--- a/thesis.docx
+++ b/thesis.docx
@@ -503,118 +503,67 @@
           <w:r>
             <w:fldChar w:fldCharType="separate"/>
           </w:r>
-          <w:bookmarkStart w:id="2" w:name="_GoBack"/>
-          <w:bookmarkEnd w:id="2"/>
-          <w:r>
-            <w:rPr>
-              <w:rStyle w:val="Hyperlink"/>
-              <w:noProof/>
-              <w:rtl/>
-            </w:rPr>
-            <w:fldChar w:fldCharType="begin"/>
-          </w:r>
-          <w:r>
-            <w:rPr>
-              <w:rStyle w:val="Hyperlink"/>
-              <w:noProof/>
-            </w:rPr>
-            <w:instrText xml:space="preserve"> </w:instrText>
-          </w:r>
-          <w:r>
-            <w:rPr>
-              <w:noProof/>
-            </w:rPr>
-            <w:instrText>HYPERLINK \l "_Toc430585965"</w:instrText>
-          </w:r>
-          <w:r>
-            <w:rPr>
-              <w:rStyle w:val="Hyperlink"/>
-              <w:noProof/>
-            </w:rPr>
-            <w:instrText xml:space="preserve"> </w:instrText>
-          </w:r>
-          <w:r>
-            <w:rPr>
-              <w:rStyle w:val="Hyperlink"/>
-              <w:noProof/>
-              <w:rtl/>
-            </w:rPr>
-          </w:r>
-          <w:r>
-            <w:rPr>
-              <w:rStyle w:val="Hyperlink"/>
-              <w:noProof/>
-              <w:rtl/>
-            </w:rPr>
-            <w:fldChar w:fldCharType="separate"/>
-          </w:r>
-          <w:r>
-            <w:rPr>
-              <w:rStyle w:val="Hyperlink"/>
-              <w:noProof/>
-            </w:rPr>
-            <w:t>Abstract</w:t>
-          </w:r>
-          <w:r>
-            <w:rPr>
-              <w:noProof/>
-              <w:webHidden/>
-            </w:rPr>
-            <w:tab/>
-          </w:r>
-          <w:r>
-            <w:rPr>
-              <w:rStyle w:val="Hyperlink"/>
-              <w:noProof/>
-              <w:rtl/>
-            </w:rPr>
-            <w:fldChar w:fldCharType="begin"/>
-          </w:r>
-          <w:r>
-            <w:rPr>
-              <w:noProof/>
-              <w:webHidden/>
-            </w:rPr>
-            <w:instrText xml:space="preserve"> PAGEREF _Toc430585965 \h </w:instrText>
-          </w:r>
-          <w:r>
-            <w:rPr>
-              <w:rStyle w:val="Hyperlink"/>
-              <w:noProof/>
-              <w:rtl/>
-            </w:rPr>
-          </w:r>
-          <w:r>
-            <w:rPr>
-              <w:rStyle w:val="Hyperlink"/>
-              <w:noProof/>
-              <w:rtl/>
-            </w:rPr>
-            <w:fldChar w:fldCharType="separate"/>
-          </w:r>
-          <w:r>
-            <w:rPr>
-              <w:noProof/>
-              <w:webHidden/>
-            </w:rPr>
-            <w:t>2</w:t>
-          </w:r>
-          <w:r>
-            <w:rPr>
-              <w:rStyle w:val="Hyperlink"/>
-              <w:noProof/>
-              <w:rtl/>
-            </w:rPr>
-            <w:fldChar w:fldCharType="end"/>
-          </w:r>
-          <w:r>
-            <w:rPr>
-              <w:rStyle w:val="Hyperlink"/>
-              <w:noProof/>
-              <w:rtl/>
-            </w:rPr>
-            <w:fldChar w:fldCharType="end"/>
-          </w:r>
+          <w:hyperlink w:anchor="_Toc430585965" w:history="1">
+            <w:r>
+              <w:rPr>
+                <w:rStyle w:val="Hyperlink"/>
+                <w:noProof/>
+              </w:rPr>
+              <w:t>Abstract</w:t>
+            </w:r>
+            <w:r>
+              <w:rPr>
+                <w:noProof/>
+                <w:webHidden/>
+              </w:rPr>
+              <w:tab/>
+            </w:r>
+            <w:r>
+              <w:rPr>
+                <w:rStyle w:val="Hyperlink"/>
+                <w:noProof/>
+                <w:rtl/>
+              </w:rPr>
+              <w:fldChar w:fldCharType="begin"/>
+            </w:r>
+            <w:r>
+              <w:rPr>
+                <w:noProof/>
+                <w:webHidden/>
+              </w:rPr>
+              <w:instrText xml:space="preserve"> PAGEREF _Toc430585965 \h </w:instrText>
+            </w:r>
+            <w:r>
+              <w:rPr>
+                <w:rStyle w:val="Hyperlink"/>
+                <w:noProof/>
+                <w:rtl/>
+              </w:rPr>
+            </w:r>
+            <w:r>
+              <w:rPr>
+                <w:rStyle w:val="Hyperlink"/>
+                <w:noProof/>
+                <w:rtl/>
+              </w:rPr>
+              <w:fldChar w:fldCharType="separate"/>
+            </w:r>
+            <w:r>
+              <w:rPr>
+                <w:noProof/>
+                <w:webHidden/>
+              </w:rPr>
+              <w:t>2</w:t>
+            </w:r>
+            <w:r>
+              <w:rPr>
+                <w:rStyle w:val="Hyperlink"/>
+                <w:noProof/>
+                <w:rtl/>
+              </w:rPr>
+              <w:fldChar w:fldCharType="end"/>
+            </w:r>
+          </w:hyperlink>
         </w:p>
         <w:p>
           <w:pPr>
@@ -1009,12 +958,12 @@
       <w:pPr>
         <w:pStyle w:val="Heading1"/>
       </w:pPr>
-      <w:bookmarkStart w:id="3" w:name="_Toc430585967"/>
+      <w:bookmarkStart w:id="2" w:name="_Toc430585967"/>
       <w:r>
         <w:lastRenderedPageBreak/>
         <w:t>Introduction</w:t>
       </w:r>
-      <w:bookmarkEnd w:id="3"/>
+      <w:bookmarkEnd w:id="2"/>
     </w:p>
     <w:p>
       <w:pPr>
@@ -1428,14 +1377,169 @@
           <w:szCs w:val="21"/>
         </w:rPr>
       </w:pPr>
+      <w:proofErr w:type="gramStart"/>
       <w:r>
         <w:rPr>
           <w:rFonts w:ascii="Helvetica" w:hAnsi="Helvetica" w:cs="Helvetica"/>
           <w:sz w:val="21"/>
           <w:szCs w:val="21"/>
         </w:rPr>
-        <w:t>.1</w:t>
-      </w:r>
+        <w:t xml:space="preserve">.1 </w:t>
+      </w:r>
+      <w:r>
+        <w:rPr>
+          <w:rFonts w:ascii="Arial" w:hAnsi="Arial" w:cs="Arial"/>
+          <w:sz w:val="21"/>
+          <w:szCs w:val="21"/>
+          <w:rtl/>
+        </w:rPr>
+        <w:t>סקירה</w:t>
+      </w:r>
+      <w:r>
+        <w:rPr>
+          <w:rFonts w:ascii="Arial" w:hAnsi="Arial" w:cs="Arial"/>
+          <w:sz w:val="21"/>
+          <w:szCs w:val="21"/>
+        </w:rPr>
+        <w:t xml:space="preserve"> </w:t>
+      </w:r>
+      <w:r>
+        <w:rPr>
+          <w:rFonts w:ascii="Arial" w:hAnsi="Arial" w:cs="Arial"/>
+          <w:sz w:val="21"/>
+          <w:szCs w:val="21"/>
+          <w:rtl/>
+        </w:rPr>
+        <w:t>כללית</w:t>
+      </w:r>
+      <w:r>
+        <w:rPr>
+          <w:rFonts w:ascii="Arial" w:hAnsi="Arial" w:cs="Arial"/>
+          <w:sz w:val="21"/>
+          <w:szCs w:val="21"/>
+        </w:rPr>
+        <w:t xml:space="preserve"> </w:t>
+      </w:r>
+      <w:r>
+        <w:rPr>
+          <w:rFonts w:ascii="Arial" w:hAnsi="Arial" w:cs="Arial"/>
+          <w:sz w:val="21"/>
+          <w:szCs w:val="21"/>
+          <w:rtl/>
+        </w:rPr>
+        <w:t>של</w:t>
+      </w:r>
+      <w:r>
+        <w:rPr>
+          <w:rFonts w:ascii="Arial" w:hAnsi="Arial" w:cs="Arial"/>
+          <w:sz w:val="21"/>
+          <w:szCs w:val="21"/>
+        </w:rPr>
+        <w:t xml:space="preserve"> </w:t>
+      </w:r>
+      <w:r>
+        <w:rPr>
+          <w:rFonts w:ascii="Arial" w:hAnsi="Arial" w:cs="Arial"/>
+          <w:sz w:val="21"/>
+          <w:szCs w:val="21"/>
+          <w:rtl/>
+        </w:rPr>
+        <w:t>המאמרים</w:t>
+      </w:r>
+      <w:r>
+        <w:rPr>
+          <w:rFonts w:ascii="Arial" w:hAnsi="Arial" w:cs="Arial"/>
+          <w:sz w:val="21"/>
+          <w:szCs w:val="21"/>
+        </w:rPr>
+        <w:t xml:space="preserve"> </w:t>
+      </w:r>
+      <w:r>
+        <w:rPr>
+          <w:rFonts w:ascii="Arial" w:hAnsi="Arial" w:cs="Arial"/>
+          <w:sz w:val="21"/>
+          <w:szCs w:val="21"/>
+          <w:rtl/>
+        </w:rPr>
+        <w:t>ואופן</w:t>
+      </w:r>
+      <w:r>
+        <w:rPr>
+          <w:rFonts w:ascii="Arial" w:hAnsi="Arial" w:cs="Arial"/>
+          <w:sz w:val="21"/>
+          <w:szCs w:val="21"/>
+        </w:rPr>
+        <w:t xml:space="preserve"> </w:t>
+      </w:r>
+      <w:r>
+        <w:rPr>
+          <w:rFonts w:ascii="Arial" w:hAnsi="Arial" w:cs="Arial"/>
+          <w:sz w:val="21"/>
+          <w:szCs w:val="21"/>
+          <w:rtl/>
+        </w:rPr>
+        <w:t>השתלבותם</w:t>
+      </w:r>
+      <w:r>
+        <w:rPr>
+          <w:rFonts w:ascii="Arial" w:hAnsi="Arial" w:cs="Arial"/>
+          <w:sz w:val="21"/>
+          <w:szCs w:val="21"/>
+        </w:rPr>
+        <w:t xml:space="preserve"> </w:t>
+      </w:r>
+      <w:r>
+        <w:rPr>
+          <w:rFonts w:ascii="Arial" w:hAnsi="Arial" w:cs="Arial"/>
+          <w:sz w:val="21"/>
+          <w:szCs w:val="21"/>
+          <w:rtl/>
+        </w:rPr>
+        <w:t>בתחום</w:t>
+      </w:r>
+      <w:r>
+        <w:rPr>
+          <w:rFonts w:ascii="Arial" w:hAnsi="Arial" w:cs="Arial"/>
+          <w:sz w:val="21"/>
+          <w:szCs w:val="21"/>
+        </w:rPr>
+        <w:t xml:space="preserve"> </w:t>
+      </w:r>
+      <w:r>
+        <w:rPr>
+          <w:rFonts w:ascii="Arial" w:hAnsi="Arial" w:cs="Arial"/>
+          <w:sz w:val="21"/>
+          <w:szCs w:val="21"/>
+          <w:rtl/>
+        </w:rPr>
+        <w:t>המחקר</w:t>
+      </w:r>
+      <w:r>
+        <w:rPr>
+          <w:rFonts w:ascii="Arial" w:hAnsi="Arial" w:cs="Arial"/>
+          <w:sz w:val="21"/>
+          <w:szCs w:val="21"/>
+        </w:rPr>
+        <w:t xml:space="preserve"> </w:t>
+      </w:r>
+      <w:r>
+        <w:rPr>
+          <w:rFonts w:ascii="Arial" w:hAnsi="Arial" w:cs="Arial"/>
+          <w:sz w:val="21"/>
+          <w:szCs w:val="21"/>
+          <w:rtl/>
+        </w:rPr>
+        <w:t>הכללי</w:t>
+      </w:r>
+      <w:r>
+        <w:rPr>
+          <w:rFonts w:ascii="Helvetica" w:hAnsi="Helvetica" w:cs="Helvetica"/>
+          <w:sz w:val="21"/>
+          <w:szCs w:val="21"/>
+        </w:rPr>
+        <w:t>.</w:t>
+      </w:r>
+      <w:proofErr w:type="gramEnd"/>
     </w:p>
     <w:p>
       <w:pPr>
@@ -1445,27 +1549,96 @@
         <w:adjustRightInd w:val="0"/>
         <w:spacing w:after="0" w:line="240" w:lineRule="auto"/>
         <w:rPr>
+          <w:rFonts w:ascii="Arial" w:hAnsi="Arial" w:cs="Arial"/>
+          <w:sz w:val="21"/>
+          <w:szCs w:val="21"/>
+        </w:rPr>
+      </w:pPr>
+      <w:r>
+        <w:rPr>
+          <w:rFonts w:ascii="Arial" w:hAnsi="Arial" w:cs="Arial" w:hint="cs"/>
+          <w:sz w:val="21"/>
+          <w:szCs w:val="21"/>
+          <w:rtl/>
+        </w:rPr>
+        <w:t xml:space="preserve">2. </w:t>
+      </w:r>
+      <w:r>
+        <w:rPr>
+          <w:rFonts w:ascii="Arial" w:hAnsi="Arial" w:cs="Arial"/>
+          <w:sz w:val="21"/>
+          <w:szCs w:val="21"/>
+          <w:rtl/>
+        </w:rPr>
+        <w:t>תאור</w:t>
+      </w:r>
+      <w:r>
+        <w:rPr>
+          <w:rFonts w:ascii="Arial" w:hAnsi="Arial" w:cs="Arial"/>
+          <w:sz w:val="21"/>
+          <w:szCs w:val="21"/>
+        </w:rPr>
+        <w:t xml:space="preserve"> </w:t>
+      </w:r>
+      <w:r>
+        <w:rPr>
+          <w:rFonts w:ascii="Arial" w:hAnsi="Arial" w:cs="Arial"/>
+          <w:sz w:val="21"/>
+          <w:szCs w:val="21"/>
+          <w:rtl/>
+        </w:rPr>
+        <w:t>סדר</w:t>
+      </w:r>
+      <w:r>
+        <w:rPr>
+          <w:rFonts w:ascii="Arial" w:hAnsi="Arial" w:cs="Arial"/>
+          <w:sz w:val="21"/>
+          <w:szCs w:val="21"/>
+        </w:rPr>
+        <w:t xml:space="preserve"> </w:t>
+      </w:r>
+      <w:r>
+        <w:rPr>
+          <w:rFonts w:ascii="Arial" w:hAnsi="Arial" w:cs="Arial"/>
+          <w:sz w:val="21"/>
+          <w:szCs w:val="21"/>
+          <w:rtl/>
+        </w:rPr>
+        <w:t>הופעת</w:t>
+      </w:r>
+      <w:r>
+        <w:rPr>
+          <w:rFonts w:ascii="Arial" w:hAnsi="Arial" w:cs="Arial"/>
+          <w:sz w:val="21"/>
+          <w:szCs w:val="21"/>
+        </w:rPr>
+        <w:t xml:space="preserve"> </w:t>
+      </w:r>
+      <w:r>
+        <w:rPr>
+          <w:rFonts w:ascii="Arial" w:hAnsi="Arial" w:cs="Arial"/>
+          <w:sz w:val="21"/>
+          <w:szCs w:val="21"/>
+          <w:rtl/>
+        </w:rPr>
+        <w:t>המאמרים</w:t>
+      </w:r>
+      <w:r>
+        <w:rPr>
           <w:rFonts w:ascii="Helvetica" w:hAnsi="Helvetica" w:cs="Helvetica"/>
           <w:sz w:val="21"/>
           <w:szCs w:val="21"/>
         </w:rPr>
-      </w:pPr>
-      <w:r>
-        <w:rPr>
-          <w:rFonts w:ascii="Helvetica" w:hAnsi="Helvetica" w:cs="Helvetica"/>
-          <w:sz w:val="21"/>
-          <w:szCs w:val="21"/>
-        </w:rPr>
-        <w:t xml:space="preserve">2. </w:t>
-      </w:r>
-      <w:r>
-        <w:rPr>
-          <w:rFonts w:ascii="Arial" w:hAnsi="Arial" w:cs="Arial"/>
-          <w:sz w:val="21"/>
-          <w:szCs w:val="21"/>
-          <w:rtl/>
-        </w:rPr>
-        <w:t>סקירה</w:t>
+        <w:t xml:space="preserve">, </w:t>
+      </w:r>
+      <w:r>
+        <w:rPr>
+          <w:rFonts w:ascii="Arial" w:hAnsi="Arial" w:cs="Arial"/>
+          <w:sz w:val="21"/>
+          <w:szCs w:val="21"/>
+          <w:rtl/>
+        </w:rPr>
+        <w:t>הקשר</w:t>
       </w:r>
       <w:r>
         <w:rPr>
@@ -1482,7 +1655,7 @@
           <w:szCs w:val="21"/>
           <w:rtl/>
         </w:rPr>
-        <w:t>כללית</w:t>
+        <w:t>ביניהם</w:t>
       </w:r>
       <w:r>
         <w:rPr>
@@ -1499,7 +1672,7 @@
           <w:szCs w:val="21"/>
           <w:rtl/>
         </w:rPr>
-        <w:t>של</w:t>
+        <w:t>וכיצד</w:t>
       </w:r>
       <w:r>
         <w:rPr>
@@ -1516,7 +1689,7 @@
           <w:szCs w:val="21"/>
           <w:rtl/>
         </w:rPr>
-        <w:t>המאמרים</w:t>
+        <w:t>הם</w:t>
       </w:r>
       <w:r>
         <w:rPr>
@@ -1533,7 +1706,7 @@
           <w:szCs w:val="21"/>
           <w:rtl/>
         </w:rPr>
-        <w:t>ואופן</w:t>
+        <w:t>יוצרים</w:t>
       </w:r>
       <w:r>
         <w:rPr>
@@ -1550,7 +1723,7 @@
           <w:szCs w:val="21"/>
           <w:rtl/>
         </w:rPr>
-        <w:t>השתלבותם</w:t>
+        <w:t>מבנה</w:t>
       </w:r>
       <w:r>
         <w:rPr>
@@ -1567,7 +1740,7 @@
           <w:szCs w:val="21"/>
           <w:rtl/>
         </w:rPr>
-        <w:t>בתחום</w:t>
+        <w:t>המשכי</w:t>
       </w:r>
       <w:r>
         <w:rPr>
@@ -1584,32 +1757,7 @@
           <w:szCs w:val="21"/>
           <w:rtl/>
         </w:rPr>
-        <w:t>המחקר</w:t>
-      </w:r>
-      <w:r>
-        <w:rPr>
-          <w:rFonts w:ascii="Arial" w:hAnsi="Arial" w:cs="Arial"/>
-          <w:sz w:val="21"/>
-          <w:szCs w:val="21"/>
-        </w:rPr>
-        <w:t xml:space="preserve"> </w:t>
-      </w:r>
-      <w:r>
-        <w:rPr>
-          <w:rFonts w:ascii="Arial" w:hAnsi="Arial" w:cs="Arial"/>
-          <w:sz w:val="21"/>
-          <w:szCs w:val="21"/>
-          <w:rtl/>
-        </w:rPr>
-        <w:t>הכללי</w:t>
-      </w:r>
-      <w:r>
-        <w:rPr>
-          <w:rFonts w:ascii="Helvetica" w:hAnsi="Helvetica" w:cs="Helvetica"/>
-          <w:sz w:val="21"/>
-          <w:szCs w:val="21"/>
-        </w:rPr>
-        <w:t>.</w:t>
+        <w:t>והגיוני</w:t>
       </w:r>
     </w:p>
     <w:p>
@@ -1627,11 +1775,80 @@
       </w:pPr>
       <w:r>
         <w:rPr>
+          <w:rFonts w:ascii="Arial" w:hAnsi="Arial" w:cs="Arial" w:hint="cs"/>
+          <w:sz w:val="21"/>
+          <w:szCs w:val="21"/>
+          <w:rtl/>
+        </w:rPr>
+        <w:t xml:space="preserve">3. </w:t>
+      </w:r>
+      <w:r>
+        <w:rPr>
+          <w:rFonts w:ascii="Arial" w:hAnsi="Arial" w:cs="Arial"/>
+          <w:sz w:val="21"/>
+          <w:szCs w:val="21"/>
+          <w:rtl/>
+        </w:rPr>
+        <w:t>שיטות</w:t>
+      </w:r>
+      <w:r>
+        <w:rPr>
+          <w:rFonts w:ascii="Arial" w:hAnsi="Arial" w:cs="Arial"/>
+          <w:sz w:val="21"/>
+          <w:szCs w:val="21"/>
+        </w:rPr>
+        <w:t xml:space="preserve"> </w:t>
+      </w:r>
+      <w:r>
+        <w:rPr>
+          <w:rFonts w:ascii="Arial" w:hAnsi="Arial" w:cs="Arial"/>
+          <w:sz w:val="21"/>
+          <w:szCs w:val="21"/>
+          <w:rtl/>
+        </w:rPr>
+        <w:t>מחקר</w:t>
+      </w:r>
+      <w:r>
+        <w:rPr>
+          <w:rFonts w:ascii="Arial" w:hAnsi="Arial" w:cs="Arial"/>
+          <w:sz w:val="21"/>
+          <w:szCs w:val="21"/>
+        </w:rPr>
+        <w:t xml:space="preserve"> </w:t>
+      </w:r>
+      <w:r>
+        <w:rPr>
+          <w:rFonts w:ascii="Arial" w:hAnsi="Arial" w:cs="Arial"/>
+          <w:sz w:val="21"/>
+          <w:szCs w:val="21"/>
+          <w:rtl/>
+        </w:rPr>
+        <w:t>ומערכת</w:t>
+      </w:r>
+      <w:r>
+        <w:rPr>
+          <w:rFonts w:ascii="Arial" w:hAnsi="Arial" w:cs="Arial"/>
+          <w:sz w:val="21"/>
+          <w:szCs w:val="21"/>
+        </w:rPr>
+        <w:t xml:space="preserve"> </w:t>
+      </w:r>
+      <w:r>
+        <w:rPr>
+          <w:rFonts w:ascii="Arial" w:hAnsi="Arial" w:cs="Arial"/>
+          <w:sz w:val="21"/>
+          <w:szCs w:val="21"/>
+          <w:rtl/>
+        </w:rPr>
+        <w:t>ניסויית</w:t>
+      </w:r>
+      <w:r>
+        <w:rPr>
           <w:rFonts w:ascii="Helvetica" w:hAnsi="Helvetica" w:cs="Helvetica"/>
           <w:sz w:val="21"/>
           <w:szCs w:val="21"/>
         </w:rPr>
-        <w:t xml:space="preserve">3. </w:t>
+        <w:t xml:space="preserve">: </w:t>
       </w:r>
       <w:r>
         <w:rPr>
@@ -1657,7 +1874,7 @@
           <w:szCs w:val="21"/>
           <w:rtl/>
         </w:rPr>
-        <w:t>סדר</w:t>
+        <w:t>שיטות</w:t>
       </w:r>
       <w:r>
         <w:rPr>
@@ -1674,7 +1891,7 @@
           <w:szCs w:val="21"/>
           <w:rtl/>
         </w:rPr>
-        <w:t>הופעת</w:t>
+        <w:t>המחקר</w:t>
       </w:r>
       <w:r>
         <w:rPr>
@@ -1691,7 +1908,41 @@
           <w:szCs w:val="21"/>
           <w:rtl/>
         </w:rPr>
-        <w:t>המאמרים</w:t>
+        <w:t>שאינן</w:t>
+      </w:r>
+      <w:r>
+        <w:rPr>
+          <w:rFonts w:ascii="Arial" w:hAnsi="Arial" w:cs="Arial"/>
+          <w:sz w:val="21"/>
+          <w:szCs w:val="21"/>
+        </w:rPr>
+        <w:t xml:space="preserve"> </w:t>
+      </w:r>
+      <w:r>
+        <w:rPr>
+          <w:rFonts w:ascii="Arial" w:hAnsi="Arial" w:cs="Arial"/>
+          <w:sz w:val="21"/>
+          <w:szCs w:val="21"/>
+          <w:rtl/>
+        </w:rPr>
+        <w:t>מתוארות</w:t>
+      </w:r>
+      <w:r>
+        <w:rPr>
+          <w:rFonts w:ascii="Arial" w:hAnsi="Arial" w:cs="Arial"/>
+          <w:sz w:val="21"/>
+          <w:szCs w:val="21"/>
+        </w:rPr>
+        <w:t xml:space="preserve"> </w:t>
+      </w:r>
+      <w:r>
+        <w:rPr>
+          <w:rFonts w:ascii="Arial" w:hAnsi="Arial" w:cs="Arial"/>
+          <w:sz w:val="21"/>
+          <w:szCs w:val="21"/>
+          <w:rtl/>
+        </w:rPr>
+        <w:t>במאמרים</w:t>
       </w:r>
       <w:r>
         <w:rPr>
@@ -1708,7 +1959,7 @@
           <w:szCs w:val="21"/>
           <w:rtl/>
         </w:rPr>
-        <w:t>הקשר</w:t>
+        <w:t>ובמקרה</w:t>
       </w:r>
       <w:r>
         <w:rPr>
@@ -1725,109 +1976,7 @@
           <w:szCs w:val="21"/>
           <w:rtl/>
         </w:rPr>
-        <w:t>ביניהם</w:t>
-      </w:r>
-      <w:r>
-        <w:rPr>
-          <w:rFonts w:ascii="Arial" w:hAnsi="Arial" w:cs="Arial"/>
-          <w:sz w:val="21"/>
-          <w:szCs w:val="21"/>
-        </w:rPr>
-        <w:t xml:space="preserve"> </w:t>
-      </w:r>
-      <w:r>
-        <w:rPr>
-          <w:rFonts w:ascii="Arial" w:hAnsi="Arial" w:cs="Arial"/>
-          <w:sz w:val="21"/>
-          <w:szCs w:val="21"/>
-          <w:rtl/>
-        </w:rPr>
-        <w:t>וכיצד</w:t>
-      </w:r>
-      <w:r>
-        <w:rPr>
-          <w:rFonts w:ascii="Arial" w:hAnsi="Arial" w:cs="Arial"/>
-          <w:sz w:val="21"/>
-          <w:szCs w:val="21"/>
-        </w:rPr>
-        <w:t xml:space="preserve"> </w:t>
-      </w:r>
-      <w:r>
-        <w:rPr>
-          <w:rFonts w:ascii="Arial" w:hAnsi="Arial" w:cs="Arial"/>
-          <w:sz w:val="21"/>
-          <w:szCs w:val="21"/>
-          <w:rtl/>
-        </w:rPr>
-        <w:t>הם</w:t>
-      </w:r>
-      <w:r>
-        <w:rPr>
-          <w:rFonts w:ascii="Arial" w:hAnsi="Arial" w:cs="Arial"/>
-          <w:sz w:val="21"/>
-          <w:szCs w:val="21"/>
-        </w:rPr>
-        <w:t xml:space="preserve"> </w:t>
-      </w:r>
-      <w:r>
-        <w:rPr>
-          <w:rFonts w:ascii="Arial" w:hAnsi="Arial" w:cs="Arial"/>
-          <w:sz w:val="21"/>
-          <w:szCs w:val="21"/>
-          <w:rtl/>
-        </w:rPr>
-        <w:t>יוצרים</w:t>
-      </w:r>
-      <w:r>
-        <w:rPr>
-          <w:rFonts w:ascii="Arial" w:hAnsi="Arial" w:cs="Arial"/>
-          <w:sz w:val="21"/>
-          <w:szCs w:val="21"/>
-        </w:rPr>
-        <w:t xml:space="preserve"> </w:t>
-      </w:r>
-      <w:r>
-        <w:rPr>
-          <w:rFonts w:ascii="Arial" w:hAnsi="Arial" w:cs="Arial"/>
-          <w:sz w:val="21"/>
-          <w:szCs w:val="21"/>
-          <w:rtl/>
-        </w:rPr>
-        <w:t>מבנה</w:t>
-      </w:r>
-      <w:r>
-        <w:rPr>
-          <w:rFonts w:ascii="Arial" w:hAnsi="Arial" w:cs="Arial"/>
-          <w:sz w:val="21"/>
-          <w:szCs w:val="21"/>
-        </w:rPr>
-        <w:t xml:space="preserve"> </w:t>
-      </w:r>
-      <w:r>
-        <w:rPr>
-          <w:rFonts w:ascii="Arial" w:hAnsi="Arial" w:cs="Arial"/>
-          <w:sz w:val="21"/>
-          <w:szCs w:val="21"/>
-          <w:rtl/>
-        </w:rPr>
-        <w:t>המשכי</w:t>
-      </w:r>
-      <w:r>
-        <w:rPr>
-          <w:rFonts w:ascii="Arial" w:hAnsi="Arial" w:cs="Arial"/>
-          <w:sz w:val="21"/>
-          <w:szCs w:val="21"/>
-        </w:rPr>
-        <w:t xml:space="preserve"> </w:t>
-      </w:r>
-      <w:r>
-        <w:rPr>
-          <w:rFonts w:ascii="Arial" w:hAnsi="Arial" w:cs="Arial"/>
-          <w:sz w:val="21"/>
-          <w:szCs w:val="21"/>
-          <w:rtl/>
-        </w:rPr>
-        <w:t>והגיוני</w:t>
+        <w:t>הצורך</w:t>
       </w:r>
     </w:p>
     <w:p>
@@ -1838,11 +1987,237 @@
         <w:adjustRightInd w:val="0"/>
         <w:spacing w:after="0" w:line="240" w:lineRule="auto"/>
         <w:rPr>
-          <w:rFonts w:ascii="Arial" w:hAnsi="Arial" w:cs="Arial"/>
-          <w:sz w:val="21"/>
-          <w:szCs w:val="21"/>
-        </w:rPr>
-      </w:pPr>
+          <w:rFonts w:ascii="Helvetica" w:hAnsi="Helvetica" w:cs="Helvetica"/>
+          <w:sz w:val="21"/>
+          <w:szCs w:val="21"/>
+        </w:rPr>
+      </w:pPr>
+      <w:r>
+        <w:rPr>
+          <w:rFonts w:ascii="Arial" w:hAnsi="Arial" w:cs="Arial"/>
+          <w:sz w:val="21"/>
+          <w:szCs w:val="21"/>
+          <w:rtl/>
+        </w:rPr>
+        <w:t>תיאור</w:t>
+      </w:r>
+      <w:r>
+        <w:rPr>
+          <w:rFonts w:ascii="Arial" w:hAnsi="Arial" w:cs="Arial"/>
+          <w:sz w:val="21"/>
+          <w:szCs w:val="21"/>
+        </w:rPr>
+        <w:t xml:space="preserve"> </w:t>
+      </w:r>
+      <w:r>
+        <w:rPr>
+          <w:rFonts w:ascii="Arial" w:hAnsi="Arial" w:cs="Arial"/>
+          <w:sz w:val="21"/>
+          <w:szCs w:val="21"/>
+          <w:rtl/>
+        </w:rPr>
+        <w:t>רחב</w:t>
+      </w:r>
+      <w:r>
+        <w:rPr>
+          <w:rFonts w:ascii="Arial" w:hAnsi="Arial" w:cs="Arial"/>
+          <w:sz w:val="21"/>
+          <w:szCs w:val="21"/>
+        </w:rPr>
+        <w:t xml:space="preserve"> </w:t>
+      </w:r>
+      <w:r>
+        <w:rPr>
+          <w:rFonts w:ascii="Arial" w:hAnsi="Arial" w:cs="Arial"/>
+          <w:sz w:val="21"/>
+          <w:szCs w:val="21"/>
+          <w:rtl/>
+        </w:rPr>
+        <w:t>של</w:t>
+      </w:r>
+      <w:r>
+        <w:rPr>
+          <w:rFonts w:ascii="Arial" w:hAnsi="Arial" w:cs="Arial"/>
+          <w:sz w:val="21"/>
+          <w:szCs w:val="21"/>
+        </w:rPr>
+        <w:t xml:space="preserve"> </w:t>
+      </w:r>
+      <w:r>
+        <w:rPr>
+          <w:rFonts w:ascii="Arial" w:hAnsi="Arial" w:cs="Arial"/>
+          <w:sz w:val="21"/>
+          <w:szCs w:val="21"/>
+          <w:rtl/>
+        </w:rPr>
+        <w:t>השיטות</w:t>
+      </w:r>
+      <w:r>
+        <w:rPr>
+          <w:rFonts w:ascii="Arial" w:hAnsi="Arial" w:cs="Arial"/>
+          <w:sz w:val="21"/>
+          <w:szCs w:val="21"/>
+        </w:rPr>
+        <w:t xml:space="preserve"> </w:t>
+      </w:r>
+      <w:r>
+        <w:rPr>
+          <w:rFonts w:ascii="Arial" w:hAnsi="Arial" w:cs="Arial"/>
+          <w:sz w:val="21"/>
+          <w:szCs w:val="21"/>
+          <w:rtl/>
+        </w:rPr>
+        <w:t>שתוארו</w:t>
+      </w:r>
+      <w:r>
+        <w:rPr>
+          <w:rFonts w:ascii="Arial" w:hAnsi="Arial" w:cs="Arial"/>
+          <w:sz w:val="21"/>
+          <w:szCs w:val="21"/>
+        </w:rPr>
+        <w:t xml:space="preserve"> </w:t>
+      </w:r>
+      <w:r>
+        <w:rPr>
+          <w:rFonts w:ascii="Arial" w:hAnsi="Arial" w:cs="Arial"/>
+          <w:sz w:val="21"/>
+          <w:szCs w:val="21"/>
+          <w:rtl/>
+        </w:rPr>
+        <w:t>במאמרים</w:t>
+      </w:r>
+      <w:r>
+        <w:rPr>
+          <w:rFonts w:ascii="Arial" w:hAnsi="Arial" w:cs="Arial"/>
+          <w:sz w:val="21"/>
+          <w:szCs w:val="21"/>
+        </w:rPr>
+        <w:t xml:space="preserve"> </w:t>
+      </w:r>
+      <w:r>
+        <w:rPr>
+          <w:rFonts w:ascii="Arial" w:hAnsi="Arial" w:cs="Arial"/>
+          <w:sz w:val="21"/>
+          <w:szCs w:val="21"/>
+          <w:rtl/>
+        </w:rPr>
+        <w:t>בקצרה</w:t>
+      </w:r>
+      <w:r>
+        <w:rPr>
+          <w:rFonts w:ascii="Helvetica" w:hAnsi="Helvetica" w:cs="Helvetica"/>
+          <w:sz w:val="21"/>
+          <w:szCs w:val="21"/>
+        </w:rPr>
+        <w:t>.</w:t>
+      </w:r>
+    </w:p>
+    <w:p>
+      <w:pPr>
+        <w:bidi/>
+      </w:pPr>
+      <w:r>
+        <w:rPr>
+          <w:rFonts w:ascii="Arial" w:hAnsi="Arial" w:cs="Arial"/>
+          <w:sz w:val="21"/>
+          <w:szCs w:val="21"/>
+          <w:rtl/>
+        </w:rPr>
+        <w:t>יש</w:t>
+      </w:r>
+      <w:r>
+        <w:rPr>
+          <w:rFonts w:ascii="Arial" w:hAnsi="Arial" w:cs="Arial"/>
+          <w:sz w:val="21"/>
+          <w:szCs w:val="21"/>
+        </w:rPr>
+        <w:t xml:space="preserve"> </w:t>
+      </w:r>
+      <w:r>
+        <w:rPr>
+          <w:rFonts w:ascii="Arial" w:hAnsi="Arial" w:cs="Arial"/>
+          <w:sz w:val="21"/>
+          <w:szCs w:val="21"/>
+          <w:rtl/>
+        </w:rPr>
+        <w:t>לשים</w:t>
+      </w:r>
+      <w:r>
+        <w:rPr>
+          <w:rFonts w:ascii="Arial" w:hAnsi="Arial" w:cs="Arial"/>
+          <w:sz w:val="21"/>
+          <w:szCs w:val="21"/>
+        </w:rPr>
+        <w:t xml:space="preserve"> </w:t>
+      </w:r>
+      <w:r>
+        <w:rPr>
+          <w:rFonts w:ascii="Arial" w:hAnsi="Arial" w:cs="Arial"/>
+          <w:sz w:val="21"/>
+          <w:szCs w:val="21"/>
+          <w:rtl/>
+        </w:rPr>
+        <w:t>לב</w:t>
+      </w:r>
+      <w:r>
+        <w:rPr>
+          <w:rFonts w:ascii="Arial" w:hAnsi="Arial" w:cs="Arial"/>
+          <w:sz w:val="21"/>
+          <w:szCs w:val="21"/>
+        </w:rPr>
+        <w:t xml:space="preserve"> </w:t>
+      </w:r>
+      <w:r>
+        <w:rPr>
+          <w:rFonts w:ascii="Arial" w:hAnsi="Arial" w:cs="Arial"/>
+          <w:sz w:val="21"/>
+          <w:szCs w:val="21"/>
+          <w:rtl/>
+        </w:rPr>
+        <w:t>בעיקר</w:t>
+      </w:r>
+      <w:r>
+        <w:rPr>
+          <w:rFonts w:ascii="Arial" w:hAnsi="Arial" w:cs="Arial"/>
+          <w:sz w:val="21"/>
+          <w:szCs w:val="21"/>
+        </w:rPr>
+        <w:t xml:space="preserve"> </w:t>
+      </w:r>
+      <w:r>
+        <w:rPr>
+          <w:rFonts w:ascii="Arial" w:hAnsi="Arial" w:cs="Arial"/>
+          <w:sz w:val="21"/>
+          <w:szCs w:val="21"/>
+          <w:rtl/>
+        </w:rPr>
+        <w:t>דגש</w:t>
+      </w:r>
+      <w:r>
+        <w:rPr>
+          <w:rFonts w:ascii="Arial" w:hAnsi="Arial" w:cs="Arial"/>
+          <w:sz w:val="21"/>
+          <w:szCs w:val="21"/>
+        </w:rPr>
+        <w:t xml:space="preserve"> </w:t>
+      </w:r>
+      <w:r>
+        <w:rPr>
+          <w:rFonts w:ascii="Arial" w:hAnsi="Arial" w:cs="Arial"/>
+          <w:sz w:val="21"/>
+          <w:szCs w:val="21"/>
+          <w:rtl/>
+        </w:rPr>
+        <w:t>על</w:t>
+      </w:r>
+      <w:r>
+        <w:rPr>
+          <w:rFonts w:ascii="Arial" w:hAnsi="Arial" w:cs="Arial"/>
+          <w:sz w:val="21"/>
+          <w:szCs w:val="21"/>
+        </w:rPr>
+        <w:t xml:space="preserve"> </w:t>
+      </w:r>
       <w:r>
         <w:rPr>
           <w:rFonts w:ascii="Arial" w:hAnsi="Arial" w:cs="Arial"/>
@@ -1867,7 +2242,7 @@
           <w:szCs w:val="21"/>
           <w:rtl/>
         </w:rPr>
-        <w:t>מחקר</w:t>
+        <w:t>שפותחו</w:t>
       </w:r>
       <w:r>
         <w:rPr>
@@ -1884,7 +2259,7 @@
           <w:szCs w:val="21"/>
           <w:rtl/>
         </w:rPr>
-        <w:t>ומערכת</w:t>
+        <w:t>במהלך</w:t>
       </w:r>
       <w:r>
         <w:rPr>
@@ -1901,7 +2276,7 @@
           <w:szCs w:val="21"/>
           <w:rtl/>
         </w:rPr>
-        <w:t>ניסויית</w:t>
+        <w:t>העבודה</w:t>
       </w:r>
       <w:r>
         <w:rPr>
@@ -1909,136 +2284,310 @@
           <w:sz w:val="21"/>
           <w:szCs w:val="21"/>
         </w:rPr>
-        <w:t xml:space="preserve">: </w:t>
-      </w:r>
-      <w:r>
-        <w:rPr>
-          <w:rFonts w:ascii="Arial" w:hAnsi="Arial" w:cs="Arial"/>
-          <w:sz w:val="21"/>
-          <w:szCs w:val="21"/>
-          <w:rtl/>
-        </w:rPr>
-        <w:t>תאור</w:t>
-      </w:r>
-      <w:r>
-        <w:rPr>
-          <w:rFonts w:ascii="Arial" w:hAnsi="Arial" w:cs="Arial"/>
-          <w:sz w:val="21"/>
-          <w:szCs w:val="21"/>
-        </w:rPr>
+        <w:t xml:space="preserve">. </w:t>
+      </w:r>
+      <w:r>
+        <w:rPr>
+          <w:rFonts w:ascii="Arial" w:hAnsi="Arial" w:cs="Arial"/>
+          <w:sz w:val="21"/>
+          <w:szCs w:val="21"/>
+          <w:rtl/>
+        </w:rPr>
+        <w:t>במידה</w:t>
+      </w:r>
+    </w:p>
+    <w:p>
+      <w:proofErr w:type="spellStart"/>
+      <w:r>
+        <w:t>Bla</w:t>
+      </w:r>
+      <w:proofErr w:type="spellEnd"/>
+      <w:r>
         <w:t xml:space="preserve"> </w:t>
       </w:r>
-      <w:r>
-        <w:rPr>
-          <w:rFonts w:ascii="Arial" w:hAnsi="Arial" w:cs="Arial"/>
-          <w:sz w:val="21"/>
-          <w:szCs w:val="21"/>
-          <w:rtl/>
-        </w:rPr>
-        <w:t>שיטות</w:t>
-      </w:r>
-      <w:r>
-        <w:rPr>
-          <w:rFonts w:ascii="Arial" w:hAnsi="Arial" w:cs="Arial"/>
-          <w:sz w:val="21"/>
-          <w:szCs w:val="21"/>
-        </w:rPr>
-        <w:t xml:space="preserve"> </w:t>
-      </w:r>
-      <w:r>
-        <w:rPr>
-          <w:rFonts w:ascii="Arial" w:hAnsi="Arial" w:cs="Arial"/>
-          <w:sz w:val="21"/>
-          <w:szCs w:val="21"/>
-          <w:rtl/>
-        </w:rPr>
-        <w:t>המחקר</w:t>
-      </w:r>
-      <w:r>
-        <w:rPr>
-          <w:rFonts w:ascii="Arial" w:hAnsi="Arial" w:cs="Arial"/>
-          <w:sz w:val="21"/>
-          <w:szCs w:val="21"/>
-        </w:rPr>
-        <w:t xml:space="preserve"> </w:t>
-      </w:r>
-      <w:r>
-        <w:rPr>
-          <w:rFonts w:ascii="Arial" w:hAnsi="Arial" w:cs="Arial"/>
-          <w:sz w:val="21"/>
-          <w:szCs w:val="21"/>
-          <w:rtl/>
-        </w:rPr>
-        <w:t>שאינן</w:t>
-      </w:r>
-      <w:r>
-        <w:rPr>
-          <w:rFonts w:ascii="Arial" w:hAnsi="Arial" w:cs="Arial"/>
-          <w:sz w:val="21"/>
-          <w:szCs w:val="21"/>
-        </w:rPr>
-        <w:t xml:space="preserve"> </w:t>
-      </w:r>
-      <w:r>
-        <w:rPr>
-          <w:rFonts w:ascii="Arial" w:hAnsi="Arial" w:cs="Arial"/>
-          <w:sz w:val="21"/>
-          <w:szCs w:val="21"/>
-          <w:rtl/>
-        </w:rPr>
-        <w:t>מתוארות</w:t>
-      </w:r>
-      <w:r>
-        <w:rPr>
-          <w:rFonts w:ascii="Arial" w:hAnsi="Arial" w:cs="Arial"/>
-          <w:sz w:val="21"/>
-          <w:szCs w:val="21"/>
-        </w:rPr>
-        <w:t xml:space="preserve"> </w:t>
-      </w:r>
-      <w:r>
-        <w:rPr>
-          <w:rFonts w:ascii="Arial" w:hAnsi="Arial" w:cs="Arial"/>
-          <w:sz w:val="21"/>
-          <w:szCs w:val="21"/>
-          <w:rtl/>
-        </w:rPr>
-        <w:t>במאמרים</w:t>
-      </w:r>
-      <w:r>
-        <w:rPr>
-          <w:rFonts w:ascii="Helvetica" w:hAnsi="Helvetica" w:cs="Helvetica"/>
-          <w:sz w:val="21"/>
-          <w:szCs w:val="21"/>
-        </w:rPr>
-        <w:t xml:space="preserve">, </w:t>
-      </w:r>
-      <w:r>
-        <w:rPr>
-          <w:rFonts w:ascii="Arial" w:hAnsi="Arial" w:cs="Arial"/>
-          <w:sz w:val="21"/>
-          <w:szCs w:val="21"/>
-          <w:rtl/>
-        </w:rPr>
-        <w:t>ובמקרה</w:t>
-      </w:r>
-      <w:r>
-        <w:rPr>
-          <w:rFonts w:ascii="Arial" w:hAnsi="Arial" w:cs="Arial"/>
-          <w:sz w:val="21"/>
-          <w:szCs w:val="21"/>
-        </w:rPr>
-        <w:t xml:space="preserve"> </w:t>
-      </w:r>
-      <w:r>
-        <w:rPr>
-          <w:rFonts w:ascii="Arial" w:hAnsi="Arial" w:cs="Arial"/>
-          <w:sz w:val="21"/>
-          <w:szCs w:val="21"/>
-          <w:rtl/>
-        </w:rPr>
-        <w:t>הצורך</w:t>
-      </w:r>
+      <w:proofErr w:type="spellStart"/>
+      <w:r>
+        <w:t>bla</w:t>
+      </w:r>
+      <w:proofErr w:type="spellEnd"/>
+    </w:p>
+    <w:p>
+      <w:r>
+        <w:br w:type="page"/>
+      </w:r>
+    </w:p>
+    <w:p>
+      <w:pPr>
+        <w:pStyle w:val="Heading2"/>
+      </w:pPr>
+      <w:r>
+        <w:lastRenderedPageBreak/>
+        <w:t>Publications</w:t>
+      </w:r>
+    </w:p>
+    <w:p>
+      <w:pPr>
+        <w:pStyle w:val="ListParagraph"/>
+        <w:numPr>
+          <w:ilvl w:val="0"/>
+          <w:numId w:val="16"/>
+        </w:numPr>
+        <w:shd w:val="clear" w:color="auto" w:fill="FFFFFF"/>
+        <w:spacing w:before="100" w:beforeAutospacing="1" w:after="100" w:afterAutospacing="1" w:line="360" w:lineRule="auto"/>
+        <w:rPr>
+          <w:rFonts w:asciiTheme="majorBidi" w:eastAsia="Times New Roman" w:hAnsiTheme="majorBidi" w:cs="David"/>
+          <w:sz w:val="24"/>
+          <w:szCs w:val="24"/>
+          <w:rtl/>
+        </w:rPr>
+      </w:pPr>
+      <w:r>
+        <w:rPr>
+          <w:rFonts w:asciiTheme="majorBidi" w:eastAsia="Times New Roman" w:hAnsiTheme="majorBidi" w:cs="David"/>
+          <w:sz w:val="24"/>
+          <w:szCs w:val="24"/>
+        </w:rPr>
+        <w:t>Ram, Y. and Hadany, L. 2012. </w:t>
+      </w:r>
+      <w:r>
+        <w:rPr>
+          <w:rFonts w:asciiTheme="majorBidi" w:eastAsia="Times New Roman" w:hAnsiTheme="majorBidi" w:cs="David"/>
+          <w:i/>
+          <w:iCs/>
+          <w:sz w:val="24"/>
+          <w:szCs w:val="24"/>
+        </w:rPr>
+        <w:t>The evolution of stress-induced hypermutation in asexual populations.</w:t>
+      </w:r>
+      <w:r>
+        <w:rPr>
+          <w:rFonts w:asciiTheme="majorBidi" w:eastAsia="Times New Roman" w:hAnsiTheme="majorBidi" w:cs="David"/>
+          <w:sz w:val="24"/>
+          <w:szCs w:val="24"/>
+        </w:rPr>
+        <w:t> </w:t>
+      </w:r>
+      <w:r>
+        <w:rPr>
+          <w:rFonts w:asciiTheme="majorBidi" w:eastAsia="Times New Roman" w:hAnsiTheme="majorBidi" w:cs="David"/>
+          <w:b/>
+          <w:bCs/>
+          <w:sz w:val="24"/>
+          <w:szCs w:val="24"/>
+        </w:rPr>
+        <w:t>Evolution</w:t>
+      </w:r>
+      <w:r>
+        <w:rPr>
+          <w:rFonts w:asciiTheme="majorBidi" w:eastAsia="Times New Roman" w:hAnsiTheme="majorBidi" w:cs="David"/>
+          <w:sz w:val="24"/>
+          <w:szCs w:val="24"/>
+        </w:rPr>
+        <w:t>, 66: 2315-2328. DOI:</w:t>
+      </w:r>
+      <w:hyperlink r:id="rId10" w:tgtFrame="_blank" w:history="1">
+        <w:r>
+          <w:rPr>
+            <w:rFonts w:asciiTheme="majorBidi" w:eastAsia="Times New Roman" w:hAnsiTheme="majorBidi" w:cs="David"/>
+            <w:sz w:val="24"/>
+            <w:szCs w:val="24"/>
+          </w:rPr>
+          <w:t>10.1111/j.1558-5646.2012.01576.x</w:t>
+        </w:r>
+      </w:hyperlink>
+      <w:r>
+        <w:rPr>
+          <w:rFonts w:asciiTheme="majorBidi" w:eastAsia="Times New Roman" w:hAnsiTheme="majorBidi" w:cs="David"/>
+          <w:sz w:val="24"/>
+          <w:szCs w:val="24"/>
+        </w:rPr>
+        <w:t xml:space="preserve"> (23 citations in Scholar)</w:t>
+      </w:r>
+    </w:p>
+    <w:p>
+      <w:pPr>
+        <w:pStyle w:val="ListParagraph"/>
+        <w:numPr>
+          <w:ilvl w:val="0"/>
+          <w:numId w:val="16"/>
+        </w:numPr>
+        <w:shd w:val="clear" w:color="auto" w:fill="FFFFFF"/>
+        <w:spacing w:before="100" w:beforeAutospacing="1" w:after="100" w:afterAutospacing="1" w:line="360" w:lineRule="auto"/>
+        <w:rPr>
+          <w:rFonts w:asciiTheme="majorBidi" w:eastAsia="Times New Roman" w:hAnsiTheme="majorBidi" w:cs="David"/>
+          <w:sz w:val="24"/>
+          <w:szCs w:val="24"/>
+        </w:rPr>
+      </w:pPr>
+      <w:r>
+        <w:rPr>
+          <w:rFonts w:asciiTheme="majorBidi" w:eastAsia="Times New Roman" w:hAnsiTheme="majorBidi" w:cs="David"/>
+          <w:sz w:val="24"/>
+          <w:szCs w:val="24"/>
+          <w:shd w:val="clear" w:color="auto" w:fill="FFFFFF"/>
+        </w:rPr>
+        <w:t>Ram, Y. and Hadany, L. 2014. </w:t>
+      </w:r>
+      <w:r>
+        <w:rPr>
+          <w:rFonts w:asciiTheme="majorBidi" w:eastAsia="Times New Roman" w:hAnsiTheme="majorBidi" w:cs="David"/>
+          <w:i/>
+          <w:iCs/>
+          <w:sz w:val="24"/>
+          <w:szCs w:val="24"/>
+          <w:shd w:val="clear" w:color="auto" w:fill="FFFFFF"/>
+        </w:rPr>
+        <w:t>Stress-induced mutagenesis and complex adaptation.</w:t>
+      </w:r>
+      <w:r>
+        <w:rPr>
+          <w:rFonts w:asciiTheme="majorBidi" w:eastAsia="Times New Roman" w:hAnsiTheme="majorBidi" w:cs="David"/>
+          <w:b/>
+          <w:bCs/>
+          <w:sz w:val="24"/>
+          <w:szCs w:val="24"/>
+          <w:shd w:val="clear" w:color="auto" w:fill="FFFFFF"/>
+        </w:rPr>
+        <w:t> Proceedings of the Royal Society B</w:t>
+      </w:r>
+      <w:r>
+        <w:rPr>
+          <w:rFonts w:asciiTheme="majorBidi" w:eastAsia="Times New Roman" w:hAnsiTheme="majorBidi" w:cs="David"/>
+          <w:i/>
+          <w:iCs/>
+          <w:sz w:val="24"/>
+          <w:szCs w:val="24"/>
+          <w:shd w:val="clear" w:color="auto" w:fill="FFFFFF"/>
+        </w:rPr>
+        <w:t>, </w:t>
+      </w:r>
+      <w:r>
+        <w:rPr>
+          <w:rFonts w:asciiTheme="majorBidi" w:eastAsia="Times New Roman" w:hAnsiTheme="majorBidi" w:cs="David"/>
+          <w:sz w:val="24"/>
+          <w:szCs w:val="24"/>
+          <w:shd w:val="clear" w:color="auto" w:fill="FFFFFF"/>
+        </w:rPr>
+        <w:t>281: 20141025. DOI:</w:t>
+      </w:r>
+      <w:hyperlink r:id="rId11" w:tgtFrame="_blank" w:history="1">
+        <w:r>
+          <w:rPr>
+            <w:rFonts w:asciiTheme="majorBidi" w:eastAsia="Times New Roman" w:hAnsiTheme="majorBidi" w:cs="David"/>
+            <w:sz w:val="24"/>
+            <w:szCs w:val="24"/>
+            <w:shd w:val="clear" w:color="auto" w:fill="FFFFFF"/>
+          </w:rPr>
+          <w:t>10.1098/rspb.2014.1025</w:t>
+        </w:r>
+      </w:hyperlink>
+      <w:r>
+        <w:rPr>
+          <w:rFonts w:asciiTheme="majorBidi" w:eastAsia="Times New Roman" w:hAnsiTheme="majorBidi" w:cs="David"/>
+          <w:sz w:val="24"/>
+          <w:szCs w:val="24"/>
+          <w:shd w:val="clear" w:color="auto" w:fill="FFFFFF"/>
+        </w:rPr>
+        <w:t xml:space="preserve"> (2 citations in Scholar)</w:t>
+      </w:r>
+    </w:p>
+    <w:p>
+      <w:pPr>
+        <w:pStyle w:val="ListParagraph"/>
+        <w:numPr>
+          <w:ilvl w:val="0"/>
+          <w:numId w:val="16"/>
+        </w:numPr>
+        <w:shd w:val="clear" w:color="auto" w:fill="FFFFFF"/>
+        <w:spacing w:before="100" w:beforeAutospacing="1" w:after="100" w:afterAutospacing="1" w:line="360" w:lineRule="auto"/>
+        <w:rPr>
+          <w:rFonts w:asciiTheme="majorBidi" w:eastAsia="Times New Roman" w:hAnsiTheme="majorBidi" w:cs="David"/>
+          <w:sz w:val="24"/>
+          <w:szCs w:val="24"/>
+        </w:rPr>
+      </w:pPr>
+      <w:r>
+        <w:rPr>
+          <w:rFonts w:asciiTheme="majorBidi" w:eastAsia="Times New Roman" w:hAnsiTheme="majorBidi" w:cs="David"/>
+          <w:sz w:val="24"/>
+          <w:szCs w:val="24"/>
+        </w:rPr>
+        <w:t>Ram, Y. and Hadany, L. 2015. </w:t>
+      </w:r>
+      <w:r>
+        <w:rPr>
+          <w:rFonts w:asciiTheme="majorBidi" w:eastAsia="Times New Roman" w:hAnsiTheme="majorBidi" w:cs="David"/>
+          <w:i/>
+          <w:iCs/>
+          <w:sz w:val="24"/>
+          <w:szCs w:val="24"/>
+        </w:rPr>
+        <w:t>The probability of improvement in Fisher's geometric model: a probabilistic approach.</w:t>
+      </w:r>
+      <w:r>
+        <w:rPr>
+          <w:rFonts w:asciiTheme="majorBidi" w:eastAsia="Times New Roman" w:hAnsiTheme="majorBidi" w:cs="David"/>
+          <w:b/>
+          <w:bCs/>
+          <w:sz w:val="24"/>
+          <w:szCs w:val="24"/>
+        </w:rPr>
+        <w:t> Theoretical Population Biology</w:t>
+      </w:r>
+      <w:r>
+        <w:rPr>
+          <w:rFonts w:asciiTheme="majorBidi" w:eastAsia="Times New Roman" w:hAnsiTheme="majorBidi" w:cs="David"/>
+          <w:sz w:val="24"/>
+          <w:szCs w:val="24"/>
+        </w:rPr>
+        <w:t>, 99, 1–6. DOI:</w:t>
+      </w:r>
+      <w:r>
+        <w:rPr>
+          <w:rFonts w:asciiTheme="majorBidi" w:eastAsia="Times New Roman" w:hAnsiTheme="majorBidi" w:cs="David"/>
+          <w:i/>
+          <w:iCs/>
+          <w:sz w:val="24"/>
+          <w:szCs w:val="24"/>
+        </w:rPr>
+        <w:t> </w:t>
+      </w:r>
+      <w:hyperlink r:id="rId12" w:tgtFrame="_blank" w:history="1">
+        <w:r>
+          <w:rPr>
+            <w:rFonts w:asciiTheme="majorBidi" w:eastAsia="Times New Roman" w:hAnsiTheme="majorBidi" w:cs="David"/>
+            <w:sz w:val="24"/>
+            <w:szCs w:val="24"/>
+          </w:rPr>
+          <w:t>10.1016/j.tpb.2014.10.004</w:t>
+        </w:r>
+      </w:hyperlink>
+      <w:r>
+        <w:rPr>
+          <w:rFonts w:asciiTheme="majorBidi" w:eastAsia="Times New Roman" w:hAnsiTheme="majorBidi" w:cs="David"/>
+          <w:sz w:val="24"/>
+          <w:szCs w:val="24"/>
+        </w:rPr>
+        <w:t>.</w:t>
+      </w:r>
+    </w:p>
+    <w:p>
+      <w:bookmarkStart w:id="3" w:name="_GoBack"/>
+      <w:bookmarkEnd w:id="3"/>
+      <w:r>
+        <w:br w:type="page"/>
+      </w:r>
+    </w:p>
+    <w:p>
+      <w:pPr>
+        <w:pStyle w:val="Heading1"/>
+      </w:pPr>
+      <w:bookmarkStart w:id="4" w:name="_Toc430585969"/>
+      <w:r>
+        <w:lastRenderedPageBreak/>
+        <w:t>Discussion</w:t>
+      </w:r>
+      <w:bookmarkEnd w:id="4"/>
     </w:p>
     <w:p>
       <w:pPr>
@@ -2048,19 +2597,36 @@
         <w:adjustRightInd w:val="0"/>
         <w:spacing w:after="0" w:line="240" w:lineRule="auto"/>
         <w:rPr>
+          <w:rFonts w:ascii="Arial" w:hAnsi="Arial" w:cs="Arial"/>
+          <w:sz w:val="21"/>
+          <w:szCs w:val="21"/>
+        </w:rPr>
+      </w:pPr>
+      <w:r>
+        <w:rPr>
+          <w:rFonts w:ascii="Arial" w:hAnsi="Arial" w:cs="Arial"/>
+          <w:sz w:val="21"/>
+          <w:szCs w:val="21"/>
+          <w:rtl/>
+        </w:rPr>
+        <w:t>ג</w:t>
+      </w:r>
+      <w:r>
+        <w:rPr>
           <w:rFonts w:ascii="Helvetica" w:hAnsi="Helvetica" w:cs="Helvetica"/>
           <w:sz w:val="21"/>
           <w:szCs w:val="21"/>
         </w:rPr>
-      </w:pPr>
-      <w:r>
-        <w:rPr>
-          <w:rFonts w:ascii="Arial" w:hAnsi="Arial" w:cs="Arial"/>
-          <w:sz w:val="21"/>
-          <w:szCs w:val="21"/>
-          <w:rtl/>
-        </w:rPr>
-        <w:t>תיאור</w:t>
+        <w:t xml:space="preserve">. </w:t>
+      </w:r>
+      <w:r>
+        <w:rPr>
+          <w:rFonts w:ascii="Arial" w:hAnsi="Arial" w:cs="Arial"/>
+          <w:sz w:val="21"/>
+          <w:szCs w:val="21"/>
+          <w:rtl/>
+        </w:rPr>
+        <w:t>דיון</w:t>
       </w:r>
       <w:r>
         <w:rPr>
@@ -2077,100 +2643,7 @@
           <w:szCs w:val="21"/>
           <w:rtl/>
         </w:rPr>
-        <w:t>רחב</w:t>
-      </w:r>
-      <w:r>
-        <w:rPr>
-          <w:rFonts w:ascii="Arial" w:hAnsi="Arial" w:cs="Arial"/>
-          <w:sz w:val="21"/>
-          <w:szCs w:val="21"/>
-        </w:rPr>
-        <w:t xml:space="preserve"> </w:t>
-      </w:r>
-      <w:r>
-        <w:rPr>
-          <w:rFonts w:ascii="Arial" w:hAnsi="Arial" w:cs="Arial"/>
-          <w:sz w:val="21"/>
-          <w:szCs w:val="21"/>
-          <w:rtl/>
-        </w:rPr>
-        <w:t>של</w:t>
-      </w:r>
-      <w:r>
-        <w:rPr>
-          <w:rFonts w:ascii="Arial" w:hAnsi="Arial" w:cs="Arial"/>
-          <w:sz w:val="21"/>
-          <w:szCs w:val="21"/>
-        </w:rPr>
-        <w:t xml:space="preserve"> </w:t>
-      </w:r>
-      <w:r>
-        <w:rPr>
-          <w:rFonts w:ascii="Arial" w:hAnsi="Arial" w:cs="Arial"/>
-          <w:sz w:val="21"/>
-          <w:szCs w:val="21"/>
-          <w:rtl/>
-        </w:rPr>
-        <w:t>השיטות</w:t>
-      </w:r>
-      <w:r>
-        <w:rPr>
-          <w:rFonts w:ascii="Arial" w:hAnsi="Arial" w:cs="Arial"/>
-          <w:sz w:val="21"/>
-          <w:szCs w:val="21"/>
-        </w:rPr>
-        <w:t xml:space="preserve"> </w:t>
-      </w:r>
-      <w:r>
-        <w:rPr>
-          <w:rFonts w:ascii="Arial" w:hAnsi="Arial" w:cs="Arial"/>
-          <w:sz w:val="21"/>
-          <w:szCs w:val="21"/>
-          <w:rtl/>
-        </w:rPr>
-        <w:t>שתוארו</w:t>
-      </w:r>
-      <w:r>
-        <w:rPr>
-          <w:rFonts w:ascii="Arial" w:hAnsi="Arial" w:cs="Arial"/>
-          <w:sz w:val="21"/>
-          <w:szCs w:val="21"/>
-        </w:rPr>
-        <w:t xml:space="preserve"> </w:t>
-      </w:r>
-      <w:r>
-        <w:rPr>
-          <w:rFonts w:ascii="Arial" w:hAnsi="Arial" w:cs="Arial"/>
-          <w:sz w:val="21"/>
-          <w:szCs w:val="21"/>
-          <w:rtl/>
-        </w:rPr>
-        <w:t>במאמרים</w:t>
-      </w:r>
-      <w:r>
-        <w:rPr>
-          <w:rFonts w:ascii="Arial" w:hAnsi="Arial" w:cs="Arial"/>
-          <w:sz w:val="21"/>
-          <w:szCs w:val="21"/>
-        </w:rPr>
-        <w:t xml:space="preserve"> </w:t>
-      </w:r>
-      <w:r>
-        <w:rPr>
-          <w:rFonts w:ascii="Arial" w:hAnsi="Arial" w:cs="Arial"/>
-          <w:sz w:val="21"/>
-          <w:szCs w:val="21"/>
-          <w:rtl/>
-        </w:rPr>
-        <w:t>בקצרה</w:t>
-      </w:r>
-      <w:r>
-        <w:rPr>
-          <w:rFonts w:ascii="Helvetica" w:hAnsi="Helvetica" w:cs="Helvetica"/>
-          <w:sz w:val="21"/>
-          <w:szCs w:val="21"/>
-        </w:rPr>
-        <w:t>.</w:t>
+        <w:t>וסיכום</w:t>
       </w:r>
     </w:p>
     <w:p>
@@ -2186,27 +2659,23 @@
           <w:szCs w:val="21"/>
         </w:rPr>
       </w:pPr>
+      <w:proofErr w:type="gramStart"/>
       <w:r>
         <w:rPr>
           <w:rFonts w:ascii="Helvetica" w:hAnsi="Helvetica" w:cs="Helvetica"/>
           <w:sz w:val="21"/>
           <w:szCs w:val="21"/>
         </w:rPr>
-        <w:t>.4</w:t>
-      </w:r>
-    </w:p>
-    <w:p>
-      <w:pPr>
-        <w:bidi/>
-      </w:pPr>
-      <w:r>
-        <w:rPr>
-          <w:rFonts w:ascii="Arial" w:hAnsi="Arial" w:cs="Arial"/>
-          <w:sz w:val="21"/>
-          <w:szCs w:val="21"/>
-          <w:rtl/>
-        </w:rPr>
-        <w:t>יש</w:t>
+        <w:t xml:space="preserve">• </w:t>
+      </w:r>
+      <w:r>
+        <w:rPr>
+          <w:rFonts w:ascii="Arial" w:hAnsi="Arial" w:cs="Arial"/>
+          <w:sz w:val="21"/>
+          <w:szCs w:val="21"/>
+          <w:rtl/>
+        </w:rPr>
+        <w:t>דיון</w:t>
       </w:r>
       <w:r>
         <w:rPr>
@@ -2223,7 +2692,7 @@
           <w:szCs w:val="21"/>
           <w:rtl/>
         </w:rPr>
-        <w:t>לשים</w:t>
+        <w:t>נרחב</w:t>
       </w:r>
       <w:r>
         <w:rPr>
@@ -2240,7 +2709,7 @@
           <w:szCs w:val="21"/>
           <w:rtl/>
         </w:rPr>
-        <w:t>לב</w:t>
+        <w:t>בתוצאות</w:t>
       </w:r>
       <w:r>
         <w:rPr>
@@ -2257,109 +2726,7 @@
           <w:szCs w:val="21"/>
           <w:rtl/>
         </w:rPr>
-        <w:t>בעיקר</w:t>
-      </w:r>
-      <w:r>
-        <w:rPr>
-          <w:rFonts w:ascii="Arial" w:hAnsi="Arial" w:cs="Arial"/>
-          <w:sz w:val="21"/>
-          <w:szCs w:val="21"/>
-        </w:rPr>
-        <w:t xml:space="preserve"> </w:t>
-      </w:r>
-      <w:r>
-        <w:rPr>
-          <w:rFonts w:ascii="Arial" w:hAnsi="Arial" w:cs="Arial"/>
-          <w:sz w:val="21"/>
-          <w:szCs w:val="21"/>
-          <w:rtl/>
-        </w:rPr>
-        <w:t>דגש</w:t>
-      </w:r>
-      <w:r>
-        <w:rPr>
-          <w:rFonts w:ascii="Arial" w:hAnsi="Arial" w:cs="Arial"/>
-          <w:sz w:val="21"/>
-          <w:szCs w:val="21"/>
-        </w:rPr>
-        <w:t xml:space="preserve"> </w:t>
-      </w:r>
-      <w:r>
-        <w:rPr>
-          <w:rFonts w:ascii="Arial" w:hAnsi="Arial" w:cs="Arial"/>
-          <w:sz w:val="21"/>
-          <w:szCs w:val="21"/>
-          <w:rtl/>
-        </w:rPr>
-        <w:t>על</w:t>
-      </w:r>
-      <w:r>
-        <w:rPr>
-          <w:rFonts w:ascii="Arial" w:hAnsi="Arial" w:cs="Arial"/>
-          <w:sz w:val="21"/>
-          <w:szCs w:val="21"/>
-        </w:rPr>
-        <w:t xml:space="preserve"> </w:t>
-      </w:r>
-      <w:r>
-        <w:rPr>
-          <w:rFonts w:ascii="Arial" w:hAnsi="Arial" w:cs="Arial"/>
-          <w:sz w:val="21"/>
-          <w:szCs w:val="21"/>
-          <w:rtl/>
-        </w:rPr>
-        <w:t>שיטות</w:t>
-      </w:r>
-      <w:r>
-        <w:rPr>
-          <w:rFonts w:ascii="Arial" w:hAnsi="Arial" w:cs="Arial"/>
-          <w:sz w:val="21"/>
-          <w:szCs w:val="21"/>
-        </w:rPr>
-        <w:t xml:space="preserve"> </w:t>
-      </w:r>
-      <w:r>
-        <w:rPr>
-          <w:rFonts w:ascii="Arial" w:hAnsi="Arial" w:cs="Arial"/>
-          <w:sz w:val="21"/>
-          <w:szCs w:val="21"/>
-          <w:rtl/>
-        </w:rPr>
-        <w:t>שפותחו</w:t>
-      </w:r>
-      <w:r>
-        <w:rPr>
-          <w:rFonts w:ascii="Arial" w:hAnsi="Arial" w:cs="Arial"/>
-          <w:sz w:val="21"/>
-          <w:szCs w:val="21"/>
-        </w:rPr>
-        <w:t xml:space="preserve"> </w:t>
-      </w:r>
-      <w:r>
-        <w:rPr>
-          <w:rFonts w:ascii="Arial" w:hAnsi="Arial" w:cs="Arial"/>
-          <w:sz w:val="21"/>
-          <w:szCs w:val="21"/>
-          <w:rtl/>
-        </w:rPr>
-        <w:t>במהלך</w:t>
-      </w:r>
-      <w:r>
-        <w:rPr>
-          <w:rFonts w:ascii="Arial" w:hAnsi="Arial" w:cs="Arial"/>
-          <w:sz w:val="21"/>
-          <w:szCs w:val="21"/>
-        </w:rPr>
-        <w:t xml:space="preserve"> </w:t>
-      </w:r>
-      <w:r>
-        <w:rPr>
-          <w:rFonts w:ascii="Arial" w:hAnsi="Arial" w:cs="Arial"/>
-          <w:sz w:val="21"/>
-          <w:szCs w:val="21"/>
-          <w:rtl/>
-        </w:rPr>
-        <w:t>העבודה</w:t>
+        <w:t>ובמשמעותן</w:t>
       </w:r>
       <w:r>
         <w:rPr>
@@ -2367,79 +2734,9 @@
           <w:sz w:val="21"/>
           <w:szCs w:val="21"/>
         </w:rPr>
-        <w:t xml:space="preserve">. </w:t>
-      </w:r>
-      <w:r>
-        <w:rPr>
-          <w:rFonts w:ascii="Arial" w:hAnsi="Arial" w:cs="Arial"/>
-          <w:sz w:val="21"/>
-          <w:szCs w:val="21"/>
-          <w:rtl/>
-        </w:rPr>
-        <w:t>במידה</w:t>
-      </w:r>
-    </w:p>
-    <w:p>
-      <w:proofErr w:type="spellStart"/>
-      <w:r>
-        <w:t>Bla</w:t>
-      </w:r>
-      <w:proofErr w:type="spellEnd"/>
-      <w:r>
-        <w:t xml:space="preserve"> </w:t>
-      </w:r>
-      <w:proofErr w:type="spellStart"/>
-      <w:r>
-        <w:t>bla</w:t>
-      </w:r>
-      <w:proofErr w:type="spellEnd"/>
-    </w:p>
-    <w:p>
-      <w:r>
-        <w:br w:type="page"/>
-      </w:r>
-    </w:p>
-    <w:p>
-      <w:pPr>
-        <w:pStyle w:val="Heading1"/>
-      </w:pPr>
-      <w:bookmarkStart w:id="4" w:name="_Toc430585968"/>
-      <w:r>
-        <w:lastRenderedPageBreak/>
-        <w:t>Manuscripts</w:t>
-      </w:r>
-      <w:bookmarkEnd w:id="4"/>
-    </w:p>
-    <w:p>
-      <w:proofErr w:type="spellStart"/>
-      <w:r>
-        <w:t>Bla</w:t>
-      </w:r>
-      <w:proofErr w:type="spellEnd"/>
-      <w:r>
-        <w:t xml:space="preserve"> </w:t>
-      </w:r>
-      <w:proofErr w:type="spellStart"/>
-      <w:r>
-        <w:t>bla</w:t>
-      </w:r>
-      <w:proofErr w:type="spellEnd"/>
-    </w:p>
-    <w:p>
-      <w:r>
-        <w:br w:type="page"/>
-      </w:r>
-    </w:p>
-    <w:p>
-      <w:pPr>
-        <w:pStyle w:val="Heading1"/>
-      </w:pPr>
-      <w:bookmarkStart w:id="5" w:name="_Toc430585969"/>
-      <w:r>
-        <w:lastRenderedPageBreak/>
-        <w:t>Discussion</w:t>
-      </w:r>
-      <w:bookmarkEnd w:id="5"/>
+        <w:t>.</w:t>
+      </w:r>
+      <w:proofErr w:type="gramEnd"/>
     </w:p>
     <w:p>
       <w:pPr>
@@ -2449,155 +2746,6 @@
         <w:adjustRightInd w:val="0"/>
         <w:spacing w:after="0" w:line="240" w:lineRule="auto"/>
         <w:rPr>
-          <w:rFonts w:ascii="Arial" w:hAnsi="Arial" w:cs="Arial"/>
-          <w:sz w:val="21"/>
-          <w:szCs w:val="21"/>
-        </w:rPr>
-      </w:pPr>
-      <w:r>
-        <w:rPr>
-          <w:rFonts w:ascii="Arial" w:hAnsi="Arial" w:cs="Arial"/>
-          <w:sz w:val="21"/>
-          <w:szCs w:val="21"/>
-          <w:rtl/>
-        </w:rPr>
-        <w:t>ג</w:t>
-      </w:r>
-      <w:r>
-        <w:rPr>
-          <w:rFonts w:ascii="Helvetica" w:hAnsi="Helvetica" w:cs="Helvetica"/>
-          <w:sz w:val="21"/>
-          <w:szCs w:val="21"/>
-        </w:rPr>
-        <w:t xml:space="preserve">. </w:t>
-      </w:r>
-      <w:r>
-        <w:rPr>
-          <w:rFonts w:ascii="Arial" w:hAnsi="Arial" w:cs="Arial"/>
-          <w:sz w:val="21"/>
-          <w:szCs w:val="21"/>
-          <w:rtl/>
-        </w:rPr>
-        <w:t>דיון</w:t>
-      </w:r>
-      <w:r>
-        <w:rPr>
-          <w:rFonts w:ascii="Arial" w:hAnsi="Arial" w:cs="Arial"/>
-          <w:sz w:val="21"/>
-          <w:szCs w:val="21"/>
-        </w:rPr>
-        <w:t xml:space="preserve"> </w:t>
-      </w:r>
-      <w:r>
-        <w:rPr>
-          <w:rFonts w:ascii="Arial" w:hAnsi="Arial" w:cs="Arial"/>
-          <w:sz w:val="21"/>
-          <w:szCs w:val="21"/>
-          <w:rtl/>
-        </w:rPr>
-        <w:t>וסיכום</w:t>
-      </w:r>
-    </w:p>
-    <w:p>
-      <w:pPr>
-        <w:autoSpaceDE w:val="0"/>
-        <w:autoSpaceDN w:val="0"/>
-        <w:bidi/>
-        <w:adjustRightInd w:val="0"/>
-        <w:spacing w:after="0" w:line="240" w:lineRule="auto"/>
-        <w:rPr>
-          <w:rFonts w:ascii="Helvetica" w:hAnsi="Helvetica" w:cs="Helvetica"/>
-          <w:sz w:val="21"/>
-          <w:szCs w:val="21"/>
-        </w:rPr>
-      </w:pPr>
-      <w:proofErr w:type="gramStart"/>
-      <w:r>
-        <w:rPr>
-          <w:rFonts w:ascii="Helvetica" w:hAnsi="Helvetica" w:cs="Helvetica"/>
-          <w:sz w:val="21"/>
-          <w:szCs w:val="21"/>
-        </w:rPr>
-        <w:t xml:space="preserve">• </w:t>
-      </w:r>
-      <w:r>
-        <w:rPr>
-          <w:rFonts w:ascii="Arial" w:hAnsi="Arial" w:cs="Arial"/>
-          <w:sz w:val="21"/>
-          <w:szCs w:val="21"/>
-          <w:rtl/>
-        </w:rPr>
-        <w:t>דיון</w:t>
-      </w:r>
-      <w:r>
-        <w:rPr>
-          <w:rFonts w:ascii="Arial" w:hAnsi="Arial" w:cs="Arial"/>
-          <w:sz w:val="21"/>
-          <w:szCs w:val="21"/>
-        </w:rPr>
-        <w:t xml:space="preserve"> </w:t>
-      </w:r>
-      <w:r>
-        <w:rPr>
-          <w:rFonts w:ascii="Arial" w:hAnsi="Arial" w:cs="Arial"/>
-          <w:sz w:val="21"/>
-          <w:szCs w:val="21"/>
-          <w:rtl/>
-        </w:rPr>
-        <w:t>נרחב</w:t>
-      </w:r>
-      <w:r>
-        <w:rPr>
-          <w:rFonts w:ascii="Arial" w:hAnsi="Arial" w:cs="Arial"/>
-          <w:sz w:val="21"/>
-          <w:szCs w:val="21"/>
-        </w:rPr>
-        <w:t xml:space="preserve"> </w:t>
-      </w:r>
-      <w:r>
-        <w:rPr>
-          <w:rFonts w:ascii="Arial" w:hAnsi="Arial" w:cs="Arial"/>
-          <w:sz w:val="21"/>
-          <w:szCs w:val="21"/>
-          <w:rtl/>
-        </w:rPr>
-        <w:t>בתוצאות</w:t>
-      </w:r>
-      <w:r>
-        <w:rPr>
-          <w:rFonts w:ascii="Arial" w:hAnsi="Arial" w:cs="Arial"/>
-          <w:sz w:val="21"/>
-          <w:szCs w:val="21"/>
-        </w:rPr>
-        <w:t xml:space="preserve"> </w:t>
-      </w:r>
-      <w:r>
-        <w:rPr>
-          <w:rFonts w:ascii="Arial" w:hAnsi="Arial" w:cs="Arial"/>
-          <w:sz w:val="21"/>
-          <w:szCs w:val="21"/>
-          <w:rtl/>
-        </w:rPr>
-        <w:t>ובמשמעותן</w:t>
-      </w:r>
-      <w:r>
-        <w:rPr>
-          <w:rFonts w:ascii="Helvetica" w:hAnsi="Helvetica" w:cs="Helvetica"/>
-          <w:sz w:val="21"/>
-          <w:szCs w:val="21"/>
-        </w:rPr>
-        <w:t>.</w:t>
-      </w:r>
-      <w:proofErr w:type="gramEnd"/>
-    </w:p>
-    <w:p>
-      <w:pPr>
-        <w:autoSpaceDE w:val="0"/>
-        <w:autoSpaceDN w:val="0"/>
-        <w:bidi/>
-        <w:adjustRightInd w:val="0"/>
-        <w:spacing w:after="0" w:line="240" w:lineRule="auto"/>
-        <w:rPr>
           <w:rFonts w:ascii="Helvetica" w:hAnsi="Helvetica" w:cs="Helvetica"/>
           <w:sz w:val="21"/>
           <w:szCs w:val="21"/>
@@ -2789,12 +2937,12 @@
       <w:pPr>
         <w:pStyle w:val="Heading1"/>
       </w:pPr>
-      <w:bookmarkStart w:id="6" w:name="_Toc430585970"/>
+      <w:bookmarkStart w:id="5" w:name="_Toc430585970"/>
       <w:r>
         <w:lastRenderedPageBreak/>
         <w:t>References</w:t>
       </w:r>
-      <w:bookmarkEnd w:id="6"/>
+      <w:bookmarkEnd w:id="5"/>
     </w:p>
     <w:p>
       <w:proofErr w:type="spellStart"/>
@@ -3160,7 +3308,7 @@
       </w:r>
     </w:p>
     <w:sectPr>
-      <w:footerReference w:type="default" r:id="rId10"/>
+      <w:footerReference w:type="default" r:id="rId13"/>
       <w:pgSz w:w="11907" w:h="16839" w:code="9"/>
       <w:pgMar w:top="1440" w:right="1800" w:bottom="1440" w:left="1800" w:header="708" w:footer="708" w:gutter="0"/>
       <w:cols w:space="708"/>
@@ -3232,7 +3380,7 @@
           <w:rPr>
             <w:noProof/>
           </w:rPr>
-          <w:t>2</w:t>
+          <w:t>10</w:t>
         </w:r>
         <w:r>
           <w:rPr>
@@ -3628,7 +3776,7 @@
   <w:abstractNum w:abstractNumId="4">
     <w:nsid w:val="1746100F"/>
     <w:multiLevelType w:val="multilevel"/>
-    <w:tmpl w:val="3B5A6304"/>
+    <w:tmpl w:val="5C045D78"/>
     <w:lvl w:ilvl="0">
       <w:numFmt w:val="decimal"/>
       <w:lvlText w:val="%1"/>
@@ -3643,7 +3791,6 @@
     <w:lvl w:ilvl="1">
       <w:start w:val="1"/>
       <w:numFmt w:val="decimal"/>
-      <w:pStyle w:val="Heading2"/>
       <w:lvlText w:val="%1.%2"/>
       <w:lvlJc w:val="left"/>
       <w:pPr>
@@ -4402,6 +4549,206 @@
     </w:lvl>
   </w:abstractNum>
   <w:abstractNum w:abstractNumId="12">
+    <w:nsid w:val="61500299"/>
+    <w:multiLevelType w:val="hybridMultilevel"/>
+    <w:tmpl w:val="8FA4EDC4"/>
+    <w:lvl w:ilvl="0" w:tplc="04090001">
+      <w:start w:val="1"/>
+      <w:numFmt w:val="bullet"/>
+      <w:lvlText w:val=""/>
+      <w:lvlJc w:val="left"/>
+      <w:pPr>
+        <w:ind w:left="360" w:hanging="360"/>
+      </w:pPr>
+      <w:rPr>
+        <w:rFonts w:ascii="Symbol" w:hAnsi="Symbol" w:hint="default"/>
+      </w:rPr>
+    </w:lvl>
+    <w:lvl w:ilvl="1" w:tplc="04090003" w:tentative="1">
+      <w:start w:val="1"/>
+      <w:numFmt w:val="bullet"/>
+      <w:lvlText w:val="o"/>
+      <w:lvlJc w:val="left"/>
+      <w:pPr>
+        <w:ind w:left="1080" w:hanging="360"/>
+      </w:pPr>
+      <w:rPr>
+        <w:rFonts w:ascii="Courier New" w:hAnsi="Courier New" w:cs="Courier New" w:hint="default"/>
+      </w:rPr>
+    </w:lvl>
+    <w:lvl w:ilvl="2" w:tplc="04090005" w:tentative="1">
+      <w:start w:val="1"/>
+      <w:numFmt w:val="bullet"/>
+      <w:lvlText w:val=""/>
+      <w:lvlJc w:val="left"/>
+      <w:pPr>
+        <w:ind w:left="1800" w:hanging="360"/>
+      </w:pPr>
+      <w:rPr>
+        <w:rFonts w:ascii="Wingdings" w:hAnsi="Wingdings" w:hint="default"/>
+      </w:rPr>
+    </w:lvl>
+    <w:lvl w:ilvl="3" w:tplc="04090001" w:tentative="1">
+      <w:start w:val="1"/>
+      <w:numFmt w:val="bullet"/>
+      <w:lvlText w:val=""/>
+      <w:lvlJc w:val="left"/>
+      <w:pPr>
+        <w:ind w:left="2520" w:hanging="360"/>
+      </w:pPr>
+      <w:rPr>
+        <w:rFonts w:ascii="Symbol" w:hAnsi="Symbol" w:hint="default"/>
+      </w:rPr>
+    </w:lvl>
+    <w:lvl w:ilvl="4" w:tplc="04090003" w:tentative="1">
+      <w:start w:val="1"/>
+      <w:numFmt w:val="bullet"/>
+      <w:lvlText w:val="o"/>
+      <w:lvlJc w:val="left"/>
+      <w:pPr>
+        <w:ind w:left="3240" w:hanging="360"/>
+      </w:pPr>
+      <w:rPr>
+        <w:rFonts w:ascii="Courier New" w:hAnsi="Courier New" w:cs="Courier New" w:hint="default"/>
+      </w:rPr>
+    </w:lvl>
+    <w:lvl w:ilvl="5" w:tplc="04090005" w:tentative="1">
+      <w:start w:val="1"/>
+      <w:numFmt w:val="bullet"/>
+      <w:lvlText w:val=""/>
+      <w:lvlJc w:val="left"/>
+      <w:pPr>
+        <w:ind w:left="3960" w:hanging="360"/>
+      </w:pPr>
+      <w:rPr>
+        <w:rFonts w:ascii="Wingdings" w:hAnsi="Wingdings" w:hint="default"/>
+      </w:rPr>
+    </w:lvl>
+    <w:lvl w:ilvl="6" w:tplc="04090001" w:tentative="1">
+      <w:start w:val="1"/>
+      <w:numFmt w:val="bullet"/>
+      <w:lvlText w:val=""/>
+      <w:lvlJc w:val="left"/>
+      <w:pPr>
+        <w:ind w:left="4680" w:hanging="360"/>
+      </w:pPr>
+      <w:rPr>
+        <w:rFonts w:ascii="Symbol" w:hAnsi="Symbol" w:hint="default"/>
+      </w:rPr>
+    </w:lvl>
+    <w:lvl w:ilvl="7" w:tplc="04090003" w:tentative="1">
+      <w:start w:val="1"/>
+      <w:numFmt w:val="bullet"/>
+      <w:lvlText w:val="o"/>
+      <w:lvlJc w:val="left"/>
+      <w:pPr>
+        <w:ind w:left="5400" w:hanging="360"/>
+      </w:pPr>
+      <w:rPr>
+        <w:rFonts w:ascii="Courier New" w:hAnsi="Courier New" w:cs="Courier New" w:hint="default"/>
+      </w:rPr>
+    </w:lvl>
+    <w:lvl w:ilvl="8" w:tplc="04090005" w:tentative="1">
+      <w:start w:val="1"/>
+      <w:numFmt w:val="bullet"/>
+      <w:lvlText w:val=""/>
+      <w:lvlJc w:val="left"/>
+      <w:pPr>
+        <w:ind w:left="6120" w:hanging="360"/>
+      </w:pPr>
+      <w:rPr>
+        <w:rFonts w:ascii="Wingdings" w:hAnsi="Wingdings" w:hint="default"/>
+      </w:rPr>
+    </w:lvl>
+  </w:abstractNum>
+  <w:abstractNum w:abstractNumId="13">
+    <w:nsid w:val="6601073A"/>
+    <w:multiLevelType w:val="hybridMultilevel"/>
+    <w:tmpl w:val="F5AA29AE"/>
+    <w:lvl w:ilvl="0" w:tplc="9EB4054E">
+      <w:start w:val="1"/>
+      <w:numFmt w:val="decimal"/>
+      <w:pStyle w:val="Heading2"/>
+      <w:lvlText w:val="%1."/>
+      <w:lvlJc w:val="left"/>
+      <w:pPr>
+        <w:ind w:left="720" w:hanging="360"/>
+      </w:pPr>
+    </w:lvl>
+    <w:lvl w:ilvl="1" w:tplc="04090019" w:tentative="1">
+      <w:start w:val="1"/>
+      <w:numFmt w:val="lowerLetter"/>
+      <w:lvlText w:val="%2."/>
+      <w:lvlJc w:val="left"/>
+      <w:pPr>
+        <w:ind w:left="1440" w:hanging="360"/>
+      </w:pPr>
+    </w:lvl>
+    <w:lvl w:ilvl="2" w:tplc="0409001B" w:tentative="1">
+      <w:start w:val="1"/>
+      <w:numFmt w:val="lowerRoman"/>
+      <w:lvlText w:val="%3."/>
+      <w:lvlJc w:val="right"/>
+      <w:pPr>
+        <w:ind w:left="2160" w:hanging="180"/>
+      </w:pPr>
+    </w:lvl>
+    <w:lvl w:ilvl="3" w:tplc="0409000F" w:tentative="1">
+      <w:start w:val="1"/>
+      <w:numFmt w:val="decimal"/>
+      <w:lvlText w:val="%4."/>
+      <w:lvlJc w:val="left"/>
+      <w:pPr>
+        <w:ind w:left="2880" w:hanging="360"/>
+      </w:pPr>
+    </w:lvl>
+    <w:lvl w:ilvl="4" w:tplc="04090019" w:tentative="1">
+      <w:start w:val="1"/>
+      <w:numFmt w:val="lowerLetter"/>
+      <w:lvlText w:val="%5."/>
+      <w:lvlJc w:val="left"/>
+      <w:pPr>
+        <w:ind w:left="3600" w:hanging="360"/>
+      </w:pPr>
+    </w:lvl>
+    <w:lvl w:ilvl="5" w:tplc="0409001B" w:tentative="1">
+      <w:start w:val="1"/>
+      <w:numFmt w:val="lowerRoman"/>
+      <w:lvlText w:val="%6."/>
+      <w:lvlJc w:val="right"/>
+      <w:pPr>
+        <w:ind w:left="4320" w:hanging="180"/>
+      </w:pPr>
+    </w:lvl>
+    <w:lvl w:ilvl="6" w:tplc="0409000F" w:tentative="1">
+      <w:start w:val="1"/>
+      <w:numFmt w:val="decimal"/>
+      <w:lvlText w:val="%7."/>
+      <w:lvlJc w:val="left"/>
+      <w:pPr>
+        <w:ind w:left="5040" w:hanging="360"/>
+      </w:pPr>
+    </w:lvl>
+    <w:lvl w:ilvl="7" w:tplc="04090019" w:tentative="1">
+      <w:start w:val="1"/>
+      <w:numFmt w:val="lowerLetter"/>
+      <w:lvlText w:val="%8."/>
+      <w:lvlJc w:val="left"/>
+      <w:pPr>
+        <w:ind w:left="5760" w:hanging="360"/>
+      </w:pPr>
+    </w:lvl>
+    <w:lvl w:ilvl="8" w:tplc="0409001B" w:tentative="1">
+      <w:start w:val="1"/>
+      <w:numFmt w:val="lowerRoman"/>
+      <w:lvlText w:val="%9."/>
+      <w:lvlJc w:val="right"/>
+      <w:pPr>
+        <w:ind w:left="6480" w:hanging="180"/>
+      </w:pPr>
+    </w:lvl>
+  </w:abstractNum>
+  <w:abstractNum w:abstractNumId="14">
     <w:nsid w:val="6E17474E"/>
     <w:multiLevelType w:val="multilevel"/>
     <w:tmpl w:val="0409001F"/>
@@ -4487,7 +4834,7 @@
       </w:pPr>
     </w:lvl>
   </w:abstractNum>
-  <w:abstractNum w:abstractNumId="13">
+  <w:abstractNum w:abstractNumId="15">
     <w:nsid w:val="7ACC2E69"/>
     <w:multiLevelType w:val="multilevel"/>
     <w:tmpl w:val="E4E837CE"/>
@@ -4613,7 +4960,7 @@
     <w:abstractNumId w:val="10"/>
   </w:num>
   <w:num w:numId="5">
-    <w:abstractNumId w:val="13"/>
+    <w:abstractNumId w:val="15"/>
   </w:num>
   <w:num w:numId="6">
     <w:abstractNumId w:val="3"/>
@@ -4634,13 +4981,19 @@
     <w:abstractNumId w:val="7"/>
   </w:num>
   <w:num w:numId="12">
-    <w:abstractNumId w:val="12"/>
+    <w:abstractNumId w:val="14"/>
   </w:num>
   <w:num w:numId="13">
     <w:abstractNumId w:val="6"/>
   </w:num>
   <w:num w:numId="14">
     <w:abstractNumId w:val="4"/>
+  </w:num>
+  <w:num w:numId="15">
+    <w:abstractNumId w:val="13"/>
+  </w:num>
+  <w:num w:numId="16">
+    <w:abstractNumId w:val="12"/>
   </w:num>
 </w:numbering>
 </file>
@@ -4838,11 +5191,10 @@
     <w:uiPriority w:val="9"/>
     <w:unhideWhenUsed/>
     <w:qFormat/>
-    <w:rsid w:val="009F193E"/>
+    <w:rsid w:val="00DE5B38"/>
     <w:pPr>
       <w:numPr>
-        <w:ilvl w:val="1"/>
-        <w:numId w:val="14"/>
+        <w:numId w:val="15"/>
       </w:numPr>
       <w:spacing w:before="200" w:after="120" w:line="480" w:lineRule="auto"/>
       <w:outlineLvl w:val="1"/>
@@ -5150,7 +5502,7 @@
     <w:basedOn w:val="DefaultParagraphFont"/>
     <w:link w:val="Heading2"/>
     <w:uiPriority w:val="9"/>
-    <w:rsid w:val="009F193E"/>
+    <w:rsid w:val="00DE5B38"/>
     <w:rPr>
       <w:rFonts w:eastAsiaTheme="majorEastAsia" w:cstheme="minorHAnsi"/>
       <w:b/>
@@ -5830,11 +6182,10 @@
     <w:uiPriority w:val="9"/>
     <w:unhideWhenUsed/>
     <w:qFormat/>
-    <w:rsid w:val="009F193E"/>
+    <w:rsid w:val="00DE5B38"/>
     <w:pPr>
       <w:numPr>
-        <w:ilvl w:val="1"/>
-        <w:numId w:val="14"/>
+        <w:numId w:val="15"/>
       </w:numPr>
       <w:spacing w:before="200" w:after="120" w:line="480" w:lineRule="auto"/>
       <w:outlineLvl w:val="1"/>
@@ -6142,7 +6493,7 @@
     <w:basedOn w:val="DefaultParagraphFont"/>
     <w:link w:val="Heading2"/>
     <w:uiPriority w:val="9"/>
-    <w:rsid w:val="009F193E"/>
+    <w:rsid w:val="00DE5B38"/>
     <w:rPr>
       <w:rFonts w:eastAsiaTheme="majorEastAsia" w:cstheme="minorHAnsi"/>
       <w:b/>
@@ -6919,7 +7270,7 @@
 </file>
 
 <file path=customXml/itemProps1.xml><?xml version="1.0" encoding="utf-8"?>
-<ds:datastoreItem xmlns:ds="http://schemas.openxmlformats.org/officeDocument/2006/customXml" ds:itemID="{2467A1E1-B99F-45B7-8EAB-FF2BEFC7AF84}">
+<ds:datastoreItem xmlns:ds="http://schemas.openxmlformats.org/officeDocument/2006/customXml" ds:itemID="{4E63198B-D47B-43B8-BCE0-627201402133}">
   <ds:schemaRefs>
     <ds:schemaRef ds:uri="http://schemas.openxmlformats.org/officeDocument/2006/bibliography"/>
   </ds:schemaRefs>

--- a/thesis.docx
+++ b/thesis.docx
@@ -11,6 +11,8 @@
           <w:rtl/>
         </w:rPr>
       </w:pPr>
+      <w:bookmarkStart w:id="0" w:name="_GoBack"/>
+      <w:bookmarkEnd w:id="0"/>
       <w:r>
         <w:rPr>
           <w:rFonts w:ascii="Palatino Linotype" w:hAnsi="Palatino Linotype"/>
@@ -304,25 +306,7 @@
           <w:sz w:val="32"/>
           <w:szCs w:val="32"/>
         </w:rPr>
-        <w:t xml:space="preserve">Advisor: Prof. </w:t>
-      </w:r>
-      <w:proofErr w:type="spellStart"/>
-      <w:r>
-        <w:rPr>
-          <w:rFonts w:ascii="Palatino Linotype" w:hAnsi="Palatino Linotype"/>
-          <w:sz w:val="32"/>
-          <w:szCs w:val="32"/>
-        </w:rPr>
-        <w:t>Lilach</w:t>
-      </w:r>
-      <w:proofErr w:type="spellEnd"/>
-      <w:r>
-        <w:rPr>
-          <w:rFonts w:ascii="Palatino Linotype" w:hAnsi="Palatino Linotype"/>
-          <w:sz w:val="32"/>
-          <w:szCs w:val="32"/>
-        </w:rPr>
-        <w:t xml:space="preserve"> Hadany</w:t>
+        <w:t>Advisor: Prof. Lilach Hadany</w:t>
       </w:r>
     </w:p>
     <w:p>
@@ -652,7 +636,7 @@
       <w:r>
         <w:t>.</w:t>
       </w:r>
-      <w:bookmarkStart w:id="0" w:name="_Toc432598624"/>
+      <w:bookmarkStart w:id="1" w:name="_Toc432598624"/>
     </w:p>
     <w:p>
       <w:r>
@@ -678,13 +662,13 @@
         <w:lastRenderedPageBreak/>
         <w:t>Abstract</w:t>
       </w:r>
-      <w:bookmarkEnd w:id="0"/>
-    </w:p>
-    <w:p>
-      <w:pPr>
-        <w:jc w:val="left"/>
-      </w:pPr>
-      <w:bookmarkStart w:id="1" w:name="_Toc432598625"/>
+      <w:bookmarkEnd w:id="1"/>
+    </w:p>
+    <w:p>
+      <w:pPr>
+        <w:jc w:val="left"/>
+      </w:pPr>
+      <w:bookmarkStart w:id="2" w:name="_Toc432598625"/>
       <w:r>
         <w:t xml:space="preserve">Empirical studies show that in bacteria and eukaryotes, stress can induce a state of mutagenesis – a temporary increase in mutation rates. However, theoretical treatment of this phenomenon is lacking. </w:t>
       </w:r>
@@ -715,24 +699,49 @@
       <w:pPr>
         <w:jc w:val="left"/>
       </w:pPr>
-      <w:r>
-        <w:t xml:space="preserve">In addition, I developed a new probabilistic approach to analyze the probability that a random mutation leads to an improved phenotype in Fisher's geometric model, a widely used model of adaptive evolution. This new approach opens new opportunities for understanding </w:t>
-      </w:r>
-      <w:bookmarkStart w:id="2" w:name="_GoBack"/>
-      <w:r>
-        <w:t xml:space="preserve">and analyzing Fisher's model because it provides an alternative interpretation of the model </w:t>
-      </w:r>
-      <w:bookmarkEnd w:id="2"/>
-      <w:r>
-        <w:t>parameters - the effect size of the mutation, the number of traits affected by the mutation, and the distance from the current phenotype to the optimal one – and their effect on the probability of improvement.</w:t>
-      </w:r>
-    </w:p>
-    <w:p>
-      <w:pPr>
-        <w:jc w:val="left"/>
-      </w:pPr>
-      <w:r>
-        <w:t>Because mutation is a fundamental evolutionary force, my PhD research has important significance to various aspects of biology. Most importantly, my research makes a crucial theoretical contribution to our understanding of that mutation is more likely to occur in individuals who are mal-adapted to their environments and therefore are more likely to benefit from it.</w:t>
+      <w:commentRangeStart w:id="3"/>
+      <w:r>
+        <w:t xml:space="preserve">In addition, I developed a new probabilistic approach to analyze the probability that a random mutation leads to an improved phenotype in Fisher's geometric model, a widely used model of adaptive evolution. </w:t>
+      </w:r>
+      <w:commentRangeStart w:id="4"/>
+      <w:r>
+        <w:t>This</w:t>
+      </w:r>
+      <w:commentRangeEnd w:id="4"/>
+      <w:r>
+        <w:rPr>
+          <w:rStyle w:val="CommentReference"/>
+        </w:rPr>
+        <w:commentReference w:id="4"/>
+      </w:r>
+      <w:r>
+        <w:t xml:space="preserve"> new approach opens new opportunities for understanding and analyzing Fisher's model because it provides an alternative interpretation of the model parameters - the effect size of the mutation, the number of traits affected by the mutation, and the distance from the current phenotype to the optimal one – and their effect on the probability of improvement.</w:t>
+      </w:r>
+      <w:commentRangeEnd w:id="3"/>
+      <w:r>
+        <w:rPr>
+          <w:rStyle w:val="CommentReference"/>
+        </w:rPr>
+        <w:commentReference w:id="3"/>
+      </w:r>
+    </w:p>
+    <w:p>
+      <w:pPr>
+        <w:jc w:val="left"/>
+      </w:pPr>
+      <w:r>
+        <w:t xml:space="preserve">Because mutation is a fundamental evolutionary force, my PhD research has important significance to various aspects of biology. Most importantly, my research makes a crucial theoretical contribution to our understanding </w:t>
+      </w:r>
+      <w:del w:id="5" w:author="lilach" w:date="2016-01-07T17:03:00Z">
+        <w:r>
+          <w:delText>of</w:delText>
+        </w:r>
+        <w:r>
+          <w:delText xml:space="preserve"> </w:delText>
+        </w:r>
+      </w:del>
+      <w:r>
+        <w:t>that mutation is more likely to occur in individuals who are mal-adapted to their environments and therefore are more likely to benefit from it.</w:t>
       </w:r>
     </w:p>
     <w:p>
@@ -756,159 +765,57 @@
         <w:lastRenderedPageBreak/>
         <w:t>Acknowledgements</w:t>
       </w:r>
-      <w:bookmarkEnd w:id="1"/>
-    </w:p>
-    <w:p>
-      <w:pPr>
-        <w:jc w:val="left"/>
-      </w:pPr>
-      <w:r>
-        <w:t>I thank my partner, Tal Simon, for her love, support, and friendship.</w:t>
-      </w:r>
-    </w:p>
-    <w:p>
-      <w:pPr>
-        <w:jc w:val="left"/>
-      </w:pPr>
-      <w:r>
-        <w:t xml:space="preserve">I thank my advisor Prof. </w:t>
-      </w:r>
-      <w:proofErr w:type="spellStart"/>
-      <w:r>
-        <w:t>Lilach</w:t>
-      </w:r>
-      <w:proofErr w:type="spellEnd"/>
-      <w:r>
-        <w:t xml:space="preserve"> Hadany for more than seven years of guidance, teaching, and collaboration. It has been a daily privilege to study and work in the supportive and challenging environment provided by </w:t>
-      </w:r>
-      <w:proofErr w:type="spellStart"/>
-      <w:r>
-        <w:t>Lilach</w:t>
-      </w:r>
-      <w:proofErr w:type="spellEnd"/>
-      <w:r>
-        <w:t>.</w:t>
-      </w:r>
-    </w:p>
-    <w:p>
-      <w:pPr>
-        <w:jc w:val="left"/>
-      </w:pPr>
-      <w:r>
-        <w:t xml:space="preserve">I thank A. F. Agrawal, T. </w:t>
-      </w:r>
-      <w:proofErr w:type="spellStart"/>
-      <w:r>
-        <w:t>Beker</w:t>
-      </w:r>
-      <w:proofErr w:type="spellEnd"/>
-      <w:r>
-        <w:t xml:space="preserve">, I. Ben-Zion, T. F. Cooper, D. </w:t>
-      </w:r>
-      <w:proofErr w:type="spellStart"/>
-      <w:r>
-        <w:t>Gilat</w:t>
-      </w:r>
-      <w:proofErr w:type="spellEnd"/>
-      <w:r>
-        <w:t xml:space="preserve">, N. </w:t>
-      </w:r>
-      <w:proofErr w:type="spellStart"/>
-      <w:r>
-        <w:t>Goldenfeld</w:t>
-      </w:r>
-      <w:proofErr w:type="spellEnd"/>
-      <w:r>
-        <w:t xml:space="preserve">, A. Gueijman, J. </w:t>
-      </w:r>
-      <w:proofErr w:type="spellStart"/>
-      <w:r>
-        <w:t>Hermisson</w:t>
-      </w:r>
-      <w:proofErr w:type="spellEnd"/>
-      <w:r>
-        <w:t xml:space="preserve">, U. </w:t>
-      </w:r>
-      <w:proofErr w:type="spellStart"/>
-      <w:r>
-        <w:t>Obolski</w:t>
-      </w:r>
-      <w:proofErr w:type="spellEnd"/>
-      <w:r>
-        <w:t xml:space="preserve">, P. Reuven, N. Rosenberg, S. M. Rosenberg, </w:t>
-      </w:r>
-      <w:proofErr w:type="gramStart"/>
-      <w:r>
-        <w:t>N</w:t>
-      </w:r>
-      <w:proofErr w:type="gramEnd"/>
-      <w:r>
-        <w:t xml:space="preserve">. </w:t>
-      </w:r>
-      <w:proofErr w:type="spellStart"/>
-      <w:r>
-        <w:t>Roseth</w:t>
-      </w:r>
-      <w:proofErr w:type="spellEnd"/>
-      <w:r>
-        <w:t xml:space="preserve"> for insightful discussions, comments, and suggestions.</w:t>
-      </w:r>
-    </w:p>
-    <w:p>
-      <w:pPr>
-        <w:jc w:val="left"/>
-      </w:pPr>
-      <w:r>
-        <w:t xml:space="preserve">I thank the members of my PhD committees, A. </w:t>
-      </w:r>
-      <w:proofErr w:type="spellStart"/>
-      <w:r>
-        <w:t>Eldar</w:t>
-      </w:r>
-      <w:proofErr w:type="spellEnd"/>
-      <w:r>
-        <w:t xml:space="preserve">, A. </w:t>
-      </w:r>
-      <w:proofErr w:type="spellStart"/>
-      <w:r>
-        <w:t>Lotem</w:t>
-      </w:r>
-      <w:proofErr w:type="spellEnd"/>
-      <w:r>
-        <w:t xml:space="preserve">, I. </w:t>
-      </w:r>
-      <w:proofErr w:type="spellStart"/>
-      <w:r>
-        <w:t>Mayrose</w:t>
-      </w:r>
-      <w:proofErr w:type="spellEnd"/>
-      <w:r>
-        <w:t xml:space="preserve">, and T. </w:t>
-      </w:r>
-      <w:proofErr w:type="spellStart"/>
-      <w:r>
-        <w:t>Pupko</w:t>
-      </w:r>
-      <w:proofErr w:type="spellEnd"/>
-      <w:r>
-        <w:t>, for their advice and feedback.</w:t>
-      </w:r>
-    </w:p>
-    <w:p>
-      <w:pPr>
-        <w:jc w:val="left"/>
-      </w:pPr>
-      <w:r>
-        <w:t xml:space="preserve">This research has been supported in part by the Israel Science Foundation 840/08 (L.H.), the Israeli Science Foundation 1568/13 (L.H.), by Marie Curie reintegration grant 2007–224866 (L.H.), the Manna Program in Food Safety and Security (Y.R.), the Israeli Ministry for Science and Technology (Y.R.), the Morris and Helen </w:t>
-      </w:r>
-      <w:proofErr w:type="spellStart"/>
-      <w:r>
-        <w:t>Mauerberger</w:t>
-      </w:r>
-      <w:proofErr w:type="spellEnd"/>
-      <w:r>
-        <w:t xml:space="preserve"> Scholarship Fund, South Africa (Y.R.).</w:t>
-      </w:r>
+      <w:bookmarkEnd w:id="2"/>
+    </w:p>
+    <w:p>
+      <w:pPr>
+        <w:jc w:val="left"/>
+      </w:pPr>
+    </w:p>
+    <w:p>
+      <w:pPr>
+        <w:jc w:val="left"/>
+      </w:pPr>
+    </w:p>
+    <w:p>
+      <w:pPr>
+        <w:jc w:val="left"/>
+      </w:pPr>
+    </w:p>
+    <w:p>
+      <w:pPr>
+        <w:jc w:val="left"/>
+      </w:pPr>
+    </w:p>
+    <w:p>
+      <w:pPr>
+        <w:jc w:val="left"/>
+      </w:pPr>
+    </w:p>
+    <w:p>
+      <w:pPr>
+        <w:jc w:val="left"/>
+      </w:pPr>
+    </w:p>
+    <w:p>
+      <w:pPr>
+        <w:jc w:val="left"/>
+      </w:pPr>
+    </w:p>
+    <w:p>
+      <w:pPr>
+        <w:jc w:val="left"/>
+      </w:pPr>
+    </w:p>
+    <w:p>
+      <w:pPr>
+        <w:jc w:val="left"/>
+      </w:pPr>
+    </w:p>
+    <w:p>
+      <w:pPr>
+        <w:jc w:val="left"/>
+      </w:pPr>
     </w:p>
     <w:p>
       <w:pPr>
@@ -2249,22 +2156,30 @@
       <w:pPr>
         <w:pStyle w:val="Heading1"/>
       </w:pPr>
-      <w:bookmarkStart w:id="3" w:name="_Toc432598626"/>
+      <w:bookmarkStart w:id="6" w:name="_Toc432598626"/>
       <w:r>
         <w:lastRenderedPageBreak/>
         <w:t>Introduction</w:t>
       </w:r>
-      <w:bookmarkEnd w:id="3"/>
+      <w:bookmarkEnd w:id="6"/>
     </w:p>
     <w:p>
       <w:pPr>
         <w:pStyle w:val="Heading2"/>
       </w:pPr>
-      <w:bookmarkStart w:id="4" w:name="_Toc432598627"/>
-      <w:r>
-        <w:t>The evolution the mutation rate</w:t>
-      </w:r>
-      <w:bookmarkEnd w:id="4"/>
+      <w:bookmarkStart w:id="7" w:name="_Toc432598627"/>
+      <w:r>
+        <w:t xml:space="preserve">The evolution </w:t>
+      </w:r>
+      <w:ins w:id="8" w:author="lilach" w:date="2016-01-04T13:58:00Z">
+        <w:r>
+          <w:t xml:space="preserve">of </w:t>
+        </w:r>
+      </w:ins>
+      <w:r>
+        <w:t>the mutation rate</w:t>
+      </w:r>
+      <w:bookmarkEnd w:id="7"/>
     </w:p>
     <w:p>
       <w:pPr>
@@ -2539,10 +2454,21 @@
         <w:t xml:space="preserve">. Also, </w:t>
       </w:r>
       <w:r>
-        <w:t>populations with low mutation rates may suffer a greater substitutional load</w:t>
+        <w:t xml:space="preserve">populations with low mutation rates may suffer a greater </w:t>
+      </w:r>
+      <w:commentRangeStart w:id="9"/>
+      <w:r>
+        <w:t>substitutional load</w:t>
       </w:r>
       <w:r>
         <w:t xml:space="preserve"> </w:t>
+      </w:r>
+      <w:commentRangeEnd w:id="9"/>
+      <w:r>
+        <w:rPr>
+          <w:rStyle w:val="CommentReference"/>
+        </w:rPr>
+        <w:commentReference w:id="9"/>
       </w:r>
       <w:r>
         <w:t>than populations with high mutation rates</w:t>
@@ -2819,9 +2745,17 @@
       <w:r>
         <w:t xml:space="preserve"> </w:t>
       </w:r>
+      <w:commentRangeStart w:id="10"/>
       <w:r>
         <w:t>[</w:t>
       </w:r>
+      <w:commentRangeEnd w:id="10"/>
+      <w:r>
+        <w:rPr>
+          <w:rStyle w:val="CommentReference"/>
+        </w:rPr>
+        <w:commentReference w:id="10"/>
+      </w:r>
       <w:r>
         <w:t>referring to the process in which several clones with different beneficial mutations interfere with each other, reducing</w:t>
       </w:r>
@@ -2864,6 +2798,7 @@
       <w:r>
         <w:t xml:space="preserve">lternatively, Dawson </w:t>
       </w:r>
+      <w:commentRangeStart w:id="11"/>
       <w:r>
         <w:fldChar w:fldCharType="begin" w:fldLock="1"/>
       </w:r>
@@ -2881,6 +2816,13 @@
       </w:r>
       <w:r>
         <w:fldChar w:fldCharType="end"/>
+      </w:r>
+      <w:commentRangeEnd w:id="11"/>
+      <w:r>
+        <w:rPr>
+          <w:rStyle w:val="CommentReference"/>
+        </w:rPr>
+        <w:commentReference w:id="11"/>
       </w:r>
       <w:r>
         <w:t xml:space="preserve"> explored a model in which any reduction of the mutation rate entails a reduction in fitness</w:t>
@@ -3189,7 +3131,21 @@
         <w:fldChar w:fldCharType="end"/>
       </w:r>
       <w:r>
-        <w:t>. Fifth,</w:t>
+        <w:t xml:space="preserve">. </w:t>
+      </w:r>
+      <w:commentRangeStart w:id="12"/>
+      <w:r>
+        <w:t>Fifth</w:t>
+      </w:r>
+      <w:commentRangeEnd w:id="12"/>
+      <w:r>
+        <w:rPr>
+          <w:rStyle w:val="CommentReference"/>
+        </w:rPr>
+        <w:commentReference w:id="12"/>
+      </w:r>
+      <w:r>
+        <w:t>,</w:t>
       </w:r>
       <w:r>
         <w:t xml:space="preserve"> recombination</w:t>
@@ -3399,21 +3355,22 @@
       <w:pPr>
         <w:pStyle w:val="Heading2"/>
       </w:pPr>
-      <w:bookmarkStart w:id="5" w:name="_Ref321400021"/>
-      <w:bookmarkStart w:id="6" w:name="_Toc432598628"/>
+      <w:bookmarkStart w:id="13" w:name="_Ref321400021"/>
+      <w:bookmarkStart w:id="14" w:name="_Toc432598628"/>
       <w:r>
         <w:t xml:space="preserve">Stress-induced </w:t>
       </w:r>
-      <w:bookmarkEnd w:id="5"/>
+      <w:bookmarkEnd w:id="13"/>
       <w:r>
         <w:t>mutagenesis</w:t>
       </w:r>
-      <w:bookmarkEnd w:id="6"/>
-    </w:p>
-    <w:p>
-      <w:pPr>
-        <w:jc w:val="left"/>
-      </w:pPr>
+      <w:bookmarkEnd w:id="14"/>
+    </w:p>
+    <w:p>
+      <w:pPr>
+        <w:jc w:val="left"/>
+      </w:pPr>
+      <w:commentRangeStart w:id="15"/>
       <w:r>
         <w:t>In an influential paper</w:t>
       </w:r>
@@ -3530,7 +3487,17 @@
         <w:fldChar w:fldCharType="end"/>
       </w:r>
       <w:r>
-        <w:t>. During the beginning of the 2</w:t>
+        <w:t xml:space="preserve">. </w:t>
+      </w:r>
+      <w:commentRangeEnd w:id="15"/>
+      <w:r>
+        <w:rPr>
+          <w:rStyle w:val="CommentReference"/>
+        </w:rPr>
+        <w:commentReference w:id="15"/>
+      </w:r>
+      <w:r>
+        <w:t>During the beginning of the 2</w:t>
       </w:r>
       <w:r>
         <w:t>1</w:t>
@@ -4078,7 +4045,21 @@
         <w:t>adaptive hypothesis</w:t>
       </w:r>
       <w:r>
-        <w:t xml:space="preserve"> has not been studied using population genetics models. Such models </w:t>
+        <w:t xml:space="preserve"> has not been </w:t>
+      </w:r>
+      <w:commentRangeStart w:id="16"/>
+      <w:r>
+        <w:t>studied using population genetics models</w:t>
+      </w:r>
+      <w:commentRangeEnd w:id="16"/>
+      <w:r>
+        <w:rPr>
+          <w:rStyle w:val="CommentReference"/>
+        </w:rPr>
+        <w:commentReference w:id="16"/>
+      </w:r>
+      <w:r>
+        <w:t xml:space="preserve">. Such models </w:t>
       </w:r>
       <w:r>
         <w:t xml:space="preserve">can determine </w:t>
@@ -4121,44 +4102,215 @@
       <w:pPr>
         <w:jc w:val="left"/>
       </w:pPr>
-      <w:r>
-        <w:t>Furthermore</w:t>
+      <w:del w:id="17" w:author="lilach" w:date="2016-01-04T14:09:00Z">
+        <w:r>
+          <w:delText>Furthermore</w:delText>
+        </w:r>
+        <w:r>
+          <w:delText xml:space="preserve">, </w:delText>
+        </w:r>
+      </w:del>
+      <w:proofErr w:type="gramStart"/>
+      <w:r>
+        <w:t>th</w:t>
+      </w:r>
+      <w:r>
+        <w:t>e</w:t>
+      </w:r>
+      <w:proofErr w:type="gramEnd"/>
+      <w:r>
+        <w:t xml:space="preserve"> consequences of</w:t>
+      </w:r>
+      <w:r>
+        <w:t xml:space="preserve"> </w:t>
+      </w:r>
+      <w:r>
+        <w:t xml:space="preserve">stress-induced </w:t>
+      </w:r>
+      <w:r>
+        <w:t>m</w:t>
+      </w:r>
+      <w:r>
+        <w:t>uta</w:t>
+      </w:r>
+      <w:r>
+        <w:t>genesis</w:t>
+      </w:r>
+      <w:r>
+        <w:t xml:space="preserve"> are largely unknown</w:t>
+      </w:r>
+      <w:r>
+        <w:t xml:space="preserve">. Agrawal </w:t>
+      </w:r>
+      <w:r>
+        <w:fldChar w:fldCharType="begin" w:fldLock="1"/>
+      </w:r>
+      <w:r>
+        <w:instrText>ADDIN CSL_CITATION { "citationItems" : [ { "id" : "ITEM-1", "itemData" : { "DOI" : "10.1046/j.1420-9101.2002.00464.x", "ISSN" : "1010061X", "abstract" : "Although much theory depends on the genome-wide rate of deleterious mutations, good estimates of the mutation rate are scarce and remain controversial. Furthermore, mutation rate may not be constant, and a recent study suggests that mutation rates are higher in mildly stressful environments. If mutation rate is a function of condition, then individuals carrying more mutations will tend to be in worse condition and therefore produce more mutations. Here I examine the mean fitnesses of sexual and asexual populations evolving under such condition-dependent mutation rates. The equilibrium mean fitness of a sexual population depends on the shape of the curve relating fitness to mutation rate. If mutation rate declines synergistically with increasing condition the mean fitness will be much lower than if mutation rate declines at a diminishing rate. In contrast, asexual populations are less affected by condition-dependent mutation rates. The equilibrium mean fitness of an asexual population only depends on the mutation rate of the individuals in the least loaded class. Because such individuals have high fitness and therefore a low mutation rate, asexual populations experience less genetic load than sexual populations, thus increasing the twofold cost of sex.", "author" : [ { "dropping-particle" : "", "family" : "Agrawal", "given" : "Aneil F.", "non-dropping-particle" : "", "parse-names" : false, "suffix" : "" } ], "container-title" : "Journal of Evolutionary Biology", "id" : "ITEM-1", "issue" : "6", "issued" : { "date-parts" : [ [ "2002", "10", "25" ] ] }, "note" : "no back mutations\nno adaptation\nno changing environment\nno cost of fidelity\nthe whole discussion assumes SIM but doesn't assume the context of SIM\n\n\nthe idea here is to compare SIM effect on equilibrium mean fitness (mutational load) in asex and sex populaitons, therefore beneficial mutations are NEGLECTED\n\n\nnever the less, if the final statement on asex, that the mean fitness at equilibrium depends on the mutation rate of the least loaded class, then asex populations should do SIM, as hypermutation does not affect the mean fitness", "page" : "1004-1010", "title" : "Genetic loads under fitness-dependent mutation rates", "type" : "article-journal", "volume" : "15" }, "uris" : [ "http://www.mendeley.com/documents/?uuid=79be5021-e0a1-495d-8501-fe1b249cd5b4" ] } ], "mendeley" : { "formattedCitation" : "(Agrawal 2002)", "manualFormatting" : "(2002)", "plainTextFormattedCitation" : "(Agrawal 2002)", "previouslyFormattedCitation" : "(Agrawal 2002)" }, "properties" : { "noteIndex" : 0 }, "schema" : "https://github.com/citation-style-language/schema/raw/master/csl-citation.json" }</w:instrText>
+      </w:r>
+      <w:r>
+        <w:fldChar w:fldCharType="separate"/>
+      </w:r>
+      <w:r>
+        <w:rPr>
+          <w:noProof/>
+        </w:rPr>
+        <w:t>(2002)</w:t>
+      </w:r>
+      <w:r>
+        <w:fldChar w:fldCharType="end"/>
+      </w:r>
+      <w:r>
+        <w:t xml:space="preserve"> studied a model of fitness-dependent mutation rates</w:t>
+      </w:r>
+      <w:r>
+        <w:t xml:space="preserve"> (FDMR)</w:t>
+      </w:r>
+      <w:r>
+        <w:t xml:space="preserve"> in an infinite population</w:t>
+      </w:r>
+      <w:r>
+        <w:t xml:space="preserve"> and showed that FDMR increases the twofold cost of sex. His</w:t>
+      </w:r>
+      <w:r>
+        <w:t xml:space="preserve"> model was later extended for finite populations </w:t>
+      </w:r>
+      <w:r>
+        <w:fldChar w:fldCharType="begin" w:fldLock="1"/>
+      </w:r>
+      <w:r>
+        <w:instrText>ADDIN CSL_CITATION { "citationItems" : [ { "id" : "ITEM-1", "itemData" : { "DOI" : "10.1111/j.1420-9101.2011.02320.x", "ISSN" : "1420-9101", "PMID" : "21635607", "abstract" : "Mutation rate may be condition dependent, whereby individuals in poor condition, perhaps from high mutation load, have higher mutation rates than individuals in good condition. Agrawal (J. Evol. Biol.15, 2002, 1004) explored the basic properties of fitness-dependent mutation rate (FDMR) in infinite populations and reported some heuristic results for finite populations. The key parameter governing how infinite populations evolve under FDMR is the curvature (k) of the relationship between fitness and mutation rate. We extend Agrawal's analysis to finite populations and consider dominance and epistasis. In finite populations, the probability of long-term existence depends on k. In sexual populations, positive curvature leads to low equilibrium mutation rate, whereas negative curvature results in high mutation rate. In asexual populations, negative curvature results in rapid extinction via 'mutational meltdown', whereas positive curvature sometimes allows persistence. We speculate that fitness-dependent mutation rate may provide the conditions for genetic architecture to diverge between sexual and asexual taxa.", "author" : [ { "dropping-particle" : "", "family" : "Shaw", "given" : "Frank H.", "non-dropping-particle" : "", "parse-names" : false, "suffix" : "" }, { "dropping-particle" : "", "family" : "Baer", "given" : "Charles F.", "non-dropping-particle" : "", "parse-names" : false, "suffix" : "" } ], "container-title" : "Journal of evolutionary biology", "id" : "ITEM-1", "issue" : "8", "issued" : { "date-parts" : [ [ "2011", "8", "3" ] ] }, "note" : "for k&amp;gt;1, asexual populations persist - slows or stops Muller's Ratchet\nsmall populations sizes - beneficial mutations can be ignored.", "page" : "1677-84", "title" : "Fitness-dependent mutation rates in finite populations.", "type" : "article-journal", "volume" : "24" }, "uris" : [ "http://www.mendeley.com/documents/?uuid=51c7b678-b1b3-4296-a577-b5079020e525" ] } ], "mendeley" : { "formattedCitation" : "(Shaw and Baer 2011)", "plainTextFormattedCitation" : "(Shaw and Baer 2011)", "previouslyFormattedCitation" : "(Shaw and Baer 2011)" }, "properties" : { "noteIndex" : 0 }, "schema" : "https://github.com/citation-style-language/schema/raw/master/csl-citation.json" }</w:instrText>
+      </w:r>
+      <w:r>
+        <w:fldChar w:fldCharType="separate"/>
+      </w:r>
+      <w:r>
+        <w:rPr>
+          <w:noProof/>
+        </w:rPr>
+        <w:t>(Shaw and Baer 2011)</w:t>
+      </w:r>
+      <w:r>
+        <w:fldChar w:fldCharType="end"/>
+      </w:r>
+      <w:r>
+        <w:t xml:space="preserve">, in which the correlation between the mutation rate and fitness was shown to slow or stop Muller's Ratchet </w:t>
+      </w:r>
+      <w:r>
+        <w:fldChar w:fldCharType="begin" w:fldLock="1"/>
+      </w:r>
+      <w:r>
+        <w:instrText>ADDIN CSL_CITATION { "citationItems" : [ { "id" : "ITEM-1", "itemData" : { "DOI" : "10.1016/0040-5809(78)90027-8", "ISSN" : "00405809", "abstract" : "A quantitative study of the operation of Muller's Ratchet for the accumulation of deleterious genes in an asexually reproducing population is made. For a population of size N, in which deleterious mutations occur at rate \u03bb/genome/ generation, and the relative fitness of an individual with k mutants is (1 \u2212 s)k, the most important parameter is . If n0 is large (\u2a7e25), deleterious mutations will accumulate very slowly, and independently of each other; if n0 is small (&lt;1), the rate of accumulation of deleterious mutations will be greater than a natural population could plausibly bear; an estimate of the speed of the Ratchet for intermediate values of n0 is made. It is pointed out that the frequency distribution for the numbers of individuals carrying k mutants will retain its shape, but will move bodily to the right at the same average speed as the Ratchet. When favourable mutations also occur, the frequency distributions can move right of left; an estimate of the probability that any particular step is right or left is made, and it is shown that, for a given net rate of arrisal of deleterious mutations, the greater the rate of beneficial mutation, the greater the chance that beneficial mutations will accumulate.", "author" : [ { "dropping-particle" : "", "family" : "Haigh", "given" : "John", "non-dropping-particle" : "", "parse-names" : false, "suffix" : "" } ], "container-title" : "Theoretical Population Biology", "id" : "ITEM-1", "issue" : "2", "issued" : { "date-parts" : [ [ "1978", "10" ] ] }, "page" : "251-267", "title" : "The accumulation of deleterious genes in a population - Muller's Ratchet", "type" : "article-journal", "volume" : "14" }, "uris" : [ "http://www.mendeley.com/documents/?uuid=03d5fe6b-a63a-4bf6-90c2-151c5d8d03ef" ] } ], "mendeley" : { "formattedCitation" : "(Haigh 1978)", "plainTextFormattedCitation" : "(Haigh 1978)", "previouslyFormattedCitation" : "(Haigh 1978)" }, "properties" : { "noteIndex" : 0 }, "schema" : "https://github.com/citation-style-language/schema/raw/master/csl-citation.json" }</w:instrText>
+      </w:r>
+      <w:r>
+        <w:fldChar w:fldCharType="separate"/>
+      </w:r>
+      <w:r>
+        <w:rPr>
+          <w:noProof/>
+        </w:rPr>
+        <w:t>(Haigh 1978)</w:t>
+      </w:r>
+      <w:r>
+        <w:fldChar w:fldCharType="end"/>
+      </w:r>
+      <w:r>
+        <w:t xml:space="preserve">, thus  helping </w:t>
+      </w:r>
+      <w:r>
+        <w:t xml:space="preserve">to </w:t>
+      </w:r>
+      <w:r>
+        <w:t>explain how asexual populations cope with deleterious mutations to avoid mutational meltdown. Other outcomes of a plastic mutation rate could span a variety of evolutionary, epidemiological, and ecological scenarios</w:t>
+      </w:r>
+      <w:r>
+        <w:t xml:space="preserve">: the evolution of drug-resistance in bacteria </w:t>
+      </w:r>
+      <w:commentRangeStart w:id="18"/>
+      <w:r>
+        <w:fldChar w:fldCharType="begin" w:fldLock="1"/>
+      </w:r>
+      <w:r>
+        <w:instrText>ADDIN CSL_CITATION { "citationItems" : [ { "id" : "ITEM-1", "itemData" : { "DOI" : "10.1371/journal.pbio.0030176", "ISSN" : "1545-7885", "PMID" : "15869329", "abstract" : "The emergence of drug-resistant bacteria poses a serious threat to human health. In the case of several antibiotics, including those of the quinolone and rifamycin classes, bacteria rapidly acquire resistance through mutation of chromosomal genes during therapy. In this work, we show that preventing induction of the SOS response by interfering with the activity of the protease LexA renders pathogenic Escherichia coli unable to evolve resistance in vivo to ciprofloxacin or rifampicin, important quinolone and rifamycin antibiotics. We show in vitro that LexA cleavage is induced during RecBC-mediated repair of ciprofloxacin-mediated DNA damage and that this results in the derepression of the SOS-regulated polymerases Pol II, Pol IV and Pol V, which collaborate to induce resistance-conferring mutations. Our findings indicate that the inhibition of mutation could serve as a novel therapeutic strategy to combat the evolution of antibiotic resistance.", "author" : [ { "dropping-particle" : "", "family" : "Cirz", "given" : "Ryan T.", "non-dropping-particle" : "", "parse-names" : false, "suffix" : "" }, { "dropping-particle" : "", "family" : "Chin", "given" : "Jodie K.", "non-dropping-particle" : "", "parse-names" : false, "suffix" : "" }, { "dropping-particle" : "", "family" : "Andes", "given" : "David R.", "non-dropping-particle" : "", "parse-names" : false, "suffix" : "" }, { "dropping-particle" : "", "family" : "Cr\u00e9cy-Lagard", "given" : "Val\u00e9rie", "non-dropping-particle" : "de", "parse-names" : false, "suffix" : "" }, { "dropping-particle" : "", "family" : "Craig", "given" : "William A.", "non-dropping-particle" : "", "parse-names" : false, "suffix" : "" }, { "dropping-particle" : "", "family" : "Romesberg", "given" : "Floyd E.", "non-dropping-particle" : "", "parse-names" : false, "suffix" : "" } ], "container-title" : "PLoS biology", "id" : "ITEM-1", "issue" : "6", "issued" : { "date-parts" : [ [ "2005", "6" ] ] }, "page" : "e176", "title" : "Inhibition of mutation and combating the evolution of antibiotic resistance.", "type" : "article-journal", "volume" : "3" }, "uris" : [ "http://www.mendeley.com/documents/?uuid=d7ab4828-a330-4716-bdca-d2fd3ae2857e" ] }, { "id" : "ITEM-2", "itemData" : { "DOI" : "10.1128/AAC.50.1.220-225.2006", "ISSN" : "0066-4804", "PMID" : "16377689", "abstract" : "The emergence of drug-resistant bacteria poses a serious threat to human health. Bacteria often acquire resistance from a mutation of chromosomal genes during therapy. We have recently shown that the evolution of resistance to ciprofloxacin in vivo and in vitro requires the induction of a mutation that is mediated by the cleavage of the SOS repressor LexA and the associated derepression of three specialized DNA polymerases (polymerase II [Pol II], Pol IV, and Pol V). These results led us to suggest that it may be possible to design drugs to inhibit these proteins and that such drugs might be coadministered with antibiotics to prevent mutation and the evolution of resistance. For the approach to be feasible, there must not be any mechanisms through which bacteria can induce mutations and acquire antibiotic resistance that are independent of LexA and its repressed polymerases. Perhaps the most commonly cited mechanism to elevate bacterial mutation rates is the inactivation of methyl-directed mismatch repair (MMR). However, it is unclear whether this represents a LexA-independent mechanism or if the mutations that arise in MMR-deficient hypermutator strains are also dependent on LexA cleavage and polymerase derepression. In this work, we show that LexA cleavage and polymerase derepression are required for the evolution of clinically significant resistance in MMR-defective Escherichia coli. Thus, drugs that inhibit the proteins responsible for induced mutations are expected to efficiently prevent the evolution of resistance, even in MMR-deficient hypermutator strains.", "author" : [ { "dropping-particle" : "", "family" : "Cirz", "given" : "Ryan T.", "non-dropping-particle" : "", "parse-names" : false, "suffix" : "" }, { "dropping-particle" : "", "family" : "Romesberg", "given" : "Floyd E.", "non-dropping-particle" : "", "parse-names" : false, "suffix" : "" } ], "container-title" : "Antimicrobial agents and chemotherapy", "id" : "ITEM-2", "issue" : "1", "issued" : { "date-parts" : [ [ "2006", "1" ] ] }, "page" : "220-5", "title" : "Induction and inhibition of ciprofloxacin resistance-conferring mutations in hypermutator bacteria.", "type" : "article-journal", "volume" : "50" }, "uris" : [ "http://www.mendeley.com/documents/?uuid=0acad1c2-ec01-49cf-98ea-4c62c28b0d63" ] } ], "mendeley" : { "formattedCitation" : "(Cirz et al. 2005; Cirz and Romesberg 2006)", "plainTextFormattedCitation" : "(Cirz et al. 2005; Cirz and Romesberg 2006)", "previouslyFormattedCitation" : "(Cirz et al. 2005; Cirz and Romesberg 2006)" }, "properties" : { "noteIndex" : 0 }, "schema" : "https://github.com/citation-style-language/schema/raw/master/csl-citation.json" }</w:instrText>
+      </w:r>
+      <w:r>
+        <w:fldChar w:fldCharType="separate"/>
+      </w:r>
+      <w:r>
+        <w:rPr>
+          <w:noProof/>
+        </w:rPr>
+        <w:t>(Cirz et al. 2005; Cirz and Romesberg 2006)</w:t>
+      </w:r>
+      <w:r>
+        <w:fldChar w:fldCharType="end"/>
+      </w:r>
+      <w:commentRangeEnd w:id="18"/>
+      <w:r>
+        <w:rPr>
+          <w:rStyle w:val="CommentReference"/>
+        </w:rPr>
+        <w:commentReference w:id="18"/>
+      </w:r>
+      <w:r>
+        <w:t xml:space="preserve">, the evolution of cancer cells and the emergence of chemotherapeutic-resistance </w:t>
+      </w:r>
+      <w:r>
+        <w:fldChar w:fldCharType="begin" w:fldLock="1"/>
+      </w:r>
+      <w:r>
+        <w:instrText>ADDIN CSL_CITATION { "citationItems" : [ { "id" : "ITEM-1", "itemData" : { "DOI" : "10.1007/s00109-006-0133-6", "ISSN" : "0946-2716", "PMID" : "17180667", "abstract" : "The cause of human cancers is imputed to the genetic alterations at nucleotide and chromosomal levels of ill-fated cells. It has long been recognized that genetic instability-the hallmark of human cancers-is responsible for the cellular changes that confer progressive transformation on cancerous cells. How cancer cells acquire genetic instability, however, is unclear. We propose that tumor development is a result of expansion and progression-two complementary aspects that collaborate with the tumor microenvironment-hypoxia in particular, on genetic alterations through the induction of genetic instability. In this article, we review the recent literature regarding how hypoxia functionally impairs various DNA repair pathways resulting in genetic instability and discuss the biomedical implications in cancer biology and treatment.", "author" : [ { "dropping-particle" : "", "family" : "Huang", "given" : "L. Eric", "non-dropping-particle" : "", "parse-names" : false, "suffix" : "" }, { "dropping-particle" : "", "family" : "Bindra", "given" : "Ranjit S.", "non-dropping-particle" : "", "parse-names" : false, "suffix" : "" }, { "dropping-particle" : "", "family" : "Glazer", "given" : "Peter M.", "non-dropping-particle" : "", "parse-names" : false, "suffix" : "" }, { "dropping-particle" : "", "family" : "Harris", "given" : "Adrian L.", "non-dropping-particle" : "", "parse-names" : false, "suffix" : "" } ], "container-title" : "Journal of molecular medicine (Berlin, Germany)", "id" : "ITEM-1", "issue" : "2", "issued" : { "date-parts" : [ [ "2007", "2" ] ] }, "page" : "139-48", "title" : "Hypoxia-induced genetic instability--a calculated mechanism underlying tumor progression.", "type" : "article-journal", "volume" : "85" }, "uris" : [ "http://www.mendeley.com/documents/?uuid=1ca8a6b7-206a-4871-a8d8-436ae73ac598" ] }, { "id" : "ITEM-2", "itemData" : { "DOI" : "10.1038/nrc2344", "ISSN" : "1474-1768", "PMID" : "18273037", "abstract" : "Areas of hypoxic tumour tissue are known to be resistant to treatment and are associated with a poor clinical prognosis. There are several reasons why this might be, including the capacity of hypoxia to drive genomic instability and alter DNA damage repair pathways. Significantly, current models fail to distinguish between the complexities of the hypoxic microenvironment and the biological effects of acute hypoxia exposures versus longer-term, chronic hypoxia exposures on the transcription and translation of proteins involved in genetic stability and cell survival. Acute and chronic hypoxia might lead to different biology within the tumour and this might have a direct effect on the design of new therapies for the treatment of hypoxic tumours.", "author" : [ { "dropping-particle" : "", "family" : "Bristow", "given" : "Robert G.", "non-dropping-particle" : "", "parse-names" : false, "suffix" : "" }, { "dropping-particle" : "", "family" : "Hill", "given" : "Richard P.", "non-dropping-particle" : "", "parse-names" : false, "suffix" : "" } ], "container-title" : "Nature reviews. Cancer", "id" : "ITEM-2", "issue" : "3", "issued" : { "date-parts" : [ [ "2008", "3" ] ] }, "page" : "180-92", "title" : "Hypoxia and metabolism: Hypoxia, DNA repair and genetic instability.", "title-short" : "Nat Rev Cancer", "type" : "article-journal", "volume" : "8" }, "uris" : [ "http://www.mendeley.com/documents/?uuid=6153a5f2-da8b-42a7-acc6-65713582b4cc" ] }, { "id" : "ITEM-3", "itemData" : { "DOI" : "10.1002/jcb.22214", "ISSN" : "1097-4644", "PMID" : "19479945", "abstract" : "Hypoxia has been recognized as one of the fundamentally important features of solid tumors and plays a critical role in various cellular and physiologic events, including cell proliferation, survival, angiogenesis, immunosurveillance, metabolism, as well as tumor invasion and metastasis. These responses to hypoxia are at least partially orchestrated by activation of the hypoxia-inducible factors (HIFs). HIF-1 is a key regulator of the response of mammalian cells to oxygen deprivation and plays critical roles in the adaptation of tumor cells to a hypoxic microenvironment. Hypoxia and overexpression of HIF-1 have been associated with radiation therapy and chemotherapy resistance, an increased risk of invasion and metastasis, and a poor clinical prognosis of solid tumors. The discovery of HIF-1 signaling has led to a rapidly increasing understanding of the complex mechanisms involved in tumor hypoxia and has helped greatly in screening novel anticancer agents. In this review, we will first introduce the cellular responses to hypoxia and HIF-1 signaling pathway in hypoxia, and then summarize the multifaceted role of hypoxia in the hallmarks of human cancers.", "author" : [ { "dropping-particle" : "", "family" : "Ruan", "given" : "Kai", "non-dropping-particle" : "", "parse-names" : false, "suffix" : "" }, { "dropping-particle" : "", "family" : "Song", "given" : "Gang", "non-dropping-particle" : "", "parse-names" : false, "suffix" : "" }, { "dropping-particle" : "", "family" : "Ouyang", "given" : "Gaoliang", "non-dropping-particle" : "", "parse-names" : false, "suffix" : "" } ], "container-title" : "Journal of cellular biochemistry", "id" : "ITEM-3", "issue" : "6", "issued" : { "date-parts" : [ [ "2009", "8" ] ] }, "page" : "1053-62", "title" : "Role of hypoxia in the hallmarks of human cancer.", "type" : "article-journal", "volume" : "107" }, "uris" : [ "http://www.mendeley.com/documents/?uuid=44bf6b3a-31a4-4721-a55f-50b8ba805c7b" ] } ], "mendeley" : { "formattedCitation" : "(Huang et al. 2007; Bristow and Hill 2008; Ruan, Song, and Ouyang 2009)", "plainTextFormattedCitation" : "(Huang et al. 2007; Bristow and Hill 2008; Ruan, Song, and Ouyang 2009)", "previouslyFormattedCitation" : "(Huang et al. 2007; Bristow and Hill 2008; Ruan, Song, and Ouyang 2009)" }, "properties" : { "noteIndex" : 0 }, "schema" : "https://github.com/citation-style-language/schema/raw/master/csl-citation.json" }</w:instrText>
+      </w:r>
+      <w:r>
+        <w:fldChar w:fldCharType="separate"/>
+      </w:r>
+      <w:r>
+        <w:rPr>
+          <w:noProof/>
+        </w:rPr>
+        <w:t>(Huang et al. 2007; Bristow and Hill 2008; Ruan, Song, and Ouyang 2009)</w:t>
+      </w:r>
+      <w:r>
+        <w:fldChar w:fldCharType="end"/>
       </w:r>
       <w:r>
         <w:t xml:space="preserve">, </w:t>
       </w:r>
       <w:r>
-        <w:t>th</w:t>
-      </w:r>
-      <w:r>
-        <w:t>e consequences of</w:t>
+        <w:t>t</w:t>
+      </w:r>
+      <w:r>
+        <w:t xml:space="preserve">he evolution of pesticide resistance in commercial crops </w:t>
+      </w:r>
+      <w:r>
+        <w:fldChar w:fldCharType="begin" w:fldLock="1"/>
+      </w:r>
+      <w:r>
+        <w:instrText>ADDIN CSL_CITATION { "citationItems" : [ { "id" : "ITEM-1", "itemData" : { "DOI" : "10.1002/ps.2071", "ISSN" : "1526-4998", "PMID" : "21308950", "abstract" : "At very low pesticide rates, a certain low proportion of pests may receive a sublethal dose, are highly stressed by the pesticide and yet survive. Stress is a general enhancer of mutation rates. Thus, the survivors are likely to have more than normal mutations, which might include mutations leading to pesticide resistance, both for multifactorial (polygenic, gene amplification, sequential allelic mutations) and for major gene resistance. Management strategies should consider how to eliminate the subpopulation of pests with the high mutation rates, but the best strategy is probably to avoid too low application rates of pesticides from the outset.", "author" : [ { "dropping-particle" : "", "family" : "Gressel", "given" : "Jonathan", "non-dropping-particle" : "", "parse-names" : false, "suffix" : "" } ], "container-title" : "Pest management science", "id" : "ITEM-1", "issue" : "3", "issued" : { "date-parts" : [ [ "2011", "3", "14" ] ] }, "page" : "253-7", "title" : "Low pesticide rates may hasten the evolution of resistance by increasing mutation frequencies.", "type" : "article-journal", "volume" : "67" }, "uris" : [ "http://www.mendeley.com/documents/?uuid=a5ea1d8f-9cf3-478b-a757-d4849caf464e" ] } ], "mendeley" : { "formattedCitation" : "(Gressel 2011)", "plainTextFormattedCitation" : "(Gressel 2011)", "previouslyFormattedCitation" : "(Gressel 2011)" }, "properties" : { "noteIndex" : 0 }, "schema" : "https://github.com/citation-style-language/schema/raw/master/csl-citation.json" }</w:instrText>
+      </w:r>
+      <w:r>
+        <w:fldChar w:fldCharType="separate"/>
+      </w:r>
+      <w:r>
+        <w:rPr>
+          <w:noProof/>
+        </w:rPr>
+        <w:t>(Gressel 2011)</w:t>
+      </w:r>
+      <w:r>
+        <w:fldChar w:fldCharType="end"/>
+      </w:r>
+      <w:r>
+        <w:t>, industrial applications using bacteria in stressful environments</w:t>
       </w:r>
       <w:r>
         <w:t xml:space="preserve"> </w:t>
       </w:r>
       <w:r>
-        <w:t xml:space="preserve">stress-induced </w:t>
-      </w:r>
-      <w:r>
-        <w:t>m</w:t>
-      </w:r>
-      <w:r>
-        <w:t>uta</w:t>
-      </w:r>
-      <w:r>
-        <w:t>genesis</w:t>
-      </w:r>
-      <w:r>
-        <w:t xml:space="preserve"> are largely unknown</w:t>
-      </w:r>
-      <w:r>
-        <w:t xml:space="preserve">. Agrawal </w:t>
-      </w:r>
-      <w:r>
         <w:fldChar w:fldCharType="begin" w:fldLock="1"/>
       </w:r>
       <w:r>
-        <w:instrText>ADDIN CSL_CITATION { "citationItems" : [ { "id" : "ITEM-1", "itemData" : { "DOI" : "10.1046/j.1420-9101.2002.00464.x", "ISSN" : "1010061X", "abstract" : "Although much theory depends on the genome-wide rate of deleterious mutations, good estimates of the mutation rate are scarce and remain controversial. Furthermore, mutation rate may not be constant, and a recent study suggests that mutation rates are higher in mildly stressful environments. If mutation rate is a function of condition, then individuals carrying more mutations will tend to be in worse condition and therefore produce more mutations. Here I examine the mean fitnesses of sexual and asexual populations evolving under such condition-dependent mutation rates. The equilibrium mean fitness of a sexual population depends on the shape of the curve relating fitness to mutation rate. If mutation rate declines synergistically with increasing condition the mean fitness will be much lower than if mutation rate declines at a diminishing rate. In contrast, asexual populations are less affected by condition-dependent mutation rates. The equilibrium mean fitness of an asexual population only depends on the mutation rate of the individuals in the least loaded class. Because such individuals have high fitness and therefore a low mutation rate, asexual populations experience less genetic load than sexual populations, thus increasing the twofold cost of sex.", "author" : [ { "dropping-particle" : "", "family" : "Agrawal", "given" : "Aneil F.", "non-dropping-particle" : "", "parse-names" : false, "suffix" : "" } ], "container-title" : "Journal of Evolutionary Biology", "id" : "ITEM-1", "issue" : "6", "issued" : { "date-parts" : [ [ "2002", "10", "25" ] ] }, "note" : "no back mutations\nno adaptation\nno changing environment\nno cost of fidelity\nthe whole discussion assumes SIM but doesn't assume the context of SIM\n\n\nthe idea here is to compare SIM effect on equilibrium mean fitness (mutational load) in asex and sex populaitons, therefore beneficial mutations are NEGLECTED\n\n\nnever the less, if the final statement on asex, that the mean fitness at equilibrium depends on the mutation rate of the least loaded class, then asex populations should do SIM, as hypermutation does not affect the mean fitness", "page" : "1004-1010", "title" : "Genetic loads under fitness-dependent mutation rates", "type" : "article-journal", "volume" : "15" }, "uris" : [ "http://www.mendeley.com/documents/?uuid=79be5021-e0a1-495d-8501-fe1b249cd5b4" ] } ], "mendeley" : { "formattedCitation" : "(Agrawal 2002)", "manualFormatting" : "(2002)", "plainTextFormattedCitation" : "(Agrawal 2002)", "previouslyFormattedCitation" : "(Agrawal 2002)" }, "properties" : { "noteIndex" : 0 }, "schema" : "https://github.com/citation-style-language/schema/raw/master/csl-citation.json" }</w:instrText>
+        <w:instrText>ADDIN CSL_CITATION { "citationItems" : [ { "id" : "ITEM-1", "itemData" : { "DOI" : "10.1128/AEM.02595-09", "ISSN" : "1098-5336", "PMID" : "20038685", "abstract" : "Reliability of microbial (starter) strains in terms of quality, functional properties, growth performance, and robustness is essential for industrial applications. In an industrial fermentation process, the bacterium should be able to successfully withstand various adverse conditions during processing, such as acid, osmotic, temperature, and oxidative stresses. Besides the evolved defense mechanisms, stress-induced mutations participate in adaptive evolution for survival under stress conditions. However, this may lead to accumulation of mutant strains, which may be accompanied by loss of desired functional properties. Defining the effects of specific fermentation or processing conditions on the mutation frequency is an important step toward preventing loss of genome integrity and maintaining the productivity of industrial strains. Therefore, a set of Lactobacillus plantarum mutator reporter strains suitable for qualitative and quantitative analysis of low-frequency mutation events was developed. The mutation reporter system constructed was validated by using chemical mutagenesis (N-methyl-N'-nitro-N-nitrosoguanidine) and by controlled expression of endogenous candidate mutator genes (e.g., a truncated derivative of the L. plantarum hexA gene). Growth at different temperatures, under low-pH conditions, at high salt concentrations, or under starvation conditions did not have a significant effect on the mutation frequency. However, incubation with sublethal levels of hydrogen peroxide resulted in a 100-fold increase in the mutation frequency compared to the background mutation frequency. Importantly, when cells of L. plantarum were adapted to 42 degrees C prior to treatment with sublethal levels of hydrogen peroxide, there was a 10-fold increase in survival after peroxide treatment, and there was a concomitant 50-fold decrease in the mutation frequency. These results show that specific environmental conditions encountered by bacteria may significantly influence the genetic stability of strains, while protection against mutagenic conditions may be obtained by pretreatment of cultures with other, nonmutagenic stress conditions.", "author" : [ { "dropping-particle" : "", "family" : "Machielsen", "given" : "Ronnie", "non-dropping-particle" : "", "parse-names" : false, "suffix" : "" }, { "dropping-particle" : "", "family" : "Alen-Boerrigter", "given" : "Ingrid J.", "non-dropping-particle" : "van", "parse-names" : false, "suffix" : "" }, { "dropping-particle" : "", "family" : "Koole", "given" : "Lucy A.", "non-dropping-particle" : "", "parse-names" : false, "suffix" : "" }, { "dropping-particle" : "", "family" : "Bongers", "given" : "Roger S.", "non-dropping-particle" : "", "parse-names" : false, "suffix" : "" }, { "dropping-particle" : "", "family" : "Kleerebezem", "given" : "Michiel", "non-dropping-particle" : "", "parse-names" : false, "suffix" : "" }, { "dropping-particle" : "", "family" : "Hylckama Vlieg", "given" : "Johan E. T.", "non-dropping-particle" : "Van", "parse-names" : false, "suffix" : "" } ], "container-title" : "Applied and environmental microbiology", "id" : "ITEM-1", "issue" : "5", "issued" : { "date-parts" : [ [ "2010", "3" ] ] }, "note" : "From Duplicate 1 ( \n\nIndigenous and environmental modulation of frequencies of mutation in Lactobacillus plantarum.\n\n- Machielsen, Ronnie; van Alen-Boerrigter, Ingrid J.; Koole, Lucy A.; Bongers, Roger S.; Kleerebezem, Michiel; Van Hylckama Vlieg, Johan E. T. )\n\n\n\n\nFrom Duplicate 1 ( \n\n\nIndigenous and environmental modulation of frequencies of mutation in Lactobacillus plantarum.\n\n\n- Machielsen, Ronnie; van Alen-Boerrigter, Ingrid J; Koole, Lucy A; Bongers, Roger S; Kleerebezem, Michiel; Van Hylckama Vlieg, Johan E T )\n\n\n\n-cross-protection (11) not only is re- flected by survival rates but also extends to the capacity of cells to prevent or counteract DNA damage, including increases in the mutation frequency due to environmental conditions.\n-Stress-induced mutations can participate in adaptive evolu-tion for survival under stress conditions encountered in indus- trial processes, and accumulation of such mutations can con- tribute to instability of desired functional properties of the microbial strains used.\n-\n\n\n\nFrom Duplicate 2 ( \n\n\nIndigenous and environmental modulation of frequencies of mutation in Lactobacillus plantarum.\n\n\n- Machielsen, Ronnie; van Alen-Boerrigter, Ingrid J; Koole, Lucy A; Bongers, Roger S; Kleerebezem, Michiel; Van Hylckama Vlieg, Johan E T )\n\n", "page" : "1587-95", "title" : "Indigenous and environmental modulation of frequencies of mutation in Lactobacillus plantarum.", "type" : "article-journal", "volume" : "76" }, "uris" : [ "http://www.mendeley.com/documents/?uuid=5db16d6a-0796-4657-98cc-2fac93e899c4" ] } ], "mendeley" : { "formattedCitation" : "(Machielsen et al. 2010)", "plainTextFormattedCitation" : "(Machielsen et al. 2010)", "previouslyFormattedCitation" : "(Machielsen et al. 2010)" }, "properties" : { "noteIndex" : 0 }, "schema" : "https://github.com/citation-style-language/schema/raw/master/csl-citation.json" }</w:instrText>
       </w:r>
       <w:r>
         <w:fldChar w:fldCharType="separate"/>
@@ -4167,31 +4319,19 @@
         <w:rPr>
           <w:noProof/>
         </w:rPr>
-        <w:t>(2002)</w:t>
+        <w:t>(Machielsen et al. 2010)</w:t>
       </w:r>
       <w:r>
         <w:fldChar w:fldCharType="end"/>
       </w:r>
       <w:r>
-        <w:t xml:space="preserve"> studied a model of fitness-dependent mutation rates</w:t>
-      </w:r>
-      <w:r>
-        <w:t xml:space="preserve"> (FDMR)</w:t>
-      </w:r>
-      <w:r>
-        <w:t xml:space="preserve"> in an infinite population</w:t>
-      </w:r>
-      <w:r>
-        <w:t xml:space="preserve"> and showed that FDMR increases the twofold cost of sex. His</w:t>
-      </w:r>
-      <w:r>
-        <w:t xml:space="preserve"> model was later extended for finite populations </w:t>
+        <w:t xml:space="preserve">, host-parasite co-evolution </w:t>
       </w:r>
       <w:r>
         <w:fldChar w:fldCharType="begin" w:fldLock="1"/>
       </w:r>
       <w:r>
-        <w:instrText>ADDIN CSL_CITATION { "citationItems" : [ { "id" : "ITEM-1", "itemData" : { "DOI" : "10.1111/j.1420-9101.2011.02320.x", "ISSN" : "1420-9101", "PMID" : "21635607", "abstract" : "Mutation rate may be condition dependent, whereby individuals in poor condition, perhaps from high mutation load, have higher mutation rates than individuals in good condition. Agrawal (J. Evol. Biol.15, 2002, 1004) explored the basic properties of fitness-dependent mutation rate (FDMR) in infinite populations and reported some heuristic results for finite populations. The key parameter governing how infinite populations evolve under FDMR is the curvature (k) of the relationship between fitness and mutation rate. We extend Agrawal's analysis to finite populations and consider dominance and epistasis. In finite populations, the probability of long-term existence depends on k. In sexual populations, positive curvature leads to low equilibrium mutation rate, whereas negative curvature results in high mutation rate. In asexual populations, negative curvature results in rapid extinction via 'mutational meltdown', whereas positive curvature sometimes allows persistence. We speculate that fitness-dependent mutation rate may provide the conditions for genetic architecture to diverge between sexual and asexual taxa.", "author" : [ { "dropping-particle" : "", "family" : "Shaw", "given" : "Frank H.", "non-dropping-particle" : "", "parse-names" : false, "suffix" : "" }, { "dropping-particle" : "", "family" : "Baer", "given" : "Charles F.", "non-dropping-particle" : "", "parse-names" : false, "suffix" : "" } ], "container-title" : "Journal of evolutionary biology", "id" : "ITEM-1", "issue" : "8", "issued" : { "date-parts" : [ [ "2011", "8", "3" ] ] }, "note" : "for k&amp;gt;1, asexual populations persist - slows or stops Muller's Ratchet\nsmall populations sizes - beneficial mutations can be ignored.", "page" : "1677-84", "title" : "Fitness-dependent mutation rates in finite populations.", "type" : "article-journal", "volume" : "24" }, "uris" : [ "http://www.mendeley.com/documents/?uuid=51c7b678-b1b3-4296-a577-b5079020e525" ] } ], "mendeley" : { "formattedCitation" : "(Shaw and Baer 2011)", "plainTextFormattedCitation" : "(Shaw and Baer 2011)", "previouslyFormattedCitation" : "(Shaw and Baer 2011)" }, "properties" : { "noteIndex" : 0 }, "schema" : "https://github.com/citation-style-language/schema/raw/master/csl-citation.json" }</w:instrText>
+        <w:instrText>ADDIN CSL_CITATION { "citationItems" : [ { "id" : "ITEM-1", "itemData" : { "DOI" : "10.1038/nature06350", "ISSN" : "1476-4687", "PMID" : "18059461", "abstract" : "Bacteria with greatly elevated mutation rates (mutators) are frequently found in natural and laboratory populations, and are often associated with clinical infections. Although mutators may increase adaptability to novel environmental conditions, they are also prone to the accumulation of deleterious mutations. The long-term maintenance of high bacterial mutation rates is therefore likely to be driven by rapidly changing selection pressures, in addition to the possible slow transition rate by point mutation from mutators to non-mutators. One of the most likely causes of rapidly changing selection pressures is antagonistic coevolution with parasites. Here we show whether coevolution with viral parasites could drive the evolution of bacterial mutation rates in laboratory populations of the bacterium Pseudomonas fluorescens. After fewer than 200 bacterial generations, 25% of the populations coevolving with phages had evolved 10- to 100-fold increases in mutation rates owing to mutations in mismatch-repair genes; no populations evolving in the absence of phages showed any significant change in mutation rate. Furthermore, mutator populations had a higher probability of driving their phage populations extinct, strongly suggesting that mutators have an advantage against phages in the coevolutionary arms race. Given their ubiquity, bacteriophages may play an important role in the evolution of bacterial mutation rates.", "author" : [ { "dropping-particle" : "", "family" : "Pal", "given" : "Csaba", "non-dropping-particle" : "", "parse-names" : false, "suffix" : "" }, { "dropping-particle" : "", "family" : "Maci\u00e1", "given" : "Mar\u00eda D.", "non-dropping-particle" : "", "parse-names" : false, "suffix" : "" }, { "dropping-particle" : "", "family" : "Oliver", "given" : "Antonio", "non-dropping-particle" : "", "parse-names" : false, "suffix" : "" }, { "dropping-particle" : "", "family" : "Schachar", "given" : "Ira", "non-dropping-particle" : "", "parse-names" : false, "suffix" : "" }, { "dropping-particle" : "", "family" : "Buckling", "given" : "Angus", "non-dropping-particle" : "", "parse-names" : false, "suffix" : "" } ], "container-title" : "Nature", "id" : "ITEM-1", "issue" : "7172", "issued" : { "date-parts" : [ [ "2007", "12" ] ] }, "page" : "1079-81", "title" : "Coevolution with viruses drives the evolution of bacterial mutation rates.", "type" : "article-journal", "volume" : "450" }, "uris" : [ "http://www.mendeley.com/documents/?uuid=941903a8-9e51-4a86-afb6-a2535fe2e366" ] }, { "id" : "ITEM-2", "itemData" : { "DOI" : "10.1111/j.1558-5646.2009.00821.x", "ISSN" : "1558-5646", "PMID" : "19686265", "abstract" : "Within-host competition between parasite genotypes can play an important role in the evolution of parasite virulence. For example, competition can increase virulence by imposing selection for parasites that replicate at a faster absolute rate within the host, but may also decrease virulence by selecting for faster relative growth rates through social exploitation of conspecifics. For many parasites, both outcomes are possible. We investigated how competition affected the evolution of virulence of the opportunistic pathogen Pseudomonas aeruginosa in caterpillar hosts, over the course of an approximately 60 generation selection experiment. We initiated infections with clonal populations of either wild-type bacteria or an isogenic mutant with an approximately 100-fold higher mutation rate, resulting in low and high between-genotype competition, respectively. We observed the evolution of increased virulence, growth rate, and public goods cheating (exploitation of extracellular iron scavenging siderophores produced by ancestral populations) in mutator but not wild-type, populations. We conclude increases in absolute within-host growth rates appear to be more important than social cheating in driving virulence evolution in this experimental context.", "author" : [ { "dropping-particle" : "", "family" : "Racey", "given" : "Daniel", "non-dropping-particle" : "", "parse-names" : false, "suffix" : "" }, { "dropping-particle" : "", "family" : "Inglis", "given" : "Robert Fredrik", "non-dropping-particle" : "", "parse-names" : false, "suffix" : "" }, { "dropping-particle" : "", "family" : "Harrison", "given" : "Freya", "non-dropping-particle" : "", "parse-names" : false, "suffix" : "" }, { "dropping-particle" : "", "family" : "Oliver", "given" : "Antonio", "non-dropping-particle" : "", "parse-names" : false, "suffix" : "" }, { "dropping-particle" : "", "family" : "Buckling", "given" : "Angus", "non-dropping-particle" : "", "parse-names" : false, "suffix" : "" } ], "container-title" : "Evolution", "id" : "ITEM-2", "issue" : "2", "issued" : { "date-parts" : [ [ "2010", "2" ] ] }, "page" : "515-21", "title" : "The effect of elevated mutation rates on the evolution of cooperation and virulence of Pseudomonas aeruginosa.", "type" : "article-journal", "volume" : "64" }, "uris" : [ "http://www.mendeley.com/documents/?uuid=afd66bef-9ccc-4587-a602-c66277371eb0" ] }, { "id" : "ITEM-3", "itemData" : { "DOI" : "10.1111/j.1558-5646.2010.01037.x", "ISSN" : "1558-5646", "PMID" : "20497216", "abstract" : "Mutator bacteria are frequently found in natural populations of bacteria and although coevolution with parasitic viruses (phages) is thought to be one reason for their persistence, it remains unclear how the presence of mutators affects coevolutionary dynamics. We hypothesized that phages must themselves adapt more rapidly or go extinct, in the face of rapidly evolving mutator bacteria. We compared the coevolutionary dynamics of wild-type Pseudomonas fluorescens SBW25 with a lytic phage to the dynamics of an isogenic mutator of P. fluorescens SBW25 together with the same phage. At the beginning of the experiment both wild-type bacteria and mutator bacteria coevolved with phages. However, mutators rapidly evolved higher levels of sympatric resistance to phages. The phages were unable to \"keep-up\" with the mutator bacteria, and these rates of coevolution declined to less than the rates of coevolution between the phages and wild-type bacteria. By the end of the experiment, the sympatric resistance of the mutator bacteria was not significantly different to the sympatric resistance of the wild-type bacteria. This suggests that the importance of mutators in the coevolutionary interactions with a particular phage population is likely to be short-lived. More generally, the results demonstrate that coevolving enemies may escape from Red-Queen dynamics.", "author" : [ { "dropping-particle" : "", "family" : "Morgan", "given" : "Andrew D.", "non-dropping-particle" : "", "parse-names" : false, "suffix" : "" }, { "dropping-particle" : "", "family" : "Bonsall", "given" : "Michael B.", "non-dropping-particle" : "", "parse-names" : false, "suffix" : "" }, { "dropping-particle" : "", "family" : "Buckling", "given" : "Angus", "non-dropping-particle" : "", "parse-names" : false, "suffix" : "" } ], "container-title" : "Evolution", "id" : "ITEM-3", "issue" : "10", "issued" : { "date-parts" : [ [ "2010", "10" ] ] }, "page" : "2980-7", "title" : "Impact of bacterial mutation rate on coevolutionary dynamics between bacteria and phages.", "type" : "article-journal", "volume" : "64" }, "uris" : [ "http://www.mendeley.com/documents/?uuid=767b9c5c-d170-102d-8d56-0024e85e2bb9" ] } ], "mendeley" : { "formattedCitation" : "(Pal et al. 2007; Racey et al. 2010; Morgan, Bonsall, and Buckling 2010)", "plainTextFormattedCitation" : "(Pal et al. 2007; Racey et al. 2010; Morgan, Bonsall, and Buckling 2010)", "previouslyFormattedCitation" : "(Pal et al. 2007; Racey et al. 2010; Morgan, Bonsall, and Buckling 2010)" }, "properties" : { "noteIndex" : 0 }, "schema" : "https://github.com/citation-style-language/schema/raw/master/csl-citation.json" }</w:instrText>
       </w:r>
       <w:r>
         <w:fldChar w:fldCharType="separate"/>
@@ -4200,49 +4340,72 @@
         <w:rPr>
           <w:noProof/>
         </w:rPr>
-        <w:t>(Shaw and Baer 2011)</w:t>
+        <w:t>(Pal et al. 2007; Racey et al. 2010; Morgan, Bonsall, and Buckling 2010)</w:t>
       </w:r>
       <w:r>
         <w:fldChar w:fldCharType="end"/>
       </w:r>
       <w:r>
-        <w:t xml:space="preserve">, in which the correlation between the mutation rate and fitness was shown to slow or stop Muller's Ratchet </w:t>
+        <w:rPr>
+          <w:noProof/>
+        </w:rPr>
+        <w:t>,</w:t>
+      </w:r>
+      <w:r>
+        <w:t xml:space="preserve"> and the evolution of pathogen virulence </w:t>
       </w:r>
       <w:r>
         <w:fldChar w:fldCharType="begin" w:fldLock="1"/>
       </w:r>
       <w:r>
-        <w:instrText>ADDIN CSL_CITATION { "citationItems" : [ { "id" : "ITEM-1", "itemData" : { "DOI" : "10.1016/0040-5809(78)90027-8", "ISSN" : "00405809", "abstract" : "A quantitative study of the operation of Muller's Ratchet for the accumulation of deleterious genes in an asexually reproducing population is made. For a population of size N, in which deleterious mutations occur at rate \u03bb/genome/ generation, and the relative fitness of an individual with k mutants is (1 \u2212 s)k, the most important parameter is . If n0 is large (\u2a7e25), deleterious mutations will accumulate very slowly, and independently of each other; if n0 is small (&lt;1), the rate of accumulation of deleterious mutations will be greater than a natural population could plausibly bear; an estimate of the speed of the Ratchet for intermediate values of n0 is made. It is pointed out that the frequency distribution for the numbers of individuals carrying k mutants will retain its shape, but will move bodily to the right at the same average speed as the Ratchet. When favourable mutations also occur, the frequency distributions can move right of left; an estimate of the probability that any particular step is right or left is made, and it is shown that, for a given net rate of arrisal of deleterious mutations, the greater the rate of beneficial mutation, the greater the chance that beneficial mutations will accumulate.", "author" : [ { "dropping-particle" : "", "family" : "Haigh", "given" : "John", "non-dropping-particle" : "", "parse-names" : false, "suffix" : "" } ], "container-title" : "Theoretical Population Biology", "id" : "ITEM-1", "issue" : "2", "issued" : { "date-parts" : [ [ "1978", "10" ] ] }, "page" : "251-267", "title" : "The accumulation of deleterious genes in a population - Muller's Ratchet", "type" : "article-journal", "volume" : "14" }, "uris" : [ "http://www.mendeley.com/documents/?uuid=03d5fe6b-a63a-4bf6-90c2-151c5d8d03ef" ] } ], "mendeley" : { "formattedCitation" : "(Haigh 1978)", "plainTextFormattedCitation" : "(Haigh 1978)", "previouslyFormattedCitation" : "(Haigh 1978)" }, "properties" : { "noteIndex" : 0 }, "schema" : "https://github.com/citation-style-language/schema/raw/master/csl-citation.json" }</w:instrText>
+        <w:instrText>ADDIN CSL_CITATION { "citationItems" : [ { "id" : "ITEM-1", "itemData" : { "DOI" : "10.1126/science.288.5469.1251", "ISSN" : "00368075", "abstract" : "The lungs of cystic fibrosis (CF) patients are chronically infected for years by one or a few lineages of Pseudomonas aeruginosa. These bacterial populations adapt to the highly compartmentalized and anatomically deteriorating lung environment of CF patients, as well as to the challenges of the immune defenses and antibiotic therapy. These selective conditions are precisely those that recent theoretical studies predict for the evolution of mechanisms that aug- ment the rate of variation. Determination of spontaneous mutation rates in 128 P. aeruginosa isolates from 30 CF patients revealed that 36% of the patients were colonized by a hypermutable (mutator) strain that persisted for years in most patients. Mutator strains were not found in 75 non-CF patients acutely infected with P. aeruginosa. This investigation also reveals a link between high mutation rates in vivo and the evolution of antibiotic resistance.", "author" : [ { "dropping-particle" : "", "family" : "Oliver", "given" : "Antonio", "non-dropping-particle" : "", "parse-names" : false, "suffix" : "" }, { "dropping-particle" : "", "family" : "Cant\u00f3n", "given" : "Rafael", "non-dropping-particle" : "", "parse-names" : false, "suffix" : "" }, { "dropping-particle" : "", "family" : "Campo", "given" : "Pilar", "non-dropping-particle" : "", "parse-names" : false, "suffix" : "" }, { "dropping-particle" : "", "family" : "Baquero", "given" : "Fernando", "non-dropping-particle" : "", "parse-names" : false, "suffix" : "" }, { "dropping-particle" : "", "family" : "Blazquez", "given" : "Jesus", "non-dropping-particle" : "", "parse-names" : false, "suffix" : "" } ], "container-title" : "Science", "id" : "ITEM-1", "issue" : "5469", "issued" : { "date-parts" : [ [ "2000", "5", "19" ] ] }, "page" : "1251-1253", "title" : "High Frequency of Hypermutable &lt;i&gt;Pseudomonas aeruginosa&lt;/i&gt; in Cystic Fibrosis Lung Infection", "type" : "article-journal", "volume" : "288" }, "uris" : [ "http://www.mendeley.com/documents/?uuid=91cd049a-ddaa-4e60-8e61-bdd989b781a8" ] }, { "id" : "ITEM-2", "itemData" : { "ISSN" : "0950-382X", "PMID" : "11994166", "abstract" : "The integrity of the genetic material of bacteria is guaranteed by a set of distinct repair mechanisms. The participation of these repair systems in bacterial pathogenicity has been addressed only recently. Here, we study for the first time the participation in virulence of the MutSL mismatch repair system of Listeria monocytogenes. The mutS and mutL genes, which are contiguous in the L. monocytogenes chromosome, were identified after in silico analysis. The deduced MutS shares 62% identity with MutS of Bacillus subtilis and 50% identity with HexA, its homologue in Streptococcus pneumoniae; MutL shares 59% identity with MutL of B. subtilis and 47% identity with HexB of S. pneumoniae. Functional analysis of the mutSL locus was studied by constructing a double knock-out mutant. We showed that the deletion DeltamutSL induces: (i) a 100- to 1000-fold increase in the spontaneous mutation rate; and (ii) a 10- to 15-fold increase in the frequency of transduction, thus demonstrating the role of mutSL of L. monocytogenes in both mismatch repair and homologous recombination. We found that the deletion DeltamutSL moderately affected bacterial virulence, with a 1-log increase in the lethal dose 50% (LD50) in the mouse. Strikingly, repeated passages of the mutant strain in mice reduced virulence further. Competition assays between wild-type and mutant strains showed that the deletion DeltamutSL reduced the capacity of L. monocytogenes to survive and multiply in mice. These results thus demonstrate that, for the intracellular pathogen L. monocytogenes, a hypermutator phenotype is more deleterious than profitable to its virulence.", "author" : [ { "dropping-particle" : "", "family" : "M\u00e9rino", "given" : "Delphine", "non-dropping-particle" : "", "parse-names" : false, "suffix" : "" }, { "dropping-particle" : "", "family" : "R\u00e9glier-Poupet", "given" : "H\u00e9l\u00e8ne", "non-dropping-particle" : "", "parse-names" : false, "suffix" : "" }, { "dropping-particle" : "", "family" : "Berche", "given" : "Patrick", "non-dropping-particle" : "", "parse-names" : false, "suffix" : "" }, { "dropping-particle" : "", "family" : "Charbit", "given" : "Alain", "non-dropping-particle" : "", "parse-names" : false, "suffix" : "" } ], "container-title" : "Molecular microbiology", "id" : "ITEM-2", "issue" : "3", "issued" : { "date-parts" : [ [ "2002", "5" ] ] }, "page" : "877-87", "title" : "A hypermutator phenotype attenuates the virulence of Listeria monocytogenes in a mouse model.", "type" : "article-journal", "volume" : "44" }, "uris" : [ "http://www.mendeley.com/documents/?uuid=97c42d1d-20f9-4a5f-a317-d01e2299140f" ] }, { "id" : "ITEM-3", "itemData" : { "DOI" : "10.1016/S0092-8674(03)00270-8", "ISSN" : "00928674", "PMID" : "12705867", "abstract" : "The presence of multiple copies of the major replicative DNA polymerase (DnaE) in some organisms, including important pathogens and symbionts, has remained an unresolved enigma. We postulated that one copy might participate in error-prone DNA repair synthesis. We found that UV irradiation of Mycobacterium tuberculosis results in increased mutation frequency in the surviving fraction. We identified dnaE2 as a gene that is upregulated in vitro by several DNA damaging agents, as well as during infection of mice. Loss of this protein reduces both survival of the bacillus after UV irradiation and the virulence of the organism in mice. Our data suggest that DnaE2, and not a member of the Y family of error-prone DNA polymerases, is the primary mediator of survival through inducible mutagenesis and can contribute directly to the emergence of drug resistance in vivo. These results may indicate a potential new target for therapeutic intervention.", "author" : [ { "dropping-particle" : "", "family" : "Boshoff", "given" : "Helena I.M.", "non-dropping-particle" : "", "parse-names" : false, "suffix" : "" }, { "dropping-particle" : "", "family" : "Reed", "given" : "Michael B", "non-dropping-particle" : "", "parse-names" : false, "suffix" : "" }, { "dropping-particle" : "", "family" : "Barry III", "given" : "Clifton E.", "non-dropping-particle" : "", "parse-names" : false, "suffix" : "" }, { "dropping-particle" : "", "family" : "Mizrahi", "given" : "Valerie", "non-dropping-particle" : "", "parse-names" : false, "suffix" : "" } ], "container-title" : "Cell", "id" : "ITEM-3", "issue" : "2", "issued" : { "date-parts" : [ [ "2003", "4" ] ] }, "note" : "To gain insight into mutational dynamics in Mycobac- teria, we investigated whether MSm and MTb were ca- pable of induced mutagenesis in response to DNA dam- age, explored the genetic basis for this phenomenon, and established the relevance of this process to in vivo growth and the development of drug resistance\n\n        \n\n      ", "page" : "183-193", "title" : "DnaE2 Polymerase Contributes to In Vivo Survival and the Emergence of Drug Resistance in Mycobacterium tuberculosis", "type" : "article-journal", "volume" : "113" }, "uris" : [ "http://www.mendeley.com/documents/?uuid=0ec8e7ea-1295-40b1-956c-b064368bf5bc" ] } ], "mendeley" : { "formattedCitation" : "(Oliver et al. 2000; M\u00e9rino et al. 2002; Boshoff et al. 2003)", "manualFormatting" : "(Oliver et al. 2000; Merino et al. 2002; Boshoff et al. 2003)", "plainTextFormattedCitation" : "(Oliver et al. 2000; M\u00e9rino et al. 2002; Boshoff et al. 2003)", "previouslyFormattedCitation" : "(Oliver et al. 2000; M\u00e9rino et al. 2002; Boshoff et al. 2003)" }, "properties" : { "noteIndex" : 0 }, "schema" : "https://github.com/citation-style-language/schema/raw/master/csl-citation.json" }</w:instrText>
       </w:r>
       <w:r>
         <w:fldChar w:fldCharType="separate"/>
       </w:r>
-      <w:r>
-        <w:rPr>
-          <w:noProof/>
-        </w:rPr>
-        <w:t>(Haigh 1978)</w:t>
+      <w:proofErr w:type="gramStart"/>
+      <w:r>
+        <w:rPr>
+          <w:noProof/>
+        </w:rPr>
+        <w:t>(Oliver et al. 2000; Merino et al. 2002; Boshoff et al. 2003)</w:t>
       </w:r>
       <w:r>
         <w:fldChar w:fldCharType="end"/>
       </w:r>
       <w:r>
-        <w:t xml:space="preserve">, thus  helping </w:t>
-      </w:r>
-      <w:r>
-        <w:t xml:space="preserve">to </w:t>
-      </w:r>
-      <w:r>
-        <w:t>explain how asexual populations cope with deleterious mutations to avoid mutational meltdown. Other outcomes of a plastic mutation rate could span a variety of evolutionary, epidemiological, and ecological scenarios</w:t>
-      </w:r>
-      <w:r>
-        <w:t xml:space="preserve">: the evolution of drug-resistance in bacteria </w:t>
+        <w:t>.</w:t>
+      </w:r>
+      <w:proofErr w:type="gramEnd"/>
+      <w:r>
+        <w:t xml:space="preserve"> Even more importantly, because the mutation rate is </w:t>
+      </w:r>
+      <w:r>
+        <w:t>a corner</w:t>
+      </w:r>
+      <w:r>
+        <w:t>stone</w:t>
+      </w:r>
+      <w:r>
+        <w:t xml:space="preserve"> </w:t>
+      </w:r>
+      <w:r>
+        <w:t>of</w:t>
+      </w:r>
+      <w:r>
+        <w:t xml:space="preserve"> population genetics models </w:t>
+      </w:r>
+      <w:r>
+        <w:t xml:space="preserve">and </w:t>
+      </w:r>
+      <w:r>
+        <w:t xml:space="preserve">theories </w:t>
       </w:r>
       <w:r>
         <w:fldChar w:fldCharType="begin" w:fldLock="1"/>
       </w:r>
       <w:r>
-        <w:instrText>ADDIN CSL_CITATION { "citationItems" : [ { "id" : "ITEM-1", "itemData" : { "DOI" : "10.1371/journal.pbio.0030176", "ISSN" : "1545-7885", "PMID" : "15869329", "abstract" : "The emergence of drug-resistant bacteria poses a serious threat to human health. In the case of several antibiotics, including those of the quinolone and rifamycin classes, bacteria rapidly acquire resistance through mutation of chromosomal genes during therapy. In this work, we show that preventing induction of the SOS response by interfering with the activity of the protease LexA renders pathogenic Escherichia coli unable to evolve resistance in vivo to ciprofloxacin or rifampicin, important quinolone and rifamycin antibiotics. We show in vitro that LexA cleavage is induced during RecBC-mediated repair of ciprofloxacin-mediated DNA damage and that this results in the derepression of the SOS-regulated polymerases Pol II, Pol IV and Pol V, which collaborate to induce resistance-conferring mutations. Our findings indicate that the inhibition of mutation could serve as a novel therapeutic strategy to combat the evolution of antibiotic resistance.", "author" : [ { "dropping-particle" : "", "family" : "Cirz", "given" : "Ryan T.", "non-dropping-particle" : "", "parse-names" : false, "suffix" : "" }, { "dropping-particle" : "", "family" : "Chin", "given" : "Jodie K.", "non-dropping-particle" : "", "parse-names" : false, "suffix" : "" }, { "dropping-particle" : "", "family" : "Andes", "given" : "David R.", "non-dropping-particle" : "", "parse-names" : false, "suffix" : "" }, { "dropping-particle" : "", "family" : "Cr\u00e9cy-Lagard", "given" : "Val\u00e9rie", "non-dropping-particle" : "de", "parse-names" : false, "suffix" : "" }, { "dropping-particle" : "", "family" : "Craig", "given" : "William A.", "non-dropping-particle" : "", "parse-names" : false, "suffix" : "" }, { "dropping-particle" : "", "family" : "Romesberg", "given" : "Floyd E.", "non-dropping-particle" : "", "parse-names" : false, "suffix" : "" } ], "container-title" : "PLoS biology", "id" : "ITEM-1", "issue" : "6", "issued" : { "date-parts" : [ [ "2005", "6" ] ] }, "page" : "e176", "title" : "Inhibition of mutation and combating the evolution of antibiotic resistance.", "type" : "article-journal", "volume" : "3" }, "uris" : [ "http://www.mendeley.com/documents/?uuid=d7ab4828-a330-4716-bdca-d2fd3ae2857e" ] }, { "id" : "ITEM-2", "itemData" : { "DOI" : "10.1128/AAC.50.1.220-225.2006", "ISSN" : "0066-4804", "PMID" : "16377689", "abstract" : "The emergence of drug-resistant bacteria poses a serious threat to human health. Bacteria often acquire resistance from a mutation of chromosomal genes during therapy. We have recently shown that the evolution of resistance to ciprofloxacin in vivo and in vitro requires the induction of a mutation that is mediated by the cleavage of the SOS repressor LexA and the associated derepression of three specialized DNA polymerases (polymerase II [Pol II], Pol IV, and Pol V). These results led us to suggest that it may be possible to design drugs to inhibit these proteins and that such drugs might be coadministered with antibiotics to prevent mutation and the evolution of resistance. For the approach to be feasible, there must not be any mechanisms through which bacteria can induce mutations and acquire antibiotic resistance that are independent of LexA and its repressed polymerases. Perhaps the most commonly cited mechanism to elevate bacterial mutation rates is the inactivation of methyl-directed mismatch repair (MMR). However, it is unclear whether this represents a LexA-independent mechanism or if the mutations that arise in MMR-deficient hypermutator strains are also dependent on LexA cleavage and polymerase derepression. In this work, we show that LexA cleavage and polymerase derepression are required for the evolution of clinically significant resistance in MMR-defective Escherichia coli. Thus, drugs that inhibit the proteins responsible for induced mutations are expected to efficiently prevent the evolution of resistance, even in MMR-deficient hypermutator strains.", "author" : [ { "dropping-particle" : "", "family" : "Cirz", "given" : "Ryan T.", "non-dropping-particle" : "", "parse-names" : false, "suffix" : "" }, { "dropping-particle" : "", "family" : "Romesberg", "given" : "Floyd E.", "non-dropping-particle" : "", "parse-names" : false, "suffix" : "" } ], "container-title" : "Antimicrobial agents and chemotherapy", "id" : "ITEM-2", "issue" : "1", "issued" : { "date-parts" : [ [ "2006", "1" ] ] }, "page" : "220-5", "title" : "Induction and inhibition of ciprofloxacin resistance-conferring mutations in hypermutator bacteria.", "type" : "article-journal", "volume" : "50" }, "uris" : [ "http://www.mendeley.com/documents/?uuid=0acad1c2-ec01-49cf-98ea-4c62c28b0d63" ] } ], "mendeley" : { "formattedCitation" : "(Cirz et al. 2005; Cirz and Romesberg 2006)", "plainTextFormattedCitation" : "(Cirz et al. 2005; Cirz and Romesberg 2006)", "previouslyFormattedCitation" : "(Cirz et al. 2005; Cirz and Romesberg 2006)" }, "properties" : { "noteIndex" : 0 }, "schema" : "https://github.com/citation-style-language/schema/raw/master/csl-citation.json" }</w:instrText>
+        <w:instrText>ADDIN CSL_CITATION { "citationItems" : [ { "id" : "ITEM-1", "itemData" : { "DOI" : "10.1098/rstb.2009.0317", "ISSN" : "1471-2970", "PMID" : "20308090", "abstract" : "Population genetics is fundamental to our understanding of evolution, and mutations are essential raw materials for evolution. In this introduction to more detailed papers that follow, we aim to provide an oversight of the field. We review current knowledge on mutation rates and their harmful and beneficial effects on fitness and then consider theories that predict the fate of individual mutations or the consequences of mutation accumulation for quantitative traits. Many advances in the past built on models that treat the evolution of mutations at each DNA site independently, neglecting linkage of sites on chromosomes and interactions of effects between sites (epistasis). We review work that addresses these limitations, to predict how mutations interfere with each other. An understanding of the population genetics of mutations of individual loci and of traits affected by many loci helps in addressing many fundamental and applied questions: for example, how do organisms adapt to changing environments, how did sex evolve, which DNA sequences are medically important, why do we age, which genetic processes can generate new species or drive endangered species to extinction, and how should policy on levels of potentially harmful mutagens introduced into the environment by humans be determined?", "author" : [ { "dropping-particle" : "", "family" : "Loewe", "given" : "Laurence", "non-dropping-particle" : "", "parse-names" : false, "suffix" : "" }, { "dropping-particle" : "", "family" : "Hill", "given" : "William G.", "non-dropping-particle" : "", "parse-names" : false, "suffix" : "" } ], "container-title" : "Philosophical Transactions of the Royal Society B: Biological Sciences", "id" : "ITEM-1", "issue" : "1544", "issued" : { "date-parts" : [ [ "2010", "4", "27" ] ] }, "page" : "1153-67", "title" : "The population genetics of mutations: good, bad and indifferent.", "type" : "article-journal", "volume" : "365" }, "uris" : [ "http://www.mendeley.com/documents/?uuid=30a44d2e-dde8-438a-88ee-a9e1cd618f09" ] } ], "mendeley" : { "formattedCitation" : "(Loewe and Hill 2010)", "plainTextFormattedCitation" : "(Loewe and Hill 2010)", "previouslyFormattedCitation" : "(Loewe and Hill 2010)" }, "properties" : { "noteIndex" : 0 }, "schema" : "https://github.com/citation-style-language/schema/raw/master/csl-citation.json" }</w:instrText>
       </w:r>
       <w:r>
         <w:fldChar w:fldCharType="separate"/>
@@ -4251,188 +4414,21 @@
         <w:rPr>
           <w:noProof/>
         </w:rPr>
-        <w:t>(Cirz et al. 2005; Cirz and Romesberg 2006)</w:t>
+        <w:t>(Loewe and Hill 2010)</w:t>
       </w:r>
       <w:r>
         <w:fldChar w:fldCharType="end"/>
       </w:r>
       <w:r>
-        <w:t xml:space="preserve">, the evolution of cancer cells and the emergence of chemotherapeutic-resistance </w:t>
-      </w:r>
-      <w:r>
-        <w:fldChar w:fldCharType="begin" w:fldLock="1"/>
-      </w:r>
-      <w:r>
-        <w:instrText>ADDIN CSL_CITATION { "citationItems" : [ { "id" : "ITEM-1", "itemData" : { "DOI" : "10.1007/s00109-006-0133-6", "ISSN" : "0946-2716", "PMID" : "17180667", "abstract" : "The cause of human cancers is imputed to the genetic alterations at nucleotide and chromosomal levels of ill-fated cells. It has long been recognized that genetic instability-the hallmark of human cancers-is responsible for the cellular changes that confer progressive transformation on cancerous cells. How cancer cells acquire genetic instability, however, is unclear. We propose that tumor development is a result of expansion and progression-two complementary aspects that collaborate with the tumor microenvironment-hypoxia in particular, on genetic alterations through the induction of genetic instability. In this article, we review the recent literature regarding how hypoxia functionally impairs various DNA repair pathways resulting in genetic instability and discuss the biomedical implications in cancer biology and treatment.", "author" : [ { "dropping-particle" : "", "family" : "Huang", "given" : "L. Eric", "non-dropping-particle" : "", "parse-names" : false, "suffix" : "" }, { "dropping-particle" : "", "family" : "Bindra", "given" : "Ranjit S.", "non-dropping-particle" : "", "parse-names" : false, "suffix" : "" }, { "dropping-particle" : "", "family" : "Glazer", "given" : "Peter M.", "non-dropping-particle" : "", "parse-names" : false, "suffix" : "" }, { "dropping-particle" : "", "family" : "Harris", "given" : "Adrian L.", "non-dropping-particle" : "", "parse-names" : false, "suffix" : "" } ], "container-title" : "Journal of molecular medicine (Berlin, Germany)", "id" : "ITEM-1", "issue" : "2", "issued" : { "date-parts" : [ [ "2007", "2" ] ] }, "page" : "139-48", "title" : "Hypoxia-induced genetic instability--a calculated mechanism underlying tumor progression.", "type" : "article-journal", "volume" : "85" }, "uris" : [ "http://www.mendeley.com/documents/?uuid=1ca8a6b7-206a-4871-a8d8-436ae73ac598" ] }, { "id" : "ITEM-2", "itemData" : { "DOI" : "10.1038/nrc2344", "ISSN" : "1474-1768", "PMID" : "18273037", "abstract" : "Areas of hypoxic tumour tissue are known to be resistant to treatment and are associated with a poor clinical prognosis. There are several reasons why this might be, including the capacity of hypoxia to drive genomic instability and alter DNA damage repair pathways. Significantly, current models fail to distinguish between the complexities of the hypoxic microenvironment and the biological effects of acute hypoxia exposures versus longer-term, chronic hypoxia exposures on the transcription and translation of proteins involved in genetic stability and cell survival. Acute and chronic hypoxia might lead to different biology within the tumour and this might have a direct effect on the design of new therapies for the treatment of hypoxic tumours.", "author" : [ { "dropping-particle" : "", "family" : "Bristow", "given" : "Robert G.", "non-dropping-particle" : "", "parse-names" : false, "suffix" : "" }, { "dropping-particle" : "", "family" : "Hill", "given" : "Richard P.", "non-dropping-particle" : "", "parse-names" : false, "suffix" : "" } ], "container-title" : "Nature reviews. Cancer", "id" : "ITEM-2", "issue" : "3", "issued" : { "date-parts" : [ [ "2008", "3" ] ] }, "page" : "180-92", "title" : "Hypoxia and metabolism: Hypoxia, DNA repair and genetic instability.", "title-short" : "Nat Rev Cancer", "type" : "article-journal", "volume" : "8" }, "uris" : [ "http://www.mendeley.com/documents/?uuid=6153a5f2-da8b-42a7-acc6-65713582b4cc" ] }, { "id" : "ITEM-3", "itemData" : { "DOI" : "10.1002/jcb.22214", "ISSN" : "1097-4644", "PMID" : "19479945", "abstract" : "Hypoxia has been recognized as one of the fundamentally important features of solid tumors and plays a critical role in various cellular and physiologic events, including cell proliferation, survival, angiogenesis, immunosurveillance, metabolism, as well as tumor invasion and metastasis. These responses to hypoxia are at least partially orchestrated by activation of the hypoxia-inducible factors (HIFs). HIF-1 is a key regulator of the response of mammalian cells to oxygen deprivation and plays critical roles in the adaptation of tumor cells to a hypoxic microenvironment. Hypoxia and overexpression of HIF-1 have been associated with radiation therapy and chemotherapy resistance, an increased risk of invasion and metastasis, and a poor clinical prognosis of solid tumors. The discovery of HIF-1 signaling has led to a rapidly increasing understanding of the complex mechanisms involved in tumor hypoxia and has helped greatly in screening novel anticancer agents. In this review, we will first introduce the cellular responses to hypoxia and HIF-1 signaling pathway in hypoxia, and then summarize the multifaceted role of hypoxia in the hallmarks of human cancers.", "author" : [ { "dropping-particle" : "", "family" : "Ruan", "given" : "Kai", "non-dropping-particle" : "", "parse-names" : false, "suffix" : "" }, { "dropping-particle" : "", "family" : "Song", "given" : "Gang", "non-dropping-particle" : "", "parse-names" : false, "suffix" : "" }, { "dropping-particle" : "", "family" : "Ouyang", "given" : "Gaoliang", "non-dropping-particle" : "", "parse-names" : false, "suffix" : "" } ], "container-title" : "Journal of cellular biochemistry", "id" : "ITEM-3", "issue" : "6", "issued" : { "date-parts" : [ [ "2009", "8" ] ] }, "page" : "1053-62", "title" : "Role of hypoxia in the hallmarks of human cancer.", "type" : "article-journal", "volume" : "107" }, "uris" : [ "http://www.mendeley.com/documents/?uuid=44bf6b3a-31a4-4721-a55f-50b8ba805c7b" ] } ], "mendeley" : { "formattedCitation" : "(Huang et al. 2007; Bristow and Hill 2008; Ruan, Song, and Ouyang 2009)", "plainTextFormattedCitation" : "(Huang et al. 2007; Bristow and Hill 2008; Ruan, Song, and Ouyang 2009)", "previouslyFormattedCitation" : "(Huang et al. 2007; Bristow and Hill 2008; Ruan, Song, and Ouyang 2009)" }, "properties" : { "noteIndex" : 0 }, "schema" : "https://github.com/citation-style-language/schema/raw/master/csl-citation.json" }</w:instrText>
-      </w:r>
-      <w:r>
-        <w:fldChar w:fldCharType="separate"/>
-      </w:r>
-      <w:r>
-        <w:rPr>
-          <w:noProof/>
-        </w:rPr>
-        <w:t>(Huang et al. 2007; Bristow and Hill 2008; Ruan, Song, and Ouyang 2009)</w:t>
-      </w:r>
-      <w:r>
-        <w:fldChar w:fldCharType="end"/>
-      </w:r>
-      <w:r>
-        <w:t xml:space="preserve">, </w:t>
-      </w:r>
-      <w:r>
-        <w:t>t</w:t>
-      </w:r>
-      <w:r>
-        <w:t xml:space="preserve">he evolution of pesticide resistance in commercial crops </w:t>
-      </w:r>
-      <w:r>
-        <w:fldChar w:fldCharType="begin" w:fldLock="1"/>
-      </w:r>
-      <w:r>
-        <w:instrText>ADDIN CSL_CITATION { "citationItems" : [ { "id" : "ITEM-1", "itemData" : { "DOI" : "10.1002/ps.2071", "ISSN" : "1526-4998", "PMID" : "21308950", "abstract" : "At very low pesticide rates, a certain low proportion of pests may receive a sublethal dose, are highly stressed by the pesticide and yet survive. Stress is a general enhancer of mutation rates. Thus, the survivors are likely to have more than normal mutations, which might include mutations leading to pesticide resistance, both for multifactorial (polygenic, gene amplification, sequential allelic mutations) and for major gene resistance. Management strategies should consider how to eliminate the subpopulation of pests with the high mutation rates, but the best strategy is probably to avoid too low application rates of pesticides from the outset.", "author" : [ { "dropping-particle" : "", "family" : "Gressel", "given" : "Jonathan", "non-dropping-particle" : "", "parse-names" : false, "suffix" : "" } ], "container-title" : "Pest management science", "id" : "ITEM-1", "issue" : "3", "issued" : { "date-parts" : [ [ "2011", "3", "14" ] ] }, "page" : "253-7", "title" : "Low pesticide rates may hasten the evolution of resistance by increasing mutation frequencies.", "type" : "article-journal", "volume" : "67" }, "uris" : [ "http://www.mendeley.com/documents/?uuid=a5ea1d8f-9cf3-478b-a757-d4849caf464e" ] } ], "mendeley" : { "formattedCitation" : "(Gressel 2011)", "plainTextFormattedCitation" : "(Gressel 2011)", "previouslyFormattedCitation" : "(Gressel 2011)" }, "properties" : { "noteIndex" : 0 }, "schema" : "https://github.com/citation-style-language/schema/raw/master/csl-citation.json" }</w:instrText>
-      </w:r>
-      <w:r>
-        <w:fldChar w:fldCharType="separate"/>
-      </w:r>
-      <w:r>
-        <w:rPr>
-          <w:noProof/>
-        </w:rPr>
-        <w:t>(Gressel 2011)</w:t>
-      </w:r>
-      <w:r>
-        <w:fldChar w:fldCharType="end"/>
-      </w:r>
-      <w:r>
-        <w:t>, industrial applications using bacteria in stressful environments</w:t>
-      </w:r>
-      <w:r>
+        <w:t>, the basic notion that it is plastic rather than constant</w:t>
+      </w:r>
+      <w:r>
+        <w:rPr>
+          <w:noProof/>
+        </w:rPr>
         <w:t xml:space="preserve"> </w:t>
       </w:r>
       <w:r>
-        <w:fldChar w:fldCharType="begin" w:fldLock="1"/>
-      </w:r>
-      <w:r>
-        <w:instrText>ADDIN CSL_CITATION { "citationItems" : [ { "id" : "ITEM-1", "itemData" : { "DOI" : "10.1128/AEM.02595-09", "ISSN" : "1098-5336", "PMID" : "20038685", "abstract" : "Reliability of microbial (starter) strains in terms of quality, functional properties, growth performance, and robustness is essential for industrial applications. In an industrial fermentation process, the bacterium should be able to successfully withstand various adverse conditions during processing, such as acid, osmotic, temperature, and oxidative stresses. Besides the evolved defense mechanisms, stress-induced mutations participate in adaptive evolution for survival under stress conditions. However, this may lead to accumulation of mutant strains, which may be accompanied by loss of desired functional properties. Defining the effects of specific fermentation or processing conditions on the mutation frequency is an important step toward preventing loss of genome integrity and maintaining the productivity of industrial strains. Therefore, a set of Lactobacillus plantarum mutator reporter strains suitable for qualitative and quantitative analysis of low-frequency mutation events was developed. The mutation reporter system constructed was validated by using chemical mutagenesis (N-methyl-N'-nitro-N-nitrosoguanidine) and by controlled expression of endogenous candidate mutator genes (e.g., a truncated derivative of the L. plantarum hexA gene). Growth at different temperatures, under low-pH conditions, at high salt concentrations, or under starvation conditions did not have a significant effect on the mutation frequency. However, incubation with sublethal levels of hydrogen peroxide resulted in a 100-fold increase in the mutation frequency compared to the background mutation frequency. Importantly, when cells of L. plantarum were adapted to 42 degrees C prior to treatment with sublethal levels of hydrogen peroxide, there was a 10-fold increase in survival after peroxide treatment, and there was a concomitant 50-fold decrease in the mutation frequency. These results show that specific environmental conditions encountered by bacteria may significantly influence the genetic stability of strains, while protection against mutagenic conditions may be obtained by pretreatment of cultures with other, nonmutagenic stress conditions.", "author" : [ { "dropping-particle" : "", "family" : "Machielsen", "given" : "Ronnie", "non-dropping-particle" : "", "parse-names" : false, "suffix" : "" }, { "dropping-particle" : "", "family" : "Alen-Boerrigter", "given" : "Ingrid J.", "non-dropping-particle" : "van", "parse-names" : false, "suffix" : "" }, { "dropping-particle" : "", "family" : "Koole", "given" : "Lucy A.", "non-dropping-particle" : "", "parse-names" : false, "suffix" : "" }, { "dropping-particle" : "", "family" : "Bongers", "given" : "Roger S.", "non-dropping-particle" : "", "parse-names" : false, "suffix" : "" }, { "dropping-particle" : "", "family" : "Kleerebezem", "given" : "Michiel", "non-dropping-particle" : "", "parse-names" : false, "suffix" : "" }, { "dropping-particle" : "", "family" : "Hylckama Vlieg", "given" : "Johan E. T.", "non-dropping-particle" : "Van", "parse-names" : false, "suffix" : "" } ], "container-title" : "Applied and environmental microbiology", "id" : "ITEM-1", "issue" : "5", "issued" : { "date-parts" : [ [ "2010", "3" ] ] }, "note" : "From Duplicate 1 ( \n\nIndigenous and environmental modulation of frequencies of mutation in Lactobacillus plantarum.\n\n- Machielsen, Ronnie; van Alen-Boerrigter, Ingrid J.; Koole, Lucy A.; Bongers, Roger S.; Kleerebezem, Michiel; Van Hylckama Vlieg, Johan E. T. )\n\n\n\n\nFrom Duplicate 1 ( \n\n\nIndigenous and environmental modulation of frequencies of mutation in Lactobacillus plantarum.\n\n\n- Machielsen, Ronnie; van Alen-Boerrigter, Ingrid J; Koole, Lucy A; Bongers, Roger S; Kleerebezem, Michiel; Van Hylckama Vlieg, Johan E T )\n\n\n\n-cross-protection (11) not only is re- flected by survival rates but also extends to the capacity of cells to prevent or counteract DNA damage, including increases in the mutation frequency due to environmental conditions.\n-Stress-induced mutations can participate in adaptive evolu-tion for survival under stress conditions encountered in indus- trial processes, and accumulation of such mutations can con- tribute to instability of desired functional properties of the microbial strains used.\n-\n\n\n\nFrom Duplicate 2 ( \n\n\nIndigenous and environmental modulation of frequencies of mutation in Lactobacillus plantarum.\n\n\n- Machielsen, Ronnie; van Alen-Boerrigter, Ingrid J; Koole, Lucy A; Bongers, Roger S; Kleerebezem, Michiel; Van Hylckama Vlieg, Johan E T )\n\n", "page" : "1587-95", "title" : "Indigenous and environmental modulation of frequencies of mutation in Lactobacillus plantarum.", "type" : "article-journal", "volume" : "76" }, "uris" : [ "http://www.mendeley.com/documents/?uuid=5db16d6a-0796-4657-98cc-2fac93e899c4" ] } ], "mendeley" : { "formattedCitation" : "(Machielsen et al. 2010)", "plainTextFormattedCitation" : "(Machielsen et al. 2010)", "previouslyFormattedCitation" : "(Machielsen et al. 2010)" }, "properties" : { "noteIndex" : 0 }, "schema" : "https://github.com/citation-style-language/schema/raw/master/csl-citation.json" }</w:instrText>
-      </w:r>
-      <w:r>
-        <w:fldChar w:fldCharType="separate"/>
-      </w:r>
-      <w:r>
-        <w:rPr>
-          <w:noProof/>
-        </w:rPr>
-        <w:t>(Machielsen et al. 2010)</w:t>
-      </w:r>
-      <w:r>
-        <w:fldChar w:fldCharType="end"/>
-      </w:r>
-      <w:r>
-        <w:t xml:space="preserve">, host-parasite co-evolution </w:t>
-      </w:r>
-      <w:r>
-        <w:fldChar w:fldCharType="begin" w:fldLock="1"/>
-      </w:r>
-      <w:r>
-        <w:instrText>ADDIN CSL_CITATION { "citationItems" : [ { "id" : "ITEM-1", "itemData" : { "DOI" : "10.1038/nature06350", "ISSN" : "1476-4687", "PMID" : "18059461", "abstract" : "Bacteria with greatly elevated mutation rates (mutators) are frequently found in natural and laboratory populations, and are often associated with clinical infections. Although mutators may increase adaptability to novel environmental conditions, they are also prone to the accumulation of deleterious mutations. The long-term maintenance of high bacterial mutation rates is therefore likely to be driven by rapidly changing selection pressures, in addition to the possible slow transition rate by point mutation from mutators to non-mutators. One of the most likely causes of rapidly changing selection pressures is antagonistic coevolution with parasites. Here we show whether coevolution with viral parasites could drive the evolution of bacterial mutation rates in laboratory populations of the bacterium Pseudomonas fluorescens. After fewer than 200 bacterial generations, 25% of the populations coevolving with phages had evolved 10- to 100-fold increases in mutation rates owing to mutations in mismatch-repair genes; no populations evolving in the absence of phages showed any significant change in mutation rate. Furthermore, mutator populations had a higher probability of driving their phage populations extinct, strongly suggesting that mutators have an advantage against phages in the coevolutionary arms race. Given their ubiquity, bacteriophages may play an important role in the evolution of bacterial mutation rates.", "author" : [ { "dropping-particle" : "", "family" : "Pal", "given" : "Csaba", "non-dropping-particle" : "", "parse-names" : false, "suffix" : "" }, { "dropping-particle" : "", "family" : "Maci\u00e1", "given" : "Mar\u00eda D.", "non-dropping-particle" : "", "parse-names" : false, "suffix" : "" }, { "dropping-particle" : "", "family" : "Oliver", "given" : "Antonio", "non-dropping-particle" : "", "parse-names" : false, "suffix" : "" }, { "dropping-particle" : "", "family" : "Schachar", "given" : "Ira", "non-dropping-particle" : "", "parse-names" : false, "suffix" : "" }, { "dropping-particle" : "", "family" : "Buckling", "given" : "Angus", "non-dropping-particle" : "", "parse-names" : false, "suffix" : "" } ], "container-title" : "Nature", "id" : "ITEM-1", "issue" : "7172", "issued" : { "date-parts" : [ [ "2007", "12" ] ] }, "page" : "1079-81", "title" : "Coevolution with viruses drives the evolution of bacterial mutation rates.", "type" : "article-journal", "volume" : "450" }, "uris" : [ "http://www.mendeley.com/documents/?uuid=941903a8-9e51-4a86-afb6-a2535fe2e366" ] }, { "id" : "ITEM-2", "itemData" : { "DOI" : "10.1111/j.1558-5646.2009.00821.x", "ISSN" : "1558-5646", "PMID" : "19686265", "abstract" : "Within-host competition between parasite genotypes can play an important role in the evolution of parasite virulence. For example, competition can increase virulence by imposing selection for parasites that replicate at a faster absolute rate within the host, but may also decrease virulence by selecting for faster relative growth rates through social exploitation of conspecifics. For many parasites, both outcomes are possible. We investigated how competition affected the evolution of virulence of the opportunistic pathogen Pseudomonas aeruginosa in caterpillar hosts, over the course of an approximately 60 generation selection experiment. We initiated infections with clonal populations of either wild-type bacteria or an isogenic mutant with an approximately 100-fold higher mutation rate, resulting in low and high between-genotype competition, respectively. We observed the evolution of increased virulence, growth rate, and public goods cheating (exploitation of extracellular iron scavenging siderophores produced by ancestral populations) in mutator but not wild-type, populations. We conclude increases in absolute within-host growth rates appear to be more important than social cheating in driving virulence evolution in this experimental context.", "author" : [ { "dropping-particle" : "", "family" : "Racey", "given" : "Daniel", "non-dropping-particle" : "", "parse-names" : false, "suffix" : "" }, { "dropping-particle" : "", "family" : "Inglis", "given" : "Robert Fredrik", "non-dropping-particle" : "", "parse-names" : false, "suffix" : "" }, { "dropping-particle" : "", "family" : "Harrison", "given" : "Freya", "non-dropping-particle" : "", "parse-names" : false, "suffix" : "" }, { "dropping-particle" : "", "family" : "Oliver", "given" : "Antonio", "non-dropping-particle" : "", "parse-names" : false, "suffix" : "" }, { "dropping-particle" : "", "family" : "Buckling", "given" : "Angus", "non-dropping-particle" : "", "parse-names" : false, "suffix" : "" } ], "container-title" : "Evolution", "id" : "ITEM-2", "issue" : "2", "issued" : { "date-parts" : [ [ "2010", "2" ] ] }, "page" : "515-21", "title" : "The effect of elevated mutation rates on the evolution of cooperation and virulence of Pseudomonas aeruginosa.", "type" : "article-journal", "volume" : "64" }, "uris" : [ "http://www.mendeley.com/documents/?uuid=afd66bef-9ccc-4587-a602-c66277371eb0" ] }, { "id" : "ITEM-3", "itemData" : { "DOI" : "10.1111/j.1558-5646.2010.01037.x", "ISSN" : "1558-5646", "PMID" : "20497216", "abstract" : "Mutator bacteria are frequently found in natural populations of bacteria and although coevolution with parasitic viruses (phages) is thought to be one reason for their persistence, it remains unclear how the presence of mutators affects coevolutionary dynamics. We hypothesized that phages must themselves adapt more rapidly or go extinct, in the face of rapidly evolving mutator bacteria. We compared the coevolutionary dynamics of wild-type Pseudomonas fluorescens SBW25 with a lytic phage to the dynamics of an isogenic mutator of P. fluorescens SBW25 together with the same phage. At the beginning of the experiment both wild-type bacteria and mutator bacteria coevolved with phages. However, mutators rapidly evolved higher levels of sympatric resistance to phages. The phages were unable to \"keep-up\" with the mutator bacteria, and these rates of coevolution declined to less than the rates of coevolution between the phages and wild-type bacteria. By the end of the experiment, the sympatric resistance of the mutator bacteria was not significantly different to the sympatric resistance of the wild-type bacteria. This suggests that the importance of mutators in the coevolutionary interactions with a particular phage population is likely to be short-lived. More generally, the results demonstrate that coevolving enemies may escape from Red-Queen dynamics.", "author" : [ { "dropping-particle" : "", "family" : "Morgan", "given" : "Andrew D.", "non-dropping-particle" : "", "parse-names" : false, "suffix" : "" }, { "dropping-particle" : "", "family" : "Bonsall", "given" : "Michael B.", "non-dropping-particle" : "", "parse-names" : false, "suffix" : "" }, { "dropping-particle" : "", "family" : "Buckling", "given" : "Angus", "non-dropping-particle" : "", "parse-names" : false, "suffix" : "" } ], "container-title" : "Evolution", "id" : "ITEM-3", "issue" : "10", "issued" : { "date-parts" : [ [ "2010", "10" ] ] }, "page" : "2980-7", "title" : "Impact of bacterial mutation rate on coevolutionary dynamics between bacteria and phages.", "type" : "article-journal", "volume" : "64" }, "uris" : [ "http://www.mendeley.com/documents/?uuid=767b9c5c-d170-102d-8d56-0024e85e2bb9" ] } ], "mendeley" : { "formattedCitation" : "(Pal et al. 2007; Racey et al. 2010; Morgan, Bonsall, and Buckling 2010)", "plainTextFormattedCitation" : "(Pal et al. 2007; Racey et al. 2010; Morgan, Bonsall, and Buckling 2010)", "previouslyFormattedCitation" : "(Pal et al. 2007; Racey et al. 2010; Morgan, Bonsall, and Buckling 2010)" }, "properties" : { "noteIndex" : 0 }, "schema" : "https://github.com/citation-style-language/schema/raw/master/csl-citation.json" }</w:instrText>
-      </w:r>
-      <w:r>
-        <w:fldChar w:fldCharType="separate"/>
-      </w:r>
-      <w:r>
-        <w:rPr>
-          <w:noProof/>
-        </w:rPr>
-        <w:t>(Pal et al. 2007; Racey et al. 2010; Morgan, Bonsall, and Buckling 2010)</w:t>
-      </w:r>
-      <w:r>
-        <w:fldChar w:fldCharType="end"/>
-      </w:r>
-      <w:r>
-        <w:rPr>
-          <w:noProof/>
-        </w:rPr>
-        <w:t>,</w:t>
-      </w:r>
-      <w:r>
-        <w:t xml:space="preserve"> and the evolution of pathogen virulence </w:t>
-      </w:r>
-      <w:r>
-        <w:fldChar w:fldCharType="begin" w:fldLock="1"/>
-      </w:r>
-      <w:r>
-        <w:instrText>ADDIN CSL_CITATION { "citationItems" : [ { "id" : "ITEM-1", "itemData" : { "DOI" : "10.1126/science.288.5469.1251", "ISSN" : "00368075", "abstract" : "The lungs of cystic fibrosis (CF) patients are chronically infected for years by one or a few lineages of Pseudomonas aeruginosa. These bacterial populations adapt to the highly compartmentalized and anatomically deteriorating lung environment of CF patients, as well as to the challenges of the immune defenses and antibiotic therapy. These selective conditions are precisely those that recent theoretical studies predict for the evolution of mechanisms that aug- ment the rate of variation. Determination of spontaneous mutation rates in 128 P. aeruginosa isolates from 30 CF patients revealed that 36% of the patients were colonized by a hypermutable (mutator) strain that persisted for years in most patients. Mutator strains were not found in 75 non-CF patients acutely infected with P. aeruginosa. This investigation also reveals a link between high mutation rates in vivo and the evolution of antibiotic resistance.", "author" : [ { "dropping-particle" : "", "family" : "Oliver", "given" : "Antonio", "non-dropping-particle" : "", "parse-names" : false, "suffix" : "" }, { "dropping-particle" : "", "family" : "Cant\u00f3n", "given" : "Rafael", "non-dropping-particle" : "", "parse-names" : false, "suffix" : "" }, { "dropping-particle" : "", "family" : "Campo", "given" : "Pilar", "non-dropping-particle" : "", "parse-names" : false, "suffix" : "" }, { "dropping-particle" : "", "family" : "Baquero", "given" : "Fernando", "non-dropping-particle" : "", "parse-names" : false, "suffix" : "" }, { "dropping-particle" : "", "family" : "Blazquez", "given" : "Jesus", "non-dropping-particle" : "", "parse-names" : false, "suffix" : "" } ], "container-title" : "Science", "id" : "ITEM-1", "issue" : "5469", "issued" : { "date-parts" : [ [ "2000", "5", "19" ] ] }, "page" : "1251-1253", "title" : "High Frequency of Hypermutable &lt;i&gt;Pseudomonas aeruginosa&lt;/i&gt; in Cystic Fibrosis Lung Infection", "type" : "article-journal", "volume" : "288" }, "uris" : [ "http://www.mendeley.com/documents/?uuid=91cd049a-ddaa-4e60-8e61-bdd989b781a8" ] }, { "id" : "ITEM-2", "itemData" : { "ISSN" : "0950-382X", "PMID" : "11994166", "abstract" : "The integrity of the genetic material of bacteria is guaranteed by a set of distinct repair mechanisms. The participation of these repair systems in bacterial pathogenicity has been addressed only recently. Here, we study for the first time the participation in virulence of the MutSL mismatch repair system of Listeria monocytogenes. The mutS and mutL genes, which are contiguous in the L. monocytogenes chromosome, were identified after in silico analysis. The deduced MutS shares 62% identity with MutS of Bacillus subtilis and 50% identity with HexA, its homologue in Streptococcus pneumoniae; MutL shares 59% identity with MutL of B. subtilis and 47% identity with HexB of S. pneumoniae. Functional analysis of the mutSL locus was studied by constructing a double knock-out mutant. We showed that the deletion DeltamutSL induces: (i) a 100- to 1000-fold increase in the spontaneous mutation rate; and (ii) a 10- to 15-fold increase in the frequency of transduction, thus demonstrating the role of mutSL of L. monocytogenes in both mismatch repair and homologous recombination. We found that the deletion DeltamutSL moderately affected bacterial virulence, with a 1-log increase in the lethal dose 50% (LD50) in the mouse. Strikingly, repeated passages of the mutant strain in mice reduced virulence further. Competition assays between wild-type and mutant strains showed that the deletion DeltamutSL reduced the capacity of L. monocytogenes to survive and multiply in mice. These results thus demonstrate that, for the intracellular pathogen L. monocytogenes, a hypermutator phenotype is more deleterious than profitable to its virulence.", "author" : [ { "dropping-particle" : "", "family" : "M\u00e9rino", "given" : "Delphine", "non-dropping-particle" : "", "parse-names" : false, "suffix" : "" }, { "dropping-particle" : "", "family" : "R\u00e9glier-Poupet", "given" : "H\u00e9l\u00e8ne", "non-dropping-particle" : "", "parse-names" : false, "suffix" : "" }, { "dropping-particle" : "", "family" : "Berche", "given" : "Patrick", "non-dropping-particle" : "", "parse-names" : false, "suffix" : "" }, { "dropping-particle" : "", "family" : "Charbit", "given" : "Alain", "non-dropping-particle" : "", "parse-names" : false, "suffix" : "" } ], "container-title" : "Molecular microbiology", "id" : "ITEM-2", "issue" : "3", "issued" : { "date-parts" : [ [ "2002", "5" ] ] }, "page" : "877-87", "title" : "A hypermutator phenotype attenuates the virulence of Listeria monocytogenes in a mouse model.", "type" : "article-journal", "volume" : "44" }, "uris" : [ "http://www.mendeley.com/documents/?uuid=97c42d1d-20f9-4a5f-a317-d01e2299140f" ] }, { "id" : "ITEM-3", "itemData" : { "DOI" : "10.1016/S0092-8674(03)00270-8", "ISSN" : "00928674", "PMID" : "12705867", "abstract" : "The presence of multiple copies of the major replicative DNA polymerase (DnaE) in some organisms, including important pathogens and symbionts, has remained an unresolved enigma. We postulated that one copy might participate in error-prone DNA repair synthesis. We found that UV irradiation of Mycobacterium tuberculosis results in increased mutation frequency in the surviving fraction. We identified dnaE2 as a gene that is upregulated in vitro by several DNA damaging agents, as well as during infection of mice. Loss of this protein reduces both survival of the bacillus after UV irradiation and the virulence of the organism in mice. Our data suggest that DnaE2, and not a member of the Y family of error-prone DNA polymerases, is the primary mediator of survival through inducible mutagenesis and can contribute directly to the emergence of drug resistance in vivo. These results may indicate a potential new target for therapeutic intervention.", "author" : [ { "dropping-particle" : "", "family" : "Boshoff", "given" : "Helena I.M.", "non-dropping-particle" : "", "parse-names" : false, "suffix" : "" }, { "dropping-particle" : "", "family" : "Reed", "given" : "Michael B", "non-dropping-particle" : "", "parse-names" : false, "suffix" : "" }, { "dropping-particle" : "", "family" : "Barry III", "given" : "Clifton E.", "non-dropping-particle" : "", "parse-names" : false, "suffix" : "" }, { "dropping-particle" : "", "family" : "Mizrahi", "given" : "Valerie", "non-dropping-particle" : "", "parse-names" : false, "suffix" : "" } ], "container-title" : "Cell", "id" : "ITEM-3", "issue" : "2", "issued" : { "date-parts" : [ [ "2003", "4" ] ] }, "note" : "To gain insight into mutational dynamics in Mycobac- teria, we investigated whether MSm and MTb were ca- pable of induced mutagenesis in response to DNA dam- age, explored the genetic basis for this phenomenon, and established the relevance of this process to in vivo growth and the development of drug resistance\n\n        \n\n      ", "page" : "183-193", "title" : "DnaE2 Polymerase Contributes to In Vivo Survival and the Emergence of Drug Resistance in Mycobacterium tuberculosis", "type" : "article-journal", "volume" : "113" }, "uris" : [ "http://www.mendeley.com/documents/?uuid=0ec8e7ea-1295-40b1-956c-b064368bf5bc" ] } ], "mendeley" : { "formattedCitation" : "(Oliver et al. 2000; M\u00e9rino et al. 2002; Boshoff et al. 2003)", "manualFormatting" : "(Oliver et al. 2000; Merino et al. 2002; Boshoff et al. 2003)", "plainTextFormattedCitation" : "(Oliver et al. 2000; M\u00e9rino et al. 2002; Boshoff et al. 2003)", "previouslyFormattedCitation" : "(Oliver et al. 2000; M\u00e9rino et al. 2002; Boshoff et al. 2003)" }, "properties" : { "noteIndex" : 0 }, "schema" : "https://github.com/citation-style-language/schema/raw/master/csl-citation.json" }</w:instrText>
-      </w:r>
-      <w:r>
-        <w:fldChar w:fldCharType="separate"/>
-      </w:r>
-      <w:proofErr w:type="gramStart"/>
-      <w:r>
-        <w:rPr>
-          <w:noProof/>
-        </w:rPr>
-        <w:t>(Oliver et al. 2000; Merino et al. 2002; Boshoff et al. 2003)</w:t>
-      </w:r>
-      <w:r>
-        <w:fldChar w:fldCharType="end"/>
-      </w:r>
-      <w:r>
-        <w:t>.</w:t>
-      </w:r>
-      <w:proofErr w:type="gramEnd"/>
-      <w:r>
-        <w:t xml:space="preserve"> Even more importantly, because the mutation rate is </w:t>
-      </w:r>
-      <w:r>
-        <w:t>a corner</w:t>
-      </w:r>
-      <w:r>
-        <w:t>stone</w:t>
-      </w:r>
-      <w:r>
-        <w:t xml:space="preserve"> </w:t>
-      </w:r>
-      <w:r>
-        <w:t>of</w:t>
-      </w:r>
-      <w:r>
-        <w:t xml:space="preserve"> population genetics models </w:t>
-      </w:r>
-      <w:r>
-        <w:t xml:space="preserve">and </w:t>
-      </w:r>
-      <w:r>
-        <w:t xml:space="preserve">theories </w:t>
-      </w:r>
-      <w:r>
-        <w:fldChar w:fldCharType="begin" w:fldLock="1"/>
-      </w:r>
-      <w:r>
-        <w:instrText>ADDIN CSL_CITATION { "citationItems" : [ { "id" : "ITEM-1", "itemData" : { "DOI" : "10.1098/rstb.2009.0317", "ISSN" : "1471-2970", "PMID" : "20308090", "abstract" : "Population genetics is fundamental to our understanding of evolution, and mutations are essential raw materials for evolution. In this introduction to more detailed papers that follow, we aim to provide an oversight of the field. We review current knowledge on mutation rates and their harmful and beneficial effects on fitness and then consider theories that predict the fate of individual mutations or the consequences of mutation accumulation for quantitative traits. Many advances in the past built on models that treat the evolution of mutations at each DNA site independently, neglecting linkage of sites on chromosomes and interactions of effects between sites (epistasis). We review work that addresses these limitations, to predict how mutations interfere with each other. An understanding of the population genetics of mutations of individual loci and of traits affected by many loci helps in addressing many fundamental and applied questions: for example, how do organisms adapt to changing environments, how did sex evolve, which DNA sequences are medically important, why do we age, which genetic processes can generate new species or drive endangered species to extinction, and how should policy on levels of potentially harmful mutagens introduced into the environment by humans be determined?", "author" : [ { "dropping-particle" : "", "family" : "Loewe", "given" : "Laurence", "non-dropping-particle" : "", "parse-names" : false, "suffix" : "" }, { "dropping-particle" : "", "family" : "Hill", "given" : "William G.", "non-dropping-particle" : "", "parse-names" : false, "suffix" : "" } ], "container-title" : "Philosophical Transactions of the Royal Society B: Biological Sciences", "id" : "ITEM-1", "issue" : "1544", "issued" : { "date-parts" : [ [ "2010", "4", "27" ] ] }, "page" : "1153-67", "title" : "The population genetics of mutations: good, bad and indifferent.", "type" : "article-journal", "volume" : "365" }, "uris" : [ "http://www.mendeley.com/documents/?uuid=30a44d2e-dde8-438a-88ee-a9e1cd618f09" ] } ], "mendeley" : { "formattedCitation" : "(Loewe and Hill 2010)", "plainTextFormattedCitation" : "(Loewe and Hill 2010)", "previouslyFormattedCitation" : "(Loewe and Hill 2010)" }, "properties" : { "noteIndex" : 0 }, "schema" : "https://github.com/citation-style-language/schema/raw/master/csl-citation.json" }</w:instrText>
-      </w:r>
-      <w:r>
-        <w:fldChar w:fldCharType="separate"/>
-      </w:r>
-      <w:r>
-        <w:rPr>
-          <w:noProof/>
-        </w:rPr>
-        <w:t>(Loewe and Hill 2010)</w:t>
-      </w:r>
-      <w:r>
-        <w:fldChar w:fldCharType="end"/>
-      </w:r>
-      <w:r>
-        <w:t>, the basic notion that it is plastic rather than constant</w:t>
-      </w:r>
-      <w:r>
-        <w:rPr>
-          <w:noProof/>
-        </w:rPr>
-        <w:t xml:space="preserve"> </w:t>
-      </w:r>
-      <w:r>
         <w:rPr>
           <w:noProof/>
         </w:rPr>
@@ -4446,11 +4442,11 @@
       <w:pPr>
         <w:pStyle w:val="Heading2"/>
       </w:pPr>
-      <w:bookmarkStart w:id="7" w:name="_Toc432598629"/>
+      <w:bookmarkStart w:id="19" w:name="_Toc432598629"/>
       <w:r>
         <w:t>Research objectives</w:t>
       </w:r>
-      <w:bookmarkEnd w:id="7"/>
+      <w:bookmarkEnd w:id="19"/>
     </w:p>
     <w:p>
       <w:pPr>
@@ -4582,7 +4578,7 @@
         </w:numPr>
         <w:jc w:val="left"/>
       </w:pPr>
-      <w:bookmarkStart w:id="8" w:name="_Ref320888683"/>
+      <w:bookmarkStart w:id="20" w:name="_Ref320888683"/>
       <w:r>
         <w:t>I</w:t>
       </w:r>
@@ -4602,10 +4598,10 @@
       <w:r>
         <w:t xml:space="preserve">In asexual populations </w:t>
       </w:r>
-      <w:bookmarkStart w:id="9" w:name="_Ref320889350"/>
-      <w:bookmarkEnd w:id="8"/>
-    </w:p>
-    <w:bookmarkEnd w:id="9"/>
+      <w:bookmarkStart w:id="21" w:name="_Ref320889350"/>
+      <w:bookmarkEnd w:id="20"/>
+    </w:p>
+    <w:bookmarkEnd w:id="21"/>
     <w:p>
       <w:pPr>
         <w:pStyle w:val="ListParagraph"/>
@@ -4628,13 +4624,21 @@
         </w:numPr>
         <w:jc w:val="left"/>
       </w:pPr>
-      <w:bookmarkStart w:id="10" w:name="_Ref320890020"/>
-      <w:bookmarkStart w:id="11" w:name="_Ref315795983"/>
+      <w:bookmarkStart w:id="22" w:name="_Ref320890020"/>
+      <w:bookmarkStart w:id="23" w:name="_Ref315795983"/>
+      <w:commentRangeStart w:id="24"/>
       <w:r>
         <w:t>On complex fitness landscapes</w:t>
       </w:r>
-      <w:bookmarkEnd w:id="10"/>
-      <w:bookmarkEnd w:id="11"/>
+      <w:bookmarkEnd w:id="22"/>
+      <w:bookmarkEnd w:id="23"/>
+      <w:commentRangeEnd w:id="24"/>
+      <w:r>
+        <w:rPr>
+          <w:rStyle w:val="CommentReference"/>
+        </w:rPr>
+        <w:commentReference w:id="24"/>
+      </w:r>
     </w:p>
     <w:p>
       <w:pPr>
@@ -4664,8 +4668,8 @@
         </w:numPr>
         <w:jc w:val="left"/>
       </w:pPr>
-      <w:bookmarkStart w:id="12" w:name="_Ref320890026"/>
-      <w:bookmarkStart w:id="13" w:name="_Ref315795988"/>
+      <w:bookmarkStart w:id="25" w:name="_Ref320890026"/>
+      <w:bookmarkStart w:id="26" w:name="_Ref315795988"/>
       <w:r>
         <w:t>Adaptation</w:t>
       </w:r>
@@ -4695,21 +4699,21 @@
       <w:r>
         <w:t>Evolution of complex traits</w:t>
       </w:r>
-      <w:bookmarkEnd w:id="12"/>
-      <w:bookmarkEnd w:id="13"/>
+      <w:bookmarkEnd w:id="25"/>
+      <w:bookmarkEnd w:id="26"/>
     </w:p>
     <w:p>
       <w:pPr>
         <w:pStyle w:val="Heading2"/>
       </w:pPr>
-      <w:bookmarkStart w:id="14" w:name="_Toc432598630"/>
+      <w:bookmarkStart w:id="27" w:name="_Toc432598630"/>
       <w:r>
         <w:t>Thesis</w:t>
       </w:r>
       <w:r>
         <w:t xml:space="preserve"> overview</w:t>
       </w:r>
-      <w:bookmarkEnd w:id="14"/>
+      <w:bookmarkEnd w:id="27"/>
     </w:p>
     <w:p>
       <w:pPr>
@@ -4727,22 +4731,33 @@
       <w:r>
         <w:t xml:space="preserve">; </w:t>
       </w:r>
+      <w:commentRangeStart w:id="28"/>
       <w:r>
         <w:t>a</w:t>
       </w:r>
       <w:r>
-        <w:t xml:space="preserve"> fourth manuscript is in preparation.</w:t>
+        <w:t xml:space="preserve"> fourth </w:t>
+      </w:r>
+      <w:commentRangeEnd w:id="28"/>
+      <w:r>
+        <w:rPr>
+          <w:rStyle w:val="CommentReference"/>
+        </w:rPr>
+        <w:commentReference w:id="28"/>
+      </w:r>
+      <w:r>
+        <w:t>manuscript is in preparation.</w:t>
       </w:r>
     </w:p>
     <w:p>
       <w:pPr>
         <w:pStyle w:val="Heading3"/>
       </w:pPr>
-      <w:bookmarkStart w:id="15" w:name="_Toc432598631"/>
+      <w:bookmarkStart w:id="29" w:name="_Toc432598631"/>
       <w:r>
         <w:t>The evolution of stress-induced hypermutation in asexual populations</w:t>
       </w:r>
-      <w:bookmarkEnd w:id="15"/>
+      <w:bookmarkEnd w:id="29"/>
     </w:p>
     <w:p>
       <w:pPr>
@@ -4810,7 +4825,45 @@
         <w:t xml:space="preserve"> the most</w:t>
       </w:r>
       <w:r>
-        <w:t xml:space="preserve">. The manuscript focused on asexual populations. First, I studied evolution in a constant environment in which mutations are either deleterious or compensatory (compensating for existing deleterious mutations). I have shown that increasing the mutation rate in individuals with below average fitness increases the mean fitness of the population, but only if compensatory (beneficial) mutations are possible. This is a new and surprising result; selection usually reduces the mutation rate rather than increases it </w:t>
+        <w:t xml:space="preserve">. The manuscript focused on asexual populations. </w:t>
+      </w:r>
+      <w:commentRangeStart w:id="30"/>
+      <w:r>
+        <w:t>First</w:t>
+      </w:r>
+      <w:commentRangeEnd w:id="30"/>
+      <w:r>
+        <w:rPr>
+          <w:rStyle w:val="CommentReference"/>
+        </w:rPr>
+        <w:commentReference w:id="30"/>
+      </w:r>
+      <w:r>
+        <w:t xml:space="preserve">, I studied evolution in a constant environment in which mutations are either deleterious or compensatory (compensating for existing deleterious mutations). I have shown that increasing the mutation rate in individuals with below average fitness increases the mean fitness of the population, but only if compensatory (beneficial) mutations are possible. This is a new and surprising result; selection </w:t>
+      </w:r>
+      <w:ins w:id="31" w:author="lilach" w:date="2016-01-05T12:30:00Z">
+        <w:r>
+          <w:t xml:space="preserve">is </w:t>
+        </w:r>
+      </w:ins>
+      <w:r>
+        <w:t xml:space="preserve">usually </w:t>
+      </w:r>
+      <w:ins w:id="32" w:author="lilach" w:date="2016-01-05T12:30:00Z">
+        <w:r>
+          <w:t xml:space="preserve">predicted to </w:t>
+        </w:r>
+      </w:ins>
+      <w:r>
+        <w:t>reduce</w:t>
+      </w:r>
+      <w:del w:id="33" w:author="lilach" w:date="2016-01-05T12:30:00Z">
+        <w:r>
+          <w:delText>s</w:delText>
+        </w:r>
+      </w:del>
+      <w:r>
+        <w:t xml:space="preserve"> the mutation rate rather than increases it </w:t>
       </w:r>
       <w:r>
         <w:fldChar w:fldCharType="begin" w:fldLock="1"/>
@@ -4831,7 +4884,15 @@
         <w:fldChar w:fldCharType="end"/>
       </w:r>
       <w:r>
-        <w:t>. Second, I studied evolution in a changing environment and consider</w:t>
+        <w:t xml:space="preserve">. Second, I studied </w:t>
+      </w:r>
+      <w:ins w:id="34" w:author="lilach" w:date="2016-01-05T12:31:00Z">
+        <w:r>
+          <w:t xml:space="preserve">mutation rate </w:t>
+        </w:r>
+      </w:ins>
+      <w:r>
+        <w:t>evolution in a changing environment and consider</w:t>
       </w:r>
       <w:r>
         <w:t xml:space="preserve">ed models in which alleles for </w:t>
@@ -4849,11 +4910,27 @@
         <w:t>with</w:t>
       </w:r>
       <w:r>
-        <w:t xml:space="preserve"> non-mutator or constitutive mutator alleles. Therefore, I concluded that stress-induced mutagenesis is likely to evolve in asexual populations because it is favored by natural selection, both in constant and changing </w:t>
+        <w:t xml:space="preserve"> non-mutator or constitutive mutator alleles. Therefore, I concluded that stress-induced mutagenesis is likely to evolve in asexual populations because it is favored by natural selection, both in constant and changing environments. This is in contrast to constitutive mutagenesis, which is only </w:t>
       </w:r>
       <w:r>
         <w:lastRenderedPageBreak/>
-        <w:t xml:space="preserve">environments. This is in contrast to constitutive mutagenesis, which is only sometimes favored in changing environments </w:t>
+        <w:t>sometimes favored in changing environments</w:t>
+      </w:r>
+      <w:ins w:id="35" w:author="lilach" w:date="2016-01-05T12:32:00Z">
+        <w:r>
+          <w:t xml:space="preserve">, and always selected </w:t>
+        </w:r>
+        <w:proofErr w:type="gramStart"/>
+        <w:r>
+          <w:t>against</w:t>
+        </w:r>
+        <w:proofErr w:type="gramEnd"/>
+        <w:r>
+          <w:t xml:space="preserve"> in a constant environment? </w:t>
+        </w:r>
+      </w:ins>
+      <w:r>
+        <w:t xml:space="preserve"> </w:t>
       </w:r>
       <w:r>
         <w:fldChar w:fldCharType="begin" w:fldLock="1"/>
@@ -4881,9 +4958,24 @@
       <w:pPr>
         <w:pStyle w:val="Heading3"/>
       </w:pPr>
-      <w:bookmarkStart w:id="16" w:name="_Toc432598632"/>
-      <w:r>
-        <w:t>The evolution of</w:t>
+      <w:bookmarkStart w:id="36" w:name="_Toc432598632"/>
+      <w:commentRangeStart w:id="37"/>
+      <w:r>
+        <w:t>The</w:t>
+      </w:r>
+      <w:commentRangeEnd w:id="37"/>
+      <w:r>
+        <w:rPr>
+          <w:rStyle w:val="CommentReference"/>
+          <w:rFonts w:eastAsiaTheme="minorEastAsia"/>
+          <w:b w:val="0"/>
+          <w:i w:val="0"/>
+          <w:iCs w:val="0"/>
+        </w:rPr>
+        <w:commentReference w:id="37"/>
+      </w:r>
+      <w:r>
+        <w:t xml:space="preserve"> evolution of</w:t>
       </w:r>
       <w:r>
         <w:t xml:space="preserve"> stress-induced </w:t>
@@ -4894,7 +4986,7 @@
       <w:r>
         <w:t xml:space="preserve"> in the presence of recombination</w:t>
       </w:r>
-      <w:bookmarkEnd w:id="16"/>
+      <w:bookmarkEnd w:id="36"/>
     </w:p>
     <w:p>
       <w:pPr>
@@ -4997,7 +5089,21 @@
         <w:fldChar w:fldCharType="end"/>
       </w:r>
       <w:r>
-        <w:t xml:space="preserve">, thus allowing mutator alleles to survive despite the excess deleterious mutations they generate. By reducing the mutational load in the population, recombination also increases the chance that a beneficial mutation appears on a good genetic background, thereby increasing the probability that the beneficial mutation goes to fixation, sweeping the mutator allele along </w:t>
+        <w:t xml:space="preserve">, thus allowing mutator alleles to survive despite the excess deleterious mutations they generate. By reducing the mutational load in the population, recombination also increases the chance that a beneficial mutation appears on a good genetic background, thereby increasing the probability that the beneficial mutation goes to fixation, sweeping the mutator allele </w:t>
+      </w:r>
+      <w:commentRangeStart w:id="38"/>
+      <w:r>
+        <w:t>along</w:t>
+      </w:r>
+      <w:commentRangeEnd w:id="38"/>
+      <w:r>
+        <w:rPr>
+          <w:rStyle w:val="CommentReference"/>
+        </w:rPr>
+        <w:commentReference w:id="38"/>
+      </w:r>
+      <w:r>
+        <w:t xml:space="preserve"> </w:t>
       </w:r>
       <w:r>
         <w:fldChar w:fldCharType="begin" w:fldLock="1"/>
@@ -5025,6 +5131,7 @@
       <w:pPr>
         <w:jc w:val="left"/>
       </w:pPr>
+      <w:commentRangeStart w:id="39"/>
       <w:r>
         <w:t xml:space="preserve">In contrast, recombination provides an alternative adaptive strategy to mutation, at least when more than a single mutation is required for adaptation </w:t>
       </w:r>
@@ -5070,6 +5177,13 @@
       <w:r>
         <w:t>.</w:t>
       </w:r>
+      <w:commentRangeEnd w:id="39"/>
+      <w:r>
+        <w:rPr>
+          <w:rStyle w:val="CommentReference"/>
+        </w:rPr>
+        <w:commentReference w:id="39"/>
+      </w:r>
     </w:p>
     <w:p>
       <w:pPr>
@@ -5131,14 +5245,14 @@
       <w:pPr>
         <w:pStyle w:val="Heading3"/>
       </w:pPr>
-      <w:bookmarkStart w:id="17" w:name="_Toc432598633"/>
+      <w:bookmarkStart w:id="40" w:name="_Toc432598633"/>
       <w:r>
         <w:rPr>
           <w:shd w:val="clear" w:color="auto" w:fill="FFFFFF"/>
         </w:rPr>
         <w:t>Stress-induced mutagenesis and complex adaptation</w:t>
       </w:r>
-      <w:bookmarkEnd w:id="17"/>
+      <w:bookmarkEnd w:id="40"/>
       <w:r>
         <w:t xml:space="preserve"> </w:t>
       </w:r>
@@ -5247,7 +5361,15 @@
         <w:jc w:val="left"/>
       </w:pPr>
       <w:r>
-        <w:t xml:space="preserve">I have used mathematical analysis and computer simulations to estimate how stress-induced mutagenesis increases the rate of complex adaption in comparison to normal mutagenesis and constitutive mutagenesis. Combining these estimates with estimates of population mean fitness in a constant environment, I have </w:t>
+        <w:t>I have used mathematical analysis and computer simulations to estimate how stress-induced mutagenesis increases the rate of complex adap</w:t>
+      </w:r>
+      <w:ins w:id="41" w:author="lilach" w:date="2016-01-05T13:52:00Z">
+        <w:r>
+          <w:t>ta</w:t>
+        </w:r>
+      </w:ins>
+      <w:r>
+        <w:t xml:space="preserve">tion in comparison to normal mutagenesis and constitutive mutagenesis. Combining these estimates with estimates of population mean fitness in a constant environment, I have </w:t>
       </w:r>
       <w:r>
         <w:t>demonstrated</w:t>
@@ -5306,18 +5428,26 @@
         <w:t>.</w:t>
       </w:r>
       <w:r>
-        <w:t xml:space="preserve"> These results provide the first estimates of the effect of stress-induced mutagenesis on adaption. </w:t>
+        <w:t xml:space="preserve"> These results provide the first estimates of the effect of stress-induced mutagenesis on adap</w:t>
+      </w:r>
+      <w:ins w:id="42" w:author="lilach" w:date="2016-01-05T13:55:00Z">
+        <w:r>
+          <w:t>ta</w:t>
+        </w:r>
+      </w:ins>
+      <w:r>
+        <w:t xml:space="preserve">tion. </w:t>
       </w:r>
     </w:p>
     <w:p>
       <w:pPr>
         <w:pStyle w:val="Heading3"/>
       </w:pPr>
-      <w:bookmarkStart w:id="18" w:name="_Toc432598634"/>
+      <w:bookmarkStart w:id="43" w:name="_Toc432598634"/>
       <w:r>
         <w:t>The probability of improvement in Fisher's geometric model: a probabilistic approach</w:t>
       </w:r>
-      <w:bookmarkEnd w:id="18"/>
+      <w:bookmarkEnd w:id="43"/>
       <w:r>
         <w:t xml:space="preserve"> </w:t>
       </w:r>
@@ -5549,7 +5679,7 @@
           <w:szCs w:val="28"/>
         </w:rPr>
       </w:pPr>
-      <w:bookmarkStart w:id="19" w:name="_Toc432598635"/>
+      <w:bookmarkStart w:id="44" w:name="_Toc432598635"/>
       <w:r>
         <w:br w:type="page"/>
       </w:r>
@@ -5565,7 +5695,7 @@
       <w:r>
         <w:t xml:space="preserve"> overview</w:t>
       </w:r>
-      <w:bookmarkEnd w:id="19"/>
+      <w:bookmarkEnd w:id="44"/>
     </w:p>
     <w:p>
       <w:pPr>
@@ -5588,11 +5718,11 @@
       <w:pPr>
         <w:pStyle w:val="Heading3"/>
       </w:pPr>
-      <w:bookmarkStart w:id="20" w:name="_Toc432598636"/>
+      <w:bookmarkStart w:id="45" w:name="_Toc432598636"/>
       <w:r>
         <w:t>Individual-based simulations</w:t>
       </w:r>
-      <w:bookmarkEnd w:id="20"/>
+      <w:bookmarkEnd w:id="45"/>
     </w:p>
     <w:p>
       <w:pPr>
@@ -5642,7 +5772,11 @@
         <w:t>often</w:t>
       </w:r>
       <w:r>
-        <w:t xml:space="preserve"> defined using parameters and</w:t>
+        <w:t xml:space="preserve"> </w:t>
+      </w:r>
+      <w:commentRangeStart w:id="46"/>
+      <w:r>
+        <w:t>defined using parameters and</w:t>
       </w:r>
       <w:r>
         <w:t xml:space="preserve"> include stochastic element</w:t>
@@ -5650,6 +5784,13 @@
       <w:r>
         <w:t>s</w:t>
       </w:r>
+      <w:commentRangeEnd w:id="46"/>
+      <w:r>
+        <w:rPr>
+          <w:rStyle w:val="CommentReference"/>
+        </w:rPr>
+        <w:commentReference w:id="46"/>
+      </w:r>
       <w:r>
         <w:t xml:space="preserve">. </w:t>
       </w:r>
@@ -5767,7 +5908,21 @@
         <w:t xml:space="preserve">performed </w:t>
       </w:r>
       <w:r>
-        <w:t xml:space="preserve">over 100,000 simulations </w:t>
+        <w:t xml:space="preserve">over 100,000 </w:t>
+      </w:r>
+      <w:commentRangeStart w:id="47"/>
+      <w:r>
+        <w:t>simulations</w:t>
+      </w:r>
+      <w:commentRangeEnd w:id="47"/>
+      <w:r>
+        <w:rPr>
+          <w:rStyle w:val="CommentReference"/>
+        </w:rPr>
+        <w:commentReference w:id="47"/>
+      </w:r>
+      <w:r>
+        <w:t xml:space="preserve"> </w:t>
       </w:r>
       <w:r>
         <w:t>on the Hadany computer cluster.</w:t>
@@ -5780,11 +5935,11 @@
           <w:rFonts w:eastAsiaTheme="minorEastAsia"/>
         </w:rPr>
       </w:pPr>
-      <w:bookmarkStart w:id="21" w:name="_Toc432598637"/>
+      <w:bookmarkStart w:id="48" w:name="_Toc432598637"/>
       <w:r>
         <w:t>Wright-Fisher models</w:t>
       </w:r>
-      <w:bookmarkEnd w:id="21"/>
+      <w:bookmarkEnd w:id="48"/>
       <w:r>
         <w:t xml:space="preserve">  </w:t>
       </w:r>
@@ -5854,24 +6009,32 @@
       <w:r>
         <w:t xml:space="preserve">In its simplest form, the Wright-Fisher model follows </w:t>
       </w:r>
-      <w:proofErr w:type="spellStart"/>
-      <w:r>
-        <w:rPr>
-          <w:i/>
-          <w:iCs/>
-        </w:rPr>
-        <w:t>p</w:t>
-      </w:r>
-      <w:proofErr w:type="spellEnd"/>
-      <w:r>
-        <w:rPr>
-          <w:i/>
-          <w:iCs/>
-        </w:rPr>
-        <w:t xml:space="preserve"> </w:t>
-      </w:r>
-      <w:r>
-        <w:t xml:space="preserve">the frequency of an allele of interest that has an adaptive advantage </w:t>
+      <w:del w:id="49" w:author="lilach" w:date="2016-01-07T16:44:00Z">
+        <w:r>
+          <w:rPr>
+            <w:i/>
+            <w:iCs/>
+          </w:rPr>
+          <w:delText xml:space="preserve">p </w:delText>
+        </w:r>
+      </w:del>
+      <w:r>
+        <w:t xml:space="preserve">the frequency </w:t>
+      </w:r>
+      <w:ins w:id="50" w:author="lilach" w:date="2016-01-07T16:44:00Z">
+        <w:r>
+          <w:rPr>
+            <w:i/>
+            <w:iCs/>
+          </w:rPr>
+          <w:t>p</w:t>
+        </w:r>
+        <w:r>
+          <w:t xml:space="preserve"> </w:t>
+        </w:r>
+      </w:ins>
+      <w:r>
+        <w:t xml:space="preserve">of an allele of interest that has an adaptive advantage </w:t>
       </w:r>
       <w:r>
         <w:rPr>
@@ -6104,7 +6267,11 @@
         <w:t xml:space="preserve">At </w:t>
       </w:r>
       <w:r>
-        <w:t xml:space="preserve">the mutation-selection balance, the equilibrium of </w:t>
+        <w:t>the mutation-selection balance</w:t>
+      </w:r>
+      <w:commentRangeStart w:id="51"/>
+      <w:r>
+        <w:t xml:space="preserve">, the equilibrium of </w:t>
       </w:r>
       <w:r>
         <w:t>a</w:t>
@@ -6122,7 +6289,17 @@
         <w:t xml:space="preserve"> includes natural selection and mutation</w:t>
       </w:r>
       <w:r>
-        <w:t>, the expected allele frequencies do not chang</w:t>
+        <w:t xml:space="preserve">, </w:t>
+      </w:r>
+      <w:commentRangeEnd w:id="51"/>
+      <w:r>
+        <w:rPr>
+          <w:rStyle w:val="CommentReference"/>
+        </w:rPr>
+        <w:commentReference w:id="51"/>
+      </w:r>
+      <w:r>
+        <w:t>the expected allele frequencies do not chang</w:t>
       </w:r>
       <w:r>
         <w:t>e from generation to generation</w:t>
@@ -6242,7 +6419,7 @@
         </w:rPr>
         <w:t xml:space="preserve"> at </w:t>
       </w:r>
-      <w:hyperlink r:id="rId12" w:history="1">
+      <w:hyperlink r:id="rId13" w:history="1">
         <w:r>
           <w:rPr>
             <w:rStyle w:val="Hyperlink"/>
@@ -6322,13 +6499,24 @@
         <w:t>for estimating the adaptation rate with different mutational strategies. The model was used to estimate the waiting time for the appearance of an adaptive genotype</w:t>
       </w:r>
       <w:r>
-        <w:t xml:space="preserve"> that goes to </w:t>
-      </w:r>
-      <w:proofErr w:type="spellStart"/>
-      <w:r>
-        <w:t>fixaiton</w:t>
-      </w:r>
-      <w:proofErr w:type="spellEnd"/>
+        <w:t xml:space="preserve"> that goes to fixa</w:t>
+      </w:r>
+      <w:del w:id="52" w:author="lilach" w:date="2016-01-07T16:57:00Z">
+        <w:r>
+          <w:delText>i</w:delText>
+        </w:r>
+      </w:del>
+      <w:r>
+        <w:t>t</w:t>
+      </w:r>
+      <w:ins w:id="53" w:author="lilach" w:date="2016-01-07T16:57:00Z">
+        <w:r>
+          <w:t>i</w:t>
+        </w:r>
+      </w:ins>
+      <w:r>
+        <w:t>on</w:t>
+      </w:r>
       <w:r>
         <w:t xml:space="preserve"> </w:t>
       </w:r>
@@ -6370,7 +6558,7 @@
       <w:r>
         <w:t xml:space="preserve"> Wright-Fisher model with selection, mutation, and random genetic drift (</w:t>
       </w:r>
-      <w:hyperlink r:id="rId13" w:history="1">
+      <w:hyperlink r:id="rId14" w:history="1">
         <w:r>
           <w:rPr>
             <w:rStyle w:val="Hyperlink"/>
@@ -6434,12 +6622,12 @@
       <w:pPr>
         <w:pStyle w:val="Heading3"/>
       </w:pPr>
-      <w:bookmarkStart w:id="22" w:name="_Toc432598638"/>
+      <w:bookmarkStart w:id="54" w:name="_Toc432598638"/>
       <w:r>
         <w:lastRenderedPageBreak/>
         <w:t>Branching processes</w:t>
       </w:r>
-      <w:bookmarkEnd w:id="22"/>
+      <w:bookmarkEnd w:id="54"/>
     </w:p>
     <w:p>
       <w:pPr>
@@ -6510,14 +6698,14 @@
       <w:pPr>
         <w:pStyle w:val="Heading3"/>
       </w:pPr>
-      <w:bookmarkStart w:id="23" w:name="_Toc432598639"/>
+      <w:bookmarkStart w:id="55" w:name="_Toc432598639"/>
       <w:r>
         <w:t xml:space="preserve">Probability </w:t>
       </w:r>
       <w:r>
         <w:t>theory</w:t>
       </w:r>
-      <w:bookmarkEnd w:id="23"/>
+      <w:bookmarkEnd w:id="55"/>
     </w:p>
     <w:p>
       <w:pPr>
@@ -6596,9 +6784,23 @@
         <w:t>. However, using probability theoretical arguments I reached the same solution without applying any geometric arguments.</w:t>
       </w:r>
       <w:r>
-        <w:t xml:space="preserve"> The analysis was implemented in Python and can be viewed and interacted with at </w:t>
-      </w:r>
-      <w:hyperlink r:id="rId14" w:history="1">
+        <w:t xml:space="preserve"> The analysis was implemented in Python and can be viewed and </w:t>
+      </w:r>
+      <w:commentRangeStart w:id="56"/>
+      <w:r>
+        <w:t>interacted with</w:t>
+      </w:r>
+      <w:commentRangeEnd w:id="56"/>
+      <w:r>
+        <w:rPr>
+          <w:rStyle w:val="CommentReference"/>
+        </w:rPr>
+        <w:commentReference w:id="56"/>
+      </w:r>
+      <w:r>
+        <w:t xml:space="preserve"> at </w:t>
+      </w:r>
+      <w:hyperlink r:id="rId15" w:history="1">
         <w:r>
           <w:rPr>
             <w:rStyle w:val="Hyperlink"/>
@@ -6644,11 +6846,11 @@
       <w:pPr>
         <w:pStyle w:val="Heading1"/>
       </w:pPr>
-      <w:bookmarkStart w:id="24" w:name="_Toc432598640"/>
+      <w:bookmarkStart w:id="57" w:name="_Toc432598640"/>
       <w:r>
         <w:t>Discussion</w:t>
       </w:r>
-      <w:bookmarkEnd w:id="24"/>
+      <w:bookmarkEnd w:id="57"/>
     </w:p>
     <w:p>
       <w:pPr>
@@ -6679,7 +6881,21 @@
         <w:t xml:space="preserve">st, </w:t>
       </w:r>
       <w:r>
-        <w:t xml:space="preserve">I have used population genetics models to show, for the first time, that </w:t>
+        <w:t xml:space="preserve">I have used population genetics models to show, for the </w:t>
+      </w:r>
+      <w:commentRangeStart w:id="58"/>
+      <w:r>
+        <w:t>first</w:t>
+      </w:r>
+      <w:commentRangeEnd w:id="58"/>
+      <w:r>
+        <w:rPr>
+          <w:rStyle w:val="CommentReference"/>
+        </w:rPr>
+        <w:commentReference w:id="58"/>
+      </w:r>
+      <w:r>
+        <w:t xml:space="preserve"> time, that </w:t>
       </w:r>
       <w:r>
         <w:t>stress-induced mutagenesis</w:t>
@@ -6727,7 +6943,21 @@
         <w:t>and</w:t>
       </w:r>
       <w:r>
-        <w:t xml:space="preserve"> Hadany, in preparation). Third, I have shown that </w:t>
+        <w:t xml:space="preserve"> Hadany, </w:t>
+      </w:r>
+      <w:commentRangeStart w:id="59"/>
+      <w:r>
+        <w:t>in preparation</w:t>
+      </w:r>
+      <w:commentRangeEnd w:id="59"/>
+      <w:r>
+        <w:rPr>
+          <w:rStyle w:val="CommentReference"/>
+        </w:rPr>
+        <w:commentReference w:id="59"/>
+      </w:r>
+      <w:r>
+        <w:t xml:space="preserve">). Third, I have shown that </w:t>
       </w:r>
       <w:r>
         <w:t>stress-induced mutagenesis</w:t>
@@ -7364,6 +7594,7 @@
       <w:r>
         <w:t xml:space="preserve"> </w:t>
       </w:r>
+      <w:commentRangeStart w:id="60"/>
       <w:r>
         <w:fldChar w:fldCharType="begin" w:fldLock="1"/>
       </w:r>
@@ -7382,6 +7613,13 @@
       <w:r>
         <w:fldChar w:fldCharType="end"/>
       </w:r>
+      <w:commentRangeEnd w:id="60"/>
+      <w:r>
+        <w:rPr>
+          <w:rStyle w:val="CommentReference"/>
+        </w:rPr>
+        <w:commentReference w:id="60"/>
+      </w:r>
       <w:r>
         <w:t xml:space="preserve"> to my models to</w:t>
       </w:r>
@@ -7394,6 +7632,7 @@
       <w:r>
         <w:t xml:space="preserve">the </w:t>
       </w:r>
+      <w:commentRangeStart w:id="61"/>
       <w:r>
         <w:rPr>
           <w:i/>
@@ -7407,6 +7646,13 @@
           <w:iCs/>
         </w:rPr>
         <w:t xml:space="preserve"> of fidelity</w:t>
+      </w:r>
+      <w:commentRangeEnd w:id="61"/>
+      <w:r>
+        <w:rPr>
+          <w:rStyle w:val="CommentReference"/>
+        </w:rPr>
+        <w:commentReference w:id="61"/>
       </w:r>
       <w:r>
         <w:t xml:space="preserve"> affects the evolutionary advantage of stress-induced mutagenesis.</w:t>
@@ -7561,20 +7807,50 @@
         <w:rPr>
           <w:lang w:bidi="hi-IN"/>
         </w:rPr>
-        <w:t xml:space="preserve"> this is probably the case in other organisms</w:t>
-      </w:r>
-      <w:r>
-        <w:rPr>
-          <w:lang w:bidi="hi-IN"/>
-        </w:rPr>
-        <w:t>, too</w:t>
-      </w:r>
-      <w:r>
-        <w:rPr>
-          <w:lang w:bidi="hi-IN"/>
-        </w:rPr>
-        <w:t>.</w:t>
-      </w:r>
+        <w:t xml:space="preserve"> </w:t>
+      </w:r>
+      <w:del w:id="62" w:author="lilach" w:date="2016-01-05T14:57:00Z">
+        <w:r>
+          <w:rPr>
+            <w:lang w:bidi="hi-IN"/>
+          </w:rPr>
+          <w:delText xml:space="preserve">this </w:delText>
+        </w:r>
+        <w:commentRangeStart w:id="63"/>
+        <w:r>
+          <w:rPr>
+            <w:lang w:bidi="hi-IN"/>
+          </w:rPr>
+          <w:delText xml:space="preserve">is probably </w:delText>
+        </w:r>
+      </w:del>
+      <w:commentRangeEnd w:id="63"/>
+      <w:r>
+        <w:rPr>
+          <w:rStyle w:val="CommentReference"/>
+        </w:rPr>
+        <w:commentReference w:id="63"/>
+      </w:r>
+      <w:del w:id="64" w:author="lilach" w:date="2016-01-05T14:57:00Z">
+        <w:r>
+          <w:rPr>
+            <w:lang w:bidi="hi-IN"/>
+          </w:rPr>
+          <w:delText>the case in other organisms</w:delText>
+        </w:r>
+        <w:r>
+          <w:rPr>
+            <w:lang w:bidi="hi-IN"/>
+          </w:rPr>
+          <w:delText>, too</w:delText>
+        </w:r>
+        <w:r>
+          <w:rPr>
+            <w:lang w:bidi="hi-IN"/>
+          </w:rPr>
+          <w:delText>.</w:delText>
+        </w:r>
+      </w:del>
     </w:p>
     <w:p>
       <w:pPr>
@@ -7619,13 +7895,25 @@
         <w:fldChar w:fldCharType="end"/>
       </w:r>
       <w:r>
-        <w:t xml:space="preserve"> offers another explanation for the origin of stress-induced mutagenesis: </w:t>
+        <w:t xml:space="preserve"> offers another explanation for the origin of stress-induced mutagenesis</w:t>
+      </w:r>
+      <w:commentRangeStart w:id="65"/>
+      <w:r>
+        <w:t xml:space="preserve">: </w:t>
       </w:r>
       <w:r>
         <w:t xml:space="preserve">enzymes involved in DNA replication and proofing </w:t>
       </w:r>
       <w:r>
-        <w:t>induced during stress did no</w:t>
+        <w:t xml:space="preserve">induced during stress </w:t>
+      </w:r>
+      <w:ins w:id="66" w:author="lilach" w:date="2016-01-05T15:00:00Z">
+        <w:r>
+          <w:t xml:space="preserve"> </w:t>
+        </w:r>
+      </w:ins>
+      <w:r>
+        <w:t>did no</w:t>
       </w:r>
       <w:r>
         <w:t>t bec</w:t>
@@ -7661,7 +7949,17 @@
         <w:t xml:space="preserve">their </w:t>
       </w:r>
       <w:r>
-        <w:t xml:space="preserve">normal function: </w:t>
+        <w:t>normal function</w:t>
+      </w:r>
+      <w:commentRangeEnd w:id="65"/>
+      <w:r>
+        <w:rPr>
+          <w:rStyle w:val="CommentReference"/>
+        </w:rPr>
+        <w:commentReference w:id="65"/>
+      </w:r>
+      <w:r>
+        <w:t xml:space="preserve">: </w:t>
       </w:r>
       <w:r>
         <w:t xml:space="preserve">maintaining high fidelity </w:t>
@@ -7693,7 +7991,23 @@
         <w:t>, DNA polymerases)</w:t>
       </w:r>
       <w:r>
-        <w:t xml:space="preserve">, making them error-prone. Future research could test this hypothesis by estimating the effective population size and frequency of stress that allows stress-induced mutagenesis to evolve without generation of beneficial </w:t>
+        <w:t xml:space="preserve">, making them error-prone. Future research could test this hypothesis by estimating the effective population size and </w:t>
+      </w:r>
+      <w:ins w:id="67" w:author="lilach" w:date="2016-01-05T15:02:00Z">
+        <w:r>
+          <w:t xml:space="preserve">the </w:t>
+        </w:r>
+      </w:ins>
+      <w:r>
+        <w:t>frequency of stress that allow</w:t>
+      </w:r>
+      <w:del w:id="68" w:author="lilach" w:date="2016-01-05T15:02:00Z">
+        <w:r>
+          <w:delText>s</w:delText>
+        </w:r>
+      </w:del>
+      <w:r>
+        <w:t xml:space="preserve"> stress-induced mutagenesis to evolve without generation of beneficial </w:t>
       </w:r>
       <w:r>
         <w:t>mutations</w:t>
@@ -7713,7 +8027,21 @@
         <w:t>tion mean fitness or the parent</w:t>
       </w:r>
       <w:r>
-        <w:t xml:space="preserve"> fitness, can be used to mitigate errors in fitness estimation.</w:t>
+        <w:t xml:space="preserve"> fitness, can be used to mitigate errors in fitness </w:t>
+      </w:r>
+      <w:commentRangeStart w:id="69"/>
+      <w:r>
+        <w:t>estimation</w:t>
+      </w:r>
+      <w:commentRangeEnd w:id="69"/>
+      <w:r>
+        <w:rPr>
+          <w:rStyle w:val="CommentReference"/>
+        </w:rPr>
+        <w:commentReference w:id="69"/>
+      </w:r>
+      <w:r>
+        <w:t>.</w:t>
       </w:r>
     </w:p>
     <w:p>
@@ -7729,7 +8057,26 @@
         <w:jc w:val="left"/>
       </w:pPr>
       <w:r>
-        <w:t>Mutation is a fundamental evolutionary force and therefore affects diverse areas in biology. Pathogens experience stress during drug treatment and when interacting with host immune systems. Neglecting the effect of these stresses on pathogen mutation rate</w:t>
+        <w:t xml:space="preserve">Mutation is a fundamental evolutionary force and therefore affects diverse areas in biology. </w:t>
+      </w:r>
+      <w:commentRangeStart w:id="70"/>
+      <w:r>
+        <w:t>Pathog</w:t>
+      </w:r>
+      <w:commentRangeEnd w:id="70"/>
+      <w:r>
+        <w:rPr>
+          <w:rStyle w:val="CommentReference"/>
+        </w:rPr>
+        <w:commentReference w:id="70"/>
+      </w:r>
+      <w:proofErr w:type="gramStart"/>
+      <w:r>
+        <w:t>ens</w:t>
+      </w:r>
+      <w:proofErr w:type="gramEnd"/>
+      <w:r>
+        <w:t xml:space="preserve"> experience stress during drug treatment and when interacting with host immune systems. Neglecting the effect of these stresses on pathogen mutation rate</w:t>
       </w:r>
       <w:r>
         <w:t>s</w:t>
@@ -7800,7 +8147,20 @@
         <w:fldChar w:fldCharType="end"/>
       </w:r>
       <w:r>
-        <w:t xml:space="preserve"> demonstrated that stress-induced mutagenesis changes that recommended drug administration policy in hospital departments</w:t>
+        <w:t xml:space="preserve"> demonstrated that stress-induced mutagenesis changes </w:t>
+      </w:r>
+      <w:del w:id="71" w:author="lilach" w:date="2016-01-05T15:04:00Z">
+        <w:r>
+          <w:delText xml:space="preserve">that </w:delText>
+        </w:r>
+      </w:del>
+      <w:ins w:id="72" w:author="lilach" w:date="2016-01-05T15:04:00Z">
+        <w:r>
+          <w:t xml:space="preserve">the </w:t>
+        </w:r>
+      </w:ins>
+      <w:r>
+        <w:t>recommended drug administration policy in hospital departments</w:t>
       </w:r>
       <w:r>
         <w:t xml:space="preserve">, whereas </w:t>
@@ -7898,7 +8258,20 @@
         <w:t xml:space="preserve"> production</w:t>
       </w:r>
       <w:r>
-        <w:t xml:space="preserve">. However, the genetic integrity of industrial strains may be at a larger risk that previously thought, as in most cases microbes are </w:t>
+        <w:t xml:space="preserve">. However, the genetic integrity of industrial strains may be at a larger risk </w:t>
+      </w:r>
+      <w:del w:id="73" w:author="lilach" w:date="2016-01-07T09:46:00Z">
+        <w:r>
+          <w:delText xml:space="preserve">that </w:delText>
+        </w:r>
+      </w:del>
+      <w:ins w:id="74" w:author="lilach" w:date="2016-01-07T09:46:00Z">
+        <w:r>
+          <w:t xml:space="preserve">than </w:t>
+        </w:r>
+      </w:ins>
+      <w:r>
+        <w:t xml:space="preserve">previously thought, as in most cases microbes are </w:t>
       </w:r>
       <w:r>
         <w:t xml:space="preserve">kept </w:t>
@@ -7966,10 +8339,21 @@
         <w:fldChar w:fldCharType="end"/>
       </w:r>
       <w:r>
-        <w:t xml:space="preserve">. Cancer cells are exposed to different stresses, due to therapy - chemotherapeutic drugs and radiation – as well as </w:t>
+        <w:t xml:space="preserve">. Cancer cells are exposed to different stresses, due to therapy - chemotherapeutic drugs and radiation – </w:t>
+      </w:r>
+      <w:commentRangeStart w:id="75"/>
+      <w:r>
+        <w:t xml:space="preserve">as well as </w:t>
       </w:r>
       <w:r>
         <w:t xml:space="preserve">the abnormal </w:t>
+      </w:r>
+      <w:commentRangeEnd w:id="75"/>
+      <w:r>
+        <w:rPr>
+          <w:rStyle w:val="CommentReference"/>
+        </w:rPr>
+        <w:commentReference w:id="75"/>
       </w:r>
       <w:r>
         <w:t>growth of the tumor. It has been shown that mutagenesis i</w:t>
@@ -8053,7 +8437,21 @@
         <w:t xml:space="preserve">Most importantly, </w:t>
       </w:r>
       <w:r>
-        <w:t>my work contributes and supports the ongoing shift in our understanding of mutation as a regulated response to mal-adaptation and stress, rather than an inevitable result of biophysical and biochemical processes. My results provide crucial theoretical support to the observation that mutations are more likely t</w:t>
+        <w:t xml:space="preserve">my work contributes and supports the ongoing shift in our understanding of mutation as a regulated response to mal-adaptation and stress, rather than an inevitable result of biophysical and biochemical processes. My results provide </w:t>
+      </w:r>
+      <w:commentRangeStart w:id="76"/>
+      <w:r>
+        <w:t xml:space="preserve">crucial </w:t>
+      </w:r>
+      <w:commentRangeEnd w:id="76"/>
+      <w:r>
+        <w:rPr>
+          <w:rStyle w:val="CommentReference"/>
+        </w:rPr>
+        <w:commentReference w:id="76"/>
+      </w:r>
+      <w:r>
+        <w:t>theoretical support to the observation that mutations are more likely t</w:t>
       </w:r>
       <w:r>
         <w:t>o occur in mal-adapted individuals and in stressful environments.</w:t>
@@ -8084,12 +8482,12 @@
       <w:pPr>
         <w:pStyle w:val="Heading1"/>
       </w:pPr>
-      <w:bookmarkStart w:id="25" w:name="_Toc432598641"/>
+      <w:bookmarkStart w:id="77" w:name="_Toc432598641"/>
       <w:r>
         <w:lastRenderedPageBreak/>
         <w:t>References</w:t>
       </w:r>
-      <w:bookmarkEnd w:id="25"/>
+      <w:bookmarkEnd w:id="77"/>
     </w:p>
     <w:p>
       <w:pPr>
@@ -13284,7 +13682,7 @@
       </w:r>
     </w:p>
     <w:sectPr>
-      <w:footerReference w:type="default" r:id="rId15"/>
+      <w:footerReference w:type="default" r:id="rId16"/>
       <w:pgSz w:w="11907" w:h="16839" w:code="9"/>
       <w:pgMar w:top="1440" w:right="1800" w:bottom="1440" w:left="1800" w:header="708" w:footer="708" w:gutter="0"/>
       <w:cols w:space="708"/>
@@ -13293,6 +13691,564 @@
     </w:sectPr>
   </w:body>
 </w:document>
+</file>
+
+<file path=word/comments.xml><?xml version="1.0" encoding="utf-8"?>
+<w:comments xmlns:wpc="http://schemas.microsoft.com/office/word/2010/wordprocessingCanvas" xmlns:mc="http://schemas.openxmlformats.org/markup-compatibility/2006" xmlns:o="urn:schemas-microsoft-com:office:office" xmlns:r="http://schemas.openxmlformats.org/officeDocument/2006/relationships" xmlns:m="http://schemas.openxmlformats.org/officeDocument/2006/math" xmlns:v="urn:schemas-microsoft-com:vml" xmlns:wp14="http://schemas.microsoft.com/office/word/2010/wordprocessingDrawing" xmlns:wp="http://schemas.openxmlformats.org/drawingml/2006/wordprocessingDrawing" xmlns:w10="urn:schemas-microsoft-com:office:word" xmlns:w="http://schemas.openxmlformats.org/wordprocessingml/2006/main" xmlns:w14="http://schemas.microsoft.com/office/word/2010/wordml" xmlns:wpg="http://schemas.microsoft.com/office/word/2010/wordprocessingGroup" xmlns:wpi="http://schemas.microsoft.com/office/word/2010/wordprocessingInk" xmlns:wne="http://schemas.microsoft.com/office/word/2006/wordml" xmlns:wps="http://schemas.microsoft.com/office/word/2010/wordprocessingShape" mc:Ignorable="w14 wp14">
+  <w:comment w:id="4" w:author="lilach" w:date="2016-01-04T13:18:00Z" w:initials="LH">
+    <w:p>
+      <w:pPr>
+        <w:pStyle w:val="CommentText"/>
+      </w:pPr>
+      <w:r>
+        <w:rPr>
+          <w:rStyle w:val="CommentReference"/>
+        </w:rPr>
+        <w:annotationRef/>
+      </w:r>
+      <w:r>
+        <w:t>Perhaps stop the paragraph here?</w:t>
+      </w:r>
+    </w:p>
+  </w:comment>
+  <w:comment w:id="3" w:author="lilach" w:date="2016-01-04T13:14:00Z" w:initials="LH">
+    <w:p>
+      <w:pPr>
+        <w:pStyle w:val="CommentText"/>
+      </w:pPr>
+      <w:r>
+        <w:rPr>
+          <w:rStyle w:val="CommentReference"/>
+        </w:rPr>
+        <w:annotationRef/>
+      </w:r>
+      <w:r>
+        <w:t>Gives too much weight to this project over the others. Balance (to one direction or the other)</w:t>
+      </w:r>
+    </w:p>
+  </w:comment>
+  <w:comment w:id="9" w:author="lilach" w:date="2016-01-04T13:43:00Z" w:initials="LH">
+    <w:p>
+      <w:pPr>
+        <w:pStyle w:val="CommentText"/>
+      </w:pPr>
+      <w:r>
+        <w:rPr>
+          <w:rStyle w:val="CommentReference"/>
+        </w:rPr>
+        <w:annotationRef/>
+      </w:r>
+      <w:r>
+        <w:t>Requires explanation to put-of-field people (which might be among the readers), or use ore common terms</w:t>
+      </w:r>
+    </w:p>
+  </w:comment>
+  <w:comment w:id="10" w:author="lilach" w:date="2016-01-07T17:03:00Z" w:initials="LH">
+    <w:p>
+      <w:pPr>
+        <w:pStyle w:val="CommentText"/>
+      </w:pPr>
+      <w:r>
+        <w:rPr>
+          <w:rStyle w:val="CommentReference"/>
+        </w:rPr>
+        <w:annotationRef/>
+      </w:r>
+      <w:r>
+        <w:t>A b</w:t>
+      </w:r>
+      <w:r>
+        <w:t>i</w:t>
+      </w:r>
+      <w:r>
+        <w:t>t awkward</w:t>
+      </w:r>
+    </w:p>
+  </w:comment>
+  <w:comment w:id="11" w:author="lilach" w:date="2016-01-04T13:54:00Z" w:initials="LH">
+    <w:p>
+      <w:pPr>
+        <w:pStyle w:val="CommentText"/>
+      </w:pPr>
+      <w:r>
+        <w:rPr>
+          <w:rStyle w:val="CommentReference"/>
+        </w:rPr>
+        <w:annotationRef/>
+      </w:r>
+      <w:r>
+        <w:t>Strange to appear under Dawson</w:t>
+      </w:r>
+    </w:p>
+  </w:comment>
+  <w:comment w:id="12" w:author="lilach" w:date="2016-01-04T13:58:00Z" w:initials="LH">
+    <w:p>
+      <w:pPr>
+        <w:pStyle w:val="CommentText"/>
+      </w:pPr>
+      <w:r>
+        <w:rPr>
+          <w:rStyle w:val="CommentReference"/>
+        </w:rPr>
+        <w:annotationRef/>
+      </w:r>
+      <w:r>
+        <w:t xml:space="preserve">This is a long and complicated paragraph. </w:t>
+      </w:r>
+      <w:proofErr w:type="gramStart"/>
+      <w:r>
+        <w:t>consider</w:t>
+      </w:r>
+      <w:proofErr w:type="gramEnd"/>
+      <w:r>
+        <w:t xml:space="preserve"> allowing recombination a paragraph of its own. An illustration?</w:t>
+      </w:r>
+    </w:p>
+  </w:comment>
+  <w:comment w:id="15" w:author="lilach" w:date="2016-01-07T17:04:00Z" w:initials="LH">
+    <w:p>
+      <w:pPr>
+        <w:pStyle w:val="CommentText"/>
+      </w:pPr>
+      <w:r>
+        <w:rPr>
+          <w:rStyle w:val="CommentReference"/>
+        </w:rPr>
+        <w:annotationRef/>
+      </w:r>
+      <w:r>
+        <w:t xml:space="preserve">Not sure if to start from that, and if you do </w:t>
+      </w:r>
+      <w:r>
+        <w:t>it would be better</w:t>
+      </w:r>
+      <w:r>
+        <w:t xml:space="preserve"> to separate </w:t>
+      </w:r>
+      <w:r>
+        <w:t>adaptive mutation</w:t>
+      </w:r>
+      <w:r>
+        <w:t xml:space="preserve"> from stress induced mutation more strictly</w:t>
+      </w:r>
+    </w:p>
+  </w:comment>
+  <w:comment w:id="16" w:author="lilach" w:date="2016-01-04T14:09:00Z" w:initials="LH">
+    <w:p>
+      <w:pPr>
+        <w:pStyle w:val="CommentText"/>
+      </w:pPr>
+      <w:r>
+        <w:rPr>
+          <w:rStyle w:val="CommentReference"/>
+        </w:rPr>
+        <w:annotationRef/>
+      </w:r>
+      <w:r>
+        <w:t xml:space="preserve">This is no longer true. </w:t>
+      </w:r>
+    </w:p>
+  </w:comment>
+  <w:comment w:id="18" w:author="lilach" w:date="2016-01-05T09:47:00Z" w:initials="LH">
+    <w:p>
+      <w:pPr>
+        <w:pStyle w:val="CommentText"/>
+      </w:pPr>
+      <w:r>
+        <w:rPr>
+          <w:rStyle w:val="CommentReference"/>
+        </w:rPr>
+        <w:annotationRef/>
+      </w:r>
+      <w:r>
+        <w:t>Ref to Uri?</w:t>
+      </w:r>
+    </w:p>
+  </w:comment>
+  <w:comment w:id="24" w:author="lilach" w:date="2016-01-05T09:51:00Z" w:initials="LH">
+    <w:p>
+      <w:pPr>
+        <w:pStyle w:val="CommentText"/>
+      </w:pPr>
+      <w:r>
+        <w:rPr>
+          <w:rStyle w:val="CommentReference"/>
+        </w:rPr>
+        <w:annotationRef/>
+      </w:r>
+      <w:r>
+        <w:t>Did u do that?</w:t>
+      </w:r>
+    </w:p>
+  </w:comment>
+  <w:comment w:id="28" w:author="lilach" w:date="2016-01-05T12:29:00Z" w:initials="LH">
+    <w:p>
+      <w:pPr>
+        <w:pStyle w:val="CommentText"/>
+      </w:pPr>
+      <w:r>
+        <w:rPr>
+          <w:rStyle w:val="CommentReference"/>
+        </w:rPr>
+        <w:annotationRef/>
+      </w:r>
+      <w:r>
+        <w:t xml:space="preserve">Two additional? Mention the paper with Ariel? Or phrase differently </w:t>
+      </w:r>
+    </w:p>
+  </w:comment>
+  <w:comment w:id="30" w:author="lilach" w:date="2016-01-05T12:29:00Z" w:initials="LH">
+    <w:p>
+      <w:pPr>
+        <w:pStyle w:val="CommentText"/>
+      </w:pPr>
+      <w:r>
+        <w:rPr>
+          <w:rStyle w:val="CommentReference"/>
+        </w:rPr>
+        <w:annotationRef/>
+      </w:r>
+    </w:p>
+  </w:comment>
+  <w:comment w:id="37" w:author="lilach" w:date="2016-01-05T13:29:00Z" w:initials="LH">
+    <w:p>
+      <w:pPr>
+        <w:pStyle w:val="CommentText"/>
+      </w:pPr>
+      <w:r>
+        <w:rPr>
+          <w:rStyle w:val="CommentReference"/>
+        </w:rPr>
+        <w:annotationRef/>
+      </w:r>
+      <w:r>
+        <w:t xml:space="preserve">Is there a way to follow the order of the </w:t>
+      </w:r>
+      <w:proofErr w:type="spellStart"/>
+      <w:r>
+        <w:t>phd</w:t>
+      </w:r>
+      <w:proofErr w:type="spellEnd"/>
+      <w:r>
+        <w:t>?</w:t>
+      </w:r>
+    </w:p>
+  </w:comment>
+  <w:comment w:id="38" w:author="lilach" w:date="2016-01-05T13:51:00Z" w:initials="LH">
+    <w:p>
+      <w:pPr>
+        <w:pStyle w:val="CommentText"/>
+      </w:pPr>
+      <w:r>
+        <w:rPr>
+          <w:rStyle w:val="CommentReference"/>
+        </w:rPr>
+        <w:annotationRef/>
+      </w:r>
+      <w:r>
+        <w:t>Everything else being equal. Otherwise you need to take into account breaking the hitch hiking. Perhaps remove the paragraph?</w:t>
+      </w:r>
+    </w:p>
+  </w:comment>
+  <w:comment w:id="39" w:author="lilach" w:date="2016-01-05T13:43:00Z" w:initials="LH">
+    <w:p>
+      <w:pPr>
+        <w:pStyle w:val="CommentText"/>
+      </w:pPr>
+      <w:r>
+        <w:rPr>
+          <w:rStyle w:val="CommentReference"/>
+        </w:rPr>
+        <w:annotationRef/>
+      </w:r>
+      <w:r>
+        <w:t>I think this part might be more important than Muller’s ratchet</w:t>
+      </w:r>
+    </w:p>
+  </w:comment>
+  <w:comment w:id="46" w:author="lilach" w:date="2016-01-07T16:35:00Z" w:initials="LH">
+    <w:p>
+      <w:pPr>
+        <w:pStyle w:val="CommentText"/>
+      </w:pPr>
+      <w:r>
+        <w:rPr>
+          <w:rStyle w:val="CommentReference"/>
+        </w:rPr>
+        <w:annotationRef/>
+      </w:r>
+      <w:proofErr w:type="gramStart"/>
+      <w:r>
+        <w:t>rephrase</w:t>
+      </w:r>
+      <w:proofErr w:type="gramEnd"/>
+    </w:p>
+  </w:comment>
+  <w:comment w:id="47" w:author="lilach" w:date="2016-01-07T16:42:00Z" w:initials="LH">
+    <w:p>
+      <w:pPr>
+        <w:pStyle w:val="CommentText"/>
+      </w:pPr>
+      <w:r>
+        <w:rPr>
+          <w:rStyle w:val="CommentReference"/>
+        </w:rPr>
+        <w:annotationRef/>
+      </w:r>
+      <w:proofErr w:type="gramStart"/>
+      <w:r>
+        <w:t>simulation</w:t>
+      </w:r>
+      <w:proofErr w:type="gramEnd"/>
+      <w:r>
+        <w:t xml:space="preserve"> runs? Also individual based simulation at the recombination paper as well I guess</w:t>
+      </w:r>
+    </w:p>
+  </w:comment>
+  <w:comment w:id="51" w:author="lilach" w:date="2016-01-07T16:52:00Z" w:initials="LH">
+    <w:p>
+      <w:pPr>
+        <w:pStyle w:val="CommentText"/>
+      </w:pPr>
+      <w:r>
+        <w:rPr>
+          <w:rStyle w:val="CommentReference"/>
+        </w:rPr>
+        <w:annotationRef/>
+      </w:r>
+      <w:proofErr w:type="gramStart"/>
+      <w:r>
+        <w:t>confusing</w:t>
+      </w:r>
+      <w:proofErr w:type="gramEnd"/>
+      <w:r>
+        <w:t xml:space="preserve"> sentence structure. Perhaps “mutation selection balance is…”?</w:t>
+      </w:r>
+    </w:p>
+  </w:comment>
+  <w:comment w:id="56" w:author="lilach" w:date="2016-01-07T16:59:00Z" w:initials="LH">
+    <w:p>
+      <w:pPr>
+        <w:pStyle w:val="CommentText"/>
+      </w:pPr>
+      <w:r>
+        <w:rPr>
+          <w:rStyle w:val="CommentReference"/>
+        </w:rPr>
+        <w:annotationRef/>
+      </w:r>
+      <w:r>
+        <w:t>?</w:t>
+      </w:r>
+    </w:p>
+  </w:comment>
+  <w:comment w:id="58" w:author="lilach" w:date="2016-01-07T17:00:00Z" w:initials="LH">
+    <w:p>
+      <w:pPr>
+        <w:pStyle w:val="CommentText"/>
+      </w:pPr>
+      <w:r>
+        <w:rPr>
+          <w:rStyle w:val="CommentReference"/>
+        </w:rPr>
+        <w:annotationRef/>
+      </w:r>
+      <w:r>
+        <w:t>2 firsts in the same sentence</w:t>
+      </w:r>
+    </w:p>
+  </w:comment>
+  <w:comment w:id="59" w:author="lilach" w:date="2016-01-07T17:01:00Z" w:initials="LH">
+    <w:p>
+      <w:pPr>
+        <w:pStyle w:val="CommentText"/>
+      </w:pPr>
+      <w:r>
+        <w:rPr>
+          <w:rStyle w:val="CommentReference"/>
+        </w:rPr>
+        <w:annotationRef/>
+      </w:r>
+      <w:r>
+        <w:t xml:space="preserve">Refer to appendix? Need to decide </w:t>
+      </w:r>
+    </w:p>
+  </w:comment>
+  <w:comment w:id="60" w:author="lilach" w:date="2016-01-05T14:40:00Z" w:initials="LH">
+    <w:p>
+      <w:pPr>
+        <w:pStyle w:val="CommentText"/>
+      </w:pPr>
+      <w:r>
+        <w:rPr>
+          <w:rStyle w:val="CommentReference"/>
+        </w:rPr>
+        <w:annotationRef/>
+      </w:r>
+      <w:r>
+        <w:t>This ref needs a slightly different context</w:t>
+      </w:r>
+    </w:p>
+  </w:comment>
+  <w:comment w:id="61" w:author="lilach" w:date="2016-01-05T14:41:00Z" w:initials="LH">
+    <w:p>
+      <w:pPr>
+        <w:pStyle w:val="CommentText"/>
+      </w:pPr>
+      <w:r>
+        <w:rPr>
+          <w:rStyle w:val="CommentReference"/>
+        </w:rPr>
+        <w:annotationRef/>
+      </w:r>
+      <w:r>
+        <w:t>Always in italics?</w:t>
+      </w:r>
+    </w:p>
+  </w:comment>
+  <w:comment w:id="63" w:author="lilach" w:date="2016-01-05T14:58:00Z" w:initials="LH">
+    <w:p>
+      <w:pPr>
+        <w:pStyle w:val="CommentText"/>
+      </w:pPr>
+      <w:r>
+        <w:rPr>
+          <w:rStyle w:val="CommentReference"/>
+        </w:rPr>
+        <w:annotationRef/>
+      </w:r>
+      <w:r>
+        <w:t>Might be?</w:t>
+      </w:r>
+    </w:p>
+  </w:comment>
+  <w:comment w:id="65" w:author="lilach" w:date="2016-01-05T15:02:00Z" w:initials="LH">
+    <w:p>
+      <w:pPr>
+        <w:pStyle w:val="CommentText"/>
+      </w:pPr>
+      <w:r>
+        <w:rPr>
+          <w:rStyle w:val="CommentReference"/>
+        </w:rPr>
+        <w:annotationRef/>
+      </w:r>
+      <w:r>
+        <w:t>A complicated sentence (I read it twice). Consider dividing</w:t>
+      </w:r>
+    </w:p>
+  </w:comment>
+  <w:comment w:id="69" w:author="lilach" w:date="2016-01-05T15:04:00Z" w:initials="LH">
+    <w:p>
+      <w:pPr>
+        <w:pStyle w:val="CommentText"/>
+      </w:pPr>
+      <w:r>
+        <w:rPr>
+          <w:rStyle w:val="CommentReference"/>
+        </w:rPr>
+        <w:annotationRef/>
+      </w:r>
+      <w:r>
+        <w:t xml:space="preserve">Refer to </w:t>
+      </w:r>
+      <w:proofErr w:type="spellStart"/>
+      <w:r>
+        <w:t>Eynat’s</w:t>
+      </w:r>
+      <w:proofErr w:type="spellEnd"/>
+      <w:r>
+        <w:t xml:space="preserve"> paper? And possibly not as a last thing</w:t>
+      </w:r>
+    </w:p>
+  </w:comment>
+  <w:comment w:id="70" w:author="lilach" w:date="2016-01-07T09:35:00Z" w:initials="LH">
+    <w:p>
+      <w:pPr>
+        <w:pStyle w:val="CommentText"/>
+      </w:pPr>
+      <w:r>
+        <w:rPr>
+          <w:rStyle w:val="CommentReference"/>
+        </w:rPr>
+        <w:annotationRef/>
+      </w:r>
+      <w:r>
+        <w:t>Fast switch. Connect.</w:t>
+      </w:r>
+    </w:p>
+  </w:comment>
+  <w:comment w:id="75" w:author="lilach" w:date="2016-01-07T09:52:00Z" w:initials="LH">
+    <w:p>
+      <w:pPr>
+        <w:pStyle w:val="CommentText"/>
+      </w:pPr>
+      <w:r>
+        <w:rPr>
+          <w:rStyle w:val="CommentReference"/>
+        </w:rPr>
+        <w:annotationRef/>
+      </w:r>
+      <w:proofErr w:type="gramStart"/>
+      <w:r>
+        <w:t>and</w:t>
+      </w:r>
+      <w:proofErr w:type="gramEnd"/>
+      <w:r>
+        <w:t xml:space="preserve"> to the fast //and unorganized// growth of the </w:t>
+      </w:r>
+      <w:proofErr w:type="spellStart"/>
+      <w:r>
+        <w:t>tumour</w:t>
+      </w:r>
+      <w:proofErr w:type="spellEnd"/>
+      <w:r>
+        <w:t xml:space="preserve"> itself? (</w:t>
+      </w:r>
+      <w:proofErr w:type="gramStart"/>
+      <w:r>
+        <w:t>abnormal</w:t>
+      </w:r>
+      <w:proofErr w:type="gramEnd"/>
+      <w:r>
+        <w:t xml:space="preserve"> sounds strange.)</w:t>
+      </w:r>
+    </w:p>
+    <w:p>
+      <w:pPr>
+        <w:pStyle w:val="CommentText"/>
+      </w:pPr>
+    </w:p>
+  </w:comment>
+  <w:comment w:id="76" w:author="lilach" w:date="2016-01-07T09:53:00Z" w:initials="LH">
+    <w:p>
+      <w:pPr>
+        <w:pStyle w:val="CommentText"/>
+      </w:pPr>
+      <w:r>
+        <w:rPr>
+          <w:rStyle w:val="CommentReference"/>
+        </w:rPr>
+        <w:annotationRef/>
+      </w:r>
+      <w:proofErr w:type="spellStart"/>
+      <w:proofErr w:type="gramStart"/>
+      <w:r>
+        <w:t>hybris</w:t>
+      </w:r>
+      <w:proofErr w:type="spellEnd"/>
+      <w:proofErr w:type="gramEnd"/>
+      <w:r>
+        <w:t xml:space="preserve">? </w:t>
+      </w:r>
+      <w:proofErr w:type="gramStart"/>
+      <w:r>
+        <w:t>soften</w:t>
+      </w:r>
+      <w:proofErr w:type="gramEnd"/>
+    </w:p>
+  </w:comment>
+</w:comments>
 </file>
 
 <file path=word/endnotes.xml><?xml version="1.0" encoding="utf-8"?>
@@ -17564,7 +18520,7 @@
 </file>
 
 <file path=customXml/itemProps1.xml><?xml version="1.0" encoding="utf-8"?>
-<ds:datastoreItem xmlns:ds="http://schemas.openxmlformats.org/officeDocument/2006/customXml" ds:itemID="{0127E02D-7458-4A69-9B5C-FF8835ABB0B6}">
+<ds:datastoreItem xmlns:ds="http://schemas.openxmlformats.org/officeDocument/2006/customXml" ds:itemID="{D4E4DBF9-F76B-405E-B1AC-CCA6A2D62D20}">
   <ds:schemaRefs>
     <ds:schemaRef ds:uri="http://schemas.openxmlformats.org/officeDocument/2006/bibliography"/>
   </ds:schemaRefs>

--- a/thesis.docx
+++ b/thesis.docx
@@ -654,22 +654,15 @@
       </w:r>
     </w:p>
     <w:p>
-      <w:del w:id="0" w:author="Yoav Ram" w:date="2016-01-19T16:40:00Z">
-        <w:r>
-          <w:delText xml:space="preserve">View </w:delText>
-        </w:r>
-      </w:del>
-      <w:proofErr w:type="spellStart"/>
-      <w:proofErr w:type="gramStart"/>
-      <w:ins w:id="1" w:author="Yoav Ram" w:date="2016-01-19T16:40:00Z">
-        <w:r>
-          <w:t>Acces</w:t>
-        </w:r>
-        <w:proofErr w:type="spellEnd"/>
-        <w:r>
-          <w:t xml:space="preserve"> </w:t>
-        </w:r>
-      </w:ins>
+      <w:r>
+        <w:t>Acces</w:t>
+      </w:r>
+      <w:r>
+        <w:t>s</w:t>
+      </w:r>
+      <w:r>
+        <w:t xml:space="preserve"> </w:t>
+      </w:r>
       <w:r>
         <w:t xml:space="preserve">this thesis online at </w:t>
       </w:r>
@@ -684,18 +677,17 @@
       <w:r>
         <w:t>.</w:t>
       </w:r>
-      <w:proofErr w:type="gramEnd"/>
     </w:p>
     <w:p>
       <w:pPr>
         <w:pStyle w:val="Heading1"/>
       </w:pPr>
-      <w:bookmarkStart w:id="2" w:name="_Toc442014105"/>
+      <w:bookmarkStart w:id="0" w:name="_Toc442014105"/>
       <w:r>
         <w:lastRenderedPageBreak/>
         <w:t>Abstract</w:t>
       </w:r>
-      <w:bookmarkEnd w:id="2"/>
+      <w:bookmarkEnd w:id="0"/>
     </w:p>
     <w:p>
       <w:pPr>
@@ -718,21 +710,8 @@
       </w:r>
       <w:proofErr w:type="spellEnd"/>
       <w:r>
-        <w:t xml:space="preserve">) stress-induced mutagenesis is favored by selection under both changing and constant environments due to the beneficial mutations it generates; </w:t>
-      </w:r>
-      <w:del w:id="3" w:author="Yoav Ram" w:date="2016-01-31T14:21:00Z">
-        <w:r>
-          <w:delText xml:space="preserve">(ii) this is also true in the presence of rare recombination; </w:delText>
-        </w:r>
-      </w:del>
-      <w:r>
-        <w:t>(</w:t>
-      </w:r>
-      <w:del w:id="4" w:author="Yoav Ram" w:date="2016-01-31T14:21:00Z">
-        <w:r>
-          <w:delText>i</w:delText>
-        </w:r>
-      </w:del>
+        <w:t>) stress-induced mutagenesis is favored by selection under both changing and constant environments due to the beneficial mutations it generates; (</w:t>
+      </w:r>
       <w:r>
         <w:t>i</w:t>
       </w:r>
@@ -747,11 +726,6 @@
       <w:r>
         <w:t xml:space="preserve">In addition, I developed a new probabilistic approach to analyze the probability that a random mutation leads to an improved phenotype in Fisher's geometric model, a widely used model of adaptive evolution. </w:t>
       </w:r>
-      <w:del w:id="5" w:author="Yoav Ram" w:date="2016-01-19T10:25:00Z">
-        <w:r>
-          <w:delText>This new approach opens new opportunities for understanding and analyzing Fisher's model because it provides an alternative interpretation of the model parameters - the effect size of the mutation, the number of traits affected by the mutation, and the distance from the current phenotype to the optimal one – and their effect on the probability of improvement.</w:delText>
-        </w:r>
-      </w:del>
     </w:p>
     <w:p>
       <w:pPr>
@@ -760,24 +734,15 @@
       <w:r>
         <w:t>Because mutation is a fundamental evolutionary force, my PhD research has important significance to various aspects of biology. Most importantly, my research makes a</w:t>
       </w:r>
-      <w:ins w:id="6" w:author="Yoav Ram" w:date="2016-01-19T16:42:00Z">
-        <w:r>
-          <w:t>n</w:t>
-        </w:r>
-      </w:ins>
+      <w:r>
+        <w:t>n</w:t>
+      </w:r>
       <w:r>
         <w:t xml:space="preserve"> </w:t>
       </w:r>
-      <w:del w:id="7" w:author="Yoav Ram" w:date="2016-01-19T16:42:00Z">
-        <w:r>
-          <w:delText>crucial</w:delText>
-        </w:r>
-      </w:del>
-      <w:ins w:id="8" w:author="Yoav Ram" w:date="2016-01-19T16:42:00Z">
-        <w:r>
-          <w:t>important</w:t>
-        </w:r>
-      </w:ins>
+      <w:r>
+        <w:t>important</w:t>
+      </w:r>
       <w:r>
         <w:t xml:space="preserve"> theoretical contribution to our understanding that mutation is more likely to occur in individuals who are mal-adapted to their environments and therefore are more likely to benefit from it.</w:t>
       </w:r>
@@ -799,12 +764,12 @@
       <w:pPr>
         <w:pStyle w:val="Heading1"/>
       </w:pPr>
-      <w:bookmarkStart w:id="9" w:name="_Toc442014106"/>
+      <w:bookmarkStart w:id="1" w:name="_Toc442014106"/>
       <w:r>
         <w:lastRenderedPageBreak/>
         <w:t>Acknowledgements</w:t>
       </w:r>
-      <w:bookmarkEnd w:id="9"/>
+      <w:bookmarkEnd w:id="1"/>
     </w:p>
     <w:p>
       <w:pPr>
@@ -817,11 +782,6 @@
     <w:p>
       <w:pPr>
         <w:jc w:val="left"/>
-        <w:pPrChange w:id="10" w:author="Yoav Ram" w:date="2016-01-31T14:31:00Z">
-          <w:pPr>
-            <w:jc w:val="left"/>
-          </w:pPr>
-        </w:pPrChange>
       </w:pPr>
       <w:r>
         <w:t xml:space="preserve">I thank my advisor Prof. </w:t>
@@ -834,16 +794,9 @@
       <w:r>
         <w:t xml:space="preserve"> Hadany for </w:t>
       </w:r>
-      <w:del w:id="11" w:author="Yoav Ram" w:date="2016-01-31T14:31:00Z">
-        <w:r>
-          <w:delText>more than</w:delText>
-        </w:r>
-      </w:del>
-      <w:ins w:id="12" w:author="Yoav Ram" w:date="2016-01-31T14:31:00Z">
-        <w:r>
-          <w:t>over</w:t>
-        </w:r>
-      </w:ins>
+      <w:r>
+        <w:t>over</w:t>
+      </w:r>
       <w:r>
         <w:t xml:space="preserve"> seven years of guidance, teaching, and collaboration. It has been a daily privilege to study and work in the supportive and challenging environment provided by </w:t>
       </w:r>
@@ -859,11 +812,6 @@
     <w:p>
       <w:pPr>
         <w:jc w:val="left"/>
-        <w:pPrChange w:id="13" w:author="Yoav Ram" w:date="2016-01-31T14:30:00Z">
-          <w:pPr>
-            <w:jc w:val="left"/>
-          </w:pPr>
-        </w:pPrChange>
       </w:pPr>
       <w:r>
         <w:t xml:space="preserve">I thank A. F. Agrawal, T. </w:t>
@@ -908,31 +856,16 @@
       <w:r>
         <w:t xml:space="preserve">, P. Reuven, N. Rosenberg, </w:t>
       </w:r>
-      <w:ins w:id="14" w:author="Yoav Ram" w:date="2016-01-31T14:30:00Z">
-        <w:r>
-          <w:t xml:space="preserve">and </w:t>
-        </w:r>
-      </w:ins>
-      <w:r>
-        <w:t>S. M. Rosenberg</w:t>
-      </w:r>
-      <w:del w:id="15" w:author="Yoav Ram" w:date="2016-01-31T14:30:00Z">
-        <w:r>
-          <w:delText>, N. Roseth</w:delText>
-        </w:r>
-      </w:del>
-      <w:r>
-        <w:t xml:space="preserve"> for insightful discussions, comments, and suggestions.</w:t>
+      <w:r>
+        <w:t xml:space="preserve">and </w:t>
+      </w:r>
+      <w:r>
+        <w:t>S. M. Rosenberg for insightful discussions, comments, and suggestions.</w:t>
       </w:r>
     </w:p>
     <w:p>
       <w:pPr>
         <w:jc w:val="left"/>
-        <w:pPrChange w:id="16" w:author="Yoav Ram" w:date="2016-01-31T14:31:00Z">
-          <w:pPr>
-            <w:jc w:val="left"/>
-          </w:pPr>
-        </w:pPrChange>
       </w:pPr>
       <w:r>
         <w:t xml:space="preserve">I thank the members of my PhD committees, A. </w:t>
@@ -967,15 +900,7 @@
       </w:r>
       <w:proofErr w:type="spellEnd"/>
       <w:r>
-        <w:t xml:space="preserve">, for </w:t>
-      </w:r>
-      <w:del w:id="17" w:author="Yoav Ram" w:date="2016-01-31T14:31:00Z">
-        <w:r>
-          <w:delText xml:space="preserve">their </w:delText>
-        </w:r>
-      </w:del>
-      <w:r>
-        <w:t>advice and feedback.</w:t>
+        <w:t>, for advice and feedback.</w:t>
       </w:r>
     </w:p>
     <w:p>
@@ -985,11 +910,9 @@
       <w:r>
         <w:t>This research has been supported in part by the Israel Science Foundation 840/08 (L.H.), the Israeli Science Foundation 1568/13 (L.H.), by Marie Curie reintegration grant 2007–224866 (L.H.), the Manna Program in Food Safety and Security (Y.R.), the Israeli Ministry for Science and Technology (Y.R.),</w:t>
       </w:r>
-      <w:ins w:id="18" w:author="Yoav Ram" w:date="2016-01-31T14:31:00Z">
-        <w:r>
-          <w:t xml:space="preserve"> and</w:t>
-        </w:r>
-      </w:ins>
+      <w:r>
+        <w:t xml:space="preserve"> and</w:t>
+      </w:r>
       <w:r>
         <w:t xml:space="preserve"> the Morris and Helen </w:t>
       </w:r>
@@ -1131,7 +1054,7 @@
         <w:br w:type="page"/>
       </w:r>
     </w:p>
-    <w:bookmarkStart w:id="19" w:name="_Toc442014107" w:displacedByCustomXml="next"/>
+    <w:bookmarkStart w:id="2" w:name="_Toc442014107" w:displacedByCustomXml="next"/>
     <w:sdt>
       <w:sdtPr>
         <w:rPr>
@@ -1156,23 +1079,14 @@
         <w:p>
           <w:pPr>
             <w:pStyle w:val="Heading1"/>
-            <w:pPrChange w:id="20" w:author="Yoav Ram" w:date="2016-01-31T14:32:00Z">
-              <w:pPr>
-                <w:pStyle w:val="TOCHeading"/>
-              </w:pPr>
-            </w:pPrChange>
           </w:pPr>
-          <w:ins w:id="21" w:author="Yoav Ram" w:date="2016-01-31T14:32:00Z">
-            <w:r>
-              <w:t xml:space="preserve">Table of </w:t>
-            </w:r>
-          </w:ins>
-          <w:bookmarkStart w:id="22" w:name="_GoBack"/>
-          <w:bookmarkEnd w:id="22"/>
+          <w:r>
+            <w:t xml:space="preserve">Table of </w:t>
+          </w:r>
           <w:r>
             <w:t>Contents</w:t>
           </w:r>
-          <w:bookmarkEnd w:id="19"/>
+          <w:bookmarkEnd w:id="2"/>
         </w:p>
         <w:p>
           <w:pPr>
@@ -1181,7 +1095,6 @@
               <w:tab w:val="right" w:leader="dot" w:pos="8297"/>
             </w:tabs>
             <w:rPr>
-              <w:ins w:id="23" w:author="Yoav Ram" w:date="2016-01-31T14:32:00Z"/>
               <w:rFonts w:asciiTheme="minorHAnsi" w:hAnsiTheme="minorHAnsi" w:cstheme="minorBidi"/>
               <w:noProof/>
             </w:rPr>
@@ -1195,50 +1108,7 @@
           <w:r>
             <w:fldChar w:fldCharType="separate"/>
           </w:r>
-          <w:ins w:id="24" w:author="Yoav Ram" w:date="2016-01-31T14:32:00Z">
-            <w:r>
-              <w:rPr>
-                <w:rStyle w:val="Hyperlink"/>
-                <w:noProof/>
-                <w:rtl/>
-              </w:rPr>
-              <w:fldChar w:fldCharType="begin"/>
-            </w:r>
-            <w:r>
-              <w:rPr>
-                <w:rStyle w:val="Hyperlink"/>
-                <w:noProof/>
-              </w:rPr>
-              <w:instrText xml:space="preserve"> </w:instrText>
-            </w:r>
-            <w:r>
-              <w:rPr>
-                <w:noProof/>
-              </w:rPr>
-              <w:instrText>HYPERLINK \l "_Toc442014105"</w:instrText>
-            </w:r>
-            <w:r>
-              <w:rPr>
-                <w:rStyle w:val="Hyperlink"/>
-                <w:noProof/>
-              </w:rPr>
-              <w:instrText xml:space="preserve"> </w:instrText>
-            </w:r>
-            <w:r>
-              <w:rPr>
-                <w:rStyle w:val="Hyperlink"/>
-                <w:noProof/>
-                <w:rtl/>
-              </w:rPr>
-            </w:r>
-            <w:r>
-              <w:rPr>
-                <w:rStyle w:val="Hyperlink"/>
-                <w:noProof/>
-                <w:rtl/>
-              </w:rPr>
-              <w:fldChar w:fldCharType="separate"/>
-            </w:r>
+          <w:hyperlink w:anchor="_Toc442014105" w:history="1">
             <w:r>
               <w:rPr>
                 <w:rStyle w:val="Hyperlink"/>
@@ -1273,15 +1143,13 @@
                 <w:webHidden/>
               </w:rPr>
             </w:r>
-          </w:ins>
-          <w:r>
-            <w:rPr>
-              <w:noProof/>
-              <w:webHidden/>
-            </w:rPr>
-            <w:fldChar w:fldCharType="separate"/>
-          </w:r>
-          <w:ins w:id="25" w:author="Yoav Ram" w:date="2016-01-31T14:32:00Z">
+            <w:r>
+              <w:rPr>
+                <w:noProof/>
+                <w:webHidden/>
+              </w:rPr>
+              <w:fldChar w:fldCharType="separate"/>
+            </w:r>
             <w:r>
               <w:rPr>
                 <w:noProof/>
@@ -1296,15 +1164,7 @@
               </w:rPr>
               <w:fldChar w:fldCharType="end"/>
             </w:r>
-            <w:r>
-              <w:rPr>
-                <w:rStyle w:val="Hyperlink"/>
-                <w:noProof/>
-                <w:rtl/>
-              </w:rPr>
-              <w:fldChar w:fldCharType="end"/>
-            </w:r>
-          </w:ins>
+          </w:hyperlink>
         </w:p>
         <w:p>
           <w:pPr>
@@ -1313,55 +1173,11 @@
               <w:tab w:val="right" w:leader="dot" w:pos="8297"/>
             </w:tabs>
             <w:rPr>
-              <w:ins w:id="26" w:author="Yoav Ram" w:date="2016-01-31T14:32:00Z"/>
               <w:rFonts w:asciiTheme="minorHAnsi" w:hAnsiTheme="minorHAnsi" w:cstheme="minorBidi"/>
               <w:noProof/>
             </w:rPr>
           </w:pPr>
-          <w:ins w:id="27" w:author="Yoav Ram" w:date="2016-01-31T14:32:00Z">
-            <w:r>
-              <w:rPr>
-                <w:rStyle w:val="Hyperlink"/>
-                <w:noProof/>
-                <w:rtl/>
-              </w:rPr>
-              <w:fldChar w:fldCharType="begin"/>
-            </w:r>
-            <w:r>
-              <w:rPr>
-                <w:rStyle w:val="Hyperlink"/>
-                <w:noProof/>
-              </w:rPr>
-              <w:instrText xml:space="preserve"> </w:instrText>
-            </w:r>
-            <w:r>
-              <w:rPr>
-                <w:noProof/>
-              </w:rPr>
-              <w:instrText>HYPERLINK \l "_Toc442014106"</w:instrText>
-            </w:r>
-            <w:r>
-              <w:rPr>
-                <w:rStyle w:val="Hyperlink"/>
-                <w:noProof/>
-              </w:rPr>
-              <w:instrText xml:space="preserve"> </w:instrText>
-            </w:r>
-            <w:r>
-              <w:rPr>
-                <w:rStyle w:val="Hyperlink"/>
-                <w:noProof/>
-                <w:rtl/>
-              </w:rPr>
-            </w:r>
-            <w:r>
-              <w:rPr>
-                <w:rStyle w:val="Hyperlink"/>
-                <w:noProof/>
-                <w:rtl/>
-              </w:rPr>
-              <w:fldChar w:fldCharType="separate"/>
-            </w:r>
+          <w:hyperlink w:anchor="_Toc442014106" w:history="1">
             <w:r>
               <w:rPr>
                 <w:rStyle w:val="Hyperlink"/>
@@ -1396,15 +1212,13 @@
                 <w:webHidden/>
               </w:rPr>
             </w:r>
-          </w:ins>
-          <w:r>
-            <w:rPr>
-              <w:noProof/>
-              <w:webHidden/>
-            </w:rPr>
-            <w:fldChar w:fldCharType="separate"/>
-          </w:r>
-          <w:ins w:id="28" w:author="Yoav Ram" w:date="2016-01-31T14:32:00Z">
+            <w:r>
+              <w:rPr>
+                <w:noProof/>
+                <w:webHidden/>
+              </w:rPr>
+              <w:fldChar w:fldCharType="separate"/>
+            </w:r>
             <w:r>
               <w:rPr>
                 <w:noProof/>
@@ -1419,15 +1233,7 @@
               </w:rPr>
               <w:fldChar w:fldCharType="end"/>
             </w:r>
-            <w:r>
-              <w:rPr>
-                <w:rStyle w:val="Hyperlink"/>
-                <w:noProof/>
-                <w:rtl/>
-              </w:rPr>
-              <w:fldChar w:fldCharType="end"/>
-            </w:r>
-          </w:ins>
+          </w:hyperlink>
         </w:p>
         <w:p>
           <w:pPr>
@@ -1436,55 +1242,11 @@
               <w:tab w:val="right" w:leader="dot" w:pos="8297"/>
             </w:tabs>
             <w:rPr>
-              <w:ins w:id="29" w:author="Yoav Ram" w:date="2016-01-31T14:32:00Z"/>
               <w:rFonts w:asciiTheme="minorHAnsi" w:hAnsiTheme="minorHAnsi" w:cstheme="minorBidi"/>
               <w:noProof/>
             </w:rPr>
           </w:pPr>
-          <w:ins w:id="30" w:author="Yoav Ram" w:date="2016-01-31T14:32:00Z">
-            <w:r>
-              <w:rPr>
-                <w:rStyle w:val="Hyperlink"/>
-                <w:noProof/>
-                <w:rtl/>
-              </w:rPr>
-              <w:fldChar w:fldCharType="begin"/>
-            </w:r>
-            <w:r>
-              <w:rPr>
-                <w:rStyle w:val="Hyperlink"/>
-                <w:noProof/>
-              </w:rPr>
-              <w:instrText xml:space="preserve"> </w:instrText>
-            </w:r>
-            <w:r>
-              <w:rPr>
-                <w:noProof/>
-              </w:rPr>
-              <w:instrText>HYPERLINK \l "_Toc442014107"</w:instrText>
-            </w:r>
-            <w:r>
-              <w:rPr>
-                <w:rStyle w:val="Hyperlink"/>
-                <w:noProof/>
-              </w:rPr>
-              <w:instrText xml:space="preserve"> </w:instrText>
-            </w:r>
-            <w:r>
-              <w:rPr>
-                <w:rStyle w:val="Hyperlink"/>
-                <w:noProof/>
-                <w:rtl/>
-              </w:rPr>
-            </w:r>
-            <w:r>
-              <w:rPr>
-                <w:rStyle w:val="Hyperlink"/>
-                <w:noProof/>
-                <w:rtl/>
-              </w:rPr>
-              <w:fldChar w:fldCharType="separate"/>
-            </w:r>
+          <w:hyperlink w:anchor="_Toc442014107" w:history="1">
             <w:r>
               <w:rPr>
                 <w:rStyle w:val="Hyperlink"/>
@@ -1519,15 +1281,13 @@
                 <w:webHidden/>
               </w:rPr>
             </w:r>
-          </w:ins>
-          <w:r>
-            <w:rPr>
-              <w:noProof/>
-              <w:webHidden/>
-            </w:rPr>
-            <w:fldChar w:fldCharType="separate"/>
-          </w:r>
-          <w:ins w:id="31" w:author="Yoav Ram" w:date="2016-01-31T14:32:00Z">
+            <w:r>
+              <w:rPr>
+                <w:noProof/>
+                <w:webHidden/>
+              </w:rPr>
+              <w:fldChar w:fldCharType="separate"/>
+            </w:r>
             <w:r>
               <w:rPr>
                 <w:noProof/>
@@ -1542,15 +1302,7 @@
               </w:rPr>
               <w:fldChar w:fldCharType="end"/>
             </w:r>
-            <w:r>
-              <w:rPr>
-                <w:rStyle w:val="Hyperlink"/>
-                <w:noProof/>
-                <w:rtl/>
-              </w:rPr>
-              <w:fldChar w:fldCharType="end"/>
-            </w:r>
-          </w:ins>
+          </w:hyperlink>
         </w:p>
         <w:p>
           <w:pPr>
@@ -1559,55 +1311,11 @@
               <w:tab w:val="right" w:leader="dot" w:pos="8297"/>
             </w:tabs>
             <w:rPr>
-              <w:ins w:id="32" w:author="Yoav Ram" w:date="2016-01-31T14:32:00Z"/>
               <w:rFonts w:asciiTheme="minorHAnsi" w:hAnsiTheme="minorHAnsi" w:cstheme="minorBidi"/>
               <w:noProof/>
             </w:rPr>
           </w:pPr>
-          <w:ins w:id="33" w:author="Yoav Ram" w:date="2016-01-31T14:32:00Z">
-            <w:r>
-              <w:rPr>
-                <w:rStyle w:val="Hyperlink"/>
-                <w:noProof/>
-                <w:rtl/>
-              </w:rPr>
-              <w:fldChar w:fldCharType="begin"/>
-            </w:r>
-            <w:r>
-              <w:rPr>
-                <w:rStyle w:val="Hyperlink"/>
-                <w:noProof/>
-              </w:rPr>
-              <w:instrText xml:space="preserve"> </w:instrText>
-            </w:r>
-            <w:r>
-              <w:rPr>
-                <w:noProof/>
-              </w:rPr>
-              <w:instrText>HYPERLINK \l "_Toc442014108"</w:instrText>
-            </w:r>
-            <w:r>
-              <w:rPr>
-                <w:rStyle w:val="Hyperlink"/>
-                <w:noProof/>
-              </w:rPr>
-              <w:instrText xml:space="preserve"> </w:instrText>
-            </w:r>
-            <w:r>
-              <w:rPr>
-                <w:rStyle w:val="Hyperlink"/>
-                <w:noProof/>
-                <w:rtl/>
-              </w:rPr>
-            </w:r>
-            <w:r>
-              <w:rPr>
-                <w:rStyle w:val="Hyperlink"/>
-                <w:noProof/>
-                <w:rtl/>
-              </w:rPr>
-              <w:fldChar w:fldCharType="separate"/>
-            </w:r>
+          <w:hyperlink w:anchor="_Toc442014108" w:history="1">
             <w:r>
               <w:rPr>
                 <w:rStyle w:val="Hyperlink"/>
@@ -1642,15 +1350,13 @@
                 <w:webHidden/>
               </w:rPr>
             </w:r>
-          </w:ins>
-          <w:r>
-            <w:rPr>
-              <w:noProof/>
-              <w:webHidden/>
-            </w:rPr>
-            <w:fldChar w:fldCharType="separate"/>
-          </w:r>
-          <w:ins w:id="34" w:author="Yoav Ram" w:date="2016-01-31T14:32:00Z">
+            <w:r>
+              <w:rPr>
+                <w:noProof/>
+                <w:webHidden/>
+              </w:rPr>
+              <w:fldChar w:fldCharType="separate"/>
+            </w:r>
             <w:r>
               <w:rPr>
                 <w:noProof/>
@@ -1665,15 +1371,7 @@
               </w:rPr>
               <w:fldChar w:fldCharType="end"/>
             </w:r>
-            <w:r>
-              <w:rPr>
-                <w:rStyle w:val="Hyperlink"/>
-                <w:noProof/>
-                <w:rtl/>
-              </w:rPr>
-              <w:fldChar w:fldCharType="end"/>
-            </w:r>
-          </w:ins>
+          </w:hyperlink>
         </w:p>
         <w:p>
           <w:pPr>
@@ -1682,55 +1380,11 @@
               <w:tab w:val="right" w:leader="dot" w:pos="8297"/>
             </w:tabs>
             <w:rPr>
-              <w:ins w:id="35" w:author="Yoav Ram" w:date="2016-01-31T14:32:00Z"/>
               <w:rFonts w:asciiTheme="minorHAnsi" w:hAnsiTheme="minorHAnsi" w:cstheme="minorBidi"/>
               <w:noProof/>
             </w:rPr>
           </w:pPr>
-          <w:ins w:id="36" w:author="Yoav Ram" w:date="2016-01-31T14:32:00Z">
-            <w:r>
-              <w:rPr>
-                <w:rStyle w:val="Hyperlink"/>
-                <w:noProof/>
-                <w:rtl/>
-              </w:rPr>
-              <w:fldChar w:fldCharType="begin"/>
-            </w:r>
-            <w:r>
-              <w:rPr>
-                <w:rStyle w:val="Hyperlink"/>
-                <w:noProof/>
-              </w:rPr>
-              <w:instrText xml:space="preserve"> </w:instrText>
-            </w:r>
-            <w:r>
-              <w:rPr>
-                <w:noProof/>
-              </w:rPr>
-              <w:instrText>HYPERLINK \l "_Toc442014109"</w:instrText>
-            </w:r>
-            <w:r>
-              <w:rPr>
-                <w:rStyle w:val="Hyperlink"/>
-                <w:noProof/>
-              </w:rPr>
-              <w:instrText xml:space="preserve"> </w:instrText>
-            </w:r>
-            <w:r>
-              <w:rPr>
-                <w:rStyle w:val="Hyperlink"/>
-                <w:noProof/>
-                <w:rtl/>
-              </w:rPr>
-            </w:r>
-            <w:r>
-              <w:rPr>
-                <w:rStyle w:val="Hyperlink"/>
-                <w:noProof/>
-                <w:rtl/>
-              </w:rPr>
-              <w:fldChar w:fldCharType="separate"/>
-            </w:r>
+          <w:hyperlink w:anchor="_Toc442014109" w:history="1">
             <w:r>
               <w:rPr>
                 <w:rStyle w:val="Hyperlink"/>
@@ -1765,15 +1419,13 @@
                 <w:webHidden/>
               </w:rPr>
             </w:r>
-          </w:ins>
-          <w:r>
-            <w:rPr>
-              <w:noProof/>
-              <w:webHidden/>
-            </w:rPr>
-            <w:fldChar w:fldCharType="separate"/>
-          </w:r>
-          <w:ins w:id="37" w:author="Yoav Ram" w:date="2016-01-31T14:32:00Z">
+            <w:r>
+              <w:rPr>
+                <w:noProof/>
+                <w:webHidden/>
+              </w:rPr>
+              <w:fldChar w:fldCharType="separate"/>
+            </w:r>
             <w:r>
               <w:rPr>
                 <w:noProof/>
@@ -1788,15 +1440,7 @@
               </w:rPr>
               <w:fldChar w:fldCharType="end"/>
             </w:r>
-            <w:r>
-              <w:rPr>
-                <w:rStyle w:val="Hyperlink"/>
-                <w:noProof/>
-                <w:rtl/>
-              </w:rPr>
-              <w:fldChar w:fldCharType="end"/>
-            </w:r>
-          </w:ins>
+          </w:hyperlink>
         </w:p>
         <w:p>
           <w:pPr>
@@ -1805,55 +1449,11 @@
               <w:tab w:val="right" w:leader="dot" w:pos="8297"/>
             </w:tabs>
             <w:rPr>
-              <w:ins w:id="38" w:author="Yoav Ram" w:date="2016-01-31T14:32:00Z"/>
               <w:rFonts w:asciiTheme="minorHAnsi" w:hAnsiTheme="minorHAnsi" w:cstheme="minorBidi"/>
               <w:noProof/>
             </w:rPr>
           </w:pPr>
-          <w:ins w:id="39" w:author="Yoav Ram" w:date="2016-01-31T14:32:00Z">
-            <w:r>
-              <w:rPr>
-                <w:rStyle w:val="Hyperlink"/>
-                <w:noProof/>
-                <w:rtl/>
-              </w:rPr>
-              <w:fldChar w:fldCharType="begin"/>
-            </w:r>
-            <w:r>
-              <w:rPr>
-                <w:rStyle w:val="Hyperlink"/>
-                <w:noProof/>
-              </w:rPr>
-              <w:instrText xml:space="preserve"> </w:instrText>
-            </w:r>
-            <w:r>
-              <w:rPr>
-                <w:noProof/>
-              </w:rPr>
-              <w:instrText>HYPERLINK \l "_Toc442014110"</w:instrText>
-            </w:r>
-            <w:r>
-              <w:rPr>
-                <w:rStyle w:val="Hyperlink"/>
-                <w:noProof/>
-              </w:rPr>
-              <w:instrText xml:space="preserve"> </w:instrText>
-            </w:r>
-            <w:r>
-              <w:rPr>
-                <w:rStyle w:val="Hyperlink"/>
-                <w:noProof/>
-                <w:rtl/>
-              </w:rPr>
-            </w:r>
-            <w:r>
-              <w:rPr>
-                <w:rStyle w:val="Hyperlink"/>
-                <w:noProof/>
-                <w:rtl/>
-              </w:rPr>
-              <w:fldChar w:fldCharType="separate"/>
-            </w:r>
+          <w:hyperlink w:anchor="_Toc442014110" w:history="1">
             <w:r>
               <w:rPr>
                 <w:rStyle w:val="Hyperlink"/>
@@ -1888,15 +1488,13 @@
                 <w:webHidden/>
               </w:rPr>
             </w:r>
-          </w:ins>
-          <w:r>
-            <w:rPr>
-              <w:noProof/>
-              <w:webHidden/>
-            </w:rPr>
-            <w:fldChar w:fldCharType="separate"/>
-          </w:r>
-          <w:ins w:id="40" w:author="Yoav Ram" w:date="2016-01-31T14:32:00Z">
+            <w:r>
+              <w:rPr>
+                <w:noProof/>
+                <w:webHidden/>
+              </w:rPr>
+              <w:fldChar w:fldCharType="separate"/>
+            </w:r>
             <w:r>
               <w:rPr>
                 <w:noProof/>
@@ -1911,15 +1509,7 @@
               </w:rPr>
               <w:fldChar w:fldCharType="end"/>
             </w:r>
-            <w:r>
-              <w:rPr>
-                <w:rStyle w:val="Hyperlink"/>
-                <w:noProof/>
-                <w:rtl/>
-              </w:rPr>
-              <w:fldChar w:fldCharType="end"/>
-            </w:r>
-          </w:ins>
+          </w:hyperlink>
         </w:p>
         <w:p>
           <w:pPr>
@@ -1928,55 +1518,11 @@
               <w:tab w:val="right" w:leader="dot" w:pos="8297"/>
             </w:tabs>
             <w:rPr>
-              <w:ins w:id="41" w:author="Yoav Ram" w:date="2016-01-31T14:32:00Z"/>
               <w:rFonts w:asciiTheme="minorHAnsi" w:hAnsiTheme="minorHAnsi" w:cstheme="minorBidi"/>
               <w:noProof/>
             </w:rPr>
           </w:pPr>
-          <w:ins w:id="42" w:author="Yoav Ram" w:date="2016-01-31T14:32:00Z">
-            <w:r>
-              <w:rPr>
-                <w:rStyle w:val="Hyperlink"/>
-                <w:noProof/>
-                <w:rtl/>
-              </w:rPr>
-              <w:fldChar w:fldCharType="begin"/>
-            </w:r>
-            <w:r>
-              <w:rPr>
-                <w:rStyle w:val="Hyperlink"/>
-                <w:noProof/>
-              </w:rPr>
-              <w:instrText xml:space="preserve"> </w:instrText>
-            </w:r>
-            <w:r>
-              <w:rPr>
-                <w:noProof/>
-              </w:rPr>
-              <w:instrText>HYPERLINK \l "_Toc442014111"</w:instrText>
-            </w:r>
-            <w:r>
-              <w:rPr>
-                <w:rStyle w:val="Hyperlink"/>
-                <w:noProof/>
-              </w:rPr>
-              <w:instrText xml:space="preserve"> </w:instrText>
-            </w:r>
-            <w:r>
-              <w:rPr>
-                <w:rStyle w:val="Hyperlink"/>
-                <w:noProof/>
-                <w:rtl/>
-              </w:rPr>
-            </w:r>
-            <w:r>
-              <w:rPr>
-                <w:rStyle w:val="Hyperlink"/>
-                <w:noProof/>
-                <w:rtl/>
-              </w:rPr>
-              <w:fldChar w:fldCharType="separate"/>
-            </w:r>
+          <w:hyperlink w:anchor="_Toc442014111" w:history="1">
             <w:r>
               <w:rPr>
                 <w:rStyle w:val="Hyperlink"/>
@@ -2011,15 +1557,13 @@
                 <w:webHidden/>
               </w:rPr>
             </w:r>
-          </w:ins>
-          <w:r>
-            <w:rPr>
-              <w:noProof/>
-              <w:webHidden/>
-            </w:rPr>
-            <w:fldChar w:fldCharType="separate"/>
-          </w:r>
-          <w:ins w:id="43" w:author="Yoav Ram" w:date="2016-01-31T14:32:00Z">
+            <w:r>
+              <w:rPr>
+                <w:noProof/>
+                <w:webHidden/>
+              </w:rPr>
+              <w:fldChar w:fldCharType="separate"/>
+            </w:r>
             <w:r>
               <w:rPr>
                 <w:noProof/>
@@ -2034,15 +1578,7 @@
               </w:rPr>
               <w:fldChar w:fldCharType="end"/>
             </w:r>
-            <w:r>
-              <w:rPr>
-                <w:rStyle w:val="Hyperlink"/>
-                <w:noProof/>
-                <w:rtl/>
-              </w:rPr>
-              <w:fldChar w:fldCharType="end"/>
-            </w:r>
-          </w:ins>
+          </w:hyperlink>
         </w:p>
         <w:p>
           <w:pPr>
@@ -2051,55 +1587,11 @@
               <w:tab w:val="right" w:leader="dot" w:pos="8297"/>
             </w:tabs>
             <w:rPr>
-              <w:ins w:id="44" w:author="Yoav Ram" w:date="2016-01-31T14:32:00Z"/>
               <w:rFonts w:asciiTheme="minorHAnsi" w:hAnsiTheme="minorHAnsi" w:cstheme="minorBidi"/>
               <w:noProof/>
             </w:rPr>
           </w:pPr>
-          <w:ins w:id="45" w:author="Yoav Ram" w:date="2016-01-31T14:32:00Z">
-            <w:r>
-              <w:rPr>
-                <w:rStyle w:val="Hyperlink"/>
-                <w:noProof/>
-                <w:rtl/>
-              </w:rPr>
-              <w:fldChar w:fldCharType="begin"/>
-            </w:r>
-            <w:r>
-              <w:rPr>
-                <w:rStyle w:val="Hyperlink"/>
-                <w:noProof/>
-              </w:rPr>
-              <w:instrText xml:space="preserve"> </w:instrText>
-            </w:r>
-            <w:r>
-              <w:rPr>
-                <w:noProof/>
-              </w:rPr>
-              <w:instrText>HYPERLINK \l "_Toc442014112"</w:instrText>
-            </w:r>
-            <w:r>
-              <w:rPr>
-                <w:rStyle w:val="Hyperlink"/>
-                <w:noProof/>
-              </w:rPr>
-              <w:instrText xml:space="preserve"> </w:instrText>
-            </w:r>
-            <w:r>
-              <w:rPr>
-                <w:rStyle w:val="Hyperlink"/>
-                <w:noProof/>
-                <w:rtl/>
-              </w:rPr>
-            </w:r>
-            <w:r>
-              <w:rPr>
-                <w:rStyle w:val="Hyperlink"/>
-                <w:noProof/>
-                <w:rtl/>
-              </w:rPr>
-              <w:fldChar w:fldCharType="separate"/>
-            </w:r>
+          <w:hyperlink w:anchor="_Toc442014112" w:history="1">
             <w:r>
               <w:rPr>
                 <w:rStyle w:val="Hyperlink"/>
@@ -2134,15 +1626,13 @@
                 <w:webHidden/>
               </w:rPr>
             </w:r>
-          </w:ins>
-          <w:r>
-            <w:rPr>
-              <w:noProof/>
-              <w:webHidden/>
-            </w:rPr>
-            <w:fldChar w:fldCharType="separate"/>
-          </w:r>
-          <w:ins w:id="46" w:author="Yoav Ram" w:date="2016-01-31T14:32:00Z">
+            <w:r>
+              <w:rPr>
+                <w:noProof/>
+                <w:webHidden/>
+              </w:rPr>
+              <w:fldChar w:fldCharType="separate"/>
+            </w:r>
             <w:r>
               <w:rPr>
                 <w:noProof/>
@@ -2157,15 +1647,7 @@
               </w:rPr>
               <w:fldChar w:fldCharType="end"/>
             </w:r>
-            <w:r>
-              <w:rPr>
-                <w:rStyle w:val="Hyperlink"/>
-                <w:noProof/>
-                <w:rtl/>
-              </w:rPr>
-              <w:fldChar w:fldCharType="end"/>
-            </w:r>
-          </w:ins>
+          </w:hyperlink>
         </w:p>
         <w:p>
           <w:pPr>
@@ -2174,55 +1656,11 @@
               <w:tab w:val="right" w:leader="dot" w:pos="8297"/>
             </w:tabs>
             <w:rPr>
-              <w:ins w:id="47" w:author="Yoav Ram" w:date="2016-01-31T14:32:00Z"/>
               <w:rFonts w:asciiTheme="minorHAnsi" w:hAnsiTheme="minorHAnsi" w:cstheme="minorBidi"/>
               <w:noProof/>
             </w:rPr>
           </w:pPr>
-          <w:ins w:id="48" w:author="Yoav Ram" w:date="2016-01-31T14:32:00Z">
-            <w:r>
-              <w:rPr>
-                <w:rStyle w:val="Hyperlink"/>
-                <w:noProof/>
-                <w:rtl/>
-              </w:rPr>
-              <w:fldChar w:fldCharType="begin"/>
-            </w:r>
-            <w:r>
-              <w:rPr>
-                <w:rStyle w:val="Hyperlink"/>
-                <w:noProof/>
-              </w:rPr>
-              <w:instrText xml:space="preserve"> </w:instrText>
-            </w:r>
-            <w:r>
-              <w:rPr>
-                <w:noProof/>
-              </w:rPr>
-              <w:instrText>HYPERLINK \l "_Toc442014113"</w:instrText>
-            </w:r>
-            <w:r>
-              <w:rPr>
-                <w:rStyle w:val="Hyperlink"/>
-                <w:noProof/>
-              </w:rPr>
-              <w:instrText xml:space="preserve"> </w:instrText>
-            </w:r>
-            <w:r>
-              <w:rPr>
-                <w:rStyle w:val="Hyperlink"/>
-                <w:noProof/>
-                <w:rtl/>
-              </w:rPr>
-            </w:r>
-            <w:r>
-              <w:rPr>
-                <w:rStyle w:val="Hyperlink"/>
-                <w:noProof/>
-                <w:rtl/>
-              </w:rPr>
-              <w:fldChar w:fldCharType="separate"/>
-            </w:r>
+          <w:hyperlink w:anchor="_Toc442014113" w:history="1">
             <w:r>
               <w:rPr>
                 <w:rStyle w:val="Hyperlink"/>
@@ -2257,15 +1695,13 @@
                 <w:webHidden/>
               </w:rPr>
             </w:r>
-          </w:ins>
-          <w:r>
-            <w:rPr>
-              <w:noProof/>
-              <w:webHidden/>
-            </w:rPr>
-            <w:fldChar w:fldCharType="separate"/>
-          </w:r>
-          <w:ins w:id="49" w:author="Yoav Ram" w:date="2016-01-31T14:32:00Z">
+            <w:r>
+              <w:rPr>
+                <w:noProof/>
+                <w:webHidden/>
+              </w:rPr>
+              <w:fldChar w:fldCharType="separate"/>
+            </w:r>
             <w:r>
               <w:rPr>
                 <w:noProof/>
@@ -2280,15 +1716,7 @@
               </w:rPr>
               <w:fldChar w:fldCharType="end"/>
             </w:r>
-            <w:r>
-              <w:rPr>
-                <w:rStyle w:val="Hyperlink"/>
-                <w:noProof/>
-                <w:rtl/>
-              </w:rPr>
-              <w:fldChar w:fldCharType="end"/>
-            </w:r>
-          </w:ins>
+          </w:hyperlink>
         </w:p>
         <w:p>
           <w:pPr>
@@ -2297,55 +1725,11 @@
               <w:tab w:val="right" w:leader="dot" w:pos="8297"/>
             </w:tabs>
             <w:rPr>
-              <w:ins w:id="50" w:author="Yoav Ram" w:date="2016-01-31T14:32:00Z"/>
               <w:rFonts w:asciiTheme="minorHAnsi" w:hAnsiTheme="minorHAnsi" w:cstheme="minorBidi"/>
               <w:noProof/>
             </w:rPr>
           </w:pPr>
-          <w:ins w:id="51" w:author="Yoav Ram" w:date="2016-01-31T14:32:00Z">
-            <w:r>
-              <w:rPr>
-                <w:rStyle w:val="Hyperlink"/>
-                <w:noProof/>
-                <w:rtl/>
-              </w:rPr>
-              <w:fldChar w:fldCharType="begin"/>
-            </w:r>
-            <w:r>
-              <w:rPr>
-                <w:rStyle w:val="Hyperlink"/>
-                <w:noProof/>
-              </w:rPr>
-              <w:instrText xml:space="preserve"> </w:instrText>
-            </w:r>
-            <w:r>
-              <w:rPr>
-                <w:noProof/>
-              </w:rPr>
-              <w:instrText>HYPERLINK \l "_Toc442014114"</w:instrText>
-            </w:r>
-            <w:r>
-              <w:rPr>
-                <w:rStyle w:val="Hyperlink"/>
-                <w:noProof/>
-              </w:rPr>
-              <w:instrText xml:space="preserve"> </w:instrText>
-            </w:r>
-            <w:r>
-              <w:rPr>
-                <w:rStyle w:val="Hyperlink"/>
-                <w:noProof/>
-                <w:rtl/>
-              </w:rPr>
-            </w:r>
-            <w:r>
-              <w:rPr>
-                <w:rStyle w:val="Hyperlink"/>
-                <w:noProof/>
-                <w:rtl/>
-              </w:rPr>
-              <w:fldChar w:fldCharType="separate"/>
-            </w:r>
+          <w:hyperlink w:anchor="_Toc442014114" w:history="1">
             <w:r>
               <w:rPr>
                 <w:rStyle w:val="Hyperlink"/>
@@ -2381,15 +1765,13 @@
                 <w:webHidden/>
               </w:rPr>
             </w:r>
-          </w:ins>
-          <w:r>
-            <w:rPr>
-              <w:noProof/>
-              <w:webHidden/>
-            </w:rPr>
-            <w:fldChar w:fldCharType="separate"/>
-          </w:r>
-          <w:ins w:id="52" w:author="Yoav Ram" w:date="2016-01-31T14:32:00Z">
+            <w:r>
+              <w:rPr>
+                <w:noProof/>
+                <w:webHidden/>
+              </w:rPr>
+              <w:fldChar w:fldCharType="separate"/>
+            </w:r>
             <w:r>
               <w:rPr>
                 <w:noProof/>
@@ -2404,15 +1786,7 @@
               </w:rPr>
               <w:fldChar w:fldCharType="end"/>
             </w:r>
-            <w:r>
-              <w:rPr>
-                <w:rStyle w:val="Hyperlink"/>
-                <w:noProof/>
-                <w:rtl/>
-              </w:rPr>
-              <w:fldChar w:fldCharType="end"/>
-            </w:r>
-          </w:ins>
+          </w:hyperlink>
         </w:p>
         <w:p>
           <w:pPr>
@@ -2421,55 +1795,11 @@
               <w:tab w:val="right" w:leader="dot" w:pos="8297"/>
             </w:tabs>
             <w:rPr>
-              <w:ins w:id="53" w:author="Yoav Ram" w:date="2016-01-31T14:32:00Z"/>
               <w:rFonts w:asciiTheme="minorHAnsi" w:hAnsiTheme="minorHAnsi" w:cstheme="minorBidi"/>
               <w:noProof/>
             </w:rPr>
           </w:pPr>
-          <w:ins w:id="54" w:author="Yoav Ram" w:date="2016-01-31T14:32:00Z">
-            <w:r>
-              <w:rPr>
-                <w:rStyle w:val="Hyperlink"/>
-                <w:noProof/>
-                <w:rtl/>
-              </w:rPr>
-              <w:fldChar w:fldCharType="begin"/>
-            </w:r>
-            <w:r>
-              <w:rPr>
-                <w:rStyle w:val="Hyperlink"/>
-                <w:noProof/>
-              </w:rPr>
-              <w:instrText xml:space="preserve"> </w:instrText>
-            </w:r>
-            <w:r>
-              <w:rPr>
-                <w:noProof/>
-              </w:rPr>
-              <w:instrText>HYPERLINK \l "_Toc442014115"</w:instrText>
-            </w:r>
-            <w:r>
-              <w:rPr>
-                <w:rStyle w:val="Hyperlink"/>
-                <w:noProof/>
-              </w:rPr>
-              <w:instrText xml:space="preserve"> </w:instrText>
-            </w:r>
-            <w:r>
-              <w:rPr>
-                <w:rStyle w:val="Hyperlink"/>
-                <w:noProof/>
-                <w:rtl/>
-              </w:rPr>
-            </w:r>
-            <w:r>
-              <w:rPr>
-                <w:rStyle w:val="Hyperlink"/>
-                <w:noProof/>
-                <w:rtl/>
-              </w:rPr>
-              <w:fldChar w:fldCharType="separate"/>
-            </w:r>
+          <w:hyperlink w:anchor="_Toc442014115" w:history="1">
             <w:r>
               <w:rPr>
                 <w:rStyle w:val="Hyperlink"/>
@@ -2504,15 +1834,13 @@
                 <w:webHidden/>
               </w:rPr>
             </w:r>
-          </w:ins>
-          <w:r>
-            <w:rPr>
-              <w:noProof/>
-              <w:webHidden/>
-            </w:rPr>
-            <w:fldChar w:fldCharType="separate"/>
-          </w:r>
-          <w:ins w:id="55" w:author="Yoav Ram" w:date="2016-01-31T14:32:00Z">
+            <w:r>
+              <w:rPr>
+                <w:noProof/>
+                <w:webHidden/>
+              </w:rPr>
+              <w:fldChar w:fldCharType="separate"/>
+            </w:r>
             <w:r>
               <w:rPr>
                 <w:noProof/>
@@ -2527,15 +1855,7 @@
               </w:rPr>
               <w:fldChar w:fldCharType="end"/>
             </w:r>
-            <w:r>
-              <w:rPr>
-                <w:rStyle w:val="Hyperlink"/>
-                <w:noProof/>
-                <w:rtl/>
-              </w:rPr>
-              <w:fldChar w:fldCharType="end"/>
-            </w:r>
-          </w:ins>
+          </w:hyperlink>
         </w:p>
         <w:p>
           <w:pPr>
@@ -2544,55 +1864,11 @@
               <w:tab w:val="right" w:leader="dot" w:pos="8297"/>
             </w:tabs>
             <w:rPr>
-              <w:ins w:id="56" w:author="Yoav Ram" w:date="2016-01-31T14:32:00Z"/>
               <w:rFonts w:asciiTheme="minorHAnsi" w:hAnsiTheme="minorHAnsi" w:cstheme="minorBidi"/>
               <w:noProof/>
             </w:rPr>
           </w:pPr>
-          <w:ins w:id="57" w:author="Yoav Ram" w:date="2016-01-31T14:32:00Z">
-            <w:r>
-              <w:rPr>
-                <w:rStyle w:val="Hyperlink"/>
-                <w:noProof/>
-                <w:rtl/>
-              </w:rPr>
-              <w:fldChar w:fldCharType="begin"/>
-            </w:r>
-            <w:r>
-              <w:rPr>
-                <w:rStyle w:val="Hyperlink"/>
-                <w:noProof/>
-              </w:rPr>
-              <w:instrText xml:space="preserve"> </w:instrText>
-            </w:r>
-            <w:r>
-              <w:rPr>
-                <w:noProof/>
-              </w:rPr>
-              <w:instrText>HYPERLINK \l "_Toc442014116"</w:instrText>
-            </w:r>
-            <w:r>
-              <w:rPr>
-                <w:rStyle w:val="Hyperlink"/>
-                <w:noProof/>
-              </w:rPr>
-              <w:instrText xml:space="preserve"> </w:instrText>
-            </w:r>
-            <w:r>
-              <w:rPr>
-                <w:rStyle w:val="Hyperlink"/>
-                <w:noProof/>
-                <w:rtl/>
-              </w:rPr>
-            </w:r>
-            <w:r>
-              <w:rPr>
-                <w:rStyle w:val="Hyperlink"/>
-                <w:noProof/>
-                <w:rtl/>
-              </w:rPr>
-              <w:fldChar w:fldCharType="separate"/>
-            </w:r>
+          <w:hyperlink w:anchor="_Toc442014116" w:history="1">
             <w:r>
               <w:rPr>
                 <w:rStyle w:val="Hyperlink"/>
@@ -2627,15 +1903,13 @@
                 <w:webHidden/>
               </w:rPr>
             </w:r>
-          </w:ins>
-          <w:r>
-            <w:rPr>
-              <w:noProof/>
-              <w:webHidden/>
-            </w:rPr>
-            <w:fldChar w:fldCharType="separate"/>
-          </w:r>
-          <w:ins w:id="58" w:author="Yoav Ram" w:date="2016-01-31T14:32:00Z">
+            <w:r>
+              <w:rPr>
+                <w:noProof/>
+                <w:webHidden/>
+              </w:rPr>
+              <w:fldChar w:fldCharType="separate"/>
+            </w:r>
             <w:r>
               <w:rPr>
                 <w:noProof/>
@@ -2650,15 +1924,7 @@
               </w:rPr>
               <w:fldChar w:fldCharType="end"/>
             </w:r>
-            <w:r>
-              <w:rPr>
-                <w:rStyle w:val="Hyperlink"/>
-                <w:noProof/>
-                <w:rtl/>
-              </w:rPr>
-              <w:fldChar w:fldCharType="end"/>
-            </w:r>
-          </w:ins>
+          </w:hyperlink>
         </w:p>
         <w:p>
           <w:pPr>
@@ -2667,55 +1933,11 @@
               <w:tab w:val="right" w:leader="dot" w:pos="8297"/>
             </w:tabs>
             <w:rPr>
-              <w:ins w:id="59" w:author="Yoav Ram" w:date="2016-01-31T14:32:00Z"/>
               <w:rFonts w:asciiTheme="minorHAnsi" w:hAnsiTheme="minorHAnsi" w:cstheme="minorBidi"/>
               <w:noProof/>
             </w:rPr>
           </w:pPr>
-          <w:ins w:id="60" w:author="Yoav Ram" w:date="2016-01-31T14:32:00Z">
-            <w:r>
-              <w:rPr>
-                <w:rStyle w:val="Hyperlink"/>
-                <w:noProof/>
-                <w:rtl/>
-              </w:rPr>
-              <w:fldChar w:fldCharType="begin"/>
-            </w:r>
-            <w:r>
-              <w:rPr>
-                <w:rStyle w:val="Hyperlink"/>
-                <w:noProof/>
-              </w:rPr>
-              <w:instrText xml:space="preserve"> </w:instrText>
-            </w:r>
-            <w:r>
-              <w:rPr>
-                <w:noProof/>
-              </w:rPr>
-              <w:instrText>HYPERLINK \l "_Toc442014117"</w:instrText>
-            </w:r>
-            <w:r>
-              <w:rPr>
-                <w:rStyle w:val="Hyperlink"/>
-                <w:noProof/>
-              </w:rPr>
-              <w:instrText xml:space="preserve"> </w:instrText>
-            </w:r>
-            <w:r>
-              <w:rPr>
-                <w:rStyle w:val="Hyperlink"/>
-                <w:noProof/>
-                <w:rtl/>
-              </w:rPr>
-            </w:r>
-            <w:r>
-              <w:rPr>
-                <w:rStyle w:val="Hyperlink"/>
-                <w:noProof/>
-                <w:rtl/>
-              </w:rPr>
-              <w:fldChar w:fldCharType="separate"/>
-            </w:r>
+          <w:hyperlink w:anchor="_Toc442014117" w:history="1">
             <w:r>
               <w:rPr>
                 <w:rStyle w:val="Hyperlink"/>
@@ -2750,15 +1972,13 @@
                 <w:webHidden/>
               </w:rPr>
             </w:r>
-          </w:ins>
-          <w:r>
-            <w:rPr>
-              <w:noProof/>
-              <w:webHidden/>
-            </w:rPr>
-            <w:fldChar w:fldCharType="separate"/>
-          </w:r>
-          <w:ins w:id="61" w:author="Yoav Ram" w:date="2016-01-31T14:32:00Z">
+            <w:r>
+              <w:rPr>
+                <w:noProof/>
+                <w:webHidden/>
+              </w:rPr>
+              <w:fldChar w:fldCharType="separate"/>
+            </w:r>
             <w:r>
               <w:rPr>
                 <w:noProof/>
@@ -2773,15 +1993,7 @@
               </w:rPr>
               <w:fldChar w:fldCharType="end"/>
             </w:r>
-            <w:r>
-              <w:rPr>
-                <w:rStyle w:val="Hyperlink"/>
-                <w:noProof/>
-                <w:rtl/>
-              </w:rPr>
-              <w:fldChar w:fldCharType="end"/>
-            </w:r>
-          </w:ins>
+          </w:hyperlink>
         </w:p>
         <w:p>
           <w:pPr>
@@ -2790,55 +2002,11 @@
               <w:tab w:val="right" w:leader="dot" w:pos="8297"/>
             </w:tabs>
             <w:rPr>
-              <w:ins w:id="62" w:author="Yoav Ram" w:date="2016-01-31T14:32:00Z"/>
               <w:rFonts w:asciiTheme="minorHAnsi" w:hAnsiTheme="minorHAnsi" w:cstheme="minorBidi"/>
               <w:noProof/>
             </w:rPr>
           </w:pPr>
-          <w:ins w:id="63" w:author="Yoav Ram" w:date="2016-01-31T14:32:00Z">
-            <w:r>
-              <w:rPr>
-                <w:rStyle w:val="Hyperlink"/>
-                <w:noProof/>
-                <w:rtl/>
-              </w:rPr>
-              <w:fldChar w:fldCharType="begin"/>
-            </w:r>
-            <w:r>
-              <w:rPr>
-                <w:rStyle w:val="Hyperlink"/>
-                <w:noProof/>
-              </w:rPr>
-              <w:instrText xml:space="preserve"> </w:instrText>
-            </w:r>
-            <w:r>
-              <w:rPr>
-                <w:noProof/>
-              </w:rPr>
-              <w:instrText>HYPERLINK \l "_Toc442014118"</w:instrText>
-            </w:r>
-            <w:r>
-              <w:rPr>
-                <w:rStyle w:val="Hyperlink"/>
-                <w:noProof/>
-              </w:rPr>
-              <w:instrText xml:space="preserve"> </w:instrText>
-            </w:r>
-            <w:r>
-              <w:rPr>
-                <w:rStyle w:val="Hyperlink"/>
-                <w:noProof/>
-                <w:rtl/>
-              </w:rPr>
-            </w:r>
-            <w:r>
-              <w:rPr>
-                <w:rStyle w:val="Hyperlink"/>
-                <w:noProof/>
-                <w:rtl/>
-              </w:rPr>
-              <w:fldChar w:fldCharType="separate"/>
-            </w:r>
+          <w:hyperlink w:anchor="_Toc442014118" w:history="1">
             <w:r>
               <w:rPr>
                 <w:rStyle w:val="Hyperlink"/>
@@ -2873,15 +2041,13 @@
                 <w:webHidden/>
               </w:rPr>
             </w:r>
-          </w:ins>
-          <w:r>
-            <w:rPr>
-              <w:noProof/>
-              <w:webHidden/>
-            </w:rPr>
-            <w:fldChar w:fldCharType="separate"/>
-          </w:r>
-          <w:ins w:id="64" w:author="Yoav Ram" w:date="2016-01-31T14:32:00Z">
+            <w:r>
+              <w:rPr>
+                <w:noProof/>
+                <w:webHidden/>
+              </w:rPr>
+              <w:fldChar w:fldCharType="separate"/>
+            </w:r>
             <w:r>
               <w:rPr>
                 <w:noProof/>
@@ -2896,15 +2062,7 @@
               </w:rPr>
               <w:fldChar w:fldCharType="end"/>
             </w:r>
-            <w:r>
-              <w:rPr>
-                <w:rStyle w:val="Hyperlink"/>
-                <w:noProof/>
-                <w:rtl/>
-              </w:rPr>
-              <w:fldChar w:fldCharType="end"/>
-            </w:r>
-          </w:ins>
+          </w:hyperlink>
         </w:p>
         <w:p>
           <w:pPr>
@@ -2913,55 +2071,11 @@
               <w:tab w:val="right" w:leader="dot" w:pos="8297"/>
             </w:tabs>
             <w:rPr>
-              <w:ins w:id="65" w:author="Yoav Ram" w:date="2016-01-31T14:32:00Z"/>
               <w:rFonts w:asciiTheme="minorHAnsi" w:hAnsiTheme="minorHAnsi" w:cstheme="minorBidi"/>
               <w:noProof/>
             </w:rPr>
           </w:pPr>
-          <w:ins w:id="66" w:author="Yoav Ram" w:date="2016-01-31T14:32:00Z">
-            <w:r>
-              <w:rPr>
-                <w:rStyle w:val="Hyperlink"/>
-                <w:noProof/>
-                <w:rtl/>
-              </w:rPr>
-              <w:fldChar w:fldCharType="begin"/>
-            </w:r>
-            <w:r>
-              <w:rPr>
-                <w:rStyle w:val="Hyperlink"/>
-                <w:noProof/>
-              </w:rPr>
-              <w:instrText xml:space="preserve"> </w:instrText>
-            </w:r>
-            <w:r>
-              <w:rPr>
-                <w:noProof/>
-              </w:rPr>
-              <w:instrText>HYPERLINK \l "_Toc442014119"</w:instrText>
-            </w:r>
-            <w:r>
-              <w:rPr>
-                <w:rStyle w:val="Hyperlink"/>
-                <w:noProof/>
-              </w:rPr>
-              <w:instrText xml:space="preserve"> </w:instrText>
-            </w:r>
-            <w:r>
-              <w:rPr>
-                <w:rStyle w:val="Hyperlink"/>
-                <w:noProof/>
-                <w:rtl/>
-              </w:rPr>
-            </w:r>
-            <w:r>
-              <w:rPr>
-                <w:rStyle w:val="Hyperlink"/>
-                <w:noProof/>
-                <w:rtl/>
-              </w:rPr>
-              <w:fldChar w:fldCharType="separate"/>
-            </w:r>
+          <w:hyperlink w:anchor="_Toc442014119" w:history="1">
             <w:r>
               <w:rPr>
                 <w:rStyle w:val="Hyperlink"/>
@@ -2996,15 +2110,13 @@
                 <w:webHidden/>
               </w:rPr>
             </w:r>
-          </w:ins>
-          <w:r>
-            <w:rPr>
-              <w:noProof/>
-              <w:webHidden/>
-            </w:rPr>
-            <w:fldChar w:fldCharType="separate"/>
-          </w:r>
-          <w:ins w:id="67" w:author="Yoav Ram" w:date="2016-01-31T14:32:00Z">
+            <w:r>
+              <w:rPr>
+                <w:noProof/>
+                <w:webHidden/>
+              </w:rPr>
+              <w:fldChar w:fldCharType="separate"/>
+            </w:r>
             <w:r>
               <w:rPr>
                 <w:noProof/>
@@ -3019,15 +2131,7 @@
               </w:rPr>
               <w:fldChar w:fldCharType="end"/>
             </w:r>
-            <w:r>
-              <w:rPr>
-                <w:rStyle w:val="Hyperlink"/>
-                <w:noProof/>
-                <w:rtl/>
-              </w:rPr>
-              <w:fldChar w:fldCharType="end"/>
-            </w:r>
-          </w:ins>
+          </w:hyperlink>
         </w:p>
         <w:p>
           <w:pPr>
@@ -3036,55 +2140,11 @@
               <w:tab w:val="right" w:leader="dot" w:pos="8297"/>
             </w:tabs>
             <w:rPr>
-              <w:ins w:id="68" w:author="Yoav Ram" w:date="2016-01-31T14:32:00Z"/>
               <w:rFonts w:asciiTheme="minorHAnsi" w:hAnsiTheme="minorHAnsi" w:cstheme="minorBidi"/>
               <w:noProof/>
             </w:rPr>
           </w:pPr>
-          <w:ins w:id="69" w:author="Yoav Ram" w:date="2016-01-31T14:32:00Z">
-            <w:r>
-              <w:rPr>
-                <w:rStyle w:val="Hyperlink"/>
-                <w:noProof/>
-                <w:rtl/>
-              </w:rPr>
-              <w:fldChar w:fldCharType="begin"/>
-            </w:r>
-            <w:r>
-              <w:rPr>
-                <w:rStyle w:val="Hyperlink"/>
-                <w:noProof/>
-              </w:rPr>
-              <w:instrText xml:space="preserve"> </w:instrText>
-            </w:r>
-            <w:r>
-              <w:rPr>
-                <w:noProof/>
-              </w:rPr>
-              <w:instrText>HYPERLINK \l "_Toc442014120"</w:instrText>
-            </w:r>
-            <w:r>
-              <w:rPr>
-                <w:rStyle w:val="Hyperlink"/>
-                <w:noProof/>
-              </w:rPr>
-              <w:instrText xml:space="preserve"> </w:instrText>
-            </w:r>
-            <w:r>
-              <w:rPr>
-                <w:rStyle w:val="Hyperlink"/>
-                <w:noProof/>
-                <w:rtl/>
-              </w:rPr>
-            </w:r>
-            <w:r>
-              <w:rPr>
-                <w:rStyle w:val="Hyperlink"/>
-                <w:noProof/>
-                <w:rtl/>
-              </w:rPr>
-              <w:fldChar w:fldCharType="separate"/>
-            </w:r>
+          <w:hyperlink w:anchor="_Toc442014120" w:history="1">
             <w:r>
               <w:rPr>
                 <w:rStyle w:val="Hyperlink"/>
@@ -3119,15 +2179,13 @@
                 <w:webHidden/>
               </w:rPr>
             </w:r>
-          </w:ins>
-          <w:r>
-            <w:rPr>
-              <w:noProof/>
-              <w:webHidden/>
-            </w:rPr>
-            <w:fldChar w:fldCharType="separate"/>
-          </w:r>
-          <w:ins w:id="70" w:author="Yoav Ram" w:date="2016-01-31T14:32:00Z">
+            <w:r>
+              <w:rPr>
+                <w:noProof/>
+                <w:webHidden/>
+              </w:rPr>
+              <w:fldChar w:fldCharType="separate"/>
+            </w:r>
             <w:r>
               <w:rPr>
                 <w:noProof/>
@@ -3142,15 +2200,7 @@
               </w:rPr>
               <w:fldChar w:fldCharType="end"/>
             </w:r>
-            <w:r>
-              <w:rPr>
-                <w:rStyle w:val="Hyperlink"/>
-                <w:noProof/>
-                <w:rtl/>
-              </w:rPr>
-              <w:fldChar w:fldCharType="end"/>
-            </w:r>
-          </w:ins>
+          </w:hyperlink>
         </w:p>
         <w:p>
           <w:pPr>
@@ -3159,55 +2209,11 @@
               <w:tab w:val="right" w:leader="dot" w:pos="8297"/>
             </w:tabs>
             <w:rPr>
-              <w:ins w:id="71" w:author="Yoav Ram" w:date="2016-01-31T14:32:00Z"/>
               <w:rFonts w:asciiTheme="minorHAnsi" w:hAnsiTheme="minorHAnsi" w:cstheme="minorBidi"/>
               <w:noProof/>
             </w:rPr>
           </w:pPr>
-          <w:ins w:id="72" w:author="Yoav Ram" w:date="2016-01-31T14:32:00Z">
-            <w:r>
-              <w:rPr>
-                <w:rStyle w:val="Hyperlink"/>
-                <w:noProof/>
-                <w:rtl/>
-              </w:rPr>
-              <w:fldChar w:fldCharType="begin"/>
-            </w:r>
-            <w:r>
-              <w:rPr>
-                <w:rStyle w:val="Hyperlink"/>
-                <w:noProof/>
-              </w:rPr>
-              <w:instrText xml:space="preserve"> </w:instrText>
-            </w:r>
-            <w:r>
-              <w:rPr>
-                <w:noProof/>
-              </w:rPr>
-              <w:instrText>HYPERLINK \l "_Toc442014121"</w:instrText>
-            </w:r>
-            <w:r>
-              <w:rPr>
-                <w:rStyle w:val="Hyperlink"/>
-                <w:noProof/>
-              </w:rPr>
-              <w:instrText xml:space="preserve"> </w:instrText>
-            </w:r>
-            <w:r>
-              <w:rPr>
-                <w:rStyle w:val="Hyperlink"/>
-                <w:noProof/>
-                <w:rtl/>
-              </w:rPr>
-            </w:r>
-            <w:r>
-              <w:rPr>
-                <w:rStyle w:val="Hyperlink"/>
-                <w:noProof/>
-                <w:rtl/>
-              </w:rPr>
-              <w:fldChar w:fldCharType="separate"/>
-            </w:r>
+          <w:hyperlink w:anchor="_Toc442014121" w:history="1">
             <w:r>
               <w:rPr>
                 <w:rStyle w:val="Hyperlink"/>
@@ -3242,15 +2248,13 @@
                 <w:webHidden/>
               </w:rPr>
             </w:r>
-          </w:ins>
-          <w:r>
-            <w:rPr>
-              <w:noProof/>
-              <w:webHidden/>
-            </w:rPr>
-            <w:fldChar w:fldCharType="separate"/>
-          </w:r>
-          <w:ins w:id="73" w:author="Yoav Ram" w:date="2016-01-31T14:32:00Z">
+            <w:r>
+              <w:rPr>
+                <w:noProof/>
+                <w:webHidden/>
+              </w:rPr>
+              <w:fldChar w:fldCharType="separate"/>
+            </w:r>
             <w:r>
               <w:rPr>
                 <w:noProof/>
@@ -3265,15 +2269,7 @@
               </w:rPr>
               <w:fldChar w:fldCharType="end"/>
             </w:r>
-            <w:r>
-              <w:rPr>
-                <w:rStyle w:val="Hyperlink"/>
-                <w:noProof/>
-                <w:rtl/>
-              </w:rPr>
-              <w:fldChar w:fldCharType="end"/>
-            </w:r>
-          </w:ins>
+          </w:hyperlink>
         </w:p>
         <w:p>
           <w:pPr>
@@ -3282,55 +2278,11 @@
               <w:tab w:val="right" w:leader="dot" w:pos="8297"/>
             </w:tabs>
             <w:rPr>
-              <w:ins w:id="74" w:author="Yoav Ram" w:date="2016-01-31T14:32:00Z"/>
               <w:rFonts w:asciiTheme="minorHAnsi" w:hAnsiTheme="minorHAnsi" w:cstheme="minorBidi"/>
               <w:noProof/>
             </w:rPr>
           </w:pPr>
-          <w:ins w:id="75" w:author="Yoav Ram" w:date="2016-01-31T14:32:00Z">
-            <w:r>
-              <w:rPr>
-                <w:rStyle w:val="Hyperlink"/>
-                <w:noProof/>
-                <w:rtl/>
-              </w:rPr>
-              <w:fldChar w:fldCharType="begin"/>
-            </w:r>
-            <w:r>
-              <w:rPr>
-                <w:rStyle w:val="Hyperlink"/>
-                <w:noProof/>
-              </w:rPr>
-              <w:instrText xml:space="preserve"> </w:instrText>
-            </w:r>
-            <w:r>
-              <w:rPr>
-                <w:noProof/>
-              </w:rPr>
-              <w:instrText>HYPERLINK \l "_Toc442014122"</w:instrText>
-            </w:r>
-            <w:r>
-              <w:rPr>
-                <w:rStyle w:val="Hyperlink"/>
-                <w:noProof/>
-              </w:rPr>
-              <w:instrText xml:space="preserve"> </w:instrText>
-            </w:r>
-            <w:r>
-              <w:rPr>
-                <w:rStyle w:val="Hyperlink"/>
-                <w:noProof/>
-                <w:rtl/>
-              </w:rPr>
-            </w:r>
-            <w:r>
-              <w:rPr>
-                <w:rStyle w:val="Hyperlink"/>
-                <w:noProof/>
-                <w:rtl/>
-              </w:rPr>
-              <w:fldChar w:fldCharType="separate"/>
-            </w:r>
+          <w:hyperlink w:anchor="_Toc442014122" w:history="1">
             <w:r>
               <w:rPr>
                 <w:rStyle w:val="Hyperlink"/>
@@ -3365,15 +2317,13 @@
                 <w:webHidden/>
               </w:rPr>
             </w:r>
-          </w:ins>
-          <w:r>
-            <w:rPr>
-              <w:noProof/>
-              <w:webHidden/>
-            </w:rPr>
-            <w:fldChar w:fldCharType="separate"/>
-          </w:r>
-          <w:ins w:id="76" w:author="Yoav Ram" w:date="2016-01-31T14:32:00Z">
+            <w:r>
+              <w:rPr>
+                <w:noProof/>
+                <w:webHidden/>
+              </w:rPr>
+              <w:fldChar w:fldCharType="separate"/>
+            </w:r>
             <w:r>
               <w:rPr>
                 <w:noProof/>
@@ -3388,15 +2338,7 @@
               </w:rPr>
               <w:fldChar w:fldCharType="end"/>
             </w:r>
-            <w:r>
-              <w:rPr>
-                <w:rStyle w:val="Hyperlink"/>
-                <w:noProof/>
-                <w:rtl/>
-              </w:rPr>
-              <w:fldChar w:fldCharType="end"/>
-            </w:r>
-          </w:ins>
+          </w:hyperlink>
         </w:p>
         <w:p>
           <w:pPr>
@@ -3405,55 +2347,11 @@
               <w:tab w:val="right" w:leader="dot" w:pos="8297"/>
             </w:tabs>
             <w:rPr>
-              <w:ins w:id="77" w:author="Yoav Ram" w:date="2016-01-31T14:32:00Z"/>
               <w:rFonts w:asciiTheme="minorHAnsi" w:hAnsiTheme="minorHAnsi" w:cstheme="minorBidi"/>
               <w:noProof/>
             </w:rPr>
           </w:pPr>
-          <w:ins w:id="78" w:author="Yoav Ram" w:date="2016-01-31T14:32:00Z">
-            <w:r>
-              <w:rPr>
-                <w:rStyle w:val="Hyperlink"/>
-                <w:noProof/>
-                <w:rtl/>
-              </w:rPr>
-              <w:fldChar w:fldCharType="begin"/>
-            </w:r>
-            <w:r>
-              <w:rPr>
-                <w:rStyle w:val="Hyperlink"/>
-                <w:noProof/>
-              </w:rPr>
-              <w:instrText xml:space="preserve"> </w:instrText>
-            </w:r>
-            <w:r>
-              <w:rPr>
-                <w:noProof/>
-              </w:rPr>
-              <w:instrText>HYPERLINK \l "_Toc442014123"</w:instrText>
-            </w:r>
-            <w:r>
-              <w:rPr>
-                <w:rStyle w:val="Hyperlink"/>
-                <w:noProof/>
-              </w:rPr>
-              <w:instrText xml:space="preserve"> </w:instrText>
-            </w:r>
-            <w:r>
-              <w:rPr>
-                <w:rStyle w:val="Hyperlink"/>
-                <w:noProof/>
-                <w:rtl/>
-              </w:rPr>
-            </w:r>
-            <w:r>
-              <w:rPr>
-                <w:rStyle w:val="Hyperlink"/>
-                <w:noProof/>
-                <w:rtl/>
-              </w:rPr>
-              <w:fldChar w:fldCharType="separate"/>
-            </w:r>
+          <w:hyperlink w:anchor="_Toc442014123" w:history="1">
             <w:r>
               <w:rPr>
                 <w:rStyle w:val="Hyperlink"/>
@@ -3488,15 +2386,13 @@
                 <w:webHidden/>
               </w:rPr>
             </w:r>
-          </w:ins>
-          <w:r>
-            <w:rPr>
-              <w:noProof/>
-              <w:webHidden/>
-            </w:rPr>
-            <w:fldChar w:fldCharType="separate"/>
-          </w:r>
-          <w:ins w:id="79" w:author="Yoav Ram" w:date="2016-01-31T14:32:00Z">
+            <w:r>
+              <w:rPr>
+                <w:noProof/>
+                <w:webHidden/>
+              </w:rPr>
+              <w:fldChar w:fldCharType="separate"/>
+            </w:r>
             <w:r>
               <w:rPr>
                 <w:noProof/>
@@ -3511,605 +2407,7 @@
               </w:rPr>
               <w:fldChar w:fldCharType="end"/>
             </w:r>
-            <w:r>
-              <w:rPr>
-                <w:rStyle w:val="Hyperlink"/>
-                <w:noProof/>
-                <w:rtl/>
-              </w:rPr>
-              <w:fldChar w:fldCharType="end"/>
-            </w:r>
-          </w:ins>
-        </w:p>
-        <w:p>
-          <w:pPr>
-            <w:pStyle w:val="TOC1"/>
-            <w:jc w:val="left"/>
-            <w:rPr>
-              <w:del w:id="80" w:author="Yoav Ram" w:date="2016-01-31T14:29:00Z"/>
-              <w:noProof/>
-            </w:rPr>
-          </w:pPr>
-          <w:del w:id="81" w:author="Yoav Ram" w:date="2016-01-31T14:29:00Z">
-            <w:r>
-              <w:rPr>
-                <w:noProof/>
-                <w:rPrChange w:id="82" w:author="Yoav Ram" w:date="2016-01-31T14:29:00Z">
-                  <w:rPr>
-                    <w:rStyle w:val="Hyperlink"/>
-                    <w:noProof/>
-                  </w:rPr>
-                </w:rPrChange>
-              </w:rPr>
-              <w:delText>Abstract</w:delText>
-            </w:r>
-            <w:r>
-              <w:rPr>
-                <w:noProof/>
-                <w:webHidden/>
-              </w:rPr>
-              <w:tab/>
-              <w:delText>3</w:delText>
-            </w:r>
-          </w:del>
-        </w:p>
-        <w:p>
-          <w:pPr>
-            <w:pStyle w:val="TOC1"/>
-            <w:jc w:val="left"/>
-            <w:rPr>
-              <w:del w:id="83" w:author="Yoav Ram" w:date="2016-01-31T14:29:00Z"/>
-              <w:noProof/>
-            </w:rPr>
-          </w:pPr>
-          <w:del w:id="84" w:author="Yoav Ram" w:date="2016-01-31T14:29:00Z">
-            <w:r>
-              <w:rPr>
-                <w:noProof/>
-                <w:rPrChange w:id="85" w:author="Yoav Ram" w:date="2016-01-31T14:29:00Z">
-                  <w:rPr>
-                    <w:rStyle w:val="Hyperlink"/>
-                    <w:noProof/>
-                  </w:rPr>
-                </w:rPrChange>
-              </w:rPr>
-              <w:delText>Acknowledgements</w:delText>
-            </w:r>
-            <w:r>
-              <w:rPr>
-                <w:noProof/>
-                <w:webHidden/>
-              </w:rPr>
-              <w:tab/>
-              <w:delText>4</w:delText>
-            </w:r>
-          </w:del>
-        </w:p>
-        <w:p>
-          <w:pPr>
-            <w:pStyle w:val="TOC1"/>
-            <w:jc w:val="left"/>
-            <w:rPr>
-              <w:del w:id="86" w:author="Yoav Ram" w:date="2016-01-31T14:29:00Z"/>
-              <w:noProof/>
-            </w:rPr>
-          </w:pPr>
-          <w:del w:id="87" w:author="Yoav Ram" w:date="2016-01-31T14:29:00Z">
-            <w:r>
-              <w:rPr>
-                <w:noProof/>
-                <w:rPrChange w:id="88" w:author="Yoav Ram" w:date="2016-01-31T14:29:00Z">
-                  <w:rPr>
-                    <w:rStyle w:val="Hyperlink"/>
-                    <w:noProof/>
-                  </w:rPr>
-                </w:rPrChange>
-              </w:rPr>
-              <w:delText>Introduction</w:delText>
-            </w:r>
-            <w:r>
-              <w:rPr>
-                <w:noProof/>
-                <w:webHidden/>
-              </w:rPr>
-              <w:tab/>
-              <w:delText>6</w:delText>
-            </w:r>
-          </w:del>
-        </w:p>
-        <w:p>
-          <w:pPr>
-            <w:pStyle w:val="TOC2"/>
-            <w:jc w:val="left"/>
-            <w:rPr>
-              <w:del w:id="89" w:author="Yoav Ram" w:date="2016-01-31T14:29:00Z"/>
-              <w:noProof/>
-            </w:rPr>
-          </w:pPr>
-          <w:del w:id="90" w:author="Yoav Ram" w:date="2016-01-31T14:29:00Z">
-            <w:r>
-              <w:rPr>
-                <w:noProof/>
-                <w:rPrChange w:id="91" w:author="Yoav Ram" w:date="2016-01-31T14:29:00Z">
-                  <w:rPr>
-                    <w:rStyle w:val="Hyperlink"/>
-                    <w:noProof/>
-                  </w:rPr>
-                </w:rPrChange>
-              </w:rPr>
-              <w:delText>The evolution the mutation rate</w:delText>
-            </w:r>
-            <w:r>
-              <w:rPr>
-                <w:noProof/>
-                <w:webHidden/>
-              </w:rPr>
-              <w:tab/>
-              <w:delText>6</w:delText>
-            </w:r>
-          </w:del>
-        </w:p>
-        <w:p>
-          <w:pPr>
-            <w:pStyle w:val="TOC2"/>
-            <w:jc w:val="left"/>
-            <w:rPr>
-              <w:del w:id="92" w:author="Yoav Ram" w:date="2016-01-31T14:29:00Z"/>
-              <w:noProof/>
-            </w:rPr>
-          </w:pPr>
-          <w:del w:id="93" w:author="Yoav Ram" w:date="2016-01-31T14:29:00Z">
-            <w:r>
-              <w:rPr>
-                <w:noProof/>
-                <w:rPrChange w:id="94" w:author="Yoav Ram" w:date="2016-01-31T14:29:00Z">
-                  <w:rPr>
-                    <w:rStyle w:val="Hyperlink"/>
-                    <w:noProof/>
-                  </w:rPr>
-                </w:rPrChange>
-              </w:rPr>
-              <w:delText>Stress-induced mutagenesis</w:delText>
-            </w:r>
-            <w:r>
-              <w:rPr>
-                <w:noProof/>
-                <w:webHidden/>
-              </w:rPr>
-              <w:tab/>
-              <w:delText>8</w:delText>
-            </w:r>
-          </w:del>
-        </w:p>
-        <w:p>
-          <w:pPr>
-            <w:pStyle w:val="TOC2"/>
-            <w:jc w:val="left"/>
-            <w:rPr>
-              <w:del w:id="95" w:author="Yoav Ram" w:date="2016-01-31T14:29:00Z"/>
-              <w:noProof/>
-            </w:rPr>
-          </w:pPr>
-          <w:del w:id="96" w:author="Yoav Ram" w:date="2016-01-31T14:29:00Z">
-            <w:r>
-              <w:rPr>
-                <w:noProof/>
-                <w:rPrChange w:id="97" w:author="Yoav Ram" w:date="2016-01-31T14:29:00Z">
-                  <w:rPr>
-                    <w:rStyle w:val="Hyperlink"/>
-                    <w:noProof/>
-                  </w:rPr>
-                </w:rPrChange>
-              </w:rPr>
-              <w:delText>Research objectives</w:delText>
-            </w:r>
-            <w:r>
-              <w:rPr>
-                <w:noProof/>
-                <w:webHidden/>
-              </w:rPr>
-              <w:tab/>
-              <w:delText>9</w:delText>
-            </w:r>
-          </w:del>
-        </w:p>
-        <w:p>
-          <w:pPr>
-            <w:pStyle w:val="TOC2"/>
-            <w:jc w:val="left"/>
-            <w:rPr>
-              <w:del w:id="98" w:author="Yoav Ram" w:date="2016-01-31T14:29:00Z"/>
-              <w:noProof/>
-            </w:rPr>
-          </w:pPr>
-          <w:del w:id="99" w:author="Yoav Ram" w:date="2016-01-31T14:29:00Z">
-            <w:r>
-              <w:rPr>
-                <w:noProof/>
-                <w:rPrChange w:id="100" w:author="Yoav Ram" w:date="2016-01-31T14:29:00Z">
-                  <w:rPr>
-                    <w:rStyle w:val="Hyperlink"/>
-                    <w:noProof/>
-                  </w:rPr>
-                </w:rPrChange>
-              </w:rPr>
-              <w:delText>Thesis overview</w:delText>
-            </w:r>
-            <w:r>
-              <w:rPr>
-                <w:noProof/>
-                <w:webHidden/>
-              </w:rPr>
-              <w:tab/>
-              <w:delText>10</w:delText>
-            </w:r>
-          </w:del>
-        </w:p>
-        <w:p>
-          <w:pPr>
-            <w:pStyle w:val="TOC3"/>
-            <w:jc w:val="left"/>
-            <w:rPr>
-              <w:del w:id="101" w:author="Yoav Ram" w:date="2016-01-31T14:29:00Z"/>
-              <w:noProof/>
-            </w:rPr>
-          </w:pPr>
-          <w:del w:id="102" w:author="Yoav Ram" w:date="2016-01-31T14:29:00Z">
-            <w:r>
-              <w:rPr>
-                <w:noProof/>
-                <w:rPrChange w:id="103" w:author="Yoav Ram" w:date="2016-01-31T14:29:00Z">
-                  <w:rPr>
-                    <w:rStyle w:val="Hyperlink"/>
-                    <w:noProof/>
-                  </w:rPr>
-                </w:rPrChange>
-              </w:rPr>
-              <w:delText>The evolution of stress-induced hypermutation in asexual populations</w:delText>
-            </w:r>
-            <w:r>
-              <w:rPr>
-                <w:noProof/>
-                <w:webHidden/>
-              </w:rPr>
-              <w:tab/>
-              <w:delText>10</w:delText>
-            </w:r>
-          </w:del>
-        </w:p>
-        <w:p>
-          <w:pPr>
-            <w:pStyle w:val="TOC3"/>
-            <w:jc w:val="left"/>
-            <w:rPr>
-              <w:del w:id="104" w:author="Yoav Ram" w:date="2016-01-31T14:29:00Z"/>
-              <w:noProof/>
-            </w:rPr>
-          </w:pPr>
-          <w:del w:id="105" w:author="Yoav Ram" w:date="2016-01-31T14:29:00Z">
-            <w:r>
-              <w:rPr>
-                <w:noProof/>
-                <w:rPrChange w:id="106" w:author="Yoav Ram" w:date="2016-01-31T14:29:00Z">
-                  <w:rPr>
-                    <w:rStyle w:val="Hyperlink"/>
-                    <w:noProof/>
-                  </w:rPr>
-                </w:rPrChange>
-              </w:rPr>
-              <w:delText>The evol</w:delText>
-            </w:r>
-            <w:r>
-              <w:rPr>
-                <w:noProof/>
-                <w:rPrChange w:id="107" w:author="Yoav Ram" w:date="2016-01-31T14:29:00Z">
-                  <w:rPr>
-                    <w:rStyle w:val="Hyperlink"/>
-                    <w:noProof/>
-                  </w:rPr>
-                </w:rPrChange>
-              </w:rPr>
-              <w:delText>ution of stress-induced hypermutation in the presence of recombination</w:delText>
-            </w:r>
-            <w:r>
-              <w:rPr>
-                <w:noProof/>
-                <w:webHidden/>
-              </w:rPr>
-              <w:tab/>
-              <w:delText>11</w:delText>
-            </w:r>
-          </w:del>
-        </w:p>
-        <w:p>
-          <w:pPr>
-            <w:pStyle w:val="TOC3"/>
-            <w:jc w:val="left"/>
-            <w:rPr>
-              <w:del w:id="108" w:author="Yoav Ram" w:date="2016-01-31T14:29:00Z"/>
-              <w:noProof/>
-            </w:rPr>
-          </w:pPr>
-          <w:del w:id="109" w:author="Yoav Ram" w:date="2016-01-31T14:29:00Z">
-            <w:r>
-              <w:rPr>
-                <w:noProof/>
-                <w:shd w:val="clear" w:color="auto" w:fill="FFFFFF"/>
-                <w:rPrChange w:id="110" w:author="Yoav Ram" w:date="2016-01-31T14:29:00Z">
-                  <w:rPr>
-                    <w:rStyle w:val="Hyperlink"/>
-                    <w:noProof/>
-                    <w:shd w:val="clear" w:color="auto" w:fill="FFFFFF"/>
-                  </w:rPr>
-                </w:rPrChange>
-              </w:rPr>
-              <w:delText>Stress-induced mutagenesis and complex adaptation</w:delText>
-            </w:r>
-            <w:r>
-              <w:rPr>
-                <w:noProof/>
-                <w:webHidden/>
-              </w:rPr>
-              <w:tab/>
-              <w:delText>12</w:delText>
-            </w:r>
-          </w:del>
-        </w:p>
-        <w:p>
-          <w:pPr>
-            <w:pStyle w:val="TOC3"/>
-            <w:jc w:val="left"/>
-            <w:rPr>
-              <w:del w:id="111" w:author="Yoav Ram" w:date="2016-01-31T14:29:00Z"/>
-              <w:noProof/>
-            </w:rPr>
-          </w:pPr>
-          <w:del w:id="112" w:author="Yoav Ram" w:date="2016-01-31T14:29:00Z">
-            <w:r>
-              <w:rPr>
-                <w:noProof/>
-                <w:rPrChange w:id="113" w:author="Yoav Ram" w:date="2016-01-31T14:29:00Z">
-                  <w:rPr>
-                    <w:rStyle w:val="Hyperlink"/>
-                    <w:noProof/>
-                  </w:rPr>
-                </w:rPrChange>
-              </w:rPr>
-              <w:delText>The probability of improvement in Fisher's geometric model: a probabilistic approach</w:delText>
-            </w:r>
-            <w:r>
-              <w:rPr>
-                <w:noProof/>
-                <w:webHidden/>
-              </w:rPr>
-              <w:tab/>
-              <w:delText>12</w:delText>
-            </w:r>
-          </w:del>
-        </w:p>
-        <w:p>
-          <w:pPr>
-            <w:pStyle w:val="TOC2"/>
-            <w:jc w:val="left"/>
-            <w:rPr>
-              <w:del w:id="114" w:author="Yoav Ram" w:date="2016-01-31T14:29:00Z"/>
-              <w:noProof/>
-            </w:rPr>
-          </w:pPr>
-          <w:del w:id="115" w:author="Yoav Ram" w:date="2016-01-31T14:29:00Z">
-            <w:r>
-              <w:rPr>
-                <w:noProof/>
-                <w:rPrChange w:id="116" w:author="Yoav Ram" w:date="2016-01-31T14:29:00Z">
-                  <w:rPr>
-                    <w:rStyle w:val="Hyperlink"/>
-                    <w:noProof/>
-                  </w:rPr>
-                </w:rPrChange>
-              </w:rPr>
-              <w:delText>Methods overview</w:delText>
-            </w:r>
-            <w:r>
-              <w:rPr>
-                <w:noProof/>
-                <w:webHidden/>
-              </w:rPr>
-              <w:tab/>
-              <w:delText>13</w:delText>
-            </w:r>
-          </w:del>
-        </w:p>
-        <w:p>
-          <w:pPr>
-            <w:pStyle w:val="TOC3"/>
-            <w:jc w:val="left"/>
-            <w:rPr>
-              <w:del w:id="117" w:author="Yoav Ram" w:date="2016-01-31T14:29:00Z"/>
-              <w:noProof/>
-            </w:rPr>
-          </w:pPr>
-          <w:del w:id="118" w:author="Yoav Ram" w:date="2016-01-31T14:29:00Z">
-            <w:r>
-              <w:rPr>
-                <w:noProof/>
-                <w:rPrChange w:id="119" w:author="Yoav Ram" w:date="2016-01-31T14:29:00Z">
-                  <w:rPr>
-                    <w:rStyle w:val="Hyperlink"/>
-                    <w:noProof/>
-                  </w:rPr>
-                </w:rPrChange>
-              </w:rPr>
-              <w:delText>Individual-based simulations</w:delText>
-            </w:r>
-            <w:r>
-              <w:rPr>
-                <w:noProof/>
-                <w:webHidden/>
-              </w:rPr>
-              <w:tab/>
-              <w:delText>13</w:delText>
-            </w:r>
-          </w:del>
-        </w:p>
-        <w:p>
-          <w:pPr>
-            <w:pStyle w:val="TOC3"/>
-            <w:jc w:val="left"/>
-            <w:rPr>
-              <w:del w:id="120" w:author="Yoav Ram" w:date="2016-01-31T14:29:00Z"/>
-              <w:noProof/>
-            </w:rPr>
-          </w:pPr>
-          <w:del w:id="121" w:author="Yoav Ram" w:date="2016-01-31T14:29:00Z">
-            <w:r>
-              <w:rPr>
-                <w:noProof/>
-                <w:rPrChange w:id="122" w:author="Yoav Ram" w:date="2016-01-31T14:29:00Z">
-                  <w:rPr>
-                    <w:rStyle w:val="Hyperlink"/>
-                    <w:noProof/>
-                  </w:rPr>
-                </w:rPrChange>
-              </w:rPr>
-              <w:delText>Wright-Fisher models</w:delText>
-            </w:r>
-            <w:r>
-              <w:rPr>
-                <w:noProof/>
-                <w:webHidden/>
-              </w:rPr>
-              <w:tab/>
-              <w:delText>13</w:delText>
-            </w:r>
-          </w:del>
-        </w:p>
-        <w:p>
-          <w:pPr>
-            <w:pStyle w:val="TOC3"/>
-            <w:jc w:val="left"/>
-            <w:rPr>
-              <w:del w:id="123" w:author="Yoav Ram" w:date="2016-01-31T14:29:00Z"/>
-              <w:noProof/>
-            </w:rPr>
-          </w:pPr>
-          <w:del w:id="124" w:author="Yoav Ram" w:date="2016-01-31T14:29:00Z">
-            <w:r>
-              <w:rPr>
-                <w:noProof/>
-                <w:rPrChange w:id="125" w:author="Yoav Ram" w:date="2016-01-31T14:29:00Z">
-                  <w:rPr>
-                    <w:rStyle w:val="Hyperlink"/>
-                    <w:noProof/>
-                  </w:rPr>
-                </w:rPrChange>
-              </w:rPr>
-              <w:delText>Branching processes</w:delText>
-            </w:r>
-            <w:r>
-              <w:rPr>
-                <w:noProof/>
-                <w:webHidden/>
-              </w:rPr>
-              <w:tab/>
-              <w:delText>15</w:delText>
-            </w:r>
-          </w:del>
-        </w:p>
-        <w:p>
-          <w:pPr>
-            <w:pStyle w:val="TOC3"/>
-            <w:jc w:val="left"/>
-            <w:rPr>
-              <w:del w:id="126" w:author="Yoav Ram" w:date="2016-01-31T14:29:00Z"/>
-              <w:noProof/>
-            </w:rPr>
-          </w:pPr>
-          <w:del w:id="127" w:author="Yoav Ram" w:date="2016-01-31T14:29:00Z">
-            <w:r>
-              <w:rPr>
-                <w:noProof/>
-                <w:rPrChange w:id="128" w:author="Yoav Ram" w:date="2016-01-31T14:29:00Z">
-                  <w:rPr>
-                    <w:rStyle w:val="Hyperlink"/>
-                    <w:noProof/>
-                  </w:rPr>
-                </w:rPrChange>
-              </w:rPr>
-              <w:delText>Probability theory</w:delText>
-            </w:r>
-            <w:r>
-              <w:rPr>
-                <w:noProof/>
-                <w:webHidden/>
-              </w:rPr>
-              <w:tab/>
-              <w:delText>15</w:delText>
-            </w:r>
-          </w:del>
-        </w:p>
-        <w:p>
-          <w:pPr>
-            <w:pStyle w:val="TOC1"/>
-            <w:jc w:val="left"/>
-            <w:rPr>
-              <w:del w:id="129" w:author="Yoav Ram" w:date="2016-01-31T14:29:00Z"/>
-              <w:noProof/>
-            </w:rPr>
-          </w:pPr>
-          <w:del w:id="130" w:author="Yoav Ram" w:date="2016-01-31T14:29:00Z">
-            <w:r>
-              <w:rPr>
-                <w:noProof/>
-                <w:rPrChange w:id="131" w:author="Yoav Ram" w:date="2016-01-31T14:29:00Z">
-                  <w:rPr>
-                    <w:rStyle w:val="Hyperlink"/>
-                    <w:noProof/>
-                  </w:rPr>
-                </w:rPrChange>
-              </w:rPr>
-              <w:delText>Discussion</w:delText>
-            </w:r>
-            <w:r>
-              <w:rPr>
-                <w:noProof/>
-                <w:webHidden/>
-              </w:rPr>
-              <w:tab/>
-              <w:delText>16</w:delText>
-            </w:r>
-          </w:del>
-        </w:p>
-        <w:p>
-          <w:pPr>
-            <w:pStyle w:val="TOC1"/>
-            <w:jc w:val="left"/>
-            <w:rPr>
-              <w:del w:id="132" w:author="Yoav Ram" w:date="2016-01-31T14:29:00Z"/>
-              <w:noProof/>
-            </w:rPr>
-          </w:pPr>
-          <w:del w:id="133" w:author="Yoav Ram" w:date="2016-01-31T14:29:00Z">
-            <w:r>
-              <w:rPr>
-                <w:noProof/>
-                <w:rPrChange w:id="134" w:author="Yoav Ram" w:date="2016-01-31T14:29:00Z">
-                  <w:rPr>
-                    <w:rStyle w:val="Hyperlink"/>
-                    <w:noProof/>
-                  </w:rPr>
-                </w:rPrChange>
-              </w:rPr>
-              <w:delText>References</w:delText>
-            </w:r>
-            <w:r>
-              <w:rPr>
-                <w:noProof/>
-                <w:webHidden/>
-              </w:rPr>
-              <w:tab/>
-              <w:delText>20</w:delText>
-            </w:r>
-          </w:del>
+          </w:hyperlink>
         </w:p>
         <w:p>
           <w:pPr>
@@ -4138,18 +2436,18 @@
       <w:pPr>
         <w:pStyle w:val="Heading1"/>
       </w:pPr>
-      <w:bookmarkStart w:id="135" w:name="_Toc442014108"/>
+      <w:bookmarkStart w:id="3" w:name="_Toc442014108"/>
       <w:r>
         <w:lastRenderedPageBreak/>
         <w:t>Introduction</w:t>
       </w:r>
-      <w:bookmarkEnd w:id="135"/>
+      <w:bookmarkEnd w:id="3"/>
     </w:p>
     <w:p>
       <w:pPr>
         <w:pStyle w:val="Heading2"/>
       </w:pPr>
-      <w:bookmarkStart w:id="136" w:name="_Toc442014109"/>
+      <w:bookmarkStart w:id="4" w:name="_Toc442014109"/>
       <w:r>
         <w:t xml:space="preserve">The evolution </w:t>
       </w:r>
@@ -4159,7 +2457,7 @@
       <w:r>
         <w:t>the mutation rate</w:t>
       </w:r>
-      <w:bookmarkEnd w:id="136"/>
+      <w:bookmarkEnd w:id="4"/>
     </w:p>
     <w:p>
       <w:pPr>
@@ -4379,11 +2677,9 @@
       <w:r>
         <w:t>. In mal</w:t>
       </w:r>
-      <w:ins w:id="137" w:author="Yoav Ram" w:date="2016-01-19T16:49:00Z">
-        <w:r>
-          <w:t>-</w:t>
-        </w:r>
-      </w:ins>
+      <w:r>
+        <w:t>-</w:t>
+      </w:r>
       <w:r>
         <w:t xml:space="preserve">adapted populations, on the other hand, beneficial mutations </w:t>
       </w:r>
@@ -4441,73 +2737,6 @@
       <w:r>
         <w:t xml:space="preserve">. </w:t>
       </w:r>
-      <w:del w:id="138" w:author="Yoav Ram" w:date="2016-01-19T16:53:00Z">
-        <w:r>
-          <w:delText>Also,</w:delText>
-        </w:r>
-      </w:del>
-      <w:del w:id="139" w:author="Yoav Ram" w:date="2016-01-19T16:52:00Z">
-        <w:r>
-          <w:delText xml:space="preserve"> </w:delText>
-        </w:r>
-        <w:r>
-          <w:delText>populations with low mutation rates may suffer a greater substitutional load</w:delText>
-        </w:r>
-      </w:del>
-      <w:del w:id="140" w:author="Yoav Ram" w:date="2016-01-19T10:29:00Z">
-        <w:r>
-          <w:delText xml:space="preserve"> </w:delText>
-        </w:r>
-      </w:del>
-      <w:del w:id="141" w:author="Yoav Ram" w:date="2016-01-19T10:28:00Z">
-        <w:r>
-          <w:delText>than</w:delText>
-        </w:r>
-      </w:del>
-      <w:del w:id="142" w:author="Yoav Ram" w:date="2016-01-19T10:27:00Z">
-        <w:r>
-          <w:delText xml:space="preserve"> populations with high mutation rates</w:delText>
-        </w:r>
-      </w:del>
-      <w:del w:id="143" w:author="Yoav Ram" w:date="2016-01-19T16:52:00Z">
-        <w:r>
-          <w:delText xml:space="preserve">, </w:delText>
-        </w:r>
-      </w:del>
-      <w:del w:id="144" w:author="Yoav Ram" w:date="2016-01-19T10:28:00Z">
-        <w:r>
-          <w:delText xml:space="preserve">due to the elimination of unfit individuals from the population during </w:delText>
-        </w:r>
-        <w:r>
-          <w:delText>a</w:delText>
-        </w:r>
-        <w:r>
-          <w:delText xml:space="preserve"> longer adaptation time </w:delText>
-        </w:r>
-      </w:del>
-      <w:del w:id="145" w:author="Yoav Ram" w:date="2016-01-19T16:53:00Z">
-        <w:r>
-          <w:fldChar w:fldCharType="begin" w:fldLock="1"/>
-        </w:r>
-        <w:r>
-          <w:delInstrText>ADDIN CSL_CITATION { "citationItems" : [ { "id" : "ITEM-1", "itemData" : { "DOI" : "10.1017/S0016672300010284", "ISSN" : "0016-6723", "abstract" : "Evolutionary factors which tend to decrease the mutation rate through natural selection and those which tend to increase the mutation rate are discussed from the standpoint of population genetics. The author's theory of optimum mutation rate based on the principle of minimum genetic load is re-examined, assuming that mutation rate is adjusted in the course of evolution in such a way that the sum of mutational and substitutional load is minimized. Another hypothesis is also examined that only selection toward lowering the mutation rate is effective and the present mutation rate in each organism represents the physical or physiological limit that may be attained by natural selection. The possibility cannot be excluded that the spontaneous mutation rate is near the minimum that may be attained under the present mode of organization of the genetic material, and at the same time is not very far from the optimum in the sense of minimizing the genetic load.", "author" : [ { "dropping-particle" : "", "family" : "Kimura", "given" : "Motoo", "non-dropping-particle" : "", "parse-names" : false, "suffix" : "" } ], "container-title" : "Genetical Research", "id" : "ITEM-1", "issue" : "01", "issued" : { "date-parts" : [ [ "1967", "4", "14" ] ] }, "language" : "English", "page" : "23-34", "title" : "On the evolutionary adjustment of spontaneous mutation rates", "type" : "article-journal", "volume" : "9" }, "uris" : [ "http://www.mendeley.com/documents/?uuid=d6a03400-bbb5-426b-aada-64a71aae858e" ] }, { "id" : "ITEM-2", "itemData" : { "DOI" : "10.1038/hdy.1969.10", "ISSN" : "0018-067X", "author" : [ { "dropping-particle" : "", "family" : "Kimura", "given" : "Motoo", "non-dropping-particle" : "", "parse-names" : false, "suffix" : "" }, { "dropping-particle" : "", "family" : "Maruyama", "given" : "Takeo", "non-dropping-particle" : "", "parse-names" : false, "suffix" : "" } ], "container-title" : "Heredity", "id" : "ITEM-2", "issue" : "1", "issued" : { "date-parts" : [ [ "1969", "2" ] ] }, "page" : "101-114", "title" : "The substitutional load in a finite population", "type" : "article-journal", "volume" : "24" }, "uris" : [ "http://www.mendeley.com/documents/?uuid=20d0374b-b341-4475-9897-dd7601358053" ] } ], "mendeley" : { "formattedCitation" : "(Kimura 1967; Kimura and Maruyama 1969)", "plainTextFormattedCitation" : "(Kimura 1967; Kimura and Maruyama 1969)", "previouslyFormattedCitation" : "(Kimura 1967; Kimura and Maruyama 1969)" }, "properties" : { "noteIndex" : 0 }, "schema" : "https://github.com/citation-style-language/schema/raw/master/csl-citation.json" }</w:delInstrText>
-        </w:r>
-        <w:r>
-          <w:fldChar w:fldCharType="separate"/>
-        </w:r>
-        <w:r>
-          <w:rPr>
-            <w:noProof/>
-          </w:rPr>
-          <w:delText>(Kimura 1967; Kimura and Maruyama 1969)</w:delText>
-        </w:r>
-        <w:r>
-          <w:fldChar w:fldCharType="end"/>
-        </w:r>
-        <w:r>
-          <w:delText>.</w:delText>
-        </w:r>
-      </w:del>
     </w:p>
     <w:p>
       <w:pPr>
@@ -4551,56 +2780,15 @@
       <w:r>
         <w:t>mutation rate is optimized by intra-group selection to minimize the genetic and substitutional loads</w:t>
       </w:r>
-      <w:ins w:id="146" w:author="Yoav Ram" w:date="2016-01-19T16:54:00Z">
-        <w:r>
-          <w:t xml:space="preserve"> (respectively, the fitness cost due to </w:t>
-        </w:r>
-      </w:ins>
-      <w:ins w:id="147" w:author="Yoav Ram" w:date="2016-01-19T16:55:00Z">
-        <w:r>
-          <w:t xml:space="preserve">the </w:t>
-        </w:r>
-      </w:ins>
-      <w:ins w:id="148" w:author="Yoav Ram" w:date="2016-01-19T16:54:00Z">
-        <w:r>
-          <w:t>accumulat</w:t>
-        </w:r>
-      </w:ins>
-      <w:ins w:id="149" w:author="Yoav Ram" w:date="2016-01-19T16:55:00Z">
-        <w:r>
-          <w:t>ion of</w:t>
-        </w:r>
-      </w:ins>
-      <w:ins w:id="150" w:author="Yoav Ram" w:date="2016-01-19T16:54:00Z">
-        <w:r>
-          <w:t xml:space="preserve"> deleterious mutations and due to the elimination of </w:t>
-        </w:r>
-      </w:ins>
-      <w:ins w:id="151" w:author="Yoav Ram" w:date="2016-01-19T16:55:00Z">
-        <w:r>
-          <w:t>mal-adapted individual</w:t>
-        </w:r>
-      </w:ins>
-      <w:ins w:id="152" w:author="Yoav Ram" w:date="2016-01-19T16:54:00Z">
-        <w:r>
-          <w:t xml:space="preserve"> during the fixation of </w:t>
-        </w:r>
-      </w:ins>
-      <w:ins w:id="153" w:author="Yoav Ram" w:date="2016-01-19T16:56:00Z">
-        <w:r>
-          <w:t xml:space="preserve">a </w:t>
-        </w:r>
-      </w:ins>
-      <w:ins w:id="154" w:author="Yoav Ram" w:date="2016-01-19T16:55:00Z">
-        <w:r>
-          <w:t xml:space="preserve">well-adapted </w:t>
-        </w:r>
-      </w:ins>
-      <w:ins w:id="155" w:author="Yoav Ram" w:date="2016-01-19T16:54:00Z">
-        <w:r>
-          <w:t>genotype)</w:t>
-        </w:r>
-      </w:ins>
+      <w:r>
+        <w:t xml:space="preserve"> (respectively, the fitness cost due to the accumulation of deleterious mutations and due to the elimination of mal-adapted individual</w:t>
+      </w:r>
+      <w:r>
+        <w:t>s</w:t>
+      </w:r>
+      <w:r>
+        <w:t xml:space="preserve"> during the fixation of a well-adapted genotype)</w:t>
+      </w:r>
       <w:r>
         <w:t>, and</w:t>
       </w:r>
@@ -4652,11 +2840,9 @@
       <w:r>
         <w:t xml:space="preserve"> due to the increased </w:t>
       </w:r>
-      <w:ins w:id="156" w:author="Yoav Ram" w:date="2016-01-19T16:57:00Z">
-        <w:r>
-          <w:t xml:space="preserve">standing </w:t>
-        </w:r>
-      </w:ins>
+      <w:r>
+        <w:t xml:space="preserve">standing </w:t>
+      </w:r>
       <w:r>
         <w:t xml:space="preserve">variation they generate, which allows rapid adaptation to environmental changes. Also, </w:t>
       </w:r>
@@ -4672,11 +2858,9 @@
       <w:r>
         <w:t xml:space="preserve"> in asexual</w:t>
       </w:r>
-      <w:ins w:id="157" w:author="Yoav Ram" w:date="2016-01-19T16:57:00Z">
-        <w:r>
-          <w:t xml:space="preserve"> population</w:t>
-        </w:r>
-      </w:ins>
+      <w:r>
+        <w:t xml:space="preserve"> population</w:t>
+      </w:r>
       <w:r>
         <w:t>s</w:t>
       </w:r>
@@ -4786,119 +2970,12 @@
       <w:r>
         <w:t xml:space="preserve">when the mutation rate is low enough, selection towards further decreases is too weak to overcome random sampling in small populations. </w:t>
       </w:r>
-      <w:del w:id="158" w:author="Yoav Ram" w:date="2016-01-19T16:58:00Z">
-        <w:r>
-          <w:delText>Moreover, Lynch suggested his hypothesis</w:delText>
-        </w:r>
-        <w:r>
-          <w:delText xml:space="preserve"> is </w:delText>
-        </w:r>
-        <w:r>
-          <w:delText xml:space="preserve">also </w:delText>
-        </w:r>
-        <w:r>
-          <w:delText>relevant to microbial species</w:delText>
-        </w:r>
-        <w:r>
-          <w:delText xml:space="preserve"> </w:delText>
-        </w:r>
-        <w:r>
-          <w:delText xml:space="preserve">experiencing </w:delText>
-        </w:r>
-        <w:r>
-          <w:rPr>
-            <w:i/>
-            <w:iCs/>
-          </w:rPr>
-          <w:delText>clonal interference</w:delText>
-        </w:r>
-        <w:r>
-          <w:delText xml:space="preserve"> </w:delText>
-        </w:r>
-        <w:r>
-          <w:delText>[</w:delText>
-        </w:r>
-        <w:r>
-          <w:delText>referring to the process in which several clones with different beneficial mutations interfere with each other, reducing</w:delText>
-        </w:r>
-        <w:r>
-          <w:delText xml:space="preserve"> their </w:delText>
-        </w:r>
-        <w:r>
-          <w:delText xml:space="preserve">effective </w:delText>
-        </w:r>
-        <w:r>
-          <w:delText xml:space="preserve">population sizes </w:delText>
-        </w:r>
-        <w:r>
-          <w:fldChar w:fldCharType="begin" w:fldLock="1"/>
-        </w:r>
-        <w:r>
-          <w:delInstrText>ADDIN CSL_CITATION { "citationItems" : [ { "id" : "ITEM-1", "itemData" : { "DOI" : "10.1023/A:1017067816551", "ISSN" : "0016-6707", "abstract" : "In sexual populations, beneficial mutations that occur in different lineages may be recombined into a single lineage. In asexual populations, however, clones that carry such alternative beneficial mutations compete with one another and, thereby, interfere with the expected progression of a given mutation to fixation. From theoretical exploration of such \u2018clonal interference\u2019, we have derived (1) a fixation probability for beneficial mutations, (2) an expected substitution rate, (3) an expected coefficient of selection for realized substitutions, (4) an expected rate of fitness increase, (5) the probability that a beneficial mutation transiently achieves polymorphic frequency (\u2265 1%), and (6) the probability that a beneficial mutation transiently achieves majority status. Based on (2) and (3), we were able to estimate the beneficial mutation rate and the distribution of mutational effects from changes in mean fitness in an evolving E. coli population.", "author" : [ { "dropping-particle" : "", "family" : "Gerrish", "given" : "Philip J.", "non-dropping-particle" : "", "parse-names" : false, "suffix" : "" }, { "dropping-particle" : "", "family" : "Lenski", "given" : "Richard E.", "non-dropping-particle" : "", "parse-names" : false, "suffix" : "" } ], "container-title" : "Genetica", "id" : "ITEM-1", "issue" : "0", "issued" : { "date-parts" : [ [ "1998" ] ] }, "note" : "derivations for the probability that a beneficial mutation reaches some frequency (incl. fixation) in an asexual population\nincluding paramter estimation\ncan be used to check simulation results", "page" : "127-144-144", "publisher" : "Springer Netherlands", "title" : "The fate of competing beneficial mutations in an asexual population", "type" : "article-journal", "volume" : "102-103" }, "uris" : [ "http://www.mendeley.com/documents/?uuid=99088e66-4084-4ce6-8b28-bfc695a8994e" ] } ], "mendeley" : { "formattedCitation" : "(Gerrish and Lenski 1998)", "plainTextFormattedCitation" : "(Gerrish and Lenski 1998)", "previouslyFormattedCitation" : "(Gerrish and Lenski 1998)" }, "properties" : { "noteIndex" : 0 }, "schema" : "https://github.com/citation-style-language/schema/raw/master/csl-citation.json" }</w:delInstrText>
-        </w:r>
-        <w:r>
-          <w:fldChar w:fldCharType="separate"/>
-        </w:r>
-        <w:r>
-          <w:rPr>
-            <w:noProof/>
-          </w:rPr>
-          <w:delText>(Gerrish and Lenski 1998)</w:delText>
-        </w:r>
-        <w:r>
-          <w:fldChar w:fldCharType="end"/>
-        </w:r>
-        <w:r>
-          <w:delText>]</w:delText>
-        </w:r>
-        <w:r>
-          <w:delText xml:space="preserve">. </w:delText>
-        </w:r>
-        <w:r>
-          <w:delText>A</w:delText>
-        </w:r>
-        <w:r>
-          <w:delText xml:space="preserve">lternatively, </w:delText>
-        </w:r>
-      </w:del>
-      <w:del w:id="159" w:author="Yoav Ram" w:date="2016-01-19T10:30:00Z">
-        <w:r>
-          <w:delText xml:space="preserve">Dawson </w:delText>
-        </w:r>
-        <w:r>
-          <w:fldChar w:fldCharType="begin" w:fldLock="1"/>
-        </w:r>
-        <w:r>
-          <w:delInstrText>ADDIN CSL_CITATION { "citationItems" : [ { "id" : "ITEM-1", "itemData" : { "DOI" : "10.1006/jtbi.1998.0752", "ISSN" : "0022-5193", "PMID" : "9778430", "abstract" : "I investigate the hypothesis that mutation rates in natural populations are determined by a balance between: (1) selection against deleterious mutations favouring lower mutation rates, and (2) selection opposing further reduction of the mutation rate, resulting from the costs incurred by more stringent proof-reading and repair (for example, a reduction in the rate of DNA replication). The influence of advantageous mutations is assumed to be negligible. In a previous paper, I analysed the dynamics of a modifier of the mutation rate in a large sexual population, where (infinitesimally rare) deleterious alleles segregate at an infinite number of unlinked loci with symmetric multiplicative fitness effects. A simple condition was obtained for a modifier allele to increase in frequency. Remarkably, this condition does not depend on the allele frequencies at the modifier locus. Here, I show that (as a consequence), given any set of possible values of the mutation rate (any set of possible modifier alleles), there always exists a single globally stable value of the mutation rate. This is an unusually strong form of \"evolutionary stability\" for a sexual population. Less surprisingly the optimum mutation rate in an asexual population has similar stability properties. Furthermore, in the case of an asexual population, it is not necessary to make any special assumptions about the selection acting against deleterious mutations, except that a deterministic mutation-selection equilibrium exists. I present a simple method for identifying the evolutionarily stable value of the mutation rate, given the function alpha(U) relating the value of the mutation rate to the fitness cost of maintaining this rate. I also argue that if there is a highly conserved relationship between the rate of replication per base, and the rate of mutation per base, and if this relationship has the form of a power law, then the remarkable uniformity of the per genome mutation rate in DNA based microbes can be explained.", "author" : [ { "dropping-particle" : "", "family" : "Dawson", "given" : "Kevin J.", "non-dropping-particle" : "", "parse-names" : false, "suffix" : "" } ], "container-title" : "Journal of theoretical biology", "id" : "ITEM-1", "issue" : "1", "issued" : { "date-parts" : [ [ "1998", "9", "7" ] ] }, "note" : "no beneficial mutations\nMSB\nthe difference between k-m model and kond model\nstable mu rate is lower for asex (like sloan &amp;amp; panjeti) because indirect selection is weaker. very different results than if ben muts are allowed (leigh 70) in which case asex will have higher mut rates.selection at haploid stage - no hetero effect\n\n\n\n\ndiscussion on the different terms of the CoF", "page" : "143-57", "title" : "Evolutionarily stable mutation rates.", "type" : "article-journal", "volume" : "194" }, "uris" : [ "http://www.mendeley.com/documents/?uuid=19c92bbe-65cd-416b-95d8-a98b4208b55f" ] }, { "id" : "ITEM-2", "itemData" : { "DOI" : "10.1111/j.1558-5646.2009.00869.x", "ISSN" : "1558-5646", "PMID" : "19863589", "abstract" : "Evolutionary theory suggests that low mutation rates should favor the persistence of asexuals. Additionally, given the observation that most nonneutral mutations are deleterious, asexuality may strengthen selection for reduced mutation rates. This reciprocal relationship raises the possibility of a positive feedback loop between sex and mutation rate. We explored the consequences of this evolutionary feedback with an individual-based model in which a sexual population is continually challenged by the introduction of asexual clones. We found that asexuals were more likely to spread in a population when mutation rates were able to evolve relative to a model in which mutation rates were held constant. In fact, under evolving mutation rates, asexuals were able to spread to fixation even when sexuals faced no cost of sex whatsoever. The added success of asexuals was the result of their ability to evolve lower mutation rates and thereby slow the process of mutation accumulation that otherwise limited their spread. Given the existence of ample mutation rate variation in natural populations, our findings show that the evolutionary feedback between sex and mutation rate may intensify the \"paradox of sex,\" supporting the argument that deleterious mutation accumulation alone is likely insufficient to overcome the reproductive advantage of asexual competitors in the short term.", "author" : [ { "dropping-particle" : "", "family" : "Sloan", "given" : "Daniel B.", "non-dropping-particle" : "", "parse-names" : false, "suffix" : "" }, { "dropping-particle" : "", "family" : "Panjeti", "given" : "Vijay G.", "non-dropping-particle" : "", "parse-names" : false, "suffix" : "" } ], "container-title" : "Evolution", "id" : "ITEM-2", "issue" : "4", "issued" : { "date-parts" : [ [ "2010", "4", "1" ] ] }, "note" : "-asexuals invading sexuals\n-with cost of fidelity\n-no beneficial mutations\nexperiments:\n1. evolution of mutation rate in sexual/asexual population\n2. invasion of asexuals to sexuals by mutation at the reproductive mode locus. after an MSB. 2.b invasion without evolution of mutation rate - mut rate constant at the MSB value\ninvasions - 30 replicates, 1000 generations.\n\n\nresults:\n1. sexuals evolve higher mutation rates, and the dynamics match Dawson's theory\n2. if asexual mutation rate evolved it greatly increaed their success. this is because their optimal fitness is with a lower mutation rate (1) and the starting point is the sexuals optimal mutation rate\n\n\nproblems:\nthis is true for a MSB. if adaptation is required, then mutator alleles will be selected for much more effectively in asexuals do to linkage disequilibrium (drives mutation rate up in asexuals) and to fisher muller effect (recombination and mutation are competing adaptive strategies).", "page" : "1129-35", "title" : "Evolutionary feedbacks between reproductive mode and mutation rate exacerbate the paradox of sex.", "type" : "article-journal", "volume" : "64" }, "uris" : [ "http://www.mendeley.com/documents/?uuid=548fc1fa-0c2a-4d0d-9c8e-922ef31c3be6" ] } ], "mendeley" : { "formattedCitation" : "(Dawson 1998; Sloan and Panjeti 2010)", "plainTextFormattedCitation" : "(Dawson 1998; Sloan and Panjeti 2010)", "previouslyFormattedCitation" : "(Dawson 1998; Sloan and Panjeti 2010)" }, "properties" : { "noteIndex" : 0 }, "schema" : "https://github.com/citation-style-language/schema/raw/master/csl-citation.json" }</w:delInstrText>
-        </w:r>
-        <w:r>
-          <w:fldChar w:fldCharType="separate"/>
-        </w:r>
-        <w:r>
-          <w:rPr>
-            <w:noProof/>
-          </w:rPr>
-          <w:delText>(Dawson 1998; Sloan and Panjeti 2010)</w:delText>
-        </w:r>
-        <w:r>
-          <w:fldChar w:fldCharType="end"/>
-        </w:r>
-      </w:del>
-      <w:del w:id="160" w:author="Yoav Ram" w:date="2016-01-19T16:58:00Z">
-        <w:r>
-          <w:delText xml:space="preserve"> </w:delText>
-        </w:r>
-      </w:del>
-      <w:ins w:id="161" w:author="Yoav Ram" w:date="2016-01-19T16:58:00Z">
-        <w:r>
-          <w:t>Other</w:t>
-        </w:r>
-      </w:ins>
-      <w:ins w:id="162" w:author="Yoav Ram" w:date="2016-01-19T10:30:00Z">
-        <w:r>
-          <w:t xml:space="preserve"> authors </w:t>
-        </w:r>
-      </w:ins>
+      <w:r>
+        <w:t>Other</w:t>
+      </w:r>
+      <w:r>
+        <w:t xml:space="preserve"> authors </w:t>
+      </w:r>
       <w:r>
         <w:t>explored a model in which any reduction of the mutation rate entails a reduction in fitness</w:t>
       </w:r>
@@ -4915,46 +2992,24 @@
       <w:r>
         <w:t xml:space="preserve"> </w:t>
       </w:r>
-      <w:ins w:id="163" w:author="Yoav Ram" w:date="2016-01-19T10:30:00Z">
-        <w:r>
-          <w:fldChar w:fldCharType="begin" w:fldLock="1"/>
-        </w:r>
-        <w:r>
-          <w:instrText>ADDIN CSL_CITATION { "citationItems" : [ { "id" : "ITEM-1", "itemData" : { "DOI" : "10.1006/jtbi.1998.0752", "ISSN" : "0022-5193", "PMID" : "9778430", "abstract" : "I investigate the hypothesis that mutation rates in natural populations are determined by a balance between: (1) selection against deleterious mutations favouring lower mutation rates, and (2) selection opposing further reduction of the mutation rate, resulting from the costs incurred by more stringent proof-reading and repair (for example, a reduction in the rate of DNA replication). The influence of advantageous mutations is assumed to be negligible. In a previous paper, I analysed the dynamics of a modifier of the mutation rate in a large sexual population, where (infinitesimally rare) deleterious alleles segregate at an infinite number of unlinked loci with symmetric multiplicative fitness effects. A simple condition was obtained for a modifier allele to increase in frequency. Remarkably, this condition does not depend on the allele frequencies at the modifier locus. Here, I show that (as a consequence), given any set of possible values of the mutation rate (any set of possible modifier alleles), there always exists a single globally stable value of the mutation rate. This is an unusually strong form of \"evolutionary stability\" for a sexual population. Less surprisingly the optimum mutation rate in an asexual population has similar stability properties. Furthermore, in the case of an asexual population, it is not necessary to make any special assumptions about the selection acting against deleterious mutations, except that a deterministic mutation-selection equilibrium exists. I present a simple method for identifying the evolutionarily stable value of the mutation rate, given the function alpha(U) relating the value of the mutation rate to the fitness cost of maintaining this rate. I also argue that if there is a highly conserved relationship between the rate of replication per base, and the rate of mutation per base, and if this relationship has the form of a power law, then the remarkable uniformity of the per genome mutation rate in DNA based microbes can be explained.", "author" : [ { "dropping-particle" : "", "family" : "Dawson", "given" : "Kevin J.", "non-dropping-particle" : "", "parse-names" : false, "suffix" : "" } ], "container-title" : "Journal of theoretical biology", "id" : "ITEM-1", "issue" : "1", "issued" : { "date-parts" : [ [ "1998", "9", "7" ] ] }, "note" : "no beneficial mutations\nMSB\nthe difference between k-m model and kond model\nstable mu rate is lower for asex (like sloan &amp;amp; panjeti) because indirect selection is weaker. very different results than if ben muts are allowed (leigh 70) in which case asex will have higher mut rates.selection at haploid stage - no hetero effect\n\n\n\n\ndiscussion on the different terms of the CoF", "page" : "143-57", "title" : "Evolutionarily stable mutation rates.", "type" : "article-journal", "volume" : "194" }, "uris" : [ "http://www.mendeley.com/documents/?uuid=19c92bbe-65cd-416b-95d8-a98b4208b55f" ] }, { "id" : "ITEM-2", "itemData" : { "DOI" : "10.1111/j.1558-5646.2009.00869.x", "ISSN" : "1558-5646", "PMID" : "19863589", "abstract" : "Evolutionary theory suggests that low mutation rates should favor the persistence of asexuals. Additionally, given the observation that most nonneutral mutations are deleterious, asexuality may strengthen selection for reduced mutation rates. This reciprocal relationship raises the possibility of a positive feedback loop between sex and mutation rate. We explored the consequences of this evolutionary feedback with an individual-based model in which a sexual population is continually challenged by the introduction of asexual clones. We found that asexuals were more likely to spread in a population when mutation rates were able to evolve relative to a model in which mutation rates were held constant. In fact, under evolving mutation rates, asexuals were able to spread to fixation even when sexuals faced no cost of sex whatsoever. The added success of asexuals was the result of their ability to evolve lower mutation rates and thereby slow the process of mutation accumulation that otherwise limited their spread. Given the existence of ample mutation rate variation in natural populations, our findings show that the evolutionary feedback between sex and mutation rate may intensify the \"paradox of sex,\" supporting the argument that deleterious mutation accumulation alone is likely insufficient to overcome the reproductive advantage of asexual competitors in the short term.", "author" : [ { "dropping-particle" : "", "family" : "Sloan", "given" : "Daniel B.", "non-dropping-particle" : "", "parse-names" : false, "suffix" : "" }, { "dropping-particle" : "", "family" : "Panjeti", "given" : "Vijay G.", "non-dropping-particle" : "", "parse-names" : false, "suffix" : "" } ], "container-title" : "Evolution", "id" : "ITEM-2", "issue" : "4", "issued" : { "date-parts" : [ [ "2010", "4", "1" ] ] }, "note" : "-asexuals invading sexuals\n-with cost of fidelity\n-no beneficial mutations\nexperiments:\n1. evolution of mutation rate in sexual/asexual population\n2. invasion of asexuals to sexuals by mutation at the reproductive mode locus. after an MSB. 2.b invasion without evolution of mutation rate - mut rate constant at the MSB value\ninvasions - 30 replicates, 1000 generations.\n\n\nresults:\n1. sexuals evolve higher mutation rates, and the dynamics match Dawson's theory\n2. if asexual mutation rate evolved it greatly increaed their success. this is because their optimal fitness is with a lower mutation rate (1) and the starting point is the sexuals optimal mutation rate\n\n\nproblems:\nthis is true for a MSB. if adaptation is required, then mutator alleles will be selected for much more effectively in asexuals do to linkage disequilibrium (drives mutation rate up in asexuals) and to fisher muller effect (recombination and mutation are competing adaptive strategies).", "page" : "1129-35", "title" : "Evolutionary feedbacks between reproductive mode and mutation rate exacerbate the paradox of sex.", "type" : "article-journal", "volume" : "64" }, "uris" : [ "http://www.mendeley.com/documents/?uuid=548fc1fa-0c2a-4d0d-9c8e-922ef31c3be6" ] } ], "mendeley" : { "formattedCitation" : "(Dawson 1998; Sloan and Panjeti 2010)", "plainTextFormattedCitation" : "(Dawson 1998; Sloan and Panjeti 2010)", "previouslyFormattedCitation" : "(Dawson 1998; Sloan and Panjeti 2010)" }, "properties" : { "noteIndex" : 0 }, "schema" : "https://github.com/citation-style-language/schema/raw/master/csl-citation.json" }</w:instrText>
-        </w:r>
-        <w:r>
-          <w:fldChar w:fldCharType="separate"/>
-        </w:r>
-        <w:r>
-          <w:rPr>
-            <w:noProof/>
-          </w:rPr>
-          <w:t>(Dawson 1998; Sloan and Panjeti 2010)</w:t>
-        </w:r>
-        <w:r>
-          <w:fldChar w:fldCharType="end"/>
-        </w:r>
-      </w:ins>
-      <w:del w:id="164" w:author="Yoav Ram" w:date="2016-01-19T10:30:00Z">
-        <w:r>
-          <w:fldChar w:fldCharType="begin" w:fldLock="1"/>
-        </w:r>
-        <w:r>
-          <w:delInstrText>ADDIN CSL_CITATION { "citationItems" : [ { "id" : "ITEM-1", "itemData" : { "DOI" : "10.1002/1521-1878(200012)22:12&lt;1057::AID-BIES3&gt;3.0.CO;2-W", "ISSN" : "0265-9247", "PMID" : "11084621", "abstract" : "Natural selection can adjust the rate of mutation in a population by acting on allelic variation affecting processes of DNA replication and repair. Because mutation is the ultimate source of the genetic variation required for adaptation, it can be appealing to suppose that the genomic mutation rate is adjusted to a level that best promotes adaptation. Most mutations with phenotypic effects are harmful, however, and thus there is relentless selection within populations for lower genomic mutation rates. Selection on beneficial mutations can counter this effect by favoring alleles that raise the mutation rate, but the effect of beneficial mutations on the genomic mutation rate is extremely sensitive to recombination and is unlikely to be important in sexual populations. In contrast, high genomic mutation rates can evolve in asexual populations under the influence of beneficial mutations, but this phenomenon is probably of limited adaptive significance and represents, at best, a temporary reprieve from the continual selection pressure to reduce mutation. The physiological cost of reducing mutation below the low level observed in most populations may be the most important factor in setting the genomic mutation rate in sexual and asexual systems, regardless of the benefits of mutation in producing new adaptive variation. Maintenance of mutation rates higher than the minimum set by this \"cost of fidelity\" is likely only under special circumstances.", "author" : [ { "dropping-particle" : "", "family" : "Sniegowski", "given" : "Paul D.", "non-dropping-particle" : "", "parse-names" : false, "suffix" : "" }, { "dropping-particle" : "", "family" : "Gerrish", "given" : "Philip J.", "non-dropping-particle" : "", "parse-names" : false, "suffix" : "" }, { "dropping-particle" : "", "family" : "Johnson", "given" : "Toby", "non-dropping-particle" : "", "parse-names" : false, "suffix" : "" }, { "dropping-particle" : "", "family" : "Shaver", "given" : "Aaron", "non-dropping-particle" : "", "parse-names" : false, "suffix" : "" } ], "container-title" : "BioEssays : news and reviews in molecular, cellular and developmental biology", "id" : "ITEM-1", "issue" : "12", "issued" : { "date-parts" : [ [ "2000", "12" ] ] }, "page" : "1057-66", "title" : "The evolution of mutation rates: separating causes from consequences.", "type" : "article-journal", "volume" : "22" }, "uris" : [ "http://www.mendeley.com/documents/?uuid=877707e3-471f-4ead-a70f-87241ec5037e" ] } ], "mendeley" : { "formattedCitation" : "(Sniegowski et al. 2000)", "plainTextFormattedCitation" : "(Sniegowski et al. 2000)", "previouslyFormattedCitation" : "(Sniegowski et al. 2000)" }, "properties" : { "noteIndex" : 0 }, "schema" : "https://github.com/citation-style-language/schema/raw/master/csl-citation.json" }</w:delInstrText>
-        </w:r>
-        <w:r>
-          <w:fldChar w:fldCharType="separate"/>
-        </w:r>
-        <w:r>
-          <w:rPr>
-            <w:noProof/>
-          </w:rPr>
-          <w:delText>(Sniegowski et al. 2000)</w:delText>
-        </w:r>
-        <w:r>
-          <w:fldChar w:fldCharType="end"/>
-        </w:r>
-      </w:del>
+      <w:r>
+        <w:fldChar w:fldCharType="begin" w:fldLock="1"/>
+      </w:r>
+      <w:r>
+        <w:instrText>ADDIN CSL_CITATION { "citationItems" : [ { "id" : "ITEM-1", "itemData" : { "DOI" : "10.1006/jtbi.1998.0752", "ISSN" : "0022-5193", "PMID" : "9778430", "abstract" : "I investigate the hypothesis that mutation rates in natural populations are determined by a balance between: (1) selection against deleterious mutations favouring lower mutation rates, and (2) selection opposing further reduction of the mutation rate, resulting from the costs incurred by more stringent proof-reading and repair (for example, a reduction in the rate of DNA replication). The influence of advantageous mutations is assumed to be negligible. In a previous paper, I analysed the dynamics of a modifier of the mutation rate in a large sexual population, where (infinitesimally rare) deleterious alleles segregate at an infinite number of unlinked loci with symmetric multiplicative fitness effects. A simple condition was obtained for a modifier allele to increase in frequency. Remarkably, this condition does not depend on the allele frequencies at the modifier locus. Here, I show that (as a consequence), given any set of possible values of the mutation rate (any set of possible modifier alleles), there always exists a single globally stable value of the mutation rate. This is an unusually strong form of \"evolutionary stability\" for a sexual population. Less surprisingly the optimum mutation rate in an asexual population has similar stability properties. Furthermore, in the case of an asexual population, it is not necessary to make any special assumptions about the selection acting against deleterious mutations, except that a deterministic mutation-selection equilibrium exists. I present a simple method for identifying the evolutionarily stable value of the mutation rate, given the function alpha(U) relating the value of the mutation rate to the fitness cost of maintaining this rate. I also argue that if there is a highly conserved relationship between the rate of replication per base, and the rate of mutation per base, and if this relationship has the form of a power law, then the remarkable uniformity of the per genome mutation rate in DNA based microbes can be explained.", "author" : [ { "dropping-particle" : "", "family" : "Dawson", "given" : "Kevin J.", "non-dropping-particle" : "", "parse-names" : false, "suffix" : "" } ], "container-title" : "Journal of theoretical biology", "id" : "ITEM-1", "issue" : "1", "issued" : { "date-parts" : [ [ "1998", "9", "7" ] ] }, "note" : "no beneficial mutations\nMSB\nthe difference between k-m model and kond model\nstable mu rate is lower for asex (like sloan &amp;amp; panjeti) because indirect selection is weaker. very different results than if ben muts are allowed (leigh 70) in which case asex will have higher mut rates.selection at haploid stage - no hetero effect\n\n\n\n\ndiscussion on the different terms of the CoF", "page" : "143-57", "title" : "Evolutionarily stable mutation rates.", "type" : "article-journal", "volume" : "194" }, "uris" : [ "http://www.mendeley.com/documents/?uuid=19c92bbe-65cd-416b-95d8-a98b4208b55f" ] }, { "id" : "ITEM-2", "itemData" : { "DOI" : "10.1111/j.1558-5646.2009.00869.x", "ISSN" : "1558-5646", "PMID" : "19863589", "abstract" : "Evolutionary theory suggests that low mutation rates should favor the persistence of asexuals. Additionally, given the observation that most nonneutral mutations are deleterious, asexuality may strengthen selection for reduced mutation rates. This reciprocal relationship raises the possibility of a positive feedback loop between sex and mutation rate. We explored the consequences of this evolutionary feedback with an individual-based model in which a sexual population is continually challenged by the introduction of asexual clones. We found that asexuals were more likely to spread in a population when mutation rates were able to evolve relative to a model in which mutation rates were held constant. In fact, under evolving mutation rates, asexuals were able to spread to fixation even when sexuals faced no cost of sex whatsoever. The added success of asexuals was the result of their ability to evolve lower mutation rates and thereby slow the process of mutation accumulation that otherwise limited their spread. Given the existence of ample mutation rate variation in natural populations, our findings show that the evolutionary feedback between sex and mutation rate may intensify the \"paradox of sex,\" supporting the argument that deleterious mutation accumulation alone is likely insufficient to overcome the reproductive advantage of asexual competitors in the short term.", "author" : [ { "dropping-particle" : "", "family" : "Sloan", "given" : "Daniel B.", "non-dropping-particle" : "", "parse-names" : false, "suffix" : "" }, { "dropping-particle" : "", "family" : "Panjeti", "given" : "Vijay G.", "non-dropping-particle" : "", "parse-names" : false, "suffix" : "" } ], "container-title" : "Evolution", "id" : "ITEM-2", "issue" : "4", "issued" : { "date-parts" : [ [ "2010", "4", "1" ] ] }, "note" : "-asexuals invading sexuals\n-with cost of fidelity\n-no beneficial mutations\nexperiments:\n1. evolution of mutation rate in sexual/asexual population\n2. invasion of asexuals to sexuals by mutation at the reproductive mode locus. after an MSB. 2.b invasion without evolution of mutation rate - mut rate constant at the MSB value\ninvasions - 30 replicates, 1000 generations.\n\n\nresults:\n1. sexuals evolve higher mutation rates, and the dynamics match Dawson's theory\n2. if asexual mutation rate evolved it greatly increaed their success. this is because their optimal fitness is with a lower mutation rate (1) and the starting point is the sexuals optimal mutation rate\n\n\nproblems:\nthis is true for a MSB. if adaptation is required, then mutator alleles will be selected for much more effectively in asexuals do to linkage disequilibrium (drives mutation rate up in asexuals) and to fisher muller effect (recombination and mutation are competing adaptive strategies).", "page" : "1129-35", "title" : "Evolutionary feedbacks between reproductive mode and mutation rate exacerbate the paradox of sex.", "type" : "article-journal", "volume" : "64" }, "uris" : [ "http://www.mendeley.com/documents/?uuid=548fc1fa-0c2a-4d0d-9c8e-922ef31c3be6" ] } ], "mendeley" : { "formattedCitation" : "(Dawson 1998; Sloan and Panjeti 2010)", "plainTextFormattedCitation" : "(Dawson 1998; Sloan and Panjeti 2010)", "previouslyFormattedCitation" : "(Dawson 1998; Sloan and Panjeti 2010)" }, "properties" : { "noteIndex" : 0 }, "schema" : "https://github.com/citation-style-language/schema/raw/master/csl-citation.json" }</w:instrText>
+      </w:r>
+      <w:r>
+        <w:fldChar w:fldCharType="separate"/>
+      </w:r>
+      <w:r>
+        <w:rPr>
+          <w:noProof/>
+        </w:rPr>
+        <w:t>(Dawson 1998; Sloan and Panjeti 2010)</w:t>
+      </w:r>
+      <w:r>
+        <w:fldChar w:fldCharType="end"/>
+      </w:r>
       <w:r>
         <w:t>. This cost may be</w:t>
       </w:r>
@@ -5044,9 +3099,6 @@
     <w:p>
       <w:pPr>
         <w:jc w:val="left"/>
-        <w:rPr>
-          <w:ins w:id="165" w:author="Yoav Ram" w:date="2016-01-19T17:00:00Z"/>
-        </w:rPr>
       </w:pPr>
       <w:r>
         <w:t>To summarize, t</w:t>
@@ -5090,43 +3142,39 @@
       <w:r>
         <w:t>]</w:t>
       </w:r>
-      <w:ins w:id="166" w:author="Yoav Ram" w:date="2016-01-20T09:45:00Z">
-        <w:r>
-          <w:t xml:space="preserve"> (</w:t>
-        </w:r>
-        <w:r>
-          <w:fldChar w:fldCharType="begin"/>
-        </w:r>
-        <w:r>
-          <w:instrText xml:space="preserve"> REF _Ref441046420 \h </w:instrText>
-        </w:r>
-      </w:ins>
-      <w:ins w:id="167" w:author="Yoav Ram" w:date="2016-01-20T09:45:00Z">
-        <w:r>
-          <w:fldChar w:fldCharType="separate"/>
-        </w:r>
-        <w:r>
-          <w:rPr>
-            <w:b/>
-            <w:bCs/>
-          </w:rPr>
-          <w:t xml:space="preserve">Figure </w:t>
-        </w:r>
-        <w:r>
-          <w:rPr>
-            <w:b/>
-            <w:bCs/>
-            <w:noProof/>
-          </w:rPr>
-          <w:t>1</w:t>
-        </w:r>
-        <w:r>
-          <w:fldChar w:fldCharType="end"/>
-        </w:r>
-        <w:r>
-          <w:t>)</w:t>
-        </w:r>
-      </w:ins>
+      <w:r>
+        <w:t xml:space="preserve"> (</w:t>
+      </w:r>
+      <w:r>
+        <w:fldChar w:fldCharType="begin"/>
+      </w:r>
+      <w:r>
+        <w:instrText xml:space="preserve"> REF _Ref441046420 \h </w:instrText>
+      </w:r>
+      <w:r>
+        <w:fldChar w:fldCharType="separate"/>
+      </w:r>
+      <w:r>
+        <w:rPr>
+          <w:b/>
+          <w:bCs/>
+        </w:rPr>
+        <w:t xml:space="preserve">Figure </w:t>
+      </w:r>
+      <w:r>
+        <w:rPr>
+          <w:b/>
+          <w:bCs/>
+          <w:noProof/>
+        </w:rPr>
+        <w:t>1</w:t>
+      </w:r>
+      <w:r>
+        <w:fldChar w:fldCharType="end"/>
+      </w:r>
+      <w:r>
+        <w:t>)</w:t>
+      </w:r>
       <w:r>
         <w:t xml:space="preserve">. First, mutator alleles are subject to indirect negative and positive selection due to </w:t>
       </w:r>
@@ -5270,788 +3318,267 @@
       <w:r>
         <w:t>.</w:t>
       </w:r>
-      <w:del w:id="168" w:author="Yoav Ram" w:date="2016-01-19T17:00:00Z">
-        <w:r>
-          <w:delText xml:space="preserve"> Fifth,</w:delText>
-        </w:r>
-        <w:r>
-          <w:delText xml:space="preserve"> </w:delText>
-        </w:r>
-      </w:del>
-      <w:moveToRangeStart w:id="169" w:author="Yoav Ram" w:date="2016-01-19T17:01:00Z" w:name="move440986239"/>
-      <w:moveTo w:id="170" w:author="Yoav Ram" w:date="2016-01-19T17:01:00Z">
-        <w:del w:id="171" w:author="Yoav Ram" w:date="2016-01-19T17:01:00Z">
-          <w:r>
-            <w:delText>Sixth</w:delText>
-          </w:r>
-        </w:del>
-      </w:moveTo>
-      <w:ins w:id="172" w:author="Yoav Ram" w:date="2016-01-19T17:01:00Z">
-        <w:r>
-          <w:t>Lastly</w:t>
-        </w:r>
-      </w:ins>
-      <w:moveTo w:id="173" w:author="Yoav Ram" w:date="2016-01-19T17:01:00Z">
-        <w:r>
-          <w:t xml:space="preserve">, </w:t>
-        </w:r>
-        <w:r>
-          <w:t>complex</w:t>
-        </w:r>
-        <w:r>
-          <w:t xml:space="preserve"> fitness landscape </w:t>
-        </w:r>
-        <w:r>
-          <w:fldChar w:fldCharType="begin" w:fldLock="1"/>
-        </w:r>
-        <w:r>
-          <w:instrText>ADDIN CSL_CITATION { "citationItems" : [ { "id" : "ITEM-1", "itemData" : { "DOI" : "10.1186/1752-0509-3-27", "ISBN" : "1752050932", "ISSN" : "1752-0509", "PMID" : "19239699", "abstract" : "Many difficult problems in evolutionary genomics are related to mutations that have weak effects on fitness, as the consequences of mutations with large effects are often simple to predict. Current systems biology has accumulated much data on mutations with large effects and can predict the properties of knockout mutants in some systems. However experimental methods are too insensitive to observe small effects.", "author" : [ { "dropping-particle" : "", "family" : "Loewe", "given" : "Laurence", "non-dropping-particle" : "", "parse-names" : false, "suffix" : "" } ], "container-title" : "BMC systems biology", "id" : "ITEM-1", "issue" : "27", "issued" : { "date-parts" : [ [ "2009", "1" ] ] }, "title" : "A framework for evolutionary systems biology.", "type" : "article-journal", "volume" : "3" }, "uris" : [ "http://www.mendeley.com/documents/?uuid=b65776fa-0930-4ab7-9aac-0f91e67a01b4" ] }, { "id" : "ITEM-2", "itemData" : { "DOI" : "10.1038/nrg3033", "ISSN" : "1471-0064", "PMID" : "21808261", "abstract" : "Is evolution predictable at the molecular level? The ambitious goal to answer this question requires an understanding of the mutational effects that govern the complex relationship between genotype and phenotype. In practice, it involves integrating systems-biology modelling, microbial laboratory evolution experiments and large-scale mutational analyses - a feat that is made possible by the recent availability of the necessary computational tools and experimental techniques. This Review investigates recent progresses in mapping evolutionary trajectories and discusses the degree to which these predictions are realistic.", "author" : [ { "dropping-particle" : "", "family" : "Papp", "given" : "Bal\u00e1zs", "non-dropping-particle" : "", "parse-names" : false, "suffix" : "" }, { "dropping-particle" : "", "family" : "Notebaart", "given" : "Richard A.", "non-dropping-particle" : "", "parse-names" : false, "suffix" : "" }, { "dropping-particle" : "", "family" : "Pal", "given" : "Csaba", "non-dropping-particle" : "", "parse-names" : false, "suffix" : "" } ], "container-title" : "Nature reviews. Genetics", "id" : "ITEM-2", "issue" : "9", "issued" : { "date-parts" : [ [ "2011", "8", "2" ] ] }, "page" : "591-602", "publisher" : "Nature Publishing Group", "title" : "Systems-biology approaches for predicting genomic evolution.", "type" : "article-journal", "volume" : "12" }, "uris" : [ "http://www.mendeley.com/documents/?uuid=1e0194da-1b58-4790-b646-2629681deb00" ] } ], "mendeley" : { "formattedCitation" : "(Loewe 2009; Papp, Notebaart, and Pal 2011)", "plainTextFormattedCitation" : "(Loewe 2009; Papp, Notebaart, and Pal 2011)", "previouslyFormattedCitation" : "(Loewe 2009; Papp, Notebaart, and Pal 2011)" }, "properties" : { "noteIndex" : 0 }, "schema" : "https://github.com/citation-style-language/schema/raw/master/csl-citation.json" }</w:instrText>
-        </w:r>
-        <w:r>
-          <w:fldChar w:fldCharType="separate"/>
-        </w:r>
-        <w:r>
-          <w:rPr>
-            <w:noProof/>
-          </w:rPr>
-          <w:t>(Loewe 2009; Papp, Notebaart, and Pal 2011)</w:t>
-        </w:r>
-        <w:r>
-          <w:fldChar w:fldCharType="end"/>
-        </w:r>
-        <w:r>
-          <w:t xml:space="preserve"> and </w:t>
-        </w:r>
-        <w:r>
-          <w:t>co-</w:t>
-        </w:r>
-        <w:r>
-          <w:t>evolution</w:t>
-        </w:r>
-        <w:r>
-          <w:t xml:space="preserve"> of different species </w:t>
-        </w:r>
-        <w:r>
-          <w:fldChar w:fldCharType="begin" w:fldLock="1"/>
-        </w:r>
-        <w:r>
-          <w:instrText>ADDIN CSL_CITATION { "citationItems" : [ { "id" : "ITEM-1", "itemData" : { "DOI" : "10.1038/nature06350", "ISSN" : "1476-4687", "PMID" : "18059461", "abstract" : "Bacteria with greatly elevated mutation rates (mutators) are frequently found in natural and laboratory populations, and are often associated with clinical infections. Although mutators may increase adaptability to novel environmental conditions, they are also prone to the accumulation of deleterious mutations. The long-term maintenance of high bacterial mutation rates is therefore likely to be driven by rapidly changing selection pressures, in addition to the possible slow transition rate by point mutation from mutators to non-mutators. One of the most likely causes of rapidly changing selection pressures is antagonistic coevolution with parasites. Here we show whether coevolution with viral parasites could drive the evolution of bacterial mutation rates in laboratory populations of the bacterium Pseudomonas fluorescens. After fewer than 200 bacterial generations, 25% of the populations coevolving with phages had evolved 10- to 100-fold increases in mutation rates owing to mutations in mismatch-repair genes; no populations evolving in the absence of phages showed any significant change in mutation rate. Furthermore, mutator populations had a higher probability of driving their phage populations extinct, strongly suggesting that mutators have an advantage against phages in the coevolutionary arms race. Given their ubiquity, bacteriophages may play an important role in the evolution of bacterial mutation rates.", "author" : [ { "dropping-particle" : "", "family" : "Pal", "given" : "Csaba", "non-dropping-particle" : "", "parse-names" : false, "suffix" : "" }, { "dropping-particle" : "", "family" : "Maci\u00e1", "given" : "Mar\u00eda D.", "non-dropping-particle" : "", "parse-names" : false, "suffix" : "" }, { "dropping-particle" : "", "family" : "Oliver", "given" : "Antonio", "non-dropping-particle" : "", "parse-names" : false, "suffix" : "" }, { "dropping-particle" : "", "family" : "Schachar", "given" : "Ira", "non-dropping-particle" : "", "parse-names" : false, "suffix" : "" }, { "dropping-particle" : "", "family" : "Buckling", "given" : "Angus", "non-dropping-particle" : "", "parse-names" : false, "suffix" : "" } ], "container-title" : "Nature", "id" : "ITEM-1", "issue" : "7172", "issued" : { "date-parts" : [ [ "2007", "12" ] ] }, "page" : "1079-81", "title" : "Coevolution with viruses drives the evolution of bacterial mutation rates.", "type" : "article-journal", "volume" : "450" }, "uris" : [ "http://www.mendeley.com/documents/?uuid=941903a8-9e51-4a86-afb6-a2535fe2e366" ] } ], "mendeley" : { "formattedCitation" : "(Pal et al. 2007)", "plainTextFormattedCitation" : "(Pal et al. 2007)", "previouslyFormattedCitation" : "(Pal et al. 2007)" }, "properties" : { "noteIndex" : 0 }, "schema" : "https://github.com/citation-style-language/schema/raw/master/csl-citation.json" }</w:instrText>
-        </w:r>
-        <w:r>
-          <w:fldChar w:fldCharType="separate"/>
-        </w:r>
-        <w:r>
-          <w:rPr>
-            <w:noProof/>
-          </w:rPr>
-          <w:t>(Pal et al. 2007)</w:t>
-        </w:r>
-        <w:r>
-          <w:fldChar w:fldCharType="end"/>
-        </w:r>
-        <w:r>
-          <w:t xml:space="preserve"> </w:t>
-        </w:r>
-        <w:r>
-          <w:t>can</w:t>
-        </w:r>
-        <w:r>
-          <w:t xml:space="preserve"> have an important role in determining the evolutionary fate of mutator alleles.</w:t>
-        </w:r>
-      </w:moveTo>
-      <w:moveToRangeEnd w:id="169"/>
-    </w:p>
-    <w:p>
-      <w:pPr>
-        <w:jc w:val="left"/>
-        <w:rPr>
-          <w:del w:id="174" w:author="Yoav Ram" w:date="2016-01-31T14:21:00Z"/>
-        </w:rPr>
-      </w:pPr>
-      <w:del w:id="175" w:author="Yoav Ram" w:date="2016-01-19T17:00:00Z">
-        <w:r>
-          <w:lastRenderedPageBreak/>
-          <w:delText>r</w:delText>
-        </w:r>
-      </w:del>
-      <w:del w:id="176" w:author="Yoav Ram" w:date="2016-01-31T14:21:00Z">
-        <w:r>
-          <w:delText>ecombination</w:delText>
-        </w:r>
-        <w:r>
-          <w:delText xml:space="preserve"> influences the mutation rate in several ways: i) it</w:delText>
-        </w:r>
-        <w:r>
-          <w:delText xml:space="preserve"> alters the </w:delText>
-        </w:r>
-        <w:r>
-          <w:delText xml:space="preserve">direction and </w:delText>
-        </w:r>
-        <w:r>
-          <w:delText>magnitude of indirect selection</w:delText>
-        </w:r>
-        <w:r>
-          <w:delText xml:space="preserve"> on mutator alleles</w:delText>
-        </w:r>
-        <w:r>
-          <w:delText xml:space="preserve"> by breaking the association </w:delText>
-        </w:r>
-        <w:r>
-          <w:delText>between</w:delText>
-        </w:r>
-        <w:r>
-          <w:delText xml:space="preserve"> </w:delText>
-        </w:r>
-        <w:r>
-          <w:delText xml:space="preserve">mutator </w:delText>
-        </w:r>
-        <w:r>
-          <w:delText>alleles and</w:delText>
-        </w:r>
-        <w:r>
-          <w:delText xml:space="preserve"> the mutations they generate</w:delText>
-        </w:r>
-        <w:r>
-          <w:delText>, ii) it</w:delText>
-        </w:r>
-        <w:r>
-          <w:delText xml:space="preserve"> </w:delText>
-        </w:r>
-        <w:r>
-          <w:delText xml:space="preserve">increases </w:delText>
-        </w:r>
-        <w:r>
-          <w:delText xml:space="preserve">the effective population size by reducing </w:delText>
-        </w:r>
-        <w:r>
-          <w:rPr>
-            <w:i/>
-            <w:iCs/>
-          </w:rPr>
-          <w:delText>clonal interference</w:delText>
-        </w:r>
-        <w:r>
-          <w:delText xml:space="preserve"> </w:delText>
-        </w:r>
-        <w:r>
-          <w:fldChar w:fldCharType="begin" w:fldLock="1"/>
-        </w:r>
-        <w:r>
-          <w:delInstrText>ADDIN CSL_CITATION { "citationItems" : [ { "id" : "ITEM-1", "itemData" : { "DOI" : "10.1534/genetics.111.130112", "ISSN" : "1943-2631", "PMID" : "21900264", "abstract" : "A fundamental problem of asexual adaptation is that beneficial substitutions are not efficiently accumulated in large populations: Beneficial mutations often go extinct because they compete with one another in going to fixation. It has been argued that such clonal interference may have led to the evolution of sex and recombination in well-mixed populations. Here, we study clonal interference, and mechanisms of its mitigation, in an evolutionary model of spatially structured populations with uniform selection pressure. Clonal interference is much more prevalent with spatial structure than without, due to the slow wave-like spread of beneficial mutations through space. We find that the adaptation speed of asexuals saturates when the linear habitat size exceeds a characteristic interference length, which becomes shorter with smaller migration and larger mutation rate. The limiting speed is proportional to \u03bc(1/2) and \u03bc(1/3) in linear and planar habitats, respectively, where the mutational supply \u03bc is the product of mutation rate and local population density. This scaling and the existence of a speed limit should be amenable to experimental tests as they fall far below predicted adaptation speeds for well-mixed populations (that scale as the logarithm of population size). Finally, we show that not only recombination, but also long-range migration is a highly efficient mechanism of relaxing clonal competition in structured populations. Our conservative estimates of the interference length predict prevalent clonal interference in microbial colonies and biofilms, so clonal competition should be a strong driver of both genetic and spatial mixing in those contexts.", "author" : [ { "dropping-particle" : "", "family" : "Martens", "given" : "Erik A.", "non-dropping-particle" : "", "parse-names" : false, "suffix" : "" }, { "dropping-particle" : "", "family" : "Hallatschek", "given" : "Oskar", "non-dropping-particle" : "", "parse-names" : false, "suffix" : "" } ], "container-title" : "Genetics", "id" : "ITEM-1", "issue" : "3", "issued" : { "date-parts" : [ [ "2011", "9", "6" ] ] }, "note" : "What is the effect of interfering Fisher waves on the speed of adaptation and the genetic diversity in an asexual popula- tion? Are there simple mechanisms of mitigating clonal interference and thus accelerating adaptation? Are these effects relevant to microbial colonies and biofilms, and perhaps measurable in evolution experiments?", "page" : "1045-1060", "title" : "Interfering Waves of Adaptation Promote Spatial Mixing.", "type" : "article-journal", "volume" : "189" }, "uris" : [ "http://www.mendeley.com/documents/?uuid=fec9748f-8a46-48da-b930-a153ed7014b0" ] } ], "mendeley" : { "formattedCitation" : "(Martens and Hallatschek 2011)", "plainTextFormattedCitation" : "(Martens and Hallatschek 2011)", "previouslyFormattedCitation" : "(Martens and Hallatschek 2011)" }, "properties" : { "noteIndex" : 0 }, "schema" : "https://github.com/citation-style-language/schema/raw/master/csl-citation.json" }</w:delInstrText>
-        </w:r>
-        <w:r>
-          <w:fldChar w:fldCharType="separate"/>
-        </w:r>
-        <w:r>
-          <w:rPr>
-            <w:noProof/>
-          </w:rPr>
-          <w:delText>(Martens and Hallatschek 2011)</w:delText>
-        </w:r>
-        <w:r>
-          <w:fldChar w:fldCharType="end"/>
-        </w:r>
-        <w:r>
-          <w:delText>, thereby changing the balance between drift and selection</w:delText>
-        </w:r>
-        <w:r>
-          <w:delText xml:space="preserve">, and iii) it combines different beneficial mutations in the same </w:delText>
-        </w:r>
-        <w:r>
-          <w:delText>genotype</w:delText>
-        </w:r>
-        <w:r>
-          <w:delText>, thereby accelerating the rate of adaptation and reducing the need for mutations</w:delText>
-        </w:r>
-        <w:r>
-          <w:delText xml:space="preserve"> – this is known as the</w:delText>
-        </w:r>
-        <w:r>
-          <w:delText xml:space="preserve"> </w:delText>
-        </w:r>
-        <w:r>
-          <w:rPr>
-            <w:i/>
-            <w:iCs/>
-          </w:rPr>
-          <w:delText>Fisher-Muller effect</w:delText>
-        </w:r>
-        <w:r>
-          <w:delText xml:space="preserve"> </w:delText>
-        </w:r>
-        <w:r>
-          <w:fldChar w:fldCharType="begin" w:fldLock="1"/>
-        </w:r>
-        <w:r>
-          <w:delInstrText>ADDIN CSL_CITATION { "citationItems" : [ { "id" : "ITEM-1", "itemData" : { "DOI" : "10.1006/tpbi.1997.1358", "ISSN" : "0040-5809", "PMID" : "9679320", "abstract" : "R.A. Fisher and H.J. Muller argued in the 1930s that a major evolutionary advantage of recombination is that it allows favorable mutations to be combined within an individual even when they first appear in different individuals. This effect is evaluated in a two-locus, two-allele model by calculating the average waiting time until a new genotypic combination first appears in a haploid population. Three approximations are developed and compared with Monte Carlo simulations of the Wright-Fisher process of random genetic drift in a finite population. First, a crude method, based on the deterministic accumulation of single mutants, produces a waiting time of 1/square root of N mu(2) with no recombination and [formula: see text] with recombination between the two loci, where mu is the mutation rate, N is the haploid population size, and R is the recombination rate. Second, the waiting time is calculated as the expected value of a heterogeneous geometric distribution obtained from a branching process approximation. This gives accurate estimates for small values of N mu large. The estimates for small values of N mu are considerably lower than the simulated values. Finally, diffusion analysis of the Wright-Fisher process provides accurate estimates for N mu small, and the time scales of the diffusion process show a difference between R = 0 and for R &gt;&gt; 0 of the same order of magnitude as seen in the deterministic analysis. In the absence of recombination, accurate approximations to the waiting time are obtained by using the branching process for high N mu and the diffusion approximation for low N mu. For low N mu the waiting time is well approximated by 1/the square root of 8N2 mu(3). With R &gt;&gt; 0, the following dependence on N mu is observed: For N mu &gt; 1 the waiting time is virtually independent of recombination and is well described by the branching process approximation. For N mu approximately equal to 1 the waiting time is well described by a simplified diffusion approximation that assumes symmetry in the frequencies of single mutants. For N mu &lt;&lt; 1 the waiting time is well described by the diffusion approximation allowing asymmetry in the frequencies of single mutants. Recombination lowers the waiting time until a new genotypic combination first appears, but the effect is small compared to that of the mutation rate and population size. For large N mu, recombination has a negligible effect, and its effect is strongest for small N mu, in which case the waiti\u2026", "author" : [ { "dropping-particle" : "", "family" : "Christiansen", "given" : "Freddy B.", "non-dropping-particle" : "", "parse-names" : false, "suffix" : "" }, { "dropping-particle" : "", "family" : "Otto", "given" : "Sarah P.", "non-dropping-particle" : "", "parse-names" : false, "suffix" : "" }, { "dropping-particle" : "", "family" : "Bergman", "given" : "Aviv", "non-dropping-particle" : "", "parse-names" : false, "suffix" : "" }, { "dropping-particle" : "", "family" : "Feldman", "given" : "Marcus W.", "non-dropping-particle" : "", "parse-names" : false, "suffix" : "" } ], "container-title" : "Theoretical population biology", "id" : "ITEM-1", "issue" : "3", "issued" : { "date-parts" : [ [ "1998", "6" ] ] }, "note" : "&amp;quot;our analysis will focus on two-locus models where single-mutant types are neutral or weakly favored&amp;quot;", "page" : "199-215", "title" : "Waiting with and without recombination: the time to production of a double mutant.", "type" : "article-journal", "volume" : "53" }, "uris" : [ "http://www.mendeley.com/documents/?uuid=c644c077-80a1-4af2-87f7-dfc85480d47d" ] } ], "mendeley" : { "formattedCitation" : "(Christiansen et al. 1998)", "plainTextFormattedCitation" : "(Christiansen et al. 1998)", "previouslyFormattedCitation" : "(Christiansen et al. 1998)" }, "properties" : { "noteIndex" : 0 }, "schema" : "https://github.com/citation-style-language/schema/raw/master/csl-citation.json" }</w:delInstrText>
-        </w:r>
-        <w:r>
-          <w:fldChar w:fldCharType="separate"/>
-        </w:r>
-        <w:r>
-          <w:rPr>
-            <w:noProof/>
-          </w:rPr>
-          <w:delText>(Christiansen et al. 1998)</w:delText>
-        </w:r>
-        <w:r>
-          <w:fldChar w:fldCharType="end"/>
-        </w:r>
-        <w:r>
-          <w:delText xml:space="preserve">. </w:delText>
-        </w:r>
-      </w:del>
-      <w:moveFromRangeStart w:id="177" w:author="Yoav Ram" w:date="2016-01-19T17:01:00Z" w:name="move440986239"/>
-      <w:moveFrom w:id="178" w:author="Yoav Ram" w:date="2016-01-19T17:01:00Z">
-        <w:del w:id="179" w:author="Yoav Ram" w:date="2016-01-31T14:21:00Z">
-          <w:r>
-            <w:delText>Sixth</w:delText>
-          </w:r>
-          <w:r>
-            <w:delText xml:space="preserve">, </w:delText>
-          </w:r>
-          <w:r>
-            <w:delText>complex</w:delText>
-          </w:r>
-          <w:r>
-            <w:delText xml:space="preserve"> fitness landscape </w:delText>
-          </w:r>
-          <w:r>
-            <w:fldChar w:fldCharType="begin" w:fldLock="1"/>
-          </w:r>
-          <w:r>
-            <w:delInstrText>ADDIN CSL_CITATION { "citationItems" : [ { "id" : "ITEM-1", "itemData" : { "DOI" : "10.1186/1752-0509-3-27", "ISBN" : "1752050932", "ISSN" : "1752-0509", "PMID" : "19239699", "abstract" : "Many difficult problems in evolutionary genomics are related to mutations that have weak effects on fitness, as the consequences of mutations with large effects are often simple to predict. Current systems biology has accumulated much data on mutations with large effects and can predict the properties of knockout mutants in some systems. However experimental methods are too insensitive to observe small effects.", "author" : [ { "dropping-particle" : "", "family" : "Loewe", "given" : "Laurence", "non-dropping-particle" : "", "parse-names" : false, "suffix" : "" } ], "container-title" : "BMC systems biology", "id" : "ITEM-1", "issue" : "27", "issued" : { "date-parts" : [ [ "2009", "1" ] ] }, "title" : "A framework for evolutionary systems biology.", "type" : "article-journal", "volume" : "3" }, "uris" : [ "http://www.mendeley.com/documents/?uuid=b65776fa-0930-4ab7-9aac-0f91e67a01b4" ] }, { "id" : "ITEM-2", "itemData" : { "DOI" : "10.1038/nrg3033", "ISSN" : "1471-0064", "PMID" : "21808261", "abstract" : "Is evolution predictable at the molecular level? The ambitious goal to answer this question requires an understanding of the mutational effects that govern the complex relationship between genotype and phenotype. In practice, it involves integrating systems-biology modelling, microbial laboratory evolution experiments and large-scale mutational analyses - a feat that is made possible by the recent availability of the necessary computational tools and experimental techniques. This Review investigates recent progresses in mapping evolutionary trajectories and discusses the degree to which these predictions are realistic.", "author" : [ { "dropping-particle" : "", "family" : "Papp", "given" : "Bal\u00e1zs", "non-dropping-particle" : "", "parse-names" : false, "suffix" : "" }, { "dropping-particle" : "", "family" : "Notebaart", "given" : "Richard A.", "non-dropping-particle" : "", "parse-names" : false, "suffix" : "" }, { "dropping-particle" : "", "family" : "Pal", "given" : "Csaba", "non-dropping-particle" : "", "parse-names" : false, "suffix" : "" } ], "container-title" : "Nature reviews. Genetics", "id" : "ITEM-2", "issue" : "9", "issued" : { "date-parts" : [ [ "2011", "8", "2" ] ] }, "page" : "591-602", "publisher" : "Nature Publishing Group", "title" : "Systems-biology approaches for predicting genomic evolution.", "type" : "article-journal", "volume" : "12" }, "uris" : [ "http://www.mendeley.com/documents/?uuid=1e0194da-1b58-4790-b646-2629681deb00" ] } ], "mendeley" : { "formattedCitation" : "(Loewe 2009; Papp, Notebaart, and Pal 2011)", "plainTextFormattedCitation" : "(Loewe 2009; Papp, Notebaart, and Pal 2011)", "previouslyFormattedCitation" : "(Loewe 2009; Papp, Notebaart, and Pal 2011)" }, "properties" : { "noteIndex" : 0 }, "schema" : "https://github.com/citation-style-language/schema/raw/master/csl-citation.json" }</w:delInstrText>
-          </w:r>
-          <w:r>
-            <w:fldChar w:fldCharType="separate"/>
-          </w:r>
-          <w:r>
-            <w:rPr>
-              <w:noProof/>
-            </w:rPr>
-            <w:delText>(Loewe 2009; Papp, Notebaart, and Pal 2011)</w:delText>
-          </w:r>
-          <w:r>
-            <w:fldChar w:fldCharType="end"/>
-          </w:r>
-          <w:r>
-            <w:delText xml:space="preserve"> and </w:delText>
-          </w:r>
-          <w:r>
-            <w:delText>co-</w:delText>
-          </w:r>
-          <w:r>
-            <w:delText>evolution</w:delText>
-          </w:r>
-          <w:r>
-            <w:delText xml:space="preserve"> of different species </w:delText>
-          </w:r>
-          <w:r>
-            <w:fldChar w:fldCharType="begin" w:fldLock="1"/>
-          </w:r>
-          <w:r>
-            <w:delInstrText>ADDIN CSL_CITATION { "citationItems" : [ { "id" : "ITEM-1", "itemData" : { "DOI" : "10.1038/nature06350", "ISSN" : "1476-4687", "PMID" : "18059461", "abstract" : "Bacteria with greatly elevated mutation rates (mutators) are frequently found in natural and laboratory populations, and are often associated with clinical infections. Although mutators may increase adaptability to novel environmental conditions, they are also prone to the accumulation of deleterious mutations. The long-term maintenance of high bacterial mutation rates is therefore likely to be driven by rapidly changing selection pressures, in addition to the possible slow transition rate by point mutation from mutators to non-mutators. One of the most likely causes of rapidly changing selection pressures is antagonistic coevolution with parasites. Here we show whether coevolution with viral parasites could drive the evolution of bacterial mutation rates in laboratory populations of the bacterium Pseudomonas fluorescens. After fewer than 200 bacterial generations, 25% of the populations coevolving with phages had evolved 10- to 100-fold increases in mutation rates owing to mutations in mismatch-repair genes; no populations evolving in the absence of phages showed any significant change in mutation rate. Furthermore, mutator populations had a higher probability of driving their phage populations extinct, strongly suggesting that mutators have an advantage against phages in the coevolutionary arms race. Given their ubiquity, bacteriophages may play an important role in the evolution of bacterial mutation rates.", "author" : [ { "dropping-particle" : "", "family" : "Pal", "given" : "Csaba", "non-dropping-particle" : "", "parse-names" : false, "suffix" : "" }, { "dropping-particle" : "", "family" : "Maci\u00e1", "given" : "Mar\u00eda D.", "non-dropping-particle" : "", "parse-names" : false, "suffix" : "" }, { "dropping-particle" : "", "family" : "Oliver", "given" : "Antonio", "non-dropping-particle" : "", "parse-names" : false, "suffix" : "" }, { "dropping-particle" : "", "family" : "Schachar", "given" : "Ira", "non-dropping-particle" : "", "parse-names" : false, "suffix" : "" }, { "dropping-particle" : "", "family" : "Buckling", "given" : "Angus", "non-dropping-particle" : "", "parse-names" : false, "suffix" : "" } ], "container-title" : "Nature", "id" : "ITEM-1", "issue" : "7172", "issued" : { "date-parts" : [ [ "2007", "12" ] ] }, "page" : "1079-81", "title" : "Coevolution with viruses drives the evolution of bacterial mutation rates.", "type" : "article-journal", "volume" : "450" }, "uris" : [ "http://www.mendeley.com/documents/?uuid=941903a8-9e51-4a86-afb6-a2535fe2e366" ] } ], "mendeley" : { "formattedCitation" : "(Pal et al. 2007)", "plainTextFormattedCitation" : "(Pal et al. 2007)", "previouslyFormattedCitation" : "(Pal et al. 2007)" }, "properties" : { "noteIndex" : 0 }, "schema" : "https://github.com/citation-style-language/schema/raw/master/csl-citation.json" }</w:delInstrText>
-          </w:r>
-          <w:r>
-            <w:fldChar w:fldCharType="separate"/>
-          </w:r>
-          <w:r>
-            <w:rPr>
-              <w:noProof/>
-            </w:rPr>
-            <w:delText>(Pal et al. 2007)</w:delText>
-          </w:r>
-          <w:r>
-            <w:fldChar w:fldCharType="end"/>
-          </w:r>
-          <w:r>
-            <w:delText xml:space="preserve"> </w:delText>
-          </w:r>
-          <w:r>
-            <w:delText>can</w:delText>
-          </w:r>
-          <w:r>
-            <w:delText xml:space="preserve"> have an important role in determining the evolutionary fate of mutator alleles.</w:delText>
-          </w:r>
-        </w:del>
-      </w:moveFrom>
-      <w:moveFromRangeEnd w:id="177"/>
-    </w:p>
-    <w:bookmarkStart w:id="180" w:name="_Ref321400021"/>
+      <w:r>
+        <w:t>Lastly</w:t>
+      </w:r>
+      <w:r>
+        <w:t xml:space="preserve">, </w:t>
+      </w:r>
+      <w:r>
+        <w:t>complex</w:t>
+      </w:r>
+      <w:r>
+        <w:t xml:space="preserve"> fitness landscape </w:t>
+      </w:r>
+      <w:r>
+        <w:fldChar w:fldCharType="begin" w:fldLock="1"/>
+      </w:r>
+      <w:r>
+        <w:instrText>ADDIN CSL_CITATION { "citationItems" : [ { "id" : "ITEM-1", "itemData" : { "DOI" : "10.1186/1752-0509-3-27", "ISBN" : "1752050932", "ISSN" : "1752-0509", "PMID" : "19239699", "abstract" : "Many difficult problems in evolutionary genomics are related to mutations that have weak effects on fitness, as the consequences of mutations with large effects are often simple to predict. Current systems biology has accumulated much data on mutations with large effects and can predict the properties of knockout mutants in some systems. However experimental methods are too insensitive to observe small effects.", "author" : [ { "dropping-particle" : "", "family" : "Loewe", "given" : "Laurence", "non-dropping-particle" : "", "parse-names" : false, "suffix" : "" } ], "container-title" : "BMC systems biology", "id" : "ITEM-1", "issue" : "27", "issued" : { "date-parts" : [ [ "2009", "1" ] ] }, "title" : "A framework for evolutionary systems biology.", "type" : "article-journal", "volume" : "3" }, "uris" : [ "http://www.mendeley.com/documents/?uuid=b65776fa-0930-4ab7-9aac-0f91e67a01b4" ] }, { "id" : "ITEM-2", "itemData" : { "DOI" : "10.1038/nrg3033", "ISSN" : "1471-0064", "PMID" : "21808261", "abstract" : "Is evolution predictable at the molecular level? The ambitious goal to answer this question requires an understanding of the mutational effects that govern the complex relationship between genotype and phenotype. In practice, it involves integrating systems-biology modelling, microbial laboratory evolution experiments and large-scale mutational analyses - a feat that is made possible by the recent availability of the necessary computational tools and experimental techniques. This Review investigates recent progresses in mapping evolutionary trajectories and discusses the degree to which these predictions are realistic.", "author" : [ { "dropping-particle" : "", "family" : "Papp", "given" : "Bal\u00e1zs", "non-dropping-particle" : "", "parse-names" : false, "suffix" : "" }, { "dropping-particle" : "", "family" : "Notebaart", "given" : "Richard A.", "non-dropping-particle" : "", "parse-names" : false, "suffix" : "" }, { "dropping-particle" : "", "family" : "Pal", "given" : "Csaba", "non-dropping-particle" : "", "parse-names" : false, "suffix" : "" } ], "container-title" : "Nature reviews. Genetics", "id" : "ITEM-2", "issue" : "9", "issued" : { "date-parts" : [ [ "2011", "8", "2" ] ] }, "page" : "591-602", "publisher" : "Nature Publishing Group", "title" : "Systems-biology approaches for predicting genomic evolution.", "type" : "article-journal", "volume" : "12" }, "uris" : [ "http://www.mendeley.com/documents/?uuid=1e0194da-1b58-4790-b646-2629681deb00" ] } ], "mendeley" : { "formattedCitation" : "(Loewe 2009; Papp, Notebaart, and Pal 2011)", "plainTextFormattedCitation" : "(Loewe 2009; Papp, Notebaart, and Pal 2011)", "previouslyFormattedCitation" : "(Loewe 2009; Papp, Notebaart, and Pal 2011)" }, "properties" : { "noteIndex" : 0 }, "schema" : "https://github.com/citation-style-language/schema/raw/master/csl-citation.json" }</w:instrText>
+      </w:r>
+      <w:r>
+        <w:fldChar w:fldCharType="separate"/>
+      </w:r>
+      <w:r>
+        <w:rPr>
+          <w:noProof/>
+        </w:rPr>
+        <w:t>(Loewe 2009; Papp, Notebaart, and Pal 2011)</w:t>
+      </w:r>
+      <w:r>
+        <w:fldChar w:fldCharType="end"/>
+      </w:r>
+      <w:r>
+        <w:t xml:space="preserve"> and </w:t>
+      </w:r>
+      <w:r>
+        <w:t>co-</w:t>
+      </w:r>
+      <w:r>
+        <w:t>evolution</w:t>
+      </w:r>
+      <w:r>
+        <w:t xml:space="preserve"> of different species </w:t>
+      </w:r>
+      <w:r>
+        <w:fldChar w:fldCharType="begin" w:fldLock="1"/>
+      </w:r>
+      <w:r>
+        <w:instrText>ADDIN CSL_CITATION { "citationItems" : [ { "id" : "ITEM-1", "itemData" : { "DOI" : "10.1038/nature06350", "ISSN" : "1476-4687", "PMID" : "18059461", "abstract" : "Bacteria with greatly elevated mutation rates (mutators) are frequently found in natural and laboratory populations, and are often associated with clinical infections. Although mutators may increase adaptability to novel environmental conditions, they are also prone to the accumulation of deleterious mutations. The long-term maintenance of high bacterial mutation rates is therefore likely to be driven by rapidly changing selection pressures, in addition to the possible slow transition rate by point mutation from mutators to non-mutators. One of the most likely causes of rapidly changing selection pressures is antagonistic coevolution with parasites. Here we show whether coevolution with viral parasites could drive the evolution of bacterial mutation rates in laboratory populations of the bacterium Pseudomonas fluorescens. After fewer than 200 bacterial generations, 25% of the populations coevolving with phages had evolved 10- to 100-fold increases in mutation rates owing to mutations in mismatch-repair genes; no populations evolving in the absence of phages showed any significant change in mutation rate. Furthermore, mutator populations had a higher probability of driving their phage populations extinct, strongly suggesting that mutators have an advantage against phages in the coevolutionary arms race. Given their ubiquity, bacteriophages may play an important role in the evolution of bacterial mutation rates.", "author" : [ { "dropping-particle" : "", "family" : "Pal", "given" : "Csaba", "non-dropping-particle" : "", "parse-names" : false, "suffix" : "" }, { "dropping-particle" : "", "family" : "Maci\u00e1", "given" : "Mar\u00eda D.", "non-dropping-particle" : "", "parse-names" : false, "suffix" : "" }, { "dropping-particle" : "", "family" : "Oliver", "given" : "Antonio", "non-dropping-particle" : "", "parse-names" : false, "suffix" : "" }, { "dropping-particle" : "", "family" : "Schachar", "given" : "Ira", "non-dropping-particle" : "", "parse-names" : false, "suffix" : "" }, { "dropping-particle" : "", "family" : "Buckling", "given" : "Angus", "non-dropping-particle" : "", "parse-names" : false, "suffix" : "" } ], "container-title" : "Nature", "id" : "ITEM-1", "issue" : "7172", "issued" : { "date-parts" : [ [ "2007", "12" ] ] }, "page" : "1079-81", "title" : "Coevolution with viruses drives the evolution of bacterial mutation rates.", "type" : "article-journal", "volume" : "450" }, "uris" : [ "http://www.mendeley.com/documents/?uuid=941903a8-9e51-4a86-afb6-a2535fe2e366" ] } ], "mendeley" : { "formattedCitation" : "(Pal et al. 2007)", "plainTextFormattedCitation" : "(Pal et al. 2007)", "previouslyFormattedCitation" : "(Pal et al. 2007)" }, "properties" : { "noteIndex" : 0 }, "schema" : "https://github.com/citation-style-language/schema/raw/master/csl-citation.json" }</w:instrText>
+      </w:r>
+      <w:r>
+        <w:fldChar w:fldCharType="separate"/>
+      </w:r>
+      <w:r>
+        <w:rPr>
+          <w:noProof/>
+        </w:rPr>
+        <w:t>(Pal et al. 2007)</w:t>
+      </w:r>
+      <w:r>
+        <w:fldChar w:fldCharType="end"/>
+      </w:r>
+      <w:r>
+        <w:t xml:space="preserve"> </w:t>
+      </w:r>
+      <w:r>
+        <w:t>can</w:t>
+      </w:r>
+      <w:r>
+        <w:t xml:space="preserve"> have an important role in determining the evolutionary fate of mutator alleles.</w:t>
+      </w:r>
+    </w:p>
+    <w:bookmarkStart w:id="5" w:name="_Ref321400021"/>
     <w:p>
       <w:pPr>
         <w:keepNext/>
-        <w:rPr>
-          <w:ins w:id="181" w:author="Yoav Ram" w:date="2016-01-20T09:43:00Z"/>
-        </w:rPr>
-        <w:pPrChange w:id="182" w:author="Yoav Ram" w:date="2016-01-20T09:43:00Z">
-          <w:pPr/>
-        </w:pPrChange>
-      </w:pPr>
-      <w:ins w:id="183" w:author="Yoav Ram" w:date="2016-01-19T17:06:00Z">
-        <w:r>
-          <w:object w:dxaOrig="4975" w:dyaOrig="3729">
-            <v:shapetype id="_x0000_t75" coordsize="21600,21600" o:spt="75" o:preferrelative="t" path="m@4@5l@4@11@9@11@9@5xe" filled="f" stroked="f">
-              <v:stroke joinstyle="miter"/>
-              <v:formulas>
-                <v:f eqn="if lineDrawn pixelLineWidth 0"/>
-                <v:f eqn="sum @0 1 0"/>
-                <v:f eqn="sum 0 0 @1"/>
-                <v:f eqn="prod @2 1 2"/>
-                <v:f eqn="prod @3 21600 pixelWidth"/>
-                <v:f eqn="prod @3 21600 pixelHeight"/>
-                <v:f eqn="sum @0 0 1"/>
-                <v:f eqn="prod @6 1 2"/>
-                <v:f eqn="prod @7 21600 pixelWidth"/>
-                <v:f eqn="sum @8 21600 0"/>
-                <v:f eqn="prod @7 21600 pixelHeight"/>
-                <v:f eqn="sum @10 21600 0"/>
-              </v:formulas>
-              <v:path o:extrusionok="f" gradientshapeok="t" o:connecttype="rect"/>
-              <o:lock v:ext="edit" aspectratio="t"/>
-            </v:shapetype>
-            <v:shape id="_x0000_i1025" type="#_x0000_t75" style="width:189.5pt;height:134.2pt" o:ole="">
-              <v:imagedata r:id="rId12" o:title=""/>
-            </v:shape>
-            <o:OLEObject Type="Embed" ProgID="PowerPoint.Slide.12" ShapeID="_x0000_i1025" DrawAspect="Content" ObjectID="_1515755949" r:id="rId13"/>
-          </w:object>
-        </w:r>
-      </w:ins>
+      </w:pPr>
+      <w:r>
+        <w:object w:dxaOrig="4975" w:dyaOrig="3729">
+          <v:shapetype id="_x0000_t75" coordsize="21600,21600" o:spt="75" o:preferrelative="t" path="m@4@5l@4@11@9@11@9@5xe" filled="f" stroked="f">
+            <v:stroke joinstyle="miter"/>
+            <v:formulas>
+              <v:f eqn="if lineDrawn pixelLineWidth 0"/>
+              <v:f eqn="sum @0 1 0"/>
+              <v:f eqn="sum 0 0 @1"/>
+              <v:f eqn="prod @2 1 2"/>
+              <v:f eqn="prod @3 21600 pixelWidth"/>
+              <v:f eqn="prod @3 21600 pixelHeight"/>
+              <v:f eqn="sum @0 0 1"/>
+              <v:f eqn="prod @6 1 2"/>
+              <v:f eqn="prod @7 21600 pixelWidth"/>
+              <v:f eqn="sum @8 21600 0"/>
+              <v:f eqn="prod @7 21600 pixelHeight"/>
+              <v:f eqn="sum @10 21600 0"/>
+            </v:formulas>
+            <v:path o:extrusionok="f" gradientshapeok="t" o:connecttype="rect"/>
+            <o:lock v:ext="edit" aspectratio="t"/>
+          </v:shapetype>
+          <v:shape id="_x0000_i1047" type="#_x0000_t75" style="width:189.5pt;height:134.2pt" o:ole="">
+            <v:imagedata r:id="rId12" o:title=""/>
+          </v:shape>
+          <o:OLEObject Type="Embed" ProgID="PowerPoint.Slide.12" ShapeID="_x0000_i1047" DrawAspect="Content" ObjectID="_1515756663" r:id="rId13"/>
+        </w:object>
+      </w:r>
     </w:p>
     <w:p>
       <w:pPr>
         <w:pStyle w:val="Caption"/>
         <w:rPr>
-          <w:ins w:id="184" w:author="Yoav Ram" w:date="2016-01-19T17:05:00Z"/>
           <w:color w:val="auto"/>
-          <w:rPrChange w:id="185" w:author="Yoav Ram" w:date="2016-01-31T14:23:00Z">
-            <w:rPr>
-              <w:ins w:id="186" w:author="Yoav Ram" w:date="2016-01-19T17:05:00Z"/>
-              <w:color w:val="4F81BD" w:themeColor="accent1"/>
-              <w:sz w:val="18"/>
-              <w:szCs w:val="18"/>
-            </w:rPr>
-          </w:rPrChange>
-        </w:rPr>
-        <w:pPrChange w:id="187" w:author="Yoav Ram" w:date="2016-01-31T14:22:00Z">
-          <w:pPr/>
-        </w:pPrChange>
-      </w:pPr>
-      <w:bookmarkStart w:id="188" w:name="_Ref441046420"/>
+        </w:rPr>
+      </w:pPr>
+      <w:bookmarkStart w:id="6" w:name="_Ref441046420"/>
       <w:proofErr w:type="gramStart"/>
-      <w:ins w:id="189" w:author="Yoav Ram" w:date="2016-01-20T09:43:00Z">
-        <w:r>
-          <w:rPr>
-            <w:color w:val="auto"/>
-            <w:rPrChange w:id="190" w:author="Yoav Ram" w:date="2016-01-31T14:23:00Z">
-              <w:rPr/>
-            </w:rPrChange>
-          </w:rPr>
-          <w:t xml:space="preserve">Figure </w:t>
-        </w:r>
-        <w:r>
-          <w:rPr>
-            <w:color w:val="auto"/>
-            <w:rPrChange w:id="191" w:author="Yoav Ram" w:date="2016-01-31T14:23:00Z">
-              <w:rPr>
-                <w:color w:val="4F81BD" w:themeColor="accent1"/>
-                <w:sz w:val="18"/>
-                <w:szCs w:val="18"/>
-              </w:rPr>
-            </w:rPrChange>
-          </w:rPr>
-          <w:fldChar w:fldCharType="begin"/>
-        </w:r>
-        <w:r>
-          <w:rPr>
-            <w:color w:val="auto"/>
-            <w:rPrChange w:id="192" w:author="Yoav Ram" w:date="2016-01-31T14:23:00Z">
-              <w:rPr/>
-            </w:rPrChange>
-          </w:rPr>
-          <w:instrText xml:space="preserve"> SEQ Figure \* ARABIC </w:instrText>
-        </w:r>
-      </w:ins>
       <w:r>
         <w:rPr>
           <w:color w:val="auto"/>
-          <w:rPrChange w:id="193" w:author="Yoav Ram" w:date="2016-01-31T14:23:00Z">
-            <w:rPr/>
-          </w:rPrChange>
+        </w:rPr>
+        <w:t xml:space="preserve">Figure </w:t>
+      </w:r>
+      <w:proofErr w:type="gramEnd"/>
+      <w:r>
+        <w:rPr>
+          <w:color w:val="auto"/>
+        </w:rPr>
+        <w:fldChar w:fldCharType="begin"/>
+      </w:r>
+      <w:r>
+        <w:rPr>
+          <w:color w:val="auto"/>
+        </w:rPr>
+        <w:instrText xml:space="preserve"> SEQ Figure \* ARABIC </w:instrText>
+      </w:r>
+      <w:r>
+        <w:rPr>
+          <w:color w:val="auto"/>
         </w:rPr>
         <w:fldChar w:fldCharType="separate"/>
       </w:r>
-      <w:ins w:id="194" w:author="Yoav Ram" w:date="2016-01-20T09:43:00Z">
-        <w:r>
-          <w:rPr>
-            <w:noProof/>
-            <w:color w:val="auto"/>
-            <w:rPrChange w:id="195" w:author="Yoav Ram" w:date="2016-01-31T14:23:00Z">
-              <w:rPr>
-                <w:noProof/>
-              </w:rPr>
-            </w:rPrChange>
-          </w:rPr>
-          <w:t>1</w:t>
-        </w:r>
-        <w:r>
-          <w:rPr>
-            <w:color w:val="auto"/>
-            <w:rPrChange w:id="196" w:author="Yoav Ram" w:date="2016-01-31T14:23:00Z">
-              <w:rPr/>
-            </w:rPrChange>
-          </w:rPr>
-          <w:fldChar w:fldCharType="end"/>
-        </w:r>
-      </w:ins>
-      <w:bookmarkEnd w:id="188"/>
-      <w:ins w:id="197" w:author="Yoav Ram" w:date="2016-01-19T17:05:00Z">
-        <w:r>
-          <w:rPr>
-            <w:color w:val="auto"/>
-            <w:rPrChange w:id="198" w:author="Yoav Ram" w:date="2016-01-31T14:23:00Z">
-              <w:rPr>
-                <w:b/>
-                <w:bCs/>
-              </w:rPr>
-            </w:rPrChange>
-          </w:rPr>
-          <w:t>.</w:t>
-        </w:r>
-        <w:proofErr w:type="gramEnd"/>
-        <w:r>
-          <w:rPr>
-            <w:color w:val="auto"/>
-            <w:rPrChange w:id="199" w:author="Yoav Ram" w:date="2016-01-31T14:23:00Z">
-              <w:rPr>
-                <w:b/>
-                <w:bCs/>
-              </w:rPr>
-            </w:rPrChange>
-          </w:rPr>
-          <w:t xml:space="preserve"> </w:t>
-        </w:r>
-      </w:ins>
-      <w:ins w:id="200" w:author="Yoav Ram" w:date="2016-01-20T09:43:00Z">
-        <w:r>
-          <w:rPr>
-            <w:color w:val="auto"/>
-            <w:rPrChange w:id="201" w:author="Yoav Ram" w:date="2016-01-31T14:23:00Z">
-              <w:rPr/>
-            </w:rPrChange>
-          </w:rPr>
-          <w:t xml:space="preserve">Evolutionary </w:t>
-        </w:r>
-      </w:ins>
-      <w:ins w:id="202" w:author="Yoav Ram" w:date="2016-01-19T17:05:00Z">
-        <w:r>
-          <w:rPr>
-            <w:color w:val="auto"/>
-            <w:rPrChange w:id="203" w:author="Yoav Ram" w:date="2016-01-31T14:23:00Z">
-              <w:rPr/>
-            </w:rPrChange>
-          </w:rPr>
-          <w:t xml:space="preserve">forces involved in the evolution of </w:t>
-        </w:r>
-      </w:ins>
-      <w:ins w:id="204" w:author="Yoav Ram" w:date="2016-01-19T17:06:00Z">
-        <w:r>
-          <w:rPr>
-            <w:color w:val="auto"/>
-            <w:rPrChange w:id="205" w:author="Yoav Ram" w:date="2016-01-31T14:23:00Z">
-              <w:rPr/>
-            </w:rPrChange>
-          </w:rPr>
-          <w:t>mutator alleles</w:t>
-        </w:r>
-      </w:ins>
-      <w:ins w:id="206" w:author="Yoav Ram" w:date="2016-01-19T17:05:00Z">
-        <w:r>
-          <w:rPr>
-            <w:color w:val="auto"/>
-            <w:rPrChange w:id="207" w:author="Yoav Ram" w:date="2016-01-31T14:23:00Z">
-              <w:rPr/>
-            </w:rPrChange>
-          </w:rPr>
-          <w:t>.</w:t>
-        </w:r>
-        <w:r>
-          <w:rPr>
-            <w:b w:val="0"/>
-            <w:bCs w:val="0"/>
-            <w:color w:val="auto"/>
-            <w:rPrChange w:id="208" w:author="Yoav Ram" w:date="2016-01-31T14:23:00Z">
-              <w:rPr>
-                <w:b/>
-                <w:bCs/>
-              </w:rPr>
-            </w:rPrChange>
-          </w:rPr>
-          <w:t xml:space="preserve"> If we consider the optimal mutation rate rather than </w:t>
-        </w:r>
-      </w:ins>
-      <w:ins w:id="209" w:author="Yoav Ram" w:date="2016-01-19T17:06:00Z">
-        <w:r>
-          <w:rPr>
-            <w:b w:val="0"/>
-            <w:bCs w:val="0"/>
-            <w:i/>
-            <w:iCs/>
-            <w:color w:val="auto"/>
-            <w:rPrChange w:id="210" w:author="Yoav Ram" w:date="2016-01-31T14:23:00Z">
-              <w:rPr>
-                <w:b/>
-                <w:bCs/>
-                <w:i/>
-                <w:iCs/>
-              </w:rPr>
-            </w:rPrChange>
-          </w:rPr>
-          <w:t>adaptability</w:t>
-        </w:r>
-      </w:ins>
-      <w:ins w:id="211" w:author="Yoav Ram" w:date="2016-01-19T17:05:00Z">
-        <w:r>
-          <w:rPr>
-            <w:b w:val="0"/>
-            <w:bCs w:val="0"/>
-            <w:color w:val="auto"/>
-            <w:rPrChange w:id="212" w:author="Yoav Ram" w:date="2016-01-31T14:23:00Z">
-              <w:rPr>
-                <w:b/>
-                <w:bCs/>
-              </w:rPr>
-            </w:rPrChange>
-          </w:rPr>
-          <w:t>, drift is not considered.</w:t>
-        </w:r>
-      </w:ins>
-    </w:p>
-    <w:p>
-      <w:pPr>
-        <w:jc w:val="both"/>
-        <w:rPr>
-          <w:ins w:id="213" w:author="Yoav Ram" w:date="2016-01-19T17:02:00Z"/>
-        </w:rPr>
-        <w:pPrChange w:id="214" w:author="Yoav Ram" w:date="2016-01-19T17:07:00Z">
-          <w:pPr>
-            <w:pStyle w:val="Heading2"/>
-          </w:pPr>
-        </w:pPrChange>
-      </w:pPr>
-    </w:p>
-    <w:p>
-      <w:pPr>
-        <w:pStyle w:val="Heading2"/>
-      </w:pPr>
-      <w:bookmarkStart w:id="215" w:name="_Toc442014110"/>
-      <w:r>
-        <w:t xml:space="preserve">Stress-induced </w:t>
-      </w:r>
-      <w:bookmarkEnd w:id="180"/>
-      <w:r>
-        <w:t>mutagenesis</w:t>
-      </w:r>
-      <w:bookmarkEnd w:id="215"/>
-    </w:p>
-    <w:p>
-      <w:pPr>
-        <w:jc w:val="left"/>
-      </w:pPr>
-      <w:del w:id="216" w:author="Yoav Ram" w:date="2016-01-19T17:09:00Z">
-        <w:r>
-          <w:delText>In an influential paper</w:delText>
-        </w:r>
-        <w:r>
-          <w:delText>, Cairns and co</w:delText>
-        </w:r>
-        <w:r>
-          <w:delText>lleagues</w:delText>
-        </w:r>
-        <w:r>
-          <w:delText xml:space="preserve"> </w:delText>
-        </w:r>
-        <w:r>
-          <w:fldChar w:fldCharType="begin" w:fldLock="1"/>
-        </w:r>
-        <w:r>
-          <w:delInstrText>ADDIN CSL_CITATION { "citationItems" : [ { "id" : "ITEM-1", "itemData" : { "DOI" : "10.1038/335142a0", "ISSN" : "0028-0836", "PMID" : "3045565", "abstract" : "Nucleic acids are replicated with conspicuous fidelity. Infrequently, however, they undergo changes in sequence, and this process of change (mutation) generates the variability that allows evolution. As the result of studies of bacterial variation, it is now widely believed that mutations arise continuously and without any consideration for their utility. In this paper, we briefly review the source of this idea and then describe some experiments suggesting that cells may have mechanisms for choosing which mutations will occur.", "author" : [ { "dropping-particle" : "", "family" : "Cairns", "given" : "John", "non-dropping-particle" : "", "parse-names" : false, "suffix" : "" }, { "dropping-particle" : "", "family" : "Overbaugh", "given" : "Julie", "non-dropping-particle" : "", "parse-names" : false, "suffix" : "" }, { "dropping-particle" : "", "family" : "Miller", "given" : "Stephan", "non-dropping-particle" : "", "parse-names" : false, "suffix" : "" } ], "container-title" : "Nature", "id" : "ITEM-1", "issue" : "6186", "issued" : { "date-parts" : [ [ "1988", "9", "8" ] ] }, "page" : "142-5", "title" : "The origin of mutants.", "type" : "article-journal", "volume" : "335" }, "uris" : [ "http://www.mendeley.com/documents/?uuid=7babb962-c1e5-4439-87df-1db2b34079af" ] } ], "mendeley" : { "formattedCitation" : "(Cairns, Overbaugh, and Miller 1988)", "plainTextFormattedCitation" : "(Cairns, Overbaugh, and Miller 1988)", "previouslyFormattedCitation" : "(Cairns, Overbaugh, and Miller 1988)" }, "properties" : { "noteIndex" : 0 }, "schema" : "https://github.com/citation-style-language/schema/raw/master/csl-citation.json" }</w:delInstrText>
-        </w:r>
-        <w:r>
-          <w:fldChar w:fldCharType="separate"/>
-        </w:r>
-        <w:r>
-          <w:rPr>
-            <w:noProof/>
-          </w:rPr>
-          <w:delText>(Cairns, Overbaugh, and Miller 1988)</w:delText>
-        </w:r>
-        <w:r>
-          <w:fldChar w:fldCharType="end"/>
-        </w:r>
-        <w:r>
-          <w:delText xml:space="preserve"> suggested that </w:delText>
-        </w:r>
-        <w:r>
-          <w:rPr>
-            <w:i/>
-            <w:iCs/>
-          </w:rPr>
-          <w:delText>"</w:delText>
-        </w:r>
-        <w:r>
-          <w:rPr>
-            <w:i/>
-            <w:iCs/>
-          </w:rPr>
-          <w:delText>cells may have mechanisms for choosing which mutations will occur</w:delText>
-        </w:r>
-        <w:r>
-          <w:rPr>
-            <w:i/>
-            <w:iCs/>
-          </w:rPr>
-          <w:delText>"</w:delText>
-        </w:r>
-        <w:r>
-          <w:delText xml:space="preserve">. This idea </w:delText>
-        </w:r>
-        <w:r>
-          <w:delText>was controversial in the</w:delText>
-        </w:r>
-        <w:r>
-          <w:delText xml:space="preserve"> genetics and evolution</w:delText>
-        </w:r>
-        <w:r>
-          <w:delText xml:space="preserve">ary biology communities </w:delText>
-        </w:r>
-        <w:r>
-          <w:fldChar w:fldCharType="begin" w:fldLock="1"/>
-        </w:r>
-        <w:r>
-          <w:delInstrText>ADDIN CSL_CITATION { "citationItems" : [ { "id" : "ITEM-1", "itemData" : { "DOI" : "10.1038/337123b0", "ISSN" : "0028-0836", "PMID" : "2643054", "author" : [ { "dropping-particle" : "", "family" : "Lenski", "given" : "Richard E.", "non-dropping-particle" : "", "parse-names" : false, "suffix" : "" }, { "dropping-particle" : "", "family" : "Slatkin", "given" : "Montgomery", "non-dropping-particle" : "", "parse-names" : false, "suffix" : "" }, { "dropping-particle" : "", "family" : "Ayala", "given" : "Fransisco J.", "non-dropping-particle" : "", "parse-names" : false, "suffix" : "" } ], "container-title" : "Nature", "id" : "ITEM-1", "issue" : "6203", "issued" : { "date-parts" : [ [ "1989", "1", "12" ] ] }, "page" : "123-4", "title" : "Another alternative to directed mutation.", "type" : "article-journal", "volume" : "337" }, "uris" : [ "http://www.mendeley.com/documents/?uuid=0975c2d7-30f0-4749-8b72-0a5a2b6be74b" ] }, { "id" : "ITEM-2", "itemData" : { "DOI" : "10.1126/science.7618089", "ISSN" : "0036-8075", "author" : [ { "dropping-particle" : "", "family" : "Lenski", "given" : "Richard E.", "non-dropping-particle" : "", "parse-names" : false, "suffix" : "" }, { "dropping-particle" : "", "family" : "Sniegowski", "given" : "Paul D.", "non-dropping-particle" : "", "parse-names" : false, "suffix" : "" } ], "container-title" : "Science", "id" : "ITEM-2", "issue" : "5222", "issued" : { "date-parts" : [ [ "1995", "7" ] ] }, "page" : "285-288", "publisher" : "AAAS", "title" : "\"Adaptive mutation\": the debate goes on", "type" : "article-journal", "volume" : "269" }, "uris" : [ "http://www.mendeley.com/documents/?uuid=cfac2e2f-9065-4a9f-ab48-dda2de6b0ca3" ] }, { "id" : "ITEM-3", "itemData" : { "DOI" : "10.1146/annurev.micro.60.080805.142045", "ISSN" : "0066-4227", "PMID" : "16761951", "abstract" : "Growth under selection causes new genotypes to predominate in a population. It is difficult to determine whether selection stimulates formation of new mutations or merely allows faster growth of mutants that arise independent of selection. In the practice of microbial genetics, selection is used to detect and enumerate pre-existing mutants; stringent conditions prevent growth of the parent and allow only the pre-existing mutants to grow. Used in this way, selection detects rare mutations that cause large, easily observable phenotypic changes. In natural populations, selection is imposed on growing cells and can detect the more common mutations that cause small growth improvements. As slightly improved clones expand, they can acquire additional mutational improvements. Selected sequential clonal expansions have huge power to produce new genotypes and have been suggested to underlie tumor progression. We suggest that the adaptive mutation controversy has persisted because the distinction between these two uses of selection has not been appreciated.", "author" : [ { "dropping-particle" : "", "family" : "Roth", "given" : "John R.", "non-dropping-particle" : "", "parse-names" : false, "suffix" : "" }, { "dropping-particle" : "", "family" : "Kugelberg", "given" : "Elisabeth", "non-dropping-particle" : "", "parse-names" : false, "suffix" : "" }, { "dropping-particle" : "", "family" : "Reams", "given" : "Andrew B.", "non-dropping-particle" : "", "parse-names" : false, "suffix" : "" }, { "dropping-particle" : "", "family" : "Kofoid", "given" : "Eric", "non-dropping-particle" : "", "parse-names" : false, "suffix" : "" }, { "dropping-particle" : "", "family" : "Andersson", "given" : "Dan I.", "non-dropping-particle" : "", "parse-names" : false, "suffix" : "" } ], "container-title" : "Annual review of microbiology", "id" : "ITEM-3", "issued" : { "date-parts" : [ [ "2006", "1" ] ] }, "language" : "en", "page" : "477-501", "publisher" : "Annual Reviews", "title" : "Origin of mutations under selection: the adaptive mutation controversy.", "type" : "article-journal", "volume" : "60" }, "uris" : [ "http://www.mendeley.com/documents/?uuid=baeee17c-18df-476f-ab99-4241154e6efd" ] } ], "mendeley" : { "formattedCitation" : "(Lenski, Slatkin, and Ayala 1989; Lenski and Sniegowski 1995b; Roth et al. 2006)", "plainTextFormattedCitation" : "(Lenski, Slatkin, and Ayala 1989; Lenski and Sniegowski 1995b; Roth et al. 2006)", "previouslyFormattedCitation" : "(Lenski, Slatkin, and Ayala 1989; Lenski and Sniegowski 1995b; Roth et al. 2006)" }, "properties" : { "noteIndex" : 0 }, "schema" : "https://github.com/citation-style-language/schema/raw/master/csl-citation.json" }</w:delInstrText>
-        </w:r>
-        <w:r>
-          <w:fldChar w:fldCharType="separate"/>
-        </w:r>
-        <w:r>
-          <w:rPr>
-            <w:noProof/>
-          </w:rPr>
-          <w:delText>(Lenski, Slatkin, and Ayala 1989; Lenski and Sniegowski 1995b; Roth et al. 2006)</w:delText>
-        </w:r>
-        <w:r>
-          <w:fldChar w:fldCharType="end"/>
-        </w:r>
-        <w:r>
-          <w:delText xml:space="preserve">, and for the next 10 years the </w:delText>
-        </w:r>
-        <w:r>
-          <w:rPr>
-            <w:i/>
-            <w:iCs/>
-          </w:rPr>
-          <w:delText>adaptive mutation hypothesis</w:delText>
-        </w:r>
-        <w:r>
-          <w:delText xml:space="preserve"> was a major controversy and the subject of numerous publications </w:delText>
-        </w:r>
-        <w:r>
-          <w:fldChar w:fldCharType="begin" w:fldLock="1"/>
-        </w:r>
-        <w:r>
-          <w:delInstrText>ADDIN CSL_CITATION { "citationItems" : [ { "id" : "ITEM-1", "itemData" : { "ISSN" : "0016-6731", "PMID" : "2227388", "abstract" : "Recent reports have called into question the widespread belief \"that mutations arise continuously and without any consideration for their utility\" (in the words of J. Cairns) and have suggested that some mutations (which Cairns called \"directed\" mutations) may occur as specific responses to environmental challenges, i.e., they may occur more often when advantageous than when neutral. In this paper it is shown that point mutations in the trp operon reverted to trp+ more frequently under conditions of prolonged tryptophan deprivation when the reversions were advantageous, than in the presence of tryptophan when the reversions were neutral. The overall mutation rate, as determined from the rates of mutation to valine resistance and to constitutive expression of the lac operon, did not increase during tryptophan starvation. The trp reversion rate did not increase when the cells were starved for cysteine for a similar period, indicating that the increased reversion rate was specific to conditions where the reversions were advantageous. Two artifactual explanations for the observations, delayed growth of some preexisting revertants and cryptic growth by some cells at the expense of dying cells within aged colonies, were tested and rejected as unlikely. The trp+ reversions that occurred while trp- colonies aged in the absence of tryptophan were shown to be time-dependent rather than replication-dependent, and it is suggested that they occur by mechanisms different from those that have been studied in growing cells. A heuristic model for the molecular basis of such mutations is proposed and evidence consistent with that model is discussed. It is suggested that the results in this and previous studies can be explained on the basis of underlying random mechanisms that act during prolonged periods of physiological stress, and that \"directed\" mutations are not necessarily the basis of those observations.", "author" : [ { "dropping-particle" : "", "family" : "Hall", "given" : "Barry G.", "non-dropping-particle" : "", "parse-names" : false, "suffix" : "" } ], "container-title" : "Genetics", "id" : "ITEM-1", "issue" : "1", "issued" : { "date-parts" : [ [ "1990", "9" ] ] }, "note" : "* empirical evidence for  adaptive mutation in trp in E coli\n* hypothetical model for subpopulation of SIM", "page" : "5-16", "title" : "Spontaneous point mutations that occur more often when advantageous than when neutral.", "type" : "article-journal", "volume" : "126" }, "uris" : [ "http://www.mendeley.com/documents/?uuid=a8cfe8d8-b47e-4859-b2f8-fd73fb83696c" ] }, { "id" : "ITEM-2", "itemData" : { "ISSN" : "0737-4038", "PMID" : "8170359", "abstract" : "Selection-induced mutations are nonrandom mutations that occur as specific and direct responses to environmental challenge. Examples of selection-induced mutations have been reported both in bacteria and in yeast. I previously showed (Hall 1988) that excisions of the mobile genetic element IS150 from within bglF are selection induced and argued that they occurred because they were potentially advantageous under the selective conditions employed. Mittler and Lenski (Mittler and Lenski 1992) have argued that such excisions are not selection induced but that they occur randomly in nondividing cells. Here I provide further evidence that IS150 excisions are induced by selection and that the excisions are immediately, rather than only potentially, advantageous to the cell. I also provide evidence that excisions, which Mittler and Lenski claim occur randomly in saturated broth cultures, actually occur after samples from those cultures are plated onto selective medium.", "author" : [ { "dropping-particle" : "", "family" : "Hall", "given" : "Barry G.", "non-dropping-particle" : "", "parse-names" : false, "suffix" : "" } ], "container-title" : "Molecular biology and evolution", "id" : "ITEM-2", "issue" : "2", "issued" : { "date-parts" : [ [ "1994", "3" ] ] }, "page" : "159-68", "title" : "On alternatives to selection-induced mutation in the Bgl operon of Escherichia coli.", "type" : "article-journal", "volume" : "11" }, "uris" : [ "http://www.mendeley.com/documents/?uuid=f79f6157-17ff-40de-8f5b-c1d2bec15f34" ] }, { "id" : "ITEM-3", "itemData" : { "ISSN" : "0021-9193", "PMID" : "1548222", "author" : [ { "dropping-particle" : "", "family" : "Foster", "given" : "Patricia L.", "non-dropping-particle" : "", "parse-names" : false, "suffix" : "" } ], "container-title" : "Journal of bacteriology", "id" : "ITEM-3", "issue" : "6", "issued" : { "date-parts" : [ [ "1992", "3" ] ] }, "note" : "- review of directed mutation in 92\n- ", "page" : "1711-6", "title" : "Directed mutation: between unicorns and goats.", "type" : "article-journal", "volume" : "174" }, "uris" : [ "http://www.mendeley.com/documents/?uuid=0a405a5c-04a0-4f61-9766-8ff8a52d405c" ] }, { "id" : "ITEM-4", "itemData" : { "DOI" : "10.1146/annurev.mi.47.100193.002343", "ISSN" : "0066-4227", "PMID" : "8257106", "abstract" : "When populations of microorganisms are subjected to certain nonlethal selections, useful mutants arise among the nongrowing cells whereas useless mutants do not. This phenomenon, known as adaptive, directed, or selection-induced mutation, challenges the long-held belief that mutations only arise at random and without regard for utility. In recent years a growing number of studies have examined adaptive mutation in both bacteria and yeast. Although conflicts and controversies remain, the weight of the evidence indicates that adaptive mutation cannot be explained by trivial artifacts and that nondividing cells accumulate mutations in the absence of genomic replication. Because this process tends to produce only useful mutations, the cells appear to have a mechanism for preventing useless genetic changes from occurring or for eliminating them after they occur. The model that most readily explains the evidence is that cells under stress produce genetic variants continuously and at random, but these variants are immortalized as mutations only if they allow the cell to grow.", "author" : [ { "dropping-particle" : "", "family" : "Foster", "given" : "Patricia L.", "non-dropping-particle" : "", "parse-names" : false, "suffix" : "" } ], "container-title" : "Annual review of microbiology", "id" : "ITEM-4", "issued" : { "date-parts" : [ [ "1993", "1" ] ] }, "page" : "467-504", "title" : "Adaptive mutation: the uses of adversity.", "type" : "article-journal", "volume" : "47" }, "uris" : [ "http://www.mendeley.com/documents/?uuid=d325ceff-ef23-45d0-996c-ab13e44b398c" ] }, { "id" : "ITEM-5", "itemData" : { "DOI" : "10.1146/annurev.genet.33.1.57.MECHANISMS", "abstract" : "A decade of research on adaptive mutation has revealed a plethora of mutagenic mechanisms that may be important in evolution. The DNA synthesis associated with recombination could be an important source of spontaneous mutation in cells that are not proliferating. The movement of insertion elements can be responsive to environmental conditions. Insertion elements not only activate and inactivate genes, they also provide sequence homology that allows large-scale genomic rearrangements. Some conjugative plasmids can recombine with their host\u2019s chromosome, and may acquire chromosomal genes that could then spread through the population and even to other species. Finally, a subpopulation of transient hypermutators could be a source of multiple variant alleles, providing a mechanism for rapid evolution under adverse conditions.", "author" : [ { "dropping-particle" : "", "family" : "Foster", "given" : "Patricia L.", "non-dropping-particle" : "", "parse-names" : false, "suffix" : "" } ], "container-title" : "Annual review of genetics", "id" : "ITEM-5", "issued" : { "date-parts" : [ [ "1999" ] ] }, "note" : "From Duplicate 2 ( \n\nMechanisms of stationary phase mutation: a decade of adaptive mutation\n\n- Foster, Patricia L. )\n\n\n\n\nFrom Duplicate 1 ( \n\n\nMechanisms of stationary phase mutation: a decade of adaptive mutation\n\n\n- Foster, Patricia L. )\n\n\n\n\n\n\n\n\nFrom Duplicate 2 ( \n\n\nMechanisms of stationary phase mutation: a decade of adaptive mutation\n\n\n- Foster, Patricia L. )\n\n", "page" : "57", "publisher" : "NIH Public Access", "title" : "Mechanisms of stationary phase mutation: a decade of adaptive mutation", "type" : "article-journal", "volume" : "33" }, "uris" : [ "http://www.mendeley.com/documents/?uuid=72734108-3e94-4e31-a701-135fba5f4cc9" ] }, { "id" : "ITEM-6", "itemData" : { "DOI" : "10.1038/356446a0", "ISSN" : "0028-0836", "PMID" : "1557128", "abstract" : "The directed mutation hypothesis suggests that some mutations occur more often when selectively advantageous than when neutral or disadvantageous, challenging the principle that the selective value of a mutation does not affect the rate of its occurrence. Mutations in the bgl operon of Escherichia coli have been reported to be a case of directed mutation. E. coli K12 strains chi342LD cannot grow on salicin but derivatives with two mutations in the bgl operon, an excision of IS150 (formally called IS103) from bglF and a point mutation or insertion in bflR, grow rapidly on this sugar. When chi342LD is grown on a medium containing salicin, bglF excision mutants accumulate to a frequency of greater than 1%, even though these mutants are reportedly unable to grown on salicin, and Sal+ double mutants subsequently attain a high frequency. Comparable accumulations of excision mutants and Sal+ double mutants are not observed in the absence of salicin. As salicin is not mutagenic, it has been suggested that excision mutations in bglF might serve only to create the potential for a secondary selectively advantageous mutation. We show here, however, that these double mutants can be accounted for by spontaneous mutation to intermediate genotypes in non-growing populations, coupled with slow growth of some of these intermediates on salicin, which enables their populations to reach a size where secondary mutations allowing rapid growth on salicin become common.", "author" : [ { "dropping-particle" : "", "family" : "Mittler", "given" : "John E.", "non-dropping-particle" : "", "parse-names" : false, "suffix" : "" }, { "dropping-particle" : "", "family" : "Lenski", "given" : "Richard E.", "non-dropping-particle" : "", "parse-names" : false, "suffix" : "" } ], "container-title" : "Nature", "id" : "ITEM-6", "issue" : "6368", "issued" : { "date-parts" : [ [ "1992", "4" ] ] }, "language" : "en", "note" : "famous for Starting the &amp;quot;adaptive mutation&amp;quot; debate", "page" : "446-8", "publisher" : "Nature Publishing Group", "title" : "Experimental evidence for an alternative to directed mutation in the bgl operon.", "type" : "article-journal", "volume" : "356" }, "uris" : [ "http://www.mendeley.com/documents/?uuid=ee669db8-ea29-4827-9022-8277ca77a211" ] }, { "id" : "ITEM-7", "itemData" : { "DOI" : "10.1006/meth.1999.0901", "ISSN" : "1046-2023", "PMID" : "10610800", "abstract" : "When properly determined, spontaneous mutation rates are a more accurate and biologically meaningful reflection of underlying mutagenic mechanisms than are mutant frequencies. Because bacteria grow exponentially and mutations arise stochastically, methods to estimate mutation rates depend on theoretical models that describe the distribution of mutant numbers among parallel cultures, as in the original Luria-Delbr]uck fluctuation analysis. An accurate determination of mutation rate depends on understanding the strengths and limitations of these methods, and how to design fluctuation assays to optimize a given method. In this paper we describe a number of methods to estimate mutation rates, give brief accounts of their derivations, and discuss how they behave under various experimental conditions.", "author" : [ { "dropping-particle" : "", "family" : "Rosche", "given" : "William A.", "non-dropping-particle" : "", "parse-names" : false, "suffix" : "" }, { "dropping-particle" : "", "family" : "Foster", "given" : "Patricia L.", "non-dropping-particle" : "", "parse-names" : false, "suffix" : "" } ], "container-title" : "Methods (San Diego, Calif.)", "id" : "ITEM-7", "issue" : "1", "issued" : { "date-parts" : [ [ "2000", "1" ] ] }, "page" : "4-17", "title" : "Determining mutation rates in bacterial populations.", "type" : "article-journal", "volume" : "20" }, "uris" : [ "http://www.mendeley.com/documents/?uuid=921c8e7d-331a-44bd-ae8a-66c8a69f747a" ] }, { "id" : "ITEM-8", "itemData" : { "ISSN" : "0016-6731", "PMID" : "9560375", "abstract" : "Major advances in understanding the molecular mechanism of recombination-dependent stationary-phase mutation in Escherichia coli occurred this past year. These advances are reviewed here, and we also present new evidence that the mutagenic state responsible is transient. We find that most stationary-phase mutants do not possess a heritable stationary-phase mutator phenotype, although a small proportion of heritable mutators was found previously. We outline similarities between this well-studied system and several recent examples of adaptive evolution associated with heritable mutator phenotype in a similarly small proportion of survivors of selection in nature and in the lab. We suggest the following: (1) Transient mutator states may also be a predominant source of adaptive mutations in these latter systems, the heritable mutators being a minority (Rosenberg 1997); (2) heritable mutators may sometimes be a product of, rather than the cause of, hypermutation that gives rise to adaptive mutations.", "author" : [ { "dropping-particle" : "", "family" : "Rosenberg", "given" : "Susan M.", "non-dropping-particle" : "", "parse-names" : false, "suffix" : "" }, { "dropping-particle" : "", "family" : "Thulin", "given" : "Carl", "non-dropping-particle" : "", "parse-names" : false, "suffix" : "" }, { "dropping-particle" : "", "family" : "Harris", "given" : "Reuben S.", "non-dropping-particle" : "", "parse-names" : false, "suffix" : "" } ], "container-title" : "Genetics", "id" : "ITEM-8", "issue" : "4", "issued" : { "date-parts" : [ [ "1998", "4" ] ] }, "note" : "-SLAM\n-", "page" : "1559-66", "title" : "Transient and heritable mutators in adaptive evolution in the lab and in nature.", "type" : "article-journal", "volume" : "148" }, "uris" : [ "http://www.mendeley.com/documents/?uuid=65b5c014-1335-477c-ac25-c781d4caa97c" ] }, { "id" : "ITEM-9", "itemData" : { "DOI" : "10.1073/pnas.86.8.2775", "ISSN" : "0027-8424", "PMID" : "2704747", "abstract" : "Bacterial populations have served as model systems for studying evolutionary processes ever since the classic experiments of Luria and Delbruck, which demonstrated the occurrence of mutations prior to selection for the traits they conferred. However, several authors have recently presented experiments suggesting that bacteria may have mechanisms for directing which mutations occur, such that the rate of adaptive mutations is enhanced. Before the hypothesis of directed mutation is accepted, it is imperative to consider alternative hypotheses that might account for the same observations. To this end, we expand upon existing mathematical theory of the dynamics of mutation and selection in clonal populations for two cases of particular interest. The first case concerns selection against mutants before plating; this selection occurs as the result of differences in growth rate between mutants and nonmutants. We demonstrate that this selection model gives rise to distributions of mutants, obtained by plating from sister cultures, that are very similar to those expected when some mutations are induced by the selective environment. The second case concerns the sequential incorporation of two mutations as the result of selection for an intermediate genotype after plating. We demonstrate that this two-step mutation model also yields distributions that are similar to those expected when some mutations are induced by the selective environment. These two cases therefore provide alternatives to the hypothesis of directed mutation. We suggest experiments that might be used to examine our alternative hypotheses. We also contrast the hypothesis of directed mutation with the notion of inheritance of acquired characteristics.", "author" : [ { "dropping-particle" : "", "family" : "Lenski", "given" : "Richard E.", "non-dropping-particle" : "", "parse-names" : false, "suffix" : "" } ], "container-title" : "Proceedings of the National Academy of Sciences", "id" : "ITEM-9", "issue" : "8", "issued" : { "date-parts" : [ [ "1989", "4" ] ] }, "page" : "2775-2778", "title" : "Mutation and Selection in Bacterial Populations: Alternatives to the Hypothesis of Directed Mutation", "type" : "article-journal", "volume" : "86" }, "uris" : [ "http://www.mendeley.com/documents/?uuid=86e67d58-7e79-436c-b3e3-8beba8ad7c55" ] }, { "id" : "ITEM-10", "itemData" : { "DOI" : "10.1146/annurev.es.26.110195.003005", "ISSN" : "0066-4162", "author" : [ { "dropping-particle" : "", "family" : "Sniegowski", "given" : "Paul D.", "non-dropping-particle" : "", "parse-names" : false, "suffix" : "" }, { "dropping-particle" : "", "family" : "Lenski", "given" : "Richard E.", "non-dropping-particle" : "", "parse-names" : false, "suffix" : "" } ], "container-title" : "Annual Review of Ecology and Systematics", "id" : "ITEM-10", "issue" : "1", "issued" : { "date-parts" : [ [ "1995", "11" ] ] }, "page" : "553-578", "title" : "Mutation and Adaptation: The Directed Mutation Controversy in Evolutionary Perspective", "type" : "article-journal", "volume" : "26" }, "uris" : [ "http://www.mendeley.com/documents/?uuid=0006f271-e5ab-4ddf-acc2-10e7cfed684a" ] } ], "mendeley" : { "formattedCitation" : "(Hall 1990; Hall 1994; Foster 1992; Foster 1993; Foster 1999; Mittler and Lenski 1992; Rosche and Foster 2000; Rosenberg, Thulin, and Harris 1998; Lenski 1989; Sniegowski and Lenski 1995)", "plainTextFormattedCitation" : "(Hall 1990; Hall 1994; Foster 1992; Foster 1993; Foster 1999; Mittler and Lenski 1992; Rosche and Foster 2000; Rosenberg, Thulin, and Harris 1998; Lenski 1989; Sniegowski and Lenski 1995)", "previouslyFormattedCitation" : "(Hall 1990; Hall 1994; Foster 1992; Foster 1993; Foster 1999; Mittler and Lenski 1992; Rosche and Foster 2000; Rosenberg, Thulin, and Harris 1998; Lenski 1989; Sniegowski and Lenski 1995)" }, "properties" : { "noteIndex" : 0 }, "schema" : "https://github.com/citation-style-language/schema/raw/master/csl-citation.json" }</w:delInstrText>
-        </w:r>
-        <w:r>
-          <w:fldChar w:fldCharType="separate"/>
-        </w:r>
-        <w:r>
-          <w:rPr>
-            <w:noProof/>
-          </w:rPr>
-          <w:delText>(Hall 1990; Hall 1994; Foster 1992; Foster 1993; Foster 1999; Mittler and Lenski 1992; Rosche and Foster 2000; Rosenberg, Thulin, and Harris 1998; Lenski 1989; Sniegowski and Lenski 1995)</w:delText>
-        </w:r>
-        <w:r>
-          <w:fldChar w:fldCharType="end"/>
-        </w:r>
-        <w:r>
-          <w:delText xml:space="preserve">. </w:delText>
-        </w:r>
-      </w:del>
-      <w:r>
-        <w:t>During the beginning of the 2</w:t>
-      </w:r>
-      <w:r>
+      <w:r>
+        <w:rPr>
+          <w:noProof/>
+          <w:color w:val="auto"/>
+        </w:rPr>
         <w:t>1</w:t>
       </w:r>
       <w:r>
         <w:rPr>
-          <w:vertAlign w:val="superscript"/>
-        </w:rPr>
-        <w:t>st</w:t>
-      </w:r>
-      <w:r>
-        <w:t xml:space="preserve"> century</w:t>
-      </w:r>
-      <w:r>
-        <w:t xml:space="preserve"> it beca</w:t>
-      </w:r>
-      <w:r>
-        <w:t xml:space="preserve">me increasingly clear that </w:t>
-      </w:r>
-      <w:r>
-        <w:rPr>
+          <w:color w:val="auto"/>
+        </w:rPr>
+        <w:fldChar w:fldCharType="end"/>
+      </w:r>
+      <w:bookmarkEnd w:id="6"/>
+      <w:proofErr w:type="gramStart"/>
+      <w:r>
+        <w:rPr>
+          <w:color w:val="auto"/>
+        </w:rPr>
+        <w:t>.</w:t>
+      </w:r>
+      <w:proofErr w:type="gramEnd"/>
+      <w:r>
+        <w:rPr>
+          <w:color w:val="auto"/>
+        </w:rPr>
+        <w:t xml:space="preserve"> </w:t>
+      </w:r>
+      <w:r>
+        <w:rPr>
+          <w:color w:val="auto"/>
+        </w:rPr>
+        <w:t xml:space="preserve">Evolutionary </w:t>
+      </w:r>
+      <w:r>
+        <w:rPr>
+          <w:color w:val="auto"/>
+        </w:rPr>
+        <w:t>forces involved in the evolution of mutator alleles.</w:t>
+      </w:r>
+      <w:r>
+        <w:rPr>
+          <w:b w:val="0"/>
+          <w:bCs w:val="0"/>
+          <w:color w:val="auto"/>
+        </w:rPr>
+        <w:t xml:space="preserve"> If we consider the optimal mutation rate rather than </w:t>
+      </w:r>
+      <w:r>
+        <w:rPr>
+          <w:b w:val="0"/>
+          <w:bCs w:val="0"/>
           <w:i/>
           <w:iCs/>
-        </w:rPr>
-        <w:t>"</w:t>
+          <w:color w:val="auto"/>
+        </w:rPr>
+        <w:t>adaptability</w:t>
+      </w:r>
+      <w:r>
+        <w:rPr>
+          <w:b w:val="0"/>
+          <w:bCs w:val="0"/>
+          <w:color w:val="auto"/>
+        </w:rPr>
+        <w:t>, drift is not considered.</w:t>
+      </w:r>
+    </w:p>
+    <w:p>
+      <w:pPr>
+        <w:jc w:val="both"/>
+      </w:pPr>
+    </w:p>
+    <w:p>
+      <w:pPr>
+        <w:pStyle w:val="Heading2"/>
+      </w:pPr>
+      <w:bookmarkStart w:id="7" w:name="_Toc442014110"/>
+      <w:r>
+        <w:t xml:space="preserve">Stress-induced </w:t>
+      </w:r>
+      <w:bookmarkEnd w:id="5"/>
+      <w:r>
+        <w:t>mutagenesis</w:t>
+      </w:r>
+      <w:bookmarkEnd w:id="7"/>
+    </w:p>
+    <w:p>
+      <w:pPr>
+        <w:jc w:val="left"/>
+      </w:pPr>
+      <w:r>
+        <w:t>During the beginning of the 2</w:t>
+      </w:r>
+      <w:r>
+        <w:t>1</w:t>
+      </w:r>
+      <w:r>
+        <w:rPr>
+          <w:vertAlign w:val="superscript"/>
+        </w:rPr>
+        <w:t>st</w:t>
+      </w:r>
+      <w:r>
+        <w:t xml:space="preserve"> century</w:t>
+      </w:r>
+      <w:r>
+        <w:t xml:space="preserve"> it beca</w:t>
+      </w:r>
+      <w:r>
+        <w:t xml:space="preserve">me increasingly clear that </w:t>
       </w:r>
       <w:r>
         <w:rPr>
           <w:i/>
           <w:iCs/>
         </w:rPr>
-        <w:t>various types of stresses induce responses that have mutagenic consequences</w:t>
-      </w:r>
-      <w:del w:id="217" w:author="Yoav Ram" w:date="2016-01-19T17:09:00Z">
-        <w:r>
-          <w:rPr>
-            <w:i/>
-            <w:iCs/>
-          </w:rPr>
-          <w:delText>, and that sometimes this essentially random process can appear to be directed</w:delText>
-        </w:r>
-      </w:del>
+        <w:t>"</w:t>
+      </w:r>
       <w:r>
         <w:rPr>
           <w:i/>
           <w:iCs/>
         </w:rPr>
-        <w:t>"</w:t>
-      </w:r>
-      <w:r>
-        <w:t xml:space="preserve"> </w:t>
-      </w:r>
-      <w:r>
-        <w:fldChar w:fldCharType="begin" w:fldLock="1"/>
-      </w:r>
-      <w:r>
-        <w:instrText>ADDIN CSL_CITATION { "citationItems" : [ { "id" : "ITEM-1", "itemData" : { "DOI" : "10.1080/10409230701648494", "ISSN" : "1040-9238", "PMID" : "17917873", "abstract" : "Bacteria spend their lives buffeted by changing environmental conditions. To adapt to and survive these stresses, bacteria have global response systems that result in sweeping changes in gene expression and cellular metabolism. These responses are controlled by master regulators, which include: alternative sigma factors, such as RpoS and RpoH; small molecule effectors, such as ppGpp; gene repressors such as LexA; and, inorganic molecules, such as polyphosphate. The response pathways extensively overlap and are induced to various extents by the same environmental stresses. These stresses include nutritional deprivation, DNA damage, temperature shift, and exposure to antibiotics. All of these global stress responses include functions that can increase genetic variability. In particular, up-regulation and activation of error-prone DNA polymerases, down-regulation of error-correcting enzymes, and movement of mobile genetic elements are common features of several stress responses. The result is that under a variety of stressful conditions, bacteria are induced for genetic change. This transient mutator state may be important for adaptive evolution.", "author" : [ { "dropping-particle" : "", "family" : "Foster", "given" : "Patricia L.", "non-dropping-particle" : "", "parse-names" : false, "suffix" : "" } ], "container-title" : "Critical reviews in biochemistry and molecular biology", "id" : "ITEM-1", "issue" : "5", "issued" : { "date-parts" : [ [ "2007" ] ] }, "page" : "373-97", "title" : "Stress-induced mutagenesis in bacteria.", "type" : "article-journal", "volume" : "42" }, "uris" : [ "http://www.mendeley.com/documents/?uuid=5e19c257-4e56-43af-8e16-9f037cac92bc" ] } ], "mendeley" : { "formattedCitation" : "(Foster 2007)", "plainTextFormattedCitation" : "(Foster 2007)", "previouslyFormattedCitation" : "(Foster 2007)" }, "properties" : { "noteIndex" : 0 }, "schema" : "https://github.com/citation-style-language/schema/raw/master/csl-citation.json" }</w:instrText>
-      </w:r>
-      <w:r>
-        <w:fldChar w:fldCharType="separate"/>
-      </w:r>
-      <w:r>
-        <w:rPr>
-          <w:noProof/>
-        </w:rPr>
-        <w:t>(Foster 2007)</w:t>
-      </w:r>
-      <w:r>
-        <w:fldChar w:fldCharType="end"/>
-      </w:r>
-      <w:r>
-        <w:t xml:space="preserve"> and that </w:t>
+        <w:t>various types of stresses induce responses that have mutagenic consequences</w:t>
       </w:r>
       <w:r>
         <w:rPr>
@@ -6061,93 +3588,49 @@
         <w:t>"</w:t>
       </w:r>
       <w:r>
+        <w:t xml:space="preserve"> </w:t>
+      </w:r>
+      <w:r>
+        <w:fldChar w:fldCharType="begin" w:fldLock="1"/>
+      </w:r>
+      <w:r>
+        <w:instrText>ADDIN CSL_CITATION { "citationItems" : [ { "id" : "ITEM-1", "itemData" : { "DOI" : "10.1080/10409230701648494", "ISSN" : "1040-9238", "PMID" : "17917873", "abstract" : "Bacteria spend their lives buffeted by changing environmental conditions. To adapt to and survive these stresses, bacteria have global response systems that result in sweeping changes in gene expression and cellular metabolism. These responses are controlled by master regulators, which include: alternative sigma factors, such as RpoS and RpoH; small molecule effectors, such as ppGpp; gene repressors such as LexA; and, inorganic molecules, such as polyphosphate. The response pathways extensively overlap and are induced to various extents by the same environmental stresses. These stresses include nutritional deprivation, DNA damage, temperature shift, and exposure to antibiotics. All of these global stress responses include functions that can increase genetic variability. In particular, up-regulation and activation of error-prone DNA polymerases, down-regulation of error-correcting enzymes, and movement of mobile genetic elements are common features of several stress responses. The result is that under a variety of stressful conditions, bacteria are induced for genetic change. This transient mutator state may be important for adaptive evolution.", "author" : [ { "dropping-particle" : "", "family" : "Foster", "given" : "Patricia L.", "non-dropping-particle" : "", "parse-names" : false, "suffix" : "" } ], "container-title" : "Critical reviews in biochemistry and molecular biology", "id" : "ITEM-1", "issue" : "5", "issued" : { "date-parts" : [ [ "2007" ] ] }, "page" : "373-97", "title" : "Stress-induced mutagenesis in bacteria.", "type" : "article-journal", "volume" : "42" }, "uris" : [ "http://www.mendeley.com/documents/?uuid=5e19c257-4e56-43af-8e16-9f037cac92bc" ] } ], "mendeley" : { "formattedCitation" : "(Foster 2007)", "plainTextFormattedCitation" : "(Foster 2007)", "previouslyFormattedCitation" : "(Foster 2007)" }, "properties" : { "noteIndex" : 0 }, "schema" : "https://github.com/citation-style-language/schema/raw/master/csl-citation.json" }</w:instrText>
+      </w:r>
+      <w:r>
+        <w:fldChar w:fldCharType="separate"/>
+      </w:r>
+      <w:r>
+        <w:rPr>
+          <w:noProof/>
+        </w:rPr>
+        <w:t>(Foster 2007)</w:t>
+      </w:r>
+      <w:r>
+        <w:fldChar w:fldCharType="end"/>
+      </w:r>
+      <w:r>
+        <w:t xml:space="preserve"> and that </w:t>
+      </w:r>
+      <w:r>
         <w:rPr>
           <w:i/>
           <w:iCs/>
         </w:rPr>
-        <w:t>the same cellular stress responses long appreciated to shore-up damaged cellular hardware (other than DNA) can, surprisingly and importantly, also remodel genomic software (DNA) by increasing rates of random mutagenesis</w:t>
+        <w:t>"</w:t>
       </w:r>
       <w:r>
         <w:rPr>
           <w:i/>
           <w:iCs/>
         </w:rPr>
-        <w:t>"</w:t>
-      </w:r>
-      <w:r>
-        <w:t xml:space="preserve"> </w:t>
-      </w:r>
-      <w:r>
-        <w:fldChar w:fldCharType="begin" w:fldLock="1"/>
-      </w:r>
-      <w:r>
-        <w:instrText>ADDIN CSL_CITATION { "citationItems" : [ { "id" : "ITEM-1", "itemData" : { "DOI" : "10.1080/10409230701648502", "ISSN" : "1040-9238", "PMID" : "17917874", "abstract" : "Our concept of a stable genome is evolving to one in which genomes are plastic and responsive to environmental changes. Growing evidence shows that a variety of environmental stresses induce genomic instability in bacteria, yeast, and human cancer cells, generating occasional fitter mutants and potentially accelerating adaptive evolution. The emerging molecular mechanisms of stress-induced mutagenesis vary but share telling common components that underscore two common themes. The first is the regulation of mutagenesis in time by cellular stress responses, which promote random mutations specifically when cells are poorly adapted to their environments, i.e., when they are stressed. A second theme is the possible restriction of random mutagenesis in genomic space, achieved via coupling of mutation-generating machinery to local events such as DNA-break repair or transcription. Such localization may minimize accumulation of deleterious mutations in the genomes of rare fitter mutants, and promote local concerted evolution. Although mutagenesis induced by stresses other than direct damage to DNA was previously controversial, evidence for the existence of various stress-induced mutagenesis programs is now overwhelming and widespread. Such mechanisms probably fuel evolution of microbial pathogenesis and antibiotic-resistance, and tumor progression and chemotherapy resistance, all of which occur under stress, driven by mutations. The emerging commonalities in stress-induced-mutation mechanisms provide hope for new therapeutic interventions for all of these processes.", "author" : [ { "dropping-particle" : "", "family" : "Galhardo", "given" : "Rodrigo S.", "non-dropping-particle" : "", "parse-names" : false, "suffix" : "" }, { "dropping-particle" : "", "family" : "Hastings", "given" : "P. J.", "non-dropping-particle" : "", "parse-names" : false, "suffix" : "" }, { "dropping-particle" : "", "family" : "Rosenberg", "given" : "Susan M.", "non-dropping-particle" : "", "parse-names" : false, "suffix" : "" } ], "container-title" : "Critical reviews in biochemistry and molecular biology", "id" : "ITEM-1", "issue" : "5", "issued" : { "date-parts" : [ [ "2007" ] ] }, "page" : "399-435", "title" : "Mutation as a stress response and the regulation of evolvability.", "type" : "article-journal", "volume" : "42" }, "uris" : [ "http://www.mendeley.com/documents/?uuid=9fcd9085-9447-450a-a846-6665443b9611" ] } ], "mendeley" : { "formattedCitation" : "(Galhardo, Hastings, and Rosenberg 2007)", "plainTextFormattedCitation" : "(Galhardo, Hastings, and Rosenberg 2007)", "previouslyFormattedCitation" : "(Galhardo, Hastings, and Rosenberg 2007)" }, "properties" : { "noteIndex" : 0 }, "schema" : "https://github.com/citation-style-language/schema/raw/master/csl-citation.json" }</w:instrText>
-      </w:r>
-      <w:r>
-        <w:fldChar w:fldCharType="separate"/>
-      </w:r>
-      <w:r>
-        <w:rPr>
-          <w:noProof/>
-        </w:rPr>
-        <w:t>(Galhardo, Hastings, and Rosenberg 2007)</w:t>
-      </w:r>
-      <w:r>
-        <w:fldChar w:fldCharType="end"/>
-      </w:r>
-      <w:r>
-        <w:t xml:space="preserve"> . </w:t>
-      </w:r>
-      <w:del w:id="218" w:author="Yoav Ram" w:date="2016-01-19T17:10:00Z">
-        <w:r>
-          <w:delText>R</w:delText>
-        </w:r>
-        <w:r>
-          <w:delText>ecent r</w:delText>
-        </w:r>
-      </w:del>
-      <w:ins w:id="219" w:author="Yoav Ram" w:date="2016-01-19T17:10:00Z">
-        <w:r>
-          <w:t>R</w:t>
-        </w:r>
-      </w:ins>
-      <w:r>
-        <w:t xml:space="preserve">esearch </w:t>
-      </w:r>
-      <w:del w:id="220" w:author="Yoav Ram" w:date="2016-01-19T17:10:00Z">
-        <w:r>
-          <w:delText xml:space="preserve">on </w:delText>
-        </w:r>
-      </w:del>
-      <w:ins w:id="221" w:author="Yoav Ram" w:date="2016-01-19T17:10:00Z">
-        <w:r>
-          <w:t>with</w:t>
-        </w:r>
-        <w:r>
-          <w:t xml:space="preserve"> </w:t>
-        </w:r>
-      </w:ins>
-      <w:r>
-        <w:t xml:space="preserve">laboratory strains of </w:t>
+        <w:t>the same cellular stress responses long appreciated to shore-up damaged cellular hardware (other than DNA) can, surprisingly and importantly, also remodel genomic software (DNA) by increasing rates of random mutagenesis</w:t>
       </w:r>
       <w:r>
         <w:rPr>
           <w:i/>
           <w:iCs/>
         </w:rPr>
-        <w:t xml:space="preserve">Escherichia coli </w:t>
-      </w:r>
-      <w:r>
-        <w:t>ha</w:t>
-      </w:r>
-      <w:r>
-        <w:t>s</w:t>
-      </w:r>
-      <w:r>
-        <w:t xml:space="preserve"> uncovered some of the mechanisms which underlie stress-induced </w:t>
-      </w:r>
-      <w:r>
-        <w:t>mutagenesis</w:t>
+        <w:t>"</w:t>
       </w:r>
       <w:r>
         <w:t xml:space="preserve"> </w:t>
@@ -6156,7 +3639,7 @@
         <w:fldChar w:fldCharType="begin" w:fldLock="1"/>
       </w:r>
       <w:r>
-        <w:instrText>ADDIN CSL_CITATION { "citationItems" : [ { "id" : "ITEM-1", "itemData" : { "DOI" : "10.1371/journal.pgen.1000208", "ISSN" : "1553-7404", "PMID" : "18833303", "abstract" : "In bacterial, yeast, and human cells, stress-induced mutation mechanisms are induced in growth-limiting environments and produce non-adaptive and adaptive mutations. These mechanisms may accelerate evolution specifically when cells are maladapted to their environments, i.e., when they are are stressed. One mechanism of stress-induced mutagenesis in Escherichia coli occurs by error-prone DNA double-strand break (DSB) repair. This mechanism was linked previously to a differentiated subpopulation of cells with a transiently elevated mutation rate, a hypermutable cell subpopulation (HMS). The HMS could be important, producing essentially all stress-induced mutants. Alternatively, the HMS was proposed to produce only a minority of stress-induced mutants, i.e., it was proposed to be peripheral. We characterize three aspects of the HMS. First, using improved mutation-detection methods, we estimate the number of mutations per genome of HMS-derived cells and find that it is compatible with fitness after the HMS state. This implies that these mutants are not necessarily an evolutionary dead end, and could contribute to adaptive evolution. Second, we show that stress-induced Lac(+) mutants, with and without evidence of descent from the HMS, have similar Lac(+) mutation sequences. This provides evidence that HMS-descended and most stress-induced mutants form via a common mechanism. Third, mutation-stimulating DSBs introduced via I-SceI endonuclease in vivo do not promote Lac(+) mutation independently of the HMS. This and the previous finding support the hypothesis that the HMS underlies most stress-induced mutants, not just a minority of them, i.e., it is important. We consider a model in which HMS differentiation is controlled by stress responses. Differentiation of an HMS potentially limits the risks of mutagenesis in cell clones.", "author" : [ { "dropping-particle" : "", "family" : "Gonzalez", "given" : "Caleb", "non-dropping-particle" : "", "parse-names" : false, "suffix" : "" }, { "dropping-particle" : "", "family" : "Hadany", "given" : "Lilach", "non-dropping-particle" : "", "parse-names" : false, "suffix" : "" }, { "dropping-particle" : "", "family" : "Ponder", "given" : "Rebecca G.", "non-dropping-particle" : "", "parse-names" : false, "suffix" : "" }, { "dropping-particle" : "", "family" : "Price", "given" : "Mellanie", "non-dropping-particle" : "", "parse-names" : false, "suffix" : "" }, { "dropping-particle" : "", "family" : "Hastings", "given" : "P. J.", "non-dropping-particle" : "", "parse-names" : false, "suffix" : "" }, { "dropping-particle" : "", "family" : "Rosenberg", "given" : "Susan M.", "non-dropping-particle" : "", "parse-names" : false, "suffix" : "" } ], "container-title" : "PLoS genetics", "id" : "ITEM-1", "issue" : "10", "issued" : { "date-parts" : [ [ "2008", "1" ] ] }, "page" : "e1000208", "title" : "Mutability and importance of a hypermutable cell subpopulation that produces stress-induced mutants in &lt;i&gt;Escherichia coli&lt;/i&gt;.", "type" : "article-journal", "volume" : "4" }, "uris" : [ "http://www.mendeley.com/documents/?uuid=ce6a5cde-5577-48c8-954c-b6cd24bb43dc" ] }, { "id" : "ITEM-2", "itemData" : { "DOI" : "10.1534/genetics.109.100735", "ISSN" : "0016-6731", "PMID" : "19270270", "abstract" : "Stress-induced mutagenesis is a collection of mechanisms observed in bacterial, yeast, and human cells in which adverse conditions provoke mutagenesis, often under the control of stress responses. Control of mutagenesis by stress responses may accelerate evolution specifically when cells are maladapted to their environments, i.e., are stressed. It is therefore important to understand how stress responses increase mutagenesis. In the Escherichia coli Lac assay, stress-induced point mutagenesis requires induction of at least two stress responses: the RpoS-controlled general/starvation stress response and the SOS DNA-damage response, both of which upregulate DinB error-prone DNA polymerase, among other genes required for Lac mutagenesis. We show that upregulation of DinB is the only aspect of the SOS response needed for stress-induced mutagenesis. We constructed two dinB(o(c)) (operator-constitutive) mutants. Both produce SOS-induced levels of DinB constitutively. We find that both dinB(o(c)) alleles fully suppress the phenotype of constitutively SOS-\"off\" lexA(Ind(-)) mutant cells, restoring normal levels of stress-induced mutagenesis. Thus, dinB is the only SOS gene required at induced levels for stress-induced point mutagenesis. Furthermore, although spontaneous SOS induction has been observed to occur in only a small fraction of cells, upregulation of dinB by the dinB(o(c)) alleles in all cells does not promote a further increase in mutagenesis, implying that SOS induction of DinB, although necessary, is insufficient to differentiate cells into a hypermutable condition.", "author" : [ { "dropping-particle" : "", "family" : "Galhardo", "given" : "Rodrigo S.", "non-dropping-particle" : "", "parse-names" : false, "suffix" : "" }, { "dropping-particle" : "", "family" : "Do", "given" : "Robert", "non-dropping-particle" : "", "parse-names" : false, "suffix" : "" }, { "dropping-particle" : "", "family" : "Yamada", "given" : "Masami", "non-dropping-particle" : "", "parse-names" : false, "suffix" : "" }, { "dropping-particle" : "", "family" : "Friedberg", "given" : "Errol C.", "non-dropping-particle" : "", "parse-names" : false, "suffix" : "" }, { "dropping-particle" : "", "family" : "Hastings", "given" : "P. J.", "non-dropping-particle" : "", "parse-names" : false, "suffix" : "" }, { "dropping-particle" : "", "family" : "Nohmi", "given" : "Takehiko", "non-dropping-particle" : "", "parse-names" : false, "suffix" : "" }, { "dropping-particle" : "", "family" : "Rosenberg", "given" : "Susan M.", "non-dropping-particle" : "", "parse-names" : false, "suffix" : "" } ], "container-title" : "Genetics", "id" : "ITEM-2", "issue" : "1", "issued" : { "date-parts" : [ [ "2009", "5" ] ] }, "page" : "55-68", "title" : "DinB upregulation is the sole role of the SOS response in stress-induced mutagenesis in &lt;i&gt;Escherichia coli&lt;/i&gt;.", "type" : "article-journal", "volume" : "182" }, "uris" : [ "http://www.mendeley.com/documents/?uuid=d3226c5b-8304-484c-b52b-1b90e3245c0b" ] }, { "id" : "ITEM-3", "itemData" : { "DOI" : "10.1073/pnas.1104681108", "ISSN" : "1091-6490", "PMID" : "21808005", "abstract" : "Basic ideas about the constancy and randomness of mutagenesis that drives evolution were challenged by the discovery of mutation pathways activated by stress responses. These pathways could promote evolution specifically when cells are maladapted to their environment (i.e., are stressed). However, the clearest example-a general stress-response-controlled switch to error-prone DNA break (double-strand break, DSB) repair-was suggested to be peculiar to an Escherichia coli F' conjugative plasmid, not generally significant, and to occur by an alternative stress-independent mechanism. Moreover, mechanisms of spontaneous mutation in E. coli remain obscure. First, we demonstrate that this same mechanism occurs in chromosomes of starving F(-) E. coli. I-SceI endonuclease-induced chromosomal DSBs increase mutation 50-fold, dependent upon general/starvation- and DNA-damage-stress responses, DinB error-prone DNA polymerase, and DSB-repair proteins. Second, DSB repair is also mutagenic if the RpoS general-stress-response activator is expressed in unstressed cells, illustrating a stress-response-controlled switch to mutagenic repair. Third, DSB survival is not improved by RpoS or DinB, indicating that mutagenesis is not an inescapable byproduct of repair. Importantly, fourth, fully half of spontaneous frame-shift and base-substitution mutation during starvation also requires the same stress-response, DSB-repair, and DinB proteins. These data indicate that DSB-repair-dependent stress-induced mutation, driven by spontaneous DNA breaks, is a pathway that cells usually use and a major source of spontaneous mutation. These data also rule out major alternative models for the mechanism. Mechanisms that couple mutagenesis to stress responses can allow cells to evolve rapidly and responsively to their environment.", "author" : [ { "dropping-particle" : "", "family" : "Shee", "given" : "Chandan", "non-dropping-particle" : "", "parse-names" : false, "suffix" : "" }, { "dropping-particle" : "", "family" : "Gibson", "given" : "Janet L.", "non-dropping-particle" : "", "parse-names" : false, "suffix" : "" }, { "dropping-particle" : "", "family" : "Darrow", "given" : "Michele C.", "non-dropping-particle" : "", "parse-names" : false, "suffix" : "" }, { "dropping-particle" : "", "family" : "Gonzalez", "given" : "Caleb", "non-dropping-particle" : "", "parse-names" : false, "suffix" : "" }, { "dropping-particle" : "", "family" : "Rosenberg", "given" : "Susan M.", "non-dropping-particle" : "", "parse-names" : false, "suffix" : "" } ], "container-title" : "Proceedings of the National Academy of Sciences", "id" : "ITEM-3", "issue" : "33", "issued" : { "date-parts" : [ [ "2011", "8", "1" ] ] }, "page" : "13659-13664", "title" : "Impact of a stress-inducible switch to mutagenic repair of DNA breaks on mutation in &lt;i&gt;Escherichia coli&lt;/i&gt;.", "type" : "article-journal", "volume" : "108" }, "uris" : [ "http://www.mendeley.com/documents/?uuid=db21f833-9b20-4e46-9118-dda5c7aae7ae" ] }, { "id" : "ITEM-4", "itemData" : { "DOI" : "10.1111/j.1365-2958.2010.07213.x", "ISSN" : "1365-2958", "PMID" : "20497332", "abstract" : "Pathways of mutagenesis are induced in microbes under adverse conditions controlled by stress responses. Control of mutagenesis by stress responses may accelerate evolution specifically when cells are maladapted to their environments, i.e. are stressed. Stress-induced mutagenesis in the Escherichia coli Lac assay occurs either by 'point' mutation or gene amplification. Point mutagenesis is associated with DNA double-strand-break (DSB) repair and requires DinB error-prone DNA polymerase and the SOS DNA-damage- and RpoS general-stress responses. We report that the RpoE envelope-protein-stress response is also required. In a screen for mutagenesis-defective mutants, we isolated a transposon insertion in the rpoE P2 promoter. The insertion prevents rpoE induction during stress, but leaves constitutive expression intact, and allows cell viability. rpoE insertion and suppressed null mutants display reduced point mutagenesis and maintenance of amplified DNA. Furthermore, sigma(E) acts independently of stress responses previously implicated: SOS/DinB and RpoS, and of sigma(32), which was postulated to affect mutagenesis. I-SceI-induced DSBs alleviated much of the rpoE phenotype, implying that sigma(E) promoted DSB formation. Thus, a third stress response and stress input regulate DSB-repair-associated stress-induced mutagenesis. This provides the first report of mutagenesis promoted by sigma(E), and implies that extracytoplasmic stressors may affect genome integrity and, potentially, the ability to evolve.", "author" : [ { "dropping-particle" : "", "family" : "Gibson", "given" : "Janet L.", "non-dropping-particle" : "", "parse-names" : false, "suffix" : "" }, { "dropping-particle" : "", "family" : "Lombardo", "given" : "Mary-Jane", "non-dropping-particle" : "", "parse-names" : false, "suffix" : "" }, { "dropping-particle" : "", "family" : "Thornton", "given" : "Philip C.", "non-dropping-particle" : "", "parse-names" : false, "suffix" : "" }, { "dropping-particle" : "", "family" : "Hu", "given" : "Kenneth H.", "non-dropping-particle" : "", "parse-names" : false, "suffix" : "" }, { "dropping-particle" : "", "family" : "Galhardo", "given" : "Rodrigo S.", "non-dropping-particle" : "", "parse-names" : false, "suffix" : "" }, { "dropping-particle" : "", "family" : "Beadle", "given" : "Bernadette", "non-dropping-particle" : "", "parse-names" : false, "suffix" : "" }, { "dropping-particle" : "", "family" : "Habib", "given" : "Anand", "non-dropping-particle" : "", "parse-names" : false, "suffix" : "" }, { "dropping-particle" : "", "family" : "Magner", "given" : "Daniel B.", "non-dropping-particle" : "", "parse-names" : false, "suffix" : "" }, { "dropping-particle" : "", "family" : "Frost", "given" : "Laura S.", "non-dropping-particle" : "", "parse-names" : false, "suffix" : "" }, { "dropping-particle" : "", "family" : "Herman", "given" : "Christophe", "non-dropping-particle" : "", "parse-names" : false, "suffix" : "" }, { "dropping-particle" : "", "family" : "Hastings", "given" : "P. J.", "non-dropping-particle" : "", "parse-names" : false, "suffix" : "" }, { "dropping-particle" : "", "family" : "Rosenberg", "given" : "Susan M.", "non-dropping-particle" : "", "parse-names" : false, "suffix" : "" } ], "container-title" : "Molecular microbiology", "id" : "ITEM-4", "issue" : "2", "issued" : { "date-parts" : [ [ "2010", "7" ] ] }, "page" : "415-30", "title" : "The sigma(E) stress response is required for stress-induced mutation and amplification in &lt;i&gt;Escherichia coli&lt;/i&gt;.", "type" : "article-journal", "volume" : "77" }, "uris" : [ "http://www.mendeley.com/documents/?uuid=7ccd4f49-8430-463a-ac4e-7abe4d8132a3" ] } ], "mendeley" : { "formattedCitation" : "(Gonzalez et al. 2008; Galhardo et al. 2009; Shee et al. 2011; Gibson et al. 2010)", "manualFormatting" : "(Gonzalez et al. 2008; Galhardo et al. 2009; Gibson et al. 2010; Shee et al. 2011)", "plainTextFormattedCitation" : "(Gonzalez et al. 2008; Galhardo et al. 2009; Shee et al. 2011; Gibson et al. 2010)", "previouslyFormattedCitation" : "(Gonzalez et al. 2008; Galhardo et al. 2009; Shee et al. 2011; Gibson et al. 2010)" }, "properties" : { "noteIndex" : 0 }, "schema" : "https://github.com/citation-style-language/schema/raw/master/csl-citation.json" }</w:instrText>
+        <w:instrText>ADDIN CSL_CITATION { "citationItems" : [ { "id" : "ITEM-1", "itemData" : { "DOI" : "10.1080/10409230701648502", "ISSN" : "1040-9238", "PMID" : "17917874", "abstract" : "Our concept of a stable genome is evolving to one in which genomes are plastic and responsive to environmental changes. Growing evidence shows that a variety of environmental stresses induce genomic instability in bacteria, yeast, and human cancer cells, generating occasional fitter mutants and potentially accelerating adaptive evolution. The emerging molecular mechanisms of stress-induced mutagenesis vary but share telling common components that underscore two common themes. The first is the regulation of mutagenesis in time by cellular stress responses, which promote random mutations specifically when cells are poorly adapted to their environments, i.e., when they are stressed. A second theme is the possible restriction of random mutagenesis in genomic space, achieved via coupling of mutation-generating machinery to local events such as DNA-break repair or transcription. Such localization may minimize accumulation of deleterious mutations in the genomes of rare fitter mutants, and promote local concerted evolution. Although mutagenesis induced by stresses other than direct damage to DNA was previously controversial, evidence for the existence of various stress-induced mutagenesis programs is now overwhelming and widespread. Such mechanisms probably fuel evolution of microbial pathogenesis and antibiotic-resistance, and tumor progression and chemotherapy resistance, all of which occur under stress, driven by mutations. The emerging commonalities in stress-induced-mutation mechanisms provide hope for new therapeutic interventions for all of these processes.", "author" : [ { "dropping-particle" : "", "family" : "Galhardo", "given" : "Rodrigo S.", "non-dropping-particle" : "", "parse-names" : false, "suffix" : "" }, { "dropping-particle" : "", "family" : "Hastings", "given" : "P. J.", "non-dropping-particle" : "", "parse-names" : false, "suffix" : "" }, { "dropping-particle" : "", "family" : "Rosenberg", "given" : "Susan M.", "non-dropping-particle" : "", "parse-names" : false, "suffix" : "" } ], "container-title" : "Critical reviews in biochemistry and molecular biology", "id" : "ITEM-1", "issue" : "5", "issued" : { "date-parts" : [ [ "2007" ] ] }, "page" : "399-435", "title" : "Mutation as a stress response and the regulation of evolvability.", "type" : "article-journal", "volume" : "42" }, "uris" : [ "http://www.mendeley.com/documents/?uuid=9fcd9085-9447-450a-a846-6665443b9611" ] } ], "mendeley" : { "formattedCitation" : "(Galhardo, Hastings, and Rosenberg 2007)", "plainTextFormattedCitation" : "(Galhardo, Hastings, and Rosenberg 2007)", "previouslyFormattedCitation" : "(Galhardo, Hastings, and Rosenberg 2007)" }, "properties" : { "noteIndex" : 0 }, "schema" : "https://github.com/citation-style-language/schema/raw/master/csl-citation.json" }</w:instrText>
       </w:r>
       <w:r>
         <w:fldChar w:fldCharType="separate"/>
@@ -6165,297 +3648,355 @@
         <w:rPr>
           <w:noProof/>
         </w:rPr>
-        <w:t>(Gonzalez et al. 2008; Galhard</w:t>
-      </w:r>
-      <w:r>
-        <w:rPr>
-          <w:noProof/>
-        </w:rPr>
-        <w:t xml:space="preserve">o et al. 2009; </w:t>
-      </w:r>
-      <w:r>
-        <w:rPr>
-          <w:noProof/>
-        </w:rPr>
-        <w:t>Gibson et al. 2010</w:t>
-      </w:r>
-      <w:r>
-        <w:rPr>
-          <w:noProof/>
-        </w:rPr>
-        <w:t>; Shee et al. 2011</w:t>
-      </w:r>
-      <w:r>
-        <w:rPr>
-          <w:noProof/>
-        </w:rPr>
-        <w:t>)</w:t>
+        <w:t>(Galhardo, Hastings, and Rosenberg 2007)</w:t>
       </w:r>
       <w:r>
         <w:fldChar w:fldCharType="end"/>
       </w:r>
       <w:r>
-        <w:t>. This phenomenon</w:t>
-      </w:r>
-      <w:r>
-        <w:t xml:space="preserve"> is </w:t>
-      </w:r>
-      <w:r>
-        <w:t>common in many</w:t>
-      </w:r>
-      <w:r>
-        <w:t xml:space="preserve"> bacterial </w:t>
-      </w:r>
-      <w:r>
-        <w:t xml:space="preserve">species </w:t>
-      </w:r>
-      <w:r>
-        <w:fldChar w:fldCharType="begin" w:fldLock="1"/>
-      </w:r>
-      <w:r>
-        <w:instrText>ADDIN CSL_CITATION { "citationItems" : [ { "id" : "ITEM-1", "itemData" : { "DOI" : "10.1080/10409230701648502", "ISSN" : "1040-9238", "PMID" : "17917874", "abstract" : "Our concept of a stable genome is evolving to one in which genomes are plastic and responsive to environmental changes. Growing evidence shows that a variety of environmental stresses induce genomic instability in bacteria, yeast, and human cancer cells, generating occasional fitter mutants and potentially accelerating adaptive evolution. The emerging molecular mechanisms of stress-induced mutagenesis vary but share telling common components that underscore two common themes. The first is the regulation of mutagenesis in time by cellular stress responses, which promote random mutations specifically when cells are poorly adapted to their environments, i.e., when they are stressed. A second theme is the possible restriction of random mutagenesis in genomic space, achieved via coupling of mutation-generating machinery to local events such as DNA-break repair or transcription. Such localization may minimize accumulation of deleterious mutations in the genomes of rare fitter mutants, and promote local concerted evolution. Although mutagenesis induced by stresses other than direct damage to DNA was previously controversial, evidence for the existence of various stress-induced mutagenesis programs is now overwhelming and widespread. Such mechanisms probably fuel evolution of microbial pathogenesis and antibiotic-resistance, and tumor progression and chemotherapy resistance, all of which occur under stress, driven by mutations. The emerging commonalities in stress-induced-mutation mechanisms provide hope for new therapeutic interventions for all of these processes.", "author" : [ { "dropping-particle" : "", "family" : "Galhardo", "given" : "Rodrigo S.", "non-dropping-particle" : "", "parse-names" : false, "suffix" : "" }, { "dropping-particle" : "", "family" : "Hastings", "given" : "P. J.", "non-dropping-particle" : "", "parse-names" : false, "suffix" : "" }, { "dropping-particle" : "", "family" : "Rosenberg", "given" : "Susan M.", "non-dropping-particle" : "", "parse-names" : false, "suffix" : "" } ], "container-title" : "Critical reviews in biochemistry and molecular biology", "id" : "ITEM-1", "issue" : "5", "issued" : { "date-parts" : [ [ "2007" ] ] }, "page" : "399-435", "title" : "Mutation as a stress response and the regulation of evolvability.", "type" : "article-journal", "volume" : "42" }, "uris" : [ "http://www.mendeley.com/documents/?uuid=9fcd9085-9447-450a-a846-6665443b9611" ] }, { "id" : "ITEM-2", "itemData" : { "DOI" : "10.1111/j.1574-6968.2010.02027.x", "ISSN" : "1574-6968", "PMID" : "20572869", "abstract" : "In a growth-restricting environment, mutants arise that are able to take over bacterial populations by a process known as adaptive mutation or stationary-phase mutation. This process is best studied in Escherichia coli. The genus Pseudomonas represents one of the largest groups of bacteria able to colonize multiple habitats and to adapt rapidly to new environments. The majority of bacteria including pseudomonads contain a different set of DNA polymerases and DNA repair enzymes than those identified in E. coli. The aim of this review is to provide an overview of the results of studies of mutagenic processes in pseudomonads and to discuss these results in the light of the mechanisms of stationary-phase mutagenesis discovered in E. coli.", "author" : [ { "dropping-particle" : "", "family" : "Kivisaar", "given" : "Maia", "non-dropping-particle" : "", "parse-names" : false, "suffix" : "" } ], "container-title" : "FEMS microbiology letters", "id" : "ITEM-2", "issue" : "1", "issued" : { "date-parts" : [ [ "2010", "11" ] ] }, "note" : "half-read", "page" : "1-14", "title" : "Mechanisms of stationary-phase mutagenesis in bacteria: mutational processes in pseudomonads.", "type" : "article-journal", "volume" : "312" }, "uris" : [ "http://www.mendeley.com/documents/?uuid=feaa95f9-7e63-4308-8f59-171e5f183a28" ] }, { "id" : "ITEM-3", "itemData" : { "DOI" : "10.1099/mic.0.035196-0", "ISSN" : "1465-2080", "PMID" : "19892760", "abstract" : "The SOS response is a conserved pathway that is activated under certain stress conditions and is regulated by the repressor LexA and the activator RecA. The food-borne pathogen Listeria monocytogenes contains RecA and LexA homologues, but their roles in Listeria have not been established. In this study, we identified the SOS regulon in L. monocytogenes by comparing the transcription profiles of a wild-type strain and a DeltarecA mutant strain after exposure to the DNA-damaging agent mitomycin C. In agreement with studies in other bacteria, we identified an imperfect palindrome AATAAGAACATATGTTCGTTT as the SOS operator sequence. The SOS regulon of L. monocytogenes consists of 29 genes in 16 LexA-regulated operons, encoding proteins with functions in translesion DNA synthesis and DNA repair. We furthermore identified a role for the product of the LexA-regulated gene yneA in cell elongation and inhibition of cell division. As anticipated, RecA of L. monocytogenes plays a role in mutagenesis; DeltarecA cultures showed considerably lower rifampicin- and streptomycin-resistant fractions than the wild-type cultures. The SOS response is activated after stress exposure as shown by recA- and yneA-promoter reporter studies. Stress-survival studies showed DeltarecA mutant cells to be less resistant to heat, H(2)O(2) and acid exposure than wild-type cells. Our results indicate that the SOS response of L. monocytogenes contributes to survival upon exposure to a range of stresses, thereby likely contributing to its persistence in the environment and in the host.", "author" : [ { "dropping-particle" : "", "family" : "Veen", "given" : "Stijn", "non-dropping-particle" : "van der", "parse-names" : false, "suffix" : "" }, { "dropping-particle" : "", "family" : "Schalkwijk", "given" : "Saskia", "non-dropping-particle" : "van", "parse-names" : false, "suffix" : "" }, { "dropping-particle" : "", "family" : "Molenaar", "given" : "Douwe", "non-dropping-particle" : "", "parse-names" : false, "suffix" : "" }, { "dropping-particle" : "", "family" : "Vos", "given" : "Willem M.", "non-dropping-particle" : "de", "parse-names" : false, "suffix" : "" }, { "dropping-particle" : "", "family" : "Abee", "given" : "Tjakko", "non-dropping-particle" : "", "parse-names" : false, "suffix" : "" }, { "dropping-particle" : "", "family" : "Wells-Bennik", "given" : "Marjon H. J.", "non-dropping-particle" : "", "parse-names" : false, "suffix" : "" } ], "container-title" : "Microbiology (Reading, England)", "id" : "ITEM-3", "issue" : "Pt 2", "issued" : { "date-parts" : [ [ "2010", "2" ] ] }, "page" : "374-84", "title" : "The SOS response of &lt;i&gt;Listeria monocytogenes&lt;/i&gt; is involved in stress resistance and mutagenesis.", "type" : "article-journal", "volume" : "156" }, "uris" : [ "http://www.mendeley.com/documents/?uuid=3e613a26-c4bf-45d2-a660-7c229ed883ca" ] }, { "id" : "ITEM-4", "itemData" : { "DOI" : "10.1128/JB.00940-10", "ISSN" : "1098-5530", "PMID" : "20971907", "abstract" : "Stress-promoted mutations that occur in non-dividing cells (adaptive mutations) have been strongly implicated in causing genetic variability as well as in species survival and in the evolutionary processes. Oxidative stress-induced DNA damage has been associated with generation of adaptive His(+) and Met(+) but not Leu(+) revertants in strain B. subtilis YB955 (hisC952 metB5 leuC427). Here, we report that an interplay between MutY and MutSL (mismatch repair system) play a pivotal role in the production of adaptive Leu(+) revertants. Essentially, the genetic disruption of MutY dramatically reduced the reversion frequency to the leu allele in this model system. Moreover, the increased rate of adaptive Leu(+) revertants produced by a MutSL knock out strain significantly diminished following mutY disruption. Interestingly, although the expression of mutY took place during growth and stationary phase and was not under control of RecA, PerR or \u03c3(B), a null mutation in mutSL operon increased several times the expression of mutY. Thus, in starved cells, saturation of MMR system may induce the expression of mutY, disturbing the balance between MutY and MMR proteins and aiding in the production of types of mutations detected by the reversion to Leucine proptotrophy. In conclusion, our results support the idea that MMR regulation of the mutagenic/antimutagenic properties of MutY promotes stationary-phase-mutagenesis in B. subtilis cells.", "author" : [ { "dropping-particle" : "", "family" : "Debora", "given" : "Bernardo N.", "non-dropping-particle" : "", "parse-names" : false, "suffix" : "" }, { "dropping-particle" : "", "family" : "Vidales", "given" : "Luz E.", "non-dropping-particle" : "", "parse-names" : false, "suffix" : "" }, { "dropping-particle" : "", "family" : "Ram\u00edrez", "given" : "Rosario", "non-dropping-particle" : "", "parse-names" : false, "suffix" : "" }, { "dropping-particle" : "", "family" : "Ram\u00edrez", "given" : "Mariana", "non-dropping-particle" : "", "parse-names" : false, "suffix" : "" }, { "dropping-particle" : "", "family" : "Robleto", "given" : "Eduardo A.", "non-dropping-particle" : "", "parse-names" : false, "suffix" : "" }, { "dropping-particle" : "", "family" : "Yasbin", "given" : "Ronald E.", "non-dropping-particle" : "", "parse-names" : false, "suffix" : "" }, { "dropping-particle" : "", "family" : "Pedraza-Reyes", "given" : "Mario", "non-dropping-particle" : "", "parse-names" : false, "suffix" : "" } ], "container-title" : "Journal of bacteriology", "id" : "ITEM-4", "issue" : "1", "issued" : { "date-parts" : [ [ "2010", "10" ] ] }, "page" : "236-45", "title" : "Mismatch Repair Modulation of MutY Activity Drives &lt;i&gt;Bacillus subtilis&lt;/i&gt; Stationary-Phase Mutagenesis.", "type" : "article-journal", "volume" : "193" }, "uris" : [ "http://www.mendeley.com/documents/?uuid=e2e3c4de-c5de-4071-8042-79a3456d97ca" ] }, { "id" : "ITEM-5", "itemData" : { "DOI" : "10.1128/JB.01464-06", "ISSN" : "0021-9193", "PMID" : "17085555", "abstract" : "Staphylococcus aureus infections can be difficult to treat due to both multidrug resistance and the organism's remarkable ability to persist in the host. Persistence and the evolution of resistance may be related to several complex regulatory networks, such as the SOS response, which modifies transcription in response to environmental stress. To understand how S. aureus persists during antibiotic therapy and eventually emerges resistant, we characterized its global transcriptional response to ciprofloxacin. We found that ciprofloxacin induces prophage mobilization as well as significant alterations in metabolism, most notably the up-regulation of the tricarboxylic acid cycle. In addition, we found that ciprofloxacin induces the SOS response, which we show, by comparison of a wild-type strain and a non-SOS-inducible lexA mutant strain, includes the derepression of 16 genes. While the SOS response of S. aureus is much more limited than those of Escherichia coli and Bacillus subtilis, it is similar to that of Pseudomonas aeruginosa and includes RecA, LexA, several hypothetical proteins, and a likely error-prone Y family polymerase whose homologs in other bacteria are required for induced mutation. We also examined induced mutation and found that either the inability to derepress the SOS response or the lack of the LexA-regulated polymerase renders S. aureus unable to evolve antibiotic resistance in vitro in response to UV damage. The data suggest that up-regulation of the tricarboxylic acid cycle and induced mutation facilitate S. aureus persistence and evolution of resistance during antibiotic therapy.", "author" : [ { "dropping-particle" : "", "family" : "Cirz", "given" : "Ryan T.", "non-dropping-particle" : "", "parse-names" : false, "suffix" : "" }, { "dropping-particle" : "", "family" : "Jones", "given" : "Marcus B.", "non-dropping-particle" : "", "parse-names" : false, "suffix" : "" }, { "dropping-particle" : "", "family" : "Gingles", "given" : "Neill A.", "non-dropping-particle" : "", "parse-names" : false, "suffix" : "" }, { "dropping-particle" : "", "family" : "Minogue", "given" : "Timothy D.", "non-dropping-particle" : "", "parse-names" : false, "suffix" : "" }, { "dropping-particle" : "", "family" : "Jarrahi", "given" : "Behnam", "non-dropping-particle" : "", "parse-names" : false, "suffix" : "" }, { "dropping-particle" : "", "family" : "Peterson", "given" : "Scott N.", "non-dropping-particle" : "", "parse-names" : false, "suffix" : "" }, { "dropping-particle" : "", "family" : "Romesberg", "given" : "Floyd E.", "non-dropping-particle" : "", "parse-names" : false, "suffix" : "" } ], "container-title" : "Journal of bacteriology", "id" : "ITEM-5", "issue" : "2", "issued" : { "date-parts" : [ [ "2007", "1" ] ] }, "note" : "Ciprofloxacin also induces the SOS response. However, theDNArepair functions orchestrated by the SOS response are very different in S. au- reus from those in previously characterized bacteria. Interest- ingly, what is conserved in the different SOS regulons is recA, lexA, and at least one error-prone polymerase. This suggests that induced mutation is an ancient and central function of the SOS response. Although the idea remains controversial (36), induced mutation may have been selected to facilitate evolu- tion at times of environmental stress, as suggested by others", "page" : "531-9", "title" : "Complete and SOS-mediated response of &lt;i&gt;Staphylococcus aureus&lt;/i&gt; to the antibiotic ciprofloxacin.", "type" : "article-journal", "volume" : "189" }, "uris" : [ "http://www.mendeley.com/documents/?uuid=6dccbc4c-1a6b-4d91-ab16-19541729c370" ] } ], "mendeley" : { "formattedCitation" : "(Galhardo, Hastings, and Rosenberg 2007; Kivisaar 2010; van der Veen et al. 2010; Debora et al. 2010; Cirz et al. 2007)", "manualFormatting" : "(Cirz et al. 2007; Galhardo, Hastings, and Rosenberg 2007; Kivisaar 2010; van der Veen et al. 2010; Debora et al. 2010)", "plainTextFormattedCitation" : "(Galhardo, Hastings, and Rosenberg 2007; Kivisaar 2010; van der Veen et al. 2010; Debora et al. 2010; Cirz et al. 2007)", "previouslyFormattedCitation" : "(Galhardo, Hastings, and Rosenberg 2007; Kivisaar 2010; van der Veen et al. 2010; Debora et al. 2010; Cirz et al. 2007)" }, "properties" : { "noteIndex" : 0 }, "schema" : "https://github.com/citation-style-language/schema/raw/master/csl-citation.json" }</w:instrText>
-      </w:r>
-      <w:r>
-        <w:fldChar w:fldCharType="separate"/>
-      </w:r>
-      <w:r>
-        <w:rPr>
-          <w:noProof/>
-        </w:rPr>
-        <w:t>(Cirz et al. 2007</w:t>
-      </w:r>
-      <w:r>
-        <w:rPr>
-          <w:noProof/>
-        </w:rPr>
-        <w:t xml:space="preserve">; </w:t>
-      </w:r>
-      <w:r>
-        <w:rPr>
-          <w:noProof/>
-        </w:rPr>
-        <w:t>Galhardo, Hastings, and Rosenberg 2007; Kivisaar 2010; van der Veen et al. 2010</w:t>
-      </w:r>
-      <w:r>
-        <w:rPr>
-          <w:noProof/>
-        </w:rPr>
-        <w:t>; Debora et al. 2010</w:t>
-      </w:r>
-      <w:r>
-        <w:rPr>
-          <w:noProof/>
-        </w:rPr>
-        <w:t>)</w:t>
-      </w:r>
-      <w:r>
-        <w:fldChar w:fldCharType="end"/>
-      </w:r>
-      <w:r>
-        <w:t xml:space="preserve">, and </w:t>
-      </w:r>
-      <w:r>
-        <w:t xml:space="preserve">evidence suggests that mutations are more common in stressed yeast </w:t>
-      </w:r>
-      <w:r>
-        <w:fldChar w:fldCharType="begin" w:fldLock="1"/>
-      </w:r>
-      <w:r>
-        <w:instrText>ADDIN CSL_CITATION { "citationItems" : [ { "id" : "ITEM-1", "itemData" : { "DOI" : "10.1080/10409230701507773", "ISSN" : "1040-9238", "PMID" : "17687670", "abstract" : "Adaptive mutation is a generic term for processes that allow individual cells of nonproliferating cell populations to acquire advantageous mutations and thereby to overcome the strong selective pressure of proliferation-limiting environmental conditions. Prerequisites for an occurrence of adaptive mutation are that the selective conditions are nonlethal and that a restart of proliferation may be accomplished by some genetic change in principle. The importance of adaptive mutation is derived from the assumption that it may, on the one hand, result in an accelerated evolution of microorganisms and, on the other, in multicellular organisms may contribute to a breakout of somatic cells from negative growth regulation, i.e., to cancerogenesis. Most information on adaptive mutation in eukaryotes has been gained with the budding yeast Saccharomyces cerevisiae. This review focuses comprehensively on adaptive mutation in this organism and summarizes our current understanding of this issue.", "author" : [ { "dropping-particle" : "", "family" : "Heidenreich", "given" : "Erich", "non-dropping-particle" : "", "parse-names" : false, "suffix" : "" } ], "container-title" : "Critical reviews in biochemistry and molecular biology", "id" : "ITEM-1", "issue" : "4", "issued" : { "date-parts" : [ [ "2007" ] ] }, "page" : "285-311", "title" : "Adaptive mutation in &lt;i&gt;Saccharomyces cerevisiae&lt;/i&gt;.", "type" : "article-journal", "volume" : "42" }, "uris" : [ "http://www.mendeley.com/documents/?uuid=04d7aadf-550f-4d1a-bd6c-9d465758da10" ] } ], "mendeley" : { "formattedCitation" : "(Heidenreich 2007)", "plainTextFormattedCitation" : "(Heidenreich 2007)", "previouslyFormattedCitation" : "(Heidenreich 2007)" }, "properties" : { "noteIndex" : 0 }, "schema" : "https://github.com/citation-style-language/schema/raw/master/csl-citation.json" }</w:instrText>
-      </w:r>
-      <w:r>
-        <w:fldChar w:fldCharType="separate"/>
-      </w:r>
-      <w:r>
-        <w:rPr>
-          <w:noProof/>
-        </w:rPr>
-        <w:t>(Heidenreich 2007)</w:t>
-      </w:r>
-      <w:r>
-        <w:fldChar w:fldCharType="end"/>
-      </w:r>
-      <w:r>
-        <w:t xml:space="preserve">, algae </w:t>
-      </w:r>
-      <w:r>
-        <w:fldChar w:fldCharType="begin" w:fldLock="1"/>
-      </w:r>
-      <w:r>
-        <w:instrText>ADDIN CSL_CITATION { "citationItems" : [ { "id" : "ITEM-1", "itemData" : { "DOI" : "10.1098/rspb.2000.0976", "ISSN" : "0962-8452", "PMID" : "10687816", "abstract" : "Cultures of Chlamydomonas were exposed to a range of relatively mild stresses for a period of 24 h. These stresses comprised high and low temperatures, osmotic stress, low pH, starvation and toxic stress. They were then allowed to recuperate for around ten vegetative generations under near-optimal conditions in unmodified minimal medium. Fitness was then assayed as the rate of division of isolated cells on agar. We found that there was a strong tendency for stressed cultures to have lower mean fitness and greater standardized variance in fitness than the negative controls which had been cultured throughout in unmodified minimal medium. The same tendency was shown, as expected, by positive controls which received mutagenic doses of ultraviolet irradiation. We concluded that the most reasonable interpretation of these observations is that mild stress increases the genomic rate of mutation. This appears to be the first time that this phenomenon has been noticed in eukaryotes. The response might be adaptive because lineages in which higher mutation rates are elicited by stress can be favourably selected through the production of a few mutants which are fortuitously well adapted to the stressful environment. Other interpretations are not excluded, however. Regardless of the mechanism involved, the elevation of mutation rates under stress will affect the rate of evolutionary response to environmental change and also the maintenance of sexuality.", "author" : [ { "dropping-particle" : "", "family" : "Goho", "given" : "Shaun", "non-dropping-particle" : "", "parse-names" : false, "suffix" : "" }, { "dropping-particle" : "", "family" : "Bell", "given" : "Graham", "non-dropping-particle" : "", "parse-names" : false, "suffix" : "" } ], "container-title" : "Proceedings of the Royal Society B: Biological Sciences", "id" : "ITEM-1", "issue" : "1439", "issued" : { "date-parts" : [ [ "2000", "1", "22" ] ] }, "note" : "SIM in algea\n\n\nGoho &amp;amp; Bell (2000) exposed replicated lines of the unicellular chlorophyte, Chlamydomonas reinhardtii,toa variety of mildly stressful environments for several generations, allowed these lines to recuperate for at least 10 generations in their standard environment, and then assayed their fitnesses. They found that these lines had significantly lower mean fitnesses and higher standard- ized variances than control lines that had not experi- enced environmental stress. They interpreted these results as evidence for increased mutation rates in stressful environments. They suggest that mutation rates are \ue00110\u201340-fold higher in mildly stressful environments. (from Agrawal 2002)", "page" : "123-9", "title" : "Mild environmental stress elicits mutations affecting fitness in Chlamydomonas.", "type" : "article-journal", "volume" : "267" }, "uris" : [ "http://www.mendeley.com/documents/?uuid=0129a77e-0b1b-4df3-a08a-c3221072dfb8" ] } ], "mendeley" : { "formattedCitation" : "(Goho and Bell 2000)", "plainTextFormattedCitation" : "(Goho and Bell 2000)", "previouslyFormattedCitation" : "(Goho and Bell 2000)" }, "properties" : { "noteIndex" : 0 }, "schema" : "https://github.com/citation-style-language/schema/raw/master/csl-citation.json" }</w:instrText>
-      </w:r>
-      <w:r>
-        <w:fldChar w:fldCharType="separate"/>
-      </w:r>
-      <w:r>
-        <w:rPr>
-          <w:noProof/>
-        </w:rPr>
-        <w:t>(Goho and Bell 2000)</w:t>
-      </w:r>
-      <w:r>
-        <w:fldChar w:fldCharType="end"/>
-      </w:r>
-      <w:r>
-        <w:t xml:space="preserve">, flies </w:t>
-      </w:r>
-      <w:r>
-        <w:fldChar w:fldCharType="begin" w:fldLock="1"/>
-      </w:r>
-      <w:r>
-        <w:instrText>ADDIN CSL_CITATION { "citationItems" : [ { "id" : "ITEM-1", "itemData" : { "DOI" : "10.1073/pnas.1118918109", "ISSN" : "1091-6490", "PMID" : "22451943", "abstract" : "The deleterious mutation rate plays a key role in a number of important topics in biology, from mating system evolution to human health. Despite this broad significance, the nature and causes of variation in mutation rate are poorly understood, especially in multicellular organisms. We test whether genetic quality, the presence or absence of deleterious alleles, affects the mutation rate in Drosophila melanogaster by using a modified mutation accumulation approach. We find evidence that genotypes constructed to carry deleterious \"treatment\" alleles on one chromosome during mutation accumulation experience an elevated mutation rate on a different chromosome. Further, this elevation is correlated with the effect of the treatment alleles on phenotypic condition, measured as body mass. Treatment alleles that reduce mass by 10% cause a doubling in the rate of mutational decline. Our results show that mutation rates are sensitive to genetic stress, such that individuals with low-quality genotypes will produce offspring of even lower genetic quality, in a mutational positive feedback loop. This type of variation in mutation rate is expected to alter a variety of predictions based on mutation load theory and accelerate adaptation to new environments. Positive mutational feedback could affect human health by increasing the rate of germline mutation, and possibly somatic mutation, in individuals of poor health because of genetic or environmental stress.", "author" : [ { "dropping-particle" : "", "family" : "Sharp", "given" : "Nathaniel P.", "non-dropping-particle" : "", "parse-names" : false, "suffix" : "" }, { "dropping-particle" : "", "family" : "Agrawal", "given" : "Aneil F.", "non-dropping-particle" : "", "parse-names" : false, "suffix" : "" } ], "container-title" : "Proceedings of the National Academy of Sciences", "id" : "ITEM-1", "issue" : "16", "issued" : { "date-parts" : [ [ "2012", "4", "17" ] ] }, "page" : "6142-6", "title" : "Evidence for elevated mutation rates in low-quality genotypes.", "type" : "article-journal", "volume" : "109" }, "uris" : [ "http://www.mendeley.com/documents/?uuid=ae5981bc-560e-47cc-9f70-ebd384c1b3ea" ] } ], "mendeley" : { "formattedCitation" : "(Sharp and Agrawal 2012)", "plainTextFormattedCitation" : "(Sharp and Agrawal 2012)", "previouslyFormattedCitation" : "(Sharp and Agrawal 2012)" }, "properties" : { "noteIndex" : 0 }, "schema" : "https://github.com/citation-style-language/schema/raw/master/csl-citation.json" }</w:instrText>
-      </w:r>
-      <w:r>
-        <w:fldChar w:fldCharType="separate"/>
-      </w:r>
-      <w:r>
-        <w:rPr>
-          <w:noProof/>
-        </w:rPr>
-        <w:t>(Sharp and Agrawal 2012)</w:t>
-      </w:r>
-      <w:r>
-        <w:fldChar w:fldCharType="end"/>
-      </w:r>
-      <w:r>
-        <w:t>,</w:t>
-      </w:r>
-      <w:r>
-        <w:t xml:space="preserve"> and even human cancer cells experiencing hypoxia stress </w:t>
-      </w:r>
-      <w:r>
-        <w:fldChar w:fldCharType="begin" w:fldLock="1"/>
-      </w:r>
-      <w:r>
-        <w:instrText>ADDIN CSL_CITATION { "citationItems" : [ { "id" : "ITEM-1", "itemData" : { "DOI" : "10.1038/nrc2344", "ISSN" : "1474-1768", "PMID" : "18273037", "abstract" : "Areas of hypoxic tumour tissue are known to be resistant to treatment and are associated with a poor clinical prognosis. There are several reasons why this might be, including the capacity of hypoxia to drive genomic instability and alter DNA damage repair pathways. Significantly, current models fail to distinguish between the complexities of the hypoxic microenvironment and the biological effects of acute hypoxia exposures versus longer-term, chronic hypoxia exposures on the transcription and translation of proteins involved in genetic stability and cell survival. Acute and chronic hypoxia might lead to different biology within the tumour and this might have a direct effect on the design of new therapies for the treatment of hypoxic tumours.", "author" : [ { "dropping-particle" : "", "family" : "Bristow", "given" : "Robert G.", "non-dropping-particle" : "", "parse-names" : false, "suffix" : "" }, { "dropping-particle" : "", "family" : "Hill", "given" : "Richard P.", "non-dropping-particle" : "", "parse-names" : false, "suffix" : "" } ], "container-title" : "Nature reviews. Cancer", "id" : "ITEM-1", "issue" : "3", "issued" : { "date-parts" : [ [ "2008", "3" ] ] }, "page" : "180-92", "title" : "Hypoxia and metabolism: Hypoxia, DNA repair and genetic instability.", "title-short" : "Nat Rev Cancer", "type" : "article-journal", "volume" : "8" }, "uris" : [ "http://www.mendeley.com/documents/?uuid=6153a5f2-da8b-42a7-acc6-65713582b4cc" ] }, { "id" : "ITEM-2", "itemData" : { "DOI" : "10.1002/jcb.22214", "ISSN" : "1097-4644", "PMID" : "19479945", "abstract" : "Hypoxia has been recognized as one of the fundamentally important features of solid tumors and plays a critical role in various cellular and physiologic events, including cell proliferation, survival, angiogenesis, immunosurveillance, metabolism, as well as tumor invasion and metastasis. These responses to hypoxia are at least partially orchestrated by activation of the hypoxia-inducible factors (HIFs). HIF-1 is a key regulator of the response of mammalian cells to oxygen deprivation and plays critical roles in the adaptation of tumor cells to a hypoxic microenvironment. Hypoxia and overexpression of HIF-1 have been associated with radiation therapy and chemotherapy resistance, an increased risk of invasion and metastasis, and a poor clinical prognosis of solid tumors. The discovery of HIF-1 signaling has led to a rapidly increasing understanding of the complex mechanisms involved in tumor hypoxia and has helped greatly in screening novel anticancer agents. In this review, we will first introduce the cellular responses to hypoxia and HIF-1 signaling pathway in hypoxia, and then summarize the multifaceted role of hypoxia in the hallmarks of human cancers.", "author" : [ { "dropping-particle" : "", "family" : "Ruan", "given" : "Kai", "non-dropping-particle" : "", "parse-names" : false, "suffix" : "" }, { "dropping-particle" : "", "family" : "Song", "given" : "Gang", "non-dropping-particle" : "", "parse-names" : false, "suffix" : "" }, { "dropping-particle" : "", "family" : "Ouyang", "given" : "Gaoliang", "non-dropping-particle" : "", "parse-names" : false, "suffix" : "" } ], "container-title" : "Journal of cellular biochemistry", "id" : "ITEM-2", "issue" : "6", "issued" : { "date-parts" : [ [ "2009", "8" ] ] }, "page" : "1053-62", "title" : "Role of hypoxia in the hallmarks of human cancer.", "type" : "article-journal", "volume" : "107" }, "uris" : [ "http://www.mendeley.com/documents/?uuid=44bf6b3a-31a4-4721-a55f-50b8ba805c7b" ] } ], "mendeley" : { "formattedCitation" : "(Bristow and Hill 2008; Ruan, Song, and Ouyang 2009)", "plainTextFormattedCitation" : "(Bristow and Hill 2008; Ruan, Song, and Ouyang 2009)", "previouslyFormattedCitation" : "(Bristow and Hill 2008; Ruan, Song, and Ouyang 2009)" }, "properties" : { "noteIndex" : 0 }, "schema" : "https://github.com/citation-style-language/schema/raw/master/csl-citation.json" }</w:instrText>
-      </w:r>
-      <w:r>
-        <w:fldChar w:fldCharType="separate"/>
-      </w:r>
-      <w:r>
-        <w:rPr>
-          <w:noProof/>
-        </w:rPr>
-        <w:t>(Bristow and Hill 2008; Ruan, Song, and Ouyang 2009)</w:t>
-      </w:r>
-      <w:r>
-        <w:fldChar w:fldCharType="end"/>
-      </w:r>
-      <w:r>
-        <w:t>.</w:t>
-      </w:r>
-    </w:p>
-    <w:p>
-      <w:pPr>
-        <w:jc w:val="left"/>
-      </w:pPr>
-      <w:r>
-        <w:t>Several</w:t>
-      </w:r>
-      <w:r>
-        <w:t xml:space="preserve"> explanations for the </w:t>
-      </w:r>
-      <w:r>
-        <w:t xml:space="preserve">evolutionary </w:t>
-      </w:r>
-      <w:r>
-        <w:t xml:space="preserve">origin of </w:t>
-      </w:r>
-      <w:r>
-        <w:t xml:space="preserve">stress-induced </w:t>
-      </w:r>
-      <w:r>
-        <w:t>mutagenesis</w:t>
-      </w:r>
-      <w:r>
-        <w:t xml:space="preserve"> were proposed</w:t>
-      </w:r>
-      <w:r>
-        <w:t>, a</w:t>
-      </w:r>
-      <w:r>
-        <w:t xml:space="preserve">nd they can be roughly divided </w:t>
-      </w:r>
-      <w:r>
-        <w:t>to</w:t>
+        <w:t xml:space="preserve"> . </w:t>
+      </w:r>
+      <w:r>
+        <w:t>R</w:t>
+      </w:r>
+      <w:r>
+        <w:t xml:space="preserve">esearch </w:t>
+      </w:r>
+      <w:r>
+        <w:t>with</w:t>
       </w:r>
       <w:r>
         <w:t xml:space="preserve"> </w:t>
       </w:r>
       <w:r>
-        <w:t>adaptive hypothese</w:t>
-      </w:r>
-      <w:r>
-        <w:t>s</w:t>
-      </w:r>
-      <w:r>
-        <w:t xml:space="preserve"> and </w:t>
-      </w:r>
-      <w:r>
-        <w:t>non-adaptive hypotheses</w:t>
-      </w:r>
-      <w:r>
-        <w:t xml:space="preserve"> </w:t>
-      </w:r>
-      <w:r>
-        <w:fldChar w:fldCharType="begin" w:fldLock="1"/>
-      </w:r>
-      <w:r>
-        <w:instrText>ADDIN CSL_CITATION { "citationItems" : [ { "id" : "ITEM-1", "itemData" : { "DOI" : "10.1146/annurev.es.26.110195.003005", "ISSN" : "0066-4162", "author" : [ { "dropping-particle" : "", "family" : "Sniegowski", "given" : "Paul D.", "non-dropping-particle" : "", "parse-names" : false, "suffix" : "" }, { "dropping-particle" : "", "family" : "Lenski", "given" : "Richard E.", "non-dropping-particle" : "", "parse-names" : false, "suffix" : "" } ], "container-title" : "Annual Review of Ecology and Systematics", "id" : "ITEM-1", "issue" : "1", "issued" : { "date-parts" : [ [ "1995", "11" ] ] }, "page" : "553-578", "title" : "Mutation and Adaptation: The Directed Mutation Controversy in Evolutionary Perspective", "type" : "article-journal", "volume" : "26" }, "uris" : [ "http://www.mendeley.com/documents/?uuid=0006f271-e5ab-4ddf-acc2-10e7cfed684a" ] }, { "id" : "ITEM-2", "itemData" : { "DOI" : "10.1002/1521-1878(200012)22:12&lt;1057::AID-BIES3&gt;3.0.CO;2-W", "ISSN" : "0265-9247", "PMID" : "11084621", "abstract" : "Natural selection can adjust the rate of mutation in a population by acting on allelic variation affecting processes of DNA replication and repair. Because mutation is the ultimate source of the genetic variation required for adaptation, it can be appealing to suppose that the genomic mutation rate is adjusted to a level that best promotes adaptation. Most mutations with phenotypic effects are harmful, however, and thus there is relentless selection within populations for lower genomic mutation rates. Selection on beneficial mutations can counter this effect by favoring alleles that raise the mutation rate, but the effect of beneficial mutations on the genomic mutation rate is extremely sensitive to recombination and is unlikely to be important in sexual populations. In contrast, high genomic mutation rates can evolve in asexual populations under the influence of beneficial mutations, but this phenomenon is probably of limited adaptive significance and represents, at best, a temporary reprieve from the continual selection pressure to reduce mutation. The physiological cost of reducing mutation below the low level observed in most populations may be the most important factor in setting the genomic mutation rate in sexual and asexual systems, regardless of the benefits of mutation in producing new adaptive variation. Maintenance of mutation rates higher than the minimum set by this \"cost of fidelity\" is likely only under special circumstances.", "author" : [ { "dropping-particle" : "", "family" : "Sniegowski", "given" : "Paul D.", "non-dropping-particle" : "", "parse-names" : false, "suffix" : "" }, { "dropping-particle" : "", "family" : "Gerrish", "given" : "Philip J.", "non-dropping-particle" : "", "parse-names" : false, "suffix" : "" }, { "dropping-particle" : "", "family" : "Johnson", "given" : "Toby", "non-dropping-particle" : "", "parse-names" : false, "suffix" : "" }, { "dropping-particle" : "", "family" : "Shaver", "given" : "Aaron", "non-dropping-particle" : "", "parse-names" : false, "suffix" : "" } ], "container-title" : "BioEssays : news and reviews in molecular, cellular and developmental biology", "id" : "ITEM-2", "issue" : "12", "issued" : { "date-parts" : [ [ "2000", "12" ] ] }, "page" : "1057-66", "title" : "The evolution of mutation rates: separating causes from consequences.", "type" : "article-journal", "volume" : "22" }, "uris" : [ "http://www.mendeley.com/documents/?uuid=877707e3-471f-4ead-a70f-87241ec5037e" ] }, { "id" : "ITEM-3", "itemData" : { "DOI" : "10.1016/j.tim.2004.04.002", "ISSN" : "0966-842X", "PMID" : "15165604", "abstract" : "Mutagenesis is often increased in bacterial populations as a consequence of stress-induced genetic pathways. Analysis of the molecular mechanisms involved suggests that mutagenesis might be increased as a by-product of the stress response of the organism. By contrast, computer simulations and analyses of stress-inducible phenotypes among natural isolates of Escherichia coli suggest that stress-induced mutagenesis (SIM) could be the result of selection because of the beneficial mutations that such a process can potentially generate. Regardless of the nature of the selective pressure acting on SIM, it is possible that the resulting increased genetic variability plays an important role in bacterial evolution.", "author" : [ { "dropping-particle" : "", "family" : "Tenaillon", "given" : "Olivier", "non-dropping-particle" : "", "parse-names" : false, "suffix" : "" }, { "dropping-particle" : "", "family" : "Denamur", "given" : "Erick", "non-dropping-particle" : "", "parse-names" : false, "suffix" : "" }, { "dropping-particle" : "", "family" : "Matic", "given" : "Ivan", "non-dropping-particle" : "", "parse-names" : false, "suffix" : "" } ], "container-title" : "Trends in microbiology", "id" : "ITEM-3", "issue" : "6", "issued" : { "date-parts" : [ [ "2004", "6" ] ] }, "page" : "264-70", "title" : "Evolutionary significance of stress-induced mutagenesis in bacteria.", "type" : "article-journal", "volume" : "12" }, "uris" : [ "http://www.mendeley.com/documents/?uuid=933b9a4a-3321-4aeb-aaa5-39e73295bba6" ] }, { "id" : "ITEM-4", "itemData" : { "DOI" : "10.1111/j.1462-2920.2005.00968.x", "ISSN" : "1462-2912", "PMID" : "16423008", "abstract" : "Through their life cycles, bacteria experience many different environments in which the relationship between available energy resources and the frequency and the nature of various stresses is highly variable. In order to survive in such changeable environments, bacteria must balance the need for nutritional competence with stress resistance. In Escherichia coli natural populations, this is most frequently achieved by changing the regulation of the RpoS sigma factor-dependent general stress response. One important secondary consequence of altered regulation of the RpoS regulon is the modification of mutation rates. For example, under nutrient limitation during stationary phase, the high intracellular concentration of RpoS diminishes nutritional competence, increases stress resistance, and, by downregulating the mismatch repair system and upregulating [corrected] the expression of the dinB gene (coding for PolIV translesion synthesis polymerase) increases mutation rates. The reduction of the intracellular concentration of RpoS has exactly opposite effects on nutritional competence, stress resistance and mutation rates. Therefore, the natural selection that favours variants having the highest fitness under different environmental conditions results in high variability of stress-associated mutation rates in those variants.", "author" : [ { "dropping-particle" : "", "family" : "Saint-Ruf", "given" : "Claude", "non-dropping-particle" : "", "parse-names" : false, "suffix" : "" }, { "dropping-particle" : "", "family" : "Matic", "given" : "Ivan", "non-dropping-particle" : "", "parse-names" : false, "suffix" : "" } ], "container-title" : "Environmental microbiology", "id" : "ITEM-4", "issue" : "2", "issued" : { "date-parts" : [ [ "2006", "2" ] ] }, "note" : "-What is the selective pressure that creates such highlevels of variability of stationary phase-associated muta- tion rates?", "page" : "193-9", "title" : "Environmental tuning of mutation rates.", "type" : "article-journal", "volume" : "8" }, "uris" : [ "http://www.mendeley.com/documents/?uuid=071bf8c0-c79e-4772-bb5d-7016dbf302f7" ] }, { "id" : "ITEM-5", "itemData" : { "DOI" : "10.1111/j.1365-2958.2006.05150.x", "ISSN" : "0950-382X", "PMID" : "16677295", "abstract" : "Evolutionary success of bacteria relies on the constant fine-tuning of their mutation rates, which optimizes their adaptability to constantly changing environmental conditions. When adaptation is limited by the mutation supply rate, under some conditions, natural selection favours increased mutation rates by acting on allelic variation of the genetic systems that control fidelity of DNA replication and repair. Mutator alleles are carried to high frequency through hitchhiking with the adaptive mutations they generate. However, when fitness gain no longer counterbalances the fitness loss due to continuous generation of deleterious mutations, natural selection favours reduction of mutation rates. Selection and counter-selection of high mutation rates depends on many factors: the number of mutations required for adaptation, the strength of mutator alleles, bacterial population size, competition with other strains, migration, and spatial and temporal environmental heterogeneity. Such modulations of mutation rates may also play a role in the evolution of antibiotic resistance.", "author" : [ { "dropping-particle" : "", "family" : "Denamur", "given" : "Erick", "non-dropping-particle" : "", "parse-names" : false, "suffix" : "" }, { "dropping-particle" : "", "family" : "Matic", "given" : "Ivan", "non-dropping-particle" : "", "parse-names" : false, "suffix" : "" } ], "container-title" : "Molecular microbiology", "id" : "ITEM-5", "issue" : "4", "issued" : { "date-parts" : [ [ "2006", "5" ] ] }, "page" : "820-7", "title" : "Evolution of mutation rates in bacteria.", "type" : "article-journal", "volume" : "60" }, "uris" : [ "http://www.mendeley.com/documents/?uuid=16f2f8bc-97da-47fa-ae1a-58603ba66bca" ] }, { "id" : "ITEM-6", "itemData" : { "DOI" : "10.1093/gbe/evr066", "ISSN" : "1759-6653", "PMID" : "21821597", "abstract" : "Despite substantial attention from theoreticians, the evolutionary mechanisms that drive intra- and interspecific variation in the mutation rate remain unclear. It has often been argued that mutation rates associated with the major replicative polymerases have been driven down to their physiological limits, defined as the point at which further enhancement in replication fidelity incurs a cost in terms of reproductive output, but no evidence in support of this argument has emerged for cellular organisms. Here, it is suggested that the lower barrier to mutation-rate evolution may ultimately be defined not by molecular limitations but by the power of random genetic drift. As the mutation rate is reduced to a very low level, a point will eventually be reached at which the small advantage of any further reduction is overwhelmed by the power of drift. This hypothesis is consistent with a number of observations, including the inverse relationship between the per-site mutation rate and genome size in microbes, the negative scaling between the per-site mutation rate and effective population size in eukaryotes, and the elevated error rates associated with less frequently deployed polymerases and repair pathways.", "author" : [ { "dropping-particle" : "", "family" : "Lynch", "given" : "Michael", "non-dropping-particle" : "", "parse-names" : false, "suffix" : "" } ], "container-title" : "Genome biology and evolution", "id" : "ITEM-6", "issue" : "0", "issued" : { "date-parts" : [ [ "2011", "8", "4" ] ] }, "note" : "From Duplicate 1 ( \n\nThe Lower Bound to the Evolution of Mutation Rates.\n\n- Lynch, Michael )\n\n\n\n\nFrom Duplicate 1 ( \n\n\nThe Lower Bound to the Evolution of Mutation Rates.\n\n\n- Lynch, Michael )\n\n\n\n\nFrom Duplicate 2 ( \n\n\nThe Lower Bound to the Evolution of Mutation Rates.\n\n\n- Lynch, Michael )\n\n\n\n\nFrom Duplicate 2 ( \n\n\nThe Lower Bound to the Evolution of Mutation Rates.\n\n\n- Lynch, Michael )\n\n\n\n-suggest, like in Lynch 2007, 2008, 2010 that the lower bound to mutation rates is due to selection being to weak to overcome drift\n-theoretical analysis\n\n\n-review of evidence that cost of fidelity from the time that high fidelity replication takes in negligible \n\n\n\n\n\n\n\n\n\n\n\n\n\nFrom Duplicate 2 ( \n\n\nThe Lower Bound to the Evolution of Mutation Rates.\n\n\n- Lynch, Michael )\n\n\n\n\nFrom Duplicate 1 ( \n\n\nThe Lower Bound to the Evolution of Mutation Rates.\n\n\n- Lynch, Michael )\n\n\n\n\nFrom Duplicate 2 ( \n\n\nThe Lower Bound to the Evolution of Mutation Rates.\n\n\n- Lynch, Michael )\n\n\n\n\nFrom Duplicate 2 ( \n\n\nThe Lower Bound to the Evolution of Mutation Rates.\n\n\n- Lynch, Michael )\n\n\n\n-suggest, like in Lynch 2007, 2008, 2010 that the lower bound to mutation rates is due to selection being to weak to overcome drift\n-theoretical analysis\n\n\n-review of evidence that cost of fidelity from the time that high fidelity replication takes in negligible \n\n\n\n\n\n\n\n\n\n\n\n\n\nFrom Duplicate 2 ( \n\n\nThe Lower Bound to the Evolution of Mutation Rates.\n\n\n- Lynch, Michael )\n\n\n\n\nFrom Duplicate 2 ( \n\n\nThe Lower Bound to the Evolution of Mutation Rates.\n\n\n- Lynch, Michael )\n\n\n\n\nFrom Duplicate 2 ( \n\n\nThe Lower Bound to the Evolution of Mutation Rates.\n\n\n- Lynch, Michael )\n\n\n\n-suggest, like in Lynch 2007, 2008, 2010 that the lower bound to mutation rates is due to selection being to weak to overcome drift\n-theoretical analysis\n\n\n-review of evidence that cost of fidelity from the time that high fidelity replication takes in negligible \n\n\n\n\n\n\n\n\n\n\n\n\n\n\n\n\n\n\n\n\n\nFrom Duplicate 2 ( \n\nThe Lower Bound to the Evolution of Mutation Rates.\n\n- Lynch, Michael )\n\n\n\n\nFrom Duplicate 2 ( \n\n\nThe Lower Bound to the Evolution of Mutation Rates.\n\n\n- Lynch, Michael )\n\n\n\n-suggest, like in Lynch 2007, 2008, 2010 that the lower bound to mutation rates is due to selection being to weak to overcome drift\n-theoretical analysis\n\n\n-review of evidence that cost of fidelity from the time that high fidelity replication takes in negligible", "page" : "1107-1118", "title" : "The Lower Bound to the Evolution of Mutation Rates.", "type" : "article-journal", "volume" : "3" }, "uris" : [ "http://www.mendeley.com/documents/?uuid=356a1329-9988-4dea-bb9e-5df706b593d7" ] } ], "mendeley" : { "formattedCitation" : "(Sniegowski and Lenski 1995; Sniegowski et al. 2000; Tenaillon, Denamur, and Matic 2004; Saint-Ruf and Matic 2006; Denamur and Matic 2006; Lynch 2011)", "plainTextFormattedCitation" : "(Sniegowski and Lenski 1995; Sniegowski et al. 2000; Tenaillon, Denamur, and Matic 2004; Saint-Ruf and Matic 2006; Denamur and Matic 2006; Lynch 2011)", "previouslyFormattedCitation" : "(Sniegowski and Lenski 1995; Sniegowski et al. 2000; Tenaillon, Denamur, and Matic 2004; Saint-Ruf and Matic 2006; Denamur and Matic 2006; Lynch 2011)" }, "properties" : { "noteIndex" : 0 }, "schema" : "https://github.com/citation-style-language/schema/raw/master/csl-citation.json" }</w:instrText>
-      </w:r>
-      <w:r>
-        <w:fldChar w:fldCharType="separate"/>
-      </w:r>
-      <w:r>
-        <w:rPr>
-          <w:noProof/>
-        </w:rPr>
-        <w:t>(Sniegowski and Lenski 1995; Sniegowski et al. 2000; Tenaillon, Denamur, and Matic 2004; Saint-Ruf and Matic 2006; Denamur and Matic 2006; Lynch 2011)</w:t>
-      </w:r>
-      <w:r>
-        <w:fldChar w:fldCharType="end"/>
-      </w:r>
-      <w:r>
-        <w:t>:</w:t>
-      </w:r>
-      <w:r>
-        <w:rPr>
-          <w:noProof/>
-        </w:rPr>
-        <w:t xml:space="preserve"> </w:t>
-      </w:r>
-      <w:r>
-        <w:t>(</w:t>
-      </w:r>
-      <w:proofErr w:type="spellStart"/>
-      <w:r>
-        <w:t>i</w:t>
-      </w:r>
-      <w:proofErr w:type="spellEnd"/>
-      <w:r>
-        <w:t xml:space="preserve">) </w:t>
-      </w:r>
-      <w:r>
-        <w:t>t</w:t>
-      </w:r>
-      <w:r>
-        <w:t xml:space="preserve">he </w:t>
+        <w:t xml:space="preserve">laboratory strains of </w:t>
       </w:r>
       <w:r>
         <w:rPr>
           <w:i/>
           <w:iCs/>
         </w:rPr>
-        <w:t>adaptive hypothesis</w:t>
-      </w:r>
-      <w:r>
-        <w:t xml:space="preserve">, or </w:t>
+        <w:t xml:space="preserve">Escherichia coli </w:t>
+      </w:r>
+      <w:r>
+        <w:t>ha</w:t>
+      </w:r>
+      <w:r>
+        <w:t>s</w:t>
+      </w:r>
+      <w:r>
+        <w:t xml:space="preserve"> uncovered some of the mechanisms which underlie stress-induced </w:t>
+      </w:r>
+      <w:r>
+        <w:t>mutagenesis</w:t>
+      </w:r>
+      <w:r>
+        <w:t xml:space="preserve"> </w:t>
+      </w:r>
+      <w:r>
+        <w:fldChar w:fldCharType="begin" w:fldLock="1"/>
+      </w:r>
+      <w:r>
+        <w:instrText>ADDIN CSL_CITATION { "citationItems" : [ { "id" : "ITEM-1", "itemData" : { "DOI" : "10.1371/journal.pgen.1000208", "ISSN" : "1553-7404", "PMID" : "18833303", "abstract" : "In bacterial, yeast, and human cells, stress-induced mutation mechanisms are induced in growth-limiting environments and produce non-adaptive and adaptive mutations. These mechanisms may accelerate evolution specifically when cells are maladapted to their environments, i.e., when they are are stressed. One mechanism of stress-induced mutagenesis in Escherichia coli occurs by error-prone DNA double-strand break (DSB) repair. This mechanism was linked previously to a differentiated subpopulation of cells with a transiently elevated mutation rate, a hypermutable cell subpopulation (HMS). The HMS could be important, producing essentially all stress-induced mutants. Alternatively, the HMS was proposed to produce only a minority of stress-induced mutants, i.e., it was proposed to be peripheral. We characterize three aspects of the HMS. First, using improved mutation-detection methods, we estimate the number of mutations per genome of HMS-derived cells and find that it is compatible with fitness after the HMS state. This implies that these mutants are not necessarily an evolutionary dead end, and could contribute to adaptive evolution. Second, we show that stress-induced Lac(+) mutants, with and without evidence of descent from the HMS, have similar Lac(+) mutation sequences. This provides evidence that HMS-descended and most stress-induced mutants form via a common mechanism. Third, mutation-stimulating DSBs introduced via I-SceI endonuclease in vivo do not promote Lac(+) mutation independently of the HMS. This and the previous finding support the hypothesis that the HMS underlies most stress-induced mutants, not just a minority of them, i.e., it is important. We consider a model in which HMS differentiation is controlled by stress responses. Differentiation of an HMS potentially limits the risks of mutagenesis in cell clones.", "author" : [ { "dropping-particle" : "", "family" : "Gonzalez", "given" : "Caleb", "non-dropping-particle" : "", "parse-names" : false, "suffix" : "" }, { "dropping-particle" : "", "family" : "Hadany", "given" : "Lilach", "non-dropping-particle" : "", "parse-names" : false, "suffix" : "" }, { "dropping-particle" : "", "family" : "Ponder", "given" : "Rebecca G.", "non-dropping-particle" : "", "parse-names" : false, "suffix" : "" }, { "dropping-particle" : "", "family" : "Price", "given" : "Mellanie", "non-dropping-particle" : "", "parse-names" : false, "suffix" : "" }, { "dropping-particle" : "", "family" : "Hastings", "given" : "P. J.", "non-dropping-particle" : "", "parse-names" : false, "suffix" : "" }, { "dropping-particle" : "", "family" : "Rosenberg", "given" : "Susan M.", "non-dropping-particle" : "", "parse-names" : false, "suffix" : "" } ], "container-title" : "PLoS genetics", "id" : "ITEM-1", "issue" : "10", "issued" : { "date-parts" : [ [ "2008", "1" ] ] }, "page" : "e1000208", "title" : "Mutability and importance of a hypermutable cell subpopulation that produces stress-induced mutants in &lt;i&gt;Escherichia coli&lt;/i&gt;.", "type" : "article-journal", "volume" : "4" }, "uris" : [ "http://www.mendeley.com/documents/?uuid=ce6a5cde-5577-48c8-954c-b6cd24bb43dc" ] }, { "id" : "ITEM-2", "itemData" : { "DOI" : "10.1534/genetics.109.100735", "ISSN" : "0016-6731", "PMID" : "19270270", "abstract" : "Stress-induced mutagenesis is a collection of mechanisms observed in bacterial, yeast, and human cells in which adverse conditions provoke mutagenesis, often under the control of stress responses. Control of mutagenesis by stress responses may accelerate evolution specifically when cells are maladapted to their environments, i.e., are stressed. It is therefore important to understand how stress responses increase mutagenesis. In the Escherichia coli Lac assay, stress-induced point mutagenesis requires induction of at least two stress responses: the RpoS-controlled general/starvation stress response and the SOS DNA-damage response, both of which upregulate DinB error-prone DNA polymerase, among other genes required for Lac mutagenesis. We show that upregulation of DinB is the only aspect of the SOS response needed for stress-induced mutagenesis. We constructed two dinB(o(c)) (operator-constitutive) mutants. Both produce SOS-induced levels of DinB constitutively. We find that both dinB(o(c)) alleles fully suppress the phenotype of constitutively SOS-\"off\" lexA(Ind(-)) mutant cells, restoring normal levels of stress-induced mutagenesis. Thus, dinB is the only SOS gene required at induced levels for stress-induced point mutagenesis. Furthermore, although spontaneous SOS induction has been observed to occur in only a small fraction of cells, upregulation of dinB by the dinB(o(c)) alleles in all cells does not promote a further increase in mutagenesis, implying that SOS induction of DinB, although necessary, is insufficient to differentiate cells into a hypermutable condition.", "author" : [ { "dropping-particle" : "", "family" : "Galhardo", "given" : "Rodrigo S.", "non-dropping-particle" : "", "parse-names" : false, "suffix" : "" }, { "dropping-particle" : "", "family" : "Do", "given" : "Robert", "non-dropping-particle" : "", "parse-names" : false, "suffix" : "" }, { "dropping-particle" : "", "family" : "Yamada", "given" : "Masami", "non-dropping-particle" : "", "parse-names" : false, "suffix" : "" }, { "dropping-particle" : "", "family" : "Friedberg", "given" : "Errol C.", "non-dropping-particle" : "", "parse-names" : false, "suffix" : "" }, { "dropping-particle" : "", "family" : "Hastings", "given" : "P. J.", "non-dropping-particle" : "", "parse-names" : false, "suffix" : "" }, { "dropping-particle" : "", "family" : "Nohmi", "given" : "Takehiko", "non-dropping-particle" : "", "parse-names" : false, "suffix" : "" }, { "dropping-particle" : "", "family" : "Rosenberg", "given" : "Susan M.", "non-dropping-particle" : "", "parse-names" : false, "suffix" : "" } ], "container-title" : "Genetics", "id" : "ITEM-2", "issue" : "1", "issued" : { "date-parts" : [ [ "2009", "5" ] ] }, "page" : "55-68", "title" : "DinB upregulation is the sole role of the SOS response in stress-induced mutagenesis in &lt;i&gt;Escherichia coli&lt;/i&gt;.", "type" : "article-journal", "volume" : "182" }, "uris" : [ "http://www.mendeley.com/documents/?uuid=d3226c5b-8304-484c-b52b-1b90e3245c0b" ] }, { "id" : "ITEM-3", "itemData" : { "DOI" : "10.1073/pnas.1104681108", "ISSN" : "1091-6490", "PMID" : "21808005", "abstract" : "Basic ideas about the constancy and randomness of mutagenesis that drives evolution were challenged by the discovery of mutation pathways activated by stress responses. These pathways could promote evolution specifically when cells are maladapted to their environment (i.e., are stressed). However, the clearest example-a general stress-response-controlled switch to error-prone DNA break (double-strand break, DSB) repair-was suggested to be peculiar to an Escherichia coli F' conjugative plasmid, not generally significant, and to occur by an alternative stress-independent mechanism. Moreover, mechanisms of spontaneous mutation in E. coli remain obscure. First, we demonstrate that this same mechanism occurs in chromosomes of starving F(-) E. coli. I-SceI endonuclease-induced chromosomal DSBs increase mutation 50-fold, dependent upon general/starvation- and DNA-damage-stress responses, DinB error-prone DNA polymerase, and DSB-repair proteins. Second, DSB repair is also mutagenic if the RpoS general-stress-response activator is expressed in unstressed cells, illustrating a stress-response-controlled switch to mutagenic repair. Third, DSB survival is not improved by RpoS or DinB, indicating that mutagenesis is not an inescapable byproduct of repair. Importantly, fourth, fully half of spontaneous frame-shift and base-substitution mutation during starvation also requires the same stress-response, DSB-repair, and DinB proteins. These data indicate that DSB-repair-dependent stress-induced mutation, driven by spontaneous DNA breaks, is a pathway that cells usually use and a major source of spontaneous mutation. These data also rule out major alternative models for the mechanism. Mechanisms that couple mutagenesis to stress responses can allow cells to evolve rapidly and responsively to their environment.", "author" : [ { "dropping-particle" : "", "family" : "Shee", "given" : "Chandan", "non-dropping-particle" : "", "parse-names" : false, "suffix" : "" }, { "dropping-particle" : "", "family" : "Gibson", "given" : "Janet L.", "non-dropping-particle" : "", "parse-names" : false, "suffix" : "" }, { "dropping-particle" : "", "family" : "Darrow", "given" : "Michele C.", "non-dropping-particle" : "", "parse-names" : false, "suffix" : "" }, { "dropping-particle" : "", "family" : "Gonzalez", "given" : "Caleb", "non-dropping-particle" : "", "parse-names" : false, "suffix" : "" }, { "dropping-particle" : "", "family" : "Rosenberg", "given" : "Susan M.", "non-dropping-particle" : "", "parse-names" : false, "suffix" : "" } ], "container-title" : "Proceedings of the National Academy of Sciences", "id" : "ITEM-3", "issue" : "33", "issued" : { "date-parts" : [ [ "2011", "8", "1" ] ] }, "page" : "13659-13664", "title" : "Impact of a stress-inducible switch to mutagenic repair of DNA breaks on mutation in &lt;i&gt;Escherichia coli&lt;/i&gt;.", "type" : "article-journal", "volume" : "108" }, "uris" : [ "http://www.mendeley.com/documents/?uuid=db21f833-9b20-4e46-9118-dda5c7aae7ae" ] }, { "id" : "ITEM-4", "itemData" : { "DOI" : "10.1111/j.1365-2958.2010.07213.x", "ISSN" : "1365-2958", "PMID" : "20497332", "abstract" : "Pathways of mutagenesis are induced in microbes under adverse conditions controlled by stress responses. Control of mutagenesis by stress responses may accelerate evolution specifically when cells are maladapted to their environments, i.e. are stressed. Stress-induced mutagenesis in the Escherichia coli Lac assay occurs either by 'point' mutation or gene amplification. Point mutagenesis is associated with DNA double-strand-break (DSB) repair and requires DinB error-prone DNA polymerase and the SOS DNA-damage- and RpoS general-stress responses. We report that the RpoE envelope-protein-stress response is also required. In a screen for mutagenesis-defective mutants, we isolated a transposon insertion in the rpoE P2 promoter. The insertion prevents rpoE induction during stress, but leaves constitutive expression intact, and allows cell viability. rpoE insertion and suppressed null mutants display reduced point mutagenesis and maintenance of amplified DNA. Furthermore, sigma(E) acts independently of stress responses previously implicated: SOS/DinB and RpoS, and of sigma(32), which was postulated to affect mutagenesis. I-SceI-induced DSBs alleviated much of the rpoE phenotype, implying that sigma(E) promoted DSB formation. Thus, a third stress response and stress input regulate DSB-repair-associated stress-induced mutagenesis. This provides the first report of mutagenesis promoted by sigma(E), and implies that extracytoplasmic stressors may affect genome integrity and, potentially, the ability to evolve.", "author" : [ { "dropping-particle" : "", "family" : "Gibson", "given" : "Janet L.", "non-dropping-particle" : "", "parse-names" : false, "suffix" : "" }, { "dropping-particle" : "", "family" : "Lombardo", "given" : "Mary-Jane", "non-dropping-particle" : "", "parse-names" : false, "suffix" : "" }, { "dropping-particle" : "", "family" : "Thornton", "given" : "Philip C.", "non-dropping-particle" : "", "parse-names" : false, "suffix" : "" }, { "dropping-particle" : "", "family" : "Hu", "given" : "Kenneth H.", "non-dropping-particle" : "", "parse-names" : false, "suffix" : "" }, { "dropping-particle" : "", "family" : "Galhardo", "given" : "Rodrigo S.", "non-dropping-particle" : "", "parse-names" : false, "suffix" : "" }, { "dropping-particle" : "", "family" : "Beadle", "given" : "Bernadette", "non-dropping-particle" : "", "parse-names" : false, "suffix" : "" }, { "dropping-particle" : "", "family" : "Habib", "given" : "Anand", "non-dropping-particle" : "", "parse-names" : false, "suffix" : "" }, { "dropping-particle" : "", "family" : "Magner", "given" : "Daniel B.", "non-dropping-particle" : "", "parse-names" : false, "suffix" : "" }, { "dropping-particle" : "", "family" : "Frost", "given" : "Laura S.", "non-dropping-particle" : "", "parse-names" : false, "suffix" : "" }, { "dropping-particle" : "", "family" : "Herman", "given" : "Christophe", "non-dropping-particle" : "", "parse-names" : false, "suffix" : "" }, { "dropping-particle" : "", "family" : "Hastings", "given" : "P. J.", "non-dropping-particle" : "", "parse-names" : false, "suffix" : "" }, { "dropping-particle" : "", "family" : "Rosenberg", "given" : "Susan M.", "non-dropping-particle" : "", "parse-names" : false, "suffix" : "" } ], "container-title" : "Molecular microbiology", "id" : "ITEM-4", "issue" : "2", "issued" : { "date-parts" : [ [ "2010", "7" ] ] }, "page" : "415-30", "title" : "The sigma(E) stress response is required for stress-induced mutation and amplification in &lt;i&gt;Escherichia coli&lt;/i&gt;.", "type" : "article-journal", "volume" : "77" }, "uris" : [ "http://www.mendeley.com/documents/?uuid=7ccd4f49-8430-463a-ac4e-7abe4d8132a3" ] } ], "mendeley" : { "formattedCitation" : "(Gonzalez et al. 2008; Galhardo et al. 2009; Shee et al. 2011; Gibson et al. 2010)", "manualFormatting" : "(Gonzalez et al. 2008; Galhardo et al. 2009; Gibson et al. 2010; Shee et al. 2011)", "plainTextFormattedCitation" : "(Gonzalez et al. 2008; Galhardo et al. 2009; Shee et al. 2011; Gibson et al. 2010)", "previouslyFormattedCitation" : "(Gonzalez et al. 2008; Galhardo et al. 2009; Shee et al. 2011; Gibson et al. 2010)" }, "properties" : { "noteIndex" : 0 }, "schema" : "https://github.com/citation-style-language/schema/raw/master/csl-citation.json" }</w:instrText>
+      </w:r>
+      <w:r>
+        <w:fldChar w:fldCharType="separate"/>
+      </w:r>
+      <w:r>
+        <w:rPr>
+          <w:noProof/>
+        </w:rPr>
+        <w:t>(Gonzalez et al. 2008; Galhard</w:t>
+      </w:r>
+      <w:r>
+        <w:rPr>
+          <w:noProof/>
+        </w:rPr>
+        <w:t xml:space="preserve">o et al. 2009; </w:t>
+      </w:r>
+      <w:r>
+        <w:rPr>
+          <w:noProof/>
+        </w:rPr>
+        <w:t>Gibson et al. 2010</w:t>
+      </w:r>
+      <w:r>
+        <w:rPr>
+          <w:noProof/>
+        </w:rPr>
+        <w:t>; Shee et al. 2011</w:t>
+      </w:r>
+      <w:r>
+        <w:rPr>
+          <w:noProof/>
+        </w:rPr>
+        <w:t>)</w:t>
+      </w:r>
+      <w:r>
+        <w:fldChar w:fldCharType="end"/>
+      </w:r>
+      <w:r>
+        <w:t>. This phenomenon</w:t>
+      </w:r>
+      <w:r>
+        <w:t xml:space="preserve"> is </w:t>
+      </w:r>
+      <w:r>
+        <w:t>common in many</w:t>
+      </w:r>
+      <w:r>
+        <w:t xml:space="preserve"> bacterial </w:t>
+      </w:r>
+      <w:r>
+        <w:t xml:space="preserve">species </w:t>
+      </w:r>
+      <w:r>
+        <w:fldChar w:fldCharType="begin" w:fldLock="1"/>
+      </w:r>
+      <w:r>
+        <w:instrText>ADDIN CSL_CITATION { "citationItems" : [ { "id" : "ITEM-1", "itemData" : { "DOI" : "10.1080/10409230701648502", "ISSN" : "1040-9238", "PMID" : "17917874", "abstract" : "Our concept of a stable genome is evolving to one in which genomes are plastic and responsive to environmental changes. Growing evidence shows that a variety of environmental stresses induce genomic instability in bacteria, yeast, and human cancer cells, generating occasional fitter mutants and potentially accelerating adaptive evolution. The emerging molecular mechanisms of stress-induced mutagenesis vary but share telling common components that underscore two common themes. The first is the regulation of mutagenesis in time by cellular stress responses, which promote random mutations specifically when cells are poorly adapted to their environments, i.e., when they are stressed. A second theme is the possible restriction of random mutagenesis in genomic space, achieved via coupling of mutation-generating machinery to local events such as DNA-break repair or transcription. Such localization may minimize accumulation of deleterious mutations in the genomes of rare fitter mutants, and promote local concerted evolution. Although mutagenesis induced by stresses other than direct damage to DNA was previously controversial, evidence for the existence of various stress-induced mutagenesis programs is now overwhelming and widespread. Such mechanisms probably fuel evolution of microbial pathogenesis and antibiotic-resistance, and tumor progression and chemotherapy resistance, all of which occur under stress, driven by mutations. The emerging commonalities in stress-induced-mutation mechanisms provide hope for new therapeutic interventions for all of these processes.", "author" : [ { "dropping-particle" : "", "family" : "Galhardo", "given" : "Rodrigo S.", "non-dropping-particle" : "", "parse-names" : false, "suffix" : "" }, { "dropping-particle" : "", "family" : "Hastings", "given" : "P. J.", "non-dropping-particle" : "", "parse-names" : false, "suffix" : "" }, { "dropping-particle" : "", "family" : "Rosenberg", "given" : "Susan M.", "non-dropping-particle" : "", "parse-names" : false, "suffix" : "" } ], "container-title" : "Critical reviews in biochemistry and molecular biology", "id" : "ITEM-1", "issue" : "5", "issued" : { "date-parts" : [ [ "2007" ] ] }, "page" : "399-435", "title" : "Mutation as a stress response and the regulation of evolvability.", "type" : "article-journal", "volume" : "42" }, "uris" : [ "http://www.mendeley.com/documents/?uuid=9fcd9085-9447-450a-a846-6665443b9611" ] }, { "id" : "ITEM-2", "itemData" : { "DOI" : "10.1111/j.1574-6968.2010.02027.x", "ISSN" : "1574-6968", "PMID" : "20572869", "abstract" : "In a growth-restricting environment, mutants arise that are able to take over bacterial populations by a process known as adaptive mutation or stationary-phase mutation. This process is best studied in Escherichia coli. The genus Pseudomonas represents one of the largest groups of bacteria able to colonize multiple habitats and to adapt rapidly to new environments. The majority of bacteria including pseudomonads contain a different set of DNA polymerases and DNA repair enzymes than those identified in E. coli. The aim of this review is to provide an overview of the results of studies of mutagenic processes in pseudomonads and to discuss these results in the light of the mechanisms of stationary-phase mutagenesis discovered in E. coli.", "author" : [ { "dropping-particle" : "", "family" : "Kivisaar", "given" : "Maia", "non-dropping-particle" : "", "parse-names" : false, "suffix" : "" } ], "container-title" : "FEMS microbiology letters", "id" : "ITEM-2", "issue" : "1", "issued" : { "date-parts" : [ [ "2010", "11" ] ] }, "note" : "half-read", "page" : "1-14", "title" : "Mechanisms of stationary-phase mutagenesis in bacteria: mutational processes in pseudomonads.", "type" : "article-journal", "volume" : "312" }, "uris" : [ "http://www.mendeley.com/documents/?uuid=feaa95f9-7e63-4308-8f59-171e5f183a28" ] }, { "id" : "ITEM-3", "itemData" : { "DOI" : "10.1099/mic.0.035196-0", "ISSN" : "1465-2080", "PMID" : "19892760", "abstract" : "The SOS response is a conserved pathway that is activated under certain stress conditions and is regulated by the repressor LexA and the activator RecA. The food-borne pathogen Listeria monocytogenes contains RecA and LexA homologues, but their roles in Listeria have not been established. In this study, we identified the SOS regulon in L. monocytogenes by comparing the transcription profiles of a wild-type strain and a DeltarecA mutant strain after exposure to the DNA-damaging agent mitomycin C. In agreement with studies in other bacteria, we identified an imperfect palindrome AATAAGAACATATGTTCGTTT as the SOS operator sequence. The SOS regulon of L. monocytogenes consists of 29 genes in 16 LexA-regulated operons, encoding proteins with functions in translesion DNA synthesis and DNA repair. We furthermore identified a role for the product of the LexA-regulated gene yneA in cell elongation and inhibition of cell division. As anticipated, RecA of L. monocytogenes plays a role in mutagenesis; DeltarecA cultures showed considerably lower rifampicin- and streptomycin-resistant fractions than the wild-type cultures. The SOS response is activated after stress exposure as shown by recA- and yneA-promoter reporter studies. Stress-survival studies showed DeltarecA mutant cells to be less resistant to heat, H(2)O(2) and acid exposure than wild-type cells. Our results indicate that the SOS response of L. monocytogenes contributes to survival upon exposure to a range of stresses, thereby likely contributing to its persistence in the environment and in the host.", "author" : [ { "dropping-particle" : "", "family" : "Veen", "given" : "Stijn", "non-dropping-particle" : "van der", "parse-names" : false, "suffix" : "" }, { "dropping-particle" : "", "family" : "Schalkwijk", "given" : "Saskia", "non-dropping-particle" : "van", "parse-names" : false, "suffix" : "" }, { "dropping-particle" : "", "family" : "Molenaar", "given" : "Douwe", "non-dropping-particle" : "", "parse-names" : false, "suffix" : "" }, { "dropping-particle" : "", "family" : "Vos", "given" : "Willem M.", "non-dropping-particle" : "de", "parse-names" : false, "suffix" : "" }, { "dropping-particle" : "", "family" : "Abee", "given" : "Tjakko", "non-dropping-particle" : "", "parse-names" : false, "suffix" : "" }, { "dropping-particle" : "", "family" : "Wells-Bennik", "given" : "Marjon H. J.", "non-dropping-particle" : "", "parse-names" : false, "suffix" : "" } ], "container-title" : "Microbiology (Reading, England)", "id" : "ITEM-3", "issue" : "Pt 2", "issued" : { "date-parts" : [ [ "2010", "2" ] ] }, "page" : "374-84", "title" : "The SOS response of &lt;i&gt;Listeria monocytogenes&lt;/i&gt; is involved in stress resistance and mutagenesis.", "type" : "article-journal", "volume" : "156" }, "uris" : [ "http://www.mendeley.com/documents/?uuid=3e613a26-c4bf-45d2-a660-7c229ed883ca" ] }, { "id" : "ITEM-4", "itemData" : { "DOI" : "10.1128/JB.00940-10", "ISSN" : "1098-5530", "PMID" : "20971907", "abstract" : "Stress-promoted mutations that occur in non-dividing cells (adaptive mutations) have been strongly implicated in causing genetic variability as well as in species survival and in the evolutionary processes. Oxidative stress-induced DNA damage has been associated with generation of adaptive His(+) and Met(+) but not Leu(+) revertants in strain B. subtilis YB955 (hisC952 metB5 leuC427). Here, we report that an interplay between MutY and MutSL (mismatch repair system) play a pivotal role in the production of adaptive Leu(+) revertants. Essentially, the genetic disruption of MutY dramatically reduced the reversion frequency to the leu allele in this model system. Moreover, the increased rate of adaptive Leu(+) revertants produced by a MutSL knock out strain significantly diminished following mutY disruption. Interestingly, although the expression of mutY took place during growth and stationary phase and was not under control of RecA, PerR or \u03c3(B), a null mutation in mutSL operon increased several times the expression of mutY. Thus, in starved cells, saturation of MMR system may induce the expression of mutY, disturbing the balance between MutY and MMR proteins and aiding in the production of types of mutations detected by the reversion to Leucine proptotrophy. In conclusion, our results support the idea that MMR regulation of the mutagenic/antimutagenic properties of MutY promotes stationary-phase-mutagenesis in B. subtilis cells.", "author" : [ { "dropping-particle" : "", "family" : "Debora", "given" : "Bernardo N.", "non-dropping-particle" : "", "parse-names" : false, "suffix" : "" }, { "dropping-particle" : "", "family" : "Vidales", "given" : "Luz E.", "non-dropping-particle" : "", "parse-names" : false, "suffix" : "" }, { "dropping-particle" : "", "family" : "Ram\u00edrez", "given" : "Rosario", "non-dropping-particle" : "", "parse-names" : false, "suffix" : "" }, { "dropping-particle" : "", "family" : "Ram\u00edrez", "given" : "Mariana", "non-dropping-particle" : "", "parse-names" : false, "suffix" : "" }, { "dropping-particle" : "", "family" : "Robleto", "given" : "Eduardo A.", "non-dropping-particle" : "", "parse-names" : false, "suffix" : "" }, { "dropping-particle" : "", "family" : "Yasbin", "given" : "Ronald E.", "non-dropping-particle" : "", "parse-names" : false, "suffix" : "" }, { "dropping-particle" : "", "family" : "Pedraza-Reyes", "given" : "Mario", "non-dropping-particle" : "", "parse-names" : false, "suffix" : "" } ], "container-title" : "Journal of bacteriology", "id" : "ITEM-4", "issue" : "1", "issued" : { "date-parts" : [ [ "2010", "10" ] ] }, "page" : "236-45", "title" : "Mismatch Repair Modulation of MutY Activity Drives &lt;i&gt;Bacillus subtilis&lt;/i&gt; Stationary-Phase Mutagenesis.", "type" : "article-journal", "volume" : "193" }, "uris" : [ "http://www.mendeley.com/documents/?uuid=e2e3c4de-c5de-4071-8042-79a3456d97ca" ] }, { "id" : "ITEM-5", "itemData" : { "DOI" : "10.1128/JB.01464-06", "ISSN" : "0021-9193", "PMID" : "17085555", "abstract" : "Staphylococcus aureus infections can be difficult to treat due to both multidrug resistance and the organism's remarkable ability to persist in the host. Persistence and the evolution of resistance may be related to several complex regulatory networks, such as the SOS response, which modifies transcription in response to environmental stress. To understand how S. aureus persists during antibiotic therapy and eventually emerges resistant, we characterized its global transcriptional response to ciprofloxacin. We found that ciprofloxacin induces prophage mobilization as well as significant alterations in metabolism, most notably the up-regulation of the tricarboxylic acid cycle. In addition, we found that ciprofloxacin induces the SOS response, which we show, by comparison of a wild-type strain and a non-SOS-inducible lexA mutant strain, includes the derepression of 16 genes. While the SOS response of S. aureus is much more limited than those of Escherichia coli and Bacillus subtilis, it is similar to that of Pseudomonas aeruginosa and includes RecA, LexA, several hypothetical proteins, and a likely error-prone Y family polymerase whose homologs in other bacteria are required for induced mutation. We also examined induced mutation and found that either the inability to derepress the SOS response or the lack of the LexA-regulated polymerase renders S. aureus unable to evolve antibiotic resistance in vitro in response to UV damage. The data suggest that up-regulation of the tricarboxylic acid cycle and induced mutation facilitate S. aureus persistence and evolution of resistance during antibiotic therapy.", "author" : [ { "dropping-particle" : "", "family" : "Cirz", "given" : "Ryan T.", "non-dropping-particle" : "", "parse-names" : false, "suffix" : "" }, { "dropping-particle" : "", "family" : "Jones", "given" : "Marcus B.", "non-dropping-particle" : "", "parse-names" : false, "suffix" : "" }, { "dropping-particle" : "", "family" : "Gingles", "given" : "Neill A.", "non-dropping-particle" : "", "parse-names" : false, "suffix" : "" }, { "dropping-particle" : "", "family" : "Minogue", "given" : "Timothy D.", "non-dropping-particle" : "", "parse-names" : false, "suffix" : "" }, { "dropping-particle" : "", "family" : "Jarrahi", "given" : "Behnam", "non-dropping-particle" : "", "parse-names" : false, "suffix" : "" }, { "dropping-particle" : "", "family" : "Peterson", "given" : "Scott N.", "non-dropping-particle" : "", "parse-names" : false, "suffix" : "" }, { "dropping-particle" : "", "family" : "Romesberg", "given" : "Floyd E.", "non-dropping-particle" : "", "parse-names" : false, "suffix" : "" } ], "container-title" : "Journal of bacteriology", "id" : "ITEM-5", "issue" : "2", "issued" : { "date-parts" : [ [ "2007", "1" ] ] }, "note" : "Ciprofloxacin also induces the SOS response. However, theDNArepair functions orchestrated by the SOS response are very different in S. au- reus from those in previously characterized bacteria. Interest- ingly, what is conserved in the different SOS regulons is recA, lexA, and at least one error-prone polymerase. This suggests that induced mutation is an ancient and central function of the SOS response. Although the idea remains controversial (36), induced mutation may have been selected to facilitate evolu- tion at times of environmental stress, as suggested by others", "page" : "531-9", "title" : "Complete and SOS-mediated response of &lt;i&gt;Staphylococcus aureus&lt;/i&gt; to the antibiotic ciprofloxacin.", "type" : "article-journal", "volume" : "189" }, "uris" : [ "http://www.mendeley.com/documents/?uuid=6dccbc4c-1a6b-4d91-ab16-19541729c370" ] } ], "mendeley" : { "formattedCitation" : "(Galhardo, Hastings, and Rosenberg 2007; Kivisaar 2010; van der Veen et al. 2010; Debora et al. 2010; Cirz et al. 2007)", "manualFormatting" : "(Cirz et al. 2007; Galhardo, Hastings, and Rosenberg 2007; Kivisaar 2010; van der Veen et al. 2010; Debora et al. 2010)", "plainTextFormattedCitation" : "(Galhardo, Hastings, and Rosenberg 2007; Kivisaar 2010; van der Veen et al. 2010; Debora et al. 2010; Cirz et al. 2007)", "previouslyFormattedCitation" : "(Galhardo, Hastings, and Rosenberg 2007; Kivisaar 2010; van der Veen et al. 2010; Debora et al. 2010; Cirz et al. 2007)" }, "properties" : { "noteIndex" : 0 }, "schema" : "https://github.com/citation-style-language/schema/raw/master/csl-citation.json" }</w:instrText>
+      </w:r>
+      <w:r>
+        <w:fldChar w:fldCharType="separate"/>
+      </w:r>
+      <w:r>
+        <w:rPr>
+          <w:noProof/>
+        </w:rPr>
+        <w:t>(Cirz et al. 2007</w:t>
+      </w:r>
+      <w:r>
+        <w:rPr>
+          <w:noProof/>
+        </w:rPr>
+        <w:t xml:space="preserve">; </w:t>
+      </w:r>
+      <w:r>
+        <w:rPr>
+          <w:noProof/>
+        </w:rPr>
+        <w:t>Galhardo, Hastings, and Rosenberg 2007; Kivisaar 2010; van der Veen et al. 2010</w:t>
+      </w:r>
+      <w:r>
+        <w:rPr>
+          <w:noProof/>
+        </w:rPr>
+        <w:t>; Debora et al. 2010</w:t>
+      </w:r>
+      <w:r>
+        <w:rPr>
+          <w:noProof/>
+        </w:rPr>
+        <w:t>)</w:t>
+      </w:r>
+      <w:r>
+        <w:fldChar w:fldCharType="end"/>
+      </w:r>
+      <w:r>
+        <w:t xml:space="preserve">, and </w:t>
+      </w:r>
+      <w:r>
+        <w:t xml:space="preserve">evidence suggests that mutations are more common in stressed yeast </w:t>
+      </w:r>
+      <w:r>
+        <w:fldChar w:fldCharType="begin" w:fldLock="1"/>
+      </w:r>
+      <w:r>
+        <w:instrText>ADDIN CSL_CITATION { "citationItems" : [ { "id" : "ITEM-1", "itemData" : { "DOI" : "10.1080/10409230701507773", "ISSN" : "1040-9238", "PMID" : "17687670", "abstract" : "Adaptive mutation is a generic term for processes that allow individual cells of nonproliferating cell populations to acquire advantageous mutations and thereby to overcome the strong selective pressure of proliferation-limiting environmental conditions. Prerequisites for an occurrence of adaptive mutation are that the selective conditions are nonlethal and that a restart of proliferation may be accomplished by some genetic change in principle. The importance of adaptive mutation is derived from the assumption that it may, on the one hand, result in an accelerated evolution of microorganisms and, on the other, in multicellular organisms may contribute to a breakout of somatic cells from negative growth regulation, i.e., to cancerogenesis. Most information on adaptive mutation in eukaryotes has been gained with the budding yeast Saccharomyces cerevisiae. This review focuses comprehensively on adaptive mutation in this organism and summarizes our current understanding of this issue.", "author" : [ { "dropping-particle" : "", "family" : "Heidenreich", "given" : "Erich", "non-dropping-particle" : "", "parse-names" : false, "suffix" : "" } ], "container-title" : "Critical reviews in biochemistry and molecular biology", "id" : "ITEM-1", "issue" : "4", "issued" : { "date-parts" : [ [ "2007" ] ] }, "page" : "285-311", "title" : "Adaptive mutation in &lt;i&gt;Saccharomyces cerevisiae&lt;/i&gt;.", "type" : "article-journal", "volume" : "42" }, "uris" : [ "http://www.mendeley.com/documents/?uuid=04d7aadf-550f-4d1a-bd6c-9d465758da10" ] } ], "mendeley" : { "formattedCitation" : "(Heidenreich 2007)", "plainTextFormattedCitation" : "(Heidenreich 2007)", "previouslyFormattedCitation" : "(Heidenreich 2007)" }, "properties" : { "noteIndex" : 0 }, "schema" : "https://github.com/citation-style-language/schema/raw/master/csl-citation.json" }</w:instrText>
+      </w:r>
+      <w:r>
+        <w:fldChar w:fldCharType="separate"/>
+      </w:r>
+      <w:r>
+        <w:rPr>
+          <w:noProof/>
+        </w:rPr>
+        <w:t>(Heidenreich 2007)</w:t>
+      </w:r>
+      <w:r>
+        <w:fldChar w:fldCharType="end"/>
+      </w:r>
+      <w:r>
+        <w:t xml:space="preserve">, algae </w:t>
+      </w:r>
+      <w:r>
+        <w:fldChar w:fldCharType="begin" w:fldLock="1"/>
+      </w:r>
+      <w:r>
+        <w:instrText>ADDIN CSL_CITATION { "citationItems" : [ { "id" : "ITEM-1", "itemData" : { "DOI" : "10.1098/rspb.2000.0976", "ISSN" : "0962-8452", "PMID" : "10687816", "abstract" : "Cultures of Chlamydomonas were exposed to a range of relatively mild stresses for a period of 24 h. These stresses comprised high and low temperatures, osmotic stress, low pH, starvation and toxic stress. They were then allowed to recuperate for around ten vegetative generations under near-optimal conditions in unmodified minimal medium. Fitness was then assayed as the rate of division of isolated cells on agar. We found that there was a strong tendency for stressed cultures to have lower mean fitness and greater standardized variance in fitness than the negative controls which had been cultured throughout in unmodified minimal medium. The same tendency was shown, as expected, by positive controls which received mutagenic doses of ultraviolet irradiation. We concluded that the most reasonable interpretation of these observations is that mild stress increases the genomic rate of mutation. This appears to be the first time that this phenomenon has been noticed in eukaryotes. The response might be adaptive because lineages in which higher mutation rates are elicited by stress can be favourably selected through the production of a few mutants which are fortuitously well adapted to the stressful environment. Other interpretations are not excluded, however. Regardless of the mechanism involved, the elevation of mutation rates under stress will affect the rate of evolutionary response to environmental change and also the maintenance of sexuality.", "author" : [ { "dropping-particle" : "", "family" : "Goho", "given" : "Shaun", "non-dropping-particle" : "", "parse-names" : false, "suffix" : "" }, { "dropping-particle" : "", "family" : "Bell", "given" : "Graham", "non-dropping-particle" : "", "parse-names" : false, "suffix" : "" } ], "container-title" : "Proceedings of the Royal Society B: Biological Sciences", "id" : "ITEM-1", "issue" : "1439", "issued" : { "date-parts" : [ [ "2000", "1", "22" ] ] }, "note" : "SIM in algea\n\n\nGoho &amp;amp; Bell (2000) exposed replicated lines of the unicellular chlorophyte, Chlamydomonas reinhardtii,toa variety of mildly stressful environments for several generations, allowed these lines to recuperate for at least 10 generations in their standard environment, and then assayed their fitnesses. They found that these lines had significantly lower mean fitnesses and higher standard- ized variances than control lines that had not experi- enced environmental stress. They interpreted these results as evidence for increased mutation rates in stressful environments. They suggest that mutation rates are \ue00110\u201340-fold higher in mildly stressful environments. (from Agrawal 2002)", "page" : "123-9", "title" : "Mild environmental stress elicits mutations affecting fitness in Chlamydomonas.", "type" : "article-journal", "volume" : "267" }, "uris" : [ "http://www.mendeley.com/documents/?uuid=0129a77e-0b1b-4df3-a08a-c3221072dfb8" ] } ], "mendeley" : { "formattedCitation" : "(Goho and Bell 2000)", "plainTextFormattedCitation" : "(Goho and Bell 2000)", "previouslyFormattedCitation" : "(Goho and Bell 2000)" }, "properties" : { "noteIndex" : 0 }, "schema" : "https://github.com/citation-style-language/schema/raw/master/csl-citation.json" }</w:instrText>
+      </w:r>
+      <w:r>
+        <w:fldChar w:fldCharType="separate"/>
+      </w:r>
+      <w:r>
+        <w:rPr>
+          <w:noProof/>
+        </w:rPr>
+        <w:t>(Goho and Bell 2000)</w:t>
+      </w:r>
+      <w:r>
+        <w:fldChar w:fldCharType="end"/>
+      </w:r>
+      <w:r>
+        <w:t xml:space="preserve">, flies </w:t>
+      </w:r>
+      <w:r>
+        <w:fldChar w:fldCharType="begin" w:fldLock="1"/>
+      </w:r>
+      <w:r>
+        <w:instrText>ADDIN CSL_CITATION { "citationItems" : [ { "id" : "ITEM-1", "itemData" : { "DOI" : "10.1073/pnas.1118918109", "ISSN" : "1091-6490", "PMID" : "22451943", "abstract" : "The deleterious mutation rate plays a key role in a number of important topics in biology, from mating system evolution to human health. Despite this broad significance, the nature and causes of variation in mutation rate are poorly understood, especially in multicellular organisms. We test whether genetic quality, the presence or absence of deleterious alleles, affects the mutation rate in Drosophila melanogaster by using a modified mutation accumulation approach. We find evidence that genotypes constructed to carry deleterious \"treatment\" alleles on one chromosome during mutation accumulation experience an elevated mutation rate on a different chromosome. Further, this elevation is correlated with the effect of the treatment alleles on phenotypic condition, measured as body mass. Treatment alleles that reduce mass by 10% cause a doubling in the rate of mutational decline. Our results show that mutation rates are sensitive to genetic stress, such that individuals with low-quality genotypes will produce offspring of even lower genetic quality, in a mutational positive feedback loop. This type of variation in mutation rate is expected to alter a variety of predictions based on mutation load theory and accelerate adaptation to new environments. Positive mutational feedback could affect human health by increasing the rate of germline mutation, and possibly somatic mutation, in individuals of poor health because of genetic or environmental stress.", "author" : [ { "dropping-particle" : "", "family" : "Sharp", "given" : "Nathaniel P.", "non-dropping-particle" : "", "parse-names" : false, "suffix" : "" }, { "dropping-particle" : "", "family" : "Agrawal", "given" : "Aneil F.", "non-dropping-particle" : "", "parse-names" : false, "suffix" : "" } ], "container-title" : "Proceedings of the National Academy of Sciences", "id" : "ITEM-1", "issue" : "16", "issued" : { "date-parts" : [ [ "2012", "4", "17" ] ] }, "page" : "6142-6", "title" : "Evidence for elevated mutation rates in low-quality genotypes.", "type" : "article-journal", "volume" : "109" }, "uris" : [ "http://www.mendeley.com/documents/?uuid=ae5981bc-560e-47cc-9f70-ebd384c1b3ea" ] } ], "mendeley" : { "formattedCitation" : "(Sharp and Agrawal 2012)", "plainTextFormattedCitation" : "(Sharp and Agrawal 2012)", "previouslyFormattedCitation" : "(Sharp and Agrawal 2012)" }, "properties" : { "noteIndex" : 0 }, "schema" : "https://github.com/citation-style-language/schema/raw/master/csl-citation.json" }</w:instrText>
+      </w:r>
+      <w:r>
+        <w:fldChar w:fldCharType="separate"/>
+      </w:r>
+      <w:r>
+        <w:rPr>
+          <w:noProof/>
+        </w:rPr>
+        <w:t>(Sharp and Agrawal 2012)</w:t>
+      </w:r>
+      <w:r>
+        <w:fldChar w:fldCharType="end"/>
+      </w:r>
+      <w:r>
+        <w:t>,</w:t>
+      </w:r>
+      <w:r>
+        <w:t xml:space="preserve"> and even human cancer cells experiencing hypoxia stress </w:t>
+      </w:r>
+      <w:r>
+        <w:fldChar w:fldCharType="begin" w:fldLock="1"/>
+      </w:r>
+      <w:r>
+        <w:instrText>ADDIN CSL_CITATION { "citationItems" : [ { "id" : "ITEM-1", "itemData" : { "DOI" : "10.1038/nrc2344", "ISSN" : "1474-1768", "PMID" : "18273037", "abstract" : "Areas of hypoxic tumour tissue are known to be resistant to treatment and are associated with a poor clinical prognosis. There are several reasons why this might be, including the capacity of hypoxia to drive genomic instability and alter DNA damage repair pathways. Significantly, current models fail to distinguish between the complexities of the hypoxic microenvironment and the biological effects of acute hypoxia exposures versus longer-term, chronic hypoxia exposures on the transcription and translation of proteins involved in genetic stability and cell survival. Acute and chronic hypoxia might lead to different biology within the tumour and this might have a direct effect on the design of new therapies for the treatment of hypoxic tumours.", "author" : [ { "dropping-particle" : "", "family" : "Bristow", "given" : "Robert G.", "non-dropping-particle" : "", "parse-names" : false, "suffix" : "" }, { "dropping-particle" : "", "family" : "Hill", "given" : "Richard P.", "non-dropping-particle" : "", "parse-names" : false, "suffix" : "" } ], "container-title" : "Nature reviews. Cancer", "id" : "ITEM-1", "issue" : "3", "issued" : { "date-parts" : [ [ "2008", "3" ] ] }, "page" : "180-92", "title" : "Hypoxia and metabolism: Hypoxia, DNA repair and genetic instability.", "title-short" : "Nat Rev Cancer", "type" : "article-journal", "volume" : "8" }, "uris" : [ "http://www.mendeley.com/documents/?uuid=6153a5f2-da8b-42a7-acc6-65713582b4cc" ] }, { "id" : "ITEM-2", "itemData" : { "DOI" : "10.1002/jcb.22214", "ISSN" : "1097-4644", "PMID" : "19479945", "abstract" : "Hypoxia has been recognized as one of the fundamentally important features of solid tumors and plays a critical role in various cellular and physiologic events, including cell proliferation, survival, angiogenesis, immunosurveillance, metabolism, as well as tumor invasion and metastasis. These responses to hypoxia are at least partially orchestrated by activation of the hypoxia-inducible factors (HIFs). HIF-1 is a key regulator of the response of mammalian cells to oxygen deprivation and plays critical roles in the adaptation of tumor cells to a hypoxic microenvironment. Hypoxia and overexpression of HIF-1 have been associated with radiation therapy and chemotherapy resistance, an increased risk of invasion and metastasis, and a poor clinical prognosis of solid tumors. The discovery of HIF-1 signaling has led to a rapidly increasing understanding of the complex mechanisms involved in tumor hypoxia and has helped greatly in screening novel anticancer agents. In this review, we will first introduce the cellular responses to hypoxia and HIF-1 signaling pathway in hypoxia, and then summarize the multifaceted role of hypoxia in the hallmarks of human cancers.", "author" : [ { "dropping-particle" : "", "family" : "Ruan", "given" : "Kai", "non-dropping-particle" : "", "parse-names" : false, "suffix" : "" }, { "dropping-particle" : "", "family" : "Song", "given" : "Gang", "non-dropping-particle" : "", "parse-names" : false, "suffix" : "" }, { "dropping-particle" : "", "family" : "Ouyang", "given" : "Gaoliang", "non-dropping-particle" : "", "parse-names" : false, "suffix" : "" } ], "container-title" : "Journal of cellular biochemistry", "id" : "ITEM-2", "issue" : "6", "issued" : { "date-parts" : [ [ "2009", "8" ] ] }, "page" : "1053-62", "title" : "Role of hypoxia in the hallmarks of human cancer.", "type" : "article-journal", "volume" : "107" }, "uris" : [ "http://www.mendeley.com/documents/?uuid=44bf6b3a-31a4-4721-a55f-50b8ba805c7b" ] } ], "mendeley" : { "formattedCitation" : "(Bristow and Hill 2008; Ruan, Song, and Ouyang 2009)", "plainTextFormattedCitation" : "(Bristow and Hill 2008; Ruan, Song, and Ouyang 2009)", "previouslyFormattedCitation" : "(Bristow and Hill 2008; Ruan, Song, and Ouyang 2009)" }, "properties" : { "noteIndex" : 0 }, "schema" : "https://github.com/citation-style-language/schema/raw/master/csl-citation.json" }</w:instrText>
+      </w:r>
+      <w:r>
+        <w:fldChar w:fldCharType="separate"/>
+      </w:r>
+      <w:r>
+        <w:rPr>
+          <w:noProof/>
+        </w:rPr>
+        <w:t>(Bristow and Hill 2008; Ruan, Song, and Ouyang 2009)</w:t>
+      </w:r>
+      <w:r>
+        <w:fldChar w:fldCharType="end"/>
+      </w:r>
+      <w:r>
+        <w:t>.</w:t>
+      </w:r>
+    </w:p>
+    <w:p>
+      <w:pPr>
+        <w:jc w:val="left"/>
+      </w:pPr>
+      <w:r>
+        <w:t>Several</w:t>
+      </w:r>
+      <w:r>
+        <w:t xml:space="preserve"> explanations for the </w:t>
+      </w:r>
+      <w:r>
+        <w:t xml:space="preserve">evolutionary </w:t>
+      </w:r>
+      <w:r>
+        <w:t xml:space="preserve">origin of </w:t>
+      </w:r>
+      <w:r>
+        <w:t xml:space="preserve">stress-induced </w:t>
+      </w:r>
+      <w:r>
+        <w:t>mutagenesis</w:t>
+      </w:r>
+      <w:r>
+        <w:t xml:space="preserve"> were proposed</w:t>
+      </w:r>
+      <w:r>
+        <w:t>, a</w:t>
+      </w:r>
+      <w:r>
+        <w:t xml:space="preserve">nd they can be roughly divided </w:t>
+      </w:r>
+      <w:r>
+        <w:t>to</w:t>
+      </w:r>
+      <w:r>
+        <w:t xml:space="preserve"> </w:t>
+      </w:r>
+      <w:r>
+        <w:t>adaptive hypothese</w:t>
+      </w:r>
+      <w:r>
+        <w:t>s</w:t>
+      </w:r>
+      <w:r>
+        <w:t xml:space="preserve"> and </w:t>
+      </w:r>
+      <w:r>
+        <w:t>non-adaptive hypotheses</w:t>
+      </w:r>
+      <w:r>
+        <w:t xml:space="preserve"> </w:t>
+      </w:r>
+      <w:r>
+        <w:fldChar w:fldCharType="begin" w:fldLock="1"/>
+      </w:r>
+      <w:r>
+        <w:instrText>ADDIN CSL_CITATION { "citationItems" : [ { "id" : "ITEM-1", "itemData" : { "DOI" : "10.1146/annurev.es.26.110195.003005", "ISSN" : "0066-4162", "author" : [ { "dropping-particle" : "", "family" : "Sniegowski", "given" : "Paul D.", "non-dropping-particle" : "", "parse-names" : false, "suffix" : "" }, { "dropping-particle" : "", "family" : "Lenski", "given" : "Richard E.", "non-dropping-particle" : "", "parse-names" : false, "suffix" : "" } ], "container-title" : "Annual Review of Ecology and Systematics", "id" : "ITEM-1", "issue" : "1", "issued" : { "date-parts" : [ [ "1995", "11" ] ] }, "page" : "553-578", "title" : "Mutation and Adaptation: The Directed Mutation Controversy in Evolutionary Perspective", "type" : "article-journal", "volume" : "26" }, "uris" : [ "http://www.mendeley.com/documents/?uuid=0006f271-e5ab-4ddf-acc2-10e7cfed684a" ] }, { "id" : "ITEM-2", "itemData" : { "DOI" : "10.1002/1521-1878(200012)22:12&lt;1057::AID-BIES3&gt;3.0.CO;2-W", "ISSN" : "0265-9247", "PMID" : "11084621", "abstract" : "Natural selection can adjust the rate of mutation in a population by acting on allelic variation affecting processes of DNA replication and repair. Because mutation is the ultimate source of the genetic variation required for adaptation, it can be appealing to suppose that the genomic mutation rate is adjusted to a level that best promotes adaptation. Most mutations with phenotypic effects are harmful, however, and thus there is relentless selection within populations for lower genomic mutation rates. Selection on beneficial mutations can counter this effect by favoring alleles that raise the mutation rate, but the effect of beneficial mutations on the genomic mutation rate is extremely sensitive to recombination and is unlikely to be important in sexual populations. In contrast, high genomic mutation rates can evolve in asexual populations under the influence of beneficial mutations, but this phenomenon is probably of limited adaptive significance and represents, at best, a temporary reprieve from the continual selection pressure to reduce mutation. The physiological cost of reducing mutation below the low level observed in most populations may be the most important factor in setting the genomic mutation rate in sexual and asexual systems, regardless of the benefits of mutation in producing new adaptive variation. Maintenance of mutation rates higher than the minimum set by this \"cost of fidelity\" is likely only under special circumstances.", "author" : [ { "dropping-particle" : "", "family" : "Sniegowski", "given" : "Paul D.", "non-dropping-particle" : "", "parse-names" : false, "suffix" : "" }, { "dropping-particle" : "", "family" : "Gerrish", "given" : "Philip J.", "non-dropping-particle" : "", "parse-names" : false, "suffix" : "" }, { "dropping-particle" : "", "family" : "Johnson", "given" : "Toby", "non-dropping-particle" : "", "parse-names" : false, "suffix" : "" }, { "dropping-particle" : "", "family" : "Shaver", "given" : "Aaron", "non-dropping-particle" : "", "parse-names" : false, "suffix" : "" } ], "container-title" : "BioEssays : news and reviews in molecular, cellular and developmental biology", "id" : "ITEM-2", "issue" : "12", "issued" : { "date-parts" : [ [ "2000", "12" ] ] }, "page" : "1057-66", "title" : "The evolution of mutation rates: separating causes from consequences.", "type" : "article-journal", "volume" : "22" }, "uris" : [ "http://www.mendeley.com/documents/?uuid=877707e3-471f-4ead-a70f-87241ec5037e" ] }, { "id" : "ITEM-3", "itemData" : { "DOI" : "10.1016/j.tim.2004.04.002", "ISSN" : "0966-842X", "PMID" : "15165604", "abstract" : "Mutagenesis is often increased in bacterial populations as a consequence of stress-induced genetic pathways. Analysis of the molecular mechanisms involved suggests that mutagenesis might be increased as a by-product of the stress response of the organism. By contrast, computer simulations and analyses of stress-inducible phenotypes among natural isolates of Escherichia coli suggest that stress-induced mutagenesis (SIM) could be the result of selection because of the beneficial mutations that such a process can potentially generate. Regardless of the nature of the selective pressure acting on SIM, it is possible that the resulting increased genetic variability plays an important role in bacterial evolution.", "author" : [ { "dropping-particle" : "", "family" : "Tenaillon", "given" : "Olivier", "non-dropping-particle" : "", "parse-names" : false, "suffix" : "" }, { "dropping-particle" : "", "family" : "Denamur", "given" : "Erick", "non-dropping-particle" : "", "parse-names" : false, "suffix" : "" }, { "dropping-particle" : "", "family" : "Matic", "given" : "Ivan", "non-dropping-particle" : "", "parse-names" : false, "suffix" : "" } ], "container-title" : "Trends in microbiology", "id" : "ITEM-3", "issue" : "6", "issued" : { "date-parts" : [ [ "2004", "6" ] ] }, "page" : "264-70", "title" : "Evolutionary significance of stress-induced mutagenesis in bacteria.", "type" : "article-journal", "volume" : "12" }, "uris" : [ "http://www.mendeley.com/documents/?uuid=933b9a4a-3321-4aeb-aaa5-39e73295bba6" ] }, { "id" : "ITEM-4", "itemData" : { "DOI" : "10.1111/j.1462-2920.2005.00968.x", "ISSN" : "1462-2912", "PMID" : "16423008", "abstract" : "Through their life cycles, bacteria experience many different environments in which the relationship between available energy resources and the frequency and the nature of various stresses is highly variable. In order to survive in such changeable environments, bacteria must balance the need for nutritional competence with stress resistance. In Escherichia coli natural populations, this is most frequently achieved by changing the regulation of the RpoS sigma factor-dependent general stress response. One important secondary consequence of altered regulation of the RpoS regulon is the modification of mutation rates. For example, under nutrient limitation during stationary phase, the high intracellular concentration of RpoS diminishes nutritional competence, increases stress resistance, and, by downregulating the mismatch repair system and upregulating [corrected] the expression of the dinB gene (coding for PolIV translesion synthesis polymerase) increases mutation rates. The reduction of the intracellular concentration of RpoS has exactly opposite effects on nutritional competence, stress resistance and mutation rates. Therefore, the natural selection that favours variants having the highest fitness under different environmental conditions results in high variability of stress-associated mutation rates in those variants.", "author" : [ { "dropping-particle" : "", "family" : "Saint-Ruf", "given" : "Claude", "non-dropping-particle" : "", "parse-names" : false, "suffix" : "" }, { "dropping-particle" : "", "family" : "Matic", "given" : "Ivan", "non-dropping-particle" : "", "parse-names" : false, "suffix" : "" } ], "container-title" : "Environmental microbiology", "id" : "ITEM-4", "issue" : "2", "issued" : { "date-parts" : [ [ "2006", "2" ] ] }, "note" : "-What is the selective pressure that creates such highlevels of variability of stationary phase-associated muta- tion rates?", "page" : "193-9", "title" : "Environmental tuning of mutation rates.", "type" : "article-journal", "volume" : "8" }, "uris" : [ "http://www.mendeley.com/documents/?uuid=071bf8c0-c79e-4772-bb5d-7016dbf302f7" ] }, { "id" : "ITEM-5", "itemData" : { "DOI" : "10.1111/j.1365-2958.2006.05150.x", "ISSN" : "0950-382X", "PMID" : "16677295", "abstract" : "Evolutionary success of bacteria relies on the constant fine-tuning of their mutation rates, which optimizes their adaptability to constantly changing environmental conditions. When adaptation is limited by the mutation supply rate, under some conditions, natural selection favours increased mutation rates by acting on allelic variation of the genetic systems that control fidelity of DNA replication and repair. Mutator alleles are carried to high frequency through hitchhiking with the adaptive mutations they generate. However, when fitness gain no longer counterbalances the fitness loss due to continuous generation of deleterious mutations, natural selection favours reduction of mutation rates. Selection and counter-selection of high mutation rates depends on many factors: the number of mutations required for adaptation, the strength of mutator alleles, bacterial population size, competition with other strains, migration, and spatial and temporal environmental heterogeneity. Such modulations of mutation rates may also play a role in the evolution of antibiotic resistance.", "author" : [ { "dropping-particle" : "", "family" : "Denamur", "given" : "Erick", "non-dropping-particle" : "", "parse-names" : false, "suffix" : "" }, { "dropping-particle" : "", "family" : "Matic", "given" : "Ivan", "non-dropping-particle" : "", "parse-names" : false, "suffix" : "" } ], "container-title" : "Molecular microbiology", "id" : "ITEM-5", "issue" : "4", "issued" : { "date-parts" : [ [ "2006", "5" ] ] }, "page" : "820-7", "title" : "Evolution of mutation rates in bacteria.", "type" : "article-journal", "volume" : "60" }, "uris" : [ "http://www.mendeley.com/documents/?uuid=16f2f8bc-97da-47fa-ae1a-58603ba66bca" ] }, { "id" : "ITEM-6", "itemData" : { "DOI" : "10.1093/gbe/evr066", "ISSN" : "1759-6653", "PMID" : "21821597", "abstract" : "Despite substantial attention from theoreticians, the evolutionary mechanisms that drive intra- and interspecific variation in the mutation rate remain unclear. It has often been argued that mutation rates associated with the major replicative polymerases have been driven down to their physiological limits, defined as the point at which further enhancement in replication fidelity incurs a cost in terms of reproductive output, but no evidence in support of this argument has emerged for cellular organisms. Here, it is suggested that the lower barrier to mutation-rate evolution may ultimately be defined not by molecular limitations but by the power of random genetic drift. As the mutation rate is reduced to a very low level, a point will eventually be reached at which the small advantage of any further reduction is overwhelmed by the power of drift. This hypothesis is consistent with a number of observations, including the inverse relationship between the per-site mutation rate and genome size in microbes, the negative scaling between the per-site mutation rate and effective population size in eukaryotes, and the elevated error rates associated with less frequently deployed polymerases and repair pathways.", "author" : [ { "dropping-particle" : "", "family" : "Lynch", "given" : "Michael", "non-dropping-particle" : "", "parse-names" : false, "suffix" : "" } ], "container-title" : "Genome biology and evolution", "id" : "ITEM-6", "issue" : "0", "issued" : { "date-parts" : [ [ "2011", "8", "4" ] ] }, "note" : "From Duplicate 1 ( \n\nThe Lower Bound to the Evolution of Mutation Rates.\n\n- Lynch, Michael )\n\n\n\n\nFrom Duplicate 1 ( \n\n\nThe Lower Bound to the Evolution of Mutation Rates.\n\n\n- Lynch, Michael )\n\n\n\n\nFrom Duplicate 2 ( \n\n\nThe Lower Bound to the Evolution of Mutation Rates.\n\n\n- Lynch, Michael )\n\n\n\n\nFrom Duplicate 2 ( \n\n\nThe Lower Bound to the Evolution of Mutation Rates.\n\n\n- Lynch, Michael )\n\n\n\n-suggest, like in Lynch 2007, 2008, 2010 that the lower bound to mutation rates is due to selection being to weak to overcome drift\n-theoretical analysis\n\n\n-review of evidence that cost of fidelity from the time that high fidelity replication takes in negligible \n\n\n\n\n\n\n\n\n\n\n\n\n\nFrom Duplicate 2 ( \n\n\nThe Lower Bound to the Evolution of Mutation Rates.\n\n\n- Lynch, Michael )\n\n\n\n\nFrom Duplicate 1 ( \n\n\nThe Lower Bound to the Evolution of Mutation Rates.\n\n\n- Lynch, Michael )\n\n\n\n\nFrom Duplicate 2 ( \n\n\nThe Lower Bound to the Evolution of Mutation Rates.\n\n\n- Lynch, Michael )\n\n\n\n\nFrom Duplicate 2 ( \n\n\nThe Lower Bound to the Evolution of Mutation Rates.\n\n\n- Lynch, Michael )\n\n\n\n-suggest, like in Lynch 2007, 2008, 2010 that the lower bound to mutation rates is due to selection being to weak to overcome drift\n-theoretical analysis\n\n\n-review of evidence that cost of fidelity from the time that high fidelity replication takes in negligible \n\n\n\n\n\n\n\n\n\n\n\n\n\nFrom Duplicate 2 ( \n\n\nThe Lower Bound to the Evolution of Mutation Rates.\n\n\n- Lynch, Michael )\n\n\n\n\nFrom Duplicate 2 ( \n\n\nThe Lower Bound to the Evolution of Mutation Rates.\n\n\n- Lynch, Michael )\n\n\n\n\nFrom Duplicate 2 ( \n\n\nThe Lower Bound to the Evolution of Mutation Rates.\n\n\n- Lynch, Michael )\n\n\n\n-suggest, like in Lynch 2007, 2008, 2010 that the lower bound to mutation rates is due to selection being to weak to overcome drift\n-theoretical analysis\n\n\n-review of evidence that cost of fidelity from the time that high fidelity replication takes in negligible \n\n\n\n\n\n\n\n\n\n\n\n\n\n\n\n\n\n\n\n\n\nFrom Duplicate 2 ( \n\nThe Lower Bound to the Evolution of Mutation Rates.\n\n- Lynch, Michael )\n\n\n\n\nFrom Duplicate 2 ( \n\n\nThe Lower Bound to the Evolution of Mutation Rates.\n\n\n- Lynch, Michael )\n\n\n\n-suggest, like in Lynch 2007, 2008, 2010 that the lower bound to mutation rates is due to selection being to weak to overcome drift\n-theoretical analysis\n\n\n-review of evidence that cost of fidelity from the time that high fidelity replication takes in negligible", "page" : "1107-1118", "title" : "The Lower Bound to the Evolution of Mutation Rates.", "type" : "article-journal", "volume" : "3" }, "uris" : [ "http://www.mendeley.com/documents/?uuid=356a1329-9988-4dea-bb9e-5df706b593d7" ] } ], "mendeley" : { "formattedCitation" : "(Sniegowski and Lenski 1995; Sniegowski et al. 2000; Tenaillon, Denamur, and Matic 2004; Saint-Ruf and Matic 2006; Denamur and Matic 2006; Lynch 2011)", "plainTextFormattedCitation" : "(Sniegowski and Lenski 1995; Sniegowski et al. 2000; Tenaillon, Denamur, and Matic 2004; Saint-Ruf and Matic 2006; Denamur and Matic 2006; Lynch 2011)", "previouslyFormattedCitation" : "(Sniegowski and Lenski 1995; Sniegowski et al. 2000; Tenaillon, Denamur, and Matic 2004; Saint-Ruf and Matic 2006; Denamur and Matic 2006; Lynch 2011)" }, "properties" : { "noteIndex" : 0 }, "schema" : "https://github.com/citation-style-language/schema/raw/master/csl-citation.json" }</w:instrText>
+      </w:r>
+      <w:r>
+        <w:fldChar w:fldCharType="separate"/>
+      </w:r>
+      <w:r>
+        <w:rPr>
+          <w:noProof/>
+        </w:rPr>
+        <w:t>(Sniegowski and Lenski 1995; Sniegowski et al. 2000; Tenaillon, Denamur, and Matic 2004; Saint-Ruf and Matic 2006; Denamur and Matic 2006; Lynch 2011)</w:t>
+      </w:r>
+      <w:r>
+        <w:fldChar w:fldCharType="end"/>
+      </w:r>
+      <w:r>
+        <w:t>:</w:t>
+      </w:r>
+      <w:r>
+        <w:rPr>
+          <w:noProof/>
+        </w:rPr>
+        <w:t xml:space="preserve"> </w:t>
+      </w:r>
+      <w:r>
+        <w:t>(</w:t>
+      </w:r>
+      <w:proofErr w:type="spellStart"/>
+      <w:r>
+        <w:t>i</w:t>
+      </w:r>
+      <w:proofErr w:type="spellEnd"/>
+      <w:r>
+        <w:t xml:space="preserve">) </w:t>
+      </w:r>
+      <w:r>
+        <w:t>t</w:t>
+      </w:r>
+      <w:r>
+        <w:t xml:space="preserve">he </w:t>
       </w:r>
       <w:r>
         <w:rPr>
           <w:i/>
           <w:iCs/>
         </w:rPr>
+        <w:t>adaptive hypothesis</w:t>
+      </w:r>
+      <w:r>
+        <w:t xml:space="preserve">, or </w:t>
+      </w:r>
+      <w:r>
+        <w:rPr>
+          <w:i/>
+          <w:iCs/>
+        </w:rPr>
         <w:t>second-order selection hypothesis</w:t>
       </w:r>
       <w:r>
@@ -6555,11 +4096,9 @@
       <w:r>
         <w:t xml:space="preserve"> but</w:t>
       </w:r>
-      <w:ins w:id="222" w:author="Yoav Ram" w:date="2016-01-19T10:31:00Z">
-        <w:r>
-          <w:t>, until now,</w:t>
-        </w:r>
-      </w:ins>
+      <w:r>
+        <w:t>, until now,</w:t>
+      </w:r>
       <w:r>
         <w:t xml:space="preserve"> the </w:t>
       </w:r>
@@ -6610,25 +4149,15 @@
       <w:pPr>
         <w:jc w:val="left"/>
       </w:pPr>
-      <w:del w:id="223" w:author="Yoav Ram" w:date="2016-01-19T10:31:00Z">
-        <w:r>
-          <w:delText>th</w:delText>
-        </w:r>
-        <w:r>
-          <w:delText xml:space="preserve">e </w:delText>
-        </w:r>
-      </w:del>
-      <w:ins w:id="224" w:author="Yoav Ram" w:date="2016-01-19T10:31:00Z">
-        <w:r>
-          <w:t>T</w:t>
-        </w:r>
-        <w:r>
-          <w:t>h</w:t>
-        </w:r>
-        <w:r>
-          <w:t xml:space="preserve">e </w:t>
-        </w:r>
-      </w:ins>
+      <w:r>
+        <w:t>T</w:t>
+      </w:r>
+      <w:r>
+        <w:t>h</w:t>
+      </w:r>
+      <w:r>
+        <w:t xml:space="preserve">e </w:t>
+      </w:r>
       <w:r>
         <w:t>consequences of</w:t>
       </w:r>
@@ -6683,11 +4212,9 @@
       <w:r>
         <w:t xml:space="preserve"> and showed that FDMR increases the two</w:t>
       </w:r>
-      <w:ins w:id="225" w:author="Yoav Ram" w:date="2016-01-19T17:13:00Z">
-        <w:r>
-          <w:t>-</w:t>
-        </w:r>
-      </w:ins>
+      <w:r>
+        <w:t>-</w:t>
+      </w:r>
       <w:r>
         <w:t>fold cost of sex. His</w:t>
       </w:r>
@@ -6719,9 +4246,6 @@
         <w:rPr>
           <w:i/>
           <w:iCs/>
-          <w:rPrChange w:id="226" w:author="Yoav Ram" w:date="2016-01-19T17:13:00Z">
-            <w:rPr/>
-          </w:rPrChange>
         </w:rPr>
         <w:t>Muller's Ratchet</w:t>
       </w:r>
@@ -6904,41 +4428,21 @@
       <w:r>
         <w:t xml:space="preserve"> </w:t>
       </w:r>
-      <w:del w:id="227" w:author="Yoav Ram" w:date="2016-01-19T17:14:00Z">
-        <w:r>
-          <w:delText>Even m</w:delText>
-        </w:r>
-      </w:del>
-      <w:ins w:id="228" w:author="Yoav Ram" w:date="2016-01-19T17:14:00Z">
-        <w:r>
-          <w:t>M</w:t>
-        </w:r>
-      </w:ins>
+      <w:r>
+        <w:t>M</w:t>
+      </w:r>
       <w:r>
         <w:t xml:space="preserve">ore importantly, because the mutation rate is </w:t>
       </w:r>
       <w:r>
         <w:t xml:space="preserve">a </w:t>
       </w:r>
-      <w:del w:id="229" w:author="Yoav Ram" w:date="2016-01-19T17:14:00Z">
-        <w:r>
-          <w:delText>corner</w:delText>
-        </w:r>
-        <w:r>
-          <w:delText>stone</w:delText>
-        </w:r>
-        <w:r>
-          <w:delText xml:space="preserve"> </w:delText>
-        </w:r>
-      </w:del>
-      <w:ins w:id="230" w:author="Yoav Ram" w:date="2016-01-19T17:14:00Z">
-        <w:r>
-          <w:t>fundamental element</w:t>
-        </w:r>
-        <w:r>
-          <w:t xml:space="preserve"> </w:t>
-        </w:r>
-      </w:ins>
+      <w:r>
+        <w:t>fundamental element</w:t>
+      </w:r>
+      <w:r>
+        <w:t xml:space="preserve"> </w:t>
+      </w:r>
       <w:r>
         <w:t>of</w:t>
       </w:r>
@@ -6992,11 +4496,11 @@
       <w:pPr>
         <w:pStyle w:val="Heading2"/>
       </w:pPr>
-      <w:bookmarkStart w:id="231" w:name="_Toc442014111"/>
+      <w:bookmarkStart w:id="8" w:name="_Toc442014111"/>
       <w:r>
         <w:t>Research objectives</w:t>
       </w:r>
-      <w:bookmarkEnd w:id="231"/>
+      <w:bookmarkEnd w:id="8"/>
     </w:p>
     <w:p>
       <w:pPr>
@@ -7061,29 +4565,15 @@
       <w:r>
         <w:t xml:space="preserve">. However, </w:t>
       </w:r>
-      <w:del w:id="232" w:author="Yoav Ram" w:date="2016-01-20T09:49:00Z">
-        <w:r>
-          <w:delText xml:space="preserve">the </w:delText>
-        </w:r>
-      </w:del>
-      <w:ins w:id="233" w:author="Yoav Ram" w:date="2016-01-20T09:49:00Z">
-        <w:r>
-          <w:t xml:space="preserve">an </w:t>
-        </w:r>
-      </w:ins>
+      <w:r>
+        <w:t xml:space="preserve">an </w:t>
+      </w:r>
       <w:r>
         <w:t xml:space="preserve">alternative assumption, that the mutation rate is plastic and that stress induces elevated mutation rates, can lead to remarkably different results and conclusions, at least in some cases. Furthermore, the lack </w:t>
       </w:r>
-      <w:del w:id="234" w:author="Yoav Ram" w:date="2016-01-20T09:49:00Z">
-        <w:r>
-          <w:delText xml:space="preserve">in </w:delText>
-        </w:r>
-      </w:del>
-      <w:ins w:id="235" w:author="Yoav Ram" w:date="2016-01-20T09:49:00Z">
-        <w:r>
-          <w:t xml:space="preserve">of </w:t>
-        </w:r>
-      </w:ins>
+      <w:r>
+        <w:t xml:space="preserve">of </w:t>
+      </w:r>
       <w:r>
         <w:t xml:space="preserve">theory and applicable models contributes to the </w:t>
       </w:r>
@@ -7141,23 +4631,12 @@
       <w:r>
         <w:t>mutagenesis</w:t>
       </w:r>
-      <w:ins w:id="236" w:author="Yoav Ram" w:date="2016-01-31T14:24:00Z">
-        <w:r>
-          <w:t xml:space="preserve"> i</w:t>
-        </w:r>
-      </w:ins>
-      <w:moveToRangeStart w:id="237" w:author="Yoav Ram" w:date="2016-01-31T14:24:00Z" w:name="move442013580"/>
-      <w:moveTo w:id="238" w:author="Yoav Ram" w:date="2016-01-31T14:24:00Z">
-        <w:del w:id="239" w:author="Yoav Ram" w:date="2016-01-31T14:24:00Z">
-          <w:r>
-            <w:delText>I</w:delText>
-          </w:r>
-        </w:del>
-        <w:r>
-          <w:t>n asexual populations</w:t>
-        </w:r>
-      </w:moveTo>
-      <w:moveToRangeEnd w:id="237"/>
+      <w:r>
+        <w:t xml:space="preserve"> i</w:t>
+      </w:r>
+      <w:r>
+        <w:t>n asexual populations</w:t>
+      </w:r>
       <w:r>
         <w:t xml:space="preserve">: </w:t>
       </w:r>
@@ -7171,7 +4650,7 @@
         </w:numPr>
         <w:jc w:val="left"/>
       </w:pPr>
-      <w:bookmarkStart w:id="240" w:name="_Ref320888683"/>
+      <w:bookmarkStart w:id="9" w:name="_Ref320888683"/>
       <w:r>
         <w:t>I</w:t>
       </w:r>
@@ -7187,100 +4666,24 @@
           <w:numId w:val="18"/>
         </w:numPr>
         <w:jc w:val="left"/>
-        <w:rPr>
-          <w:del w:id="241" w:author="Yoav Ram" w:date="2016-01-31T14:24:00Z"/>
-        </w:rPr>
-        <w:pPrChange w:id="242" w:author="Yoav Ram" w:date="2016-01-31T14:24:00Z">
-          <w:pPr>
-            <w:pStyle w:val="ListParagraph"/>
-            <w:numPr>
-              <w:ilvl w:val="1"/>
-              <w:numId w:val="18"/>
-            </w:numPr>
-            <w:ind w:hanging="360"/>
-            <w:jc w:val="left"/>
-          </w:pPr>
-        </w:pPrChange>
-      </w:pPr>
-      <w:ins w:id="243" w:author="Yoav Ram" w:date="2016-01-31T14:24:00Z">
-        <w:r>
-          <w:t xml:space="preserve">On smooth and </w:t>
-        </w:r>
-      </w:ins>
-      <w:moveFromRangeStart w:id="244" w:author="Yoav Ram" w:date="2016-01-31T14:24:00Z" w:name="move442013580"/>
-      <w:moveFrom w:id="245" w:author="Yoav Ram" w:date="2016-01-31T14:24:00Z">
-        <w:r>
-          <w:t xml:space="preserve">In asexual populations </w:t>
-        </w:r>
-      </w:moveFrom>
-      <w:bookmarkStart w:id="246" w:name="_Ref320889350"/>
-      <w:bookmarkEnd w:id="240"/>
-      <w:moveFromRangeEnd w:id="244"/>
-    </w:p>
-    <w:bookmarkEnd w:id="246"/>
-    <w:p>
-      <w:pPr>
-        <w:pStyle w:val="ListParagraph"/>
-        <w:numPr>
-          <w:ilvl w:val="1"/>
-          <w:numId w:val="18"/>
-        </w:numPr>
-        <w:jc w:val="left"/>
-        <w:rPr>
-          <w:del w:id="247" w:author="Yoav Ram" w:date="2016-01-31T14:23:00Z"/>
-        </w:rPr>
-        <w:pPrChange w:id="248" w:author="Yoav Ram" w:date="2016-01-31T14:24:00Z">
-          <w:pPr>
-            <w:pStyle w:val="ListParagraph"/>
-            <w:numPr>
-              <w:ilvl w:val="1"/>
-              <w:numId w:val="18"/>
-            </w:numPr>
-            <w:ind w:hanging="360"/>
-            <w:jc w:val="left"/>
-          </w:pPr>
-        </w:pPrChange>
-      </w:pPr>
-      <w:del w:id="249" w:author="Yoav Ram" w:date="2016-01-31T14:23:00Z">
-        <w:r>
-          <w:delText>In the presence of recombination</w:delText>
-        </w:r>
-      </w:del>
-    </w:p>
-    <w:p>
-      <w:pPr>
-        <w:pStyle w:val="ListParagraph"/>
-        <w:numPr>
-          <w:ilvl w:val="1"/>
-          <w:numId w:val="18"/>
-        </w:numPr>
-        <w:jc w:val="left"/>
-      </w:pPr>
-      <w:bookmarkStart w:id="250" w:name="_Ref320890020"/>
-      <w:bookmarkStart w:id="251" w:name="_Ref315795983"/>
-      <w:del w:id="252" w:author="Yoav Ram" w:date="2016-01-31T14:24:00Z">
-        <w:r>
-          <w:delText xml:space="preserve">On </w:delText>
-        </w:r>
-      </w:del>
-      <w:del w:id="253" w:author="Yoav Ram" w:date="2016-01-20T09:49:00Z">
-        <w:r>
-          <w:delText xml:space="preserve">complex </w:delText>
-        </w:r>
-      </w:del>
-      <w:ins w:id="254" w:author="Yoav Ram" w:date="2016-01-20T09:49:00Z">
-        <w:r>
-          <w:t>rugged</w:t>
-        </w:r>
-        <w:r>
-          <w:t xml:space="preserve"> </w:t>
-        </w:r>
-      </w:ins>
+      </w:pPr>
+      <w:r>
+        <w:t xml:space="preserve">On smooth and </w:t>
+      </w:r>
+      <w:bookmarkStart w:id="10" w:name="_Ref320890020"/>
+      <w:bookmarkStart w:id="11" w:name="_Ref315795983"/>
+      <w:bookmarkEnd w:id="9"/>
+      <w:r>
+        <w:t>rugged</w:t>
+      </w:r>
+      <w:r>
+        <w:t xml:space="preserve"> </w:t>
+      </w:r>
       <w:r>
         <w:t>fitness landscapes</w:t>
       </w:r>
-      <w:bookmarkEnd w:id="250"/>
-      <w:bookmarkEnd w:id="251"/>
+      <w:bookmarkEnd w:id="10"/>
+      <w:bookmarkEnd w:id="11"/>
     </w:p>
     <w:p>
       <w:pPr>
@@ -7290,38 +4693,13 @@
           <w:numId w:val="18"/>
         </w:numPr>
         <w:jc w:val="left"/>
-        <w:rPr>
-          <w:del w:id="255" w:author="Yoav Ram" w:date="2016-01-31T14:24:00Z"/>
-        </w:rPr>
-        <w:pPrChange w:id="256" w:author="Yoav Ram" w:date="2016-01-31T14:24:00Z">
-          <w:pPr>
-            <w:pStyle w:val="ListParagraph"/>
-            <w:numPr>
-              <w:numId w:val="18"/>
-            </w:numPr>
-            <w:ind w:left="0" w:hanging="360"/>
-            <w:jc w:val="left"/>
-          </w:pPr>
-        </w:pPrChange>
       </w:pPr>
       <w:r>
         <w:t xml:space="preserve">Explore the </w:t>
       </w:r>
-      <w:del w:id="257" w:author="Yoav Ram" w:date="2016-01-31T14:24:00Z">
-        <w:r>
-          <w:delText xml:space="preserve">evolutionary </w:delText>
-        </w:r>
-      </w:del>
-      <w:ins w:id="258" w:author="Yoav Ram" w:date="2016-01-31T14:24:00Z">
-        <w:r>
-          <w:t xml:space="preserve">effect </w:t>
-        </w:r>
-      </w:ins>
-      <w:del w:id="259" w:author="Yoav Ram" w:date="2016-01-31T14:24:00Z">
-        <w:r>
-          <w:delText xml:space="preserve">consequences </w:delText>
-        </w:r>
-      </w:del>
+      <w:r>
+        <w:t xml:space="preserve">effect </w:t>
+      </w:r>
       <w:r>
         <w:t xml:space="preserve">of stress-induced </w:t>
       </w:r>
@@ -7331,149 +4709,42 @@
       <w:r>
         <w:t xml:space="preserve"> on</w:t>
       </w:r>
-      <w:ins w:id="260" w:author="Yoav Ram" w:date="2016-01-31T14:23:00Z">
-        <w:r>
-          <w:t xml:space="preserve"> adaptation and the evolutio</w:t>
-        </w:r>
-      </w:ins>
-      <w:ins w:id="261" w:author="Yoav Ram" w:date="2016-01-31T14:24:00Z">
-        <w:r>
-          <w:t xml:space="preserve">n </w:t>
-        </w:r>
-      </w:ins>
-      <w:del w:id="262" w:author="Yoav Ram" w:date="2016-01-31T14:24:00Z">
-        <w:r>
-          <w:delText xml:space="preserve">: </w:delText>
-        </w:r>
-      </w:del>
-    </w:p>
-    <w:p>
-      <w:pPr>
-        <w:pStyle w:val="ListParagraph"/>
-        <w:numPr>
-          <w:ilvl w:val="0"/>
-          <w:numId w:val="18"/>
-        </w:numPr>
+      <w:r>
+        <w:t xml:space="preserve"> adaptation and the evolution </w:t>
+      </w:r>
+      <w:bookmarkStart w:id="12" w:name="_Ref320890026"/>
+      <w:bookmarkStart w:id="13" w:name="_Ref315795988"/>
+      <w:r>
+        <w:t>o</w:t>
+      </w:r>
+      <w:r>
+        <w:t>f</w:t>
+      </w:r>
+      <w:r>
+        <w:t xml:space="preserve"> complex traits</w:t>
+      </w:r>
+      <w:bookmarkEnd w:id="12"/>
+      <w:bookmarkEnd w:id="13"/>
+      <w:r>
+        <w:t>.</w:t>
+      </w:r>
+    </w:p>
+    <w:p>
+      <w:pPr>
+        <w:pStyle w:val="Heading2"/>
+      </w:pPr>
+      <w:bookmarkStart w:id="14" w:name="_Toc442014112"/>
+      <w:r>
+        <w:t>Thesis</w:t>
+      </w:r>
+      <w:r>
+        <w:t xml:space="preserve"> overview</w:t>
+      </w:r>
+      <w:bookmarkEnd w:id="14"/>
+    </w:p>
+    <w:p>
+      <w:pPr>
         <w:jc w:val="left"/>
-        <w:rPr>
-          <w:del w:id="263" w:author="Yoav Ram" w:date="2016-01-31T14:24:00Z"/>
-        </w:rPr>
-        <w:pPrChange w:id="264" w:author="Yoav Ram" w:date="2016-01-31T14:24:00Z">
-          <w:pPr>
-            <w:pStyle w:val="ListParagraph"/>
-            <w:numPr>
-              <w:ilvl w:val="1"/>
-              <w:numId w:val="18"/>
-            </w:numPr>
-            <w:ind w:hanging="360"/>
-            <w:jc w:val="left"/>
-          </w:pPr>
-        </w:pPrChange>
-      </w:pPr>
-      <w:bookmarkStart w:id="265" w:name="_Ref320890026"/>
-      <w:bookmarkStart w:id="266" w:name="_Ref315795988"/>
-      <w:del w:id="267" w:author="Yoav Ram" w:date="2016-01-31T14:24:00Z">
-        <w:r>
-          <w:delText>Adaptation</w:delText>
-        </w:r>
-      </w:del>
-    </w:p>
-    <w:p>
-      <w:pPr>
-        <w:pStyle w:val="ListParagraph"/>
-        <w:numPr>
-          <w:ilvl w:val="0"/>
-          <w:numId w:val="18"/>
-        </w:numPr>
-        <w:jc w:val="left"/>
-        <w:rPr>
-          <w:del w:id="268" w:author="Yoav Ram" w:date="2016-01-31T14:23:00Z"/>
-        </w:rPr>
-        <w:pPrChange w:id="269" w:author="Yoav Ram" w:date="2016-01-31T14:24:00Z">
-          <w:pPr>
-            <w:pStyle w:val="ListParagraph"/>
-            <w:numPr>
-              <w:ilvl w:val="1"/>
-              <w:numId w:val="18"/>
-            </w:numPr>
-            <w:ind w:hanging="360"/>
-            <w:jc w:val="left"/>
-          </w:pPr>
-        </w:pPrChange>
-      </w:pPr>
-      <w:del w:id="270" w:author="Yoav Ram" w:date="2016-01-31T14:23:00Z">
-        <w:r>
-          <w:delText>Evolution of the recombination rate</w:delText>
-        </w:r>
-      </w:del>
-    </w:p>
-    <w:p>
-      <w:pPr>
-        <w:pStyle w:val="ListParagraph"/>
-        <w:numPr>
-          <w:ilvl w:val="0"/>
-          <w:numId w:val="18"/>
-        </w:numPr>
-        <w:jc w:val="left"/>
-        <w:pPrChange w:id="271" w:author="Yoav Ram" w:date="2016-01-31T14:24:00Z">
-          <w:pPr>
-            <w:pStyle w:val="ListParagraph"/>
-            <w:numPr>
-              <w:ilvl w:val="1"/>
-              <w:numId w:val="18"/>
-            </w:numPr>
-            <w:ind w:hanging="360"/>
-            <w:jc w:val="left"/>
-          </w:pPr>
-        </w:pPrChange>
-      </w:pPr>
-      <w:del w:id="272" w:author="Yoav Ram" w:date="2016-01-31T14:24:00Z">
-        <w:r>
-          <w:delText>Evolution of</w:delText>
-        </w:r>
-      </w:del>
-      <w:proofErr w:type="gramStart"/>
-      <w:ins w:id="273" w:author="Yoav Ram" w:date="2016-01-31T14:24:00Z">
-        <w:r>
-          <w:t>o</w:t>
-        </w:r>
-        <w:r>
-          <w:t>f</w:t>
-        </w:r>
-      </w:ins>
-      <w:proofErr w:type="gramEnd"/>
-      <w:r>
-        <w:t xml:space="preserve"> complex traits</w:t>
-      </w:r>
-      <w:bookmarkEnd w:id="265"/>
-      <w:bookmarkEnd w:id="266"/>
-      <w:ins w:id="274" w:author="Yoav Ram" w:date="2016-01-31T14:24:00Z">
-        <w:r>
-          <w:t>.</w:t>
-        </w:r>
-      </w:ins>
-    </w:p>
-    <w:p>
-      <w:pPr>
-        <w:pStyle w:val="Heading2"/>
-      </w:pPr>
-      <w:bookmarkStart w:id="275" w:name="_Toc442014112"/>
-      <w:r>
-        <w:t>Thesis</w:t>
-      </w:r>
-      <w:r>
-        <w:t xml:space="preserve"> overview</w:t>
-      </w:r>
-      <w:bookmarkEnd w:id="275"/>
-    </w:p>
-    <w:p>
-      <w:pPr>
-        <w:jc w:val="left"/>
-        <w:pPrChange w:id="276" w:author="Yoav Ram" w:date="2016-01-31T14:25:00Z">
-          <w:pPr>
-            <w:jc w:val="left"/>
-          </w:pPr>
-        </w:pPrChange>
       </w:pPr>
       <w:r>
         <w:t xml:space="preserve">During my PhD I have authored three </w:t>
@@ -7484,28 +4755,6 @@
       <w:r>
         <w:t xml:space="preserve"> manuscripts on stress-induced mutagenesis and the evolution of the mutation rate</w:t>
       </w:r>
-      <w:del w:id="277" w:author="Yoav Ram" w:date="2016-01-31T14:25:00Z">
-        <w:r>
-          <w:delText xml:space="preserve">; </w:delText>
-        </w:r>
-        <w:commentRangeStart w:id="278"/>
-        <w:r>
-          <w:delText>a</w:delText>
-        </w:r>
-        <w:r>
-          <w:delText xml:space="preserve"> fourth </w:delText>
-        </w:r>
-        <w:commentRangeEnd w:id="278"/>
-        <w:r>
-          <w:rPr>
-            <w:rStyle w:val="CommentReference"/>
-          </w:rPr>
-          <w:commentReference w:id="278"/>
-        </w:r>
-        <w:r>
-          <w:delText>manuscript is in preparation</w:delText>
-        </w:r>
-      </w:del>
       <w:r>
         <w:t>.</w:t>
       </w:r>
@@ -7514,11 +4763,11 @@
       <w:pPr>
         <w:pStyle w:val="Heading3"/>
       </w:pPr>
-      <w:bookmarkStart w:id="279" w:name="_Toc442014113"/>
+      <w:bookmarkStart w:id="15" w:name="_Toc442014113"/>
       <w:r>
         <w:t>The evolution of stress-induced hypermutation in asexual populations</w:t>
       </w:r>
-      <w:bookmarkEnd w:id="279"/>
+      <w:bookmarkEnd w:id="15"/>
     </w:p>
     <w:p>
       <w:pPr>
@@ -7561,46 +4810,21 @@
         </w:rPr>
         <w:t>adaptive hypothesis</w:t>
       </w:r>
-      <w:del w:id="280" w:author="Yoav Ram" w:date="2016-01-20T09:52:00Z">
-        <w:r>
-          <w:delText>:</w:delText>
-        </w:r>
-      </w:del>
       <w:r>
         <w:t xml:space="preserve"> </w:t>
       </w:r>
-      <w:ins w:id="281" w:author="Yoav Ram" w:date="2016-01-20T09:52:00Z">
-        <w:r>
-          <w:t>by</w:t>
-        </w:r>
-      </w:ins>
-      <w:del w:id="282" w:author="Yoav Ram" w:date="2016-01-20T09:52:00Z">
-        <w:r>
-          <w:delText xml:space="preserve">I </w:delText>
-        </w:r>
-        <w:r>
-          <w:delText xml:space="preserve">used </w:delText>
-        </w:r>
-        <w:r>
-          <w:delText>deterministic and stochastic models</w:delText>
-        </w:r>
-        <w:r>
-          <w:delText xml:space="preserve"> to </w:delText>
-        </w:r>
-      </w:del>
-      <w:ins w:id="283" w:author="Yoav Ram" w:date="2016-01-20T09:54:00Z">
-        <w:r>
-          <w:t xml:space="preserve"> </w:t>
-        </w:r>
-      </w:ins>
+      <w:r>
+        <w:t>by</w:t>
+      </w:r>
+      <w:r>
+        <w:t xml:space="preserve"> </w:t>
+      </w:r>
       <w:r>
         <w:t>show</w:t>
       </w:r>
-      <w:ins w:id="284" w:author="Yoav Ram" w:date="2016-01-20T09:52:00Z">
-        <w:r>
-          <w:t>ing</w:t>
-        </w:r>
-      </w:ins>
+      <w:r>
+        <w:t>ing</w:t>
+      </w:r>
       <w:r>
         <w:t xml:space="preserve"> </w:t>
       </w:r>
@@ -7619,44 +4843,17 @@
       <w:r>
         <w:t xml:space="preserve">. The manuscript focused on asexual populations. </w:t>
       </w:r>
-      <w:del w:id="285" w:author="Yoav Ram" w:date="2016-01-20T09:52:00Z">
-        <w:r>
-          <w:delText>First</w:delText>
-        </w:r>
-      </w:del>
-      <w:ins w:id="286" w:author="Yoav Ram" w:date="2016-01-20T09:52:00Z">
-        <w:r>
-          <w:t>Using a deterministic model</w:t>
-        </w:r>
-      </w:ins>
+      <w:r>
+        <w:t>Using a deterministic model</w:t>
+      </w:r>
       <w:r>
         <w:t xml:space="preserve">, I </w:t>
       </w:r>
-      <w:del w:id="287" w:author="Yoav Ram" w:date="2016-01-20T09:52:00Z">
-        <w:r>
-          <w:delText xml:space="preserve">studied </w:delText>
-        </w:r>
-      </w:del>
-      <w:proofErr w:type="gramStart"/>
-      <w:ins w:id="288" w:author="Yoav Ram" w:date="2016-01-20T09:52:00Z">
-        <w:r>
-          <w:t xml:space="preserve">analysed  </w:t>
-        </w:r>
-      </w:ins>
-      <w:r>
-        <w:t>evolution</w:t>
-      </w:r>
-      <w:proofErr w:type="gramEnd"/>
-      <w:r>
-        <w:t xml:space="preserve"> in a constant environment in which mutations are either deleterious or compensatory (compensating for existing deleterious mutations). I have shown that increasing the mutation rate in individuals with below average fitness increases the mean fitness of the population, but only if compensatory</w:t>
-      </w:r>
-      <w:del w:id="289" w:author="Yoav Ram" w:date="2016-01-20T09:53:00Z">
-        <w:r>
-          <w:delText xml:space="preserve"> (beneficial)</w:delText>
-        </w:r>
-      </w:del>
-      <w:r>
-        <w:t xml:space="preserve"> mutations are possible. This is a new and surprising result; selection </w:t>
+      <w:r>
+        <w:t xml:space="preserve">analysed </w:t>
+      </w:r>
+      <w:r>
+        <w:t xml:space="preserve">evolution in a constant environment in which mutations are either deleterious or compensatory (compensating for existing deleterious mutations). I have shown that increasing the mutation rate in individuals with below average fitness increases the mean fitness of the population, but only if compensatory mutations are possible. This is a new and surprising result; selection </w:t>
       </w:r>
       <w:r>
         <w:t xml:space="preserve">is </w:t>
@@ -7691,37 +4888,15 @@
       <w:r>
         <w:t xml:space="preserve">. </w:t>
       </w:r>
-      <w:del w:id="290" w:author="Yoav Ram" w:date="2016-01-20T09:53:00Z">
-        <w:r>
-          <w:delText>Second</w:delText>
-        </w:r>
-      </w:del>
-      <w:ins w:id="291" w:author="Yoav Ram" w:date="2016-01-20T09:53:00Z">
-        <w:r>
-          <w:t>Using stochastic computer simulations</w:t>
-        </w:r>
-      </w:ins>
+      <w:r>
+        <w:t>Using stochastic computer simulations</w:t>
+      </w:r>
       <w:r>
         <w:t xml:space="preserve">, I </w:t>
       </w:r>
-      <w:del w:id="292" w:author="Yoav Ram" w:date="2016-01-20T09:53:00Z">
-        <w:r>
-          <w:delText xml:space="preserve">studied </w:delText>
-        </w:r>
-      </w:del>
-      <w:ins w:id="293" w:author="Yoav Ram" w:date="2016-01-20T09:53:00Z">
-        <w:r>
-          <w:t xml:space="preserve">analysed evolution </w:t>
-        </w:r>
-      </w:ins>
-      <w:del w:id="294" w:author="Yoav Ram" w:date="2016-01-20T09:53:00Z">
-        <w:r>
-          <w:delText xml:space="preserve">mutation rate </w:delText>
-        </w:r>
-        <w:r>
-          <w:delText xml:space="preserve">evolution </w:delText>
-        </w:r>
-      </w:del>
+      <w:r>
+        <w:t xml:space="preserve">analysed evolution </w:t>
+      </w:r>
       <w:r>
         <w:t>in a changing environment and consider</w:t>
       </w:r>
@@ -7731,11 +4906,9 @@
       <w:r>
         <w:t>different mutational strategies compete against each other. Stress-induced mutator alleles, which induce increased mutation rate</w:t>
       </w:r>
-      <w:ins w:id="295" w:author="Yoav Ram" w:date="2016-01-20T09:54:00Z">
-        <w:r>
-          <w:t>s</w:t>
-        </w:r>
-      </w:ins>
+      <w:r>
+        <w:t>s</w:t>
+      </w:r>
       <w:r>
         <w:t xml:space="preserve"> in mal-adapted individuals, were highly successful in competitions with non-mutator alleles and constitutive mutator alleles that induce a constant low and high mutation rate, respectively. Populations with stress-induced mutator alleles also had </w:t>
       </w:r>
@@ -7751,64 +4924,33 @@
       <w:r>
         <w:t xml:space="preserve"> non-mutator or constitutive mutator alleles. Therefore, I concluded that stress-induced mutagenesis is likely to evolve in asexual populations because it is favored by natural selection, both in constant and changing environments. This is in contrast to constitutive mutagenesis, which </w:t>
       </w:r>
-      <w:del w:id="296" w:author="Yoav Ram" w:date="2016-01-20T09:56:00Z">
-        <w:r>
-          <w:delText xml:space="preserve">is </w:delText>
-        </w:r>
-      </w:del>
-      <w:ins w:id="297" w:author="Yoav Ram" w:date="2016-01-20T09:56:00Z">
-        <w:r>
-          <w:t xml:space="preserve">can </w:t>
-        </w:r>
-      </w:ins>
+      <w:r>
+        <w:t xml:space="preserve">can </w:t>
+      </w:r>
       <w:r>
         <w:t xml:space="preserve">only </w:t>
       </w:r>
-      <w:del w:id="298" w:author="Yoav Ram" w:date="2016-01-20T09:56:00Z">
-        <w:r>
-          <w:delText xml:space="preserve">sometimes </w:delText>
-        </w:r>
-      </w:del>
-      <w:ins w:id="299" w:author="Yoav Ram" w:date="2016-01-20T09:56:00Z">
-        <w:r>
-          <w:t xml:space="preserve">be </w:t>
-        </w:r>
-      </w:ins>
+      <w:r>
+        <w:t xml:space="preserve">be </w:t>
+      </w:r>
       <w:r>
         <w:t xml:space="preserve">favored in </w:t>
       </w:r>
-      <w:ins w:id="300" w:author="Yoav Ram" w:date="2016-01-20T09:56:00Z">
-        <w:r>
-          <w:t xml:space="preserve">rapidly </w:t>
-        </w:r>
-      </w:ins>
+      <w:r>
+        <w:t xml:space="preserve">rapidly </w:t>
+      </w:r>
       <w:r>
         <w:t>changing environments</w:t>
       </w:r>
       <w:r>
         <w:t xml:space="preserve">, and </w:t>
       </w:r>
-      <w:ins w:id="301" w:author="Yoav Ram" w:date="2016-01-20T09:57:00Z">
-        <w:r>
-          <w:t xml:space="preserve">is </w:t>
-        </w:r>
-      </w:ins>
-      <w:r>
-        <w:t>always selected against in a constant environment</w:t>
-      </w:r>
-      <w:del w:id="302" w:author="Yoav Ram" w:date="2016-01-20T09:57:00Z">
-        <w:r>
-          <w:delText>?</w:delText>
-        </w:r>
-      </w:del>
-      <w:r>
-        <w:t xml:space="preserve"> </w:t>
-      </w:r>
-      <w:del w:id="303" w:author="Yoav Ram" w:date="2016-01-20T09:57:00Z">
-        <w:r>
-          <w:delText xml:space="preserve"> </w:delText>
-        </w:r>
-      </w:del>
+      <w:r>
+        <w:t xml:space="preserve">is </w:t>
+      </w:r>
+      <w:r>
+        <w:t xml:space="preserve">always selected against in a constant environment </w:t>
+      </w:r>
       <w:r>
         <w:fldChar w:fldCharType="begin" w:fldLock="1"/>
       </w:r>
@@ -7834,445 +4976,16 @@
     <w:p>
       <w:pPr>
         <w:pStyle w:val="Heading3"/>
-        <w:rPr>
-          <w:del w:id="304" w:author="Yoav Ram" w:date="2016-01-31T14:25:00Z"/>
-        </w:rPr>
-      </w:pPr>
-      <w:del w:id="305" w:author="Yoav Ram" w:date="2016-01-31T14:25:00Z">
-        <w:r>
-          <w:lastRenderedPageBreak/>
-          <w:delText>The evolution of</w:delText>
-        </w:r>
-        <w:r>
-          <w:delText xml:space="preserve"> stress-induced </w:delText>
-        </w:r>
-        <w:r>
-          <w:delText>mutagenesis</w:delText>
-        </w:r>
-        <w:r>
-          <w:delText xml:space="preserve"> in the presence of recombination</w:delText>
-        </w:r>
-      </w:del>
-    </w:p>
-    <w:p>
-      <w:pPr>
-        <w:jc w:val="left"/>
-        <w:rPr>
-          <w:del w:id="306" w:author="Yoav Ram" w:date="2016-01-20T10:00:00Z"/>
-          <w:moveTo w:id="307" w:author="Yoav Ram" w:date="2016-01-20T10:00:00Z"/>
-        </w:rPr>
-      </w:pPr>
-      <w:del w:id="308" w:author="Yoav Ram" w:date="2016-01-31T14:25:00Z">
-        <w:r>
-          <w:delText xml:space="preserve">In a manuscript that is still in preparation, I have extended my </w:delText>
-        </w:r>
-        <w:r>
-          <w:delText xml:space="preserve">previous </w:delText>
-        </w:r>
-        <w:r>
-          <w:delText>model</w:delText>
-        </w:r>
-        <w:r>
-          <w:delText xml:space="preserve"> </w:delText>
-        </w:r>
-        <w:r>
-          <w:fldChar w:fldCharType="begin" w:fldLock="1"/>
-        </w:r>
-        <w:r>
-          <w:rPr>
-            <w:rPrChange w:id="309" w:author="Yoav Ram" w:date="2016-01-31T14:25:00Z">
-              <w:rPr/>
-            </w:rPrChange>
-          </w:rPr>
-          <w:delInstrText>ADDIN CSL_CITATION { "citationItems" : [ { "id" : "ITEM-1", "itemData" : { "DOI" : "10.1111/j.1558-5646.2012.01576.x", "ISSN" : "00143820", "PMID" : "22759304", "abstract" : "Numerous empirical studies show that stress of various kinds induces a state of hypermutation in bacteria via multiple mechanisms, but theoretical treatment of this intriguing phenomenon is lacking. We used deterministic and stochastic models to study the evolution of stress-induced hypermutation in infinite and finite-size populations of bacteria undergoing selection, mutation, and random genetic drift in constant environments and in changing ones. Our results suggest that if beneficial mutations occur, even rarely, then stress-induced hypermutation is advantageous for bacteria at both the individual and the population levels and that it is likely to evolve in populations of bacteria in a wide range of conditions because it is favored by selection. These results imply that mutations are not, as the current view holds, uniformly distributed in populations, but rather that mutations are more common in stressed individuals and populations. Because mutation is the raw material of evolution, these results have a profound impact on broad aspects of evolution and biology.", "author" : [ { "dropping-particle" : "", "family" : "Ram", "given" : "Yoav", "non-dropping-particle" : "", "parse-names" : false, "suffix" : "" }, { "dropping-particle" : "", "family" : "Hadany", "given" : "Lilach", "non-dropping-particle" : "", "parse-names" : false, "suffix" : "" } ], "container-title" : "Evolution", "id" : "ITEM-1", "issue" : "7", "issued" : { "date-parts" : [ [ "2012", "7", "28" ] ] }, "note" : "From Duplicate 2 ( \n\n\n\n\n\nThe evolution of stress-induced hypermutation in asexual populations.\n\n\n\n\n\n- Ram, Yoav; Hadany, Lilach )\n\n\n\n", "page" : "2315-2328", "title" : "The Evolution of Stress-Induced Hypermutation in Asexual Populations", "type" : "article-journal", "volume" : "66" }, "uris" : [ "http://www.mendeley.com/documents/?uuid=cb9edf41-cb11-4c99-a60e-b7b35528a92c" ] } ], "mendeley" : { "formattedCitation" : "(Ram and Hadany 2012)", "plainTextFormattedCitation" : "(Ram and Hadany 2012)", "previouslyFormattedCitation" : "(Ram and Hadany 2012)" }, "properties" : { "noteIndex" : 0 }, "schema" : "https://github.com/citation-style-language/schema/raw/master/csl-citation.json" }</w:delInstrText>
-        </w:r>
-        <w:r>
-          <w:fldChar w:fldCharType="separate"/>
-        </w:r>
-        <w:r>
-          <w:rPr>
-            <w:noProof/>
-            <w:rPrChange w:id="310" w:author="Yoav Ram" w:date="2016-01-31T14:25:00Z">
-              <w:rPr>
-                <w:noProof/>
-              </w:rPr>
-            </w:rPrChange>
-          </w:rPr>
-          <w:delText>(Ram and Hadany 2012)</w:delText>
-        </w:r>
-        <w:r>
-          <w:fldChar w:fldCharType="end"/>
-        </w:r>
-        <w:r>
-          <w:delText xml:space="preserve"> to inclu</w:delText>
-        </w:r>
-        <w:r>
-          <w:delText xml:space="preserve">de recombination in the form of horizontal gene transfer </w:delText>
-        </w:r>
-        <w:r>
-          <w:fldChar w:fldCharType="begin" w:fldLock="1"/>
-        </w:r>
-        <w:r>
-          <w:delInstrText>ADDIN CSL_CITATION { "citationItems" : [ { "id" : "ITEM-1", "itemData" : { "DOI" : "10.1084/jem.79.2.137", "ISSN" : "0022-1007", "PMID" : "19871359", "abstract" : "1. From Type III pneumococci a biologically active fraction has been isolated in highly purified form which in exceedingly minute amounts is capable under appropriate cultural conditions of inducing the transformation of unencapsulated R variants of Pneumococcus Type II into fully encapsulated cells of the same specific type as that of the heat-killed microorganisms from which the inducing material was recovered. 2. Methods for the isolation and purification of the active transforming material are described. 3. The data obtained by chemical, enzymatic, and serological analyses together with the results of preliminary studies by electrophoresis, ultracentrifugation, and ultraviolet spectroscopy indicate that, within the limits of the methods, the active fraction contains no demonstrable protein, unbound lipid, or serologically reactive polysaccharide and consists principally, if not solely, of a highly polymerized, viscous form of desoxyribonucleic acid. 4. Evidence is presented that the chemically induced alterations in cellular structure and function are predictable, type-specific, and transmissible in series. The various hypotheses that have been advanced concerning the nature of these changes are reviewed.", "author" : [ { "dropping-particle" : "", "family" : "Avery", "given" : "Oswald T.", "non-dropping-particle" : "", "parse-names" : false, "suffix" : "" } ], "container-title" : "Journal of Experimental Medicine", "id" : "ITEM-1", "issue" : "2", "issued" : { "date-parts" : [ [ "1944", "2", "1" ] ] }, "page" : "137-158", "title" : "Studies on the chemical nature of the substance inducing transformation of pneumococcal types: Induction of transformation by a desoxyribonucleic acid fraction isolated from pneumococcus type III", "type" : "article-journal", "volume" : "79" }, "uris" : [ "http://www.mendeley.com/documents/?uuid=6c4df2bc-bcb7-4a46-ba69-149edc8ba127" ] }, { "id" : "ITEM-2", "itemData" : { "ISSN" : "0016-6731", "PMID" : "1979037", "abstract" : "PCR fragments, 1500-bp, from 15 previously sequenced regions in the Escherichia coli chromosome have been compared by restriction analysis in a large set of wild (ECOR) strains. Prior published observations of segmental clonality are confirmed: each of several sequence types is shared by a number of strains. The rate of recombinational replacement and the average size of the replacements are estimated in a set of closely related strains in which a clonal frame is dotted with occasional stretches of DNA belonging to other clones. A clonal hierarchy is described. Some new comparative sequencing data are presented.", "author" : [ { "dropping-particle" : "", "family" : "Milkman", "given" : "Roger", "non-dropping-particle" : "", "parse-names" : false, "suffix" : "" }, { "dropping-particle" : "", "family" : "Bridges", "given" : "Mellissa McKane", "non-dropping-particle" : "", "parse-names" : false, "suffix" : "" } ], "container-title" : "Genetics", "id" : "ITEM-2", "issue" : "3", "issued" : { "date-parts" : [ [ "1990", "11" ] ] }, "note" : "r/m = 0.02\nr=5x10-12 (recombination per nuc. per gen.)\n\n\nmu = 3x10-10 (per nuc per gen)", "page" : "505-17", "title" : "Molecular evolution of the &lt;i&gt;Escherichia coli&lt;/i&gt; chromosome. III. Clonal frames.", "type" : "article-journal", "volume" : "126" }, "uris" : [ "http://www.mendeley.com/documents/?uuid=e35db3db-f188-40e9-89f7-733904285821" ] } ], "mendeley" : { "formattedCitation" : "(Avery 1944; Milkman and Bridges 1990)", "plainTextFormattedCitation" : "(Avery 1944; Milkman and Bridges 1990)", "previouslyFormattedCitation" : "(Avery 1944; Milkman and Bridges 1990)" }, "properties" : { "noteIndex" : 0 }, "schema" : "https://github.com/citation-style-language/schema/raw/master/csl-citation.json" }</w:delInstrText>
-        </w:r>
-        <w:r>
-          <w:fldChar w:fldCharType="separate"/>
-        </w:r>
-        <w:r>
-          <w:rPr>
-            <w:noProof/>
-          </w:rPr>
-          <w:delText>(Avery 1944; Milkman and Bridges 1990)</w:delText>
-        </w:r>
-        <w:r>
-          <w:fldChar w:fldCharType="end"/>
-        </w:r>
-        <w:r>
-          <w:delText xml:space="preserve">. </w:delText>
-        </w:r>
-        <w:r>
-          <w:delText>Recombination has a complex effect on the evolution of mutator alleles, involving several mechanisms that operate in different times and directions.</w:delText>
-        </w:r>
-      </w:del>
-      <w:moveToRangeStart w:id="311" w:author="Yoav Ram" w:date="2016-01-20T10:00:00Z" w:name="move441047347"/>
-      <w:moveTo w:id="312" w:author="Yoav Ram" w:date="2016-01-20T10:00:00Z">
-        <w:del w:id="313" w:author="Yoav Ram" w:date="2016-01-20T10:00:00Z">
-          <w:r>
-            <w:delText>In contrast</w:delText>
-          </w:r>
-        </w:del>
-        <w:del w:id="314" w:author="Yoav Ram" w:date="2016-01-31T14:25:00Z">
-          <w:r>
-            <w:delText xml:space="preserve">, recombination provides an alternative adaptive strategy to mutation, at least when more than a single mutation is required for adaptation </w:delText>
-          </w:r>
-          <w:r>
-            <w:fldChar w:fldCharType="begin" w:fldLock="1"/>
-          </w:r>
-        </w:del>
-      </w:moveTo>
-      <w:del w:id="315" w:author="Yoav Ram" w:date="2016-01-31T14:25:00Z">
-        <w:r>
-          <w:delInstrText>ADDIN CSL_CITATION { "citationItems" : [ { "id" : "ITEM-1", "itemData" : { "DOI" : "10.1006/tpbi.1997.1358", "ISSN" : "0040-5809", "PMID" : "9679320", "abstract" : "R.A. Fisher and H.J. Muller argued in the 1930s that a major evolutionary advantage of recombination is that it allows favorable mutations to be combined within an individual even when they first appear in different individuals. This effect is evaluated in a two-locus, two-allele model by calculating the average waiting time until a new genotypic combination first appears in a haploid population. Three approximations are developed and compared with Monte Carlo simulations of the Wright-Fisher process of random genetic drift in a finite population. First, a crude method, based on the deterministic accumulation of single mutants, produces a waiting time of 1/square root of N mu(2) with no recombination and [formula: see text] with recombination between the two loci, where mu is the mutation rate, N is the haploid population size, and R is the recombination rate. Second, the waiting time is calculated as the expected value of a heterogeneous geometric distribution obtained from a branching process approximation. This gives accurate estimates for small values of N mu large. The estimates for small values of N mu are considerably lower than the simulated values. Finally, diffusion analysis of the Wright-Fisher process provides accurate estimates for N mu small, and the time scales of the diffusion process show a difference between R = 0 and for R &gt;&gt; 0 of the same order of magnitude as seen in the deterministic analysis. In the absence of recombination, accurate approximations to the waiting time are obtained by using the branching process for high N mu and the diffusion approximation for low N mu. For low N mu the waiting time is well approximated by 1/the square root of 8N2 mu(3). With R &gt;&gt; 0, the following dependence on N mu is observed: For N mu &gt; 1 the waiting time is virtually independent of recombination and is well described by the branching process approximation. For N mu approximately equal to 1 the waiting time is well described by a simplified diffusion approximation that assumes symmetry in the frequencies of single mutants. For N mu &lt;&lt; 1 the waiting time is well described by the diffusion approximation allowing asymmetry in the frequencies of single mutants. Recombination lowers the waiting time until a new genotypic combination first appears, but the effect is small compared to that of the mutation rate and population size. For large N mu, recombination has a negligible effect, and its effect is strongest for small N mu, in which case the waiti\u2026", "author" : [ { "dropping-particle" : "", "family" : "Christiansen", "given" : "Freddy B.", "non-dropping-particle" : "", "parse-names" : false, "suffix" : "" }, { "dropping-particle" : "", "family" : "Otto", "given" : "Sarah P.", "non-dropping-particle" : "", "parse-names" : false, "suffix" : "" }, { "dropping-particle" : "", "family" : "Bergman", "given" : "Aviv", "non-dropping-particle" : "", "parse-names" : false, "suffix" : "" }, { "dropping-particle" : "", "family" : "Feldman", "given" : "Marcus W.", "non-dropping-particle" : "", "parse-names" : false, "suffix" : "" } ], "container-title" : "Theoretical population biology", "id" : "ITEM-1", "issue" : "3", "issued" : { "date-parts" : [ [ "1998", "6" ] ] }, "note" : "&amp;quot;our analysis will focus on two-locus models where single-mutant types are neutral or weakly favored&amp;quot;", "page" : "199-215", "title" : "Waiting with and without recombination: the time to production of a double mutant.", "type" : "article-journal", "volume" : "53" }, "uris" : [ "http://www.mendeley.com/documents/?uuid=c644c077-80a1-4af2-87f7-dfc85480d47d" ] } ], "mendeley" : { "formattedCitation" : "(Christiansen et al. 1998)", "plainTextFormattedCitation" : "(Christiansen et al. 1998)", "previouslyFormattedCitation" : "(Christiansen et al. 1998)" }, "properties" : { "noteIndex" : 0 }, "schema" : "https://github.com/citation-style-language/schema/raw/master/csl-citation.json" }</w:delInstrText>
-        </w:r>
-      </w:del>
-      <w:moveTo w:id="316" w:author="Yoav Ram" w:date="2016-01-20T10:00:00Z">
-        <w:del w:id="317" w:author="Yoav Ram" w:date="2016-01-31T14:25:00Z">
-          <w:r>
-            <w:fldChar w:fldCharType="separate"/>
-          </w:r>
-        </w:del>
-      </w:moveTo>
-      <w:del w:id="318" w:author="Yoav Ram" w:date="2016-01-31T14:25:00Z">
-        <w:r>
-          <w:rPr>
-            <w:noProof/>
-          </w:rPr>
-          <w:delText>(Christiansen et al. 1998)</w:delText>
-        </w:r>
-      </w:del>
-      <w:moveTo w:id="319" w:author="Yoav Ram" w:date="2016-01-20T10:00:00Z">
-        <w:del w:id="320" w:author="Yoav Ram" w:date="2016-01-31T14:25:00Z">
-          <w:r>
-            <w:fldChar w:fldCharType="end"/>
-          </w:r>
-        </w:del>
-        <w:del w:id="321" w:author="Yoav Ram" w:date="2016-01-20T10:08:00Z">
-          <w:r>
-            <w:delText>;</w:delText>
-          </w:r>
-        </w:del>
-        <w:del w:id="322" w:author="Yoav Ram" w:date="2016-01-31T14:25:00Z">
-          <w:r>
-            <w:delText xml:space="preserve"> </w:delText>
-          </w:r>
-        </w:del>
-        <w:del w:id="323" w:author="Yoav Ram" w:date="2016-01-20T10:08:00Z">
-          <w:r>
-            <w:delText>t</w:delText>
-          </w:r>
-        </w:del>
-        <w:del w:id="324" w:author="Yoav Ram" w:date="2016-01-31T14:25:00Z">
-          <w:r>
-            <w:delText xml:space="preserve">herefore, recombination prevents mutator alleles from fixing in populations during adaptive evolution. Recombination also </w:delText>
-          </w:r>
-        </w:del>
-        <w:del w:id="325" w:author="Yoav Ram" w:date="2016-01-20T10:01:00Z">
-          <w:r>
-            <w:delText>separates</w:delText>
-          </w:r>
-        </w:del>
-        <w:del w:id="326" w:author="Yoav Ram" w:date="2016-01-31T14:25:00Z">
-          <w:r>
-            <w:delText xml:space="preserve"> mutator alleles from hitch-hiking with the beneficial mutations they generate </w:delText>
-          </w:r>
-          <w:r>
-            <w:fldChar w:fldCharType="begin" w:fldLock="1"/>
-          </w:r>
-          <w:r>
-            <w:delInstrText>ADDIN CSL_CITATION { "citationItems" : [ { "id" : "ITEM-1", "itemData" : { "DOI" : "10.1017/S0016672300014634", "ISSN" : "0016-6723", "PMID" : "4407212", "abstract" : "When a selectively favourable gene substitution occurs in a population, changes in gene frequencies will occur at closely linked loci. In the case of a neutral polymorphism, average heterozygosity will be reduced to an extent which varies with distance from the substituted locus. The aggregate effect of substitution on neutral polymorphism is estimated; in populations of total size 106 or more (and perhaps of 104 or more), this effect will be more important than that of random fixation. This may explain why the extent of polymorphism in natural populations does not vary as much as one would expect from a consideration of the equilibrium between mutation and random fixation in populations of different sizes. For a selectively maintained polymorphism at a linked locus, this process will only be important in the long run if it leads to complete fixation. If the selective coefficients at the linked locus are small compared to those at the substituted locus, it is shown that the probability of complete fixation at the linked locus is approximately exp Nc), where c is the recombinant fraction and N the population size. It follows that in a large population a selective substitution can occur in a cistron without eliminating a selectively maintained polymorphism in the same cistron.", "author" : [ { "dropping-particle" : "", "family" : "Maynard Smith", "given" : "John", "non-dropping-particle" : "", "parse-names" : false, "suffix" : "" }, { "dropping-particle" : "", "family" : "Haigh", "given" : "John", "non-dropping-particle" : "", "parse-names" : false, "suffix" : "" } ], "container-title" : "Genetical Research", "id" : "ITEM-1", "issue" : "1", "issued" : { "date-parts" : [ [ "1974", "4", "14" ] ] }, "note" : "From Duplicate 2 ( \n\n\nThe hitch-hiking effect of a favourable gene\n\n\n- Maynard Smith, John; Haigh, John )\n\n\n\n\n\n\n\n\n\n\n\n\n\n\n\n\n\n\n\n\n\n\nFrom Duplicate 1 ( \n\n\n\n\n\n\n\n\n\n\n\n\n\n\n\n\n\n\n\n\n\n\n\n\n\n\n\n\n\n\n\n\n\n\n\n\n\n\n\n\n\n\n\n\n\n\n\n\n\n\n\n\n\n\n\n\n\n\n\n\n\n\n\n\n\n\n\n\n\n\n\n\n\n\n\n\n\n\n\n\n\n\n\n\n\n\n\n\n\n\n\n\n\n\n\n\n\n\n\n\n\n\n\n\n\n\n\n\n\n\n\n\n\nThe hitch-hiking effect of a favourable gene\n\n\n\n\n\n\n\n\n\n\n\n\n\n\n\n\n\n\n\n\n\n\n\n\n\n\n\n\n\n\n\n\n\n\n\n\n\n\n\n\n\n\n\n\n\n\n\n\n\n\n\n\n\n\n\n\n\n\n\n\n\n\n\n\n\n\n\n\n\n\n\n\n\n\n\n\n\n\n\n\n\n\n\n\n\n\n\n\n\n\n\n\n\n\n\n\n\n\n\n\n\n\n\n\n\n\n\n\n\n\n\n\n\n- Maynard Smith, John; Haigh, John )\n\n\n\n\n\n\n\n\n\n\n\n\n\n\n\n\n\n\n\n\n\n\n\n\n\n\n\n\n\n\n\n\n\n\n\n\n\n\n\n\n\n\n\n\n\n\n\n\n\n\n\n\n\n\n\n\n\n\n\n\n\n\n\n\n\n\n\n\n\n\n\n\n\n\n\n\n\n\n\n\n\n\n\n\n\n\n\n\n\n\n\n\n\n\nFrom Duplicate 1 ( \n\n\n\n\n\n\n\n\n\n\n\n\n\n\n\n\n\n\n\n\n\n\n\n\n\n\n\n\n\n\n\n\n\n\n\n\n\n\n\n\n\n\n\n\n\n\n\n\n\n\n\n\n\n\n\n\n\n\n\n\n\n\n\n\n\n\n\n\n\n\n\n\n\n\n\n\n\n\n\n\n\n\n\n\n\n\n\n\n\n\n\n\n\n\n\n\n\n\n\n\n\n\n\n\n\n\n\n\n\n\n\n\n\nThe hitch-hiking effect of a favourable gene\n\n\n\n\n\n\n\n\n\n\n\n\n\n\n\n\n\n\n\n\n\n\n\n\n\n\n\n\n\n\n\n\n\n\n\n\n\n\n\n\n\n\n\n\n\n\n\n\n\n\n\n\n\n\n\n\n\n\n\n\n\n\n\n\n\n\n\n\n\n\n\n\n\n\n\n\n\n\n\n\n\n\n\n\n\n\n\n\n\n\n\n\n\n\n\n\n\n\n\n\n\n\n\n\n\n\n\n\n\n\n\n\n\n- Smith, John Maynard; Haigh, John )\n\n\n\n\n\n\n\n\n\n\n\n\n\n\n\n\n\n\n\n\n\n\n\n\n\n\n\n\n\n\n\n\n\n\n\n\n\n\n\n\n\n\n\n\n\n\n\n\n\n\n\n\n\n\n\n\n\n\n\n\n\n\n\n\n\n\n\n\n\n\n\n\n\n\n\n\n\n\n\n\n\n\n\n\n\n\n\n\n\n\n\n\n\n\nFrom Duplicate 1 ( \n\n\n\n\n\n\n\n\n\n\n\n\n\n\n\n\n\n\n\n\n\n\n\n\n\n\n\n\n\n\n\n\n\n\n\n\n\n\n\n\n\n\n\n\n\n\n\n\n\n\n\n\n\n\n\n\n\n\n\n\n\n\n\n\n\n\n\n\n\n\n\n\n\n\n\n\n\n\n\n\n\n\n\n\n\n\n\n\n\n\n\n\n\n\n\n\n\n\n\n\n\n\n\n\n\n\n\n\n\n\n\n\n\nThe hitch-hiking effect of a favourable gene.\n\n\n\n\n\n\n\n\n\n\n\n\n\n\n\n\n\n\n\n\n\n\n\n\n\n\n\n\n\n\n\n\n\n\n\n\n\n\n\n\n\n\n\n\n\n\n\n\n\n\n\n\n\n\n\n\n\n\n\n\n\n\n\n\n\n\n\n\n\n\n\n\n\n\n\n\n\n\n\n\n\n\n\n\n\n\n\n\n\n\n\n\n\n\n\n\n\n\n\n\n\n\n\n\n\n\n\n\n\n\n\n\n\n- Maynard Smith, John; Haigh, John; Smith, John Maynard; Haigh, John; Maynard Smith, John; Haigh, John )\n\n\n\n\n\n\n\n\n\n\n\n\n\n\n\n\n\n\n\n\n\n\n\n\n\n\n\n\n\n\n\n\n\n\n\n\n\n\n\n\n\n\n\n\n\n\n\n\n\n\n\n\n\n\n\n\n\n\n\n\n\n\n\n\n\n\n\n\n\n\n\n\n\n\n\n\n\n\n\n\n\n\n\n\n\n\n\n\n\n\n\n\n\n\nFrom Duplicate 3 ( \n\n\n\n\n\n\n\n\n\n\n\n\n\n\n\n\n\n\n\n\n\n\n\n\n\n\n\n\n\n\n\n\n\n\n\n\n\n\n\n\n\n\n\n\n\n\n\n\n\n\n\n\n\n\n\n\n\n\n\n\n\n\n\n\n\n\n\n\n\n\n\n\n\n\n\n\n\n\n\n\n\n\n\n\n\n\n\n\n\n\n\n\n\n\n\n\n\n\n\n\n\n\n\n\n\n\n\n\n\n\n\n\n\nThe hitch-hiking effect of a favourable gene.\n\n\n\n\n\n\n\n\n\n\n\n\n\n\n\n\n\n\n\n\n\n\n\n\n\n\n\n\n\n\n\n\n\n\n\n\n\n\n\n\n\n\n\n\n\n\n\n\n\n\n\n\n\n\n\n\n\n\n\n\n\n\n\n\n\n\n\n\n\n\n\n\n\n\n\n\n\n\n\n\n\n\n\n\n\n\n\n\n\n\n\n\n\n\n\n\n\n\n\n\n\n\n\n\n\n\n\n\n\n\n\n\n\n- Maynard Smith, John; Haigh, John )\n\n\n\n\n\n\n\n\n\n\n\n\n\n\n\n\n\n\n\n\n\n\n\n\n\n\n\n\n\n\n\n\n\n\n\n\n\n\n\n\n\n\n\n\n\n\n\n\n\n\n\n\n\n\n\n\n\n\n\n\n\n\n\n\n\n\n\n\n\n\n\n\n\n\n\n\n\n\n\n\n\n\n\n\n\n\n\n\n\n\n\n\n\n\nFrom Duplicate 2 ( \n\n\n\n\n\n\n\n\n\n\n\n\n\n\n\n\n\n\n\n\n\n\n\n\n\n\n\n\n\n\n\n\n\n\n\n\n\n\n\n\n\n\n\n\n\n\n\n\n\n\n\n\n\n\n\n\n\n\n\n\n\n\n\n\n\n\n\n\n\n\n\n\n\n\n\n\n\n\n\n\n\n\n\n\n\n\n\n\n\n\n\n\n\n\n\n\n\n\n\n\n\n\n\n\n\n\n\n\n\n\n\n\n\nThe hitch-hiking effect of a favourable gene\n\n\n\n\n\n\n\n\n\n\n\n\n\n\n\n\n\n\n\n\n\n\n\n\n\n\n\n\n\n\n\n\n\n\n\n\n\n\n\n\n\n\n\n\n\n\n\n\n\n\n\n\n\n\n\n\n\n\n\n\n\n\n\n\n\n\n\n\n\n\n\n\n\n\n\n\n\n\n\n\n\n\n\n\n\n\n\n\n\n\n\n\n\n\n\n\n\n\n\n\n\n\n\n\n\n\n\n\n\n\n\n\n\n- Maynard Smith, John; Haigh, John )\n\n\n\n\n\n\n\n\n\n\n\n\n\n\n\n\n\n\n\n\n\n\n\n\n\n\n\n\n\n\n\n\n\n\n\n\n\n\n\n\n\n\n\n\n\n\n\n\n\n\n\n\n\n\n\n\n\n\n\n\n\n\n\n\n\n\n\n\n\n\n\n\n\n\n\n\n\n\n\n\n\n\n\n\n\n\n\n\n\n\n\n\n\n\n\n\n\n\n\n\n\n\n\n\n\n\n\n\n\n\n\n\n\n\n\n\n\n\n\n\n\n\n\n\n\n\n\n\n\n\n\n\n\n\n\n\n\n\n\n\n\n\n\n\n\n\n\n\n\n\n\n\n\n\n\n\n\n\n\n\n\n\n\n\n\n\n\n\n\n\n\n\n\n\n\n\n\n\n\n\n\n\n\n\n\n\n\n\n\n\n\n\n\n\n\n\n\n\n\n\n\n\n\n\n\n\n\n\n\n\n\n\n\n\n\n\n\n\n\n\n\n\n\n\n\n\n\n\n\n\n\n\n\n\n\n\n\n\n\n\n\n\n\n\n\n\n\n\n\n\n\n\n\n\n\n\n\n\n\n\n\n\n\n\n\n\n\n\n\n\n\n\n\n\n\n\n\n\n\n\n\n\n\n\n\n\nFrom Duplicate 2 ( \n\n\n\n\n\n\n\n\n\n\n\n\n\n\n\n\n\n\n\n\n\n\n\n\n\n\n\n\n\n\n\n\n\n\n\n\n\n\n\n\n\n\n\n\n\n\n\n\n\n\n\n\n\n\n\n\n\n\n\n\n\n\n\n\n\n\n\n\n\n\n\n\n\n\n\n\n\n\n\n\n\n\n\n\n\n\n\n\n\n\n\n\n\n\n\n\n\n\n\n\n\n\n\n\n\n\n\n\n\n\n\n\n\nThe hitch-hiking effect of a favourable gene.\n\n\n\n\n\n\n\n\n\n\n\n\n\n\n\n\n\n\n\n\n\n\n\n\n\n\n\n\n\n\n\n\n\n\n\n\n\n\n\n\n\n\n\n\n\n\n\n\n\n\n\n\n\n\n\n\n\n\n\n\n\n\n\n\n\n\n\n\n\n\n\n\n\n\n\n\n\n\n\n\n\n\n\n\n\n\n\n\n\n\n\n\n\n\n\n\n\n\n\n\n\n\n\n\n\n\n\n\n\n\n\n\n\n- Maynard Smith, John; Haigh, John )\n\n\n\n\n\n\n\n\n\n\n\n\n\n\n\n\n\n\n\n\n\n\n\n\n\n\n\n\n\n\n\n\n\n\n\n\n\n\n\n\n\n\n\n\n\n\n\n\n\n\n\n\n\n\n\n\n\n\n\n\n\n\n\n\n\n\n\n\n\n\n\n\n\n\n\n\n\n\n\n\n\n\n\n\n\n\n\n\n\n\n\n\n\n\nFrom Duplicate 2 ( \n\n\n\n\n\n\n\n\n\n\n\n\n\n\n\n\n\n\n\n\n\n\n\n\n\n\n\n\n\n\n\n\n\n\n\n\n\n\n\n\n\n\n\n\n\n\n\n\n\n\n\n\n\n\n\n\n\n\n\n\n\n\n\n\n\n\n\n\n\n\n\n\n\n\n\n\n\n\n\n\n\n\n\n\n\n\n\n\n\n\n\n\n\n\n\n\n\n\n\n\n\n\n\n\n\n\n\n\n\n\n\n\n\nThe hitch-hiking effect of a favourable gene\n\n\n\n\n\n\n\n\n\n\n\n\n\n\n\n\n\n\n\n\n\n\n\n\n\n\n\n\n\n\n\n\n\n\n\n\n\n\n\n\n\n\n\n\n\n\n\n\n\n\n\n\n\n\n\n\n\n\n\n\n\n\n\n\n\n\n\n\n\n\n\n\n\n\n\n\n\n\n\n\n\n\n\n\n\n\n\n\n\n\n\n\n\n\n\n\n\n\n\n\n\n\n\n\n\n\n\n\n\n\n\n\n\n- Maynard Smith, John; Haigh, John )\n\n\n\n\n\n\n\n\n\n\n\n\n\n\n\n\n\n\n\n\n\n\n\n\n\n\n\n\n\n\n\n\n\n\n\n\n\n\n\n\n\n\n\n\n\n\n\n\n\n\n\n\n\n\n\n\n\n\n\n\n\n\n\n\n\n\n\n\n\n\n\n\n\n\n\n\n\n\n\n\n\n\n\n\n\n\n\n\n\n\n\n\n\n\n\n\n\n\n\n\n\n\n\n\n\n\n\n\n\n\n\n\n\n\n\n\n\n\n\n\n\n\n\n\n\n\n\n\n\n\n\n\n\n\n\n\n\n\n\n\n\n\n\n\n\n\n\n\n\n\n\n\n\n\n\n\n\n\n\n\n\n\n\n\n\n\n\n\n\n\n\n\n\n\n\n\n\n\n\n\n\n\n\n\n\n\n\n\n\n\n\n\n\n\n\n\n\n\n\n\n\n\n\n\n\n\n\n\n\n\n\n\n\n\n\n\n\n\n\n\n\n\n\n\n\n\n\n\n\n\n\n\n\n\n\n\n\n\n\n\n\n\n\n\n\n\n\n\n\n\n\n\n\n\n\n\n\n\n\n\n\n\n\n\n\n\n\n\n\n\n\n\n\n\n\n\n\n\n\n\n\n\n\n\n\n\nFrom Duplicate 3 ( \n\n\n\n\n\n\n\n\n\n\n\n\n\n\n\n\n\n\n\n\n\n\n\n\n\n\n\n\n\n\n\n\n\n\n\n\n\n\n\n\n\n\n\n\n\n\n\n\n\n\n\n\n\n\n\n\n\n\n\n\n\n\n\n\n\n\n\n\n\n\n\n\n\n\n\n\n\n\n\n\n\n\n\n\n\n\n\n\n\n\n\n\n\n\n\n\n\n\n\n\n\n\n\n\n\n\n\n\n\n\n\n\n\nThe hitch-hiking effect of a favourable gene.\n\n\n\n\n\n\n\n\n\n\n\n\n\n\n\n\n\n\n\n\n\n\n\n\n\n\n\n\n\n\n\n\n\n\n\n\n\n\n\n\n\n\n\n\n\n\n\n\n\n\n\n\n\n\n\n\n\n\n\n\n\n\n\n\n\n\n\n\n\n\n\n\n\n\n\n\n\n\n\n\n\n\n\n\n\n\n\n\n\n\n\n\n\n\n\n\n\n\n\n\n\n\n\n\n\n\n\n\n\n\n\n\n\n- Maynard Smith, John; Haigh, John )\n\n\n\n\n\n\n\n\n\n\n\n\n\n\n\n\n\n\n\n\n\n\n\n\n\n\n\n\n\n\n\n\n\n\n\n\n\n\n\n\n\n\n\n\n\n\n\n\n\n\n\n\n\n\n\n\n\n\n\n\n\n\n\n\n\n\n\n\n\n\n\n\n\n\n\n\n\n\n\n\n\n\n\n\n\n\n\n\n\n\n\n\n\n\nFrom Duplicate 2 ( \n\n\n\n\n\n\n\n\n\n\n\n\n\n\n\n\n\n\n\n\n\n\n\n\n\n\n\n\n\n\n\n\n\n\n\n\n\n\n\n\n\n\n\n\n\n\n\n\n\n\n\n\n\n\n\n\n\n\n\n\n\n\n\n\n\n\n\n\n\n\n\n\n\n\n\n\n\n\n\n\n\n\n\n\n\n\n\n\n\n\n\n\n\n\n\n\n\n\n\n\n\n\n\n\n\n\n\n\n\n\n\n\n\nThe hitch-hiking effect of a favourable gene\n\n\n\n\n\n\n\n\n\n\n\n\n\n\n\n\n\n\n\n\n\n\n\n\n\n\n\n\n\n\n\n\n\n\n\n\n\n\n\n\n\n\n\n\n\n\n\n\n\n\n\n\n\n\n\n\n\n\n\n\n\n\n\n\n\n\n\n\n\n\n\n\n\n\n\n\n\n\n\n\n\n\n\n\n\n\n\n\n\n\n\n\n\n\n\n\n\n\n\n\n\n\n\n\n\n\n\n\n\n\n\n\n\n- Maynard Smith, John; Haigh, John )", "page" : "23-35", "title" : "The hitch-hiking effect of a favourable gene", "type" : "article-journal", "volume" : "23" }, "uris" : [ "http://www.mendeley.com/documents/?uuid=61cb6185-fe15-41b6-bcba-9691930cefcc" ] } ], "mendeley" : { "formattedCitation" : "(Maynard Smith and Haigh 1974)", "plainTextFormattedCitation" : "(Maynard Smith and Haigh 1974)", "previouslyFormattedCitation" : "(Maynard Smith and Haigh 1974)" }, "properties" : { "noteIndex" : 0 }, "schema" : "https://github.com/citation-style-language/schema/raw/master/csl-citation.json" }</w:delInstrText>
-          </w:r>
-          <w:r>
-            <w:fldChar w:fldCharType="separate"/>
-          </w:r>
-          <w:r>
-            <w:rPr>
-              <w:noProof/>
-            </w:rPr>
-            <w:delText>(Maynard Smith and Haigh 1974)</w:delText>
-          </w:r>
-          <w:r>
-            <w:fldChar w:fldCharType="end"/>
-          </w:r>
-          <w:r>
-            <w:delText>.</w:delText>
-          </w:r>
-        </w:del>
-      </w:moveTo>
-    </w:p>
-    <w:moveToRangeEnd w:id="311"/>
-    <w:p>
-      <w:pPr>
-        <w:jc w:val="left"/>
-        <w:rPr>
-          <w:del w:id="327" w:author="Yoav Ram" w:date="2016-01-20T10:01:00Z"/>
-        </w:rPr>
-      </w:pPr>
-      <w:del w:id="328" w:author="Yoav Ram" w:date="2016-01-20T10:01:00Z">
-        <w:r>
-          <w:delText xml:space="preserve"> </w:delText>
-        </w:r>
-      </w:del>
-    </w:p>
-    <w:p>
-      <w:pPr>
-        <w:jc w:val="left"/>
-        <w:rPr>
-          <w:del w:id="329" w:author="Yoav Ram" w:date="2016-01-31T14:25:00Z"/>
-        </w:rPr>
-      </w:pPr>
-      <w:del w:id="330" w:author="Yoav Ram" w:date="2016-01-20T10:01:00Z">
-        <w:r>
-          <w:delText>For example, i</w:delText>
-        </w:r>
-      </w:del>
-      <w:del w:id="331" w:author="Yoav Ram" w:date="2016-01-31T14:25:00Z">
-        <w:r>
-          <w:delText xml:space="preserve">n a constant environment recombination can prevent the accelerated accumulation of deleterious mutations that </w:delText>
-        </w:r>
-      </w:del>
-      <w:del w:id="332" w:author="Yoav Ram" w:date="2016-01-20T10:09:00Z">
-        <w:r>
-          <w:delText xml:space="preserve">can </w:delText>
-        </w:r>
-      </w:del>
-      <w:del w:id="333" w:author="Yoav Ram" w:date="2016-01-31T14:25:00Z">
-        <w:r>
-          <w:delText xml:space="preserve">lead to the loss of the fittest genotype in a process called </w:delText>
-        </w:r>
-        <w:r>
-          <w:rPr>
-            <w:i/>
-            <w:iCs/>
-          </w:rPr>
-          <w:delText>Muller's Ratchet</w:delText>
-        </w:r>
-        <w:r>
-          <w:delText xml:space="preserve"> </w:delText>
-        </w:r>
-        <w:r>
-          <w:fldChar w:fldCharType="begin" w:fldLock="1"/>
-        </w:r>
-        <w:r>
-          <w:delInstrText>ADDIN CSL_CITATION { "citationItems" : [ { "id" : "ITEM-1", "itemData" : { "DOI" : "10.1016/0040-5809(78)90027-8", "ISSN" : "00405809", "abstract" : "A quantitative study of the operation of Muller's Ratchet for the accumulation of deleterious genes in an asexually reproducing population is made. For a population of size N, in which deleterious mutations occur at rate \u03bb/genome/ generation, and the relative fitness of an individual with k mutants is (1 \u2212 s)k, the most important parameter is . If n0 is large (\u2a7e25), deleterious mutations will accumulate very slowly, and independently of each other; if n0 is small (&lt;1), the rate of accumulation of deleterious mutations will be greater than a natural population could plausibly bear; an estimate of the speed of the Ratchet for intermediate values of n0 is made. It is pointed out that the frequency distribution for the numbers of individuals carrying k mutants will retain its shape, but will move bodily to the right at the same average speed as the Ratchet. When favourable mutations also occur, the frequency distributions can move right of left; an estimate of the probability that any particular step is right or left is made, and it is shown that, for a given net rate of arrisal of deleterious mutations, the greater the rate of beneficial mutation, the greater the chance that beneficial mutations will accumulate.", "author" : [ { "dropping-particle" : "", "family" : "Haigh", "given" : "John", "non-dropping-particle" : "", "parse-names" : false, "suffix" : "" } ], "container-title" : "Theoretical Population Biology", "id" : "ITEM-1", "issue" : "2", "issued" : { "date-parts" : [ [ "1978", "10" ] ] }, "page" : "251-267", "title" : "The accumulation of deleterious genes in a population - Muller's Ratchet", "type" : "article-journal", "volume" : "14" }, "uris" : [ "http://www.mendeley.com/documents/?uuid=03d5fe6b-a63a-4bf6-90c2-151c5d8d03ef" ] } ], "mendeley" : { "formattedCitation" : "(Haigh 1978)", "plainTextFormattedCitation" : "(Haigh 1978)", "previouslyFormattedCitation" : "(Haigh 1978)" }, "properties" : { "noteIndex" : 0 }, "schema" : "https://github.com/citation-style-language/schema/raw/master/csl-citation.json" }</w:delInstrText>
-        </w:r>
-        <w:r>
-          <w:fldChar w:fldCharType="separate"/>
-        </w:r>
-        <w:r>
-          <w:rPr>
-            <w:noProof/>
-          </w:rPr>
-          <w:delText>(Haigh 1978)</w:delText>
-        </w:r>
-        <w:r>
-          <w:fldChar w:fldCharType="end"/>
-        </w:r>
-        <w:r>
-          <w:delText xml:space="preserve">, thus allowing mutator alleles to survive despite the excess deleterious mutations they generate. </w:delText>
-        </w:r>
-      </w:del>
-      <w:del w:id="334" w:author="Yoav Ram" w:date="2016-01-20T10:05:00Z">
-        <w:r>
-          <w:delText>By reducing the mutational load in the population, recombination also increases the chance that a beneficial mutation appears on a good genetic background, thereby increasing the probability that the beneficial mutation goes to fixation</w:delText>
-        </w:r>
-      </w:del>
-      <w:del w:id="335" w:author="Yoav Ram" w:date="2016-01-20T10:04:00Z">
-        <w:r>
-          <w:delText>, sweeping the mutator allele along</w:delText>
-        </w:r>
-      </w:del>
-      <w:del w:id="336" w:author="Yoav Ram" w:date="2016-01-20T10:03:00Z">
-        <w:r>
-          <w:delText xml:space="preserve"> </w:delText>
-        </w:r>
-        <w:r>
-          <w:fldChar w:fldCharType="begin" w:fldLock="1"/>
-        </w:r>
-        <w:r>
-          <w:delInstrText>ADDIN CSL_CITATION { "citationItems" : [ { "id" : "ITEM-1", "itemData" : { "ISSN" : "0016-6731", "PMID" : "12242249", "abstract" : "We calculate the fixation probability of a beneficial allele that arises as the result of a unique mutation in an asexual population that is subject to recurrent deleterious mutation at rate U. Our analysis is an extension of previous works, which make a biologically restrictive assumption that selection against deleterious alleles is stronger than that on the beneficial allele of interest. We show that when selection against deleterious alleles is weak, beneficial alleles that confer a selective advantage that is small relative to U have greatly reduced probabilities of fixation. We discuss the consequences of this effect for the distribution of effects of alleles fixed during adaptation. We show that a selective sweep will increase the fixation probabilities of other beneficial mutations arising during some short interval afterward. We use the calculated fixation probabilities to estimate the expected rate of fitness improvement in an asexual population when beneficial alleles arise continually at some low rate proportional to U. We estimate the rate of mutation that is optimal in the sense that it maximizes this rate of fitness improvement. Again, this analysis relaxes the assumption made previously that selection against deleterious alleles is stronger than on beneficial alleles.", "author" : [ { "dropping-particle" : "", "family" : "Johnson", "given" : "Toby", "non-dropping-particle" : "", "parse-names" : false, "suffix" : "" }, { "dropping-particle" : "", "family" : "Barton", "given" : "Nicholas H.", "non-dropping-particle" : "", "parse-names" : false, "suffix" : "" } ], "container-title" : "Genetics", "id" : "ITEM-1", "issue" : "1", "issued" : { "date-parts" : [ [ "2002", "9", "1" ] ] }, "note" : "From Duplicate 1 ( \n\n\nThe effect of deleterious alleles on adaptation in asexual populations.\n\n\n- Johnson, Toby; Barton, Nicholas H. )\n\n\n\n\nFrom Duplicate 2 ( \n\n\nThe Effect of Deleterious Alleles on Adaptation in Asexual Populations\n\n\n- Johnson, Toby; Barton, Nick H. )\n\n", "page" : "395-411", "title" : "The effect of deleterious alleles on adaptation in asexual populations.", "type" : "article-journal", "volume" : "162" }, "uris" : [ "http://www.mendeley.com/documents/?uuid=f3941c3a-3bc1-4b60-92ac-7986875fd4c6" ] } ], "mendeley" : { "formattedCitation" : "(Johnson and Barton 2002)", "plainTextFormattedCitation" : "(Johnson and Barton 2002)", "previouslyFormattedCitation" : "(Johnson and Barton 2002)" }, "properties" : { "noteIndex" : 0 }, "schema" : "https://github.com/citation-style-language/schema/raw/master/csl-citation.json" }</w:delInstrText>
-        </w:r>
-        <w:r>
-          <w:fldChar w:fldCharType="separate"/>
-        </w:r>
-        <w:r>
-          <w:rPr>
-            <w:noProof/>
-          </w:rPr>
-          <w:delText>(Johnson and Barton 2002)</w:delText>
-        </w:r>
-        <w:r>
-          <w:fldChar w:fldCharType="end"/>
-        </w:r>
-      </w:del>
-      <w:del w:id="337" w:author="Yoav Ram" w:date="2016-01-20T10:05:00Z">
-        <w:r>
-          <w:delText>.</w:delText>
-        </w:r>
-      </w:del>
-    </w:p>
-    <w:p>
-      <w:pPr>
-        <w:jc w:val="left"/>
-        <w:rPr>
-          <w:del w:id="338" w:author="Yoav Ram" w:date="2016-01-31T14:25:00Z"/>
-          <w:moveFrom w:id="339" w:author="Yoav Ram" w:date="2016-01-20T10:00:00Z"/>
-        </w:rPr>
-      </w:pPr>
-      <w:moveFromRangeStart w:id="340" w:author="Yoav Ram" w:date="2016-01-20T10:00:00Z" w:name="move441047347"/>
-      <w:moveFrom w:id="341" w:author="Yoav Ram" w:date="2016-01-20T10:00:00Z">
-        <w:del w:id="342" w:author="Yoav Ram" w:date="2016-01-31T14:25:00Z">
-          <w:r>
-            <w:delText xml:space="preserve">In contrast, recombination provides an alternative adaptive strategy to mutation, at least when more than a single mutation is required for adaptation </w:delText>
-          </w:r>
-          <w:r>
-            <w:fldChar w:fldCharType="begin" w:fldLock="1"/>
-          </w:r>
-          <w:r>
-            <w:delInstrText>ADDIN CSL_CITATION { "citationItems" : [ { "id" : "ITEM-1", "itemData" : { "DOI" : "10.1073/pnas.180063397", "ISSN" : "0027-8424", "PMID" : "10973474", "abstract" : "Bacterial mutation rates can increase and produce genetic novelty, as shown by in vitro and in silico experiments. Despite the cost due to a heavy deleterious mutation load, mutator alleles, which increase the mutation rate, can spread in asexual populations during adaptation because they remain associated with the rare favorable mutations they generate. This indirect selection for a genetic system generating diversity (second-order selection) is expected to be highly sensitive to changes in the dynamics of adaptation. Here we show by a simulation approach that even rare genetic exchanges, such as bacterial conjugation or transformation, can dramatically reduce the selection of mutators. Moreover, drift or competition between the processes of mutation and recombination in the course of adaptation reveal how second-order selection is unable to optimize the rate of generation of novelty.", "author" : [ { "dropping-particle" : "", "family" : "Tenaillon", "given" : "Olivier", "non-dropping-particle" : "", "parse-names" : false, "suffix" : "" }, { "dropping-particle" : "", "family" : "Nagard", "given" : "Herve", "non-dropping-particle" : "Le", "parse-names" : false, "suffix" : "" }, { "dropping-particle" : "", "family" : "Godelle", "given" : "Bernard", "non-dropping-particle" : "", "parse-names" : false, "suffix" : "" }, { "dropping-particle" : "", "family" : "Taddei", "given" : "Fran\u00e7ois", "non-dropping-particle" : "", "parse-names" : false, "suffix" : "" } ], "container-title" : "Proceedings of the National Academy of Sciences", "id" : "ITEM-1", "issue" : "19", "issued" : { "date-parts" : [ [ "2000", "9" ] ] }, "page" : "10465-70", "title" : "Mutators and sex in bacteria: conflict between adaptive strategies.", "type" : "article-journal", "volume" : "97" }, "uris" : [ "http://www.mendeley.com/documents/?uuid=33563246-d9e8-4549-9252-211f653aa72a" ] } ], "mendeley" : { "formattedCitation" : "(Tenaillon et al. 2000)", "plainTextFormattedCitation" : "(Tenaillon et al. 2000)", "previouslyFormattedCitation" : "(Tenaillon et al. 2000)" }, "properties" : { "noteIndex" : 0 }, "schema" : "https://github.com/citation-style-language/schema/raw/master/csl-citation.json" }</w:delInstrText>
-          </w:r>
-          <w:r>
-            <w:fldChar w:fldCharType="separate"/>
-          </w:r>
-          <w:r>
-            <w:rPr>
-              <w:noProof/>
-            </w:rPr>
-            <w:delText>(Tenaillon et al. 2000)</w:delText>
-          </w:r>
-          <w:r>
-            <w:fldChar w:fldCharType="end"/>
-          </w:r>
-          <w:r>
-            <w:delText xml:space="preserve">; therefore, recombination prevents mutator alleles from fixing in populations during adaptive evolution. Recombination also separates mutator alleles from hitch-hiking with the beneficial mutations they generate </w:delText>
-          </w:r>
-          <w:r>
-            <w:fldChar w:fldCharType="begin" w:fldLock="1"/>
-          </w:r>
-          <w:r>
-            <w:delInstrText>ADDIN CSL_CITATION { "citationItems" : [ { "id" : "ITEM-1", "itemData" : { "DOI" : "10.1017/S0016672300014634", "ISSN" : "0016-6723", "PMID" : "4407212", "abstract" : "When a selectively favourable gene substitution occurs in a population, changes in gene frequencies will occur at closely linked loci. In the case of a neutral polymorphism, average heterozygosity will be reduced to an extent which varies with distance from the substituted locus. The aggregate effect of substitution on neutral polymorphism is estimated; in populations of total size 106 or more (and perhaps of 104 or more), this effect will be more important than that of random fixation. This may explain why the extent of polymorphism in natural populations does not vary as much as one would expect from a consideration of the equilibrium between mutation and random fixation in populations of different sizes. For a selectively maintained polymorphism at a linked locus, this process will only be important in the long run if it leads to complete fixation. If the selective coefficients at the linked locus are small compared to those at the substituted locus, it is shown that the probability of complete fixation at the linked locus is approximately exp Nc), where c is the recombinant fraction and N the population size. It follows that in a large population a selective substitution can occur in a cistron without eliminating a selectively maintained polymorphism in the same cistron.", "author" : [ { "dropping-particle" : "", "family" : "Maynard Smith", "given" : "John", "non-dropping-particle" : "", "parse-names" : false, "suffix" : "" }, { "dropping-particle" : "", "family" : "Haigh", "given" : "John", "non-dropping-particle" : "", "parse-names" : false, "suffix" : "" } ], "container-title" : "Genetical Research", "id" : "ITEM-1", "issue" : "1", "issued" : { "date-parts" : [ [ "1974", "4", "14" ] ] }, "note" : "From Duplicate 2 ( \n\n\nThe hitch-hiking effect of a favourable gene\n\n\n- Maynard Smith, John; Haigh, John )\n\n\n\n\n\n\n\n\n\n\n\n\n\n\n\n\n\n\n\n\n\n\nFrom Duplicate 1 ( \n\n\n\n\n\n\n\n\n\n\n\n\n\n\n\n\n\n\n\n\n\n\n\n\n\n\n\n\n\n\n\n\n\n\n\n\n\n\n\n\n\n\n\n\n\n\n\n\n\n\n\n\n\n\n\n\n\n\n\n\n\n\n\n\n\n\n\n\n\n\n\n\n\n\n\n\n\n\n\n\n\n\n\n\n\n\n\n\n\n\n\n\n\n\n\n\n\n\n\n\n\n\n\n\n\n\n\n\n\n\n\n\n\nThe hitch-hiking effect of a favourable gene\n\n\n\n\n\n\n\n\n\n\n\n\n\n\n\n\n\n\n\n\n\n\n\n\n\n\n\n\n\n\n\n\n\n\n\n\n\n\n\n\n\n\n\n\n\n\n\n\n\n\n\n\n\n\n\n\n\n\n\n\n\n\n\n\n\n\n\n\n\n\n\n\n\n\n\n\n\n\n\n\n\n\n\n\n\n\n\n\n\n\n\n\n\n\n\n\n\n\n\n\n\n\n\n\n\n\n\n\n\n\n\n\n\n- Maynard Smith, John; Haigh, John )\n\n\n\n\n\n\n\n\n\n\n\n\n\n\n\n\n\n\n\n\n\n\n\n\n\n\n\n\n\n\n\n\n\n\n\n\n\n\n\n\n\n\n\n\n\n\n\n\n\n\n\n\n\n\n\n\n\n\n\n\n\n\n\n\n\n\n\n\n\n\n\n\n\n\n\n\n\n\n\n\n\n\n\n\n\n\n\n\n\n\n\n\n\n\nFrom Duplicate 1 ( \n\n\n\n\n\n\n\n\n\n\n\n\n\n\n\n\n\n\n\n\n\n\n\n\n\n\n\n\n\n\n\n\n\n\n\n\n\n\n\n\n\n\n\n\n\n\n\n\n\n\n\n\n\n\n\n\n\n\n\n\n\n\n\n\n\n\n\n\n\n\n\n\n\n\n\n\n\n\n\n\n\n\n\n\n\n\n\n\n\n\n\n\n\n\n\n\n\n\n\n\n\n\n\n\n\n\n\n\n\n\n\n\n\nThe hitch-hiking effect of a favourable gene\n\n\n\n\n\n\n\n\n\n\n\n\n\n\n\n\n\n\n\n\n\n\n\n\n\n\n\n\n\n\n\n\n\n\n\n\n\n\n\n\n\n\n\n\n\n\n\n\n\n\n\n\n\n\n\n\n\n\n\n\n\n\n\n\n\n\n\n\n\n\n\n\n\n\n\n\n\n\n\n\n\n\n\n\n\n\n\n\n\n\n\n\n\n\n\n\n\n\n\n\n\n\n\n\n\n\n\n\n\n\n\n\n\n- Smith, John Maynard; Haigh, John )\n\n\n\n\n\n\n\n\n\n\n\n\n\n\n\n\n\n\n\n\n\n\n\n\n\n\n\n\n\n\n\n\n\n\n\n\n\n\n\n\n\n\n\n\n\n\n\n\n\n\n\n\n\n\n\n\n\n\n\n\n\n\n\n\n\n\n\n\n\n\n\n\n\n\n\n\n\n\n\n\n\n\n\n\n\n\n\n\n\n\n\n\n\n\nFrom Duplicate 1 ( \n\n\n\n\n\n\n\n\n\n\n\n\n\n\n\n\n\n\n\n\n\n\n\n\n\n\n\n\n\n\n\n\n\n\n\n\n\n\n\n\n\n\n\n\n\n\n\n\n\n\n\n\n\n\n\n\n\n\n\n\n\n\n\n\n\n\n\n\n\n\n\n\n\n\n\n\n\n\n\n\n\n\n\n\n\n\n\n\n\n\n\n\n\n\n\n\n\n\n\n\n\n\n\n\n\n\n\n\n\n\n\n\n\nThe hitch-hiking effect of a favourable gene.\n\n\n\n\n\n\n\n\n\n\n\n\n\n\n\n\n\n\n\n\n\n\n\n\n\n\n\n\n\n\n\n\n\n\n\n\n\n\n\n\n\n\n\n\n\n\n\n\n\n\n\n\n\n\n\n\n\n\n\n\n\n\n\n\n\n\n\n\n\n\n\n\n\n\n\n\n\n\n\n\n\n\n\n\n\n\n\n\n\n\n\n\n\n\n\n\n\n\n\n\n\n\n\n\n\n\n\n\n\n\n\n\n\n- Maynard Smith, John; Haigh, John; Smith, John Maynard; Haigh, John; Maynard Smith, John; Haigh, John )\n\n\n\n\n\n\n\n\n\n\n\n\n\n\n\n\n\n\n\n\n\n\n\n\n\n\n\n\n\n\n\n\n\n\n\n\n\n\n\n\n\n\n\n\n\n\n\n\n\n\n\n\n\n\n\n\n\n\n\n\n\n\n\n\n\n\n\n\n\n\n\n\n\n\n\n\n\n\n\n\n\n\n\n\n\n\n\n\n\n\n\n\n\n\nFrom Duplicate 3 ( \n\n\n\n\n\n\n\n\n\n\n\n\n\n\n\n\n\n\n\n\n\n\n\n\n\n\n\n\n\n\n\n\n\n\n\n\n\n\n\n\n\n\n\n\n\n\n\n\n\n\n\n\n\n\n\n\n\n\n\n\n\n\n\n\n\n\n\n\n\n\n\n\n\n\n\n\n\n\n\n\n\n\n\n\n\n\n\n\n\n\n\n\n\n\n\n\n\n\n\n\n\n\n\n\n\n\n\n\n\n\n\n\n\nThe hitch-hiking effect of a favourable gene.\n\n\n\n\n\n\n\n\n\n\n\n\n\n\n\n\n\n\n\n\n\n\n\n\n\n\n\n\n\n\n\n\n\n\n\n\n\n\n\n\n\n\n\n\n\n\n\n\n\n\n\n\n\n\n\n\n\n\n\n\n\n\n\n\n\n\n\n\n\n\n\n\n\n\n\n\n\n\n\n\n\n\n\n\n\n\n\n\n\n\n\n\n\n\n\n\n\n\n\n\n\n\n\n\n\n\n\n\n\n\n\n\n\n- Maynard Smith, John; Haigh, John )\n\n\n\n\n\n\n\n\n\n\n\n\n\n\n\n\n\n\n\n\n\n\n\n\n\n\n\n\n\n\n\n\n\n\n\n\n\n\n\n\n\n\n\n\n\n\n\n\n\n\n\n\n\n\n\n\n\n\n\n\n\n\n\n\n\n\n\n\n\n\n\n\n\n\n\n\n\n\n\n\n\n\n\n\n\n\n\n\n\n\n\n\n\n\nFrom Duplicate 2 ( \n\n\n\n\n\n\n\n\n\n\n\n\n\n\n\n\n\n\n\n\n\n\n\n\n\n\n\n\n\n\n\n\n\n\n\n\n\n\n\n\n\n\n\n\n\n\n\n\n\n\n\n\n\n\n\n\n\n\n\n\n\n\n\n\n\n\n\n\n\n\n\n\n\n\n\n\n\n\n\n\n\n\n\n\n\n\n\n\n\n\n\n\n\n\n\n\n\n\n\n\n\n\n\n\n\n\n\n\n\n\n\n\n\nThe hitch-hiking effect of a favourable gene\n\n\n\n\n\n\n\n\n\n\n\n\n\n\n\n\n\n\n\n\n\n\n\n\n\n\n\n\n\n\n\n\n\n\n\n\n\n\n\n\n\n\n\n\n\n\n\n\n\n\n\n\n\n\n\n\n\n\n\n\n\n\n\n\n\n\n\n\n\n\n\n\n\n\n\n\n\n\n\n\n\n\n\n\n\n\n\n\n\n\n\n\n\n\n\n\n\n\n\n\n\n\n\n\n\n\n\n\n\n\n\n\n\n- Maynard Smith, John; Haigh, John )\n\n\n\n\n\n\n\n\n\n\n\n\n\n\n\n\n\n\n\n\n\n\n\n\n\n\n\n\n\n\n\n\n\n\n\n\n\n\n\n\n\n\n\n\n\n\n\n\n\n\n\n\n\n\n\n\n\n\n\n\n\n\n\n\n\n\n\n\n\n\n\n\n\n\n\n\n\n\n\n\n\n\n\n\n\n\n\n\n\n\n\n\n\n\n\n\n\n\n\n\n\n\n\n\n\n\n\n\n\n\n\n\n\n\n\n\n\n\n\n\n\n\n\n\n\n\n\n\n\n\n\n\n\n\n\n\n\n\n\n\n\n\n\n\n\n\n\n\n\n\n\n\n\n\n\n\n\n\n\n\n\n\n\n\n\n\n\n\n\n\n\n\n\n\n\n\n\n\n\n\n\n\n\n\n\n\n\n\n\n\n\n\n\n\n\n\n\n\n\n\n\n\n\n\n\n\n\n\n\n\n\n\n\n\n\n\n\n\n\n\n\n\n\n\n\n\n\n\n\n\n\n\n\n\n\n\n\n\n\n\n\n\n\n\n\n\n\n\n\n\n\n\n\n\n\n\n\n\n\n\n\n\n\n\n\n\n\n\n\n\n\n\n\n\n\n\n\n\n\n\n\n\n\n\n\n\nFrom Duplicate 2 ( \n\n\n\n\n\n\n\n\n\n\n\n\n\n\n\n\n\n\n\n\n\n\n\n\n\n\n\n\n\n\n\n\n\n\n\n\n\n\n\n\n\n\n\n\n\n\n\n\n\n\n\n\n\n\n\n\n\n\n\n\n\n\n\n\n\n\n\n\n\n\n\n\n\n\n\n\n\n\n\n\n\n\n\n\n\n\n\n\n\n\n\n\n\n\n\n\n\n\n\n\n\n\n\n\n\n\n\n\n\n\n\n\n\nThe hitch-hiking effect of a favourable gene.\n\n\n\n\n\n\n\n\n\n\n\n\n\n\n\n\n\n\n\n\n\n\n\n\n\n\n\n\n\n\n\n\n\n\n\n\n\n\n\n\n\n\n\n\n\n\n\n\n\n\n\n\n\n\n\n\n\n\n\n\n\n\n\n\n\n\n\n\n\n\n\n\n\n\n\n\n\n\n\n\n\n\n\n\n\n\n\n\n\n\n\n\n\n\n\n\n\n\n\n\n\n\n\n\n\n\n\n\n\n\n\n\n\n- Maynard Smith, John; Haigh, John )\n\n\n\n\n\n\n\n\n\n\n\n\n\n\n\n\n\n\n\n\n\n\n\n\n\n\n\n\n\n\n\n\n\n\n\n\n\n\n\n\n\n\n\n\n\n\n\n\n\n\n\n\n\n\n\n\n\n\n\n\n\n\n\n\n\n\n\n\n\n\n\n\n\n\n\n\n\n\n\n\n\n\n\n\n\n\n\n\n\n\n\n\n\n\nFrom Duplicate 2 ( \n\n\n\n\n\n\n\n\n\n\n\n\n\n\n\n\n\n\n\n\n\n\n\n\n\n\n\n\n\n\n\n\n\n\n\n\n\n\n\n\n\n\n\n\n\n\n\n\n\n\n\n\n\n\n\n\n\n\n\n\n\n\n\n\n\n\n\n\n\n\n\n\n\n\n\n\n\n\n\n\n\n\n\n\n\n\n\n\n\n\n\n\n\n\n\n\n\n\n\n\n\n\n\n\n\n\n\n\n\n\n\n\n\nThe hitch-hiking effect of a favourable gene\n\n\n\n\n\n\n\n\n\n\n\n\n\n\n\n\n\n\n\n\n\n\n\n\n\n\n\n\n\n\n\n\n\n\n\n\n\n\n\n\n\n\n\n\n\n\n\n\n\n\n\n\n\n\n\n\n\n\n\n\n\n\n\n\n\n\n\n\n\n\n\n\n\n\n\n\n\n\n\n\n\n\n\n\n\n\n\n\n\n\n\n\n\n\n\n\n\n\n\n\n\n\n\n\n\n\n\n\n\n\n\n\n\n- Maynard Smith, John; Haigh, John )\n\n\n\n\n\n\n\n\n\n\n\n\n\n\n\n\n\n\n\n\n\n\n\n\n\n\n\n\n\n\n\n\n\n\n\n\n\n\n\n\n\n\n\n\n\n\n\n\n\n\n\n\n\n\n\n\n\n\n\n\n\n\n\n\n\n\n\n\n\n\n\n\n\n\n\n\n\n\n\n\n\n\n\n\n\n\n\n\n\n\n\n\n\n\n\n\n\n\n\n\n\n\n\n\n\n\n\n\n\n\n\n\n\n\n\n\n\n\n\n\n\n\n\n\n\n\n\n\n\n\n\n\n\n\n\n\n\n\n\n\n\n\n\n\n\n\n\n\n\n\n\n\n\n\n\n\n\n\n\n\n\n\n\n\n\n\n\n\n\n\n\n\n\n\n\n\n\n\n\n\n\n\n\n\n\n\n\n\n\n\n\n\n\n\n\n\n\n\n\n\n\n\n\n\n\n\n\n\n\n\n\n\n\n\n\n\n\n\n\n\n\n\n\n\n\n\n\n\n\n\n\n\n\n\n\n\n\n\n\n\n\n\n\n\n\n\n\n\n\n\n\n\n\n\n\n\n\n\n\n\n\n\n\n\n\n\n\n\n\n\n\n\n\n\n\n\n\n\n\n\n\n\n\n\n\n\nFrom Duplicate 3 ( \n\n\n\n\n\n\n\n\n\n\n\n\n\n\n\n\n\n\n\n\n\n\n\n\n\n\n\n\n\n\n\n\n\n\n\n\n\n\n\n\n\n\n\n\n\n\n\n\n\n\n\n\n\n\n\n\n\n\n\n\n\n\n\n\n\n\n\n\n\n\n\n\n\n\n\n\n\n\n\n\n\n\n\n\n\n\n\n\n\n\n\n\n\n\n\n\n\n\n\n\n\n\n\n\n\n\n\n\n\n\n\n\n\nThe hitch-hiking effect of a favourable gene.\n\n\n\n\n\n\n\n\n\n\n\n\n\n\n\n\n\n\n\n\n\n\n\n\n\n\n\n\n\n\n\n\n\n\n\n\n\n\n\n\n\n\n\n\n\n\n\n\n\n\n\n\n\n\n\n\n\n\n\n\n\n\n\n\n\n\n\n\n\n\n\n\n\n\n\n\n\n\n\n\n\n\n\n\n\n\n\n\n\n\n\n\n\n\n\n\n\n\n\n\n\n\n\n\n\n\n\n\n\n\n\n\n\n- Maynard Smith, John; Haigh, John )\n\n\n\n\n\n\n\n\n\n\n\n\n\n\n\n\n\n\n\n\n\n\n\n\n\n\n\n\n\n\n\n\n\n\n\n\n\n\n\n\n\n\n\n\n\n\n\n\n\n\n\n\n\n\n\n\n\n\n\n\n\n\n\n\n\n\n\n\n\n\n\n\n\n\n\n\n\n\n\n\n\n\n\n\n\n\n\n\n\n\n\n\n\n\nFrom Duplicate 2 ( \n\n\n\n\n\n\n\n\n\n\n\n\n\n\n\n\n\n\n\n\n\n\n\n\n\n\n\n\n\n\n\n\n\n\n\n\n\n\n\n\n\n\n\n\n\n\n\n\n\n\n\n\n\n\n\n\n\n\n\n\n\n\n\n\n\n\n\n\n\n\n\n\n\n\n\n\n\n\n\n\n\n\n\n\n\n\n\n\n\n\n\n\n\n\n\n\n\n\n\n\n\n\n\n\n\n\n\n\n\n\n\n\n\nThe hitch-hiking effect of a favourable gene\n\n\n\n\n\n\n\n\n\n\n\n\n\n\n\n\n\n\n\n\n\n\n\n\n\n\n\n\n\n\n\n\n\n\n\n\n\n\n\n\n\n\n\n\n\n\n\n\n\n\n\n\n\n\n\n\n\n\n\n\n\n\n\n\n\n\n\n\n\n\n\n\n\n\n\n\n\n\n\n\n\n\n\n\n\n\n\n\n\n\n\n\n\n\n\n\n\n\n\n\n\n\n\n\n\n\n\n\n\n\n\n\n\n- Maynard Smith, John; Haigh, John )", "page" : "23-35", "title" : "The hitch-hiking effect of a favourable gene", "type" : "article-journal", "volume" : "23" }, "uris" : [ "http://www.mendeley.com/documents/?uuid=61cb6185-fe15-41b6-bcba-9691930cefcc" ] } ], "mendeley" : { "formattedCitation" : "(Maynard Smith and Haigh 1974)", "plainTextFormattedCitation" : "(Maynard Smith and Haigh 1974)", "previouslyFormattedCitation" : "(Maynard Smith and Haigh 1974)" }, "properties" : { "noteIndex" : 0 }, "schema" : "https://github.com/citation-style-language/schema/raw/master/csl-citation.json" }</w:delInstrText>
-          </w:r>
-          <w:r>
-            <w:fldChar w:fldCharType="separate"/>
-          </w:r>
-          <w:r>
-            <w:rPr>
-              <w:noProof/>
-            </w:rPr>
-            <w:delText>(Maynard Smith and Haigh 1974)</w:delText>
-          </w:r>
-          <w:r>
-            <w:fldChar w:fldCharType="end"/>
-          </w:r>
-          <w:r>
-            <w:delText>.</w:delText>
-          </w:r>
-        </w:del>
-      </w:moveFrom>
-    </w:p>
-    <w:moveFromRangeEnd w:id="340"/>
-    <w:p>
-      <w:pPr>
-        <w:jc w:val="left"/>
-        <w:rPr>
-          <w:del w:id="343" w:author="Yoav Ram" w:date="2016-01-31T14:25:00Z"/>
-        </w:rPr>
-      </w:pPr>
-      <w:del w:id="344" w:author="Yoav Ram" w:date="2016-01-31T14:25:00Z">
-        <w:r>
-          <w:delText xml:space="preserve">I have used stochastic models of evolution in changing environments to study the evolution of stress-induced mutator alleles in the presence of recombination. My results suggest that stress-induced mutator alleles </w:delText>
-        </w:r>
-        <w:r>
-          <w:delText>are</w:delText>
-        </w:r>
-        <w:r>
-          <w:delText xml:space="preserve"> favored </w:delText>
-        </w:r>
-        <w:r>
-          <w:delText xml:space="preserve">by natural selection as long as </w:delText>
-        </w:r>
-        <w:r>
-          <w:delText>the recombination rate is not too high</w:delText>
-        </w:r>
-        <w:r>
-          <w:delText xml:space="preserve"> (not much higher than the mutation rate). In addition, I found that selection favors alleles that increase both the mutation rate and the recombination rate in response to stress; this integrates previous results on the evolution of stress-induced recombination </w:delText>
-        </w:r>
-        <w:r>
-          <w:fldChar w:fldCharType="begin" w:fldLock="1"/>
-        </w:r>
-        <w:r>
-          <w:delInstrText>ADDIN CSL_CITATION { "citationItems" : [ { "id" : "ITEM-1", "itemData" : { "ISSN" : "0016-6731", "PMID" : "14704195", "abstract" : "The adaptive value of recombination remains something of a puzzle. One of the basic problems is that recombination not only creates new and advantageous genetic combinations, but also breaks down existing good ones. A negative correlation between the fitness of an individual and its recombination rate would result in prolonged integrity of fitter genetic combinations while enabling less fit ones to produce new combinations. Such a correlation could be mediated by various factors, including stress responses, age, or direct DNA damage. For haploid population models, we show that an allele for such fitness-associated recombination (FAR) can spread both in asexual populations and in populations reproducing sexually at any uniform recombination rate. FAR also carries an advantage for the population as a whole, resulting in a higher average fitness at mutation-selection balance. These results are demonstrated in populations adapting to new environments as well as in well-adapted populations coping with deleterious mutations. Current experimental results providing evidence for the existence of FAR in nature are discussed.", "author" : [ { "dropping-particle" : "", "family" : "Hadany", "given" : "Lilach", "non-dropping-particle" : "", "parse-names" : false, "suffix" : "" }, { "dropping-particle" : "", "family" : "Beker", "given" : "Tuvik", "non-dropping-particle" : "", "parse-names" : false, "suffix" : "" } ], "container-title" : "Genetics", "id" : "ITEM-1", "issue" : "4", "issued" : { "date-parts" : [ [ "2003", "12" ] ] }, "page" : "2167-79", "title" : "On the evolutionary advantage of fitness-associated recombination.", "type" : "article-journal", "volume" : "165" }, "uris" : [ "http://www.mendeley.com/documents/?uuid=9b420039-d583-4206-a8df-a5ce7858fc57" ] } ], "mendeley" : { "formattedCitation" : "(Hadany and Beker 2003)", "plainTextFormattedCitation" : "(Hadany and Beker 2003)", "previouslyFormattedCitation" : "(Hadany and Beker 2003)" }, "properties" : { "noteIndex" : 0 }, "schema" : "https://github.com/citation-style-language/schema/raw/master/csl-citation.json" }</w:delInstrText>
-        </w:r>
-        <w:r>
-          <w:fldChar w:fldCharType="separate"/>
-        </w:r>
-        <w:r>
-          <w:rPr>
-            <w:noProof/>
-          </w:rPr>
-          <w:delText>(Hadany and Beker 2003)</w:delText>
-        </w:r>
-        <w:r>
-          <w:fldChar w:fldCharType="end"/>
-        </w:r>
-        <w:r>
-          <w:delText xml:space="preserve"> into a unified framework, suggesting that stress-induced variation can operate </w:delText>
-        </w:r>
-        <w:r>
-          <w:delText xml:space="preserve">via </w:delText>
-        </w:r>
-        <w:r>
-          <w:delText>several</w:delText>
-        </w:r>
-        <w:r>
-          <w:delText xml:space="preserve"> parallel</w:delText>
-        </w:r>
-        <w:r>
-          <w:delText xml:space="preserve"> genetic mechanisms.</w:delText>
-        </w:r>
-      </w:del>
-    </w:p>
-    <w:p>
-      <w:pPr>
-        <w:pStyle w:val="Heading3"/>
-      </w:pPr>
-      <w:bookmarkStart w:id="345" w:name="_Toc442014114"/>
+      </w:pPr>
+      <w:bookmarkStart w:id="16" w:name="_Toc442014114"/>
       <w:r>
         <w:rPr>
           <w:shd w:val="clear" w:color="auto" w:fill="FFFFFF"/>
         </w:rPr>
+        <w:lastRenderedPageBreak/>
         <w:t>Stress-induced mutagenesis and complex adaptation</w:t>
       </w:r>
-      <w:bookmarkEnd w:id="345"/>
+      <w:bookmarkEnd w:id="16"/>
       <w:r>
         <w:t xml:space="preserve"> </w:t>
       </w:r>
@@ -8454,22 +5167,12 @@
     <w:p>
       <w:pPr>
         <w:pStyle w:val="Heading3"/>
-        <w:pPrChange w:id="346" w:author="Yoav Ram" w:date="2016-01-31T14:32:00Z">
-          <w:pPr>
-            <w:pStyle w:val="Heading3"/>
-          </w:pPr>
-        </w:pPrChange>
-      </w:pPr>
-      <w:bookmarkStart w:id="347" w:name="_Toc442014115"/>
+      </w:pPr>
+      <w:bookmarkStart w:id="17" w:name="_Toc442014115"/>
       <w:r>
         <w:t>The probability of improvement in Fisher's geometric model</w:t>
       </w:r>
-      <w:bookmarkEnd w:id="347"/>
-      <w:del w:id="348" w:author="Yoav Ram" w:date="2016-01-31T14:32:00Z">
-        <w:r>
-          <w:delText>: a probabilistic approach</w:delText>
-        </w:r>
-      </w:del>
+      <w:bookmarkEnd w:id="17"/>
       <w:r>
         <w:t xml:space="preserve"> </w:t>
       </w:r>
@@ -8690,46 +5393,21 @@
     </w:p>
     <w:p>
       <w:pPr>
-        <w:spacing w:line="276" w:lineRule="auto"/>
-        <w:ind w:firstLine="0"/>
+        <w:pStyle w:val="Heading2"/>
+      </w:pPr>
+      <w:bookmarkStart w:id="18" w:name="_Toc442014116"/>
+      <w:r>
+        <w:lastRenderedPageBreak/>
+        <w:t>Methods</w:t>
+      </w:r>
+      <w:r>
+        <w:t xml:space="preserve"> overview</w:t>
+      </w:r>
+      <w:bookmarkEnd w:id="18"/>
+    </w:p>
+    <w:p>
+      <w:pPr>
         <w:jc w:val="left"/>
-        <w:rPr>
-          <w:del w:id="349" w:author="Yoav Ram" w:date="2016-01-31T14:25:00Z"/>
-          <w:rFonts w:eastAsiaTheme="majorEastAsia"/>
-          <w:b/>
-          <w:bCs/>
-          <w:sz w:val="28"/>
-          <w:szCs w:val="28"/>
-        </w:rPr>
-      </w:pPr>
-      <w:del w:id="350" w:author="Yoav Ram" w:date="2016-01-31T14:25:00Z">
-        <w:r>
-          <w:lastRenderedPageBreak/>
-          <w:br w:type="page"/>
-        </w:r>
-      </w:del>
-    </w:p>
-    <w:p>
-      <w:pPr>
-        <w:pStyle w:val="Heading2"/>
-        <w:pPrChange w:id="351" w:author="Yoav Ram" w:date="2016-01-31T14:25:00Z">
-          <w:pPr>
-            <w:pStyle w:val="Heading2"/>
-          </w:pPr>
-        </w:pPrChange>
-      </w:pPr>
-      <w:bookmarkStart w:id="352" w:name="_Toc442014116"/>
-      <w:r>
-        <w:t>Methods</w:t>
-      </w:r>
-      <w:r>
-        <w:t xml:space="preserve"> overview</w:t>
-      </w:r>
-      <w:bookmarkEnd w:id="352"/>
-    </w:p>
-    <w:p>
-      <w:pPr>
-        <w:jc w:val="left"/>
       </w:pPr>
       <w:r>
         <w:t xml:space="preserve">Next, I will discuss </w:t>
@@ -8748,11 +5426,11 @@
       <w:pPr>
         <w:pStyle w:val="Heading3"/>
       </w:pPr>
-      <w:bookmarkStart w:id="353" w:name="_Toc442014117"/>
+      <w:bookmarkStart w:id="19" w:name="_Toc442014117"/>
       <w:r>
         <w:t>Individual-based simulations</w:t>
       </w:r>
-      <w:bookmarkEnd w:id="353"/>
+      <w:bookmarkEnd w:id="19"/>
     </w:p>
     <w:p>
       <w:pPr>
@@ -8804,7 +5482,7 @@
       <w:r>
         <w:t xml:space="preserve"> </w:t>
       </w:r>
-      <w:commentRangeStart w:id="354"/>
+      <w:commentRangeStart w:id="20"/>
       <w:r>
         <w:t>defined using parameters and</w:t>
       </w:r>
@@ -8814,12 +5492,12 @@
       <w:r>
         <w:t>s</w:t>
       </w:r>
-      <w:commentRangeEnd w:id="354"/>
+      <w:commentRangeEnd w:id="20"/>
       <w:r>
         <w:rPr>
           <w:rStyle w:val="CommentReference"/>
         </w:rPr>
-        <w:commentReference w:id="354"/>
+        <w:commentReference w:id="20"/>
       </w:r>
       <w:r>
         <w:t xml:space="preserve">. </w:t>
@@ -8881,15 +5559,7 @@
         <w:fldChar w:fldCharType="end"/>
       </w:r>
       <w:r>
-        <w:t xml:space="preserve">. This software was later </w:t>
-      </w:r>
-      <w:del w:id="355" w:author="Yoav Ram" w:date="2016-01-31T14:26:00Z">
-        <w:r>
-          <w:delText>re</w:delText>
-        </w:r>
-      </w:del>
-      <w:r>
-        <w:t xml:space="preserve">used </w:t>
+        <w:t xml:space="preserve">. This software was later used </w:t>
       </w:r>
       <w:r>
         <w:t>in a separate</w:t>
@@ -8942,16 +5612,16 @@
       <w:r>
         <w:t xml:space="preserve">over 100,000 </w:t>
       </w:r>
-      <w:commentRangeStart w:id="356"/>
+      <w:commentRangeStart w:id="22"/>
       <w:r>
         <w:t>simulations</w:t>
       </w:r>
-      <w:commentRangeEnd w:id="356"/>
+      <w:commentRangeEnd w:id="22"/>
       <w:r>
         <w:rPr>
           <w:rStyle w:val="CommentReference"/>
         </w:rPr>
-        <w:commentReference w:id="356"/>
+        <w:commentReference w:id="22"/>
       </w:r>
       <w:r>
         <w:t xml:space="preserve"> </w:t>
@@ -8967,11 +5637,11 @@
           <w:rFonts w:eastAsiaTheme="minorEastAsia"/>
         </w:rPr>
       </w:pPr>
-      <w:bookmarkStart w:id="357" w:name="_Toc442014118"/>
+      <w:bookmarkStart w:id="23" w:name="_Toc442014118"/>
       <w:r>
         <w:t>Wright-Fisher models</w:t>
       </w:r>
-      <w:bookmarkEnd w:id="357"/>
+      <w:bookmarkEnd w:id="23"/>
       <w:r>
         <w:t xml:space="preserve">  </w:t>
       </w:r>
@@ -9287,7 +5957,7 @@
       <w:r>
         <w:t>the mutation-selection balance</w:t>
       </w:r>
-      <w:commentRangeStart w:id="358"/>
+      <w:commentRangeStart w:id="24"/>
       <w:r>
         <w:t xml:space="preserve">, the equilibrium of </w:t>
       </w:r>
@@ -9309,12 +5979,12 @@
       <w:r>
         <w:t xml:space="preserve">, </w:t>
       </w:r>
-      <w:commentRangeEnd w:id="358"/>
+      <w:commentRangeEnd w:id="24"/>
       <w:r>
         <w:rPr>
           <w:rStyle w:val="CommentReference"/>
         </w:rPr>
-        <w:commentReference w:id="358"/>
+        <w:commentReference w:id="24"/>
       </w:r>
       <w:r>
         <w:t>the expected allele frequencies do not chang</w:t>
@@ -9462,49 +6132,6 @@
     <w:p>
       <w:pPr>
         <w:jc w:val="left"/>
-        <w:rPr>
-          <w:del w:id="359" w:author="Yoav Ram" w:date="2016-01-31T14:26:00Z"/>
-        </w:rPr>
-      </w:pPr>
-      <w:del w:id="360" w:author="Yoav Ram" w:date="2016-01-31T14:26:00Z">
-        <w:r>
-          <w:delText>F</w:delText>
-        </w:r>
-        <w:r>
-          <w:delText>ocusing on competitions between mutator alleles, I have developed</w:delText>
-        </w:r>
-        <w:r>
-          <w:delText xml:space="preserve"> a software implementation of the Wright-Fisher model with </w:delText>
-        </w:r>
-        <w:r>
-          <w:delText xml:space="preserve">multiple loci, fluctuating </w:delText>
-        </w:r>
-        <w:r>
-          <w:delText xml:space="preserve">selection, </w:delText>
-        </w:r>
-        <w:r>
-          <w:delText>stress-induced mutagenesis</w:delText>
-        </w:r>
-        <w:r>
-          <w:delText xml:space="preserve">, random genetic drift, and </w:delText>
-        </w:r>
-        <w:r>
-          <w:delText xml:space="preserve">stress-induced </w:delText>
-        </w:r>
-        <w:r>
-          <w:delText xml:space="preserve">recombination (in the form of gene conversion). </w:delText>
-        </w:r>
-        <w:r>
-          <w:delText>These simulations (so called because of the stochastic element of random genetic drift) were used to run competitions between different mutator alleles in the presence of different levels of recombination.</w:delText>
-        </w:r>
-        <w:r>
-          <w:delText xml:space="preserve"> The software was written in order to accommodate different kinds of evolutionary simulations so that it could be reused in other research projects and by other researchers. </w:delText>
-        </w:r>
-      </w:del>
-    </w:p>
-    <w:p>
-      <w:pPr>
-        <w:jc w:val="left"/>
       </w:pPr>
       <w:r>
         <w:t>F</w:t>
@@ -9635,11 +6262,11 @@
       <w:pPr>
         <w:pStyle w:val="Heading3"/>
       </w:pPr>
-      <w:bookmarkStart w:id="361" w:name="_Toc442014119"/>
+      <w:bookmarkStart w:id="25" w:name="_Toc442014119"/>
       <w:r>
         <w:t>Branching processes</w:t>
       </w:r>
-      <w:bookmarkEnd w:id="361"/>
+      <w:bookmarkEnd w:id="25"/>
     </w:p>
     <w:p>
       <w:pPr>
@@ -9710,14 +6337,14 @@
       <w:pPr>
         <w:pStyle w:val="Heading3"/>
       </w:pPr>
-      <w:bookmarkStart w:id="362" w:name="_Toc442014120"/>
+      <w:bookmarkStart w:id="26" w:name="_Toc442014120"/>
       <w:r>
         <w:t xml:space="preserve">Probability </w:t>
       </w:r>
       <w:r>
         <w:t>theory</w:t>
       </w:r>
-      <w:bookmarkEnd w:id="362"/>
+      <w:bookmarkEnd w:id="26"/>
     </w:p>
     <w:p>
       <w:pPr>
@@ -9799,16 +6426,16 @@
       <w:r>
         <w:t xml:space="preserve"> The analysis was implemented in Python and can be viewed and </w:t>
       </w:r>
-      <w:commentRangeStart w:id="363"/>
+      <w:commentRangeStart w:id="27"/>
       <w:r>
         <w:t>interacted with</w:t>
       </w:r>
-      <w:commentRangeEnd w:id="363"/>
+      <w:commentRangeEnd w:id="27"/>
       <w:r>
         <w:rPr>
           <w:rStyle w:val="CommentReference"/>
         </w:rPr>
-        <w:commentReference w:id="363"/>
+        <w:commentReference w:id="27"/>
       </w:r>
       <w:r>
         <w:t xml:space="preserve"> at </w:t>
@@ -9854,31 +6481,21 @@
       <w:pPr>
         <w:ind w:firstLine="0"/>
         <w:jc w:val="left"/>
-        <w:pPrChange w:id="364" w:author="Yoav Ram" w:date="2016-01-31T14:27:00Z">
-          <w:pPr>
-            <w:jc w:val="left"/>
-          </w:pPr>
-        </w:pPrChange>
       </w:pPr>
     </w:p>
     <w:p>
       <w:pPr>
         <w:pStyle w:val="Heading1"/>
       </w:pPr>
-      <w:bookmarkStart w:id="365" w:name="_Toc442014121"/>
+      <w:bookmarkStart w:id="28" w:name="_Toc442014121"/>
       <w:r>
         <w:t>Discussion</w:t>
       </w:r>
-      <w:bookmarkEnd w:id="365"/>
+      <w:bookmarkEnd w:id="28"/>
     </w:p>
     <w:p>
       <w:pPr>
         <w:jc w:val="left"/>
-        <w:pPrChange w:id="366" w:author="Yoav Ram" w:date="2016-01-31T14:28:00Z">
-          <w:pPr>
-            <w:jc w:val="left"/>
-          </w:pPr>
-        </w:pPrChange>
       </w:pPr>
       <w:r>
         <w:t xml:space="preserve">I </w:t>
@@ -9907,16 +6524,16 @@
       <w:r>
         <w:t xml:space="preserve">I have used population genetics models to show, for the </w:t>
       </w:r>
-      <w:commentRangeStart w:id="367"/>
+      <w:commentRangeStart w:id="29"/>
       <w:r>
         <w:t>first</w:t>
       </w:r>
-      <w:commentRangeEnd w:id="367"/>
+      <w:commentRangeEnd w:id="29"/>
       <w:r>
         <w:rPr>
           <w:rStyle w:val="CommentReference"/>
         </w:rPr>
-        <w:commentReference w:id="367"/>
+        <w:commentReference w:id="29"/>
       </w:r>
       <w:r>
         <w:t xml:space="preserve"> time, that </w:t>
@@ -9954,37 +6571,6 @@
       <w:r>
         <w:t>Second</w:t>
       </w:r>
-      <w:del w:id="368" w:author="Yoav Ram" w:date="2016-01-31T14:27:00Z">
-        <w:r>
-          <w:delText xml:space="preserve">, I have extended these models to include recombination; my results show that </w:delText>
-        </w:r>
-        <w:r>
-          <w:delText>stress-induced mutagenesis</w:delText>
-        </w:r>
-        <w:r>
-          <w:delText xml:space="preserve"> is still favored if the recombination rate is not too high (Ram </w:delText>
-        </w:r>
-        <w:r>
-          <w:delText>and</w:delText>
-        </w:r>
-        <w:r>
-          <w:delText xml:space="preserve"> Hadany, </w:delText>
-        </w:r>
-        <w:commentRangeStart w:id="369"/>
-        <w:r>
-          <w:delText>in preparation</w:delText>
-        </w:r>
-        <w:commentRangeEnd w:id="369"/>
-        <w:r>
-          <w:rPr>
-            <w:rStyle w:val="CommentReference"/>
-          </w:rPr>
-          <w:commentReference w:id="369"/>
-        </w:r>
-        <w:r>
-          <w:delText>). Third</w:delText>
-        </w:r>
-      </w:del>
       <w:r>
         <w:t xml:space="preserve">, I have shown that </w:t>
       </w:r>
@@ -10027,16 +6613,9 @@
       <w:r>
         <w:t xml:space="preserve"> </w:t>
       </w:r>
-      <w:del w:id="370" w:author="Yoav Ram" w:date="2016-01-31T14:28:00Z">
-        <w:r>
-          <w:delText>Fourth</w:delText>
-        </w:r>
-      </w:del>
-      <w:ins w:id="371" w:author="Yoav Ram" w:date="2016-01-31T14:28:00Z">
-        <w:r>
-          <w:t>Third</w:t>
-        </w:r>
-      </w:ins>
+      <w:r>
+        <w:t>Third</w:t>
+      </w:r>
       <w:r>
         <w:t>, I</w:t>
       </w:r>
@@ -10172,11 +6751,6 @@
     <w:p>
       <w:pPr>
         <w:jc w:val="left"/>
-        <w:pPrChange w:id="372" w:author="Yoav Ram" w:date="2016-01-31T14:28:00Z">
-          <w:pPr>
-            <w:jc w:val="left"/>
-          </w:pPr>
-        </w:pPrChange>
       </w:pPr>
       <w:r>
         <w:t xml:space="preserve">My results </w:t>
@@ -10261,20 +6835,6 @@
       <w:r>
         <w:t>, allowing rapid adaptation to environmental challenges without compromising the population mean fitness in a stable environment.</w:t>
       </w:r>
-      <w:del w:id="373" w:author="Yoav Ram" w:date="2016-01-31T14:28:00Z">
-        <w:r>
-          <w:delText xml:space="preserve"> Furthermore, this evolutionary advantage persists even in the </w:delText>
-        </w:r>
-        <w:r>
-          <w:delText xml:space="preserve">presence of rare recombination, </w:delText>
-        </w:r>
-        <w:r>
-          <w:delText>suggesting that stress-induced mutagenesis can evolve in microbial species that experience</w:delText>
-        </w:r>
-        <w:r>
-          <w:delText xml:space="preserve"> limited recombination.</w:delText>
-        </w:r>
-      </w:del>
     </w:p>
     <w:p>
       <w:pPr>
@@ -10643,7 +7203,7 @@
       <w:r>
         <w:t xml:space="preserve"> </w:t>
       </w:r>
-      <w:commentRangeStart w:id="374"/>
+      <w:commentRangeStart w:id="30"/>
       <w:r>
         <w:fldChar w:fldCharType="begin" w:fldLock="1"/>
       </w:r>
@@ -10662,12 +7222,12 @@
       <w:r>
         <w:fldChar w:fldCharType="end"/>
       </w:r>
-      <w:commentRangeEnd w:id="374"/>
+      <w:commentRangeEnd w:id="30"/>
       <w:r>
         <w:rPr>
           <w:rStyle w:val="CommentReference"/>
         </w:rPr>
-        <w:commentReference w:id="374"/>
+        <w:commentReference w:id="30"/>
       </w:r>
       <w:r>
         <w:t xml:space="preserve"> to my models to</w:t>
@@ -10681,7 +7241,7 @@
       <w:r>
         <w:t xml:space="preserve">the </w:t>
       </w:r>
-      <w:commentRangeStart w:id="375"/>
+      <w:commentRangeStart w:id="31"/>
       <w:r>
         <w:rPr>
           <w:i/>
@@ -10696,12 +7256,12 @@
         </w:rPr>
         <w:t xml:space="preserve"> of fidelity</w:t>
       </w:r>
-      <w:commentRangeEnd w:id="375"/>
+      <w:commentRangeEnd w:id="31"/>
       <w:r>
         <w:rPr>
           <w:rStyle w:val="CommentReference"/>
         </w:rPr>
-        <w:commentReference w:id="375"/>
+        <w:commentReference w:id="31"/>
       </w:r>
       <w:r>
         <w:t xml:space="preserve"> affects the evolutionary advantage of stress-induced mutagenesis.</w:t>
@@ -10850,56 +7410,8 @@
         <w:rPr>
           <w:lang w:bidi="hi-IN"/>
         </w:rPr>
-        <w:t>;</w:t>
-      </w:r>
-      <w:r>
-        <w:rPr>
-          <w:lang w:bidi="hi-IN"/>
-        </w:rPr>
-        <w:t xml:space="preserve"> </w:t>
-      </w:r>
-      <w:del w:id="376" w:author="lilach" w:date="2016-01-05T14:57:00Z">
-        <w:r>
-          <w:rPr>
-            <w:lang w:bidi="hi-IN"/>
-          </w:rPr>
-          <w:delText xml:space="preserve">this </w:delText>
-        </w:r>
-        <w:commentRangeStart w:id="377"/>
-        <w:r>
-          <w:rPr>
-            <w:lang w:bidi="hi-IN"/>
-          </w:rPr>
-          <w:delText xml:space="preserve">is probably </w:delText>
-        </w:r>
-      </w:del>
-      <w:commentRangeEnd w:id="377"/>
-      <w:r>
-        <w:rPr>
-          <w:rStyle w:val="CommentReference"/>
-        </w:rPr>
-        <w:commentReference w:id="377"/>
-      </w:r>
-      <w:del w:id="378" w:author="lilach" w:date="2016-01-05T14:57:00Z">
-        <w:r>
-          <w:rPr>
-            <w:lang w:bidi="hi-IN"/>
-          </w:rPr>
-          <w:delText>the case in other organisms</w:delText>
-        </w:r>
-        <w:r>
-          <w:rPr>
-            <w:lang w:bidi="hi-IN"/>
-          </w:rPr>
-          <w:delText>, too</w:delText>
-        </w:r>
-        <w:r>
-          <w:rPr>
-            <w:lang w:bidi="hi-IN"/>
-          </w:rPr>
-          <w:delText>.</w:delText>
-        </w:r>
-      </w:del>
+        <w:t>.</w:t>
+      </w:r>
     </w:p>
     <w:p>
       <w:pPr>
@@ -10946,7 +7458,7 @@
       <w:r>
         <w:t xml:space="preserve"> offers another explanation for the origin of stress-induced mutagenesis</w:t>
       </w:r>
-      <w:commentRangeStart w:id="379"/>
+      <w:commentRangeStart w:id="32"/>
       <w:r>
         <w:t xml:space="preserve">: </w:t>
       </w:r>
@@ -10998,12 +7510,12 @@
       <w:r>
         <w:t>normal function</w:t>
       </w:r>
-      <w:commentRangeEnd w:id="379"/>
+      <w:commentRangeEnd w:id="32"/>
       <w:r>
         <w:rPr>
           <w:rStyle w:val="CommentReference"/>
         </w:rPr>
-        <w:commentReference w:id="379"/>
+        <w:commentReference w:id="32"/>
       </w:r>
       <w:r>
         <w:t xml:space="preserve">: </w:t>
@@ -11063,16 +7575,16 @@
       <w:r>
         <w:t xml:space="preserve"> fitness, can be used to mitigate errors in fitness </w:t>
       </w:r>
-      <w:commentRangeStart w:id="380"/>
+      <w:commentRangeStart w:id="33"/>
       <w:r>
         <w:t>estimation</w:t>
       </w:r>
-      <w:commentRangeEnd w:id="380"/>
+      <w:commentRangeEnd w:id="33"/>
       <w:r>
         <w:rPr>
           <w:rStyle w:val="CommentReference"/>
         </w:rPr>
-        <w:commentReference w:id="380"/>
+        <w:commentReference w:id="33"/>
       </w:r>
       <w:r>
         <w:t>.</w:t>
@@ -11082,11 +7594,11 @@
       <w:pPr>
         <w:pStyle w:val="Heading2"/>
       </w:pPr>
-      <w:bookmarkStart w:id="381" w:name="_Toc442014122"/>
+      <w:bookmarkStart w:id="34" w:name="_Toc442014122"/>
       <w:r>
         <w:t>Conclusions</w:t>
       </w:r>
-      <w:bookmarkEnd w:id="381"/>
+      <w:bookmarkEnd w:id="34"/>
     </w:p>
     <w:p>
       <w:pPr>
@@ -11095,16 +7607,16 @@
       <w:r>
         <w:t xml:space="preserve">Mutation is a fundamental evolutionary force and therefore affects diverse areas in biology. </w:t>
       </w:r>
-      <w:commentRangeStart w:id="382"/>
+      <w:commentRangeStart w:id="35"/>
       <w:r>
         <w:t>Pathog</w:t>
       </w:r>
-      <w:commentRangeEnd w:id="382"/>
+      <w:commentRangeEnd w:id="35"/>
       <w:r>
         <w:rPr>
           <w:rStyle w:val="CommentReference"/>
         </w:rPr>
-        <w:commentReference w:id="382"/>
+        <w:commentReference w:id="35"/>
       </w:r>
       <w:proofErr w:type="gramStart"/>
       <w:r>
@@ -11363,19 +7875,19 @@
       <w:r>
         <w:t xml:space="preserve">. Cancer cells are exposed to different stresses, due to therapy - chemotherapeutic drugs and radiation – </w:t>
       </w:r>
-      <w:commentRangeStart w:id="383"/>
+      <w:commentRangeStart w:id="36"/>
       <w:r>
         <w:t xml:space="preserve">as well as </w:t>
       </w:r>
       <w:r>
         <w:t xml:space="preserve">the abnormal </w:t>
       </w:r>
-      <w:commentRangeEnd w:id="383"/>
+      <w:commentRangeEnd w:id="36"/>
       <w:r>
         <w:rPr>
           <w:rStyle w:val="CommentReference"/>
         </w:rPr>
-        <w:commentReference w:id="383"/>
+        <w:commentReference w:id="36"/>
       </w:r>
       <w:r>
         <w:t>growth of the tumor. It has been shown that mutagenesis i</w:t>
@@ -11459,15 +7971,7 @@
       </w:r>
       <w:r>
         <w:lastRenderedPageBreak/>
-        <w:t xml:space="preserve">inevitable result of biophysical and biochemical processes. My results provide </w:t>
-      </w:r>
-      <w:del w:id="384" w:author="Yoav Ram" w:date="2016-01-19T10:36:00Z">
-        <w:r>
-          <w:delText xml:space="preserve">crucial </w:delText>
-        </w:r>
-      </w:del>
-      <w:r>
-        <w:t>theoretical support to the observation that mutations are more likely t</w:t>
+        <w:t>inevitable result of biophysical and biochemical processes. My results provide theoretical support to the observation that mutations are more likely t</w:t>
       </w:r>
       <w:r>
         <w:t>o occur in mal-adapted individuals and in stressful environments.</w:t>
@@ -11498,12 +8002,12 @@
       <w:pPr>
         <w:pStyle w:val="Heading1"/>
       </w:pPr>
-      <w:bookmarkStart w:id="385" w:name="_Toc442014123"/>
+      <w:bookmarkStart w:id="37" w:name="_Toc442014123"/>
       <w:r>
         <w:lastRenderedPageBreak/>
         <w:t>References</w:t>
       </w:r>
-      <w:bookmarkEnd w:id="385"/>
+      <w:bookmarkEnd w:id="37"/>
     </w:p>
     <w:p>
       <w:pPr>
@@ -15665,23 +12169,27 @@
 
 <file path=word/comments.xml><?xml version="1.0" encoding="utf-8"?>
 <w:comments xmlns:wpc="http://schemas.microsoft.com/office/word/2010/wordprocessingCanvas" xmlns:mc="http://schemas.openxmlformats.org/markup-compatibility/2006" xmlns:o="urn:schemas-microsoft-com:office:office" xmlns:r="http://schemas.openxmlformats.org/officeDocument/2006/relationships" xmlns:m="http://schemas.openxmlformats.org/officeDocument/2006/math" xmlns:v="urn:schemas-microsoft-com:vml" xmlns:wp14="http://schemas.microsoft.com/office/word/2010/wordprocessingDrawing" xmlns:wp="http://schemas.openxmlformats.org/drawingml/2006/wordprocessingDrawing" xmlns:w10="urn:schemas-microsoft-com:office:word" xmlns:w="http://schemas.openxmlformats.org/wordprocessingml/2006/main" xmlns:w14="http://schemas.microsoft.com/office/word/2010/wordml" xmlns:wpg="http://schemas.microsoft.com/office/word/2010/wordprocessingGroup" xmlns:wpi="http://schemas.microsoft.com/office/word/2010/wordprocessingInk" xmlns:wne="http://schemas.microsoft.com/office/word/2006/wordml" xmlns:wps="http://schemas.microsoft.com/office/word/2010/wordprocessingShape" mc:Ignorable="w14 wp14">
-  <w:comment w:id="278" w:author="lilach" w:date="2016-01-05T12:29:00Z" w:initials="LH">
+  <w:comment w:id="20" w:author="lilach" w:date="2016-01-07T16:35:00Z" w:initials="LH">
     <w:p>
       <w:pPr>
         <w:pStyle w:val="CommentText"/>
       </w:pPr>
+      <w:bookmarkStart w:id="21" w:name="_GoBack"/>
+      <w:bookmarkEnd w:id="21"/>
       <w:r>
         <w:rPr>
           <w:rStyle w:val="CommentReference"/>
         </w:rPr>
         <w:annotationRef/>
       </w:r>
-      <w:r>
-        <w:t xml:space="preserve">Two additional? Mention the paper with Ariel? Or phrase differently </w:t>
-      </w:r>
+      <w:proofErr w:type="gramStart"/>
+      <w:r>
+        <w:t>rephrase</w:t>
+      </w:r>
+      <w:proofErr w:type="gramEnd"/>
     </w:p>
   </w:comment>
-  <w:comment w:id="354" w:author="lilach" w:date="2016-01-07T16:35:00Z" w:initials="LH">
+  <w:comment w:id="22" w:author="lilach" w:date="2016-01-07T16:42:00Z" w:initials="LH">
     <w:p>
       <w:pPr>
         <w:pStyle w:val="CommentText"/>
@@ -15694,12 +12202,15 @@
       </w:r>
       <w:proofErr w:type="gramStart"/>
       <w:r>
-        <w:t>rephrase</w:t>
+        <w:t>simulation</w:t>
       </w:r>
       <w:proofErr w:type="gramEnd"/>
+      <w:r>
+        <w:t xml:space="preserve"> runs? Also individual based simulation at the recombination paper as well I guess</w:t>
+      </w:r>
     </w:p>
   </w:comment>
-  <w:comment w:id="356" w:author="lilach" w:date="2016-01-07T16:42:00Z" w:initials="LH">
+  <w:comment w:id="24" w:author="lilach" w:date="2016-01-07T16:52:00Z" w:initials="LH">
     <w:p>
       <w:pPr>
         <w:pStyle w:val="CommentText"/>
@@ -15712,15 +12223,15 @@
       </w:r>
       <w:proofErr w:type="gramStart"/>
       <w:r>
-        <w:t>simulation</w:t>
+        <w:t>confusing</w:t>
       </w:r>
       <w:proofErr w:type="gramEnd"/>
       <w:r>
-        <w:t xml:space="preserve"> runs? Also individual based simulation at the recombination paper as well I guess</w:t>
+        <w:t xml:space="preserve"> sentence structure. Perhaps “mutation selection balance is…”?</w:t>
       </w:r>
     </w:p>
   </w:comment>
-  <w:comment w:id="358" w:author="lilach" w:date="2016-01-07T16:52:00Z" w:initials="LH">
+  <w:comment w:id="27" w:author="lilach" w:date="2016-01-07T16:59:00Z" w:initials="LH">
     <w:p>
       <w:pPr>
         <w:pStyle w:val="CommentText"/>
@@ -15731,17 +12242,12 @@
         </w:rPr>
         <w:annotationRef/>
       </w:r>
-      <w:proofErr w:type="gramStart"/>
-      <w:r>
-        <w:t>confusing</w:t>
-      </w:r>
-      <w:proofErr w:type="gramEnd"/>
-      <w:r>
-        <w:t xml:space="preserve"> sentence structure. Perhaps “mutation selection balance is…”?</w:t>
+      <w:r>
+        <w:t>?</w:t>
       </w:r>
     </w:p>
   </w:comment>
-  <w:comment w:id="363" w:author="lilach" w:date="2016-01-07T16:59:00Z" w:initials="LH">
+  <w:comment w:id="29" w:author="lilach" w:date="2016-01-07T17:00:00Z" w:initials="LH">
     <w:p>
       <w:pPr>
         <w:pStyle w:val="CommentText"/>
@@ -15753,11 +12259,11 @@
         <w:annotationRef/>
       </w:r>
       <w:r>
-        <w:t>?</w:t>
+        <w:t>2 firsts in the same sentence</w:t>
       </w:r>
     </w:p>
   </w:comment>
-  <w:comment w:id="367" w:author="lilach" w:date="2016-01-07T17:00:00Z" w:initials="LH">
+  <w:comment w:id="30" w:author="lilach" w:date="2016-01-05T14:40:00Z" w:initials="LH">
     <w:p>
       <w:pPr>
         <w:pStyle w:val="CommentText"/>
@@ -15769,11 +12275,11 @@
         <w:annotationRef/>
       </w:r>
       <w:r>
-        <w:t>2 firsts in the same sentence</w:t>
+        <w:t>This ref needs a slightly different context</w:t>
       </w:r>
     </w:p>
   </w:comment>
-  <w:comment w:id="369" w:author="lilach" w:date="2016-01-07T17:01:00Z" w:initials="LH">
+  <w:comment w:id="31" w:author="lilach" w:date="2016-01-05T14:41:00Z" w:initials="LH">
     <w:p>
       <w:pPr>
         <w:pStyle w:val="CommentText"/>
@@ -15785,11 +12291,11 @@
         <w:annotationRef/>
       </w:r>
       <w:r>
-        <w:t xml:space="preserve">Refer to appendix? Need to decide </w:t>
+        <w:t>Always in italics?</w:t>
       </w:r>
     </w:p>
   </w:comment>
-  <w:comment w:id="374" w:author="lilach" w:date="2016-01-05T14:40:00Z" w:initials="LH">
+  <w:comment w:id="32" w:author="lilach" w:date="2016-01-05T15:02:00Z" w:initials="LH">
     <w:p>
       <w:pPr>
         <w:pStyle w:val="CommentText"/>
@@ -15801,11 +12307,11 @@
         <w:annotationRef/>
       </w:r>
       <w:r>
-        <w:t>This ref needs a slightly different context</w:t>
+        <w:t>A complicated sentence (I read it twice). Consider dividing</w:t>
       </w:r>
     </w:p>
   </w:comment>
-  <w:comment w:id="375" w:author="lilach" w:date="2016-01-05T14:41:00Z" w:initials="LH">
+  <w:comment w:id="33" w:author="lilach" w:date="2016-01-05T15:04:00Z" w:initials="LH">
     <w:p>
       <w:pPr>
         <w:pStyle w:val="CommentText"/>
@@ -15817,11 +12323,19 @@
         <w:annotationRef/>
       </w:r>
       <w:r>
-        <w:t>Always in italics?</w:t>
+        <w:t xml:space="preserve">Refer to </w:t>
+      </w:r>
+      <w:proofErr w:type="spellStart"/>
+      <w:r>
+        <w:t>Eynat’s</w:t>
+      </w:r>
+      <w:proofErr w:type="spellEnd"/>
+      <w:r>
+        <w:t xml:space="preserve"> paper? And possibly not as a last thing</w:t>
       </w:r>
     </w:p>
   </w:comment>
-  <w:comment w:id="377" w:author="lilach" w:date="2016-01-05T14:58:00Z" w:initials="LH">
+  <w:comment w:id="35" w:author="lilach" w:date="2016-01-07T09:35:00Z" w:initials="LH">
     <w:p>
       <w:pPr>
         <w:pStyle w:val="CommentText"/>
@@ -15833,67 +12347,11 @@
         <w:annotationRef/>
       </w:r>
       <w:r>
-        <w:t>Might be?</w:t>
+        <w:t>Fast switch. Connect.</w:t>
       </w:r>
     </w:p>
   </w:comment>
-  <w:comment w:id="379" w:author="lilach" w:date="2016-01-05T15:02:00Z" w:initials="LH">
-    <w:p>
-      <w:pPr>
-        <w:pStyle w:val="CommentText"/>
-      </w:pPr>
-      <w:r>
-        <w:rPr>
-          <w:rStyle w:val="CommentReference"/>
-        </w:rPr>
-        <w:annotationRef/>
-      </w:r>
-      <w:r>
-        <w:t>A complicated sentence (I read it twice). Consider dividing</w:t>
-      </w:r>
-    </w:p>
-  </w:comment>
-  <w:comment w:id="380" w:author="lilach" w:date="2016-01-05T15:04:00Z" w:initials="LH">
-    <w:p>
-      <w:pPr>
-        <w:pStyle w:val="CommentText"/>
-      </w:pPr>
-      <w:r>
-        <w:rPr>
-          <w:rStyle w:val="CommentReference"/>
-        </w:rPr>
-        <w:annotationRef/>
-      </w:r>
-      <w:r>
-        <w:t xml:space="preserve">Refer to </w:t>
-      </w:r>
-      <w:proofErr w:type="spellStart"/>
-      <w:r>
-        <w:t>Eynat’s</w:t>
-      </w:r>
-      <w:proofErr w:type="spellEnd"/>
-      <w:r>
-        <w:t xml:space="preserve"> paper? And possibly not as a last thing</w:t>
-      </w:r>
-    </w:p>
-  </w:comment>
-  <w:comment w:id="382" w:author="lilach" w:date="2016-01-07T09:35:00Z" w:initials="LH">
-    <w:p>
-      <w:pPr>
-        <w:pStyle w:val="CommentText"/>
-      </w:pPr>
-      <w:r>
-        <w:rPr>
-          <w:rStyle w:val="CommentReference"/>
-        </w:rPr>
-        <w:annotationRef/>
-      </w:r>
-      <w:r>
-        <w:t>Fast switch. Connect.</w:t>
-      </w:r>
-    </w:p>
-  </w:comment>
-  <w:comment w:id="383" w:author="lilach" w:date="2016-01-07T09:52:00Z" w:initials="LH">
+  <w:comment w:id="36" w:author="lilach" w:date="2016-01-07T09:52:00Z" w:initials="LH">
     <w:p>
       <w:pPr>
         <w:pStyle w:val="CommentText"/>
@@ -15994,7 +12452,7 @@
           <w:rPr>
             <w:noProof/>
           </w:rPr>
-          <w:t>6</w:t>
+          <w:t>13</w:t>
         </w:r>
         <w:r>
           <w:rPr>
@@ -20207,7 +16665,7 @@
 </file>
 
 <file path=customXml/itemProps1.xml><?xml version="1.0" encoding="utf-8"?>
-<ds:datastoreItem xmlns:ds="http://schemas.openxmlformats.org/officeDocument/2006/customXml" ds:itemID="{7CC491E6-8B66-4ABC-A50C-CA9FF07667D6}">
+<ds:datastoreItem xmlns:ds="http://schemas.openxmlformats.org/officeDocument/2006/customXml" ds:itemID="{0F2A3A8C-9FA4-4591-912F-49DA08D60C2A}">
   <ds:schemaRefs>
     <ds:schemaRef ds:uri="http://schemas.openxmlformats.org/officeDocument/2006/bibliography"/>
   </ds:schemaRefs>

--- a/thesis.docx
+++ b/thesis.docx
@@ -1059,6 +1059,8 @@
       <w:sdtPr>
         <w:rPr>
           <w:rFonts w:asciiTheme="minorHAnsi" w:eastAsiaTheme="minorEastAsia" w:hAnsiTheme="minorHAnsi" w:cstheme="minorBidi"/>
+          <w:b w:val="0"/>
+          <w:bCs w:val="0"/>
           <w:sz w:val="22"/>
           <w:szCs w:val="22"/>
         </w:rPr>
@@ -1071,8 +1073,6 @@
       <w:sdtEndPr>
         <w:rPr>
           <w:rFonts w:asciiTheme="majorBidi" w:hAnsiTheme="majorBidi" w:cstheme="majorBidi"/>
-          <w:b w:val="0"/>
-          <w:bCs w:val="0"/>
         </w:rPr>
       </w:sdtEndPr>
       <w:sdtContent>
@@ -3414,10 +3414,10 @@
             <v:path o:extrusionok="f" gradientshapeok="t" o:connecttype="rect"/>
             <o:lock v:ext="edit" aspectratio="t"/>
           </v:shapetype>
-          <v:shape id="_x0000_i1047" type="#_x0000_t75" style="width:189.5pt;height:134.2pt" o:ole="">
+          <v:shape id="_x0000_i1025" type="#_x0000_t75" style="width:189.5pt;height:134.2pt" o:ole="">
             <v:imagedata r:id="rId12" o:title=""/>
           </v:shape>
-          <o:OLEObject Type="Embed" ProgID="PowerPoint.Slide.12" ShapeID="_x0000_i1047" DrawAspect="Content" ObjectID="_1515756663" r:id="rId13"/>
+          <o:OLEObject Type="Embed" ProgID="PowerPoint.Slide.12" ShapeID="_x0000_i1025" DrawAspect="Content" ObjectID="_1516448462" r:id="rId13"/>
         </w:object>
       </w:r>
     </w:p>
@@ -3436,7 +3436,6 @@
         </w:rPr>
         <w:t xml:space="preserve">Figure </w:t>
       </w:r>
-      <w:proofErr w:type="gramEnd"/>
       <w:r>
         <w:rPr>
           <w:color w:val="auto"/>
@@ -3469,7 +3468,6 @@
         <w:fldChar w:fldCharType="end"/>
       </w:r>
       <w:bookmarkEnd w:id="6"/>
-      <w:proofErr w:type="gramStart"/>
       <w:r>
         <w:rPr>
           <w:color w:val="auto"/>
@@ -5453,11 +5451,26 @@
         <w:t>)</w:t>
       </w:r>
       <w:r>
-        <w:t xml:space="preserve"> are composed of</w:t>
-      </w:r>
-      <w:r>
         <w:t xml:space="preserve"> </w:t>
       </w:r>
+      <w:bookmarkStart w:id="20" w:name="_GoBack"/>
+      <w:del w:id="21" w:author="Yoav Ram" w:date="2016-02-08T14:39:00Z">
+        <w:r>
+          <w:delText>are composed</w:delText>
+        </w:r>
+      </w:del>
+      <w:bookmarkEnd w:id="20"/>
+      <w:ins w:id="22" w:author="Yoav Ram" w:date="2016-02-08T14:39:00Z">
+        <w:r>
+          <w:t>consist</w:t>
+        </w:r>
+      </w:ins>
+      <w:r>
+        <w:t xml:space="preserve"> of</w:t>
+      </w:r>
+      <w:r>
+        <w:t xml:space="preserve"> </w:t>
+      </w:r>
       <w:r>
         <w:t>population</w:t>
       </w:r>
@@ -5471,34 +5484,66 @@
         <w:t>als and a set of rules for the individuals'</w:t>
       </w:r>
       <w:r>
-        <w:t xml:space="preserve"> life cycle and interactions</w:t>
-      </w:r>
-      <w:r>
-        <w:t xml:space="preserve">. These rules are </w:t>
-      </w:r>
-      <w:r>
-        <w:t>often</w:t>
-      </w:r>
-      <w:r>
         <w:t xml:space="preserve"> </w:t>
       </w:r>
-      <w:commentRangeStart w:id="20"/>
-      <w:r>
-        <w:t>defined using parameters and</w:t>
-      </w:r>
-      <w:r>
-        <w:t xml:space="preserve"> include stochastic element</w:t>
-      </w:r>
-      <w:r>
-        <w:t>s</w:t>
-      </w:r>
-      <w:commentRangeEnd w:id="20"/>
-      <w:r>
-        <w:rPr>
-          <w:rStyle w:val="CommentReference"/>
-        </w:rPr>
-        <w:commentReference w:id="20"/>
-      </w:r>
+      <w:del w:id="23" w:author="Yoav Ram" w:date="2016-02-08T14:39:00Z">
+        <w:r>
+          <w:delText xml:space="preserve">life </w:delText>
+        </w:r>
+      </w:del>
+      <w:ins w:id="24" w:author="Yoav Ram" w:date="2016-02-08T14:39:00Z">
+        <w:r>
+          <w:t>life-</w:t>
+        </w:r>
+      </w:ins>
+      <w:r>
+        <w:t>cycle and interactions</w:t>
+      </w:r>
+      <w:r>
+        <w:t xml:space="preserve">. These rules </w:t>
+      </w:r>
+      <w:del w:id="25" w:author="Yoav Ram" w:date="2016-02-08T14:39:00Z">
+        <w:r>
+          <w:delText xml:space="preserve">are </w:delText>
+        </w:r>
+        <w:r>
+          <w:delText>often</w:delText>
+        </w:r>
+        <w:r>
+          <w:delText xml:space="preserve"> defined using parameters and</w:delText>
+        </w:r>
+      </w:del>
+      <w:ins w:id="26" w:author="Yoav Ram" w:date="2016-02-08T14:39:00Z">
+        <w:r>
+          <w:t xml:space="preserve">often </w:t>
+        </w:r>
+      </w:ins>
+      <w:del w:id="27" w:author="Yoav Ram" w:date="2016-02-08T14:40:00Z">
+        <w:r>
+          <w:delText xml:space="preserve"> </w:delText>
+        </w:r>
+      </w:del>
+      <w:r>
+        <w:t xml:space="preserve">include </w:t>
+      </w:r>
+      <w:del w:id="28" w:author="Yoav Ram" w:date="2016-02-08T14:40:00Z">
+        <w:r>
+          <w:delText xml:space="preserve">stochastic </w:delText>
+        </w:r>
+      </w:del>
+      <w:ins w:id="29" w:author="Yoav Ram" w:date="2016-02-08T14:40:00Z">
+        <w:r>
+          <w:t xml:space="preserve">a random </w:t>
+        </w:r>
+      </w:ins>
+      <w:r>
+        <w:t>element</w:t>
+      </w:r>
+      <w:del w:id="30" w:author="Yoav Ram" w:date="2016-02-08T14:40:00Z">
+        <w:r>
+          <w:delText>s</w:delText>
+        </w:r>
+      </w:del>
       <w:r>
         <w:t xml:space="preserve">. </w:t>
       </w:r>
@@ -5592,7 +5637,20 @@
         <w:fldChar w:fldCharType="end"/>
       </w:r>
       <w:r>
-        <w:t xml:space="preserve">. The software allows the definition of life cycle rules </w:t>
+        <w:t>. The software allows the definition of life</w:t>
+      </w:r>
+      <w:del w:id="31" w:author="Yoav Ram" w:date="2016-02-08T14:40:00Z">
+        <w:r>
+          <w:delText xml:space="preserve"> </w:delText>
+        </w:r>
+      </w:del>
+      <w:ins w:id="32" w:author="Yoav Ram" w:date="2016-02-08T14:40:00Z">
+        <w:r>
+          <w:t>-</w:t>
+        </w:r>
+      </w:ins>
+      <w:r>
+        <w:t xml:space="preserve">cycle rules </w:t>
       </w:r>
       <w:r>
         <w:t>necessary to model</w:t>
@@ -5610,21 +5668,7 @@
         <w:t xml:space="preserve">performed </w:t>
       </w:r>
       <w:r>
-        <w:t xml:space="preserve">over 100,000 </w:t>
-      </w:r>
-      <w:commentRangeStart w:id="22"/>
-      <w:r>
-        <w:t>simulations</w:t>
-      </w:r>
-      <w:commentRangeEnd w:id="22"/>
-      <w:r>
-        <w:rPr>
-          <w:rStyle w:val="CommentReference"/>
-        </w:rPr>
-        <w:commentReference w:id="22"/>
-      </w:r>
-      <w:r>
-        <w:t xml:space="preserve"> </w:t>
+        <w:t xml:space="preserve">over 100,000 simulations </w:t>
       </w:r>
       <w:r>
         <w:t>on the Hadany computer cluster.</w:t>
@@ -5637,11 +5681,11 @@
           <w:rFonts w:eastAsiaTheme="minorEastAsia"/>
         </w:rPr>
       </w:pPr>
-      <w:bookmarkStart w:id="23" w:name="_Toc442014118"/>
+      <w:bookmarkStart w:id="33" w:name="_Toc442014118"/>
       <w:r>
         <w:t>Wright-Fisher models</w:t>
       </w:r>
-      <w:bookmarkEnd w:id="23"/>
+      <w:bookmarkEnd w:id="33"/>
       <w:r>
         <w:t xml:space="preserve">  </w:t>
       </w:r>
@@ -5913,17 +5957,17 @@
         <w:t xml:space="preserve">to </w:t>
       </w:r>
       <w:r>
-        <w:t xml:space="preserve">the set of equations defined by the </w:t>
+        <w:t xml:space="preserve">the set of </w:t>
+      </w:r>
+      <w:r>
+        <w:lastRenderedPageBreak/>
+        <w:t xml:space="preserve">equations defined by the </w:t>
       </w:r>
       <w:r>
         <w:t xml:space="preserve">Wright-Fisher </w:t>
       </w:r>
       <w:r>
-        <w:t xml:space="preserve">model. In computational analysis, one attempts to </w:t>
-      </w:r>
-      <w:r>
-        <w:lastRenderedPageBreak/>
-        <w:t xml:space="preserve">approximate or estimate a solution by calculating the set of equations for specific parameter values. </w:t>
+        <w:t xml:space="preserve">model. In computational analysis, one attempts to approximate or estimate a solution by calculating the set of equations for specific parameter values. </w:t>
       </w:r>
       <w:r>
         <w:t>I</w:t>
@@ -5951,15 +5995,34 @@
       <w:pPr>
         <w:jc w:val="left"/>
       </w:pPr>
-      <w:r>
-        <w:t xml:space="preserve">At </w:t>
-      </w:r>
-      <w:r>
-        <w:t>the mutation-selection balance</w:t>
-      </w:r>
-      <w:commentRangeStart w:id="24"/>
-      <w:r>
-        <w:t xml:space="preserve">, the equilibrium of </w:t>
+      <w:del w:id="34" w:author="Yoav Ram" w:date="2016-02-08T14:41:00Z">
+        <w:r>
+          <w:delText xml:space="preserve">At </w:delText>
+        </w:r>
+        <w:r>
+          <w:delText xml:space="preserve">the </w:delText>
+        </w:r>
+      </w:del>
+      <w:ins w:id="35" w:author="Yoav Ram" w:date="2016-02-08T14:41:00Z">
+        <w:r>
+          <w:t xml:space="preserve">The </w:t>
+        </w:r>
+      </w:ins>
+      <w:r>
+        <w:t>mutation-selection balance</w:t>
+      </w:r>
+      <w:ins w:id="36" w:author="Yoav Ram" w:date="2016-02-08T14:41:00Z">
+        <w:r>
+          <w:t xml:space="preserve"> is </w:t>
+        </w:r>
+      </w:ins>
+      <w:del w:id="37" w:author="Yoav Ram" w:date="2016-02-08T14:41:00Z">
+        <w:r>
+          <w:delText>,</w:delText>
+        </w:r>
+      </w:del>
+      <w:r>
+        <w:t xml:space="preserve"> the equilibrium of </w:t>
       </w:r>
       <w:r>
         <w:t>a</w:t>
@@ -5976,18 +6039,13 @@
       <w:r>
         <w:t xml:space="preserve"> includes natural selection and mutation</w:t>
       </w:r>
-      <w:r>
-        <w:t xml:space="preserve">, </w:t>
-      </w:r>
-      <w:commentRangeEnd w:id="24"/>
-      <w:r>
-        <w:rPr>
-          <w:rStyle w:val="CommentReference"/>
-        </w:rPr>
-        <w:commentReference w:id="24"/>
-      </w:r>
-      <w:r>
-        <w:t>the expected allele frequencies do not chang</w:t>
+      <w:ins w:id="38" w:author="Yoav Ram" w:date="2016-02-08T14:41:00Z">
+        <w:r>
+          <w:t>. At the mutation-selection balance</w:t>
+        </w:r>
+      </w:ins>
+      <w:r>
+        <w:t>, the expected allele frequencies do not chang</w:t>
       </w:r>
       <w:r>
         <w:t>e from generation to generation</w:t>
@@ -6107,7 +6165,7 @@
         </w:rPr>
         <w:t xml:space="preserve"> at </w:t>
       </w:r>
-      <w:hyperlink r:id="rId15" w:history="1">
+      <w:hyperlink r:id="rId14" w:history="1">
         <w:r>
           <w:rPr>
             <w:rStyle w:val="Hyperlink"/>
@@ -6198,7 +6256,7 @@
       <w:r>
         <w:t xml:space="preserve"> Wright-Fisher model with selection, mutation, and random genetic drift (</w:t>
       </w:r>
-      <w:hyperlink r:id="rId16" w:history="1">
+      <w:hyperlink r:id="rId15" w:history="1">
         <w:r>
           <w:rPr>
             <w:rStyle w:val="Hyperlink"/>
@@ -6262,11 +6320,11 @@
       <w:pPr>
         <w:pStyle w:val="Heading3"/>
       </w:pPr>
-      <w:bookmarkStart w:id="25" w:name="_Toc442014119"/>
+      <w:bookmarkStart w:id="39" w:name="_Toc442014119"/>
       <w:r>
         <w:t>Branching processes</w:t>
       </w:r>
-      <w:bookmarkEnd w:id="25"/>
+      <w:bookmarkEnd w:id="39"/>
     </w:p>
     <w:p>
       <w:pPr>
@@ -6337,14 +6395,14 @@
       <w:pPr>
         <w:pStyle w:val="Heading3"/>
       </w:pPr>
-      <w:bookmarkStart w:id="26" w:name="_Toc442014120"/>
+      <w:bookmarkStart w:id="40" w:name="_Toc442014120"/>
       <w:r>
         <w:t xml:space="preserve">Probability </w:t>
       </w:r>
       <w:r>
         <w:t>theory</w:t>
       </w:r>
-      <w:bookmarkEnd w:id="26"/>
+      <w:bookmarkEnd w:id="40"/>
     </w:p>
     <w:p>
       <w:pPr>
@@ -6424,23 +6482,17 @@
         <w:t>. However, using probability theoretical arguments I reached the same solution without applying any geometric arguments.</w:t>
       </w:r>
       <w:r>
-        <w:t xml:space="preserve"> The analysis was implemented in Python and can be viewed and </w:t>
-      </w:r>
-      <w:commentRangeStart w:id="27"/>
-      <w:r>
-        <w:t>interacted with</w:t>
-      </w:r>
-      <w:commentRangeEnd w:id="27"/>
-      <w:r>
-        <w:rPr>
-          <w:rStyle w:val="CommentReference"/>
-        </w:rPr>
-        <w:commentReference w:id="27"/>
-      </w:r>
-      <w:r>
-        <w:t xml:space="preserve"> at </w:t>
-      </w:r>
-      <w:hyperlink r:id="rId17" w:history="1">
+        <w:t xml:space="preserve"> The analysis was implemented in Python and can be viewed </w:t>
+      </w:r>
+      <w:del w:id="41" w:author="Yoav Ram" w:date="2016-02-08T14:42:00Z">
+        <w:r>
+          <w:delText xml:space="preserve">and interacted with </w:delText>
+        </w:r>
+      </w:del>
+      <w:r>
+        <w:t xml:space="preserve">at </w:t>
+      </w:r>
+      <w:hyperlink r:id="rId16" w:history="1">
         <w:r>
           <w:rPr>
             <w:rStyle w:val="Hyperlink"/>
@@ -6449,8 +6501,26 @@
         </w:r>
       </w:hyperlink>
       <w:r>
-        <w:t xml:space="preserve"> by opening the file </w:t>
-      </w:r>
+        <w:t xml:space="preserve"> by </w:t>
+      </w:r>
+      <w:del w:id="42" w:author="Yoav Ram" w:date="2016-02-08T14:42:00Z">
+        <w:r>
+          <w:delText xml:space="preserve">opening </w:delText>
+        </w:r>
+      </w:del>
+      <w:ins w:id="43" w:author="Yoav Ram" w:date="2016-02-08T14:42:00Z">
+        <w:r>
+          <w:t xml:space="preserve">clicking on </w:t>
+        </w:r>
+      </w:ins>
+      <w:r>
+        <w:t xml:space="preserve">the </w:t>
+      </w:r>
+      <w:del w:id="44" w:author="Yoav Ram" w:date="2016-02-08T14:42:00Z">
+        <w:r>
+          <w:delText xml:space="preserve">file </w:delText>
+        </w:r>
+      </w:del>
       <w:r>
         <w:rPr>
           <w:i/>
@@ -6487,11 +6557,11 @@
       <w:pPr>
         <w:pStyle w:val="Heading1"/>
       </w:pPr>
-      <w:bookmarkStart w:id="28" w:name="_Toc442014121"/>
+      <w:bookmarkStart w:id="45" w:name="_Toc442014121"/>
       <w:r>
         <w:t>Discussion</w:t>
       </w:r>
-      <w:bookmarkEnd w:id="28"/>
+      <w:bookmarkEnd w:id="45"/>
     </w:p>
     <w:p>
       <w:pPr>
@@ -6522,21 +6592,15 @@
         <w:t xml:space="preserve">st, </w:t>
       </w:r>
       <w:r>
-        <w:t xml:space="preserve">I have used population genetics models to show, for the </w:t>
-      </w:r>
-      <w:commentRangeStart w:id="29"/>
-      <w:r>
-        <w:t>first</w:t>
-      </w:r>
-      <w:commentRangeEnd w:id="29"/>
-      <w:r>
-        <w:rPr>
-          <w:rStyle w:val="CommentReference"/>
-        </w:rPr>
-        <w:commentReference w:id="29"/>
-      </w:r>
-      <w:r>
-        <w:t xml:space="preserve"> time, that </w:t>
+        <w:t>I have used population genetics models to show</w:t>
+      </w:r>
+      <w:del w:id="46" w:author="Yoav Ram" w:date="2016-02-08T14:44:00Z">
+        <w:r>
+          <w:delText>, for the first time,</w:delText>
+        </w:r>
+      </w:del>
+      <w:r>
+        <w:t xml:space="preserve"> that </w:t>
       </w:r>
       <w:r>
         <w:t>stress-induced mutagenesis</w:t>
@@ -7203,34 +7267,31 @@
       <w:r>
         <w:t xml:space="preserve"> </w:t>
       </w:r>
-      <w:commentRangeStart w:id="30"/>
-      <w:r>
-        <w:fldChar w:fldCharType="begin" w:fldLock="1"/>
-      </w:r>
-      <w:r>
-        <w:instrText>ADDIN CSL_CITATION { "citationItems" : [ { "id" : "ITEM-1", "itemData" : { "DOI" : "10.1098/rspb.1999.0936", "ISSN" : "0962-8452", "PMID" : "10643083", "abstract" : "A method is described for calculating the dynamics of the distribution of fitness in an infinite asexual population which is subject to unconditionally deleterious mutations with independent effects. This method is applied to the problem of calculating the frequency of a mutator subpopulation, at equilibrium between mutation and indirect selection due to association with deleterious mutations. Many mutator alleles are produced by loss-of-function mutations in polymerase or mismatch repair genes. Previous calculations have ignored the fact that this creates a flux of higher fitness individuals into the mutator subpopulation. This flux raises the mean fitness of the mutator subpopulation, and when this factor is taken into account, the frequency of the mutator may be more than an order of magnitude greater than recent theoretical work has suggested.", "author" : [ { "dropping-particle" : "", "family" : "Johnson", "given" : "Toby", "non-dropping-particle" : "", "parse-names" : false, "suffix" : "" } ], "container-title" : "Proceedings of the Royal Society B: Biological Sciences", "id" : "ITEM-1", "issue" : "1436", "issued" : { "date-parts" : [ [ "1999", "12", "7" ] ] }, "page" : "2389-97", "title" : "The approach to mutation-selection balance in an infinite asexual population, and the evolution of mutation rates.", "type" : "article-journal", "volume" : "266" }, "uris" : [ "http://www.mendeley.com/documents/?uuid=00c870e8-0395-42da-823d-bbc9c797307b" ] } ], "mendeley" : { "formattedCitation" : "(Johnson 1999)", "plainTextFormattedCitation" : "(Johnson 1999)", "previouslyFormattedCitation" : "(Johnson 1999)" }, "properties" : { "noteIndex" : 0 }, "schema" : "https://github.com/citation-style-language/schema/raw/master/csl-citation.json" }</w:instrText>
-      </w:r>
-      <w:r>
-        <w:fldChar w:fldCharType="separate"/>
-      </w:r>
-      <w:r>
-        <w:rPr>
-          <w:noProof/>
-        </w:rPr>
-        <w:t>(Johnson 1999)</w:t>
-      </w:r>
-      <w:r>
-        <w:fldChar w:fldCharType="end"/>
-      </w:r>
-      <w:commentRangeEnd w:id="30"/>
-      <w:r>
-        <w:rPr>
-          <w:rStyle w:val="CommentReference"/>
-        </w:rPr>
-        <w:commentReference w:id="30"/>
-      </w:r>
-      <w:r>
-        <w:t xml:space="preserve"> to my models to</w:t>
+      <w:del w:id="47" w:author="Yoav Ram" w:date="2016-02-08T14:45:00Z">
+        <w:r>
+          <w:fldChar w:fldCharType="begin" w:fldLock="1"/>
+        </w:r>
+        <w:r>
+          <w:delInstrText>ADDIN CSL_CITATION { "citationItems" : [ { "id" : "ITEM-1", "itemData" : { "DOI" : "10.1098/rspb.1999.0936", "ISSN" : "0962-8452", "PMID" : "10643083", "abstract" : "A method is described for calculating the dynamics of the distribution of fitness in an infinite asexual population which is subject to unconditionally deleterious mutations with independent effects. This method is applied to the problem of calculating the frequency of a mutator subpopulation, at equilibrium between mutation and indirect selection due to association with deleterious mutations. Many mutator alleles are produced by loss-of-function mutations in polymerase or mismatch repair genes. Previous calculations have ignored the fact that this creates a flux of higher fitness individuals into the mutator subpopulation. This flux raises the mean fitness of the mutator subpopulation, and when this factor is taken into account, the frequency of the mutator may be more than an order of magnitude greater than recent theoretical work has suggested.", "author" : [ { "dropping-particle" : "", "family" : "Johnson", "given" : "Toby", "non-dropping-particle" : "", "parse-names" : false, "suffix" : "" } ], "container-title" : "Proceedings of the Royal Society B: Biological Sciences", "id" : "ITEM-1", "issue" : "1436", "issued" : { "date-parts" : [ [ "1999", "12", "7" ] ] }, "page" : "2389-97", "title" : "The approach to mutation-selection balance in an infinite asexual population, and the evolution of mutation rates.", "type" : "article-journal", "volume" : "266" }, "uris" : [ "http://www.mendeley.com/documents/?uuid=00c870e8-0395-42da-823d-bbc9c797307b" ] } ], "mendeley" : { "formattedCitation" : "(Johnson 1999)", "plainTextFormattedCitation" : "(Johnson 1999)", "previouslyFormattedCitation" : "(Johnson 1999)" }, "properties" : { "noteIndex" : 0 }, "schema" : "https://github.com/citation-style-language/schema/raw/master/csl-citation.json" }</w:delInstrText>
+        </w:r>
+        <w:r>
+          <w:fldChar w:fldCharType="separate"/>
+        </w:r>
+        <w:r>
+          <w:rPr>
+            <w:noProof/>
+          </w:rPr>
+          <w:delText>(Johnson 1999)</w:delText>
+        </w:r>
+        <w:r>
+          <w:fldChar w:fldCharType="end"/>
+        </w:r>
+        <w:r>
+          <w:delText xml:space="preserve"> </w:delText>
+        </w:r>
+      </w:del>
+      <w:r>
+        <w:t>to my models to</w:t>
       </w:r>
       <w:r>
         <w:t xml:space="preserve"> try and </w:t>
@@ -7241,7 +7302,6 @@
       <w:r>
         <w:t xml:space="preserve">the </w:t>
       </w:r>
-      <w:commentRangeStart w:id="31"/>
       <w:r>
         <w:rPr>
           <w:i/>
@@ -7255,13 +7315,6 @@
           <w:iCs/>
         </w:rPr>
         <w:t xml:space="preserve"> of fidelity</w:t>
-      </w:r>
-      <w:commentRangeEnd w:id="31"/>
-      <w:r>
-        <w:rPr>
-          <w:rStyle w:val="CommentReference"/>
-        </w:rPr>
-        <w:commentReference w:id="31"/>
       </w:r>
       <w:r>
         <w:t xml:space="preserve"> affects the evolutionary advantage of stress-induced mutagenesis.</w:t>
@@ -7427,12 +7480,21 @@
         </w:rPr>
         <w:t xml:space="preserve">drift barrier </w:t>
       </w:r>
+      <w:del w:id="48" w:author="Yoav Ram" w:date="2016-02-08T14:46:00Z">
+        <w:r>
+          <w:rPr>
+            <w:i/>
+            <w:iCs/>
+          </w:rPr>
+          <w:delText xml:space="preserve"> </w:delText>
+        </w:r>
+      </w:del>
       <w:r>
         <w:rPr>
           <w:i/>
           <w:iCs/>
         </w:rPr>
-        <w:t xml:space="preserve"> hypothesis</w:t>
+        <w:t>hypothesis</w:t>
       </w:r>
       <w:r>
         <w:t xml:space="preserve"> </w:t>
@@ -7458,70 +7520,156 @@
       <w:r>
         <w:t xml:space="preserve"> offers another explanation for the origin of stress-induced mutagenesis</w:t>
       </w:r>
-      <w:commentRangeStart w:id="32"/>
-      <w:r>
-        <w:t xml:space="preserve">: </w:t>
-      </w:r>
-      <w:r>
-        <w:t xml:space="preserve">enzymes involved in DNA replication and proofing </w:t>
-      </w:r>
+      <w:ins w:id="49" w:author="Yoav Ram" w:date="2016-02-08T14:48:00Z">
+        <w:r>
+          <w:t>. This hypothesis suggests that</w:t>
+        </w:r>
+      </w:ins>
+      <w:del w:id="50" w:author="Yoav Ram" w:date="2016-02-08T14:48:00Z">
+        <w:r>
+          <w:delText>:</w:delText>
+        </w:r>
+      </w:del>
+      <w:r>
+        <w:t xml:space="preserve"> </w:t>
+      </w:r>
+      <w:ins w:id="51" w:author="Yoav Ram" w:date="2016-02-08T14:46:00Z">
+        <w:r>
+          <w:t xml:space="preserve">DNA replication and proofing </w:t>
+        </w:r>
+      </w:ins>
+      <w:r>
+        <w:t xml:space="preserve">enzymes </w:t>
+      </w:r>
+      <w:del w:id="52" w:author="Yoav Ram" w:date="2016-02-08T14:46:00Z">
+        <w:r>
+          <w:delText xml:space="preserve">involved in DNA replication and proofing </w:delText>
+        </w:r>
+      </w:del>
+      <w:ins w:id="53" w:author="Yoav Ram" w:date="2016-02-08T14:46:00Z">
+        <w:r>
+          <w:t xml:space="preserve">that are </w:t>
+        </w:r>
+      </w:ins>
       <w:r>
         <w:t xml:space="preserve">induced during stress </w:t>
       </w:r>
+      <w:del w:id="54" w:author="Yoav Ram" w:date="2016-02-08T14:47:00Z">
+        <w:r>
+          <w:delText xml:space="preserve"> </w:delText>
+        </w:r>
+        <w:r>
+          <w:delText>did no</w:delText>
+        </w:r>
+        <w:r>
+          <w:delText xml:space="preserve">t </w:delText>
+        </w:r>
+      </w:del>
+      <w:del w:id="55" w:author="Yoav Ram" w:date="2016-02-08T14:49:00Z">
+        <w:r>
+          <w:delText>bec</w:delText>
+        </w:r>
+      </w:del>
+      <w:del w:id="56" w:author="Yoav Ram" w:date="2016-02-08T14:47:00Z">
+        <w:r>
+          <w:delText>o</w:delText>
+        </w:r>
+      </w:del>
+      <w:del w:id="57" w:author="Yoav Ram" w:date="2016-02-08T14:49:00Z">
+        <w:r>
+          <w:delText xml:space="preserve">me error-prone because </w:delText>
+        </w:r>
+        <w:r>
+          <w:delText xml:space="preserve">natural </w:delText>
+        </w:r>
+        <w:r>
+          <w:delText xml:space="preserve">selection favored </w:delText>
+        </w:r>
+      </w:del>
+      <w:del w:id="58" w:author="Yoav Ram" w:date="2016-02-08T14:47:00Z">
+        <w:r>
+          <w:delText xml:space="preserve">the </w:delText>
+        </w:r>
+      </w:del>
+      <w:del w:id="59" w:author="Yoav Ram" w:date="2016-02-08T14:49:00Z">
+        <w:r>
+          <w:delText>beneficial mutations generated</w:delText>
+        </w:r>
+      </w:del>
+      <w:del w:id="60" w:author="Yoav Ram" w:date="2016-02-08T14:47:00Z">
+        <w:r>
+          <w:delText xml:space="preserve"> during stress</w:delText>
+        </w:r>
+      </w:del>
+      <w:del w:id="61" w:author="Yoav Ram" w:date="2016-02-08T14:48:00Z">
+        <w:r>
+          <w:delText>, but r</w:delText>
+        </w:r>
+      </w:del>
+      <w:del w:id="62" w:author="Yoav Ram" w:date="2016-02-08T14:49:00Z">
+        <w:r>
+          <w:delText xml:space="preserve">ather because </w:delText>
+        </w:r>
+        <w:r>
+          <w:delText xml:space="preserve">they </w:delText>
+        </w:r>
+      </w:del>
+      <w:r>
+        <w:t xml:space="preserve">were </w:t>
+      </w:r>
+      <w:del w:id="63" w:author="Yoav Ram" w:date="2016-02-08T14:48:00Z">
+        <w:r>
+          <w:delText xml:space="preserve">only rarely </w:delText>
+        </w:r>
+      </w:del>
+      <w:ins w:id="64" w:author="Yoav Ram" w:date="2016-02-08T14:48:00Z">
+        <w:r>
+          <w:t xml:space="preserve">seldom </w:t>
+        </w:r>
+      </w:ins>
+      <w:r>
+        <w:t xml:space="preserve">expressed and therefore experienced less </w:t>
+      </w:r>
+      <w:del w:id="65" w:author="Yoav Ram" w:date="2016-02-08T14:48:00Z">
+        <w:r>
+          <w:delText xml:space="preserve">natural </w:delText>
+        </w:r>
+      </w:del>
+      <w:r>
+        <w:t>selection</w:t>
+      </w:r>
+      <w:r>
+        <w:t xml:space="preserve"> on </w:t>
+      </w:r>
+      <w:r>
+        <w:t xml:space="preserve">their </w:t>
+      </w:r>
+      <w:r>
+        <w:t>normal function</w:t>
+      </w:r>
+      <w:ins w:id="66" w:author="Yoav Ram" w:date="2016-02-08T14:48:00Z">
+        <w:r>
+          <w:t>,</w:t>
+        </w:r>
+      </w:ins>
+      <w:del w:id="67" w:author="Yoav Ram" w:date="2016-02-08T14:48:00Z">
+        <w:r>
+          <w:delText>:</w:delText>
+        </w:r>
+      </w:del>
       <w:r>
         <w:t xml:space="preserve"> </w:t>
       </w:r>
       <w:r>
-        <w:t>did no</w:t>
-      </w:r>
-      <w:r>
-        <w:t>t bec</w:t>
-      </w:r>
-      <w:r>
-        <w:t>o</w:t>
-      </w:r>
-      <w:r>
-        <w:t xml:space="preserve">me error-prone because </w:t>
-      </w:r>
-      <w:r>
-        <w:t xml:space="preserve">natural </w:t>
-      </w:r>
-      <w:r>
-        <w:t xml:space="preserve">selection favored the beneficial mutations generated during stress, but rather because </w:t>
-      </w:r>
-      <w:r>
-        <w:t xml:space="preserve">they were </w:t>
-      </w:r>
-      <w:r>
-        <w:t xml:space="preserve">only rarely expressed and therefore experienced less </w:t>
-      </w:r>
-      <w:r>
-        <w:t xml:space="preserve">natural </w:t>
-      </w:r>
-      <w:r>
-        <w:t>selection</w:t>
-      </w:r>
-      <w:r>
-        <w:t xml:space="preserve"> on </w:t>
-      </w:r>
-      <w:r>
-        <w:t xml:space="preserve">their </w:t>
-      </w:r>
-      <w:r>
-        <w:t>normal function</w:t>
-      </w:r>
-      <w:commentRangeEnd w:id="32"/>
-      <w:r>
-        <w:rPr>
-          <w:rStyle w:val="CommentReference"/>
-        </w:rPr>
-        <w:commentReference w:id="32"/>
-      </w:r>
-      <w:r>
-        <w:t xml:space="preserve">: </w:t>
-      </w:r>
-      <w:r>
-        <w:t>maintaining high fidelity during DNA replication</w:t>
+        <w:t xml:space="preserve">maintaining high fidelity </w:t>
+      </w:r>
+      <w:del w:id="68" w:author="Yoav Ram" w:date="2016-02-08T14:48:00Z">
+        <w:r>
+          <w:delText xml:space="preserve">during </w:delText>
+        </w:r>
+      </w:del>
+      <w:r>
+        <w:t>DNA replication</w:t>
       </w:r>
       <w:r>
         <w:t xml:space="preserve">. This reduced selection allowed deleterious mutations to accumulate in the genes </w:t>
@@ -7552,6 +7700,7 @@
         <w:t xml:space="preserve">the </w:t>
       </w:r>
       <w:r>
+        <w:lastRenderedPageBreak/>
         <w:t xml:space="preserve">frequency of stress that allow stress-induced mutagenesis to evolve without generation of beneficial </w:t>
       </w:r>
       <w:r>
@@ -7566,26 +7715,39 @@
         <w:jc w:val="left"/>
       </w:pPr>
       <w:r>
-        <w:lastRenderedPageBreak/>
         <w:t>My models assume that individuals have perfect information regarding their condition or fitness, so that the mutagenesis response is only induced in mal-adapted or stressed individuals. However, it is more reasonable to assume that such information is only an estimate and that sometimes fit individuals induce mutagenesis, and stressed individuals fail to do so, by mistake. In such cases, an error correction mechanism, based on the popula</w:t>
       </w:r>
       <w:r>
         <w:t>tion mean fitness or the parent</w:t>
       </w:r>
       <w:r>
-        <w:t xml:space="preserve"> fitness, can be used to mitigate errors in fitness </w:t>
-      </w:r>
-      <w:commentRangeStart w:id="33"/>
-      <w:r>
-        <w:t>estimation</w:t>
-      </w:r>
-      <w:commentRangeEnd w:id="33"/>
-      <w:r>
-        <w:rPr>
-          <w:rStyle w:val="CommentReference"/>
-        </w:rPr>
-        <w:commentReference w:id="33"/>
-      </w:r>
+        <w:t xml:space="preserve"> fitness, can be used to mitigate errors in fitness estimation</w:t>
+      </w:r>
+      <w:ins w:id="69" w:author="Yoav Ram" w:date="2016-02-08T14:52:00Z">
+        <w:r>
+          <w:t xml:space="preserve"> </w:t>
+        </w:r>
+        <w:r>
+          <w:fldChar w:fldCharType="begin" w:fldLock="1"/>
+        </w:r>
+      </w:ins>
+      <w:r>
+        <w:instrText>ADDIN CSL_CITATION { "citationItems" : [ { "id" : "ITEM-1", "itemData" : { "author" : [ { "dropping-particle" : "", "family" : "Dellus-Gur", "given" : "Eynat", "non-dropping-particle" : "", "parse-names" : false, "suffix" : "" }, { "dropping-particle" : "", "family" : "Ram", "given" : "Yoav", "non-dropping-particle" : "", "parse-names" : false, "suffix" : "" }, { "dropping-particle" : "", "family" : "Hadany", "given" : "Lilach", "non-dropping-particle" : "", "parse-names" : false, "suffix" : "" } ], "container-title" : "in preparation", "id" : "ITEM-1", "issued" : { "date-parts" : [ [ "0" ] ] }, "title" : "Stress-induced mutagenesis under uncertainty", "type" : "article-journal" }, "suffix" : ", in preparation", "uris" : [ "http://www.mendeley.com/documents/?uuid=db9553a1-a1d1-46e8-aab0-5b42e4082b93" ] } ], "mendeley" : { "formattedCitation" : "(Dellus-Gur, Ram, and Hadany, in preparation)", "plainTextFormattedCitation" : "(Dellus-Gur, Ram, and Hadany, in preparation)", "previouslyFormattedCitation" : "(Dellus-Gur, Ram, and Hadany)" }, "properties" : { "noteIndex" : 0 }, "schema" : "https://github.com/citation-style-language/schema/raw/master/csl-citation.json" }</w:instrText>
+      </w:r>
+      <w:r>
+        <w:fldChar w:fldCharType="separate"/>
+      </w:r>
+      <w:r>
+        <w:rPr>
+          <w:noProof/>
+        </w:rPr>
+        <w:t>(Dellus-Gur, Ram, and Hadany, in preparation)</w:t>
+      </w:r>
+      <w:ins w:id="70" w:author="Yoav Ram" w:date="2016-02-08T14:52:00Z">
+        <w:r>
+          <w:fldChar w:fldCharType="end"/>
+        </w:r>
+      </w:ins>
       <w:r>
         <w:t>.</w:t>
       </w:r>
@@ -7593,38 +7755,31 @@
     <w:p>
       <w:pPr>
         <w:pStyle w:val="Heading2"/>
-      </w:pPr>
-      <w:bookmarkStart w:id="34" w:name="_Toc442014122"/>
-      <w:r>
-        <w:t>Conclusions</w:t>
-      </w:r>
-      <w:bookmarkEnd w:id="34"/>
+        <w:rPr>
+          <w:moveFrom w:id="71" w:author="Yoav Ram" w:date="2016-02-08T14:53:00Z"/>
+        </w:rPr>
+      </w:pPr>
+      <w:bookmarkStart w:id="72" w:name="_Toc442014122"/>
+      <w:moveFromRangeStart w:id="73" w:author="Yoav Ram" w:date="2016-02-08T14:53:00Z" w:name="move442706562"/>
+      <w:moveFrom w:id="74" w:author="Yoav Ram" w:date="2016-02-08T14:53:00Z">
+        <w:r>
+          <w:t>Conclusions</w:t>
+        </w:r>
+        <w:bookmarkEnd w:id="72"/>
+      </w:moveFrom>
     </w:p>
     <w:p>
       <w:pPr>
         <w:jc w:val="left"/>
       </w:pPr>
-      <w:r>
-        <w:t xml:space="preserve">Mutation is a fundamental evolutionary force and therefore affects diverse areas in biology. </w:t>
-      </w:r>
-      <w:commentRangeStart w:id="35"/>
-      <w:r>
-        <w:t>Pathog</w:t>
-      </w:r>
-      <w:commentRangeEnd w:id="35"/>
-      <w:r>
-        <w:rPr>
-          <w:rStyle w:val="CommentReference"/>
-        </w:rPr>
-        <w:commentReference w:id="35"/>
-      </w:r>
-      <w:proofErr w:type="gramStart"/>
-      <w:r>
-        <w:t>ens</w:t>
-      </w:r>
-      <w:proofErr w:type="gramEnd"/>
-      <w:r>
-        <w:t xml:space="preserve"> experience stress during drug treatment and when interacting with host immune systems. Neglecting the effect of these stresses on pathogen mutation rate</w:t>
+      <w:moveFrom w:id="75" w:author="Yoav Ram" w:date="2016-02-08T14:53:00Z">
+        <w:r>
+          <w:t xml:space="preserve">Mutation is a fundamental evolutionary force and therefore affects diverse areas in biology. </w:t>
+        </w:r>
+      </w:moveFrom>
+      <w:moveFromRangeEnd w:id="73"/>
+      <w:r>
+        <w:t>Pathogens experience stress during drug treatment and when interacting with host immune systems. Neglecting the effect of these stresses on pathogen mutation rate</w:t>
       </w:r>
       <w:r>
         <w:t>s</w:t>
@@ -7873,22 +8028,37 @@
         <w:fldChar w:fldCharType="end"/>
       </w:r>
       <w:r>
-        <w:t xml:space="preserve">. Cancer cells are exposed to different stresses, due to therapy - chemotherapeutic drugs and radiation – </w:t>
-      </w:r>
-      <w:commentRangeStart w:id="36"/>
-      <w:r>
-        <w:t xml:space="preserve">as well as </w:t>
-      </w:r>
-      <w:r>
-        <w:t xml:space="preserve">the abnormal </w:t>
-      </w:r>
-      <w:commentRangeEnd w:id="36"/>
-      <w:r>
-        <w:rPr>
-          <w:rStyle w:val="CommentReference"/>
-        </w:rPr>
-        <w:commentReference w:id="36"/>
-      </w:r>
+        <w:t xml:space="preserve">. Cancer cells are exposed to different stresses, due to therapy </w:t>
+      </w:r>
+      <w:ins w:id="76" w:author="Yoav Ram" w:date="2016-02-08T14:54:00Z">
+        <w:r>
+          <w:t>–</w:t>
+        </w:r>
+      </w:ins>
+      <w:del w:id="77" w:author="Yoav Ram" w:date="2016-02-08T14:54:00Z">
+        <w:r>
+          <w:delText>-</w:delText>
+        </w:r>
+      </w:del>
+      <w:r>
+        <w:t xml:space="preserve"> chemotherapeutic drugs and radiation – as well as </w:t>
+      </w:r>
+      <w:r>
+        <w:t xml:space="preserve">the </w:t>
+      </w:r>
+      <w:del w:id="78" w:author="Yoav Ram" w:date="2016-02-08T14:54:00Z">
+        <w:r>
+          <w:delText xml:space="preserve">abnormal </w:delText>
+        </w:r>
+      </w:del>
+      <w:ins w:id="79" w:author="Yoav Ram" w:date="2016-02-08T14:54:00Z">
+        <w:r>
+          <w:t>fast</w:t>
+        </w:r>
+        <w:r>
+          <w:t xml:space="preserve"> </w:t>
+        </w:r>
+      </w:ins>
       <w:r>
         <w:t>growth of the tumor. It has been shown that mutagenesis i</w:t>
       </w:r>
@@ -7932,7 +8102,14 @@
         <w:rPr>
           <w:noProof/>
         </w:rPr>
-        <w:t>, which can lead to mutations that cause durg resistance, tumor progression, and metastasis</w:t>
+        <w:t xml:space="preserve">, which can lead to </w:t>
+      </w:r>
+      <w:r>
+        <w:rPr>
+          <w:noProof/>
+        </w:rPr>
+        <w:lastRenderedPageBreak/>
+        <w:t>mutations that cause durg resistance, tumor progression, and metastasis</w:t>
       </w:r>
       <w:r>
         <w:t xml:space="preserve"> </w:t>
@@ -7961,17 +8138,61 @@
     </w:p>
     <w:p>
       <w:pPr>
+        <w:pStyle w:val="Heading2"/>
+        <w:rPr>
+          <w:moveTo w:id="80" w:author="Yoav Ram" w:date="2016-02-08T14:53:00Z"/>
+        </w:rPr>
+      </w:pPr>
+      <w:moveToRangeStart w:id="81" w:author="Yoav Ram" w:date="2016-02-08T14:53:00Z" w:name="move442706562"/>
+      <w:moveTo w:id="82" w:author="Yoav Ram" w:date="2016-02-08T14:53:00Z">
+        <w:r>
+          <w:t>Conclusions</w:t>
+        </w:r>
+      </w:moveTo>
+    </w:p>
+    <w:p>
+      <w:pPr>
         <w:jc w:val="left"/>
       </w:pPr>
-      <w:r>
-        <w:t xml:space="preserve">Most importantly, </w:t>
-      </w:r>
-      <w:r>
-        <w:t xml:space="preserve">my work contributes and supports the ongoing shift in our understanding of mutation as a regulated response to mal-adaptation and stress, rather than an </w:t>
-      </w:r>
-      <w:r>
-        <w:lastRenderedPageBreak/>
-        <w:t>inevitable result of biophysical and biochemical processes. My results provide theoretical support to the observation that mutations are more likely t</w:t>
+      <w:moveTo w:id="83" w:author="Yoav Ram" w:date="2016-02-08T14:53:00Z">
+        <w:r>
+          <w:t xml:space="preserve">Mutation is a fundamental evolutionary force and therefore affects diverse areas in biology. </w:t>
+        </w:r>
+      </w:moveTo>
+      <w:moveToRangeEnd w:id="81"/>
+      <w:del w:id="84" w:author="Yoav Ram" w:date="2016-02-08T14:53:00Z">
+        <w:r>
+          <w:delText xml:space="preserve">Most importantly, </w:delText>
+        </w:r>
+      </w:del>
+      <w:del w:id="85" w:author="Yoav Ram" w:date="2016-02-08T14:54:00Z">
+        <w:r>
+          <w:delText>m</w:delText>
+        </w:r>
+      </w:del>
+      <w:ins w:id="86" w:author="Yoav Ram" w:date="2016-02-08T14:54:00Z">
+        <w:r>
+          <w:t>M</w:t>
+        </w:r>
+      </w:ins>
+      <w:r>
+        <w:t xml:space="preserve">y </w:t>
+      </w:r>
+      <w:del w:id="87" w:author="Yoav Ram" w:date="2016-02-08T14:54:00Z">
+        <w:r>
+          <w:delText xml:space="preserve">work </w:delText>
+        </w:r>
+      </w:del>
+      <w:ins w:id="88" w:author="Yoav Ram" w:date="2016-02-08T14:54:00Z">
+        <w:r>
+          <w:t>research</w:t>
+        </w:r>
+        <w:r>
+          <w:t xml:space="preserve"> </w:t>
+        </w:r>
+      </w:ins>
+      <w:r>
+        <w:t>contributes and supports the ongoing shift in our understanding of mutation as a regulated response to mal-adaptation and stress, rather than an inevitable result of biophysical and biochemical processes. My results provide theoretical support to the observation that mutations are more likely t</w:t>
       </w:r>
       <w:r>
         <w:t>o occur in mal-adapted individuals and in stressful environments.</w:t>
@@ -8002,12 +8223,12 @@
       <w:pPr>
         <w:pStyle w:val="Heading1"/>
       </w:pPr>
-      <w:bookmarkStart w:id="37" w:name="_Toc442014123"/>
+      <w:bookmarkStart w:id="89" w:name="_Toc442014123"/>
       <w:r>
         <w:lastRenderedPageBreak/>
         <w:t>References</w:t>
       </w:r>
-      <w:bookmarkEnd w:id="37"/>
+      <w:bookmarkEnd w:id="89"/>
     </w:p>
     <w:p>
       <w:pPr>
@@ -8543,7 +8764,7 @@
           <w:noProof/>
           <w:szCs w:val="24"/>
         </w:rPr>
-        <w:t xml:space="preserve">Denamur, Erick, and Ivan Matic. 2006. “Evolution of Mutation Rates in Bacteria.” </w:t>
+        <w:t xml:space="preserve">Dellus-Gur, Eynat, Yoav Ram, and Lilach Hadany. “Stress-Induced Mutagenesis under Uncertainty.” </w:t>
       </w:r>
       <w:r>
         <w:rPr>
@@ -8553,15 +8774,15 @@
           <w:noProof/>
           <w:szCs w:val="24"/>
         </w:rPr>
-        <w:t>Molecular Microbiology</w:t>
-      </w:r>
-      <w:r>
-        <w:rPr>
-          <w:rFonts w:ascii="Times New Roman" w:hAnsi="Times New Roman" w:cs="Times New Roman"/>
-          <w:noProof/>
-          <w:szCs w:val="24"/>
-        </w:rPr>
-        <w:t xml:space="preserve"> 60 (4) (May): 820–7. doi:10.1111/j.1365-2958.2006.05150.x.</w:t>
+        <w:t>In Preparation</w:t>
+      </w:r>
+      <w:r>
+        <w:rPr>
+          <w:rFonts w:ascii="Times New Roman" w:hAnsi="Times New Roman" w:cs="Times New Roman"/>
+          <w:noProof/>
+          <w:szCs w:val="24"/>
+        </w:rPr>
+        <w:t>.</w:t>
       </w:r>
     </w:p>
     <w:p>
@@ -8584,7 +8805,7 @@
           <w:noProof/>
           <w:szCs w:val="24"/>
         </w:rPr>
-        <w:t xml:space="preserve">Eshel, Ilan. 1981. “On the Survival Probability of a Slightly Advantageous Mutant Gene with a General Distribution of Progeny Size - a Branching Process Model.” </w:t>
+        <w:t xml:space="preserve">Denamur, Erick, and Ivan Matic. 2006. “Evolution of Mutation Rates in Bacteria.” </w:t>
       </w:r>
       <w:r>
         <w:rPr>
@@ -8594,15 +8815,15 @@
           <w:noProof/>
           <w:szCs w:val="24"/>
         </w:rPr>
-        <w:t>Journal of Mathematical Biology</w:t>
-      </w:r>
-      <w:r>
-        <w:rPr>
-          <w:rFonts w:ascii="Times New Roman" w:hAnsi="Times New Roman" w:cs="Times New Roman"/>
-          <w:noProof/>
-          <w:szCs w:val="24"/>
-        </w:rPr>
-        <w:t xml:space="preserve"> 12 (3) (August): 355–362. doi:10.1007/BF00276922.</w:t>
+        <w:t>Molecular Microbiology</w:t>
+      </w:r>
+      <w:r>
+        <w:rPr>
+          <w:rFonts w:ascii="Times New Roman" w:hAnsi="Times New Roman" w:cs="Times New Roman"/>
+          <w:noProof/>
+          <w:szCs w:val="24"/>
+        </w:rPr>
+        <w:t xml:space="preserve"> 60 (4) (May): 820–7. doi:10.1111/j.1365-2958.2006.05150.x.</w:t>
       </w:r>
     </w:p>
     <w:p>
@@ -8625,16 +8846,7 @@
           <w:noProof/>
           <w:szCs w:val="24"/>
         </w:rPr>
-        <w:t xml:space="preserve">Eyre-Walker, Adam, and Peter D. Keightley. 2007. “The Distribution of Fitness Effects of </w:t>
-      </w:r>
-      <w:r>
-        <w:rPr>
-          <w:rFonts w:ascii="Times New Roman" w:hAnsi="Times New Roman" w:cs="Times New Roman"/>
-          <w:noProof/>
-          <w:szCs w:val="24"/>
-        </w:rPr>
-        <w:lastRenderedPageBreak/>
-        <w:t xml:space="preserve">New Mutations.” </w:t>
+        <w:t xml:space="preserve">Eshel, Ilan. 1981. “On the Survival Probability of a Slightly Advantageous Mutant Gene with a General Distribution of Progeny Size - a Branching Process Model.” </w:t>
       </w:r>
       <w:r>
         <w:rPr>
@@ -8644,15 +8856,26 @@
           <w:noProof/>
           <w:szCs w:val="24"/>
         </w:rPr>
-        <w:t>Nature Reviews. Genetics</w:t>
-      </w:r>
-      <w:r>
-        <w:rPr>
-          <w:rFonts w:ascii="Times New Roman" w:hAnsi="Times New Roman" w:cs="Times New Roman"/>
-          <w:noProof/>
-          <w:szCs w:val="24"/>
-        </w:rPr>
-        <w:t xml:space="preserve"> 8 (8) (August): 610–8. doi:10.1038/nrg2146.</w:t>
+        <w:t xml:space="preserve">Journal of </w:t>
+      </w:r>
+      <w:r>
+        <w:rPr>
+          <w:rFonts w:ascii="Times New Roman" w:hAnsi="Times New Roman" w:cs="Times New Roman"/>
+          <w:i/>
+          <w:iCs/>
+          <w:noProof/>
+          <w:szCs w:val="24"/>
+        </w:rPr>
+        <w:lastRenderedPageBreak/>
+        <w:t>Mathematical Biology</w:t>
+      </w:r>
+      <w:r>
+        <w:rPr>
+          <w:rFonts w:ascii="Times New Roman" w:hAnsi="Times New Roman" w:cs="Times New Roman"/>
+          <w:noProof/>
+          <w:szCs w:val="24"/>
+        </w:rPr>
+        <w:t xml:space="preserve"> 12 (3) (August): 355–362. doi:10.1007/BF00276922.</w:t>
       </w:r>
     </w:p>
     <w:p>
@@ -8675,7 +8898,7 @@
           <w:noProof/>
           <w:szCs w:val="24"/>
         </w:rPr>
-        <w:t xml:space="preserve">Fisher, R.A. 1930. </w:t>
+        <w:t xml:space="preserve">Eyre-Walker, Adam, and Peter D. Keightley. 2007. “The Distribution of Fitness Effects of New Mutations.” </w:t>
       </w:r>
       <w:r>
         <w:rPr>
@@ -8685,15 +8908,15 @@
           <w:noProof/>
           <w:szCs w:val="24"/>
         </w:rPr>
-        <w:t>The Genetical Theory of Natural Selection</w:t>
-      </w:r>
-      <w:r>
-        <w:rPr>
-          <w:rFonts w:ascii="Times New Roman" w:hAnsi="Times New Roman" w:cs="Times New Roman"/>
-          <w:noProof/>
-          <w:szCs w:val="24"/>
-        </w:rPr>
-        <w:t>. Oxford: Clarendon Press.</w:t>
+        <w:t>Nature Reviews. Genetics</w:t>
+      </w:r>
+      <w:r>
+        <w:rPr>
+          <w:rFonts w:ascii="Times New Roman" w:hAnsi="Times New Roman" w:cs="Times New Roman"/>
+          <w:noProof/>
+          <w:szCs w:val="24"/>
+        </w:rPr>
+        <w:t xml:space="preserve"> 8 (8) (August): 610–8. doi:10.1038/nrg2146.</w:t>
       </w:r>
     </w:p>
     <w:p>
@@ -8716,7 +8939,7 @@
           <w:noProof/>
           <w:szCs w:val="24"/>
         </w:rPr>
-        <w:t xml:space="preserve">Foster, Patricia L. 2007. “Stress-Induced Mutagenesis in Bacteria.” </w:t>
+        <w:t xml:space="preserve">Fisher, R.A. 1930. </w:t>
       </w:r>
       <w:r>
         <w:rPr>
@@ -8726,15 +8949,15 @@
           <w:noProof/>
           <w:szCs w:val="24"/>
         </w:rPr>
-        <w:t>Critical Reviews in Biochemistry and Molecular Biology</w:t>
-      </w:r>
-      <w:r>
-        <w:rPr>
-          <w:rFonts w:ascii="Times New Roman" w:hAnsi="Times New Roman" w:cs="Times New Roman"/>
-          <w:noProof/>
-          <w:szCs w:val="24"/>
-        </w:rPr>
-        <w:t xml:space="preserve"> 42 (5): 373–97. doi:10.1080/10409230701648494.</w:t>
+        <w:t>The Genetical Theory of Natural Selection</w:t>
+      </w:r>
+      <w:r>
+        <w:rPr>
+          <w:rFonts w:ascii="Times New Roman" w:hAnsi="Times New Roman" w:cs="Times New Roman"/>
+          <w:noProof/>
+          <w:szCs w:val="24"/>
+        </w:rPr>
+        <w:t>. Oxford: Clarendon Press.</w:t>
       </w:r>
     </w:p>
     <w:p>
@@ -8757,7 +8980,7 @@
           <w:noProof/>
           <w:szCs w:val="24"/>
         </w:rPr>
-        <w:t xml:space="preserve">Galhardo, Rodrigo S., Robert Do, Masami Yamada, Errol C. Friedberg, P. J. Hastings, Takehiko Nohmi, and Susan M. Rosenberg. 2009. “DinB Upregulation Is the Sole Role of the SOS Response in Stress-Induced Mutagenesis in </w:t>
+        <w:t xml:space="preserve">Foster, Patricia L. 2007. “Stress-Induced Mutagenesis in Bacteria.” </w:t>
       </w:r>
       <w:r>
         <w:rPr>
@@ -8767,33 +8990,15 @@
           <w:noProof/>
           <w:szCs w:val="24"/>
         </w:rPr>
-        <w:t>Escherichia Coli</w:t>
-      </w:r>
-      <w:r>
-        <w:rPr>
-          <w:rFonts w:ascii="Times New Roman" w:hAnsi="Times New Roman" w:cs="Times New Roman"/>
-          <w:noProof/>
-          <w:szCs w:val="24"/>
-        </w:rPr>
-        <w:t xml:space="preserve">.” </w:t>
-      </w:r>
-      <w:r>
-        <w:rPr>
-          <w:rFonts w:ascii="Times New Roman" w:hAnsi="Times New Roman" w:cs="Times New Roman"/>
-          <w:i/>
-          <w:iCs/>
-          <w:noProof/>
-          <w:szCs w:val="24"/>
-        </w:rPr>
-        <w:t>Genetics</w:t>
-      </w:r>
-      <w:r>
-        <w:rPr>
-          <w:rFonts w:ascii="Times New Roman" w:hAnsi="Times New Roman" w:cs="Times New Roman"/>
-          <w:noProof/>
-          <w:szCs w:val="24"/>
-        </w:rPr>
-        <w:t xml:space="preserve"> 182 (1) (May): 55–68. doi:10.1534/genetics.109.100735.</w:t>
+        <w:t>Critical Reviews in Biochemistry and Molecular Biology</w:t>
+      </w:r>
+      <w:r>
+        <w:rPr>
+          <w:rFonts w:ascii="Times New Roman" w:hAnsi="Times New Roman" w:cs="Times New Roman"/>
+          <w:noProof/>
+          <w:szCs w:val="24"/>
+        </w:rPr>
+        <w:t xml:space="preserve"> 42 (5): 373–97. doi:10.1080/10409230701648494.</w:t>
       </w:r>
     </w:p>
     <w:p>
@@ -8816,7 +9021,7 @@
           <w:noProof/>
           <w:szCs w:val="24"/>
         </w:rPr>
-        <w:t xml:space="preserve">Galhardo, Rodrigo S., P. J. Hastings, and Susan M. Rosenberg. 2007. “Mutation as a Stress Response and the Regulation of Evolvability.” </w:t>
+        <w:t xml:space="preserve">Galhardo, Rodrigo S., Robert Do, Masami Yamada, Errol C. Friedberg, P. J. Hastings, Takehiko Nohmi, and Susan M. Rosenberg. 2009. “DinB Upregulation Is the Sole Role of the SOS Response in Stress-Induced Mutagenesis in </w:t>
       </w:r>
       <w:r>
         <w:rPr>
@@ -8826,15 +9031,33 @@
           <w:noProof/>
           <w:szCs w:val="24"/>
         </w:rPr>
-        <w:t>Critical Reviews in Biochemistry and Molecular Biology</w:t>
-      </w:r>
-      <w:r>
-        <w:rPr>
-          <w:rFonts w:ascii="Times New Roman" w:hAnsi="Times New Roman" w:cs="Times New Roman"/>
-          <w:noProof/>
-          <w:szCs w:val="24"/>
-        </w:rPr>
-        <w:t xml:space="preserve"> 42 (5): 399–435. doi:10.1080/10409230701648502.</w:t>
+        <w:t>Escherichia Coli</w:t>
+      </w:r>
+      <w:r>
+        <w:rPr>
+          <w:rFonts w:ascii="Times New Roman" w:hAnsi="Times New Roman" w:cs="Times New Roman"/>
+          <w:noProof/>
+          <w:szCs w:val="24"/>
+        </w:rPr>
+        <w:t xml:space="preserve">.” </w:t>
+      </w:r>
+      <w:r>
+        <w:rPr>
+          <w:rFonts w:ascii="Times New Roman" w:hAnsi="Times New Roman" w:cs="Times New Roman"/>
+          <w:i/>
+          <w:iCs/>
+          <w:noProof/>
+          <w:szCs w:val="24"/>
+        </w:rPr>
+        <w:t>Genetics</w:t>
+      </w:r>
+      <w:r>
+        <w:rPr>
+          <w:rFonts w:ascii="Times New Roman" w:hAnsi="Times New Roman" w:cs="Times New Roman"/>
+          <w:noProof/>
+          <w:szCs w:val="24"/>
+        </w:rPr>
+        <w:t xml:space="preserve"> 182 (1) (May): 55–68. doi:10.1534/genetics.109.100735.</w:t>
       </w:r>
     </w:p>
     <w:p>
@@ -8857,7 +9080,7 @@
           <w:noProof/>
           <w:szCs w:val="24"/>
         </w:rPr>
-        <w:t xml:space="preserve">Gentile, Christopher F, Szi-Chieh Yu, Sebastian Akle Serrano, Philip J. Gerrish, and Paul D. Sniegowski. 2011. “Competition between High- and Higher-Mutating Strains of </w:t>
+        <w:t xml:space="preserve">Galhardo, Rodrigo S., P. J. Hastings, and Susan M. Rosenberg. 2007. “Mutation as a Stress Response and the Regulation of Evolvability.” </w:t>
       </w:r>
       <w:r>
         <w:rPr>
@@ -8867,33 +9090,15 @@
           <w:noProof/>
           <w:szCs w:val="24"/>
         </w:rPr>
-        <w:t>Escherichia Coli</w:t>
-      </w:r>
-      <w:r>
-        <w:rPr>
-          <w:rFonts w:ascii="Times New Roman" w:hAnsi="Times New Roman" w:cs="Times New Roman"/>
-          <w:noProof/>
-          <w:szCs w:val="24"/>
-        </w:rPr>
-        <w:t xml:space="preserve">.” </w:t>
-      </w:r>
-      <w:r>
-        <w:rPr>
-          <w:rFonts w:ascii="Times New Roman" w:hAnsi="Times New Roman" w:cs="Times New Roman"/>
-          <w:i/>
-          <w:iCs/>
-          <w:noProof/>
-          <w:szCs w:val="24"/>
-        </w:rPr>
-        <w:t>Biology Letters</w:t>
-      </w:r>
-      <w:r>
-        <w:rPr>
-          <w:rFonts w:ascii="Times New Roman" w:hAnsi="Times New Roman" w:cs="Times New Roman"/>
-          <w:noProof/>
-          <w:szCs w:val="24"/>
-        </w:rPr>
-        <w:t xml:space="preserve"> 7 (3) (June 23): 422–4. doi:10.1098/rsbl.2010.1036.</w:t>
+        <w:t>Critical Reviews in Biochemistry and Molecular Biology</w:t>
+      </w:r>
+      <w:r>
+        <w:rPr>
+          <w:rFonts w:ascii="Times New Roman" w:hAnsi="Times New Roman" w:cs="Times New Roman"/>
+          <w:noProof/>
+          <w:szCs w:val="24"/>
+        </w:rPr>
+        <w:t xml:space="preserve"> 42 (5): 399–435. doi:10.1080/10409230701648502.</w:t>
       </w:r>
     </w:p>
     <w:p>
@@ -8916,7 +9121,7 @@
           <w:noProof/>
           <w:szCs w:val="24"/>
         </w:rPr>
-        <w:t xml:space="preserve">Gibson, Janet L., Mary-Jane Lombardo, Philip C. Thornton, Kenneth H. Hu, Rodrigo S. Galhardo, Bernadette Beadle, Anand Habib, et al. 2010. “The sigma(E) Stress Response Is Required for Stress-Induced Mutation and Amplification in </w:t>
+        <w:t xml:space="preserve">Gentile, Christopher F, Szi-Chieh Yu, Sebastian Akle Serrano, Philip J. Gerrish, and Paul D. Sniegowski. 2011. “Competition between High- and Higher-Mutating Strains of </w:t>
       </w:r>
       <w:r>
         <w:rPr>
@@ -8944,15 +9149,15 @@
           <w:noProof/>
           <w:szCs w:val="24"/>
         </w:rPr>
-        <w:t>Molecular Microbiology</w:t>
-      </w:r>
-      <w:r>
-        <w:rPr>
-          <w:rFonts w:ascii="Times New Roman" w:hAnsi="Times New Roman" w:cs="Times New Roman"/>
-          <w:noProof/>
-          <w:szCs w:val="24"/>
-        </w:rPr>
-        <w:t xml:space="preserve"> 77 (2) (July): 415–30. doi:10.1111/j.1365-2958.2010.07213.x.</w:t>
+        <w:t>Biology Letters</w:t>
+      </w:r>
+      <w:r>
+        <w:rPr>
+          <w:rFonts w:ascii="Times New Roman" w:hAnsi="Times New Roman" w:cs="Times New Roman"/>
+          <w:noProof/>
+          <w:szCs w:val="24"/>
+        </w:rPr>
+        <w:t xml:space="preserve"> 7 (3) (June 23): 422–4. doi:10.1098/rsbl.2010.1036.</w:t>
       </w:r>
     </w:p>
     <w:p>
@@ -8975,7 +9180,7 @@
           <w:noProof/>
           <w:szCs w:val="24"/>
         </w:rPr>
-        <w:t xml:space="preserve">Giraud, Antoine, Ivan Matic, Olivier Tenaillon, Antonio Clara, Miroslav Radman, Michel Fons, and François Taddei. 2001. “Costs and Benefits of High Mutation Rates: Adaptive Evolution of Bacteria in the Mouse Gut.” </w:t>
+        <w:t xml:space="preserve">Gibson, Janet L., Mary-Jane Lombardo, Philip C. Thornton, Kenneth H. Hu, Rodrigo S. Galhardo, Bernadette Beadle, Anand Habib, et al. 2010. “The sigma(E) Stress Response Is Required for Stress-Induced Mutation and Amplification in </w:t>
       </w:r>
       <w:r>
         <w:rPr>
@@ -8985,15 +9190,33 @@
           <w:noProof/>
           <w:szCs w:val="24"/>
         </w:rPr>
-        <w:t>Science</w:t>
-      </w:r>
-      <w:r>
-        <w:rPr>
-          <w:rFonts w:ascii="Times New Roman" w:hAnsi="Times New Roman" w:cs="Times New Roman"/>
-          <w:noProof/>
-          <w:szCs w:val="24"/>
-        </w:rPr>
-        <w:t xml:space="preserve"> 291 (5513) (March 30): 2606–8. doi:10.1126/science.1056421.</w:t>
+        <w:t>Escherichia Coli</w:t>
+      </w:r>
+      <w:r>
+        <w:rPr>
+          <w:rFonts w:ascii="Times New Roman" w:hAnsi="Times New Roman" w:cs="Times New Roman"/>
+          <w:noProof/>
+          <w:szCs w:val="24"/>
+        </w:rPr>
+        <w:t xml:space="preserve">.” </w:t>
+      </w:r>
+      <w:r>
+        <w:rPr>
+          <w:rFonts w:ascii="Times New Roman" w:hAnsi="Times New Roman" w:cs="Times New Roman"/>
+          <w:i/>
+          <w:iCs/>
+          <w:noProof/>
+          <w:szCs w:val="24"/>
+        </w:rPr>
+        <w:t>Molecular Microbiology</w:t>
+      </w:r>
+      <w:r>
+        <w:rPr>
+          <w:rFonts w:ascii="Times New Roman" w:hAnsi="Times New Roman" w:cs="Times New Roman"/>
+          <w:noProof/>
+          <w:szCs w:val="24"/>
+        </w:rPr>
+        <w:t xml:space="preserve"> 77 (2) (July): 415–30. doi:10.1111/j.1365-2958.2010.07213.x.</w:t>
       </w:r>
     </w:p>
     <w:p>
@@ -9016,7 +9239,7 @@
           <w:noProof/>
           <w:szCs w:val="24"/>
         </w:rPr>
-        <w:t xml:space="preserve">Giraud, Antoine, Miroslav Radman, Ivan Matic, and François Taddei. 2001. “The Rise and Fall of Mutator Bacteria.” </w:t>
+        <w:t xml:space="preserve">Giraud, Antoine, Ivan Matic, Olivier Tenaillon, Antonio Clara, Miroslav Radman, Michel Fons, and François Taddei. 2001. “Costs and Benefits of High Mutation Rates: Adaptive Evolution of Bacteria in the Mouse Gut.” </w:t>
       </w:r>
       <w:r>
         <w:rPr>
@@ -9026,15 +9249,15 @@
           <w:noProof/>
           <w:szCs w:val="24"/>
         </w:rPr>
-        <w:t>Current Opinion in Microbiology</w:t>
-      </w:r>
-      <w:r>
-        <w:rPr>
-          <w:rFonts w:ascii="Times New Roman" w:hAnsi="Times New Roman" w:cs="Times New Roman"/>
-          <w:noProof/>
-          <w:szCs w:val="24"/>
-        </w:rPr>
-        <w:t xml:space="preserve"> 4 (5) (October): 582–585. doi:10.1016/S1369-5274(00)00254-X.</w:t>
+        <w:t>Science</w:t>
+      </w:r>
+      <w:r>
+        <w:rPr>
+          <w:rFonts w:ascii="Times New Roman" w:hAnsi="Times New Roman" w:cs="Times New Roman"/>
+          <w:noProof/>
+          <w:szCs w:val="24"/>
+        </w:rPr>
+        <w:t xml:space="preserve"> 291 (5513) (March 30): 2606–8. doi:10.1126/science.1056421.</w:t>
       </w:r>
     </w:p>
     <w:p>
@@ -9057,7 +9280,7 @@
           <w:noProof/>
           <w:szCs w:val="24"/>
         </w:rPr>
-        <w:t xml:space="preserve">Goho, Shaun, and Graham Bell. 2000. “Mild Environmental Stress Elicits Mutations Affecting Fitness in Chlamydomonas.” </w:t>
+        <w:t xml:space="preserve">Giraud, Antoine, Miroslav Radman, Ivan Matic, and François Taddei. 2001. “The Rise and Fall of Mutator Bacteria.” </w:t>
       </w:r>
       <w:r>
         <w:rPr>
@@ -9067,15 +9290,15 @@
           <w:noProof/>
           <w:szCs w:val="24"/>
         </w:rPr>
-        <w:t>Proceedings of the Royal Society B: Biological Sciences</w:t>
-      </w:r>
-      <w:r>
-        <w:rPr>
-          <w:rFonts w:ascii="Times New Roman" w:hAnsi="Times New Roman" w:cs="Times New Roman"/>
-          <w:noProof/>
-          <w:szCs w:val="24"/>
-        </w:rPr>
-        <w:t xml:space="preserve"> 267 (1439) (January 22): 123–9. doi:10.1098/rspb.2000.0976.</w:t>
+        <w:t>Current Opinion in Microbiology</w:t>
+      </w:r>
+      <w:r>
+        <w:rPr>
+          <w:rFonts w:ascii="Times New Roman" w:hAnsi="Times New Roman" w:cs="Times New Roman"/>
+          <w:noProof/>
+          <w:szCs w:val="24"/>
+        </w:rPr>
+        <w:t xml:space="preserve"> 4 (5) (October): 582–585. doi:10.1016/S1369-5274(00)00254-X.</w:t>
       </w:r>
     </w:p>
     <w:p>
@@ -9098,7 +9321,7 @@
           <w:noProof/>
           <w:szCs w:val="24"/>
         </w:rPr>
-        <w:t xml:space="preserve">Gonzalez, Caleb, Lilach Hadany, Rebecca G. Ponder, Mellanie Price, P. J. Hastings, and Susan M. Rosenberg. 2008. “Mutability and Importance of a Hypermutable Cell Subpopulation That Produces Stress-Induced Mutants in </w:t>
+        <w:t xml:space="preserve">Goho, Shaun, and Graham Bell. 2000. “Mild Environmental Stress Elicits Mutations Affecting Fitness in Chlamydomonas.” </w:t>
       </w:r>
       <w:r>
         <w:rPr>
@@ -9108,33 +9331,15 @@
           <w:noProof/>
           <w:szCs w:val="24"/>
         </w:rPr>
-        <w:t>Escherichia Coli</w:t>
-      </w:r>
-      <w:r>
-        <w:rPr>
-          <w:rFonts w:ascii="Times New Roman" w:hAnsi="Times New Roman" w:cs="Times New Roman"/>
-          <w:noProof/>
-          <w:szCs w:val="24"/>
-        </w:rPr>
-        <w:t xml:space="preserve">.” </w:t>
-      </w:r>
-      <w:r>
-        <w:rPr>
-          <w:rFonts w:ascii="Times New Roman" w:hAnsi="Times New Roman" w:cs="Times New Roman"/>
-          <w:i/>
-          <w:iCs/>
-          <w:noProof/>
-          <w:szCs w:val="24"/>
-        </w:rPr>
-        <w:t>PLoS Genetics</w:t>
-      </w:r>
-      <w:r>
-        <w:rPr>
-          <w:rFonts w:ascii="Times New Roman" w:hAnsi="Times New Roman" w:cs="Times New Roman"/>
-          <w:noProof/>
-          <w:szCs w:val="24"/>
-        </w:rPr>
-        <w:t xml:space="preserve"> 4 (10) (January): e1000208. doi:10.1371/journal.pgen.1000208.</w:t>
+        <w:t>Proceedings of the Royal Society B: Biological Sciences</w:t>
+      </w:r>
+      <w:r>
+        <w:rPr>
+          <w:rFonts w:ascii="Times New Roman" w:hAnsi="Times New Roman" w:cs="Times New Roman"/>
+          <w:noProof/>
+          <w:szCs w:val="24"/>
+        </w:rPr>
+        <w:t xml:space="preserve"> 267 (1439) (January 22): 123–9. doi:10.1098/rspb.2000.0976.</w:t>
       </w:r>
     </w:p>
     <w:p>
@@ -9157,7 +9362,7 @@
           <w:noProof/>
           <w:szCs w:val="24"/>
         </w:rPr>
-        <w:t xml:space="preserve">Gressel, Jonathan. 2011. “Low Pesticide Rates May Hasten the Evolution of Resistance by Increasing Mutation Frequencies.” </w:t>
+        <w:t xml:space="preserve">Gonzalez, Caleb, Lilach Hadany, Rebecca G. Ponder, Mellanie Price, P. J. Hastings, and Susan M. Rosenberg. 2008. “Mutability and Importance of a Hypermutable Cell Subpopulation That Produces Stress-Induced Mutants in </w:t>
       </w:r>
       <w:r>
         <w:rPr>
@@ -9167,15 +9372,33 @@
           <w:noProof/>
           <w:szCs w:val="24"/>
         </w:rPr>
-        <w:t>Pest Management Science</w:t>
-      </w:r>
-      <w:r>
-        <w:rPr>
-          <w:rFonts w:ascii="Times New Roman" w:hAnsi="Times New Roman" w:cs="Times New Roman"/>
-          <w:noProof/>
-          <w:szCs w:val="24"/>
-        </w:rPr>
-        <w:t xml:space="preserve"> 67 (3) (March 14): 253–7. doi:10.1002/ps.2071.</w:t>
+        <w:t>Escherichia Coli</w:t>
+      </w:r>
+      <w:r>
+        <w:rPr>
+          <w:rFonts w:ascii="Times New Roman" w:hAnsi="Times New Roman" w:cs="Times New Roman"/>
+          <w:noProof/>
+          <w:szCs w:val="24"/>
+        </w:rPr>
+        <w:t xml:space="preserve">.” </w:t>
+      </w:r>
+      <w:r>
+        <w:rPr>
+          <w:rFonts w:ascii="Times New Roman" w:hAnsi="Times New Roman" w:cs="Times New Roman"/>
+          <w:i/>
+          <w:iCs/>
+          <w:noProof/>
+          <w:szCs w:val="24"/>
+        </w:rPr>
+        <w:t>PLoS Genetics</w:t>
+      </w:r>
+      <w:r>
+        <w:rPr>
+          <w:rFonts w:ascii="Times New Roman" w:hAnsi="Times New Roman" w:cs="Times New Roman"/>
+          <w:noProof/>
+          <w:szCs w:val="24"/>
+        </w:rPr>
+        <w:t xml:space="preserve"> 4 (10) (January): e1000208. doi:10.1371/journal.pgen.1000208.</w:t>
       </w:r>
     </w:p>
     <w:p>
@@ -9198,7 +9421,7 @@
           <w:noProof/>
           <w:szCs w:val="24"/>
         </w:rPr>
-        <w:t xml:space="preserve">Gueijman, Ariel, Amir Ayali, Yoav Ram, and Lilach Hadany. 2013. “Dispersing Away from Bad Genotypes: The Evolution of Fitness-Associated Dispersal (FAD) in Homogeneous Environments.” </w:t>
+        <w:t xml:space="preserve">Gressel, Jonathan. 2011. “Low Pesticide Rates May Hasten the Evolution of Resistance by Increasing Mutation Frequencies.” </w:t>
       </w:r>
       <w:r>
         <w:rPr>
@@ -9208,15 +9431,15 @@
           <w:noProof/>
           <w:szCs w:val="24"/>
         </w:rPr>
-        <w:t>BMC Evolutionary Biology</w:t>
-      </w:r>
-      <w:r>
-        <w:rPr>
-          <w:rFonts w:ascii="Times New Roman" w:hAnsi="Times New Roman" w:cs="Times New Roman"/>
-          <w:noProof/>
-          <w:szCs w:val="24"/>
-        </w:rPr>
-        <w:t xml:space="preserve"> 13 (1) (June 19): 125. doi:10.1186/1471-2148-13-125.</w:t>
+        <w:t>Pest Management Science</w:t>
+      </w:r>
+      <w:r>
+        <w:rPr>
+          <w:rFonts w:ascii="Times New Roman" w:hAnsi="Times New Roman" w:cs="Times New Roman"/>
+          <w:noProof/>
+          <w:szCs w:val="24"/>
+        </w:rPr>
+        <w:t xml:space="preserve"> 67 (3) (March 14): 253–7. doi:10.1002/ps.2071.</w:t>
       </w:r>
     </w:p>
     <w:p>
@@ -9239,7 +9462,7 @@
           <w:noProof/>
           <w:szCs w:val="24"/>
         </w:rPr>
-        <w:t xml:space="preserve">Haigh, John. 1978. “The Accumulation of Deleterious Genes in a Population - Muller’s Ratchet.” </w:t>
+        <w:t xml:space="preserve">Gueijman, Ariel, Amir Ayali, Yoav Ram, and Lilach Hadany. 2013. “Dispersing Away from Bad Genotypes: The Evolution of Fitness-Associated Dispersal (FAD) in Homogeneous Environments.” </w:t>
       </w:r>
       <w:r>
         <w:rPr>
@@ -9249,15 +9472,15 @@
           <w:noProof/>
           <w:szCs w:val="24"/>
         </w:rPr>
-        <w:t>Theoretical Population Biology</w:t>
-      </w:r>
-      <w:r>
-        <w:rPr>
-          <w:rFonts w:ascii="Times New Roman" w:hAnsi="Times New Roman" w:cs="Times New Roman"/>
-          <w:noProof/>
-          <w:szCs w:val="24"/>
-        </w:rPr>
-        <w:t xml:space="preserve"> 14 (2) (October): 251–267. doi:10.1016/0040-5809(78)90027-8.</w:t>
+        <w:t>BMC Evolutionary Biology</w:t>
+      </w:r>
+      <w:r>
+        <w:rPr>
+          <w:rFonts w:ascii="Times New Roman" w:hAnsi="Times New Roman" w:cs="Times New Roman"/>
+          <w:noProof/>
+          <w:szCs w:val="24"/>
+        </w:rPr>
+        <w:t xml:space="preserve"> 13 (1) (June 19): 125. doi:10.1186/1471-2148-13-125.</w:t>
       </w:r>
     </w:p>
     <w:p>
@@ -9280,8 +9503,16 @@
           <w:noProof/>
           <w:szCs w:val="24"/>
         </w:rPr>
+        <w:t xml:space="preserve">Haigh, John. 1978. “The Accumulation of Deleterious Genes in a Population - Muller’s </w:t>
+      </w:r>
+      <w:r>
+        <w:rPr>
+          <w:rFonts w:ascii="Times New Roman" w:hAnsi="Times New Roman" w:cs="Times New Roman"/>
+          <w:noProof/>
+          <w:szCs w:val="24"/>
+        </w:rPr>
         <w:lastRenderedPageBreak/>
-        <w:t xml:space="preserve">Harris, Theodore E. 1969. </w:t>
+        <w:t xml:space="preserve">Ratchet.” </w:t>
       </w:r>
       <w:r>
         <w:rPr>
@@ -9291,15 +9522,15 @@
           <w:noProof/>
           <w:szCs w:val="24"/>
         </w:rPr>
-        <w:t>The Theory of Branching Processes</w:t>
-      </w:r>
-      <w:r>
-        <w:rPr>
-          <w:rFonts w:ascii="Times New Roman" w:hAnsi="Times New Roman" w:cs="Times New Roman"/>
-          <w:noProof/>
-          <w:szCs w:val="24"/>
-        </w:rPr>
-        <w:t>. Berlin: Springer.</w:t>
+        <w:t>Theoretical Population Biology</w:t>
+      </w:r>
+      <w:r>
+        <w:rPr>
+          <w:rFonts w:ascii="Times New Roman" w:hAnsi="Times New Roman" w:cs="Times New Roman"/>
+          <w:noProof/>
+          <w:szCs w:val="24"/>
+        </w:rPr>
+        <w:t xml:space="preserve"> 14 (2) (October): 251–267. doi:10.1016/0040-5809(78)90027-8.</w:t>
       </w:r>
     </w:p>
     <w:p>
@@ -9322,7 +9553,7 @@
           <w:noProof/>
           <w:szCs w:val="24"/>
         </w:rPr>
-        <w:t xml:space="preserve">Heidenreich, Erich. 2007. “Adaptive Mutation in </w:t>
+        <w:t xml:space="preserve">Harris, Theodore E. 1969. </w:t>
       </w:r>
       <w:r>
         <w:rPr>
@@ -9332,33 +9563,15 @@
           <w:noProof/>
           <w:szCs w:val="24"/>
         </w:rPr>
-        <w:t>Saccharomyces Cerevisiae</w:t>
-      </w:r>
-      <w:r>
-        <w:rPr>
-          <w:rFonts w:ascii="Times New Roman" w:hAnsi="Times New Roman" w:cs="Times New Roman"/>
-          <w:noProof/>
-          <w:szCs w:val="24"/>
-        </w:rPr>
-        <w:t xml:space="preserve">.” </w:t>
-      </w:r>
-      <w:r>
-        <w:rPr>
-          <w:rFonts w:ascii="Times New Roman" w:hAnsi="Times New Roman" w:cs="Times New Roman"/>
-          <w:i/>
-          <w:iCs/>
-          <w:noProof/>
-          <w:szCs w:val="24"/>
-        </w:rPr>
-        <w:t>Critical Reviews in Biochemistry and Molecular Biology</w:t>
-      </w:r>
-      <w:r>
-        <w:rPr>
-          <w:rFonts w:ascii="Times New Roman" w:hAnsi="Times New Roman" w:cs="Times New Roman"/>
-          <w:noProof/>
-          <w:szCs w:val="24"/>
-        </w:rPr>
-        <w:t xml:space="preserve"> 42 (4): 285–311. doi:10.1080/10409230701507773.</w:t>
+        <w:t>The Theory of Branching Processes</w:t>
+      </w:r>
+      <w:r>
+        <w:rPr>
+          <w:rFonts w:ascii="Times New Roman" w:hAnsi="Times New Roman" w:cs="Times New Roman"/>
+          <w:noProof/>
+          <w:szCs w:val="24"/>
+        </w:rPr>
+        <w:t>. Berlin: Springer.</w:t>
       </w:r>
     </w:p>
     <w:p>
@@ -9381,7 +9594,7 @@
           <w:noProof/>
           <w:szCs w:val="24"/>
         </w:rPr>
-        <w:t xml:space="preserve">Heo, Muyoung, and Eugene I. Shakhnovich. 2010. “Interplay between Pleiotropy and Secondary Selection Determines Rise and Fall of Mutators in Stress Response.” </w:t>
+        <w:t xml:space="preserve">Heidenreich, Erich. 2007. “Adaptive Mutation in </w:t>
       </w:r>
       <w:r>
         <w:rPr>
@@ -9391,15 +9604,33 @@
           <w:noProof/>
           <w:szCs w:val="24"/>
         </w:rPr>
-        <w:t>PLoS Computational Biology</w:t>
-      </w:r>
-      <w:r>
-        <w:rPr>
-          <w:rFonts w:ascii="Times New Roman" w:hAnsi="Times New Roman" w:cs="Times New Roman"/>
-          <w:noProof/>
-          <w:szCs w:val="24"/>
-        </w:rPr>
-        <w:t xml:space="preserve"> 6 (3) (March): e1000710. doi:10.1371/journal.pcbi.1000710.</w:t>
+        <w:t>Saccharomyces Cerevisiae</w:t>
+      </w:r>
+      <w:r>
+        <w:rPr>
+          <w:rFonts w:ascii="Times New Roman" w:hAnsi="Times New Roman" w:cs="Times New Roman"/>
+          <w:noProof/>
+          <w:szCs w:val="24"/>
+        </w:rPr>
+        <w:t xml:space="preserve">.” </w:t>
+      </w:r>
+      <w:r>
+        <w:rPr>
+          <w:rFonts w:ascii="Times New Roman" w:hAnsi="Times New Roman" w:cs="Times New Roman"/>
+          <w:i/>
+          <w:iCs/>
+          <w:noProof/>
+          <w:szCs w:val="24"/>
+        </w:rPr>
+        <w:t>Critical Reviews in Biochemistry and Molecular Biology</w:t>
+      </w:r>
+      <w:r>
+        <w:rPr>
+          <w:rFonts w:ascii="Times New Roman" w:hAnsi="Times New Roman" w:cs="Times New Roman"/>
+          <w:noProof/>
+          <w:szCs w:val="24"/>
+        </w:rPr>
+        <w:t xml:space="preserve"> 42 (4): 285–311. doi:10.1080/10409230701507773.</w:t>
       </w:r>
     </w:p>
     <w:p>
@@ -9422,7 +9653,7 @@
           <w:noProof/>
           <w:szCs w:val="24"/>
         </w:rPr>
-        <w:t xml:space="preserve">Hilbert, Lennart. 2011. “Shifting Gears: Thermodynamics of Genetic Information Storage Suggest Stress-Dependence of Mutation Rate, Which Can Accelerate Adaptation.” </w:t>
+        <w:t xml:space="preserve">Heo, Muyoung, and Eugene I. Shakhnovich. 2010. “Interplay between Pleiotropy and Secondary Selection Determines Rise and Fall of Mutators in Stress Response.” </w:t>
       </w:r>
       <w:r>
         <w:rPr>
@@ -9432,15 +9663,15 @@
           <w:noProof/>
           <w:szCs w:val="24"/>
         </w:rPr>
-        <w:t>arXiv</w:t>
-      </w:r>
-      <w:r>
-        <w:rPr>
-          <w:rFonts w:ascii="Times New Roman" w:hAnsi="Times New Roman" w:cs="Times New Roman"/>
-          <w:noProof/>
-          <w:szCs w:val="24"/>
-        </w:rPr>
-        <w:t xml:space="preserve"> (April 11): 15.</w:t>
+        <w:t>PLoS Computational Biology</w:t>
+      </w:r>
+      <w:r>
+        <w:rPr>
+          <w:rFonts w:ascii="Times New Roman" w:hAnsi="Times New Roman" w:cs="Times New Roman"/>
+          <w:noProof/>
+          <w:szCs w:val="24"/>
+        </w:rPr>
+        <w:t xml:space="preserve"> 6 (3) (March): e1000710. doi:10.1371/journal.pcbi.1000710.</w:t>
       </w:r>
     </w:p>
     <w:p>
@@ -9463,7 +9694,7 @@
           <w:noProof/>
           <w:szCs w:val="24"/>
         </w:rPr>
-        <w:t xml:space="preserve">Huang, L. Eric, Ranjit S. Bindra, Peter M. Glazer, and Adrian L. Harris. 2007. “Hypoxia-Induced Genetic Instability--a Calculated Mechanism Underlying Tumor Progression.” </w:t>
+        <w:t xml:space="preserve">Hilbert, Lennart. 2011. “Shifting Gears: Thermodynamics of Genetic Information Storage Suggest Stress-Dependence of Mutation Rate, Which Can Accelerate Adaptation.” </w:t>
       </w:r>
       <w:r>
         <w:rPr>
@@ -9473,15 +9704,15 @@
           <w:noProof/>
           <w:szCs w:val="24"/>
         </w:rPr>
-        <w:t>Journal of Molecular Medicine (Berlin, Germany)</w:t>
-      </w:r>
-      <w:r>
-        <w:rPr>
-          <w:rFonts w:ascii="Times New Roman" w:hAnsi="Times New Roman" w:cs="Times New Roman"/>
-          <w:noProof/>
-          <w:szCs w:val="24"/>
-        </w:rPr>
-        <w:t xml:space="preserve"> 85 (2) (February): 139–48. doi:10.1007/s00109-006-0133-6.</w:t>
+        <w:t>arXiv</w:t>
+      </w:r>
+      <w:r>
+        <w:rPr>
+          <w:rFonts w:ascii="Times New Roman" w:hAnsi="Times New Roman" w:cs="Times New Roman"/>
+          <w:noProof/>
+          <w:szCs w:val="24"/>
+        </w:rPr>
+        <w:t xml:space="preserve"> (April 11): 15.</w:t>
       </w:r>
     </w:p>
     <w:p>
@@ -9504,7 +9735,7 @@
           <w:noProof/>
           <w:szCs w:val="24"/>
         </w:rPr>
-        <w:t xml:space="preserve">Jackson, a L, and Lawrence A Loeb. 1998. “The Mutation Rate and Cancer.” </w:t>
+        <w:t xml:space="preserve">Huang, L. Eric, Ranjit S. Bindra, Peter M. Glazer, and Adrian L. Harris. 2007. “Hypoxia-Induced Genetic Instability--a Calculated Mechanism Underlying Tumor Progression.” </w:t>
       </w:r>
       <w:r>
         <w:rPr>
@@ -9514,15 +9745,15 @@
           <w:noProof/>
           <w:szCs w:val="24"/>
         </w:rPr>
-        <w:t>Genetics</w:t>
-      </w:r>
-      <w:r>
-        <w:rPr>
-          <w:rFonts w:ascii="Times New Roman" w:hAnsi="Times New Roman" w:cs="Times New Roman"/>
-          <w:noProof/>
-          <w:szCs w:val="24"/>
-        </w:rPr>
-        <w:t xml:space="preserve"> 148 (4) (April): 1483–90.</w:t>
+        <w:t>Journal of Molecular Medicine (Berlin, Germany)</w:t>
+      </w:r>
+      <w:r>
+        <w:rPr>
+          <w:rFonts w:ascii="Times New Roman" w:hAnsi="Times New Roman" w:cs="Times New Roman"/>
+          <w:noProof/>
+          <w:szCs w:val="24"/>
+        </w:rPr>
+        <w:t xml:space="preserve"> 85 (2) (February): 139–48. doi:10.1007/s00109-006-0133-6.</w:t>
       </w:r>
     </w:p>
     <w:p>
@@ -9545,7 +9776,7 @@
           <w:noProof/>
           <w:szCs w:val="24"/>
         </w:rPr>
-        <w:t xml:space="preserve">Johnson, Toby. 1999. “The Approach to Mutation-Selection Balance in an Infinite Asexual Population, and the Evolution of Mutation Rates.” </w:t>
+        <w:t xml:space="preserve">Jackson, a L, and Lawrence A Loeb. 1998. “The Mutation Rate and Cancer.” </w:t>
       </w:r>
       <w:r>
         <w:rPr>
@@ -9555,15 +9786,15 @@
           <w:noProof/>
           <w:szCs w:val="24"/>
         </w:rPr>
-        <w:t>Proceedings of the Royal Society B: Biological Sciences</w:t>
-      </w:r>
-      <w:r>
-        <w:rPr>
-          <w:rFonts w:ascii="Times New Roman" w:hAnsi="Times New Roman" w:cs="Times New Roman"/>
-          <w:noProof/>
-          <w:szCs w:val="24"/>
-        </w:rPr>
-        <w:t xml:space="preserve"> 266 (1436) (December 7): 2389–97. doi:10.1098/rspb.1999.0936.</w:t>
+        <w:t>Genetics</w:t>
+      </w:r>
+      <w:r>
+        <w:rPr>
+          <w:rFonts w:ascii="Times New Roman" w:hAnsi="Times New Roman" w:cs="Times New Roman"/>
+          <w:noProof/>
+          <w:szCs w:val="24"/>
+        </w:rPr>
+        <w:t xml:space="preserve"> 148 (4) (April): 1483–90.</w:t>
       </w:r>
     </w:p>
     <w:p>
@@ -9586,7 +9817,7 @@
           <w:noProof/>
           <w:szCs w:val="24"/>
         </w:rPr>
-        <w:t xml:space="preserve">Kimura, Motoo. 1967. “On the Evolutionary Adjustment of Spontaneous Mutation Rates.” </w:t>
+        <w:t xml:space="preserve">Johnson, Toby. 1999. “The Approach to Mutation-Selection Balance in an Infinite Asexual Population, and the Evolution of Mutation Rates.” </w:t>
       </w:r>
       <w:r>
         <w:rPr>
@@ -9596,15 +9827,15 @@
           <w:noProof/>
           <w:szCs w:val="24"/>
         </w:rPr>
-        <w:t>Genetical Research</w:t>
-      </w:r>
-      <w:r>
-        <w:rPr>
-          <w:rFonts w:ascii="Times New Roman" w:hAnsi="Times New Roman" w:cs="Times New Roman"/>
-          <w:noProof/>
-          <w:szCs w:val="24"/>
-        </w:rPr>
-        <w:t xml:space="preserve"> 9 (01) (April 14): 23–34. doi:10.1017/S0016672300010284.</w:t>
+        <w:t>Proceedings of the Royal Society B: Biological Sciences</w:t>
+      </w:r>
+      <w:r>
+        <w:rPr>
+          <w:rFonts w:ascii="Times New Roman" w:hAnsi="Times New Roman" w:cs="Times New Roman"/>
+          <w:noProof/>
+          <w:szCs w:val="24"/>
+        </w:rPr>
+        <w:t xml:space="preserve"> 266 (1436) (December 7): 2389–97. doi:10.1098/rspb.1999.0936.</w:t>
       </w:r>
     </w:p>
     <w:p>
@@ -9627,7 +9858,7 @@
           <w:noProof/>
           <w:szCs w:val="24"/>
         </w:rPr>
-        <w:t xml:space="preserve">Kimura, Motoo, and Takeo Maruyama. 1966. “The Mutational Load with Epistatic Gene Interactions in Fitness.” </w:t>
+        <w:t xml:space="preserve">Kimura, Motoo. 1967. “On the Evolutionary Adjustment of Spontaneous Mutation Rates.” </w:t>
       </w:r>
       <w:r>
         <w:rPr>
@@ -9637,15 +9868,15 @@
           <w:noProof/>
           <w:szCs w:val="24"/>
         </w:rPr>
-        <w:t>Genetics</w:t>
-      </w:r>
-      <w:r>
-        <w:rPr>
-          <w:rFonts w:ascii="Times New Roman" w:hAnsi="Times New Roman" w:cs="Times New Roman"/>
-          <w:noProof/>
-          <w:szCs w:val="24"/>
-        </w:rPr>
-        <w:t xml:space="preserve"> 54 (6) (December 22): 1337–51.</w:t>
+        <w:t>Genetical Research</w:t>
+      </w:r>
+      <w:r>
+        <w:rPr>
+          <w:rFonts w:ascii="Times New Roman" w:hAnsi="Times New Roman" w:cs="Times New Roman"/>
+          <w:noProof/>
+          <w:szCs w:val="24"/>
+        </w:rPr>
+        <w:t xml:space="preserve"> 9 (01) (April 14): 23–34. doi:10.1017/S0016672300010284.</w:t>
       </w:r>
     </w:p>
     <w:p>
@@ -9668,7 +9899,7 @@
           <w:noProof/>
           <w:szCs w:val="24"/>
         </w:rPr>
-        <w:t xml:space="preserve">Kivisaar, Maia. 2010. “Mechanisms of Stationary-Phase Mutagenesis in Bacteria: Mutational Processes in Pseudomonads.” </w:t>
+        <w:t xml:space="preserve">Kimura, Motoo, and Takeo Maruyama. 1966. “The Mutational Load with Epistatic Gene Interactions in Fitness.” </w:t>
       </w:r>
       <w:r>
         <w:rPr>
@@ -9678,15 +9909,15 @@
           <w:noProof/>
           <w:szCs w:val="24"/>
         </w:rPr>
-        <w:t>FEMS Microbiology Letters</w:t>
-      </w:r>
-      <w:r>
-        <w:rPr>
-          <w:rFonts w:ascii="Times New Roman" w:hAnsi="Times New Roman" w:cs="Times New Roman"/>
-          <w:noProof/>
-          <w:szCs w:val="24"/>
-        </w:rPr>
-        <w:t xml:space="preserve"> 312 (1) (November): 1–14. doi:10.1111/j.1574-6968.2010.02027.x.</w:t>
+        <w:t>Genetics</w:t>
+      </w:r>
+      <w:r>
+        <w:rPr>
+          <w:rFonts w:ascii="Times New Roman" w:hAnsi="Times New Roman" w:cs="Times New Roman"/>
+          <w:noProof/>
+          <w:szCs w:val="24"/>
+        </w:rPr>
+        <w:t xml:space="preserve"> 54 (6) (December 22): 1337–51.</w:t>
       </w:r>
     </w:p>
     <w:p>
@@ -9709,7 +9940,7 @@
           <w:noProof/>
           <w:szCs w:val="24"/>
         </w:rPr>
-        <w:t xml:space="preserve">Lachmann, M, and E Jablonka. 1996. “The Inheritance of Phenotypes: An Adaptation to Fluctuating Environments.” </w:t>
+        <w:t xml:space="preserve">Kivisaar, Maia. 2010. “Mechanisms of Stationary-Phase Mutagenesis in Bacteria: Mutational Processes in Pseudomonads.” </w:t>
       </w:r>
       <w:r>
         <w:rPr>
@@ -9719,15 +9950,15 @@
           <w:noProof/>
           <w:szCs w:val="24"/>
         </w:rPr>
-        <w:t>Journal of Theoretical Biology</w:t>
-      </w:r>
-      <w:r>
-        <w:rPr>
-          <w:rFonts w:ascii="Times New Roman" w:hAnsi="Times New Roman" w:cs="Times New Roman"/>
-          <w:noProof/>
-          <w:szCs w:val="24"/>
-        </w:rPr>
-        <w:t xml:space="preserve"> 181 (1): 1–9. doi:10.1006/jtbi.1996.0109.</w:t>
+        <w:t>FEMS Microbiology Letters</w:t>
+      </w:r>
+      <w:r>
+        <w:rPr>
+          <w:rFonts w:ascii="Times New Roman" w:hAnsi="Times New Roman" w:cs="Times New Roman"/>
+          <w:noProof/>
+          <w:szCs w:val="24"/>
+        </w:rPr>
+        <w:t xml:space="preserve"> 312 (1) (November): 1–14. doi:10.1111/j.1574-6968.2010.02027.x.</w:t>
       </w:r>
     </w:p>
     <w:p>
@@ -9750,7 +9981,7 @@
           <w:noProof/>
           <w:szCs w:val="24"/>
         </w:rPr>
-        <w:t xml:space="preserve">Leigh, Egbert Giles Jr. 1970. “Natural Selection and Mutability.” </w:t>
+        <w:t xml:space="preserve">Lachmann, M, and E Jablonka. 1996. “The Inheritance of Phenotypes: An Adaptation to Fluctuating Environments.” </w:t>
       </w:r>
       <w:r>
         <w:rPr>
@@ -9760,15 +9991,15 @@
           <w:noProof/>
           <w:szCs w:val="24"/>
         </w:rPr>
-        <w:t>The American Naturalist</w:t>
-      </w:r>
-      <w:r>
-        <w:rPr>
-          <w:rFonts w:ascii="Times New Roman" w:hAnsi="Times New Roman" w:cs="Times New Roman"/>
-          <w:noProof/>
-          <w:szCs w:val="24"/>
-        </w:rPr>
-        <w:t xml:space="preserve"> 104 (937): 301–305.</w:t>
+        <w:t>Journal of Theoretical Biology</w:t>
+      </w:r>
+      <w:r>
+        <w:rPr>
+          <w:rFonts w:ascii="Times New Roman" w:hAnsi="Times New Roman" w:cs="Times New Roman"/>
+          <w:noProof/>
+          <w:szCs w:val="24"/>
+        </w:rPr>
+        <w:t xml:space="preserve"> 181 (1): 1–9. doi:10.1006/jtbi.1996.0109.</w:t>
       </w:r>
     </w:p>
     <w:p>
@@ -9791,7 +10022,7 @@
           <w:noProof/>
           <w:szCs w:val="24"/>
         </w:rPr>
-        <w:t xml:space="preserve">———. 1973. “The Evolution of Mutation Rates.” </w:t>
+        <w:t xml:space="preserve">Leigh, Egbert Giles Jr. 1970. “Natural Selection and Mutability.” </w:t>
       </w:r>
       <w:r>
         <w:rPr>
@@ -9801,15 +10032,15 @@
           <w:noProof/>
           <w:szCs w:val="24"/>
         </w:rPr>
-        <w:t>Genetics</w:t>
-      </w:r>
-      <w:r>
-        <w:rPr>
-          <w:rFonts w:ascii="Times New Roman" w:hAnsi="Times New Roman" w:cs="Times New Roman"/>
-          <w:noProof/>
-          <w:szCs w:val="24"/>
-        </w:rPr>
-        <w:t xml:space="preserve"> 73 (April): Suppl 73:1–18.</w:t>
+        <w:t>The American Naturalist</w:t>
+      </w:r>
+      <w:r>
+        <w:rPr>
+          <w:rFonts w:ascii="Times New Roman" w:hAnsi="Times New Roman" w:cs="Times New Roman"/>
+          <w:noProof/>
+          <w:szCs w:val="24"/>
+        </w:rPr>
+        <w:t xml:space="preserve"> 104 (937): 301–305.</w:t>
       </w:r>
     </w:p>
     <w:p>
@@ -9832,7 +10063,7 @@
           <w:noProof/>
           <w:szCs w:val="24"/>
         </w:rPr>
-        <w:t xml:space="preserve">Lenski, Richard E., and Paul D. Sniegowski. 1995. “Directed Mutations Slip-Sliding Away?” </w:t>
+        <w:t xml:space="preserve">———. 1973. “The Evolution of Mutation Rates.” </w:t>
       </w:r>
       <w:r>
         <w:rPr>
@@ -9842,15 +10073,15 @@
           <w:noProof/>
           <w:szCs w:val="24"/>
         </w:rPr>
-        <w:t>Current Biology</w:t>
-      </w:r>
-      <w:r>
-        <w:rPr>
-          <w:rFonts w:ascii="Times New Roman" w:hAnsi="Times New Roman" w:cs="Times New Roman"/>
-          <w:noProof/>
-          <w:szCs w:val="24"/>
-        </w:rPr>
-        <w:t xml:space="preserve"> 5 (2) (February): 97–9. doi:10.1016/S0960-9822(95)00023-6.</w:t>
+        <w:t>Genetics</w:t>
+      </w:r>
+      <w:r>
+        <w:rPr>
+          <w:rFonts w:ascii="Times New Roman" w:hAnsi="Times New Roman" w:cs="Times New Roman"/>
+          <w:noProof/>
+          <w:szCs w:val="24"/>
+        </w:rPr>
+        <w:t xml:space="preserve"> 73 (April): Suppl 73:1–18.</w:t>
       </w:r>
     </w:p>
     <w:p>
@@ -9873,7 +10104,7 @@
           <w:noProof/>
           <w:szCs w:val="24"/>
         </w:rPr>
-        <w:t xml:space="preserve">Liberman, Uri, and Marcus W. Feldman. 1986. “Modifiers of Mutation Rate: A General Reduction Principle.” </w:t>
+        <w:t xml:space="preserve">Lenski, Richard E., and Paul D. Sniegowski. 1995. “Directed Mutations Slip-Sliding Away?” </w:t>
       </w:r>
       <w:r>
         <w:rPr>
@@ -9883,15 +10114,15 @@
           <w:noProof/>
           <w:szCs w:val="24"/>
         </w:rPr>
-        <w:t>Theoretical Population Biology</w:t>
-      </w:r>
-      <w:r>
-        <w:rPr>
-          <w:rFonts w:ascii="Times New Roman" w:hAnsi="Times New Roman" w:cs="Times New Roman"/>
-          <w:noProof/>
-          <w:szCs w:val="24"/>
-        </w:rPr>
-        <w:t xml:space="preserve"> 30 (1) (August): 125–42.</w:t>
+        <w:t>Current Biology</w:t>
+      </w:r>
+      <w:r>
+        <w:rPr>
+          <w:rFonts w:ascii="Times New Roman" w:hAnsi="Times New Roman" w:cs="Times New Roman"/>
+          <w:noProof/>
+          <w:szCs w:val="24"/>
+        </w:rPr>
+        <w:t xml:space="preserve"> 5 (2) (February): 97–9. doi:10.1016/S0960-9822(95)00023-6.</w:t>
       </w:r>
     </w:p>
     <w:p>
@@ -9914,7 +10145,7 @@
           <w:noProof/>
           <w:szCs w:val="24"/>
         </w:rPr>
-        <w:t xml:space="preserve">Loewe, Laurence. 2009. “A Framework for Evolutionary Systems Biology.” </w:t>
+        <w:t xml:space="preserve">Liberman, Uri, and Marcus W. Feldman. 1986. “Modifiers of Mutation Rate: A General Reduction Principle.” </w:t>
       </w:r>
       <w:r>
         <w:rPr>
@@ -9924,15 +10155,15 @@
           <w:noProof/>
           <w:szCs w:val="24"/>
         </w:rPr>
-        <w:t>BMC Systems Biology</w:t>
-      </w:r>
-      <w:r>
-        <w:rPr>
-          <w:rFonts w:ascii="Times New Roman" w:hAnsi="Times New Roman" w:cs="Times New Roman"/>
-          <w:noProof/>
-          <w:szCs w:val="24"/>
-        </w:rPr>
-        <w:t xml:space="preserve"> 3 (27) (January). doi:10.1186/1752-0509-3-27.</w:t>
+        <w:t>Theoretical Population Biology</w:t>
+      </w:r>
+      <w:r>
+        <w:rPr>
+          <w:rFonts w:ascii="Times New Roman" w:hAnsi="Times New Roman" w:cs="Times New Roman"/>
+          <w:noProof/>
+          <w:szCs w:val="24"/>
+        </w:rPr>
+        <w:t xml:space="preserve"> 30 (1) (August): 125–42.</w:t>
       </w:r>
     </w:p>
     <w:p>
@@ -9955,7 +10186,7 @@
           <w:noProof/>
           <w:szCs w:val="24"/>
         </w:rPr>
-        <w:t xml:space="preserve">Loewe, Laurence, and William G. Hill. 2010. “The Population Genetics of Mutations: Good, Bad and Indifferent.” </w:t>
+        <w:t xml:space="preserve">Loewe, Laurence. 2009. “A Framework for Evolutionary Systems Biology.” </w:t>
       </w:r>
       <w:r>
         <w:rPr>
@@ -9965,15 +10196,15 @@
           <w:noProof/>
           <w:szCs w:val="24"/>
         </w:rPr>
-        <w:t>Philosophical Transactions of the Royal Society B: Biological Sciences</w:t>
-      </w:r>
-      <w:r>
-        <w:rPr>
-          <w:rFonts w:ascii="Times New Roman" w:hAnsi="Times New Roman" w:cs="Times New Roman"/>
-          <w:noProof/>
-          <w:szCs w:val="24"/>
-        </w:rPr>
-        <w:t xml:space="preserve"> 365 (1544) (April 27): 1153–67. doi:10.1098/rstb.2009.0317.</w:t>
+        <w:t>BMC Systems Biology</w:t>
+      </w:r>
+      <w:r>
+        <w:rPr>
+          <w:rFonts w:ascii="Times New Roman" w:hAnsi="Times New Roman" w:cs="Times New Roman"/>
+          <w:noProof/>
+          <w:szCs w:val="24"/>
+        </w:rPr>
+        <w:t xml:space="preserve"> 3 (27) (January). doi:10.1186/1752-0509-3-27.</w:t>
       </w:r>
     </w:p>
     <w:p>
@@ -9996,16 +10227,7 @@
           <w:noProof/>
           <w:szCs w:val="24"/>
         </w:rPr>
-        <w:t xml:space="preserve">Luria, Salvador E., and Max Delbrück. 1943. “Mutations of Bacteria from Virus Sensitivity to </w:t>
-      </w:r>
-      <w:r>
-        <w:rPr>
-          <w:rFonts w:ascii="Times New Roman" w:hAnsi="Times New Roman" w:cs="Times New Roman"/>
-          <w:noProof/>
-          <w:szCs w:val="24"/>
-        </w:rPr>
-        <w:lastRenderedPageBreak/>
-        <w:t xml:space="preserve">Virus Resistance.” </w:t>
+        <w:t xml:space="preserve">Loewe, Laurence, and William G. Hill. 2010. “The Population Genetics of Mutations: Good, Bad and Indifferent.” </w:t>
       </w:r>
       <w:r>
         <w:rPr>
@@ -10015,15 +10237,26 @@
           <w:noProof/>
           <w:szCs w:val="24"/>
         </w:rPr>
-        <w:t>Genetics</w:t>
-      </w:r>
-      <w:r>
-        <w:rPr>
-          <w:rFonts w:ascii="Times New Roman" w:hAnsi="Times New Roman" w:cs="Times New Roman"/>
-          <w:noProof/>
-          <w:szCs w:val="24"/>
-        </w:rPr>
-        <w:t xml:space="preserve"> 28 (6) (November): 491–511.</w:t>
+        <w:t xml:space="preserve">Philosophical Transactions of the Royal Society B: Biological </w:t>
+      </w:r>
+      <w:r>
+        <w:rPr>
+          <w:rFonts w:ascii="Times New Roman" w:hAnsi="Times New Roman" w:cs="Times New Roman"/>
+          <w:i/>
+          <w:iCs/>
+          <w:noProof/>
+          <w:szCs w:val="24"/>
+        </w:rPr>
+        <w:lastRenderedPageBreak/>
+        <w:t>Sciences</w:t>
+      </w:r>
+      <w:r>
+        <w:rPr>
+          <w:rFonts w:ascii="Times New Roman" w:hAnsi="Times New Roman" w:cs="Times New Roman"/>
+          <w:noProof/>
+          <w:szCs w:val="24"/>
+        </w:rPr>
+        <w:t xml:space="preserve"> 365 (1544) (April 27): 1153–67. doi:10.1098/rstb.2009.0317.</w:t>
       </w:r>
     </w:p>
     <w:p>
@@ -10046,7 +10279,7 @@
           <w:noProof/>
           <w:szCs w:val="24"/>
         </w:rPr>
-        <w:t xml:space="preserve">Lynch, Michael. 2010. “Evolution of the Mutation Rate.” </w:t>
+        <w:t xml:space="preserve">Luria, Salvador E., and Max Delbrück. 1943. “Mutations of Bacteria from Virus Sensitivity to Virus Resistance.” </w:t>
       </w:r>
       <w:r>
         <w:rPr>
@@ -10056,15 +10289,15 @@
           <w:noProof/>
           <w:szCs w:val="24"/>
         </w:rPr>
-        <w:t>Trends in Genetics</w:t>
-      </w:r>
-      <w:r>
-        <w:rPr>
-          <w:rFonts w:ascii="Times New Roman" w:hAnsi="Times New Roman" w:cs="Times New Roman"/>
-          <w:noProof/>
-          <w:szCs w:val="24"/>
-        </w:rPr>
-        <w:t xml:space="preserve"> 26 (8) (June 29): 345–352. doi:10.1016/j.tig.2010.05.003.</w:t>
+        <w:t>Genetics</w:t>
+      </w:r>
+      <w:r>
+        <w:rPr>
+          <w:rFonts w:ascii="Times New Roman" w:hAnsi="Times New Roman" w:cs="Times New Roman"/>
+          <w:noProof/>
+          <w:szCs w:val="24"/>
+        </w:rPr>
+        <w:t xml:space="preserve"> 28 (6) (November): 491–511.</w:t>
       </w:r>
     </w:p>
     <w:p>
@@ -10087,7 +10320,7 @@
           <w:noProof/>
           <w:szCs w:val="24"/>
         </w:rPr>
-        <w:t xml:space="preserve">———. 2011. “The Lower Bound to the Evolution of Mutation Rates.” </w:t>
+        <w:t xml:space="preserve">Lynch, Michael. 2010. “Evolution of the Mutation Rate.” </w:t>
       </w:r>
       <w:r>
         <w:rPr>
@@ -10097,15 +10330,15 @@
           <w:noProof/>
           <w:szCs w:val="24"/>
         </w:rPr>
-        <w:t>Genome Biology and Evolution</w:t>
-      </w:r>
-      <w:r>
-        <w:rPr>
-          <w:rFonts w:ascii="Times New Roman" w:hAnsi="Times New Roman" w:cs="Times New Roman"/>
-          <w:noProof/>
-          <w:szCs w:val="24"/>
-        </w:rPr>
-        <w:t xml:space="preserve"> 3 (0) (August 4): 1107–1118. doi:10.1093/gbe/evr066.</w:t>
+        <w:t>Trends in Genetics</w:t>
+      </w:r>
+      <w:r>
+        <w:rPr>
+          <w:rFonts w:ascii="Times New Roman" w:hAnsi="Times New Roman" w:cs="Times New Roman"/>
+          <w:noProof/>
+          <w:szCs w:val="24"/>
+        </w:rPr>
+        <w:t xml:space="preserve"> 26 (8) (June 29): 345–352. doi:10.1016/j.tig.2010.05.003.</w:t>
       </w:r>
     </w:p>
     <w:p>
@@ -10128,7 +10361,7 @@
           <w:noProof/>
           <w:szCs w:val="24"/>
         </w:rPr>
-        <w:t xml:space="preserve">Lynch, Michael, Reinhard Bürger, D Butcher, and Wilfried Gabriel. 1993. “The Mutational Meltdown in Asexual Populations.” </w:t>
+        <w:t xml:space="preserve">———. 2011. “The Lower Bound to the Evolution of Mutation Rates.” </w:t>
       </w:r>
       <w:r>
         <w:rPr>
@@ -10138,15 +10371,15 @@
           <w:noProof/>
           <w:szCs w:val="24"/>
         </w:rPr>
-        <w:t>The Journal of Heredity</w:t>
-      </w:r>
-      <w:r>
-        <w:rPr>
-          <w:rFonts w:ascii="Times New Roman" w:hAnsi="Times New Roman" w:cs="Times New Roman"/>
-          <w:noProof/>
-          <w:szCs w:val="24"/>
-        </w:rPr>
-        <w:t xml:space="preserve"> 84 (5): 339–44.</w:t>
+        <w:t>Genome Biology and Evolution</w:t>
+      </w:r>
+      <w:r>
+        <w:rPr>
+          <w:rFonts w:ascii="Times New Roman" w:hAnsi="Times New Roman" w:cs="Times New Roman"/>
+          <w:noProof/>
+          <w:szCs w:val="24"/>
+        </w:rPr>
+        <w:t xml:space="preserve"> 3 (0) (August 4): 1107–1118. doi:10.1093/gbe/evr066.</w:t>
       </w:r>
     </w:p>
     <w:p>
@@ -10169,7 +10402,7 @@
           <w:noProof/>
           <w:szCs w:val="24"/>
         </w:rPr>
-        <w:t xml:space="preserve">Machielsen, Ronnie, Ingrid J. van Alen-Boerrigter, Lucy A. Koole, Roger S. Bongers, Michiel Kleerebezem, and Johan E. T. Van Hylckama Vlieg. 2010. “Indigenous and Environmental Modulation of Frequencies of Mutation in </w:t>
+        <w:t xml:space="preserve">Lynch, Michael, Reinhard Bürger, D Butcher, and Wilfried Gabriel. 1993. “The Mutational Meltdown in Asexual Populations.” </w:t>
       </w:r>
       <w:r>
         <w:rPr>
@@ -10179,33 +10412,15 @@
           <w:noProof/>
           <w:szCs w:val="24"/>
         </w:rPr>
-        <w:t>Lactobacillus Plantarum</w:t>
-      </w:r>
-      <w:r>
-        <w:rPr>
-          <w:rFonts w:ascii="Times New Roman" w:hAnsi="Times New Roman" w:cs="Times New Roman"/>
-          <w:noProof/>
-          <w:szCs w:val="24"/>
-        </w:rPr>
-        <w:t xml:space="preserve">.” </w:t>
-      </w:r>
-      <w:r>
-        <w:rPr>
-          <w:rFonts w:ascii="Times New Roman" w:hAnsi="Times New Roman" w:cs="Times New Roman"/>
-          <w:i/>
-          <w:iCs/>
-          <w:noProof/>
-          <w:szCs w:val="24"/>
-        </w:rPr>
-        <w:t>Applied and Environmental Microbiology</w:t>
-      </w:r>
-      <w:r>
-        <w:rPr>
-          <w:rFonts w:ascii="Times New Roman" w:hAnsi="Times New Roman" w:cs="Times New Roman"/>
-          <w:noProof/>
-          <w:szCs w:val="24"/>
-        </w:rPr>
-        <w:t xml:space="preserve"> 76 (5) (March): 1587–95. doi:10.1128/AEM.02595-09.</w:t>
+        <w:t>The Journal of Heredity</w:t>
+      </w:r>
+      <w:r>
+        <w:rPr>
+          <w:rFonts w:ascii="Times New Roman" w:hAnsi="Times New Roman" w:cs="Times New Roman"/>
+          <w:noProof/>
+          <w:szCs w:val="24"/>
+        </w:rPr>
+        <w:t xml:space="preserve"> 84 (5): 339–44.</w:t>
       </w:r>
     </w:p>
     <w:p>
@@ -10228,7 +10443,7 @@
           <w:noProof/>
           <w:szCs w:val="24"/>
         </w:rPr>
-        <w:t xml:space="preserve">Maynard Smith, John, and John Haigh. 1974. “The Hitch-Hiking Effect of a Favourable Gene.” </w:t>
+        <w:t xml:space="preserve">Machielsen, Ronnie, Ingrid J. van Alen-Boerrigter, Lucy A. Koole, Roger S. Bongers, Michiel Kleerebezem, and Johan E. T. Van Hylckama Vlieg. 2010. “Indigenous and Environmental Modulation of Frequencies of Mutation in </w:t>
       </w:r>
       <w:r>
         <w:rPr>
@@ -10238,15 +10453,33 @@
           <w:noProof/>
           <w:szCs w:val="24"/>
         </w:rPr>
-        <w:t>Genetical Research</w:t>
-      </w:r>
-      <w:r>
-        <w:rPr>
-          <w:rFonts w:ascii="Times New Roman" w:hAnsi="Times New Roman" w:cs="Times New Roman"/>
-          <w:noProof/>
-          <w:szCs w:val="24"/>
-        </w:rPr>
-        <w:t xml:space="preserve"> 23 (1) (April 14): 23–35. doi:10.1017/S0016672300014634.</w:t>
+        <w:t>Lactobacillus Plantarum</w:t>
+      </w:r>
+      <w:r>
+        <w:rPr>
+          <w:rFonts w:ascii="Times New Roman" w:hAnsi="Times New Roman" w:cs="Times New Roman"/>
+          <w:noProof/>
+          <w:szCs w:val="24"/>
+        </w:rPr>
+        <w:t xml:space="preserve">.” </w:t>
+      </w:r>
+      <w:r>
+        <w:rPr>
+          <w:rFonts w:ascii="Times New Roman" w:hAnsi="Times New Roman" w:cs="Times New Roman"/>
+          <w:i/>
+          <w:iCs/>
+          <w:noProof/>
+          <w:szCs w:val="24"/>
+        </w:rPr>
+        <w:t>Applied and Environmental Microbiology</w:t>
+      </w:r>
+      <w:r>
+        <w:rPr>
+          <w:rFonts w:ascii="Times New Roman" w:hAnsi="Times New Roman" w:cs="Times New Roman"/>
+          <w:noProof/>
+          <w:szCs w:val="24"/>
+        </w:rPr>
+        <w:t xml:space="preserve"> 76 (5) (March): 1587–95. doi:10.1128/AEM.02595-09.</w:t>
       </w:r>
     </w:p>
     <w:p>
@@ -10269,7 +10502,7 @@
           <w:noProof/>
           <w:szCs w:val="24"/>
         </w:rPr>
-        <w:t xml:space="preserve">Mérino, Delphine, Hélène Réglier-Poupet, Patrick Berche, and Alain Charbit. 2002. “A Hypermutator Phenotype Attenuates the Virulence of Listeria Monocytogenes in a Mouse Model.” </w:t>
+        <w:t xml:space="preserve">Maynard Smith, John, and John Haigh. 1974. “The Hitch-Hiking Effect of a Favourable Gene.” </w:t>
       </w:r>
       <w:r>
         <w:rPr>
@@ -10279,15 +10512,15 @@
           <w:noProof/>
           <w:szCs w:val="24"/>
         </w:rPr>
-        <w:t>Molecular Microbiology</w:t>
-      </w:r>
-      <w:r>
-        <w:rPr>
-          <w:rFonts w:ascii="Times New Roman" w:hAnsi="Times New Roman" w:cs="Times New Roman"/>
-          <w:noProof/>
-          <w:szCs w:val="24"/>
-        </w:rPr>
-        <w:t xml:space="preserve"> 44 (3) (May): 877–87.</w:t>
+        <w:t>Genetical Research</w:t>
+      </w:r>
+      <w:r>
+        <w:rPr>
+          <w:rFonts w:ascii="Times New Roman" w:hAnsi="Times New Roman" w:cs="Times New Roman"/>
+          <w:noProof/>
+          <w:szCs w:val="24"/>
+        </w:rPr>
+        <w:t xml:space="preserve"> 23 (1) (April 14): 23–35. doi:10.1017/S0016672300014634.</w:t>
       </w:r>
     </w:p>
     <w:p>
@@ -10310,7 +10543,7 @@
           <w:noProof/>
           <w:szCs w:val="24"/>
         </w:rPr>
-        <w:t xml:space="preserve">Morgan, Andrew D., Michael B. Bonsall, and Angus Buckling. 2010. “Impact of Bacterial Mutation Rate on Coevolutionary Dynamics between Bacteria and Phages.” </w:t>
+        <w:t xml:space="preserve">Mérino, Delphine, Hélène Réglier-Poupet, Patrick Berche, and Alain Charbit. 2002. “A Hypermutator Phenotype Attenuates the Virulence of Listeria Monocytogenes in a Mouse Model.” </w:t>
       </w:r>
       <w:r>
         <w:rPr>
@@ -10320,15 +10553,15 @@
           <w:noProof/>
           <w:szCs w:val="24"/>
         </w:rPr>
-        <w:t>Evolution</w:t>
-      </w:r>
-      <w:r>
-        <w:rPr>
-          <w:rFonts w:ascii="Times New Roman" w:hAnsi="Times New Roman" w:cs="Times New Roman"/>
-          <w:noProof/>
-          <w:szCs w:val="24"/>
-        </w:rPr>
-        <w:t xml:space="preserve"> 64 (10) (October): 2980–7. doi:10.1111/j.1558-5646.2010.01037.x.</w:t>
+        <w:t>Molecular Microbiology</w:t>
+      </w:r>
+      <w:r>
+        <w:rPr>
+          <w:rFonts w:ascii="Times New Roman" w:hAnsi="Times New Roman" w:cs="Times New Roman"/>
+          <w:noProof/>
+          <w:szCs w:val="24"/>
+        </w:rPr>
+        <w:t xml:space="preserve"> 44 (3) (May): 877–87.</w:t>
       </w:r>
     </w:p>
     <w:p>
@@ -10351,7 +10584,7 @@
           <w:noProof/>
           <w:szCs w:val="24"/>
         </w:rPr>
-        <w:t xml:space="preserve">Obolski, Uri, and Lilach Hadany. 2012. “Implications of Stress-Induced Genetic Variation for Minimizing Multidrug Resistance in Bacteria.” </w:t>
+        <w:t xml:space="preserve">Morgan, Andrew D., Michael B. Bonsall, and Angus Buckling. 2010. “Impact of Bacterial Mutation Rate on Coevolutionary Dynamics between Bacteria and Phages.” </w:t>
       </w:r>
       <w:r>
         <w:rPr>
@@ -10361,15 +10594,15 @@
           <w:noProof/>
           <w:szCs w:val="24"/>
         </w:rPr>
-        <w:t>BMC Medicine</w:t>
-      </w:r>
-      <w:r>
-        <w:rPr>
-          <w:rFonts w:ascii="Times New Roman" w:hAnsi="Times New Roman" w:cs="Times New Roman"/>
-          <w:noProof/>
-          <w:szCs w:val="24"/>
-        </w:rPr>
-        <w:t xml:space="preserve"> 10 (89) (January): 1–30. doi:10.1186/1741-7015-10-89.</w:t>
+        <w:t>Evolution</w:t>
+      </w:r>
+      <w:r>
+        <w:rPr>
+          <w:rFonts w:ascii="Times New Roman" w:hAnsi="Times New Roman" w:cs="Times New Roman"/>
+          <w:noProof/>
+          <w:szCs w:val="24"/>
+        </w:rPr>
+        <w:t xml:space="preserve"> 64 (10) (October): 2980–7. doi:10.1111/j.1558-5646.2010.01037.x.</w:t>
       </w:r>
     </w:p>
     <w:p>
@@ -10392,7 +10625,7 @@
           <w:noProof/>
           <w:szCs w:val="24"/>
         </w:rPr>
-        <w:t xml:space="preserve">Oliver, Antonio, Rafael Cantón, Pilar Campo, Fernando Baquero, and Jesus Blazquez. 2000. “High Frequency of Hypermutable </w:t>
+        <w:t xml:space="preserve">Obolski, Uri, and Lilach Hadany. 2012. “Implications of Stress-Induced Genetic Variation for Minimizing Multidrug Resistance in Bacteria.” </w:t>
       </w:r>
       <w:r>
         <w:rPr>
@@ -10402,33 +10635,15 @@
           <w:noProof/>
           <w:szCs w:val="24"/>
         </w:rPr>
-        <w:t>Pseudomonas Aeruginosa</w:t>
-      </w:r>
-      <w:r>
-        <w:rPr>
-          <w:rFonts w:ascii="Times New Roman" w:hAnsi="Times New Roman" w:cs="Times New Roman"/>
-          <w:noProof/>
-          <w:szCs w:val="24"/>
-        </w:rPr>
-        <w:t xml:space="preserve"> in Cystic Fibrosis Lung Infection.” </w:t>
-      </w:r>
-      <w:r>
-        <w:rPr>
-          <w:rFonts w:ascii="Times New Roman" w:hAnsi="Times New Roman" w:cs="Times New Roman"/>
-          <w:i/>
-          <w:iCs/>
-          <w:noProof/>
-          <w:szCs w:val="24"/>
-        </w:rPr>
-        <w:t>Science</w:t>
-      </w:r>
-      <w:r>
-        <w:rPr>
-          <w:rFonts w:ascii="Times New Roman" w:hAnsi="Times New Roman" w:cs="Times New Roman"/>
-          <w:noProof/>
-          <w:szCs w:val="24"/>
-        </w:rPr>
-        <w:t xml:space="preserve"> 288 (5469) (May 19): 1251–1253. doi:10.1126/science.288.5469.1251.</w:t>
+        <w:t>BMC Medicine</w:t>
+      </w:r>
+      <w:r>
+        <w:rPr>
+          <w:rFonts w:ascii="Times New Roman" w:hAnsi="Times New Roman" w:cs="Times New Roman"/>
+          <w:noProof/>
+          <w:szCs w:val="24"/>
+        </w:rPr>
+        <w:t xml:space="preserve"> 10 (89) (January): 1–30. doi:10.1186/1741-7015-10-89.</w:t>
       </w:r>
     </w:p>
     <w:p>
@@ -10451,7 +10666,7 @@
           <w:noProof/>
           <w:szCs w:val="24"/>
         </w:rPr>
-        <w:t xml:space="preserve">Otto, Sarah P., and Troy Day. 2007. </w:t>
+        <w:t xml:space="preserve">Oliver, Antonio, Rafael Cantón, Pilar Campo, Fernando Baquero, and Jesus Blazquez. 2000. “High Frequency of Hypermutable </w:t>
       </w:r>
       <w:r>
         <w:rPr>
@@ -10461,15 +10676,33 @@
           <w:noProof/>
           <w:szCs w:val="24"/>
         </w:rPr>
-        <w:t>A Biologist’s Guide to Mathematical Modeling in Ecology and Evolution</w:t>
-      </w:r>
-      <w:r>
-        <w:rPr>
-          <w:rFonts w:ascii="Times New Roman" w:hAnsi="Times New Roman" w:cs="Times New Roman"/>
-          <w:noProof/>
-          <w:szCs w:val="24"/>
-        </w:rPr>
-        <w:t>. Princeton University Press.</w:t>
+        <w:t>Pseudomonas Aeruginosa</w:t>
+      </w:r>
+      <w:r>
+        <w:rPr>
+          <w:rFonts w:ascii="Times New Roman" w:hAnsi="Times New Roman" w:cs="Times New Roman"/>
+          <w:noProof/>
+          <w:szCs w:val="24"/>
+        </w:rPr>
+        <w:t xml:space="preserve"> in Cystic Fibrosis Lung Infection.” </w:t>
+      </w:r>
+      <w:r>
+        <w:rPr>
+          <w:rFonts w:ascii="Times New Roman" w:hAnsi="Times New Roman" w:cs="Times New Roman"/>
+          <w:i/>
+          <w:iCs/>
+          <w:noProof/>
+          <w:szCs w:val="24"/>
+        </w:rPr>
+        <w:t>Science</w:t>
+      </w:r>
+      <w:r>
+        <w:rPr>
+          <w:rFonts w:ascii="Times New Roman" w:hAnsi="Times New Roman" w:cs="Times New Roman"/>
+          <w:noProof/>
+          <w:szCs w:val="24"/>
+        </w:rPr>
+        <w:t xml:space="preserve"> 288 (5469) (May 19): 1251–1253. doi:10.1126/science.288.5469.1251.</w:t>
       </w:r>
     </w:p>
     <w:p>
@@ -10492,7 +10725,7 @@
           <w:noProof/>
           <w:szCs w:val="24"/>
         </w:rPr>
-        <w:t xml:space="preserve">Pal, Csaba, María D. Maciá, Antonio Oliver, Ira Schachar, and Angus Buckling. 2007. “Coevolution with Viruses Drives the Evolution of Bacterial Mutation Rates.” </w:t>
+        <w:t xml:space="preserve">Otto, Sarah P., and Troy Day. 2007. </w:t>
       </w:r>
       <w:r>
         <w:rPr>
@@ -10502,15 +10735,15 @@
           <w:noProof/>
           <w:szCs w:val="24"/>
         </w:rPr>
-        <w:t>Nature</w:t>
-      </w:r>
-      <w:r>
-        <w:rPr>
-          <w:rFonts w:ascii="Times New Roman" w:hAnsi="Times New Roman" w:cs="Times New Roman"/>
-          <w:noProof/>
-          <w:szCs w:val="24"/>
-        </w:rPr>
-        <w:t xml:space="preserve"> 450 (7172) (December): 1079–81. doi:10.1038/nature06350.</w:t>
+        <w:t>A Biologist’s Guide to Mathematical Modeling in Ecology and Evolution</w:t>
+      </w:r>
+      <w:r>
+        <w:rPr>
+          <w:rFonts w:ascii="Times New Roman" w:hAnsi="Times New Roman" w:cs="Times New Roman"/>
+          <w:noProof/>
+          <w:szCs w:val="24"/>
+        </w:rPr>
+        <w:t>. Princeton University Press.</w:t>
       </w:r>
     </w:p>
     <w:p>
@@ -10533,7 +10766,7 @@
           <w:noProof/>
           <w:szCs w:val="24"/>
         </w:rPr>
-        <w:t xml:space="preserve">Papp, Balázs, Richard A. Notebaart, and Csaba Pal. 2011. “Systems-Biology Approaches for Predicting Genomic Evolution.” </w:t>
+        <w:t xml:space="preserve">Pal, Csaba, María D. Maciá, Antonio Oliver, Ira Schachar, and Angus Buckling. 2007. “Coevolution with Viruses Drives the Evolution of Bacterial Mutation Rates.” </w:t>
       </w:r>
       <w:r>
         <w:rPr>
@@ -10543,15 +10776,15 @@
           <w:noProof/>
           <w:szCs w:val="24"/>
         </w:rPr>
-        <w:t>Nature Reviews. Genetics</w:t>
-      </w:r>
-      <w:r>
-        <w:rPr>
-          <w:rFonts w:ascii="Times New Roman" w:hAnsi="Times New Roman" w:cs="Times New Roman"/>
-          <w:noProof/>
-          <w:szCs w:val="24"/>
-        </w:rPr>
-        <w:t xml:space="preserve"> 12 (9) (August 2): 591–602. doi:10.1038/nrg3033.</w:t>
+        <w:t>Nature</w:t>
+      </w:r>
+      <w:r>
+        <w:rPr>
+          <w:rFonts w:ascii="Times New Roman" w:hAnsi="Times New Roman" w:cs="Times New Roman"/>
+          <w:noProof/>
+          <w:szCs w:val="24"/>
+        </w:rPr>
+        <w:t xml:space="preserve"> 450 (7172) (December): 1079–81. doi:10.1038/nature06350.</w:t>
       </w:r>
     </w:p>
     <w:p>
@@ -10574,7 +10807,7 @@
           <w:noProof/>
           <w:szCs w:val="24"/>
         </w:rPr>
-        <w:t xml:space="preserve">Patwa, Z, and Lindi M Wahl. 2008. “The Fixation Probability of Beneficial Mutations.” </w:t>
+        <w:t xml:space="preserve">Papp, Balázs, Richard A. Notebaart, and Csaba Pal. 2011. “Systems-Biology Approaches for Predicting Genomic Evolution.” </w:t>
       </w:r>
       <w:r>
         <w:rPr>
@@ -10584,15 +10817,15 @@
           <w:noProof/>
           <w:szCs w:val="24"/>
         </w:rPr>
-        <w:t>Journal of the Royal Society, Interface / the Royal Society</w:t>
-      </w:r>
-      <w:r>
-        <w:rPr>
-          <w:rFonts w:ascii="Times New Roman" w:hAnsi="Times New Roman" w:cs="Times New Roman"/>
-          <w:noProof/>
-          <w:szCs w:val="24"/>
-        </w:rPr>
-        <w:t xml:space="preserve"> 5 (28) (November 6): 1279–89. doi:10.1098/rsif.2008.0248.</w:t>
+        <w:t>Nature Reviews. Genetics</w:t>
+      </w:r>
+      <w:r>
+        <w:rPr>
+          <w:rFonts w:ascii="Times New Roman" w:hAnsi="Times New Roman" w:cs="Times New Roman"/>
+          <w:noProof/>
+          <w:szCs w:val="24"/>
+        </w:rPr>
+        <w:t xml:space="preserve"> 12 (9) (August 2): 591–602. doi:10.1038/nrg3033.</w:t>
       </w:r>
     </w:p>
     <w:p>
@@ -10615,7 +10848,7 @@
           <w:noProof/>
           <w:szCs w:val="24"/>
         </w:rPr>
-        <w:t xml:space="preserve">Racey, Daniel, Robert Fredrik Inglis, Freya Harrison, Antonio Oliver, and Angus Buckling. 2010. “The Effect of Elevated Mutation Rates on the Evolution of Cooperation and Virulence of Pseudomonas Aeruginosa.” </w:t>
+        <w:t xml:space="preserve">Patwa, Z, and Lindi M Wahl. 2008. “The Fixation Probability of Beneficial Mutations.” </w:t>
       </w:r>
       <w:r>
         <w:rPr>
@@ -10625,15 +10858,15 @@
           <w:noProof/>
           <w:szCs w:val="24"/>
         </w:rPr>
-        <w:t>Evolution</w:t>
-      </w:r>
-      <w:r>
-        <w:rPr>
-          <w:rFonts w:ascii="Times New Roman" w:hAnsi="Times New Roman" w:cs="Times New Roman"/>
-          <w:noProof/>
-          <w:szCs w:val="24"/>
-        </w:rPr>
-        <w:t xml:space="preserve"> 64 (2) (February): 515–21. doi:10.1111/j.1558-5646.2009.00821.x.</w:t>
+        <w:t>Journal of the Royal Society, Interface / the Royal Society</w:t>
+      </w:r>
+      <w:r>
+        <w:rPr>
+          <w:rFonts w:ascii="Times New Roman" w:hAnsi="Times New Roman" w:cs="Times New Roman"/>
+          <w:noProof/>
+          <w:szCs w:val="24"/>
+        </w:rPr>
+        <w:t xml:space="preserve"> 5 (28) (November 6): 1279–89. doi:10.1098/rsif.2008.0248.</w:t>
       </w:r>
     </w:p>
     <w:p>
@@ -10656,7 +10889,34 @@
           <w:noProof/>
           <w:szCs w:val="24"/>
         </w:rPr>
-        <w:t>Ram, Yoav. 2011. “Proevolution Simulation.” Tel-Aviv, Israel: Google Code.</w:t>
+        <w:t xml:space="preserve">Racey, Daniel, Robert Fredrik Inglis, Freya Harrison, Antonio Oliver, and Angus Buckling. 2010. “The Effect of Elevated Mutation Rates on the Evolution of Cooperation and Virulence of Pseudomonas Aeruginosa.” </w:t>
+      </w:r>
+      <w:r>
+        <w:rPr>
+          <w:rFonts w:ascii="Times New Roman" w:hAnsi="Times New Roman" w:cs="Times New Roman"/>
+          <w:i/>
+          <w:iCs/>
+          <w:noProof/>
+          <w:szCs w:val="24"/>
+        </w:rPr>
+        <w:t>Evolution</w:t>
+      </w:r>
+      <w:r>
+        <w:rPr>
+          <w:rFonts w:ascii="Times New Roman" w:hAnsi="Times New Roman" w:cs="Times New Roman"/>
+          <w:noProof/>
+          <w:szCs w:val="24"/>
+        </w:rPr>
+        <w:t xml:space="preserve"> 64 (2) (February): 515–21. </w:t>
+      </w:r>
+      <w:r>
+        <w:rPr>
+          <w:rFonts w:ascii="Times New Roman" w:hAnsi="Times New Roman" w:cs="Times New Roman"/>
+          <w:noProof/>
+          <w:szCs w:val="24"/>
+        </w:rPr>
+        <w:lastRenderedPageBreak/>
+        <w:t>doi:10.1111/j.1558-5646.2009.00821.x.</w:t>
       </w:r>
     </w:p>
     <w:p>
@@ -10679,26 +10939,7 @@
           <w:noProof/>
           <w:szCs w:val="24"/>
         </w:rPr>
-        <w:lastRenderedPageBreak/>
-        <w:t xml:space="preserve">Ram, Yoav, and Lilach Hadany. 2012. “The Evolution of Stress-Induced Hypermutation in Asexual Populations.” </w:t>
-      </w:r>
-      <w:r>
-        <w:rPr>
-          <w:rFonts w:ascii="Times New Roman" w:hAnsi="Times New Roman" w:cs="Times New Roman"/>
-          <w:i/>
-          <w:iCs/>
-          <w:noProof/>
-          <w:szCs w:val="24"/>
-        </w:rPr>
-        <w:t>Evolution</w:t>
-      </w:r>
-      <w:r>
-        <w:rPr>
-          <w:rFonts w:ascii="Times New Roman" w:hAnsi="Times New Roman" w:cs="Times New Roman"/>
-          <w:noProof/>
-          <w:szCs w:val="24"/>
-        </w:rPr>
-        <w:t xml:space="preserve"> 66 (7) (July 28): 2315–2328. doi:10.1111/j.1558-5646.2012.01576.x.</w:t>
+        <w:t>Ram, Yoav. 2011. “Proevolution Simulation.” Tel-Aviv, Israel: Google Code.</w:t>
       </w:r>
     </w:p>
     <w:p>
@@ -10721,7 +10962,7 @@
           <w:noProof/>
           <w:szCs w:val="24"/>
         </w:rPr>
-        <w:t xml:space="preserve">———. 2014a. “Data from: Stress-Induced Mutagenesis and Complex Adaptation.” </w:t>
+        <w:t xml:space="preserve">Ram, Yoav, and Lilach Hadany. 2012. “The Evolution of Stress-Induced Hypermutation in Asexual Populations.” </w:t>
       </w:r>
       <w:r>
         <w:rPr>
@@ -10731,15 +10972,15 @@
           <w:noProof/>
           <w:szCs w:val="24"/>
         </w:rPr>
-        <w:t>Dryad Digital Repository</w:t>
-      </w:r>
-      <w:r>
-        <w:rPr>
-          <w:rFonts w:ascii="Times New Roman" w:hAnsi="Times New Roman" w:cs="Times New Roman"/>
-          <w:noProof/>
-          <w:szCs w:val="24"/>
-        </w:rPr>
-        <w:t>. doi:10.5061/dryad.3066j.</w:t>
+        <w:t>Evolution</w:t>
+      </w:r>
+      <w:r>
+        <w:rPr>
+          <w:rFonts w:ascii="Times New Roman" w:hAnsi="Times New Roman" w:cs="Times New Roman"/>
+          <w:noProof/>
+          <w:szCs w:val="24"/>
+        </w:rPr>
+        <w:t xml:space="preserve"> 66 (7) (July 28): 2315–2328. doi:10.1111/j.1558-5646.2012.01576.x.</w:t>
       </w:r>
     </w:p>
     <w:p>
@@ -10762,7 +11003,7 @@
           <w:noProof/>
           <w:szCs w:val="24"/>
         </w:rPr>
-        <w:t xml:space="preserve">———. 2014b. “Stress-Induced Mutagenesis and Complex Adaptation.” Populations and Evolution. </w:t>
+        <w:t xml:space="preserve">———. 2014a. “Data from: Stress-Induced Mutagenesis and Complex Adaptation.” </w:t>
       </w:r>
       <w:r>
         <w:rPr>
@@ -10772,15 +11013,15 @@
           <w:noProof/>
           <w:szCs w:val="24"/>
         </w:rPr>
-        <w:t>Proceedings of the Royal Society B: Biological Sciences</w:t>
-      </w:r>
-      <w:r>
-        <w:rPr>
-          <w:rFonts w:ascii="Times New Roman" w:hAnsi="Times New Roman" w:cs="Times New Roman"/>
-          <w:noProof/>
-          <w:szCs w:val="24"/>
-        </w:rPr>
-        <w:t xml:space="preserve"> 281 (1792) (October 7): 20141025–20141025. doi:10.1098/rspb.2014.1025.</w:t>
+        <w:t>Dryad Digital Repository</w:t>
+      </w:r>
+      <w:r>
+        <w:rPr>
+          <w:rFonts w:ascii="Times New Roman" w:hAnsi="Times New Roman" w:cs="Times New Roman"/>
+          <w:noProof/>
+          <w:szCs w:val="24"/>
+        </w:rPr>
+        <w:t>. doi:10.5061/dryad.3066j.</w:t>
       </w:r>
     </w:p>
     <w:p>
@@ -10803,7 +11044,7 @@
           <w:noProof/>
           <w:szCs w:val="24"/>
         </w:rPr>
-        <w:t xml:space="preserve">———. 2015. “The Probability of Improvement in Fisher’s Geometric Model: A Probabilistic Approach.” </w:t>
+        <w:t xml:space="preserve">———. 2014b. “Stress-Induced Mutagenesis and Complex Adaptation.” Populations and Evolution. </w:t>
       </w:r>
       <w:r>
         <w:rPr>
@@ -10813,15 +11054,15 @@
           <w:noProof/>
           <w:szCs w:val="24"/>
         </w:rPr>
-        <w:t>Theoretical Population Biology</w:t>
-      </w:r>
-      <w:r>
-        <w:rPr>
-          <w:rFonts w:ascii="Times New Roman" w:hAnsi="Times New Roman" w:cs="Times New Roman"/>
-          <w:noProof/>
-          <w:szCs w:val="24"/>
-        </w:rPr>
-        <w:t xml:space="preserve"> 99 (February): 1–6. doi:10.1016/j.tpb.2014.10.004.</w:t>
+        <w:t>Proceedings of the Royal Society B: Biological Sciences</w:t>
+      </w:r>
+      <w:r>
+        <w:rPr>
+          <w:rFonts w:ascii="Times New Roman" w:hAnsi="Times New Roman" w:cs="Times New Roman"/>
+          <w:noProof/>
+          <w:szCs w:val="24"/>
+        </w:rPr>
+        <w:t xml:space="preserve"> 281 (1792) (October 7): 20141025–20141025. doi:10.1098/rspb.2014.1025.</w:t>
       </w:r>
     </w:p>
     <w:p>
@@ -10844,7 +11085,7 @@
           <w:noProof/>
           <w:szCs w:val="24"/>
         </w:rPr>
-        <w:t xml:space="preserve">Rice, Sean H. 1990. “A Geometric Model for the Evolution of Development.” </w:t>
+        <w:t xml:space="preserve">———. 2015. “The Probability of Improvement in Fisher’s Geometric Model: A Probabilistic Approach.” </w:t>
       </w:r>
       <w:r>
         <w:rPr>
@@ -10854,15 +11095,15 @@
           <w:noProof/>
           <w:szCs w:val="24"/>
         </w:rPr>
-        <w:t>Journal of Theoretical Biology</w:t>
-      </w:r>
-      <w:r>
-        <w:rPr>
-          <w:rFonts w:ascii="Times New Roman" w:hAnsi="Times New Roman" w:cs="Times New Roman"/>
-          <w:noProof/>
-          <w:szCs w:val="24"/>
-        </w:rPr>
-        <w:t xml:space="preserve"> 143 (3) (April): 319–342. doi:fisher.</w:t>
+        <w:t>Theoretical Population Biology</w:t>
+      </w:r>
+      <w:r>
+        <w:rPr>
+          <w:rFonts w:ascii="Times New Roman" w:hAnsi="Times New Roman" w:cs="Times New Roman"/>
+          <w:noProof/>
+          <w:szCs w:val="24"/>
+        </w:rPr>
+        <w:t xml:space="preserve"> 99 (February): 1–6. doi:10.1016/j.tpb.2014.10.004.</w:t>
       </w:r>
     </w:p>
     <w:p>
@@ -10885,7 +11126,7 @@
           <w:noProof/>
           <w:szCs w:val="24"/>
         </w:rPr>
-        <w:t xml:space="preserve">Rosenberg, Susan M., Chandan Shee, Ryan L. Frisch, and P. J. Hastings. 2012. “Stress-Induced Mutation via DNA Breaks in </w:t>
+        <w:t xml:space="preserve">Rice, Sean H. 1990. “A Geometric Model for the Evolution of Development.” </w:t>
       </w:r>
       <w:r>
         <w:rPr>
@@ -10895,33 +11136,15 @@
           <w:noProof/>
           <w:szCs w:val="24"/>
         </w:rPr>
-        <w:t>Escherichia Coli</w:t>
-      </w:r>
-      <w:r>
-        <w:rPr>
-          <w:rFonts w:ascii="Times New Roman" w:hAnsi="Times New Roman" w:cs="Times New Roman"/>
-          <w:noProof/>
-          <w:szCs w:val="24"/>
-        </w:rPr>
-        <w:t xml:space="preserve">: A Molecular Mechanism with Implications for Evolution and Medicine.” </w:t>
-      </w:r>
-      <w:r>
-        <w:rPr>
-          <w:rFonts w:ascii="Times New Roman" w:hAnsi="Times New Roman" w:cs="Times New Roman"/>
-          <w:i/>
-          <w:iCs/>
-          <w:noProof/>
-          <w:szCs w:val="24"/>
-        </w:rPr>
-        <w:t>BioEssays</w:t>
-      </w:r>
-      <w:r>
-        <w:rPr>
-          <w:rFonts w:ascii="Times New Roman" w:hAnsi="Times New Roman" w:cs="Times New Roman"/>
-          <w:noProof/>
-          <w:szCs w:val="24"/>
-        </w:rPr>
-        <w:t xml:space="preserve"> (August 22): 1–8. doi:10.1002/bies.201200050.</w:t>
+        <w:t>Journal of Theoretical Biology</w:t>
+      </w:r>
+      <w:r>
+        <w:rPr>
+          <w:rFonts w:ascii="Times New Roman" w:hAnsi="Times New Roman" w:cs="Times New Roman"/>
+          <w:noProof/>
+          <w:szCs w:val="24"/>
+        </w:rPr>
+        <w:t xml:space="preserve"> 143 (3) (April): 319–342. doi:fisher.</w:t>
       </w:r>
     </w:p>
     <w:p>
@@ -10944,7 +11167,7 @@
           <w:noProof/>
           <w:szCs w:val="24"/>
         </w:rPr>
-        <w:t xml:space="preserve">Roth, John R., Elisabeth Kugelberg, Andrew B. Reams, Eric Kofoid, and Dan I. Andersson. 2006. “Origin of Mutations under Selection: The Adaptive Mutation Controversy.” </w:t>
+        <w:t xml:space="preserve">Rosenberg, Susan M., Chandan Shee, Ryan L. Frisch, and P. J. Hastings. 2012. “Stress-Induced Mutation via DNA Breaks in </w:t>
       </w:r>
       <w:r>
         <w:rPr>
@@ -10954,15 +11177,33 @@
           <w:noProof/>
           <w:szCs w:val="24"/>
         </w:rPr>
-        <w:t>Annual Review of Microbiology</w:t>
-      </w:r>
-      <w:r>
-        <w:rPr>
-          <w:rFonts w:ascii="Times New Roman" w:hAnsi="Times New Roman" w:cs="Times New Roman"/>
-          <w:noProof/>
-          <w:szCs w:val="24"/>
-        </w:rPr>
-        <w:t xml:space="preserve"> 60 (January): 477–501. doi:10.1146/annurev.micro.60.080805.142045.</w:t>
+        <w:t>Escherichia Coli</w:t>
+      </w:r>
+      <w:r>
+        <w:rPr>
+          <w:rFonts w:ascii="Times New Roman" w:hAnsi="Times New Roman" w:cs="Times New Roman"/>
+          <w:noProof/>
+          <w:szCs w:val="24"/>
+        </w:rPr>
+        <w:t xml:space="preserve">: A Molecular Mechanism with Implications for Evolution and Medicine.” </w:t>
+      </w:r>
+      <w:r>
+        <w:rPr>
+          <w:rFonts w:ascii="Times New Roman" w:hAnsi="Times New Roman" w:cs="Times New Roman"/>
+          <w:i/>
+          <w:iCs/>
+          <w:noProof/>
+          <w:szCs w:val="24"/>
+        </w:rPr>
+        <w:t>BioEssays</w:t>
+      </w:r>
+      <w:r>
+        <w:rPr>
+          <w:rFonts w:ascii="Times New Roman" w:hAnsi="Times New Roman" w:cs="Times New Roman"/>
+          <w:noProof/>
+          <w:szCs w:val="24"/>
+        </w:rPr>
+        <w:t xml:space="preserve"> (August 22): 1–8. doi:10.1002/bies.201200050.</w:t>
       </w:r>
     </w:p>
     <w:p>
@@ -10985,7 +11226,7 @@
           <w:noProof/>
           <w:szCs w:val="24"/>
         </w:rPr>
-        <w:t xml:space="preserve">Ruan, Kai, Gang Song, and Gaoliang Ouyang. 2009. “Role of Hypoxia in the Hallmarks of Human Cancer.” </w:t>
+        <w:t xml:space="preserve">Roth, John R., Elisabeth Kugelberg, Andrew B. Reams, Eric Kofoid, and Dan I. Andersson. 2006. “Origin of Mutations under Selection: The Adaptive Mutation Controversy.” </w:t>
       </w:r>
       <w:r>
         <w:rPr>
@@ -10995,15 +11236,15 @@
           <w:noProof/>
           <w:szCs w:val="24"/>
         </w:rPr>
-        <w:t>Journal of Cellular Biochemistry</w:t>
-      </w:r>
-      <w:r>
-        <w:rPr>
-          <w:rFonts w:ascii="Times New Roman" w:hAnsi="Times New Roman" w:cs="Times New Roman"/>
-          <w:noProof/>
-          <w:szCs w:val="24"/>
-        </w:rPr>
-        <w:t xml:space="preserve"> 107 (6) (August): 1053–62. doi:10.1002/jcb.22214.</w:t>
+        <w:t>Annual Review of Microbiology</w:t>
+      </w:r>
+      <w:r>
+        <w:rPr>
+          <w:rFonts w:ascii="Times New Roman" w:hAnsi="Times New Roman" w:cs="Times New Roman"/>
+          <w:noProof/>
+          <w:szCs w:val="24"/>
+        </w:rPr>
+        <w:t xml:space="preserve"> 60 (January): 477–501. doi:10.1146/annurev.micro.60.080805.142045.</w:t>
       </w:r>
     </w:p>
     <w:p>
@@ -11026,7 +11267,7 @@
           <w:noProof/>
           <w:szCs w:val="24"/>
         </w:rPr>
-        <w:t xml:space="preserve">Saint-Ruf, Claude, and Ivan Matic. 2006. “Environmental Tuning of Mutation Rates.” </w:t>
+        <w:t xml:space="preserve">Ruan, Kai, Gang Song, and Gaoliang Ouyang. 2009. “Role of Hypoxia in the Hallmarks of Human Cancer.” </w:t>
       </w:r>
       <w:r>
         <w:rPr>
@@ -11036,15 +11277,15 @@
           <w:noProof/>
           <w:szCs w:val="24"/>
         </w:rPr>
-        <w:t>Environmental Microbiology</w:t>
-      </w:r>
-      <w:r>
-        <w:rPr>
-          <w:rFonts w:ascii="Times New Roman" w:hAnsi="Times New Roman" w:cs="Times New Roman"/>
-          <w:noProof/>
-          <w:szCs w:val="24"/>
-        </w:rPr>
-        <w:t xml:space="preserve"> 8 (2) (February): 193–9. doi:10.1111/j.1462-2920.2005.00968.x.</w:t>
+        <w:t>Journal of Cellular Biochemistry</w:t>
+      </w:r>
+      <w:r>
+        <w:rPr>
+          <w:rFonts w:ascii="Times New Roman" w:hAnsi="Times New Roman" w:cs="Times New Roman"/>
+          <w:noProof/>
+          <w:szCs w:val="24"/>
+        </w:rPr>
+        <w:t xml:space="preserve"> 107 (6) (August): 1053–62. doi:10.1002/jcb.22214.</w:t>
       </w:r>
     </w:p>
     <w:p>
@@ -11067,7 +11308,7 @@
           <w:noProof/>
           <w:szCs w:val="24"/>
         </w:rPr>
-        <w:t xml:space="preserve">Sharp, Nathaniel P., and Aneil F. Agrawal. 2012. “Evidence for Elevated Mutation Rates in Low-Quality Genotypes.” </w:t>
+        <w:t xml:space="preserve">Saint-Ruf, Claude, and Ivan Matic. 2006. “Environmental Tuning of Mutation Rates.” </w:t>
       </w:r>
       <w:r>
         <w:rPr>
@@ -11077,15 +11318,15 @@
           <w:noProof/>
           <w:szCs w:val="24"/>
         </w:rPr>
-        <w:t>Proceedings of the National Academy of Sciences</w:t>
-      </w:r>
-      <w:r>
-        <w:rPr>
-          <w:rFonts w:ascii="Times New Roman" w:hAnsi="Times New Roman" w:cs="Times New Roman"/>
-          <w:noProof/>
-          <w:szCs w:val="24"/>
-        </w:rPr>
-        <w:t xml:space="preserve"> 109 (16) (April 17): 6142–6. doi:10.1073/pnas.1118918109.</w:t>
+        <w:t>Environmental Microbiology</w:t>
+      </w:r>
+      <w:r>
+        <w:rPr>
+          <w:rFonts w:ascii="Times New Roman" w:hAnsi="Times New Roman" w:cs="Times New Roman"/>
+          <w:noProof/>
+          <w:szCs w:val="24"/>
+        </w:rPr>
+        <w:t xml:space="preserve"> 8 (2) (February): 193–9. doi:10.1111/j.1462-2920.2005.00968.x.</w:t>
       </w:r>
     </w:p>
     <w:p>
@@ -11108,7 +11349,7 @@
           <w:noProof/>
           <w:szCs w:val="24"/>
         </w:rPr>
-        <w:t xml:space="preserve">Shaw, Frank H., and Charles F. Baer. 2011. “Fitness-Dependent Mutation Rates in Finite Populations.” </w:t>
+        <w:t xml:space="preserve">Sharp, Nathaniel P., and Aneil F. Agrawal. 2012. “Evidence for Elevated Mutation Rates in Low-Quality Genotypes.” </w:t>
       </w:r>
       <w:r>
         <w:rPr>
@@ -11118,15 +11359,15 @@
           <w:noProof/>
           <w:szCs w:val="24"/>
         </w:rPr>
-        <w:t>Journal of Evolutionary Biology</w:t>
-      </w:r>
-      <w:r>
-        <w:rPr>
-          <w:rFonts w:ascii="Times New Roman" w:hAnsi="Times New Roman" w:cs="Times New Roman"/>
-          <w:noProof/>
-          <w:szCs w:val="24"/>
-        </w:rPr>
-        <w:t xml:space="preserve"> 24 (8) (August 3): 1677–84. doi:10.1111/j.1420-9101.2011.02320.x.</w:t>
+        <w:t>Proceedings of the National Academy of Sciences</w:t>
+      </w:r>
+      <w:r>
+        <w:rPr>
+          <w:rFonts w:ascii="Times New Roman" w:hAnsi="Times New Roman" w:cs="Times New Roman"/>
+          <w:noProof/>
+          <w:szCs w:val="24"/>
+        </w:rPr>
+        <w:t xml:space="preserve"> 109 (16) (April 17): 6142–6. doi:10.1073/pnas.1118918109.</w:t>
       </w:r>
     </w:p>
     <w:p>
@@ -11149,7 +11390,7 @@
           <w:noProof/>
           <w:szCs w:val="24"/>
         </w:rPr>
-        <w:t xml:space="preserve">Shee, Chandan, Janet L. Gibson, Michele C. Darrow, Caleb Gonzalez, and Susan M. Rosenberg. 2011. “Impact of a Stress-Inducible Switch to Mutagenic Repair of DNA Breaks on Mutation in </w:t>
+        <w:t xml:space="preserve">Shaw, Frank H., and Charles F. Baer. 2011. “Fitness-Dependent Mutation Rates in Finite Populations.” </w:t>
       </w:r>
       <w:r>
         <w:rPr>
@@ -11159,33 +11400,15 @@
           <w:noProof/>
           <w:szCs w:val="24"/>
         </w:rPr>
-        <w:t>Escherichia Coli</w:t>
-      </w:r>
-      <w:r>
-        <w:rPr>
-          <w:rFonts w:ascii="Times New Roman" w:hAnsi="Times New Roman" w:cs="Times New Roman"/>
-          <w:noProof/>
-          <w:szCs w:val="24"/>
-        </w:rPr>
-        <w:t xml:space="preserve">.” </w:t>
-      </w:r>
-      <w:r>
-        <w:rPr>
-          <w:rFonts w:ascii="Times New Roman" w:hAnsi="Times New Roman" w:cs="Times New Roman"/>
-          <w:i/>
-          <w:iCs/>
-          <w:noProof/>
-          <w:szCs w:val="24"/>
-        </w:rPr>
-        <w:t>Proceedings of the National Academy of Sciences</w:t>
-      </w:r>
-      <w:r>
-        <w:rPr>
-          <w:rFonts w:ascii="Times New Roman" w:hAnsi="Times New Roman" w:cs="Times New Roman"/>
-          <w:noProof/>
-          <w:szCs w:val="24"/>
-        </w:rPr>
-        <w:t xml:space="preserve"> 108 (33) (August 1): 13659–13664. doi:10.1073/pnas.1104681108.</w:t>
+        <w:t>Journal of Evolutionary Biology</w:t>
+      </w:r>
+      <w:r>
+        <w:rPr>
+          <w:rFonts w:ascii="Times New Roman" w:hAnsi="Times New Roman" w:cs="Times New Roman"/>
+          <w:noProof/>
+          <w:szCs w:val="24"/>
+        </w:rPr>
+        <w:t xml:space="preserve"> 24 (8) (August 3): 1677–84. doi:10.1111/j.1420-9101.2011.02320.x.</w:t>
       </w:r>
     </w:p>
     <w:p>
@@ -11208,7 +11431,7 @@
           <w:noProof/>
           <w:szCs w:val="24"/>
         </w:rPr>
-        <w:t xml:space="preserve">Sloan, Daniel B., and Vijay G. Panjeti. 2010. “Evolutionary Feedbacks between Reproductive Mode and Mutation Rate Exacerbate the Paradox of Sex.” </w:t>
+        <w:t xml:space="preserve">Shee, Chandan, Janet L. Gibson, Michele C. Darrow, Caleb Gonzalez, and Susan M. Rosenberg. 2011. “Impact of a Stress-Inducible Switch to Mutagenic Repair of DNA Breaks on Mutation in </w:t>
       </w:r>
       <w:r>
         <w:rPr>
@@ -11218,15 +11441,33 @@
           <w:noProof/>
           <w:szCs w:val="24"/>
         </w:rPr>
-        <w:t>Evolution</w:t>
-      </w:r>
-      <w:r>
-        <w:rPr>
-          <w:rFonts w:ascii="Times New Roman" w:hAnsi="Times New Roman" w:cs="Times New Roman"/>
-          <w:noProof/>
-          <w:szCs w:val="24"/>
-        </w:rPr>
-        <w:t xml:space="preserve"> 64 (4) (April 1): 1129–35. doi:10.1111/j.1558-5646.2009.00869.x.</w:t>
+        <w:t>Escherichia Coli</w:t>
+      </w:r>
+      <w:r>
+        <w:rPr>
+          <w:rFonts w:ascii="Times New Roman" w:hAnsi="Times New Roman" w:cs="Times New Roman"/>
+          <w:noProof/>
+          <w:szCs w:val="24"/>
+        </w:rPr>
+        <w:t xml:space="preserve">.” </w:t>
+      </w:r>
+      <w:r>
+        <w:rPr>
+          <w:rFonts w:ascii="Times New Roman" w:hAnsi="Times New Roman" w:cs="Times New Roman"/>
+          <w:i/>
+          <w:iCs/>
+          <w:noProof/>
+          <w:szCs w:val="24"/>
+        </w:rPr>
+        <w:t>Proceedings of the National Academy of Sciences</w:t>
+      </w:r>
+      <w:r>
+        <w:rPr>
+          <w:rFonts w:ascii="Times New Roman" w:hAnsi="Times New Roman" w:cs="Times New Roman"/>
+          <w:noProof/>
+          <w:szCs w:val="24"/>
+        </w:rPr>
+        <w:t xml:space="preserve"> 108 (33) (August 1): 13659–13664. doi:10.1073/pnas.1104681108.</w:t>
       </w:r>
     </w:p>
     <w:p>
@@ -11249,7 +11490,7 @@
           <w:noProof/>
           <w:szCs w:val="24"/>
         </w:rPr>
-        <w:t xml:space="preserve">Sniegowski, Paul D., Philip J. Gerrish, Toby Johnson, and Aaron Shaver. 2000. “The Evolution of Mutation Rates: Separating Causes from Consequences.” </w:t>
+        <w:t xml:space="preserve">Sloan, Daniel B., and Vijay G. Panjeti. 2010. “Evolutionary Feedbacks between Reproductive Mode and Mutation Rate Exacerbate the Paradox of Sex.” </w:t>
       </w:r>
       <w:r>
         <w:rPr>
@@ -11259,15 +11500,15 @@
           <w:noProof/>
           <w:szCs w:val="24"/>
         </w:rPr>
-        <w:t>BioEssays : News and Reviews in Molecular, Cellular and Developmental Biology</w:t>
-      </w:r>
-      <w:r>
-        <w:rPr>
-          <w:rFonts w:ascii="Times New Roman" w:hAnsi="Times New Roman" w:cs="Times New Roman"/>
-          <w:noProof/>
-          <w:szCs w:val="24"/>
-        </w:rPr>
-        <w:t xml:space="preserve"> 22 (12) (December): 1057–66. doi:10.1002/1521-1878(200012)22:12&lt;1057::AID-BIES3&gt;3.0.CO;2-W.</w:t>
+        <w:t>Evolution</w:t>
+      </w:r>
+      <w:r>
+        <w:rPr>
+          <w:rFonts w:ascii="Times New Roman" w:hAnsi="Times New Roman" w:cs="Times New Roman"/>
+          <w:noProof/>
+          <w:szCs w:val="24"/>
+        </w:rPr>
+        <w:t xml:space="preserve"> 64 (4) (April 1): 1129–35. doi:10.1111/j.1558-5646.2009.00869.x.</w:t>
       </w:r>
     </w:p>
     <w:p>
@@ -11290,8 +11531,16 @@
           <w:noProof/>
           <w:szCs w:val="24"/>
         </w:rPr>
+        <w:t xml:space="preserve">Sniegowski, Paul D., Philip J. Gerrish, Toby Johnson, and Aaron Shaver. 2000. “The </w:t>
+      </w:r>
+      <w:r>
+        <w:rPr>
+          <w:rFonts w:ascii="Times New Roman" w:hAnsi="Times New Roman" w:cs="Times New Roman"/>
+          <w:noProof/>
+          <w:szCs w:val="24"/>
+        </w:rPr>
         <w:lastRenderedPageBreak/>
-        <w:t xml:space="preserve">Sniegowski, Paul D., Philip J. Gerrish, and Richard E. Lenski. 1997. “Evolution of High Mutation Rates in Experimental Populations of E. Coli.” </w:t>
+        <w:t xml:space="preserve">Evolution of Mutation Rates: Separating Causes from Consequences.” </w:t>
       </w:r>
       <w:r>
         <w:rPr>
@@ -11301,15 +11550,15 @@
           <w:noProof/>
           <w:szCs w:val="24"/>
         </w:rPr>
-        <w:t>Nature</w:t>
-      </w:r>
-      <w:r>
-        <w:rPr>
-          <w:rFonts w:ascii="Times New Roman" w:hAnsi="Times New Roman" w:cs="Times New Roman"/>
-          <w:noProof/>
-          <w:szCs w:val="24"/>
-        </w:rPr>
-        <w:t xml:space="preserve"> 387 (6634) (June): 703–5. doi:10.1038/42701.</w:t>
+        <w:t>BioEssays : News and Reviews in Molecular, Cellular and Developmental Biology</w:t>
+      </w:r>
+      <w:r>
+        <w:rPr>
+          <w:rFonts w:ascii="Times New Roman" w:hAnsi="Times New Roman" w:cs="Times New Roman"/>
+          <w:noProof/>
+          <w:szCs w:val="24"/>
+        </w:rPr>
+        <w:t xml:space="preserve"> 22 (12) (December): 1057–66. doi:10.1002/1521-1878(200012)22:12&lt;1057::AID-BIES3&gt;3.0.CO;2-W.</w:t>
       </w:r>
     </w:p>
     <w:p>
@@ -11332,7 +11581,7 @@
           <w:noProof/>
           <w:szCs w:val="24"/>
         </w:rPr>
-        <w:t xml:space="preserve">Sniegowski, Paul D., and Richard E. Lenski. 1995. “Mutation and Adaptation: The Directed Mutation Controversy in Evolutionary Perspective.” </w:t>
+        <w:t xml:space="preserve">Sniegowski, Paul D., Philip J. Gerrish, and Richard E. Lenski. 1997. “Evolution of High Mutation Rates in Experimental Populations of E. Coli.” </w:t>
       </w:r>
       <w:r>
         <w:rPr>
@@ -11342,15 +11591,15 @@
           <w:noProof/>
           <w:szCs w:val="24"/>
         </w:rPr>
-        <w:t>Annual Review of Ecology and Systematics</w:t>
-      </w:r>
-      <w:r>
-        <w:rPr>
-          <w:rFonts w:ascii="Times New Roman" w:hAnsi="Times New Roman" w:cs="Times New Roman"/>
-          <w:noProof/>
-          <w:szCs w:val="24"/>
-        </w:rPr>
-        <w:t xml:space="preserve"> 26 (1) (November): 553–578. doi:10.1146/annurev.es.26.110195.003005.</w:t>
+        <w:t>Nature</w:t>
+      </w:r>
+      <w:r>
+        <w:rPr>
+          <w:rFonts w:ascii="Times New Roman" w:hAnsi="Times New Roman" w:cs="Times New Roman"/>
+          <w:noProof/>
+          <w:szCs w:val="24"/>
+        </w:rPr>
+        <w:t xml:space="preserve"> 387 (6634) (June): 703–5. doi:10.1038/42701.</w:t>
       </w:r>
     </w:p>
     <w:p>
@@ -11373,7 +11622,7 @@
           <w:noProof/>
           <w:szCs w:val="24"/>
         </w:rPr>
-        <w:t xml:space="preserve">Sprouffske, Kathleen, Lauren M F Merlo, Philip J. Gerrish, Carlo C Maley, and Paul D. Sniegowski. 2012. “Cancer in Light of Experimental Evolution.” </w:t>
+        <w:t xml:space="preserve">Sniegowski, Paul D., and Richard E. Lenski. 1995. “Mutation and Adaptation: The Directed Mutation Controversy in Evolutionary Perspective.” </w:t>
       </w:r>
       <w:r>
         <w:rPr>
@@ -11383,15 +11632,15 @@
           <w:noProof/>
           <w:szCs w:val="24"/>
         </w:rPr>
-        <w:t>Current Biology</w:t>
-      </w:r>
-      <w:r>
-        <w:rPr>
-          <w:rFonts w:ascii="Times New Roman" w:hAnsi="Times New Roman" w:cs="Times New Roman"/>
-          <w:noProof/>
-          <w:szCs w:val="24"/>
-        </w:rPr>
-        <w:t xml:space="preserve"> 22 (17) (September 11): R762–71. doi:10.1016/j.cub.2012.06.065.</w:t>
+        <w:t>Annual Review of Ecology and Systematics</w:t>
+      </w:r>
+      <w:r>
+        <w:rPr>
+          <w:rFonts w:ascii="Times New Roman" w:hAnsi="Times New Roman" w:cs="Times New Roman"/>
+          <w:noProof/>
+          <w:szCs w:val="24"/>
+        </w:rPr>
+        <w:t xml:space="preserve"> 26 (1) (November): 553–578. doi:10.1146/annurev.es.26.110195.003005.</w:t>
       </w:r>
     </w:p>
     <w:p>
@@ -11414,7 +11663,7 @@
           <w:noProof/>
           <w:szCs w:val="24"/>
         </w:rPr>
-        <w:t xml:space="preserve">Sturtevant, A. H. 1937. “Essays on Evolution. I. On the Effects of Selection on Mutation Rate.” </w:t>
+        <w:t xml:space="preserve">Sprouffske, Kathleen, Lauren M F Merlo, Philip J. Gerrish, Carlo C Maley, and Paul D. Sniegowski. 2012. “Cancer in Light of Experimental Evolution.” </w:t>
       </w:r>
       <w:r>
         <w:rPr>
@@ -11424,15 +11673,15 @@
           <w:noProof/>
           <w:szCs w:val="24"/>
         </w:rPr>
-        <w:t>The Quarterly Review of Biology</w:t>
-      </w:r>
-      <w:r>
-        <w:rPr>
-          <w:rFonts w:ascii="Times New Roman" w:hAnsi="Times New Roman" w:cs="Times New Roman"/>
-          <w:noProof/>
-          <w:szCs w:val="24"/>
-        </w:rPr>
-        <w:t xml:space="preserve"> 12 (4) (December): 464–467. doi:10.1086/394543.</w:t>
+        <w:t>Current Biology</w:t>
+      </w:r>
+      <w:r>
+        <w:rPr>
+          <w:rFonts w:ascii="Times New Roman" w:hAnsi="Times New Roman" w:cs="Times New Roman"/>
+          <w:noProof/>
+          <w:szCs w:val="24"/>
+        </w:rPr>
+        <w:t xml:space="preserve"> 22 (17) (September 11): R762–71. doi:10.1016/j.cub.2012.06.065.</w:t>
       </w:r>
     </w:p>
     <w:p>
@@ -11455,7 +11704,7 @@
           <w:noProof/>
           <w:szCs w:val="24"/>
         </w:rPr>
-        <w:t xml:space="preserve">Sung, Way, Matthew S. Ackerman, Samuel F. Miller, Thomas G. Doak, and Michael Lynch. 2012. “Drift-Barrier Hypothesis and Mutation-Rate Evolution.” </w:t>
+        <w:t xml:space="preserve">Sturtevant, A. H. 1937. “Essays on Evolution. I. On the Effects of Selection on Mutation Rate.” </w:t>
       </w:r>
       <w:r>
         <w:rPr>
@@ -11465,15 +11714,15 @@
           <w:noProof/>
           <w:szCs w:val="24"/>
         </w:rPr>
-        <w:t>Proceedings of the National Academy of Sciences of the United States of America</w:t>
-      </w:r>
-      <w:r>
-        <w:rPr>
-          <w:rFonts w:ascii="Times New Roman" w:hAnsi="Times New Roman" w:cs="Times New Roman"/>
-          <w:noProof/>
-          <w:szCs w:val="24"/>
-        </w:rPr>
-        <w:t xml:space="preserve"> 109 (45) (November 6): 18488–92. doi:10.1073/pnas.1216223109.</w:t>
+        <w:t>The Quarterly Review of Biology</w:t>
+      </w:r>
+      <w:r>
+        <w:rPr>
+          <w:rFonts w:ascii="Times New Roman" w:hAnsi="Times New Roman" w:cs="Times New Roman"/>
+          <w:noProof/>
+          <w:szCs w:val="24"/>
+        </w:rPr>
+        <w:t xml:space="preserve"> 12 (4) (December): 464–467. doi:10.1086/394543.</w:t>
       </w:r>
     </w:p>
     <w:p>
@@ -11496,7 +11745,7 @@
           <w:noProof/>
           <w:szCs w:val="24"/>
         </w:rPr>
-        <w:t xml:space="preserve">Taddei, François, Miroslav Radman, John Maynard Smith, Bruno Toupance, Pierre-Henri Gouyon, and Bernard Godelle. 1997. “Role of Mutator Alleles in Adaptive Evolution.” </w:t>
+        <w:t xml:space="preserve">Sung, Way, Matthew S. Ackerman, Samuel F. Miller, Thomas G. Doak, and Michael Lynch. 2012. “Drift-Barrier Hypothesis and Mutation-Rate Evolution.” </w:t>
       </w:r>
       <w:r>
         <w:rPr>
@@ -11506,15 +11755,15 @@
           <w:noProof/>
           <w:szCs w:val="24"/>
         </w:rPr>
-        <w:t>Nature</w:t>
-      </w:r>
-      <w:r>
-        <w:rPr>
-          <w:rFonts w:ascii="Times New Roman" w:hAnsi="Times New Roman" w:cs="Times New Roman"/>
-          <w:noProof/>
-          <w:szCs w:val="24"/>
-        </w:rPr>
-        <w:t xml:space="preserve"> 387 (6634) (June): 700–2. doi:10.1038/42696.</w:t>
+        <w:t>Proceedings of the National Academy of Sciences of the United States of America</w:t>
+      </w:r>
+      <w:r>
+        <w:rPr>
+          <w:rFonts w:ascii="Times New Roman" w:hAnsi="Times New Roman" w:cs="Times New Roman"/>
+          <w:noProof/>
+          <w:szCs w:val="24"/>
+        </w:rPr>
+        <w:t xml:space="preserve"> 109 (45) (November 6): 18488–92. doi:10.1073/pnas.1216223109.</w:t>
       </w:r>
     </w:p>
     <w:p>
@@ -11537,7 +11786,7 @@
           <w:noProof/>
           <w:szCs w:val="24"/>
         </w:rPr>
-        <w:t xml:space="preserve">Tenaillon, Olivier, Erick Denamur, and Ivan Matic. 2004. “Evolutionary Significance of Stress-Induced Mutagenesis in Bacteria.” </w:t>
+        <w:t xml:space="preserve">Taddei, François, Miroslav Radman, John Maynard Smith, Bruno Toupance, Pierre-Henri Gouyon, and Bernard Godelle. 1997. “Role of Mutator Alleles in Adaptive Evolution.” </w:t>
       </w:r>
       <w:r>
         <w:rPr>
@@ -11547,15 +11796,15 @@
           <w:noProof/>
           <w:szCs w:val="24"/>
         </w:rPr>
-        <w:t>Trends in Microbiology</w:t>
-      </w:r>
-      <w:r>
-        <w:rPr>
-          <w:rFonts w:ascii="Times New Roman" w:hAnsi="Times New Roman" w:cs="Times New Roman"/>
-          <w:noProof/>
-          <w:szCs w:val="24"/>
-        </w:rPr>
-        <w:t xml:space="preserve"> 12 (6) (June): 264–70. doi:10.1016/j.tim.2004.04.002.</w:t>
+        <w:t>Nature</w:t>
+      </w:r>
+      <w:r>
+        <w:rPr>
+          <w:rFonts w:ascii="Times New Roman" w:hAnsi="Times New Roman" w:cs="Times New Roman"/>
+          <w:noProof/>
+          <w:szCs w:val="24"/>
+        </w:rPr>
+        <w:t xml:space="preserve"> 387 (6634) (June): 700–2. doi:10.1038/42696.</w:t>
       </w:r>
     </w:p>
     <w:p>
@@ -11578,7 +11827,7 @@
           <w:noProof/>
           <w:szCs w:val="24"/>
         </w:rPr>
-        <w:t xml:space="preserve">Tenaillon, Olivier, François Taddei, Miroslav Radman, and Ivan Matic. 2001. “Second-Order Selection in Bacterial Evolution: Selection Acting on Mutation and Recombination Rates in the Course of Adaptation.” </w:t>
+        <w:t xml:space="preserve">Tenaillon, Olivier, Erick Denamur, and Ivan Matic. 2004. “Evolutionary Significance of Stress-Induced Mutagenesis in Bacteria.” </w:t>
       </w:r>
       <w:r>
         <w:rPr>
@@ -11588,15 +11837,15 @@
           <w:noProof/>
           <w:szCs w:val="24"/>
         </w:rPr>
-        <w:t>Research in Microbiology</w:t>
-      </w:r>
-      <w:r>
-        <w:rPr>
-          <w:rFonts w:ascii="Times New Roman" w:hAnsi="Times New Roman" w:cs="Times New Roman"/>
-          <w:noProof/>
-          <w:szCs w:val="24"/>
-        </w:rPr>
-        <w:t xml:space="preserve"> 152 (1): 11–6.</w:t>
+        <w:t>Trends in Microbiology</w:t>
+      </w:r>
+      <w:r>
+        <w:rPr>
+          <w:rFonts w:ascii="Times New Roman" w:hAnsi="Times New Roman" w:cs="Times New Roman"/>
+          <w:noProof/>
+          <w:szCs w:val="24"/>
+        </w:rPr>
+        <w:t xml:space="preserve"> 12 (6) (June): 264–70. doi:10.1016/j.tim.2004.04.002.</w:t>
       </w:r>
     </w:p>
     <w:p>
@@ -11619,7 +11868,7 @@
           <w:noProof/>
           <w:szCs w:val="24"/>
         </w:rPr>
-        <w:t xml:space="preserve">Tenaillon, Olivier, Bruno Toupance, Herve Le Nagard, François Taddei, and Bernard Godelle. 1999. “Mutators, Population Size, Adaptive Landscape and the Adaptation of Asexual Populations of Bacteria.” </w:t>
+        <w:t xml:space="preserve">Tenaillon, Olivier, François Taddei, Miroslav Radman, and Ivan Matic. 2001. “Second-Order Selection in Bacterial Evolution: Selection Acting on Mutation and Recombination Rates in the Course of Adaptation.” </w:t>
       </w:r>
       <w:r>
         <w:rPr>
@@ -11629,15 +11878,15 @@
           <w:noProof/>
           <w:szCs w:val="24"/>
         </w:rPr>
-        <w:t>Genetics</w:t>
-      </w:r>
-      <w:r>
-        <w:rPr>
-          <w:rFonts w:ascii="Times New Roman" w:hAnsi="Times New Roman" w:cs="Times New Roman"/>
-          <w:noProof/>
-          <w:szCs w:val="24"/>
-        </w:rPr>
-        <w:t xml:space="preserve"> 152 (2) (June): 485–93.</w:t>
+        <w:t>Research in Microbiology</w:t>
+      </w:r>
+      <w:r>
+        <w:rPr>
+          <w:rFonts w:ascii="Times New Roman" w:hAnsi="Times New Roman" w:cs="Times New Roman"/>
+          <w:noProof/>
+          <w:szCs w:val="24"/>
+        </w:rPr>
+        <w:t xml:space="preserve"> 152 (1): 11–6.</w:t>
       </w:r>
     </w:p>
     <w:p>
@@ -11660,7 +11909,7 @@
           <w:noProof/>
           <w:szCs w:val="24"/>
         </w:rPr>
-        <w:t xml:space="preserve">Tomlinson, Ian, and Walter F Bodmer. 1999. “Selection, the Mutation Rate and Cancer: Ensuring That the Tail Does Not Wag the Dog.” </w:t>
+        <w:t xml:space="preserve">Tenaillon, Olivier, Bruno Toupance, Herve Le Nagard, François Taddei, and Bernard Godelle. 1999. “Mutators, Population Size, Adaptive Landscape and the Adaptation of Asexual Populations of Bacteria.” </w:t>
       </w:r>
       <w:r>
         <w:rPr>
@@ -11670,15 +11919,15 @@
           <w:noProof/>
           <w:szCs w:val="24"/>
         </w:rPr>
-        <w:t>Nature Medicine</w:t>
-      </w:r>
-      <w:r>
-        <w:rPr>
-          <w:rFonts w:ascii="Times New Roman" w:hAnsi="Times New Roman" w:cs="Times New Roman"/>
-          <w:noProof/>
-          <w:szCs w:val="24"/>
-        </w:rPr>
-        <w:t xml:space="preserve"> 5 (1) (January): 11–2. doi:10.1038/4687.</w:t>
+        <w:t>Genetics</w:t>
+      </w:r>
+      <w:r>
+        <w:rPr>
+          <w:rFonts w:ascii="Times New Roman" w:hAnsi="Times New Roman" w:cs="Times New Roman"/>
+          <w:noProof/>
+          <w:szCs w:val="24"/>
+        </w:rPr>
+        <w:t xml:space="preserve"> 152 (2) (June): 485–93.</w:t>
       </w:r>
     </w:p>
     <w:p>
@@ -11701,7 +11950,7 @@
           <w:noProof/>
           <w:szCs w:val="24"/>
         </w:rPr>
-        <w:t xml:space="preserve">van der Veen, Stijn, Saskia van Schalkwijk, Douwe Molenaar, Willem M. de Vos, Tjakko Abee, and Marjon H. J. Wells-Bennik. 2010. “The SOS Response of </w:t>
+        <w:t xml:space="preserve">Tomlinson, Ian, and Walter F Bodmer. 1999. “Selection, the Mutation Rate and Cancer: Ensuring That the Tail Does Not Wag the Dog.” </w:t>
       </w:r>
       <w:r>
         <w:rPr>
@@ -11711,33 +11960,15 @@
           <w:noProof/>
           <w:szCs w:val="24"/>
         </w:rPr>
-        <w:t>Listeria Monocytogenes</w:t>
-      </w:r>
-      <w:r>
-        <w:rPr>
-          <w:rFonts w:ascii="Times New Roman" w:hAnsi="Times New Roman" w:cs="Times New Roman"/>
-          <w:noProof/>
-          <w:szCs w:val="24"/>
-        </w:rPr>
-        <w:t xml:space="preserve"> Is Involved in Stress Resistance and Mutagenesis.” </w:t>
-      </w:r>
-      <w:r>
-        <w:rPr>
-          <w:rFonts w:ascii="Times New Roman" w:hAnsi="Times New Roman" w:cs="Times New Roman"/>
-          <w:i/>
-          <w:iCs/>
-          <w:noProof/>
-          <w:szCs w:val="24"/>
-        </w:rPr>
-        <w:t>Microbiology (Reading, England)</w:t>
-      </w:r>
-      <w:r>
-        <w:rPr>
-          <w:rFonts w:ascii="Times New Roman" w:hAnsi="Times New Roman" w:cs="Times New Roman"/>
-          <w:noProof/>
-          <w:szCs w:val="24"/>
-        </w:rPr>
-        <w:t xml:space="preserve"> 156 (Pt 2) (February): 374–84. doi:10.1099/mic.0.035196-0.</w:t>
+        <w:t>Nature Medicine</w:t>
+      </w:r>
+      <w:r>
+        <w:rPr>
+          <w:rFonts w:ascii="Times New Roman" w:hAnsi="Times New Roman" w:cs="Times New Roman"/>
+          <w:noProof/>
+          <w:szCs w:val="24"/>
+        </w:rPr>
+        <w:t xml:space="preserve"> 5 (1) (January): 11–2. doi:10.1038/4687.</w:t>
       </w:r>
     </w:p>
     <w:p>
@@ -11760,7 +11991,7 @@
           <w:noProof/>
           <w:szCs w:val="24"/>
         </w:rPr>
-        <w:t xml:space="preserve">Waxman, David, and John J Welch. 2005. “Fisher’s Microscope and Haldane's Ellipse.” </w:t>
+        <w:t xml:space="preserve">van der Veen, Stijn, Saskia van Schalkwijk, Douwe Molenaar, Willem M. de Vos, Tjakko Abee, and Marjon H. J. Wells-Bennik. 2010. “The SOS Response of </w:t>
       </w:r>
       <w:r>
         <w:rPr>
@@ -11770,15 +12001,33 @@
           <w:noProof/>
           <w:szCs w:val="24"/>
         </w:rPr>
-        <w:t>The American Naturalist</w:t>
-      </w:r>
-      <w:r>
-        <w:rPr>
-          <w:rFonts w:ascii="Times New Roman" w:hAnsi="Times New Roman" w:cs="Times New Roman"/>
-          <w:noProof/>
-          <w:szCs w:val="24"/>
-        </w:rPr>
-        <w:t xml:space="preserve"> 166 (4) (October): 447–57. doi:10.1086/444404.</w:t>
+        <w:t>Listeria Monocytogenes</w:t>
+      </w:r>
+      <w:r>
+        <w:rPr>
+          <w:rFonts w:ascii="Times New Roman" w:hAnsi="Times New Roman" w:cs="Times New Roman"/>
+          <w:noProof/>
+          <w:szCs w:val="24"/>
+        </w:rPr>
+        <w:t xml:space="preserve"> Is Involved in Stress Resistance and Mutagenesis.” </w:t>
+      </w:r>
+      <w:r>
+        <w:rPr>
+          <w:rFonts w:ascii="Times New Roman" w:hAnsi="Times New Roman" w:cs="Times New Roman"/>
+          <w:i/>
+          <w:iCs/>
+          <w:noProof/>
+          <w:szCs w:val="24"/>
+        </w:rPr>
+        <w:t>Microbiology (Reading, England)</w:t>
+      </w:r>
+      <w:r>
+        <w:rPr>
+          <w:rFonts w:ascii="Times New Roman" w:hAnsi="Times New Roman" w:cs="Times New Roman"/>
+          <w:noProof/>
+          <w:szCs w:val="24"/>
+        </w:rPr>
+        <w:t xml:space="preserve"> 156 (Pt 2) (February): 374–84. doi:10.1099/mic.0.035196-0.</w:t>
       </w:r>
     </w:p>
     <w:p>
@@ -11801,7 +12050,7 @@
           <w:noProof/>
           <w:szCs w:val="24"/>
         </w:rPr>
-        <w:t xml:space="preserve">Wright, Sewall. 1931. “Evolution in Mendelian Populations.” </w:t>
+        <w:t xml:space="preserve">Waxman, David, and John J Welch. 2005. “Fisher’s Microscope and Haldane's Ellipse.” </w:t>
       </w:r>
       <w:r>
         <w:rPr>
@@ -11811,15 +12060,15 @@
           <w:noProof/>
           <w:szCs w:val="24"/>
         </w:rPr>
-        <w:t>Genetics</w:t>
-      </w:r>
-      <w:r>
-        <w:rPr>
-          <w:rFonts w:ascii="Times New Roman" w:hAnsi="Times New Roman" w:cs="Times New Roman"/>
-          <w:noProof/>
-          <w:szCs w:val="24"/>
-        </w:rPr>
-        <w:t xml:space="preserve"> 16 (2) (March): 97–159.</w:t>
+        <w:t>The American Naturalist</w:t>
+      </w:r>
+      <w:r>
+        <w:rPr>
+          <w:rFonts w:ascii="Times New Roman" w:hAnsi="Times New Roman" w:cs="Times New Roman"/>
+          <w:noProof/>
+          <w:szCs w:val="24"/>
+        </w:rPr>
+        <w:t xml:space="preserve"> 166 (4) (October): 447–57. doi:10.1086/444404.</w:t>
       </w:r>
     </w:p>
     <w:p>
@@ -11833,15 +12082,16 @@
         <w:rPr>
           <w:rFonts w:ascii="Times New Roman" w:hAnsi="Times New Roman" w:cs="Times New Roman"/>
           <w:noProof/>
-        </w:rPr>
-      </w:pPr>
-      <w:r>
-        <w:rPr>
-          <w:rFonts w:ascii="Times New Roman" w:hAnsi="Times New Roman" w:cs="Times New Roman"/>
-          <w:noProof/>
-          <w:szCs w:val="24"/>
-        </w:rPr>
-        <w:t xml:space="preserve">———. 1988. “Surfaces of Selective Value Revisited.” </w:t>
+          <w:szCs w:val="24"/>
+        </w:rPr>
+      </w:pPr>
+      <w:r>
+        <w:rPr>
+          <w:rFonts w:ascii="Times New Roman" w:hAnsi="Times New Roman" w:cs="Times New Roman"/>
+          <w:noProof/>
+          <w:szCs w:val="24"/>
+        </w:rPr>
+        <w:t xml:space="preserve">Wright, Sewall. 1931. “Evolution in Mendelian Populations.” </w:t>
       </w:r>
       <w:r>
         <w:rPr>
@@ -11851,6 +12101,46 @@
           <w:noProof/>
           <w:szCs w:val="24"/>
         </w:rPr>
+        <w:t>Genetics</w:t>
+      </w:r>
+      <w:r>
+        <w:rPr>
+          <w:rFonts w:ascii="Times New Roman" w:hAnsi="Times New Roman" w:cs="Times New Roman"/>
+          <w:noProof/>
+          <w:szCs w:val="24"/>
+        </w:rPr>
+        <w:t xml:space="preserve"> 16 (2) (March): 97–159.</w:t>
+      </w:r>
+    </w:p>
+    <w:p>
+      <w:pPr>
+        <w:widowControl w:val="0"/>
+        <w:autoSpaceDE w:val="0"/>
+        <w:autoSpaceDN w:val="0"/>
+        <w:adjustRightInd w:val="0"/>
+        <w:spacing w:after="140" w:line="240" w:lineRule="auto"/>
+        <w:ind w:left="480" w:hanging="480"/>
+        <w:rPr>
+          <w:rFonts w:ascii="Times New Roman" w:hAnsi="Times New Roman" w:cs="Times New Roman"/>
+          <w:noProof/>
+        </w:rPr>
+      </w:pPr>
+      <w:r>
+        <w:rPr>
+          <w:rFonts w:ascii="Times New Roman" w:hAnsi="Times New Roman" w:cs="Times New Roman"/>
+          <w:noProof/>
+          <w:szCs w:val="24"/>
+        </w:rPr>
+        <w:t xml:space="preserve">———. 1988. “Surfaces of Selective Value Revisited.” </w:t>
+      </w:r>
+      <w:r>
+        <w:rPr>
+          <w:rFonts w:ascii="Times New Roman" w:hAnsi="Times New Roman" w:cs="Times New Roman"/>
+          <w:i/>
+          <w:iCs/>
+          <w:noProof/>
+          <w:szCs w:val="24"/>
+        </w:rPr>
         <w:t>American Naturalist</w:t>
       </w:r>
       <w:r>
@@ -11859,7 +12149,16 @@
           <w:noProof/>
           <w:szCs w:val="24"/>
         </w:rPr>
-        <w:t xml:space="preserve"> 131 (1): 115–123. doi:10.1086/284777.</w:t>
+        <w:t xml:space="preserve"> 131 (1): 115–</w:t>
+      </w:r>
+      <w:r>
+        <w:rPr>
+          <w:rFonts w:ascii="Times New Roman" w:hAnsi="Times New Roman" w:cs="Times New Roman"/>
+          <w:noProof/>
+          <w:szCs w:val="24"/>
+        </w:rPr>
+        <w:lastRenderedPageBreak/>
+        <w:t>123. doi:10.1086/284777.</w:t>
       </w:r>
     </w:p>
     <w:p>
@@ -12156,7 +12455,7 @@
       </w:r>
     </w:p>
     <w:sectPr>
-      <w:footerReference w:type="default" r:id="rId18"/>
+      <w:footerReference w:type="default" r:id="rId17"/>
       <w:pgSz w:w="11907" w:h="16839" w:code="9"/>
       <w:pgMar w:top="1440" w:right="1800" w:bottom="1440" w:left="1800" w:header="708" w:footer="708" w:gutter="0"/>
       <w:cols w:space="708"/>
@@ -12165,235 +12464,6 @@
     </w:sectPr>
   </w:body>
 </w:document>
-</file>
-
-<file path=word/comments.xml><?xml version="1.0" encoding="utf-8"?>
-<w:comments xmlns:wpc="http://schemas.microsoft.com/office/word/2010/wordprocessingCanvas" xmlns:mc="http://schemas.openxmlformats.org/markup-compatibility/2006" xmlns:o="urn:schemas-microsoft-com:office:office" xmlns:r="http://schemas.openxmlformats.org/officeDocument/2006/relationships" xmlns:m="http://schemas.openxmlformats.org/officeDocument/2006/math" xmlns:v="urn:schemas-microsoft-com:vml" xmlns:wp14="http://schemas.microsoft.com/office/word/2010/wordprocessingDrawing" xmlns:wp="http://schemas.openxmlformats.org/drawingml/2006/wordprocessingDrawing" xmlns:w10="urn:schemas-microsoft-com:office:word" xmlns:w="http://schemas.openxmlformats.org/wordprocessingml/2006/main" xmlns:w14="http://schemas.microsoft.com/office/word/2010/wordml" xmlns:wpg="http://schemas.microsoft.com/office/word/2010/wordprocessingGroup" xmlns:wpi="http://schemas.microsoft.com/office/word/2010/wordprocessingInk" xmlns:wne="http://schemas.microsoft.com/office/word/2006/wordml" xmlns:wps="http://schemas.microsoft.com/office/word/2010/wordprocessingShape" mc:Ignorable="w14 wp14">
-  <w:comment w:id="20" w:author="lilach" w:date="2016-01-07T16:35:00Z" w:initials="LH">
-    <w:p>
-      <w:pPr>
-        <w:pStyle w:val="CommentText"/>
-      </w:pPr>
-      <w:bookmarkStart w:id="21" w:name="_GoBack"/>
-      <w:bookmarkEnd w:id="21"/>
-      <w:r>
-        <w:rPr>
-          <w:rStyle w:val="CommentReference"/>
-        </w:rPr>
-        <w:annotationRef/>
-      </w:r>
-      <w:proofErr w:type="gramStart"/>
-      <w:r>
-        <w:t>rephrase</w:t>
-      </w:r>
-      <w:proofErr w:type="gramEnd"/>
-    </w:p>
-  </w:comment>
-  <w:comment w:id="22" w:author="lilach" w:date="2016-01-07T16:42:00Z" w:initials="LH">
-    <w:p>
-      <w:pPr>
-        <w:pStyle w:val="CommentText"/>
-      </w:pPr>
-      <w:r>
-        <w:rPr>
-          <w:rStyle w:val="CommentReference"/>
-        </w:rPr>
-        <w:annotationRef/>
-      </w:r>
-      <w:proofErr w:type="gramStart"/>
-      <w:r>
-        <w:t>simulation</w:t>
-      </w:r>
-      <w:proofErr w:type="gramEnd"/>
-      <w:r>
-        <w:t xml:space="preserve"> runs? Also individual based simulation at the recombination paper as well I guess</w:t>
-      </w:r>
-    </w:p>
-  </w:comment>
-  <w:comment w:id="24" w:author="lilach" w:date="2016-01-07T16:52:00Z" w:initials="LH">
-    <w:p>
-      <w:pPr>
-        <w:pStyle w:val="CommentText"/>
-      </w:pPr>
-      <w:r>
-        <w:rPr>
-          <w:rStyle w:val="CommentReference"/>
-        </w:rPr>
-        <w:annotationRef/>
-      </w:r>
-      <w:proofErr w:type="gramStart"/>
-      <w:r>
-        <w:t>confusing</w:t>
-      </w:r>
-      <w:proofErr w:type="gramEnd"/>
-      <w:r>
-        <w:t xml:space="preserve"> sentence structure. Perhaps “mutation selection balance is…”?</w:t>
-      </w:r>
-    </w:p>
-  </w:comment>
-  <w:comment w:id="27" w:author="lilach" w:date="2016-01-07T16:59:00Z" w:initials="LH">
-    <w:p>
-      <w:pPr>
-        <w:pStyle w:val="CommentText"/>
-      </w:pPr>
-      <w:r>
-        <w:rPr>
-          <w:rStyle w:val="CommentReference"/>
-        </w:rPr>
-        <w:annotationRef/>
-      </w:r>
-      <w:r>
-        <w:t>?</w:t>
-      </w:r>
-    </w:p>
-  </w:comment>
-  <w:comment w:id="29" w:author="lilach" w:date="2016-01-07T17:00:00Z" w:initials="LH">
-    <w:p>
-      <w:pPr>
-        <w:pStyle w:val="CommentText"/>
-      </w:pPr>
-      <w:r>
-        <w:rPr>
-          <w:rStyle w:val="CommentReference"/>
-        </w:rPr>
-        <w:annotationRef/>
-      </w:r>
-      <w:r>
-        <w:t>2 firsts in the same sentence</w:t>
-      </w:r>
-    </w:p>
-  </w:comment>
-  <w:comment w:id="30" w:author="lilach" w:date="2016-01-05T14:40:00Z" w:initials="LH">
-    <w:p>
-      <w:pPr>
-        <w:pStyle w:val="CommentText"/>
-      </w:pPr>
-      <w:r>
-        <w:rPr>
-          <w:rStyle w:val="CommentReference"/>
-        </w:rPr>
-        <w:annotationRef/>
-      </w:r>
-      <w:r>
-        <w:t>This ref needs a slightly different context</w:t>
-      </w:r>
-    </w:p>
-  </w:comment>
-  <w:comment w:id="31" w:author="lilach" w:date="2016-01-05T14:41:00Z" w:initials="LH">
-    <w:p>
-      <w:pPr>
-        <w:pStyle w:val="CommentText"/>
-      </w:pPr>
-      <w:r>
-        <w:rPr>
-          <w:rStyle w:val="CommentReference"/>
-        </w:rPr>
-        <w:annotationRef/>
-      </w:r>
-      <w:r>
-        <w:t>Always in italics?</w:t>
-      </w:r>
-    </w:p>
-  </w:comment>
-  <w:comment w:id="32" w:author="lilach" w:date="2016-01-05T15:02:00Z" w:initials="LH">
-    <w:p>
-      <w:pPr>
-        <w:pStyle w:val="CommentText"/>
-      </w:pPr>
-      <w:r>
-        <w:rPr>
-          <w:rStyle w:val="CommentReference"/>
-        </w:rPr>
-        <w:annotationRef/>
-      </w:r>
-      <w:r>
-        <w:t>A complicated sentence (I read it twice). Consider dividing</w:t>
-      </w:r>
-    </w:p>
-  </w:comment>
-  <w:comment w:id="33" w:author="lilach" w:date="2016-01-05T15:04:00Z" w:initials="LH">
-    <w:p>
-      <w:pPr>
-        <w:pStyle w:val="CommentText"/>
-      </w:pPr>
-      <w:r>
-        <w:rPr>
-          <w:rStyle w:val="CommentReference"/>
-        </w:rPr>
-        <w:annotationRef/>
-      </w:r>
-      <w:r>
-        <w:t xml:space="preserve">Refer to </w:t>
-      </w:r>
-      <w:proofErr w:type="spellStart"/>
-      <w:r>
-        <w:t>Eynat’s</w:t>
-      </w:r>
-      <w:proofErr w:type="spellEnd"/>
-      <w:r>
-        <w:t xml:space="preserve"> paper? And possibly not as a last thing</w:t>
-      </w:r>
-    </w:p>
-  </w:comment>
-  <w:comment w:id="35" w:author="lilach" w:date="2016-01-07T09:35:00Z" w:initials="LH">
-    <w:p>
-      <w:pPr>
-        <w:pStyle w:val="CommentText"/>
-      </w:pPr>
-      <w:r>
-        <w:rPr>
-          <w:rStyle w:val="CommentReference"/>
-        </w:rPr>
-        <w:annotationRef/>
-      </w:r>
-      <w:r>
-        <w:t>Fast switch. Connect.</w:t>
-      </w:r>
-    </w:p>
-  </w:comment>
-  <w:comment w:id="36" w:author="lilach" w:date="2016-01-07T09:52:00Z" w:initials="LH">
-    <w:p>
-      <w:pPr>
-        <w:pStyle w:val="CommentText"/>
-      </w:pPr>
-      <w:r>
-        <w:rPr>
-          <w:rStyle w:val="CommentReference"/>
-        </w:rPr>
-        <w:annotationRef/>
-      </w:r>
-      <w:proofErr w:type="gramStart"/>
-      <w:r>
-        <w:t>and</w:t>
-      </w:r>
-      <w:proofErr w:type="gramEnd"/>
-      <w:r>
-        <w:t xml:space="preserve"> to the fast //and unorganized// growth of the </w:t>
-      </w:r>
-      <w:proofErr w:type="spellStart"/>
-      <w:r>
-        <w:t>tumour</w:t>
-      </w:r>
-      <w:proofErr w:type="spellEnd"/>
-      <w:r>
-        <w:t xml:space="preserve"> itself? (</w:t>
-      </w:r>
-      <w:proofErr w:type="gramStart"/>
-      <w:r>
-        <w:t>abnormal</w:t>
-      </w:r>
-      <w:proofErr w:type="gramEnd"/>
-      <w:r>
-        <w:t xml:space="preserve"> sounds strange.)</w:t>
-      </w:r>
-    </w:p>
-    <w:p>
-      <w:pPr>
-        <w:pStyle w:val="CommentText"/>
-      </w:pPr>
-    </w:p>
-  </w:comment>
-</w:comments>
 </file>
 
 <file path=word/endnotes.xml><?xml version="1.0" encoding="utf-8"?>
@@ -16665,7 +16735,7 @@
 </file>
 
 <file path=customXml/itemProps1.xml><?xml version="1.0" encoding="utf-8"?>
-<ds:datastoreItem xmlns:ds="http://schemas.openxmlformats.org/officeDocument/2006/customXml" ds:itemID="{0F2A3A8C-9FA4-4591-912F-49DA08D60C2A}">
+<ds:datastoreItem xmlns:ds="http://schemas.openxmlformats.org/officeDocument/2006/customXml" ds:itemID="{769C25E3-650F-4B58-8F01-BC9A1E65ED9F}">
   <ds:schemaRefs>
     <ds:schemaRef ds:uri="http://schemas.openxmlformats.org/officeDocument/2006/bibliography"/>
   </ds:schemaRefs>

--- a/thesis.docx
+++ b/thesis.docx
@@ -3417,7 +3417,7 @@
           <v:shape id="_x0000_i1025" type="#_x0000_t75" style="width:189.5pt;height:134.2pt" o:ole="">
             <v:imagedata r:id="rId12" o:title=""/>
           </v:shape>
-          <o:OLEObject Type="Embed" ProgID="PowerPoint.Slide.12" ShapeID="_x0000_i1025" DrawAspect="Content" ObjectID="_1516448462" r:id="rId13"/>
+          <o:OLEObject Type="Embed" ProgID="PowerPoint.Slide.12" ShapeID="_x0000_i1025" DrawAspect="Content" ObjectID="_1516448614" r:id="rId13"/>
         </w:object>
       </w:r>
     </w:p>
@@ -5453,239 +5453,183 @@
       <w:r>
         <w:t xml:space="preserve"> </w:t>
       </w:r>
-      <w:bookmarkStart w:id="20" w:name="_GoBack"/>
-      <w:del w:id="21" w:author="Yoav Ram" w:date="2016-02-08T14:39:00Z">
-        <w:r>
-          <w:delText>are composed</w:delText>
-        </w:r>
-      </w:del>
+      <w:r>
+        <w:t>consist</w:t>
+      </w:r>
+      <w:r>
+        <w:t xml:space="preserve"> of</w:t>
+      </w:r>
+      <w:r>
+        <w:t xml:space="preserve"> </w:t>
+      </w:r>
+      <w:r>
+        <w:t>population</w:t>
+      </w:r>
+      <w:r>
+        <w:t>s</w:t>
+      </w:r>
+      <w:r>
+        <w:t xml:space="preserve"> of individu</w:t>
+      </w:r>
+      <w:r>
+        <w:t>als and a set of rules for the individuals'</w:t>
+      </w:r>
+      <w:r>
+        <w:t xml:space="preserve"> </w:t>
+      </w:r>
+      <w:r>
+        <w:t>life-</w:t>
+      </w:r>
+      <w:r>
+        <w:t>cycle and interactions</w:t>
+      </w:r>
+      <w:r>
+        <w:t xml:space="preserve">. These rules </w:t>
+      </w:r>
+      <w:r>
+        <w:t xml:space="preserve">often </w:t>
+      </w:r>
+      <w:r>
+        <w:t xml:space="preserve">include </w:t>
+      </w:r>
+      <w:r>
+        <w:t xml:space="preserve">a random </w:t>
+      </w:r>
+      <w:r>
+        <w:t xml:space="preserve">element. </w:t>
+      </w:r>
+      <w:r>
+        <w:t>E</w:t>
+      </w:r>
+      <w:r>
+        <w:t>merging population dynamics are then studied using repeated runs of the simulations f</w:t>
+      </w:r>
+      <w:r>
+        <w:t xml:space="preserve">or different sets of parameters and by applying statistical analysis to determine the significance of the results. </w:t>
+      </w:r>
+    </w:p>
+    <w:p>
+      <w:pPr>
+        <w:jc w:val="left"/>
+      </w:pPr>
+      <w:r>
+        <w:t xml:space="preserve">To study competitions between different mutator alleles </w:t>
+      </w:r>
+      <w:r>
+        <w:fldChar w:fldCharType="begin" w:fldLock="1"/>
+      </w:r>
+      <w:r>
+        <w:instrText>ADDIN CSL_CITATION { "citationItems" : [ { "id" : "ITEM-1", "itemData" : { "DOI" : "10.1111/j.1558-5646.2012.01576.x", "ISSN" : "00143820", "PMID" : "22759304", "abstract" : "Numerous empirical studies show that stress of various kinds induces a state of hypermutation in bacteria via multiple mechanisms, but theoretical treatment of this intriguing phenomenon is lacking. We used deterministic and stochastic models to study the evolution of stress-induced hypermutation in infinite and finite-size populations of bacteria undergoing selection, mutation, and random genetic drift in constant environments and in changing ones. Our results suggest that if beneficial mutations occur, even rarely, then stress-induced hypermutation is advantageous for bacteria at both the individual and the population levels and that it is likely to evolve in populations of bacteria in a wide range of conditions because it is favored by selection. These results imply that mutations are not, as the current view holds, uniformly distributed in populations, but rather that mutations are more common in stressed individuals and populations. Because mutation is the raw material of evolution, these results have a profound impact on broad aspects of evolution and biology.", "author" : [ { "dropping-particle" : "", "family" : "Ram", "given" : "Yoav", "non-dropping-particle" : "", "parse-names" : false, "suffix" : "" }, { "dropping-particle" : "", "family" : "Hadany", "given" : "Lilach", "non-dropping-particle" : "", "parse-names" : false, "suffix" : "" } ], "container-title" : "Evolution", "id" : "ITEM-1", "issue" : "7", "issued" : { "date-parts" : [ [ "2012", "7", "28" ] ] }, "note" : "From Duplicate 2 ( \n\n\n\n\n\nThe evolution of stress-induced hypermutation in asexual populations.\n\n\n\n\n\n- Ram, Yoav; Hadany, Lilach )\n\n\n\n", "page" : "2315-2328", "title" : "The Evolution of Stress-Induced Hypermutation in Asexual Populations", "type" : "article-journal", "volume" : "66" }, "uris" : [ "http://www.mendeley.com/documents/?uuid=cb9edf41-cb11-4c99-a60e-b7b35528a92c" ] } ], "mendeley" : { "formattedCitation" : "(Ram and Hadany 2012)", "plainTextFormattedCitation" : "(Ram and Hadany 2012)", "previouslyFormattedCitation" : "(Ram and Hadany 2012)" }, "properties" : { "noteIndex" : 0 }, "schema" : "https://github.com/citation-style-language/schema/raw/master/csl-citation.json" }</w:instrText>
+      </w:r>
+      <w:r>
+        <w:fldChar w:fldCharType="separate"/>
+      </w:r>
+      <w:r>
+        <w:rPr>
+          <w:noProof/>
+        </w:rPr>
+        <w:t>(Ram and Hadany 2012)</w:t>
+      </w:r>
+      <w:r>
+        <w:fldChar w:fldCharType="end"/>
+      </w:r>
+      <w:r>
+        <w:t xml:space="preserve">, I developed a Java open source framework for individual-based simulations </w:t>
+      </w:r>
+      <w:r>
+        <w:fldChar w:fldCharType="begin" w:fldLock="1"/>
+      </w:r>
+      <w:r>
+        <w:instrText>ADDIN CSL_CITATION { "citationItems" : [ { "id" : "ITEM-1", "itemData" : { "author" : [ { "dropping-particle" : "", "family" : "Ram", "given" : "Yoav", "non-dropping-particle" : "", "parse-names" : false, "suffix" : "" } ], "id" : "ITEM-1", "issued" : { "date-parts" : [ [ "2011" ] ] }, "number" : "Charles", "publisher" : "Google Code", "publisher-place" : "Tel-Aviv, Israel", "title" : "Proevolution Simulation", "type" : "article" }, "suffix" : ", https://github.com/yoavram/proevolutionsimulation", "uris" : [ "http://www.mendeley.com/documents/?uuid=6b4dc8ce-94d7-4a0b-af73-d434b2e380bd" ] } ], "mendeley" : { "formattedCitation" : "(Ram 2011, https://github.com/yoavram/proevolutionsimulation)", "plainTextFormattedCitation" : "(Ram 2011, https://github.com/yoavram/proevolutionsimulation)", "previouslyFormattedCitation" : "(Ram 2011, https://github.com/yoavram/proevolutionsimulation)" }, "properties" : { "noteIndex" : 0 }, "schema" : "https://github.com/citation-style-language/schema/raw/master/csl-citation.json" }</w:instrText>
+      </w:r>
+      <w:r>
+        <w:fldChar w:fldCharType="separate"/>
+      </w:r>
+      <w:r>
+        <w:rPr>
+          <w:noProof/>
+        </w:rPr>
+        <w:t>(Ram 2011, https://github.com/yoavram/proevolutionsimulation)</w:t>
+      </w:r>
+      <w:r>
+        <w:fldChar w:fldCharType="end"/>
+      </w:r>
+      <w:r>
+        <w:t xml:space="preserve">. This software was later used </w:t>
+      </w:r>
+      <w:r>
+        <w:t>in a separate</w:t>
+      </w:r>
+      <w:r>
+        <w:t xml:space="preserve"> research</w:t>
+      </w:r>
+      <w:r>
+        <w:t xml:space="preserve"> project</w:t>
+      </w:r>
+      <w:r>
+        <w:t xml:space="preserve"> </w:t>
+      </w:r>
+      <w:r>
+        <w:fldChar w:fldCharType="begin" w:fldLock="1"/>
+      </w:r>
+      <w:r>
+        <w:instrText>ADDIN CSL_CITATION { "citationItems" : [ { "id" : "ITEM-1", "itemData" : { "DOI" : "10.1186/1471-2148-13-125", "ISSN" : "1471-2148", "PMID" : "23777293", "abstract" : "BACKGROUND: Dispersal is a major factor in ecological and evolutionary dynamics. Although empirical evidence shows that the tendency to disperse varies among individuals in many organisms, the evolution of dispersal patterns is not fully understood. Previous theoretical studies have shown that condition-dependent dispersal may evolve as a means to move to a different environment when environments are heterogeneous in space or in time. However, dispersal is also a means to genetically diversify offspring, a genetic advantage that might be particularly important when the individual fitness is low. We suggest that plasticity in dispersal, in which fit individuals are less likely to disperse (Fitness-Associated Dispersal, or FAD), can evolve due to its evolutionary advantages even when the environment is homogeneous and stable, kin competition is weak, and the cost of dispersal is high. RESULTS: Using stochastic simulations we show that throughout the parameter range, selection favors FAD over uniform dispersal (in which all individuals disperse with equal probability). FAD also has significant long-term effects on the mean fitness and genotypic variance of the population. CONCLUSIONS: We show that FAD evolves under a very wide parameter range, regardless of its effects on the population mean fitness. We predict that individuals of low quality will have an increased tendency for dispersal, even when the environment is homogeneous, there is no direct competition with neighbors, and dispersal carries significant costs.", "author" : [ { "dropping-particle" : "", "family" : "Gueijman", "given" : "Ariel", "non-dropping-particle" : "", "parse-names" : false, "suffix" : "" }, { "dropping-particle" : "", "family" : "Ayali", "given" : "Amir", "non-dropping-particle" : "", "parse-names" : false, "suffix" : "" }, { "dropping-particle" : "", "family" : "Ram", "given" : "Yoav", "non-dropping-particle" : "", "parse-names" : false, "suffix" : "" }, { "dropping-particle" : "", "family" : "Hadany", "given" : "Lilach", "non-dropping-particle" : "", "parse-names" : false, "suffix" : "" } ], "container-title" : "BMC Evolutionary Biology", "id" : "ITEM-1", "issue" : "1", "issued" : { "date-parts" : [ [ "2013", "6", "19" ] ] }, "page" : "125", "title" : "Dispersing away from bad genotypes: the evolution of Fitness-Associated Dispersal (FAD) in homogeneous environments", "type" : "article-journal", "volume" : "13" }, "uris" : [ "http://www.mendeley.com/documents/?uuid=7a331688-540b-4212-a61f-1b3f43a2d9c4" ] } ], "mendeley" : { "formattedCitation" : "(Gueijman et al. 2013)", "plainTextFormattedCitation" : "(Gueijman et al. 2013)", "previouslyFormattedCitation" : "(Gueijman et al. 2013)" }, "properties" : { "noteIndex" : 0 }, "schema" : "https://github.com/citation-style-language/schema/raw/master/csl-citation.json" }</w:instrText>
+      </w:r>
+      <w:r>
+        <w:fldChar w:fldCharType="separate"/>
+      </w:r>
+      <w:r>
+        <w:rPr>
+          <w:noProof/>
+        </w:rPr>
+        <w:t>(Gueijman et al. 2013)</w:t>
+      </w:r>
+      <w:r>
+        <w:fldChar w:fldCharType="end"/>
+      </w:r>
+      <w:r>
+        <w:t>. The software allows the definition of life</w:t>
+      </w:r>
+      <w:r>
+        <w:t>-</w:t>
+      </w:r>
+      <w:r>
+        <w:t xml:space="preserve">cycle rules </w:t>
+      </w:r>
+      <w:r>
+        <w:t>necessary to model</w:t>
+      </w:r>
+      <w:r>
+        <w:t xml:space="preserve"> </w:t>
+      </w:r>
+      <w:r>
+        <w:t xml:space="preserve">natural and sexual </w:t>
+      </w:r>
+      <w:r>
+        <w:t xml:space="preserve">selection, mutation, recombination, sexual reproduction, migration, and random genetic drift. I </w:t>
+      </w:r>
+      <w:r>
+        <w:t xml:space="preserve">performed </w:t>
+      </w:r>
+      <w:r>
+        <w:t xml:space="preserve">over 100,000 simulations </w:t>
+      </w:r>
+      <w:r>
+        <w:t>on the Hadany computer cluster.</w:t>
+      </w:r>
+    </w:p>
+    <w:p>
+      <w:pPr>
+        <w:pStyle w:val="Heading3"/>
+        <w:rPr>
+          <w:rFonts w:eastAsiaTheme="minorEastAsia"/>
+        </w:rPr>
+      </w:pPr>
+      <w:bookmarkStart w:id="20" w:name="_Toc442014118"/>
+      <w:r>
+        <w:t>Wright-Fisher models</w:t>
+      </w:r>
       <w:bookmarkEnd w:id="20"/>
-      <w:ins w:id="22" w:author="Yoav Ram" w:date="2016-02-08T14:39:00Z">
-        <w:r>
-          <w:t>consist</w:t>
-        </w:r>
-      </w:ins>
-      <w:r>
-        <w:t xml:space="preserve"> of</w:t>
-      </w:r>
-      <w:r>
-        <w:t xml:space="preserve"> </w:t>
-      </w:r>
-      <w:r>
-        <w:t>population</w:t>
-      </w:r>
-      <w:r>
-        <w:t>s</w:t>
-      </w:r>
-      <w:r>
-        <w:t xml:space="preserve"> of individu</w:t>
-      </w:r>
-      <w:r>
-        <w:t>als and a set of rules for the individuals'</w:t>
-      </w:r>
-      <w:r>
-        <w:t xml:space="preserve"> </w:t>
-      </w:r>
-      <w:del w:id="23" w:author="Yoav Ram" w:date="2016-02-08T14:39:00Z">
-        <w:r>
-          <w:delText xml:space="preserve">life </w:delText>
-        </w:r>
-      </w:del>
-      <w:ins w:id="24" w:author="Yoav Ram" w:date="2016-02-08T14:39:00Z">
-        <w:r>
-          <w:t>life-</w:t>
-        </w:r>
-      </w:ins>
-      <w:r>
-        <w:t>cycle and interactions</w:t>
-      </w:r>
-      <w:r>
-        <w:t xml:space="preserve">. These rules </w:t>
-      </w:r>
-      <w:del w:id="25" w:author="Yoav Ram" w:date="2016-02-08T14:39:00Z">
-        <w:r>
-          <w:delText xml:space="preserve">are </w:delText>
-        </w:r>
-        <w:r>
-          <w:delText>often</w:delText>
-        </w:r>
-        <w:r>
-          <w:delText xml:space="preserve"> defined using parameters and</w:delText>
-        </w:r>
-      </w:del>
-      <w:ins w:id="26" w:author="Yoav Ram" w:date="2016-02-08T14:39:00Z">
-        <w:r>
-          <w:t xml:space="preserve">often </w:t>
-        </w:r>
-      </w:ins>
-      <w:del w:id="27" w:author="Yoav Ram" w:date="2016-02-08T14:40:00Z">
-        <w:r>
-          <w:delText xml:space="preserve"> </w:delText>
-        </w:r>
-      </w:del>
-      <w:r>
-        <w:t xml:space="preserve">include </w:t>
-      </w:r>
-      <w:del w:id="28" w:author="Yoav Ram" w:date="2016-02-08T14:40:00Z">
-        <w:r>
-          <w:delText xml:space="preserve">stochastic </w:delText>
-        </w:r>
-      </w:del>
-      <w:ins w:id="29" w:author="Yoav Ram" w:date="2016-02-08T14:40:00Z">
-        <w:r>
-          <w:t xml:space="preserve">a random </w:t>
-        </w:r>
-      </w:ins>
-      <w:r>
-        <w:t>element</w:t>
-      </w:r>
-      <w:del w:id="30" w:author="Yoav Ram" w:date="2016-02-08T14:40:00Z">
-        <w:r>
-          <w:delText>s</w:delText>
-        </w:r>
-      </w:del>
-      <w:r>
-        <w:t xml:space="preserve">. </w:t>
-      </w:r>
-      <w:r>
-        <w:t>E</w:t>
-      </w:r>
-      <w:r>
-        <w:t>merging population dynamics are then studied using repeated runs of the simulations f</w:t>
-      </w:r>
-      <w:r>
-        <w:t xml:space="preserve">or different sets of parameters and by applying statistical analysis to determine the significance of the results. </w:t>
-      </w:r>
-    </w:p>
-    <w:p>
-      <w:pPr>
-        <w:jc w:val="left"/>
-      </w:pPr>
-      <w:r>
-        <w:t xml:space="preserve">To study competitions between different mutator alleles </w:t>
-      </w:r>
-      <w:r>
-        <w:fldChar w:fldCharType="begin" w:fldLock="1"/>
-      </w:r>
-      <w:r>
-        <w:instrText>ADDIN CSL_CITATION { "citationItems" : [ { "id" : "ITEM-1", "itemData" : { "DOI" : "10.1111/j.1558-5646.2012.01576.x", "ISSN" : "00143820", "PMID" : "22759304", "abstract" : "Numerous empirical studies show that stress of various kinds induces a state of hypermutation in bacteria via multiple mechanisms, but theoretical treatment of this intriguing phenomenon is lacking. We used deterministic and stochastic models to study the evolution of stress-induced hypermutation in infinite and finite-size populations of bacteria undergoing selection, mutation, and random genetic drift in constant environments and in changing ones. Our results suggest that if beneficial mutations occur, even rarely, then stress-induced hypermutation is advantageous for bacteria at both the individual and the population levels and that it is likely to evolve in populations of bacteria in a wide range of conditions because it is favored by selection. These results imply that mutations are not, as the current view holds, uniformly distributed in populations, but rather that mutations are more common in stressed individuals and populations. Because mutation is the raw material of evolution, these results have a profound impact on broad aspects of evolution and biology.", "author" : [ { "dropping-particle" : "", "family" : "Ram", "given" : "Yoav", "non-dropping-particle" : "", "parse-names" : false, "suffix" : "" }, { "dropping-particle" : "", "family" : "Hadany", "given" : "Lilach", "non-dropping-particle" : "", "parse-names" : false, "suffix" : "" } ], "container-title" : "Evolution", "id" : "ITEM-1", "issue" : "7", "issued" : { "date-parts" : [ [ "2012", "7", "28" ] ] }, "note" : "From Duplicate 2 ( \n\n\n\n\n\nThe evolution of stress-induced hypermutation in asexual populations.\n\n\n\n\n\n- Ram, Yoav; Hadany, Lilach )\n\n\n\n", "page" : "2315-2328", "title" : "The Evolution of Stress-Induced Hypermutation in Asexual Populations", "type" : "article-journal", "volume" : "66" }, "uris" : [ "http://www.mendeley.com/documents/?uuid=cb9edf41-cb11-4c99-a60e-b7b35528a92c" ] } ], "mendeley" : { "formattedCitation" : "(Ram and Hadany 2012)", "plainTextFormattedCitation" : "(Ram and Hadany 2012)", "previouslyFormattedCitation" : "(Ram and Hadany 2012)" }, "properties" : { "noteIndex" : 0 }, "schema" : "https://github.com/citation-style-language/schema/raw/master/csl-citation.json" }</w:instrText>
-      </w:r>
-      <w:r>
-        <w:fldChar w:fldCharType="separate"/>
-      </w:r>
-      <w:r>
-        <w:rPr>
-          <w:noProof/>
-        </w:rPr>
-        <w:t>(Ram and Hadany 2012)</w:t>
-      </w:r>
-      <w:r>
-        <w:fldChar w:fldCharType="end"/>
-      </w:r>
-      <w:r>
-        <w:t xml:space="preserve">, I developed a Java open source framework for individual-based simulations </w:t>
-      </w:r>
-      <w:r>
-        <w:fldChar w:fldCharType="begin" w:fldLock="1"/>
-      </w:r>
-      <w:r>
-        <w:instrText>ADDIN CSL_CITATION { "citationItems" : [ { "id" : "ITEM-1", "itemData" : { "author" : [ { "dropping-particle" : "", "family" : "Ram", "given" : "Yoav", "non-dropping-particle" : "", "parse-names" : false, "suffix" : "" } ], "id" : "ITEM-1", "issued" : { "date-parts" : [ [ "2011" ] ] }, "number" : "Charles", "publisher" : "Google Code", "publisher-place" : "Tel-Aviv, Israel", "title" : "Proevolution Simulation", "type" : "article" }, "suffix" : ", https://github.com/yoavram/proevolutionsimulation", "uris" : [ "http://www.mendeley.com/documents/?uuid=6b4dc8ce-94d7-4a0b-af73-d434b2e380bd" ] } ], "mendeley" : { "formattedCitation" : "(Ram 2011, https://github.com/yoavram/proevolutionsimulation)", "plainTextFormattedCitation" : "(Ram 2011, https://github.com/yoavram/proevolutionsimulation)", "previouslyFormattedCitation" : "(Ram 2011, https://github.com/yoavram/proevolutionsimulation)" }, "properties" : { "noteIndex" : 0 }, "schema" : "https://github.com/citation-style-language/schema/raw/master/csl-citation.json" }</w:instrText>
-      </w:r>
-      <w:r>
-        <w:fldChar w:fldCharType="separate"/>
-      </w:r>
-      <w:r>
-        <w:rPr>
-          <w:noProof/>
-        </w:rPr>
-        <w:t>(Ram 2011, https://github.com/yoavram/proevolutionsimulation)</w:t>
-      </w:r>
-      <w:r>
-        <w:fldChar w:fldCharType="end"/>
-      </w:r>
-      <w:r>
-        <w:t xml:space="preserve">. This software was later used </w:t>
-      </w:r>
-      <w:r>
-        <w:t>in a separate</w:t>
-      </w:r>
-      <w:r>
-        <w:t xml:space="preserve"> research</w:t>
-      </w:r>
-      <w:r>
-        <w:t xml:space="preserve"> project</w:t>
-      </w:r>
-      <w:r>
-        <w:t xml:space="preserve"> </w:t>
-      </w:r>
-      <w:r>
-        <w:fldChar w:fldCharType="begin" w:fldLock="1"/>
-      </w:r>
-      <w:r>
-        <w:instrText>ADDIN CSL_CITATION { "citationItems" : [ { "id" : "ITEM-1", "itemData" : { "DOI" : "10.1186/1471-2148-13-125", "ISSN" : "1471-2148", "PMID" : "23777293", "abstract" : "BACKGROUND: Dispersal is a major factor in ecological and evolutionary dynamics. Although empirical evidence shows that the tendency to disperse varies among individuals in many organisms, the evolution of dispersal patterns is not fully understood. Previous theoretical studies have shown that condition-dependent dispersal may evolve as a means to move to a different environment when environments are heterogeneous in space or in time. However, dispersal is also a means to genetically diversify offspring, a genetic advantage that might be particularly important when the individual fitness is low. We suggest that plasticity in dispersal, in which fit individuals are less likely to disperse (Fitness-Associated Dispersal, or FAD), can evolve due to its evolutionary advantages even when the environment is homogeneous and stable, kin competition is weak, and the cost of dispersal is high. RESULTS: Using stochastic simulations we show that throughout the parameter range, selection favors FAD over uniform dispersal (in which all individuals disperse with equal probability). FAD also has significant long-term effects on the mean fitness and genotypic variance of the population. CONCLUSIONS: We show that FAD evolves under a very wide parameter range, regardless of its effects on the population mean fitness. We predict that individuals of low quality will have an increased tendency for dispersal, even when the environment is homogeneous, there is no direct competition with neighbors, and dispersal carries significant costs.", "author" : [ { "dropping-particle" : "", "family" : "Gueijman", "given" : "Ariel", "non-dropping-particle" : "", "parse-names" : false, "suffix" : "" }, { "dropping-particle" : "", "family" : "Ayali", "given" : "Amir", "non-dropping-particle" : "", "parse-names" : false, "suffix" : "" }, { "dropping-particle" : "", "family" : "Ram", "given" : "Yoav", "non-dropping-particle" : "", "parse-names" : false, "suffix" : "" }, { "dropping-particle" : "", "family" : "Hadany", "given" : "Lilach", "non-dropping-particle" : "", "parse-names" : false, "suffix" : "" } ], "container-title" : "BMC Evolutionary Biology", "id" : "ITEM-1", "issue" : "1", "issued" : { "date-parts" : [ [ "2013", "6", "19" ] ] }, "page" : "125", "title" : "Dispersing away from bad genotypes: the evolution of Fitness-Associated Dispersal (FAD) in homogeneous environments", "type" : "article-journal", "volume" : "13" }, "uris" : [ "http://www.mendeley.com/documents/?uuid=7a331688-540b-4212-a61f-1b3f43a2d9c4" ] } ], "mendeley" : { "formattedCitation" : "(Gueijman et al. 2013)", "plainTextFormattedCitation" : "(Gueijman et al. 2013)", "previouslyFormattedCitation" : "(Gueijman et al. 2013)" }, "properties" : { "noteIndex" : 0 }, "schema" : "https://github.com/citation-style-language/schema/raw/master/csl-citation.json" }</w:instrText>
-      </w:r>
-      <w:r>
-        <w:fldChar w:fldCharType="separate"/>
-      </w:r>
-      <w:r>
-        <w:rPr>
-          <w:noProof/>
-        </w:rPr>
-        <w:t>(Gueijman et al. 2013)</w:t>
-      </w:r>
-      <w:r>
-        <w:fldChar w:fldCharType="end"/>
-      </w:r>
-      <w:r>
-        <w:t>. The software allows the definition of life</w:t>
-      </w:r>
-      <w:del w:id="31" w:author="Yoav Ram" w:date="2016-02-08T14:40:00Z">
-        <w:r>
-          <w:delText xml:space="preserve"> </w:delText>
-        </w:r>
-      </w:del>
-      <w:ins w:id="32" w:author="Yoav Ram" w:date="2016-02-08T14:40:00Z">
-        <w:r>
-          <w:t>-</w:t>
-        </w:r>
-      </w:ins>
-      <w:r>
-        <w:t xml:space="preserve">cycle rules </w:t>
-      </w:r>
-      <w:r>
-        <w:t>necessary to model</w:t>
-      </w:r>
-      <w:r>
-        <w:t xml:space="preserve"> </w:t>
-      </w:r>
-      <w:r>
-        <w:t xml:space="preserve">natural and sexual </w:t>
-      </w:r>
-      <w:r>
-        <w:t xml:space="preserve">selection, mutation, recombination, sexual reproduction, migration, and random genetic drift. I </w:t>
-      </w:r>
-      <w:r>
-        <w:t xml:space="preserve">performed </w:t>
-      </w:r>
-      <w:r>
-        <w:t xml:space="preserve">over 100,000 simulations </w:t>
-      </w:r>
-      <w:r>
-        <w:t>on the Hadany computer cluster.</w:t>
-      </w:r>
-    </w:p>
-    <w:p>
-      <w:pPr>
-        <w:pStyle w:val="Heading3"/>
-        <w:rPr>
-          <w:rFonts w:eastAsiaTheme="minorEastAsia"/>
-        </w:rPr>
-      </w:pPr>
-      <w:bookmarkStart w:id="33" w:name="_Toc442014118"/>
-      <w:r>
-        <w:t>Wright-Fisher models</w:t>
-      </w:r>
-      <w:bookmarkEnd w:id="33"/>
       <w:r>
         <w:t xml:space="preserve">  </w:t>
       </w:r>
@@ -5957,17 +5901,17 @@
         <w:t xml:space="preserve">to </w:t>
       </w:r>
       <w:r>
-        <w:t xml:space="preserve">the set of </w:t>
+        <w:t xml:space="preserve">the set of equations defined by the </w:t>
+      </w:r>
+      <w:r>
+        <w:t xml:space="preserve">Wright-Fisher </w:t>
+      </w:r>
+      <w:r>
+        <w:t xml:space="preserve">model. In computational analysis, one attempts to </w:t>
       </w:r>
       <w:r>
         <w:lastRenderedPageBreak/>
-        <w:t xml:space="preserve">equations defined by the </w:t>
-      </w:r>
-      <w:r>
-        <w:t xml:space="preserve">Wright-Fisher </w:t>
-      </w:r>
-      <w:r>
-        <w:t xml:space="preserve">model. In computational analysis, one attempts to approximate or estimate a solution by calculating the set of equations for specific parameter values. </w:t>
+        <w:t xml:space="preserve">approximate or estimate a solution by calculating the set of equations for specific parameter values. </w:t>
       </w:r>
       <w:r>
         <w:t>I</w:t>
@@ -5995,34 +5939,17 @@
       <w:pPr>
         <w:jc w:val="left"/>
       </w:pPr>
-      <w:del w:id="34" w:author="Yoav Ram" w:date="2016-02-08T14:41:00Z">
-        <w:r>
-          <w:delText xml:space="preserve">At </w:delText>
-        </w:r>
-        <w:r>
-          <w:delText xml:space="preserve">the </w:delText>
-        </w:r>
-      </w:del>
-      <w:ins w:id="35" w:author="Yoav Ram" w:date="2016-02-08T14:41:00Z">
-        <w:r>
-          <w:t xml:space="preserve">The </w:t>
-        </w:r>
-      </w:ins>
+      <w:r>
+        <w:t xml:space="preserve">The </w:t>
+      </w:r>
       <w:r>
         <w:t>mutation-selection balance</w:t>
       </w:r>
-      <w:ins w:id="36" w:author="Yoav Ram" w:date="2016-02-08T14:41:00Z">
-        <w:r>
-          <w:t xml:space="preserve"> is </w:t>
-        </w:r>
-      </w:ins>
-      <w:del w:id="37" w:author="Yoav Ram" w:date="2016-02-08T14:41:00Z">
-        <w:r>
-          <w:delText>,</w:delText>
-        </w:r>
-      </w:del>
-      <w:r>
-        <w:t xml:space="preserve"> the equilibrium of </w:t>
+      <w:r>
+        <w:t xml:space="preserve"> is </w:t>
+      </w:r>
+      <w:r>
+        <w:t xml:space="preserve">the equilibrium of </w:t>
       </w:r>
       <w:r>
         <w:t>a</w:t>
@@ -6039,11 +5966,9 @@
       <w:r>
         <w:t xml:space="preserve"> includes natural selection and mutation</w:t>
       </w:r>
-      <w:ins w:id="38" w:author="Yoav Ram" w:date="2016-02-08T14:41:00Z">
-        <w:r>
-          <w:t>. At the mutation-selection balance</w:t>
-        </w:r>
-      </w:ins>
+      <w:r>
+        <w:t>. At the mutation-selection balance</w:t>
+      </w:r>
       <w:r>
         <w:t>, the expected allele frequencies do not chang</w:t>
       </w:r>
@@ -6320,11 +6245,11 @@
       <w:pPr>
         <w:pStyle w:val="Heading3"/>
       </w:pPr>
-      <w:bookmarkStart w:id="39" w:name="_Toc442014119"/>
+      <w:bookmarkStart w:id="21" w:name="_Toc442014119"/>
       <w:r>
         <w:t>Branching processes</w:t>
       </w:r>
-      <w:bookmarkEnd w:id="39"/>
+      <w:bookmarkEnd w:id="21"/>
     </w:p>
     <w:p>
       <w:pPr>
@@ -6395,14 +6320,14 @@
       <w:pPr>
         <w:pStyle w:val="Heading3"/>
       </w:pPr>
-      <w:bookmarkStart w:id="40" w:name="_Toc442014120"/>
+      <w:bookmarkStart w:id="22" w:name="_Toc442014120"/>
       <w:r>
         <w:t xml:space="preserve">Probability </w:t>
       </w:r>
       <w:r>
         <w:t>theory</w:t>
       </w:r>
-      <w:bookmarkEnd w:id="40"/>
+      <w:bookmarkEnd w:id="22"/>
     </w:p>
     <w:p>
       <w:pPr>
@@ -6482,15 +6407,7 @@
         <w:t>. However, using probability theoretical arguments I reached the same solution without applying any geometric arguments.</w:t>
       </w:r>
       <w:r>
-        <w:t xml:space="preserve"> The analysis was implemented in Python and can be viewed </w:t>
-      </w:r>
-      <w:del w:id="41" w:author="Yoav Ram" w:date="2016-02-08T14:42:00Z">
-        <w:r>
-          <w:delText xml:space="preserve">and interacted with </w:delText>
-        </w:r>
-      </w:del>
-      <w:r>
-        <w:t xml:space="preserve">at </w:t>
+        <w:t xml:space="preserve"> The analysis was implemented in Python and can be viewed at </w:t>
       </w:r>
       <w:hyperlink r:id="rId16" w:history="1">
         <w:r>
@@ -6503,24 +6420,12 @@
       <w:r>
         <w:t xml:space="preserve"> by </w:t>
       </w:r>
-      <w:del w:id="42" w:author="Yoav Ram" w:date="2016-02-08T14:42:00Z">
-        <w:r>
-          <w:delText xml:space="preserve">opening </w:delText>
-        </w:r>
-      </w:del>
-      <w:ins w:id="43" w:author="Yoav Ram" w:date="2016-02-08T14:42:00Z">
-        <w:r>
-          <w:t xml:space="preserve">clicking on </w:t>
-        </w:r>
-      </w:ins>
+      <w:r>
+        <w:t xml:space="preserve">clicking on </w:t>
+      </w:r>
       <w:r>
         <w:t xml:space="preserve">the </w:t>
       </w:r>
-      <w:del w:id="44" w:author="Yoav Ram" w:date="2016-02-08T14:42:00Z">
-        <w:r>
-          <w:delText xml:space="preserve">file </w:delText>
-        </w:r>
-      </w:del>
       <w:r>
         <w:rPr>
           <w:i/>
@@ -6557,11 +6462,11 @@
       <w:pPr>
         <w:pStyle w:val="Heading1"/>
       </w:pPr>
-      <w:bookmarkStart w:id="45" w:name="_Toc442014121"/>
+      <w:bookmarkStart w:id="23" w:name="_Toc442014121"/>
       <w:r>
         <w:t>Discussion</w:t>
       </w:r>
-      <w:bookmarkEnd w:id="45"/>
+      <w:bookmarkEnd w:id="23"/>
     </w:p>
     <w:p>
       <w:pPr>
@@ -6592,15 +6497,7 @@
         <w:t xml:space="preserve">st, </w:t>
       </w:r>
       <w:r>
-        <w:t>I have used population genetics models to show</w:t>
-      </w:r>
-      <w:del w:id="46" w:author="Yoav Ram" w:date="2016-02-08T14:44:00Z">
-        <w:r>
-          <w:delText>, for the first time,</w:delText>
-        </w:r>
-      </w:del>
-      <w:r>
-        <w:t xml:space="preserve"> that </w:t>
+        <w:t xml:space="preserve">I have used population genetics models to show that </w:t>
       </w:r>
       <w:r>
         <w:t>stress-induced mutagenesis</w:t>
@@ -7265,33 +7162,7 @@
         <w:t>cost of fidelity</w:t>
       </w:r>
       <w:r>
-        <w:t xml:space="preserve"> </w:t>
-      </w:r>
-      <w:del w:id="47" w:author="Yoav Ram" w:date="2016-02-08T14:45:00Z">
-        <w:r>
-          <w:fldChar w:fldCharType="begin" w:fldLock="1"/>
-        </w:r>
-        <w:r>
-          <w:delInstrText>ADDIN CSL_CITATION { "citationItems" : [ { "id" : "ITEM-1", "itemData" : { "DOI" : "10.1098/rspb.1999.0936", "ISSN" : "0962-8452", "PMID" : "10643083", "abstract" : "A method is described for calculating the dynamics of the distribution of fitness in an infinite asexual population which is subject to unconditionally deleterious mutations with independent effects. This method is applied to the problem of calculating the frequency of a mutator subpopulation, at equilibrium between mutation and indirect selection due to association with deleterious mutations. Many mutator alleles are produced by loss-of-function mutations in polymerase or mismatch repair genes. Previous calculations have ignored the fact that this creates a flux of higher fitness individuals into the mutator subpopulation. This flux raises the mean fitness of the mutator subpopulation, and when this factor is taken into account, the frequency of the mutator may be more than an order of magnitude greater than recent theoretical work has suggested.", "author" : [ { "dropping-particle" : "", "family" : "Johnson", "given" : "Toby", "non-dropping-particle" : "", "parse-names" : false, "suffix" : "" } ], "container-title" : "Proceedings of the Royal Society B: Biological Sciences", "id" : "ITEM-1", "issue" : "1436", "issued" : { "date-parts" : [ [ "1999", "12", "7" ] ] }, "page" : "2389-97", "title" : "The approach to mutation-selection balance in an infinite asexual population, and the evolution of mutation rates.", "type" : "article-journal", "volume" : "266" }, "uris" : [ "http://www.mendeley.com/documents/?uuid=00c870e8-0395-42da-823d-bbc9c797307b" ] } ], "mendeley" : { "formattedCitation" : "(Johnson 1999)", "plainTextFormattedCitation" : "(Johnson 1999)", "previouslyFormattedCitation" : "(Johnson 1999)" }, "properties" : { "noteIndex" : 0 }, "schema" : "https://github.com/citation-style-language/schema/raw/master/csl-citation.json" }</w:delInstrText>
-        </w:r>
-        <w:r>
-          <w:fldChar w:fldCharType="separate"/>
-        </w:r>
-        <w:r>
-          <w:rPr>
-            <w:noProof/>
-          </w:rPr>
-          <w:delText>(Johnson 1999)</w:delText>
-        </w:r>
-        <w:r>
-          <w:fldChar w:fldCharType="end"/>
-        </w:r>
-        <w:r>
-          <w:delText xml:space="preserve"> </w:delText>
-        </w:r>
-      </w:del>
-      <w:r>
-        <w:t>to my models to</w:t>
+        <w:t xml:space="preserve"> to my models to</w:t>
       </w:r>
       <w:r>
         <w:t xml:space="preserve"> try and </w:t>
@@ -7480,15 +7351,6 @@
         </w:rPr>
         <w:t xml:space="preserve">drift barrier </w:t>
       </w:r>
-      <w:del w:id="48" w:author="Yoav Ram" w:date="2016-02-08T14:46:00Z">
-        <w:r>
-          <w:rPr>
-            <w:i/>
-            <w:iCs/>
-          </w:rPr>
-          <w:delText xml:space="preserve"> </w:delText>
-        </w:r>
-      </w:del>
       <w:r>
         <w:rPr>
           <w:i/>
@@ -7520,123 +7382,32 @@
       <w:r>
         <w:t xml:space="preserve"> offers another explanation for the origin of stress-induced mutagenesis</w:t>
       </w:r>
-      <w:ins w:id="49" w:author="Yoav Ram" w:date="2016-02-08T14:48:00Z">
-        <w:r>
-          <w:t>. This hypothesis suggests that</w:t>
-        </w:r>
-      </w:ins>
-      <w:del w:id="50" w:author="Yoav Ram" w:date="2016-02-08T14:48:00Z">
-        <w:r>
-          <w:delText>:</w:delText>
-        </w:r>
-      </w:del>
+      <w:r>
+        <w:t>. This hypothesis suggests that</w:t>
+      </w:r>
       <w:r>
         <w:t xml:space="preserve"> </w:t>
       </w:r>
-      <w:ins w:id="51" w:author="Yoav Ram" w:date="2016-02-08T14:46:00Z">
-        <w:r>
-          <w:t xml:space="preserve">DNA replication and proofing </w:t>
-        </w:r>
-      </w:ins>
+      <w:r>
+        <w:t xml:space="preserve">DNA replication and proofing </w:t>
+      </w:r>
       <w:r>
         <w:t xml:space="preserve">enzymes </w:t>
       </w:r>
-      <w:del w:id="52" w:author="Yoav Ram" w:date="2016-02-08T14:46:00Z">
-        <w:r>
-          <w:delText xml:space="preserve">involved in DNA replication and proofing </w:delText>
-        </w:r>
-      </w:del>
-      <w:ins w:id="53" w:author="Yoav Ram" w:date="2016-02-08T14:46:00Z">
-        <w:r>
-          <w:t xml:space="preserve">that are </w:t>
-        </w:r>
-      </w:ins>
+      <w:r>
+        <w:t xml:space="preserve">that are </w:t>
+      </w:r>
       <w:r>
         <w:t xml:space="preserve">induced during stress </w:t>
       </w:r>
-      <w:del w:id="54" w:author="Yoav Ram" w:date="2016-02-08T14:47:00Z">
-        <w:r>
-          <w:delText xml:space="preserve"> </w:delText>
-        </w:r>
-        <w:r>
-          <w:delText>did no</w:delText>
-        </w:r>
-        <w:r>
-          <w:delText xml:space="preserve">t </w:delText>
-        </w:r>
-      </w:del>
-      <w:del w:id="55" w:author="Yoav Ram" w:date="2016-02-08T14:49:00Z">
-        <w:r>
-          <w:delText>bec</w:delText>
-        </w:r>
-      </w:del>
-      <w:del w:id="56" w:author="Yoav Ram" w:date="2016-02-08T14:47:00Z">
-        <w:r>
-          <w:delText>o</w:delText>
-        </w:r>
-      </w:del>
-      <w:del w:id="57" w:author="Yoav Ram" w:date="2016-02-08T14:49:00Z">
-        <w:r>
-          <w:delText xml:space="preserve">me error-prone because </w:delText>
-        </w:r>
-        <w:r>
-          <w:delText xml:space="preserve">natural </w:delText>
-        </w:r>
-        <w:r>
-          <w:delText xml:space="preserve">selection favored </w:delText>
-        </w:r>
-      </w:del>
-      <w:del w:id="58" w:author="Yoav Ram" w:date="2016-02-08T14:47:00Z">
-        <w:r>
-          <w:delText xml:space="preserve">the </w:delText>
-        </w:r>
-      </w:del>
-      <w:del w:id="59" w:author="Yoav Ram" w:date="2016-02-08T14:49:00Z">
-        <w:r>
-          <w:delText>beneficial mutations generated</w:delText>
-        </w:r>
-      </w:del>
-      <w:del w:id="60" w:author="Yoav Ram" w:date="2016-02-08T14:47:00Z">
-        <w:r>
-          <w:delText xml:space="preserve"> during stress</w:delText>
-        </w:r>
-      </w:del>
-      <w:del w:id="61" w:author="Yoav Ram" w:date="2016-02-08T14:48:00Z">
-        <w:r>
-          <w:delText>, but r</w:delText>
-        </w:r>
-      </w:del>
-      <w:del w:id="62" w:author="Yoav Ram" w:date="2016-02-08T14:49:00Z">
-        <w:r>
-          <w:delText xml:space="preserve">ather because </w:delText>
-        </w:r>
-        <w:r>
-          <w:delText xml:space="preserve">they </w:delText>
-        </w:r>
-      </w:del>
       <w:r>
         <w:t xml:space="preserve">were </w:t>
       </w:r>
-      <w:del w:id="63" w:author="Yoav Ram" w:date="2016-02-08T14:48:00Z">
-        <w:r>
-          <w:delText xml:space="preserve">only rarely </w:delText>
-        </w:r>
-      </w:del>
-      <w:ins w:id="64" w:author="Yoav Ram" w:date="2016-02-08T14:48:00Z">
-        <w:r>
-          <w:t xml:space="preserve">seldom </w:t>
-        </w:r>
-      </w:ins>
-      <w:r>
-        <w:t xml:space="preserve">expressed and therefore experienced less </w:t>
-      </w:r>
-      <w:del w:id="65" w:author="Yoav Ram" w:date="2016-02-08T14:48:00Z">
-        <w:r>
-          <w:delText xml:space="preserve">natural </w:delText>
-        </w:r>
-      </w:del>
-      <w:r>
-        <w:t>selection</w:t>
+      <w:r>
+        <w:t xml:space="preserve">seldom </w:t>
+      </w:r>
+      <w:r>
+        <w:t>expressed and therefore experienced less selection</w:t>
       </w:r>
       <w:r>
         <w:t xml:space="preserve"> on </w:t>
@@ -7647,29 +7418,19 @@
       <w:r>
         <w:t>normal function</w:t>
       </w:r>
-      <w:ins w:id="66" w:author="Yoav Ram" w:date="2016-02-08T14:48:00Z">
-        <w:r>
-          <w:t>,</w:t>
-        </w:r>
-      </w:ins>
-      <w:del w:id="67" w:author="Yoav Ram" w:date="2016-02-08T14:48:00Z">
-        <w:r>
-          <w:delText>:</w:delText>
-        </w:r>
-      </w:del>
       <w:r>
         <w:t xml:space="preserve"> </w:t>
       </w:r>
-      <w:r>
-        <w:t xml:space="preserve">maintaining high fidelity </w:t>
-      </w:r>
-      <w:del w:id="68" w:author="Yoav Ram" w:date="2016-02-08T14:48:00Z">
-        <w:r>
-          <w:delText xml:space="preserve">during </w:delText>
-        </w:r>
-      </w:del>
-      <w:r>
-        <w:t>DNA replication</w:t>
+      <w:bookmarkStart w:id="24" w:name="_GoBack"/>
+      <w:bookmarkEnd w:id="24"/>
+      <w:r>
+        <w:t>–</w:t>
+      </w:r>
+      <w:r>
+        <w:t xml:space="preserve"> </w:t>
+      </w:r>
+      <w:r>
+        <w:t>maintaining high fidelity DNA replication</w:t>
       </w:r>
       <w:r>
         <w:t xml:space="preserve">. This reduced selection allowed deleterious mutations to accumulate in the genes </w:t>
@@ -7700,11 +7461,49 @@
         <w:t xml:space="preserve">the </w:t>
       </w:r>
       <w:r>
+        <w:t xml:space="preserve">frequency of stress that allow stress-induced mutagenesis to evolve without generation of beneficial </w:t>
+      </w:r>
+      <w:r>
+        <w:t>mutations</w:t>
+      </w:r>
+      <w:r>
+        <w:t>.</w:t>
+      </w:r>
+    </w:p>
+    <w:p>
+      <w:pPr>
+        <w:jc w:val="left"/>
+      </w:pPr>
+      <w:r>
         <w:lastRenderedPageBreak/>
-        <w:t xml:space="preserve">frequency of stress that allow stress-induced mutagenesis to evolve without generation of beneficial </w:t>
-      </w:r>
-      <w:r>
-        <w:t>mutations</w:t>
+        <w:t>My models assume that individuals have perfect information regarding their condition or fitness, so that the mutagenesis response is only induced in mal-adapted or stressed individuals. However, it is more reasonable to assume that such information is only an estimate and that sometimes fit individuals induce mutagenesis, and stressed individuals fail to do so, by mistake. In such cases, an error correction mechanism, based on the popula</w:t>
+      </w:r>
+      <w:r>
+        <w:t>tion mean fitness or the parent</w:t>
+      </w:r>
+      <w:r>
+        <w:t xml:space="preserve"> fitness, can be used to mitigate errors in fitness estimation</w:t>
+      </w:r>
+      <w:r>
+        <w:t xml:space="preserve"> </w:t>
+      </w:r>
+      <w:r>
+        <w:fldChar w:fldCharType="begin" w:fldLock="1"/>
+      </w:r>
+      <w:r>
+        <w:instrText>ADDIN CSL_CITATION { "citationItems" : [ { "id" : "ITEM-1", "itemData" : { "author" : [ { "dropping-particle" : "", "family" : "Dellus-Gur", "given" : "Eynat", "non-dropping-particle" : "", "parse-names" : false, "suffix" : "" }, { "dropping-particle" : "", "family" : "Ram", "given" : "Yoav", "non-dropping-particle" : "", "parse-names" : false, "suffix" : "" }, { "dropping-particle" : "", "family" : "Hadany", "given" : "Lilach", "non-dropping-particle" : "", "parse-names" : false, "suffix" : "" } ], "container-title" : "in preparation", "id" : "ITEM-1", "issued" : { "date-parts" : [ [ "0" ] ] }, "title" : "Stress-induced mutagenesis under uncertainty", "type" : "article-journal" }, "suffix" : ", in preparation", "uris" : [ "http://www.mendeley.com/documents/?uuid=db9553a1-a1d1-46e8-aab0-5b42e4082b93" ] } ], "mendeley" : { "formattedCitation" : "(Dellus-Gur, Ram, and Hadany, in preparation)", "plainTextFormattedCitation" : "(Dellus-Gur, Ram, and Hadany, in preparation)", "previouslyFormattedCitation" : "(Dellus-Gur, Ram, and Hadany)" }, "properties" : { "noteIndex" : 0 }, "schema" : "https://github.com/citation-style-language/schema/raw/master/csl-citation.json" }</w:instrText>
+      </w:r>
+      <w:r>
+        <w:fldChar w:fldCharType="separate"/>
+      </w:r>
+      <w:r>
+        <w:rPr>
+          <w:noProof/>
+        </w:rPr>
+        <w:t>(Dellus-Gur, Ram, and Hadany, in preparation)</w:t>
+      </w:r>
+      <w:r>
+        <w:fldChar w:fldCharType="end"/>
       </w:r>
       <w:r>
         <w:t>.</w:t>
@@ -7714,70 +7513,6 @@
       <w:pPr>
         <w:jc w:val="left"/>
       </w:pPr>
-      <w:r>
-        <w:t>My models assume that individuals have perfect information regarding their condition or fitness, so that the mutagenesis response is only induced in mal-adapted or stressed individuals. However, it is more reasonable to assume that such information is only an estimate and that sometimes fit individuals induce mutagenesis, and stressed individuals fail to do so, by mistake. In such cases, an error correction mechanism, based on the popula</w:t>
-      </w:r>
-      <w:r>
-        <w:t>tion mean fitness or the parent</w:t>
-      </w:r>
-      <w:r>
-        <w:t xml:space="preserve"> fitness, can be used to mitigate errors in fitness estimation</w:t>
-      </w:r>
-      <w:ins w:id="69" w:author="Yoav Ram" w:date="2016-02-08T14:52:00Z">
-        <w:r>
-          <w:t xml:space="preserve"> </w:t>
-        </w:r>
-        <w:r>
-          <w:fldChar w:fldCharType="begin" w:fldLock="1"/>
-        </w:r>
-      </w:ins>
-      <w:r>
-        <w:instrText>ADDIN CSL_CITATION { "citationItems" : [ { "id" : "ITEM-1", "itemData" : { "author" : [ { "dropping-particle" : "", "family" : "Dellus-Gur", "given" : "Eynat", "non-dropping-particle" : "", "parse-names" : false, "suffix" : "" }, { "dropping-particle" : "", "family" : "Ram", "given" : "Yoav", "non-dropping-particle" : "", "parse-names" : false, "suffix" : "" }, { "dropping-particle" : "", "family" : "Hadany", "given" : "Lilach", "non-dropping-particle" : "", "parse-names" : false, "suffix" : "" } ], "container-title" : "in preparation", "id" : "ITEM-1", "issued" : { "date-parts" : [ [ "0" ] ] }, "title" : "Stress-induced mutagenesis under uncertainty", "type" : "article-journal" }, "suffix" : ", in preparation", "uris" : [ "http://www.mendeley.com/documents/?uuid=db9553a1-a1d1-46e8-aab0-5b42e4082b93" ] } ], "mendeley" : { "formattedCitation" : "(Dellus-Gur, Ram, and Hadany, in preparation)", "plainTextFormattedCitation" : "(Dellus-Gur, Ram, and Hadany, in preparation)", "previouslyFormattedCitation" : "(Dellus-Gur, Ram, and Hadany)" }, "properties" : { "noteIndex" : 0 }, "schema" : "https://github.com/citation-style-language/schema/raw/master/csl-citation.json" }</w:instrText>
-      </w:r>
-      <w:r>
-        <w:fldChar w:fldCharType="separate"/>
-      </w:r>
-      <w:r>
-        <w:rPr>
-          <w:noProof/>
-        </w:rPr>
-        <w:t>(Dellus-Gur, Ram, and Hadany, in preparation)</w:t>
-      </w:r>
-      <w:ins w:id="70" w:author="Yoav Ram" w:date="2016-02-08T14:52:00Z">
-        <w:r>
-          <w:fldChar w:fldCharType="end"/>
-        </w:r>
-      </w:ins>
-      <w:r>
-        <w:t>.</w:t>
-      </w:r>
-    </w:p>
-    <w:p>
-      <w:pPr>
-        <w:pStyle w:val="Heading2"/>
-        <w:rPr>
-          <w:moveFrom w:id="71" w:author="Yoav Ram" w:date="2016-02-08T14:53:00Z"/>
-        </w:rPr>
-      </w:pPr>
-      <w:bookmarkStart w:id="72" w:name="_Toc442014122"/>
-      <w:moveFromRangeStart w:id="73" w:author="Yoav Ram" w:date="2016-02-08T14:53:00Z" w:name="move442706562"/>
-      <w:moveFrom w:id="74" w:author="Yoav Ram" w:date="2016-02-08T14:53:00Z">
-        <w:r>
-          <w:t>Conclusions</w:t>
-        </w:r>
-        <w:bookmarkEnd w:id="72"/>
-      </w:moveFrom>
-    </w:p>
-    <w:p>
-      <w:pPr>
-        <w:jc w:val="left"/>
-      </w:pPr>
-      <w:moveFrom w:id="75" w:author="Yoav Ram" w:date="2016-02-08T14:53:00Z">
-        <w:r>
-          <w:t xml:space="preserve">Mutation is a fundamental evolutionary force and therefore affects diverse areas in biology. </w:t>
-        </w:r>
-      </w:moveFrom>
-      <w:moveFromRangeEnd w:id="73"/>
       <w:r>
         <w:t>Pathogens experience stress during drug treatment and when interacting with host immune systems. Neglecting the effect of these stresses on pathogen mutation rate</w:t>
       </w:r>
@@ -8030,35 +7765,21 @@
       <w:r>
         <w:t xml:space="preserve">. Cancer cells are exposed to different stresses, due to therapy </w:t>
       </w:r>
-      <w:ins w:id="76" w:author="Yoav Ram" w:date="2016-02-08T14:54:00Z">
-        <w:r>
-          <w:t>–</w:t>
-        </w:r>
-      </w:ins>
-      <w:del w:id="77" w:author="Yoav Ram" w:date="2016-02-08T14:54:00Z">
-        <w:r>
-          <w:delText>-</w:delText>
-        </w:r>
-      </w:del>
+      <w:r>
+        <w:t>–</w:t>
+      </w:r>
       <w:r>
         <w:t xml:space="preserve"> chemotherapeutic drugs and radiation – as well as </w:t>
       </w:r>
       <w:r>
         <w:t xml:space="preserve">the </w:t>
       </w:r>
-      <w:del w:id="78" w:author="Yoav Ram" w:date="2016-02-08T14:54:00Z">
-        <w:r>
-          <w:delText xml:space="preserve">abnormal </w:delText>
-        </w:r>
-      </w:del>
-      <w:ins w:id="79" w:author="Yoav Ram" w:date="2016-02-08T14:54:00Z">
-        <w:r>
-          <w:t>fast</w:t>
-        </w:r>
-        <w:r>
-          <w:t xml:space="preserve"> </w:t>
-        </w:r>
-      </w:ins>
+      <w:r>
+        <w:t>fast</w:t>
+      </w:r>
+      <w:r>
+        <w:t xml:space="preserve"> </w:t>
+      </w:r>
       <w:r>
         <w:t>growth of the tumor. It has been shown that mutagenesis i</w:t>
       </w:r>
@@ -8102,120 +7823,89 @@
         <w:rPr>
           <w:noProof/>
         </w:rPr>
-        <w:t xml:space="preserve">, which can lead to </w:t>
-      </w:r>
-      <w:r>
-        <w:rPr>
-          <w:noProof/>
-        </w:rPr>
+        <w:t>, which can lead to mutations that cause durg resistance, tumor progression, and metastasis</w:t>
+      </w:r>
+      <w:r>
+        <w:t xml:space="preserve"> </w:t>
+      </w:r>
+      <w:r>
+        <w:fldChar w:fldCharType="begin" w:fldLock="1"/>
+      </w:r>
+      <w:r>
+        <w:instrText>ADDIN CSL_CITATION { "citationItems" : [ { "id" : "ITEM-1", "itemData" : { "ISSN" : "0016-6731", "PMID" : "9560368", "abstract" : "The stability of the human genome requires that mutations in the germ line be exceptionally rare events. While most mutations are neutral or have deleterious effects, a limited number of mutations are required for adaptation to environmental changes. Drake has provided evidence that DNA-based microbes have evolved a mechanism to yield a common spontaneous mutation rate of approximately 0.003 mutations per genome per replication (Drake 1991). In contrast, mutation rates of RNA viruses are much larger (Holland et al. 1982) and can approach the maximum tolerable deleterious mutation rate of one per genome (Eigen and Schuster 1977; Eigen 1993). Drake calculates that lytic RNA viruses display spontaneous mutation rates of approximately one per genome while most have mutation rates that are approximately 0.1 per genome (Drake 1993). This constancy of germline mutation rates among microbial species need not necessarily mean constancy of the somatic mutation rates. Furthermore, there need not be a constant rate for somatic mutations during development. In this review, we consider mutations in cancer, a pathology in which there appears to be an increase in the rate of somatic mutations throughout the genome. Moreover, within the eukaryotic genome, as in microbes, there are \"hot-spots\" that exhibit unusually high mutation frequencies. It seems conceivable to us that many tumors contain thousands of changes in DNA sequence. The major question is: how do these mutations arise, and how many are rate-limiting for tumor progression?", "author" : [ { "dropping-particle" : "", "family" : "Jackson", "given" : "a L", "non-dropping-particle" : "", "parse-names" : false, "suffix" : "" }, { "dropping-particle" : "", "family" : "Loeb", "given" : "Lawrence A", "non-dropping-particle" : "", "parse-names" : false, "suffix" : "" } ], "container-title" : "Genetics", "id" : "ITEM-1", "issue" : "4", "issued" : { "date-parts" : [ [ "1998", "4" ] ] }, "page" : "1483-90", "title" : "The mutation rate and cancer.", "type" : "article-journal", "volume" : "148" }, "uris" : [ "http://www.mendeley.com/documents/?uuid=85034f02-705a-4e69-9e0c-153b1fd7220b" ] }, { "id" : "ITEM-2", "itemData" : { "DOI" : "10.1038/4687", "ISSN" : "1078-8956", "PMID" : "9883827", "author" : [ { "dropping-particle" : "", "family" : "Tomlinson", "given" : "Ian", "non-dropping-particle" : "", "parse-names" : false, "suffix" : "" }, { "dropping-particle" : "", "family" : "Bodmer", "given" : "Walter F", "non-dropping-particle" : "", "parse-names" : false, "suffix" : "" } ], "container-title" : "Nature medicine", "id" : "ITEM-2", "issue" : "1", "issued" : { "date-parts" : [ [ "1999", "1" ] ] }, "page" : "11-2", "title" : "Selection, the mutation rate and cancer: ensuring that the tail does not wag the dog.", "type" : "article-journal", "volume" : "5" }, "uris" : [ "http://www.mendeley.com/documents/?uuid=a029f6ad-9652-4836-9c63-8d95bc7ba514" ] } ], "mendeley" : { "formattedCitation" : "(Jackson and Loeb 1998; Tomlinson and Bodmer 1999)", "plainTextFormattedCitation" : "(Jackson and Loeb 1998; Tomlinson and Bodmer 1999)", "previouslyFormattedCitation" : "(Jackson and Loeb 1998; Tomlinson and Bodmer 1999)" }, "properties" : { "noteIndex" : 0 }, "schema" : "https://github.com/citation-style-language/schema/raw/master/csl-citation.json" }</w:instrText>
+      </w:r>
+      <w:r>
+        <w:fldChar w:fldCharType="separate"/>
+      </w:r>
+      <w:r>
+        <w:rPr>
+          <w:noProof/>
+        </w:rPr>
+        <w:t>(Jackson and Loeb 1998; Tomlinson and Bodmer 1999)</w:t>
+      </w:r>
+      <w:r>
+        <w:fldChar w:fldCharType="end"/>
+      </w:r>
+      <w:r>
+        <w:t>.</w:t>
+      </w:r>
+    </w:p>
+    <w:p>
+      <w:pPr>
+        <w:pStyle w:val="Heading2"/>
+      </w:pPr>
+      <w:r>
+        <w:t>Conclusions</w:t>
+      </w:r>
+    </w:p>
+    <w:p>
+      <w:pPr>
+        <w:jc w:val="left"/>
+      </w:pPr>
+      <w:r>
+        <w:t xml:space="preserve">Mutation is a fundamental evolutionary force and therefore affects diverse areas in biology. </w:t>
+      </w:r>
+      <w:r>
+        <w:t>M</w:t>
+      </w:r>
+      <w:r>
+        <w:t xml:space="preserve">y </w:t>
+      </w:r>
+      <w:r>
+        <w:t>research</w:t>
+      </w:r>
+      <w:r>
+        <w:t xml:space="preserve"> </w:t>
+      </w:r>
+      <w:r>
+        <w:t xml:space="preserve">contributes and supports the ongoing shift in our understanding of </w:t>
+      </w:r>
+      <w:r>
         <w:lastRenderedPageBreak/>
-        <w:t>mutations that cause durg resistance, tumor progression, and metastasis</w:t>
-      </w:r>
+        <w:t>mutation as a regulated response to mal-adaptation and stress, rather than an inevitable result of biophysical and biochemical processes. My results provide theoretical support to the observation that mutations are more likely t</w:t>
+      </w:r>
+      <w:r>
+        <w:t>o occur in mal-adapted individuals and in stressful environments.</w:t>
+      </w:r>
+    </w:p>
+    <w:p>
+      <w:pPr>
+        <w:jc w:val="left"/>
+      </w:pPr>
+    </w:p>
+    <w:p>
+      <w:pPr>
+        <w:jc w:val="left"/>
+      </w:pPr>
+    </w:p>
+    <w:p>
+      <w:pPr>
+        <w:jc w:val="left"/>
+      </w:pPr>
       <w:r>
         <w:t xml:space="preserve"> </w:t>
       </w:r>
       <w:r>
-        <w:fldChar w:fldCharType="begin" w:fldLock="1"/>
-      </w:r>
-      <w:r>
-        <w:instrText>ADDIN CSL_CITATION { "citationItems" : [ { "id" : "ITEM-1", "itemData" : { "ISSN" : "0016-6731", "PMID" : "9560368", "abstract" : "The stability of the human genome requires that mutations in the germ line be exceptionally rare events. While most mutations are neutral or have deleterious effects, a limited number of mutations are required for adaptation to environmental changes. Drake has provided evidence that DNA-based microbes have evolved a mechanism to yield a common spontaneous mutation rate of approximately 0.003 mutations per genome per replication (Drake 1991). In contrast, mutation rates of RNA viruses are much larger (Holland et al. 1982) and can approach the maximum tolerable deleterious mutation rate of one per genome (Eigen and Schuster 1977; Eigen 1993). Drake calculates that lytic RNA viruses display spontaneous mutation rates of approximately one per genome while most have mutation rates that are approximately 0.1 per genome (Drake 1993). This constancy of germline mutation rates among microbial species need not necessarily mean constancy of the somatic mutation rates. Furthermore, there need not be a constant rate for somatic mutations during development. In this review, we consider mutations in cancer, a pathology in which there appears to be an increase in the rate of somatic mutations throughout the genome. Moreover, within the eukaryotic genome, as in microbes, there are \"hot-spots\" that exhibit unusually high mutation frequencies. It seems conceivable to us that many tumors contain thousands of changes in DNA sequence. The major question is: how do these mutations arise, and how many are rate-limiting for tumor progression?", "author" : [ { "dropping-particle" : "", "family" : "Jackson", "given" : "a L", "non-dropping-particle" : "", "parse-names" : false, "suffix" : "" }, { "dropping-particle" : "", "family" : "Loeb", "given" : "Lawrence A", "non-dropping-particle" : "", "parse-names" : false, "suffix" : "" } ], "container-title" : "Genetics", "id" : "ITEM-1", "issue" : "4", "issued" : { "date-parts" : [ [ "1998", "4" ] ] }, "page" : "1483-90", "title" : "The mutation rate and cancer.", "type" : "article-journal", "volume" : "148" }, "uris" : [ "http://www.mendeley.com/documents/?uuid=85034f02-705a-4e69-9e0c-153b1fd7220b" ] }, { "id" : "ITEM-2", "itemData" : { "DOI" : "10.1038/4687", "ISSN" : "1078-8956", "PMID" : "9883827", "author" : [ { "dropping-particle" : "", "family" : "Tomlinson", "given" : "Ian", "non-dropping-particle" : "", "parse-names" : false, "suffix" : "" }, { "dropping-particle" : "", "family" : "Bodmer", "given" : "Walter F", "non-dropping-particle" : "", "parse-names" : false, "suffix" : "" } ], "container-title" : "Nature medicine", "id" : "ITEM-2", "issue" : "1", "issued" : { "date-parts" : [ [ "1999", "1" ] ] }, "page" : "11-2", "title" : "Selection, the mutation rate and cancer: ensuring that the tail does not wag the dog.", "type" : "article-journal", "volume" : "5" }, "uris" : [ "http://www.mendeley.com/documents/?uuid=a029f6ad-9652-4836-9c63-8d95bc7ba514" ] } ], "mendeley" : { "formattedCitation" : "(Jackson and Loeb 1998; Tomlinson and Bodmer 1999)", "plainTextFormattedCitation" : "(Jackson and Loeb 1998; Tomlinson and Bodmer 1999)", "previouslyFormattedCitation" : "(Jackson and Loeb 1998; Tomlinson and Bodmer 1999)" }, "properties" : { "noteIndex" : 0 }, "schema" : "https://github.com/citation-style-language/schema/raw/master/csl-citation.json" }</w:instrText>
-      </w:r>
-      <w:r>
-        <w:fldChar w:fldCharType="separate"/>
-      </w:r>
-      <w:r>
-        <w:rPr>
-          <w:noProof/>
-        </w:rPr>
-        <w:t>(Jackson and Loeb 1998; Tomlinson and Bodmer 1999)</w:t>
-      </w:r>
-      <w:r>
-        <w:fldChar w:fldCharType="end"/>
-      </w:r>
-      <w:r>
-        <w:t>.</w:t>
-      </w:r>
-    </w:p>
-    <w:p>
-      <w:pPr>
-        <w:pStyle w:val="Heading2"/>
-        <w:rPr>
-          <w:moveTo w:id="80" w:author="Yoav Ram" w:date="2016-02-08T14:53:00Z"/>
-        </w:rPr>
-      </w:pPr>
-      <w:moveToRangeStart w:id="81" w:author="Yoav Ram" w:date="2016-02-08T14:53:00Z" w:name="move442706562"/>
-      <w:moveTo w:id="82" w:author="Yoav Ram" w:date="2016-02-08T14:53:00Z">
-        <w:r>
-          <w:t>Conclusions</w:t>
-        </w:r>
-      </w:moveTo>
-    </w:p>
-    <w:p>
-      <w:pPr>
-        <w:jc w:val="left"/>
-      </w:pPr>
-      <w:moveTo w:id="83" w:author="Yoav Ram" w:date="2016-02-08T14:53:00Z">
-        <w:r>
-          <w:t xml:space="preserve">Mutation is a fundamental evolutionary force and therefore affects diverse areas in biology. </w:t>
-        </w:r>
-      </w:moveTo>
-      <w:moveToRangeEnd w:id="81"/>
-      <w:del w:id="84" w:author="Yoav Ram" w:date="2016-02-08T14:53:00Z">
-        <w:r>
-          <w:delText xml:space="preserve">Most importantly, </w:delText>
-        </w:r>
-      </w:del>
-      <w:del w:id="85" w:author="Yoav Ram" w:date="2016-02-08T14:54:00Z">
-        <w:r>
-          <w:delText>m</w:delText>
-        </w:r>
-      </w:del>
-      <w:ins w:id="86" w:author="Yoav Ram" w:date="2016-02-08T14:54:00Z">
-        <w:r>
-          <w:t>M</w:t>
-        </w:r>
-      </w:ins>
-      <w:r>
-        <w:t xml:space="preserve">y </w:t>
-      </w:r>
-      <w:del w:id="87" w:author="Yoav Ram" w:date="2016-02-08T14:54:00Z">
-        <w:r>
-          <w:delText xml:space="preserve">work </w:delText>
-        </w:r>
-      </w:del>
-      <w:ins w:id="88" w:author="Yoav Ram" w:date="2016-02-08T14:54:00Z">
-        <w:r>
-          <w:t>research</w:t>
-        </w:r>
-        <w:r>
-          <w:t xml:space="preserve"> </w:t>
-        </w:r>
-      </w:ins>
-      <w:r>
-        <w:t>contributes and supports the ongoing shift in our understanding of mutation as a regulated response to mal-adaptation and stress, rather than an inevitable result of biophysical and biochemical processes. My results provide theoretical support to the observation that mutations are more likely t</w:t>
-      </w:r>
-      <w:r>
-        <w:t>o occur in mal-adapted individuals and in stressful environments.</w:t>
-      </w:r>
-    </w:p>
-    <w:p>
-      <w:pPr>
-        <w:jc w:val="left"/>
-      </w:pPr>
-    </w:p>
-    <w:p>
-      <w:pPr>
-        <w:jc w:val="left"/>
-      </w:pPr>
-    </w:p>
-    <w:p>
-      <w:pPr>
-        <w:jc w:val="left"/>
-      </w:pPr>
-      <w:r>
-        <w:t xml:space="preserve"> </w:t>
-      </w:r>
-      <w:r>
         <w:br w:type="page"/>
       </w:r>
     </w:p>
@@ -8223,12 +7913,12 @@
       <w:pPr>
         <w:pStyle w:val="Heading1"/>
       </w:pPr>
-      <w:bookmarkStart w:id="89" w:name="_Toc442014123"/>
+      <w:bookmarkStart w:id="25" w:name="_Toc442014123"/>
       <w:r>
         <w:lastRenderedPageBreak/>
         <w:t>References</w:t>
       </w:r>
-      <w:bookmarkEnd w:id="89"/>
+      <w:bookmarkEnd w:id="25"/>
     </w:p>
     <w:p>
       <w:pPr>
@@ -12522,7 +12212,7 @@
           <w:rPr>
             <w:noProof/>
           </w:rPr>
-          <w:t>13</w:t>
+          <w:t>17</w:t>
         </w:r>
         <w:r>
           <w:rPr>
@@ -16735,7 +16425,7 @@
 </file>
 
 <file path=customXml/itemProps1.xml><?xml version="1.0" encoding="utf-8"?>
-<ds:datastoreItem xmlns:ds="http://schemas.openxmlformats.org/officeDocument/2006/customXml" ds:itemID="{769C25E3-650F-4B58-8F01-BC9A1E65ED9F}">
+<ds:datastoreItem xmlns:ds="http://schemas.openxmlformats.org/officeDocument/2006/customXml" ds:itemID="{9B303EB7-DAC0-4271-9F7A-8BD4DC4C47F0}">
   <ds:schemaRefs>
     <ds:schemaRef ds:uri="http://schemas.openxmlformats.org/officeDocument/2006/bibliography"/>
   </ds:schemaRefs>

--- a/thesis.docx
+++ b/thesis.docx
@@ -402,6 +402,8 @@
       <w:r>
         <w:rPr>
           <w:rStyle w:val="Emphasis"/>
+          <w:b w:val="0"/>
+          <w:bCs w:val="0"/>
           <w:sz w:val="24"/>
           <w:szCs w:val="24"/>
         </w:rPr>
@@ -412,6 +414,8 @@
       <w:r>
         <w:rPr>
           <w:rStyle w:val="Emphasis"/>
+          <w:b w:val="0"/>
+          <w:bCs w:val="0"/>
           <w:sz w:val="24"/>
           <w:szCs w:val="24"/>
         </w:rPr>
@@ -420,6 +424,8 @@
       <w:r>
         <w:rPr>
           <w:rStyle w:val="Emphasis"/>
+          <w:b w:val="0"/>
+          <w:bCs w:val="0"/>
           <w:sz w:val="24"/>
           <w:szCs w:val="24"/>
         </w:rPr>
@@ -429,6 +435,8 @@
       <w:r>
         <w:rPr>
           <w:rStyle w:val="Emphasis"/>
+          <w:b w:val="0"/>
+          <w:bCs w:val="0"/>
           <w:sz w:val="24"/>
           <w:szCs w:val="24"/>
         </w:rPr>
@@ -437,6 +445,8 @@
       <w:r>
         <w:rPr>
           <w:rStyle w:val="Emphasis"/>
+          <w:b w:val="0"/>
+          <w:bCs w:val="0"/>
           <w:sz w:val="24"/>
           <w:szCs w:val="24"/>
         </w:rPr>
@@ -512,7 +522,6 @@
           <w:szCs w:val="32"/>
         </w:rPr>
       </w:pPr>
-      <w:bookmarkStart w:id="0" w:name="_Toc442014105"/>
       <w:r>
         <w:br w:type="page"/>
       </w:r>
@@ -521,6 +530,7 @@
       <w:pPr>
         <w:pStyle w:val="Heading1"/>
       </w:pPr>
+      <w:bookmarkStart w:id="0" w:name="_Toc442712222"/>
       <w:r>
         <w:lastRenderedPageBreak/>
         <w:t>Abstract</w:t>
@@ -626,6 +636,9 @@
       <w:proofErr w:type="spellEnd"/>
       <w:r>
         <w:t xml:space="preserve"> 4.0 License</w:t>
+      </w:r>
+      <w:r>
+        <w:t>.</w:t>
       </w:r>
     </w:p>
     <w:p>
@@ -670,7 +683,7 @@
       <w:pPr>
         <w:pStyle w:val="Heading1"/>
       </w:pPr>
-      <w:bookmarkStart w:id="1" w:name="_Toc442014106"/>
+      <w:bookmarkStart w:id="1" w:name="_Toc442712223"/>
       <w:r>
         <w:lastRenderedPageBreak/>
         <w:t>Acknowledgements</w:t>
@@ -954,6 +967,9 @@
       </w:r>
       <w:r>
         <w:t>in Light of Population Genetics</w:t>
+      </w:r>
+      <w:r>
+        <w:t>.</w:t>
       </w:r>
     </w:p>
     <w:p>
@@ -983,7 +999,7 @@
         <w:br w:type="page"/>
       </w:r>
     </w:p>
-    <w:bookmarkStart w:id="2" w:name="_Toc442014107" w:displacedByCustomXml="next"/>
+    <w:bookmarkStart w:id="2" w:name="_Toc442712224" w:displacedByCustomXml="next"/>
     <w:sdt>
       <w:sdtPr>
         <w:rPr>
@@ -1010,7 +1026,12 @@
             <w:pStyle w:val="Heading1"/>
           </w:pPr>
           <w:r>
-            <w:t xml:space="preserve">Table of </w:t>
+            <w:t>Tabl</w:t>
+          </w:r>
+          <w:bookmarkStart w:id="3" w:name="_GoBack"/>
+          <w:bookmarkEnd w:id="3"/>
+          <w:r>
+            <w:t xml:space="preserve">e of </w:t>
           </w:r>
           <w:r>
             <w:t>Contents</w:t>
@@ -1037,7 +1058,7 @@
           <w:r>
             <w:fldChar w:fldCharType="separate"/>
           </w:r>
-          <w:hyperlink w:anchor="_Toc442014105" w:history="1">
+          <w:hyperlink w:anchor="_Toc442712222" w:history="1">
             <w:r>
               <w:rPr>
                 <w:rStyle w:val="Hyperlink"/>
@@ -1064,7 +1085,7 @@
                 <w:noProof/>
                 <w:webHidden/>
               </w:rPr>
-              <w:instrText xml:space="preserve"> PAGEREF _Toc442014105 \h </w:instrText>
+              <w:instrText xml:space="preserve"> PAGEREF _Toc442712222 \h </w:instrText>
             </w:r>
             <w:r>
               <w:rPr>
@@ -1106,7 +1127,7 @@
               <w:noProof/>
             </w:rPr>
           </w:pPr>
-          <w:hyperlink w:anchor="_Toc442014106" w:history="1">
+          <w:hyperlink w:anchor="_Toc442712223" w:history="1">
             <w:r>
               <w:rPr>
                 <w:rStyle w:val="Hyperlink"/>
@@ -1133,7 +1154,7 @@
                 <w:noProof/>
                 <w:webHidden/>
               </w:rPr>
-              <w:instrText xml:space="preserve"> PAGEREF _Toc442014106 \h </w:instrText>
+              <w:instrText xml:space="preserve"> PAGEREF _Toc442712223 \h </w:instrText>
             </w:r>
             <w:r>
               <w:rPr>
@@ -1175,7 +1196,7 @@
               <w:noProof/>
             </w:rPr>
           </w:pPr>
-          <w:hyperlink w:anchor="_Toc442014107" w:history="1">
+          <w:hyperlink w:anchor="_Toc442712224" w:history="1">
             <w:r>
               <w:rPr>
                 <w:rStyle w:val="Hyperlink"/>
@@ -1202,7 +1223,7 @@
                 <w:noProof/>
                 <w:webHidden/>
               </w:rPr>
-              <w:instrText xml:space="preserve"> PAGEREF _Toc442014107 \h </w:instrText>
+              <w:instrText xml:space="preserve"> PAGEREF _Toc442712224 \h </w:instrText>
             </w:r>
             <w:r>
               <w:rPr>
@@ -1244,7 +1265,7 @@
               <w:noProof/>
             </w:rPr>
           </w:pPr>
-          <w:hyperlink w:anchor="_Toc442014108" w:history="1">
+          <w:hyperlink w:anchor="_Toc442712225" w:history="1">
             <w:r>
               <w:rPr>
                 <w:rStyle w:val="Hyperlink"/>
@@ -1271,7 +1292,7 @@
                 <w:noProof/>
                 <w:webHidden/>
               </w:rPr>
-              <w:instrText xml:space="preserve"> PAGEREF _Toc442014108 \h </w:instrText>
+              <w:instrText xml:space="preserve"> PAGEREF _Toc442712225 \h </w:instrText>
             </w:r>
             <w:r>
               <w:rPr>
@@ -1313,7 +1334,7 @@
               <w:noProof/>
             </w:rPr>
           </w:pPr>
-          <w:hyperlink w:anchor="_Toc442014109" w:history="1">
+          <w:hyperlink w:anchor="_Toc442712226" w:history="1">
             <w:r>
               <w:rPr>
                 <w:rStyle w:val="Hyperlink"/>
@@ -1340,7 +1361,7 @@
                 <w:noProof/>
                 <w:webHidden/>
               </w:rPr>
-              <w:instrText xml:space="preserve"> PAGEREF _Toc442014109 \h </w:instrText>
+              <w:instrText xml:space="preserve"> PAGEREF _Toc442712226 \h </w:instrText>
             </w:r>
             <w:r>
               <w:rPr>
@@ -1382,7 +1403,7 @@
               <w:noProof/>
             </w:rPr>
           </w:pPr>
-          <w:hyperlink w:anchor="_Toc442014110" w:history="1">
+          <w:hyperlink w:anchor="_Toc442712227" w:history="1">
             <w:r>
               <w:rPr>
                 <w:rStyle w:val="Hyperlink"/>
@@ -1409,7 +1430,7 @@
                 <w:noProof/>
                 <w:webHidden/>
               </w:rPr>
-              <w:instrText xml:space="preserve"> PAGEREF _Toc442014110 \h </w:instrText>
+              <w:instrText xml:space="preserve"> PAGEREF _Toc442712227 \h </w:instrText>
             </w:r>
             <w:r>
               <w:rPr>
@@ -1451,7 +1472,7 @@
               <w:noProof/>
             </w:rPr>
           </w:pPr>
-          <w:hyperlink w:anchor="_Toc442014111" w:history="1">
+          <w:hyperlink w:anchor="_Toc442712228" w:history="1">
             <w:r>
               <w:rPr>
                 <w:rStyle w:val="Hyperlink"/>
@@ -1478,7 +1499,7 @@
                 <w:noProof/>
                 <w:webHidden/>
               </w:rPr>
-              <w:instrText xml:space="preserve"> PAGEREF _Toc442014111 \h </w:instrText>
+              <w:instrText xml:space="preserve"> PAGEREF _Toc442712228 \h </w:instrText>
             </w:r>
             <w:r>
               <w:rPr>
@@ -1520,7 +1541,7 @@
               <w:noProof/>
             </w:rPr>
           </w:pPr>
-          <w:hyperlink w:anchor="_Toc442014112" w:history="1">
+          <w:hyperlink w:anchor="_Toc442712229" w:history="1">
             <w:r>
               <w:rPr>
                 <w:rStyle w:val="Hyperlink"/>
@@ -1547,7 +1568,7 @@
                 <w:noProof/>
                 <w:webHidden/>
               </w:rPr>
-              <w:instrText xml:space="preserve"> PAGEREF _Toc442014112 \h </w:instrText>
+              <w:instrText xml:space="preserve"> PAGEREF _Toc442712229 \h </w:instrText>
             </w:r>
             <w:r>
               <w:rPr>
@@ -1589,7 +1610,7 @@
               <w:noProof/>
             </w:rPr>
           </w:pPr>
-          <w:hyperlink w:anchor="_Toc442014113" w:history="1">
+          <w:hyperlink w:anchor="_Toc442712230" w:history="1">
             <w:r>
               <w:rPr>
                 <w:rStyle w:val="Hyperlink"/>
@@ -1616,7 +1637,7 @@
                 <w:noProof/>
                 <w:webHidden/>
               </w:rPr>
-              <w:instrText xml:space="preserve"> PAGEREF _Toc442014113 \h </w:instrText>
+              <w:instrText xml:space="preserve"> PAGEREF _Toc442712230 \h </w:instrText>
             </w:r>
             <w:r>
               <w:rPr>
@@ -1658,7 +1679,7 @@
               <w:noProof/>
             </w:rPr>
           </w:pPr>
-          <w:hyperlink w:anchor="_Toc442014114" w:history="1">
+          <w:hyperlink w:anchor="_Toc442712231" w:history="1">
             <w:r>
               <w:rPr>
                 <w:rStyle w:val="Hyperlink"/>
@@ -1686,7 +1707,7 @@
                 <w:noProof/>
                 <w:webHidden/>
               </w:rPr>
-              <w:instrText xml:space="preserve"> PAGEREF _Toc442014114 \h </w:instrText>
+              <w:instrText xml:space="preserve"> PAGEREF _Toc442712231 \h </w:instrText>
             </w:r>
             <w:r>
               <w:rPr>
@@ -1706,7 +1727,7 @@
                 <w:noProof/>
                 <w:webHidden/>
               </w:rPr>
-              <w:t>12</w:t>
+              <w:t>11</w:t>
             </w:r>
             <w:r>
               <w:rPr>
@@ -1728,7 +1749,7 @@
               <w:noProof/>
             </w:rPr>
           </w:pPr>
-          <w:hyperlink w:anchor="_Toc442014115" w:history="1">
+          <w:hyperlink w:anchor="_Toc442712232" w:history="1">
             <w:r>
               <w:rPr>
                 <w:rStyle w:val="Hyperlink"/>
@@ -1755,7 +1776,7 @@
                 <w:noProof/>
                 <w:webHidden/>
               </w:rPr>
-              <w:instrText xml:space="preserve"> PAGEREF _Toc442014115 \h </w:instrText>
+              <w:instrText xml:space="preserve"> PAGEREF _Toc442712232 \h </w:instrText>
             </w:r>
             <w:r>
               <w:rPr>
@@ -1797,7 +1818,7 @@
               <w:noProof/>
             </w:rPr>
           </w:pPr>
-          <w:hyperlink w:anchor="_Toc442014116" w:history="1">
+          <w:hyperlink w:anchor="_Toc442712233" w:history="1">
             <w:r>
               <w:rPr>
                 <w:rStyle w:val="Hyperlink"/>
@@ -1824,7 +1845,7 @@
                 <w:noProof/>
                 <w:webHidden/>
               </w:rPr>
-              <w:instrText xml:space="preserve"> PAGEREF _Toc442014116 \h </w:instrText>
+              <w:instrText xml:space="preserve"> PAGEREF _Toc442712233 \h </w:instrText>
             </w:r>
             <w:r>
               <w:rPr>
@@ -1866,27 +1887,13 @@
               <w:noProof/>
             </w:rPr>
           </w:pPr>
-          <w:hyperlink w:anchor="_Toc442014117" w:history="1">
+          <w:hyperlink w:anchor="_Toc442712234" w:history="1">
             <w:r>
               <w:rPr>
                 <w:rStyle w:val="Hyperlink"/>
                 <w:noProof/>
               </w:rPr>
-              <w:t>Individual-based simulati</w:t>
-            </w:r>
-            <w:r>
-              <w:rPr>
-                <w:rStyle w:val="Hyperlink"/>
-                <w:noProof/>
-              </w:rPr>
-              <w:t>o</w:t>
-            </w:r>
-            <w:r>
-              <w:rPr>
-                <w:rStyle w:val="Hyperlink"/>
-                <w:noProof/>
-              </w:rPr>
-              <w:t>ns</w:t>
+              <w:t>Individual-based simulations</w:t>
             </w:r>
             <w:r>
               <w:rPr>
@@ -1907,7 +1914,7 @@
                 <w:noProof/>
                 <w:webHidden/>
               </w:rPr>
-              <w:instrText xml:space="preserve"> PAGEREF _Toc442014117 \h </w:instrText>
+              <w:instrText xml:space="preserve"> PAGEREF _Toc442712234 \h </w:instrText>
             </w:r>
             <w:r>
               <w:rPr>
@@ -1949,7 +1956,7 @@
               <w:noProof/>
             </w:rPr>
           </w:pPr>
-          <w:hyperlink w:anchor="_Toc442014118" w:history="1">
+          <w:hyperlink w:anchor="_Toc442712235" w:history="1">
             <w:r>
               <w:rPr>
                 <w:rStyle w:val="Hyperlink"/>
@@ -1976,7 +1983,7 @@
                 <w:noProof/>
                 <w:webHidden/>
               </w:rPr>
-              <w:instrText xml:space="preserve"> PAGEREF _Toc442014118 \h </w:instrText>
+              <w:instrText xml:space="preserve"> PAGEREF _Toc442712235 \h </w:instrText>
             </w:r>
             <w:r>
               <w:rPr>
@@ -2018,7 +2025,7 @@
               <w:noProof/>
             </w:rPr>
           </w:pPr>
-          <w:hyperlink w:anchor="_Toc442014119" w:history="1">
+          <w:hyperlink w:anchor="_Toc442712236" w:history="1">
             <w:r>
               <w:rPr>
                 <w:rStyle w:val="Hyperlink"/>
@@ -2045,7 +2052,7 @@
                 <w:noProof/>
                 <w:webHidden/>
               </w:rPr>
-              <w:instrText xml:space="preserve"> PAGEREF _Toc442014119 \h </w:instrText>
+              <w:instrText xml:space="preserve"> PAGEREF _Toc442712236 \h </w:instrText>
             </w:r>
             <w:r>
               <w:rPr>
@@ -2087,7 +2094,7 @@
               <w:noProof/>
             </w:rPr>
           </w:pPr>
-          <w:hyperlink w:anchor="_Toc442014120" w:history="1">
+          <w:hyperlink w:anchor="_Toc442712237" w:history="1">
             <w:r>
               <w:rPr>
                 <w:rStyle w:val="Hyperlink"/>
@@ -2114,7 +2121,7 @@
                 <w:noProof/>
                 <w:webHidden/>
               </w:rPr>
-              <w:instrText xml:space="preserve"> PAGEREF _Toc442014120 \h </w:instrText>
+              <w:instrText xml:space="preserve"> PAGEREF _Toc442712237 \h </w:instrText>
             </w:r>
             <w:r>
               <w:rPr>
@@ -2134,7 +2141,7 @@
                 <w:noProof/>
                 <w:webHidden/>
               </w:rPr>
-              <w:t>14</w:t>
+              <w:t>15</w:t>
             </w:r>
             <w:r>
               <w:rPr>
@@ -2156,7 +2163,7 @@
               <w:noProof/>
             </w:rPr>
           </w:pPr>
-          <w:hyperlink w:anchor="_Toc442014121" w:history="1">
+          <w:hyperlink w:anchor="_Toc442712238" w:history="1">
             <w:r>
               <w:rPr>
                 <w:rStyle w:val="Hyperlink"/>
@@ -2183,7 +2190,7 @@
                 <w:noProof/>
                 <w:webHidden/>
               </w:rPr>
-              <w:instrText xml:space="preserve"> PAGEREF _Toc442014121 \h </w:instrText>
+              <w:instrText xml:space="preserve"> PAGEREF _Toc442712238 \h </w:instrText>
             </w:r>
             <w:r>
               <w:rPr>
@@ -2225,7 +2232,7 @@
               <w:noProof/>
             </w:rPr>
           </w:pPr>
-          <w:hyperlink w:anchor="_Toc442014122" w:history="1">
+          <w:hyperlink w:anchor="_Toc442712239" w:history="1">
             <w:r>
               <w:rPr>
                 <w:rStyle w:val="Hyperlink"/>
@@ -2252,7 +2259,7 @@
                 <w:noProof/>
                 <w:webHidden/>
               </w:rPr>
-              <w:instrText xml:space="preserve"> PAGEREF _Toc442014122 \h </w:instrText>
+              <w:instrText xml:space="preserve"> PAGEREF _Toc442712239 \h </w:instrText>
             </w:r>
             <w:r>
               <w:rPr>
@@ -2294,7 +2301,7 @@
               <w:noProof/>
             </w:rPr>
           </w:pPr>
-          <w:hyperlink w:anchor="_Toc442014123" w:history="1">
+          <w:hyperlink w:anchor="_Toc442712240" w:history="1">
             <w:r>
               <w:rPr>
                 <w:rStyle w:val="Hyperlink"/>
@@ -2321,7 +2328,7 @@
                 <w:noProof/>
                 <w:webHidden/>
               </w:rPr>
-              <w:instrText xml:space="preserve"> PAGEREF _Toc442014123 \h </w:instrText>
+              <w:instrText xml:space="preserve"> PAGEREF _Toc442712240 \h </w:instrText>
             </w:r>
             <w:r>
               <w:rPr>
@@ -2341,7 +2348,7 @@
                 <w:noProof/>
                 <w:webHidden/>
               </w:rPr>
-              <w:t>20</w:t>
+              <w:t>19</w:t>
             </w:r>
             <w:r>
               <w:rPr>
@@ -2379,18 +2386,18 @@
       <w:pPr>
         <w:pStyle w:val="Heading1"/>
       </w:pPr>
-      <w:bookmarkStart w:id="3" w:name="_Toc442014108"/>
+      <w:bookmarkStart w:id="4" w:name="_Toc442712225"/>
       <w:r>
         <w:lastRenderedPageBreak/>
         <w:t>Introduction</w:t>
       </w:r>
-      <w:bookmarkEnd w:id="3"/>
+      <w:bookmarkEnd w:id="4"/>
     </w:p>
     <w:p>
       <w:pPr>
         <w:pStyle w:val="Heading2"/>
       </w:pPr>
-      <w:bookmarkStart w:id="4" w:name="_Toc442014109"/>
+      <w:bookmarkStart w:id="5" w:name="_Toc442712226"/>
       <w:r>
         <w:t xml:space="preserve">The evolution </w:t>
       </w:r>
@@ -2400,7 +2407,7 @@
       <w:r>
         <w:t>the mutation rate</w:t>
       </w:r>
-      <w:bookmarkEnd w:id="4"/>
+      <w:bookmarkEnd w:id="5"/>
     </w:p>
     <w:p>
       <w:pPr>
@@ -3405,7 +3412,7 @@
         <w:t xml:space="preserve"> have an important role in determining the evolutionary fate of mutator alleles.</w:t>
       </w:r>
     </w:p>
-    <w:bookmarkStart w:id="5" w:name="_Ref321400021"/>
+    <w:bookmarkStart w:id="6" w:name="_Ref321400021"/>
     <w:p>
       <w:pPr>
         <w:keepNext/>
@@ -3434,7 +3441,7 @@
           <v:shape id="_x0000_i1025" type="#_x0000_t75" style="width:189.7pt;height:134pt" o:ole="">
             <v:imagedata r:id="rId12" o:title=""/>
           </v:shape>
-          <o:OLEObject Type="Embed" ProgID="PowerPoint.Slide.12" ShapeID="_x0000_i1025" DrawAspect="Content" ObjectID="_1516453748" r:id="rId13"/>
+          <o:OLEObject Type="Embed" ProgID="PowerPoint.Slide.12" ShapeID="_x0000_i1025" DrawAspect="Content" ObjectID="_1516454091" r:id="rId13"/>
         </w:object>
       </w:r>
     </w:p>
@@ -3445,7 +3452,7 @@
           <w:color w:val="auto"/>
         </w:rPr>
       </w:pPr>
-      <w:bookmarkStart w:id="6" w:name="_Ref441046420"/>
+      <w:bookmarkStart w:id="7" w:name="_Ref441046420"/>
       <w:proofErr w:type="gramStart"/>
       <w:r>
         <w:rPr>
@@ -3484,7 +3491,7 @@
         </w:rPr>
         <w:fldChar w:fldCharType="end"/>
       </w:r>
-      <w:bookmarkEnd w:id="6"/>
+      <w:bookmarkEnd w:id="7"/>
       <w:r>
         <w:rPr>
           <w:color w:val="auto"/>
@@ -3555,7 +3562,6 @@
           <w:szCs w:val="28"/>
         </w:rPr>
       </w:pPr>
-      <w:bookmarkStart w:id="7" w:name="_Toc442014110"/>
       <w:r>
         <w:br w:type="page"/>
       </w:r>
@@ -3564,15 +3570,16 @@
       <w:pPr>
         <w:pStyle w:val="Heading2"/>
       </w:pPr>
+      <w:bookmarkStart w:id="8" w:name="_Toc442712227"/>
       <w:r>
         <w:lastRenderedPageBreak/>
         <w:t xml:space="preserve">Stress-induced </w:t>
       </w:r>
-      <w:bookmarkEnd w:id="5"/>
+      <w:bookmarkEnd w:id="6"/>
       <w:r>
         <w:t>mutagenesis</w:t>
       </w:r>
-      <w:bookmarkEnd w:id="7"/>
+      <w:bookmarkEnd w:id="8"/>
     </w:p>
     <w:p>
       <w:pPr>
@@ -4532,16 +4539,16 @@
       <w:r>
         <w:t>huge importance to our understanding of evolution and biology.</w:t>
       </w:r>
-      <w:bookmarkStart w:id="8" w:name="_Toc442014111"/>
     </w:p>
     <w:p>
       <w:pPr>
         <w:pStyle w:val="Heading2"/>
       </w:pPr>
+      <w:bookmarkStart w:id="9" w:name="_Toc442712228"/>
       <w:r>
         <w:t>Research objectives</w:t>
       </w:r>
-      <w:bookmarkEnd w:id="8"/>
+      <w:bookmarkEnd w:id="9"/>
     </w:p>
     <w:p>
       <w:pPr>
@@ -4693,7 +4700,7 @@
         </w:numPr>
         <w:jc w:val="left"/>
       </w:pPr>
-      <w:bookmarkStart w:id="9" w:name="_Ref320888683"/>
+      <w:bookmarkStart w:id="10" w:name="_Ref320888683"/>
       <w:r>
         <w:t>I</w:t>
       </w:r>
@@ -4713,9 +4720,9 @@
       <w:r>
         <w:t xml:space="preserve">On smooth and </w:t>
       </w:r>
-      <w:bookmarkStart w:id="10" w:name="_Ref320890020"/>
-      <w:bookmarkStart w:id="11" w:name="_Ref315795983"/>
-      <w:bookmarkEnd w:id="9"/>
+      <w:bookmarkStart w:id="11" w:name="_Ref320890020"/>
+      <w:bookmarkStart w:id="12" w:name="_Ref315795983"/>
+      <w:bookmarkEnd w:id="10"/>
       <w:r>
         <w:t>rugged</w:t>
       </w:r>
@@ -4725,8 +4732,8 @@
       <w:r>
         <w:t>fitness landscapes</w:t>
       </w:r>
-      <w:bookmarkEnd w:id="10"/>
       <w:bookmarkEnd w:id="11"/>
+      <w:bookmarkEnd w:id="12"/>
     </w:p>
     <w:p>
       <w:pPr>
@@ -4787,8 +4794,8 @@
       <w:r>
         <w:t xml:space="preserve">the evolution </w:t>
       </w:r>
-      <w:bookmarkStart w:id="12" w:name="_Ref320890026"/>
-      <w:bookmarkStart w:id="13" w:name="_Ref315795988"/>
+      <w:bookmarkStart w:id="13" w:name="_Ref320890026"/>
+      <w:bookmarkStart w:id="14" w:name="_Ref315795988"/>
       <w:r>
         <w:t>o</w:t>
       </w:r>
@@ -4798,8 +4805,8 @@
       <w:r>
         <w:t xml:space="preserve"> complex traits</w:t>
       </w:r>
-      <w:bookmarkEnd w:id="12"/>
       <w:bookmarkEnd w:id="13"/>
+      <w:bookmarkEnd w:id="14"/>
     </w:p>
     <w:p>
       <w:pPr>
@@ -4814,7 +4821,6 @@
           <w:szCs w:val="28"/>
         </w:rPr>
       </w:pPr>
-      <w:bookmarkStart w:id="14" w:name="_Toc442014112"/>
       <w:r>
         <w:br w:type="page"/>
       </w:r>
@@ -4823,6 +4829,7 @@
       <w:pPr>
         <w:pStyle w:val="Heading2"/>
       </w:pPr>
+      <w:bookmarkStart w:id="15" w:name="_Toc442712229"/>
       <w:r>
         <w:lastRenderedPageBreak/>
         <w:t>Thesis</w:t>
@@ -4830,7 +4837,7 @@
       <w:r>
         <w:t xml:space="preserve"> overview</w:t>
       </w:r>
-      <w:bookmarkEnd w:id="14"/>
+      <w:bookmarkEnd w:id="15"/>
     </w:p>
     <w:p>
       <w:pPr>
@@ -4853,11 +4860,11 @@
       <w:pPr>
         <w:pStyle w:val="Heading3"/>
       </w:pPr>
-      <w:bookmarkStart w:id="15" w:name="_Toc442014113"/>
+      <w:bookmarkStart w:id="16" w:name="_Toc442712230"/>
       <w:r>
         <w:t>The evolution of stress-induced hypermutation in asexual populations</w:t>
       </w:r>
-      <w:bookmarkEnd w:id="15"/>
+      <w:bookmarkEnd w:id="16"/>
     </w:p>
     <w:p>
       <w:pPr>
@@ -5089,14 +5096,14 @@
       <w:pPr>
         <w:pStyle w:val="Heading3"/>
       </w:pPr>
-      <w:bookmarkStart w:id="16" w:name="_Toc442014114"/>
+      <w:bookmarkStart w:id="17" w:name="_Toc442712231"/>
       <w:r>
         <w:rPr>
           <w:shd w:val="clear" w:color="auto" w:fill="FFFFFF"/>
         </w:rPr>
         <w:t>Stress-induced mutagenesis and complex adaptation</w:t>
       </w:r>
-      <w:bookmarkEnd w:id="16"/>
+      <w:bookmarkEnd w:id="17"/>
       <w:r>
         <w:t xml:space="preserve"> </w:t>
       </w:r>
@@ -5280,11 +5287,11 @@
       <w:pPr>
         <w:pStyle w:val="Heading3"/>
       </w:pPr>
-      <w:bookmarkStart w:id="17" w:name="_Toc442014115"/>
+      <w:bookmarkStart w:id="18" w:name="_Toc442712232"/>
       <w:r>
         <w:t>The probability of improvement in Fisher's geometric model</w:t>
       </w:r>
-      <w:bookmarkEnd w:id="17"/>
+      <w:bookmarkEnd w:id="18"/>
       <w:r>
         <w:t xml:space="preserve"> </w:t>
       </w:r>
@@ -5525,7 +5532,6 @@
           <w:szCs w:val="28"/>
         </w:rPr>
       </w:pPr>
-      <w:bookmarkStart w:id="18" w:name="_Toc442014116"/>
       <w:r>
         <w:br w:type="page"/>
       </w:r>
@@ -5534,6 +5540,7 @@
       <w:pPr>
         <w:pStyle w:val="Heading2"/>
       </w:pPr>
+      <w:bookmarkStart w:id="19" w:name="_Toc442712233"/>
       <w:r>
         <w:lastRenderedPageBreak/>
         <w:t>Methods</w:t>
@@ -5541,7 +5548,7 @@
       <w:r>
         <w:t xml:space="preserve"> overview</w:t>
       </w:r>
-      <w:bookmarkEnd w:id="18"/>
+      <w:bookmarkEnd w:id="19"/>
     </w:p>
     <w:p>
       <w:pPr>
@@ -5570,11 +5577,11 @@
       <w:pPr>
         <w:pStyle w:val="Heading3"/>
       </w:pPr>
-      <w:bookmarkStart w:id="19" w:name="_Toc442014117"/>
+      <w:bookmarkStart w:id="20" w:name="_Toc442712234"/>
       <w:r>
         <w:t>Individual-based simulations</w:t>
       </w:r>
-      <w:bookmarkEnd w:id="19"/>
+      <w:bookmarkEnd w:id="20"/>
     </w:p>
     <w:p>
       <w:pPr>
@@ -5785,11 +5792,11 @@
           <w:rFonts w:eastAsiaTheme="minorEastAsia"/>
         </w:rPr>
       </w:pPr>
-      <w:bookmarkStart w:id="20" w:name="_Toc442014118"/>
+      <w:bookmarkStart w:id="21" w:name="_Toc442712235"/>
       <w:r>
         <w:t>Wright-Fisher models</w:t>
       </w:r>
-      <w:bookmarkEnd w:id="20"/>
+      <w:bookmarkEnd w:id="21"/>
       <w:r>
         <w:t xml:space="preserve">  </w:t>
       </w:r>
@@ -6401,11 +6408,11 @@
       <w:pPr>
         <w:pStyle w:val="Heading3"/>
       </w:pPr>
-      <w:bookmarkStart w:id="21" w:name="_Toc442014119"/>
+      <w:bookmarkStart w:id="22" w:name="_Toc442712236"/>
       <w:r>
         <w:t>Branching processes</w:t>
       </w:r>
-      <w:bookmarkEnd w:id="21"/>
+      <w:bookmarkEnd w:id="22"/>
     </w:p>
     <w:p>
       <w:pPr>
@@ -6484,7 +6491,6 @@
           <w:iCs/>
         </w:rPr>
       </w:pPr>
-      <w:bookmarkStart w:id="22" w:name="_Toc442014120"/>
       <w:r>
         <w:br w:type="page"/>
       </w:r>
@@ -6493,6 +6499,7 @@
       <w:pPr>
         <w:pStyle w:val="Heading3"/>
       </w:pPr>
+      <w:bookmarkStart w:id="23" w:name="_Toc442712237"/>
       <w:r>
         <w:lastRenderedPageBreak/>
         <w:t xml:space="preserve">Probability </w:t>
@@ -6500,7 +6507,7 @@
       <w:r>
         <w:t>theory</w:t>
       </w:r>
-      <w:bookmarkEnd w:id="22"/>
+      <w:bookmarkEnd w:id="23"/>
     </w:p>
     <w:p>
       <w:pPr>
@@ -6634,12 +6641,12 @@
       <w:pPr>
         <w:pStyle w:val="Heading1"/>
       </w:pPr>
-      <w:bookmarkStart w:id="23" w:name="_Toc442014121"/>
+      <w:bookmarkStart w:id="24" w:name="_Toc442712238"/>
       <w:r>
         <w:lastRenderedPageBreak/>
         <w:t>Discussion</w:t>
       </w:r>
-      <w:bookmarkEnd w:id="23"/>
+      <w:bookmarkEnd w:id="24"/>
     </w:p>
     <w:p>
       <w:pPr>
@@ -8072,9 +8079,11 @@
       <w:pPr>
         <w:pStyle w:val="Heading2"/>
       </w:pPr>
+      <w:bookmarkStart w:id="25" w:name="_Toc442712239"/>
       <w:r>
         <w:t>Conclusions</w:t>
       </w:r>
+      <w:bookmarkEnd w:id="25"/>
     </w:p>
     <w:p>
       <w:pPr>
@@ -8106,12 +8115,12 @@
       <w:pPr>
         <w:pStyle w:val="Heading1"/>
       </w:pPr>
-      <w:bookmarkStart w:id="24" w:name="_Toc442014123"/>
+      <w:bookmarkStart w:id="26" w:name="_Toc442712240"/>
       <w:r>
         <w:lastRenderedPageBreak/>
         <w:t>References</w:t>
       </w:r>
-      <w:bookmarkEnd w:id="24"/>
+      <w:bookmarkEnd w:id="26"/>
     </w:p>
     <w:p>
       <w:pPr>
@@ -14372,7 +14381,6 @@
         </w:rPr>
         <w:t xml:space="preserve"> 2005, </w:t>
       </w:r>
-      <w:bookmarkStart w:id="25" w:name="_GoBack"/>
       <w:r>
         <w:rPr>
           <w:rFonts w:ascii="Times New Roman" w:hAnsi="Times New Roman" w:cs="Times New Roman"/>
@@ -14392,7 +14400,6 @@
         <w:t>:447–57.</w:t>
       </w:r>
     </w:p>
-    <w:bookmarkEnd w:id="25"/>
     <w:p>
       <w:pPr>
         <w:widowControl w:val="0"/>
@@ -15663,7 +15670,6 @@
         <w:ind w:firstLine="0"/>
         <w:jc w:val="both"/>
         <w:rPr>
-          <w:rFonts w:hint="cs"/>
           <w:rtl/>
         </w:rPr>
       </w:pPr>
@@ -15734,7 +15740,7 @@
         <w:bidi/>
         <w:jc w:val="right"/>
         <w:rPr>
-          <w:rFonts w:ascii="Palatino Linotype" w:hAnsi="Palatino Linotype" w:hint="cs"/>
+          <w:rFonts w:ascii="Palatino Linotype" w:hAnsi="Palatino Linotype"/>
           <w:sz w:val="40"/>
           <w:szCs w:val="40"/>
           <w:rtl/>
@@ -15746,7 +15752,7 @@
         <w:bidi/>
         <w:jc w:val="right"/>
         <w:rPr>
-          <w:rFonts w:ascii="Palatino Linotype" w:hAnsi="Palatino Linotype" w:hint="cs"/>
+          <w:rFonts w:ascii="Palatino Linotype" w:hAnsi="Palatino Linotype"/>
           <w:sz w:val="40"/>
           <w:szCs w:val="40"/>
           <w:rtl/>
@@ -15860,7 +15866,7 @@
           <w:rPr>
             <w:noProof/>
           </w:rPr>
-          <w:t>23</w:t>
+          <w:t>6</w:t>
         </w:r>
         <w:r>
           <w:rPr>
@@ -20073,7 +20079,7 @@
 </file>
 
 <file path=customXml/itemProps1.xml><?xml version="1.0" encoding="utf-8"?>
-<ds:datastoreItem xmlns:ds="http://schemas.openxmlformats.org/officeDocument/2006/customXml" ds:itemID="{4D9B8626-08A2-435E-B0C2-47CAB11834B7}">
+<ds:datastoreItem xmlns:ds="http://schemas.openxmlformats.org/officeDocument/2006/customXml" ds:itemID="{CED9B51A-EEFE-410A-99EF-6ED56503DF3A}">
   <ds:schemaRefs>
     <ds:schemaRef ds:uri="http://schemas.openxmlformats.org/officeDocument/2006/bibliography"/>
   </ds:schemaRefs>

--- a/thesis.docx
+++ b/thesis.docx
@@ -8,26 +8,1043 @@
           <w:rFonts w:ascii="Palatino Linotype" w:hAnsi="Palatino Linotype"/>
           <w:sz w:val="40"/>
           <w:szCs w:val="40"/>
-        </w:rPr>
-      </w:pPr>
-      <w:r>
+          <w:rtl/>
+        </w:rPr>
+      </w:pPr>
+      <w:r>
+        <w:rPr>
+          <w:rFonts w:ascii="Palatino Linotype" w:hAnsi="Palatino Linotype"/>
+          <w:sz w:val="40"/>
+          <w:szCs w:val="40"/>
+        </w:rPr>
+        <w:t>Tel-Aviv University</w:t>
+      </w:r>
+    </w:p>
+    <w:p>
+      <w:pPr>
+        <w:rPr>
+          <w:rFonts w:ascii="Palatino Linotype" w:hAnsi="Palatino Linotype"/>
+          <w:sz w:val="28"/>
+          <w:szCs w:val="28"/>
+          <w:rtl/>
+        </w:rPr>
+      </w:pPr>
+      <w:r>
+        <w:rPr>
+          <w:rFonts w:ascii="Palatino Linotype" w:hAnsi="Palatino Linotype"/>
+          <w:sz w:val="28"/>
+          <w:szCs w:val="28"/>
+        </w:rPr>
+        <w:t>The George S. Wise Faculty of Life Sciences</w:t>
+      </w:r>
+    </w:p>
+    <w:p>
+      <w:pPr>
         <w:rPr>
           <w:rFonts w:ascii="Palatino Linotype" w:hAnsi="Palatino Linotype" w:cs="Monotype Hadassah"/>
-          <w:noProof/>
+          <w:sz w:val="28"/>
+          <w:szCs w:val="26"/>
+        </w:rPr>
+      </w:pPr>
+      <w:r>
+        <w:rPr>
+          <w:rFonts w:ascii="Palatino Linotype" w:hAnsi="Palatino Linotype" w:cs="Monotype Hadassah"/>
+          <w:sz w:val="28"/>
+          <w:szCs w:val="26"/>
+        </w:rPr>
+        <w:t xml:space="preserve">The </w:t>
+      </w:r>
+      <w:proofErr w:type="spellStart"/>
+      <w:r>
+        <w:rPr>
+          <w:rFonts w:ascii="Palatino Linotype" w:hAnsi="Palatino Linotype" w:cs="Monotype Hadassah"/>
+          <w:sz w:val="28"/>
+          <w:szCs w:val="26"/>
+        </w:rPr>
+        <w:t>Smolarz</w:t>
+      </w:r>
+      <w:proofErr w:type="spellEnd"/>
+      <w:r>
+        <w:rPr>
+          <w:rFonts w:ascii="Palatino Linotype" w:hAnsi="Palatino Linotype" w:cs="Monotype Hadassah"/>
+          <w:sz w:val="28"/>
+          <w:szCs w:val="26"/>
+        </w:rPr>
+        <w:t xml:space="preserve"> Family Graduate School </w:t>
+      </w:r>
+      <w:r>
+        <w:rPr>
+          <w:rFonts w:ascii="Palatino Linotype" w:hAnsi="Palatino Linotype" w:cs="Monotype Hadassah"/>
+          <w:sz w:val="28"/>
+          <w:szCs w:val="26"/>
+        </w:rPr>
+        <w:t>and</w:t>
+      </w:r>
+    </w:p>
+    <w:p>
+      <w:pPr>
+        <w:rPr>
+          <w:rFonts w:ascii="Palatino Linotype" w:hAnsi="Palatino Linotype" w:cs="Monotype Hadassah"/>
+          <w:sz w:val="28"/>
+          <w:szCs w:val="26"/>
+        </w:rPr>
+      </w:pPr>
+      <w:r>
+        <w:rPr>
+          <w:rFonts w:ascii="Palatino Linotype" w:hAnsi="Palatino Linotype" w:cs="Monotype Hadassah"/>
+          <w:sz w:val="28"/>
+          <w:szCs w:val="26"/>
+        </w:rPr>
+        <w:t>The Department of Molecular Biology and Ecology of Plants</w:t>
+      </w:r>
+    </w:p>
+    <w:p>
+      <w:pPr>
+        <w:rPr>
+          <w:rFonts w:ascii="Palatino Linotype" w:hAnsi="Palatino Linotype" w:cs="Monotype Hadassah"/>
+          <w:b/>
+          <w:bCs/>
+        </w:rPr>
+      </w:pPr>
+    </w:p>
+    <w:p>
+      <w:pPr>
+        <w:rPr>
+          <w:rFonts w:ascii="Palatino Linotype" w:hAnsi="Palatino Linotype"/>
+          <w:sz w:val="40"/>
+          <w:szCs w:val="40"/>
+        </w:rPr>
+      </w:pPr>
+      <w:r>
+        <w:rPr>
+          <w:rFonts w:ascii="Palatino Linotype" w:hAnsi="Palatino Linotype"/>
+          <w:sz w:val="40"/>
+          <w:szCs w:val="40"/>
+        </w:rPr>
+        <w:t>PhD thesis</w:t>
+      </w:r>
+    </w:p>
+    <w:p>
+      <w:pPr>
+        <w:pBdr>
+          <w:top w:val="single" w:sz="6" w:space="1" w:color="auto"/>
+          <w:bottom w:val="single" w:sz="6" w:space="1" w:color="auto"/>
+        </w:pBdr>
+        <w:rPr>
+          <w:rFonts w:ascii="Georgia" w:hAnsi="Georgia"/>
+          <w:sz w:val="72"/>
+          <w:szCs w:val="72"/>
+        </w:rPr>
+      </w:pPr>
+      <w:r>
+        <w:rPr>
+          <w:rFonts w:ascii="Georgia" w:hAnsi="Georgia"/>
+          <w:sz w:val="72"/>
+          <w:szCs w:val="72"/>
+        </w:rPr>
+        <w:softHyphen/>
+      </w:r>
+      <w:r>
+        <w:rPr>
+          <w:rFonts w:ascii="Georgia" w:hAnsi="Georgia"/>
+          <w:sz w:val="72"/>
+          <w:szCs w:val="72"/>
+        </w:rPr>
+        <w:softHyphen/>
+      </w:r>
+      <w:r>
+        <w:rPr>
+          <w:rFonts w:ascii="Georgia" w:hAnsi="Georgia"/>
+          <w:sz w:val="72"/>
+          <w:szCs w:val="72"/>
+        </w:rPr>
+        <w:softHyphen/>
+      </w:r>
+      <w:r>
+        <w:rPr>
+          <w:rFonts w:ascii="Georgia" w:hAnsi="Georgia"/>
+          <w:sz w:val="72"/>
+          <w:szCs w:val="72"/>
+        </w:rPr>
+        <w:softHyphen/>
+      </w:r>
+      <w:r>
+        <w:rPr>
+          <w:rFonts w:ascii="Georgia" w:hAnsi="Georgia"/>
+          <w:sz w:val="72"/>
+          <w:szCs w:val="72"/>
+        </w:rPr>
+        <w:softHyphen/>
+        <w:t xml:space="preserve">The Evolution of Stress-Induced </w:t>
+      </w:r>
+      <w:r>
+        <w:rPr>
+          <w:rFonts w:ascii="Georgia" w:hAnsi="Georgia"/>
+          <w:sz w:val="72"/>
+          <w:szCs w:val="72"/>
+        </w:rPr>
+        <w:t>M</w:t>
+      </w:r>
+      <w:r>
+        <w:rPr>
+          <w:rFonts w:ascii="Georgia" w:hAnsi="Georgia"/>
+          <w:sz w:val="72"/>
+          <w:szCs w:val="72"/>
+        </w:rPr>
+        <w:t>utagenesis</w:t>
+      </w:r>
+      <w:r>
+        <w:rPr>
+          <w:rFonts w:ascii="Georgia" w:hAnsi="Georgia"/>
+          <w:sz w:val="72"/>
+          <w:szCs w:val="72"/>
+        </w:rPr>
+        <w:t>: Causes and Consequences</w:t>
+      </w:r>
+    </w:p>
+    <w:p>
+      <w:pPr>
+        <w:rPr>
+          <w:rFonts w:ascii="Palatino Linotype" w:hAnsi="Palatino Linotype"/>
+          <w:sz w:val="40"/>
+          <w:szCs w:val="40"/>
+        </w:rPr>
+      </w:pPr>
+      <w:proofErr w:type="gramStart"/>
+      <w:r>
+        <w:rPr>
+          <w:rFonts w:ascii="Palatino Linotype" w:hAnsi="Palatino Linotype"/>
+          <w:sz w:val="40"/>
+          <w:szCs w:val="40"/>
+        </w:rPr>
+        <w:t>by</w:t>
+      </w:r>
+      <w:proofErr w:type="gramEnd"/>
+      <w:r>
+        <w:rPr>
+          <w:rFonts w:ascii="Palatino Linotype" w:hAnsi="Palatino Linotype"/>
+          <w:sz w:val="40"/>
+          <w:szCs w:val="40"/>
+        </w:rPr>
+        <w:t xml:space="preserve"> Yoav Ram</w:t>
+      </w:r>
+    </w:p>
+    <w:p>
+      <w:pPr>
+        <w:jc w:val="right"/>
+        <w:rPr>
+          <w:rFonts w:ascii="Palatino Linotype" w:hAnsi="Palatino Linotype"/>
+          <w:sz w:val="32"/>
+          <w:szCs w:val="32"/>
+        </w:rPr>
+      </w:pPr>
+    </w:p>
+    <w:p>
+      <w:pPr>
+        <w:jc w:val="right"/>
+        <w:rPr>
+          <w:rFonts w:ascii="Palatino Linotype" w:hAnsi="Palatino Linotype"/>
+          <w:sz w:val="32"/>
+          <w:szCs w:val="32"/>
+        </w:rPr>
+      </w:pPr>
+      <w:r>
+        <w:rPr>
+          <w:rFonts w:ascii="Palatino Linotype" w:hAnsi="Palatino Linotype"/>
+          <w:sz w:val="32"/>
+          <w:szCs w:val="32"/>
+        </w:rPr>
+        <w:t xml:space="preserve">Advisor: Prof. </w:t>
+      </w:r>
+      <w:proofErr w:type="spellStart"/>
+      <w:r>
+        <w:rPr>
+          <w:rFonts w:ascii="Palatino Linotype" w:hAnsi="Palatino Linotype"/>
+          <w:sz w:val="32"/>
+          <w:szCs w:val="32"/>
+        </w:rPr>
+        <w:t>Lilach</w:t>
+      </w:r>
+      <w:proofErr w:type="spellEnd"/>
+      <w:r>
+        <w:rPr>
+          <w:rFonts w:ascii="Palatino Linotype" w:hAnsi="Palatino Linotype"/>
+          <w:sz w:val="32"/>
+          <w:szCs w:val="32"/>
+        </w:rPr>
+        <w:t xml:space="preserve"> Hadany</w:t>
+      </w:r>
+    </w:p>
+    <w:p>
+      <w:pPr>
+        <w:jc w:val="right"/>
+        <w:rPr>
+          <w:rFonts w:ascii="Palatino Linotype" w:hAnsi="Palatino Linotype"/>
+          <w:sz w:val="32"/>
+          <w:szCs w:val="32"/>
+        </w:rPr>
+      </w:pPr>
+      <w:r>
+        <w:rPr>
+          <w:rFonts w:ascii="Palatino Linotype" w:hAnsi="Palatino Linotype"/>
+          <w:sz w:val="32"/>
+          <w:szCs w:val="32"/>
+        </w:rPr>
+        <w:t>March</w:t>
+      </w:r>
+      <w:r>
+        <w:rPr>
+          <w:rFonts w:ascii="Palatino Linotype" w:hAnsi="Palatino Linotype"/>
+          <w:sz w:val="32"/>
+          <w:szCs w:val="32"/>
+        </w:rPr>
+        <w:t xml:space="preserve"> 2016</w:t>
+      </w:r>
+    </w:p>
+    <w:p>
+      <w:pPr>
+        <w:spacing w:line="276" w:lineRule="auto"/>
+        <w:ind w:firstLine="0"/>
+        <w:jc w:val="left"/>
+        <w:rPr>
+          <w:rStyle w:val="Emphasis"/>
+          <w:sz w:val="24"/>
+          <w:szCs w:val="24"/>
+        </w:rPr>
+      </w:pPr>
+      <w:r>
+        <w:rPr>
+          <w:rStyle w:val="Emphasis"/>
+          <w:sz w:val="24"/>
+          <w:szCs w:val="24"/>
+        </w:rPr>
+        <w:lastRenderedPageBreak/>
+        <w:br w:type="page"/>
+      </w:r>
+    </w:p>
+    <w:p>
+      <w:pPr>
+        <w:rPr>
+          <w:rStyle w:val="Emphasis"/>
+          <w:b w:val="0"/>
+          <w:bCs w:val="0"/>
+          <w:sz w:val="24"/>
+          <w:szCs w:val="24"/>
+        </w:rPr>
+      </w:pPr>
+    </w:p>
+    <w:p>
+      <w:pPr>
+        <w:rPr>
+          <w:rStyle w:val="Emphasis"/>
+          <w:b w:val="0"/>
+          <w:bCs w:val="0"/>
+          <w:sz w:val="24"/>
+          <w:szCs w:val="24"/>
+        </w:rPr>
+      </w:pPr>
+    </w:p>
+    <w:p>
+      <w:pPr>
+        <w:rPr>
+          <w:rStyle w:val="Emphasis"/>
+          <w:b w:val="0"/>
+          <w:bCs w:val="0"/>
+          <w:sz w:val="24"/>
+          <w:szCs w:val="24"/>
+        </w:rPr>
+      </w:pPr>
+    </w:p>
+    <w:p>
+      <w:pPr>
+        <w:rPr>
+          <w:rStyle w:val="Emphasis"/>
+          <w:b w:val="0"/>
+          <w:bCs w:val="0"/>
+          <w:sz w:val="24"/>
+          <w:szCs w:val="24"/>
+        </w:rPr>
+      </w:pPr>
+    </w:p>
+    <w:p>
+      <w:pPr>
+        <w:rPr>
+          <w:rStyle w:val="Emphasis"/>
+          <w:b w:val="0"/>
+          <w:bCs w:val="0"/>
+          <w:sz w:val="24"/>
+          <w:szCs w:val="24"/>
+        </w:rPr>
+      </w:pPr>
+    </w:p>
+    <w:p>
+      <w:pPr>
+        <w:rPr>
+          <w:rStyle w:val="Emphasis"/>
+          <w:b w:val="0"/>
+          <w:bCs w:val="0"/>
+          <w:sz w:val="24"/>
+          <w:szCs w:val="24"/>
+        </w:rPr>
+      </w:pPr>
+    </w:p>
+    <w:p>
+      <w:pPr>
+        <w:rPr>
+          <w:rStyle w:val="Emphasis"/>
+          <w:b w:val="0"/>
+          <w:bCs w:val="0"/>
+          <w:sz w:val="24"/>
+          <w:szCs w:val="24"/>
+        </w:rPr>
+      </w:pPr>
+    </w:p>
+    <w:p>
+      <w:pPr>
+        <w:rPr>
+          <w:rStyle w:val="Emphasis"/>
+          <w:b w:val="0"/>
+          <w:bCs w:val="0"/>
+          <w:sz w:val="24"/>
+          <w:szCs w:val="24"/>
+        </w:rPr>
+      </w:pPr>
+    </w:p>
+    <w:p>
+      <w:pPr>
+        <w:rPr>
+          <w:rStyle w:val="Emphasis"/>
+          <w:b w:val="0"/>
+          <w:bCs w:val="0"/>
+          <w:sz w:val="24"/>
+          <w:szCs w:val="24"/>
+        </w:rPr>
+      </w:pPr>
+    </w:p>
+    <w:p>
+      <w:r>
+        <w:rPr>
+          <w:rStyle w:val="Emphasis"/>
+          <w:b w:val="0"/>
+          <w:bCs w:val="0"/>
+          <w:sz w:val="24"/>
+          <w:szCs w:val="24"/>
+        </w:rPr>
+        <w:t xml:space="preserve">I dedicate this thesis to my grandfather, Eng. Herbert </w:t>
+      </w:r>
+      <w:proofErr w:type="spellStart"/>
+      <w:r>
+        <w:rPr>
+          <w:rStyle w:val="Emphasis"/>
+          <w:b w:val="0"/>
+          <w:bCs w:val="0"/>
+          <w:sz w:val="24"/>
+          <w:szCs w:val="24"/>
+        </w:rPr>
+        <w:t>Z</w:t>
+      </w:r>
+      <w:r>
+        <w:rPr>
+          <w:rStyle w:val="Emphasis"/>
+          <w:b w:val="0"/>
+          <w:bCs w:val="0"/>
+          <w:sz w:val="24"/>
+          <w:szCs w:val="24"/>
+        </w:rPr>
+        <w:t>vi</w:t>
+      </w:r>
+      <w:proofErr w:type="spellEnd"/>
+      <w:r>
+        <w:rPr>
+          <w:rStyle w:val="Emphasis"/>
+          <w:b w:val="0"/>
+          <w:bCs w:val="0"/>
+          <w:sz w:val="24"/>
+          <w:szCs w:val="24"/>
+        </w:rPr>
+        <w:t xml:space="preserve"> </w:t>
+      </w:r>
+      <w:r>
+        <w:rPr>
+          <w:rStyle w:val="Emphasis"/>
+          <w:b w:val="0"/>
+          <w:bCs w:val="0"/>
+          <w:sz w:val="24"/>
+          <w:szCs w:val="24"/>
+        </w:rPr>
+        <w:t>Littman.</w:t>
+      </w:r>
+    </w:p>
+    <w:p>
+      <w:pPr>
+        <w:jc w:val="left"/>
+      </w:pPr>
+    </w:p>
+    <w:p>
+      <w:pPr>
+        <w:jc w:val="left"/>
+      </w:pPr>
+    </w:p>
+    <w:p>
+      <w:pPr>
+        <w:jc w:val="left"/>
+      </w:pPr>
+    </w:p>
+    <w:p>
+      <w:pPr>
+        <w:jc w:val="left"/>
+      </w:pPr>
+    </w:p>
+    <w:p>
+      <w:pPr>
+        <w:jc w:val="left"/>
+      </w:pPr>
+    </w:p>
+    <w:p>
+      <w:pPr>
+        <w:jc w:val="left"/>
+      </w:pPr>
+    </w:p>
+    <w:p>
+      <w:pPr>
+        <w:jc w:val="left"/>
+      </w:pPr>
+    </w:p>
+    <w:p>
+      <w:pPr>
+        <w:jc w:val="left"/>
+      </w:pPr>
+    </w:p>
+    <w:p>
+      <w:pPr>
+        <w:jc w:val="left"/>
+      </w:pPr>
+    </w:p>
+    <w:p>
+      <w:pPr>
+        <w:jc w:val="left"/>
+      </w:pPr>
+    </w:p>
+    <w:p/>
+    <w:p>
+      <w:pPr>
+        <w:spacing w:line="276" w:lineRule="auto"/>
+        <w:ind w:firstLine="0"/>
+        <w:jc w:val="left"/>
+        <w:rPr>
+          <w:rFonts w:eastAsiaTheme="majorEastAsia"/>
+          <w:b/>
+          <w:bCs/>
+          <w:sz w:val="32"/>
+          <w:szCs w:val="32"/>
+        </w:rPr>
+      </w:pPr>
+      <w:r>
+        <w:br w:type="page"/>
+      </w:r>
+    </w:p>
+    <w:p>
+      <w:pPr>
+        <w:pStyle w:val="Heading1"/>
+      </w:pPr>
+      <w:bookmarkStart w:id="0" w:name="_Toc442864855"/>
+      <w:r>
+        <w:lastRenderedPageBreak/>
+        <w:t>Acknowledgements</w:t>
+      </w:r>
+      <w:bookmarkEnd w:id="0"/>
+    </w:p>
+    <w:p>
+      <w:pPr>
+        <w:jc w:val="left"/>
+      </w:pPr>
+      <w:r>
+        <w:t xml:space="preserve">I thank </w:t>
+      </w:r>
+      <w:r>
+        <w:t>Tal f</w:t>
+      </w:r>
+      <w:r>
+        <w:t xml:space="preserve">or </w:t>
+      </w:r>
+      <w:r>
+        <w:t>EVERYTHING</w:t>
+      </w:r>
+      <w:r>
+        <w:t>.</w:t>
+      </w:r>
+    </w:p>
+    <w:p>
+      <w:pPr>
+        <w:jc w:val="left"/>
+      </w:pPr>
+      <w:r>
+        <w:t>I thank my parents for providing me the opportunity to study for so many years.</w:t>
+      </w:r>
+    </w:p>
+    <w:p>
+      <w:pPr>
+        <w:jc w:val="left"/>
+      </w:pPr>
+      <w:r>
+        <w:t xml:space="preserve">I thank Prof. </w:t>
+      </w:r>
+      <w:proofErr w:type="spellStart"/>
+      <w:r>
+        <w:t>Lilach</w:t>
+      </w:r>
+      <w:proofErr w:type="spellEnd"/>
+      <w:r>
+        <w:t xml:space="preserve"> Hadany for over seven years of guidance, teaching, and collaboration. It has been a daily privilege to study and work in the supportive and challenging environment provided by </w:t>
+      </w:r>
+      <w:proofErr w:type="spellStart"/>
+      <w:r>
+        <w:t>Lilach</w:t>
+      </w:r>
+      <w:proofErr w:type="spellEnd"/>
+      <w:r>
+        <w:t>.</w:t>
+      </w:r>
+    </w:p>
+    <w:p>
+      <w:pPr>
+        <w:jc w:val="left"/>
+      </w:pPr>
+      <w:r>
+        <w:t xml:space="preserve">I thank </w:t>
+      </w:r>
+      <w:proofErr w:type="spellStart"/>
+      <w:r>
+        <w:t>Ishay</w:t>
+      </w:r>
+      <w:proofErr w:type="spellEnd"/>
+      <w:r>
+        <w:t xml:space="preserve"> Ben-Zion, A</w:t>
+      </w:r>
+      <w:r>
+        <w:t>riel</w:t>
+      </w:r>
+      <w:r>
+        <w:t xml:space="preserve"> Gueijman, U</w:t>
+      </w:r>
+      <w:r>
+        <w:t>ri</w:t>
+      </w:r>
+      <w:r>
+        <w:t xml:space="preserve"> </w:t>
+      </w:r>
+      <w:proofErr w:type="spellStart"/>
+      <w:r>
+        <w:t>Obolski</w:t>
+      </w:r>
+      <w:proofErr w:type="spellEnd"/>
+      <w:r>
+        <w:t xml:space="preserve">, </w:t>
+      </w:r>
+      <w:r>
+        <w:t xml:space="preserve">and </w:t>
+      </w:r>
+      <w:r>
+        <w:t>P</w:t>
+      </w:r>
+      <w:r>
+        <w:t>eter</w:t>
+      </w:r>
+      <w:r>
+        <w:t xml:space="preserve"> Reuven for discuss</w:t>
+      </w:r>
+      <w:r>
+        <w:t>ions, comments, and suggestions.</w:t>
+      </w:r>
+    </w:p>
+    <w:p>
+      <w:pPr>
+        <w:jc w:val="left"/>
+      </w:pPr>
+      <w:r>
+        <w:t>I thank the members of my PhD committees, A</w:t>
+      </w:r>
+      <w:r>
+        <w:t>vigdor</w:t>
+      </w:r>
+      <w:r>
+        <w:t xml:space="preserve"> </w:t>
+      </w:r>
+      <w:proofErr w:type="spellStart"/>
+      <w:r>
+        <w:t>Eldar</w:t>
+      </w:r>
+      <w:proofErr w:type="spellEnd"/>
+      <w:r>
+        <w:t xml:space="preserve">, </w:t>
+      </w:r>
+      <w:proofErr w:type="spellStart"/>
+      <w:r>
+        <w:t>A</w:t>
+      </w:r>
+      <w:r>
+        <w:t>rnon</w:t>
+      </w:r>
+      <w:proofErr w:type="spellEnd"/>
+      <w:r>
+        <w:t xml:space="preserve"> </w:t>
+      </w:r>
+      <w:proofErr w:type="spellStart"/>
+      <w:r>
+        <w:t>Lotem</w:t>
+      </w:r>
+      <w:proofErr w:type="spellEnd"/>
+      <w:r>
+        <w:t xml:space="preserve">, </w:t>
+      </w:r>
+      <w:proofErr w:type="spellStart"/>
+      <w:r>
+        <w:t>I</w:t>
+      </w:r>
+      <w:r>
+        <w:t>tay</w:t>
+      </w:r>
+      <w:proofErr w:type="spellEnd"/>
+      <w:r>
+        <w:t xml:space="preserve"> </w:t>
+      </w:r>
+      <w:proofErr w:type="spellStart"/>
+      <w:r>
+        <w:t>Mayrose</w:t>
+      </w:r>
+      <w:proofErr w:type="spellEnd"/>
+      <w:r>
+        <w:t>, and T</w:t>
+      </w:r>
+      <w:r>
+        <w:t>al</w:t>
+      </w:r>
+      <w:r>
+        <w:t xml:space="preserve"> </w:t>
+      </w:r>
+      <w:proofErr w:type="spellStart"/>
+      <w:r>
+        <w:t>Pupko</w:t>
+      </w:r>
+      <w:proofErr w:type="spellEnd"/>
+      <w:r>
+        <w:t xml:space="preserve"> for advice and </w:t>
+      </w:r>
+      <w:r>
+        <w:t xml:space="preserve">critical </w:t>
+      </w:r>
+      <w:r>
+        <w:t>feedback.</w:t>
+      </w:r>
+    </w:p>
+    <w:p>
+      <w:pPr>
+        <w:jc w:val="left"/>
+      </w:pPr>
+      <w:r>
+        <w:t>This research has been supported in part by the Israel Science Foundation 840/08 (L.H.), the Israeli Science Foundation 1568/13 (L.H.), by Marie Curie reintegration grant 2007–224866 (L.H.), the Manna Program in Food Safety and Security (Y.R.), the Israeli Ministry for Science and Technology (Y.R.),</w:t>
+      </w:r>
+      <w:r>
+        <w:t xml:space="preserve"> and</w:t>
+      </w:r>
+      <w:r>
+        <w:t xml:space="preserve"> the Morris and Helen </w:t>
+      </w:r>
+      <w:proofErr w:type="spellStart"/>
+      <w:r>
+        <w:t>Mauerberger</w:t>
+      </w:r>
+      <w:proofErr w:type="spellEnd"/>
+      <w:r>
+        <w:t xml:space="preserve"> Scholarship Fund, South Africa (Y.R.).</w:t>
+      </w:r>
+    </w:p>
+    <w:p>
+      <w:pPr>
+        <w:spacing w:line="276" w:lineRule="auto"/>
+        <w:ind w:firstLine="0"/>
+        <w:jc w:val="left"/>
+      </w:pPr>
+      <w:r>
+        <w:br w:type="page"/>
+      </w:r>
+    </w:p>
+    <w:p>
+      <w:pPr>
+        <w:pStyle w:val="Heading1"/>
+      </w:pPr>
+      <w:bookmarkStart w:id="1" w:name="_Toc442864856"/>
+      <w:r>
+        <w:lastRenderedPageBreak/>
+        <w:t>Abstract</w:t>
+      </w:r>
+      <w:bookmarkEnd w:id="1"/>
+    </w:p>
+    <w:p>
+      <w:pPr>
+        <w:jc w:val="left"/>
+      </w:pPr>
+      <w:r>
+        <w:t>Empirical studies in bacteria and eukaryotes</w:t>
+      </w:r>
+      <w:r>
+        <w:t xml:space="preserve"> show that</w:t>
+      </w:r>
+      <w:r>
+        <w:t xml:space="preserve"> stress can induce a state of mutagenesis – a temporary increase in mutation rates. However, theoretical treatment of this phenomenon is lacking. </w:t>
+      </w:r>
+    </w:p>
+    <w:p>
+      <w:pPr>
+        <w:jc w:val="left"/>
+      </w:pPr>
+      <w:r>
+        <w:t>Using mathematical models and computer simulations, I have developed a theoretical basis to explain the evolution of stress-induced mutagenesis. My results show that (</w:t>
+      </w:r>
+      <w:proofErr w:type="spellStart"/>
+      <w:r>
+        <w:t>i</w:t>
+      </w:r>
+      <w:proofErr w:type="spellEnd"/>
+      <w:r>
+        <w:t xml:space="preserve">) stress-induced mutagenesis is favored by selection </w:t>
+      </w:r>
+      <w:r>
+        <w:t>in</w:t>
+      </w:r>
+      <w:r>
+        <w:t xml:space="preserve"> both changing and constant environments due to the beneficial mutations it generates; </w:t>
+      </w:r>
+      <w:r>
+        <w:t xml:space="preserve">and </w:t>
+      </w:r>
+      <w:r>
+        <w:t xml:space="preserve">(ii) stress-induced mutagenesis increases the ability of populations to adapt to new </w:t>
+      </w:r>
+      <w:r>
+        <w:t>environmental challenges</w:t>
+      </w:r>
+      <w:r>
+        <w:t xml:space="preserve"> without jeopardizing their ability to re</w:t>
+      </w:r>
+      <w:r>
+        <w:t>t</w:t>
+      </w:r>
+      <w:r>
+        <w:t xml:space="preserve">ain </w:t>
+      </w:r>
+      <w:r>
+        <w:t xml:space="preserve">past </w:t>
+      </w:r>
+      <w:r>
+        <w:t>adapt</w:t>
+      </w:r>
+      <w:r>
+        <w:t>ations</w:t>
+      </w:r>
+      <w:r>
+        <w:t>.</w:t>
+      </w:r>
+    </w:p>
+    <w:p>
+      <w:pPr>
+        <w:jc w:val="left"/>
+      </w:pPr>
+      <w:r>
+        <w:t xml:space="preserve">In addition, I developed a new probabilistic approach to analyze the probability that a random mutation leads to an improved phenotype in Fisher's geometric model, a widely used model of adaptive evolution. </w:t>
+      </w:r>
+    </w:p>
+    <w:p>
+      <w:pPr>
+        <w:jc w:val="left"/>
+      </w:pPr>
+      <w:r>
+        <w:t>Because mutation is a fundamental evolutionary force, my PhD research has important significance to various aspects of biology. Most importantly, my research makes an important theoretical contribution to our understanding that mutation is more likely to occur in individuals who are mal-adapted to their environments and therefore are more likely to benefit from it.</w:t>
+      </w:r>
+    </w:p>
+    <w:p>
+      <w:pPr>
+        <w:jc w:val="left"/>
+      </w:pPr>
+    </w:p>
+    <w:p>
+      <w:pPr>
+        <w:jc w:val="left"/>
+      </w:pPr>
+    </w:p>
+    <w:p>
+      <w:pPr>
+        <w:jc w:val="left"/>
+      </w:pPr>
+    </w:p>
+    <w:p>
+      <w:pPr>
+        <w:jc w:val="left"/>
+      </w:pPr>
+    </w:p>
+    <w:p>
+      <w:pPr>
+        <w:rPr>
+          <w:sz w:val="18"/>
+          <w:szCs w:val="18"/>
+        </w:rPr>
+      </w:pPr>
+      <w:r>
+        <w:rPr>
+          <w:sz w:val="18"/>
+          <w:szCs w:val="18"/>
+        </w:rPr>
+        <w:t xml:space="preserve">Access this thesis online at </w:t>
+      </w:r>
+      <w:hyperlink r:id="rId9" w:history="1">
+        <w:r>
+          <w:rPr>
+            <w:rStyle w:val="Hyperlink"/>
+            <w:sz w:val="18"/>
+            <w:szCs w:val="18"/>
+          </w:rPr>
+          <w:t>https://github.com/yoavram/thesis</w:t>
+        </w:r>
+      </w:hyperlink>
+      <w:r>
+        <w:rPr>
+          <w:sz w:val="18"/>
+          <w:szCs w:val="18"/>
+        </w:rPr>
+        <w:t>.</w:t>
+      </w:r>
+    </w:p>
+    <w:p>
+      <w:pPr>
+        <w:rPr>
+          <w:sz w:val="18"/>
+          <w:szCs w:val="18"/>
+        </w:rPr>
+      </w:pPr>
+      <w:r>
+        <w:rPr>
+          <w:sz w:val="18"/>
+          <w:szCs w:val="18"/>
+        </w:rPr>
+        <w:t xml:space="preserve">This </w:t>
+      </w:r>
+      <w:r>
+        <w:rPr>
+          <w:sz w:val="18"/>
+          <w:szCs w:val="18"/>
+        </w:rPr>
+        <w:t>work</w:t>
+      </w:r>
+      <w:r>
+        <w:rPr>
+          <w:sz w:val="18"/>
+          <w:szCs w:val="18"/>
+        </w:rPr>
+        <w:t xml:space="preserve"> is licensed under </w:t>
+      </w:r>
+      <w:r>
+        <w:rPr>
+          <w:sz w:val="18"/>
+          <w:szCs w:val="18"/>
+        </w:rPr>
+        <w:t>a</w:t>
+      </w:r>
+      <w:r>
+        <w:rPr>
+          <w:sz w:val="18"/>
+          <w:szCs w:val="18"/>
+        </w:rPr>
+        <w:t xml:space="preserve"> Creative Commons Attribution-</w:t>
+      </w:r>
+      <w:proofErr w:type="spellStart"/>
+      <w:r>
+        <w:rPr>
+          <w:sz w:val="18"/>
+          <w:szCs w:val="18"/>
+        </w:rPr>
+        <w:t>ShareAlike</w:t>
+      </w:r>
+      <w:proofErr w:type="spellEnd"/>
+      <w:r>
+        <w:rPr>
+          <w:sz w:val="18"/>
+          <w:szCs w:val="18"/>
+        </w:rPr>
+        <w:t xml:space="preserve"> 4.0 </w:t>
+      </w:r>
+      <w:r>
+        <w:rPr>
+          <w:sz w:val="18"/>
+          <w:szCs w:val="18"/>
+        </w:rPr>
+        <w:t xml:space="preserve">International </w:t>
+      </w:r>
+      <w:r>
+        <w:rPr>
+          <w:sz w:val="18"/>
+          <w:szCs w:val="18"/>
+        </w:rPr>
+        <w:t>License</w:t>
+      </w:r>
+      <w:r>
+        <w:rPr>
+          <w:sz w:val="18"/>
+          <w:szCs w:val="18"/>
+        </w:rPr>
+        <w:t>.</w:t>
+      </w:r>
+    </w:p>
+    <w:p>
+      <w:pPr>
+        <w:rPr>
+          <w:sz w:val="18"/>
+          <w:szCs w:val="18"/>
+        </w:rPr>
+      </w:pPr>
+      <w:r>
+        <w:rPr>
+          <w:sz w:val="18"/>
+          <w:szCs w:val="18"/>
+        </w:rPr>
+        <w:t xml:space="preserve">To view a copy of this license, visit </w:t>
+      </w:r>
+      <w:hyperlink r:id="rId10" w:history="1">
+        <w:r>
+          <w:rPr>
+            <w:rStyle w:val="Hyperlink"/>
+            <w:sz w:val="18"/>
+            <w:szCs w:val="18"/>
+          </w:rPr>
+          <w:t>http://creativecommons.org/licenses/by-sa/4.0</w:t>
+        </w:r>
+      </w:hyperlink>
+      <w:r>
+        <w:rPr>
+          <w:sz w:val="18"/>
+          <w:szCs w:val="18"/>
+        </w:rPr>
+        <w:t>.</w:t>
+      </w:r>
+    </w:p>
+    <w:p>
+      <w:pPr>
+        <w:rPr>
+          <w:sz w:val="18"/>
+          <w:szCs w:val="18"/>
+        </w:rPr>
+      </w:pPr>
+      <w:r>
+        <w:rPr>
+          <w:noProof/>
+          <w:color w:val="0000FF"/>
         </w:rPr>
         <w:drawing>
-          <wp:anchor distT="0" distB="0" distL="114300" distR="114300" simplePos="0" relativeHeight="251660288" behindDoc="0" locked="0" layoutInCell="1" allowOverlap="1" wp14:anchorId="52ED8A36" wp14:editId="7DDC0943">
-            <wp:simplePos x="0" y="0"/>
-            <wp:positionH relativeFrom="margin">
-              <wp:posOffset>2094230</wp:posOffset>
-            </wp:positionH>
-            <wp:positionV relativeFrom="margin">
-              <wp:posOffset>-681355</wp:posOffset>
-            </wp:positionV>
-            <wp:extent cx="1038225" cy="1243330"/>
-            <wp:effectExtent l="0" t="0" r="9525" b="0"/>
-            <wp:wrapSquare wrapText="bothSides"/>
-            <wp:docPr id="6" name="Picture 6"/>
+          <wp:inline distT="0" distB="0" distL="0" distR="0" wp14:anchorId="128D524B" wp14:editId="529AB194">
+            <wp:extent cx="836930" cy="293370"/>
+            <wp:effectExtent l="0" t="0" r="1270" b="0"/>
+            <wp:docPr id="1" name="Picture 1" descr="Creative Commons License">
+              <a:hlinkClick xmlns:a="http://schemas.openxmlformats.org/drawingml/2006/main" r:id="rId11"/>
+            </wp:docPr>
             <wp:cNvGraphicFramePr>
               <a:graphicFrameLocks xmlns:a="http://schemas.openxmlformats.org/drawingml/2006/main" noChangeAspect="1"/>
             </wp:cNvGraphicFramePr>
@@ -35,13 +1052,15 @@
               <a:graphicData uri="http://schemas.openxmlformats.org/drawingml/2006/picture">
                 <pic:pic xmlns:pic="http://schemas.openxmlformats.org/drawingml/2006/picture">
                   <pic:nvPicPr>
-                    <pic:cNvPr id="0" name="Picture 2"/>
+                    <pic:cNvPr id="0" name="Picture 11" descr="Creative Commons License">
+                      <a:hlinkClick r:id="rId11"/>
+                    </pic:cNvPr>
                     <pic:cNvPicPr>
                       <a:picLocks noChangeAspect="1" noChangeArrowheads="1"/>
                     </pic:cNvPicPr>
                   </pic:nvPicPr>
                   <pic:blipFill>
-                    <a:blip r:embed="rId9" cstate="print">
+                    <a:blip r:embed="rId12">
                       <a:extLst>
                         <a:ext uri="{28A0092B-C50C-407E-A947-70E740481C1C}">
                           <a14:useLocalDpi xmlns:a14="http://schemas.microsoft.com/office/drawing/2010/main" val="0"/>
@@ -56,960 +1075,116 @@
                   <pic:spPr bwMode="auto">
                     <a:xfrm>
                       <a:off x="0" y="0"/>
-                      <a:ext cx="1038225" cy="1243330"/>
+                      <a:ext cx="836930" cy="293370"/>
                     </a:xfrm>
                     <a:prstGeom prst="rect">
                       <a:avLst/>
                     </a:prstGeom>
                     <a:noFill/>
+                    <a:ln>
+                      <a:noFill/>
+                    </a:ln>
                   </pic:spPr>
                 </pic:pic>
               </a:graphicData>
             </a:graphic>
-            <wp14:sizeRelH relativeFrom="margin">
-              <wp14:pctWidth>0</wp14:pctWidth>
-            </wp14:sizeRelH>
-            <wp14:sizeRelV relativeFrom="margin">
-              <wp14:pctHeight>0</wp14:pctHeight>
-            </wp14:sizeRelV>
-          </wp:anchor>
+          </wp:inline>
         </w:drawing>
       </w:r>
-    </w:p>
-    <w:p>
-      <w:pPr>
+      <w:r>
+        <w:br/>
+      </w:r>
+    </w:p>
+    <w:p>
+      <w:pPr>
+        <w:jc w:val="left"/>
+      </w:pPr>
+    </w:p>
+    <w:p>
+      <w:pPr>
+        <w:jc w:val="left"/>
+      </w:pPr>
+    </w:p>
+    <w:p>
+      <w:pPr>
+        <w:jc w:val="left"/>
+      </w:pPr>
+    </w:p>
+    <w:p>
+      <w:pPr>
+        <w:jc w:val="left"/>
+      </w:pPr>
+    </w:p>
+    <w:p>
+      <w:pPr>
+        <w:jc w:val="left"/>
+      </w:pPr>
+    </w:p>
+    <w:p>
+      <w:pPr>
+        <w:jc w:val="left"/>
+      </w:pPr>
+    </w:p>
+    <w:p>
+      <w:pPr>
+        <w:jc w:val="left"/>
+      </w:pPr>
+    </w:p>
+    <w:p>
+      <w:pPr>
+        <w:jc w:val="left"/>
+      </w:pPr>
+    </w:p>
+    <w:p>
+      <w:pPr>
+        <w:jc w:val="left"/>
+      </w:pPr>
+    </w:p>
+    <w:p>
+      <w:pPr>
+        <w:pStyle w:val="Quote"/>
+        <w:jc w:val="left"/>
+      </w:pPr>
+      <w:r>
+        <w:t xml:space="preserve">Nothing in Evolution Makes Sense Except </w:t>
+      </w:r>
+      <w:r>
+        <w:t>in Light of Population Genetics</w:t>
+      </w:r>
+      <w:r>
+        <w:t>.</w:t>
+      </w:r>
+    </w:p>
+    <w:p>
+      <w:pPr>
+        <w:pStyle w:val="Quote"/>
         <w:rPr>
           <w:rFonts w:ascii="Palatino Linotype" w:hAnsi="Palatino Linotype"/>
           <w:sz w:val="40"/>
           <w:szCs w:val="40"/>
-          <w:rtl/>
-        </w:rPr>
-      </w:pPr>
+        </w:rPr>
+      </w:pPr>
+      <w:r>
+        <w:t xml:space="preserve">– </w:t>
+      </w:r>
+      <w:r>
+        <w:t xml:space="preserve">Lynch, </w:t>
+      </w:r>
+      <w:r>
+        <w:t>PNAS 2007</w:t>
+      </w:r>
       <w:r>
         <w:rPr>
           <w:rFonts w:ascii="Palatino Linotype" w:hAnsi="Palatino Linotype"/>
           <w:sz w:val="40"/>
           <w:szCs w:val="40"/>
         </w:rPr>
-        <w:t>Tel-Aviv University</w:t>
-      </w:r>
-    </w:p>
-    <w:p>
-      <w:pPr>
-        <w:rPr>
-          <w:rFonts w:ascii="Palatino Linotype" w:hAnsi="Palatino Linotype"/>
-          <w:sz w:val="28"/>
-          <w:szCs w:val="28"/>
-          <w:rtl/>
-        </w:rPr>
-      </w:pPr>
-      <w:r>
-        <w:rPr>
-          <w:rFonts w:ascii="Palatino Linotype" w:hAnsi="Palatino Linotype"/>
-          <w:sz w:val="28"/>
-          <w:szCs w:val="28"/>
-        </w:rPr>
-        <w:t>The George S. Wise Faculty of Life Sciences</w:t>
-      </w:r>
-    </w:p>
-    <w:p>
-      <w:pPr>
-        <w:rPr>
-          <w:rFonts w:ascii="Palatino Linotype" w:hAnsi="Palatino Linotype" w:cs="Monotype Hadassah"/>
-          <w:sz w:val="28"/>
-          <w:szCs w:val="26"/>
-        </w:rPr>
-      </w:pPr>
-      <w:r>
-        <w:rPr>
-          <w:rFonts w:ascii="Palatino Linotype" w:hAnsi="Palatino Linotype" w:cs="Monotype Hadassah"/>
-          <w:sz w:val="28"/>
-          <w:szCs w:val="26"/>
-        </w:rPr>
-        <w:t xml:space="preserve">The </w:t>
-      </w:r>
-      <w:proofErr w:type="spellStart"/>
-      <w:r>
-        <w:rPr>
-          <w:rFonts w:ascii="Palatino Linotype" w:hAnsi="Palatino Linotype" w:cs="Monotype Hadassah"/>
-          <w:sz w:val="28"/>
-          <w:szCs w:val="26"/>
-        </w:rPr>
-        <w:t>Smolarz</w:t>
-      </w:r>
-      <w:proofErr w:type="spellEnd"/>
-      <w:r>
-        <w:rPr>
-          <w:rFonts w:ascii="Palatino Linotype" w:hAnsi="Palatino Linotype" w:cs="Monotype Hadassah"/>
-          <w:sz w:val="28"/>
-          <w:szCs w:val="26"/>
-        </w:rPr>
-        <w:t xml:space="preserve"> Family Graduate School </w:t>
-      </w:r>
-      <w:r>
-        <w:rPr>
-          <w:rFonts w:ascii="Palatino Linotype" w:hAnsi="Palatino Linotype" w:cs="Monotype Hadassah"/>
-          <w:sz w:val="28"/>
-          <w:szCs w:val="26"/>
-        </w:rPr>
-        <w:t>and</w:t>
-      </w:r>
-    </w:p>
-    <w:p>
-      <w:pPr>
-        <w:rPr>
-          <w:rFonts w:ascii="Palatino Linotype" w:hAnsi="Palatino Linotype" w:cs="Monotype Hadassah"/>
-          <w:sz w:val="28"/>
-          <w:szCs w:val="26"/>
-        </w:rPr>
-      </w:pPr>
-      <w:r>
-        <w:rPr>
-          <w:rFonts w:ascii="Palatino Linotype" w:hAnsi="Palatino Linotype" w:cs="Monotype Hadassah"/>
-          <w:sz w:val="28"/>
-          <w:szCs w:val="26"/>
-        </w:rPr>
-        <w:t>The Department of Molecular Biology and Ecology of Plants</w:t>
-      </w:r>
-    </w:p>
-    <w:p>
-      <w:pPr>
-        <w:rPr>
-          <w:rFonts w:ascii="Palatino Linotype" w:hAnsi="Palatino Linotype" w:cs="Monotype Hadassah"/>
-          <w:b/>
-          <w:bCs/>
-        </w:rPr>
-      </w:pPr>
-    </w:p>
-    <w:p>
-      <w:pPr>
-        <w:rPr>
-          <w:rFonts w:ascii="Palatino Linotype" w:hAnsi="Palatino Linotype"/>
-          <w:sz w:val="40"/>
-          <w:szCs w:val="40"/>
-        </w:rPr>
-      </w:pPr>
-      <w:r>
-        <w:rPr>
-          <w:rFonts w:ascii="Palatino Linotype" w:hAnsi="Palatino Linotype"/>
-          <w:sz w:val="40"/>
-          <w:szCs w:val="40"/>
-        </w:rPr>
-        <w:t>PhD thesis</w:t>
-      </w:r>
-    </w:p>
-    <w:p>
-      <w:pPr>
-        <w:pBdr>
-          <w:top w:val="single" w:sz="6" w:space="1" w:color="auto"/>
-          <w:bottom w:val="single" w:sz="6" w:space="1" w:color="auto"/>
-        </w:pBdr>
-        <w:rPr>
-          <w:rFonts w:ascii="Georgia" w:hAnsi="Georgia"/>
-          <w:sz w:val="72"/>
-          <w:szCs w:val="72"/>
-        </w:rPr>
-      </w:pPr>
-      <w:r>
-        <w:rPr>
-          <w:rFonts w:ascii="Georgia" w:hAnsi="Georgia"/>
-          <w:sz w:val="72"/>
-          <w:szCs w:val="72"/>
-        </w:rPr>
-        <w:softHyphen/>
-      </w:r>
-      <w:r>
-        <w:rPr>
-          <w:rFonts w:ascii="Georgia" w:hAnsi="Georgia"/>
-          <w:sz w:val="72"/>
-          <w:szCs w:val="72"/>
-        </w:rPr>
-        <w:softHyphen/>
-      </w:r>
-      <w:r>
-        <w:rPr>
-          <w:rFonts w:ascii="Georgia" w:hAnsi="Georgia"/>
-          <w:sz w:val="72"/>
-          <w:szCs w:val="72"/>
-        </w:rPr>
-        <w:softHyphen/>
-      </w:r>
-      <w:r>
-        <w:rPr>
-          <w:rFonts w:ascii="Georgia" w:hAnsi="Georgia"/>
-          <w:sz w:val="72"/>
-          <w:szCs w:val="72"/>
-        </w:rPr>
-        <w:softHyphen/>
-      </w:r>
-      <w:r>
-        <w:rPr>
-          <w:rFonts w:ascii="Georgia" w:hAnsi="Georgia"/>
-          <w:sz w:val="72"/>
-          <w:szCs w:val="72"/>
-        </w:rPr>
-        <w:softHyphen/>
-        <w:t xml:space="preserve">The Evolution of Stress-Induced </w:t>
-      </w:r>
-      <w:r>
-        <w:rPr>
-          <w:rFonts w:ascii="Georgia" w:hAnsi="Georgia"/>
-          <w:sz w:val="72"/>
-          <w:szCs w:val="72"/>
-        </w:rPr>
-        <w:t>M</w:t>
-      </w:r>
-      <w:r>
-        <w:rPr>
-          <w:rFonts w:ascii="Georgia" w:hAnsi="Georgia"/>
-          <w:sz w:val="72"/>
-          <w:szCs w:val="72"/>
-        </w:rPr>
-        <w:t>utagenesis</w:t>
-      </w:r>
-      <w:r>
-        <w:rPr>
-          <w:rFonts w:ascii="Georgia" w:hAnsi="Georgia"/>
-          <w:sz w:val="72"/>
-          <w:szCs w:val="72"/>
-        </w:rPr>
-        <w:t>: Causes and Consequences</w:t>
-      </w:r>
-    </w:p>
-    <w:p>
-      <w:pPr>
-        <w:rPr>
-          <w:rFonts w:ascii="Palatino Linotype" w:hAnsi="Palatino Linotype"/>
-          <w:sz w:val="40"/>
-          <w:szCs w:val="40"/>
-        </w:rPr>
-      </w:pPr>
-      <w:proofErr w:type="gramStart"/>
-      <w:r>
-        <w:rPr>
-          <w:rFonts w:ascii="Palatino Linotype" w:hAnsi="Palatino Linotype"/>
-          <w:sz w:val="40"/>
-          <w:szCs w:val="40"/>
-        </w:rPr>
-        <w:t>by</w:t>
-      </w:r>
-      <w:proofErr w:type="gramEnd"/>
-      <w:r>
-        <w:rPr>
-          <w:rFonts w:ascii="Palatino Linotype" w:hAnsi="Palatino Linotype"/>
-          <w:sz w:val="40"/>
-          <w:szCs w:val="40"/>
-        </w:rPr>
-        <w:t xml:space="preserve"> Yoav Ram</w:t>
-      </w:r>
-    </w:p>
-    <w:p>
-      <w:pPr>
-        <w:jc w:val="right"/>
-        <w:rPr>
-          <w:rFonts w:ascii="Palatino Linotype" w:hAnsi="Palatino Linotype"/>
-          <w:sz w:val="32"/>
-          <w:szCs w:val="32"/>
-        </w:rPr>
-      </w:pPr>
-    </w:p>
-    <w:p>
-      <w:pPr>
-        <w:jc w:val="right"/>
-        <w:rPr>
-          <w:rFonts w:ascii="Palatino Linotype" w:hAnsi="Palatino Linotype"/>
-          <w:sz w:val="32"/>
-          <w:szCs w:val="32"/>
-        </w:rPr>
-      </w:pPr>
-      <w:r>
-        <w:rPr>
-          <w:rFonts w:ascii="Palatino Linotype" w:hAnsi="Palatino Linotype"/>
-          <w:sz w:val="32"/>
-          <w:szCs w:val="32"/>
-        </w:rPr>
-        <w:t xml:space="preserve">Advisor: Prof. </w:t>
-      </w:r>
-      <w:proofErr w:type="spellStart"/>
-      <w:r>
-        <w:rPr>
-          <w:rFonts w:ascii="Palatino Linotype" w:hAnsi="Palatino Linotype"/>
-          <w:sz w:val="32"/>
-          <w:szCs w:val="32"/>
-        </w:rPr>
-        <w:t>Lilach</w:t>
-      </w:r>
-      <w:proofErr w:type="spellEnd"/>
-      <w:r>
-        <w:rPr>
-          <w:rFonts w:ascii="Palatino Linotype" w:hAnsi="Palatino Linotype"/>
-          <w:sz w:val="32"/>
-          <w:szCs w:val="32"/>
-        </w:rPr>
-        <w:t xml:space="preserve"> Hadany</w:t>
-      </w:r>
-    </w:p>
-    <w:p>
-      <w:pPr>
-        <w:jc w:val="right"/>
-        <w:rPr>
-          <w:rFonts w:ascii="Palatino Linotype" w:hAnsi="Palatino Linotype"/>
-          <w:sz w:val="32"/>
-          <w:szCs w:val="32"/>
-        </w:rPr>
-      </w:pPr>
-      <w:r>
-        <w:rPr>
-          <w:rFonts w:ascii="Palatino Linotype" w:hAnsi="Palatino Linotype"/>
-          <w:sz w:val="32"/>
-          <w:szCs w:val="32"/>
-        </w:rPr>
-        <w:t>March</w:t>
-      </w:r>
-      <w:r>
-        <w:rPr>
-          <w:rFonts w:ascii="Palatino Linotype" w:hAnsi="Palatino Linotype"/>
-          <w:sz w:val="32"/>
-          <w:szCs w:val="32"/>
-        </w:rPr>
-        <w:t xml:space="preserve"> 2016</w:t>
-      </w:r>
-    </w:p>
-    <w:p>
-      <w:pPr>
-        <w:spacing w:line="276" w:lineRule="auto"/>
-        <w:ind w:firstLine="0"/>
-        <w:jc w:val="left"/>
-        <w:rPr>
-          <w:rStyle w:val="Emphasis"/>
-          <w:sz w:val="24"/>
-          <w:szCs w:val="24"/>
-        </w:rPr>
-      </w:pPr>
-    </w:p>
-    <w:p>
-      <w:pPr>
-        <w:rPr>
-          <w:b/>
-          <w:bCs/>
-          <w:i/>
-          <w:iCs/>
-          <w:spacing w:val="10"/>
-          <w:sz w:val="24"/>
-          <w:szCs w:val="24"/>
-        </w:rPr>
-      </w:pPr>
-      <w:r>
-        <w:rPr>
-          <w:rStyle w:val="Emphasis"/>
-          <w:b w:val="0"/>
-          <w:bCs w:val="0"/>
-          <w:sz w:val="24"/>
-          <w:szCs w:val="24"/>
-        </w:rPr>
-        <w:lastRenderedPageBreak/>
-        <w:t xml:space="preserve">I dedicate this thesis to my grandfather, Eng. Herbert </w:t>
-      </w:r>
-      <w:proofErr w:type="spellStart"/>
-      <w:r>
-        <w:rPr>
-          <w:rStyle w:val="Emphasis"/>
-          <w:b w:val="0"/>
-          <w:bCs w:val="0"/>
-          <w:sz w:val="24"/>
-          <w:szCs w:val="24"/>
-        </w:rPr>
-        <w:t>Z</w:t>
-      </w:r>
-      <w:r>
-        <w:rPr>
-          <w:rStyle w:val="Emphasis"/>
-          <w:b w:val="0"/>
-          <w:bCs w:val="0"/>
-          <w:sz w:val="24"/>
-          <w:szCs w:val="24"/>
-        </w:rPr>
-        <w:t>vi</w:t>
-      </w:r>
-      <w:proofErr w:type="spellEnd"/>
-      <w:r>
-        <w:rPr>
-          <w:rStyle w:val="Emphasis"/>
-          <w:b w:val="0"/>
-          <w:bCs w:val="0"/>
-          <w:sz w:val="24"/>
-          <w:szCs w:val="24"/>
-        </w:rPr>
-        <w:t xml:space="preserve"> </w:t>
-      </w:r>
-      <w:r>
-        <w:rPr>
-          <w:rStyle w:val="Emphasis"/>
-          <w:b w:val="0"/>
-          <w:bCs w:val="0"/>
-          <w:sz w:val="24"/>
-          <w:szCs w:val="24"/>
-        </w:rPr>
-        <w:t>Littman.</w:t>
-      </w:r>
-    </w:p>
-    <w:p>
-      <w:pPr>
-        <w:jc w:val="left"/>
-      </w:pPr>
-    </w:p>
-    <w:p>
-      <w:pPr>
-        <w:jc w:val="left"/>
-      </w:pPr>
-    </w:p>
-    <w:p>
-      <w:pPr>
-        <w:jc w:val="left"/>
-      </w:pPr>
-    </w:p>
-    <w:p>
-      <w:pPr>
-        <w:jc w:val="left"/>
-      </w:pPr>
-    </w:p>
-    <w:p>
-      <w:pPr>
-        <w:jc w:val="left"/>
-      </w:pPr>
-    </w:p>
-    <w:p>
-      <w:pPr>
-        <w:jc w:val="left"/>
-      </w:pPr>
-    </w:p>
-    <w:p>
-      <w:pPr>
-        <w:jc w:val="left"/>
-      </w:pPr>
-    </w:p>
-    <w:p>
-      <w:pPr>
-        <w:jc w:val="left"/>
-      </w:pPr>
-    </w:p>
-    <w:p>
-      <w:pPr>
-        <w:jc w:val="left"/>
-      </w:pPr>
-    </w:p>
-    <w:p>
-      <w:pPr>
-        <w:jc w:val="left"/>
-      </w:pPr>
-    </w:p>
-    <w:p>
-      <w:pPr>
-        <w:jc w:val="left"/>
-      </w:pPr>
-    </w:p>
-    <w:p/>
-    <w:p>
-      <w:pPr>
-        <w:spacing w:line="276" w:lineRule="auto"/>
-        <w:ind w:firstLine="0"/>
-        <w:jc w:val="left"/>
-        <w:rPr>
-          <w:rFonts w:eastAsiaTheme="majorEastAsia"/>
-          <w:b/>
-          <w:bCs/>
-          <w:sz w:val="32"/>
-          <w:szCs w:val="32"/>
-        </w:rPr>
-      </w:pPr>
-      <w:r>
         <w:br w:type="page"/>
       </w:r>
     </w:p>
-    <w:p>
-      <w:pPr>
-        <w:pStyle w:val="Heading1"/>
-      </w:pPr>
-      <w:bookmarkStart w:id="0" w:name="_Toc442712222"/>
-      <w:r>
-        <w:lastRenderedPageBreak/>
-        <w:t>Abstract</w:t>
-      </w:r>
-      <w:bookmarkEnd w:id="0"/>
-    </w:p>
-    <w:p>
-      <w:pPr>
-        <w:jc w:val="left"/>
-      </w:pPr>
-      <w:r>
-        <w:t xml:space="preserve">Empirical studies show that in bacteria and eukaryotes, stress can induce a state of mutagenesis – a temporary increase in mutation rates. However, theoretical treatment of this phenomenon is lacking. </w:t>
-      </w:r>
-    </w:p>
-    <w:p>
-      <w:pPr>
-        <w:jc w:val="left"/>
-      </w:pPr>
-      <w:r>
-        <w:t>Using mathematical models and computer simulations, I have developed a theoretical basis to explain the evolution of stress-induced mutagenesis. My results show that (</w:t>
-      </w:r>
-      <w:proofErr w:type="spellStart"/>
-      <w:r>
-        <w:t>i</w:t>
-      </w:r>
-      <w:proofErr w:type="spellEnd"/>
-      <w:r>
-        <w:t>) stress-induced mutagenesis is favored by selection under both changing and constant environments due to the beneficial mutations it generates; (</w:t>
-      </w:r>
-      <w:r>
-        <w:t>i</w:t>
-      </w:r>
-      <w:r>
-        <w:t>i) stress-induced mutagenesis increases the ability of populations to adapt to new conditions without jeopardizing their ability to remain adapted to stable environments.</w:t>
-      </w:r>
-    </w:p>
-    <w:p>
-      <w:pPr>
-        <w:jc w:val="left"/>
-      </w:pPr>
-      <w:r>
-        <w:t xml:space="preserve">In addition, I developed a new probabilistic approach to analyze the probability that a random mutation leads to an improved phenotype in Fisher's geometric model, a widely used model of adaptive evolution. </w:t>
-      </w:r>
-    </w:p>
-    <w:p>
-      <w:pPr>
-        <w:jc w:val="left"/>
-      </w:pPr>
-      <w:r>
-        <w:t>Because mutation is a fundamental evolutionary force, my PhD research has important significance to various aspects of biology. Most importantly, my research makes a</w:t>
-      </w:r>
-      <w:r>
-        <w:t>n</w:t>
-      </w:r>
-      <w:r>
-        <w:t xml:space="preserve"> </w:t>
-      </w:r>
-      <w:r>
-        <w:t>important</w:t>
-      </w:r>
-      <w:r>
-        <w:t xml:space="preserve"> theoretical contribution to our understanding that mutation is more likely to occur in individuals who are mal-adapted to their environments and therefore are more likely to benefit from it.</w:t>
-      </w:r>
-    </w:p>
-    <w:p>
-      <w:pPr>
-        <w:jc w:val="left"/>
-      </w:pPr>
-    </w:p>
-    <w:p>
-      <w:pPr>
-        <w:jc w:val="left"/>
-      </w:pPr>
-    </w:p>
-    <w:p>
-      <w:pPr>
-        <w:jc w:val="left"/>
-      </w:pPr>
-    </w:p>
-    <w:p>
-      <w:pPr>
-        <w:jc w:val="left"/>
-      </w:pPr>
-    </w:p>
-    <w:p>
-      <w:pPr>
-        <w:jc w:val="left"/>
-      </w:pPr>
-    </w:p>
-    <w:p>
-      <w:pPr>
-        <w:jc w:val="left"/>
-      </w:pPr>
-    </w:p>
-    <w:p>
-      <w:r>
-        <w:t>This thesis is licensed under the Creative Commons Attribution-</w:t>
-      </w:r>
-      <w:proofErr w:type="spellStart"/>
-      <w:r>
-        <w:t>ShareAlike</w:t>
-      </w:r>
-      <w:proofErr w:type="spellEnd"/>
-      <w:r>
-        <w:t xml:space="preserve"> 4.0 License</w:t>
-      </w:r>
-      <w:r>
-        <w:t>.</w:t>
-      </w:r>
-    </w:p>
-    <w:p>
-      <w:r>
-        <w:t xml:space="preserve">To view a </w:t>
-      </w:r>
-      <w:r>
-        <w:t>copy</w:t>
-      </w:r>
-      <w:r>
-        <w:t xml:space="preserve"> of this license, visit </w:t>
-      </w:r>
-      <w:hyperlink r:id="rId10" w:history="1">
-        <w:r>
-          <w:rPr>
-            <w:rStyle w:val="Hyperlink"/>
-          </w:rPr>
-          <w:t>http://creativecommons.org/licenses/by-sa/4.0</w:t>
-        </w:r>
-      </w:hyperlink>
-      <w:r>
-        <w:t>.</w:t>
-      </w:r>
-    </w:p>
-    <w:p>
-      <w:r>
-        <w:t xml:space="preserve">Access this thesis online at </w:t>
-      </w:r>
-      <w:hyperlink r:id="rId11" w:history="1">
-        <w:r>
-          <w:rPr>
-            <w:rStyle w:val="Hyperlink"/>
-          </w:rPr>
-          <w:t>https://github.com/yoavram/thesis</w:t>
-        </w:r>
-      </w:hyperlink>
-      <w:r>
-        <w:t>.</w:t>
-      </w:r>
-    </w:p>
-    <w:p>
-      <w:pPr>
-        <w:pStyle w:val="Heading1"/>
-      </w:pPr>
-      <w:bookmarkStart w:id="1" w:name="_Toc442712223"/>
-      <w:r>
-        <w:lastRenderedPageBreak/>
-        <w:t>Acknowledgements</w:t>
-      </w:r>
-      <w:bookmarkEnd w:id="1"/>
-    </w:p>
-    <w:p>
-      <w:pPr>
-        <w:jc w:val="left"/>
-      </w:pPr>
-      <w:r>
-        <w:t xml:space="preserve">I thank </w:t>
-      </w:r>
-      <w:r>
-        <w:t>Tal f</w:t>
-      </w:r>
-      <w:r>
-        <w:t xml:space="preserve">or </w:t>
-      </w:r>
-      <w:r>
-        <w:t>everything</w:t>
-      </w:r>
-      <w:r>
-        <w:t>.</w:t>
-      </w:r>
-    </w:p>
-    <w:p>
-      <w:pPr>
-        <w:jc w:val="left"/>
-      </w:pPr>
-      <w:r>
-        <w:t>I thank my parents for providing me the opportunity to study for so many years.</w:t>
-      </w:r>
-    </w:p>
-    <w:p>
-      <w:pPr>
-        <w:jc w:val="left"/>
-      </w:pPr>
-      <w:r>
-        <w:t xml:space="preserve">I thank Prof. </w:t>
-      </w:r>
-      <w:proofErr w:type="spellStart"/>
-      <w:r>
-        <w:t>Lilach</w:t>
-      </w:r>
-      <w:proofErr w:type="spellEnd"/>
-      <w:r>
-        <w:t xml:space="preserve"> Hadany for over seven years of guidance, teaching, and collaboration. It has been a daily privilege to study and work in the supportive and challenging environment provided by </w:t>
-      </w:r>
-      <w:proofErr w:type="spellStart"/>
-      <w:r>
-        <w:t>Lilach</w:t>
-      </w:r>
-      <w:proofErr w:type="spellEnd"/>
-      <w:r>
-        <w:t>.</w:t>
-      </w:r>
-    </w:p>
-    <w:p>
-      <w:pPr>
-        <w:jc w:val="left"/>
-      </w:pPr>
-      <w:r>
-        <w:t xml:space="preserve">I thank A. F. Agrawal, T. </w:t>
-      </w:r>
-      <w:proofErr w:type="spellStart"/>
-      <w:r>
-        <w:t>Beker</w:t>
-      </w:r>
-      <w:proofErr w:type="spellEnd"/>
-      <w:r>
-        <w:t xml:space="preserve">, I. Ben-Zion, T. F. Cooper, D. </w:t>
-      </w:r>
-      <w:proofErr w:type="spellStart"/>
-      <w:r>
-        <w:t>Gilat</w:t>
-      </w:r>
-      <w:proofErr w:type="spellEnd"/>
-      <w:r>
-        <w:t xml:space="preserve">, N. </w:t>
-      </w:r>
-      <w:proofErr w:type="spellStart"/>
-      <w:r>
-        <w:t>Goldenfeld</w:t>
-      </w:r>
-      <w:proofErr w:type="spellEnd"/>
-      <w:r>
-        <w:t xml:space="preserve">, A. Gueijman, J. </w:t>
-      </w:r>
-      <w:proofErr w:type="spellStart"/>
-      <w:r>
-        <w:t>Hermisson</w:t>
-      </w:r>
-      <w:proofErr w:type="spellEnd"/>
-      <w:r>
-        <w:t xml:space="preserve">, U. </w:t>
-      </w:r>
-      <w:proofErr w:type="spellStart"/>
-      <w:r>
-        <w:t>Obolski</w:t>
-      </w:r>
-      <w:proofErr w:type="spellEnd"/>
-      <w:r>
-        <w:t xml:space="preserve">, P. Reuven, N. Rosenberg, </w:t>
-      </w:r>
-      <w:r>
-        <w:t xml:space="preserve">and </w:t>
-      </w:r>
-      <w:r>
-        <w:t>S. M. Rosenberg for insightful discuss</w:t>
-      </w:r>
-      <w:r>
-        <w:t>ions, comments, and suggestions, in person and in writing.</w:t>
-      </w:r>
-    </w:p>
-    <w:p>
-      <w:pPr>
-        <w:jc w:val="left"/>
-      </w:pPr>
-      <w:r>
-        <w:t xml:space="preserve">I thank the members of my PhD committees, A. </w:t>
-      </w:r>
-      <w:proofErr w:type="spellStart"/>
-      <w:r>
-        <w:t>Eldar</w:t>
-      </w:r>
-      <w:proofErr w:type="spellEnd"/>
-      <w:r>
-        <w:t xml:space="preserve">, A. </w:t>
-      </w:r>
-      <w:proofErr w:type="spellStart"/>
-      <w:r>
-        <w:t>Lotem</w:t>
-      </w:r>
-      <w:proofErr w:type="spellEnd"/>
-      <w:r>
-        <w:t xml:space="preserve">, I. </w:t>
-      </w:r>
-      <w:proofErr w:type="spellStart"/>
-      <w:r>
-        <w:t>Mayrose</w:t>
-      </w:r>
-      <w:proofErr w:type="spellEnd"/>
-      <w:r>
-        <w:t xml:space="preserve">, and T. </w:t>
-      </w:r>
-      <w:proofErr w:type="spellStart"/>
-      <w:r>
-        <w:t>Pupko</w:t>
-      </w:r>
-      <w:proofErr w:type="spellEnd"/>
-      <w:r>
-        <w:t xml:space="preserve">, for advice and </w:t>
-      </w:r>
-      <w:r>
-        <w:t xml:space="preserve">critical </w:t>
-      </w:r>
-      <w:r>
-        <w:t>feedback.</w:t>
-      </w:r>
-    </w:p>
-    <w:p>
-      <w:pPr>
-        <w:jc w:val="left"/>
-      </w:pPr>
-      <w:r>
-        <w:t>This research has been supported in part by the Israel Science Foundation 840/08 (L.H.), the Israeli Science Foundation 1568/13 (L.H.), by Marie Curie reintegration grant 2007–224866 (L.H.), the Manna Program in Food Safety and Security (Y.R.), the Israeli Ministry for Science and Technology (Y.R.),</w:t>
-      </w:r>
-      <w:r>
-        <w:t xml:space="preserve"> and</w:t>
-      </w:r>
-      <w:r>
-        <w:t xml:space="preserve"> the Morris and Helen </w:t>
-      </w:r>
-      <w:proofErr w:type="spellStart"/>
-      <w:r>
-        <w:t>Mauerberger</w:t>
-      </w:r>
-      <w:proofErr w:type="spellEnd"/>
-      <w:r>
-        <w:t xml:space="preserve"> Scholarship Fund, South Africa (Y.R.).</w:t>
-      </w:r>
-    </w:p>
-    <w:p>
-      <w:pPr>
-        <w:jc w:val="left"/>
-      </w:pPr>
-    </w:p>
-    <w:p>
-      <w:pPr>
-        <w:jc w:val="left"/>
-      </w:pPr>
-    </w:p>
-    <w:p>
-      <w:pPr>
-        <w:jc w:val="left"/>
-      </w:pPr>
-    </w:p>
-    <w:p>
-      <w:pPr>
-        <w:jc w:val="left"/>
-      </w:pPr>
-    </w:p>
-    <w:p>
-      <w:pPr>
-        <w:jc w:val="left"/>
-      </w:pPr>
-    </w:p>
-    <w:p>
-      <w:pPr>
-        <w:jc w:val="left"/>
-      </w:pPr>
-    </w:p>
-    <w:p>
-      <w:pPr>
-        <w:jc w:val="left"/>
-      </w:pPr>
-    </w:p>
-    <w:p>
-      <w:pPr>
-        <w:jc w:val="left"/>
-      </w:pPr>
-    </w:p>
-    <w:p>
-      <w:pPr>
-        <w:jc w:val="left"/>
-      </w:pPr>
-    </w:p>
-    <w:p>
-      <w:pPr>
-        <w:jc w:val="left"/>
-      </w:pPr>
-    </w:p>
-    <w:p>
-      <w:pPr>
-        <w:jc w:val="left"/>
-      </w:pPr>
-    </w:p>
-    <w:p>
-      <w:pPr>
-        <w:jc w:val="left"/>
-      </w:pPr>
-    </w:p>
-    <w:p>
-      <w:pPr>
-        <w:jc w:val="left"/>
-      </w:pPr>
-    </w:p>
-    <w:p>
-      <w:pPr>
-        <w:jc w:val="left"/>
-      </w:pPr>
-    </w:p>
-    <w:p>
-      <w:pPr>
-        <w:jc w:val="left"/>
-      </w:pPr>
-    </w:p>
-    <w:p>
-      <w:pPr>
-        <w:jc w:val="left"/>
-      </w:pPr>
-    </w:p>
-    <w:p>
-      <w:pPr>
-        <w:jc w:val="left"/>
-      </w:pPr>
-    </w:p>
-    <w:p>
-      <w:pPr>
-        <w:jc w:val="left"/>
-      </w:pPr>
-    </w:p>
-    <w:p>
-      <w:pPr>
-        <w:pStyle w:val="Quote"/>
-        <w:jc w:val="left"/>
-      </w:pPr>
-      <w:r>
-        <w:t xml:space="preserve">Nothing in Evolution Makes Sense Except </w:t>
-      </w:r>
-      <w:r>
-        <w:t>in Light of Population Genetics</w:t>
-      </w:r>
-      <w:r>
-        <w:t>.</w:t>
-      </w:r>
-    </w:p>
-    <w:p>
-      <w:pPr>
-        <w:pStyle w:val="Quote"/>
-        <w:rPr>
-          <w:rFonts w:ascii="Palatino Linotype" w:hAnsi="Palatino Linotype"/>
-          <w:sz w:val="40"/>
-          <w:szCs w:val="40"/>
-        </w:rPr>
-      </w:pPr>
-      <w:r>
-        <w:t xml:space="preserve">– </w:t>
-      </w:r>
-      <w:r>
-        <w:t xml:space="preserve">Lynch, </w:t>
-      </w:r>
-      <w:r>
-        <w:t>PNAS 2007</w:t>
-      </w:r>
-      <w:r>
-        <w:rPr>
-          <w:rFonts w:ascii="Palatino Linotype" w:hAnsi="Palatino Linotype"/>
-          <w:sz w:val="40"/>
-          <w:szCs w:val="40"/>
-        </w:rPr>
-        <w:br w:type="page"/>
-      </w:r>
-    </w:p>
-    <w:bookmarkStart w:id="2" w:name="_Toc442712224" w:displacedByCustomXml="next"/>
     <w:sdt>
       <w:sdtPr>
-        <w:rPr>
-          <w:rFonts w:asciiTheme="minorHAnsi" w:eastAsiaTheme="minorEastAsia" w:hAnsiTheme="minorHAnsi" w:cstheme="minorBidi"/>
-          <w:b w:val="0"/>
-          <w:bCs w:val="0"/>
-          <w:sz w:val="22"/>
-          <w:szCs w:val="22"/>
-        </w:rPr>
-        <w:id w:val="365958952"/>
+        <w:id w:val="1038090931"/>
         <w:docPartObj>
           <w:docPartGallery w:val="Table of Contents"/>
           <w:docPartUnique/>
@@ -1017,26 +1192,22 @@
       </w:sdtPr>
       <w:sdtEndPr>
         <w:rPr>
-          <w:rFonts w:asciiTheme="majorBidi" w:hAnsiTheme="majorBidi" w:cstheme="majorBidi"/>
+          <w:rFonts w:eastAsiaTheme="minorEastAsia"/>
+          <w:b w:val="0"/>
+          <w:bCs w:val="0"/>
+          <w:sz w:val="22"/>
+          <w:szCs w:val="22"/>
+          <w:lang w:bidi="he-IL"/>
         </w:rPr>
       </w:sdtEndPr>
       <w:sdtContent>
         <w:p>
           <w:pPr>
-            <w:pStyle w:val="Heading1"/>
+            <w:pStyle w:val="TOCHeading"/>
           </w:pPr>
           <w:r>
-            <w:t>Tabl</w:t>
+            <w:t>Table of Contents</w:t>
           </w:r>
-          <w:bookmarkStart w:id="3" w:name="_GoBack"/>
-          <w:bookmarkEnd w:id="3"/>
-          <w:r>
-            <w:t xml:space="preserve">e of </w:t>
-          </w:r>
-          <w:r>
-            <w:t>Contents</w:t>
-          </w:r>
-          <w:bookmarkEnd w:id="2"/>
         </w:p>
         <w:p>
           <w:pPr>
@@ -1058,7 +1229,80 @@
           <w:r>
             <w:fldChar w:fldCharType="separate"/>
           </w:r>
-          <w:hyperlink w:anchor="_Toc442712222" w:history="1">
+          <w:hyperlink w:anchor="_Toc442864855" w:history="1">
+            <w:r>
+              <w:rPr>
+                <w:rStyle w:val="Hyperlink"/>
+                <w:noProof/>
+              </w:rPr>
+              <w:t>Acknowledgements</w:t>
+            </w:r>
+            <w:r>
+              <w:rPr>
+                <w:noProof/>
+                <w:webHidden/>
+              </w:rPr>
+              <w:tab/>
+            </w:r>
+            <w:r>
+              <w:rPr>
+                <w:rStyle w:val="Hyperlink"/>
+                <w:noProof/>
+                <w:rtl/>
+              </w:rPr>
+              <w:fldChar w:fldCharType="begin"/>
+            </w:r>
+            <w:r>
+              <w:rPr>
+                <w:noProof/>
+                <w:webHidden/>
+              </w:rPr>
+              <w:instrText xml:space="preserve"> PAGEREF _Toc442864855 \h </w:instrText>
+            </w:r>
+            <w:r>
+              <w:rPr>
+                <w:rStyle w:val="Hyperlink"/>
+                <w:noProof/>
+                <w:rtl/>
+              </w:rPr>
+            </w:r>
+            <w:r>
+              <w:rPr>
+                <w:rStyle w:val="Hyperlink"/>
+                <w:noProof/>
+                <w:rtl/>
+              </w:rPr>
+              <w:fldChar w:fldCharType="separate"/>
+            </w:r>
+            <w:r>
+              <w:rPr>
+                <w:noProof/>
+                <w:webHidden/>
+              </w:rPr>
+              <w:t>4</w:t>
+            </w:r>
+            <w:r>
+              <w:rPr>
+                <w:rStyle w:val="Hyperlink"/>
+                <w:noProof/>
+                <w:rtl/>
+              </w:rPr>
+              <w:fldChar w:fldCharType="end"/>
+            </w:r>
+          </w:hyperlink>
+        </w:p>
+        <w:p>
+          <w:pPr>
+            <w:pStyle w:val="TOC1"/>
+            <w:tabs>
+              <w:tab w:val="right" w:leader="dot" w:pos="8297"/>
+            </w:tabs>
+            <w:rPr>
+              <w:rFonts w:asciiTheme="minorHAnsi" w:hAnsiTheme="minorHAnsi" w:cstheme="minorBidi"/>
+              <w:noProof/>
+            </w:rPr>
+          </w:pPr>
+          <w:hyperlink w:anchor="_Toc442864856" w:history="1">
             <w:r>
               <w:rPr>
                 <w:rStyle w:val="Hyperlink"/>
@@ -1075,8 +1319,9 @@
             </w:r>
             <w:r>
               <w:rPr>
+                <w:rStyle w:val="Hyperlink"/>
                 <w:noProof/>
-                <w:webHidden/>
+                <w:rtl/>
               </w:rPr>
               <w:fldChar w:fldCharType="begin"/>
             </w:r>
@@ -1085,18 +1330,20 @@
                 <w:noProof/>
                 <w:webHidden/>
               </w:rPr>
-              <w:instrText xml:space="preserve"> PAGEREF _Toc442712222 \h </w:instrText>
+              <w:instrText xml:space="preserve"> PAGEREF _Toc442864856 \h </w:instrText>
             </w:r>
             <w:r>
               <w:rPr>
+                <w:rStyle w:val="Hyperlink"/>
                 <w:noProof/>
-                <w:webHidden/>
+                <w:rtl/>
               </w:rPr>
             </w:r>
             <w:r>
               <w:rPr>
+                <w:rStyle w:val="Hyperlink"/>
                 <w:noProof/>
-                <w:webHidden/>
+                <w:rtl/>
               </w:rPr>
               <w:fldChar w:fldCharType="separate"/>
             </w:r>
@@ -1105,12 +1352,13 @@
                 <w:noProof/>
                 <w:webHidden/>
               </w:rPr>
-              <w:t>3</w:t>
+              <w:t>5</w:t>
             </w:r>
             <w:r>
               <w:rPr>
+                <w:rStyle w:val="Hyperlink"/>
                 <w:noProof/>
-                <w:webHidden/>
+                <w:rtl/>
               </w:rPr>
               <w:fldChar w:fldCharType="end"/>
             </w:r>
@@ -1127,13 +1375,13 @@
               <w:noProof/>
             </w:rPr>
           </w:pPr>
-          <w:hyperlink w:anchor="_Toc442712223" w:history="1">
+          <w:hyperlink w:anchor="_Toc442864857" w:history="1">
             <w:r>
               <w:rPr>
                 <w:rStyle w:val="Hyperlink"/>
                 <w:noProof/>
               </w:rPr>
-              <w:t>Acknowledgements</w:t>
+              <w:t>Introduction</w:t>
             </w:r>
             <w:r>
               <w:rPr>
@@ -1144,8 +1392,9 @@
             </w:r>
             <w:r>
               <w:rPr>
+                <w:rStyle w:val="Hyperlink"/>
                 <w:noProof/>
-                <w:webHidden/>
+                <w:rtl/>
               </w:rPr>
               <w:fldChar w:fldCharType="begin"/>
             </w:r>
@@ -1154,18 +1403,20 @@
                 <w:noProof/>
                 <w:webHidden/>
               </w:rPr>
-              <w:instrText xml:space="preserve"> PAGEREF _Toc442712223 \h </w:instrText>
+              <w:instrText xml:space="preserve"> PAGEREF _Toc442864857 \h </w:instrText>
             </w:r>
             <w:r>
               <w:rPr>
+                <w:rStyle w:val="Hyperlink"/>
                 <w:noProof/>
-                <w:webHidden/>
+                <w:rtl/>
               </w:rPr>
             </w:r>
             <w:r>
               <w:rPr>
+                <w:rStyle w:val="Hyperlink"/>
                 <w:noProof/>
-                <w:webHidden/>
+                <w:rtl/>
               </w:rPr>
               <w:fldChar w:fldCharType="separate"/>
             </w:r>
@@ -1174,12 +1425,159 @@
                 <w:noProof/>
                 <w:webHidden/>
               </w:rPr>
-              <w:t>4</w:t>
+              <w:t>8</w:t>
+            </w:r>
+            <w:r>
+              <w:rPr>
+                <w:rStyle w:val="Hyperlink"/>
+                <w:noProof/>
+                <w:rtl/>
+              </w:rPr>
+              <w:fldChar w:fldCharType="end"/>
+            </w:r>
+          </w:hyperlink>
+        </w:p>
+        <w:p>
+          <w:pPr>
+            <w:pStyle w:val="TOC2"/>
+            <w:tabs>
+              <w:tab w:val="right" w:leader="dot" w:pos="8297"/>
+            </w:tabs>
+            <w:rPr>
+              <w:rFonts w:asciiTheme="minorHAnsi" w:hAnsiTheme="minorHAnsi" w:cstheme="minorBidi"/>
+              <w:noProof/>
+            </w:rPr>
+          </w:pPr>
+          <w:hyperlink w:anchor="_Toc442864858" w:history="1">
+            <w:r>
+              <w:rPr>
+                <w:rStyle w:val="Hyperlink"/>
+                <w:noProof/>
+              </w:rPr>
+              <w:t>The evolution of the mutation rate</w:t>
             </w:r>
             <w:r>
               <w:rPr>
                 <w:noProof/>
                 <w:webHidden/>
+              </w:rPr>
+              <w:tab/>
+            </w:r>
+            <w:r>
+              <w:rPr>
+                <w:rStyle w:val="Hyperlink"/>
+                <w:noProof/>
+                <w:rtl/>
+              </w:rPr>
+              <w:fldChar w:fldCharType="begin"/>
+            </w:r>
+            <w:r>
+              <w:rPr>
+                <w:noProof/>
+                <w:webHidden/>
+              </w:rPr>
+              <w:instrText xml:space="preserve"> PAGEREF _Toc442864858 \h </w:instrText>
+            </w:r>
+            <w:r>
+              <w:rPr>
+                <w:rStyle w:val="Hyperlink"/>
+                <w:noProof/>
+                <w:rtl/>
+              </w:rPr>
+            </w:r>
+            <w:r>
+              <w:rPr>
+                <w:rStyle w:val="Hyperlink"/>
+                <w:noProof/>
+                <w:rtl/>
+              </w:rPr>
+              <w:fldChar w:fldCharType="separate"/>
+            </w:r>
+            <w:r>
+              <w:rPr>
+                <w:noProof/>
+                <w:webHidden/>
+              </w:rPr>
+              <w:t>8</w:t>
+            </w:r>
+            <w:r>
+              <w:rPr>
+                <w:rStyle w:val="Hyperlink"/>
+                <w:noProof/>
+                <w:rtl/>
+              </w:rPr>
+              <w:fldChar w:fldCharType="end"/>
+            </w:r>
+          </w:hyperlink>
+        </w:p>
+        <w:p>
+          <w:pPr>
+            <w:pStyle w:val="TOC2"/>
+            <w:tabs>
+              <w:tab w:val="right" w:leader="dot" w:pos="8297"/>
+            </w:tabs>
+            <w:rPr>
+              <w:rFonts w:asciiTheme="minorHAnsi" w:hAnsiTheme="minorHAnsi" w:cstheme="minorBidi"/>
+              <w:noProof/>
+            </w:rPr>
+          </w:pPr>
+          <w:hyperlink w:anchor="_Toc442864859" w:history="1">
+            <w:r>
+              <w:rPr>
+                <w:rStyle w:val="Hyperlink"/>
+                <w:noProof/>
+              </w:rPr>
+              <w:t>Stress-induced mutagenesis</w:t>
+            </w:r>
+            <w:r>
+              <w:rPr>
+                <w:noProof/>
+                <w:webHidden/>
+              </w:rPr>
+              <w:tab/>
+            </w:r>
+            <w:r>
+              <w:rPr>
+                <w:rStyle w:val="Hyperlink"/>
+                <w:noProof/>
+                <w:rtl/>
+              </w:rPr>
+              <w:fldChar w:fldCharType="begin"/>
+            </w:r>
+            <w:r>
+              <w:rPr>
+                <w:noProof/>
+                <w:webHidden/>
+              </w:rPr>
+              <w:instrText xml:space="preserve"> PAGEREF _Toc442864859 \h </w:instrText>
+            </w:r>
+            <w:r>
+              <w:rPr>
+                <w:rStyle w:val="Hyperlink"/>
+                <w:noProof/>
+                <w:rtl/>
+              </w:rPr>
+            </w:r>
+            <w:r>
+              <w:rPr>
+                <w:rStyle w:val="Hyperlink"/>
+                <w:noProof/>
+                <w:rtl/>
+              </w:rPr>
+              <w:fldChar w:fldCharType="separate"/>
+            </w:r>
+            <w:r>
+              <w:rPr>
+                <w:noProof/>
+                <w:webHidden/>
+              </w:rPr>
+              <w:t>10</w:t>
+            </w:r>
+            <w:r>
+              <w:rPr>
+                <w:rStyle w:val="Hyperlink"/>
+                <w:noProof/>
+                <w:rtl/>
               </w:rPr>
               <w:fldChar w:fldCharType="end"/>
             </w:r>
@@ -1196,13 +1594,13 @@
               <w:noProof/>
             </w:rPr>
           </w:pPr>
-          <w:hyperlink w:anchor="_Toc442712224" w:history="1">
+          <w:hyperlink w:anchor="_Toc442864860" w:history="1">
             <w:r>
               <w:rPr>
                 <w:rStyle w:val="Hyperlink"/>
                 <w:noProof/>
               </w:rPr>
-              <w:t>Table of Contents</w:t>
+              <w:t>Research objectives</w:t>
             </w:r>
             <w:r>
               <w:rPr>
@@ -1213,8 +1611,9 @@
             </w:r>
             <w:r>
               <w:rPr>
+                <w:rStyle w:val="Hyperlink"/>
                 <w:noProof/>
-                <w:webHidden/>
+                <w:rtl/>
               </w:rPr>
               <w:fldChar w:fldCharType="begin"/>
             </w:r>
@@ -1223,18 +1622,20 @@
                 <w:noProof/>
                 <w:webHidden/>
               </w:rPr>
-              <w:instrText xml:space="preserve"> PAGEREF _Toc442712224 \h </w:instrText>
+              <w:instrText xml:space="preserve"> PAGEREF _Toc442864860 \h </w:instrText>
             </w:r>
             <w:r>
               <w:rPr>
+                <w:rStyle w:val="Hyperlink"/>
                 <w:noProof/>
-                <w:webHidden/>
+                <w:rtl/>
               </w:rPr>
             </w:r>
             <w:r>
               <w:rPr>
+                <w:rStyle w:val="Hyperlink"/>
                 <w:noProof/>
-                <w:webHidden/>
+                <w:rtl/>
               </w:rPr>
               <w:fldChar w:fldCharType="separate"/>
             </w:r>
@@ -1243,12 +1644,13 @@
                 <w:noProof/>
                 <w:webHidden/>
               </w:rPr>
-              <w:t>6</w:t>
+              <w:t>11</w:t>
             </w:r>
             <w:r>
               <w:rPr>
+                <w:rStyle w:val="Hyperlink"/>
                 <w:noProof/>
-                <w:webHidden/>
+                <w:rtl/>
               </w:rPr>
               <w:fldChar w:fldCharType="end"/>
             </w:r>
@@ -1265,13 +1667,13 @@
               <w:noProof/>
             </w:rPr>
           </w:pPr>
-          <w:hyperlink w:anchor="_Toc442712225" w:history="1">
+          <w:hyperlink w:anchor="_Toc442864861" w:history="1">
             <w:r>
               <w:rPr>
                 <w:rStyle w:val="Hyperlink"/>
                 <w:noProof/>
               </w:rPr>
-              <w:t>Introduction</w:t>
+              <w:t>Thesis overview</w:t>
             </w:r>
             <w:r>
               <w:rPr>
@@ -1282,8 +1684,9 @@
             </w:r>
             <w:r>
               <w:rPr>
+                <w:rStyle w:val="Hyperlink"/>
                 <w:noProof/>
-                <w:webHidden/>
+                <w:rtl/>
               </w:rPr>
               <w:fldChar w:fldCharType="begin"/>
             </w:r>
@@ -1292,18 +1695,20 @@
                 <w:noProof/>
                 <w:webHidden/>
               </w:rPr>
-              <w:instrText xml:space="preserve"> PAGEREF _Toc442712225 \h </w:instrText>
+              <w:instrText xml:space="preserve"> PAGEREF _Toc442864861 \h </w:instrText>
             </w:r>
             <w:r>
               <w:rPr>
+                <w:rStyle w:val="Hyperlink"/>
                 <w:noProof/>
-                <w:webHidden/>
+                <w:rtl/>
               </w:rPr>
             </w:r>
             <w:r>
               <w:rPr>
+                <w:rStyle w:val="Hyperlink"/>
                 <w:noProof/>
-                <w:webHidden/>
+                <w:rtl/>
               </w:rPr>
               <w:fldChar w:fldCharType="separate"/>
             </w:r>
@@ -1312,12 +1717,13 @@
                 <w:noProof/>
                 <w:webHidden/>
               </w:rPr>
-              <w:t>7</w:t>
+              <w:t>12</w:t>
             </w:r>
             <w:r>
               <w:rPr>
+                <w:rStyle w:val="Hyperlink"/>
                 <w:noProof/>
-                <w:webHidden/>
+                <w:rtl/>
               </w:rPr>
               <w:fldChar w:fldCharType="end"/>
             </w:r>
@@ -1334,13 +1740,13 @@
               <w:noProof/>
             </w:rPr>
           </w:pPr>
-          <w:hyperlink w:anchor="_Toc442712226" w:history="1">
+          <w:hyperlink w:anchor="_Toc442864862" w:history="1">
             <w:r>
               <w:rPr>
                 <w:rStyle w:val="Hyperlink"/>
                 <w:noProof/>
               </w:rPr>
-              <w:t>The evolution of the mutation rate</w:t>
+              <w:t>The evolution of stress-induced hypermutation in asexual populations</w:t>
             </w:r>
             <w:r>
               <w:rPr>
@@ -1351,8 +1757,9 @@
             </w:r>
             <w:r>
               <w:rPr>
+                <w:rStyle w:val="Hyperlink"/>
                 <w:noProof/>
-                <w:webHidden/>
+                <w:rtl/>
               </w:rPr>
               <w:fldChar w:fldCharType="begin"/>
             </w:r>
@@ -1361,18 +1768,20 @@
                 <w:noProof/>
                 <w:webHidden/>
               </w:rPr>
-              <w:instrText xml:space="preserve"> PAGEREF _Toc442712226 \h </w:instrText>
+              <w:instrText xml:space="preserve"> PAGEREF _Toc442864862 \h </w:instrText>
             </w:r>
             <w:r>
               <w:rPr>
+                <w:rStyle w:val="Hyperlink"/>
                 <w:noProof/>
-                <w:webHidden/>
+                <w:rtl/>
               </w:rPr>
             </w:r>
             <w:r>
               <w:rPr>
+                <w:rStyle w:val="Hyperlink"/>
                 <w:noProof/>
-                <w:webHidden/>
+                <w:rtl/>
               </w:rPr>
               <w:fldChar w:fldCharType="separate"/>
             </w:r>
@@ -1381,12 +1790,13 @@
                 <w:noProof/>
                 <w:webHidden/>
               </w:rPr>
-              <w:t>7</w:t>
+              <w:t>12</w:t>
             </w:r>
             <w:r>
               <w:rPr>
+                <w:rStyle w:val="Hyperlink"/>
                 <w:noProof/>
-                <w:webHidden/>
+                <w:rtl/>
               </w:rPr>
               <w:fldChar w:fldCharType="end"/>
             </w:r>
@@ -1403,283 +1813,7 @@
               <w:noProof/>
             </w:rPr>
           </w:pPr>
-          <w:hyperlink w:anchor="_Toc442712227" w:history="1">
-            <w:r>
-              <w:rPr>
-                <w:rStyle w:val="Hyperlink"/>
-                <w:noProof/>
-              </w:rPr>
-              <w:t>Stress-induced mutagenesis</w:t>
-            </w:r>
-            <w:r>
-              <w:rPr>
-                <w:noProof/>
-                <w:webHidden/>
-              </w:rPr>
-              <w:tab/>
-            </w:r>
-            <w:r>
-              <w:rPr>
-                <w:noProof/>
-                <w:webHidden/>
-              </w:rPr>
-              <w:fldChar w:fldCharType="begin"/>
-            </w:r>
-            <w:r>
-              <w:rPr>
-                <w:noProof/>
-                <w:webHidden/>
-              </w:rPr>
-              <w:instrText xml:space="preserve"> PAGEREF _Toc442712227 \h </w:instrText>
-            </w:r>
-            <w:r>
-              <w:rPr>
-                <w:noProof/>
-                <w:webHidden/>
-              </w:rPr>
-            </w:r>
-            <w:r>
-              <w:rPr>
-                <w:noProof/>
-                <w:webHidden/>
-              </w:rPr>
-              <w:fldChar w:fldCharType="separate"/>
-            </w:r>
-            <w:r>
-              <w:rPr>
-                <w:noProof/>
-                <w:webHidden/>
-              </w:rPr>
-              <w:t>9</w:t>
-            </w:r>
-            <w:r>
-              <w:rPr>
-                <w:noProof/>
-                <w:webHidden/>
-              </w:rPr>
-              <w:fldChar w:fldCharType="end"/>
-            </w:r>
-          </w:hyperlink>
-        </w:p>
-        <w:p>
-          <w:pPr>
-            <w:pStyle w:val="TOC2"/>
-            <w:tabs>
-              <w:tab w:val="right" w:leader="dot" w:pos="8297"/>
-            </w:tabs>
-            <w:rPr>
-              <w:rFonts w:asciiTheme="minorHAnsi" w:hAnsiTheme="minorHAnsi" w:cstheme="minorBidi"/>
-              <w:noProof/>
-            </w:rPr>
-          </w:pPr>
-          <w:hyperlink w:anchor="_Toc442712228" w:history="1">
-            <w:r>
-              <w:rPr>
-                <w:rStyle w:val="Hyperlink"/>
-                <w:noProof/>
-              </w:rPr>
-              <w:t>Research objectives</w:t>
-            </w:r>
-            <w:r>
-              <w:rPr>
-                <w:noProof/>
-                <w:webHidden/>
-              </w:rPr>
-              <w:tab/>
-            </w:r>
-            <w:r>
-              <w:rPr>
-                <w:noProof/>
-                <w:webHidden/>
-              </w:rPr>
-              <w:fldChar w:fldCharType="begin"/>
-            </w:r>
-            <w:r>
-              <w:rPr>
-                <w:noProof/>
-                <w:webHidden/>
-              </w:rPr>
-              <w:instrText xml:space="preserve"> PAGEREF _Toc442712228 \h </w:instrText>
-            </w:r>
-            <w:r>
-              <w:rPr>
-                <w:noProof/>
-                <w:webHidden/>
-              </w:rPr>
-            </w:r>
-            <w:r>
-              <w:rPr>
-                <w:noProof/>
-                <w:webHidden/>
-              </w:rPr>
-              <w:fldChar w:fldCharType="separate"/>
-            </w:r>
-            <w:r>
-              <w:rPr>
-                <w:noProof/>
-                <w:webHidden/>
-              </w:rPr>
-              <w:t>10</w:t>
-            </w:r>
-            <w:r>
-              <w:rPr>
-                <w:noProof/>
-                <w:webHidden/>
-              </w:rPr>
-              <w:fldChar w:fldCharType="end"/>
-            </w:r>
-          </w:hyperlink>
-        </w:p>
-        <w:p>
-          <w:pPr>
-            <w:pStyle w:val="TOC2"/>
-            <w:tabs>
-              <w:tab w:val="right" w:leader="dot" w:pos="8297"/>
-            </w:tabs>
-            <w:rPr>
-              <w:rFonts w:asciiTheme="minorHAnsi" w:hAnsiTheme="minorHAnsi" w:cstheme="minorBidi"/>
-              <w:noProof/>
-            </w:rPr>
-          </w:pPr>
-          <w:hyperlink w:anchor="_Toc442712229" w:history="1">
-            <w:r>
-              <w:rPr>
-                <w:rStyle w:val="Hyperlink"/>
-                <w:noProof/>
-              </w:rPr>
-              <w:t>Thesis overview</w:t>
-            </w:r>
-            <w:r>
-              <w:rPr>
-                <w:noProof/>
-                <w:webHidden/>
-              </w:rPr>
-              <w:tab/>
-            </w:r>
-            <w:r>
-              <w:rPr>
-                <w:noProof/>
-                <w:webHidden/>
-              </w:rPr>
-              <w:fldChar w:fldCharType="begin"/>
-            </w:r>
-            <w:r>
-              <w:rPr>
-                <w:noProof/>
-                <w:webHidden/>
-              </w:rPr>
-              <w:instrText xml:space="preserve"> PAGEREF _Toc442712229 \h </w:instrText>
-            </w:r>
-            <w:r>
-              <w:rPr>
-                <w:noProof/>
-                <w:webHidden/>
-              </w:rPr>
-            </w:r>
-            <w:r>
-              <w:rPr>
-                <w:noProof/>
-                <w:webHidden/>
-              </w:rPr>
-              <w:fldChar w:fldCharType="separate"/>
-            </w:r>
-            <w:r>
-              <w:rPr>
-                <w:noProof/>
-                <w:webHidden/>
-              </w:rPr>
-              <w:t>11</w:t>
-            </w:r>
-            <w:r>
-              <w:rPr>
-                <w:noProof/>
-                <w:webHidden/>
-              </w:rPr>
-              <w:fldChar w:fldCharType="end"/>
-            </w:r>
-          </w:hyperlink>
-        </w:p>
-        <w:p>
-          <w:pPr>
-            <w:pStyle w:val="TOC3"/>
-            <w:tabs>
-              <w:tab w:val="right" w:leader="dot" w:pos="8297"/>
-            </w:tabs>
-            <w:rPr>
-              <w:rFonts w:asciiTheme="minorHAnsi" w:hAnsiTheme="minorHAnsi" w:cstheme="minorBidi"/>
-              <w:noProof/>
-            </w:rPr>
-          </w:pPr>
-          <w:hyperlink w:anchor="_Toc442712230" w:history="1">
-            <w:r>
-              <w:rPr>
-                <w:rStyle w:val="Hyperlink"/>
-                <w:noProof/>
-              </w:rPr>
-              <w:t>The evolution of stress-induced hypermutation in asexual populations</w:t>
-            </w:r>
-            <w:r>
-              <w:rPr>
-                <w:noProof/>
-                <w:webHidden/>
-              </w:rPr>
-              <w:tab/>
-            </w:r>
-            <w:r>
-              <w:rPr>
-                <w:noProof/>
-                <w:webHidden/>
-              </w:rPr>
-              <w:fldChar w:fldCharType="begin"/>
-            </w:r>
-            <w:r>
-              <w:rPr>
-                <w:noProof/>
-                <w:webHidden/>
-              </w:rPr>
-              <w:instrText xml:space="preserve"> PAGEREF _Toc442712230 \h </w:instrText>
-            </w:r>
-            <w:r>
-              <w:rPr>
-                <w:noProof/>
-                <w:webHidden/>
-              </w:rPr>
-            </w:r>
-            <w:r>
-              <w:rPr>
-                <w:noProof/>
-                <w:webHidden/>
-              </w:rPr>
-              <w:fldChar w:fldCharType="separate"/>
-            </w:r>
-            <w:r>
-              <w:rPr>
-                <w:noProof/>
-                <w:webHidden/>
-              </w:rPr>
-              <w:t>11</w:t>
-            </w:r>
-            <w:r>
-              <w:rPr>
-                <w:noProof/>
-                <w:webHidden/>
-              </w:rPr>
-              <w:fldChar w:fldCharType="end"/>
-            </w:r>
-          </w:hyperlink>
-        </w:p>
-        <w:p>
-          <w:pPr>
-            <w:pStyle w:val="TOC3"/>
-            <w:tabs>
-              <w:tab w:val="right" w:leader="dot" w:pos="8297"/>
-            </w:tabs>
-            <w:rPr>
-              <w:rFonts w:asciiTheme="minorHAnsi" w:hAnsiTheme="minorHAnsi" w:cstheme="minorBidi"/>
-              <w:noProof/>
-            </w:rPr>
-          </w:pPr>
-          <w:hyperlink w:anchor="_Toc442712231" w:history="1">
+          <w:hyperlink w:anchor="_Toc442864863" w:history="1">
             <w:r>
               <w:rPr>
                 <w:rStyle w:val="Hyperlink"/>
@@ -1697,8 +1831,9 @@
             </w:r>
             <w:r>
               <w:rPr>
+                <w:rStyle w:val="Hyperlink"/>
                 <w:noProof/>
-                <w:webHidden/>
+                <w:rtl/>
               </w:rPr>
               <w:fldChar w:fldCharType="begin"/>
             </w:r>
@@ -1707,18 +1842,20 @@
                 <w:noProof/>
                 <w:webHidden/>
               </w:rPr>
-              <w:instrText xml:space="preserve"> PAGEREF _Toc442712231 \h </w:instrText>
+              <w:instrText xml:space="preserve"> PAGEREF _Toc442864863 \h </w:instrText>
             </w:r>
             <w:r>
               <w:rPr>
+                <w:rStyle w:val="Hyperlink"/>
                 <w:noProof/>
-                <w:webHidden/>
+                <w:rtl/>
               </w:rPr>
             </w:r>
             <w:r>
               <w:rPr>
+                <w:rStyle w:val="Hyperlink"/>
                 <w:noProof/>
-                <w:webHidden/>
+                <w:rtl/>
               </w:rPr>
               <w:fldChar w:fldCharType="separate"/>
             </w:r>
@@ -1727,12 +1864,13 @@
                 <w:noProof/>
                 <w:webHidden/>
               </w:rPr>
-              <w:t>11</w:t>
+              <w:t>12</w:t>
             </w:r>
             <w:r>
               <w:rPr>
+                <w:rStyle w:val="Hyperlink"/>
                 <w:noProof/>
-                <w:webHidden/>
+                <w:rtl/>
               </w:rPr>
               <w:fldChar w:fldCharType="end"/>
             </w:r>
@@ -1740,7 +1878,7 @@
         </w:p>
         <w:p>
           <w:pPr>
-            <w:pStyle w:val="TOC3"/>
+            <w:pStyle w:val="TOC2"/>
             <w:tabs>
               <w:tab w:val="right" w:leader="dot" w:pos="8297"/>
             </w:tabs>
@@ -1749,7 +1887,7 @@
               <w:noProof/>
             </w:rPr>
           </w:pPr>
-          <w:hyperlink w:anchor="_Toc442712232" w:history="1">
+          <w:hyperlink w:anchor="_Toc442864864" w:history="1">
             <w:r>
               <w:rPr>
                 <w:rStyle w:val="Hyperlink"/>
@@ -1766,8 +1904,9 @@
             </w:r>
             <w:r>
               <w:rPr>
+                <w:rStyle w:val="Hyperlink"/>
                 <w:noProof/>
-                <w:webHidden/>
+                <w:rtl/>
               </w:rPr>
               <w:fldChar w:fldCharType="begin"/>
             </w:r>
@@ -1776,18 +1915,20 @@
                 <w:noProof/>
                 <w:webHidden/>
               </w:rPr>
-              <w:instrText xml:space="preserve"> PAGEREF _Toc442712232 \h </w:instrText>
+              <w:instrText xml:space="preserve"> PAGEREF _Toc442864864 \h </w:instrText>
             </w:r>
             <w:r>
               <w:rPr>
+                <w:rStyle w:val="Hyperlink"/>
                 <w:noProof/>
-                <w:webHidden/>
+                <w:rtl/>
               </w:rPr>
             </w:r>
             <w:r>
               <w:rPr>
+                <w:rStyle w:val="Hyperlink"/>
                 <w:noProof/>
-                <w:webHidden/>
+                <w:rtl/>
               </w:rPr>
               <w:fldChar w:fldCharType="separate"/>
             </w:r>
@@ -1796,12 +1937,86 @@
                 <w:noProof/>
                 <w:webHidden/>
               </w:rPr>
-              <w:t>12</w:t>
+              <w:t>13</w:t>
+            </w:r>
+            <w:r>
+              <w:rPr>
+                <w:rStyle w:val="Hyperlink"/>
+                <w:noProof/>
+                <w:rtl/>
+              </w:rPr>
+              <w:fldChar w:fldCharType="end"/>
+            </w:r>
+          </w:hyperlink>
+        </w:p>
+        <w:p>
+          <w:pPr>
+            <w:pStyle w:val="TOC1"/>
+            <w:tabs>
+              <w:tab w:val="right" w:leader="dot" w:pos="8297"/>
+            </w:tabs>
+            <w:rPr>
+              <w:rFonts w:asciiTheme="minorHAnsi" w:hAnsiTheme="minorHAnsi" w:cstheme="minorBidi"/>
+              <w:noProof/>
+            </w:rPr>
+          </w:pPr>
+          <w:hyperlink w:anchor="_Toc442864865" w:history="1">
+            <w:r>
+              <w:rPr>
+                <w:rStyle w:val="Hyperlink"/>
+                <w:noProof/>
+              </w:rPr>
+              <w:t>Methods overview</w:t>
             </w:r>
             <w:r>
               <w:rPr>
                 <w:noProof/>
                 <w:webHidden/>
+              </w:rPr>
+              <w:tab/>
+            </w:r>
+            <w:r>
+              <w:rPr>
+                <w:rStyle w:val="Hyperlink"/>
+                <w:noProof/>
+                <w:rtl/>
+              </w:rPr>
+              <w:fldChar w:fldCharType="begin"/>
+            </w:r>
+            <w:r>
+              <w:rPr>
+                <w:noProof/>
+                <w:webHidden/>
+              </w:rPr>
+              <w:instrText xml:space="preserve"> PAGEREF _Toc442864865 \h </w:instrText>
+            </w:r>
+            <w:r>
+              <w:rPr>
+                <w:rStyle w:val="Hyperlink"/>
+                <w:noProof/>
+                <w:rtl/>
+              </w:rPr>
+            </w:r>
+            <w:r>
+              <w:rPr>
+                <w:rStyle w:val="Hyperlink"/>
+                <w:noProof/>
+                <w:rtl/>
+              </w:rPr>
+              <w:fldChar w:fldCharType="separate"/>
+            </w:r>
+            <w:r>
+              <w:rPr>
+                <w:noProof/>
+                <w:webHidden/>
+              </w:rPr>
+              <w:t>14</w:t>
+            </w:r>
+            <w:r>
+              <w:rPr>
+                <w:rStyle w:val="Hyperlink"/>
+                <w:noProof/>
+                <w:rtl/>
               </w:rPr>
               <w:fldChar w:fldCharType="end"/>
             </w:r>
@@ -1818,76 +2033,7 @@
               <w:noProof/>
             </w:rPr>
           </w:pPr>
-          <w:hyperlink w:anchor="_Toc442712233" w:history="1">
-            <w:r>
-              <w:rPr>
-                <w:rStyle w:val="Hyperlink"/>
-                <w:noProof/>
-              </w:rPr>
-              <w:t>Methods overview</w:t>
-            </w:r>
-            <w:r>
-              <w:rPr>
-                <w:noProof/>
-                <w:webHidden/>
-              </w:rPr>
-              <w:tab/>
-            </w:r>
-            <w:r>
-              <w:rPr>
-                <w:noProof/>
-                <w:webHidden/>
-              </w:rPr>
-              <w:fldChar w:fldCharType="begin"/>
-            </w:r>
-            <w:r>
-              <w:rPr>
-                <w:noProof/>
-                <w:webHidden/>
-              </w:rPr>
-              <w:instrText xml:space="preserve"> PAGEREF _Toc442712233 \h </w:instrText>
-            </w:r>
-            <w:r>
-              <w:rPr>
-                <w:noProof/>
-                <w:webHidden/>
-              </w:rPr>
-            </w:r>
-            <w:r>
-              <w:rPr>
-                <w:noProof/>
-                <w:webHidden/>
-              </w:rPr>
-              <w:fldChar w:fldCharType="separate"/>
-            </w:r>
-            <w:r>
-              <w:rPr>
-                <w:noProof/>
-                <w:webHidden/>
-              </w:rPr>
-              <w:t>13</w:t>
-            </w:r>
-            <w:r>
-              <w:rPr>
-                <w:noProof/>
-                <w:webHidden/>
-              </w:rPr>
-              <w:fldChar w:fldCharType="end"/>
-            </w:r>
-          </w:hyperlink>
-        </w:p>
-        <w:p>
-          <w:pPr>
-            <w:pStyle w:val="TOC3"/>
-            <w:tabs>
-              <w:tab w:val="right" w:leader="dot" w:pos="8297"/>
-            </w:tabs>
-            <w:rPr>
-              <w:rFonts w:asciiTheme="minorHAnsi" w:hAnsiTheme="minorHAnsi" w:cstheme="minorBidi"/>
-              <w:noProof/>
-            </w:rPr>
-          </w:pPr>
-          <w:hyperlink w:anchor="_Toc442712234" w:history="1">
+          <w:hyperlink w:anchor="_Toc442864866" w:history="1">
             <w:r>
               <w:rPr>
                 <w:rStyle w:val="Hyperlink"/>
@@ -1904,8 +2050,9 @@
             </w:r>
             <w:r>
               <w:rPr>
+                <w:rStyle w:val="Hyperlink"/>
                 <w:noProof/>
-                <w:webHidden/>
+                <w:rtl/>
               </w:rPr>
               <w:fldChar w:fldCharType="begin"/>
             </w:r>
@@ -1914,18 +2061,20 @@
                 <w:noProof/>
                 <w:webHidden/>
               </w:rPr>
-              <w:instrText xml:space="preserve"> PAGEREF _Toc442712234 \h </w:instrText>
+              <w:instrText xml:space="preserve"> PAGEREF _Toc442864866 \h </w:instrText>
             </w:r>
             <w:r>
               <w:rPr>
+                <w:rStyle w:val="Hyperlink"/>
                 <w:noProof/>
-                <w:webHidden/>
+                <w:rtl/>
               </w:rPr>
             </w:r>
             <w:r>
               <w:rPr>
+                <w:rStyle w:val="Hyperlink"/>
                 <w:noProof/>
-                <w:webHidden/>
+                <w:rtl/>
               </w:rPr>
               <w:fldChar w:fldCharType="separate"/>
             </w:r>
@@ -1934,12 +2083,13 @@
                 <w:noProof/>
                 <w:webHidden/>
               </w:rPr>
-              <w:t>13</w:t>
+              <w:t>14</w:t>
             </w:r>
             <w:r>
               <w:rPr>
+                <w:rStyle w:val="Hyperlink"/>
                 <w:noProof/>
-                <w:webHidden/>
+                <w:rtl/>
               </w:rPr>
               <w:fldChar w:fldCharType="end"/>
             </w:r>
@@ -1947,7 +2097,7 @@
         </w:p>
         <w:p>
           <w:pPr>
-            <w:pStyle w:val="TOC3"/>
+            <w:pStyle w:val="TOC2"/>
             <w:tabs>
               <w:tab w:val="right" w:leader="dot" w:pos="8297"/>
             </w:tabs>
@@ -1956,7 +2106,7 @@
               <w:noProof/>
             </w:rPr>
           </w:pPr>
-          <w:hyperlink w:anchor="_Toc442712235" w:history="1">
+          <w:hyperlink w:anchor="_Toc442864867" w:history="1">
             <w:r>
               <w:rPr>
                 <w:rStyle w:val="Hyperlink"/>
@@ -1973,8 +2123,9 @@
             </w:r>
             <w:r>
               <w:rPr>
+                <w:rStyle w:val="Hyperlink"/>
                 <w:noProof/>
-                <w:webHidden/>
+                <w:rtl/>
               </w:rPr>
               <w:fldChar w:fldCharType="begin"/>
             </w:r>
@@ -1983,18 +2134,20 @@
                 <w:noProof/>
                 <w:webHidden/>
               </w:rPr>
-              <w:instrText xml:space="preserve"> PAGEREF _Toc442712235 \h </w:instrText>
+              <w:instrText xml:space="preserve"> PAGEREF _Toc442864867 \h </w:instrText>
             </w:r>
             <w:r>
               <w:rPr>
+                <w:rStyle w:val="Hyperlink"/>
                 <w:noProof/>
-                <w:webHidden/>
+                <w:rtl/>
               </w:rPr>
             </w:r>
             <w:r>
               <w:rPr>
+                <w:rStyle w:val="Hyperlink"/>
                 <w:noProof/>
-                <w:webHidden/>
+                <w:rtl/>
               </w:rPr>
               <w:fldChar w:fldCharType="separate"/>
             </w:r>
@@ -2003,12 +2156,13 @@
                 <w:noProof/>
                 <w:webHidden/>
               </w:rPr>
-              <w:t>13</w:t>
+              <w:t>14</w:t>
             </w:r>
             <w:r>
               <w:rPr>
+                <w:rStyle w:val="Hyperlink"/>
                 <w:noProof/>
-                <w:webHidden/>
+                <w:rtl/>
               </w:rPr>
               <w:fldChar w:fldCharType="end"/>
             </w:r>
@@ -2016,7 +2170,7 @@
         </w:p>
         <w:p>
           <w:pPr>
-            <w:pStyle w:val="TOC3"/>
+            <w:pStyle w:val="TOC2"/>
             <w:tabs>
               <w:tab w:val="right" w:leader="dot" w:pos="8297"/>
             </w:tabs>
@@ -2025,7 +2179,7 @@
               <w:noProof/>
             </w:rPr>
           </w:pPr>
-          <w:hyperlink w:anchor="_Toc442712236" w:history="1">
+          <w:hyperlink w:anchor="_Toc442864868" w:history="1">
             <w:r>
               <w:rPr>
                 <w:rStyle w:val="Hyperlink"/>
@@ -2042,8 +2196,9 @@
             </w:r>
             <w:r>
               <w:rPr>
+                <w:rStyle w:val="Hyperlink"/>
                 <w:noProof/>
-                <w:webHidden/>
+                <w:rtl/>
               </w:rPr>
               <w:fldChar w:fldCharType="begin"/>
             </w:r>
@@ -2052,18 +2207,20 @@
                 <w:noProof/>
                 <w:webHidden/>
               </w:rPr>
-              <w:instrText xml:space="preserve"> PAGEREF _Toc442712236 \h </w:instrText>
+              <w:instrText xml:space="preserve"> PAGEREF _Toc442864868 \h </w:instrText>
             </w:r>
             <w:r>
               <w:rPr>
+                <w:rStyle w:val="Hyperlink"/>
                 <w:noProof/>
-                <w:webHidden/>
+                <w:rtl/>
               </w:rPr>
             </w:r>
             <w:r>
               <w:rPr>
+                <w:rStyle w:val="Hyperlink"/>
                 <w:noProof/>
-                <w:webHidden/>
+                <w:rtl/>
               </w:rPr>
               <w:fldChar w:fldCharType="separate"/>
             </w:r>
@@ -2072,12 +2229,13 @@
                 <w:noProof/>
                 <w:webHidden/>
               </w:rPr>
-              <w:t>14</w:t>
+              <w:t>15</w:t>
             </w:r>
             <w:r>
               <w:rPr>
+                <w:rStyle w:val="Hyperlink"/>
                 <w:noProof/>
-                <w:webHidden/>
+                <w:rtl/>
               </w:rPr>
               <w:fldChar w:fldCharType="end"/>
             </w:r>
@@ -2085,7 +2243,7 @@
         </w:p>
         <w:p>
           <w:pPr>
-            <w:pStyle w:val="TOC3"/>
+            <w:pStyle w:val="TOC2"/>
             <w:tabs>
               <w:tab w:val="right" w:leader="dot" w:pos="8297"/>
             </w:tabs>
@@ -2094,7 +2252,7 @@
               <w:noProof/>
             </w:rPr>
           </w:pPr>
-          <w:hyperlink w:anchor="_Toc442712237" w:history="1">
+          <w:hyperlink w:anchor="_Toc442864869" w:history="1">
             <w:r>
               <w:rPr>
                 <w:rStyle w:val="Hyperlink"/>
@@ -2111,8 +2269,9 @@
             </w:r>
             <w:r>
               <w:rPr>
+                <w:rStyle w:val="Hyperlink"/>
                 <w:noProof/>
-                <w:webHidden/>
+                <w:rtl/>
               </w:rPr>
               <w:fldChar w:fldCharType="begin"/>
             </w:r>
@@ -2121,18 +2280,20 @@
                 <w:noProof/>
                 <w:webHidden/>
               </w:rPr>
-              <w:instrText xml:space="preserve"> PAGEREF _Toc442712237 \h </w:instrText>
+              <w:instrText xml:space="preserve"> PAGEREF _Toc442864869 \h </w:instrText>
             </w:r>
             <w:r>
               <w:rPr>
+                <w:rStyle w:val="Hyperlink"/>
                 <w:noProof/>
-                <w:webHidden/>
+                <w:rtl/>
               </w:rPr>
             </w:r>
             <w:r>
               <w:rPr>
+                <w:rStyle w:val="Hyperlink"/>
                 <w:noProof/>
-                <w:webHidden/>
+                <w:rtl/>
               </w:rPr>
               <w:fldChar w:fldCharType="separate"/>
             </w:r>
@@ -2141,12 +2302,13 @@
                 <w:noProof/>
                 <w:webHidden/>
               </w:rPr>
-              <w:t>15</w:t>
+              <w:t>16</w:t>
             </w:r>
             <w:r>
               <w:rPr>
+                <w:rStyle w:val="Hyperlink"/>
                 <w:noProof/>
-                <w:webHidden/>
+                <w:rtl/>
               </w:rPr>
               <w:fldChar w:fldCharType="end"/>
             </w:r>
@@ -2163,7 +2325,7 @@
               <w:noProof/>
             </w:rPr>
           </w:pPr>
-          <w:hyperlink w:anchor="_Toc442712238" w:history="1">
+          <w:hyperlink w:anchor="_Toc442864870" w:history="1">
             <w:r>
               <w:rPr>
                 <w:rStyle w:val="Hyperlink"/>
@@ -2180,8 +2342,9 @@
             </w:r>
             <w:r>
               <w:rPr>
+                <w:rStyle w:val="Hyperlink"/>
                 <w:noProof/>
-                <w:webHidden/>
+                <w:rtl/>
               </w:rPr>
               <w:fldChar w:fldCharType="begin"/>
             </w:r>
@@ -2190,18 +2353,20 @@
                 <w:noProof/>
                 <w:webHidden/>
               </w:rPr>
-              <w:instrText xml:space="preserve"> PAGEREF _Toc442712238 \h </w:instrText>
+              <w:instrText xml:space="preserve"> PAGEREF _Toc442864870 \h </w:instrText>
             </w:r>
             <w:r>
               <w:rPr>
+                <w:rStyle w:val="Hyperlink"/>
                 <w:noProof/>
-                <w:webHidden/>
+                <w:rtl/>
               </w:rPr>
             </w:r>
             <w:r>
               <w:rPr>
+                <w:rStyle w:val="Hyperlink"/>
                 <w:noProof/>
-                <w:webHidden/>
+                <w:rtl/>
               </w:rPr>
               <w:fldChar w:fldCharType="separate"/>
             </w:r>
@@ -2210,12 +2375,13 @@
                 <w:noProof/>
                 <w:webHidden/>
               </w:rPr>
-              <w:t>16</w:t>
+              <w:t>17</w:t>
             </w:r>
             <w:r>
               <w:rPr>
+                <w:rStyle w:val="Hyperlink"/>
                 <w:noProof/>
-                <w:webHidden/>
+                <w:rtl/>
               </w:rPr>
               <w:fldChar w:fldCharType="end"/>
             </w:r>
@@ -2232,7 +2398,7 @@
               <w:noProof/>
             </w:rPr>
           </w:pPr>
-          <w:hyperlink w:anchor="_Toc442712239" w:history="1">
+          <w:hyperlink w:anchor="_Toc442864871" w:history="1">
             <w:r>
               <w:rPr>
                 <w:rStyle w:val="Hyperlink"/>
@@ -2249,8 +2415,9 @@
             </w:r>
             <w:r>
               <w:rPr>
+                <w:rStyle w:val="Hyperlink"/>
                 <w:noProof/>
-                <w:webHidden/>
+                <w:rtl/>
               </w:rPr>
               <w:fldChar w:fldCharType="begin"/>
             </w:r>
@@ -2259,18 +2426,20 @@
                 <w:noProof/>
                 <w:webHidden/>
               </w:rPr>
-              <w:instrText xml:space="preserve"> PAGEREF _Toc442712239 \h </w:instrText>
+              <w:instrText xml:space="preserve"> PAGEREF _Toc442864871 \h </w:instrText>
             </w:r>
             <w:r>
               <w:rPr>
+                <w:rStyle w:val="Hyperlink"/>
                 <w:noProof/>
-                <w:webHidden/>
+                <w:rtl/>
               </w:rPr>
             </w:r>
             <w:r>
               <w:rPr>
+                <w:rStyle w:val="Hyperlink"/>
                 <w:noProof/>
-                <w:webHidden/>
+                <w:rtl/>
               </w:rPr>
               <w:fldChar w:fldCharType="separate"/>
             </w:r>
@@ -2279,12 +2448,13 @@
                 <w:noProof/>
                 <w:webHidden/>
               </w:rPr>
-              <w:t>18</w:t>
+              <w:t>19</w:t>
             </w:r>
             <w:r>
               <w:rPr>
+                <w:rStyle w:val="Hyperlink"/>
                 <w:noProof/>
-                <w:webHidden/>
+                <w:rtl/>
               </w:rPr>
               <w:fldChar w:fldCharType="end"/>
             </w:r>
@@ -2301,7 +2471,7 @@
               <w:noProof/>
             </w:rPr>
           </w:pPr>
-          <w:hyperlink w:anchor="_Toc442712240" w:history="1">
+          <w:hyperlink w:anchor="_Toc442864872" w:history="1">
             <w:r>
               <w:rPr>
                 <w:rStyle w:val="Hyperlink"/>
@@ -2318,8 +2488,9 @@
             </w:r>
             <w:r>
               <w:rPr>
+                <w:rStyle w:val="Hyperlink"/>
                 <w:noProof/>
-                <w:webHidden/>
+                <w:rtl/>
               </w:rPr>
               <w:fldChar w:fldCharType="begin"/>
             </w:r>
@@ -2328,18 +2499,20 @@
                 <w:noProof/>
                 <w:webHidden/>
               </w:rPr>
-              <w:instrText xml:space="preserve"> PAGEREF _Toc442712240 \h </w:instrText>
+              <w:instrText xml:space="preserve"> PAGEREF _Toc442864872 \h </w:instrText>
             </w:r>
             <w:r>
               <w:rPr>
+                <w:rStyle w:val="Hyperlink"/>
                 <w:noProof/>
-                <w:webHidden/>
+                <w:rtl/>
               </w:rPr>
             </w:r>
             <w:r>
               <w:rPr>
+                <w:rStyle w:val="Hyperlink"/>
                 <w:noProof/>
-                <w:webHidden/>
+                <w:rtl/>
               </w:rPr>
               <w:fldChar w:fldCharType="separate"/>
             </w:r>
@@ -2348,21 +2521,19 @@
                 <w:noProof/>
                 <w:webHidden/>
               </w:rPr>
-              <w:t>19</w:t>
+              <w:t>20</w:t>
             </w:r>
             <w:r>
               <w:rPr>
+                <w:rStyle w:val="Hyperlink"/>
                 <w:noProof/>
-                <w:webHidden/>
+                <w:rtl/>
               </w:rPr>
               <w:fldChar w:fldCharType="end"/>
             </w:r>
           </w:hyperlink>
         </w:p>
         <w:p>
-          <w:pPr>
-            <w:jc w:val="left"/>
-          </w:pPr>
           <w:r>
             <w:rPr>
               <w:b/>
@@ -2386,18 +2557,18 @@
       <w:pPr>
         <w:pStyle w:val="Heading1"/>
       </w:pPr>
-      <w:bookmarkStart w:id="4" w:name="_Toc442712225"/>
+      <w:bookmarkStart w:id="2" w:name="_Toc442864857"/>
       <w:r>
         <w:lastRenderedPageBreak/>
         <w:t>Introduction</w:t>
       </w:r>
-      <w:bookmarkEnd w:id="4"/>
+      <w:bookmarkEnd w:id="2"/>
     </w:p>
     <w:p>
       <w:pPr>
         <w:pStyle w:val="Heading2"/>
       </w:pPr>
-      <w:bookmarkStart w:id="5" w:name="_Toc442712226"/>
+      <w:bookmarkStart w:id="3" w:name="_Toc442864858"/>
       <w:r>
         <w:t xml:space="preserve">The evolution </w:t>
       </w:r>
@@ -2407,7 +2578,7 @@
       <w:r>
         <w:t>the mutation rate</w:t>
       </w:r>
-      <w:bookmarkEnd w:id="5"/>
+      <w:bookmarkEnd w:id="3"/>
     </w:p>
     <w:p>
       <w:pPr>
@@ -2658,442 +2829,368 @@
         <w:t xml:space="preserve">much </w:t>
       </w:r>
       <w:r>
-        <w:t xml:space="preserve">more common. Mutator alleles can then “hitch-hike” </w:t>
-      </w:r>
-      <w:r>
-        <w:fldChar w:fldCharType="begin" w:fldLock="1"/>
-      </w:r>
-      <w:r>
-        <w:instrText>ADDIN CSL_CITATION { "citationItems" : [ { "id" : "ITEM-1", "itemData" : { "DOI" : "10.1017/S0016672300014634", "ISSN" : "0016-6723", "PMID" : "4407212", "abstract" : "When a selectively favourable gene substitution occurs in a population, changes in gene frequencies will occur at closely linked loci. In the case of a neutral polymorphism, average heterozygosity will be reduced to an extent which varies with distance from the substituted locus. The aggregate effect of substitution on neutral polymorphism is estimated; in populations of total size 106 or more (and perhaps of 104 or more), this effect will be more important than that of random fixation. This may explain why the extent of polymorphism in natural populations does not vary as much as one would expect from a consideration of the equilibrium between mutation and random fixation in populations of different sizes. For a selectively maintained polymorphism at a linked locus, this process will only be important in the long run if it leads to complete fixation. If the selective coefficients at the linked locus are small compared to those at the substituted locus, it is shown that the probability of complete fixation at the linked locus is approximately exp Nc), where c is the recombinant fraction and N the population size. It follows that in a large population a selective substitution can occur in a cistron without eliminating a selectively maintained polymorphism in the same cistron.", "author" : [ { "dropping-particle" : "", "family" : "Maynard Smith", "given" : "John", "non-dropping-particle" : "", "parse-names" : false, "suffix" : "" }, { "dropping-particle" : "", "family" : "Haigh", "given" : "John", "non-dropping-particle" : "", "parse-names" : false, "suffix" : "" } ], "container-title" : "Genetical Research", "id" : "ITEM-1", "issue" : "1", "issued" : { "date-parts" : [ [ "1974", "4", "14" ] ] }, "note" : "From Duplicate 2 ( \n\n\nThe hitch-hiking effect of a favourable gene\n\n\n- Maynard Smith, John; Haigh, John )\n\n\n\n\n\n\n\n\n\n\n\n\n\n\n\n\n\n\n\n\n\n\nFrom Duplicate 1 ( \n\n\n\n\n\n\n\n\n\n\n\n\n\n\n\n\n\n\n\n\n\n\n\n\n\n\n\n\n\n\n\n\n\n\n\n\n\n\n\n\n\n\n\n\n\n\n\n\n\n\n\n\n\n\n\n\n\n\n\n\n\n\n\n\n\n\n\n\n\n\n\n\n\n\n\n\n\n\n\n\n\n\n\n\n\n\n\n\n\n\n\n\n\n\n\n\n\n\n\n\n\n\n\n\n\n\n\n\n\n\n\n\n\nThe hitch-hiking effect of a favourable gene\n\n\n\n\n\n\n\n\n\n\n\n\n\n\n\n\n\n\n\n\n\n\n\n\n\n\n\n\n\n\n\n\n\n\n\n\n\n\n\n\n\n\n\n\n\n\n\n\n\n\n\n\n\n\n\n\n\n\n\n\n\n\n\n\n\n\n\n\n\n\n\n\n\n\n\n\n\n\n\n\n\n\n\n\n\n\n\n\n\n\n\n\n\n\n\n\n\n\n\n\n\n\n\n\n\n\n\n\n\n\n\n\n\n- Maynard Smith, John; Haigh, John )\n\n\n\n\n\n\n\n\n\n\n\n\n\n\n\n\n\n\n\n\n\n\n\n\n\n\n\n\n\n\n\n\n\n\n\n\n\n\n\n\n\n\n\n\n\n\n\n\n\n\n\n\n\n\n\n\n\n\n\n\n\n\n\n\n\n\n\n\n\n\n\n\n\n\n\n\n\n\n\n\n\n\n\n\n\n\n\n\n\n\n\n\n\n\nFrom Duplicate 1 ( \n\n\n\n\n\n\n\n\n\n\n\n\n\n\n\n\n\n\n\n\n\n\n\n\n\n\n\n\n\n\n\n\n\n\n\n\n\n\n\n\n\n\n\n\n\n\n\n\n\n\n\n\n\n\n\n\n\n\n\n\n\n\n\n\n\n\n\n\n\n\n\n\n\n\n\n\n\n\n\n\n\n\n\n\n\n\n\n\n\n\n\n\n\n\n\n\n\n\n\n\n\n\n\n\n\n\n\n\n\n\n\n\n\nThe hitch-hiking effect of a favourable gene\n\n\n\n\n\n\n\n\n\n\n\n\n\n\n\n\n\n\n\n\n\n\n\n\n\n\n\n\n\n\n\n\n\n\n\n\n\n\n\n\n\n\n\n\n\n\n\n\n\n\n\n\n\n\n\n\n\n\n\n\n\n\n\n\n\n\n\n\n\n\n\n\n\n\n\n\n\n\n\n\n\n\n\n\n\n\n\n\n\n\n\n\n\n\n\n\n\n\n\n\n\n\n\n\n\n\n\n\n\n\n\n\n\n- Smith, John Maynard; Haigh, John )\n\n\n\n\n\n\n\n\n\n\n\n\n\n\n\n\n\n\n\n\n\n\n\n\n\n\n\n\n\n\n\n\n\n\n\n\n\n\n\n\n\n\n\n\n\n\n\n\n\n\n\n\n\n\n\n\n\n\n\n\n\n\n\n\n\n\n\n\n\n\n\n\n\n\n\n\n\n\n\n\n\n\n\n\n\n\n\n\n\n\n\n\n\n\nFrom Duplicate 1 ( \n\n\n\n\n\n\n\n\n\n\n\n\n\n\n\n\n\n\n\n\n\n\n\n\n\n\n\n\n\n\n\n\n\n\n\n\n\n\n\n\n\n\n\n\n\n\n\n\n\n\n\n\n\n\n\n\n\n\n\n\n\n\n\n\n\n\n\n\n\n\n\n\n\n\n\n\n\n\n\n\n\n\n\n\n\n\n\n\n\n\n\n\n\n\n\n\n\n\n\n\n\n\n\n\n\n\n\n\n\n\n\n\n\nThe hitch-hiking effect of a favourable gene.\n\n\n\n\n\n\n\n\n\n\n\n\n\n\n\n\n\n\n\n\n\n\n\n\n\n\n\n\n\n\n\n\n\n\n\n\n\n\n\n\n\n\n\n\n\n\n\n\n\n\n\n\n\n\n\n\n\n\n\n\n\n\n\n\n\n\n\n\n\n\n\n\n\n\n\n\n\n\n\n\n\n\n\n\n\n\n\n\n\n\n\n\n\n\n\n\n\n\n\n\n\n\n\n\n\n\n\n\n\n\n\n\n\n- Maynard Smith, John; Haigh, John; Smith, John Maynard; Haigh, John; Maynard Smith, John; Haigh, John )\n\n\n\n\n\n\n\n\n\n\n\n\n\n\n\n\n\n\n\n\n\n\n\n\n\n\n\n\n\n\n\n\n\n\n\n\n\n\n\n\n\n\n\n\n\n\n\n\n\n\n\n\n\n\n\n\n\n\n\n\n\n\n\n\n\n\n\n\n\n\n\n\n\n\n\n\n\n\n\n\n\n\n\n\n\n\n\n\n\n\n\n\n\n\nFrom Duplicate 3 ( \n\n\n\n\n\n\n\n\n\n\n\n\n\n\n\n\n\n\n\n\n\n\n\n\n\n\n\n\n\n\n\n\n\n\n\n\n\n\n\n\n\n\n\n\n\n\n\n\n\n\n\n\n\n\n\n\n\n\n\n\n\n\n\n\n\n\n\n\n\n\n\n\n\n\n\n\n\n\n\n\n\n\n\n\n\n\n\n\n\n\n\n\n\n\n\n\n\n\n\n\n\n\n\n\n\n\n\n\n\n\n\n\n\nThe hitch-hiking effect of a favourable gene.\n\n\n\n\n\n\n\n\n\n\n\n\n\n\n\n\n\n\n\n\n\n\n\n\n\n\n\n\n\n\n\n\n\n\n\n\n\n\n\n\n\n\n\n\n\n\n\n\n\n\n\n\n\n\n\n\n\n\n\n\n\n\n\n\n\n\n\n\n\n\n\n\n\n\n\n\n\n\n\n\n\n\n\n\n\n\n\n\n\n\n\n\n\n\n\n\n\n\n\n\n\n\n\n\n\n\n\n\n\n\n\n\n\n- Maynard Smith, John; Haigh, John )\n\n\n\n\n\n\n\n\n\n\n\n\n\n\n\n\n\n\n\n\n\n\n\n\n\n\n\n\n\n\n\n\n\n\n\n\n\n\n\n\n\n\n\n\n\n\n\n\n\n\n\n\n\n\n\n\n\n\n\n\n\n\n\n\n\n\n\n\n\n\n\n\n\n\n\n\n\n\n\n\n\n\n\n\n\n\n\n\n\n\n\n\n\n\nFrom Duplicate 2 ( \n\n\n\n\n\n\n\n\n\n\n\n\n\n\n\n\n\n\n\n\n\n\n\n\n\n\n\n\n\n\n\n\n\n\n\n\n\n\n\n\n\n\n\n\n\n\n\n\n\n\n\n\n\n\n\n\n\n\n\n\n\n\n\n\n\n\n\n\n\n\n\n\n\n\n\n\n\n\n\n\n\n\n\n\n\n\n\n\n\n\n\n\n\n\n\n\n\n\n\n\n\n\n\n\n\n\n\n\n\n\n\n\n\nThe hitch-hiking effect of a favourable gene\n\n\n\n\n\n\n\n\n\n\n\n\n\n\n\n\n\n\n\n\n\n\n\n\n\n\n\n\n\n\n\n\n\n\n\n\n\n\n\n\n\n\n\n\n\n\n\n\n\n\n\n\n\n\n\n\n\n\n\n\n\n\n\n\n\n\n\n\n\n\n\n\n\n\n\n\n\n\n\n\n\n\n\n\n\n\n\n\n\n\n\n\n\n\n\n\n\n\n\n\n\n\n\n\n\n\n\n\n\n\n\n\n\n- Maynard Smith, John; Haigh, John )\n\n\n\n\n\n\n\n\n\n\n\n\n\n\n\n\n\n\n\n\n\n\n\n\n\n\n\n\n\n\n\n\n\n\n\n\n\n\n\n\n\n\n\n\n\n\n\n\n\n\n\n\n\n\n\n\n\n\n\n\n\n\n\n\n\n\n\n\n\n\n\n\n\n\n\n\n\n\n\n\n\n\n\n\n\n\n\n\n\n\n\n\n\n\n\n\n\n\n\n\n\n\n\n\n\n\n\n\n\n\n\n\n\n\n\n\n\n\n\n\n\n\n\n\n\n\n\n\n\n\n\n\n\n\n\n\n\n\n\n\n\n\n\n\n\n\n\n\n\n\n\n\n\n\n\n\n\n\n\n\n\n\n\n\n\n\n\n\n\n\n\n\n\n\n\n\n\n\n\n\n\n\n\n\n\n\n\n\n\n\n\n\n\n\n\n\n\n\n\n\n\n\n\n\n\n\n\n\n\n\n\n\n\n\n\n\n\n\n\n\n\n\n\n\n\n\n\n\n\n\n\n\n\n\n\n\n\n\n\n\n\n\n\n\n\n\n\n\n\n\n\n\n\n\n\n\n\n\n\n\n\n\n\n\n\n\n\n\n\n\n\n\n\n\n\n\n\n\n\n\n\n\n\n\n\n\nFrom Duplicate 2 ( \n\n\n\n\n\n\n\n\n\n\n\n\n\n\n\n\n\n\n\n\n\n\n\n\n\n\n\n\n\n\n\n\n\n\n\n\n\n\n\n\n\n\n\n\n\n\n\n\n\n\n\n\n\n\n\n\n\n\n\n\n\n\n\n\n\n\n\n\n\n\n\n\n\n\n\n\n\n\n\n\n\n\n\n\n\n\n\n\n\n\n\n\n\n\n\n\n\n\n\n\n\n\n\n\n\n\n\n\n\n\n\n\n\nThe hitch-hiking effect of a favourable gene.\n\n\n\n\n\n\n\n\n\n\n\n\n\n\n\n\n\n\n\n\n\n\n\n\n\n\n\n\n\n\n\n\n\n\n\n\n\n\n\n\n\n\n\n\n\n\n\n\n\n\n\n\n\n\n\n\n\n\n\n\n\n\n\n\n\n\n\n\n\n\n\n\n\n\n\n\n\n\n\n\n\n\n\n\n\n\n\n\n\n\n\n\n\n\n\n\n\n\n\n\n\n\n\n\n\n\n\n\n\n\n\n\n\n- Maynard Smith, John; Haigh, John )\n\n\n\n\n\n\n\n\n\n\n\n\n\n\n\n\n\n\n\n\n\n\n\n\n\n\n\n\n\n\n\n\n\n\n\n\n\n\n\n\n\n\n\n\n\n\n\n\n\n\n\n\n\n\n\n\n\n\n\n\n\n\n\n\n\n\n\n\n\n\n\n\n\n\n\n\n\n\n\n\n\n\n\n\n\n\n\n\n\n\n\n\n\n\nFrom Duplicate 2 ( \n\n\n\n\n\n\n\n\n\n\n\n\n\n\n\n\n\n\n\n\n\n\n\n\n\n\n\n\n\n\n\n\n\n\n\n\n\n\n\n\n\n\n\n\n\n\n\n\n\n\n\n\n\n\n\n\n\n\n\n\n\n\n\n\n\n\n\n\n\n\n\n\n\n\n\n\n\n\n\n\n\n\n\n\n\n\n\n\n\n\n\n\n\n\n\n\n\n\n\n\n\n\n\n\n\n\n\n\n\n\n\n\n\nThe hitch-hiking effect of a favourable gene\n\n\n\n\n\n\n\n\n\n\n\n\n\n\n\n\n\n\n\n\n\n\n\n\n\n\n\n\n\n\n\n\n\n\n\n\n\n\n\n\n\n\n\n\n\n\n\n\n\n\n\n\n\n\n\n\n\n\n\n\n\n\n\n\n\n\n\n\n\n\n\n\n\n\n\n\n\n\n\n\n\n\n\n\n\n\n\n\n\n\n\n\n\n\n\n\n\n\n\n\n\n\n\n\n\n\n\n\n\n\n\n\n\n- Maynard Smith, John; Haigh, John )\n\n\n\n\n\n\n\n\n\n\n\n\n\n\n\n\n\n\n\n\n\n\n\n\n\n\n\n\n\n\n\n\n\n\n\n\n\n\n\n\n\n\n\n\n\n\n\n\n\n\n\n\n\n\n\n\n\n\n\n\n\n\n\n\n\n\n\n\n\n\n\n\n\n\n\n\n\n\n\n\n\n\n\n\n\n\n\n\n\n\n\n\n\n\n\n\n\n\n\n\n\n\n\n\n\n\n\n\n\n\n\n\n\n\n\n\n\n\n\n\n\n\n\n\n\n\n\n\n\n\n\n\n\n\n\n\n\n\n\n\n\n\n\n\n\n\n\n\n\n\n\n\n\n\n\n\n\n\n\n\n\n\n\n\n\n\n\n\n\n\n\n\n\n\n\n\n\n\n\n\n\n\n\n\n\n\n\n\n\n\n\n\n\n\n\n\n\n\n\n\n\n\n\n\n\n\n\n\n\n\n\n\n\n\n\n\n\n\n\n\n\n\n\n\n\n\n\n\n\n\n\n\n\n\n\n\n\n\n\n\n\n\n\n\n\n\n\n\n\n\n\n\n\n\n\n\n\n\n\n\n\n\n\n\n\n\n\n\n\n\n\n\n\n\n\n\n\n\n\n\n\n\n\n\n\n\nFrom Duplicate 3 ( \n\n\n\n\n\n\n\n\n\n\n\n\n\n\n\n\n\n\n\n\n\n\n\n\n\n\n\n\n\n\n\n\n\n\n\n\n\n\n\n\n\n\n\n\n\n\n\n\n\n\n\n\n\n\n\n\n\n\n\n\n\n\n\n\n\n\n\n\n\n\n\n\n\n\n\n\n\n\n\n\n\n\n\n\n\n\n\n\n\n\n\n\n\n\n\n\n\n\n\n\n\n\n\n\n\n\n\n\n\n\n\n\n\nThe hitch-hiking effect of a favourable gene.\n\n\n\n\n\n\n\n\n\n\n\n\n\n\n\n\n\n\n\n\n\n\n\n\n\n\n\n\n\n\n\n\n\n\n\n\n\n\n\n\n\n\n\n\n\n\n\n\n\n\n\n\n\n\n\n\n\n\n\n\n\n\n\n\n\n\n\n\n\n\n\n\n\n\n\n\n\n\n\n\n\n\n\n\n\n\n\n\n\n\n\n\n\n\n\n\n\n\n\n\n\n\n\n\n\n\n\n\n\n\n\n\n\n- Maynard Smith, John; Haigh, John )\n\n\n\n\n\n\n\n\n\n\n\n\n\n\n\n\n\n\n\n\n\n\n\n\n\n\n\n\n\n\n\n\n\n\n\n\n\n\n\n\n\n\n\n\n\n\n\n\n\n\n\n\n\n\n\n\n\n\n\n\n\n\n\n\n\n\n\n\n\n\n\n\n\n\n\n\n\n\n\n\n\n\n\n\n\n\n\n\n\n\n\n\n\n\nFrom Duplicate 2 ( \n\n\n\n\n\n\n\n\n\n\n\n\n\n\n\n\n\n\n\n\n\n\n\n\n\n\n\n\n\n\n\n\n\n\n\n\n\n\n\n\n\n\n\n\n\n\n\n\n\n\n\n\n\n\n\n\n\n\n\n\n\n\n\n\n\n\n\n\n\n\n\n\n\n\n\n\n\n\n\n\n\n\n\n\n\n\n\n\n\n\n\n\n\n\n\n\n\n\n\n\n\n\n\n\n\n\n\n\n\n\n\n\n\nThe hitch-hiking effect of a favourable gene\n\n\n\n\n\n\n\n\n\n\n\n\n\n\n\n\n\n\n\n\n\n\n\n\n\n\n\n\n\n\n\n\n\n\n\n\n\n\n\n\n\n\n\n\n\n\n\n\n\n\n\n\n\n\n\n\n\n\n\n\n\n\n\n\n\n\n\n\n\n\n\n\n\n\n\n\n\n\n\n\n\n\n\n\n\n\n\n\n\n\n\n\n\n\n\n\n\n\n\n\n\n\n\n\n\n\n\n\n\n\n\n\n\n- Maynard Smith, John; Haigh, John )", "page" : "23-35", "title" : "The hitch-hiking effect of a favourable gene", "type" : "article-journal", "volume" : "23" }, "uris" : [ "http://www.mendeley.com/documents/?uuid=61cb6185-fe15-41b6-bcba-9691930cefcc" ] } ], "mendeley" : { "formattedCitation" : "[5]", "plainTextFormattedCitation" : "[5]", "previouslyFormattedCitation" : "[5]" }, "properties" : { "noteIndex" : 0 }, "schema" : "https://github.com/citation-style-language/schema/raw/master/csl-citation.json" }</w:instrText>
-      </w:r>
-      <w:r>
-        <w:fldChar w:fldCharType="separate"/>
-      </w:r>
-      <w:r>
-        <w:rPr>
-          <w:noProof/>
-        </w:rPr>
-        <w:t>[5]</w:t>
-      </w:r>
-      <w:r>
-        <w:fldChar w:fldCharType="end"/>
-      </w:r>
-      <w:r>
-        <w:t xml:space="preserve"> with the beneficial mutations they generate and reach high frequencies </w:t>
-      </w:r>
-      <w:r>
-        <w:fldChar w:fldCharType="begin" w:fldLock="1"/>
-      </w:r>
-      <w:r>
-        <w:instrText>ADDIN CSL_CITATION { "citationItems" : [ { "id" : "ITEM-1", "itemData" : { "DOI" : "10.1038/42696", "ISSN" : "0028-0836", "PMID" : "9192893", "abstract" : "Because most newly arising mutations are neutral or deleterious, it has been argued that the mutation rate has evolved to be as low as possible, limited only by the cost of error-avoidance and error-correction mechanisms. But up to one per cent of natural bacterial isolates are 'mutator' clones that have high mutation rates. We consider here whether high mutation rates might play an important role in adaptive evolution. Models of large, asexual, clonal populations adapting to a new environment show that strong mutator genes (such as those that increase mutation rates by 1,000-fold) can accelerate adaptation, even if the mutator gene remains at a very low frequency (for example, 10[-5]). Less potent mutators (10 to 100-fold increase) can become fixed in a fraction of finite populations. The parameters of the model have been set to values typical for Escherichia coli cultures, which behave in a manner similar to the model in long-term adaptation experiments.", "author" : [ { "dropping-particle" : "", "family" : "Taddei", "given" : "Fran\u00e7ois", "non-dropping-particle" : "", "parse-names" : false, "suffix" : "" }, { "dropping-particle" : "", "family" : "Radman", "given" : "Miroslav", "non-dropping-particle" : "", "parse-names" : false, "suffix" : "" }, { "dropping-particle" : "", "family" : "Maynard Smith", "given" : "John", "non-dropping-particle" : "", "parse-names" : false, "suffix" : "" }, { "dropping-particle" : "", "family" : "Toupance", "given" : "Bruno", "non-dropping-particle" : "", "parse-names" : false, "suffix" : "" }, { "dropping-particle" : "", "family" : "Gouyon", "given" : "Pierre-Henri", "non-dropping-particle" : "", "parse-names" : false, "suffix" : "" }, { "dropping-particle" : "", "family" : "Godelle", "given" : "Bernard", "non-dropping-particle" : "", "parse-names" : false, "suffix" : "" } ], "container-title" : "Nature", "id" : "ITEM-1", "issue" : "6634", "issued" : { "date-parts" : [ [ "1997", "6" ] ] }, "note" : "-transient mutators: by mutation and reverse mutation at modifier gene. rate: ~ 10-5-10-7\n-if transient effect is removed, that is, no reversion allowed, than mutators do not speed adaptation\n-&amp;quot;Furthermore, these results show that during the course of evolution, where phases of adaptation and stasis alternate, there is no pure strategy of mutation rate. Rather, selection seems to result in an alternation of high and low mutation rate through forward and reverse mutations at the mutator locus. Alternatively, transient mutators\nability by increasing their mutation rate: for example, inducible mechanisms (see ref. 30 for a review) might be particularly useful in response to stress.&amp;quot;", "page" : "700-2", "title" : "Role of mutator alleles in adaptive evolution.", "type" : "article-journal", "volume" : "387" }, "uris" : [ "http://www.mendeley.com/documents/?uuid=b44ffa24-a082-102d-8a22-0024e85e2bb9" ] }, { "id" : "ITEM-2", "itemData" : { "DOI" : "10.1038/42701", "ISSN" : "0028-0836", "PMID" : "9192894", "abstract" : "Most mutations are likely to be deleterious, and so the spontaneous mutation rate is generally held at a very low value. Nonetheless, evolutionary theory predicts that high mutation rates can evolve under certain circumstances. Empirical observations have previously been limited to short-term studies of the fates of mutator strains deliberately introduced into laboratory populations of Escherichia coli, and to the effects of intense selective events on mutator frequencies in E. coli. Here we report the rise of spontaneously originated mutators in populations of E. coli undergoing long-term adaptation to a new environment. Our results corroborate computer simulations of mutator evolution in adapting clonal populations, and may help to explain observations that associate high mutation rates with emerging pathogens and with certain cancers.", "author" : [ { "dropping-particle" : "", "family" : "Sniegowski", "given" : "Paul D.", "non-dropping-particle" : "", "parse-names" : false, "suffix" : "" }, { "dropping-particle" : "", "family" : "Gerrish", "given" : "Philip J.", "non-dropping-particle" : "", "parse-names" : false, "suffix" : "" }, { "dropping-particle" : "", "family" : "Lenski", "given" : "Richard E.", "non-dropping-particle" : "", "parse-names" : false, "suffix" : "" } ], "chapter-number" : "NY", "container-title" : "Nature", "id" : "ITEM-2", "issue" : "6634", "issued" : { "date-parts" : [ [ "1997", "6" ] ] }, "note" : "experimental\n\n\n3/12 populations increase mutation rate within 10,000 generations to between 1 and two orders of magnitude higher\n\n\nmutator lineages remained mutators - persistence", "page" : "703-5", "title" : "Evolution of high mutation rates in experimental populations of &lt;i&gt;E. coli&lt;/i&gt;.", "type" : "article-journal", "volume" : "387" }, "uris" : [ "http://www.mendeley.com/documents/?uuid=ebc3ea94-3856-48ec-8a84-0a8de217730f" ] }, { "id" : "ITEM-3", "itemData" : { "ISSN" : "0016-6731", "PMID" : "10353893", "abstract" : "Selection of mutator alleles, increasing the mutation rate up to 10, 000-fold, has been observed during in vitro experimental evolution. This spread is ascribed to the hitchhiking of mutator alleles with favorable mutations, as demonstrated by a theoretical model using selective parameters corresponding to such experiments. Observations of unexpectedly high frequencies of mutators in natural isolates suggest that the same phenomenon could occur in the wild. But it remains questionable whether realistic in natura parameter values could also result in selection of mutators. In particular, the main parameters of adaptation, the size of the adapting population and the height and steepness of the adaptive peak characterizing adaptation, are very variable in nature. By simulation approach, we studied the effect of these parameters on the selection of mutators in asexual populations, assuming additive fitness. We show that the larger the population size, the more likely the fixation of mutator alleles. At a large population size, at least four adaptive mutations are needed for mutator fixation; moreover, under stronger selection stronger mutators are selected. We propose a model based on multiple mutations to illustrate how second-order selection can optimize population fitness when few favorable mutations are required for adaptation.", "author" : [ { "dropping-particle" : "", "family" : "Tenaillon", "given" : "Olivier", "non-dropping-particle" : "", "parse-names" : false, "suffix" : "" }, { "dropping-particle" : "", "family" : "Toupance", "given" : "Bruno", "non-dropping-particle" : "", "parse-names" : false, "suffix" : "" }, { "dropping-particle" : "", "family" : "Nagard", "given" : "Herve", "non-dropping-particle" : "Le", "parse-names" : false, "suffix" : "" }, { "dropping-particle" : "", "family" : "Taddei", "given" : "Fran\u00e7ois", "non-dropping-particle" : "", "parse-names" : false, "suffix" : "" }, { "dropping-particle" : "", "family" : "Godelle", "given" : "Bernard", "non-dropping-particle" : "", "parse-names" : false, "suffix" : "" } ], "container-title" : "Genetics", "id" : "ITEM-3", "issue" : "2", "issued" : { "date-parts" : [ [ "1999", "6" ] ] }, "note" : "treis to evaluate the results of Taddei et al 1997 for &amp;quot;natural&amp;quot; parameter values:\n*population size\n*number of beneficial mutations needed for adaptation\n*selection coefficient of beneficial mutations\n\n\n\n\nprobability of fixation is defined as the percantage of populations in which the frequency of the mutator at the end of adaptation reaches 95% - much harder for the mutator then in our model", "page" : "485-93", "title" : "Mutators, population size, adaptive landscape and the adaptation of asexual populations of bacteria.", "type" : "article-journal", "volume" : "152" }, "uris" : [ "http://www.mendeley.com/documents/?uuid=31a3329f-09b7-46c8-ae20-0987c1294b44" ] } ], "mendeley" : { "formattedCitation" : "[6\u20138]", "plainTextFormattedCitation" : "[6\u20138]", "previouslyFormattedCitation" : "[6\u20138]" }, "properties" : { "noteIndex" : 0 }, "schema" : "https://github.com/citation-style-language/schema/raw/master/csl-citation.json" }</w:instrText>
-      </w:r>
-      <w:r>
-        <w:fldChar w:fldCharType="separate"/>
-      </w:r>
-      <w:r>
-        <w:rPr>
-          <w:noProof/>
-        </w:rPr>
-        <w:t>[6–8]</w:t>
-      </w:r>
-      <w:r>
-        <w:fldChar w:fldCharType="end"/>
-      </w:r>
-      <w:r>
-        <w:t xml:space="preserve">. </w:t>
-      </w:r>
-    </w:p>
-    <w:p>
-      <w:pPr>
-        <w:jc w:val="left"/>
-      </w:pPr>
-      <w:r>
-        <w:t xml:space="preserve">Kimura </w:t>
-      </w:r>
-      <w:r>
-        <w:fldChar w:fldCharType="begin" w:fldLock="1"/>
-      </w:r>
-      <w:r>
-        <w:instrText>ADDIN CSL_CITATION { "citationItems" : [ { "id" : "ITEM-1", "itemData" : { "DOI" : "10.1017/S0016672300010284", "ISSN" : "0016-6723", "abstract" : "Evolutionary factors which tend to decrease the mutation rate through natural selection and those which tend to increase the mutation rate are discussed from the standpoint of population genetics. The author's theory of optimum mutation rate based on the principle of minimum genetic load is re-examined, assuming that mutation rate is adjusted in the course of evolution in such a way that the sum of mutational and substitutional load is minimized. Another hypothesis is also examined that only selection toward lowering the mutation rate is effective and the present mutation rate in each organism represents the physical or physiological limit that may be attained by natural selection. The possibility cannot be excluded that the spontaneous mutation rate is near the minimum that may be attained under the present mode of organization of the genetic material, and at the same time is not very far from the optimum in the sense of minimizing the genetic load.", "author" : [ { "dropping-particle" : "", "family" : "Kimura", "given" : "Motoo", "non-dropping-particle" : "", "parse-names" : false, "suffix" : "" } ], "container-title" : "Genetical Research", "id" : "ITEM-1", "issue" : "01", "issued" : { "date-parts" : [ [ "1967", "4", "14" ] ] }, "language" : "English", "page" : "23-34", "title" : "On the evolutionary adjustment of spontaneous mutation rates", "type" : "article-journal", "volume" : "9" }, "uris" : [ "http://www.mendeley.com/documents/?uuid=d6a03400-bbb5-426b-aada-64a71aae858e" ] } ], "mendeley" : { "formattedCitation" : "[9]", "plainTextFormattedCitation" : "[9]", "previouslyFormattedCitation" : "[9]" }, "properties" : { "noteIndex" : 0 }, "schema" : "https://github.com/citation-style-language/schema/raw/master/csl-citation.json" }</w:instrText>
-      </w:r>
-      <w:r>
-        <w:fldChar w:fldCharType="separate"/>
-      </w:r>
-      <w:r>
-        <w:rPr>
-          <w:noProof/>
-        </w:rPr>
-        <w:t>[9]</w:t>
-      </w:r>
-      <w:r>
-        <w:fldChar w:fldCharType="end"/>
-      </w:r>
-      <w:r>
-        <w:t xml:space="preserve"> suggested two hypotheses for the evolutionary adjustment of the mutation rate: (</w:t>
-      </w:r>
-      <w:proofErr w:type="spellStart"/>
-      <w:r>
-        <w:t>i</w:t>
-      </w:r>
-      <w:proofErr w:type="spellEnd"/>
-      <w:r>
-        <w:t xml:space="preserve">) </w:t>
-      </w:r>
-      <w:r>
-        <w:t xml:space="preserve">the </w:t>
-      </w:r>
-      <w:r>
-        <w:t>mutation rate is optimized by intra-group selection to minimize the genetic and substitutional loads</w:t>
-      </w:r>
-      <w:r>
-        <w:t xml:space="preserve"> (respectively, the fitness cost</w:t>
-      </w:r>
-      <w:r>
-        <w:t>s</w:t>
-      </w:r>
-      <w:r>
-        <w:t xml:space="preserve"> due to the accumulation of deleterious mutations</w:t>
-      </w:r>
-      <w:r>
-        <w:t>,</w:t>
-      </w:r>
-      <w:r>
-        <w:t xml:space="preserve"> and due to the elimination of mal-adapted individual</w:t>
-      </w:r>
-      <w:r>
-        <w:t>s</w:t>
-      </w:r>
-      <w:r>
-        <w:t xml:space="preserve"> during the fixation of a well-adapted genotype)</w:t>
-      </w:r>
-      <w:r>
-        <w:t>, and</w:t>
-      </w:r>
-      <w:r>
-        <w:t xml:space="preserve"> (ii) most mutations are deleterious, </w:t>
-      </w:r>
-      <w:r>
-        <w:t xml:space="preserve">and therefore </w:t>
-      </w:r>
-      <w:r>
-        <w:t xml:space="preserve">the mutation rate is at the lowest level </w:t>
-      </w:r>
-      <w:r>
-        <w:t>allowed</w:t>
-      </w:r>
-      <w:r>
-        <w:t xml:space="preserve"> by physical and physiological constraints. Leigh </w:t>
-      </w:r>
-      <w:r>
-        <w:fldChar w:fldCharType="begin" w:fldLock="1"/>
-      </w:r>
-      <w:r>
-        <w:instrText>ADDIN CSL_CITATION { "citationItems" : [ { "id" : "ITEM-1", "itemData" : { "author" : [ { "dropping-particle" : "", "family" : "Leigh", "given" : "Egbert Giles Jr.", "non-dropping-particle" : "", "parse-names" : false, "suffix" : "" } ], "container-title" : "The American Naturalist", "id" : "ITEM-1", "issue" : "937", "issued" : { "date-parts" : [ [ "1970" ] ] }, "note" : "- &amp;quot;This report calculates the selection pressures acting on different types of mutator genes&amp;quot;\n- in asexuals selection favors the (Kimura's 1967) optimum mutation rate. in some environments this is far higher than the physiologically feasiable minimum.\n-", "page" : "301-305", "title" : "Natural Selection and Mutability", "type" : "article-journal", "volume" : "104" }, "uris" : [ "http://www.mendeley.com/documents/?uuid=fb67ef57-18bf-4013-8a0f-ad3ca15d5543" ] }, { "id" : "ITEM-2", "itemData" : { "ISSN" : "0016-6731", "PMID" : "4711556", "author" : [ { "dropping-particle" : "", "family" : "Leigh", "given" : "Egbert Giles Jr.", "non-dropping-particle" : "", "parse-names" : false, "suffix" : "" } ], "container-title" : "Genetics", "id" : "ITEM-2", "issued" : { "date-parts" : [ [ "1973", "4" ] ] }, "page" : "Suppl 73:1-18", "title" : "The evolution of mutation rates.", "type" : "article-journal", "volume" : "73" }, "uris" : [ "http://www.mendeley.com/documents/?uuid=7a4b62bb-8633-416c-8f70-05cedce54130" ] } ], "mendeley" : { "formattedCitation" : "[2, 10]", "plainTextFormattedCitation" : "[2, 10]", "previouslyFormattedCitation" : "[2, 10]" }, "properties" : { "noteIndex" : 0 }, "schema" : "https://github.com/citation-style-language/schema/raw/master/csl-citation.json" }</w:instrText>
-      </w:r>
-      <w:r>
-        <w:fldChar w:fldCharType="separate"/>
-      </w:r>
-      <w:r>
-        <w:rPr>
-          <w:noProof/>
-        </w:rPr>
-        <w:t>[2, 10]</w:t>
-      </w:r>
-      <w:r>
-        <w:fldChar w:fldCharType="end"/>
-      </w:r>
-      <w:r>
-        <w:t xml:space="preserve"> </w:t>
-      </w:r>
-      <w:r>
-        <w:t xml:space="preserve">used an </w:t>
-      </w:r>
-      <w:r>
-        <w:t xml:space="preserve">analytical model to </w:t>
-      </w:r>
-      <w:r>
-        <w:t xml:space="preserve">demonstrate that in asexual populations </w:t>
-      </w:r>
-      <w:r>
-        <w:t xml:space="preserve">evolving in a periodically changing environment, </w:t>
-      </w:r>
-      <w:r>
-        <w:t>inter-group selection may favor mutator alleles</w:t>
-      </w:r>
-      <w:r>
-        <w:t xml:space="preserve"> due to the increased </w:t>
-      </w:r>
-      <w:r>
-        <w:t xml:space="preserve">standing </w:t>
-      </w:r>
-      <w:r>
-        <w:t xml:space="preserve">variation they generate, which allows rapid adaptation to environmental changes. Also, </w:t>
-      </w:r>
-      <w:r>
-        <w:t>Leigh</w:t>
-      </w:r>
-      <w:r>
-        <w:t xml:space="preserve"> found that </w:t>
-      </w:r>
-      <w:r>
-        <w:t>the optimal mutation rate</w:t>
-      </w:r>
-      <w:r>
-        <w:t xml:space="preserve"> in asexual</w:t>
-      </w:r>
-      <w:r>
-        <w:t xml:space="preserve"> population</w:t>
-      </w:r>
-      <w:r>
-        <w:t>s</w:t>
-      </w:r>
-      <w:r>
-        <w:t xml:space="preserve"> </w:t>
-      </w:r>
-      <w:r>
-        <w:t xml:space="preserve">is </w:t>
-      </w:r>
-      <w:r>
-        <w:t>equal</w:t>
-      </w:r>
-      <w:r>
-        <w:t xml:space="preserve"> to </w:t>
-      </w:r>
-      <w:r>
-        <w:t>the frequency of environmental change</w:t>
-      </w:r>
-      <w:r>
-        <w:t xml:space="preserve"> </w:t>
-      </w:r>
-      <w:r>
-        <w:fldChar w:fldCharType="begin" w:fldLock="1"/>
-      </w:r>
-      <w:r>
-        <w:instrText>ADDIN CSL_CITATION { "citationItems" : [ { "id" : "ITEM-1", "itemData" : { "author" : [ { "dropping-particle" : "", "family" : "Ishii", "given" : "K", "non-dropping-particle" : "", "parse-names" : false, "suffix" : "" }, { "dropping-particle" : "", "family" : "Matsuda", "given" : "Hirotsugu", "non-dropping-particle" : "", "parse-names" : false, "suffix" : "" }, { "dropping-particle" : "", "family" : "Iwasa", "given" : "Y", "non-dropping-particle" : "", "parse-names" : false, "suffix" : "" }, { "dropping-particle" : "", "family" : "Sasaki", "given" : "Akira", "non-dropping-particle" : "", "parse-names" : false, "suffix" : "" } ], "container-title" : "Genetics", "id" : "ITEM-1", "issued" : { "date-parts" : [ [ "1989" ] ] }, "page" : "163-174", "title" : "Evolutionarily stable mutation rate in a periodically changing environment", "type" : "article-journal", "volume" : "121" }, "prefix" : "see also ", "uris" : [ "http://www.mendeley.com/documents/?uuid=cf617e82-bfad-48fc-b495-8ae2027cb08b" ] }, { "id" : "ITEM-2", "itemData" : { "DOI" : "10.1006/jtbi.1996.0109", "ISBN" : "0022-5193", "ISSN" : "0022-5193", "PMID" : "8796186", "abstract" : "We discuss simple models for the evolution of rates of spontaneous and induced heritable phenotypic variations in a periodically fluctuating environment with a cycle length between two and 100 generations. For the simplest case, the optimal spontaneous transition rate between two states is approximately 1/n (where n is the cycle length). It is also shown that selection for the optimal transition rate under these conditions is surprisingly strong. When n is small, this means that the heritable variations are produced by non-classical inheritance systems, including non-DNA inheritance systems. Thus, it is predicted that in genes controlling adaptation to such environments, non-classical genetic effects are likely to be observed. We argue that the evolution of spontaneous and induced heritable transitions played an important role in the evolution of ontogenies of both unicellular and multicellular organisms. The existence of a machinery for producing induced heritable phenotypic variations introduces a \"Lamarckian\" factor into evolution.", "author" : [ { "dropping-particle" : "", "family" : "Lachmann", "given" : "M", "non-dropping-particle" : "", "parse-names" : false, "suffix" : "" }, { "dropping-particle" : "", "family" : "Jablonka", "given" : "E", "non-dropping-particle" : "", "parse-names" : false, "suffix" : "" } ], "container-title" : "Journal of theoretical biology", "id" : "ITEM-2", "issue" : "1", "issued" : { "date-parts" : [ [ "1996" ] ] }, "page" : "1-9", "title" : "The inheritance of phenotypes: an adaptation to fluctuating environments.", "type" : "article-journal", "volume" : "181" }, "uris" : [ "http://www.mendeley.com/documents/?uuid=518c7324-41e0-4e48-ae94-b9bddc970201" ] } ], "mendeley" : { "formattedCitation" : "[see also 11, 12]", "plainTextFormattedCitation" : "[see also 11, 12]", "previouslyFormattedCitation" : "[see also 11, 12]" }, "properties" : { "noteIndex" : 0 }, "schema" : "https://github.com/citation-style-language/schema/raw/master/csl-citation.json" }</w:instrText>
-      </w:r>
-      <w:r>
-        <w:fldChar w:fldCharType="separate"/>
-      </w:r>
-      <w:r>
-        <w:rPr>
-          <w:noProof/>
-        </w:rPr>
-        <w:t>[see also 11, 12]</w:t>
-      </w:r>
-      <w:r>
-        <w:fldChar w:fldCharType="end"/>
-      </w:r>
-      <w:r>
-        <w:t>. In sexual populations, however,</w:t>
-      </w:r>
-      <w:r>
-        <w:t xml:space="preserve"> </w:t>
-      </w:r>
-      <w:r>
-        <w:t>selection will act against alleles that increase the mutation rate</w:t>
-      </w:r>
-      <w:r>
-        <w:t xml:space="preserve"> </w:t>
-      </w:r>
-      <w:r>
-        <w:fldChar w:fldCharType="begin" w:fldLock="1"/>
-      </w:r>
-      <w:r>
-        <w:instrText>ADDIN CSL_CITATION { "citationItems" : [ { "id" : "ITEM-1", "itemData" : { "author" : [ { "dropping-particle" : "", "family" : "Leigh", "given" : "Egbert Giles Jr.", "non-dropping-particle" : "", "parse-names" : false, "suffix" : "" } ], "container-title" : "The American Naturalist", "id" : "ITEM-1", "issue" : "937", "issued" : { "date-parts" : [ [ "1970" ] ] }, "note" : "- &amp;quot;This report calculates the selection pressures acting on different types of mutator genes&amp;quot;\n- in asexuals selection favors the (Kimura's 1967) optimum mutation rate. in some environments this is far higher than the physiologically feasiable minimum.\n-", "page" : "301-305", "title" : "Natural Selection and Mutability", "type" : "article-journal", "volume" : "104" }, "uris" : [ "http://www.mendeley.com/documents/?uuid=fb67ef57-18bf-4013-8a0f-ad3ca15d5543" ] } ], "mendeley" : { "formattedCitation" : "[10]", "plainTextFormattedCitation" : "[10]", "previouslyFormattedCitation" : "[10]" }, "properties" : { "noteIndex" : 0 }, "schema" : "https://github.com/citation-style-language/schema/raw/master/csl-citation.json" }</w:instrText>
-      </w:r>
-      <w:r>
-        <w:fldChar w:fldCharType="separate"/>
-      </w:r>
-      <w:r>
-        <w:rPr>
-          <w:noProof/>
-        </w:rPr>
-        <w:t>[10]</w:t>
-      </w:r>
-      <w:r>
-        <w:fldChar w:fldCharType="end"/>
-      </w:r>
-      <w:r>
-        <w:t xml:space="preserve">. </w:t>
-      </w:r>
-    </w:p>
-    <w:p>
-      <w:pPr>
-        <w:jc w:val="left"/>
-      </w:pPr>
-      <w:r>
-        <w:t xml:space="preserve">More recently, Lynch </w:t>
-      </w:r>
-      <w:r>
-        <w:fldChar w:fldCharType="begin" w:fldLock="1"/>
-      </w:r>
-      <w:r>
-        <w:instrText>ADDIN CSL_CITATION { "citationItems" : [ { "id" : "ITEM-1", "itemData" : { "DOI" : "10.1016/j.tig.2010.05.003", "ISSN" : "0168-9525", "PMID" : "20594608", "abstract" : "Understanding the mechanisms of evolution requires information on the rate of appearance of new mutations and their effects at the molecular and phenotypic levels. Although procuring such data has been technically challenging, high-throughput genome sequencing is rapidly expanding knowledge in this area. With information on spontaneous mutations now available in a variety of organisms, general patterns have emerged for the scaling of mutation rate with genome size and for the likely mechanisms that drive this pattern. Support is presented for the hypothesis that natural selection pushes mutation rates down to a lower limit set by the power of random genetic drift rather than by intrinsic physiological limitations, and that this has resulted in reduced levels of replication, transcription, and translation fidelity in eukaryotes relative to prokaryotes.", "author" : [ { "dropping-particle" : "", "family" : "Lynch", "given" : "Michael", "non-dropping-particle" : "", "parse-names" : false, "suffix" : "" } ], "container-title" : "Trends in genetics", "id" : "ITEM-1", "issue" : "8", "issued" : { "date-parts" : [ [ "2010", "6", "29" ] ] }, "page" : "345-352", "publisher" : "Elsevier Ltd", "title" : "Evolution of the mutation rate.", "type" : "article-journal", "volume" : "26" }, "uris" : [ "http://www.mendeley.com/documents/?uuid=fdc95a96-bbb5-4cb9-8f01-fc90750d12f3" ] }, { "id" : "ITEM-2", "itemData" : { "DOI" : "10.1093/gbe/evr066", "ISSN" : "1759-6653", "PMID" : "21821597", "abstract" : "Despite substantial attention from theoreticians, the evolutionary mechanisms that drive intra- and interspecific variation in the mutation rate remain unclear. It has often been argued that mutation rates associated with the major replicative polymerases have been driven down to their physiological limits, defined as the point at which further enhancement in replication fidelity incurs a cost in terms of reproductive output, but no evidence in support of this argument has emerged for cellular organisms. Here, it is suggested that the lower barrier to mutation-rate evolution may ultimately be defined not by molecular limitations but by the power of random genetic drift. As the mutation rate is reduced to a very low level, a point will eventually be reached at which the small advantage of any further reduction is overwhelmed by the power of drift. This hypothesis is consistent with a number of observations, including the inverse relationship between the per-site mutation rate and genome size in microbes, the negative scaling between the per-site mutation rate and effective population size in eukaryotes, and the elevated error rates associated with less frequently deployed polymerases and repair pathways.", "author" : [ { "dropping-particle" : "", "family" : "Lynch", "given" : "Michael", "non-dropping-particle" : "", "parse-names" : false, "suffix" : "" } ], "container-title" : "Genome biology and evolution", "id" : "ITEM-2", "issue" : "0", "issued" : { "date-parts" : [ [ "2011", "8", "4" ] ] }, "note" : "From Duplicate 1 ( \n\nThe Lower Bound to the Evolution of Mutation Rates.\n\n- Lynch, Michael )\n\n\n\n\nFrom Duplicate 1 ( \n\n\nThe Lower Bound to the Evolution of Mutation Rates.\n\n\n- Lynch, Michael )\n\n\n\n\nFrom Duplicate 2 ( \n\n\nThe Lower Bound to the Evolution of Mutation Rates.\n\n\n- Lynch, Michael )\n\n\n\n\nFrom Duplicate 2 ( \n\n\nThe Lower Bound to the Evolution of Mutation Rates.\n\n\n- Lynch, Michael )\n\n\n\n-suggest, like in Lynch 2007, 2008, 2010 that the lower bound to mutation rates is due to selection being to weak to overcome drift\n-theoretical analysis\n\n\n-review of evidence that cost of fidelity from the time that high fidelity replication takes in negligible \n\n\n\n\n\n\n\n\n\n\n\n\n\nFrom Duplicate 2 ( \n\n\nThe Lower Bound to the Evolution of Mutation Rates.\n\n\n- Lynch, Michael )\n\n\n\n\nFrom Duplicate 1 ( \n\n\nThe Lower Bound to the Evolution of Mutation Rates.\n\n\n- Lynch, Michael )\n\n\n\n\nFrom Duplicate 2 ( \n\n\nThe Lower Bound to the Evolution of Mutation Rates.\n\n\n- Lynch, Michael )\n\n\n\n\nFrom Duplicate 2 ( \n\n\nThe Lower Bound to the Evolution of Mutation Rates.\n\n\n- Lynch, Michael )\n\n\n\n-suggest, like in Lynch 2007, 2008, 2010 that the lower bound to mutation rates is due to selection being to weak to overcome drift\n-theoretical analysis\n\n\n-review of evidence that cost of fidelity from the time that high fidelity replication takes in negligible \n\n\n\n\n\n\n\n\n\n\n\n\n\nFrom Duplicate 2 ( \n\n\nThe Lower Bound to the Evolution of Mutation Rates.\n\n\n- Lynch, Michael )\n\n\n\n\nFrom Duplicate 2 ( \n\n\nThe Lower Bound to the Evolution of Mutation Rates.\n\n\n- Lynch, Michael )\n\n\n\n\nFrom Duplicate 2 ( \n\n\nThe Lower Bound to the Evolution of Mutation Rates.\n\n\n- Lynch, Michael )\n\n\n\n-suggest, like in Lynch 2007, 2008, 2010 that the lower bound to mutation rates is due to selection being to weak to overcome drift\n-theoretical analysis\n\n\n-review of evidence that cost of fidelity from the time that high fidelity replication takes in negligible \n\n\n\n\n\n\n\n\n\n\n\n\n\n\n\n\n\n\n\n\n\nFrom Duplicate 2 ( \n\nThe Lower Bound to the Evolution of Mutation Rates.\n\n- Lynch, Michael )\n\n\n\n\nFrom Duplicate 2 ( \n\n\nThe Lower Bound to the Evolution of Mutation Rates.\n\n\n- Lynch, Michael )\n\n\n\n-suggest, like in Lynch 2007, 2008, 2010 that the lower bound to mutation rates is due to selection being to weak to overcome drift\n-theoretical analysis\n\n\n-review of evidence that cost of fidelity from the time that high fidelity replication takes in negligible", "page" : "1107-1118", "title" : "The Lower Bound to the Evolution of Mutation Rates.", "type" : "article-journal", "volume" : "3" }, "uris" : [ "http://www.mendeley.com/documents/?uuid=356a1329-9988-4dea-bb9e-5df706b593d7" ] } ], "mendeley" : { "formattedCitation" : "[13, 14]", "plainTextFormattedCitation" : "[13, 14]", "previouslyFormattedCitation" : "[13, 14]" }, "properties" : { "noteIndex" : 0 }, "schema" : "https://github.com/citation-style-language/schema/raw/master/csl-citation.json" }</w:instrText>
-      </w:r>
-      <w:r>
-        <w:fldChar w:fldCharType="separate"/>
-      </w:r>
-      <w:r>
-        <w:rPr>
-          <w:noProof/>
-        </w:rPr>
-        <w:t>[13, 14]</w:t>
-      </w:r>
-      <w:r>
-        <w:fldChar w:fldCharType="end"/>
-      </w:r>
-      <w:r>
-        <w:t xml:space="preserve"> framed the </w:t>
+        <w:t>more common. Mutat</w:t>
+      </w:r>
+      <w:r>
+        <w:t xml:space="preserve">or alleles can then </w:t>
       </w:r>
       <w:r>
         <w:rPr>
           <w:i/>
           <w:iCs/>
         </w:rPr>
-        <w:t>drift barrier hypothesis</w:t>
-      </w:r>
-      <w:r>
-        <w:t>. This hypothesis suggests that</w:t>
-      </w:r>
-      <w:r>
-        <w:t xml:space="preserve"> the reduction of the mutation rate is limited by </w:t>
-      </w:r>
-      <w:r>
-        <w:t>the effective population size</w:t>
-      </w:r>
-      <w:r>
-        <w:t xml:space="preserve"> rath</w:t>
-      </w:r>
-      <w:r>
-        <w:t>e</w:t>
-      </w:r>
-      <w:r>
-        <w:t xml:space="preserve">r than by physical constraints: </w:t>
-      </w:r>
-      <w:r>
-        <w:t xml:space="preserve">when the mutation rate is low enough, selection towards </w:t>
-      </w:r>
-      <w:r>
-        <w:lastRenderedPageBreak/>
-        <w:t xml:space="preserve">further decreases is too weak to overcome random </w:t>
-      </w:r>
-      <w:r>
-        <w:t>genetic drift</w:t>
-      </w:r>
-      <w:r>
-        <w:t xml:space="preserve"> in small populations. </w:t>
-      </w:r>
-      <w:r>
-        <w:t>Other</w:t>
-      </w:r>
-      <w:r>
-        <w:t xml:space="preserve"> authors </w:t>
-      </w:r>
-      <w:r>
-        <w:t>explored a model in which any reduction of the mutation rate entails a reduction in fitness</w:t>
-      </w:r>
-      <w:r>
-        <w:t xml:space="preserve"> owing to a </w:t>
+        <w:t>hitch-hike</w:t>
+      </w:r>
+      <w:r>
+        <w:t xml:space="preserve"> </w:t>
+      </w:r>
+      <w:r>
+        <w:fldChar w:fldCharType="begin" w:fldLock="1"/>
+      </w:r>
+      <w:r>
+        <w:instrText>ADDIN CSL_CITATION { "citationItems" : [ { "id" : "ITEM-1", "itemData" : { "DOI" : "10.1017/S0016672300014634", "ISSN" : "0016-6723", "PMID" : "4407212", "abstract" : "When a selectively favourable gene substitution occurs in a population, changes in gene frequencies will occur at closely linked loci. In the case of a neutral polymorphism, average heterozygosity will be reduced to an extent which varies with distance from the substituted locus. The aggregate effect of substitution on neutral polymorphism is estimated; in populations of total size 106 or more (and perhaps of 104 or more), this effect will be more important than that of random fixation. This may explain why the extent of polymorphism in natural populations does not vary as much as one would expect from a consideration of the equilibrium between mutation and random fixation in populations of different sizes. For a selectively maintained polymorphism at a linked locus, this process will only be important in the long run if it leads to complete fixation. If the selective coefficients at the linked locus are small compared to those at the substituted locus, it is shown that the probability of complete fixation at the linked locus is approximately exp Nc), where c is the recombinant fraction and N the population size. It follows that in a large population a selective substitution can occur in a cistron without eliminating a selectively maintained polymorphism in the same cistron.", "author" : [ { "dropping-particle" : "", "family" : "Maynard Smith", "given" : "John", "non-dropping-particle" : "", "parse-names" : false, "suffix" : "" }, { "dropping-particle" : "", "family" : "Haigh", "given" : "John", "non-dropping-particle" : "", "parse-names" : false, "suffix" : "" } ], "container-title" : "Genetical Research", "id" : "ITEM-1", "issue" : "1", "issued" : { "date-parts" : [ [ "1974", "4", "14" ] ] }, "note" : "From Duplicate 2 ( \n\n\nThe hitch-hiking effect of a favourable gene\n\n\n- Maynard Smith, John; Haigh, John )\n\n\n\n\n\n\n\n\n\n\n\n\n\n\n\n\n\n\n\n\n\n\nFrom Duplicate 1 ( \n\n\n\n\n\n\n\n\n\n\n\n\n\n\n\n\n\n\n\n\n\n\n\n\n\n\n\n\n\n\n\n\n\n\n\n\n\n\n\n\n\n\n\n\n\n\n\n\n\n\n\n\n\n\n\n\n\n\n\n\n\n\n\n\n\n\n\n\n\n\n\n\n\n\n\n\n\n\n\n\n\n\n\n\n\n\n\n\n\n\n\n\n\n\n\n\n\n\n\n\n\n\n\n\n\n\n\n\n\n\n\n\n\nThe hitch-hiking effect of a favourable gene\n\n\n\n\n\n\n\n\n\n\n\n\n\n\n\n\n\n\n\n\n\n\n\n\n\n\n\n\n\n\n\n\n\n\n\n\n\n\n\n\n\n\n\n\n\n\n\n\n\n\n\n\n\n\n\n\n\n\n\n\n\n\n\n\n\n\n\n\n\n\n\n\n\n\n\n\n\n\n\n\n\n\n\n\n\n\n\n\n\n\n\n\n\n\n\n\n\n\n\n\n\n\n\n\n\n\n\n\n\n\n\n\n\n- Maynard Smith, John; Haigh, John )\n\n\n\n\n\n\n\n\n\n\n\n\n\n\n\n\n\n\n\n\n\n\n\n\n\n\n\n\n\n\n\n\n\n\n\n\n\n\n\n\n\n\n\n\n\n\n\n\n\n\n\n\n\n\n\n\n\n\n\n\n\n\n\n\n\n\n\n\n\n\n\n\n\n\n\n\n\n\n\n\n\n\n\n\n\n\n\n\n\n\n\n\n\n\nFrom Duplicate 1 ( \n\n\n\n\n\n\n\n\n\n\n\n\n\n\n\n\n\n\n\n\n\n\n\n\n\n\n\n\n\n\n\n\n\n\n\n\n\n\n\n\n\n\n\n\n\n\n\n\n\n\n\n\n\n\n\n\n\n\n\n\n\n\n\n\n\n\n\n\n\n\n\n\n\n\n\n\n\n\n\n\n\n\n\n\n\n\n\n\n\n\n\n\n\n\n\n\n\n\n\n\n\n\n\n\n\n\n\n\n\n\n\n\n\nThe hitch-hiking effect of a favourable gene\n\n\n\n\n\n\n\n\n\n\n\n\n\n\n\n\n\n\n\n\n\n\n\n\n\n\n\n\n\n\n\n\n\n\n\n\n\n\n\n\n\n\n\n\n\n\n\n\n\n\n\n\n\n\n\n\n\n\n\n\n\n\n\n\n\n\n\n\n\n\n\n\n\n\n\n\n\n\n\n\n\n\n\n\n\n\n\n\n\n\n\n\n\n\n\n\n\n\n\n\n\n\n\n\n\n\n\n\n\n\n\n\n\n- Smith, John Maynard; Haigh, John )\n\n\n\n\n\n\n\n\n\n\n\n\n\n\n\n\n\n\n\n\n\n\n\n\n\n\n\n\n\n\n\n\n\n\n\n\n\n\n\n\n\n\n\n\n\n\n\n\n\n\n\n\n\n\n\n\n\n\n\n\n\n\n\n\n\n\n\n\n\n\n\n\n\n\n\n\n\n\n\n\n\n\n\n\n\n\n\n\n\n\n\n\n\n\nFrom Duplicate 1 ( \n\n\n\n\n\n\n\n\n\n\n\n\n\n\n\n\n\n\n\n\n\n\n\n\n\n\n\n\n\n\n\n\n\n\n\n\n\n\n\n\n\n\n\n\n\n\n\n\n\n\n\n\n\n\n\n\n\n\n\n\n\n\n\n\n\n\n\n\n\n\n\n\n\n\n\n\n\n\n\n\n\n\n\n\n\n\n\n\n\n\n\n\n\n\n\n\n\n\n\n\n\n\n\n\n\n\n\n\n\n\n\n\n\nThe hitch-hiking effect of a favourable gene.\n\n\n\n\n\n\n\n\n\n\n\n\n\n\n\n\n\n\n\n\n\n\n\n\n\n\n\n\n\n\n\n\n\n\n\n\n\n\n\n\n\n\n\n\n\n\n\n\n\n\n\n\n\n\n\n\n\n\n\n\n\n\n\n\n\n\n\n\n\n\n\n\n\n\n\n\n\n\n\n\n\n\n\n\n\n\n\n\n\n\n\n\n\n\n\n\n\n\n\n\n\n\n\n\n\n\n\n\n\n\n\n\n\n- Maynard Smith, John; Haigh, John; Smith, John Maynard; Haigh, John; Maynard Smith, John; Haigh, John )\n\n\n\n\n\n\n\n\n\n\n\n\n\n\n\n\n\n\n\n\n\n\n\n\n\n\n\n\n\n\n\n\n\n\n\n\n\n\n\n\n\n\n\n\n\n\n\n\n\n\n\n\n\n\n\n\n\n\n\n\n\n\n\n\n\n\n\n\n\n\n\n\n\n\n\n\n\n\n\n\n\n\n\n\n\n\n\n\n\n\n\n\n\n\nFrom Duplicate 3 ( \n\n\n\n\n\n\n\n\n\n\n\n\n\n\n\n\n\n\n\n\n\n\n\n\n\n\n\n\n\n\n\n\n\n\n\n\n\n\n\n\n\n\n\n\n\n\n\n\n\n\n\n\n\n\n\n\n\n\n\n\n\n\n\n\n\n\n\n\n\n\n\n\n\n\n\n\n\n\n\n\n\n\n\n\n\n\n\n\n\n\n\n\n\n\n\n\n\n\n\n\n\n\n\n\n\n\n\n\n\n\n\n\n\nThe hitch-hiking effect of a favourable gene.\n\n\n\n\n\n\n\n\n\n\n\n\n\n\n\n\n\n\n\n\n\n\n\n\n\n\n\n\n\n\n\n\n\n\n\n\n\n\n\n\n\n\n\n\n\n\n\n\n\n\n\n\n\n\n\n\n\n\n\n\n\n\n\n\n\n\n\n\n\n\n\n\n\n\n\n\n\n\n\n\n\n\n\n\n\n\n\n\n\n\n\n\n\n\n\n\n\n\n\n\n\n\n\n\n\n\n\n\n\n\n\n\n\n- Maynard Smith, John; Haigh, John )\n\n\n\n\n\n\n\n\n\n\n\n\n\n\n\n\n\n\n\n\n\n\n\n\n\n\n\n\n\n\n\n\n\n\n\n\n\n\n\n\n\n\n\n\n\n\n\n\n\n\n\n\n\n\n\n\n\n\n\n\n\n\n\n\n\n\n\n\n\n\n\n\n\n\n\n\n\n\n\n\n\n\n\n\n\n\n\n\n\n\n\n\n\n\nFrom Duplicate 2 ( \n\n\n\n\n\n\n\n\n\n\n\n\n\n\n\n\n\n\n\n\n\n\n\n\n\n\n\n\n\n\n\n\n\n\n\n\n\n\n\n\n\n\n\n\n\n\n\n\n\n\n\n\n\n\n\n\n\n\n\n\n\n\n\n\n\n\n\n\n\n\n\n\n\n\n\n\n\n\n\n\n\n\n\n\n\n\n\n\n\n\n\n\n\n\n\n\n\n\n\n\n\n\n\n\n\n\n\n\n\n\n\n\n\nThe hitch-hiking effect of a favourable gene\n\n\n\n\n\n\n\n\n\n\n\n\n\n\n\n\n\n\n\n\n\n\n\n\n\n\n\n\n\n\n\n\n\n\n\n\n\n\n\n\n\n\n\n\n\n\n\n\n\n\n\n\n\n\n\n\n\n\n\n\n\n\n\n\n\n\n\n\n\n\n\n\n\n\n\n\n\n\n\n\n\n\n\n\n\n\n\n\n\n\n\n\n\n\n\n\n\n\n\n\n\n\n\n\n\n\n\n\n\n\n\n\n\n- Maynard Smith, John; Haigh, John )\n\n\n\n\n\n\n\n\n\n\n\n\n\n\n\n\n\n\n\n\n\n\n\n\n\n\n\n\n\n\n\n\n\n\n\n\n\n\n\n\n\n\n\n\n\n\n\n\n\n\n\n\n\n\n\n\n\n\n\n\n\n\n\n\n\n\n\n\n\n\n\n\n\n\n\n\n\n\n\n\n\n\n\n\n\n\n\n\n\n\n\n\n\n\n\n\n\n\n\n\n\n\n\n\n\n\n\n\n\n\n\n\n\n\n\n\n\n\n\n\n\n\n\n\n\n\n\n\n\n\n\n\n\n\n\n\n\n\n\n\n\n\n\n\n\n\n\n\n\n\n\n\n\n\n\n\n\n\n\n\n\n\n\n\n\n\n\n\n\n\n\n\n\n\n\n\n\n\n\n\n\n\n\n\n\n\n\n\n\n\n\n\n\n\n\n\n\n\n\n\n\n\n\n\n\n\n\n\n\n\n\n\n\n\n\n\n\n\n\n\n\n\n\n\n\n\n\n\n\n\n\n\n\n\n\n\n\n\n\n\n\n\n\n\n\n\n\n\n\n\n\n\n\n\n\n\n\n\n\n\n\n\n\n\n\n\n\n\n\n\n\n\n\n\n\n\n\n\n\n\n\n\n\n\n\n\nFrom Duplicate 2 ( \n\n\n\n\n\n\n\n\n\n\n\n\n\n\n\n\n\n\n\n\n\n\n\n\n\n\n\n\n\n\n\n\n\n\n\n\n\n\n\n\n\n\n\n\n\n\n\n\n\n\n\n\n\n\n\n\n\n\n\n\n\n\n\n\n\n\n\n\n\n\n\n\n\n\n\n\n\n\n\n\n\n\n\n\n\n\n\n\n\n\n\n\n\n\n\n\n\n\n\n\n\n\n\n\n\n\n\n\n\n\n\n\n\nThe hitch-hiking effect of a favourable gene.\n\n\n\n\n\n\n\n\n\n\n\n\n\n\n\n\n\n\n\n\n\n\n\n\n\n\n\n\n\n\n\n\n\n\n\n\n\n\n\n\n\n\n\n\n\n\n\n\n\n\n\n\n\n\n\n\n\n\n\n\n\n\n\n\n\n\n\n\n\n\n\n\n\n\n\n\n\n\n\n\n\n\n\n\n\n\n\n\n\n\n\n\n\n\n\n\n\n\n\n\n\n\n\n\n\n\n\n\n\n\n\n\n\n- Maynard Smith, John; Haigh, John )\n\n\n\n\n\n\n\n\n\n\n\n\n\n\n\n\n\n\n\n\n\n\n\n\n\n\n\n\n\n\n\n\n\n\n\n\n\n\n\n\n\n\n\n\n\n\n\n\n\n\n\n\n\n\n\n\n\n\n\n\n\n\n\n\n\n\n\n\n\n\n\n\n\n\n\n\n\n\n\n\n\n\n\n\n\n\n\n\n\n\n\n\n\n\nFrom Duplicate 2 ( \n\n\n\n\n\n\n\n\n\n\n\n\n\n\n\n\n\n\n\n\n\n\n\n\n\n\n\n\n\n\n\n\n\n\n\n\n\n\n\n\n\n\n\n\n\n\n\n\n\n\n\n\n\n\n\n\n\n\n\n\n\n\n\n\n\n\n\n\n\n\n\n\n\n\n\n\n\n\n\n\n\n\n\n\n\n\n\n\n\n\n\n\n\n\n\n\n\n\n\n\n\n\n\n\n\n\n\n\n\n\n\n\n\nThe hitch-hiking effect of a favourable gene\n\n\n\n\n\n\n\n\n\n\n\n\n\n\n\n\n\n\n\n\n\n\n\n\n\n\n\n\n\n\n\n\n\n\n\n\n\n\n\n\n\n\n\n\n\n\n\n\n\n\n\n\n\n\n\n\n\n\n\n\n\n\n\n\n\n\n\n\n\n\n\n\n\n\n\n\n\n\n\n\n\n\n\n\n\n\n\n\n\n\n\n\n\n\n\n\n\n\n\n\n\n\n\n\n\n\n\n\n\n\n\n\n\n- Maynard Smith, John; Haigh, John )\n\n\n\n\n\n\n\n\n\n\n\n\n\n\n\n\n\n\n\n\n\n\n\n\n\n\n\n\n\n\n\n\n\n\n\n\n\n\n\n\n\n\n\n\n\n\n\n\n\n\n\n\n\n\n\n\n\n\n\n\n\n\n\n\n\n\n\n\n\n\n\n\n\n\n\n\n\n\n\n\n\n\n\n\n\n\n\n\n\n\n\n\n\n\n\n\n\n\n\n\n\n\n\n\n\n\n\n\n\n\n\n\n\n\n\n\n\n\n\n\n\n\n\n\n\n\n\n\n\n\n\n\n\n\n\n\n\n\n\n\n\n\n\n\n\n\n\n\n\n\n\n\n\n\n\n\n\n\n\n\n\n\n\n\n\n\n\n\n\n\n\n\n\n\n\n\n\n\n\n\n\n\n\n\n\n\n\n\n\n\n\n\n\n\n\n\n\n\n\n\n\n\n\n\n\n\n\n\n\n\n\n\n\n\n\n\n\n\n\n\n\n\n\n\n\n\n\n\n\n\n\n\n\n\n\n\n\n\n\n\n\n\n\n\n\n\n\n\n\n\n\n\n\n\n\n\n\n\n\n\n\n\n\n\n\n\n\n\n\n\n\n\n\n\n\n\n\n\n\n\n\n\n\n\n\n\nFrom Duplicate 3 ( \n\n\n\n\n\n\n\n\n\n\n\n\n\n\n\n\n\n\n\n\n\n\n\n\n\n\n\n\n\n\n\n\n\n\n\n\n\n\n\n\n\n\n\n\n\n\n\n\n\n\n\n\n\n\n\n\n\n\n\n\n\n\n\n\n\n\n\n\n\n\n\n\n\n\n\n\n\n\n\n\n\n\n\n\n\n\n\n\n\n\n\n\n\n\n\n\n\n\n\n\n\n\n\n\n\n\n\n\n\n\n\n\n\nThe hitch-hiking effect of a favourable gene.\n\n\n\n\n\n\n\n\n\n\n\n\n\n\n\n\n\n\n\n\n\n\n\n\n\n\n\n\n\n\n\n\n\n\n\n\n\n\n\n\n\n\n\n\n\n\n\n\n\n\n\n\n\n\n\n\n\n\n\n\n\n\n\n\n\n\n\n\n\n\n\n\n\n\n\n\n\n\n\n\n\n\n\n\n\n\n\n\n\n\n\n\n\n\n\n\n\n\n\n\n\n\n\n\n\n\n\n\n\n\n\n\n\n- Maynard Smith, John; Haigh, John )\n\n\n\n\n\n\n\n\n\n\n\n\n\n\n\n\n\n\n\n\n\n\n\n\n\n\n\n\n\n\n\n\n\n\n\n\n\n\n\n\n\n\n\n\n\n\n\n\n\n\n\n\n\n\n\n\n\n\n\n\n\n\n\n\n\n\n\n\n\n\n\n\n\n\n\n\n\n\n\n\n\n\n\n\n\n\n\n\n\n\n\n\n\n\nFrom Duplicate 2 ( \n\n\n\n\n\n\n\n\n\n\n\n\n\n\n\n\n\n\n\n\n\n\n\n\n\n\n\n\n\n\n\n\n\n\n\n\n\n\n\n\n\n\n\n\n\n\n\n\n\n\n\n\n\n\n\n\n\n\n\n\n\n\n\n\n\n\n\n\n\n\n\n\n\n\n\n\n\n\n\n\n\n\n\n\n\n\n\n\n\n\n\n\n\n\n\n\n\n\n\n\n\n\n\n\n\n\n\n\n\n\n\n\n\nThe hitch-hiking effect of a favourable gene\n\n\n\n\n\n\n\n\n\n\n\n\n\n\n\n\n\n\n\n\n\n\n\n\n\n\n\n\n\n\n\n\n\n\n\n\n\n\n\n\n\n\n\n\n\n\n\n\n\n\n\n\n\n\n\n\n\n\n\n\n\n\n\n\n\n\n\n\n\n\n\n\n\n\n\n\n\n\n\n\n\n\n\n\n\n\n\n\n\n\n\n\n\n\n\n\n\n\n\n\n\n\n\n\n\n\n\n\n\n\n\n\n\n- Maynard Smith, John; Haigh, John )", "page" : "23-35", "title" : "The hitch-hiking effect of a favourable gene", "type" : "article-journal", "volume" : "23" }, "uris" : [ "http://www.mendeley.com/documents/?uuid=61cb6185-fe15-41b6-bcba-9691930cefcc" ] } ], "mendeley" : { "formattedCitation" : "[5]", "plainTextFormattedCitation" : "[5]", "previouslyFormattedCitation" : "[5]" }, "properties" : { "noteIndex" : 0 }, "schema" : "https://github.com/citation-style-language/schema/raw/master/csl-citation.json" }</w:instrText>
+      </w:r>
+      <w:r>
+        <w:fldChar w:fldCharType="separate"/>
+      </w:r>
+      <w:r>
+        <w:rPr>
+          <w:noProof/>
+        </w:rPr>
+        <w:t>[5]</w:t>
+      </w:r>
+      <w:r>
+        <w:fldChar w:fldCharType="end"/>
+      </w:r>
+      <w:r>
+        <w:t xml:space="preserve"> with the beneficial mutations they generate and reach high frequencies </w:t>
+      </w:r>
+      <w:r>
+        <w:fldChar w:fldCharType="begin" w:fldLock="1"/>
+      </w:r>
+      <w:r>
+        <w:instrText>ADDIN CSL_CITATION { "citationItems" : [ { "id" : "ITEM-1", "itemData" : { "DOI" : "10.1038/42696", "ISSN" : "0028-0836", "PMID" : "9192893", "abstract" : "Because most newly arising mutations are neutral or deleterious, it has been argued that the mutation rate has evolved to be as low as possible, limited only by the cost of error-avoidance and error-correction mechanisms. But up to one per cent of natural bacterial isolates are 'mutator' clones that have high mutation rates. We consider here whether high mutation rates might play an important role in adaptive evolution. Models of large, asexual, clonal populations adapting to a new environment show that strong mutator genes (such as those that increase mutation rates by 1,000-fold) can accelerate adaptation, even if the mutator gene remains at a very low frequency (for example, 10[-5]). Less potent mutators (10 to 100-fold increase) can become fixed in a fraction of finite populations. The parameters of the model have been set to values typical for Escherichia coli cultures, which behave in a manner similar to the model in long-term adaptation experiments.", "author" : [ { "dropping-particle" : "", "family" : "Taddei", "given" : "Fran\u00e7ois", "non-dropping-particle" : "", "parse-names" : false, "suffix" : "" }, { "dropping-particle" : "", "family" : "Radman", "given" : "Miroslav", "non-dropping-particle" : "", "parse-names" : false, "suffix" : "" }, { "dropping-particle" : "", "family" : "Maynard Smith", "given" : "John", "non-dropping-particle" : "", "parse-names" : false, "suffix" : "" }, { "dropping-particle" : "", "family" : "Toupance", "given" : "Bruno", "non-dropping-particle" : "", "parse-names" : false, "suffix" : "" }, { "dropping-particle" : "", "family" : "Gouyon", "given" : "Pierre-Henri", "non-dropping-particle" : "", "parse-names" : false, "suffix" : "" }, { "dropping-particle" : "", "family" : "Godelle", "given" : "Bernard", "non-dropping-particle" : "", "parse-names" : false, "suffix" : "" } ], "container-title" : "Nature", "id" : "ITEM-1", "issue" : "6634", "issued" : { "date-parts" : [ [ "1997", "6" ] ] }, "note" : "-transient mutators: by mutation and reverse mutation at modifier gene. rate: ~ 10-5-10-7\n-if transient effect is removed, that is, no reversion allowed, than mutators do not speed adaptation\n-&amp;quot;Furthermore, these results show that during the course of evolution, where phases of adaptation and stasis alternate, there is no pure strategy of mutation rate. Rather, selection seems to result in an alternation of high and low mutation rate through forward and reverse mutations at the mutator locus. Alternatively, transient mutators\nability by increasing their mutation rate: for example, inducible mechanisms (see ref. 30 for a review) might be particularly useful in response to stress.&amp;quot;", "page" : "700-2", "title" : "Role of mutator alleles in adaptive evolution.", "type" : "article-journal", "volume" : "387" }, "uris" : [ "http://www.mendeley.com/documents/?uuid=b44ffa24-a082-102d-8a22-0024e85e2bb9" ] }, { "id" : "ITEM-2", "itemData" : { "DOI" : "10.1038/42701", "ISSN" : "0028-0836", "PMID" : "9192894", "abstract" : "Most mutations are likely to be deleterious, and so the spontaneous mutation rate is generally held at a very low value. Nonetheless, evolutionary theory predicts that high mutation rates can evolve under certain circumstances. Empirical observations have previously been limited to short-term studies of the fates of mutator strains deliberately introduced into laboratory populations of Escherichia coli, and to the effects of intense selective events on mutator frequencies in E. coli. Here we report the rise of spontaneously originated mutators in populations of E. coli undergoing long-term adaptation to a new environment. Our results corroborate computer simulations of mutator evolution in adapting clonal populations, and may help to explain observations that associate high mutation rates with emerging pathogens and with certain cancers.", "author" : [ { "dropping-particle" : "", "family" : "Sniegowski", "given" : "Paul D.", "non-dropping-particle" : "", "parse-names" : false, "suffix" : "" }, { "dropping-particle" : "", "family" : "Gerrish", "given" : "Philip J.", "non-dropping-particle" : "", "parse-names" : false, "suffix" : "" }, { "dropping-particle" : "", "family" : "Lenski", "given" : "Richard E.", "non-dropping-particle" : "", "parse-names" : false, "suffix" : "" } ], "chapter-number" : "NY", "container-title" : "Nature", "id" : "ITEM-2", "issue" : "6634", "issued" : { "date-parts" : [ [ "1997", "6" ] ] }, "note" : "experimental\n\n\n3/12 populations increase mutation rate within 10,000 generations to between 1 and two orders of magnitude higher\n\n\nmutator lineages remained mutators - persistence", "page" : "703-5", "title" : "Evolution of high mutation rates in experimental populations of &lt;i&gt;E. coli&lt;/i&gt;.", "type" : "article-journal", "volume" : "387" }, "uris" : [ "http://www.mendeley.com/documents/?uuid=ebc3ea94-3856-48ec-8a84-0a8de217730f" ] }, { "id" : "ITEM-3", "itemData" : { "ISSN" : "0016-6731", "PMID" : "10353893", "abstract" : "Selection of mutator alleles, increasing the mutation rate up to 10, 000-fold, has been observed during in vitro experimental evolution. This spread is ascribed to the hitchhiking of mutator alleles with favorable mutations, as demonstrated by a theoretical model using selective parameters corresponding to such experiments. Observations of unexpectedly high frequencies of mutators in natural isolates suggest that the same phenomenon could occur in the wild. But it remains questionable whether realistic in natura parameter values could also result in selection of mutators. In particular, the main parameters of adaptation, the size of the adapting population and the height and steepness of the adaptive peak characterizing adaptation, are very variable in nature. By simulation approach, we studied the effect of these parameters on the selection of mutators in asexual populations, assuming additive fitness. We show that the larger the population size, the more likely the fixation of mutator alleles. At a large population size, at least four adaptive mutations are needed for mutator fixation; moreover, under stronger selection stronger mutators are selected. We propose a model based on multiple mutations to illustrate how second-order selection can optimize population fitness when few favorable mutations are required for adaptation.", "author" : [ { "dropping-particle" : "", "family" : "Tenaillon", "given" : "Olivier", "non-dropping-particle" : "", "parse-names" : false, "suffix" : "" }, { "dropping-particle" : "", "family" : "Toupance", "given" : "Bruno", "non-dropping-particle" : "", "parse-names" : false, "suffix" : "" }, { "dropping-particle" : "", "family" : "Nagard", "given" : "Herve", "non-dropping-particle" : "Le", "parse-names" : false, "suffix" : "" }, { "dropping-particle" : "", "family" : "Taddei", "given" : "Fran\u00e7ois", "non-dropping-particle" : "", "parse-names" : false, "suffix" : "" }, { "dropping-particle" : "", "family" : "Godelle", "given" : "Bernard", "non-dropping-particle" : "", "parse-names" : false, "suffix" : "" } ], "container-title" : "Genetics", "id" : "ITEM-3", "issue" : "2", "issued" : { "date-parts" : [ [ "1999", "6" ] ] }, "note" : "treis to evaluate the results of Taddei et al 1997 for &amp;quot;natural&amp;quot; parameter values:\n*population size\n*number of beneficial mutations needed for adaptation\n*selection coefficient of beneficial mutations\n\n\n\n\nprobability of fixation is defined as the percantage of populations in which the frequency of the mutator at the end of adaptation reaches 95% - much harder for the mutator then in our model", "page" : "485-93", "title" : "Mutators, population size, adaptive landscape and the adaptation of asexual populations of bacteria.", "type" : "article-journal", "volume" : "152" }, "uris" : [ "http://www.mendeley.com/documents/?uuid=31a3329f-09b7-46c8-ae20-0987c1294b44" ] } ], "mendeley" : { "formattedCitation" : "[6\u20138]", "plainTextFormattedCitation" : "[6\u20138]", "previouslyFormattedCitation" : "[6\u20138]" }, "properties" : { "noteIndex" : 0 }, "schema" : "https://github.com/citation-style-language/schema/raw/master/csl-citation.json" }</w:instrText>
+      </w:r>
+      <w:r>
+        <w:fldChar w:fldCharType="separate"/>
+      </w:r>
+      <w:r>
+        <w:rPr>
+          <w:noProof/>
+        </w:rPr>
+        <w:t>[6–8]</w:t>
+      </w:r>
+      <w:r>
+        <w:fldChar w:fldCharType="end"/>
+      </w:r>
+      <w:r>
+        <w:t xml:space="preserve">. </w:t>
+      </w:r>
+    </w:p>
+    <w:p>
+      <w:pPr>
+        <w:jc w:val="left"/>
+      </w:pPr>
+      <w:r>
+        <w:t xml:space="preserve">Kimura </w:t>
+      </w:r>
+      <w:r>
+        <w:fldChar w:fldCharType="begin" w:fldLock="1"/>
+      </w:r>
+      <w:r>
+        <w:instrText>ADDIN CSL_CITATION { "citationItems" : [ { "id" : "ITEM-1", "itemData" : { "DOI" : "10.1017/S0016672300010284", "ISSN" : "0016-6723", "abstract" : "Evolutionary factors which tend to decrease the mutation rate through natural selection and those which tend to increase the mutation rate are discussed from the standpoint of population genetics. The author's theory of optimum mutation rate based on the principle of minimum genetic load is re-examined, assuming that mutation rate is adjusted in the course of evolution in such a way that the sum of mutational and substitutional load is minimized. Another hypothesis is also examined that only selection toward lowering the mutation rate is effective and the present mutation rate in each organism represents the physical or physiological limit that may be attained by natural selection. The possibility cannot be excluded that the spontaneous mutation rate is near the minimum that may be attained under the present mode of organization of the genetic material, and at the same time is not very far from the optimum in the sense of minimizing the genetic load.", "author" : [ { "dropping-particle" : "", "family" : "Kimura", "given" : "Motoo", "non-dropping-particle" : "", "parse-names" : false, "suffix" : "" } ], "container-title" : "Genetical Research", "id" : "ITEM-1", "issue" : "01", "issued" : { "date-parts" : [ [ "1967", "4", "14" ] ] }, "language" : "English", "page" : "23-34", "title" : "On the evolutionary adjustment of spontaneous mutation rates", "type" : "article-journal", "volume" : "9" }, "uris" : [ "http://www.mendeley.com/documents/?uuid=d6a03400-bbb5-426b-aada-64a71aae858e" ] } ], "mendeley" : { "formattedCitation" : "[9]", "plainTextFormattedCitation" : "[9]", "previouslyFormattedCitation" : "[9]" }, "properties" : { "noteIndex" : 0 }, "schema" : "https://github.com/citation-style-language/schema/raw/master/csl-citation.json" }</w:instrText>
+      </w:r>
+      <w:r>
+        <w:fldChar w:fldCharType="separate"/>
+      </w:r>
+      <w:r>
+        <w:rPr>
+          <w:noProof/>
+        </w:rPr>
+        <w:t>[9]</w:t>
+      </w:r>
+      <w:r>
+        <w:fldChar w:fldCharType="end"/>
+      </w:r>
+      <w:r>
+        <w:t xml:space="preserve"> suggested two hypotheses for the evolutionary adjustment of the mutation rate: (</w:t>
+      </w:r>
+      <w:proofErr w:type="spellStart"/>
+      <w:r>
+        <w:t>i</w:t>
+      </w:r>
+      <w:proofErr w:type="spellEnd"/>
+      <w:r>
+        <w:t xml:space="preserve">) </w:t>
+      </w:r>
+      <w:r>
+        <w:t xml:space="preserve">the </w:t>
+      </w:r>
+      <w:r>
+        <w:t>mutation rate is optimized by intra-group selection to minimize the genetic and substitutional loads</w:t>
+      </w:r>
+      <w:r>
+        <w:t xml:space="preserve"> (respectively, the fitness cost</w:t>
+      </w:r>
+      <w:r>
+        <w:t>s</w:t>
+      </w:r>
+      <w:r>
+        <w:t xml:space="preserve"> due to the accumulation of deleterious mutations</w:t>
+      </w:r>
+      <w:r>
+        <w:t>,</w:t>
+      </w:r>
+      <w:r>
+        <w:t xml:space="preserve"> and due to the elimination of mal-adapted individual</w:t>
+      </w:r>
+      <w:r>
+        <w:t>s</w:t>
+      </w:r>
+      <w:r>
+        <w:t xml:space="preserve"> during the fixation of a well-adapted genotype)</w:t>
+      </w:r>
+      <w:r>
+        <w:t>;</w:t>
+      </w:r>
+      <w:r>
+        <w:t xml:space="preserve"> and</w:t>
+      </w:r>
+      <w:r>
+        <w:t xml:space="preserve"> (ii) most mutations are deleterious, </w:t>
+      </w:r>
+      <w:r>
+        <w:t xml:space="preserve">and therefore </w:t>
+      </w:r>
+      <w:r>
+        <w:t xml:space="preserve">the mutation rate is at the lowest level </w:t>
+      </w:r>
+      <w:r>
+        <w:t>allowed</w:t>
+      </w:r>
+      <w:r>
+        <w:t xml:space="preserve"> by physical and physiological constraints. Leigh </w:t>
+      </w:r>
+      <w:r>
+        <w:fldChar w:fldCharType="begin" w:fldLock="1"/>
+      </w:r>
+      <w:r>
+        <w:instrText>ADDIN CSL_CITATION { "citationItems" : [ { "id" : "ITEM-1", "itemData" : { "author" : [ { "dropping-particle" : "", "family" : "Leigh", "given" : "Egbert Giles Jr.", "non-dropping-particle" : "", "parse-names" : false, "suffix" : "" } ], "container-title" : "The American Naturalist", "id" : "ITEM-1", "issue" : "937", "issued" : { "date-parts" : [ [ "1970" ] ] }, "note" : "- &amp;quot;This report calculates the selection pressures acting on different types of mutator genes&amp;quot;\n- in asexuals selection favors the (Kimura's 1967) optimum mutation rate. in some environments this is far higher than the physiologically feasiable minimum.\n-", "page" : "301-305", "title" : "Natural Selection and Mutability", "type" : "article-journal", "volume" : "104" }, "uris" : [ "http://www.mendeley.com/documents/?uuid=fb67ef57-18bf-4013-8a0f-ad3ca15d5543" ] }, { "id" : "ITEM-2", "itemData" : { "ISSN" : "0016-6731", "PMID" : "4711556", "author" : [ { "dropping-particle" : "", "family" : "Leigh", "given" : "Egbert Giles Jr.", "non-dropping-particle" : "", "parse-names" : false, "suffix" : "" } ], "container-title" : "Genetics", "id" : "ITEM-2", "issued" : { "date-parts" : [ [ "1973", "4" ] ] }, "page" : "Suppl 73:1-18", "title" : "The evolution of mutation rates.", "type" : "article-journal", "volume" : "73" }, "uris" : [ "http://www.mendeley.com/documents/?uuid=7a4b62bb-8633-416c-8f70-05cedce54130" ] } ], "mendeley" : { "formattedCitation" : "[2, 10]", "plainTextFormattedCitation" : "[2, 10]", "previouslyFormattedCitation" : "[2, 10]" }, "properties" : { "noteIndex" : 0 }, "schema" : "https://github.com/citation-style-language/schema/raw/master/csl-citation.json" }</w:instrText>
+      </w:r>
+      <w:r>
+        <w:fldChar w:fldCharType="separate"/>
+      </w:r>
+      <w:r>
+        <w:rPr>
+          <w:noProof/>
+        </w:rPr>
+        <w:t>[2, 10]</w:t>
+      </w:r>
+      <w:r>
+        <w:fldChar w:fldCharType="end"/>
+      </w:r>
+      <w:r>
+        <w:t xml:space="preserve"> </w:t>
+      </w:r>
+      <w:r>
+        <w:t xml:space="preserve">used an </w:t>
+      </w:r>
+      <w:r>
+        <w:t xml:space="preserve">analytical model to </w:t>
+      </w:r>
+      <w:r>
+        <w:t xml:space="preserve">demonstrate that in asexual populations </w:t>
+      </w:r>
+      <w:r>
+        <w:t xml:space="preserve">evolving in a periodically changing environment, </w:t>
+      </w:r>
+      <w:r>
+        <w:t>inter-group selection may favor mutator alleles</w:t>
+      </w:r>
+      <w:r>
+        <w:t xml:space="preserve"> due to the increased </w:t>
+      </w:r>
+      <w:r>
+        <w:t xml:space="preserve">standing </w:t>
+      </w:r>
+      <w:r>
+        <w:t xml:space="preserve">variation they generate, which allows rapid adaptation to environmental changes. Also, </w:t>
+      </w:r>
+      <w:r>
+        <w:t>Leigh</w:t>
+      </w:r>
+      <w:r>
+        <w:t xml:space="preserve"> found that </w:t>
+      </w:r>
+      <w:r>
+        <w:t>the optimal mutation rate</w:t>
+      </w:r>
+      <w:r>
+        <w:t xml:space="preserve"> in asexual</w:t>
+      </w:r>
+      <w:r>
+        <w:t xml:space="preserve"> population</w:t>
+      </w:r>
+      <w:r>
+        <w:t>s</w:t>
+      </w:r>
+      <w:r>
+        <w:t xml:space="preserve"> </w:t>
+      </w:r>
+      <w:r>
+        <w:t xml:space="preserve">is </w:t>
+      </w:r>
+      <w:r>
+        <w:t>equal</w:t>
+      </w:r>
+      <w:r>
+        <w:t xml:space="preserve"> to </w:t>
+      </w:r>
+      <w:r>
+        <w:t>the frequency of environmental change</w:t>
+      </w:r>
+      <w:r>
+        <w:t xml:space="preserve"> </w:t>
+      </w:r>
+      <w:r>
+        <w:fldChar w:fldCharType="begin" w:fldLock="1"/>
+      </w:r>
+      <w:r>
+        <w:instrText>ADDIN CSL_CITATION { "citationItems" : [ { "id" : "ITEM-1", "itemData" : { "author" : [ { "dropping-particle" : "", "family" : "Ishii", "given" : "K", "non-dropping-particle" : "", "parse-names" : false, "suffix" : "" }, { "dropping-particle" : "", "family" : "Matsuda", "given" : "Hirotsugu", "non-dropping-particle" : "", "parse-names" : false, "suffix" : "" }, { "dropping-particle" : "", "family" : "Iwasa", "given" : "Y", "non-dropping-particle" : "", "parse-names" : false, "suffix" : "" }, { "dropping-particle" : "", "family" : "Sasaki", "given" : "Akira", "non-dropping-particle" : "", "parse-names" : false, "suffix" : "" } ], "container-title" : "Genetics", "id" : "ITEM-1", "issued" : { "date-parts" : [ [ "1989" ] ] }, "page" : "163-174", "title" : "Evolutionarily stable mutation rate in a periodically changing environment", "type" : "article-journal", "volume" : "121" }, "prefix" : "see also ", "uris" : [ "http://www.mendeley.com/documents/?uuid=cf617e82-bfad-48fc-b495-8ae2027cb08b" ] }, { "id" : "ITEM-2", "itemData" : { "DOI" : "10.1006/jtbi.1996.0109", "ISBN" : "0022-5193", "ISSN" : "0022-5193", "PMID" : "8796186", "abstract" : "We discuss simple models for the evolution of rates of spontaneous and induced heritable phenotypic variations in a periodically fluctuating environment with a cycle length between two and 100 generations. For the simplest case, the optimal spontaneous transition rate between two states is approximately 1/n (where n is the cycle length). It is also shown that selection for the optimal transition rate under these conditions is surprisingly strong. When n is small, this means that the heritable variations are produced by non-classical inheritance systems, including non-DNA inheritance systems. Thus, it is predicted that in genes controlling adaptation to such environments, non-classical genetic effects are likely to be observed. We argue that the evolution of spontaneous and induced heritable transitions played an important role in the evolution of ontogenies of both unicellular and multicellular organisms. The existence of a machinery for producing induced heritable phenotypic variations introduces a \"Lamarckian\" factor into evolution.", "author" : [ { "dropping-particle" : "", "family" : "Lachmann", "given" : "M", "non-dropping-particle" : "", "parse-names" : false, "suffix" : "" }, { "dropping-particle" : "", "family" : "Jablonka", "given" : "E", "non-dropping-particle" : "", "parse-names" : false, "suffix" : "" } ], "container-title" : "Journal of theoretical biology", "id" : "ITEM-2", "issue" : "1", "issued" : { "date-parts" : [ [ "1996" ] ] }, "page" : "1-9", "title" : "The inheritance of phenotypes: an adaptation to fluctuating environments.", "type" : "article-journal", "volume" : "181" }, "uris" : [ "http://www.mendeley.com/documents/?uuid=518c7324-41e0-4e48-ae94-b9bddc970201" ] } ], "mendeley" : { "formattedCitation" : "[see also 11, 12]", "plainTextFormattedCitation" : "[see also 11, 12]", "previouslyFormattedCitation" : "[see also 11, 12]" }, "properties" : { "noteIndex" : 0 }, "schema" : "https://github.com/citation-style-language/schema/raw/master/csl-citation.json" }</w:instrText>
+      </w:r>
+      <w:r>
+        <w:fldChar w:fldCharType="separate"/>
+      </w:r>
+      <w:r>
+        <w:rPr>
+          <w:noProof/>
+        </w:rPr>
+        <w:t>[see also 11, 12]</w:t>
+      </w:r>
+      <w:r>
+        <w:fldChar w:fldCharType="end"/>
+      </w:r>
+      <w:r>
+        <w:t>, whereas i</w:t>
+      </w:r>
+      <w:r>
+        <w:t>n sexual populations,</w:t>
+      </w:r>
+      <w:r>
+        <w:t xml:space="preserve"> </w:t>
+      </w:r>
+      <w:r>
+        <w:t>selection will act against alleles that increase the mutation rate</w:t>
+      </w:r>
+      <w:r>
+        <w:t xml:space="preserve"> </w:t>
+      </w:r>
+      <w:r>
+        <w:fldChar w:fldCharType="begin" w:fldLock="1"/>
+      </w:r>
+      <w:r>
+        <w:instrText>ADDIN CSL_CITATION { "citationItems" : [ { "id" : "ITEM-1", "itemData" : { "author" : [ { "dropping-particle" : "", "family" : "Leigh", "given" : "Egbert Giles Jr.", "non-dropping-particle" : "", "parse-names" : false, "suffix" : "" } ], "container-title" : "The American Naturalist", "id" : "ITEM-1", "issue" : "937", "issued" : { "date-parts" : [ [ "1970" ] ] }, "note" : "- &amp;quot;This report calculates the selection pressures acting on different types of mutator genes&amp;quot;\n- in asexuals selection favors the (Kimura's 1967) optimum mutation rate. in some environments this is far higher than the physiologically feasiable minimum.\n-", "page" : "301-305", "title" : "Natural Selection and Mutability", "type" : "article-journal", "volume" : "104" }, "uris" : [ "http://www.mendeley.com/documents/?uuid=fb67ef57-18bf-4013-8a0f-ad3ca15d5543" ] } ], "mendeley" : { "formattedCitation" : "[10]", "plainTextFormattedCitation" : "[10]", "previouslyFormattedCitation" : "[10]" }, "properties" : { "noteIndex" : 0 }, "schema" : "https://github.com/citation-style-language/schema/raw/master/csl-citation.json" }</w:instrText>
+      </w:r>
+      <w:r>
+        <w:fldChar w:fldCharType="separate"/>
+      </w:r>
+      <w:r>
+        <w:rPr>
+          <w:noProof/>
+        </w:rPr>
+        <w:t>[10]</w:t>
+      </w:r>
+      <w:r>
+        <w:fldChar w:fldCharType="end"/>
+      </w:r>
+      <w:r>
+        <w:t xml:space="preserve">. </w:t>
+      </w:r>
+    </w:p>
+    <w:p>
+      <w:pPr>
+        <w:jc w:val="left"/>
+      </w:pPr>
+      <w:r>
+        <w:t xml:space="preserve">More recently, Lynch </w:t>
+      </w:r>
+      <w:r>
+        <w:fldChar w:fldCharType="begin" w:fldLock="1"/>
+      </w:r>
+      <w:r>
+        <w:instrText>ADDIN CSL_CITATION { "citationItems" : [ { "id" : "ITEM-1", "itemData" : { "DOI" : "10.1016/j.tig.2010.05.003", "ISSN" : "0168-9525", "PMID" : "20594608", "abstract" : "Understanding the mechanisms of evolution requires information on the rate of appearance of new mutations and their effects at the molecular and phenotypic levels. Although procuring such data has been technically challenging, high-throughput genome sequencing is rapidly expanding knowledge in this area. With information on spontaneous mutations now available in a variety of organisms, general patterns have emerged for the scaling of mutation rate with genome size and for the likely mechanisms that drive this pattern. Support is presented for the hypothesis that natural selection pushes mutation rates down to a lower limit set by the power of random genetic drift rather than by intrinsic physiological limitations, and that this has resulted in reduced levels of replication, transcription, and translation fidelity in eukaryotes relative to prokaryotes.", "author" : [ { "dropping-particle" : "", "family" : "Lynch", "given" : "Michael", "non-dropping-particle" : "", "parse-names" : false, "suffix" : "" } ], "container-title" : "Trends in genetics", "id" : "ITEM-1", "issue" : "8", "issued" : { "date-parts" : [ [ "2010", "6", "29" ] ] }, "page" : "345-352", "publisher" : "Elsevier Ltd", "title" : "Evolution of the mutation rate.", "type" : "article-journal", "volume" : "26" }, "uris" : [ "http://www.mendeley.com/documents/?uuid=fdc95a96-bbb5-4cb9-8f01-fc90750d12f3" ] }, { "id" : "ITEM-2", "itemData" : { "DOI" : "10.1093/gbe/evr066", "ISSN" : "1759-6653", "PMID" : "21821597", "abstract" : "Despite substantial attention from theoreticians, the evolutionary mechanisms that drive intra- and interspecific variation in the mutation rate remain unclear. It has often been argued that mutation rates associated with the major replicative polymerases have been driven down to their physiological limits, defined as the point at which further enhancement in replication fidelity incurs a cost in terms of reproductive output, but no evidence in support of this argument has emerged for cellular organisms. Here, it is suggested that the lower barrier to mutation-rate evolution may ultimately be defined not by molecular limitations but by the power of random genetic drift. As the mutation rate is reduced to a very low level, a point will eventually be reached at which the small advantage of any further reduction is overwhelmed by the power of drift. This hypothesis is consistent with a number of observations, including the inverse relationship between the per-site mutation rate and genome size in microbes, the negative scaling between the per-site mutation rate and effective population size in eukaryotes, and the elevated error rates associated with less frequently deployed polymerases and repair pathways.", "author" : [ { "dropping-particle" : "", "family" : "Lynch", "given" : "Michael", "non-dropping-particle" : "", "parse-names" : false, "suffix" : "" } ], "container-title" : "Genome biology and evolution", "id" : "ITEM-2", "issue" : "0", "issued" : { "date-parts" : [ [ "2011", "8", "4" ] ] }, "note" : "From Duplicate 1 ( \n\nThe Lower Bound to the Evolution of Mutation Rates.\n\n- Lynch, Michael )\n\n\n\n\nFrom Duplicate 1 ( \n\n\nThe Lower Bound to the Evolution of Mutation Rates.\n\n\n- Lynch, Michael )\n\n\n\n\nFrom Duplicate 2 ( \n\n\nThe Lower Bound to the Evolution of Mutation Rates.\n\n\n- Lynch, Michael )\n\n\n\n\nFrom Duplicate 2 ( \n\n\nThe Lower Bound to the Evolution of Mutation Rates.\n\n\n- Lynch, Michael )\n\n\n\n-suggest, like in Lynch 2007, 2008, 2010 that the lower bound to mutation rates is due to selection being to weak to overcome drift\n-theoretical analysis\n\n\n-review of evidence that cost of fidelity from the time that high fidelity replication takes in negligible \n\n\n\n\n\n\n\n\n\n\n\n\n\nFrom Duplicate 2 ( \n\n\nThe Lower Bound to the Evolution of Mutation Rates.\n\n\n- Lynch, Michael )\n\n\n\n\nFrom Duplicate 1 ( \n\n\nThe Lower Bound to the Evolution of Mutation Rates.\n\n\n- Lynch, Michael )\n\n\n\n\nFrom Duplicate 2 ( \n\n\nThe Lower Bound to the Evolution of Mutation Rates.\n\n\n- Lynch, Michael )\n\n\n\n\nFrom Duplicate 2 ( \n\n\nThe Lower Bound to the Evolution of Mutation Rates.\n\n\n- Lynch, Michael )\n\n\n\n-suggest, like in Lynch 2007, 2008, 2010 that the lower bound to mutation rates is due to selection being to weak to overcome drift\n-theoretical analysis\n\n\n-review of evidence that cost of fidelity from the time that high fidelity replication takes in negligible \n\n\n\n\n\n\n\n\n\n\n\n\n\nFrom Duplicate 2 ( \n\n\nThe Lower Bound to the Evolution of Mutation Rates.\n\n\n- Lynch, Michael )\n\n\n\n\nFrom Duplicate 2 ( \n\n\nThe Lower Bound to the Evolution of Mutation Rates.\n\n\n- Lynch, Michael )\n\n\n\n\nFrom Duplicate 2 ( \n\n\nThe Lower Bound to the Evolution of Mutation Rates.\n\n\n- Lynch, Michael )\n\n\n\n-suggest, like in Lynch 2007, 2008, 2010 that the lower bound to mutation rates is due to selection being to weak to overcome drift\n-theoretical analysis\n\n\n-review of evidence that cost of fidelity from the time that high fidelity replication takes in negligible \n\n\n\n\n\n\n\n\n\n\n\n\n\n\n\n\n\n\n\n\n\nFrom Duplicate 2 ( \n\nThe Lower Bound to the Evolution of Mutation Rates.\n\n- Lynch, Michael )\n\n\n\n\nFrom Duplicate 2 ( \n\n\nThe Lower Bound to the Evolution of Mutation Rates.\n\n\n- Lynch, Michael )\n\n\n\n-suggest, like in Lynch 2007, 2008, 2010 that the lower bound to mutation rates is due to selection being to weak to overcome drift\n-theoretical analysis\n\n\n-review of evidence that cost of fidelity from the time that high fidelity replication takes in negligible", "page" : "1107-1118", "title" : "The Lower Bound to the Evolution of Mutation Rates.", "type" : "article-journal", "volume" : "3" }, "uris" : [ "http://www.mendeley.com/documents/?uuid=356a1329-9988-4dea-bb9e-5df706b593d7" ] } ], "mendeley" : { "formattedCitation" : "[13, 14]", "plainTextFormattedCitation" : "[13, 14]", "previouslyFormattedCitation" : "[13, 14]" }, "properties" : { "noteIndex" : 0 }, "schema" : "https://github.com/citation-style-language/schema/raw/master/csl-citation.json" }</w:instrText>
+      </w:r>
+      <w:r>
+        <w:fldChar w:fldCharType="separate"/>
+      </w:r>
+      <w:r>
+        <w:rPr>
+          <w:noProof/>
+        </w:rPr>
+        <w:t>[13, 14]</w:t>
+      </w:r>
+      <w:r>
+        <w:fldChar w:fldCharType="end"/>
+      </w:r>
+      <w:r>
+        <w:t xml:space="preserve"> framed the </w:t>
       </w:r>
       <w:r>
         <w:rPr>
           <w:i/>
           <w:iCs/>
         </w:rPr>
-        <w:t>cost of DNA replication fidelity</w:t>
-      </w:r>
-      <w:r>
-        <w:t xml:space="preserve"> </w:t>
-      </w:r>
-      <w:r>
-        <w:fldChar w:fldCharType="begin" w:fldLock="1"/>
-      </w:r>
-      <w:r>
-        <w:instrText>ADDIN CSL_CITATION { "citationItems" : [ { "id" : "ITEM-1", "itemData" : { "DOI" : "10.1006/jtbi.1998.0752", "ISSN" : "0022-5193", "PMID" : "9778430", "abstract" : "I investigate the hypothesis that mutation rates in natural populations are determined by a balance between: (1) selection against deleterious mutations favouring lower mutation rates, and (2) selection opposing further reduction of the mutation rate, resulting from the costs incurred by more stringent proof-reading and repair (for example, a reduction in the rate of DNA replication). The influence of advantageous mutations is assumed to be negligible. In a previous paper, I analysed the dynamics of a modifier of the mutation rate in a large sexual population, where (infinitesimally rare) deleterious alleles segregate at an infinite number of unlinked loci with symmetric multiplicative fitness effects. A simple condition was obtained for a modifier allele to increase in frequency. Remarkably, this condition does not depend on the allele frequencies at the modifier locus. Here, I show that (as a consequence), given any set of possible values of the mutation rate (any set of possible modifier alleles), there always exists a single globally stable value of the mutation rate. This is an unusually strong form of \"evolutionary stability\" for a sexual population. Less surprisingly the optimum mutation rate in an asexual population has similar stability properties. Furthermore, in the case of an asexual population, it is not necessary to make any special assumptions about the selection acting against deleterious mutations, except that a deterministic mutation-selection equilibrium exists. I present a simple method for identifying the evolutionarily stable value of the mutation rate, given the function alpha(U) relating the value of the mutation rate to the fitness cost of maintaining this rate. I also argue that if there is a highly conserved relationship between the rate of replication per base, and the rate of mutation per base, and if this relationship has the form of a power law, then the remarkable uniformity of the per genome mutation rate in DNA based microbes can be explained.", "author" : [ { "dropping-particle" : "", "family" : "Dawson", "given" : "Kevin J.", "non-dropping-particle" : "", "parse-names" : false, "suffix" : "" } ], "container-title" : "Journal of theoretical biology", "id" : "ITEM-1", "issue" : "1", "issued" : { "date-parts" : [ [ "1998", "9", "7" ] ] }, "note" : "no beneficial mutations\nMSB\nthe difference between k-m model and kond model\nstable mu rate is lower for asex (like sloan &amp;amp; panjeti) because indirect selection is weaker. very different results than if ben muts are allowed (leigh 70) in which case asex will have higher mut rates.selection at haploid stage - no hetero effect\n\n\n\n\ndiscussion on the different terms of the CoF", "page" : "143-57", "title" : "Evolutionarily stable mutation rates.", "type" : "article-journal", "volume" : "194" }, "uris" : [ "http://www.mendeley.com/documents/?uuid=19c92bbe-65cd-416b-95d8-a98b4208b55f" ] }, { "id" : "ITEM-2", "itemData" : { "DOI" : "10.1111/j.1558-5646.2009.00869.x", "ISSN" : "1558-5646", "PMID" : "19863589", "abstract" : "Evolutionary theory suggests that low mutation rates should favor the persistence of asexuals. Additionally, given the observation that most nonneutral mutations are deleterious, asexuality may strengthen selection for reduced mutation rates. This reciprocal relationship raises the possibility of a positive feedback loop between sex and mutation rate. We explored the consequences of this evolutionary feedback with an individual-based model in which a sexual population is continually challenged by the introduction of asexual clones. We found that asexuals were more likely to spread in a population when mutation rates were able to evolve relative to a model in which mutation rates were held constant. In fact, under evolving mutation rates, asexuals were able to spread to fixation even when sexuals faced no cost of sex whatsoever. The added success of asexuals was the result of their ability to evolve lower mutation rates and thereby slow the process of mutation accumulation that otherwise limited their spread. Given the existence of ample mutation rate variation in natural populations, our findings show that the evolutionary feedback between sex and mutation rate may intensify the \"paradox of sex,\" supporting the argument that deleterious mutation accumulation alone is likely insufficient to overcome the reproductive advantage of asexual competitors in the short term.", "author" : [ { "dropping-particle" : "", "family" : "Sloan", "given" : "Daniel B.", "non-dropping-particle" : "", "parse-names" : false, "suffix" : "" }, { "dropping-particle" : "", "family" : "Panjeti", "given" : "Vijay G.", "non-dropping-particle" : "", "parse-names" : false, "suffix" : "" } ], "container-title" : "Evolution", "id" : "ITEM-2", "issue" : "4", "issued" : { "date-parts" : [ [ "2010", "4", "1" ] ] }, "note" : "-asexuals invading sexuals\n-with cost of fidelity\n-no beneficial mutations\nexperiments:\n1. evolution of mutation rate in sexual/asexual population\n2. invasion of asexuals to sexuals by mutation at the reproductive mode locus. after an MSB. 2.b invasion without evolution of mutation rate - mut rate constant at the MSB value\ninvasions - 30 replicates, 1000 generations.\n\n\nresults:\n1. sexuals evolve higher mutation rates, and the dynamics match Dawson's theory\n2. if asexual mutation rate evolved it greatly increaed their success. this is because their optimal fitness is with a lower mutation rate (1) and the starting point is the sexuals optimal mutation rate\n\n\nproblems:\nthis is true for a MSB. if adaptation is required, then mutator alleles will be selected for much more effectively in asexuals do to linkage disequilibrium (drives mutation rate up in asexuals) and to fisher muller effect (recombination and mutation are competing adaptive strategies).", "page" : "1129-35", "title" : "Evolutionary feedbacks between reproductive mode and mutation rate exacerbate the paradox of sex.", "type" : "article-journal", "volume" : "64" }, "uris" : [ "http://www.mendeley.com/documents/?uuid=548fc1fa-0c2a-4d0d-9c8e-922ef31c3be6" ] } ], "mendeley" : { "formattedCitation" : "[15, 16]", "plainTextFormattedCitation" : "[15, 16]", "previouslyFormattedCitation" : "[15, 16]" }, "properties" : { "noteIndex" : 0 }, "schema" : "https://github.com/citation-style-language/schema/raw/master/csl-citation.json" }</w:instrText>
-      </w:r>
-      <w:r>
-        <w:fldChar w:fldCharType="separate"/>
-      </w:r>
-      <w:r>
-        <w:rPr>
-          <w:noProof/>
-        </w:rPr>
-        <w:t>[15, 16]</w:t>
-      </w:r>
-      <w:r>
-        <w:fldChar w:fldCharType="end"/>
-      </w:r>
-      <w:r>
-        <w:t>. This cost may be</w:t>
-      </w:r>
-      <w:r>
-        <w:t xml:space="preserve"> due to</w:t>
-      </w:r>
-      <w:r>
-        <w:t xml:space="preserve"> </w:t>
-      </w:r>
-      <w:r>
-        <w:t>the</w:t>
-      </w:r>
-      <w:r>
-        <w:t xml:space="preserve"> </w:t>
-      </w:r>
-      <w:r>
-        <w:t xml:space="preserve">resources and energy required to </w:t>
-      </w:r>
-      <w:r>
-        <w:t xml:space="preserve">proof and </w:t>
-      </w:r>
-      <w:r>
-        <w:t>repair</w:t>
-      </w:r>
-      <w:r>
-        <w:t xml:space="preserve"> replication </w:t>
-      </w:r>
-      <w:proofErr w:type="gramStart"/>
-      <w:r>
-        <w:t>errors</w:t>
-      </w:r>
-      <w:r>
-        <w:t>,</w:t>
-      </w:r>
-      <w:proofErr w:type="gramEnd"/>
-      <w:r>
-        <w:t xml:space="preserve"> or the </w:t>
-      </w:r>
-      <w:r>
-        <w:t>lower replication rate of high</w:t>
-      </w:r>
-      <w:r>
-        <w:t xml:space="preserve"> fidelity </w:t>
-      </w:r>
-      <w:r>
-        <w:t xml:space="preserve">DNA </w:t>
-      </w:r>
-      <w:r>
-        <w:t>polymerases. Under this model, the mutation rate has an optimal value which, in asexual populations, depends only on the</w:t>
-      </w:r>
-      <w:r>
-        <w:t xml:space="preserve"> relationship between the mutation rate and the</w:t>
-      </w:r>
-      <w:r>
-        <w:t xml:space="preserve"> </w:t>
+        <w:t>drift barrier hypothesis</w:t>
+      </w:r>
+      <w:r>
+        <w:t>. This hypothesis suggests that</w:t>
+      </w:r>
+      <w:r>
+        <w:t xml:space="preserve"> the mutation rate is limited by </w:t>
+      </w:r>
+      <w:r>
+        <w:t>the effective population size</w:t>
+      </w:r>
+      <w:r>
+        <w:t xml:space="preserve"> rath</w:t>
+      </w:r>
+      <w:r>
+        <w:t>e</w:t>
+      </w:r>
+      <w:r>
+        <w:t xml:space="preserve">r than by physical constraints: </w:t>
+      </w:r>
+      <w:r>
+        <w:t xml:space="preserve">when the mutation rate is low enough, selection towards further </w:t>
+      </w:r>
+      <w:r>
+        <w:lastRenderedPageBreak/>
+        <w:t xml:space="preserve">decreases is too weak to overcome random </w:t>
+      </w:r>
+      <w:r>
+        <w:t>genetic drift</w:t>
+      </w:r>
+      <w:r>
+        <w:t xml:space="preserve"> in small populations. </w:t>
+      </w:r>
+      <w:r>
+        <w:t>Other</w:t>
+      </w:r>
+      <w:r>
+        <w:t xml:space="preserve"> authors </w:t>
+      </w:r>
+      <w:r>
+        <w:t>explored a model in which any reduction of the mutation rate entails a reduction in fitness</w:t>
+      </w:r>
+      <w:r>
+        <w:t xml:space="preserve"> owing to a </w:t>
       </w:r>
       <w:r>
         <w:rPr>
           <w:i/>
           <w:iCs/>
         </w:rPr>
-        <w:t>cost of fidelity</w:t>
-      </w:r>
-      <w:r>
-        <w:t xml:space="preserve">. In sexual populations this optimal value also depends on the </w:t>
-      </w:r>
-      <w:r>
-        <w:t>magnitude</w:t>
-      </w:r>
-      <w:r>
-        <w:t xml:space="preserve"> of selection</w:t>
+        <w:t>cost of DNA replication fidelity</w:t>
       </w:r>
       <w:r>
         <w:t xml:space="preserve"> </w:t>
@@ -3102,7 +3199,7 @@
         <w:fldChar w:fldCharType="begin" w:fldLock="1"/>
       </w:r>
       <w:r>
-        <w:instrText>ADDIN CSL_CITATION { "citationItems" : [ { "id" : "ITEM-1", "itemData" : { "DOI" : "10.1006/jtbi.1998.0752", "ISSN" : "0022-5193", "PMID" : "9778430", "abstract" : "I investigate the hypothesis that mutation rates in natural populations are determined by a balance between: (1) selection against deleterious mutations favouring lower mutation rates, and (2) selection opposing further reduction of the mutation rate, resulting from the costs incurred by more stringent proof-reading and repair (for example, a reduction in the rate of DNA replication). The influence of advantageous mutations is assumed to be negligible. In a previous paper, I analysed the dynamics of a modifier of the mutation rate in a large sexual population, where (infinitesimally rare) deleterious alleles segregate at an infinite number of unlinked loci with symmetric multiplicative fitness effects. A simple condition was obtained for a modifier allele to increase in frequency. Remarkably, this condition does not depend on the allele frequencies at the modifier locus. Here, I show that (as a consequence), given any set of possible values of the mutation rate (any set of possible modifier alleles), there always exists a single globally stable value of the mutation rate. This is an unusually strong form of \"evolutionary stability\" for a sexual population. Less surprisingly the optimum mutation rate in an asexual population has similar stability properties. Furthermore, in the case of an asexual population, it is not necessary to make any special assumptions about the selection acting against deleterious mutations, except that a deterministic mutation-selection equilibrium exists. I present a simple method for identifying the evolutionarily stable value of the mutation rate, given the function alpha(U) relating the value of the mutation rate to the fitness cost of maintaining this rate. I also argue that if there is a highly conserved relationship between the rate of replication per base, and the rate of mutation per base, and if this relationship has the form of a power law, then the remarkable uniformity of the per genome mutation rate in DNA based microbes can be explained.", "author" : [ { "dropping-particle" : "", "family" : "Dawson", "given" : "Kevin J.", "non-dropping-particle" : "", "parse-names" : false, "suffix" : "" } ], "container-title" : "Journal of theoretical biology", "id" : "ITEM-1", "issue" : "1", "issued" : { "date-parts" : [ [ "1998", "9", "7" ] ] }, "note" : "no beneficial mutations\nMSB\nthe difference between k-m model and kond model\nstable mu rate is lower for asex (like sloan &amp;amp; panjeti) because indirect selection is weaker. very different results than if ben muts are allowed (leigh 70) in which case asex will have higher mut rates.selection at haploid stage - no hetero effect\n\n\n\n\ndiscussion on the different terms of the CoF", "page" : "143-57", "title" : "Evolutionarily stable mutation rates.", "type" : "article-journal", "volume" : "194" }, "uris" : [ "http://www.mendeley.com/documents/?uuid=19c92bbe-65cd-416b-95d8-a98b4208b55f" ] } ], "mendeley" : { "formattedCitation" : "[15]", "plainTextFormattedCitation" : "[15]", "previouslyFormattedCitation" : "[15]" }, "properties" : { "noteIndex" : 0 }, "schema" : "https://github.com/citation-style-language/schema/raw/master/csl-citation.json" }</w:instrText>
+        <w:instrText>ADDIN CSL_CITATION { "citationItems" : [ { "id" : "ITEM-1", "itemData" : { "DOI" : "10.1006/jtbi.1998.0752", "ISSN" : "0022-5193", "PMID" : "9778430", "abstract" : "I investigate the hypothesis that mutation rates in natural populations are determined by a balance between: (1) selection against deleterious mutations favouring lower mutation rates, and (2) selection opposing further reduction of the mutation rate, resulting from the costs incurred by more stringent proof-reading and repair (for example, a reduction in the rate of DNA replication). The influence of advantageous mutations is assumed to be negligible. In a previous paper, I analysed the dynamics of a modifier of the mutation rate in a large sexual population, where (infinitesimally rare) deleterious alleles segregate at an infinite number of unlinked loci with symmetric multiplicative fitness effects. A simple condition was obtained for a modifier allele to increase in frequency. Remarkably, this condition does not depend on the allele frequencies at the modifier locus. Here, I show that (as a consequence), given any set of possible values of the mutation rate (any set of possible modifier alleles), there always exists a single globally stable value of the mutation rate. This is an unusually strong form of \"evolutionary stability\" for a sexual population. Less surprisingly the optimum mutation rate in an asexual population has similar stability properties. Furthermore, in the case of an asexual population, it is not necessary to make any special assumptions about the selection acting against deleterious mutations, except that a deterministic mutation-selection equilibrium exists. I present a simple method for identifying the evolutionarily stable value of the mutation rate, given the function alpha(U) relating the value of the mutation rate to the fitness cost of maintaining this rate. I also argue that if there is a highly conserved relationship between the rate of replication per base, and the rate of mutation per base, and if this relationship has the form of a power law, then the remarkable uniformity of the per genome mutation rate in DNA based microbes can be explained.", "author" : [ { "dropping-particle" : "", "family" : "Dawson", "given" : "Kevin J.", "non-dropping-particle" : "", "parse-names" : false, "suffix" : "" } ], "container-title" : "Journal of theoretical biology", "id" : "ITEM-1", "issue" : "1", "issued" : { "date-parts" : [ [ "1998", "9", "7" ] ] }, "note" : "no beneficial mutations\nMSB\nthe difference between k-m model and kond model\nstable mu rate is lower for asex (like sloan &amp;amp; panjeti) because indirect selection is weaker. very different results than if ben muts are allowed (leigh 70) in which case asex will have higher mut rates.selection at haploid stage - no hetero effect\n\n\n\n\ndiscussion on the different terms of the CoF", "page" : "143-57", "title" : "Evolutionarily stable mutation rates.", "type" : "article-journal", "volume" : "194" }, "uris" : [ "http://www.mendeley.com/documents/?uuid=19c92bbe-65cd-416b-95d8-a98b4208b55f" ] }, { "id" : "ITEM-2", "itemData" : { "DOI" : "10.1111/j.1558-5646.2009.00869.x", "ISSN" : "1558-5646", "PMID" : "19863589", "abstract" : "Evolutionary theory suggests that low mutation rates should favor the persistence of asexuals. Additionally, given the observation that most nonneutral mutations are deleterious, asexuality may strengthen selection for reduced mutation rates. This reciprocal relationship raises the possibility of a positive feedback loop between sex and mutation rate. We explored the consequences of this evolutionary feedback with an individual-based model in which a sexual population is continually challenged by the introduction of asexual clones. We found that asexuals were more likely to spread in a population when mutation rates were able to evolve relative to a model in which mutation rates were held constant. In fact, under evolving mutation rates, asexuals were able to spread to fixation even when sexuals faced no cost of sex whatsoever. The added success of asexuals was the result of their ability to evolve lower mutation rates and thereby slow the process of mutation accumulation that otherwise limited their spread. Given the existence of ample mutation rate variation in natural populations, our findings show that the evolutionary feedback between sex and mutation rate may intensify the \"paradox of sex,\" supporting the argument that deleterious mutation accumulation alone is likely insufficient to overcome the reproductive advantage of asexual competitors in the short term.", "author" : [ { "dropping-particle" : "", "family" : "Sloan", "given" : "Daniel B.", "non-dropping-particle" : "", "parse-names" : false, "suffix" : "" }, { "dropping-particle" : "", "family" : "Panjeti", "given" : "Vijay G.", "non-dropping-particle" : "", "parse-names" : false, "suffix" : "" } ], "container-title" : "Evolution", "id" : "ITEM-2", "issue" : "4", "issued" : { "date-parts" : [ [ "2010", "4", "1" ] ] }, "note" : "-asexuals invading sexuals\n-with cost of fidelity\n-no beneficial mutations\nexperiments:\n1. evolution of mutation rate in sexual/asexual population\n2. invasion of asexuals to sexuals by mutation at the reproductive mode locus. after an MSB. 2.b invasion without evolution of mutation rate - mut rate constant at the MSB value\ninvasions - 30 replicates, 1000 generations.\n\n\nresults:\n1. sexuals evolve higher mutation rates, and the dynamics match Dawson's theory\n2. if asexual mutation rate evolved it greatly increaed their success. this is because their optimal fitness is with a lower mutation rate (1) and the starting point is the sexuals optimal mutation rate\n\n\nproblems:\nthis is true for a MSB. if adaptation is required, then mutator alleles will be selected for much more effectively in asexuals do to linkage disequilibrium (drives mutation rate up in asexuals) and to fisher muller effect (recombination and mutation are competing adaptive strategies).", "page" : "1129-35", "title" : "Evolutionary feedbacks between reproductive mode and mutation rate exacerbate the paradox of sex.", "type" : "article-journal", "volume" : "64" }, "uris" : [ "http://www.mendeley.com/documents/?uuid=548fc1fa-0c2a-4d0d-9c8e-922ef31c3be6" ] } ], "mendeley" : { "formattedCitation" : "[15, 16]", "plainTextFormattedCitation" : "[15, 16]", "previouslyFormattedCitation" : "[15, 16]" }, "properties" : { "noteIndex" : 0 }, "schema" : "https://github.com/citation-style-language/schema/raw/master/csl-citation.json" }</w:instrText>
       </w:r>
       <w:r>
         <w:fldChar w:fldCharType="separate"/>
@@ -3111,135 +3208,66 @@
         <w:rPr>
           <w:noProof/>
         </w:rPr>
-        <w:t>[15]</w:t>
+        <w:t>[15, 16]</w:t>
       </w:r>
       <w:r>
         <w:fldChar w:fldCharType="end"/>
       </w:r>
       <w:r>
-        <w:t>.</w:t>
+        <w:t>. This cost may be</w:t>
+      </w:r>
+      <w:r>
+        <w:t xml:space="preserve"> due to</w:t>
       </w:r>
       <w:r>
         <w:t xml:space="preserve"> </w:t>
       </w:r>
-    </w:p>
-    <w:p>
-      <w:pPr>
-        <w:jc w:val="left"/>
-      </w:pPr>
-      <w:r>
-        <w:t>To summarize, t</w:t>
-      </w:r>
-      <w:r>
-        <w:t>he evolution of the mutation rate depend</w:t>
-      </w:r>
-      <w:r>
-        <w:t>s</w:t>
-      </w:r>
-      <w:r>
-        <w:t xml:space="preserve"> on a variety of population and environmental factors</w:t>
+      <w:r>
+        <w:t>the</w:t>
       </w:r>
       <w:r>
         <w:t xml:space="preserve"> </w:t>
       </w:r>
       <w:r>
-        <w:t>(</w:t>
-      </w:r>
-      <w:r>
-        <w:t xml:space="preserve">reviewed by </w:t>
-      </w:r>
-      <w:r>
-        <w:fldChar w:fldCharType="begin" w:fldLock="1"/>
-      </w:r>
-      <w:r>
-        <w:instrText>ADDIN CSL_CITATION { "citationItems" : [ { "id" : "ITEM-1", "itemData" : { "DOI" : "10.1002/1521-1878(200012)22:12&lt;1057::AID-BIES3&gt;3.0.CO;2-W", "ISSN" : "0265-9247", "PMID" : "11084621", "abstract" : "Natural selection can adjust the rate of mutation in a population by acting on allelic variation affecting processes of DNA replication and repair. Because mutation is the ultimate source of the genetic variation required for adaptation, it can be appealing to suppose that the genomic mutation rate is adjusted to a level that best promotes adaptation. Most mutations with phenotypic effects are harmful, however, and thus there is relentless selection within populations for lower genomic mutation rates. Selection on beneficial mutations can counter this effect by favoring alleles that raise the mutation rate, but the effect of beneficial mutations on the genomic mutation rate is extremely sensitive to recombination and is unlikely to be important in sexual populations. In contrast, high genomic mutation rates can evolve in asexual populations under the influence of beneficial mutations, but this phenomenon is probably of limited adaptive significance and represents, at best, a temporary reprieve from the continual selection pressure to reduce mutation. The physiological cost of reducing mutation below the low level observed in most populations may be the most important factor in setting the genomic mutation rate in sexual and asexual systems, regardless of the benefits of mutation in producing new adaptive variation. Maintenance of mutation rates higher than the minimum set by this \"cost of fidelity\" is likely only under special circumstances.", "author" : [ { "dropping-particle" : "", "family" : "Sniegowski", "given" : "Paul D.", "non-dropping-particle" : "", "parse-names" : false, "suffix" : "" }, { "dropping-particle" : "", "family" : "Gerrish", "given" : "Philip J.", "non-dropping-particle" : "", "parse-names" : false, "suffix" : "" }, { "dropping-particle" : "", "family" : "Johnson", "given" : "Toby", "non-dropping-particle" : "", "parse-names" : false, "suffix" : "" }, { "dropping-particle" : "", "family" : "Shaver", "given" : "Aaron", "non-dropping-particle" : "", "parse-names" : false, "suffix" : "" } ], "container-title" : "BioEssays : news and reviews in molecular, cellular and developmental biology", "id" : "ITEM-1", "issue" : "12", "issued" : { "date-parts" : [ [ "2000", "12" ] ] }, "page" : "1057-66", "title" : "The evolution of mutation rates: separating causes from consequences.", "type" : "article-journal", "volume" : "22" }, "uris" : [ "http://www.mendeley.com/documents/?uuid=877707e3-471f-4ead-a70f-87241ec5037e" ] }, { "id" : "ITEM-2", "itemData" : { "ISSN" : "1350-0872", "PMID" : "11988499", "abstract" : "The separation of sex and reproduction in bacteria and most other microbes makes their evolutionary adap- tation primarily dependent on mutation as the \u2018raw material\u2019. At first sight, producing as many mutations as possible may thus seem a profitable strategy for microbes, because it would allow them to respond rapidly to changing environmental conditions. How- ever, mutations come in many forms and only very few are beneficial for adaptation of the organism to its environment, while many more have deleterious effects (Sturtevant, 1937). This begs the question to what level the mutation rate should evolve to balance the necessity of adaptive change with the cost of deleterious mutations (Sniegowski et al., 2000). Whatever the best mutation rate might be theoretically, actual changes of the mutation rate come about by natural selection acting on mutants with different mutation rates. Since these forces can be different for individual mutation-rate mutants within a population and entire populations of such mutants (see below), the observed mutation rate does not always reflect a single theoretical optimum. Actual mutation rates are rather a product of the interplay between short- and long-term evolutionary forces acting on these mutants, where short-term forces affect the frequency of individual mutation-rate mutants within populations, and long-term forces affect the frequency of populations of these mutants relative to other populations. The clonal structure of most microbial populations causes competition between populations to be a relevant force.", "author" : [ { "dropping-particle" : "", "family" : "Visser", "given" : "J.Arjan G.M.", "non-dropping-particle" : "de", "parse-names" : false, "suffix" : "" } ], "container-title" : "Microbiology (Reading, England)", "id" : "ITEM-2", "issue" : "Pt 5", "issued" : { "date-parts" : [ [ "2002", "5" ] ] }, "page" : "1247-52", "title" : "The fate of microbial mutators.", "type" : "article-journal", "volume" : "148" }, "uris" : [ "http://www.mendeley.com/documents/?uuid=5c9d401b-35f7-4b0b-9cd9-1e433221d47f" ] }, { "id" : "ITEM-3", "itemData" : { "DOI" : "10.1111/j.1365-2958.2006.05150.x", "ISSN" : "0950-382X", "PMID" : "16677295", "abstract" : "Evolutionary success of bacteria relies on the constant fine-tuning of their mutation rates, which optimizes their adaptability to constantly changing environmental conditions. When adaptation is limited by the mutation supply rate, under some conditions, natural selection favours increased mutation rates by acting on allelic variation of the genetic systems that control fidelity of DNA replication and repair. Mutator alleles are carried to high frequency through hitchhiking with the adaptive mutations they generate. However, when fitness gain no longer counterbalances the fitness loss due to continuous generation of deleterious mutations, natural selection favours reduction of mutation rates. Selection and counter-selection of high mutation rates depends on many factors: the number of mutations required for adaptation, the strength of mutator alleles, bacterial population size, competition with other strains, migration, and spatial and temporal environmental heterogeneity. Such modulations of mutation rates may also play a role in the evolution of antibiotic resistance.", "author" : [ { "dropping-particle" : "", "family" : "Denamur", "given" : "Erick", "non-dropping-particle" : "", "parse-names" : false, "suffix" : "" }, { "dropping-particle" : "", "family" : "Matic", "given" : "Ivan", "non-dropping-particle" : "", "parse-names" : false, "suffix" : "" } ], "container-title" : "Molecular microbiology", "id" : "ITEM-3", "issue" : "4", "issued" : { "date-parts" : [ [ "2006", "5" ] ] }, "page" : "820-7", "title" : "Evolution of mutation rates in bacteria.", "type" : "article-journal", "volume" : "60" }, "uris" : [ "http://www.mendeley.com/documents/?uuid=16f2f8bc-97da-47fa-ae1a-58603ba66bca" ] } ], "mendeley" : { "formattedCitation" : "[17\u201319]", "plainTextFormattedCitation" : "[17\u201319]", "previouslyFormattedCitation" : "[17\u201319]" }, "properties" : { "noteIndex" : 0 }, "schema" : "https://github.com/citation-style-language/schema/raw/master/csl-citation.json" }</w:instrText>
-      </w:r>
-      <w:r>
-        <w:fldChar w:fldCharType="separate"/>
-      </w:r>
-      <w:r>
-        <w:rPr>
-          <w:noProof/>
-        </w:rPr>
-        <w:t>[17–19]</w:t>
-      </w:r>
-      <w:r>
-        <w:fldChar w:fldCharType="end"/>
-      </w:r>
-      <w:r>
-        <w:t xml:space="preserve">; </w:t>
-      </w:r>
-      <w:r>
-        <w:fldChar w:fldCharType="begin"/>
-      </w:r>
-      <w:r>
-        <w:instrText xml:space="preserve"> REF _Ref441046420 \h </w:instrText>
-      </w:r>
-      <w:r>
-        <w:instrText xml:space="preserve"> \* MERGEFORMAT </w:instrText>
-      </w:r>
-      <w:r>
-        <w:fldChar w:fldCharType="separate"/>
-      </w:r>
-      <w:r>
-        <w:t xml:space="preserve">Figure </w:t>
-      </w:r>
-      <w:r>
-        <w:rPr>
-          <w:noProof/>
-        </w:rPr>
-        <w:t>1</w:t>
-      </w:r>
-      <w:r>
-        <w:fldChar w:fldCharType="end"/>
-      </w:r>
-      <w:r>
-        <w:t>)</w:t>
-      </w:r>
-      <w:r>
-        <w:t xml:space="preserve">. First, mutator alleles are subject to indirect negative and positive selection due to </w:t>
-      </w:r>
-      <w:r>
-        <w:t xml:space="preserve">the </w:t>
-      </w:r>
-      <w:r>
-        <w:t xml:space="preserve">deleterious and beneficial mutations they generate. The overall </w:t>
-      </w:r>
-      <w:r>
-        <w:t xml:space="preserve">direction and </w:t>
-      </w:r>
-      <w:r>
-        <w:t xml:space="preserve">magnitude of selection </w:t>
-      </w:r>
-      <w:r>
-        <w:t>varies</w:t>
+        <w:t xml:space="preserve">resources and energy required </w:t>
+      </w:r>
+      <w:r>
+        <w:t xml:space="preserve">by DNA </w:t>
+      </w:r>
+      <w:r>
+        <w:t>repair</w:t>
       </w:r>
       <w:r>
         <w:t xml:space="preserve"> </w:t>
       </w:r>
-      <w:r>
-        <w:t>for</w:t>
-      </w:r>
-      <w:r>
-        <w:t xml:space="preserve"> different </w:t>
-      </w:r>
-      <w:r>
-        <w:t xml:space="preserve">populations, </w:t>
-      </w:r>
-      <w:r>
-        <w:t>environmental conditions</w:t>
+      <w:proofErr w:type="gramStart"/>
+      <w:r>
+        <w:t>mechanisms</w:t>
       </w:r>
       <w:r>
         <w:t>,</w:t>
       </w:r>
-      <w:r>
-        <w:t xml:space="preserve"> and molecular constraints. Second, mutator alleles are also under direct selection</w:t>
+      <w:proofErr w:type="gramEnd"/>
+      <w:r>
+        <w:t xml:space="preserve"> or the </w:t>
+      </w:r>
+      <w:r>
+        <w:t>lower replication rate of high</w:t>
+      </w:r>
+      <w:r>
+        <w:t xml:space="preserve"> fidelity </w:t>
+      </w:r>
+      <w:r>
+        <w:t xml:space="preserve">DNA </w:t>
+      </w:r>
+      <w:r>
+        <w:t>polymerases. Under this model, the mutation rate has an optimal value which, in asexual populations, depends only on the</w:t>
+      </w:r>
+      <w:r>
+        <w:t xml:space="preserve"> relationship between the mutation rate and the</w:t>
       </w:r>
       <w:r>
         <w:t xml:space="preserve"> </w:t>
-      </w:r>
-      <w:r>
-        <w:t xml:space="preserve">due to the </w:t>
       </w:r>
       <w:r>
         <w:rPr>
@@ -3249,34 +3277,28 @@
         <w:t>cost of fidelity</w:t>
       </w:r>
       <w:r>
-        <w:t xml:space="preserve">. Third, genetic drift affects the fate of mutator alleles by limiting the influence of </w:t>
-      </w:r>
-      <w:r>
-        <w:t xml:space="preserve">direct and indirect </w:t>
+        <w:t xml:space="preserve">. In sexual populations this optimal value also depends on the </w:t>
+      </w:r>
+      <w:r>
+        <w:t>strength</w:t>
+      </w:r>
+      <w:r>
+        <w:t xml:space="preserve"> of </w:t>
+      </w:r>
+      <w:r>
+        <w:t xml:space="preserve">natural </w:t>
       </w:r>
       <w:r>
         <w:t>selection</w:t>
       </w:r>
       <w:r>
-        <w:t xml:space="preserve"> and by driving the accumulation of deleterious mutations</w:t>
-      </w:r>
-      <w:r>
-        <w:t xml:space="preserve"> in small populations</w:t>
-      </w:r>
-      <w:r>
-        <w:t xml:space="preserve">, which can lead to the extinction of </w:t>
-      </w:r>
-      <w:r>
-        <w:t>mutator</w:t>
-      </w:r>
-      <w:r>
-        <w:t xml:space="preserve"> alleles </w:t>
+        <w:t xml:space="preserve"> </w:t>
       </w:r>
       <w:r>
         <w:fldChar w:fldCharType="begin" w:fldLock="1"/>
       </w:r>
       <w:r>
-        <w:instrText>ADDIN CSL_CITATION { "citationItems" : [ { "id" : "ITEM-1", "itemData" : { "ISSN" : "0022-1503", "PMID" : "8409355", "abstract" : "Loss of fitness due to the accumulation of deleterious mutations appears to be inevitable in small, obligately asexual populations, as these are incapable of reconstituting highly fit genotypes by recombination or back mutation. The cumulative buildup of such mutations is expected to lead to an eventual reduction in population size, and this facilitates the chance accumulation of future mutations. This synergistic interaction between population size reduction and mutation accumulation leads to an extinction process known as the mutational meltdown, and provides a powerful explanation for the rarity of obligate asexuality. We give an overview of the theory of the mutational meltdown, showing how the process depends on the demographic properties of a population, the properties of mutations, and the relationship between fitness and number of mutations incurred.", "author" : [ { "dropping-particle" : "", "family" : "Lynch", "given" : "Michael", "non-dropping-particle" : "", "parse-names" : false, "suffix" : "" }, { "dropping-particle" : "", "family" : "B\u00fcrger", "given" : "Reinhard", "non-dropping-particle" : "", "parse-names" : false, "suffix" : "" }, { "dropping-particle" : "", "family" : "Butcher", "given" : "D", "non-dropping-particle" : "", "parse-names" : false, "suffix" : "" }, { "dropping-particle" : "", "family" : "Gabriel", "given" : "Wilfried", "non-dropping-particle" : "", "parse-names" : false, "suffix" : "" } ], "container-title" : "The Journal of heredity", "id" : "ITEM-1", "issue" : "5", "issued" : { "date-parts" : [ [ "1993" ] ] }, "page" : "339-44", "title" : "The mutational meltdown in asexual populations.", "type" : "article-journal", "volume" : "84" }, "uris" : [ "http://www.mendeley.com/documents/?uuid=6335889e-d942-4fb3-93fd-26394533fe2e" ] } ], "mendeley" : { "formattedCitation" : "[20]", "plainTextFormattedCitation" : "[20]", "previouslyFormattedCitation" : "[20]" }, "properties" : { "noteIndex" : 0 }, "schema" : "https://github.com/citation-style-language/schema/raw/master/csl-citation.json" }</w:instrText>
+        <w:instrText>ADDIN CSL_CITATION { "citationItems" : [ { "id" : "ITEM-1", "itemData" : { "DOI" : "10.1006/jtbi.1998.0752", "ISSN" : "0022-5193", "PMID" : "9778430", "abstract" : "I investigate the hypothesis that mutation rates in natural populations are determined by a balance between: (1) selection against deleterious mutations favouring lower mutation rates, and (2) selection opposing further reduction of the mutation rate, resulting from the costs incurred by more stringent proof-reading and repair (for example, a reduction in the rate of DNA replication). The influence of advantageous mutations is assumed to be negligible. In a previous paper, I analysed the dynamics of a modifier of the mutation rate in a large sexual population, where (infinitesimally rare) deleterious alleles segregate at an infinite number of unlinked loci with symmetric multiplicative fitness effects. A simple condition was obtained for a modifier allele to increase in frequency. Remarkably, this condition does not depend on the allele frequencies at the modifier locus. Here, I show that (as a consequence), given any set of possible values of the mutation rate (any set of possible modifier alleles), there always exists a single globally stable value of the mutation rate. This is an unusually strong form of \"evolutionary stability\" for a sexual population. Less surprisingly the optimum mutation rate in an asexual population has similar stability properties. Furthermore, in the case of an asexual population, it is not necessary to make any special assumptions about the selection acting against deleterious mutations, except that a deterministic mutation-selection equilibrium exists. I present a simple method for identifying the evolutionarily stable value of the mutation rate, given the function alpha(U) relating the value of the mutation rate to the fitness cost of maintaining this rate. I also argue that if there is a highly conserved relationship between the rate of replication per base, and the rate of mutation per base, and if this relationship has the form of a power law, then the remarkable uniformity of the per genome mutation rate in DNA based microbes can be explained.", "author" : [ { "dropping-particle" : "", "family" : "Dawson", "given" : "Kevin J.", "non-dropping-particle" : "", "parse-names" : false, "suffix" : "" } ], "container-title" : "Journal of theoretical biology", "id" : "ITEM-1", "issue" : "1", "issued" : { "date-parts" : [ [ "1998", "9", "7" ] ] }, "note" : "no beneficial mutations\nMSB\nthe difference between k-m model and kond model\nstable mu rate is lower for asex (like sloan &amp;amp; panjeti) because indirect selection is weaker. very different results than if ben muts are allowed (leigh 70) in which case asex will have higher mut rates.selection at haploid stage - no hetero effect\n\n\n\n\ndiscussion on the different terms of the CoF", "page" : "143-57", "title" : "Evolutionarily stable mutation rates.", "type" : "article-journal", "volume" : "194" }, "uris" : [ "http://www.mendeley.com/documents/?uuid=19c92bbe-65cd-416b-95d8-a98b4208b55f" ] } ], "mendeley" : { "formattedCitation" : "[15]", "plainTextFormattedCitation" : "[15]", "previouslyFormattedCitation" : "[15]" }, "properties" : { "noteIndex" : 0 }, "schema" : "https://github.com/citation-style-language/schema/raw/master/csl-citation.json" }</w:instrText>
       </w:r>
       <w:r>
         <w:fldChar w:fldCharType="separate"/>
@@ -3285,7 +3307,7 @@
         <w:rPr>
           <w:noProof/>
         </w:rPr>
-        <w:t>[20]</w:t>
+        <w:t>[15]</w:t>
       </w:r>
       <w:r>
         <w:fldChar w:fldCharType="end"/>
@@ -3296,17 +3318,200 @@
       <w:r>
         <w:t xml:space="preserve"> </w:t>
       </w:r>
-      <w:r>
-        <w:t>Fourth,</w:t>
+    </w:p>
+    <w:p>
+      <w:pPr>
+        <w:jc w:val="left"/>
+      </w:pPr>
+      <w:r>
+        <w:t>On the whole</w:t>
+      </w:r>
+      <w:r>
+        <w:t>, t</w:t>
+      </w:r>
+      <w:r>
+        <w:t>he evolution of the mutation rate depend</w:t>
+      </w:r>
+      <w:r>
+        <w:t>s</w:t>
+      </w:r>
+      <w:r>
+        <w:t xml:space="preserve"> on a variety of population and environmental factors</w:t>
       </w:r>
       <w:r>
         <w:t xml:space="preserve"> </w:t>
+      </w:r>
+      <w:r>
+        <w:t>(</w:t>
+      </w:r>
+      <w:r>
+        <w:t xml:space="preserve">reviewed by </w:t>
+      </w:r>
+      <w:r>
+        <w:fldChar w:fldCharType="begin" w:fldLock="1"/>
+      </w:r>
+      <w:r>
+        <w:instrText>ADDIN CSL_CITATION { "citationItems" : [ { "id" : "ITEM-1", "itemData" : { "DOI" : "10.1002/1521-1878(200012)22:12&lt;1057::AID-BIES3&gt;3.0.CO;2-W", "ISSN" : "0265-9247", "PMID" : "11084621", "abstract" : "Natural selection can adjust the rate of mutation in a population by acting on allelic variation affecting processes of DNA replication and repair. Because mutation is the ultimate source of the genetic variation required for adaptation, it can be appealing to suppose that the genomic mutation rate is adjusted to a level that best promotes adaptation. Most mutations with phenotypic effects are harmful, however, and thus there is relentless selection within populations for lower genomic mutation rates. Selection on beneficial mutations can counter this effect by favoring alleles that raise the mutation rate, but the effect of beneficial mutations on the genomic mutation rate is extremely sensitive to recombination and is unlikely to be important in sexual populations. In contrast, high genomic mutation rates can evolve in asexual populations under the influence of beneficial mutations, but this phenomenon is probably of limited adaptive significance and represents, at best, a temporary reprieve from the continual selection pressure to reduce mutation. The physiological cost of reducing mutation below the low level observed in most populations may be the most important factor in setting the genomic mutation rate in sexual and asexual systems, regardless of the benefits of mutation in producing new adaptive variation. Maintenance of mutation rates higher than the minimum set by this \"cost of fidelity\" is likely only under special circumstances.", "author" : [ { "dropping-particle" : "", "family" : "Sniegowski", "given" : "Paul D.", "non-dropping-particle" : "", "parse-names" : false, "suffix" : "" }, { "dropping-particle" : "", "family" : "Gerrish", "given" : "Philip J.", "non-dropping-particle" : "", "parse-names" : false, "suffix" : "" }, { "dropping-particle" : "", "family" : "Johnson", "given" : "Toby", "non-dropping-particle" : "", "parse-names" : false, "suffix" : "" }, { "dropping-particle" : "", "family" : "Shaver", "given" : "Aaron", "non-dropping-particle" : "", "parse-names" : false, "suffix" : "" } ], "container-title" : "BioEssays : news and reviews in molecular, cellular and developmental biology", "id" : "ITEM-1", "issue" : "12", "issued" : { "date-parts" : [ [ "2000", "12" ] ] }, "page" : "1057-66", "title" : "The evolution of mutation rates: separating causes from consequences.", "type" : "article-journal", "volume" : "22" }, "uris" : [ "http://www.mendeley.com/documents/?uuid=877707e3-471f-4ead-a70f-87241ec5037e" ] }, { "id" : "ITEM-2", "itemData" : { "ISSN" : "1350-0872", "PMID" : "11988499", "abstract" : "The separation of sex and reproduction in bacteria and most other microbes makes their evolutionary adap- tation primarily dependent on mutation as the \u2018raw material\u2019. At first sight, producing as many mutations as possible may thus seem a profitable strategy for microbes, because it would allow them to respond rapidly to changing environmental conditions. How- ever, mutations come in many forms and only very few are beneficial for adaptation of the organism to its environment, while many more have deleterious effects (Sturtevant, 1937). This begs the question to what level the mutation rate should evolve to balance the necessity of adaptive change with the cost of deleterious mutations (Sniegowski et al., 2000). Whatever the best mutation rate might be theoretically, actual changes of the mutation rate come about by natural selection acting on mutants with different mutation rates. Since these forces can be different for individual mutation-rate mutants within a population and entire populations of such mutants (see below), the observed mutation rate does not always reflect a single theoretical optimum. Actual mutation rates are rather a product of the interplay between short- and long-term evolutionary forces acting on these mutants, where short-term forces affect the frequency of individual mutation-rate mutants within populations, and long-term forces affect the frequency of populations of these mutants relative to other populations. The clonal structure of most microbial populations causes competition between populations to be a relevant force.", "author" : [ { "dropping-particle" : "", "family" : "Visser", "given" : "J.Arjan G.M.", "non-dropping-particle" : "de", "parse-names" : false, "suffix" : "" } ], "container-title" : "Microbiology (Reading, England)", "id" : "ITEM-2", "issue" : "Pt 5", "issued" : { "date-parts" : [ [ "2002", "5" ] ] }, "page" : "1247-52", "title" : "The fate of microbial mutators.", "type" : "article-journal", "volume" : "148" }, "uris" : [ "http://www.mendeley.com/documents/?uuid=5c9d401b-35f7-4b0b-9cd9-1e433221d47f" ] }, { "id" : "ITEM-3", "itemData" : { "DOI" : "10.1111/j.1365-2958.2006.05150.x", "ISSN" : "0950-382X", "PMID" : "16677295", "abstract" : "Evolutionary success of bacteria relies on the constant fine-tuning of their mutation rates, which optimizes their adaptability to constantly changing environmental conditions. When adaptation is limited by the mutation supply rate, under some conditions, natural selection favours increased mutation rates by acting on allelic variation of the genetic systems that control fidelity of DNA replication and repair. Mutator alleles are carried to high frequency through hitchhiking with the adaptive mutations they generate. However, when fitness gain no longer counterbalances the fitness loss due to continuous generation of deleterious mutations, natural selection favours reduction of mutation rates. Selection and counter-selection of high mutation rates depends on many factors: the number of mutations required for adaptation, the strength of mutator alleles, bacterial population size, competition with other strains, migration, and spatial and temporal environmental heterogeneity. Such modulations of mutation rates may also play a role in the evolution of antibiotic resistance.", "author" : [ { "dropping-particle" : "", "family" : "Denamur", "given" : "Erick", "non-dropping-particle" : "", "parse-names" : false, "suffix" : "" }, { "dropping-particle" : "", "family" : "Matic", "given" : "Ivan", "non-dropping-particle" : "", "parse-names" : false, "suffix" : "" } ], "container-title" : "Molecular microbiology", "id" : "ITEM-3", "issue" : "4", "issued" : { "date-parts" : [ [ "2006", "5" ] ] }, "page" : "820-7", "title" : "Evolution of mutation rates in bacteria.", "type" : "article-journal", "volume" : "60" }, "uris" : [ "http://www.mendeley.com/documents/?uuid=16f2f8bc-97da-47fa-ae1a-58603ba66bca" ] } ], "mendeley" : { "formattedCitation" : "[17\u201319]", "plainTextFormattedCitation" : "[17\u201319]", "previouslyFormattedCitation" : "[17\u201319]" }, "properties" : { "noteIndex" : 0 }, "schema" : "https://github.com/citation-style-language/schema/raw/master/csl-citation.json" }</w:instrText>
+      </w:r>
+      <w:r>
+        <w:fldChar w:fldCharType="separate"/>
+      </w:r>
+      <w:r>
+        <w:rPr>
+          <w:noProof/>
+        </w:rPr>
+        <w:t>[17–19]</w:t>
+      </w:r>
+      <w:r>
+        <w:fldChar w:fldCharType="end"/>
+      </w:r>
+      <w:r>
+        <w:t xml:space="preserve">; </w:t>
+      </w:r>
+      <w:r>
+        <w:fldChar w:fldCharType="begin"/>
+      </w:r>
+      <w:r>
+        <w:instrText xml:space="preserve"> REF _Ref441046420 \h </w:instrText>
+      </w:r>
+      <w:r>
+        <w:instrText xml:space="preserve"> \* MERGEFORMAT </w:instrText>
+      </w:r>
+      <w:r>
+        <w:fldChar w:fldCharType="separate"/>
+      </w:r>
+      <w:r>
+        <w:t xml:space="preserve">Figure </w:t>
+      </w:r>
+      <w:r>
+        <w:rPr>
+          <w:noProof/>
+        </w:rPr>
+        <w:t>1</w:t>
+      </w:r>
+      <w:r>
+        <w:fldChar w:fldCharType="end"/>
+      </w:r>
+      <w:r>
+        <w:t>)</w:t>
+      </w:r>
+      <w:r>
+        <w:t xml:space="preserve">. First, mutator alleles are subject to indirect negative and positive selection due to </w:t>
+      </w:r>
+      <w:r>
+        <w:t xml:space="preserve">the </w:t>
+      </w:r>
+      <w:r>
+        <w:t xml:space="preserve">deleterious and beneficial mutations they generate. The overall </w:t>
+      </w:r>
+      <w:r>
+        <w:t xml:space="preserve">direction and </w:t>
+      </w:r>
+      <w:r>
+        <w:t xml:space="preserve">magnitude of selection </w:t>
+      </w:r>
+      <w:r>
+        <w:t>varies</w:t>
+      </w:r>
+      <w:r>
+        <w:t xml:space="preserve"> </w:t>
+      </w:r>
+      <w:r>
+        <w:t>for</w:t>
+      </w:r>
+      <w:r>
+        <w:t xml:space="preserve"> different </w:t>
+      </w:r>
+      <w:r>
+        <w:t xml:space="preserve">populations, </w:t>
+      </w:r>
+      <w:r>
+        <w:t>environmental conditions</w:t>
+      </w:r>
+      <w:r>
+        <w:t>,</w:t>
+      </w:r>
+      <w:r>
+        <w:t xml:space="preserve"> and </w:t>
+      </w:r>
+      <w:r>
+        <w:t>biological</w:t>
+      </w:r>
+      <w:r>
+        <w:t xml:space="preserve"> constraints. Second, mutator alleles are also under direct selection</w:t>
+      </w:r>
+      <w:r>
+        <w:t xml:space="preserve"> </w:t>
+      </w:r>
+      <w:r>
+        <w:t xml:space="preserve">due to the </w:t>
       </w:r>
       <w:r>
         <w:rPr>
           <w:i/>
           <w:iCs/>
         </w:rPr>
+        <w:t>cost of fidelity</w:t>
+      </w:r>
+      <w:r>
+        <w:t xml:space="preserve">. Third, genetic drift affects the fate of mutator alleles by limiting the influence of </w:t>
+      </w:r>
+      <w:r>
+        <w:t xml:space="preserve">direct and indirect </w:t>
+      </w:r>
+      <w:r>
+        <w:t>selection</w:t>
+      </w:r>
+      <w:r>
+        <w:t xml:space="preserve"> and by driving the accumulation of deleterious mutations</w:t>
+      </w:r>
+      <w:r>
+        <w:t xml:space="preserve"> in small populations</w:t>
+      </w:r>
+      <w:r>
+        <w:t xml:space="preserve">, which can lead to the extinction of </w:t>
+      </w:r>
+      <w:r>
+        <w:t>mutator</w:t>
+      </w:r>
+      <w:r>
+        <w:t xml:space="preserve"> alleles </w:t>
+      </w:r>
+      <w:r>
+        <w:fldChar w:fldCharType="begin" w:fldLock="1"/>
+      </w:r>
+      <w:r>
+        <w:instrText>ADDIN CSL_CITATION { "citationItems" : [ { "id" : "ITEM-1", "itemData" : { "ISSN" : "0022-1503", "PMID" : "8409355", "abstract" : "Loss of fitness due to the accumulation of deleterious mutations appears to be inevitable in small, obligately asexual populations, as these are incapable of reconstituting highly fit genotypes by recombination or back mutation. The cumulative buildup of such mutations is expected to lead to an eventual reduction in population size, and this facilitates the chance accumulation of future mutations. This synergistic interaction between population size reduction and mutation accumulation leads to an extinction process known as the mutational meltdown, and provides a powerful explanation for the rarity of obligate asexuality. We give an overview of the theory of the mutational meltdown, showing how the process depends on the demographic properties of a population, the properties of mutations, and the relationship between fitness and number of mutations incurred.", "author" : [ { "dropping-particle" : "", "family" : "Lynch", "given" : "Michael", "non-dropping-particle" : "", "parse-names" : false, "suffix" : "" }, { "dropping-particle" : "", "family" : "B\u00fcrger", "given" : "Reinhard", "non-dropping-particle" : "", "parse-names" : false, "suffix" : "" }, { "dropping-particle" : "", "family" : "Butcher", "given" : "D", "non-dropping-particle" : "", "parse-names" : false, "suffix" : "" }, { "dropping-particle" : "", "family" : "Gabriel", "given" : "Wilfried", "non-dropping-particle" : "", "parse-names" : false, "suffix" : "" } ], "container-title" : "The Journal of heredity", "id" : "ITEM-1", "issue" : "5", "issued" : { "date-parts" : [ [ "1993" ] ] }, "page" : "339-44", "title" : "The mutational meltdown in asexual populations.", "type" : "article-journal", "volume" : "84" }, "uris" : [ "http://www.mendeley.com/documents/?uuid=6335889e-d942-4fb3-93fd-26394533fe2e" ] } ], "mendeley" : { "formattedCitation" : "[20]", "plainTextFormattedCitation" : "[20]", "previouslyFormattedCitation" : "[20]" }, "properties" : { "noteIndex" : 0 }, "schema" : "https://github.com/citation-style-language/schema/raw/master/csl-citation.json" }</w:instrText>
+      </w:r>
+      <w:r>
+        <w:fldChar w:fldCharType="separate"/>
+      </w:r>
+      <w:r>
+        <w:rPr>
+          <w:noProof/>
+        </w:rPr>
+        <w:t>[20]</w:t>
+      </w:r>
+      <w:r>
+        <w:fldChar w:fldCharType="end"/>
+      </w:r>
+      <w:r>
+        <w:t>.</w:t>
+      </w:r>
+      <w:r>
+        <w:t xml:space="preserve"> </w:t>
+      </w:r>
+      <w:r>
+        <w:t>Fourth,</w:t>
+      </w:r>
+      <w:r>
+        <w:t xml:space="preserve"> </w:t>
+      </w:r>
+      <w:r>
+        <w:rPr>
+          <w:i/>
+          <w:iCs/>
+        </w:rPr>
         <w:t>clonal interference</w:t>
       </w:r>
       <w:r>
@@ -3412,7 +3617,7 @@
         <w:t xml:space="preserve"> have an important role in determining the evolutionary fate of mutator alleles.</w:t>
       </w:r>
     </w:p>
-    <w:bookmarkStart w:id="6" w:name="_Ref321400021"/>
+    <w:bookmarkStart w:id="4" w:name="_Ref321400021"/>
     <w:p>
       <w:pPr>
         <w:keepNext/>
@@ -3438,10 +3643,10 @@
             <v:path o:extrusionok="f" gradientshapeok="t" o:connecttype="rect"/>
             <o:lock v:ext="edit" aspectratio="t"/>
           </v:shapetype>
-          <v:shape id="_x0000_i1025" type="#_x0000_t75" style="width:189.7pt;height:134pt" o:ole="">
-            <v:imagedata r:id="rId12" o:title=""/>
+          <v:shape id="_x0000_i1025" type="#_x0000_t75" style="width:189.65pt;height:133.8pt" o:ole="">
+            <v:imagedata r:id="rId13" o:title=""/>
           </v:shape>
-          <o:OLEObject Type="Embed" ProgID="PowerPoint.Slide.12" ShapeID="_x0000_i1025" DrawAspect="Content" ObjectID="_1516454091" r:id="rId13"/>
+          <o:OLEObject Type="Embed" ProgID="PowerPoint.Slide.12" ShapeID="_x0000_i1025" DrawAspect="Content" ObjectID="_1516622846" r:id="rId14"/>
         </w:object>
       </w:r>
     </w:p>
@@ -3452,7 +3657,7 @@
           <w:color w:val="auto"/>
         </w:rPr>
       </w:pPr>
-      <w:bookmarkStart w:id="7" w:name="_Ref441046420"/>
+      <w:bookmarkStart w:id="5" w:name="_Ref441046420"/>
       <w:proofErr w:type="gramStart"/>
       <w:r>
         <w:rPr>
@@ -3460,6 +3665,7 @@
         </w:rPr>
         <w:t xml:space="preserve">Figure </w:t>
       </w:r>
+      <w:proofErr w:type="gramEnd"/>
       <w:r>
         <w:rPr>
           <w:color w:val="auto"/>
@@ -3491,7 +3697,8 @@
         </w:rPr>
         <w:fldChar w:fldCharType="end"/>
       </w:r>
-      <w:bookmarkEnd w:id="7"/>
+      <w:bookmarkEnd w:id="5"/>
+      <w:proofErr w:type="gramStart"/>
       <w:r>
         <w:rPr>
           <w:color w:val="auto"/>
@@ -3523,7 +3730,39 @@
           <w:bCs w:val="0"/>
           <w:color w:val="auto"/>
         </w:rPr>
-        <w:t xml:space="preserve"> If we consider the optimal mutation rate rather than </w:t>
+        <w:t xml:space="preserve"> </w:t>
+      </w:r>
+      <w:r>
+        <w:rPr>
+          <w:b w:val="0"/>
+          <w:bCs w:val="0"/>
+          <w:color w:val="auto"/>
+        </w:rPr>
+        <w:t xml:space="preserve">Drift is ignored when </w:t>
+      </w:r>
+      <w:r>
+        <w:rPr>
+          <w:b w:val="0"/>
+          <w:bCs w:val="0"/>
+          <w:color w:val="auto"/>
+        </w:rPr>
+        <w:t>consider</w:t>
+      </w:r>
+      <w:r>
+        <w:rPr>
+          <w:b w:val="0"/>
+          <w:bCs w:val="0"/>
+          <w:color w:val="auto"/>
+        </w:rPr>
+        <w:t>ing</w:t>
+      </w:r>
+      <w:r>
+        <w:rPr>
+          <w:b w:val="0"/>
+          <w:bCs w:val="0"/>
+          <w:color w:val="auto"/>
+        </w:rPr>
+        <w:t xml:space="preserve"> the optimal mutation rate rather than </w:t>
       </w:r>
       <w:r>
         <w:rPr>
@@ -3541,7 +3780,7 @@
           <w:bCs w:val="0"/>
           <w:color w:val="auto"/>
         </w:rPr>
-        <w:t>, drift is not considered.</w:t>
+        <w:t>.</w:t>
       </w:r>
     </w:p>
     <w:p>
@@ -3570,16 +3809,16 @@
       <w:pPr>
         <w:pStyle w:val="Heading2"/>
       </w:pPr>
-      <w:bookmarkStart w:id="8" w:name="_Toc442712227"/>
+      <w:bookmarkStart w:id="6" w:name="_Toc442864859"/>
       <w:r>
         <w:lastRenderedPageBreak/>
         <w:t xml:space="preserve">Stress-induced </w:t>
       </w:r>
+      <w:bookmarkEnd w:id="4"/>
+      <w:r>
+        <w:t>mutagenesis</w:t>
+      </w:r>
       <w:bookmarkEnd w:id="6"/>
-      <w:r>
-        <w:t>mutagenesis</w:t>
-      </w:r>
-      <w:bookmarkEnd w:id="8"/>
     </w:p>
     <w:p>
       <w:pPr>
@@ -3752,7 +3991,13 @@
         <w:fldChar w:fldCharType="end"/>
       </w:r>
       <w:r>
-        <w:t>. This phenomenon</w:t>
+        <w:t xml:space="preserve">. </w:t>
+      </w:r>
+      <w:r>
+        <w:t>Accordingly, t</w:t>
+      </w:r>
+      <w:r>
+        <w:t>his phenomenon</w:t>
       </w:r>
       <w:r>
         <w:t xml:space="preserve"> is </w:t>
@@ -4022,7 +4267,13 @@
         <w:t xml:space="preserve"> suggest that mutagenesis </w:t>
       </w:r>
       <w:r>
-        <w:t>is an inevitable by-product of stress that is caused by lack of energy and resources needed to maintain replication fidelity or by some other causes</w:t>
+        <w:t xml:space="preserve">is an inevitable by-product of stress that is caused by lack of energy and resources needed to maintain </w:t>
+      </w:r>
+      <w:r>
+        <w:t xml:space="preserve">high </w:t>
+      </w:r>
+      <w:r>
+        <w:t>replication fidelity or by some other causes</w:t>
       </w:r>
       <w:r>
         <w:t>, such as random genetic drift</w:t>
@@ -4079,19 +4330,22 @@
         <w:fldChar w:fldCharType="end"/>
       </w:r>
       <w:r>
-        <w:t xml:space="preserve"> but</w:t>
-      </w:r>
-      <w:r>
-        <w:t>, until now,</w:t>
-      </w:r>
-      <w:r>
-        <w:t xml:space="preserve"> the </w:t>
+        <w:t>,</w:t>
+      </w:r>
+      <w:r>
+        <w:t xml:space="preserve"> but the </w:t>
       </w:r>
       <w:r>
         <w:t>adaptive hypothesis</w:t>
       </w:r>
       <w:r>
-        <w:t xml:space="preserve"> has not been studied using population genetics models. Such models </w:t>
+        <w:t xml:space="preserve"> has not been studied using population genetics models</w:t>
+      </w:r>
+      <w:r>
+        <w:t>, until now</w:t>
+      </w:r>
+      <w:r>
+        <w:t xml:space="preserve">. Such models </w:t>
       </w:r>
       <w:r>
         <w:t xml:space="preserve">can determine </w:t>
@@ -4353,7 +4607,16 @@
         <w:fldChar w:fldCharType="end"/>
       </w:r>
       <w:r>
-        <w:t xml:space="preserve">, the evolution of cancer cells and the emergence of chemotherapeutic-resistance </w:t>
+        <w:t>;</w:t>
+      </w:r>
+      <w:r>
+        <w:t xml:space="preserve"> the evolution of cancer cells and the emergence of chemotherapeutic</w:t>
+      </w:r>
+      <w:r>
+        <w:t xml:space="preserve"> </w:t>
+      </w:r>
+      <w:r>
+        <w:t xml:space="preserve">resistance </w:t>
       </w:r>
       <w:r>
         <w:fldChar w:fldCharType="begin" w:fldLock="1"/>
@@ -4374,7 +4637,10 @@
         <w:fldChar w:fldCharType="end"/>
       </w:r>
       <w:r>
-        <w:t xml:space="preserve">, </w:t>
+        <w:t>;</w:t>
+      </w:r>
+      <w:r>
+        <w:t xml:space="preserve"> </w:t>
       </w:r>
       <w:r>
         <w:t>t</w:t>
@@ -4401,7 +4667,10 @@
         <w:fldChar w:fldCharType="end"/>
       </w:r>
       <w:r>
-        <w:t>, industrial applications using bacteria in stressful environments</w:t>
+        <w:t>;</w:t>
+      </w:r>
+      <w:r>
+        <w:t xml:space="preserve"> industrial applications using bacteria in stressful environments</w:t>
       </w:r>
       <w:r>
         <w:t xml:space="preserve"> </w:t>
@@ -4425,7 +4694,10 @@
         <w:fldChar w:fldCharType="end"/>
       </w:r>
       <w:r>
-        <w:t xml:space="preserve">, host-parasite co-evolution </w:t>
+        <w:t>;</w:t>
+      </w:r>
+      <w:r>
+        <w:t xml:space="preserve"> host-parasite co-evolution </w:t>
       </w:r>
       <w:r>
         <w:fldChar w:fldCharType="begin" w:fldLock="1"/>
@@ -4449,7 +4721,7 @@
         <w:rPr>
           <w:noProof/>
         </w:rPr>
-        <w:t>,</w:t>
+        <w:t>;</w:t>
       </w:r>
       <w:r>
         <w:t xml:space="preserve"> and the evolution of pathogen virulence </w:t>
@@ -4534,21 +4806,22 @@
         <w:rPr>
           <w:noProof/>
         </w:rPr>
-        <w:t xml:space="preserve">has a </w:t>
+        <w:t xml:space="preserve">has </w:t>
       </w:r>
       <w:r>
         <w:t>huge importance to our understanding of evolution and biology.</w:t>
       </w:r>
     </w:p>
-    <w:p>
-      <w:pPr>
-        <w:pStyle w:val="Heading2"/>
-      </w:pPr>
-      <w:bookmarkStart w:id="9" w:name="_Toc442712228"/>
+    <w:p/>
+    <w:p>
+      <w:pPr>
+        <w:pStyle w:val="Heading1"/>
+      </w:pPr>
+      <w:bookmarkStart w:id="7" w:name="_Toc442864860"/>
       <w:r>
         <w:t>Research objectives</w:t>
       </w:r>
-      <w:bookmarkEnd w:id="9"/>
+      <w:bookmarkEnd w:id="7"/>
     </w:p>
     <w:p>
       <w:pPr>
@@ -4700,12 +4973,15 @@
         </w:numPr>
         <w:jc w:val="left"/>
       </w:pPr>
-      <w:bookmarkStart w:id="10" w:name="_Ref320888683"/>
+      <w:bookmarkStart w:id="8" w:name="_Ref320888683"/>
       <w:r>
         <w:t>I</w:t>
       </w:r>
       <w:r>
         <w:t>n constant and changing environments</w:t>
+      </w:r>
+      <w:r>
+        <w:t>.</w:t>
       </w:r>
     </w:p>
     <w:p>
@@ -4720,20 +4996,23 @@
       <w:r>
         <w:t xml:space="preserve">On smooth and </w:t>
       </w:r>
-      <w:bookmarkStart w:id="11" w:name="_Ref320890020"/>
-      <w:bookmarkStart w:id="12" w:name="_Ref315795983"/>
+      <w:bookmarkStart w:id="9" w:name="_Ref320890020"/>
+      <w:bookmarkStart w:id="10" w:name="_Ref315795983"/>
+      <w:bookmarkEnd w:id="8"/>
+      <w:r>
+        <w:t>rugged</w:t>
+      </w:r>
+      <w:r>
+        <w:t xml:space="preserve"> </w:t>
+      </w:r>
+      <w:r>
+        <w:t>fitness landscapes</w:t>
+      </w:r>
+      <w:bookmarkEnd w:id="9"/>
       <w:bookmarkEnd w:id="10"/>
       <w:r>
-        <w:t>rugged</w:t>
-      </w:r>
-      <w:r>
-        <w:t xml:space="preserve"> </w:t>
-      </w:r>
-      <w:r>
-        <w:t>fitness landscapes</w:t>
-      </w:r>
-      <w:bookmarkEnd w:id="11"/>
-      <w:bookmarkEnd w:id="12"/>
+        <w:t>.</w:t>
+      </w:r>
     </w:p>
     <w:p>
       <w:pPr>
@@ -4776,7 +5055,7 @@
         <w:t>n</w:t>
       </w:r>
       <w:r>
-        <w:t xml:space="preserve"> adaptation </w:t>
+        <w:t xml:space="preserve"> adaptation.</w:t>
       </w:r>
     </w:p>
     <w:p>
@@ -4794,8 +5073,8 @@
       <w:r>
         <w:t xml:space="preserve">the evolution </w:t>
       </w:r>
-      <w:bookmarkStart w:id="13" w:name="_Ref320890026"/>
-      <w:bookmarkStart w:id="14" w:name="_Ref315795988"/>
+      <w:bookmarkStart w:id="11" w:name="_Ref320890026"/>
+      <w:bookmarkStart w:id="12" w:name="_Ref315795988"/>
       <w:r>
         <w:t>o</w:t>
       </w:r>
@@ -4805,8 +5084,11 @@
       <w:r>
         <w:t xml:space="preserve"> complex traits</w:t>
       </w:r>
-      <w:bookmarkEnd w:id="13"/>
-      <w:bookmarkEnd w:id="14"/>
+      <w:bookmarkEnd w:id="11"/>
+      <w:bookmarkEnd w:id="12"/>
+      <w:r>
+        <w:t>.</w:t>
+      </w:r>
     </w:p>
     <w:p>
       <w:pPr>
@@ -4827,9 +5109,9 @@
     </w:p>
     <w:p>
       <w:pPr>
-        <w:pStyle w:val="Heading2"/>
-      </w:pPr>
-      <w:bookmarkStart w:id="15" w:name="_Toc442712229"/>
+        <w:pStyle w:val="Heading1"/>
+      </w:pPr>
+      <w:bookmarkStart w:id="13" w:name="_Toc442864861"/>
       <w:r>
         <w:lastRenderedPageBreak/>
         <w:t>Thesis</w:t>
@@ -4837,7 +5119,7 @@
       <w:r>
         <w:t xml:space="preserve"> overview</w:t>
       </w:r>
-      <w:bookmarkEnd w:id="15"/>
+      <w:bookmarkEnd w:id="13"/>
     </w:p>
     <w:p>
       <w:pPr>
@@ -4858,13 +5140,13 @@
     </w:p>
     <w:p>
       <w:pPr>
-        <w:pStyle w:val="Heading3"/>
-      </w:pPr>
-      <w:bookmarkStart w:id="16" w:name="_Toc442712230"/>
+        <w:pStyle w:val="Heading2"/>
+      </w:pPr>
+      <w:bookmarkStart w:id="14" w:name="_Toc442864862"/>
       <w:r>
         <w:t>The evolution of stress-induced hypermutation in asexual populations</w:t>
       </w:r>
-      <w:bookmarkEnd w:id="16"/>
+      <w:bookmarkEnd w:id="14"/>
     </w:p>
     <w:p>
       <w:pPr>
@@ -5029,7 +5311,13 @@
         <w:t>s</w:t>
       </w:r>
       <w:r>
-        <w:t xml:space="preserve"> in mal-adapted individuals, were highly successful in competitions with non-mutator alleles and constitutive mutator alleles that induce a constant low and high mutation rate, respectively. Populations with stress-induced mutator alleles also had </w:t>
+        <w:t xml:space="preserve"> in mal-adapted individuals, were highly successful in competitions with non-mutator alleles and constitutive mutator alleles that induce a constant low and high mutation rate, respectively. </w:t>
+      </w:r>
+      <w:r>
+        <w:t>Moreover, p</w:t>
+      </w:r>
+      <w:r>
+        <w:t xml:space="preserve">opulations with stress-induced mutator alleles had </w:t>
       </w:r>
       <w:r>
         <w:t xml:space="preserve">a </w:t>
@@ -5041,7 +5329,13 @@
         <w:t>with</w:t>
       </w:r>
       <w:r>
-        <w:t xml:space="preserve"> non-mutator or constitutive mutator alleles. Therefore, I concluded that stress-induced mutagenesis is likely to evolve in asexual populations because it is favored by natural selection, both in constant and changing environments. This is in contrast to constitutive mutagenesis, which </w:t>
+        <w:t xml:space="preserve"> non-mutator or constitutive mutator alleles. </w:t>
+      </w:r>
+      <w:r>
+        <w:t>Consequently</w:t>
+      </w:r>
+      <w:r>
+        <w:t xml:space="preserve">, I concluded that stress-induced mutagenesis is likely to evolve in asexual populations because it is favored by natural selection, both in constant and changing environments. This is in contrast to constitutive mutagenesis, which </w:t>
       </w:r>
       <w:r>
         <w:t xml:space="preserve">can </w:t>
@@ -5094,16 +5388,16 @@
     </w:p>
     <w:p>
       <w:pPr>
-        <w:pStyle w:val="Heading3"/>
-      </w:pPr>
-      <w:bookmarkStart w:id="17" w:name="_Toc442712231"/>
+        <w:pStyle w:val="Heading2"/>
+      </w:pPr>
+      <w:bookmarkStart w:id="15" w:name="_Toc442864863"/>
       <w:r>
         <w:rPr>
           <w:shd w:val="clear" w:color="auto" w:fill="FFFFFF"/>
         </w:rPr>
         <w:t>Stress-induced mutagenesis and complex adaptation</w:t>
       </w:r>
-      <w:bookmarkEnd w:id="17"/>
+      <w:bookmarkEnd w:id="15"/>
       <w:r>
         <w:t xml:space="preserve"> </w:t>
       </w:r>
@@ -5194,7 +5488,14 @@
         <w:t xml:space="preserve">, as it is not clear how </w:t>
       </w:r>
       <w:r>
-        <w:t xml:space="preserve">individuals can accumulate the required mutations if each of them is deleterious </w:t>
+        <w:lastRenderedPageBreak/>
+        <w:t xml:space="preserve">individuals can accumulate the mutations </w:t>
+      </w:r>
+      <w:r>
+        <w:t xml:space="preserve">required for adaptation </w:t>
+      </w:r>
+      <w:r>
+        <w:t xml:space="preserve">if each of them is deleterious </w:t>
       </w:r>
       <w:r>
         <w:t>on its own</w:t>
@@ -5208,14 +5509,37 @@
         <w:jc w:val="left"/>
       </w:pPr>
       <w:r>
-        <w:lastRenderedPageBreak/>
-        <w:t>I have used mathematical analysis and computer simulations to estimate how stress-induced mutagenesis increases the rate of complex adap</w:t>
+        <w:t>I have used mathematical analysis and computer simulations to estimate the rate of complex adap</w:t>
       </w:r>
       <w:r>
         <w:t>ta</w:t>
       </w:r>
       <w:r>
-        <w:t xml:space="preserve">tion in comparison to normal mutagenesis and constitutive mutagenesis. Combining these estimates with estimates of population mean fitness in a constant environment, I have </w:t>
+        <w:t xml:space="preserve">tion </w:t>
+      </w:r>
+      <w:r>
+        <w:t xml:space="preserve">with </w:t>
+      </w:r>
+      <w:r>
+        <w:t>normal mutagenesis</w:t>
+      </w:r>
+      <w:r>
+        <w:t>,</w:t>
+      </w:r>
+      <w:r>
+        <w:t xml:space="preserve"> constitutive mutagenesis</w:t>
+      </w:r>
+      <w:r>
+        <w:t>, and stress-induced mutagenesis</w:t>
+      </w:r>
+      <w:r>
+        <w:t>. Combining th</w:t>
+      </w:r>
+      <w:r>
+        <w:t xml:space="preserve">ese estimates with estimates of the </w:t>
+      </w:r>
+      <w:r>
+        <w:t xml:space="preserve">population mean fitness in a constant environment, I have </w:t>
       </w:r>
       <w:r>
         <w:t>demonstrated</w:t>
@@ -5285,13 +5609,13 @@
     </w:p>
     <w:p>
       <w:pPr>
-        <w:pStyle w:val="Heading3"/>
-      </w:pPr>
-      <w:bookmarkStart w:id="18" w:name="_Toc442712232"/>
+        <w:pStyle w:val="Heading2"/>
+      </w:pPr>
+      <w:bookmarkStart w:id="16" w:name="_Toc442864864"/>
       <w:r>
         <w:t>The probability of improvement in Fisher's geometric model</w:t>
       </w:r>
-      <w:bookmarkEnd w:id="18"/>
+      <w:bookmarkEnd w:id="16"/>
       <w:r>
         <w:t xml:space="preserve"> </w:t>
       </w:r>
@@ -5397,7 +5721,13 @@
         <w:t>ing</w:t>
       </w:r>
       <w:r>
-        <w:t xml:space="preserve"> Fisher's model because it provides an alternative interpr</w:t>
+        <w:t xml:space="preserve"> Fisher's</w:t>
+      </w:r>
+      <w:r>
+        <w:t xml:space="preserve"> geometric</w:t>
+      </w:r>
+      <w:r>
+        <w:t xml:space="preserve"> model because it provides an alternative interpr</w:t>
       </w:r>
       <w:r>
         <w:t>etation of the relationship between the probability for a beneficial mutation and the model parameters:</w:t>
@@ -5432,7 +5762,19 @@
         <w:t>s</w:t>
       </w:r>
       <w:r>
-        <w:t xml:space="preserve"> that stress-induced mutagenesis is very sensitive to the probability that a mutation is beneficial; indeed, the advantage of stress-induced mutator alleles in a constant environment disappears if compensatory (beneficial) mutations are not possible</w:t>
+        <w:t xml:space="preserve"> that stress-induced mutagenesis is very sensitive to the probability that a mutation is beneficial; indeed, the</w:t>
+      </w:r>
+      <w:r>
+        <w:t xml:space="preserve"> evolutionary</w:t>
+      </w:r>
+      <w:r>
+        <w:t xml:space="preserve"> advantage of stress-induced </w:t>
+      </w:r>
+      <w:r>
+        <w:t xml:space="preserve">mutagenesis </w:t>
+      </w:r>
+      <w:r>
+        <w:t>in a constant environment disappears if compensatory (beneficial) mutations are not possible</w:t>
       </w:r>
       <w:r>
         <w:t xml:space="preserve"> </w:t>
@@ -5492,7 +5834,13 @@
         <w:fldChar w:fldCharType="end"/>
       </w:r>
       <w:r>
-        <w:t xml:space="preserve">. My new </w:t>
+        <w:t xml:space="preserve">. </w:t>
+      </w:r>
+      <w:r>
+        <w:t>For this reason, m</w:t>
+      </w:r>
+      <w:r>
+        <w:t xml:space="preserve">y new </w:t>
       </w:r>
       <w:r>
         <w:t>approach</w:t>
@@ -5504,7 +5852,13 @@
         <w:t xml:space="preserve"> is</w:t>
       </w:r>
       <w:r>
-        <w:t xml:space="preserve"> therefore a </w:t>
+        <w:t xml:space="preserve"> a</w:t>
+      </w:r>
+      <w:r>
+        <w:t>nother</w:t>
+      </w:r>
+      <w:r>
+        <w:t xml:space="preserve"> </w:t>
       </w:r>
       <w:r>
         <w:t xml:space="preserve">step towards </w:t>
@@ -5538,9 +5892,9 @@
     </w:p>
     <w:p>
       <w:pPr>
-        <w:pStyle w:val="Heading2"/>
-      </w:pPr>
-      <w:bookmarkStart w:id="19" w:name="_Toc442712233"/>
+        <w:pStyle w:val="Heading1"/>
+      </w:pPr>
+      <w:bookmarkStart w:id="17" w:name="_Toc442864865"/>
       <w:r>
         <w:lastRenderedPageBreak/>
         <w:t>Methods</w:t>
@@ -5548,7 +5902,7 @@
       <w:r>
         <w:t xml:space="preserve"> overview</w:t>
       </w:r>
-      <w:bookmarkEnd w:id="19"/>
+      <w:bookmarkEnd w:id="17"/>
     </w:p>
     <w:p>
       <w:pPr>
@@ -5575,30 +5929,30 @@
     </w:p>
     <w:p>
       <w:pPr>
-        <w:pStyle w:val="Heading3"/>
-      </w:pPr>
-      <w:bookmarkStart w:id="20" w:name="_Toc442712234"/>
+        <w:pStyle w:val="Heading2"/>
+      </w:pPr>
+      <w:bookmarkStart w:id="18" w:name="_Toc442864866"/>
       <w:r>
         <w:t>Individual-based simulations</w:t>
       </w:r>
-      <w:bookmarkEnd w:id="20"/>
+      <w:bookmarkEnd w:id="18"/>
     </w:p>
     <w:p>
       <w:pPr>
         <w:jc w:val="left"/>
       </w:pPr>
       <w:r>
-        <w:t>I</w:t>
-      </w:r>
-      <w:r>
-        <w:t xml:space="preserve">ndividual-based simulations (also called </w:t>
+        <w:t xml:space="preserve">An individual-based simulation </w:t>
+      </w:r>
+      <w:r>
+        <w:t xml:space="preserve">(also called </w:t>
       </w:r>
       <w:r>
         <w:rPr>
           <w:i/>
           <w:iCs/>
         </w:rPr>
-        <w:t>agent-based simulations</w:t>
+        <w:t>agent-based simulation</w:t>
       </w:r>
       <w:r>
         <w:t>)</w:t>
@@ -5610,19 +5964,25 @@
         <w:t>consist</w:t>
       </w:r>
       <w:r>
+        <w:t>s</w:t>
+      </w:r>
+      <w:r>
         <w:t xml:space="preserve"> of</w:t>
       </w:r>
       <w:r>
         <w:t xml:space="preserve"> </w:t>
       </w:r>
       <w:r>
+        <w:t xml:space="preserve">a </w:t>
+      </w:r>
+      <w:r>
         <w:t>population</w:t>
       </w:r>
       <w:r>
-        <w:t>s</w:t>
-      </w:r>
-      <w:r>
-        <w:t xml:space="preserve"> of individu</w:t>
+        <w:t xml:space="preserve"> </w:t>
+      </w:r>
+      <w:r>
+        <w:t>of individu</w:t>
       </w:r>
       <w:r>
         <w:t xml:space="preserve">als and a set of rules determining their </w:t>
@@ -5652,10 +6012,37 @@
         <w:t>E</w:t>
       </w:r>
       <w:r>
-        <w:t>merging population dynamics are then studied using repeated runs of the simulations f</w:t>
-      </w:r>
-      <w:r>
-        <w:t xml:space="preserve">or different sets of parameters and by applying statistical analysis to determine the significance of the results. </w:t>
+        <w:t xml:space="preserve">merging population dynamics are studied using repeated </w:t>
+      </w:r>
+      <w:r>
+        <w:t xml:space="preserve">simulation </w:t>
+      </w:r>
+      <w:r>
+        <w:t xml:space="preserve">runs </w:t>
+      </w:r>
+      <w:r>
+        <w:t xml:space="preserve">with </w:t>
+      </w:r>
+      <w:r>
+        <w:t>different sets of parameters</w:t>
+      </w:r>
+      <w:r>
+        <w:t>,</w:t>
+      </w:r>
+      <w:r>
+        <w:t xml:space="preserve"> </w:t>
+      </w:r>
+      <w:r>
+        <w:t xml:space="preserve">and </w:t>
+      </w:r>
+      <w:r>
+        <w:t xml:space="preserve">statistical analysis of </w:t>
+      </w:r>
+      <w:r>
+        <w:t xml:space="preserve">simulation </w:t>
+      </w:r>
+      <w:r>
+        <w:t xml:space="preserve">results. </w:t>
       </w:r>
     </w:p>
     <w:p>
@@ -5707,7 +6094,7 @@
       <w:r>
         <w:t xml:space="preserve"> (</w:t>
       </w:r>
-      <w:hyperlink r:id="rId14" w:history="1">
+      <w:hyperlink r:id="rId15" w:history="1">
         <w:r>
           <w:rPr>
             <w:rStyle w:val="Hyperlink"/>
@@ -5787,16 +6174,16 @@
     </w:p>
     <w:p>
       <w:pPr>
-        <w:pStyle w:val="Heading3"/>
+        <w:pStyle w:val="Heading2"/>
         <w:rPr>
           <w:rFonts w:eastAsiaTheme="minorEastAsia"/>
         </w:rPr>
       </w:pPr>
-      <w:bookmarkStart w:id="21" w:name="_Toc442712235"/>
+      <w:bookmarkStart w:id="19" w:name="_Toc442864867"/>
       <w:r>
         <w:t>Wright-Fisher models</w:t>
       </w:r>
-      <w:bookmarkEnd w:id="21"/>
+      <w:bookmarkEnd w:id="19"/>
       <w:r>
         <w:t xml:space="preserve">  </w:t>
       </w:r>
@@ -5852,7 +6239,13 @@
         <w:t>. It is used to describe</w:t>
       </w:r>
       <w:r>
-        <w:t xml:space="preserve"> the change in allele frequency from generation to generation (with non-overlapping generation</w:t>
+        <w:t xml:space="preserve"> change</w:t>
+      </w:r>
+      <w:r>
+        <w:t>s</w:t>
+      </w:r>
+      <w:r>
+        <w:t xml:space="preserve"> in allele frequency from generation to generation (with non-overlapping generation</w:t>
       </w:r>
       <w:r>
         <w:t>s</w:t>
@@ -6042,7 +6435,19 @@
         <w:t>p'</w:t>
       </w:r>
       <w:r>
-        <w:t xml:space="preserve"> is the frequency of the allele of interest in the next generation. This example only includes natural selection. If the model includes more genotypes of interest, then it is described by a system of similar equations.</w:t>
+        <w:t xml:space="preserve"> is the frequency of the allele of interest in the next generation. This example only includes natural selection</w:t>
+      </w:r>
+      <w:r>
+        <w:t xml:space="preserve"> and two genotypes; </w:t>
+      </w:r>
+      <w:r>
+        <w:t>more genotypes</w:t>
+      </w:r>
+      <w:r>
+        <w:t xml:space="preserve"> can be included using a </w:t>
+      </w:r>
+      <w:r>
+        <w:t>system of similar equations.</w:t>
       </w:r>
     </w:p>
     <w:p>
@@ -6059,7 +6464,10 @@
         <w:t xml:space="preserve"> can be studied using mathematical or computational analysis. </w:t>
       </w:r>
       <w:r>
-        <w:t>With mathematical</w:t>
+        <w:t>In</w:t>
+      </w:r>
+      <w:r>
+        <w:t xml:space="preserve"> mathematical</w:t>
       </w:r>
       <w:r>
         <w:t xml:space="preserve"> analysis, one attempts to find </w:t>
@@ -6074,17 +6482,23 @@
         <w:t xml:space="preserve">to </w:t>
       </w:r>
       <w:r>
-        <w:t xml:space="preserve">the set of equations defined by the model. In computational analysis, one attempts to approximate or estimate a solution by calculating the set of equations for specific parameter values. </w:t>
-      </w:r>
-      <w:r>
-        <w:t>I</w:t>
-      </w:r>
-      <w:r>
-        <w:t xml:space="preserve">t is common to </w:t>
+        <w:t xml:space="preserve">the set of equations defined by the model. In computational analysis, one attempts to approximate or estimate a </w:t>
       </w:r>
       <w:r>
         <w:lastRenderedPageBreak/>
-        <w:t xml:space="preserve">include random fluctuations to model the effect of random genetic drift; in </w:t>
+        <w:t xml:space="preserve">solution by calculating the set of equations for specific parameter values. </w:t>
+      </w:r>
+      <w:r>
+        <w:t>R</w:t>
+      </w:r>
+      <w:r>
+        <w:t xml:space="preserve">andom fluctuations </w:t>
+      </w:r>
+      <w:r>
+        <w:t xml:space="preserve">are commonly included in computational analysis to model </w:t>
+      </w:r>
+      <w:r>
+        <w:t xml:space="preserve">the effect of random genetic drift; in </w:t>
       </w:r>
       <w:r>
         <w:t>this case</w:t>
@@ -6198,12 +6612,12 @@
         <w:t>x</w:t>
       </w:r>
       <w:r>
-        <w:t xml:space="preserve"> deleterious mutations</w:t>
-      </w:r>
-      <w:r>
         <w:t xml:space="preserve"> </w:t>
       </w:r>
       <w:r>
+        <w:t xml:space="preserve">harmful alleles </w:t>
+      </w:r>
+      <w:r>
         <w:fldChar w:fldCharType="begin" w:fldLock="1"/>
       </w:r>
       <w:r>
@@ -6246,15 +6660,27 @@
         <w:t>mutational strategy</w:t>
       </w:r>
       <w:r>
-        <w:t>, given the basal mutation rate, the selection coefficient against deleterious mutations, and the rate of compensatory mutations</w:t>
+        <w:t xml:space="preserve">, given the basal mutation rate, the selection coefficient against </w:t>
+      </w:r>
+      <w:r>
+        <w:t>harmful alleles</w:t>
+      </w:r>
+      <w:r>
+        <w:t>, and the rate of compensatory mutations</w:t>
       </w:r>
       <w:r>
         <w:t xml:space="preserve"> (see </w:t>
       </w:r>
       <w:r>
-        <w:t xml:space="preserve">supplementary at </w:t>
-      </w:r>
-      <w:hyperlink r:id="rId15" w:history="1">
+        <w:t>supplementary</w:t>
+      </w:r>
+      <w:r>
+        <w:t xml:space="preserve"> notebook</w:t>
+      </w:r>
+      <w:r>
+        <w:t xml:space="preserve"> at </w:t>
+      </w:r>
+      <w:hyperlink r:id="rId16" w:history="1">
         <w:r>
           <w:rPr>
             <w:rStyle w:val="Hyperlink"/>
@@ -6327,7 +6753,13 @@
         <w:jc w:val="left"/>
       </w:pPr>
       <w:r>
-        <w:t>To validate the results of this mathematical analysis, I developed a</w:t>
+        <w:t xml:space="preserve">To validate the results of </w:t>
+      </w:r>
+      <w:r>
+        <w:t>the above</w:t>
+      </w:r>
+      <w:r>
+        <w:t xml:space="preserve"> mathematical analysis, I developed a</w:t>
       </w:r>
       <w:r>
         <w:t xml:space="preserve"> software implementation of </w:t>
@@ -6338,7 +6770,7 @@
       <w:r>
         <w:t xml:space="preserve"> Wright-Fisher model with selection, mutation, and random genetic drift (</w:t>
       </w:r>
-      <w:hyperlink r:id="rId16" w:history="1">
+      <w:hyperlink r:id="rId17" w:history="1">
         <w:r>
           <w:rPr>
             <w:rStyle w:val="Hyperlink"/>
@@ -6406,13 +6838,13 @@
     </w:p>
     <w:p>
       <w:pPr>
-        <w:pStyle w:val="Heading3"/>
-      </w:pPr>
-      <w:bookmarkStart w:id="22" w:name="_Toc442712236"/>
+        <w:pStyle w:val="Heading2"/>
+      </w:pPr>
+      <w:bookmarkStart w:id="20" w:name="_Toc442864868"/>
       <w:r>
         <w:t>Branching processes</w:t>
       </w:r>
-      <w:bookmarkEnd w:id="22"/>
+      <w:bookmarkEnd w:id="20"/>
     </w:p>
     <w:p>
       <w:pPr>
@@ -6497,9 +6929,9 @@
     </w:p>
     <w:p>
       <w:pPr>
-        <w:pStyle w:val="Heading3"/>
-      </w:pPr>
-      <w:bookmarkStart w:id="23" w:name="_Toc442712237"/>
+        <w:pStyle w:val="Heading2"/>
+      </w:pPr>
+      <w:bookmarkStart w:id="21" w:name="_Toc442864869"/>
       <w:r>
         <w:lastRenderedPageBreak/>
         <w:t xml:space="preserve">Probability </w:t>
@@ -6507,7 +6939,7 @@
       <w:r>
         <w:t>theory</w:t>
       </w:r>
-      <w:bookmarkEnd w:id="23"/>
+      <w:bookmarkEnd w:id="21"/>
     </w:p>
     <w:p>
       <w:pPr>
@@ -6586,15 +7018,33 @@
         <w:fldChar w:fldCharType="end"/>
       </w:r>
       <w:r>
-        <w:t xml:space="preserve">. However, using probabilistic </w:t>
-      </w:r>
-      <w:r>
-        <w:t>arguments I reached the same solution without applying geometric arguments.</w:t>
+        <w:t xml:space="preserve">. </w:t>
+      </w:r>
+      <w:r>
+        <w:t>Conversely</w:t>
+      </w:r>
+      <w:r>
+        <w:t xml:space="preserve">, </w:t>
+      </w:r>
+      <w:r>
+        <w:t xml:space="preserve">I have used </w:t>
+      </w:r>
+      <w:r>
+        <w:t xml:space="preserve">probabilistic </w:t>
+      </w:r>
+      <w:r>
+        <w:t xml:space="preserve">arguments </w:t>
+      </w:r>
+      <w:r>
+        <w:t>to reach</w:t>
+      </w:r>
+      <w:r>
+        <w:t xml:space="preserve"> the same solution without applying geometric arguments.</w:t>
       </w:r>
       <w:r>
         <w:t xml:space="preserve"> The analysis was implemented in Python and can be viewed at </w:t>
       </w:r>
-      <w:hyperlink r:id="rId17" w:history="1">
+      <w:hyperlink r:id="rId18" w:history="1">
         <w:r>
           <w:rPr>
             <w:rStyle w:val="Hyperlink"/>
@@ -6641,12 +7091,12 @@
       <w:pPr>
         <w:pStyle w:val="Heading1"/>
       </w:pPr>
-      <w:bookmarkStart w:id="24" w:name="_Toc442712238"/>
+      <w:bookmarkStart w:id="22" w:name="_Toc442864870"/>
       <w:r>
         <w:lastRenderedPageBreak/>
         <w:t>Discussion</w:t>
       </w:r>
-      <w:bookmarkEnd w:id="24"/>
+      <w:bookmarkEnd w:id="22"/>
     </w:p>
     <w:p>
       <w:pPr>
@@ -6853,7 +7303,7 @@
         <w:t xml:space="preserve">, </w:t>
       </w:r>
       <w:r>
-        <w:t>many authors doubted</w:t>
+        <w:t>many doubted</w:t>
       </w:r>
       <w:r>
         <w:t xml:space="preserve"> (</w:t>
@@ -7219,7 +7669,10 @@
         <w:t xml:space="preserve">and </w:t>
       </w:r>
       <w:r>
-        <w:t>proofing systems</w:t>
+        <w:t>repair</w:t>
+      </w:r>
+      <w:r>
+        <w:t xml:space="preserve"> systems</w:t>
       </w:r>
       <w:r>
         <w:t xml:space="preserve"> </w:t>
@@ -7246,11 +7699,11 @@
         <w:t>.</w:t>
       </w:r>
       <w:r>
-        <w:t xml:space="preserve"> Increasing the mutation rate during stress can therefore directly increase the fitness of the individual, regardless of beneficial </w:t>
+        <w:t xml:space="preserve"> Increasing the mutation rate during stress can therefore directly increase the fitness of the individual, regardless of beneficial mutations </w:t>
       </w:r>
       <w:r>
         <w:lastRenderedPageBreak/>
-        <w:t>mutations and adaptation.</w:t>
+        <w:t>and adaptation.</w:t>
       </w:r>
       <w:r>
         <w:t xml:space="preserve"> My models do not include a direct cost </w:t>
@@ -7456,43 +7909,61 @@
         <w:rPr>
           <w:lang w:bidi="hi-IN"/>
         </w:rPr>
-        <w:t xml:space="preserve">mechanisms. However, such mechanisms already exist for various unrelated purposes, such as the maintenance of cell cycle and homeostasis. Therefore, </w:t>
+        <w:t>mechanisms. However, such mechanisms already exist</w:t>
       </w:r>
       <w:r>
         <w:rPr>
           <w:lang w:bidi="hi-IN"/>
         </w:rPr>
-        <w:t>I</w:t>
+        <w:t xml:space="preserve"> for various unrelated purposes:</w:t>
       </w:r>
       <w:r>
         <w:rPr>
           <w:lang w:bidi="hi-IN"/>
         </w:rPr>
-        <w:t xml:space="preserve"> consider these mechanisms as "free"</w:t>
+        <w:t xml:space="preserve"> </w:t>
       </w:r>
       <w:r>
         <w:rPr>
           <w:lang w:bidi="hi-IN"/>
         </w:rPr>
-        <w:t>,</w:t>
+        <w:t>for instance,</w:t>
       </w:r>
       <w:r>
         <w:rPr>
           <w:lang w:bidi="hi-IN"/>
         </w:rPr>
-        <w:t xml:space="preserve"> in terms of fitness costs. </w:t>
+        <w:t xml:space="preserve"> the maintenance of cell cycle and homeostasis. </w:t>
       </w:r>
       <w:r>
         <w:rPr>
           <w:lang w:bidi="hi-IN"/>
         </w:rPr>
-        <w:t>Indeed</w:t>
+        <w:t>Specifically</w:t>
       </w:r>
       <w:r>
         <w:rPr>
           <w:lang w:bidi="hi-IN"/>
         </w:rPr>
-        <w:t xml:space="preserve">, in </w:t>
+        <w:t xml:space="preserve">, </w:t>
+      </w:r>
+      <w:r>
+        <w:rPr>
+          <w:lang w:bidi="hi-IN"/>
+        </w:rPr>
+        <w:t>mutagenesis</w:t>
+      </w:r>
+      <w:r>
+        <w:rPr>
+          <w:lang w:bidi="hi-IN"/>
+        </w:rPr>
+        <w:t xml:space="preserve"> </w:t>
+      </w:r>
+      <w:r>
+        <w:rPr>
+          <w:lang w:bidi="hi-IN"/>
+        </w:rPr>
+        <w:t xml:space="preserve">in </w:t>
       </w:r>
       <w:r>
         <w:rPr>
@@ -7506,73 +7977,109 @@
         <w:rPr>
           <w:lang w:bidi="hi-IN"/>
         </w:rPr>
+        <w:t xml:space="preserve"> is induced by several stress responses that serve other cellular functions </w:t>
+      </w:r>
+      <w:r>
+        <w:rPr>
+          <w:lang w:bidi="hi-IN"/>
+        </w:rPr>
+        <w:fldChar w:fldCharType="begin" w:fldLock="1"/>
+      </w:r>
+      <w:r>
+        <w:rPr>
+          <w:lang w:bidi="hi-IN"/>
+        </w:rPr>
+        <w:instrText>ADDIN CSL_CITATION { "citationItems" : [ { "id" : "ITEM-1", "itemData" : { "DOI" : "10.1080/10409230701648494", "ISSN" : "1040-9238", "PMID" : "17917873", "abstract" : "Bacteria spend their lives buffeted by changing environmental conditions. To adapt to and survive these stresses, bacteria have global response systems that result in sweeping changes in gene expression and cellular metabolism. These responses are controlled by master regulators, which include: alternative sigma factors, such as RpoS and RpoH; small molecule effectors, such as ppGpp; gene repressors such as LexA; and, inorganic molecules, such as polyphosphate. The response pathways extensively overlap and are induced to various extents by the same environmental stresses. These stresses include nutritional deprivation, DNA damage, temperature shift, and exposure to antibiotics. All of these global stress responses include functions that can increase genetic variability. In particular, up-regulation and activation of error-prone DNA polymerases, down-regulation of error-correcting enzymes, and movement of mobile genetic elements are common features of several stress responses. The result is that under a variety of stressful conditions, bacteria are induced for genetic change. This transient mutator state may be important for adaptive evolution.", "author" : [ { "dropping-particle" : "", "family" : "Foster", "given" : "Patricia L.", "non-dropping-particle" : "", "parse-names" : false, "suffix" : "" } ], "container-title" : "Critical reviews in biochemistry and molecular biology", "id" : "ITEM-1", "issue" : "5", "issued" : { "date-parts" : [ [ "2007" ] ] }, "page" : "373-97", "title" : "Stress-induced mutagenesis in bacteria.", "type" : "article-journal", "volume" : "42" }, "uris" : [ "http://www.mendeley.com/documents/?uuid=5e19c257-4e56-43af-8e16-9f037cac92bc" ] }, { "id" : "ITEM-2", "itemData" : { "DOI" : "10.1126/science.1226683", "ISSN" : "1095-9203", "PMID" : "23224554", "abstract" : "Mechanisms of DNA repair and mutagenesis are defined on the basis of relatively few proteins acting on DNA, yet the identities and functions of all proteins required are unknown. Here, we identify the network that underlies mutagenic repair of DNA breaks in stressed Escherichia coli and define functions for much of it. Using a comprehensive screen, we identified a network of \u226593 genes that function in mutation. Most operate upstream of activation of three required stress responses (RpoS, RpoE, and SOS, key network hubs), apparently sensing stress. The results reveal how a network integrates mutagenic repair into the biology of the cell, show specific pathways of environmental sensing, demonstrate the centrality of stress responses, and imply that these responses are attractive as potential drug targets for blocking the evolution of pathogens.", "author" : [ { "dropping-particle" : "", "family" : "Mamun", "given" : "Abu Amar M.", "non-dropping-particle" : "Al", "parse-names" : false, "suffix" : "" }, { "dropping-particle" : "", "family" : "Lombardo", "given" : "Mary-Jane", "non-dropping-particle" : "", "parse-names" : false, "suffix" : "" }, { "dropping-particle" : "", "family" : "Shee", "given" : "Chandan", "non-dropping-particle" : "", "parse-names" : false, "suffix" : "" }, { "dropping-particle" : "", "family" : "Lisewski", "given" : "Andreas M.", "non-dropping-particle" : "", "parse-names" : false, "suffix" : "" }, { "dropping-particle" : "", "family" : "Gonzalez", "given" : "Caleb", "non-dropping-particle" : "", "parse-names" : false, "suffix" : "" }, { "dropping-particle" : "", "family" : "Lin", "given" : "Dongxu", "non-dropping-particle" : "", "parse-names" : false, "suffix" : "" }, { "dropping-particle" : "", "family" : "Nehring", "given" : "Ralf B.", "non-dropping-particle" : "", "parse-names" : false, "suffix" : "" }, { "dropping-particle" : "", "family" : "Saint-Ruf", "given" : "Claude", "non-dropping-particle" : "", "parse-names" : false, "suffix" : "" }, { "dropping-particle" : "", "family" : "Gibson", "given" : "Janet L.", "non-dropping-particle" : "", "parse-names" : false, "suffix" : "" }, { "dropping-particle" : "", "family" : "Frisch", "given" : "Ryan L.", "non-dropping-particle" : "", "parse-names" : false, "suffix" : "" }, { "dropping-particle" : "", "family" : "Lichtarge", "given" : "Olivier", "non-dropping-particle" : "", "parse-names" : false, "suffix" : "" }, { "dropping-particle" : "", "family" : "Hastings", "given" : "P. J.", "non-dropping-particle" : "", "parse-names" : false, "suffix" : "" }, { "dropping-particle" : "", "family" : "Rosenberg", "given" : "Susan M.", "non-dropping-particle" : "", "parse-names" : false, "suffix" : "" } ], "container-title" : "Science", "id" : "ITEM-2", "issue" : "6112", "issued" : { "date-parts" : [ [ "2012", "12", "7" ] ] }, "page" : "1344-8", "title" : "Identity and function of a large gene network underlying mutagenic repair of DNA breaks.", "type" : "article-journal", "volume" : "338" }, "uris" : [ "http://www.mendeley.com/documents/?uuid=48da3a3d-371c-4d5f-91f1-3f42baab6c32" ] } ], "mendeley" : { "formattedCitation" : "[25, 88]", "plainTextFormattedCitation" : "[25, 88]", "previouslyFormattedCitation" : "[25, 88]" }, "properties" : { "noteIndex" : 0 }, "schema" : "https://github.com/citation-style-language/schema/raw/master/csl-citation.json" }</w:instrText>
+      </w:r>
+      <w:r>
+        <w:rPr>
+          <w:lang w:bidi="hi-IN"/>
+        </w:rPr>
+        <w:fldChar w:fldCharType="separate"/>
+      </w:r>
+      <w:r>
+        <w:rPr>
+          <w:noProof/>
+          <w:lang w:bidi="hi-IN"/>
+        </w:rPr>
+        <w:t>[25, 88]</w:t>
+      </w:r>
+      <w:r>
+        <w:rPr>
+          <w:lang w:bidi="hi-IN"/>
+        </w:rPr>
+        <w:fldChar w:fldCharType="end"/>
+      </w:r>
+      <w:r>
+        <w:rPr>
+          <w:lang w:bidi="hi-IN"/>
+        </w:rPr>
+        <w:t>.</w:t>
+      </w:r>
+      <w:r>
         <w:t xml:space="preserve"> </w:t>
       </w:r>
       <w:r>
         <w:rPr>
           <w:lang w:bidi="hi-IN"/>
         </w:rPr>
-        <w:t>mutagenesis</w:t>
+        <w:t>For this reason</w:t>
       </w:r>
       <w:r>
         <w:rPr>
           <w:lang w:bidi="hi-IN"/>
         </w:rPr>
-        <w:t xml:space="preserve"> is induced by several stress responses that serve other cellular functions </w:t>
+        <w:t xml:space="preserve">, </w:t>
       </w:r>
       <w:r>
         <w:rPr>
           <w:lang w:bidi="hi-IN"/>
         </w:rPr>
+        <w:t>I</w:t>
+      </w:r>
+      <w:r>
+        <w:rPr>
+          <w:lang w:bidi="hi-IN"/>
+        </w:rPr>
+        <w:t xml:space="preserve"> consider these mechanisms "free" in terms of fitness costs.</w:t>
+      </w:r>
+    </w:p>
+    <w:p>
+      <w:pPr>
+        <w:jc w:val="left"/>
+      </w:pPr>
+      <w:r>
+        <w:t xml:space="preserve">My models assume that individuals have </w:t>
+      </w:r>
+      <w:r>
+        <w:t xml:space="preserve">complete and </w:t>
+      </w:r>
+      <w:r>
+        <w:t xml:space="preserve">perfect information regarding their condition or fitness, so that mutagenesis is only induced in mal-adapted or stressed individuals. </w:t>
+      </w:r>
+      <w:r>
+        <w:t>Instead</w:t>
+      </w:r>
+      <w:r>
+        <w:t xml:space="preserve">, it is more reasonable to assume that such information is only </w:t>
+      </w:r>
+      <w:r>
+        <w:t>approximate, and consequently,</w:t>
+      </w:r>
+      <w:r>
+        <w:t xml:space="preserve"> sometimes well-adapted individuals induce mutagenesis, and stressed individuals fail to do so, by mistake. In such cases, </w:t>
+      </w:r>
+      <w:r>
+        <w:t>errors in fitness approximation might be mitigated by additional information on the population mean fitness or the parent fitness</w:t>
+      </w:r>
+      <w:r>
+        <w:t xml:space="preserve"> </w:t>
+      </w:r>
+      <w:r>
         <w:fldChar w:fldCharType="begin" w:fldLock="1"/>
       </w:r>
       <w:r>
-        <w:rPr>
-          <w:lang w:bidi="hi-IN"/>
-        </w:rPr>
-        <w:instrText>ADDIN CSL_CITATION { "citationItems" : [ { "id" : "ITEM-1", "itemData" : { "DOI" : "10.1080/10409230701648494", "ISSN" : "1040-9238", "PMID" : "17917873", "abstract" : "Bacteria spend their lives buffeted by changing environmental conditions. To adapt to and survive these stresses, bacteria have global response systems that result in sweeping changes in gene expression and cellular metabolism. These responses are controlled by master regulators, which include: alternative sigma factors, such as RpoS and RpoH; small molecule effectors, such as ppGpp; gene repressors such as LexA; and, inorganic molecules, such as polyphosphate. The response pathways extensively overlap and are induced to various extents by the same environmental stresses. These stresses include nutritional deprivation, DNA damage, temperature shift, and exposure to antibiotics. All of these global stress responses include functions that can increase genetic variability. In particular, up-regulation and activation of error-prone DNA polymerases, down-regulation of error-correcting enzymes, and movement of mobile genetic elements are common features of several stress responses. The result is that under a variety of stressful conditions, bacteria are induced for genetic change. This transient mutator state may be important for adaptive evolution.", "author" : [ { "dropping-particle" : "", "family" : "Foster", "given" : "Patricia L.", "non-dropping-particle" : "", "parse-names" : false, "suffix" : "" } ], "container-title" : "Critical reviews in biochemistry and molecular biology", "id" : "ITEM-1", "issue" : "5", "issued" : { "date-parts" : [ [ "2007" ] ] }, "page" : "373-97", "title" : "Stress-induced mutagenesis in bacteria.", "type" : "article-journal", "volume" : "42" }, "uris" : [ "http://www.mendeley.com/documents/?uuid=5e19c257-4e56-43af-8e16-9f037cac92bc" ] }, { "id" : "ITEM-2", "itemData" : { "DOI" : "10.1126/science.1226683", "ISSN" : "1095-9203", "PMID" : "23224554", "abstract" : "Mechanisms of DNA repair and mutagenesis are defined on the basis of relatively few proteins acting on DNA, yet the identities and functions of all proteins required are unknown. Here, we identify the network that underlies mutagenic repair of DNA breaks in stressed Escherichia coli and define functions for much of it. Using a comprehensive screen, we identified a network of \u226593 genes that function in mutation. Most operate upstream of activation of three required stress responses (RpoS, RpoE, and SOS, key network hubs), apparently sensing stress. The results reveal how a network integrates mutagenic repair into the biology of the cell, show specific pathways of environmental sensing, demonstrate the centrality of stress responses, and imply that these responses are attractive as potential drug targets for blocking the evolution of pathogens.", "author" : [ { "dropping-particle" : "", "family" : "Mamun", "given" : "Abu Amar M.", "non-dropping-particle" : "Al", "parse-names" : false, "suffix" : "" }, { "dropping-particle" : "", "family" : "Lombardo", "given" : "Mary-Jane", "non-dropping-particle" : "", "parse-names" : false, "suffix" : "" }, { "dropping-particle" : "", "family" : "Shee", "given" : "Chandan", "non-dropping-particle" : "", "parse-names" : false, "suffix" : "" }, { "dropping-particle" : "", "family" : "Lisewski", "given" : "Andreas M.", "non-dropping-particle" : "", "parse-names" : false, "suffix" : "" }, { "dropping-particle" : "", "family" : "Gonzalez", "given" : "Caleb", "non-dropping-particle" : "", "parse-names" : false, "suffix" : "" }, { "dropping-particle" : "", "family" : "Lin", "given" : "Dongxu", "non-dropping-particle" : "", "parse-names" : false, "suffix" : "" }, { "dropping-particle" : "", "family" : "Nehring", "given" : "Ralf B.", "non-dropping-particle" : "", "parse-names" : false, "suffix" : "" }, { "dropping-particle" : "", "family" : "Saint-Ruf", "given" : "Claude", "non-dropping-particle" : "", "parse-names" : false, "suffix" : "" }, { "dropping-particle" : "", "family" : "Gibson", "given" : "Janet L.", "non-dropping-particle" : "", "parse-names" : false, "suffix" : "" }, { "dropping-particle" : "", "family" : "Frisch", "given" : "Ryan L.", "non-dropping-particle" : "", "parse-names" : false, "suffix" : "" }, { "dropping-particle" : "", "family" : "Lichtarge", "given" : "Olivier", "non-dropping-particle" : "", "parse-names" : false, "suffix" : "" }, { "dropping-particle" : "", "family" : "Hastings", "given" : "P. J.", "non-dropping-particle" : "", "parse-names" : false, "suffix" : "" }, { "dropping-particle" : "", "family" : "Rosenberg", "given" : "Susan M.", "non-dropping-particle" : "", "parse-names" : false, "suffix" : "" } ], "container-title" : "Science", "id" : "ITEM-2", "issue" : "6112", "issued" : { "date-parts" : [ [ "2012", "12", "7" ] ] }, "page" : "1344-8", "title" : "Identity and function of a large gene network underlying mutagenic repair of DNA breaks.", "type" : "article-journal", "volume" : "338" }, "uris" : [ "http://www.mendeley.com/documents/?uuid=48da3a3d-371c-4d5f-91f1-3f42baab6c32" ] } ], "mendeley" : { "formattedCitation" : "[25, 88]", "plainTextFormattedCitation" : "[25, 88]", "previouslyFormattedCitation" : "[25, 88]" }, "properties" : { "noteIndex" : 0 }, "schema" : "https://github.com/citation-style-language/schema/raw/master/csl-citation.json" }</w:instrText>
-      </w:r>
-      <w:r>
-        <w:rPr>
-          <w:lang w:bidi="hi-IN"/>
-        </w:rPr>
-        <w:fldChar w:fldCharType="separate"/>
-      </w:r>
-      <w:r>
-        <w:rPr>
-          <w:noProof/>
-          <w:lang w:bidi="hi-IN"/>
-        </w:rPr>
-        <w:t>[25, 88]</w:t>
-      </w:r>
-      <w:r>
-        <w:rPr>
-          <w:lang w:bidi="hi-IN"/>
-        </w:rPr>
-        <w:fldChar w:fldCharType="end"/>
-      </w:r>
-      <w:r>
-        <w:rPr>
-          <w:lang w:bidi="hi-IN"/>
-        </w:rPr>
-        <w:t>.</w:t>
-      </w:r>
-      <w:r>
-        <w:t xml:space="preserve"> </w:t>
-      </w:r>
-    </w:p>
-    <w:p>
-      <w:pPr>
-        <w:jc w:val="left"/>
-      </w:pPr>
-      <w:r>
-        <w:t xml:space="preserve">My models assume that individuals have perfect information regarding their condition or fitness, so that the mutagenesis response is only induced in mal-adapted or stressed individuals. However, it is more reasonable to assume that such information is only an estimate and that sometimes well-adapted individuals induce mutagenesis, and stressed individuals fail to do so, by mistake. In such cases, an error correction mechanism, based on the population mean fitness or the parent fitness, can be used to mitigate errors in fitness estimation </w:t>
-      </w:r>
-      <w:r>
-        <w:fldChar w:fldCharType="begin" w:fldLock="1"/>
-      </w:r>
-      <w:r>
-        <w:instrText>ADDIN CSL_CITATION { "citationItems" : [ { "id" : "ITEM-1", "itemData" : { "author" : [ { "dropping-particle" : "", "family" : "Dellus-Gur", "given" : "Eynat", "non-dropping-particle" : "", "parse-names" : false, "suffix" : "" }, { "dropping-particle" : "", "family" : "Ram", "given" : "Yoav", "non-dropping-particle" : "", "parse-names" : false, "suffix" : "" }, { "dropping-particle" : "", "family" : "Hadany", "given" : "Lilach", "non-dropping-particle" : "", "parse-names" : false, "suffix" : "" } ], "container-title" : "in preparation", "id" : "ITEM-1", "issued" : { "date-parts" : [ [ "0" ] ] }, "title" : "Stress-induced mutagenesis under uncertainty", "type" : "article-journal" }, "uris" : [ "http://www.mendeley.com/documents/?uuid=db9553a1-a1d1-46e8-aab0-5b42e4082b93" ] } ], "mendeley" : { "formattedCitation" : "[89]", "plainTextFormattedCitation" : "[89]", "previouslyFormattedCitation" : "[89, in preparation]" }, "properties" : { "noteIndex" : 0 }, "schema" : "https://github.com/citation-style-language/schema/raw/master/csl-citation.json" }</w:instrText>
+        <w:instrText>ADDIN CSL_CITATION { "citationItems" : [ { "id" : "ITEM-1", "itemData" : { "author" : [ { "dropping-particle" : "", "family" : "Dellus-Gur", "given" : "Eynat", "non-dropping-particle" : "", "parse-names" : false, "suffix" : "" }, { "dropping-particle" : "", "family" : "Ram", "given" : "Yoav", "non-dropping-particle" : "", "parse-names" : false, "suffix" : "" }, { "dropping-particle" : "", "family" : "Hadany", "given" : "Lilach", "non-dropping-particle" : "", "parse-names" : false, "suffix" : "" } ], "container-title" : "in preparation", "id" : "ITEM-1", "issued" : { "date-parts" : [ [ "0" ] ] }, "title" : "Stress-induced mutagenesis under uncertainty", "type" : "article-journal" }, "uris" : [ "http://www.mendeley.com/documents/?uuid=db9553a1-a1d1-46e8-aab0-5b42e4082b93" ] } ], "mendeley" : { "formattedCitation" : "[89]", "plainTextFormattedCitation" : "[89]", "previouslyFormattedCitation" : "[89]" }, "properties" : { "noteIndex" : 0 }, "schema" : "https://github.com/citation-style-language/schema/raw/master/csl-citation.json" }</w:instrText>
       </w:r>
       <w:r>
         <w:fldChar w:fldCharType="separate"/>
@@ -7657,7 +8164,13 @@
         <w:t xml:space="preserve">stress-induced </w:t>
       </w:r>
       <w:r>
-        <w:t xml:space="preserve">DNA replication and proofing </w:t>
+        <w:t xml:space="preserve">DNA replication and </w:t>
+      </w:r>
+      <w:r>
+        <w:t>repair</w:t>
+      </w:r>
+      <w:r>
+        <w:t xml:space="preserve"> </w:t>
       </w:r>
       <w:r>
         <w:t xml:space="preserve">enzymes </w:t>
@@ -7699,7 +8212,7 @@
         <w:t>. This reduced selection allows</w:t>
       </w:r>
       <w:r>
-        <w:t xml:space="preserve"> deleterious mutations to accumulate in the genes </w:t>
+        <w:t xml:space="preserve"> deleterious mutations to accumulate in genes </w:t>
       </w:r>
       <w:r>
         <w:t>en</w:t>
@@ -7727,7 +8240,10 @@
         <w:t xml:space="preserve">the </w:t>
       </w:r>
       <w:r>
-        <w:t xml:space="preserve">frequency of stress that allow stress-induced mutagenesis to evolve </w:t>
+        <w:t xml:space="preserve">frequency of stress that could </w:t>
+      </w:r>
+      <w:r>
+        <w:t xml:space="preserve">allow stress-induced mutagenesis to evolve </w:t>
       </w:r>
       <w:r>
         <w:t>by the accumulation of deleterious mutations in stress-induced DNA polymerases</w:t>
@@ -7741,17 +8257,38 @@
         <w:jc w:val="left"/>
       </w:pPr>
       <w:r>
+        <w:t xml:space="preserve">Pathogens experience stress during drug treatment and </w:t>
+      </w:r>
+      <w:r>
+        <w:t>interaction</w:t>
+      </w:r>
+      <w:r>
+        <w:t xml:space="preserve"> with </w:t>
+      </w:r>
+      <w:r>
+        <w:t>the host immune system</w:t>
+      </w:r>
+      <w:r>
+        <w:t>. Neglecting the effect</w:t>
+      </w:r>
+      <w:r>
+        <w:t>s</w:t>
+      </w:r>
+      <w:r>
+        <w:t xml:space="preserve"> of these stresses on pathogen mutation rate</w:t>
+      </w:r>
+      <w:r>
+        <w:t>s</w:t>
+      </w:r>
+      <w:r>
+        <w:t xml:space="preserve"> can lead to </w:t>
+      </w:r>
+      <w:r>
         <w:lastRenderedPageBreak/>
-        <w:t>Pathogens experience stress during drug treatment and when interacting with host immune systems. Neglecting the effect of these stresses on pathogen mutation rate</w:t>
-      </w:r>
-      <w:r>
-        <w:t>s</w:t>
-      </w:r>
-      <w:r>
-        <w:t xml:space="preserve"> can lead to incorrect conclusions on the ability of the pathogen</w:t>
-      </w:r>
-      <w:r>
-        <w:t>s</w:t>
+        <w:t xml:space="preserve">incorrect conclusions on </w:t>
+      </w:r>
+      <w:r>
+        <w:t>their potential</w:t>
       </w:r>
       <w:r>
         <w:t xml:space="preserve"> to </w:t>
@@ -7778,7 +8315,10 @@
         <w:fldChar w:fldCharType="end"/>
       </w:r>
       <w:r>
-        <w:t xml:space="preserve"> and drug resistance:</w:t>
+        <w:t xml:space="preserve"> and drug resistance</w:t>
+      </w:r>
+      <w:r>
+        <w:t>. Markedly,</w:t>
       </w:r>
       <w:r>
         <w:t xml:space="preserve"> </w:t>
@@ -7813,7 +8353,13 @@
         <w:fldChar w:fldCharType="end"/>
       </w:r>
       <w:r>
-        <w:t xml:space="preserve"> demonstrated that stress-induced mutagenesis changes </w:t>
+        <w:t xml:space="preserve"> </w:t>
+      </w:r>
+      <w:r>
+        <w:t xml:space="preserve">have </w:t>
+      </w:r>
+      <w:r>
+        <w:t xml:space="preserve">demonstrated that stress-induced mutagenesis changes </w:t>
       </w:r>
       <w:r>
         <w:t xml:space="preserve">the </w:t>
@@ -7833,12 +8379,21 @@
         <w:t xml:space="preserve"> </w:t>
       </w:r>
       <w:r>
-        <w:t>an co-workers</w:t>
+        <w:t>an</w:t>
+      </w:r>
+      <w:r>
+        <w:t>d</w:t>
       </w:r>
       <w:r>
         <w:t xml:space="preserve"> </w:t>
       </w:r>
       <w:r>
+        <w:t>colleagues</w:t>
+      </w:r>
+      <w:r>
+        <w:t xml:space="preserve"> </w:t>
+      </w:r>
+      <w:r>
         <w:fldChar w:fldCharType="begin" w:fldLock="1"/>
       </w:r>
       <w:r>
@@ -7857,7 +8412,22 @@
         <w:fldChar w:fldCharType="end"/>
       </w:r>
       <w:r>
-        <w:t xml:space="preserve"> showed that inhibiting mutagenesis reduces the ability of </w:t>
+        <w:t xml:space="preserve"> </w:t>
+      </w:r>
+      <w:r>
+        <w:t>have shown</w:t>
+      </w:r>
+      <w:r>
+        <w:t xml:space="preserve"> that inhibiting mutagenesis reduces the </w:t>
+      </w:r>
+      <w:r>
+        <w:t>emergence</w:t>
+      </w:r>
+      <w:r>
+        <w:t xml:space="preserve"> of </w:t>
+      </w:r>
+      <w:r>
+        <w:t xml:space="preserve">drug resistance in </w:t>
       </w:r>
       <w:r>
         <w:rPr>
@@ -7867,7 +8437,7 @@
         <w:t>Staphylococcus aureus</w:t>
       </w:r>
       <w:r>
-        <w:t xml:space="preserve"> to evolve drug resistance. </w:t>
+        <w:t>.</w:t>
       </w:r>
     </w:p>
     <w:p>
@@ -7875,7 +8445,19 @@
         <w:jc w:val="left"/>
       </w:pPr>
       <w:r>
-        <w:t>Similar effects of stress, caused by pesticides, are expected to occur in agricultural settings, allowing plant and livestock pathogens to develop resistance and virulence more rapidly than expected</w:t>
+        <w:t xml:space="preserve">Similar effects of stress, caused by pesticides, are expected to occur in agricultural settings, allowing plant and livestock </w:t>
+      </w:r>
+      <w:r>
+        <w:t>pests</w:t>
+      </w:r>
+      <w:r>
+        <w:t xml:space="preserve"> to develop </w:t>
+      </w:r>
+      <w:r>
+        <w:t xml:space="preserve">virulence and </w:t>
+      </w:r>
+      <w:r>
+        <w:t>resistance more rapidly than expected</w:t>
       </w:r>
       <w:r>
         <w:t xml:space="preserve"> </w:t>
@@ -7899,49 +8481,58 @@
         <w:fldChar w:fldCharType="end"/>
       </w:r>
       <w:r>
-        <w:t>. Likewise, microbes are commonly used in industrial applications</w:t>
+        <w:t xml:space="preserve">. Likewise, microbes are commonly used in industrial </w:t>
+      </w:r>
+      <w:r>
+        <w:t>production of</w:t>
+      </w:r>
+      <w:r>
+        <w:t xml:space="preserve"> cheese, yogurt, beer</w:t>
       </w:r>
       <w:r>
         <w:t>,</w:t>
       </w:r>
       <w:r>
-        <w:t xml:space="preserve"> from cheese, yogurt, beer</w:t>
+        <w:t xml:space="preserve"> wine</w:t>
       </w:r>
       <w:r>
         <w:t>,</w:t>
       </w:r>
       <w:r>
-        <w:t xml:space="preserve"> and wine to antibiotics and biofuel</w:t>
-      </w:r>
-      <w:r>
-        <w:t xml:space="preserve"> production</w:t>
-      </w:r>
-      <w:r>
-        <w:t xml:space="preserve">. However, the genetic integrity of industrial strains may be at a larger risk </w:t>
+        <w:t xml:space="preserve"> antibiotics</w:t>
+      </w:r>
+      <w:r>
+        <w:t>,</w:t>
+      </w:r>
+      <w:r>
+        <w:t xml:space="preserve"> biofuel</w:t>
+      </w:r>
+      <w:r>
+        <w:t>, and more</w:t>
+      </w:r>
+      <w:r>
+        <w:t xml:space="preserve">. </w:t>
+      </w:r>
+      <w:r>
+        <w:t>Accordingly,</w:t>
+      </w:r>
+      <w:r>
+        <w:t xml:space="preserve"> the genetic integrity of industrial strains may be at a larger risk </w:t>
       </w:r>
       <w:r>
         <w:t xml:space="preserve">than </w:t>
       </w:r>
       <w:r>
-        <w:t xml:space="preserve">previously thought, as in most cases microbes are </w:t>
-      </w:r>
-      <w:r>
-        <w:t xml:space="preserve">kept </w:t>
-      </w:r>
-      <w:r>
-        <w:t xml:space="preserve">in stressful conditions </w:t>
-      </w:r>
-      <w:r>
-        <w:t xml:space="preserve">in order </w:t>
-      </w:r>
-      <w:r>
-        <w:t xml:space="preserve">to produce the </w:t>
-      </w:r>
-      <w:r>
-        <w:t>desired</w:t>
-      </w:r>
-      <w:r>
-        <w:t xml:space="preserve"> products </w:t>
+        <w:t xml:space="preserve">previously thought, as in </w:t>
+      </w:r>
+      <w:r>
+        <w:t xml:space="preserve">many </w:t>
+      </w:r>
+      <w:r>
+        <w:t xml:space="preserve">cases </w:t>
+      </w:r>
+      <w:r>
+        <w:t xml:space="preserve">the industrial setting is stressful </w:t>
       </w:r>
       <w:r>
         <w:fldChar w:fldCharType="begin" w:fldLock="1"/>
@@ -7970,7 +8561,10 @@
         <w:jc w:val="left"/>
       </w:pPr>
       <w:r>
-        <w:t xml:space="preserve">An important corollary to microbial evolution is the development of cancer by the clonal proliferation of cancer cells </w:t>
+        <w:t>The development of tumors by clonal proliferation of cancer cells is a</w:t>
+      </w:r>
+      <w:r>
+        <w:t xml:space="preserve">n important corollary to microbial evolution </w:t>
       </w:r>
       <w:r>
         <w:fldChar w:fldCharType="begin" w:fldLock="1"/>
@@ -7991,7 +8585,13 @@
         <w:fldChar w:fldCharType="end"/>
       </w:r>
       <w:r>
-        <w:t xml:space="preserve">. Cancer cells are exposed to different stresses, due to therapy </w:t>
+        <w:t xml:space="preserve">. </w:t>
+      </w:r>
+      <w:r>
+        <w:t>During tumor growth, c</w:t>
+      </w:r>
+      <w:r>
+        <w:t xml:space="preserve">ancer cells are exposed to different stresses, due to therapy </w:t>
       </w:r>
       <w:r>
         <w:t>–</w:t>
@@ -8003,10 +8603,31 @@
         <w:t xml:space="preserve">the </w:t>
       </w:r>
       <w:r>
-        <w:t xml:space="preserve">fast </w:t>
-      </w:r>
-      <w:r>
-        <w:t>growth of the tumor. It has been shown that mutagenesis i</w:t>
+        <w:t>fast</w:t>
+      </w:r>
+      <w:r>
+        <w:t xml:space="preserve"> and unregulated</w:t>
+      </w:r>
+      <w:r>
+        <w:t xml:space="preserve"> </w:t>
+      </w:r>
+      <w:r>
+        <w:t>growth of the tumor.</w:t>
+      </w:r>
+      <w:r>
+        <w:t xml:space="preserve"> Indeed, </w:t>
+      </w:r>
+      <w:r>
+        <w:t xml:space="preserve">there is </w:t>
+      </w:r>
+      <w:r>
+        <w:t xml:space="preserve">already </w:t>
+      </w:r>
+      <w:r>
+        <w:t xml:space="preserve">evidence that </w:t>
+      </w:r>
+      <w:r>
+        <w:t>mutagenesis i</w:t>
       </w:r>
       <w:r>
         <w:t>s</w:t>
@@ -8045,69 +8666,72 @@
         <w:fldChar w:fldCharType="end"/>
       </w:r>
       <w:r>
-        <w:rPr>
-          <w:noProof/>
-        </w:rPr>
-        <w:t>, which can lead to mutations that cause durg resistance, tumor progression, and metastasis</w:t>
+        <w:t>.</w:t>
+      </w:r>
+      <w:r>
+        <w:t xml:space="preserve"> Future research could determine the contribution of stress-induced mutagenesis to </w:t>
+      </w:r>
+      <w:r>
+        <w:rPr>
+          <w:noProof/>
+        </w:rPr>
+        <w:t>the emergence of durg resistance, tumor progression, and metastasis</w:t>
+      </w:r>
+      <w:r>
+        <w:t>.</w:t>
+      </w:r>
+    </w:p>
+    <w:p>
+      <w:pPr>
+        <w:pStyle w:val="Heading2"/>
+      </w:pPr>
+      <w:bookmarkStart w:id="23" w:name="_Toc442864871"/>
+      <w:r>
+        <w:t>Conclusions</w:t>
+      </w:r>
+      <w:bookmarkEnd w:id="23"/>
+    </w:p>
+    <w:p>
+      <w:pPr>
+        <w:jc w:val="left"/>
+      </w:pPr>
+      <w:r>
+        <w:t xml:space="preserve">Mutation is a fundamental evolutionary force </w:t>
+      </w:r>
+      <w:r>
+        <w:t xml:space="preserve">which </w:t>
+      </w:r>
+      <w:r>
+        <w:t xml:space="preserve">affects </w:t>
+      </w:r>
+      <w:r>
+        <w:t>broad aspects of evolution and biology</w:t>
+      </w:r>
+      <w:r>
+        <w:t>. M</w:t>
+      </w:r>
+      <w:r>
+        <w:t xml:space="preserve">y </w:t>
+      </w:r>
+      <w:r>
+        <w:t xml:space="preserve">research </w:t>
+      </w:r>
+      <w:r>
+        <w:t xml:space="preserve">contributes </w:t>
+      </w:r>
+      <w:r>
+        <w:t>to</w:t>
+      </w:r>
+      <w:r>
+        <w:t xml:space="preserve"> the ongoing shift in our understanding of mutation as a regulated response to mal-adaptation and stress, rather than an inevitable result of biophysical and biochemical processes. My results provide theoretical support to the observation that mutations are more likely t</w:t>
+      </w:r>
+      <w:r>
+        <w:t>o occur in mal-adapted individuals and in stressful environments.</w:t>
       </w:r>
       <w:r>
         <w:t xml:space="preserve"> </w:t>
       </w:r>
       <w:r>
-        <w:fldChar w:fldCharType="begin" w:fldLock="1"/>
-      </w:r>
-      <w:r>
-        <w:instrText>ADDIN CSL_CITATION { "citationItems" : [ { "id" : "ITEM-1", "itemData" : { "ISSN" : "0016-6731", "PMID" : "9560368", "abstract" : "The stability of the human genome requires that mutations in the germ line be exceptionally rare events. While most mutations are neutral or have deleterious effects, a limited number of mutations are required for adaptation to environmental changes. Drake has provided evidence that DNA-based microbes have evolved a mechanism to yield a common spontaneous mutation rate of approximately 0.003 mutations per genome per replication (Drake 1991). In contrast, mutation rates of RNA viruses are much larger (Holland et al. 1982) and can approach the maximum tolerable deleterious mutation rate of one per genome (Eigen and Schuster 1977; Eigen 1993). Drake calculates that lytic RNA viruses display spontaneous mutation rates of approximately one per genome while most have mutation rates that are approximately 0.1 per genome (Drake 1993). This constancy of germline mutation rates among microbial species need not necessarily mean constancy of the somatic mutation rates. Furthermore, there need not be a constant rate for somatic mutations during development. In this review, we consider mutations in cancer, a pathology in which there appears to be an increase in the rate of somatic mutations throughout the genome. Moreover, within the eukaryotic genome, as in microbes, there are \"hot-spots\" that exhibit unusually high mutation frequencies. It seems conceivable to us that many tumors contain thousands of changes in DNA sequence. The major question is: how do these mutations arise, and how many are rate-limiting for tumor progression?", "author" : [ { "dropping-particle" : "", "family" : "Jackson", "given" : "a L", "non-dropping-particle" : "", "parse-names" : false, "suffix" : "" }, { "dropping-particle" : "", "family" : "Loeb", "given" : "Lawrence A", "non-dropping-particle" : "", "parse-names" : false, "suffix" : "" } ], "container-title" : "Genetics", "id" : "ITEM-1", "issue" : "4", "issued" : { "date-parts" : [ [ "1998", "4" ] ] }, "page" : "1483-90", "title" : "The mutation rate and cancer.", "type" : "article-journal", "volume" : "148" }, "uris" : [ "http://www.mendeley.com/documents/?uuid=85034f02-705a-4e69-9e0c-153b1fd7220b" ] }, { "id" : "ITEM-2", "itemData" : { "DOI" : "10.1038/4687", "ISSN" : "1078-8956", "PMID" : "9883827", "author" : [ { "dropping-particle" : "", "family" : "Tomlinson", "given" : "Ian", "non-dropping-particle" : "", "parse-names" : false, "suffix" : "" }, { "dropping-particle" : "", "family" : "Bodmer", "given" : "Walter F", "non-dropping-particle" : "", "parse-names" : false, "suffix" : "" } ], "container-title" : "Nature medicine", "id" : "ITEM-2", "issue" : "1", "issued" : { "date-parts" : [ [ "1999", "1" ] ] }, "page" : "11-2", "title" : "Selection, the mutation rate and cancer: ensuring that the tail does not wag the dog.", "type" : "article-journal", "volume" : "5" }, "uris" : [ "http://www.mendeley.com/documents/?uuid=a029f6ad-9652-4836-9c63-8d95bc7ba514" ] } ], "mendeley" : { "formattedCitation" : "[92, 93]", "plainTextFormattedCitation" : "[92, 93]", "previouslyFormattedCitation" : "[92, 93]" }, "properties" : { "noteIndex" : 0 }, "schema" : "https://github.com/citation-style-language/schema/raw/master/csl-citation.json" }</w:instrText>
-      </w:r>
-      <w:r>
-        <w:fldChar w:fldCharType="separate"/>
-      </w:r>
-      <w:r>
-        <w:rPr>
-          <w:noProof/>
-        </w:rPr>
-        <w:t>[92, 93]</w:t>
-      </w:r>
-      <w:r>
-        <w:fldChar w:fldCharType="end"/>
-      </w:r>
-      <w:r>
-        <w:t>.</w:t>
-      </w:r>
-    </w:p>
-    <w:p>
-      <w:pPr>
-        <w:pStyle w:val="Heading2"/>
-      </w:pPr>
-      <w:bookmarkStart w:id="25" w:name="_Toc442712239"/>
-      <w:r>
-        <w:t>Conclusions</w:t>
-      </w:r>
-      <w:bookmarkEnd w:id="25"/>
-    </w:p>
-    <w:p>
-      <w:pPr>
-        <w:jc w:val="left"/>
-      </w:pPr>
-      <w:r>
-        <w:t>Mutation is a fundamental evolutionary force and therefore affects diverse areas in biology. M</w:t>
-      </w:r>
-      <w:r>
-        <w:t xml:space="preserve">y </w:t>
-      </w:r>
-      <w:r>
-        <w:t xml:space="preserve">research </w:t>
-      </w:r>
-      <w:r>
-        <w:t>contributes and supports the ongoing shift in our understanding of mutation as a regulated response to mal-adaptation and stress, rather than an inevitable result of biophysical and biochemical processes. My results provide theoretical support to the observation that mutations are more likely t</w:t>
-      </w:r>
-      <w:r>
-        <w:t>o occur in mal-adapted individuals and in stressful environments.</w:t>
-      </w:r>
-      <w:r>
-        <w:t xml:space="preserve"> </w:t>
-      </w:r>
-      <w:r>
         <w:br w:type="page"/>
       </w:r>
     </w:p>
@@ -8115,13 +8739,14 @@
       <w:pPr>
         <w:pStyle w:val="Heading1"/>
       </w:pPr>
-      <w:bookmarkStart w:id="26" w:name="_Toc442712240"/>
+      <w:bookmarkStart w:id="24" w:name="_Toc442864872"/>
       <w:r>
         <w:lastRenderedPageBreak/>
         <w:t>References</w:t>
       </w:r>
-      <w:bookmarkEnd w:id="26"/>
-    </w:p>
+      <w:bookmarkEnd w:id="24"/>
+    </w:p>
+    <w:bookmarkStart w:id="25" w:name="_GoBack"/>
     <w:p>
       <w:pPr>
         <w:widowControl w:val="0"/>
@@ -15266,7 +15891,6 @@
         <w:rPr>
           <w:rFonts w:ascii="Times New Roman" w:hAnsi="Times New Roman" w:cs="Times New Roman"/>
           <w:noProof/>
-          <w:szCs w:val="24"/>
         </w:rPr>
       </w:pPr>
       <w:r>
@@ -15322,163 +15946,11 @@
         <w:adjustRightInd w:val="0"/>
         <w:spacing w:after="140" w:line="240" w:lineRule="auto"/>
         <w:jc w:val="left"/>
-        <w:rPr>
-          <w:rFonts w:ascii="Times New Roman" w:hAnsi="Times New Roman" w:cs="Times New Roman"/>
-          <w:noProof/>
-          <w:szCs w:val="24"/>
-        </w:rPr>
-      </w:pPr>
-      <w:r>
-        <w:rPr>
-          <w:rFonts w:ascii="Times New Roman" w:hAnsi="Times New Roman" w:cs="Times New Roman"/>
-          <w:noProof/>
-          <w:szCs w:val="24"/>
-        </w:rPr>
-        <w:t xml:space="preserve">92. Jackson  a L, Loeb LA: </w:t>
-      </w:r>
-      <w:r>
-        <w:rPr>
-          <w:rFonts w:ascii="Times New Roman" w:hAnsi="Times New Roman" w:cs="Times New Roman"/>
-          <w:b/>
-          <w:bCs/>
-          <w:noProof/>
-          <w:szCs w:val="24"/>
-        </w:rPr>
-        <w:t>The mutation rate and cancer.</w:t>
-      </w:r>
-      <w:r>
-        <w:rPr>
-          <w:rFonts w:ascii="Times New Roman" w:hAnsi="Times New Roman" w:cs="Times New Roman"/>
-          <w:noProof/>
-          <w:szCs w:val="24"/>
-        </w:rPr>
-        <w:t xml:space="preserve"> </w:t>
-      </w:r>
-      <w:r>
-        <w:rPr>
-          <w:rFonts w:ascii="Times New Roman" w:hAnsi="Times New Roman" w:cs="Times New Roman"/>
-          <w:i/>
-          <w:iCs/>
-          <w:noProof/>
-          <w:szCs w:val="24"/>
-        </w:rPr>
-        <w:t>Genetics</w:t>
-      </w:r>
-      <w:r>
-        <w:rPr>
-          <w:rFonts w:ascii="Times New Roman" w:hAnsi="Times New Roman" w:cs="Times New Roman"/>
-          <w:noProof/>
-          <w:szCs w:val="24"/>
-        </w:rPr>
-        <w:t xml:space="preserve"> 1998, </w:t>
-      </w:r>
-      <w:r>
-        <w:rPr>
-          <w:rFonts w:ascii="Times New Roman" w:hAnsi="Times New Roman" w:cs="Times New Roman"/>
-          <w:b/>
-          <w:bCs/>
-          <w:noProof/>
-          <w:szCs w:val="24"/>
-        </w:rPr>
-        <w:t>148</w:t>
-      </w:r>
-      <w:r>
-        <w:rPr>
-          <w:rFonts w:ascii="Times New Roman" w:hAnsi="Times New Roman" w:cs="Times New Roman"/>
-          <w:noProof/>
-          <w:szCs w:val="24"/>
-        </w:rPr>
-        <w:t>:1483–90.</w:t>
-      </w:r>
-    </w:p>
-    <w:p>
-      <w:pPr>
-        <w:widowControl w:val="0"/>
-        <w:autoSpaceDE w:val="0"/>
-        <w:autoSpaceDN w:val="0"/>
-        <w:adjustRightInd w:val="0"/>
-        <w:spacing w:after="140" w:line="240" w:lineRule="auto"/>
-        <w:jc w:val="left"/>
-        <w:rPr>
-          <w:rFonts w:ascii="Times New Roman" w:hAnsi="Times New Roman" w:cs="Times New Roman"/>
-          <w:noProof/>
-        </w:rPr>
-      </w:pPr>
-      <w:r>
-        <w:rPr>
-          <w:rFonts w:ascii="Times New Roman" w:hAnsi="Times New Roman" w:cs="Times New Roman"/>
-          <w:noProof/>
-          <w:szCs w:val="24"/>
-        </w:rPr>
-        <w:t xml:space="preserve">93. Tomlinson I, Bodmer WF: </w:t>
-      </w:r>
-      <w:r>
-        <w:rPr>
-          <w:rFonts w:ascii="Times New Roman" w:hAnsi="Times New Roman" w:cs="Times New Roman"/>
-          <w:b/>
-          <w:bCs/>
-          <w:noProof/>
-          <w:szCs w:val="24"/>
-        </w:rPr>
-        <w:t>Selection, the mutation rate and cancer: ensuring that the tail does not wag the dog.</w:t>
-      </w:r>
-      <w:r>
-        <w:rPr>
-          <w:rFonts w:ascii="Times New Roman" w:hAnsi="Times New Roman" w:cs="Times New Roman"/>
-          <w:noProof/>
-          <w:szCs w:val="24"/>
-        </w:rPr>
-        <w:t xml:space="preserve"> </w:t>
-      </w:r>
-      <w:r>
-        <w:rPr>
-          <w:rFonts w:ascii="Times New Roman" w:hAnsi="Times New Roman" w:cs="Times New Roman"/>
-          <w:i/>
-          <w:iCs/>
-          <w:noProof/>
-          <w:szCs w:val="24"/>
-        </w:rPr>
-        <w:t>Nat Med</w:t>
-      </w:r>
-      <w:r>
-        <w:rPr>
-          <w:rFonts w:ascii="Times New Roman" w:hAnsi="Times New Roman" w:cs="Times New Roman"/>
-          <w:noProof/>
-          <w:szCs w:val="24"/>
-        </w:rPr>
-        <w:t xml:space="preserve"> 1999, </w:t>
-      </w:r>
-      <w:r>
-        <w:rPr>
-          <w:rFonts w:ascii="Times New Roman" w:hAnsi="Times New Roman" w:cs="Times New Roman"/>
-          <w:b/>
-          <w:bCs/>
-          <w:noProof/>
-          <w:szCs w:val="24"/>
-        </w:rPr>
-        <w:t>5</w:t>
-      </w:r>
-      <w:r>
-        <w:rPr>
-          <w:rFonts w:ascii="Times New Roman" w:hAnsi="Times New Roman" w:cs="Times New Roman"/>
-          <w:noProof/>
-          <w:szCs w:val="24"/>
-        </w:rPr>
-        <w:t>:11–2.</w:t>
-      </w:r>
-    </w:p>
-    <w:p>
-      <w:pPr>
-        <w:widowControl w:val="0"/>
-        <w:autoSpaceDE w:val="0"/>
-        <w:autoSpaceDN w:val="0"/>
-        <w:adjustRightInd w:val="0"/>
-        <w:spacing w:after="140" w:line="240" w:lineRule="auto"/>
-        <w:jc w:val="left"/>
       </w:pPr>
       <w:r>
         <w:fldChar w:fldCharType="end"/>
       </w:r>
+      <w:bookmarkEnd w:id="25"/>
       <w:r>
         <w:br w:type="page"/>
       </w:r>
@@ -15523,7 +15995,7 @@
                     </pic:cNvPicPr>
                   </pic:nvPicPr>
                   <pic:blipFill>
-                    <a:blip r:embed="rId18" cstate="print">
+                    <a:blip r:embed="rId19" cstate="print">
                       <a:extLst>
                         <a:ext uri="{28A0092B-C50C-407E-A947-70E740481C1C}">
                           <a14:useLocalDpi xmlns:a14="http://schemas.microsoft.com/office/drawing/2010/main" val="0"/>
@@ -15773,21 +16245,12 @@
         <w:bidi/>
         <w:jc w:val="right"/>
         <w:rPr>
-          <w:rFonts w:ascii="Palatino Linotype" w:hAnsi="Palatino Linotype"/>
-          <w:sz w:val="40"/>
-          <w:szCs w:val="40"/>
-          <w:rtl/>
-        </w:rPr>
-      </w:pPr>
-      <w:r>
-        <w:rPr>
           <w:rFonts w:ascii="Palatino Linotype" w:hAnsi="Palatino Linotype" w:hint="cs"/>
           <w:sz w:val="40"/>
           <w:szCs w:val="40"/>
           <w:rtl/>
         </w:rPr>
-        <w:t xml:space="preserve">מרץ </w:t>
-      </w:r>
+      </w:pPr>
       <w:r>
         <w:rPr>
           <w:rFonts w:ascii="Palatino Linotype" w:hAnsi="Palatino Linotype" w:hint="cs"/>
@@ -15795,11 +16258,21 @@
           <w:szCs w:val="40"/>
           <w:rtl/>
         </w:rPr>
+        <w:t xml:space="preserve">מרץ </w:t>
+      </w:r>
+      <w:r>
+        <w:rPr>
+          <w:rFonts w:ascii="Palatino Linotype" w:hAnsi="Palatino Linotype" w:hint="cs"/>
+          <w:sz w:val="40"/>
+          <w:szCs w:val="40"/>
+          <w:rtl/>
+        </w:rPr>
         <w:t>2016</w:t>
       </w:r>
     </w:p>
     <w:sectPr>
-      <w:footerReference w:type="default" r:id="rId19"/>
+      <w:footerReference w:type="default" r:id="rId20"/>
+      <w:headerReference w:type="first" r:id="rId21"/>
       <w:pgSz w:w="11907" w:h="16839" w:code="9"/>
       <w:pgMar w:top="1440" w:right="1800" w:bottom="1440" w:left="1800" w:header="708" w:footer="708" w:gutter="0"/>
       <w:cols w:space="708"/>
@@ -15866,7 +16339,7 @@
           <w:rPr>
             <w:noProof/>
           </w:rPr>
-          <w:t>6</w:t>
+          <w:t>25</w:t>
         </w:r>
         <w:r>
           <w:rPr>
@@ -15908,6 +16381,67 @@
     <w:p/>
   </w:footnote>
 </w:footnotes>
+</file>
+
+<file path=word/header1.xml><?xml version="1.0" encoding="utf-8"?>
+<w:hdr xmlns:wpc="http://schemas.microsoft.com/office/word/2010/wordprocessingCanvas" xmlns:mc="http://schemas.openxmlformats.org/markup-compatibility/2006" xmlns:o="urn:schemas-microsoft-com:office:office" xmlns:r="http://schemas.openxmlformats.org/officeDocument/2006/relationships" xmlns:m="http://schemas.openxmlformats.org/officeDocument/2006/math" xmlns:v="urn:schemas-microsoft-com:vml" xmlns:wp14="http://schemas.microsoft.com/office/word/2010/wordprocessingDrawing" xmlns:wp="http://schemas.openxmlformats.org/drawingml/2006/wordprocessingDrawing" xmlns:w10="urn:schemas-microsoft-com:office:word" xmlns:w="http://schemas.openxmlformats.org/wordprocessingml/2006/main" xmlns:w14="http://schemas.microsoft.com/office/word/2010/wordml" xmlns:wpg="http://schemas.microsoft.com/office/word/2010/wordprocessingGroup" xmlns:wpi="http://schemas.microsoft.com/office/word/2010/wordprocessingInk" xmlns:wne="http://schemas.microsoft.com/office/word/2006/wordml" xmlns:wps="http://schemas.microsoft.com/office/word/2010/wordprocessingShape" mc:Ignorable="w14 wp14">
+  <w:p>
+    <w:pPr>
+      <w:pStyle w:val="Header"/>
+    </w:pPr>
+    <w:r>
+      <w:rPr>
+        <w:rFonts w:ascii="Palatino Linotype" w:hAnsi="Palatino Linotype" w:cs="Monotype Hadassah"/>
+        <w:noProof/>
+      </w:rPr>
+      <w:drawing>
+        <wp:inline distT="0" distB="0" distL="0" distR="0">
+          <wp:extent cx="1038225" cy="1243330"/>
+          <wp:effectExtent l="0" t="0" r="9525" b="0"/>
+          <wp:docPr id="6" name="Picture 6"/>
+          <wp:cNvGraphicFramePr>
+            <a:graphicFrameLocks xmlns:a="http://schemas.openxmlformats.org/drawingml/2006/main" noChangeAspect="1"/>
+          </wp:cNvGraphicFramePr>
+          <a:graphic xmlns:a="http://schemas.openxmlformats.org/drawingml/2006/main">
+            <a:graphicData uri="http://schemas.openxmlformats.org/drawingml/2006/picture">
+              <pic:pic xmlns:pic="http://schemas.openxmlformats.org/drawingml/2006/picture">
+                <pic:nvPicPr>
+                  <pic:cNvPr id="0" name="Picture 2"/>
+                  <pic:cNvPicPr>
+                    <a:picLocks noChangeAspect="1" noChangeArrowheads="1"/>
+                  </pic:cNvPicPr>
+                </pic:nvPicPr>
+                <pic:blipFill>
+                  <a:blip r:embed="rId1" cstate="print">
+                    <a:extLst>
+                      <a:ext uri="{28A0092B-C50C-407E-A947-70E740481C1C}">
+                        <a14:useLocalDpi xmlns:a14="http://schemas.microsoft.com/office/drawing/2010/main" val="0"/>
+                      </a:ext>
+                    </a:extLst>
+                  </a:blip>
+                  <a:srcRect/>
+                  <a:stretch>
+                    <a:fillRect/>
+                  </a:stretch>
+                </pic:blipFill>
+                <pic:spPr bwMode="auto">
+                  <a:xfrm>
+                    <a:off x="0" y="0"/>
+                    <a:ext cx="1038225" cy="1243330"/>
+                  </a:xfrm>
+                  <a:prstGeom prst="rect">
+                    <a:avLst/>
+                  </a:prstGeom>
+                  <a:noFill/>
+                </pic:spPr>
+              </pic:pic>
+            </a:graphicData>
+          </a:graphic>
+        </wp:inline>
+      </w:drawing>
+    </w:r>
+  </w:p>
+</w:hdr>
 </file>
 
 <file path=word/numbering.xml><?xml version="1.0" encoding="utf-8"?>
@@ -17685,9 +18219,9 @@
     <w:lsdException w:name="heading 7" w:uiPriority="9" w:qFormat="1"/>
     <w:lsdException w:name="heading 8" w:uiPriority="9" w:qFormat="1"/>
     <w:lsdException w:name="heading 9" w:uiPriority="9" w:qFormat="1"/>
-    <w:lsdException w:name="toc 1" w:uiPriority="39"/>
-    <w:lsdException w:name="toc 2" w:uiPriority="39"/>
-    <w:lsdException w:name="toc 3" w:uiPriority="39"/>
+    <w:lsdException w:name="toc 1" w:uiPriority="39" w:qFormat="1"/>
+    <w:lsdException w:name="toc 2" w:uiPriority="39" w:qFormat="1"/>
+    <w:lsdException w:name="toc 3" w:uiPriority="39" w:qFormat="1"/>
     <w:lsdException w:name="toc 4" w:uiPriority="39"/>
     <w:lsdException w:name="toc 5" w:uiPriority="39"/>
     <w:lsdException w:name="toc 6" w:uiPriority="39"/>
@@ -18651,6 +19185,7 @@
     <w:autoRedefine/>
     <w:uiPriority w:val="39"/>
     <w:unhideWhenUsed/>
+    <w:qFormat/>
     <w:rsid w:val="009826AB"/>
     <w:pPr>
       <w:spacing w:after="100"/>
@@ -18691,6 +19226,7 @@
     <w:autoRedefine/>
     <w:uiPriority w:val="39"/>
     <w:unhideWhenUsed/>
+    <w:qFormat/>
     <w:rsid w:val="005B7819"/>
     <w:pPr>
       <w:spacing w:after="100"/>
@@ -18704,10 +19240,15 @@
     <w:autoRedefine/>
     <w:uiPriority w:val="39"/>
     <w:unhideWhenUsed/>
-    <w:rsid w:val="005B7819"/>
+    <w:qFormat/>
+    <w:rsid w:val="00D11A6A"/>
     <w:pPr>
+      <w:tabs>
+        <w:tab w:val="right" w:leader="dot" w:pos="8297"/>
+      </w:tabs>
       <w:spacing w:after="100"/>
       <w:ind w:left="440"/>
+      <w:jc w:val="left"/>
     </w:pPr>
   </w:style>
   <w:style w:type="character" w:styleId="PlaceholderText">
@@ -18751,9 +19292,9 @@
     <w:lsdException w:name="heading 7" w:uiPriority="9" w:qFormat="1"/>
     <w:lsdException w:name="heading 8" w:uiPriority="9" w:qFormat="1"/>
     <w:lsdException w:name="heading 9" w:uiPriority="9" w:qFormat="1"/>
-    <w:lsdException w:name="toc 1" w:uiPriority="39"/>
-    <w:lsdException w:name="toc 2" w:uiPriority="39"/>
-    <w:lsdException w:name="toc 3" w:uiPriority="39"/>
+    <w:lsdException w:name="toc 1" w:uiPriority="39" w:qFormat="1"/>
+    <w:lsdException w:name="toc 2" w:uiPriority="39" w:qFormat="1"/>
+    <w:lsdException w:name="toc 3" w:uiPriority="39" w:qFormat="1"/>
     <w:lsdException w:name="toc 4" w:uiPriority="39"/>
     <w:lsdException w:name="toc 5" w:uiPriority="39"/>
     <w:lsdException w:name="toc 6" w:uiPriority="39"/>
@@ -19717,6 +20258,7 @@
     <w:autoRedefine/>
     <w:uiPriority w:val="39"/>
     <w:unhideWhenUsed/>
+    <w:qFormat/>
     <w:rsid w:val="009826AB"/>
     <w:pPr>
       <w:spacing w:after="100"/>
@@ -19757,6 +20299,7 @@
     <w:autoRedefine/>
     <w:uiPriority w:val="39"/>
     <w:unhideWhenUsed/>
+    <w:qFormat/>
     <w:rsid w:val="005B7819"/>
     <w:pPr>
       <w:spacing w:after="100"/>
@@ -19770,10 +20313,15 @@
     <w:autoRedefine/>
     <w:uiPriority w:val="39"/>
     <w:unhideWhenUsed/>
-    <w:rsid w:val="005B7819"/>
+    <w:qFormat/>
+    <w:rsid w:val="00D11A6A"/>
     <w:pPr>
+      <w:tabs>
+        <w:tab w:val="right" w:leader="dot" w:pos="8297"/>
+      </w:tabs>
       <w:spacing w:after="100"/>
       <w:ind w:left="440"/>
+      <w:jc w:val="left"/>
     </w:pPr>
   </w:style>
   <w:style w:type="character" w:styleId="PlaceholderText">
@@ -19787,6 +20335,618 @@
     </w:rPr>
   </w:style>
 </w:styles>
+</file>
+
+<file path=word/glossary/document.xml><?xml version="1.0" encoding="utf-8"?>
+<w:glossaryDocument xmlns:wpc="http://schemas.microsoft.com/office/word/2010/wordprocessingCanvas" xmlns:mc="http://schemas.openxmlformats.org/markup-compatibility/2006" xmlns:o="urn:schemas-microsoft-com:office:office" xmlns:r="http://schemas.openxmlformats.org/officeDocument/2006/relationships" xmlns:m="http://schemas.openxmlformats.org/officeDocument/2006/math" xmlns:v="urn:schemas-microsoft-com:vml" xmlns:wp14="http://schemas.microsoft.com/office/word/2010/wordprocessingDrawing" xmlns:wp="http://schemas.openxmlformats.org/drawingml/2006/wordprocessingDrawing" xmlns:w10="urn:schemas-microsoft-com:office:word" xmlns:w="http://schemas.openxmlformats.org/wordprocessingml/2006/main" xmlns:w14="http://schemas.microsoft.com/office/word/2010/wordml" xmlns:wpg="http://schemas.microsoft.com/office/word/2010/wordprocessingGroup" xmlns:wpi="http://schemas.microsoft.com/office/word/2010/wordprocessingInk" xmlns:wne="http://schemas.microsoft.com/office/word/2006/wordml" xmlns:wps="http://schemas.microsoft.com/office/word/2010/wordprocessingShape" mc:Ignorable="w14 wp14"/>
+</file>
+
+<file path=word/glossary/fontTable.xml><?xml version="1.0" encoding="utf-8"?>
+<w:fonts xmlns:mc="http://schemas.openxmlformats.org/markup-compatibility/2006" xmlns:r="http://schemas.openxmlformats.org/officeDocument/2006/relationships" xmlns:w="http://schemas.openxmlformats.org/wordprocessingml/2006/main" xmlns:w14="http://schemas.microsoft.com/office/word/2010/wordml" mc:Ignorable="w14">
+  <w:font w:name="Times New Roman">
+    <w:panose1 w:val="02020603050405020304"/>
+    <w:charset w:val="00"/>
+    <w:family w:val="roman"/>
+    <w:pitch w:val="variable"/>
+    <w:sig w:usb0="E0002AFF" w:usb1="C0007841" w:usb2="00000009" w:usb3="00000000" w:csb0="000001FF" w:csb1="00000000"/>
+  </w:font>
+  <w:font w:name="Symbol">
+    <w:panose1 w:val="05050102010706020507"/>
+    <w:charset w:val="02"/>
+    <w:family w:val="roman"/>
+    <w:pitch w:val="variable"/>
+    <w:sig w:usb0="00000000" w:usb1="10000000" w:usb2="00000000" w:usb3="00000000" w:csb0="80000000" w:csb1="00000000"/>
+  </w:font>
+  <w:font w:name="Courier New">
+    <w:panose1 w:val="02070309020205020404"/>
+    <w:charset w:val="00"/>
+    <w:family w:val="modern"/>
+    <w:pitch w:val="fixed"/>
+    <w:sig w:usb0="E0002AFF" w:usb1="C0007843" w:usb2="00000009" w:usb3="00000000" w:csb0="000001FF" w:csb1="00000000"/>
+  </w:font>
+  <w:font w:name="Wingdings">
+    <w:panose1 w:val="05000000000000000000"/>
+    <w:charset w:val="02"/>
+    <w:family w:val="auto"/>
+    <w:pitch w:val="variable"/>
+    <w:sig w:usb0="00000000" w:usb1="10000000" w:usb2="00000000" w:usb3="00000000" w:csb0="80000000" w:csb1="00000000"/>
+  </w:font>
+  <w:font w:name="Calibri">
+    <w:panose1 w:val="020F0502020204030204"/>
+    <w:charset w:val="00"/>
+    <w:family w:val="swiss"/>
+    <w:pitch w:val="variable"/>
+    <w:sig w:usb0="E00002FF" w:usb1="4000ACFF" w:usb2="00000001" w:usb3="00000000" w:csb0="0000019F" w:csb1="00000000"/>
+  </w:font>
+  <w:font w:name="Arial">
+    <w:panose1 w:val="020B0604020202020204"/>
+    <w:charset w:val="00"/>
+    <w:family w:val="swiss"/>
+    <w:pitch w:val="variable"/>
+    <w:sig w:usb0="E0002AFF" w:usb1="C0007843" w:usb2="00000009" w:usb3="00000000" w:csb0="000001FF" w:csb1="00000000"/>
+  </w:font>
+  <w:font w:name="Cambria">
+    <w:panose1 w:val="02040503050406030204"/>
+    <w:charset w:val="00"/>
+    <w:family w:val="roman"/>
+    <w:pitch w:val="variable"/>
+    <w:sig w:usb0="E00002FF" w:usb1="400004FF" w:usb2="00000000" w:usb3="00000000" w:csb0="0000019F" w:csb1="00000000"/>
+  </w:font>
+  <w:font w:name="Tahoma">
+    <w:panose1 w:val="020B0604030504040204"/>
+    <w:charset w:val="00"/>
+    <w:family w:val="swiss"/>
+    <w:pitch w:val="variable"/>
+    <w:sig w:usb0="E1002EFF" w:usb1="C000605B" w:usb2="00000029" w:usb3="00000000" w:csb0="000101FF" w:csb1="00000000"/>
+  </w:font>
+  <w:font w:name="Garamond">
+    <w:panose1 w:val="02020404030301010803"/>
+    <w:charset w:val="00"/>
+    <w:family w:val="roman"/>
+    <w:pitch w:val="variable"/>
+    <w:sig w:usb0="00000287" w:usb1="00000000" w:usb2="00000000" w:usb3="00000000" w:csb0="0000009F" w:csb1="00000000"/>
+  </w:font>
+  <w:font w:name="Palatino Linotype">
+    <w:panose1 w:val="02040502050505030304"/>
+    <w:charset w:val="00"/>
+    <w:family w:val="roman"/>
+    <w:pitch w:val="variable"/>
+    <w:sig w:usb0="E0000287" w:usb1="40000013" w:usb2="00000000" w:usb3="00000000" w:csb0="0000019F" w:csb1="00000000"/>
+  </w:font>
+  <w:font w:name="Monotype Hadassah">
+    <w:charset w:val="B1"/>
+    <w:family w:val="auto"/>
+    <w:pitch w:val="variable"/>
+    <w:sig w:usb0="00000801" w:usb1="00000000" w:usb2="00000000" w:usb3="00000000" w:csb0="00000020" w:csb1="00000000"/>
+  </w:font>
+  <w:font w:name="Georgia">
+    <w:panose1 w:val="02040502050405020303"/>
+    <w:charset w:val="00"/>
+    <w:family w:val="roman"/>
+    <w:pitch w:val="variable"/>
+    <w:sig w:usb0="00000287" w:usb1="00000000" w:usb2="00000000" w:usb3="00000000" w:csb0="0000009F" w:csb1="00000000"/>
+  </w:font>
+  <w:font w:name="Cambria Math">
+    <w:panose1 w:val="02040503050406030204"/>
+    <w:charset w:val="00"/>
+    <w:family w:val="roman"/>
+    <w:pitch w:val="variable"/>
+    <w:sig w:usb0="E00002FF" w:usb1="420024FF" w:usb2="00000000" w:usb3="00000000" w:csb0="0000019F" w:csb1="00000000"/>
+  </w:font>
+</w:fonts>
+</file>
+
+<file path=word/glossary/settings.xml><?xml version="1.0" encoding="utf-8"?>
+<w:settings xmlns:mc="http://schemas.openxmlformats.org/markup-compatibility/2006" xmlns:o="urn:schemas-microsoft-com:office:office" xmlns:r="http://schemas.openxmlformats.org/officeDocument/2006/relationships" xmlns:m="http://schemas.openxmlformats.org/officeDocument/2006/math" xmlns:v="urn:schemas-microsoft-com:vml" xmlns:w10="urn:schemas-microsoft-com:office:word" xmlns:w="http://schemas.openxmlformats.org/wordprocessingml/2006/main" xmlns:w14="http://schemas.microsoft.com/office/word/2010/wordml" xmlns:sl="http://schemas.openxmlformats.org/schemaLibrary/2006/main" mc:Ignorable="w14">
+  <w:view w:val="normal"/>
+  <w:defaultTabStop w:val="720"/>
+  <w:characterSpacingControl w:val="doNotCompress"/>
+  <w:compat>
+    <w:useFELayout/>
+    <w:compatSetting w:name="compatibilityMode" w:uri="http://schemas.microsoft.com/office/word" w:val="14"/>
+    <w:compatSetting w:name="overrideTableStyleFontSizeAndJustification" w:uri="http://schemas.microsoft.com/office/word" w:val="1"/>
+    <w:compatSetting w:name="enableOpenTypeFeatures" w:uri="http://schemas.microsoft.com/office/word" w:val="1"/>
+    <w:compatSetting w:name="doNotFlipMirrorIndents" w:uri="http://schemas.microsoft.com/office/word" w:val="1"/>
+  </w:compat>
+  <w:rsids>
+    <w:rsidRoot w:val="009E4FD9"/>
+    <w:rsid w:val="009E4FD9"/>
+  </w:rsids>
+  <m:mathPr>
+    <m:mathFont m:val="Cambria Math"/>
+    <m:brkBin m:val="before"/>
+    <m:brkBinSub m:val="--"/>
+    <m:smallFrac m:val="0"/>
+    <m:dispDef/>
+    <m:lMargin m:val="0"/>
+    <m:rMargin m:val="0"/>
+    <m:defJc m:val="centerGroup"/>
+    <m:wrapIndent m:val="1440"/>
+    <m:intLim m:val="subSup"/>
+    <m:naryLim m:val="undOvr"/>
+  </m:mathPr>
+  <w:themeFontLang w:val="en-US" w:bidi="he-IL"/>
+  <w:clrSchemeMapping w:bg1="light1" w:t1="dark1" w:bg2="light2" w:t2="dark2" w:accent1="accent1" w:accent2="accent2" w:accent3="accent3" w:accent4="accent4" w:accent5="accent5" w:accent6="accent6" w:hyperlink="hyperlink" w:followedHyperlink="followedHyperlink"/>
+  <w:decimalSymbol w:val="."/>
+  <w:listSeparator w:val=","/>
+</w:settings>
+</file>
+
+<file path=word/glossary/styles.xml><?xml version="1.0" encoding="utf-8"?>
+<w:styles xmlns:mc="http://schemas.openxmlformats.org/markup-compatibility/2006" xmlns:r="http://schemas.openxmlformats.org/officeDocument/2006/relationships" xmlns:w="http://schemas.openxmlformats.org/wordprocessingml/2006/main" xmlns:w14="http://schemas.microsoft.com/office/word/2010/wordml" mc:Ignorable="w14">
+  <w:docDefaults>
+    <w:rPrDefault>
+      <w:rPr>
+        <w:rFonts w:asciiTheme="minorHAnsi" w:eastAsiaTheme="minorEastAsia" w:hAnsiTheme="minorHAnsi" w:cstheme="minorBidi"/>
+        <w:sz w:val="22"/>
+        <w:szCs w:val="22"/>
+        <w:lang w:val="en-US" w:eastAsia="en-US" w:bidi="he-IL"/>
+      </w:rPr>
+    </w:rPrDefault>
+    <w:pPrDefault>
+      <w:pPr>
+        <w:spacing w:after="200" w:line="276" w:lineRule="auto"/>
+      </w:pPr>
+    </w:pPrDefault>
+  </w:docDefaults>
+  <w:latentStyles w:defLockedState="0" w:defUIPriority="99" w:defSemiHidden="1" w:defUnhideWhenUsed="1" w:defQFormat="0" w:count="267">
+    <w:lsdException w:name="Normal" w:semiHidden="0" w:uiPriority="0" w:unhideWhenUsed="0" w:qFormat="1"/>
+    <w:lsdException w:name="heading 1" w:semiHidden="0" w:uiPriority="9" w:unhideWhenUsed="0" w:qFormat="1"/>
+    <w:lsdException w:name="heading 2" w:uiPriority="9" w:qFormat="1"/>
+    <w:lsdException w:name="heading 3" w:uiPriority="9" w:qFormat="1"/>
+    <w:lsdException w:name="heading 4" w:uiPriority="9" w:qFormat="1"/>
+    <w:lsdException w:name="heading 5" w:uiPriority="9" w:qFormat="1"/>
+    <w:lsdException w:name="heading 6" w:uiPriority="9" w:qFormat="1"/>
+    <w:lsdException w:name="heading 7" w:uiPriority="9" w:qFormat="1"/>
+    <w:lsdException w:name="heading 8" w:uiPriority="9" w:qFormat="1"/>
+    <w:lsdException w:name="heading 9" w:uiPriority="9" w:qFormat="1"/>
+    <w:lsdException w:name="toc 1" w:uiPriority="39"/>
+    <w:lsdException w:name="toc 2" w:uiPriority="39"/>
+    <w:lsdException w:name="toc 3" w:uiPriority="39"/>
+    <w:lsdException w:name="toc 4" w:uiPriority="39"/>
+    <w:lsdException w:name="toc 5" w:uiPriority="39"/>
+    <w:lsdException w:name="toc 6" w:uiPriority="39"/>
+    <w:lsdException w:name="toc 7" w:uiPriority="39"/>
+    <w:lsdException w:name="toc 8" w:uiPriority="39"/>
+    <w:lsdException w:name="toc 9" w:uiPriority="39"/>
+    <w:lsdException w:name="caption" w:uiPriority="35" w:qFormat="1"/>
+    <w:lsdException w:name="Title" w:semiHidden="0" w:uiPriority="10" w:unhideWhenUsed="0" w:qFormat="1"/>
+    <w:lsdException w:name="Default Paragraph Font" w:uiPriority="1"/>
+    <w:lsdException w:name="Subtitle" w:semiHidden="0" w:uiPriority="11" w:unhideWhenUsed="0" w:qFormat="1"/>
+    <w:lsdException w:name="Strong" w:semiHidden="0" w:uiPriority="22" w:unhideWhenUsed="0" w:qFormat="1"/>
+    <w:lsdException w:name="Emphasis" w:semiHidden="0" w:uiPriority="20" w:unhideWhenUsed="0" w:qFormat="1"/>
+    <w:lsdException w:name="Table Grid" w:semiHidden="0" w:uiPriority="59" w:unhideWhenUsed="0"/>
+    <w:lsdException w:name="Placeholder Text" w:unhideWhenUsed="0"/>
+    <w:lsdException w:name="No Spacing" w:semiHidden="0" w:uiPriority="1" w:unhideWhenUsed="0" w:qFormat="1"/>
+    <w:lsdException w:name="Light Shading" w:semiHidden="0" w:uiPriority="60" w:unhideWhenUsed="0"/>
+    <w:lsdException w:name="Light List" w:semiHidden="0" w:uiPriority="61" w:unhideWhenUsed="0"/>
+    <w:lsdException w:name="Light Grid" w:semiHidden="0" w:uiPriority="62" w:unhideWhenUsed="0"/>
+    <w:lsdException w:name="Medium Shading 1" w:semiHidden="0" w:uiPriority="63" w:unhideWhenUsed="0"/>
+    <w:lsdException w:name="Medium Shading 2" w:semiHidden="0" w:uiPriority="64" w:unhideWhenUsed="0"/>
+    <w:lsdException w:name="Medium List 1" w:semiHidden="0" w:uiPriority="65" w:unhideWhenUsed="0"/>
+    <w:lsdException w:name="Medium List 2" w:semiHidden="0" w:uiPriority="66" w:unhideWhenUsed="0"/>
+    <w:lsdException w:name="Medium Grid 1" w:semiHidden="0" w:uiPriority="67" w:unhideWhenUsed="0"/>
+    <w:lsdException w:name="Medium Grid 2" w:semiHidden="0" w:uiPriority="68" w:unhideWhenUsed="0"/>
+    <w:lsdException w:name="Medium Grid 3" w:semiHidden="0" w:uiPriority="69" w:unhideWhenUsed="0"/>
+    <w:lsdException w:name="Dark List" w:semiHidden="0" w:uiPriority="70" w:unhideWhenUsed="0"/>
+    <w:lsdException w:name="Colorful Shading" w:semiHidden="0" w:uiPriority="71" w:unhideWhenUsed="0"/>
+    <w:lsdException w:name="Colorful List" w:semiHidden="0" w:uiPriority="72" w:unhideWhenUsed="0"/>
+    <w:lsdException w:name="Colorful Grid" w:semiHidden="0" w:uiPriority="73" w:unhideWhenUsed="0"/>
+    <w:lsdException w:name="Light Shading Accent 1" w:semiHidden="0" w:uiPriority="60" w:unhideWhenUsed="0"/>
+    <w:lsdException w:name="Light List Accent 1" w:semiHidden="0" w:uiPriority="61" w:unhideWhenUsed="0"/>
+    <w:lsdException w:name="Light Grid Accent 1" w:semiHidden="0" w:uiPriority="62" w:unhideWhenUsed="0"/>
+    <w:lsdException w:name="Medium Shading 1 Accent 1" w:semiHidden="0" w:uiPriority="63" w:unhideWhenUsed="0"/>
+    <w:lsdException w:name="Medium Shading 2 Accent 1" w:semiHidden="0" w:uiPriority="64" w:unhideWhenUsed="0"/>
+    <w:lsdException w:name="Medium List 1 Accent 1" w:semiHidden="0" w:uiPriority="65" w:unhideWhenUsed="0"/>
+    <w:lsdException w:name="Revision" w:unhideWhenUsed="0"/>
+    <w:lsdException w:name="List Paragraph" w:semiHidden="0" w:uiPriority="34" w:unhideWhenUsed="0" w:qFormat="1"/>
+    <w:lsdException w:name="Quote" w:semiHidden="0" w:uiPriority="29" w:unhideWhenUsed="0" w:qFormat="1"/>
+    <w:lsdException w:name="Intense Quote" w:semiHidden="0" w:uiPriority="30" w:unhideWhenUsed="0" w:qFormat="1"/>
+    <w:lsdException w:name="Medium List 2 Accent 1" w:semiHidden="0" w:uiPriority="66" w:unhideWhenUsed="0"/>
+    <w:lsdException w:name="Medium Grid 1 Accent 1" w:semiHidden="0" w:uiPriority="67" w:unhideWhenUsed="0"/>
+    <w:lsdException w:name="Medium Grid 2 Accent 1" w:semiHidden="0" w:uiPriority="68" w:unhideWhenUsed="0"/>
+    <w:lsdException w:name="Medium Grid 3 Accent 1" w:semiHidden="0" w:uiPriority="69" w:unhideWhenUsed="0"/>
+    <w:lsdException w:name="Dark List Accent 1" w:semiHidden="0" w:uiPriority="70" w:unhideWhenUsed="0"/>
+    <w:lsdException w:name="Colorful Shading Accent 1" w:semiHidden="0" w:uiPriority="71" w:unhideWhenUsed="0"/>
+    <w:lsdException w:name="Colorful List Accent 1" w:semiHidden="0" w:uiPriority="72" w:unhideWhenUsed="0"/>
+    <w:lsdException w:name="Colorful Grid Accent 1" w:semiHidden="0" w:uiPriority="73" w:unhideWhenUsed="0"/>
+    <w:lsdException w:name="Light Shading Accent 2" w:semiHidden="0" w:uiPriority="60" w:unhideWhenUsed="0"/>
+    <w:lsdException w:name="Light List Accent 2" w:semiHidden="0" w:uiPriority="61" w:unhideWhenUsed="0"/>
+    <w:lsdException w:name="Light Grid Accent 2" w:semiHidden="0" w:uiPriority="62" w:unhideWhenUsed="0"/>
+    <w:lsdException w:name="Medium Shading 1 Accent 2" w:semiHidden="0" w:uiPriority="63" w:unhideWhenUsed="0"/>
+    <w:lsdException w:name="Medium Shading 2 Accent 2" w:semiHidden="0" w:uiPriority="64" w:unhideWhenUsed="0"/>
+    <w:lsdException w:name="Medium List 1 Accent 2" w:semiHidden="0" w:uiPriority="65" w:unhideWhenUsed="0"/>
+    <w:lsdException w:name="Medium List 2 Accent 2" w:semiHidden="0" w:uiPriority="66" w:unhideWhenUsed="0"/>
+    <w:lsdException w:name="Medium Grid 1 Accent 2" w:semiHidden="0" w:uiPriority="67" w:unhideWhenUsed="0"/>
+    <w:lsdException w:name="Medium Grid 2 Accent 2" w:semiHidden="0" w:uiPriority="68" w:unhideWhenUsed="0"/>
+    <w:lsdException w:name="Medium Grid 3 Accent 2" w:semiHidden="0" w:uiPriority="69" w:unhideWhenUsed="0"/>
+    <w:lsdException w:name="Dark List Accent 2" w:semiHidden="0" w:uiPriority="70" w:unhideWhenUsed="0"/>
+    <w:lsdException w:name="Colorful Shading Accent 2" w:semiHidden="0" w:uiPriority="71" w:unhideWhenUsed="0"/>
+    <w:lsdException w:name="Colorful List Accent 2" w:semiHidden="0" w:uiPriority="72" w:unhideWhenUsed="0"/>
+    <w:lsdException w:name="Colorful Grid Accent 2" w:semiHidden="0" w:uiPriority="73" w:unhideWhenUsed="0"/>
+    <w:lsdException w:name="Light Shading Accent 3" w:semiHidden="0" w:uiPriority="60" w:unhideWhenUsed="0"/>
+    <w:lsdException w:name="Light List Accent 3" w:semiHidden="0" w:uiPriority="61" w:unhideWhenUsed="0"/>
+    <w:lsdException w:name="Light Grid Accent 3" w:semiHidden="0" w:uiPriority="62" w:unhideWhenUsed="0"/>
+    <w:lsdException w:name="Medium Shading 1 Accent 3" w:semiHidden="0" w:uiPriority="63" w:unhideWhenUsed="0"/>
+    <w:lsdException w:name="Medium Shading 2 Accent 3" w:semiHidden="0" w:uiPriority="64" w:unhideWhenUsed="0"/>
+    <w:lsdException w:name="Medium List 1 Accent 3" w:semiHidden="0" w:uiPriority="65" w:unhideWhenUsed="0"/>
+    <w:lsdException w:name="Medium List 2 Accent 3" w:semiHidden="0" w:uiPriority="66" w:unhideWhenUsed="0"/>
+    <w:lsdException w:name="Medium Grid 1 Accent 3" w:semiHidden="0" w:uiPriority="67" w:unhideWhenUsed="0"/>
+    <w:lsdException w:name="Medium Grid 2 Accent 3" w:semiHidden="0" w:uiPriority="68" w:unhideWhenUsed="0"/>
+    <w:lsdException w:name="Medium Grid 3 Accent 3" w:semiHidden="0" w:uiPriority="69" w:unhideWhenUsed="0"/>
+    <w:lsdException w:name="Dark List Accent 3" w:semiHidden="0" w:uiPriority="70" w:unhideWhenUsed="0"/>
+    <w:lsdException w:name="Colorful Shading Accent 3" w:semiHidden="0" w:uiPriority="71" w:unhideWhenUsed="0"/>
+    <w:lsdException w:name="Colorful List Accent 3" w:semiHidden="0" w:uiPriority="72" w:unhideWhenUsed="0"/>
+    <w:lsdException w:name="Colorful Grid Accent 3" w:semiHidden="0" w:uiPriority="73" w:unhideWhenUsed="0"/>
+    <w:lsdException w:name="Light Shading Accent 4" w:semiHidden="0" w:uiPriority="60" w:unhideWhenUsed="0"/>
+    <w:lsdException w:name="Light List Accent 4" w:semiHidden="0" w:uiPriority="61" w:unhideWhenUsed="0"/>
+    <w:lsdException w:name="Light Grid Accent 4" w:semiHidden="0" w:uiPriority="62" w:unhideWhenUsed="0"/>
+    <w:lsdException w:name="Medium Shading 1 Accent 4" w:semiHidden="0" w:uiPriority="63" w:unhideWhenUsed="0"/>
+    <w:lsdException w:name="Medium Shading 2 Accent 4" w:semiHidden="0" w:uiPriority="64" w:unhideWhenUsed="0"/>
+    <w:lsdException w:name="Medium List 1 Accent 4" w:semiHidden="0" w:uiPriority="65" w:unhideWhenUsed="0"/>
+    <w:lsdException w:name="Medium List 2 Accent 4" w:semiHidden="0" w:uiPriority="66" w:unhideWhenUsed="0"/>
+    <w:lsdException w:name="Medium Grid 1 Accent 4" w:semiHidden="0" w:uiPriority="67" w:unhideWhenUsed="0"/>
+    <w:lsdException w:name="Medium Grid 2 Accent 4" w:semiHidden="0" w:uiPriority="68" w:unhideWhenUsed="0"/>
+    <w:lsdException w:name="Medium Grid 3 Accent 4" w:semiHidden="0" w:uiPriority="69" w:unhideWhenUsed="0"/>
+    <w:lsdException w:name="Dark List Accent 4" w:semiHidden="0" w:uiPriority="70" w:unhideWhenUsed="0"/>
+    <w:lsdException w:name="Colorful Shading Accent 4" w:semiHidden="0" w:uiPriority="71" w:unhideWhenUsed="0"/>
+    <w:lsdException w:name="Colorful List Accent 4" w:semiHidden="0" w:uiPriority="72" w:unhideWhenUsed="0"/>
+    <w:lsdException w:name="Colorful Grid Accent 4" w:semiHidden="0" w:uiPriority="73" w:unhideWhenUsed="0"/>
+    <w:lsdException w:name="Light Shading Accent 5" w:semiHidden="0" w:uiPriority="60" w:unhideWhenUsed="0"/>
+    <w:lsdException w:name="Light List Accent 5" w:semiHidden="0" w:uiPriority="61" w:unhideWhenUsed="0"/>
+    <w:lsdException w:name="Light Grid Accent 5" w:semiHidden="0" w:uiPriority="62" w:unhideWhenUsed="0"/>
+    <w:lsdException w:name="Medium Shading 1 Accent 5" w:semiHidden="0" w:uiPriority="63" w:unhideWhenUsed="0"/>
+    <w:lsdException w:name="Medium Shading 2 Accent 5" w:semiHidden="0" w:uiPriority="64" w:unhideWhenUsed="0"/>
+    <w:lsdException w:name="Medium List 1 Accent 5" w:semiHidden="0" w:uiPriority="65" w:unhideWhenUsed="0"/>
+    <w:lsdException w:name="Medium List 2 Accent 5" w:semiHidden="0" w:uiPriority="66" w:unhideWhenUsed="0"/>
+    <w:lsdException w:name="Medium Grid 1 Accent 5" w:semiHidden="0" w:uiPriority="67" w:unhideWhenUsed="0"/>
+    <w:lsdException w:name="Medium Grid 2 Accent 5" w:semiHidden="0" w:uiPriority="68" w:unhideWhenUsed="0"/>
+    <w:lsdException w:name="Medium Grid 3 Accent 5" w:semiHidden="0" w:uiPriority="69" w:unhideWhenUsed="0"/>
+    <w:lsdException w:name="Dark List Accent 5" w:semiHidden="0" w:uiPriority="70" w:unhideWhenUsed="0"/>
+    <w:lsdException w:name="Colorful Shading Accent 5" w:semiHidden="0" w:uiPriority="71" w:unhideWhenUsed="0"/>
+    <w:lsdException w:name="Colorful List Accent 5" w:semiHidden="0" w:uiPriority="72" w:unhideWhenUsed="0"/>
+    <w:lsdException w:name="Colorful Grid Accent 5" w:semiHidden="0" w:uiPriority="73" w:unhideWhenUsed="0"/>
+    <w:lsdException w:name="Light Shading Accent 6" w:semiHidden="0" w:uiPriority="60" w:unhideWhenUsed="0"/>
+    <w:lsdException w:name="Light List Accent 6" w:semiHidden="0" w:uiPriority="61" w:unhideWhenUsed="0"/>
+    <w:lsdException w:name="Light Grid Accent 6" w:semiHidden="0" w:uiPriority="62" w:unhideWhenUsed="0"/>
+    <w:lsdException w:name="Medium Shading 1 Accent 6" w:semiHidden="0" w:uiPriority="63" w:unhideWhenUsed="0"/>
+    <w:lsdException w:name="Medium Shading 2 Accent 6" w:semiHidden="0" w:uiPriority="64" w:unhideWhenUsed="0"/>
+    <w:lsdException w:name="Medium List 1 Accent 6" w:semiHidden="0" w:uiPriority="65" w:unhideWhenUsed="0"/>
+    <w:lsdException w:name="Medium List 2 Accent 6" w:semiHidden="0" w:uiPriority="66" w:unhideWhenUsed="0"/>
+    <w:lsdException w:name="Medium Grid 1 Accent 6" w:semiHidden="0" w:uiPriority="67" w:unhideWhenUsed="0"/>
+    <w:lsdException w:name="Medium Grid 2 Accent 6" w:semiHidden="0" w:uiPriority="68" w:unhideWhenUsed="0"/>
+    <w:lsdException w:name="Medium Grid 3 Accent 6" w:semiHidden="0" w:uiPriority="69" w:unhideWhenUsed="0"/>
+    <w:lsdException w:name="Dark List Accent 6" w:semiHidden="0" w:uiPriority="70" w:unhideWhenUsed="0"/>
+    <w:lsdException w:name="Colorful Shading Accent 6" w:semiHidden="0" w:uiPriority="71" w:unhideWhenUsed="0"/>
+    <w:lsdException w:name="Colorful List Accent 6" w:semiHidden="0" w:uiPriority="72" w:unhideWhenUsed="0"/>
+    <w:lsdException w:name="Colorful Grid Accent 6" w:semiHidden="0" w:uiPriority="73" w:unhideWhenUsed="0"/>
+    <w:lsdException w:name="Subtle Emphasis" w:semiHidden="0" w:uiPriority="19" w:unhideWhenUsed="0" w:qFormat="1"/>
+    <w:lsdException w:name="Intense Emphasis" w:semiHidden="0" w:uiPriority="21" w:unhideWhenUsed="0" w:qFormat="1"/>
+    <w:lsdException w:name="Subtle Reference" w:semiHidden="0" w:uiPriority="31" w:unhideWhenUsed="0" w:qFormat="1"/>
+    <w:lsdException w:name="Intense Reference" w:semiHidden="0" w:uiPriority="32" w:unhideWhenUsed="0" w:qFormat="1"/>
+    <w:lsdException w:name="Book Title" w:semiHidden="0" w:uiPriority="33" w:unhideWhenUsed="0" w:qFormat="1"/>
+    <w:lsdException w:name="Bibliography" w:uiPriority="37"/>
+    <w:lsdException w:name="TOC Heading" w:uiPriority="39" w:qFormat="1"/>
+  </w:latentStyles>
+  <w:style w:type="paragraph" w:default="1" w:styleId="Normal">
+    <w:name w:val="Normal"/>
+    <w:qFormat/>
+    <w:pPr>
+      <w:bidi/>
+    </w:pPr>
+  </w:style>
+  <w:style w:type="character" w:default="1" w:styleId="DefaultParagraphFont">
+    <w:name w:val="Default Paragraph Font"/>
+    <w:uiPriority w:val="1"/>
+    <w:semiHidden/>
+    <w:unhideWhenUsed/>
+  </w:style>
+  <w:style w:type="table" w:default="1" w:styleId="TableNormal">
+    <w:name w:val="Normal Table"/>
+    <w:uiPriority w:val="99"/>
+    <w:semiHidden/>
+    <w:unhideWhenUsed/>
+    <w:tblPr>
+      <w:tblInd w:w="0" w:type="dxa"/>
+      <w:tblCellMar>
+        <w:top w:w="0" w:type="dxa"/>
+        <w:left w:w="108" w:type="dxa"/>
+        <w:bottom w:w="0" w:type="dxa"/>
+        <w:right w:w="108" w:type="dxa"/>
+      </w:tblCellMar>
+    </w:tblPr>
+  </w:style>
+  <w:style w:type="numbering" w:default="1" w:styleId="NoList">
+    <w:name w:val="No List"/>
+    <w:uiPriority w:val="99"/>
+    <w:semiHidden/>
+    <w:unhideWhenUsed/>
+  </w:style>
+  <w:style w:type="paragraph" w:customStyle="1" w:styleId="09D846F9F1B74694AC8A077BFB166DB6">
+    <w:name w:val="09D846F9F1B74694AC8A077BFB166DB6"/>
+    <w:rsid w:val="009E4FD9"/>
+    <w:pPr>
+      <w:bidi/>
+    </w:pPr>
+  </w:style>
+  <w:style w:type="paragraph" w:customStyle="1" w:styleId="C540EC7BEA584770BD688BF231837E3E">
+    <w:name w:val="C540EC7BEA584770BD688BF231837E3E"/>
+    <w:rsid w:val="009E4FD9"/>
+    <w:pPr>
+      <w:bidi/>
+    </w:pPr>
+  </w:style>
+  <w:style w:type="paragraph" w:customStyle="1" w:styleId="A2381E2AEF9B46FB890BD945C688E979">
+    <w:name w:val="A2381E2AEF9B46FB890BD945C688E979"/>
+    <w:rsid w:val="009E4FD9"/>
+    <w:pPr>
+      <w:bidi/>
+    </w:pPr>
+  </w:style>
+  <w:style w:type="paragraph" w:customStyle="1" w:styleId="E49E8ED01E2644CDBD3D857CE71B6CBB">
+    <w:name w:val="E49E8ED01E2644CDBD3D857CE71B6CBB"/>
+    <w:rsid w:val="009E4FD9"/>
+    <w:pPr>
+      <w:bidi/>
+    </w:pPr>
+  </w:style>
+  <w:style w:type="paragraph" w:customStyle="1" w:styleId="A2F726B78DFB496A8EDCE8DF5AA98E0C">
+    <w:name w:val="A2F726B78DFB496A8EDCE8DF5AA98E0C"/>
+    <w:rsid w:val="009E4FD9"/>
+    <w:pPr>
+      <w:bidi/>
+    </w:pPr>
+  </w:style>
+  <w:style w:type="paragraph" w:customStyle="1" w:styleId="17B28E0BCB1E4C598234BFD2A373F663">
+    <w:name w:val="17B28E0BCB1E4C598234BFD2A373F663"/>
+    <w:rsid w:val="009E4FD9"/>
+    <w:pPr>
+      <w:bidi/>
+    </w:pPr>
+  </w:style>
+</w:styles>
+</file>
+
+<file path=word/glossary/stylesWithEffects.xml><?xml version="1.0" encoding="utf-8"?>
+<w:styles xmlns:wpc="http://schemas.microsoft.com/office/word/2010/wordprocessingCanvas" xmlns:mc="http://schemas.openxmlformats.org/markup-compatibility/2006" xmlns:o="urn:schemas-microsoft-com:office:office" xmlns:r="http://schemas.openxmlformats.org/officeDocument/2006/relationships" xmlns:m="http://schemas.openxmlformats.org/officeDocument/2006/math" xmlns:v="urn:schemas-microsoft-com:vml" xmlns:wp14="http://schemas.microsoft.com/office/word/2010/wordprocessingDrawing" xmlns:wp="http://schemas.openxmlformats.org/drawingml/2006/wordprocessingDrawing" xmlns:w10="urn:schemas-microsoft-com:office:word" xmlns:w="http://schemas.openxmlformats.org/wordprocessingml/2006/main" xmlns:w14="http://schemas.microsoft.com/office/word/2010/wordml" xmlns:wpg="http://schemas.microsoft.com/office/word/2010/wordprocessingGroup" xmlns:wpi="http://schemas.microsoft.com/office/word/2010/wordprocessingInk" xmlns:wne="http://schemas.microsoft.com/office/word/2006/wordml" xmlns:wps="http://schemas.microsoft.com/office/word/2010/wordprocessingShape" mc:Ignorable="w14 wp14">
+  <w:docDefaults>
+    <w:rPrDefault>
+      <w:rPr>
+        <w:rFonts w:asciiTheme="minorHAnsi" w:eastAsiaTheme="minorEastAsia" w:hAnsiTheme="minorHAnsi" w:cstheme="minorBidi"/>
+        <w:sz w:val="22"/>
+        <w:szCs w:val="22"/>
+        <w:lang w:val="en-US" w:eastAsia="en-US" w:bidi="he-IL"/>
+      </w:rPr>
+    </w:rPrDefault>
+    <w:pPrDefault>
+      <w:pPr>
+        <w:spacing w:after="200" w:line="276" w:lineRule="auto"/>
+      </w:pPr>
+    </w:pPrDefault>
+  </w:docDefaults>
+  <w:latentStyles w:defLockedState="0" w:defUIPriority="99" w:defSemiHidden="1" w:defUnhideWhenUsed="1" w:defQFormat="0" w:count="267">
+    <w:lsdException w:name="Normal" w:semiHidden="0" w:uiPriority="0" w:unhideWhenUsed="0" w:qFormat="1"/>
+    <w:lsdException w:name="heading 1" w:semiHidden="0" w:uiPriority="9" w:unhideWhenUsed="0" w:qFormat="1"/>
+    <w:lsdException w:name="heading 2" w:uiPriority="9" w:qFormat="1"/>
+    <w:lsdException w:name="heading 3" w:uiPriority="9" w:qFormat="1"/>
+    <w:lsdException w:name="heading 4" w:uiPriority="9" w:qFormat="1"/>
+    <w:lsdException w:name="heading 5" w:uiPriority="9" w:qFormat="1"/>
+    <w:lsdException w:name="heading 6" w:uiPriority="9" w:qFormat="1"/>
+    <w:lsdException w:name="heading 7" w:uiPriority="9" w:qFormat="1"/>
+    <w:lsdException w:name="heading 8" w:uiPriority="9" w:qFormat="1"/>
+    <w:lsdException w:name="heading 9" w:uiPriority="9" w:qFormat="1"/>
+    <w:lsdException w:name="toc 1" w:uiPriority="39"/>
+    <w:lsdException w:name="toc 2" w:uiPriority="39"/>
+    <w:lsdException w:name="toc 3" w:uiPriority="39"/>
+    <w:lsdException w:name="toc 4" w:uiPriority="39"/>
+    <w:lsdException w:name="toc 5" w:uiPriority="39"/>
+    <w:lsdException w:name="toc 6" w:uiPriority="39"/>
+    <w:lsdException w:name="toc 7" w:uiPriority="39"/>
+    <w:lsdException w:name="toc 8" w:uiPriority="39"/>
+    <w:lsdException w:name="toc 9" w:uiPriority="39"/>
+    <w:lsdException w:name="caption" w:uiPriority="35" w:qFormat="1"/>
+    <w:lsdException w:name="Title" w:semiHidden="0" w:uiPriority="10" w:unhideWhenUsed="0" w:qFormat="1"/>
+    <w:lsdException w:name="Default Paragraph Font" w:uiPriority="1"/>
+    <w:lsdException w:name="Subtitle" w:semiHidden="0" w:uiPriority="11" w:unhideWhenUsed="0" w:qFormat="1"/>
+    <w:lsdException w:name="Strong" w:semiHidden="0" w:uiPriority="22" w:unhideWhenUsed="0" w:qFormat="1"/>
+    <w:lsdException w:name="Emphasis" w:semiHidden="0" w:uiPriority="20" w:unhideWhenUsed="0" w:qFormat="1"/>
+    <w:lsdException w:name="Table Grid" w:semiHidden="0" w:uiPriority="59" w:unhideWhenUsed="0"/>
+    <w:lsdException w:name="Placeholder Text" w:unhideWhenUsed="0"/>
+    <w:lsdException w:name="No Spacing" w:semiHidden="0" w:uiPriority="1" w:unhideWhenUsed="0" w:qFormat="1"/>
+    <w:lsdException w:name="Light Shading" w:semiHidden="0" w:uiPriority="60" w:unhideWhenUsed="0"/>
+    <w:lsdException w:name="Light List" w:semiHidden="0" w:uiPriority="61" w:unhideWhenUsed="0"/>
+    <w:lsdException w:name="Light Grid" w:semiHidden="0" w:uiPriority="62" w:unhideWhenUsed="0"/>
+    <w:lsdException w:name="Medium Shading 1" w:semiHidden="0" w:uiPriority="63" w:unhideWhenUsed="0"/>
+    <w:lsdException w:name="Medium Shading 2" w:semiHidden="0" w:uiPriority="64" w:unhideWhenUsed="0"/>
+    <w:lsdException w:name="Medium List 1" w:semiHidden="0" w:uiPriority="65" w:unhideWhenUsed="0"/>
+    <w:lsdException w:name="Medium List 2" w:semiHidden="0" w:uiPriority="66" w:unhideWhenUsed="0"/>
+    <w:lsdException w:name="Medium Grid 1" w:semiHidden="0" w:uiPriority="67" w:unhideWhenUsed="0"/>
+    <w:lsdException w:name="Medium Grid 2" w:semiHidden="0" w:uiPriority="68" w:unhideWhenUsed="0"/>
+    <w:lsdException w:name="Medium Grid 3" w:semiHidden="0" w:uiPriority="69" w:unhideWhenUsed="0"/>
+    <w:lsdException w:name="Dark List" w:semiHidden="0" w:uiPriority="70" w:unhideWhenUsed="0"/>
+    <w:lsdException w:name="Colorful Shading" w:semiHidden="0" w:uiPriority="71" w:unhideWhenUsed="0"/>
+    <w:lsdException w:name="Colorful List" w:semiHidden="0" w:uiPriority="72" w:unhideWhenUsed="0"/>
+    <w:lsdException w:name="Colorful Grid" w:semiHidden="0" w:uiPriority="73" w:unhideWhenUsed="0"/>
+    <w:lsdException w:name="Light Shading Accent 1" w:semiHidden="0" w:uiPriority="60" w:unhideWhenUsed="0"/>
+    <w:lsdException w:name="Light List Accent 1" w:semiHidden="0" w:uiPriority="61" w:unhideWhenUsed="0"/>
+    <w:lsdException w:name="Light Grid Accent 1" w:semiHidden="0" w:uiPriority="62" w:unhideWhenUsed="0"/>
+    <w:lsdException w:name="Medium Shading 1 Accent 1" w:semiHidden="0" w:uiPriority="63" w:unhideWhenUsed="0"/>
+    <w:lsdException w:name="Medium Shading 2 Accent 1" w:semiHidden="0" w:uiPriority="64" w:unhideWhenUsed="0"/>
+    <w:lsdException w:name="Medium List 1 Accent 1" w:semiHidden="0" w:uiPriority="65" w:unhideWhenUsed="0"/>
+    <w:lsdException w:name="Revision" w:unhideWhenUsed="0"/>
+    <w:lsdException w:name="List Paragraph" w:semiHidden="0" w:uiPriority="34" w:unhideWhenUsed="0" w:qFormat="1"/>
+    <w:lsdException w:name="Quote" w:semiHidden="0" w:uiPriority="29" w:unhideWhenUsed="0" w:qFormat="1"/>
+    <w:lsdException w:name="Intense Quote" w:semiHidden="0" w:uiPriority="30" w:unhideWhenUsed="0" w:qFormat="1"/>
+    <w:lsdException w:name="Medium List 2 Accent 1" w:semiHidden="0" w:uiPriority="66" w:unhideWhenUsed="0"/>
+    <w:lsdException w:name="Medium Grid 1 Accent 1" w:semiHidden="0" w:uiPriority="67" w:unhideWhenUsed="0"/>
+    <w:lsdException w:name="Medium Grid 2 Accent 1" w:semiHidden="0" w:uiPriority="68" w:unhideWhenUsed="0"/>
+    <w:lsdException w:name="Medium Grid 3 Accent 1" w:semiHidden="0" w:uiPriority="69" w:unhideWhenUsed="0"/>
+    <w:lsdException w:name="Dark List Accent 1" w:semiHidden="0" w:uiPriority="70" w:unhideWhenUsed="0"/>
+    <w:lsdException w:name="Colorful Shading Accent 1" w:semiHidden="0" w:uiPriority="71" w:unhideWhenUsed="0"/>
+    <w:lsdException w:name="Colorful List Accent 1" w:semiHidden="0" w:uiPriority="72" w:unhideWhenUsed="0"/>
+    <w:lsdException w:name="Colorful Grid Accent 1" w:semiHidden="0" w:uiPriority="73" w:unhideWhenUsed="0"/>
+    <w:lsdException w:name="Light Shading Accent 2" w:semiHidden="0" w:uiPriority="60" w:unhideWhenUsed="0"/>
+    <w:lsdException w:name="Light List Accent 2" w:semiHidden="0" w:uiPriority="61" w:unhideWhenUsed="0"/>
+    <w:lsdException w:name="Light Grid Accent 2" w:semiHidden="0" w:uiPriority="62" w:unhideWhenUsed="0"/>
+    <w:lsdException w:name="Medium Shading 1 Accent 2" w:semiHidden="0" w:uiPriority="63" w:unhideWhenUsed="0"/>
+    <w:lsdException w:name="Medium Shading 2 Accent 2" w:semiHidden="0" w:uiPriority="64" w:unhideWhenUsed="0"/>
+    <w:lsdException w:name="Medium List 1 Accent 2" w:semiHidden="0" w:uiPriority="65" w:unhideWhenUsed="0"/>
+    <w:lsdException w:name="Medium List 2 Accent 2" w:semiHidden="0" w:uiPriority="66" w:unhideWhenUsed="0"/>
+    <w:lsdException w:name="Medium Grid 1 Accent 2" w:semiHidden="0" w:uiPriority="67" w:unhideWhenUsed="0"/>
+    <w:lsdException w:name="Medium Grid 2 Accent 2" w:semiHidden="0" w:uiPriority="68" w:unhideWhenUsed="0"/>
+    <w:lsdException w:name="Medium Grid 3 Accent 2" w:semiHidden="0" w:uiPriority="69" w:unhideWhenUsed="0"/>
+    <w:lsdException w:name="Dark List Accent 2" w:semiHidden="0" w:uiPriority="70" w:unhideWhenUsed="0"/>
+    <w:lsdException w:name="Colorful Shading Accent 2" w:semiHidden="0" w:uiPriority="71" w:unhideWhenUsed="0"/>
+    <w:lsdException w:name="Colorful List Accent 2" w:semiHidden="0" w:uiPriority="72" w:unhideWhenUsed="0"/>
+    <w:lsdException w:name="Colorful Grid Accent 2" w:semiHidden="0" w:uiPriority="73" w:unhideWhenUsed="0"/>
+    <w:lsdException w:name="Light Shading Accent 3" w:semiHidden="0" w:uiPriority="60" w:unhideWhenUsed="0"/>
+    <w:lsdException w:name="Light List Accent 3" w:semiHidden="0" w:uiPriority="61" w:unhideWhenUsed="0"/>
+    <w:lsdException w:name="Light Grid Accent 3" w:semiHidden="0" w:uiPriority="62" w:unhideWhenUsed="0"/>
+    <w:lsdException w:name="Medium Shading 1 Accent 3" w:semiHidden="0" w:uiPriority="63" w:unhideWhenUsed="0"/>
+    <w:lsdException w:name="Medium Shading 2 Accent 3" w:semiHidden="0" w:uiPriority="64" w:unhideWhenUsed="0"/>
+    <w:lsdException w:name="Medium List 1 Accent 3" w:semiHidden="0" w:uiPriority="65" w:unhideWhenUsed="0"/>
+    <w:lsdException w:name="Medium List 2 Accent 3" w:semiHidden="0" w:uiPriority="66" w:unhideWhenUsed="0"/>
+    <w:lsdException w:name="Medium Grid 1 Accent 3" w:semiHidden="0" w:uiPriority="67" w:unhideWhenUsed="0"/>
+    <w:lsdException w:name="Medium Grid 2 Accent 3" w:semiHidden="0" w:uiPriority="68" w:unhideWhenUsed="0"/>
+    <w:lsdException w:name="Medium Grid 3 Accent 3" w:semiHidden="0" w:uiPriority="69" w:unhideWhenUsed="0"/>
+    <w:lsdException w:name="Dark List Accent 3" w:semiHidden="0" w:uiPriority="70" w:unhideWhenUsed="0"/>
+    <w:lsdException w:name="Colorful Shading Accent 3" w:semiHidden="0" w:uiPriority="71" w:unhideWhenUsed="0"/>
+    <w:lsdException w:name="Colorful List Accent 3" w:semiHidden="0" w:uiPriority="72" w:unhideWhenUsed="0"/>
+    <w:lsdException w:name="Colorful Grid Accent 3" w:semiHidden="0" w:uiPriority="73" w:unhideWhenUsed="0"/>
+    <w:lsdException w:name="Light Shading Accent 4" w:semiHidden="0" w:uiPriority="60" w:unhideWhenUsed="0"/>
+    <w:lsdException w:name="Light List Accent 4" w:semiHidden="0" w:uiPriority="61" w:unhideWhenUsed="0"/>
+    <w:lsdException w:name="Light Grid Accent 4" w:semiHidden="0" w:uiPriority="62" w:unhideWhenUsed="0"/>
+    <w:lsdException w:name="Medium Shading 1 Accent 4" w:semiHidden="0" w:uiPriority="63" w:unhideWhenUsed="0"/>
+    <w:lsdException w:name="Medium Shading 2 Accent 4" w:semiHidden="0" w:uiPriority="64" w:unhideWhenUsed="0"/>
+    <w:lsdException w:name="Medium List 1 Accent 4" w:semiHidden="0" w:uiPriority="65" w:unhideWhenUsed="0"/>
+    <w:lsdException w:name="Medium List 2 Accent 4" w:semiHidden="0" w:uiPriority="66" w:unhideWhenUsed="0"/>
+    <w:lsdException w:name="Medium Grid 1 Accent 4" w:semiHidden="0" w:uiPriority="67" w:unhideWhenUsed="0"/>
+    <w:lsdException w:name="Medium Grid 2 Accent 4" w:semiHidden="0" w:uiPriority="68" w:unhideWhenUsed="0"/>
+    <w:lsdException w:name="Medium Grid 3 Accent 4" w:semiHidden="0" w:uiPriority="69" w:unhideWhenUsed="0"/>
+    <w:lsdException w:name="Dark List Accent 4" w:semiHidden="0" w:uiPriority="70" w:unhideWhenUsed="0"/>
+    <w:lsdException w:name="Colorful Shading Accent 4" w:semiHidden="0" w:uiPriority="71" w:unhideWhenUsed="0"/>
+    <w:lsdException w:name="Colorful List Accent 4" w:semiHidden="0" w:uiPriority="72" w:unhideWhenUsed="0"/>
+    <w:lsdException w:name="Colorful Grid Accent 4" w:semiHidden="0" w:uiPriority="73" w:unhideWhenUsed="0"/>
+    <w:lsdException w:name="Light Shading Accent 5" w:semiHidden="0" w:uiPriority="60" w:unhideWhenUsed="0"/>
+    <w:lsdException w:name="Light List Accent 5" w:semiHidden="0" w:uiPriority="61" w:unhideWhenUsed="0"/>
+    <w:lsdException w:name="Light Grid Accent 5" w:semiHidden="0" w:uiPriority="62" w:unhideWhenUsed="0"/>
+    <w:lsdException w:name="Medium Shading 1 Accent 5" w:semiHidden="0" w:uiPriority="63" w:unhideWhenUsed="0"/>
+    <w:lsdException w:name="Medium Shading 2 Accent 5" w:semiHidden="0" w:uiPriority="64" w:unhideWhenUsed="0"/>
+    <w:lsdException w:name="Medium List 1 Accent 5" w:semiHidden="0" w:uiPriority="65" w:unhideWhenUsed="0"/>
+    <w:lsdException w:name="Medium List 2 Accent 5" w:semiHidden="0" w:uiPriority="66" w:unhideWhenUsed="0"/>
+    <w:lsdException w:name="Medium Grid 1 Accent 5" w:semiHidden="0" w:uiPriority="67" w:unhideWhenUsed="0"/>
+    <w:lsdException w:name="Medium Grid 2 Accent 5" w:semiHidden="0" w:uiPriority="68" w:unhideWhenUsed="0"/>
+    <w:lsdException w:name="Medium Grid 3 Accent 5" w:semiHidden="0" w:uiPriority="69" w:unhideWhenUsed="0"/>
+    <w:lsdException w:name="Dark List Accent 5" w:semiHidden="0" w:uiPriority="70" w:unhideWhenUsed="0"/>
+    <w:lsdException w:name="Colorful Shading Accent 5" w:semiHidden="0" w:uiPriority="71" w:unhideWhenUsed="0"/>
+    <w:lsdException w:name="Colorful List Accent 5" w:semiHidden="0" w:uiPriority="72" w:unhideWhenUsed="0"/>
+    <w:lsdException w:name="Colorful Grid Accent 5" w:semiHidden="0" w:uiPriority="73" w:unhideWhenUsed="0"/>
+    <w:lsdException w:name="Light Shading Accent 6" w:semiHidden="0" w:uiPriority="60" w:unhideWhenUsed="0"/>
+    <w:lsdException w:name="Light List Accent 6" w:semiHidden="0" w:uiPriority="61" w:unhideWhenUsed="0"/>
+    <w:lsdException w:name="Light Grid Accent 6" w:semiHidden="0" w:uiPriority="62" w:unhideWhenUsed="0"/>
+    <w:lsdException w:name="Medium Shading 1 Accent 6" w:semiHidden="0" w:uiPriority="63" w:unhideWhenUsed="0"/>
+    <w:lsdException w:name="Medium Shading 2 Accent 6" w:semiHidden="0" w:uiPriority="64" w:unhideWhenUsed="0"/>
+    <w:lsdException w:name="Medium List 1 Accent 6" w:semiHidden="0" w:uiPriority="65" w:unhideWhenUsed="0"/>
+    <w:lsdException w:name="Medium List 2 Accent 6" w:semiHidden="0" w:uiPriority="66" w:unhideWhenUsed="0"/>
+    <w:lsdException w:name="Medium Grid 1 Accent 6" w:semiHidden="0" w:uiPriority="67" w:unhideWhenUsed="0"/>
+    <w:lsdException w:name="Medium Grid 2 Accent 6" w:semiHidden="0" w:uiPriority="68" w:unhideWhenUsed="0"/>
+    <w:lsdException w:name="Medium Grid 3 Accent 6" w:semiHidden="0" w:uiPriority="69" w:unhideWhenUsed="0"/>
+    <w:lsdException w:name="Dark List Accent 6" w:semiHidden="0" w:uiPriority="70" w:unhideWhenUsed="0"/>
+    <w:lsdException w:name="Colorful Shading Accent 6" w:semiHidden="0" w:uiPriority="71" w:unhideWhenUsed="0"/>
+    <w:lsdException w:name="Colorful List Accent 6" w:semiHidden="0" w:uiPriority="72" w:unhideWhenUsed="0"/>
+    <w:lsdException w:name="Colorful Grid Accent 6" w:semiHidden="0" w:uiPriority="73" w:unhideWhenUsed="0"/>
+    <w:lsdException w:name="Subtle Emphasis" w:semiHidden="0" w:uiPriority="19" w:unhideWhenUsed="0" w:qFormat="1"/>
+    <w:lsdException w:name="Intense Emphasis" w:semiHidden="0" w:uiPriority="21" w:unhideWhenUsed="0" w:qFormat="1"/>
+    <w:lsdException w:name="Subtle Reference" w:semiHidden="0" w:uiPriority="31" w:unhideWhenUsed="0" w:qFormat="1"/>
+    <w:lsdException w:name="Intense Reference" w:semiHidden="0" w:uiPriority="32" w:unhideWhenUsed="0" w:qFormat="1"/>
+    <w:lsdException w:name="Book Title" w:semiHidden="0" w:uiPriority="33" w:unhideWhenUsed="0" w:qFormat="1"/>
+    <w:lsdException w:name="Bibliography" w:uiPriority="37"/>
+    <w:lsdException w:name="TOC Heading" w:uiPriority="39" w:qFormat="1"/>
+  </w:latentStyles>
+  <w:style w:type="paragraph" w:default="1" w:styleId="Normal">
+    <w:name w:val="Normal"/>
+    <w:qFormat/>
+    <w:pPr>
+      <w:bidi/>
+    </w:pPr>
+  </w:style>
+  <w:style w:type="character" w:default="1" w:styleId="DefaultParagraphFont">
+    <w:name w:val="Default Paragraph Font"/>
+    <w:uiPriority w:val="1"/>
+    <w:semiHidden/>
+    <w:unhideWhenUsed/>
+  </w:style>
+  <w:style w:type="table" w:default="1" w:styleId="TableNormal">
+    <w:name w:val="Normal Table"/>
+    <w:uiPriority w:val="99"/>
+    <w:semiHidden/>
+    <w:unhideWhenUsed/>
+    <w:tblPr>
+      <w:tblInd w:w="0" w:type="dxa"/>
+      <w:tblCellMar>
+        <w:top w:w="0" w:type="dxa"/>
+        <w:left w:w="108" w:type="dxa"/>
+        <w:bottom w:w="0" w:type="dxa"/>
+        <w:right w:w="108" w:type="dxa"/>
+      </w:tblCellMar>
+    </w:tblPr>
+  </w:style>
+  <w:style w:type="numbering" w:default="1" w:styleId="NoList">
+    <w:name w:val="No List"/>
+    <w:uiPriority w:val="99"/>
+    <w:semiHidden/>
+    <w:unhideWhenUsed/>
+  </w:style>
+  <w:style w:type="paragraph" w:customStyle="1" w:styleId="09D846F9F1B74694AC8A077BFB166DB6">
+    <w:name w:val="09D846F9F1B74694AC8A077BFB166DB6"/>
+    <w:rsid w:val="009E4FD9"/>
+    <w:pPr>
+      <w:bidi/>
+    </w:pPr>
+  </w:style>
+  <w:style w:type="paragraph" w:customStyle="1" w:styleId="C540EC7BEA584770BD688BF231837E3E">
+    <w:name w:val="C540EC7BEA584770BD688BF231837E3E"/>
+    <w:rsid w:val="009E4FD9"/>
+    <w:pPr>
+      <w:bidi/>
+    </w:pPr>
+  </w:style>
+  <w:style w:type="paragraph" w:customStyle="1" w:styleId="A2381E2AEF9B46FB890BD945C688E979">
+    <w:name w:val="A2381E2AEF9B46FB890BD945C688E979"/>
+    <w:rsid w:val="009E4FD9"/>
+    <w:pPr>
+      <w:bidi/>
+    </w:pPr>
+  </w:style>
+  <w:style w:type="paragraph" w:customStyle="1" w:styleId="E49E8ED01E2644CDBD3D857CE71B6CBB">
+    <w:name w:val="E49E8ED01E2644CDBD3D857CE71B6CBB"/>
+    <w:rsid w:val="009E4FD9"/>
+    <w:pPr>
+      <w:bidi/>
+    </w:pPr>
+  </w:style>
+  <w:style w:type="paragraph" w:customStyle="1" w:styleId="A2F726B78DFB496A8EDCE8DF5AA98E0C">
+    <w:name w:val="A2F726B78DFB496A8EDCE8DF5AA98E0C"/>
+    <w:rsid w:val="009E4FD9"/>
+    <w:pPr>
+      <w:bidi/>
+    </w:pPr>
+  </w:style>
+  <w:style w:type="paragraph" w:customStyle="1" w:styleId="17B28E0BCB1E4C598234BFD2A373F663">
+    <w:name w:val="17B28E0BCB1E4C598234BFD2A373F663"/>
+    <w:rsid w:val="009E4FD9"/>
+    <w:pPr>
+      <w:bidi/>
+    </w:pPr>
+  </w:style>
+</w:styles>
+</file>
+
+<file path=word/glossary/webSettings.xml><?xml version="1.0" encoding="utf-8"?>
+<w:webSettings xmlns:mc="http://schemas.openxmlformats.org/markup-compatibility/2006" xmlns:r="http://schemas.openxmlformats.org/officeDocument/2006/relationships" xmlns:w="http://schemas.openxmlformats.org/wordprocessingml/2006/main" xmlns:w14="http://schemas.microsoft.com/office/word/2010/wordml" mc:Ignorable="w14">
+  <w:optimizeForBrowser/>
+  <w:allowPNG/>
+</w:webSettings>
 </file>
 
 <file path=word/theme/theme1.xml><?xml version="1.0" encoding="utf-8"?>
@@ -20079,7 +21239,7 @@
 </file>
 
 <file path=customXml/itemProps1.xml><?xml version="1.0" encoding="utf-8"?>
-<ds:datastoreItem xmlns:ds="http://schemas.openxmlformats.org/officeDocument/2006/customXml" ds:itemID="{CED9B51A-EEFE-410A-99EF-6ED56503DF3A}">
+<ds:datastoreItem xmlns:ds="http://schemas.openxmlformats.org/officeDocument/2006/customXml" ds:itemID="{3C905C66-56DD-40F4-88C8-F1EA5A0A49B0}">
   <ds:schemaRefs>
     <ds:schemaRef ds:uri="http://schemas.openxmlformats.org/officeDocument/2006/bibliography"/>
   </ds:schemaRefs>

--- a/thesis.docx
+++ b/thesis.docx
@@ -4,111 +4,104 @@
   <w:body>
     <w:p>
       <w:pPr>
+        <w:spacing w:line="480" w:lineRule="auto"/>
+        <w:rPr>
+          <w:rFonts w:ascii="Palatino Linotype" w:hAnsi="Palatino Linotype" w:cs="Monotype Hadassah"/>
+          <w:b/>
+          <w:bCs/>
+        </w:rPr>
+      </w:pPr>
+      <w:bookmarkStart w:id="0" w:name="_GoBack"/>
+      <w:bookmarkEnd w:id="0"/>
+    </w:p>
+    <w:p>
+      <w:pPr>
+        <w:spacing w:line="480" w:lineRule="auto"/>
+        <w:rPr>
+          <w:rFonts w:ascii="Palatino Linotype" w:hAnsi="Palatino Linotype" w:cs="Monotype Hadassah"/>
+          <w:b/>
+          <w:bCs/>
+        </w:rPr>
+      </w:pPr>
+      <w:r>
+        <w:rPr>
+          <w:rFonts w:ascii="Georgia" w:hAnsi="Georgia"/>
+          <w:sz w:val="72"/>
+          <w:szCs w:val="72"/>
+        </w:rPr>
+        <w:softHyphen/>
+      </w:r>
+      <w:r>
+        <w:rPr>
+          <w:rFonts w:ascii="Georgia" w:hAnsi="Georgia"/>
+          <w:sz w:val="72"/>
+          <w:szCs w:val="72"/>
+        </w:rPr>
+        <w:softHyphen/>
+      </w:r>
+      <w:r>
+        <w:rPr>
+          <w:rFonts w:ascii="Georgia" w:hAnsi="Georgia"/>
+          <w:sz w:val="72"/>
+          <w:szCs w:val="72"/>
+        </w:rPr>
+        <w:softHyphen/>
+      </w:r>
+      <w:r>
+        <w:rPr>
+          <w:rFonts w:ascii="Georgia" w:hAnsi="Georgia"/>
+          <w:sz w:val="72"/>
+          <w:szCs w:val="72"/>
+        </w:rPr>
+        <w:softHyphen/>
+      </w:r>
+      <w:r>
+        <w:rPr>
+          <w:rFonts w:ascii="Georgia" w:hAnsi="Georgia"/>
+          <w:sz w:val="72"/>
+          <w:szCs w:val="72"/>
+        </w:rPr>
+        <w:softHyphen/>
+        <w:t>The Evolution of Stress-Induced Mutagenesis: Causes and Consequences</w:t>
+      </w:r>
+    </w:p>
+    <w:p>
+      <w:pPr>
+        <w:spacing w:line="480" w:lineRule="auto"/>
         <w:rPr>
           <w:rFonts w:ascii="Palatino Linotype" w:hAnsi="Palatino Linotype"/>
           <w:sz w:val="40"/>
           <w:szCs w:val="40"/>
-          <w:rtl/>
-        </w:rPr>
-      </w:pPr>
+        </w:rPr>
+      </w:pPr>
+      <w:r>
+        <w:rPr>
+          <w:rFonts w:ascii="Palatino Linotype" w:hAnsi="Palatino Linotype"/>
+          <w:sz w:val="32"/>
+          <w:szCs w:val="32"/>
+        </w:rPr>
+        <w:t>Thesis submitted for the degree "Doctor of Philosophy"</w:t>
+      </w:r>
       <w:r>
         <w:rPr>
           <w:rFonts w:ascii="Palatino Linotype" w:hAnsi="Palatino Linotype"/>
           <w:sz w:val="40"/>
           <w:szCs w:val="40"/>
         </w:rPr>
-        <w:t>Tel-Aviv University</w:t>
-      </w:r>
-    </w:p>
-    <w:p>
-      <w:pPr>
+        <w:t xml:space="preserve"> </w:t>
+      </w:r>
+      <w:r>
         <w:rPr>
           <w:rFonts w:ascii="Palatino Linotype" w:hAnsi="Palatino Linotype"/>
-          <w:sz w:val="28"/>
-          <w:szCs w:val="28"/>
-          <w:rtl/>
-        </w:rPr>
-      </w:pPr>
-      <w:r>
-        <w:rPr>
-          <w:rFonts w:ascii="Palatino Linotype" w:hAnsi="Palatino Linotype"/>
-          <w:sz w:val="28"/>
-          <w:szCs w:val="28"/>
-        </w:rPr>
-        <w:t>The George S. Wise Faculty of Life Sciences</w:t>
-      </w:r>
-    </w:p>
-    <w:p>
-      <w:pPr>
-        <w:rPr>
-          <w:rFonts w:ascii="Palatino Linotype" w:hAnsi="Palatino Linotype" w:cs="Monotype Hadassah"/>
-          <w:sz w:val="28"/>
-          <w:szCs w:val="26"/>
-        </w:rPr>
-      </w:pPr>
-      <w:r>
-        <w:rPr>
-          <w:rFonts w:ascii="Palatino Linotype" w:hAnsi="Palatino Linotype" w:cs="Monotype Hadassah"/>
-          <w:sz w:val="28"/>
-          <w:szCs w:val="26"/>
-        </w:rPr>
-        <w:t xml:space="preserve">The </w:t>
-      </w:r>
-      <w:proofErr w:type="spellStart"/>
-      <w:r>
-        <w:rPr>
-          <w:rFonts w:ascii="Palatino Linotype" w:hAnsi="Palatino Linotype" w:cs="Monotype Hadassah"/>
-          <w:sz w:val="28"/>
-          <w:szCs w:val="26"/>
-        </w:rPr>
-        <w:t>Smolarz</w:t>
-      </w:r>
-      <w:proofErr w:type="spellEnd"/>
-      <w:r>
-        <w:rPr>
-          <w:rFonts w:ascii="Palatino Linotype" w:hAnsi="Palatino Linotype" w:cs="Monotype Hadassah"/>
-          <w:sz w:val="28"/>
-          <w:szCs w:val="26"/>
-        </w:rPr>
-        <w:t xml:space="preserve"> Family Graduate School </w:t>
-      </w:r>
-      <w:r>
-        <w:rPr>
-          <w:rFonts w:ascii="Palatino Linotype" w:hAnsi="Palatino Linotype" w:cs="Monotype Hadassah"/>
-          <w:sz w:val="28"/>
-          <w:szCs w:val="26"/>
-        </w:rPr>
-        <w:t>and</w:t>
-      </w:r>
-    </w:p>
-    <w:p>
-      <w:pPr>
-        <w:rPr>
-          <w:rFonts w:ascii="Palatino Linotype" w:hAnsi="Palatino Linotype" w:cs="Monotype Hadassah"/>
-          <w:sz w:val="28"/>
-          <w:szCs w:val="26"/>
-        </w:rPr>
-      </w:pPr>
-      <w:r>
-        <w:rPr>
-          <w:rFonts w:ascii="Palatino Linotype" w:hAnsi="Palatino Linotype" w:cs="Monotype Hadassah"/>
-          <w:sz w:val="28"/>
-          <w:szCs w:val="26"/>
-        </w:rPr>
-        <w:t>The Department of Molecular Biology and Ecology of Plants</w:t>
-      </w:r>
-    </w:p>
-    <w:p>
-      <w:pPr>
-        <w:rPr>
-          <w:rFonts w:ascii="Palatino Linotype" w:hAnsi="Palatino Linotype" w:cs="Monotype Hadassah"/>
-          <w:b/>
-          <w:bCs/>
-        </w:rPr>
-      </w:pPr>
-    </w:p>
-    <w:p>
-      <w:pPr>
+          <w:sz w:val="32"/>
+          <w:szCs w:val="32"/>
+        </w:rPr>
+        <w:t>by</w:t>
+      </w:r>
+    </w:p>
+    <w:p>
+      <w:pPr>
+        <w:spacing w:line="480" w:lineRule="auto"/>
         <w:rPr>
           <w:rFonts w:ascii="Palatino Linotype" w:hAnsi="Palatino Linotype"/>
           <w:sz w:val="40"/>
@@ -121,126 +114,87 @@
           <w:sz w:val="40"/>
           <w:szCs w:val="40"/>
         </w:rPr>
-        <w:t>PhD thesis</w:t>
-      </w:r>
-    </w:p>
-    <w:p>
-      <w:pPr>
-        <w:pBdr>
-          <w:top w:val="single" w:sz="6" w:space="1" w:color="auto"/>
-          <w:bottom w:val="single" w:sz="6" w:space="1" w:color="auto"/>
-        </w:pBdr>
-        <w:rPr>
-          <w:rFonts w:ascii="Georgia" w:hAnsi="Georgia"/>
-          <w:sz w:val="72"/>
-          <w:szCs w:val="72"/>
-        </w:rPr>
-      </w:pPr>
-      <w:r>
-        <w:rPr>
-          <w:rFonts w:ascii="Georgia" w:hAnsi="Georgia"/>
-          <w:sz w:val="72"/>
-          <w:szCs w:val="72"/>
-        </w:rPr>
-        <w:softHyphen/>
-      </w:r>
-      <w:r>
-        <w:rPr>
-          <w:rFonts w:ascii="Georgia" w:hAnsi="Georgia"/>
-          <w:sz w:val="72"/>
-          <w:szCs w:val="72"/>
-        </w:rPr>
-        <w:softHyphen/>
-      </w:r>
-      <w:r>
-        <w:rPr>
-          <w:rFonts w:ascii="Georgia" w:hAnsi="Georgia"/>
-          <w:sz w:val="72"/>
-          <w:szCs w:val="72"/>
-        </w:rPr>
-        <w:softHyphen/>
-      </w:r>
-      <w:r>
-        <w:rPr>
-          <w:rFonts w:ascii="Georgia" w:hAnsi="Georgia"/>
-          <w:sz w:val="72"/>
-          <w:szCs w:val="72"/>
-        </w:rPr>
-        <w:softHyphen/>
-      </w:r>
-      <w:r>
-        <w:rPr>
-          <w:rFonts w:ascii="Georgia" w:hAnsi="Georgia"/>
-          <w:sz w:val="72"/>
-          <w:szCs w:val="72"/>
-        </w:rPr>
-        <w:softHyphen/>
-        <w:t xml:space="preserve">The Evolution of Stress-Induced </w:t>
-      </w:r>
-      <w:r>
-        <w:rPr>
-          <w:rFonts w:ascii="Georgia" w:hAnsi="Georgia"/>
-          <w:sz w:val="72"/>
-          <w:szCs w:val="72"/>
-        </w:rPr>
-        <w:t>M</w:t>
-      </w:r>
-      <w:r>
-        <w:rPr>
-          <w:rFonts w:ascii="Georgia" w:hAnsi="Georgia"/>
-          <w:sz w:val="72"/>
-          <w:szCs w:val="72"/>
-        </w:rPr>
-        <w:t>utagenesis</w:t>
-      </w:r>
-      <w:r>
-        <w:rPr>
-          <w:rFonts w:ascii="Georgia" w:hAnsi="Georgia"/>
-          <w:sz w:val="72"/>
-          <w:szCs w:val="72"/>
-        </w:rPr>
-        <w:t>: Causes and Consequences</w:t>
-      </w:r>
-    </w:p>
-    <w:p>
-      <w:pPr>
+        <w:t>Yoav Ram</w:t>
+      </w:r>
+    </w:p>
+    <w:p>
+      <w:pPr>
+        <w:spacing w:line="480" w:lineRule="auto"/>
         <w:rPr>
           <w:rFonts w:ascii="Palatino Linotype" w:hAnsi="Palatino Linotype"/>
           <w:sz w:val="40"/>
           <w:szCs w:val="40"/>
         </w:rPr>
       </w:pPr>
-      <w:proofErr w:type="gramStart"/>
-      <w:r>
+    </w:p>
+    <w:p>
+      <w:pPr>
+        <w:spacing w:line="480" w:lineRule="auto"/>
+        <w:rPr>
+          <w:rFonts w:ascii="Palatino Linotype" w:hAnsi="Palatino Linotype"/>
+          <w:sz w:val="32"/>
+          <w:szCs w:val="32"/>
+        </w:rPr>
+      </w:pPr>
+      <w:r>
+        <w:rPr>
+          <w:rFonts w:ascii="Palatino Linotype" w:hAnsi="Palatino Linotype"/>
+          <w:sz w:val="32"/>
+          <w:szCs w:val="32"/>
+        </w:rPr>
+        <w:t xml:space="preserve">Submitted to the Senate of </w:t>
+      </w:r>
+    </w:p>
+    <w:p>
+      <w:pPr>
+        <w:spacing w:line="480" w:lineRule="auto"/>
         <w:rPr>
           <w:rFonts w:ascii="Palatino Linotype" w:hAnsi="Palatino Linotype"/>
           <w:sz w:val="40"/>
           <w:szCs w:val="40"/>
         </w:rPr>
-        <w:t>by</w:t>
-      </w:r>
-      <w:proofErr w:type="gramEnd"/>
+      </w:pPr>
       <w:r>
         <w:rPr>
           <w:rFonts w:ascii="Palatino Linotype" w:hAnsi="Palatino Linotype"/>
           <w:sz w:val="40"/>
           <w:szCs w:val="40"/>
         </w:rPr>
-        <w:t xml:space="preserve"> Yoav Ram</w:t>
-      </w:r>
-    </w:p>
-    <w:p>
-      <w:pPr>
-        <w:jc w:val="right"/>
+        <w:t>Tel-Aviv University</w:t>
+      </w:r>
+    </w:p>
+    <w:p>
+      <w:pPr>
+        <w:spacing w:line="480" w:lineRule="auto"/>
+        <w:rPr>
+          <w:rFonts w:ascii="Palatino Linotype" w:hAnsi="Palatino Linotype"/>
+          <w:sz w:val="40"/>
+          <w:szCs w:val="40"/>
+        </w:rPr>
+      </w:pPr>
+      <w:r>
+        <w:rPr>
+          <w:rFonts w:ascii="Palatino Linotype" w:hAnsi="Palatino Linotype"/>
+          <w:sz w:val="40"/>
+          <w:szCs w:val="40"/>
+        </w:rPr>
+        <w:t>February 2016</w:t>
+      </w:r>
+    </w:p>
+    <w:p>
+      <w:pPr>
+        <w:spacing w:line="480" w:lineRule="auto"/>
         <w:rPr>
           <w:rFonts w:ascii="Palatino Linotype" w:hAnsi="Palatino Linotype"/>
           <w:sz w:val="32"/>
           <w:szCs w:val="32"/>
-        </w:rPr>
-      </w:pPr>
-    </w:p>
-    <w:p>
-      <w:pPr>
+          <w:rtl/>
+        </w:rPr>
+      </w:pPr>
+    </w:p>
+    <w:p>
+      <w:pPr>
+        <w:spacing w:line="480" w:lineRule="auto"/>
         <w:jc w:val="right"/>
         <w:rPr>
           <w:rFonts w:ascii="Palatino Linotype" w:hAnsi="Palatino Linotype"/>
@@ -248,35 +202,43 @@
           <w:szCs w:val="32"/>
         </w:rPr>
       </w:pPr>
-      <w:r>
+    </w:p>
+    <w:p>
+      <w:pPr>
+        <w:spacing w:line="480" w:lineRule="auto"/>
+        <w:jc w:val="right"/>
         <w:rPr>
           <w:rFonts w:ascii="Palatino Linotype" w:hAnsi="Palatino Linotype"/>
           <w:sz w:val="32"/>
           <w:szCs w:val="32"/>
         </w:rPr>
-        <w:t xml:space="preserve">Advisor: Prof. </w:t>
-      </w:r>
-      <w:proofErr w:type="spellStart"/>
-      <w:r>
+      </w:pPr>
+    </w:p>
+    <w:p>
+      <w:pPr>
+        <w:spacing w:line="480" w:lineRule="auto"/>
+        <w:jc w:val="right"/>
         <w:rPr>
           <w:rFonts w:ascii="Palatino Linotype" w:hAnsi="Palatino Linotype"/>
           <w:sz w:val="32"/>
           <w:szCs w:val="32"/>
         </w:rPr>
-        <w:t>Lilach</w:t>
-      </w:r>
-      <w:proofErr w:type="spellEnd"/>
-      <w:r>
+      </w:pPr>
+    </w:p>
+    <w:p>
+      <w:pPr>
+        <w:spacing w:line="480" w:lineRule="auto"/>
+        <w:jc w:val="right"/>
         <w:rPr>
           <w:rFonts w:ascii="Palatino Linotype" w:hAnsi="Palatino Linotype"/>
           <w:sz w:val="32"/>
           <w:szCs w:val="32"/>
         </w:rPr>
-        <w:t xml:space="preserve"> Hadany</w:t>
-      </w:r>
-    </w:p>
-    <w:p>
-      <w:pPr>
+      </w:pPr>
+    </w:p>
+    <w:p>
+      <w:pPr>
+        <w:spacing w:line="480" w:lineRule="auto"/>
         <w:jc w:val="right"/>
         <w:rPr>
           <w:rFonts w:ascii="Palatino Linotype" w:hAnsi="Palatino Linotype"/>
@@ -284,13 +246,23 @@
           <w:szCs w:val="32"/>
         </w:rPr>
       </w:pPr>
+    </w:p>
+    <w:p>
+      <w:pPr>
+        <w:spacing w:line="480" w:lineRule="auto"/>
+        <w:rPr>
+          <w:rFonts w:ascii="Palatino Linotype" w:hAnsi="Palatino Linotype"/>
+          <w:sz w:val="40"/>
+          <w:szCs w:val="40"/>
+        </w:rPr>
+      </w:pPr>
       <w:r>
         <w:rPr>
           <w:rFonts w:ascii="Palatino Linotype" w:hAnsi="Palatino Linotype"/>
           <w:sz w:val="32"/>
           <w:szCs w:val="32"/>
         </w:rPr>
-        <w:t>March</w:t>
+        <w:t>This work was carried out under the supervision of</w:t>
       </w:r>
       <w:r>
         <w:rPr>
@@ -298,32 +270,38 @@
           <w:sz w:val="32"/>
           <w:szCs w:val="32"/>
         </w:rPr>
-        <w:t xml:space="preserve"> 2016</w:t>
-      </w:r>
-    </w:p>
-    <w:p>
-      <w:pPr>
-        <w:spacing w:line="276" w:lineRule="auto"/>
-        <w:ind w:firstLine="0"/>
-        <w:jc w:val="left"/>
-        <w:rPr>
-          <w:rStyle w:val="Emphasis"/>
-          <w:sz w:val="24"/>
-          <w:szCs w:val="24"/>
-        </w:rPr>
-      </w:pPr>
-      <w:r>
-        <w:rPr>
-          <w:rStyle w:val="Emphasis"/>
-          <w:sz w:val="24"/>
-          <w:szCs w:val="24"/>
-        </w:rPr>
-        <w:lastRenderedPageBreak/>
-        <w:br w:type="page"/>
-      </w:r>
-    </w:p>
-    <w:p>
-      <w:pPr>
+        <w:t xml:space="preserve"> </w:t>
+      </w:r>
+      <w:r>
+        <w:rPr>
+          <w:rFonts w:ascii="Palatino Linotype" w:hAnsi="Palatino Linotype"/>
+          <w:sz w:val="40"/>
+          <w:szCs w:val="40"/>
+        </w:rPr>
+        <w:t xml:space="preserve">Prof. </w:t>
+      </w:r>
+      <w:proofErr w:type="spellStart"/>
+      <w:r>
+        <w:rPr>
+          <w:rFonts w:ascii="Palatino Linotype" w:hAnsi="Palatino Linotype"/>
+          <w:sz w:val="40"/>
+          <w:szCs w:val="40"/>
+        </w:rPr>
+        <w:t>Lilach</w:t>
+      </w:r>
+      <w:proofErr w:type="spellEnd"/>
+      <w:r>
+        <w:rPr>
+          <w:rFonts w:ascii="Palatino Linotype" w:hAnsi="Palatino Linotype"/>
+          <w:sz w:val="40"/>
+          <w:szCs w:val="40"/>
+        </w:rPr>
+        <w:t xml:space="preserve"> Hadany</w:t>
+      </w:r>
+    </w:p>
+    <w:p>
+      <w:pPr>
+        <w:spacing w:line="480" w:lineRule="auto"/>
         <w:rPr>
           <w:rStyle w:val="Emphasis"/>
           <w:b w:val="0"/>
@@ -335,6 +313,7 @@
     </w:p>
     <w:p>
       <w:pPr>
+        <w:spacing w:line="480" w:lineRule="auto"/>
         <w:rPr>
           <w:rStyle w:val="Emphasis"/>
           <w:b w:val="0"/>
@@ -346,6 +325,7 @@
     </w:p>
     <w:p>
       <w:pPr>
+        <w:spacing w:line="480" w:lineRule="auto"/>
         <w:rPr>
           <w:rStyle w:val="Emphasis"/>
           <w:b w:val="0"/>
@@ -357,6 +337,7 @@
     </w:p>
     <w:p>
       <w:pPr>
+        <w:spacing w:line="480" w:lineRule="auto"/>
         <w:rPr>
           <w:rStyle w:val="Emphasis"/>
           <w:b w:val="0"/>
@@ -368,6 +349,7 @@
     </w:p>
     <w:p>
       <w:pPr>
+        <w:spacing w:line="480" w:lineRule="auto"/>
         <w:rPr>
           <w:rStyle w:val="Emphasis"/>
           <w:b w:val="0"/>
@@ -379,6 +361,7 @@
     </w:p>
     <w:p>
       <w:pPr>
+        <w:spacing w:line="480" w:lineRule="auto"/>
         <w:rPr>
           <w:rStyle w:val="Emphasis"/>
           <w:b w:val="0"/>
@@ -390,6 +373,9 @@
     </w:p>
     <w:p>
       <w:pPr>
+        <w:spacing w:line="480" w:lineRule="auto"/>
+      </w:pPr>
+      <w:r>
         <w:rPr>
           <w:rStyle w:val="Emphasis"/>
           <w:b w:val="0"/>
@@ -397,10 +383,11 @@
           <w:sz w:val="24"/>
           <w:szCs w:val="24"/>
         </w:rPr>
-      </w:pPr>
-    </w:p>
-    <w:p>
-      <w:pPr>
+        <w:lastRenderedPageBreak/>
+        <w:t xml:space="preserve">I dedicate this thesis to my grandfather, Eng. Herbert </w:t>
+      </w:r>
+      <w:proofErr w:type="spellStart"/>
+      <w:r>
         <w:rPr>
           <w:rStyle w:val="Emphasis"/>
           <w:b w:val="0"/>
@@ -408,10 +395,9 @@
           <w:sz w:val="24"/>
           <w:szCs w:val="24"/>
         </w:rPr>
-      </w:pPr>
-    </w:p>
-    <w:p>
-      <w:pPr>
+        <w:t>Z</w:t>
+      </w:r>
+      <w:r>
         <w:rPr>
           <w:rStyle w:val="Emphasis"/>
           <w:b w:val="0"/>
@@ -419,9 +405,9 @@
           <w:sz w:val="24"/>
           <w:szCs w:val="24"/>
         </w:rPr>
-      </w:pPr>
-    </w:p>
-    <w:p>
+        <w:t>vi</w:t>
+      </w:r>
+      <w:proofErr w:type="spellEnd"/>
       <w:r>
         <w:rPr>
           <w:rStyle w:val="Emphasis"/>
@@ -430,9 +416,8 @@
           <w:sz w:val="24"/>
           <w:szCs w:val="24"/>
         </w:rPr>
-        <w:t xml:space="preserve">I dedicate this thesis to my grandfather, Eng. Herbert </w:t>
-      </w:r>
-      <w:proofErr w:type="spellStart"/>
+        <w:t xml:space="preserve"> </w:t>
+      </w:r>
       <w:r>
         <w:rPr>
           <w:rStyle w:val="Emphasis"/>
@@ -441,94 +426,77 @@
           <w:sz w:val="24"/>
           <w:szCs w:val="24"/>
         </w:rPr>
-        <w:t>Z</w:t>
-      </w:r>
-      <w:r>
-        <w:rPr>
-          <w:rStyle w:val="Emphasis"/>
-          <w:b w:val="0"/>
-          <w:bCs w:val="0"/>
-          <w:sz w:val="24"/>
-          <w:szCs w:val="24"/>
-        </w:rPr>
-        <w:t>vi</w:t>
-      </w:r>
-      <w:proofErr w:type="spellEnd"/>
-      <w:r>
-        <w:rPr>
-          <w:rStyle w:val="Emphasis"/>
-          <w:b w:val="0"/>
-          <w:bCs w:val="0"/>
-          <w:sz w:val="24"/>
-          <w:szCs w:val="24"/>
-        </w:rPr>
-        <w:t xml:space="preserve"> </w:t>
-      </w:r>
-      <w:r>
-        <w:rPr>
-          <w:rStyle w:val="Emphasis"/>
-          <w:b w:val="0"/>
-          <w:bCs w:val="0"/>
-          <w:sz w:val="24"/>
-          <w:szCs w:val="24"/>
-        </w:rPr>
         <w:t>Littman.</w:t>
       </w:r>
     </w:p>
     <w:p>
       <w:pPr>
+        <w:spacing w:line="480" w:lineRule="auto"/>
         <w:jc w:val="left"/>
       </w:pPr>
     </w:p>
     <w:p>
       <w:pPr>
+        <w:spacing w:line="480" w:lineRule="auto"/>
         <w:jc w:val="left"/>
       </w:pPr>
     </w:p>
     <w:p>
       <w:pPr>
+        <w:spacing w:line="480" w:lineRule="auto"/>
         <w:jc w:val="left"/>
       </w:pPr>
     </w:p>
     <w:p>
       <w:pPr>
+        <w:spacing w:line="480" w:lineRule="auto"/>
         <w:jc w:val="left"/>
       </w:pPr>
     </w:p>
     <w:p>
       <w:pPr>
+        <w:spacing w:line="480" w:lineRule="auto"/>
         <w:jc w:val="left"/>
       </w:pPr>
     </w:p>
     <w:p>
       <w:pPr>
+        <w:spacing w:line="480" w:lineRule="auto"/>
         <w:jc w:val="left"/>
       </w:pPr>
     </w:p>
     <w:p>
       <w:pPr>
+        <w:spacing w:line="480" w:lineRule="auto"/>
         <w:jc w:val="left"/>
       </w:pPr>
     </w:p>
     <w:p>
       <w:pPr>
+        <w:spacing w:line="480" w:lineRule="auto"/>
         <w:jc w:val="left"/>
       </w:pPr>
     </w:p>
     <w:p>
       <w:pPr>
+        <w:spacing w:line="480" w:lineRule="auto"/>
         <w:jc w:val="left"/>
       </w:pPr>
     </w:p>
     <w:p>
       <w:pPr>
+        <w:spacing w:line="480" w:lineRule="auto"/>
         <w:jc w:val="left"/>
       </w:pPr>
     </w:p>
-    <w:p/>
-    <w:p>
-      <w:pPr>
-        <w:spacing w:line="276" w:lineRule="auto"/>
+    <w:p>
+      <w:pPr>
+        <w:spacing w:line="480" w:lineRule="auto"/>
+      </w:pPr>
+    </w:p>
+    <w:p>
+      <w:pPr>
+        <w:spacing w:line="480" w:lineRule="auto"/>
         <w:ind w:firstLine="0"/>
         <w:jc w:val="left"/>
         <w:rPr>
@@ -546,23 +514,29 @@
     <w:p>
       <w:pPr>
         <w:pStyle w:val="Heading1"/>
-      </w:pPr>
-      <w:bookmarkStart w:id="0" w:name="_Toc442864855"/>
+        <w:spacing w:line="480" w:lineRule="auto"/>
+      </w:pPr>
       <w:r>
         <w:lastRenderedPageBreak/>
         <w:t>Acknowledgements</w:t>
       </w:r>
-      <w:bookmarkEnd w:id="0"/>
-    </w:p>
-    <w:p>
-      <w:pPr>
+    </w:p>
+    <w:p>
+      <w:pPr>
+        <w:spacing w:line="480" w:lineRule="auto"/>
         <w:jc w:val="left"/>
       </w:pPr>
       <w:r>
         <w:t xml:space="preserve">I thank </w:t>
       </w:r>
       <w:r>
-        <w:t>Tal f</w:t>
+        <w:t>Tal</w:t>
+      </w:r>
+      <w:r>
+        <w:t>, my partner,</w:t>
+      </w:r>
+      <w:r>
+        <w:t xml:space="preserve"> f</w:t>
       </w:r>
       <w:r>
         <w:t xml:space="preserve">or </w:t>
@@ -576,6 +550,7 @@
     </w:p>
     <w:p>
       <w:pPr>
+        <w:spacing w:line="480" w:lineRule="auto"/>
         <w:jc w:val="left"/>
       </w:pPr>
       <w:r>
@@ -584,6 +559,7 @@
     </w:p>
     <w:p>
       <w:pPr>
+        <w:spacing w:line="480" w:lineRule="auto"/>
         <w:jc w:val="left"/>
       </w:pPr>
       <w:r>
@@ -608,6 +584,7 @@
     </w:p>
     <w:p>
       <w:pPr>
+        <w:spacing w:line="480" w:lineRule="auto"/>
         <w:jc w:val="left"/>
       </w:pPr>
       <w:r>
@@ -619,7 +596,13 @@
       </w:r>
       <w:proofErr w:type="spellEnd"/>
       <w:r>
-        <w:t xml:space="preserve"> Ben-Zion, A</w:t>
+        <w:t xml:space="preserve"> Ben-Zion, </w:t>
+      </w:r>
+      <w:r>
+        <w:t xml:space="preserve">Dr. </w:t>
+      </w:r>
+      <w:r>
+        <w:t>A</w:t>
       </w:r>
       <w:r>
         <w:t>riel</w:t>
@@ -644,6 +627,14 @@
       <w:r>
         <w:t xml:space="preserve">and </w:t>
       </w:r>
+      <w:proofErr w:type="spellStart"/>
+      <w:r>
+        <w:t>Dr</w:t>
+      </w:r>
+      <w:proofErr w:type="spellEnd"/>
+      <w:r>
+        <w:t xml:space="preserve">, </w:t>
+      </w:r>
       <w:r>
         <w:t>P</w:t>
       </w:r>
@@ -659,10 +650,17 @@
     </w:p>
     <w:p>
       <w:pPr>
+        <w:spacing w:line="480" w:lineRule="auto"/>
         <w:jc w:val="left"/>
       </w:pPr>
       <w:r>
-        <w:t>I thank the members of my PhD committees, A</w:t>
+        <w:t xml:space="preserve">I thank the members of my PhD committees, </w:t>
+      </w:r>
+      <w:r>
+        <w:t xml:space="preserve">Prof. </w:t>
+      </w:r>
+      <w:r>
+        <w:t>A</w:t>
       </w:r>
       <w:r>
         <w:t>vigdor</w:t>
@@ -678,6 +676,9 @@
       <w:r>
         <w:t xml:space="preserve">, </w:t>
       </w:r>
+      <w:r>
+        <w:t xml:space="preserve">Prof. </w:t>
+      </w:r>
       <w:proofErr w:type="spellStart"/>
       <w:r>
         <w:t>A</w:t>
@@ -697,6 +698,9 @@
       <w:r>
         <w:t xml:space="preserve">, </w:t>
       </w:r>
+      <w:r>
+        <w:t xml:space="preserve">Prof. </w:t>
+      </w:r>
       <w:proofErr w:type="spellStart"/>
       <w:r>
         <w:t>I</w:t>
@@ -714,7 +718,13 @@
       </w:r>
       <w:proofErr w:type="spellEnd"/>
       <w:r>
-        <w:t>, and T</w:t>
+        <w:t xml:space="preserve">, and </w:t>
+      </w:r>
+      <w:r>
+        <w:t xml:space="preserve">Prof. </w:t>
+      </w:r>
+      <w:r>
+        <w:t>T</w:t>
       </w:r>
       <w:r>
         <w:t>al</w:t>
@@ -739,151 +749,58 @@
     </w:p>
     <w:p>
       <w:pPr>
+        <w:spacing w:line="480" w:lineRule="auto"/>
         <w:jc w:val="left"/>
       </w:pPr>
-      <w:r>
-        <w:t>This research has been supported in part by the Israel Science Foundation 840/08 (L.H.), the Israeli Science Foundation 1568/13 (L.H.), by Marie Curie reintegration grant 2007–224866 (L.H.), the Manna Program in Food Safety and Security (Y.R.), the Israeli Ministry for Science and Technology (Y.R.),</w:t>
-      </w:r>
-      <w:r>
-        <w:t xml:space="preserve"> and</w:t>
-      </w:r>
-      <w:r>
-        <w:t xml:space="preserve"> the Morris and Helen </w:t>
-      </w:r>
-      <w:proofErr w:type="spellStart"/>
-      <w:r>
-        <w:t>Mauerberger</w:t>
-      </w:r>
-      <w:proofErr w:type="spellEnd"/>
-      <w:r>
-        <w:t xml:space="preserve"> Scholarship Fund, South Africa (Y.R.).</w:t>
-      </w:r>
-    </w:p>
-    <w:p>
-      <w:pPr>
-        <w:spacing w:line="276" w:lineRule="auto"/>
-        <w:ind w:firstLine="0"/>
-        <w:jc w:val="left"/>
-      </w:pPr>
-      <w:r>
-        <w:br w:type="page"/>
-      </w:r>
-    </w:p>
-    <w:p>
-      <w:pPr>
-        <w:pStyle w:val="Heading1"/>
-      </w:pPr>
-      <w:bookmarkStart w:id="1" w:name="_Toc442864856"/>
-      <w:r>
-        <w:lastRenderedPageBreak/>
-        <w:t>Abstract</w:t>
-      </w:r>
-      <w:bookmarkEnd w:id="1"/>
-    </w:p>
-    <w:p>
-      <w:pPr>
-        <w:jc w:val="left"/>
-      </w:pPr>
-      <w:r>
-        <w:t>Empirical studies in bacteria and eukaryotes</w:t>
-      </w:r>
-      <w:r>
-        <w:t xml:space="preserve"> show that</w:t>
-      </w:r>
-      <w:r>
-        <w:t xml:space="preserve"> stress can induce a state of mutagenesis – a temporary increase in mutation rates. However, theoretical treatment of this phenomenon is lacking. </w:t>
-      </w:r>
-    </w:p>
-    <w:p>
-      <w:pPr>
-        <w:jc w:val="left"/>
-      </w:pPr>
-      <w:r>
-        <w:t>Using mathematical models and computer simulations, I have developed a theoretical basis to explain the evolution of stress-induced mutagenesis. My results show that (</w:t>
-      </w:r>
-      <w:proofErr w:type="spellStart"/>
-      <w:r>
-        <w:t>i</w:t>
-      </w:r>
-      <w:proofErr w:type="spellEnd"/>
-      <w:r>
-        <w:t xml:space="preserve">) stress-induced mutagenesis is favored by selection </w:t>
-      </w:r>
-      <w:r>
-        <w:t>in</w:t>
-      </w:r>
-      <w:r>
-        <w:t xml:space="preserve"> both changing and constant environments due to the beneficial mutations it generates; </w:t>
-      </w:r>
-      <w:r>
-        <w:t xml:space="preserve">and </w:t>
-      </w:r>
-      <w:r>
-        <w:t xml:space="preserve">(ii) stress-induced mutagenesis increases the ability of populations to adapt to new </w:t>
-      </w:r>
-      <w:r>
-        <w:t>environmental challenges</w:t>
-      </w:r>
-      <w:r>
-        <w:t xml:space="preserve"> without jeopardizing their ability to re</w:t>
-      </w:r>
-      <w:r>
-        <w:t>t</w:t>
-      </w:r>
-      <w:r>
-        <w:t xml:space="preserve">ain </w:t>
-      </w:r>
-      <w:r>
-        <w:t xml:space="preserve">past </w:t>
-      </w:r>
-      <w:r>
-        <w:t>adapt</w:t>
-      </w:r>
-      <w:r>
-        <w:t>ations</w:t>
-      </w:r>
-      <w:r>
-        <w:t>.</w:t>
-      </w:r>
-    </w:p>
-    <w:p>
-      <w:pPr>
-        <w:jc w:val="left"/>
-      </w:pPr>
-      <w:r>
-        <w:t xml:space="preserve">In addition, I developed a new probabilistic approach to analyze the probability that a random mutation leads to an improved phenotype in Fisher's geometric model, a widely used model of adaptive evolution. </w:t>
-      </w:r>
-    </w:p>
-    <w:p>
-      <w:pPr>
-        <w:jc w:val="left"/>
-      </w:pPr>
-      <w:r>
-        <w:t>Because mutation is a fundamental evolutionary force, my PhD research has important significance to various aspects of biology. Most importantly, my research makes an important theoretical contribution to our understanding that mutation is more likely to occur in individuals who are mal-adapted to their environments and therefore are more likely to benefit from it.</w:t>
-      </w:r>
-    </w:p>
-    <w:p>
-      <w:pPr>
-        <w:jc w:val="left"/>
-      </w:pPr>
-    </w:p>
-    <w:p>
-      <w:pPr>
-        <w:jc w:val="left"/>
-      </w:pPr>
-    </w:p>
-    <w:p>
-      <w:pPr>
-        <w:jc w:val="left"/>
-      </w:pPr>
-    </w:p>
-    <w:p>
-      <w:pPr>
-        <w:jc w:val="left"/>
-      </w:pPr>
-    </w:p>
-    <w:p>
-      <w:pPr>
+    </w:p>
+    <w:p>
+      <w:pPr>
+        <w:spacing w:line="480" w:lineRule="auto"/>
+        <w:rPr>
+          <w:sz w:val="18"/>
+          <w:szCs w:val="18"/>
+        </w:rPr>
+      </w:pPr>
+    </w:p>
+    <w:p>
+      <w:pPr>
+        <w:spacing w:line="480" w:lineRule="auto"/>
+        <w:rPr>
+          <w:sz w:val="18"/>
+          <w:szCs w:val="18"/>
+        </w:rPr>
+      </w:pPr>
+    </w:p>
+    <w:p>
+      <w:pPr>
+        <w:spacing w:line="480" w:lineRule="auto"/>
+        <w:rPr>
+          <w:sz w:val="18"/>
+          <w:szCs w:val="18"/>
+        </w:rPr>
+      </w:pPr>
+    </w:p>
+    <w:p>
+      <w:pPr>
+        <w:spacing w:line="480" w:lineRule="auto"/>
+        <w:rPr>
+          <w:sz w:val="18"/>
+          <w:szCs w:val="18"/>
+        </w:rPr>
+      </w:pPr>
+    </w:p>
+    <w:p>
+      <w:pPr>
+        <w:spacing w:line="480" w:lineRule="auto"/>
+        <w:rPr>
+          <w:sz w:val="18"/>
+          <w:szCs w:val="18"/>
+        </w:rPr>
+      </w:pPr>
+    </w:p>
+    <w:p>
+      <w:pPr>
+        <w:spacing w:line="480" w:lineRule="auto"/>
         <w:rPr>
           <w:sz w:val="18"/>
           <w:szCs w:val="18"/>
@@ -916,6 +833,7 @@
     </w:p>
     <w:p>
       <w:pPr>
+        <w:spacing w:line="480" w:lineRule="auto"/>
         <w:rPr>
           <w:sz w:val="18"/>
           <w:szCs w:val="18"/>
@@ -970,32 +888,19 @@
           <w:sz w:val="18"/>
           <w:szCs w:val="18"/>
         </w:rPr>
-        <w:t xml:space="preserve"> 4.0 </w:t>
+        <w:t xml:space="preserve"> 4.0 International License</w:t>
       </w:r>
       <w:r>
         <w:rPr>
           <w:sz w:val="18"/>
           <w:szCs w:val="18"/>
         </w:rPr>
-        <w:t xml:space="preserve">International </w:t>
-      </w:r>
-      <w:r>
-        <w:rPr>
-          <w:sz w:val="18"/>
-          <w:szCs w:val="18"/>
-        </w:rPr>
-        <w:t>License</w:t>
-      </w:r>
-      <w:r>
-        <w:rPr>
-          <w:sz w:val="18"/>
-          <w:szCs w:val="18"/>
-        </w:rPr>
         <w:t>.</w:t>
       </w:r>
     </w:p>
     <w:p>
       <w:pPr>
+        <w:spacing w:line="480" w:lineRule="auto"/>
         <w:rPr>
           <w:sz w:val="18"/>
           <w:szCs w:val="18"/>
@@ -1028,10 +933,7 @@
     </w:p>
     <w:p>
       <w:pPr>
-        <w:rPr>
-          <w:sz w:val="18"/>
-          <w:szCs w:val="18"/>
-        </w:rPr>
+        <w:spacing w:line="480" w:lineRule="auto"/>
       </w:pPr>
       <w:r>
         <w:rPr>
@@ -1039,7 +941,7 @@
           <w:color w:val="0000FF"/>
         </w:rPr>
         <w:drawing>
-          <wp:inline distT="0" distB="0" distL="0" distR="0" wp14:anchorId="128D524B" wp14:editId="529AB194">
+          <wp:inline distT="0" distB="0" distL="0" distR="0" wp14:anchorId="6C82F16D" wp14:editId="7674D84F">
             <wp:extent cx="836930" cy="293370"/>
             <wp:effectExtent l="0" t="0" r="1270" b="0"/>
             <wp:docPr id="1" name="Picture 1" descr="Creative Commons License">
@@ -1094,103 +996,12 @@
       <w:r>
         <w:br/>
       </w:r>
-    </w:p>
-    <w:p>
-      <w:pPr>
-        <w:jc w:val="left"/>
-      </w:pPr>
-    </w:p>
-    <w:p>
-      <w:pPr>
-        <w:jc w:val="left"/>
-      </w:pPr>
-    </w:p>
-    <w:p>
-      <w:pPr>
-        <w:jc w:val="left"/>
-      </w:pPr>
-    </w:p>
-    <w:p>
-      <w:pPr>
-        <w:jc w:val="left"/>
-      </w:pPr>
-    </w:p>
-    <w:p>
-      <w:pPr>
-        <w:jc w:val="left"/>
-      </w:pPr>
-    </w:p>
-    <w:p>
-      <w:pPr>
-        <w:jc w:val="left"/>
-      </w:pPr>
-    </w:p>
-    <w:p>
-      <w:pPr>
-        <w:jc w:val="left"/>
-      </w:pPr>
-    </w:p>
-    <w:p>
-      <w:pPr>
-        <w:jc w:val="left"/>
-      </w:pPr>
-    </w:p>
-    <w:p>
-      <w:pPr>
-        <w:jc w:val="left"/>
-      </w:pPr>
-    </w:p>
-    <w:p>
-      <w:pPr>
-        <w:pStyle w:val="Quote"/>
-        <w:jc w:val="left"/>
-      </w:pPr>
-      <w:r>
-        <w:t xml:space="preserve">Nothing in Evolution Makes Sense Except </w:t>
-      </w:r>
-      <w:r>
-        <w:t>in Light of Population Genetics</w:t>
-      </w:r>
-      <w:r>
-        <w:t>.</w:t>
-      </w:r>
-    </w:p>
-    <w:p>
-      <w:pPr>
-        <w:pStyle w:val="Quote"/>
-        <w:rPr>
-          <w:rFonts w:ascii="Palatino Linotype" w:hAnsi="Palatino Linotype"/>
-          <w:sz w:val="40"/>
-          <w:szCs w:val="40"/>
-        </w:rPr>
-      </w:pPr>
-      <w:r>
-        <w:t xml:space="preserve">– </w:t>
-      </w:r>
-      <w:r>
-        <w:t xml:space="preserve">Lynch, </w:t>
-      </w:r>
-      <w:r>
-        <w:t>PNAS 2007</w:t>
-      </w:r>
-      <w:r>
-        <w:rPr>
-          <w:rFonts w:ascii="Palatino Linotype" w:hAnsi="Palatino Linotype"/>
-          <w:sz w:val="40"/>
-          <w:szCs w:val="40"/>
-        </w:rPr>
+      <w:r>
         <w:br w:type="page"/>
       </w:r>
     </w:p>
     <w:sdt>
       <w:sdtPr>
-        <w:id w:val="1038090931"/>
-        <w:docPartObj>
-          <w:docPartGallery w:val="Table of Contents"/>
-          <w:docPartUnique/>
-        </w:docPartObj>
-      </w:sdtPr>
-      <w:sdtEndPr>
         <w:rPr>
           <w:rFonts w:eastAsiaTheme="minorEastAsia"/>
           <w:b w:val="0"/>
@@ -1199,7 +1010,13 @@
           <w:szCs w:val="22"/>
           <w:lang w:bidi="he-IL"/>
         </w:rPr>
-      </w:sdtEndPr>
+        <w:id w:val="-669480381"/>
+        <w:docPartObj>
+          <w:docPartGallery w:val="Table of Contents"/>
+          <w:docPartUnique/>
+        </w:docPartObj>
+      </w:sdtPr>
+      <w:sdtEndPr/>
       <w:sdtContent>
         <w:p>
           <w:pPr>
@@ -1212,1341 +1029,176 @@
         <w:p>
           <w:pPr>
             <w:pStyle w:val="TOC1"/>
-            <w:tabs>
-              <w:tab w:val="right" w:leader="dot" w:pos="8297"/>
-            </w:tabs>
-            <w:rPr>
-              <w:rFonts w:asciiTheme="minorHAnsi" w:hAnsiTheme="minorHAnsi" w:cstheme="minorBidi"/>
-              <w:noProof/>
-            </w:rPr>
+            <w:jc w:val="left"/>
           </w:pPr>
           <w:r>
-            <w:fldChar w:fldCharType="begin"/>
+            <w:rPr>
+              <w:b/>
+              <w:bCs/>
+            </w:rPr>
+            <w:t>Abstract</w:t>
           </w:r>
-          <w:r>
-            <w:instrText xml:space="preserve"> TOC \o "1-3" \h \z \u </w:instrText>
-          </w:r>
-          <w:r>
-            <w:fldChar w:fldCharType="separate"/>
-          </w:r>
-          <w:hyperlink w:anchor="_Toc442864855" w:history="1">
-            <w:r>
-              <w:rPr>
-                <w:rStyle w:val="Hyperlink"/>
-                <w:noProof/>
-              </w:rPr>
-              <w:t>Acknowledgements</w:t>
-            </w:r>
-            <w:r>
-              <w:rPr>
-                <w:noProof/>
-                <w:webHidden/>
-              </w:rPr>
-              <w:tab/>
-            </w:r>
-            <w:r>
-              <w:rPr>
-                <w:rStyle w:val="Hyperlink"/>
-                <w:noProof/>
-                <w:rtl/>
-              </w:rPr>
-              <w:fldChar w:fldCharType="begin"/>
-            </w:r>
-            <w:r>
-              <w:rPr>
-                <w:noProof/>
-                <w:webHidden/>
-              </w:rPr>
-              <w:instrText xml:space="preserve"> PAGEREF _Toc442864855 \h </w:instrText>
-            </w:r>
-            <w:r>
-              <w:rPr>
-                <w:rStyle w:val="Hyperlink"/>
-                <w:noProof/>
-                <w:rtl/>
-              </w:rPr>
-            </w:r>
-            <w:r>
-              <w:rPr>
-                <w:rStyle w:val="Hyperlink"/>
-                <w:noProof/>
-                <w:rtl/>
-              </w:rPr>
-              <w:fldChar w:fldCharType="separate"/>
-            </w:r>
-            <w:r>
-              <w:rPr>
-                <w:noProof/>
-                <w:webHidden/>
-              </w:rPr>
-              <w:t>4</w:t>
-            </w:r>
-            <w:r>
-              <w:rPr>
-                <w:rStyle w:val="Hyperlink"/>
-                <w:noProof/>
-                <w:rtl/>
-              </w:rPr>
-              <w:fldChar w:fldCharType="end"/>
-            </w:r>
-          </w:hyperlink>
         </w:p>
         <w:p>
           <w:pPr>
             <w:pStyle w:val="TOC1"/>
-            <w:tabs>
-              <w:tab w:val="right" w:leader="dot" w:pos="8297"/>
-            </w:tabs>
+            <w:jc w:val="left"/>
             <w:rPr>
-              <w:rFonts w:asciiTheme="minorHAnsi" w:hAnsiTheme="minorHAnsi" w:cstheme="minorBidi"/>
-              <w:noProof/>
+              <w:b/>
+              <w:bCs/>
             </w:rPr>
           </w:pPr>
-          <w:hyperlink w:anchor="_Toc442864856" w:history="1">
-            <w:r>
-              <w:rPr>
-                <w:rStyle w:val="Hyperlink"/>
-                <w:noProof/>
-              </w:rPr>
-              <w:t>Abstract</w:t>
-            </w:r>
-            <w:r>
-              <w:rPr>
-                <w:noProof/>
-                <w:webHidden/>
-              </w:rPr>
-              <w:tab/>
-            </w:r>
-            <w:r>
-              <w:rPr>
-                <w:rStyle w:val="Hyperlink"/>
-                <w:noProof/>
-                <w:rtl/>
-              </w:rPr>
-              <w:fldChar w:fldCharType="begin"/>
-            </w:r>
-            <w:r>
-              <w:rPr>
-                <w:noProof/>
-                <w:webHidden/>
-              </w:rPr>
-              <w:instrText xml:space="preserve"> PAGEREF _Toc442864856 \h </w:instrText>
-            </w:r>
-            <w:r>
-              <w:rPr>
-                <w:rStyle w:val="Hyperlink"/>
-                <w:noProof/>
-                <w:rtl/>
-              </w:rPr>
-            </w:r>
-            <w:r>
-              <w:rPr>
-                <w:rStyle w:val="Hyperlink"/>
-                <w:noProof/>
-                <w:rtl/>
-              </w:rPr>
-              <w:fldChar w:fldCharType="separate"/>
-            </w:r>
-            <w:r>
-              <w:rPr>
-                <w:noProof/>
-                <w:webHidden/>
-              </w:rPr>
-              <w:t>5</w:t>
-            </w:r>
-            <w:r>
-              <w:rPr>
-                <w:rStyle w:val="Hyperlink"/>
-                <w:noProof/>
-                <w:rtl/>
-              </w:rPr>
-              <w:fldChar w:fldCharType="end"/>
-            </w:r>
-          </w:hyperlink>
+          <w:r>
+            <w:rPr>
+              <w:b/>
+              <w:bCs/>
+            </w:rPr>
+            <w:t>Introduction</w:t>
+          </w:r>
         </w:p>
         <w:p>
           <w:pPr>
             <w:pStyle w:val="TOC1"/>
-            <w:tabs>
-              <w:tab w:val="right" w:leader="dot" w:pos="8297"/>
-            </w:tabs>
+            <w:jc w:val="left"/>
+          </w:pPr>
+          <w:r>
             <w:rPr>
-              <w:rFonts w:asciiTheme="minorHAnsi" w:hAnsiTheme="minorHAnsi" w:cstheme="minorBidi"/>
-              <w:noProof/>
+              <w:b/>
+              <w:bCs/>
             </w:rPr>
+            <w:t>Research objectives</w:t>
+          </w:r>
+        </w:p>
+        <w:p>
+          <w:pPr>
+            <w:pStyle w:val="TOC1"/>
+            <w:jc w:val="left"/>
           </w:pPr>
-          <w:hyperlink w:anchor="_Toc442864857" w:history="1">
-            <w:r>
-              <w:rPr>
-                <w:rStyle w:val="Hyperlink"/>
-                <w:noProof/>
-              </w:rPr>
-              <w:t>Introduction</w:t>
-            </w:r>
-            <w:r>
-              <w:rPr>
-                <w:noProof/>
-                <w:webHidden/>
-              </w:rPr>
-              <w:tab/>
-            </w:r>
-            <w:r>
-              <w:rPr>
-                <w:rStyle w:val="Hyperlink"/>
-                <w:noProof/>
-                <w:rtl/>
-              </w:rPr>
-              <w:fldChar w:fldCharType="begin"/>
-            </w:r>
-            <w:r>
-              <w:rPr>
-                <w:noProof/>
-                <w:webHidden/>
-              </w:rPr>
-              <w:instrText xml:space="preserve"> PAGEREF _Toc442864857 \h </w:instrText>
-            </w:r>
-            <w:r>
-              <w:rPr>
-                <w:rStyle w:val="Hyperlink"/>
-                <w:noProof/>
-                <w:rtl/>
-              </w:rPr>
-            </w:r>
-            <w:r>
-              <w:rPr>
-                <w:rStyle w:val="Hyperlink"/>
-                <w:noProof/>
-                <w:rtl/>
-              </w:rPr>
-              <w:fldChar w:fldCharType="separate"/>
-            </w:r>
-            <w:r>
-              <w:rPr>
-                <w:noProof/>
-                <w:webHidden/>
-              </w:rPr>
-              <w:t>8</w:t>
-            </w:r>
-            <w:r>
-              <w:rPr>
-                <w:rStyle w:val="Hyperlink"/>
-                <w:noProof/>
-                <w:rtl/>
-              </w:rPr>
-              <w:fldChar w:fldCharType="end"/>
-            </w:r>
-          </w:hyperlink>
+          <w:r>
+            <w:rPr>
+              <w:b/>
+              <w:bCs/>
+            </w:rPr>
+            <w:t>Research overview</w:t>
+          </w:r>
+        </w:p>
+        <w:p>
+          <w:pPr>
+            <w:pStyle w:val="TOC1"/>
+            <w:jc w:val="left"/>
+          </w:pPr>
+          <w:r>
+            <w:rPr>
+              <w:b/>
+              <w:bCs/>
+            </w:rPr>
+            <w:t>Methods overview</w:t>
+          </w:r>
         </w:p>
         <w:p>
           <w:pPr>
             <w:pStyle w:val="TOC2"/>
-            <w:tabs>
-              <w:tab w:val="right" w:leader="dot" w:pos="8297"/>
-            </w:tabs>
+            <w:ind w:left="216" w:firstLine="68"/>
+            <w:jc w:val="left"/>
+          </w:pPr>
+          <w:r>
             <w:rPr>
-              <w:rFonts w:asciiTheme="minorHAnsi" w:hAnsiTheme="minorHAnsi" w:cstheme="minorBidi"/>
-              <w:noProof/>
+              <w:b/>
+              <w:bCs/>
             </w:rPr>
-          </w:pPr>
-          <w:hyperlink w:anchor="_Toc442864858" w:history="1">
-            <w:r>
-              <w:rPr>
-                <w:rStyle w:val="Hyperlink"/>
-                <w:noProof/>
-              </w:rPr>
-              <w:t>The evolution of the mutation rate</w:t>
-            </w:r>
-            <w:r>
-              <w:rPr>
-                <w:noProof/>
-                <w:webHidden/>
-              </w:rPr>
-              <w:tab/>
-            </w:r>
-            <w:r>
-              <w:rPr>
-                <w:rStyle w:val="Hyperlink"/>
-                <w:noProof/>
-                <w:rtl/>
-              </w:rPr>
-              <w:fldChar w:fldCharType="begin"/>
-            </w:r>
-            <w:r>
-              <w:rPr>
-                <w:noProof/>
-                <w:webHidden/>
-              </w:rPr>
-              <w:instrText xml:space="preserve"> PAGEREF _Toc442864858 \h </w:instrText>
-            </w:r>
-            <w:r>
-              <w:rPr>
-                <w:rStyle w:val="Hyperlink"/>
-                <w:noProof/>
-                <w:rtl/>
-              </w:rPr>
-            </w:r>
-            <w:r>
-              <w:rPr>
-                <w:rStyle w:val="Hyperlink"/>
-                <w:noProof/>
-                <w:rtl/>
-              </w:rPr>
-              <w:fldChar w:fldCharType="separate"/>
-            </w:r>
-            <w:r>
-              <w:rPr>
-                <w:noProof/>
-                <w:webHidden/>
-              </w:rPr>
-              <w:t>8</w:t>
-            </w:r>
-            <w:r>
-              <w:rPr>
-                <w:rStyle w:val="Hyperlink"/>
-                <w:noProof/>
-                <w:rtl/>
-              </w:rPr>
-              <w:fldChar w:fldCharType="end"/>
-            </w:r>
-          </w:hyperlink>
+            <w:t>Manuscripts</w:t>
+          </w:r>
         </w:p>
         <w:p>
           <w:pPr>
             <w:pStyle w:val="TOC2"/>
-            <w:tabs>
-              <w:tab w:val="right" w:leader="dot" w:pos="8297"/>
-            </w:tabs>
-            <w:rPr>
-              <w:rFonts w:asciiTheme="minorHAnsi" w:hAnsiTheme="minorHAnsi" w:cstheme="minorBidi"/>
-              <w:noProof/>
-            </w:rPr>
+            <w:ind w:left="216" w:firstLine="504"/>
+            <w:jc w:val="left"/>
           </w:pPr>
-          <w:hyperlink w:anchor="_Toc442864859" w:history="1">
-            <w:r>
-              <w:rPr>
-                <w:rStyle w:val="Hyperlink"/>
-                <w:noProof/>
-              </w:rPr>
-              <w:t>Stress-induced mutagenesis</w:t>
-            </w:r>
-            <w:r>
-              <w:rPr>
-                <w:noProof/>
-                <w:webHidden/>
-              </w:rPr>
-              <w:tab/>
-            </w:r>
-            <w:r>
-              <w:rPr>
-                <w:rStyle w:val="Hyperlink"/>
-                <w:noProof/>
-                <w:rtl/>
-              </w:rPr>
-              <w:fldChar w:fldCharType="begin"/>
-            </w:r>
-            <w:r>
-              <w:rPr>
-                <w:noProof/>
-                <w:webHidden/>
-              </w:rPr>
-              <w:instrText xml:space="preserve"> PAGEREF _Toc442864859 \h </w:instrText>
-            </w:r>
-            <w:r>
-              <w:rPr>
-                <w:rStyle w:val="Hyperlink"/>
-                <w:noProof/>
-                <w:rtl/>
-              </w:rPr>
-            </w:r>
-            <w:r>
-              <w:rPr>
-                <w:rStyle w:val="Hyperlink"/>
-                <w:noProof/>
-                <w:rtl/>
-              </w:rPr>
-              <w:fldChar w:fldCharType="separate"/>
-            </w:r>
-            <w:r>
-              <w:rPr>
-                <w:noProof/>
-                <w:webHidden/>
-              </w:rPr>
-              <w:t>10</w:t>
-            </w:r>
-            <w:r>
-              <w:rPr>
-                <w:rStyle w:val="Hyperlink"/>
-                <w:noProof/>
-                <w:rtl/>
-              </w:rPr>
-              <w:fldChar w:fldCharType="end"/>
-            </w:r>
-          </w:hyperlink>
+          <w:r>
+            <w:t>The evolution of stress-induced hypermutation in asexual populations</w:t>
+          </w:r>
+          <w:r>
+            <w:ptab w:relativeTo="margin" w:alignment="right" w:leader="dot"/>
+          </w:r>
+          <w:r>
+            <w:t>M1</w:t>
+          </w:r>
         </w:p>
         <w:p>
           <w:pPr>
-            <w:pStyle w:val="TOC1"/>
-            <w:tabs>
-              <w:tab w:val="right" w:leader="dot" w:pos="8297"/>
-            </w:tabs>
-            <w:rPr>
-              <w:rFonts w:asciiTheme="minorHAnsi" w:hAnsiTheme="minorHAnsi" w:cstheme="minorBidi"/>
-              <w:noProof/>
-            </w:rPr>
+            <w:ind w:firstLine="720"/>
           </w:pPr>
-          <w:hyperlink w:anchor="_Toc442864860" w:history="1">
-            <w:r>
-              <w:rPr>
-                <w:rStyle w:val="Hyperlink"/>
-                <w:noProof/>
-              </w:rPr>
-              <w:t>Research objectives</w:t>
-            </w:r>
-            <w:r>
-              <w:rPr>
-                <w:noProof/>
-                <w:webHidden/>
-              </w:rPr>
-              <w:tab/>
-            </w:r>
-            <w:r>
-              <w:rPr>
-                <w:rStyle w:val="Hyperlink"/>
-                <w:noProof/>
-                <w:rtl/>
-              </w:rPr>
-              <w:fldChar w:fldCharType="begin"/>
-            </w:r>
-            <w:r>
-              <w:rPr>
-                <w:noProof/>
-                <w:webHidden/>
-              </w:rPr>
-              <w:instrText xml:space="preserve"> PAGEREF _Toc442864860 \h </w:instrText>
-            </w:r>
-            <w:r>
-              <w:rPr>
-                <w:rStyle w:val="Hyperlink"/>
-                <w:noProof/>
-                <w:rtl/>
-              </w:rPr>
-            </w:r>
-            <w:r>
-              <w:rPr>
-                <w:rStyle w:val="Hyperlink"/>
-                <w:noProof/>
-                <w:rtl/>
-              </w:rPr>
-              <w:fldChar w:fldCharType="separate"/>
-            </w:r>
-            <w:r>
-              <w:rPr>
-                <w:noProof/>
-                <w:webHidden/>
-              </w:rPr>
-              <w:t>11</w:t>
-            </w:r>
-            <w:r>
-              <w:rPr>
-                <w:rStyle w:val="Hyperlink"/>
-                <w:noProof/>
-                <w:rtl/>
-              </w:rPr>
-              <w:fldChar w:fldCharType="end"/>
-            </w:r>
-          </w:hyperlink>
+          <w:r>
+            <w:t>Stress-induced mut</w:t>
+          </w:r>
+          <w:r>
+            <w:t>agenesis and complex adaptation</w:t>
+          </w:r>
+          <w:r>
+            <w:ptab w:relativeTo="margin" w:alignment="right" w:leader="dot"/>
+          </w:r>
+          <w:r>
+            <w:t>M2</w:t>
+          </w:r>
         </w:p>
         <w:p>
           <w:pPr>
-            <w:pStyle w:val="TOC1"/>
-            <w:tabs>
-              <w:tab w:val="right" w:leader="dot" w:pos="8297"/>
-            </w:tabs>
-            <w:rPr>
-              <w:rFonts w:asciiTheme="minorHAnsi" w:hAnsiTheme="minorHAnsi" w:cstheme="minorBidi"/>
-              <w:noProof/>
-            </w:rPr>
+            <w:ind w:firstLine="720"/>
           </w:pPr>
-          <w:hyperlink w:anchor="_Toc442864861" w:history="1">
-            <w:r>
-              <w:rPr>
-                <w:rStyle w:val="Hyperlink"/>
-                <w:noProof/>
-              </w:rPr>
-              <w:t>Thesis overview</w:t>
-            </w:r>
-            <w:r>
-              <w:rPr>
-                <w:noProof/>
-                <w:webHidden/>
-              </w:rPr>
-              <w:tab/>
-            </w:r>
-            <w:r>
-              <w:rPr>
-                <w:rStyle w:val="Hyperlink"/>
-                <w:noProof/>
-                <w:rtl/>
-              </w:rPr>
-              <w:fldChar w:fldCharType="begin"/>
-            </w:r>
-            <w:r>
-              <w:rPr>
-                <w:noProof/>
-                <w:webHidden/>
-              </w:rPr>
-              <w:instrText xml:space="preserve"> PAGEREF _Toc442864861 \h </w:instrText>
-            </w:r>
-            <w:r>
-              <w:rPr>
-                <w:rStyle w:val="Hyperlink"/>
-                <w:noProof/>
-                <w:rtl/>
-              </w:rPr>
-            </w:r>
-            <w:r>
-              <w:rPr>
-                <w:rStyle w:val="Hyperlink"/>
-                <w:noProof/>
-                <w:rtl/>
-              </w:rPr>
-              <w:fldChar w:fldCharType="separate"/>
-            </w:r>
-            <w:r>
-              <w:rPr>
-                <w:noProof/>
-                <w:webHidden/>
-              </w:rPr>
-              <w:t>12</w:t>
-            </w:r>
-            <w:r>
-              <w:rPr>
-                <w:rStyle w:val="Hyperlink"/>
-                <w:noProof/>
-                <w:rtl/>
-              </w:rPr>
-              <w:fldChar w:fldCharType="end"/>
-            </w:r>
-          </w:hyperlink>
+          <w:r>
+            <w:t>The probability of improvem</w:t>
+          </w:r>
+          <w:r>
+            <w:t>ent in Fisher's geometric model</w:t>
+          </w:r>
+          <w:r>
+            <w:ptab w:relativeTo="margin" w:alignment="right" w:leader="dot"/>
+          </w:r>
+          <w:r>
+            <w:t>M3</w:t>
+          </w:r>
         </w:p>
         <w:p>
           <w:pPr>
             <w:pStyle w:val="TOC2"/>
-            <w:tabs>
-              <w:tab w:val="right" w:leader="dot" w:pos="8297"/>
-            </w:tabs>
+            <w:ind w:left="216" w:firstLine="68"/>
+            <w:jc w:val="left"/>
+          </w:pPr>
+          <w:r>
             <w:rPr>
-              <w:rFonts w:asciiTheme="minorHAnsi" w:hAnsiTheme="minorHAnsi" w:cstheme="minorBidi"/>
-              <w:noProof/>
+              <w:b/>
+              <w:bCs/>
             </w:rPr>
-          </w:pPr>
-          <w:hyperlink w:anchor="_Toc442864862" w:history="1">
-            <w:r>
-              <w:rPr>
-                <w:rStyle w:val="Hyperlink"/>
-                <w:noProof/>
-              </w:rPr>
-              <w:t>The evolution of stress-induced hypermutation in asexual populations</w:t>
-            </w:r>
-            <w:r>
-              <w:rPr>
-                <w:noProof/>
-                <w:webHidden/>
-              </w:rPr>
-              <w:tab/>
-            </w:r>
-            <w:r>
-              <w:rPr>
-                <w:rStyle w:val="Hyperlink"/>
-                <w:noProof/>
-                <w:rtl/>
-              </w:rPr>
-              <w:fldChar w:fldCharType="begin"/>
-            </w:r>
-            <w:r>
-              <w:rPr>
-                <w:noProof/>
-                <w:webHidden/>
-              </w:rPr>
-              <w:instrText xml:space="preserve"> PAGEREF _Toc442864862 \h </w:instrText>
-            </w:r>
-            <w:r>
-              <w:rPr>
-                <w:rStyle w:val="Hyperlink"/>
-                <w:noProof/>
-                <w:rtl/>
-              </w:rPr>
-            </w:r>
-            <w:r>
-              <w:rPr>
-                <w:rStyle w:val="Hyperlink"/>
-                <w:noProof/>
-                <w:rtl/>
-              </w:rPr>
-              <w:fldChar w:fldCharType="separate"/>
-            </w:r>
-            <w:r>
-              <w:rPr>
-                <w:noProof/>
-                <w:webHidden/>
-              </w:rPr>
-              <w:t>12</w:t>
-            </w:r>
-            <w:r>
-              <w:rPr>
-                <w:rStyle w:val="Hyperlink"/>
-                <w:noProof/>
-                <w:rtl/>
-              </w:rPr>
-              <w:fldChar w:fldCharType="end"/>
-            </w:r>
-          </w:hyperlink>
+            <w:t>Discussion</w:t>
+          </w:r>
         </w:p>
         <w:p>
           <w:pPr>
             <w:pStyle w:val="TOC2"/>
-            <w:tabs>
-              <w:tab w:val="right" w:leader="dot" w:pos="8297"/>
-            </w:tabs>
-            <w:rPr>
-              <w:rFonts w:asciiTheme="minorHAnsi" w:hAnsiTheme="minorHAnsi" w:cstheme="minorBidi"/>
-              <w:noProof/>
-            </w:rPr>
+            <w:ind w:left="216" w:firstLine="68"/>
+            <w:jc w:val="left"/>
           </w:pPr>
-          <w:hyperlink w:anchor="_Toc442864863" w:history="1">
-            <w:r>
-              <w:rPr>
-                <w:rStyle w:val="Hyperlink"/>
-                <w:noProof/>
-                <w:shd w:val="clear" w:color="auto" w:fill="FFFFFF"/>
-              </w:rPr>
-              <w:t>Stress-induced mutagenesis and complex adaptation</w:t>
-            </w:r>
-            <w:r>
-              <w:rPr>
-                <w:noProof/>
-                <w:webHidden/>
-              </w:rPr>
-              <w:tab/>
-            </w:r>
-            <w:r>
-              <w:rPr>
-                <w:rStyle w:val="Hyperlink"/>
-                <w:noProof/>
-                <w:rtl/>
-              </w:rPr>
-              <w:fldChar w:fldCharType="begin"/>
-            </w:r>
-            <w:r>
-              <w:rPr>
-                <w:noProof/>
-                <w:webHidden/>
-              </w:rPr>
-              <w:instrText xml:space="preserve"> PAGEREF _Toc442864863 \h </w:instrText>
-            </w:r>
-            <w:r>
-              <w:rPr>
-                <w:rStyle w:val="Hyperlink"/>
-                <w:noProof/>
-                <w:rtl/>
-              </w:rPr>
-            </w:r>
-            <w:r>
-              <w:rPr>
-                <w:rStyle w:val="Hyperlink"/>
-                <w:noProof/>
-                <w:rtl/>
-              </w:rPr>
-              <w:fldChar w:fldCharType="separate"/>
-            </w:r>
-            <w:r>
-              <w:rPr>
-                <w:noProof/>
-                <w:webHidden/>
-              </w:rPr>
-              <w:t>12</w:t>
-            </w:r>
-            <w:r>
-              <w:rPr>
-                <w:rStyle w:val="Hyperlink"/>
-                <w:noProof/>
-                <w:rtl/>
-              </w:rPr>
-              <w:fldChar w:fldCharType="end"/>
-            </w:r>
-          </w:hyperlink>
-        </w:p>
-        <w:p>
-          <w:pPr>
-            <w:pStyle w:val="TOC2"/>
-            <w:tabs>
-              <w:tab w:val="right" w:leader="dot" w:pos="8297"/>
-            </w:tabs>
-            <w:rPr>
-              <w:rFonts w:asciiTheme="minorHAnsi" w:hAnsiTheme="minorHAnsi" w:cstheme="minorBidi"/>
-              <w:noProof/>
-            </w:rPr>
-          </w:pPr>
-          <w:hyperlink w:anchor="_Toc442864864" w:history="1">
-            <w:r>
-              <w:rPr>
-                <w:rStyle w:val="Hyperlink"/>
-                <w:noProof/>
-              </w:rPr>
-              <w:t>The probability of improvement in Fisher's geometric model</w:t>
-            </w:r>
-            <w:r>
-              <w:rPr>
-                <w:noProof/>
-                <w:webHidden/>
-              </w:rPr>
-              <w:tab/>
-            </w:r>
-            <w:r>
-              <w:rPr>
-                <w:rStyle w:val="Hyperlink"/>
-                <w:noProof/>
-                <w:rtl/>
-              </w:rPr>
-              <w:fldChar w:fldCharType="begin"/>
-            </w:r>
-            <w:r>
-              <w:rPr>
-                <w:noProof/>
-                <w:webHidden/>
-              </w:rPr>
-              <w:instrText xml:space="preserve"> PAGEREF _Toc442864864 \h </w:instrText>
-            </w:r>
-            <w:r>
-              <w:rPr>
-                <w:rStyle w:val="Hyperlink"/>
-                <w:noProof/>
-                <w:rtl/>
-              </w:rPr>
-            </w:r>
-            <w:r>
-              <w:rPr>
-                <w:rStyle w:val="Hyperlink"/>
-                <w:noProof/>
-                <w:rtl/>
-              </w:rPr>
-              <w:fldChar w:fldCharType="separate"/>
-            </w:r>
-            <w:r>
-              <w:rPr>
-                <w:noProof/>
-                <w:webHidden/>
-              </w:rPr>
-              <w:t>13</w:t>
-            </w:r>
-            <w:r>
-              <w:rPr>
-                <w:rStyle w:val="Hyperlink"/>
-                <w:noProof/>
-                <w:rtl/>
-              </w:rPr>
-              <w:fldChar w:fldCharType="end"/>
-            </w:r>
-          </w:hyperlink>
-        </w:p>
-        <w:p>
-          <w:pPr>
-            <w:pStyle w:val="TOC1"/>
-            <w:tabs>
-              <w:tab w:val="right" w:leader="dot" w:pos="8297"/>
-            </w:tabs>
-            <w:rPr>
-              <w:rFonts w:asciiTheme="minorHAnsi" w:hAnsiTheme="minorHAnsi" w:cstheme="minorBidi"/>
-              <w:noProof/>
-            </w:rPr>
-          </w:pPr>
-          <w:hyperlink w:anchor="_Toc442864865" w:history="1">
-            <w:r>
-              <w:rPr>
-                <w:rStyle w:val="Hyperlink"/>
-                <w:noProof/>
-              </w:rPr>
-              <w:t>Methods overview</w:t>
-            </w:r>
-            <w:r>
-              <w:rPr>
-                <w:noProof/>
-                <w:webHidden/>
-              </w:rPr>
-              <w:tab/>
-            </w:r>
-            <w:r>
-              <w:rPr>
-                <w:rStyle w:val="Hyperlink"/>
-                <w:noProof/>
-                <w:rtl/>
-              </w:rPr>
-              <w:fldChar w:fldCharType="begin"/>
-            </w:r>
-            <w:r>
-              <w:rPr>
-                <w:noProof/>
-                <w:webHidden/>
-              </w:rPr>
-              <w:instrText xml:space="preserve"> PAGEREF _Toc442864865 \h </w:instrText>
-            </w:r>
-            <w:r>
-              <w:rPr>
-                <w:rStyle w:val="Hyperlink"/>
-                <w:noProof/>
-                <w:rtl/>
-              </w:rPr>
-            </w:r>
-            <w:r>
-              <w:rPr>
-                <w:rStyle w:val="Hyperlink"/>
-                <w:noProof/>
-                <w:rtl/>
-              </w:rPr>
-              <w:fldChar w:fldCharType="separate"/>
-            </w:r>
-            <w:r>
-              <w:rPr>
-                <w:noProof/>
-                <w:webHidden/>
-              </w:rPr>
-              <w:t>14</w:t>
-            </w:r>
-            <w:r>
-              <w:rPr>
-                <w:rStyle w:val="Hyperlink"/>
-                <w:noProof/>
-                <w:rtl/>
-              </w:rPr>
-              <w:fldChar w:fldCharType="end"/>
-            </w:r>
-          </w:hyperlink>
-        </w:p>
-        <w:p>
-          <w:pPr>
-            <w:pStyle w:val="TOC2"/>
-            <w:tabs>
-              <w:tab w:val="right" w:leader="dot" w:pos="8297"/>
-            </w:tabs>
-            <w:rPr>
-              <w:rFonts w:asciiTheme="minorHAnsi" w:hAnsiTheme="minorHAnsi" w:cstheme="minorBidi"/>
-              <w:noProof/>
-            </w:rPr>
-          </w:pPr>
-          <w:hyperlink w:anchor="_Toc442864866" w:history="1">
-            <w:r>
-              <w:rPr>
-                <w:rStyle w:val="Hyperlink"/>
-                <w:noProof/>
-              </w:rPr>
-              <w:t>Individual-based simulations</w:t>
-            </w:r>
-            <w:r>
-              <w:rPr>
-                <w:noProof/>
-                <w:webHidden/>
-              </w:rPr>
-              <w:tab/>
-            </w:r>
-            <w:r>
-              <w:rPr>
-                <w:rStyle w:val="Hyperlink"/>
-                <w:noProof/>
-                <w:rtl/>
-              </w:rPr>
-              <w:fldChar w:fldCharType="begin"/>
-            </w:r>
-            <w:r>
-              <w:rPr>
-                <w:noProof/>
-                <w:webHidden/>
-              </w:rPr>
-              <w:instrText xml:space="preserve"> PAGEREF _Toc442864866 \h </w:instrText>
-            </w:r>
-            <w:r>
-              <w:rPr>
-                <w:rStyle w:val="Hyperlink"/>
-                <w:noProof/>
-                <w:rtl/>
-              </w:rPr>
-            </w:r>
-            <w:r>
-              <w:rPr>
-                <w:rStyle w:val="Hyperlink"/>
-                <w:noProof/>
-                <w:rtl/>
-              </w:rPr>
-              <w:fldChar w:fldCharType="separate"/>
-            </w:r>
-            <w:r>
-              <w:rPr>
-                <w:noProof/>
-                <w:webHidden/>
-              </w:rPr>
-              <w:t>14</w:t>
-            </w:r>
-            <w:r>
-              <w:rPr>
-                <w:rStyle w:val="Hyperlink"/>
-                <w:noProof/>
-                <w:rtl/>
-              </w:rPr>
-              <w:fldChar w:fldCharType="end"/>
-            </w:r>
-          </w:hyperlink>
-        </w:p>
-        <w:p>
-          <w:pPr>
-            <w:pStyle w:val="TOC2"/>
-            <w:tabs>
-              <w:tab w:val="right" w:leader="dot" w:pos="8297"/>
-            </w:tabs>
-            <w:rPr>
-              <w:rFonts w:asciiTheme="minorHAnsi" w:hAnsiTheme="minorHAnsi" w:cstheme="minorBidi"/>
-              <w:noProof/>
-            </w:rPr>
-          </w:pPr>
-          <w:hyperlink w:anchor="_Toc442864867" w:history="1">
-            <w:r>
-              <w:rPr>
-                <w:rStyle w:val="Hyperlink"/>
-                <w:noProof/>
-              </w:rPr>
-              <w:t>Wright-Fisher models</w:t>
-            </w:r>
-            <w:r>
-              <w:rPr>
-                <w:noProof/>
-                <w:webHidden/>
-              </w:rPr>
-              <w:tab/>
-            </w:r>
-            <w:r>
-              <w:rPr>
-                <w:rStyle w:val="Hyperlink"/>
-                <w:noProof/>
-                <w:rtl/>
-              </w:rPr>
-              <w:fldChar w:fldCharType="begin"/>
-            </w:r>
-            <w:r>
-              <w:rPr>
-                <w:noProof/>
-                <w:webHidden/>
-              </w:rPr>
-              <w:instrText xml:space="preserve"> PAGEREF _Toc442864867 \h </w:instrText>
-            </w:r>
-            <w:r>
-              <w:rPr>
-                <w:rStyle w:val="Hyperlink"/>
-                <w:noProof/>
-                <w:rtl/>
-              </w:rPr>
-            </w:r>
-            <w:r>
-              <w:rPr>
-                <w:rStyle w:val="Hyperlink"/>
-                <w:noProof/>
-                <w:rtl/>
-              </w:rPr>
-              <w:fldChar w:fldCharType="separate"/>
-            </w:r>
-            <w:r>
-              <w:rPr>
-                <w:noProof/>
-                <w:webHidden/>
-              </w:rPr>
-              <w:t>14</w:t>
-            </w:r>
-            <w:r>
-              <w:rPr>
-                <w:rStyle w:val="Hyperlink"/>
-                <w:noProof/>
-                <w:rtl/>
-              </w:rPr>
-              <w:fldChar w:fldCharType="end"/>
-            </w:r>
-          </w:hyperlink>
-        </w:p>
-        <w:p>
-          <w:pPr>
-            <w:pStyle w:val="TOC2"/>
-            <w:tabs>
-              <w:tab w:val="right" w:leader="dot" w:pos="8297"/>
-            </w:tabs>
-            <w:rPr>
-              <w:rFonts w:asciiTheme="minorHAnsi" w:hAnsiTheme="minorHAnsi" w:cstheme="minorBidi"/>
-              <w:noProof/>
-            </w:rPr>
-          </w:pPr>
-          <w:hyperlink w:anchor="_Toc442864868" w:history="1">
-            <w:r>
-              <w:rPr>
-                <w:rStyle w:val="Hyperlink"/>
-                <w:noProof/>
-              </w:rPr>
-              <w:t>Branching processes</w:t>
-            </w:r>
-            <w:r>
-              <w:rPr>
-                <w:noProof/>
-                <w:webHidden/>
-              </w:rPr>
-              <w:tab/>
-            </w:r>
-            <w:r>
-              <w:rPr>
-                <w:rStyle w:val="Hyperlink"/>
-                <w:noProof/>
-                <w:rtl/>
-              </w:rPr>
-              <w:fldChar w:fldCharType="begin"/>
-            </w:r>
-            <w:r>
-              <w:rPr>
-                <w:noProof/>
-                <w:webHidden/>
-              </w:rPr>
-              <w:instrText xml:space="preserve"> PAGEREF _Toc442864868 \h </w:instrText>
-            </w:r>
-            <w:r>
-              <w:rPr>
-                <w:rStyle w:val="Hyperlink"/>
-                <w:noProof/>
-                <w:rtl/>
-              </w:rPr>
-            </w:r>
-            <w:r>
-              <w:rPr>
-                <w:rStyle w:val="Hyperlink"/>
-                <w:noProof/>
-                <w:rtl/>
-              </w:rPr>
-              <w:fldChar w:fldCharType="separate"/>
-            </w:r>
-            <w:r>
-              <w:rPr>
-                <w:noProof/>
-                <w:webHidden/>
-              </w:rPr>
-              <w:t>15</w:t>
-            </w:r>
-            <w:r>
-              <w:rPr>
-                <w:rStyle w:val="Hyperlink"/>
-                <w:noProof/>
-                <w:rtl/>
-              </w:rPr>
-              <w:fldChar w:fldCharType="end"/>
-            </w:r>
-          </w:hyperlink>
-        </w:p>
-        <w:p>
-          <w:pPr>
-            <w:pStyle w:val="TOC2"/>
-            <w:tabs>
-              <w:tab w:val="right" w:leader="dot" w:pos="8297"/>
-            </w:tabs>
-            <w:rPr>
-              <w:rFonts w:asciiTheme="minorHAnsi" w:hAnsiTheme="minorHAnsi" w:cstheme="minorBidi"/>
-              <w:noProof/>
-            </w:rPr>
-          </w:pPr>
-          <w:hyperlink w:anchor="_Toc442864869" w:history="1">
-            <w:r>
-              <w:rPr>
-                <w:rStyle w:val="Hyperlink"/>
-                <w:noProof/>
-              </w:rPr>
-              <w:t>Probability theory</w:t>
-            </w:r>
-            <w:r>
-              <w:rPr>
-                <w:noProof/>
-                <w:webHidden/>
-              </w:rPr>
-              <w:tab/>
-            </w:r>
-            <w:r>
-              <w:rPr>
-                <w:rStyle w:val="Hyperlink"/>
-                <w:noProof/>
-                <w:rtl/>
-              </w:rPr>
-              <w:fldChar w:fldCharType="begin"/>
-            </w:r>
-            <w:r>
-              <w:rPr>
-                <w:noProof/>
-                <w:webHidden/>
-              </w:rPr>
-              <w:instrText xml:space="preserve"> PAGEREF _Toc442864869 \h </w:instrText>
-            </w:r>
-            <w:r>
-              <w:rPr>
-                <w:rStyle w:val="Hyperlink"/>
-                <w:noProof/>
-                <w:rtl/>
-              </w:rPr>
-            </w:r>
-            <w:r>
-              <w:rPr>
-                <w:rStyle w:val="Hyperlink"/>
-                <w:noProof/>
-                <w:rtl/>
-              </w:rPr>
-              <w:fldChar w:fldCharType="separate"/>
-            </w:r>
-            <w:r>
-              <w:rPr>
-                <w:noProof/>
-                <w:webHidden/>
-              </w:rPr>
-              <w:t>16</w:t>
-            </w:r>
-            <w:r>
-              <w:rPr>
-                <w:rStyle w:val="Hyperlink"/>
-                <w:noProof/>
-                <w:rtl/>
-              </w:rPr>
-              <w:fldChar w:fldCharType="end"/>
-            </w:r>
-          </w:hyperlink>
-        </w:p>
-        <w:p>
-          <w:pPr>
-            <w:pStyle w:val="TOC1"/>
-            <w:tabs>
-              <w:tab w:val="right" w:leader="dot" w:pos="8297"/>
-            </w:tabs>
-            <w:rPr>
-              <w:rFonts w:asciiTheme="minorHAnsi" w:hAnsiTheme="minorHAnsi" w:cstheme="minorBidi"/>
-              <w:noProof/>
-            </w:rPr>
-          </w:pPr>
-          <w:hyperlink w:anchor="_Toc442864870" w:history="1">
-            <w:r>
-              <w:rPr>
-                <w:rStyle w:val="Hyperlink"/>
-                <w:noProof/>
-              </w:rPr>
-              <w:t>Discussion</w:t>
-            </w:r>
-            <w:r>
-              <w:rPr>
-                <w:noProof/>
-                <w:webHidden/>
-              </w:rPr>
-              <w:tab/>
-            </w:r>
-            <w:r>
-              <w:rPr>
-                <w:rStyle w:val="Hyperlink"/>
-                <w:noProof/>
-                <w:rtl/>
-              </w:rPr>
-              <w:fldChar w:fldCharType="begin"/>
-            </w:r>
-            <w:r>
-              <w:rPr>
-                <w:noProof/>
-                <w:webHidden/>
-              </w:rPr>
-              <w:instrText xml:space="preserve"> PAGEREF _Toc442864870 \h </w:instrText>
-            </w:r>
-            <w:r>
-              <w:rPr>
-                <w:rStyle w:val="Hyperlink"/>
-                <w:noProof/>
-                <w:rtl/>
-              </w:rPr>
-            </w:r>
-            <w:r>
-              <w:rPr>
-                <w:rStyle w:val="Hyperlink"/>
-                <w:noProof/>
-                <w:rtl/>
-              </w:rPr>
-              <w:fldChar w:fldCharType="separate"/>
-            </w:r>
-            <w:r>
-              <w:rPr>
-                <w:noProof/>
-                <w:webHidden/>
-              </w:rPr>
-              <w:t>17</w:t>
-            </w:r>
-            <w:r>
-              <w:rPr>
-                <w:rStyle w:val="Hyperlink"/>
-                <w:noProof/>
-                <w:rtl/>
-              </w:rPr>
-              <w:fldChar w:fldCharType="end"/>
-            </w:r>
-          </w:hyperlink>
-        </w:p>
-        <w:p>
-          <w:pPr>
-            <w:pStyle w:val="TOC2"/>
-            <w:tabs>
-              <w:tab w:val="right" w:leader="dot" w:pos="8297"/>
-            </w:tabs>
-            <w:rPr>
-              <w:rFonts w:asciiTheme="minorHAnsi" w:hAnsiTheme="minorHAnsi" w:cstheme="minorBidi"/>
-              <w:noProof/>
-            </w:rPr>
-          </w:pPr>
-          <w:hyperlink w:anchor="_Toc442864871" w:history="1">
-            <w:r>
-              <w:rPr>
-                <w:rStyle w:val="Hyperlink"/>
-                <w:noProof/>
-              </w:rPr>
-              <w:t>Conclusions</w:t>
-            </w:r>
-            <w:r>
-              <w:rPr>
-                <w:noProof/>
-                <w:webHidden/>
-              </w:rPr>
-              <w:tab/>
-            </w:r>
-            <w:r>
-              <w:rPr>
-                <w:rStyle w:val="Hyperlink"/>
-                <w:noProof/>
-                <w:rtl/>
-              </w:rPr>
-              <w:fldChar w:fldCharType="begin"/>
-            </w:r>
-            <w:r>
-              <w:rPr>
-                <w:noProof/>
-                <w:webHidden/>
-              </w:rPr>
-              <w:instrText xml:space="preserve"> PAGEREF _Toc442864871 \h </w:instrText>
-            </w:r>
-            <w:r>
-              <w:rPr>
-                <w:rStyle w:val="Hyperlink"/>
-                <w:noProof/>
-                <w:rtl/>
-              </w:rPr>
-            </w:r>
-            <w:r>
-              <w:rPr>
-                <w:rStyle w:val="Hyperlink"/>
-                <w:noProof/>
-                <w:rtl/>
-              </w:rPr>
-              <w:fldChar w:fldCharType="separate"/>
-            </w:r>
-            <w:r>
-              <w:rPr>
-                <w:noProof/>
-                <w:webHidden/>
-              </w:rPr>
-              <w:t>19</w:t>
-            </w:r>
-            <w:r>
-              <w:rPr>
-                <w:rStyle w:val="Hyperlink"/>
-                <w:noProof/>
-                <w:rtl/>
-              </w:rPr>
-              <w:fldChar w:fldCharType="end"/>
-            </w:r>
-          </w:hyperlink>
-        </w:p>
-        <w:p>
-          <w:pPr>
-            <w:pStyle w:val="TOC1"/>
-            <w:tabs>
-              <w:tab w:val="right" w:leader="dot" w:pos="8297"/>
-            </w:tabs>
-            <w:rPr>
-              <w:rFonts w:asciiTheme="minorHAnsi" w:hAnsiTheme="minorHAnsi" w:cstheme="minorBidi"/>
-              <w:noProof/>
-            </w:rPr>
-          </w:pPr>
-          <w:hyperlink w:anchor="_Toc442864872" w:history="1">
-            <w:r>
-              <w:rPr>
-                <w:rStyle w:val="Hyperlink"/>
-                <w:noProof/>
-              </w:rPr>
-              <w:t>References</w:t>
-            </w:r>
-            <w:r>
-              <w:rPr>
-                <w:noProof/>
-                <w:webHidden/>
-              </w:rPr>
-              <w:tab/>
-            </w:r>
-            <w:r>
-              <w:rPr>
-                <w:rStyle w:val="Hyperlink"/>
-                <w:noProof/>
-                <w:rtl/>
-              </w:rPr>
-              <w:fldChar w:fldCharType="begin"/>
-            </w:r>
-            <w:r>
-              <w:rPr>
-                <w:noProof/>
-                <w:webHidden/>
-              </w:rPr>
-              <w:instrText xml:space="preserve"> PAGEREF _Toc442864872 \h </w:instrText>
-            </w:r>
-            <w:r>
-              <w:rPr>
-                <w:rStyle w:val="Hyperlink"/>
-                <w:noProof/>
-                <w:rtl/>
-              </w:rPr>
-            </w:r>
-            <w:r>
-              <w:rPr>
-                <w:rStyle w:val="Hyperlink"/>
-                <w:noProof/>
-                <w:rtl/>
-              </w:rPr>
-              <w:fldChar w:fldCharType="separate"/>
-            </w:r>
-            <w:r>
-              <w:rPr>
-                <w:noProof/>
-                <w:webHidden/>
-              </w:rPr>
-              <w:t>20</w:t>
-            </w:r>
-            <w:r>
-              <w:rPr>
-                <w:rStyle w:val="Hyperlink"/>
-                <w:noProof/>
-                <w:rtl/>
-              </w:rPr>
-              <w:fldChar w:fldCharType="end"/>
-            </w:r>
-          </w:hyperlink>
-        </w:p>
-        <w:p>
           <w:r>
             <w:rPr>
               <w:b/>
               <w:bCs/>
-              <w:noProof/>
             </w:rPr>
-            <w:fldChar w:fldCharType="end"/>
+            <w:t>Reference</w:t>
+          </w:r>
+          <w:r>
+            <w:rPr>
+              <w:b/>
+              <w:bCs/>
+            </w:rPr>
+            <w:t>s</w:t>
           </w:r>
         </w:p>
       </w:sdtContent>
     </w:sdt>
     <w:p>
       <w:pPr>
+        <w:spacing w:line="480" w:lineRule="auto"/>
         <w:jc w:val="left"/>
       </w:pPr>
       <w:r>
@@ -2555,20 +1207,190 @@
     </w:p>
     <w:p>
       <w:pPr>
+        <w:spacing w:line="480" w:lineRule="auto"/>
+        <w:ind w:firstLine="0"/>
+        <w:jc w:val="left"/>
+      </w:pPr>
+    </w:p>
+    <w:p>
+      <w:pPr>
+        <w:spacing w:line="480" w:lineRule="auto"/>
+        <w:jc w:val="left"/>
+      </w:pPr>
+    </w:p>
+    <w:p>
+      <w:pPr>
+        <w:spacing w:line="480" w:lineRule="auto"/>
+        <w:jc w:val="left"/>
+      </w:pPr>
+    </w:p>
+    <w:p>
+      <w:pPr>
+        <w:spacing w:line="480" w:lineRule="auto"/>
+        <w:jc w:val="left"/>
+      </w:pPr>
+    </w:p>
+    <w:p>
+      <w:pPr>
+        <w:spacing w:line="480" w:lineRule="auto"/>
+        <w:jc w:val="left"/>
+      </w:pPr>
+    </w:p>
+    <w:p>
+      <w:pPr>
+        <w:spacing w:line="480" w:lineRule="auto"/>
+        <w:jc w:val="left"/>
+      </w:pPr>
+    </w:p>
+    <w:p>
+      <w:pPr>
+        <w:spacing w:line="480" w:lineRule="auto"/>
+        <w:jc w:val="left"/>
+      </w:pPr>
+    </w:p>
+    <w:p>
+      <w:pPr>
+        <w:pStyle w:val="Quote"/>
+        <w:spacing w:line="480" w:lineRule="auto"/>
+        <w:jc w:val="left"/>
+      </w:pPr>
+    </w:p>
+    <w:p>
+      <w:pPr>
+        <w:pStyle w:val="Quote"/>
+        <w:spacing w:line="480" w:lineRule="auto"/>
+        <w:jc w:val="left"/>
+      </w:pPr>
+      <w:r>
+        <w:t xml:space="preserve">Nothing in Evolution Makes Sense Except </w:t>
+      </w:r>
+      <w:r>
+        <w:t>in Light of Population Genetics</w:t>
+      </w:r>
+      <w:r>
+        <w:t>.</w:t>
+      </w:r>
+    </w:p>
+    <w:p>
+      <w:pPr>
+        <w:pStyle w:val="Quote"/>
+        <w:spacing w:line="480" w:lineRule="auto"/>
+        <w:rPr>
+          <w:rFonts w:ascii="Palatino Linotype" w:hAnsi="Palatino Linotype"/>
+          <w:sz w:val="40"/>
+          <w:szCs w:val="40"/>
+        </w:rPr>
+      </w:pPr>
+      <w:r>
+        <w:t xml:space="preserve">– </w:t>
+      </w:r>
+      <w:r>
+        <w:t xml:space="preserve">Lynch, </w:t>
+      </w:r>
+      <w:r>
+        <w:t>PNAS 2007</w:t>
+      </w:r>
+    </w:p>
+    <w:p>
+      <w:pPr>
+        <w:spacing w:line="276" w:lineRule="auto"/>
+        <w:ind w:firstLine="0"/>
+        <w:jc w:val="left"/>
+        <w:rPr>
+          <w:rFonts w:ascii="Palatino Linotype" w:hAnsi="Palatino Linotype"/>
+          <w:i/>
+          <w:iCs/>
+          <w:sz w:val="40"/>
+          <w:szCs w:val="40"/>
+        </w:rPr>
+      </w:pPr>
+      <w:r>
+        <w:rPr>
+          <w:rFonts w:ascii="Palatino Linotype" w:hAnsi="Palatino Linotype"/>
+          <w:sz w:val="40"/>
+          <w:szCs w:val="40"/>
+        </w:rPr>
+        <w:br w:type="page"/>
+      </w:r>
+    </w:p>
+    <w:p>
+      <w:pPr>
         <w:pStyle w:val="Heading1"/>
-      </w:pPr>
-      <w:bookmarkStart w:id="2" w:name="_Toc442864857"/>
+        <w:spacing w:line="480" w:lineRule="auto"/>
+      </w:pPr>
+      <w:r>
+        <w:lastRenderedPageBreak/>
+        <w:t>Abstract</w:t>
+      </w:r>
+    </w:p>
+    <w:p>
+      <w:pPr>
+        <w:spacing w:line="480" w:lineRule="auto"/>
+        <w:jc w:val="left"/>
+      </w:pPr>
+      <w:r>
+        <w:t xml:space="preserve">Empirical studies in bacteria and eukaryotes show that stress can induce a state of mutagenesis – a temporary increase in mutation rates. However, theoretical treatment of this phenomenon is lacking. </w:t>
+      </w:r>
+    </w:p>
+    <w:p>
+      <w:pPr>
+        <w:spacing w:line="480" w:lineRule="auto"/>
+        <w:jc w:val="left"/>
+      </w:pPr>
+      <w:r>
+        <w:t>Using mathematical models and computer simulations, I have developed a theoretical basis to explain the evolution of stress-induced mutagenesis. My results show that (</w:t>
+      </w:r>
+      <w:proofErr w:type="spellStart"/>
+      <w:r>
+        <w:t>i</w:t>
+      </w:r>
+      <w:proofErr w:type="spellEnd"/>
+      <w:r>
+        <w:t>) stress-induced mutagenesis is favored by selection in both changing and constant environments due to the beneficial mutations it generates; and (ii) stress-induced mutagenesis increases the ability of populations to adapt to new environmental challenges without jeopardizing their ability to retain past adaptations.</w:t>
+      </w:r>
+    </w:p>
+    <w:p>
+      <w:pPr>
+        <w:spacing w:line="480" w:lineRule="auto"/>
+        <w:jc w:val="left"/>
+      </w:pPr>
+      <w:r>
+        <w:t xml:space="preserve">In addition, I developed a new probabilistic approach to analyze the probability that a random mutation leads to an improved phenotype in Fisher's geometric model, a widely used model of adaptive evolution. </w:t>
+      </w:r>
+    </w:p>
+    <w:p>
+      <w:pPr>
+        <w:spacing w:line="480" w:lineRule="auto"/>
+        <w:jc w:val="left"/>
+      </w:pPr>
+      <w:r>
+        <w:t>Because mutation is a fundamental evolutionary force, my PhD research has important significance to various aspects of biology. Most importantly, my research makes an important theoretical contribution to our understanding that mutation is more likely to occur in individuals who are mal-adapted to their environments and therefore are more likely to benefit from it.</w:t>
+      </w:r>
+    </w:p>
+    <w:p>
+      <w:pPr>
+        <w:spacing w:line="276" w:lineRule="auto"/>
+        <w:ind w:firstLine="0"/>
+        <w:jc w:val="left"/>
+      </w:pPr>
+      <w:r>
+        <w:br w:type="page"/>
+      </w:r>
+    </w:p>
+    <w:p>
+      <w:pPr>
+        <w:pStyle w:val="Heading1"/>
+        <w:spacing w:line="480" w:lineRule="auto"/>
+      </w:pPr>
       <w:r>
         <w:lastRenderedPageBreak/>
         <w:t>Introduction</w:t>
       </w:r>
-      <w:bookmarkEnd w:id="2"/>
     </w:p>
     <w:p>
       <w:pPr>
         <w:pStyle w:val="Heading2"/>
       </w:pPr>
-      <w:bookmarkStart w:id="3" w:name="_Toc442864858"/>
       <w:r>
         <w:t xml:space="preserve">The evolution </w:t>
       </w:r>
@@ -2578,10 +1400,10 @@
       <w:r>
         <w:t>the mutation rate</w:t>
       </w:r>
-      <w:bookmarkEnd w:id="3"/>
-    </w:p>
-    <w:p>
-      <w:pPr>
+    </w:p>
+    <w:p>
+      <w:pPr>
+        <w:spacing w:line="480" w:lineRule="auto"/>
         <w:jc w:val="left"/>
       </w:pPr>
       <w:r>
@@ -2710,6 +1532,7 @@
     </w:p>
     <w:p>
       <w:pPr>
+        <w:spacing w:line="480" w:lineRule="auto"/>
         <w:jc w:val="left"/>
       </w:pPr>
       <w:r>
@@ -2889,6 +1712,7 @@
     </w:p>
     <w:p>
       <w:pPr>
+        <w:spacing w:line="480" w:lineRule="auto"/>
         <w:jc w:val="left"/>
       </w:pPr>
       <w:r>
@@ -3011,6 +1835,7 @@
         <w:t xml:space="preserve"> due to the increased </w:t>
       </w:r>
       <w:r>
+        <w:lastRenderedPageBreak/>
         <w:t xml:space="preserve">standing </w:t>
       </w:r>
       <w:r>
@@ -3109,6 +1934,7 @@
     </w:p>
     <w:p>
       <w:pPr>
+        <w:spacing w:line="480" w:lineRule="auto"/>
         <w:jc w:val="left"/>
       </w:pPr>
       <w:r>
@@ -3161,11 +1987,7 @@
         <w:t xml:space="preserve">r than by physical constraints: </w:t>
       </w:r>
       <w:r>
-        <w:t xml:space="preserve">when the mutation rate is low enough, selection towards further </w:t>
-      </w:r>
-      <w:r>
-        <w:lastRenderedPageBreak/>
-        <w:t xml:space="preserve">decreases is too weak to overcome random </w:t>
+        <w:t xml:space="preserve">when the mutation rate is low enough, selection towards further decreases is too weak to overcome random </w:t>
       </w:r>
       <w:r>
         <w:t>genetic drift</w:t>
@@ -3321,6 +2143,7 @@
     </w:p>
     <w:p>
       <w:pPr>
+        <w:spacing w:line="480" w:lineRule="auto"/>
         <w:jc w:val="left"/>
       </w:pPr>
       <w:r>
@@ -3524,6 +2347,7 @@
         <w:t xml:space="preserve">the beneficial mutations they generate </w:t>
       </w:r>
       <w:r>
+        <w:lastRenderedPageBreak/>
         <w:fldChar w:fldCharType="begin" w:fldLock="1"/>
       </w:r>
       <w:r>
@@ -3617,10 +2441,11 @@
         <w:t xml:space="preserve"> have an important role in determining the evolutionary fate of mutator alleles.</w:t>
       </w:r>
     </w:p>
-    <w:bookmarkStart w:id="4" w:name="_Ref321400021"/>
+    <w:bookmarkStart w:id="1" w:name="_Ref321400021"/>
     <w:p>
       <w:pPr>
         <w:keepNext/>
+        <w:spacing w:line="480" w:lineRule="auto"/>
       </w:pPr>
       <w:r>
         <w:object w:dxaOrig="4975" w:dyaOrig="3729">
@@ -3643,21 +2468,22 @@
             <v:path o:extrusionok="f" gradientshapeok="t" o:connecttype="rect"/>
             <o:lock v:ext="edit" aspectratio="t"/>
           </v:shapetype>
-          <v:shape id="_x0000_i1025" type="#_x0000_t75" style="width:189.65pt;height:133.8pt" o:ole="">
+          <v:shape id="_x0000_i1025" type="#_x0000_t75" style="width:189.8pt;height:133.7pt" o:ole="">
             <v:imagedata r:id="rId13" o:title=""/>
           </v:shape>
-          <o:OLEObject Type="Embed" ProgID="PowerPoint.Slide.12" ShapeID="_x0000_i1025" DrawAspect="Content" ObjectID="_1516622846" r:id="rId14"/>
+          <o:OLEObject Type="Embed" ProgID="PowerPoint.Slide.12" ShapeID="_x0000_i1025" DrawAspect="Content" ObjectID="_1516693816" r:id="rId14"/>
         </w:object>
       </w:r>
     </w:p>
     <w:p>
       <w:pPr>
         <w:pStyle w:val="Caption"/>
+        <w:spacing w:line="480" w:lineRule="auto"/>
         <w:rPr>
           <w:color w:val="auto"/>
         </w:rPr>
       </w:pPr>
-      <w:bookmarkStart w:id="5" w:name="_Ref441046420"/>
+      <w:bookmarkStart w:id="2" w:name="_Ref441046420"/>
       <w:proofErr w:type="gramStart"/>
       <w:r>
         <w:rPr>
@@ -3665,7 +2491,6 @@
         </w:rPr>
         <w:t xml:space="preserve">Figure </w:t>
       </w:r>
-      <w:proofErr w:type="gramEnd"/>
       <w:r>
         <w:rPr>
           <w:color w:val="auto"/>
@@ -3697,8 +2522,7 @@
         </w:rPr>
         <w:fldChar w:fldCharType="end"/>
       </w:r>
-      <w:bookmarkEnd w:id="5"/>
-      <w:proofErr w:type="gramStart"/>
+      <w:bookmarkEnd w:id="2"/>
       <w:r>
         <w:rPr>
           <w:color w:val="auto"/>
@@ -3785,12 +2609,13 @@
     </w:p>
     <w:p>
       <w:pPr>
+        <w:spacing w:line="480" w:lineRule="auto"/>
         <w:jc w:val="both"/>
       </w:pPr>
     </w:p>
     <w:p>
       <w:pPr>
-        <w:spacing w:line="276" w:lineRule="auto"/>
+        <w:spacing w:line="480" w:lineRule="auto"/>
         <w:ind w:firstLine="0"/>
         <w:jc w:val="left"/>
         <w:rPr>
@@ -3809,19 +2634,18 @@
       <w:pPr>
         <w:pStyle w:val="Heading2"/>
       </w:pPr>
-      <w:bookmarkStart w:id="6" w:name="_Toc442864859"/>
       <w:r>
         <w:lastRenderedPageBreak/>
         <w:t xml:space="preserve">Stress-induced </w:t>
       </w:r>
-      <w:bookmarkEnd w:id="4"/>
+      <w:bookmarkEnd w:id="1"/>
       <w:r>
         <w:t>mutagenesis</w:t>
       </w:r>
-      <w:bookmarkEnd w:id="6"/>
-    </w:p>
-    <w:p>
-      <w:pPr>
+    </w:p>
+    <w:p>
+      <w:pPr>
+        <w:spacing w:line="480" w:lineRule="auto"/>
         <w:jc w:val="left"/>
       </w:pPr>
       <w:r>
@@ -4125,6 +2949,7 @@
     </w:p>
     <w:p>
       <w:pPr>
+        <w:spacing w:line="480" w:lineRule="auto"/>
         <w:jc w:val="left"/>
       </w:pPr>
       <w:r>
@@ -4386,6 +3211,7 @@
     </w:p>
     <w:p>
       <w:pPr>
+        <w:spacing w:line="480" w:lineRule="auto"/>
         <w:jc w:val="left"/>
         <w:rPr>
           <w:rFonts w:eastAsiaTheme="majorEastAsia"/>
@@ -4525,7 +3351,11 @@
         <w:t>. His</w:t>
       </w:r>
       <w:r>
-        <w:t xml:space="preserve"> model was later extended for finite populations </w:t>
+        <w:t xml:space="preserve"> model was later extended for </w:t>
+      </w:r>
+      <w:r>
+        <w:lastRenderedPageBreak/>
+        <w:t xml:space="preserve">finite populations </w:t>
       </w:r>
       <w:r>
         <w:fldChar w:fldCharType="begin" w:fldLock="1"/>
@@ -4748,7 +3578,6 @@
         <w:t xml:space="preserve">. </w:t>
       </w:r>
       <w:r>
-        <w:lastRenderedPageBreak/>
         <w:t>M</w:t>
       </w:r>
       <w:r>
@@ -4812,20 +3641,24 @@
         <w:t>huge importance to our understanding of evolution and biology.</w:t>
       </w:r>
     </w:p>
-    <w:p/>
+    <w:p>
+      <w:pPr>
+        <w:spacing w:line="480" w:lineRule="auto"/>
+      </w:pPr>
+    </w:p>
     <w:p>
       <w:pPr>
         <w:pStyle w:val="Heading1"/>
-      </w:pPr>
-      <w:bookmarkStart w:id="7" w:name="_Toc442864860"/>
+        <w:spacing w:line="480" w:lineRule="auto"/>
+      </w:pPr>
       <w:r>
         <w:t>Research objectives</w:t>
       </w:r>
-      <w:bookmarkEnd w:id="7"/>
     </w:p>
     <w:p>
       <w:pPr>
         <w:pStyle w:val="ListParagraph"/>
+        <w:spacing w:line="480" w:lineRule="auto"/>
         <w:ind w:left="0"/>
         <w:jc w:val="left"/>
       </w:pPr>
@@ -4911,6 +3744,7 @@
     <w:p>
       <w:pPr>
         <w:pStyle w:val="ListParagraph"/>
+        <w:spacing w:line="480" w:lineRule="auto"/>
         <w:ind w:left="0"/>
         <w:jc w:val="left"/>
       </w:pPr>
@@ -4943,6 +3777,7 @@
           <w:ilvl w:val="0"/>
           <w:numId w:val="18"/>
         </w:numPr>
+        <w:spacing w:line="480" w:lineRule="auto"/>
         <w:jc w:val="left"/>
       </w:pPr>
       <w:r>
@@ -4971,9 +3806,10 @@
           <w:ilvl w:val="1"/>
           <w:numId w:val="18"/>
         </w:numPr>
+        <w:spacing w:line="480" w:lineRule="auto"/>
         <w:jc w:val="left"/>
       </w:pPr>
-      <w:bookmarkStart w:id="8" w:name="_Ref320888683"/>
+      <w:bookmarkStart w:id="3" w:name="_Ref320888683"/>
       <w:r>
         <w:t>I</w:t>
       </w:r>
@@ -4991,14 +3827,15 @@
           <w:ilvl w:val="1"/>
           <w:numId w:val="18"/>
         </w:numPr>
+        <w:spacing w:line="480" w:lineRule="auto"/>
         <w:jc w:val="left"/>
       </w:pPr>
       <w:r>
         <w:t xml:space="preserve">On smooth and </w:t>
       </w:r>
-      <w:bookmarkStart w:id="9" w:name="_Ref320890020"/>
-      <w:bookmarkStart w:id="10" w:name="_Ref315795983"/>
-      <w:bookmarkEnd w:id="8"/>
+      <w:bookmarkStart w:id="4" w:name="_Ref320890020"/>
+      <w:bookmarkStart w:id="5" w:name="_Ref315795983"/>
+      <w:bookmarkEnd w:id="3"/>
       <w:r>
         <w:t>rugged</w:t>
       </w:r>
@@ -5008,8 +3845,8 @@
       <w:r>
         <w:t>fitness landscapes</w:t>
       </w:r>
-      <w:bookmarkEnd w:id="9"/>
-      <w:bookmarkEnd w:id="10"/>
+      <w:bookmarkEnd w:id="4"/>
+      <w:bookmarkEnd w:id="5"/>
       <w:r>
         <w:t>.</w:t>
       </w:r>
@@ -5021,6 +3858,7 @@
           <w:ilvl w:val="0"/>
           <w:numId w:val="18"/>
         </w:numPr>
+        <w:spacing w:line="480" w:lineRule="auto"/>
         <w:jc w:val="left"/>
       </w:pPr>
       <w:r>
@@ -5046,9 +3884,11 @@
           <w:ilvl w:val="1"/>
           <w:numId w:val="18"/>
         </w:numPr>
+        <w:spacing w:line="480" w:lineRule="auto"/>
         <w:jc w:val="left"/>
       </w:pPr>
       <w:r>
+        <w:lastRenderedPageBreak/>
         <w:t>O</w:t>
       </w:r>
       <w:r>
@@ -5065,6 +3905,7 @@
           <w:ilvl w:val="1"/>
           <w:numId w:val="18"/>
         </w:numPr>
+        <w:spacing w:line="480" w:lineRule="auto"/>
         <w:jc w:val="left"/>
       </w:pPr>
       <w:r>
@@ -5073,8 +3914,8 @@
       <w:r>
         <w:t xml:space="preserve">the evolution </w:t>
       </w:r>
-      <w:bookmarkStart w:id="11" w:name="_Ref320890026"/>
-      <w:bookmarkStart w:id="12" w:name="_Ref315795988"/>
+      <w:bookmarkStart w:id="6" w:name="_Ref320890026"/>
+      <w:bookmarkStart w:id="7" w:name="_Ref315795988"/>
       <w:r>
         <w:t>o</w:t>
       </w:r>
@@ -5084,15 +3925,15 @@
       <w:r>
         <w:t xml:space="preserve"> complex traits</w:t>
       </w:r>
-      <w:bookmarkEnd w:id="11"/>
-      <w:bookmarkEnd w:id="12"/>
+      <w:bookmarkEnd w:id="6"/>
+      <w:bookmarkEnd w:id="7"/>
       <w:r>
         <w:t>.</w:t>
       </w:r>
     </w:p>
     <w:p>
       <w:pPr>
-        <w:spacing w:line="276" w:lineRule="auto"/>
+        <w:spacing w:line="480" w:lineRule="auto"/>
         <w:ind w:firstLine="0"/>
         <w:jc w:val="left"/>
         <w:rPr>
@@ -5110,19 +3951,19 @@
     <w:p>
       <w:pPr>
         <w:pStyle w:val="Heading1"/>
-      </w:pPr>
-      <w:bookmarkStart w:id="13" w:name="_Toc442864861"/>
+        <w:spacing w:line="480" w:lineRule="auto"/>
+      </w:pPr>
       <w:r>
         <w:lastRenderedPageBreak/>
-        <w:t>Thesis</w:t>
+        <w:t>Research</w:t>
       </w:r>
       <w:r>
         <w:t xml:space="preserve"> overview</w:t>
       </w:r>
-      <w:bookmarkEnd w:id="13"/>
-    </w:p>
-    <w:p>
-      <w:pPr>
+    </w:p>
+    <w:p>
+      <w:pPr>
+        <w:spacing w:line="480" w:lineRule="auto"/>
         <w:jc w:val="left"/>
       </w:pPr>
       <w:r>
@@ -5142,14 +3983,13 @@
       <w:pPr>
         <w:pStyle w:val="Heading2"/>
       </w:pPr>
-      <w:bookmarkStart w:id="14" w:name="_Toc442864862"/>
       <w:r>
         <w:t>The evolution of stress-induced hypermutation in asexual populations</w:t>
       </w:r>
-      <w:bookmarkEnd w:id="14"/>
-    </w:p>
-    <w:p>
-      <w:pPr>
+    </w:p>
+    <w:p>
+      <w:pPr>
+        <w:spacing w:line="480" w:lineRule="auto"/>
         <w:jc w:val="left"/>
       </w:pPr>
       <w:r>
@@ -5335,7 +4175,11 @@
         <w:t>Consequently</w:t>
       </w:r>
       <w:r>
-        <w:t xml:space="preserve">, I concluded that stress-induced mutagenesis is likely to evolve in asexual populations because it is favored by natural selection, both in constant and changing environments. This is in contrast to constitutive mutagenesis, which </w:t>
+        <w:t xml:space="preserve">, I concluded that stress-induced mutagenesis is likely to evolve in asexual populations because it is favored by natural selection, both in constant and changing environments. This is in contrast to </w:t>
+      </w:r>
+      <w:r>
+        <w:lastRenderedPageBreak/>
+        <w:t xml:space="preserve">constitutive mutagenesis, which </w:t>
       </w:r>
       <w:r>
         <w:t xml:space="preserve">can </w:t>
@@ -5390,20 +4234,19 @@
       <w:pPr>
         <w:pStyle w:val="Heading2"/>
       </w:pPr>
-      <w:bookmarkStart w:id="15" w:name="_Toc442864863"/>
       <w:r>
         <w:rPr>
           <w:shd w:val="clear" w:color="auto" w:fill="FFFFFF"/>
         </w:rPr>
         <w:t>Stress-induced mutagenesis and complex adaptation</w:t>
       </w:r>
-      <w:bookmarkEnd w:id="15"/>
       <w:r>
         <w:t xml:space="preserve"> </w:t>
       </w:r>
     </w:p>
     <w:p>
       <w:pPr>
+        <w:spacing w:line="480" w:lineRule="auto"/>
         <w:jc w:val="left"/>
       </w:pPr>
       <w:r>
@@ -5488,7 +4331,6 @@
         <w:t xml:space="preserve">, as it is not clear how </w:t>
       </w:r>
       <w:r>
-        <w:lastRenderedPageBreak/>
         <w:t xml:space="preserve">individuals can accumulate the mutations </w:t>
       </w:r>
       <w:r>
@@ -5506,6 +4348,7 @@
     </w:p>
     <w:p>
       <w:pPr>
+        <w:spacing w:line="480" w:lineRule="auto"/>
         <w:jc w:val="left"/>
       </w:pPr>
       <w:r>
@@ -5611,17 +4454,16 @@
       <w:pPr>
         <w:pStyle w:val="Heading2"/>
       </w:pPr>
-      <w:bookmarkStart w:id="16" w:name="_Toc442864864"/>
       <w:r>
         <w:t>The probability of improvement in Fisher's geometric model</w:t>
       </w:r>
-      <w:bookmarkEnd w:id="16"/>
       <w:r>
         <w:t xml:space="preserve"> </w:t>
       </w:r>
     </w:p>
     <w:p>
       <w:pPr>
+        <w:spacing w:line="480" w:lineRule="auto"/>
         <w:jc w:val="left"/>
       </w:pPr>
       <w:r>
@@ -5733,7 +4575,11 @@
         <w:t>etation of the relationship between the probability for a beneficial mutation and the model parameters:</w:t>
       </w:r>
       <w:r>
-        <w:t xml:space="preserve"> the effect size of the mutation, the number of traits affected by the mutation, and the distance from the current phenotype to the optimal</w:t>
+        <w:t xml:space="preserve"> the effect size of the </w:t>
+      </w:r>
+      <w:r>
+        <w:lastRenderedPageBreak/>
+        <w:t>mutation, the number of traits affected by the mutation, and the distance from the current phenotype to the optimal</w:t>
       </w:r>
       <w:r>
         <w:t xml:space="preserve"> one</w:t>
@@ -5747,6 +4593,7 @@
     </w:p>
     <w:p>
       <w:pPr>
+        <w:spacing w:line="480" w:lineRule="auto"/>
         <w:jc w:val="left"/>
       </w:pPr>
       <w:r>
@@ -5875,7 +4722,7 @@
     </w:p>
     <w:p>
       <w:pPr>
-        <w:spacing w:line="276" w:lineRule="auto"/>
+        <w:spacing w:line="480" w:lineRule="auto"/>
         <w:ind w:firstLine="0"/>
         <w:jc w:val="left"/>
         <w:rPr>
@@ -5893,8 +4740,8 @@
     <w:p>
       <w:pPr>
         <w:pStyle w:val="Heading1"/>
-      </w:pPr>
-      <w:bookmarkStart w:id="17" w:name="_Toc442864865"/>
+        <w:spacing w:line="480" w:lineRule="auto"/>
+      </w:pPr>
       <w:r>
         <w:lastRenderedPageBreak/>
         <w:t>Methods</w:t>
@@ -5902,10 +4749,10 @@
       <w:r>
         <w:t xml:space="preserve"> overview</w:t>
       </w:r>
-      <w:bookmarkEnd w:id="17"/>
-    </w:p>
-    <w:p>
-      <w:pPr>
+    </w:p>
+    <w:p>
+      <w:pPr>
+        <w:spacing w:line="480" w:lineRule="auto"/>
         <w:jc w:val="left"/>
       </w:pPr>
       <w:r>
@@ -5931,14 +4778,13 @@
       <w:pPr>
         <w:pStyle w:val="Heading2"/>
       </w:pPr>
-      <w:bookmarkStart w:id="18" w:name="_Toc442864866"/>
       <w:r>
         <w:t>Individual-based simulations</w:t>
       </w:r>
-      <w:bookmarkEnd w:id="18"/>
-    </w:p>
-    <w:p>
-      <w:pPr>
+    </w:p>
+    <w:p>
+      <w:pPr>
+        <w:spacing w:line="480" w:lineRule="auto"/>
         <w:jc w:val="left"/>
       </w:pPr>
       <w:r>
@@ -6047,6 +4893,7 @@
     </w:p>
     <w:p>
       <w:pPr>
+        <w:spacing w:line="480" w:lineRule="auto"/>
         <w:jc w:val="left"/>
       </w:pPr>
       <w:r>
@@ -6179,17 +5026,13 @@
           <w:rFonts w:eastAsiaTheme="minorEastAsia"/>
         </w:rPr>
       </w:pPr>
-      <w:bookmarkStart w:id="19" w:name="_Toc442864867"/>
-      <w:r>
-        <w:t>Wright-Fisher models</w:t>
-      </w:r>
-      <w:bookmarkEnd w:id="19"/>
-      <w:r>
-        <w:t xml:space="preserve">  </w:t>
-      </w:r>
-    </w:p>
-    <w:p>
-      <w:pPr>
+      <w:r>
+        <w:t xml:space="preserve">Wright-Fisher models  </w:t>
+      </w:r>
+    </w:p>
+    <w:p>
+      <w:pPr>
+        <w:spacing w:line="480" w:lineRule="auto"/>
         <w:jc w:val="left"/>
       </w:pPr>
       <w:r>
@@ -6284,6 +5127,9 @@
       </w:r>
     </w:p>
     <w:p>
+      <w:pPr>
+        <w:spacing w:line="480" w:lineRule="auto"/>
+      </w:pPr>
       <m:oMath>
         <m:sSup>
           <m:sSupPr>
@@ -6416,11 +5262,13 @@
     </w:p>
     <w:p>
       <w:pPr>
+        <w:spacing w:line="480" w:lineRule="auto"/>
         <w:ind w:firstLine="0"/>
         <w:jc w:val="left"/>
       </w:pPr>
       <w:proofErr w:type="gramStart"/>
       <w:r>
+        <w:lastRenderedPageBreak/>
         <w:t>where</w:t>
       </w:r>
       <w:proofErr w:type="gramEnd"/>
@@ -6452,6 +5300,7 @@
     </w:p>
     <w:p>
       <w:pPr>
+        <w:spacing w:line="480" w:lineRule="auto"/>
         <w:jc w:val="left"/>
       </w:pPr>
       <w:r>
@@ -6482,11 +5331,7 @@
         <w:t xml:space="preserve">to </w:t>
       </w:r>
       <w:r>
-        <w:t xml:space="preserve">the set of equations defined by the model. In computational analysis, one attempts to approximate or estimate a </w:t>
-      </w:r>
-      <w:r>
-        <w:lastRenderedPageBreak/>
-        <w:t xml:space="preserve">solution by calculating the set of equations for specific parameter values. </w:t>
+        <w:t xml:space="preserve">the set of equations defined by the model. In computational analysis, one attempts to approximate or estimate a solution by calculating the set of equations for specific parameter values. </w:t>
       </w:r>
       <w:r>
         <w:t>R</w:t>
@@ -6527,6 +5372,7 @@
     </w:p>
     <w:p>
       <w:pPr>
+        <w:spacing w:line="480" w:lineRule="auto"/>
         <w:jc w:val="left"/>
       </w:pPr>
       <w:r>
@@ -6697,6 +5543,7 @@
     </w:p>
     <w:p>
       <w:pPr>
+        <w:spacing w:line="480" w:lineRule="auto"/>
         <w:jc w:val="left"/>
       </w:pPr>
       <w:r>
@@ -6750,9 +5597,11 @@
     </w:p>
     <w:p>
       <w:pPr>
+        <w:spacing w:line="480" w:lineRule="auto"/>
         <w:jc w:val="left"/>
       </w:pPr>
       <w:r>
+        <w:lastRenderedPageBreak/>
         <w:t xml:space="preserve">To validate the results of </w:t>
       </w:r>
       <w:r>
@@ -6840,14 +5689,13 @@
       <w:pPr>
         <w:pStyle w:val="Heading2"/>
       </w:pPr>
-      <w:bookmarkStart w:id="20" w:name="_Toc442864868"/>
       <w:r>
         <w:t>Branching processes</w:t>
       </w:r>
-      <w:bookmarkEnd w:id="20"/>
-    </w:p>
-    <w:p>
-      <w:pPr>
+    </w:p>
+    <w:p>
+      <w:pPr>
+        <w:spacing w:line="480" w:lineRule="auto"/>
         <w:jc w:val="left"/>
       </w:pPr>
       <w:r>
@@ -6913,7 +5761,7 @@
     </w:p>
     <w:p>
       <w:pPr>
-        <w:spacing w:line="276" w:lineRule="auto"/>
+        <w:spacing w:line="480" w:lineRule="auto"/>
         <w:ind w:firstLine="0"/>
         <w:jc w:val="left"/>
         <w:rPr>
@@ -6931,7 +5779,6 @@
       <w:pPr>
         <w:pStyle w:val="Heading2"/>
       </w:pPr>
-      <w:bookmarkStart w:id="21" w:name="_Toc442864869"/>
       <w:r>
         <w:lastRenderedPageBreak/>
         <w:t xml:space="preserve">Probability </w:t>
@@ -6939,10 +5786,10 @@
       <w:r>
         <w:t>theory</w:t>
       </w:r>
-      <w:bookmarkEnd w:id="21"/>
-    </w:p>
-    <w:p>
-      <w:pPr>
+    </w:p>
+    <w:p>
+      <w:pPr>
+        <w:spacing w:line="480" w:lineRule="auto"/>
         <w:jc w:val="left"/>
       </w:pPr>
       <w:r>
@@ -7083,6 +5930,13 @@
       <w:r>
         <w:t xml:space="preserve"> </w:t>
       </w:r>
+    </w:p>
+    <w:p>
+      <w:pPr>
+        <w:spacing w:line="276" w:lineRule="auto"/>
+        <w:ind w:firstLine="0"/>
+        <w:jc w:val="left"/>
+      </w:pPr>
       <w:r>
         <w:br w:type="page"/>
       </w:r>
@@ -7091,15 +5945,27 @@
       <w:pPr>
         <w:pStyle w:val="Heading1"/>
       </w:pPr>
-      <w:bookmarkStart w:id="22" w:name="_Toc442864870"/>
+      <w:r>
+        <w:lastRenderedPageBreak/>
+        <w:t>Manuscripts</w:t>
+      </w:r>
+      <w:r>
+        <w:br w:type="page"/>
+      </w:r>
+    </w:p>
+    <w:p>
+      <w:pPr>
+        <w:pStyle w:val="Heading1"/>
+        <w:spacing w:line="480" w:lineRule="auto"/>
+      </w:pPr>
       <w:r>
         <w:lastRenderedPageBreak/>
         <w:t>Discussion</w:t>
       </w:r>
-      <w:bookmarkEnd w:id="22"/>
-    </w:p>
-    <w:p>
-      <w:pPr>
+    </w:p>
+    <w:p>
+      <w:pPr>
+        <w:spacing w:line="480" w:lineRule="auto"/>
         <w:jc w:val="left"/>
       </w:pPr>
       <w:r>
@@ -7255,6 +6121,7 @@
     </w:p>
     <w:p>
       <w:pPr>
+        <w:spacing w:line="480" w:lineRule="auto"/>
         <w:jc w:val="left"/>
       </w:pPr>
       <w:r>
@@ -7367,6 +6234,7 @@
     </w:p>
     <w:p>
       <w:pPr>
+        <w:spacing w:line="480" w:lineRule="auto"/>
         <w:jc w:val="left"/>
       </w:pPr>
       <w:r>
@@ -7455,6 +6323,7 @@
     </w:p>
     <w:p>
       <w:pPr>
+        <w:spacing w:line="480" w:lineRule="auto"/>
         <w:jc w:val="left"/>
       </w:pPr>
       <w:r>
@@ -7603,7 +6472,11 @@
         <w:t xml:space="preserve">only </w:t>
       </w:r>
       <w:r>
-        <w:t>acts to reduce the mutation rates of individuals with above average fitness. In contrast, selection acts to increase the mutation rate of individuals with below average fitness, even in a constant environment</w:t>
+        <w:t xml:space="preserve">acts to reduce the </w:t>
+      </w:r>
+      <w:r>
+        <w:lastRenderedPageBreak/>
+        <w:t>mutation rates of individuals with above average fitness. In contrast, selection acts to increase the mutation rate of individuals with below average fitness, even in a constant environment</w:t>
       </w:r>
       <w:r>
         <w:t xml:space="preserve"> </w:t>
@@ -7632,6 +6505,7 @@
     </w:p>
     <w:p>
       <w:pPr>
+        <w:spacing w:line="480" w:lineRule="auto"/>
         <w:jc w:val="left"/>
       </w:pPr>
       <w:r>
@@ -7699,11 +6573,7 @@
         <w:t>.</w:t>
       </w:r>
       <w:r>
-        <w:t xml:space="preserve"> Increasing the mutation rate during stress can therefore directly increase the fitness of the individual, regardless of beneficial mutations </w:t>
-      </w:r>
-      <w:r>
-        <w:lastRenderedPageBreak/>
-        <w:t>and adaptation.</w:t>
+        <w:t xml:space="preserve"> Increasing the mutation rate during stress can therefore directly increase the fitness of the individual, regardless of beneficial mutations and adaptation.</w:t>
       </w:r>
       <w:r>
         <w:t xml:space="preserve"> My models do not include a direct cost </w:t>
@@ -7867,6 +6737,7 @@
     </w:p>
     <w:p>
       <w:pPr>
+        <w:spacing w:line="480" w:lineRule="auto"/>
         <w:jc w:val="left"/>
       </w:pPr>
       <w:r>
@@ -8046,6 +6917,7 @@
     </w:p>
     <w:p>
       <w:pPr>
+        <w:spacing w:line="480" w:lineRule="auto"/>
         <w:jc w:val="left"/>
       </w:pPr>
       <w:r>
@@ -8064,6 +6936,7 @@
         <w:t xml:space="preserve">, it is more reasonable to assume that such information is only </w:t>
       </w:r>
       <w:r>
+        <w:lastRenderedPageBreak/>
         <w:t>approximate, and consequently,</w:t>
       </w:r>
       <w:r>
@@ -8099,6 +6972,7 @@
     </w:p>
     <w:p>
       <w:pPr>
+        <w:spacing w:line="480" w:lineRule="auto"/>
         <w:jc w:val="left"/>
       </w:pPr>
       <w:r>
@@ -8254,6 +7128,7 @@
     </w:p>
     <w:p>
       <w:pPr>
+        <w:spacing w:line="480" w:lineRule="auto"/>
         <w:jc w:val="left"/>
       </w:pPr>
       <w:r>
@@ -8281,11 +7156,7 @@
         <w:t>s</w:t>
       </w:r>
       <w:r>
-        <w:t xml:space="preserve"> can lead to </w:t>
-      </w:r>
-      <w:r>
-        <w:lastRenderedPageBreak/>
-        <w:t xml:space="preserve">incorrect conclusions on </w:t>
+        <w:t xml:space="preserve"> can lead to incorrect conclusions on </w:t>
       </w:r>
       <w:r>
         <w:t>their potential</w:t>
@@ -8442,6 +7313,7 @@
     </w:p>
     <w:p>
       <w:pPr>
+        <w:spacing w:line="480" w:lineRule="auto"/>
         <w:jc w:val="left"/>
       </w:pPr>
       <w:r>
@@ -8517,7 +7389,11 @@
         <w:t>Accordingly,</w:t>
       </w:r>
       <w:r>
-        <w:t xml:space="preserve"> the genetic integrity of industrial strains may be at a larger risk </w:t>
+        <w:t xml:space="preserve"> the genetic integrity of </w:t>
+      </w:r>
+      <w:r>
+        <w:lastRenderedPageBreak/>
+        <w:t xml:space="preserve">industrial strains may be at a larger risk </w:t>
       </w:r>
       <w:r>
         <w:t xml:space="preserve">than </w:t>
@@ -8558,6 +7434,7 @@
     </w:p>
     <w:p>
       <w:pPr>
+        <w:spacing w:line="480" w:lineRule="auto"/>
         <w:jc w:val="left"/>
       </w:pPr>
       <w:r>
@@ -8685,14 +7562,13 @@
       <w:pPr>
         <w:pStyle w:val="Heading2"/>
       </w:pPr>
-      <w:bookmarkStart w:id="23" w:name="_Toc442864871"/>
       <w:r>
         <w:t>Conclusions</w:t>
       </w:r>
-      <w:bookmarkEnd w:id="23"/>
-    </w:p>
-    <w:p>
-      <w:pPr>
+    </w:p>
+    <w:p>
+      <w:pPr>
+        <w:spacing w:line="480" w:lineRule="auto"/>
         <w:jc w:val="left"/>
       </w:pPr>
       <w:r>
@@ -8738,22 +7614,20 @@
     <w:p>
       <w:pPr>
         <w:pStyle w:val="Heading1"/>
-      </w:pPr>
-      <w:bookmarkStart w:id="24" w:name="_Toc442864872"/>
+        <w:spacing w:line="480" w:lineRule="auto"/>
+      </w:pPr>
       <w:r>
         <w:lastRenderedPageBreak/>
         <w:t>References</w:t>
       </w:r>
-      <w:bookmarkEnd w:id="24"/>
-    </w:p>
-    <w:bookmarkStart w:id="25" w:name="_GoBack"/>
+    </w:p>
     <w:p>
       <w:pPr>
         <w:widowControl w:val="0"/>
         <w:autoSpaceDE w:val="0"/>
         <w:autoSpaceDN w:val="0"/>
         <w:adjustRightInd w:val="0"/>
-        <w:spacing w:after="140" w:line="240" w:lineRule="auto"/>
+        <w:spacing w:after="140" w:line="480" w:lineRule="auto"/>
         <w:jc w:val="left"/>
         <w:rPr>
           <w:rFonts w:ascii="Times New Roman" w:hAnsi="Times New Roman" w:cs="Times New Roman"/>
@@ -8839,7 +7713,7 @@
         <w:autoSpaceDE w:val="0"/>
         <w:autoSpaceDN w:val="0"/>
         <w:adjustRightInd w:val="0"/>
-        <w:spacing w:after="140" w:line="240" w:lineRule="auto"/>
+        <w:spacing w:after="140" w:line="480" w:lineRule="auto"/>
         <w:jc w:val="left"/>
         <w:rPr>
           <w:rFonts w:ascii="Times New Roman" w:hAnsi="Times New Roman" w:cs="Times New Roman"/>
@@ -8916,7 +7790,7 @@
         <w:autoSpaceDE w:val="0"/>
         <w:autoSpaceDN w:val="0"/>
         <w:adjustRightInd w:val="0"/>
-        <w:spacing w:after="140" w:line="240" w:lineRule="auto"/>
+        <w:spacing w:after="140" w:line="480" w:lineRule="auto"/>
         <w:jc w:val="left"/>
         <w:rPr>
           <w:rFonts w:ascii="Times New Roman" w:hAnsi="Times New Roman" w:cs="Times New Roman"/>
@@ -8993,7 +7867,7 @@
         <w:autoSpaceDE w:val="0"/>
         <w:autoSpaceDN w:val="0"/>
         <w:adjustRightInd w:val="0"/>
-        <w:spacing w:after="140" w:line="240" w:lineRule="auto"/>
+        <w:spacing w:after="140" w:line="480" w:lineRule="auto"/>
         <w:jc w:val="left"/>
         <w:rPr>
           <w:rFonts w:ascii="Times New Roman" w:hAnsi="Times New Roman" w:cs="Times New Roman"/>
@@ -9070,7 +7944,7 @@
         <w:autoSpaceDE w:val="0"/>
         <w:autoSpaceDN w:val="0"/>
         <w:adjustRightInd w:val="0"/>
-        <w:spacing w:after="140" w:line="240" w:lineRule="auto"/>
+        <w:spacing w:after="140" w:line="480" w:lineRule="auto"/>
         <w:jc w:val="left"/>
         <w:rPr>
           <w:rFonts w:ascii="Times New Roman" w:hAnsi="Times New Roman" w:cs="Times New Roman"/>
@@ -9147,7 +8021,7 @@
         <w:autoSpaceDE w:val="0"/>
         <w:autoSpaceDN w:val="0"/>
         <w:adjustRightInd w:val="0"/>
-        <w:spacing w:after="140" w:line="240" w:lineRule="auto"/>
+        <w:spacing w:after="140" w:line="480" w:lineRule="auto"/>
         <w:jc w:val="left"/>
         <w:rPr>
           <w:rFonts w:ascii="Times New Roman" w:hAnsi="Times New Roman" w:cs="Times New Roman"/>
@@ -9224,7 +8098,7 @@
         <w:autoSpaceDE w:val="0"/>
         <w:autoSpaceDN w:val="0"/>
         <w:adjustRightInd w:val="0"/>
-        <w:spacing w:after="140" w:line="240" w:lineRule="auto"/>
+        <w:spacing w:after="140" w:line="480" w:lineRule="auto"/>
         <w:jc w:val="left"/>
         <w:rPr>
           <w:rFonts w:ascii="Times New Roman" w:hAnsi="Times New Roman" w:cs="Times New Roman"/>
@@ -9323,7 +8197,7 @@
         <w:autoSpaceDE w:val="0"/>
         <w:autoSpaceDN w:val="0"/>
         <w:adjustRightInd w:val="0"/>
-        <w:spacing w:after="140" w:line="240" w:lineRule="auto"/>
+        <w:spacing w:after="140" w:line="480" w:lineRule="auto"/>
         <w:jc w:val="left"/>
         <w:rPr>
           <w:rFonts w:ascii="Times New Roman" w:hAnsi="Times New Roman" w:cs="Times New Roman"/>
@@ -9400,7 +8274,7 @@
         <w:autoSpaceDE w:val="0"/>
         <w:autoSpaceDN w:val="0"/>
         <w:adjustRightInd w:val="0"/>
-        <w:spacing w:after="140" w:line="240" w:lineRule="auto"/>
+        <w:spacing w:after="140" w:line="480" w:lineRule="auto"/>
         <w:jc w:val="left"/>
         <w:rPr>
           <w:rFonts w:ascii="Times New Roman" w:hAnsi="Times New Roman" w:cs="Times New Roman"/>
@@ -9477,7 +8351,7 @@
         <w:autoSpaceDE w:val="0"/>
         <w:autoSpaceDN w:val="0"/>
         <w:adjustRightInd w:val="0"/>
-        <w:spacing w:after="140" w:line="240" w:lineRule="auto"/>
+        <w:spacing w:after="140" w:line="480" w:lineRule="auto"/>
         <w:jc w:val="left"/>
         <w:rPr>
           <w:rFonts w:ascii="Times New Roman" w:hAnsi="Times New Roman" w:cs="Times New Roman"/>
@@ -9554,7 +8428,7 @@
         <w:autoSpaceDE w:val="0"/>
         <w:autoSpaceDN w:val="0"/>
         <w:adjustRightInd w:val="0"/>
-        <w:spacing w:after="140" w:line="240" w:lineRule="auto"/>
+        <w:spacing w:after="140" w:line="480" w:lineRule="auto"/>
         <w:jc w:val="left"/>
         <w:rPr>
           <w:rFonts w:ascii="Times New Roman" w:hAnsi="Times New Roman" w:cs="Times New Roman"/>
@@ -9631,7 +8505,7 @@
         <w:autoSpaceDE w:val="0"/>
         <w:autoSpaceDN w:val="0"/>
         <w:adjustRightInd w:val="0"/>
-        <w:spacing w:after="140" w:line="240" w:lineRule="auto"/>
+        <w:spacing w:after="140" w:line="480" w:lineRule="auto"/>
         <w:jc w:val="left"/>
         <w:rPr>
           <w:rFonts w:ascii="Times New Roman" w:hAnsi="Times New Roman" w:cs="Times New Roman"/>
@@ -9645,6 +8519,7 @@
           <w:noProof/>
           <w:szCs w:val="24"/>
         </w:rPr>
+        <w:lastRenderedPageBreak/>
         <w:t xml:space="preserve">12. Lachmann M, Jablonka E: </w:t>
       </w:r>
       <w:r>
@@ -9708,7 +8583,7 @@
         <w:autoSpaceDE w:val="0"/>
         <w:autoSpaceDN w:val="0"/>
         <w:adjustRightInd w:val="0"/>
-        <w:spacing w:after="140" w:line="240" w:lineRule="auto"/>
+        <w:spacing w:after="140" w:line="480" w:lineRule="auto"/>
         <w:jc w:val="left"/>
         <w:rPr>
           <w:rFonts w:ascii="Times New Roman" w:hAnsi="Times New Roman" w:cs="Times New Roman"/>
@@ -9785,7 +8660,7 @@
         <w:autoSpaceDE w:val="0"/>
         <w:autoSpaceDN w:val="0"/>
         <w:adjustRightInd w:val="0"/>
-        <w:spacing w:after="140" w:line="240" w:lineRule="auto"/>
+        <w:spacing w:after="140" w:line="480" w:lineRule="auto"/>
         <w:jc w:val="left"/>
         <w:rPr>
           <w:rFonts w:ascii="Times New Roman" w:hAnsi="Times New Roman" w:cs="Times New Roman"/>
@@ -9862,7 +8737,7 @@
         <w:autoSpaceDE w:val="0"/>
         <w:autoSpaceDN w:val="0"/>
         <w:adjustRightInd w:val="0"/>
-        <w:spacing w:after="140" w:line="240" w:lineRule="auto"/>
+        <w:spacing w:after="140" w:line="480" w:lineRule="auto"/>
         <w:jc w:val="left"/>
         <w:rPr>
           <w:rFonts w:ascii="Times New Roman" w:hAnsi="Times New Roman" w:cs="Times New Roman"/>
@@ -9939,7 +8814,7 @@
         <w:autoSpaceDE w:val="0"/>
         <w:autoSpaceDN w:val="0"/>
         <w:adjustRightInd w:val="0"/>
-        <w:spacing w:after="140" w:line="240" w:lineRule="auto"/>
+        <w:spacing w:after="140" w:line="480" w:lineRule="auto"/>
         <w:jc w:val="left"/>
         <w:rPr>
           <w:rFonts w:ascii="Times New Roman" w:hAnsi="Times New Roman" w:cs="Times New Roman"/>
@@ -10016,7 +8891,7 @@
         <w:autoSpaceDE w:val="0"/>
         <w:autoSpaceDN w:val="0"/>
         <w:adjustRightInd w:val="0"/>
-        <w:spacing w:after="140" w:line="240" w:lineRule="auto"/>
+        <w:spacing w:after="140" w:line="480" w:lineRule="auto"/>
         <w:jc w:val="left"/>
         <w:rPr>
           <w:rFonts w:ascii="Times New Roman" w:hAnsi="Times New Roman" w:cs="Times New Roman"/>
@@ -10093,7 +8968,7 @@
         <w:autoSpaceDE w:val="0"/>
         <w:autoSpaceDN w:val="0"/>
         <w:adjustRightInd w:val="0"/>
-        <w:spacing w:after="140" w:line="240" w:lineRule="auto"/>
+        <w:spacing w:after="140" w:line="480" w:lineRule="auto"/>
         <w:jc w:val="left"/>
         <w:rPr>
           <w:rFonts w:ascii="Times New Roman" w:hAnsi="Times New Roman" w:cs="Times New Roman"/>
@@ -10170,7 +9045,7 @@
         <w:autoSpaceDE w:val="0"/>
         <w:autoSpaceDN w:val="0"/>
         <w:adjustRightInd w:val="0"/>
-        <w:spacing w:after="140" w:line="240" w:lineRule="auto"/>
+        <w:spacing w:after="140" w:line="480" w:lineRule="auto"/>
         <w:jc w:val="left"/>
         <w:rPr>
           <w:rFonts w:ascii="Times New Roman" w:hAnsi="Times New Roman" w:cs="Times New Roman"/>
@@ -10247,7 +9122,7 @@
         <w:autoSpaceDE w:val="0"/>
         <w:autoSpaceDN w:val="0"/>
         <w:adjustRightInd w:val="0"/>
-        <w:spacing w:after="140" w:line="240" w:lineRule="auto"/>
+        <w:spacing w:after="140" w:line="480" w:lineRule="auto"/>
         <w:jc w:val="left"/>
         <w:rPr>
           <w:rFonts w:ascii="Times New Roman" w:hAnsi="Times New Roman" w:cs="Times New Roman"/>
@@ -10324,7 +9199,7 @@
         <w:autoSpaceDE w:val="0"/>
         <w:autoSpaceDN w:val="0"/>
         <w:adjustRightInd w:val="0"/>
-        <w:spacing w:after="140" w:line="240" w:lineRule="auto"/>
+        <w:spacing w:after="140" w:line="480" w:lineRule="auto"/>
         <w:jc w:val="left"/>
         <w:rPr>
           <w:rFonts w:ascii="Times New Roman" w:hAnsi="Times New Roman" w:cs="Times New Roman"/>
@@ -10348,18 +9223,7 @@
           <w:noProof/>
           <w:szCs w:val="24"/>
         </w:rPr>
-        <w:t xml:space="preserve">Diminishing returns </w:t>
-      </w:r>
-      <w:r>
-        <w:rPr>
-          <w:rFonts w:ascii="Times New Roman" w:hAnsi="Times New Roman" w:cs="Times New Roman"/>
-          <w:b/>
-          <w:bCs/>
-          <w:noProof/>
-          <w:szCs w:val="24"/>
-        </w:rPr>
-        <w:lastRenderedPageBreak/>
-        <w:t>from mutation supply rate in asexual populations.</w:t>
+        <w:t>Diminishing returns from mutation supply rate in asexual populations.</w:t>
       </w:r>
       <w:r>
         <w:rPr>
@@ -10412,7 +9276,7 @@
         <w:autoSpaceDE w:val="0"/>
         <w:autoSpaceDN w:val="0"/>
         <w:adjustRightInd w:val="0"/>
-        <w:spacing w:after="140" w:line="240" w:lineRule="auto"/>
+        <w:spacing w:after="140" w:line="480" w:lineRule="auto"/>
         <w:jc w:val="left"/>
         <w:rPr>
           <w:rFonts w:ascii="Times New Roman" w:hAnsi="Times New Roman" w:cs="Times New Roman"/>
@@ -10489,7 +9353,7 @@
         <w:autoSpaceDE w:val="0"/>
         <w:autoSpaceDN w:val="0"/>
         <w:adjustRightInd w:val="0"/>
-        <w:spacing w:after="140" w:line="240" w:lineRule="auto"/>
+        <w:spacing w:after="140" w:line="480" w:lineRule="auto"/>
         <w:jc w:val="left"/>
         <w:rPr>
           <w:rFonts w:ascii="Times New Roman" w:hAnsi="Times New Roman" w:cs="Times New Roman"/>
@@ -10566,7 +9430,7 @@
         <w:autoSpaceDE w:val="0"/>
         <w:autoSpaceDN w:val="0"/>
         <w:adjustRightInd w:val="0"/>
-        <w:spacing w:after="140" w:line="240" w:lineRule="auto"/>
+        <w:spacing w:after="140" w:line="480" w:lineRule="auto"/>
         <w:jc w:val="left"/>
         <w:rPr>
           <w:rFonts w:ascii="Times New Roman" w:hAnsi="Times New Roman" w:cs="Times New Roman"/>
@@ -10590,7 +9454,18 @@
           <w:noProof/>
           <w:szCs w:val="24"/>
         </w:rPr>
-        <w:t>Coevolution with viruses drives the evolution of bacterial mutation rates.</w:t>
+        <w:t xml:space="preserve">Coevolution with viruses drives </w:t>
+      </w:r>
+      <w:r>
+        <w:rPr>
+          <w:rFonts w:ascii="Times New Roman" w:hAnsi="Times New Roman" w:cs="Times New Roman"/>
+          <w:b/>
+          <w:bCs/>
+          <w:noProof/>
+          <w:szCs w:val="24"/>
+        </w:rPr>
+        <w:lastRenderedPageBreak/>
+        <w:t>the evolution of bacterial mutation rates.</w:t>
       </w:r>
       <w:r>
         <w:rPr>
@@ -10643,7 +9518,7 @@
         <w:autoSpaceDE w:val="0"/>
         <w:autoSpaceDN w:val="0"/>
         <w:adjustRightInd w:val="0"/>
-        <w:spacing w:after="140" w:line="240" w:lineRule="auto"/>
+        <w:spacing w:after="140" w:line="480" w:lineRule="auto"/>
         <w:jc w:val="left"/>
         <w:rPr>
           <w:rFonts w:ascii="Times New Roman" w:hAnsi="Times New Roman" w:cs="Times New Roman"/>
@@ -10720,7 +9595,7 @@
         <w:autoSpaceDE w:val="0"/>
         <w:autoSpaceDN w:val="0"/>
         <w:adjustRightInd w:val="0"/>
-        <w:spacing w:after="140" w:line="240" w:lineRule="auto"/>
+        <w:spacing w:after="140" w:line="480" w:lineRule="auto"/>
         <w:jc w:val="left"/>
         <w:rPr>
           <w:rFonts w:ascii="Times New Roman" w:hAnsi="Times New Roman" w:cs="Times New Roman"/>
@@ -10797,7 +9672,7 @@
         <w:autoSpaceDE w:val="0"/>
         <w:autoSpaceDN w:val="0"/>
         <w:adjustRightInd w:val="0"/>
-        <w:spacing w:after="140" w:line="240" w:lineRule="auto"/>
+        <w:spacing w:after="140" w:line="480" w:lineRule="auto"/>
         <w:jc w:val="left"/>
         <w:rPr>
           <w:rFonts w:ascii="Times New Roman" w:hAnsi="Times New Roman" w:cs="Times New Roman"/>
@@ -10896,7 +9771,7 @@
         <w:autoSpaceDE w:val="0"/>
         <w:autoSpaceDN w:val="0"/>
         <w:adjustRightInd w:val="0"/>
-        <w:spacing w:after="140" w:line="240" w:lineRule="auto"/>
+        <w:spacing w:after="140" w:line="480" w:lineRule="auto"/>
         <w:jc w:val="left"/>
         <w:rPr>
           <w:rFonts w:ascii="Times New Roman" w:hAnsi="Times New Roman" w:cs="Times New Roman"/>
@@ -10995,7 +9870,7 @@
         <w:autoSpaceDE w:val="0"/>
         <w:autoSpaceDN w:val="0"/>
         <w:adjustRightInd w:val="0"/>
-        <w:spacing w:after="140" w:line="240" w:lineRule="auto"/>
+        <w:spacing w:after="140" w:line="480" w:lineRule="auto"/>
         <w:jc w:val="left"/>
         <w:rPr>
           <w:rFonts w:ascii="Times New Roman" w:hAnsi="Times New Roman" w:cs="Times New Roman"/>
@@ -11094,7 +9969,7 @@
         <w:autoSpaceDE w:val="0"/>
         <w:autoSpaceDN w:val="0"/>
         <w:adjustRightInd w:val="0"/>
-        <w:spacing w:after="140" w:line="240" w:lineRule="auto"/>
+        <w:spacing w:after="140" w:line="480" w:lineRule="auto"/>
         <w:jc w:val="left"/>
         <w:rPr>
           <w:rFonts w:ascii="Times New Roman" w:hAnsi="Times New Roman" w:cs="Times New Roman"/>
@@ -11193,7 +10068,7 @@
         <w:autoSpaceDE w:val="0"/>
         <w:autoSpaceDN w:val="0"/>
         <w:adjustRightInd w:val="0"/>
-        <w:spacing w:after="140" w:line="240" w:lineRule="auto"/>
+        <w:spacing w:after="140" w:line="480" w:lineRule="auto"/>
         <w:jc w:val="left"/>
         <w:rPr>
           <w:rFonts w:ascii="Times New Roman" w:hAnsi="Times New Roman" w:cs="Times New Roman"/>
@@ -11270,7 +10145,7 @@
         <w:autoSpaceDE w:val="0"/>
         <w:autoSpaceDN w:val="0"/>
         <w:adjustRightInd w:val="0"/>
-        <w:spacing w:after="140" w:line="240" w:lineRule="auto"/>
+        <w:spacing w:after="140" w:line="480" w:lineRule="auto"/>
         <w:jc w:val="left"/>
         <w:rPr>
           <w:rFonts w:ascii="Times New Roman" w:hAnsi="Times New Roman" w:cs="Times New Roman"/>
@@ -11369,7 +10244,7 @@
         <w:autoSpaceDE w:val="0"/>
         <w:autoSpaceDN w:val="0"/>
         <w:adjustRightInd w:val="0"/>
-        <w:spacing w:after="140" w:line="240" w:lineRule="auto"/>
+        <w:spacing w:after="140" w:line="480" w:lineRule="auto"/>
         <w:jc w:val="left"/>
         <w:rPr>
           <w:rFonts w:ascii="Times New Roman" w:hAnsi="Times New Roman" w:cs="Times New Roman"/>
@@ -11383,6 +10258,7 @@
           <w:noProof/>
           <w:szCs w:val="24"/>
         </w:rPr>
+        <w:lastRenderedPageBreak/>
         <w:t xml:space="preserve">33. Debora BN, Vidales LE, Ramírez R, Ramírez M, Robleto EA, Yasbin RE, Pedraza-Reyes M: </w:t>
       </w:r>
       <w:r>
@@ -11468,7 +10344,7 @@
         <w:autoSpaceDE w:val="0"/>
         <w:autoSpaceDN w:val="0"/>
         <w:adjustRightInd w:val="0"/>
-        <w:spacing w:after="140" w:line="240" w:lineRule="auto"/>
+        <w:spacing w:after="140" w:line="480" w:lineRule="auto"/>
         <w:jc w:val="left"/>
         <w:rPr>
           <w:rFonts w:ascii="Times New Roman" w:hAnsi="Times New Roman" w:cs="Times New Roman"/>
@@ -11567,7 +10443,7 @@
         <w:autoSpaceDE w:val="0"/>
         <w:autoSpaceDN w:val="0"/>
         <w:adjustRightInd w:val="0"/>
-        <w:spacing w:after="140" w:line="240" w:lineRule="auto"/>
+        <w:spacing w:after="140" w:line="480" w:lineRule="auto"/>
         <w:jc w:val="left"/>
         <w:rPr>
           <w:rFonts w:ascii="Times New Roman" w:hAnsi="Times New Roman" w:cs="Times New Roman"/>
@@ -11666,7 +10542,7 @@
         <w:autoSpaceDE w:val="0"/>
         <w:autoSpaceDN w:val="0"/>
         <w:adjustRightInd w:val="0"/>
-        <w:spacing w:after="140" w:line="240" w:lineRule="auto"/>
+        <w:spacing w:after="140" w:line="480" w:lineRule="auto"/>
         <w:jc w:val="left"/>
         <w:rPr>
           <w:rFonts w:ascii="Times New Roman" w:hAnsi="Times New Roman" w:cs="Times New Roman"/>
@@ -11743,7 +10619,7 @@
         <w:autoSpaceDE w:val="0"/>
         <w:autoSpaceDN w:val="0"/>
         <w:adjustRightInd w:val="0"/>
-        <w:spacing w:after="140" w:line="240" w:lineRule="auto"/>
+        <w:spacing w:after="140" w:line="480" w:lineRule="auto"/>
         <w:jc w:val="left"/>
         <w:rPr>
           <w:rFonts w:ascii="Times New Roman" w:hAnsi="Times New Roman" w:cs="Times New Roman"/>
@@ -11820,7 +10696,7 @@
         <w:autoSpaceDE w:val="0"/>
         <w:autoSpaceDN w:val="0"/>
         <w:adjustRightInd w:val="0"/>
-        <w:spacing w:after="140" w:line="240" w:lineRule="auto"/>
+        <w:spacing w:after="140" w:line="480" w:lineRule="auto"/>
         <w:jc w:val="left"/>
         <w:rPr>
           <w:rFonts w:ascii="Times New Roman" w:hAnsi="Times New Roman" w:cs="Times New Roman"/>
@@ -11897,7 +10773,7 @@
         <w:autoSpaceDE w:val="0"/>
         <w:autoSpaceDN w:val="0"/>
         <w:adjustRightInd w:val="0"/>
-        <w:spacing w:after="140" w:line="240" w:lineRule="auto"/>
+        <w:spacing w:after="140" w:line="480" w:lineRule="auto"/>
         <w:jc w:val="left"/>
         <w:rPr>
           <w:rFonts w:ascii="Times New Roman" w:hAnsi="Times New Roman" w:cs="Times New Roman"/>
@@ -11911,7 +10787,6 @@
           <w:noProof/>
           <w:szCs w:val="24"/>
         </w:rPr>
-        <w:lastRenderedPageBreak/>
         <w:t xml:space="preserve">39. Ruan K, Song G, Ouyang G: </w:t>
       </w:r>
       <w:r>
@@ -11975,7 +10850,7 @@
         <w:autoSpaceDE w:val="0"/>
         <w:autoSpaceDN w:val="0"/>
         <w:adjustRightInd w:val="0"/>
-        <w:spacing w:after="140" w:line="240" w:lineRule="auto"/>
+        <w:spacing w:after="140" w:line="480" w:lineRule="auto"/>
         <w:jc w:val="left"/>
         <w:rPr>
           <w:rFonts w:ascii="Times New Roman" w:hAnsi="Times New Roman" w:cs="Times New Roman"/>
@@ -12052,7 +10927,7 @@
         <w:autoSpaceDE w:val="0"/>
         <w:autoSpaceDN w:val="0"/>
         <w:adjustRightInd w:val="0"/>
-        <w:spacing w:after="140" w:line="240" w:lineRule="auto"/>
+        <w:spacing w:after="140" w:line="480" w:lineRule="auto"/>
         <w:jc w:val="left"/>
         <w:rPr>
           <w:rFonts w:ascii="Times New Roman" w:hAnsi="Times New Roman" w:cs="Times New Roman"/>
@@ -12129,7 +11004,7 @@
         <w:autoSpaceDE w:val="0"/>
         <w:autoSpaceDN w:val="0"/>
         <w:adjustRightInd w:val="0"/>
-        <w:spacing w:after="140" w:line="240" w:lineRule="auto"/>
+        <w:spacing w:after="140" w:line="480" w:lineRule="auto"/>
         <w:jc w:val="left"/>
         <w:rPr>
           <w:rFonts w:ascii="Times New Roman" w:hAnsi="Times New Roman" w:cs="Times New Roman"/>
@@ -12206,7 +11081,7 @@
         <w:autoSpaceDE w:val="0"/>
         <w:autoSpaceDN w:val="0"/>
         <w:adjustRightInd w:val="0"/>
-        <w:spacing w:after="140" w:line="240" w:lineRule="auto"/>
+        <w:spacing w:after="140" w:line="480" w:lineRule="auto"/>
         <w:jc w:val="left"/>
         <w:rPr>
           <w:rFonts w:ascii="Times New Roman" w:hAnsi="Times New Roman" w:cs="Times New Roman"/>
@@ -12230,7 +11105,18 @@
           <w:noProof/>
           <w:szCs w:val="24"/>
         </w:rPr>
-        <w:t>Drift-barrier hypothesis and mutation-rate evolution.</w:t>
+        <w:t xml:space="preserve">Drift-barrier hypothesis </w:t>
+      </w:r>
+      <w:r>
+        <w:rPr>
+          <w:rFonts w:ascii="Times New Roman" w:hAnsi="Times New Roman" w:cs="Times New Roman"/>
+          <w:b/>
+          <w:bCs/>
+          <w:noProof/>
+          <w:szCs w:val="24"/>
+        </w:rPr>
+        <w:lastRenderedPageBreak/>
+        <w:t>and mutation-rate evolution.</w:t>
       </w:r>
       <w:r>
         <w:rPr>
@@ -12283,7 +11169,7 @@
         <w:autoSpaceDE w:val="0"/>
         <w:autoSpaceDN w:val="0"/>
         <w:adjustRightInd w:val="0"/>
-        <w:spacing w:after="140" w:line="240" w:lineRule="auto"/>
+        <w:spacing w:after="140" w:line="480" w:lineRule="auto"/>
         <w:jc w:val="left"/>
         <w:rPr>
           <w:rFonts w:ascii="Times New Roman" w:hAnsi="Times New Roman" w:cs="Times New Roman"/>
@@ -12360,7 +11246,7 @@
         <w:autoSpaceDE w:val="0"/>
         <w:autoSpaceDN w:val="0"/>
         <w:adjustRightInd w:val="0"/>
-        <w:spacing w:after="140" w:line="240" w:lineRule="auto"/>
+        <w:spacing w:after="140" w:line="480" w:lineRule="auto"/>
         <w:jc w:val="left"/>
         <w:rPr>
           <w:rFonts w:ascii="Times New Roman" w:hAnsi="Times New Roman" w:cs="Times New Roman"/>
@@ -12419,7 +11305,7 @@
         <w:autoSpaceDE w:val="0"/>
         <w:autoSpaceDN w:val="0"/>
         <w:adjustRightInd w:val="0"/>
-        <w:spacing w:after="140" w:line="240" w:lineRule="auto"/>
+        <w:spacing w:after="140" w:line="480" w:lineRule="auto"/>
         <w:jc w:val="left"/>
         <w:rPr>
           <w:rFonts w:ascii="Times New Roman" w:hAnsi="Times New Roman" w:cs="Times New Roman"/>
@@ -12496,7 +11382,7 @@
         <w:autoSpaceDE w:val="0"/>
         <w:autoSpaceDN w:val="0"/>
         <w:adjustRightInd w:val="0"/>
-        <w:spacing w:after="140" w:line="240" w:lineRule="auto"/>
+        <w:spacing w:after="140" w:line="480" w:lineRule="auto"/>
         <w:jc w:val="left"/>
         <w:rPr>
           <w:rFonts w:ascii="Times New Roman" w:hAnsi="Times New Roman" w:cs="Times New Roman"/>
@@ -12573,7 +11459,7 @@
         <w:autoSpaceDE w:val="0"/>
         <w:autoSpaceDN w:val="0"/>
         <w:adjustRightInd w:val="0"/>
-        <w:spacing w:after="140" w:line="240" w:lineRule="auto"/>
+        <w:spacing w:after="140" w:line="480" w:lineRule="auto"/>
         <w:jc w:val="left"/>
         <w:rPr>
           <w:rFonts w:ascii="Times New Roman" w:hAnsi="Times New Roman" w:cs="Times New Roman"/>
@@ -12650,7 +11536,7 @@
         <w:autoSpaceDE w:val="0"/>
         <w:autoSpaceDN w:val="0"/>
         <w:adjustRightInd w:val="0"/>
-        <w:spacing w:after="140" w:line="240" w:lineRule="auto"/>
+        <w:spacing w:after="140" w:line="480" w:lineRule="auto"/>
         <w:jc w:val="left"/>
         <w:rPr>
           <w:rFonts w:ascii="Times New Roman" w:hAnsi="Times New Roman" w:cs="Times New Roman"/>
@@ -12727,7 +11613,7 @@
         <w:autoSpaceDE w:val="0"/>
         <w:autoSpaceDN w:val="0"/>
         <w:adjustRightInd w:val="0"/>
-        <w:spacing w:after="140" w:line="240" w:lineRule="auto"/>
+        <w:spacing w:after="140" w:line="480" w:lineRule="auto"/>
         <w:jc w:val="left"/>
         <w:rPr>
           <w:rFonts w:ascii="Times New Roman" w:hAnsi="Times New Roman" w:cs="Times New Roman"/>
@@ -12804,7 +11690,7 @@
         <w:autoSpaceDE w:val="0"/>
         <w:autoSpaceDN w:val="0"/>
         <w:adjustRightInd w:val="0"/>
-        <w:spacing w:after="140" w:line="240" w:lineRule="auto"/>
+        <w:spacing w:after="140" w:line="480" w:lineRule="auto"/>
         <w:jc w:val="left"/>
         <w:rPr>
           <w:rFonts w:ascii="Times New Roman" w:hAnsi="Times New Roman" w:cs="Times New Roman"/>
@@ -12881,7 +11767,7 @@
         <w:autoSpaceDE w:val="0"/>
         <w:autoSpaceDN w:val="0"/>
         <w:adjustRightInd w:val="0"/>
-        <w:spacing w:after="140" w:line="240" w:lineRule="auto"/>
+        <w:spacing w:after="140" w:line="480" w:lineRule="auto"/>
         <w:jc w:val="left"/>
         <w:rPr>
           <w:rFonts w:ascii="Times New Roman" w:hAnsi="Times New Roman" w:cs="Times New Roman"/>
@@ -12958,7 +11844,7 @@
         <w:autoSpaceDE w:val="0"/>
         <w:autoSpaceDN w:val="0"/>
         <w:adjustRightInd w:val="0"/>
-        <w:spacing w:after="140" w:line="240" w:lineRule="auto"/>
+        <w:spacing w:after="140" w:line="480" w:lineRule="auto"/>
         <w:jc w:val="left"/>
         <w:rPr>
           <w:rFonts w:ascii="Times New Roman" w:hAnsi="Times New Roman" w:cs="Times New Roman"/>
@@ -12982,7 +11868,18 @@
           <w:noProof/>
           <w:szCs w:val="24"/>
         </w:rPr>
-        <w:t>Low pesticide rates may hasten the evolution of resistance by increasing mutation frequencies.</w:t>
+        <w:t xml:space="preserve">Low pesticide rates may hasten the evolution of resistance by increasing </w:t>
+      </w:r>
+      <w:r>
+        <w:rPr>
+          <w:rFonts w:ascii="Times New Roman" w:hAnsi="Times New Roman" w:cs="Times New Roman"/>
+          <w:b/>
+          <w:bCs/>
+          <w:noProof/>
+          <w:szCs w:val="24"/>
+        </w:rPr>
+        <w:lastRenderedPageBreak/>
+        <w:t>mutation frequencies.</w:t>
       </w:r>
       <w:r>
         <w:rPr>
@@ -13035,7 +11932,7 @@
         <w:autoSpaceDE w:val="0"/>
         <w:autoSpaceDN w:val="0"/>
         <w:adjustRightInd w:val="0"/>
-        <w:spacing w:after="140" w:line="240" w:lineRule="auto"/>
+        <w:spacing w:after="140" w:line="480" w:lineRule="auto"/>
         <w:jc w:val="left"/>
         <w:rPr>
           <w:rFonts w:ascii="Times New Roman" w:hAnsi="Times New Roman" w:cs="Times New Roman"/>
@@ -13134,7 +12031,7 @@
         <w:autoSpaceDE w:val="0"/>
         <w:autoSpaceDN w:val="0"/>
         <w:adjustRightInd w:val="0"/>
-        <w:spacing w:after="140" w:line="240" w:lineRule="auto"/>
+        <w:spacing w:after="140" w:line="480" w:lineRule="auto"/>
         <w:jc w:val="left"/>
         <w:rPr>
           <w:rFonts w:ascii="Times New Roman" w:hAnsi="Times New Roman" w:cs="Times New Roman"/>
@@ -13233,7 +12130,7 @@
         <w:autoSpaceDE w:val="0"/>
         <w:autoSpaceDN w:val="0"/>
         <w:adjustRightInd w:val="0"/>
-        <w:spacing w:after="140" w:line="240" w:lineRule="auto"/>
+        <w:spacing w:after="140" w:line="480" w:lineRule="auto"/>
         <w:jc w:val="left"/>
         <w:rPr>
           <w:rFonts w:ascii="Times New Roman" w:hAnsi="Times New Roman" w:cs="Times New Roman"/>
@@ -13332,7 +12229,7 @@
         <w:autoSpaceDE w:val="0"/>
         <w:autoSpaceDN w:val="0"/>
         <w:adjustRightInd w:val="0"/>
-        <w:spacing w:after="140" w:line="240" w:lineRule="auto"/>
+        <w:spacing w:after="140" w:line="480" w:lineRule="auto"/>
         <w:jc w:val="left"/>
         <w:rPr>
           <w:rFonts w:ascii="Times New Roman" w:hAnsi="Times New Roman" w:cs="Times New Roman"/>
@@ -13356,18 +12253,7 @@
           <w:noProof/>
           <w:szCs w:val="24"/>
         </w:rPr>
-        <w:t xml:space="preserve">The effect of elevated </w:t>
-      </w:r>
-      <w:r>
-        <w:rPr>
-          <w:rFonts w:ascii="Times New Roman" w:hAnsi="Times New Roman" w:cs="Times New Roman"/>
-          <w:b/>
-          <w:bCs/>
-          <w:noProof/>
-          <w:szCs w:val="24"/>
-        </w:rPr>
-        <w:lastRenderedPageBreak/>
-        <w:t xml:space="preserve">mutation rates on the evolution of cooperation and virulence of </w:t>
+        <w:t xml:space="preserve">The effect of elevated mutation rates on the evolution of cooperation and virulence of </w:t>
       </w:r>
       <w:r>
         <w:rPr>
@@ -13442,7 +12328,7 @@
         <w:autoSpaceDE w:val="0"/>
         <w:autoSpaceDN w:val="0"/>
         <w:adjustRightInd w:val="0"/>
-        <w:spacing w:after="140" w:line="240" w:lineRule="auto"/>
+        <w:spacing w:after="140" w:line="480" w:lineRule="auto"/>
         <w:jc w:val="left"/>
         <w:rPr>
           <w:rFonts w:ascii="Times New Roman" w:hAnsi="Times New Roman" w:cs="Times New Roman"/>
@@ -13519,7 +12405,7 @@
         <w:autoSpaceDE w:val="0"/>
         <w:autoSpaceDN w:val="0"/>
         <w:adjustRightInd w:val="0"/>
-        <w:spacing w:after="140" w:line="240" w:lineRule="auto"/>
+        <w:spacing w:after="140" w:line="480" w:lineRule="auto"/>
         <w:jc w:val="left"/>
         <w:rPr>
           <w:rFonts w:ascii="Times New Roman" w:hAnsi="Times New Roman" w:cs="Times New Roman"/>
@@ -13618,7 +12504,7 @@
         <w:autoSpaceDE w:val="0"/>
         <w:autoSpaceDN w:val="0"/>
         <w:adjustRightInd w:val="0"/>
-        <w:spacing w:after="140" w:line="240" w:lineRule="auto"/>
+        <w:spacing w:after="140" w:line="480" w:lineRule="auto"/>
         <w:jc w:val="left"/>
         <w:rPr>
           <w:rFonts w:ascii="Times New Roman" w:hAnsi="Times New Roman" w:cs="Times New Roman"/>
@@ -13717,7 +12603,7 @@
         <w:autoSpaceDE w:val="0"/>
         <w:autoSpaceDN w:val="0"/>
         <w:adjustRightInd w:val="0"/>
-        <w:spacing w:after="140" w:line="240" w:lineRule="auto"/>
+        <w:spacing w:after="140" w:line="480" w:lineRule="auto"/>
         <w:jc w:val="left"/>
         <w:rPr>
           <w:rFonts w:ascii="Times New Roman" w:hAnsi="Times New Roman" w:cs="Times New Roman"/>
@@ -13806,7 +12692,7 @@
         <w:autoSpaceDE w:val="0"/>
         <w:autoSpaceDN w:val="0"/>
         <w:adjustRightInd w:val="0"/>
-        <w:spacing w:after="140" w:line="240" w:lineRule="auto"/>
+        <w:spacing w:after="140" w:line="480" w:lineRule="auto"/>
         <w:jc w:val="left"/>
         <w:rPr>
           <w:rFonts w:ascii="Times New Roman" w:hAnsi="Times New Roman" w:cs="Times New Roman"/>
@@ -13830,7 +12716,18 @@
           <w:noProof/>
           <w:szCs w:val="24"/>
         </w:rPr>
-        <w:t>The population genetics of mutations: good, bad and indifferent.</w:t>
+        <w:t xml:space="preserve">The population genetics of mutations: good, bad and </w:t>
+      </w:r>
+      <w:r>
+        <w:rPr>
+          <w:rFonts w:ascii="Times New Roman" w:hAnsi="Times New Roman" w:cs="Times New Roman"/>
+          <w:b/>
+          <w:bCs/>
+          <w:noProof/>
+          <w:szCs w:val="24"/>
+        </w:rPr>
+        <w:lastRenderedPageBreak/>
+        <w:t>indifferent.</w:t>
       </w:r>
       <w:r>
         <w:rPr>
@@ -13883,7 +12780,7 @@
         <w:autoSpaceDE w:val="0"/>
         <w:autoSpaceDN w:val="0"/>
         <w:adjustRightInd w:val="0"/>
-        <w:spacing w:after="140" w:line="240" w:lineRule="auto"/>
+        <w:spacing w:after="140" w:line="480" w:lineRule="auto"/>
         <w:jc w:val="left"/>
         <w:rPr>
           <w:rFonts w:ascii="Times New Roman" w:hAnsi="Times New Roman" w:cs="Times New Roman"/>
@@ -13960,7 +12857,7 @@
         <w:autoSpaceDE w:val="0"/>
         <w:autoSpaceDN w:val="0"/>
         <w:adjustRightInd w:val="0"/>
-        <w:spacing w:after="140" w:line="240" w:lineRule="auto"/>
+        <w:spacing w:after="140" w:line="480" w:lineRule="auto"/>
         <w:jc w:val="left"/>
         <w:rPr>
           <w:rFonts w:ascii="Times New Roman" w:hAnsi="Times New Roman" w:cs="Times New Roman"/>
@@ -14037,7 +12934,7 @@
         <w:autoSpaceDE w:val="0"/>
         <w:autoSpaceDN w:val="0"/>
         <w:adjustRightInd w:val="0"/>
-        <w:spacing w:after="140" w:line="240" w:lineRule="auto"/>
+        <w:spacing w:after="140" w:line="480" w:lineRule="auto"/>
         <w:jc w:val="left"/>
         <w:rPr>
           <w:rFonts w:ascii="Times New Roman" w:hAnsi="Times New Roman" w:cs="Times New Roman"/>
@@ -14114,7 +13011,7 @@
         <w:autoSpaceDE w:val="0"/>
         <w:autoSpaceDN w:val="0"/>
         <w:adjustRightInd w:val="0"/>
-        <w:spacing w:after="140" w:line="240" w:lineRule="auto"/>
+        <w:spacing w:after="140" w:line="480" w:lineRule="auto"/>
         <w:jc w:val="left"/>
         <w:rPr>
           <w:rFonts w:ascii="Times New Roman" w:hAnsi="Times New Roman" w:cs="Times New Roman"/>
@@ -14191,7 +13088,7 @@
         <w:autoSpaceDE w:val="0"/>
         <w:autoSpaceDN w:val="0"/>
         <w:adjustRightInd w:val="0"/>
-        <w:spacing w:after="140" w:line="240" w:lineRule="auto"/>
+        <w:spacing w:after="140" w:line="480" w:lineRule="auto"/>
         <w:jc w:val="left"/>
         <w:rPr>
           <w:rFonts w:ascii="Times New Roman" w:hAnsi="Times New Roman" w:cs="Times New Roman"/>
@@ -14268,7 +13165,7 @@
         <w:autoSpaceDE w:val="0"/>
         <w:autoSpaceDN w:val="0"/>
         <w:adjustRightInd w:val="0"/>
-        <w:spacing w:after="140" w:line="240" w:lineRule="auto"/>
+        <w:spacing w:after="140" w:line="480" w:lineRule="auto"/>
         <w:jc w:val="left"/>
         <w:rPr>
           <w:rFonts w:ascii="Times New Roman" w:hAnsi="Times New Roman" w:cs="Times New Roman"/>
@@ -14345,7 +13242,7 @@
         <w:autoSpaceDE w:val="0"/>
         <w:autoSpaceDN w:val="0"/>
         <w:adjustRightInd w:val="0"/>
-        <w:spacing w:after="140" w:line="240" w:lineRule="auto"/>
+        <w:spacing w:after="140" w:line="480" w:lineRule="auto"/>
         <w:jc w:val="left"/>
         <w:rPr>
           <w:rFonts w:ascii="Times New Roman" w:hAnsi="Times New Roman" w:cs="Times New Roman"/>
@@ -14386,7 +13283,7 @@
         <w:autoSpaceDE w:val="0"/>
         <w:autoSpaceDN w:val="0"/>
         <w:adjustRightInd w:val="0"/>
-        <w:spacing w:after="140" w:line="240" w:lineRule="auto"/>
+        <w:spacing w:after="140" w:line="480" w:lineRule="auto"/>
         <w:jc w:val="left"/>
         <w:rPr>
           <w:rFonts w:ascii="Times New Roman" w:hAnsi="Times New Roman" w:cs="Times New Roman"/>
@@ -14463,7 +13360,7 @@
         <w:autoSpaceDE w:val="0"/>
         <w:autoSpaceDN w:val="0"/>
         <w:adjustRightInd w:val="0"/>
-        <w:spacing w:after="140" w:line="240" w:lineRule="auto"/>
+        <w:spacing w:after="140" w:line="480" w:lineRule="auto"/>
         <w:jc w:val="left"/>
         <w:rPr>
           <w:rFonts w:ascii="Times New Roman" w:hAnsi="Times New Roman" w:cs="Times New Roman"/>
@@ -14504,7 +13401,7 @@
         <w:autoSpaceDE w:val="0"/>
         <w:autoSpaceDN w:val="0"/>
         <w:adjustRightInd w:val="0"/>
-        <w:spacing w:after="140" w:line="240" w:lineRule="auto"/>
+        <w:spacing w:after="140" w:line="480" w:lineRule="auto"/>
         <w:jc w:val="left"/>
         <w:rPr>
           <w:rFonts w:ascii="Times New Roman" w:hAnsi="Times New Roman" w:cs="Times New Roman"/>
@@ -14581,7 +13478,7 @@
         <w:autoSpaceDE w:val="0"/>
         <w:autoSpaceDN w:val="0"/>
         <w:adjustRightInd w:val="0"/>
-        <w:spacing w:after="140" w:line="240" w:lineRule="auto"/>
+        <w:spacing w:after="140" w:line="480" w:lineRule="auto"/>
         <w:jc w:val="left"/>
         <w:rPr>
           <w:rFonts w:ascii="Times New Roman" w:hAnsi="Times New Roman" w:cs="Times New Roman"/>
@@ -14622,7 +13519,7 @@
         <w:autoSpaceDE w:val="0"/>
         <w:autoSpaceDN w:val="0"/>
         <w:adjustRightInd w:val="0"/>
-        <w:spacing w:after="140" w:line="240" w:lineRule="auto"/>
+        <w:spacing w:after="140" w:line="480" w:lineRule="auto"/>
         <w:jc w:val="left"/>
         <w:rPr>
           <w:rFonts w:ascii="Times New Roman" w:hAnsi="Times New Roman" w:cs="Times New Roman"/>
@@ -14681,7 +13578,7 @@
         <w:autoSpaceDE w:val="0"/>
         <w:autoSpaceDN w:val="0"/>
         <w:adjustRightInd w:val="0"/>
-        <w:spacing w:after="140" w:line="240" w:lineRule="auto"/>
+        <w:spacing w:after="140" w:line="480" w:lineRule="auto"/>
         <w:jc w:val="left"/>
         <w:rPr>
           <w:rFonts w:ascii="Times New Roman" w:hAnsi="Times New Roman" w:cs="Times New Roman"/>
@@ -14695,6 +13592,7 @@
           <w:noProof/>
           <w:szCs w:val="24"/>
         </w:rPr>
+        <w:lastRenderedPageBreak/>
         <w:t xml:space="preserve">75. Harris TE: </w:t>
       </w:r>
       <w:r>
@@ -14722,7 +13620,7 @@
         <w:autoSpaceDE w:val="0"/>
         <w:autoSpaceDN w:val="0"/>
         <w:adjustRightInd w:val="0"/>
-        <w:spacing w:after="140" w:line="240" w:lineRule="auto"/>
+        <w:spacing w:after="140" w:line="480" w:lineRule="auto"/>
         <w:jc w:val="left"/>
         <w:rPr>
           <w:rFonts w:ascii="Times New Roman" w:hAnsi="Times New Roman" w:cs="Times New Roman"/>
@@ -14799,7 +13697,7 @@
         <w:autoSpaceDE w:val="0"/>
         <w:autoSpaceDN w:val="0"/>
         <w:adjustRightInd w:val="0"/>
-        <w:spacing w:after="140" w:line="240" w:lineRule="auto"/>
+        <w:spacing w:after="140" w:line="480" w:lineRule="auto"/>
         <w:jc w:val="left"/>
         <w:rPr>
           <w:rFonts w:ascii="Times New Roman" w:hAnsi="Times New Roman" w:cs="Times New Roman"/>
@@ -14813,7 +13711,6 @@
           <w:noProof/>
           <w:szCs w:val="24"/>
         </w:rPr>
-        <w:lastRenderedPageBreak/>
         <w:t xml:space="preserve">77. Patwa Z, Wahl LM: </w:t>
       </w:r>
       <w:r>
@@ -14877,7 +13774,7 @@
         <w:autoSpaceDE w:val="0"/>
         <w:autoSpaceDN w:val="0"/>
         <w:adjustRightInd w:val="0"/>
-        <w:spacing w:after="140" w:line="240" w:lineRule="auto"/>
+        <w:spacing w:after="140" w:line="480" w:lineRule="auto"/>
         <w:jc w:val="left"/>
         <w:rPr>
           <w:rFonts w:ascii="Times New Roman" w:hAnsi="Times New Roman" w:cs="Times New Roman"/>
@@ -14954,7 +13851,7 @@
         <w:autoSpaceDE w:val="0"/>
         <w:autoSpaceDN w:val="0"/>
         <w:adjustRightInd w:val="0"/>
-        <w:spacing w:after="140" w:line="240" w:lineRule="auto"/>
+        <w:spacing w:after="140" w:line="480" w:lineRule="auto"/>
         <w:jc w:val="left"/>
         <w:rPr>
           <w:rFonts w:ascii="Times New Roman" w:hAnsi="Times New Roman" w:cs="Times New Roman"/>
@@ -15031,7 +13928,7 @@
         <w:autoSpaceDE w:val="0"/>
         <w:autoSpaceDN w:val="0"/>
         <w:adjustRightInd w:val="0"/>
-        <w:spacing w:after="140" w:line="240" w:lineRule="auto"/>
+        <w:spacing w:after="140" w:line="480" w:lineRule="auto"/>
         <w:jc w:val="left"/>
         <w:rPr>
           <w:rFonts w:ascii="Times New Roman" w:hAnsi="Times New Roman" w:cs="Times New Roman"/>
@@ -15112,7 +14009,7 @@
         <w:autoSpaceDE w:val="0"/>
         <w:autoSpaceDN w:val="0"/>
         <w:adjustRightInd w:val="0"/>
-        <w:spacing w:after="140" w:line="240" w:lineRule="auto"/>
+        <w:spacing w:after="140" w:line="480" w:lineRule="auto"/>
         <w:jc w:val="left"/>
         <w:rPr>
           <w:rFonts w:ascii="Times New Roman" w:hAnsi="Times New Roman" w:cs="Times New Roman"/>
@@ -15189,7 +14086,7 @@
         <w:autoSpaceDE w:val="0"/>
         <w:autoSpaceDN w:val="0"/>
         <w:adjustRightInd w:val="0"/>
-        <w:spacing w:after="140" w:line="240" w:lineRule="auto"/>
+        <w:spacing w:after="140" w:line="480" w:lineRule="auto"/>
         <w:jc w:val="left"/>
         <w:rPr>
           <w:rFonts w:ascii="Times New Roman" w:hAnsi="Times New Roman" w:cs="Times New Roman"/>
@@ -15266,7 +14163,7 @@
         <w:autoSpaceDE w:val="0"/>
         <w:autoSpaceDN w:val="0"/>
         <w:adjustRightInd w:val="0"/>
-        <w:spacing w:after="140" w:line="240" w:lineRule="auto"/>
+        <w:spacing w:after="140" w:line="480" w:lineRule="auto"/>
         <w:jc w:val="left"/>
         <w:rPr>
           <w:rFonts w:ascii="Times New Roman" w:hAnsi="Times New Roman" w:cs="Times New Roman"/>
@@ -15343,7 +14240,7 @@
         <w:autoSpaceDE w:val="0"/>
         <w:autoSpaceDN w:val="0"/>
         <w:adjustRightInd w:val="0"/>
-        <w:spacing w:after="140" w:line="240" w:lineRule="auto"/>
+        <w:spacing w:after="140" w:line="480" w:lineRule="auto"/>
         <w:jc w:val="left"/>
         <w:rPr>
           <w:rFonts w:ascii="Times New Roman" w:hAnsi="Times New Roman" w:cs="Times New Roman"/>
@@ -15420,7 +14317,7 @@
         <w:autoSpaceDE w:val="0"/>
         <w:autoSpaceDN w:val="0"/>
         <w:adjustRightInd w:val="0"/>
-        <w:spacing w:after="140" w:line="240" w:lineRule="auto"/>
+        <w:spacing w:after="140" w:line="480" w:lineRule="auto"/>
         <w:jc w:val="left"/>
         <w:rPr>
           <w:rFonts w:ascii="Times New Roman" w:hAnsi="Times New Roman" w:cs="Times New Roman"/>
@@ -15434,6 +14331,7 @@
           <w:noProof/>
           <w:szCs w:val="24"/>
         </w:rPr>
+        <w:lastRenderedPageBreak/>
         <w:t xml:space="preserve">85. Altenberg L: </w:t>
       </w:r>
       <w:r>
@@ -15497,7 +14395,7 @@
         <w:autoSpaceDE w:val="0"/>
         <w:autoSpaceDN w:val="0"/>
         <w:adjustRightInd w:val="0"/>
-        <w:spacing w:after="140" w:line="240" w:lineRule="auto"/>
+        <w:spacing w:after="140" w:line="480" w:lineRule="auto"/>
         <w:jc w:val="left"/>
         <w:rPr>
           <w:rFonts w:ascii="Times New Roman" w:hAnsi="Times New Roman" w:cs="Times New Roman"/>
@@ -15574,7 +14472,7 @@
         <w:autoSpaceDE w:val="0"/>
         <w:autoSpaceDN w:val="0"/>
         <w:adjustRightInd w:val="0"/>
-        <w:spacing w:after="140" w:line="240" w:lineRule="auto"/>
+        <w:spacing w:after="140" w:line="480" w:lineRule="auto"/>
         <w:jc w:val="left"/>
         <w:rPr>
           <w:rFonts w:ascii="Times New Roman" w:hAnsi="Times New Roman" w:cs="Times New Roman"/>
@@ -15673,7 +14571,7 @@
         <w:autoSpaceDE w:val="0"/>
         <w:autoSpaceDN w:val="0"/>
         <w:adjustRightInd w:val="0"/>
-        <w:spacing w:after="140" w:line="240" w:lineRule="auto"/>
+        <w:spacing w:after="140" w:line="480" w:lineRule="auto"/>
         <w:jc w:val="left"/>
         <w:rPr>
           <w:rFonts w:ascii="Times New Roman" w:hAnsi="Times New Roman" w:cs="Times New Roman"/>
@@ -15750,7 +14648,7 @@
         <w:autoSpaceDE w:val="0"/>
         <w:autoSpaceDN w:val="0"/>
         <w:adjustRightInd w:val="0"/>
-        <w:spacing w:after="140" w:line="240" w:lineRule="auto"/>
+        <w:spacing w:after="140" w:line="480" w:lineRule="auto"/>
         <w:jc w:val="left"/>
         <w:rPr>
           <w:rFonts w:ascii="Times New Roman" w:hAnsi="Times New Roman" w:cs="Times New Roman"/>
@@ -15809,7 +14707,7 @@
         <w:autoSpaceDE w:val="0"/>
         <w:autoSpaceDN w:val="0"/>
         <w:adjustRightInd w:val="0"/>
-        <w:spacing w:after="140" w:line="240" w:lineRule="auto"/>
+        <w:spacing w:after="140" w:line="480" w:lineRule="auto"/>
         <w:jc w:val="left"/>
         <w:rPr>
           <w:rFonts w:ascii="Times New Roman" w:hAnsi="Times New Roman" w:cs="Times New Roman"/>
@@ -15886,7 +14784,7 @@
         <w:autoSpaceDE w:val="0"/>
         <w:autoSpaceDN w:val="0"/>
         <w:adjustRightInd w:val="0"/>
-        <w:spacing w:after="140" w:line="240" w:lineRule="auto"/>
+        <w:spacing w:after="140" w:line="480" w:lineRule="auto"/>
         <w:jc w:val="left"/>
         <w:rPr>
           <w:rFonts w:ascii="Times New Roman" w:hAnsi="Times New Roman" w:cs="Times New Roman"/>
@@ -15944,13 +14842,12 @@
         <w:autoSpaceDE w:val="0"/>
         <w:autoSpaceDN w:val="0"/>
         <w:adjustRightInd w:val="0"/>
-        <w:spacing w:after="140" w:line="240" w:lineRule="auto"/>
+        <w:spacing w:after="140" w:line="480" w:lineRule="auto"/>
         <w:jc w:val="left"/>
       </w:pPr>
       <w:r>
         <w:fldChar w:fldCharType="end"/>
       </w:r>
-      <w:bookmarkEnd w:id="25"/>
       <w:r>
         <w:br w:type="page"/>
       </w:r>
@@ -15958,6 +14855,82 @@
     <w:p>
       <w:pPr>
         <w:bidi/>
+        <w:spacing w:line="480" w:lineRule="auto"/>
+        <w:rPr>
+          <w:rFonts w:ascii="Palatino Linotype" w:hAnsi="Palatino Linotype"/>
+          <w:sz w:val="32"/>
+          <w:szCs w:val="32"/>
+        </w:rPr>
+      </w:pPr>
+      <w:r>
+        <w:rPr>
+          <w:rFonts w:ascii="Georgia" w:hAnsi="Georgia" w:cs="Times New Roman"/>
+          <w:sz w:val="72"/>
+          <w:szCs w:val="72"/>
+          <w:rtl/>
+        </w:rPr>
+        <w:lastRenderedPageBreak/>
+        <w:t>האבולוציה של מוטציה מושרית-עקה: גורמים ותוצאות</w:t>
+      </w:r>
+    </w:p>
+    <w:p>
+      <w:pPr>
+        <w:bidi/>
+        <w:spacing w:line="480" w:lineRule="auto"/>
+        <w:rPr>
+          <w:rFonts w:ascii="Palatino Linotype" w:hAnsi="Palatino Linotype"/>
+          <w:sz w:val="32"/>
+          <w:szCs w:val="32"/>
+          <w:rtl/>
+        </w:rPr>
+      </w:pPr>
+    </w:p>
+    <w:p>
+      <w:pPr>
+        <w:bidi/>
+        <w:spacing w:line="480" w:lineRule="auto"/>
+        <w:rPr>
+          <w:rFonts w:ascii="Palatino Linotype" w:hAnsi="Palatino Linotype"/>
+          <w:sz w:val="32"/>
+          <w:szCs w:val="32"/>
+          <w:rtl/>
+        </w:rPr>
+      </w:pPr>
+      <w:r>
+        <w:rPr>
+          <w:rFonts w:ascii="Palatino Linotype" w:hAnsi="Palatino Linotype" w:hint="cs"/>
+          <w:sz w:val="32"/>
+          <w:szCs w:val="32"/>
+          <w:rtl/>
+        </w:rPr>
+        <w:t>חיבור לשם קבלת התואר "דוקטור לפילוסופיה"</w:t>
+      </w:r>
+    </w:p>
+    <w:p>
+      <w:pPr>
+        <w:bidi/>
+        <w:spacing w:line="480" w:lineRule="auto"/>
+        <w:rPr>
+          <w:rFonts w:ascii="Palatino Linotype" w:hAnsi="Palatino Linotype"/>
+          <w:sz w:val="32"/>
+          <w:szCs w:val="32"/>
+          <w:rtl/>
+        </w:rPr>
+      </w:pPr>
+      <w:r>
+        <w:rPr>
+          <w:rFonts w:ascii="Palatino Linotype" w:hAnsi="Palatino Linotype" w:hint="cs"/>
+          <w:sz w:val="32"/>
+          <w:szCs w:val="32"/>
+          <w:rtl/>
+        </w:rPr>
+        <w:t>מאת</w:t>
+      </w:r>
+    </w:p>
+    <w:p>
+      <w:pPr>
+        <w:bidi/>
+        <w:spacing w:line="480" w:lineRule="auto"/>
         <w:rPr>
           <w:rFonts w:ascii="Palatino Linotype" w:hAnsi="Palatino Linotype"/>
           <w:sz w:val="40"/>
@@ -15966,67 +14939,18 @@
       </w:pPr>
       <w:r>
         <w:rPr>
-          <w:noProof/>
-        </w:rPr>
-        <w:lastRenderedPageBreak/>
-        <w:drawing>
-          <wp:anchor distT="0" distB="0" distL="114300" distR="114300" simplePos="0" relativeHeight="251658240" behindDoc="0" locked="0" layoutInCell="1" allowOverlap="1" wp14:anchorId="23731010" wp14:editId="103BF295">
-            <wp:simplePos x="0" y="0"/>
-            <wp:positionH relativeFrom="margin">
-              <wp:posOffset>2023745</wp:posOffset>
-            </wp:positionH>
-            <wp:positionV relativeFrom="margin">
-              <wp:posOffset>-340360</wp:posOffset>
-            </wp:positionV>
-            <wp:extent cx="1202055" cy="1439545"/>
-            <wp:effectExtent l="0" t="0" r="0" b="8255"/>
-            <wp:wrapSquare wrapText="bothSides"/>
-            <wp:docPr id="4" name="Picture 4"/>
-            <wp:cNvGraphicFramePr>
-              <a:graphicFrameLocks xmlns:a="http://schemas.openxmlformats.org/drawingml/2006/main" noChangeAspect="1"/>
-            </wp:cNvGraphicFramePr>
-            <a:graphic xmlns:a="http://schemas.openxmlformats.org/drawingml/2006/main">
-              <a:graphicData uri="http://schemas.openxmlformats.org/drawingml/2006/picture">
-                <pic:pic xmlns:pic="http://schemas.openxmlformats.org/drawingml/2006/picture">
-                  <pic:nvPicPr>
-                    <pic:cNvPr id="0" name="Picture 2"/>
-                    <pic:cNvPicPr>
-                      <a:picLocks noChangeAspect="1" noChangeArrowheads="1"/>
-                    </pic:cNvPicPr>
-                  </pic:nvPicPr>
-                  <pic:blipFill>
-                    <a:blip r:embed="rId19" cstate="print">
-                      <a:extLst>
-                        <a:ext uri="{28A0092B-C50C-407E-A947-70E740481C1C}">
-                          <a14:useLocalDpi xmlns:a14="http://schemas.microsoft.com/office/drawing/2010/main" val="0"/>
-                        </a:ext>
-                      </a:extLst>
-                    </a:blip>
-                    <a:srcRect/>
-                    <a:stretch>
-                      <a:fillRect/>
-                    </a:stretch>
-                  </pic:blipFill>
-                  <pic:spPr bwMode="auto">
-                    <a:xfrm>
-                      <a:off x="0" y="0"/>
-                      <a:ext cx="1202055" cy="1439545"/>
-                    </a:xfrm>
-                    <a:prstGeom prst="rect">
-                      <a:avLst/>
-                    </a:prstGeom>
-                    <a:noFill/>
-                  </pic:spPr>
-                </pic:pic>
-              </a:graphicData>
-            </a:graphic>
-          </wp:anchor>
-        </w:drawing>
+          <w:rFonts w:ascii="Palatino Linotype" w:hAnsi="Palatino Linotype" w:hint="cs"/>
+          <w:sz w:val="40"/>
+          <w:szCs w:val="40"/>
+          <w:rtl/>
+        </w:rPr>
+        <w:t>יואב רם</w:t>
       </w:r>
     </w:p>
     <w:p>
       <w:pPr>
         <w:bidi/>
+        <w:spacing w:line="480" w:lineRule="auto"/>
         <w:rPr>
           <w:rFonts w:ascii="Palatino Linotype" w:hAnsi="Palatino Linotype"/>
           <w:sz w:val="40"/>
@@ -16036,12 +14960,40 @@
     </w:p>
     <w:p>
       <w:pPr>
-        <w:tabs>
-          <w:tab w:val="left" w:pos="2284"/>
-          <w:tab w:val="center" w:pos="4295"/>
-        </w:tabs>
         <w:bidi/>
-        <w:jc w:val="left"/>
+        <w:spacing w:line="480" w:lineRule="auto"/>
+        <w:rPr>
+          <w:rFonts w:ascii="Palatino Linotype" w:hAnsi="Palatino Linotype"/>
+          <w:sz w:val="32"/>
+          <w:szCs w:val="32"/>
+          <w:rtl/>
+        </w:rPr>
+      </w:pPr>
+    </w:p>
+    <w:p>
+      <w:pPr>
+        <w:bidi/>
+        <w:spacing w:line="480" w:lineRule="auto"/>
+        <w:rPr>
+          <w:rFonts w:ascii="Palatino Linotype" w:hAnsi="Palatino Linotype"/>
+          <w:sz w:val="32"/>
+          <w:szCs w:val="32"/>
+        </w:rPr>
+      </w:pPr>
+      <w:r>
+        <w:rPr>
+          <w:rFonts w:ascii="Palatino Linotype" w:hAnsi="Palatino Linotype" w:hint="cs"/>
+          <w:sz w:val="32"/>
+          <w:szCs w:val="32"/>
+          <w:rtl/>
+        </w:rPr>
+        <w:t>הוגש לסנאט</w:t>
+      </w:r>
+    </w:p>
+    <w:p>
+      <w:pPr>
+        <w:bidi/>
+        <w:spacing w:line="480" w:lineRule="auto"/>
         <w:rPr>
           <w:rFonts w:ascii="Palatino Linotype" w:hAnsi="Palatino Linotype"/>
           <w:sz w:val="40"/>
@@ -16051,22 +15003,25 @@
       </w:pPr>
       <w:r>
         <w:rPr>
+          <w:rFonts w:ascii="Palatino Linotype" w:hAnsi="Palatino Linotype" w:hint="cs"/>
+          <w:sz w:val="40"/>
+          <w:szCs w:val="40"/>
+          <w:rtl/>
+        </w:rPr>
+        <w:t>אוניברסיטת תל-אביב</w:t>
+      </w:r>
+    </w:p>
+    <w:p>
+      <w:pPr>
+        <w:bidi/>
+        <w:spacing w:line="480" w:lineRule="auto"/>
+        <w:rPr>
           <w:rFonts w:ascii="Palatino Linotype" w:hAnsi="Palatino Linotype"/>
           <w:sz w:val="40"/>
           <w:szCs w:val="40"/>
           <w:rtl/>
         </w:rPr>
-        <w:tab/>
-      </w:r>
-      <w:r>
-        <w:rPr>
-          <w:rFonts w:ascii="Palatino Linotype" w:hAnsi="Palatino Linotype"/>
-          <w:sz w:val="40"/>
-          <w:szCs w:val="40"/>
-          <w:rtl/>
-        </w:rPr>
-        <w:tab/>
-      </w:r>
+      </w:pPr>
       <w:r>
         <w:rPr>
           <w:rFonts w:ascii="Palatino Linotype" w:hAnsi="Palatino Linotype" w:hint="cs"/>
@@ -16074,87 +15029,8 @@
           <w:szCs w:val="40"/>
           <w:rtl/>
         </w:rPr>
-        <w:t>אוניברסיטת תל-אביב</w:t>
-      </w:r>
-    </w:p>
-    <w:p>
-      <w:pPr>
-        <w:bidi/>
-        <w:rPr>
-          <w:rFonts w:ascii="Palatino Linotype" w:hAnsi="Palatino Linotype"/>
-          <w:sz w:val="32"/>
-          <w:szCs w:val="32"/>
-          <w:rtl/>
-        </w:rPr>
-      </w:pPr>
-      <w:r>
-        <w:rPr>
-          <w:rFonts w:ascii="Palatino Linotype" w:hAnsi="Palatino Linotype" w:hint="cs"/>
-          <w:sz w:val="32"/>
-          <w:szCs w:val="32"/>
-          <w:rtl/>
-        </w:rPr>
-        <w:t>הפקולטה למדעי החיים ע"ש ג'ורג' ס. וייז</w:t>
-      </w:r>
-    </w:p>
-    <w:p>
-      <w:pPr>
-        <w:bidi/>
-        <w:rPr>
-          <w:rFonts w:ascii="Palatino Linotype" w:hAnsi="Palatino Linotype"/>
-          <w:sz w:val="32"/>
-          <w:szCs w:val="32"/>
-          <w:rtl/>
-        </w:rPr>
-      </w:pPr>
-      <w:r>
-        <w:rPr>
-          <w:rFonts w:ascii="Palatino Linotype" w:hAnsi="Palatino Linotype" w:hint="cs"/>
-          <w:sz w:val="32"/>
-          <w:szCs w:val="32"/>
-          <w:rtl/>
-        </w:rPr>
-        <w:t>המדרשה לתארים מתקדמים ע"ש משפת סמולרש</w:t>
-      </w:r>
-    </w:p>
-    <w:p>
-      <w:pPr>
-        <w:bidi/>
-        <w:rPr>
-          <w:rFonts w:ascii="Palatino Linotype" w:hAnsi="Palatino Linotype"/>
-          <w:sz w:val="32"/>
-          <w:szCs w:val="32"/>
-          <w:rtl/>
-        </w:rPr>
-      </w:pPr>
-      <w:r>
-        <w:rPr>
-          <w:rFonts w:ascii="Palatino Linotype" w:hAnsi="Palatino Linotype" w:hint="cs"/>
-          <w:sz w:val="32"/>
-          <w:szCs w:val="32"/>
-          <w:rtl/>
-        </w:rPr>
-        <w:t>המחלקה לביולוגיה מולקולרית ואקולוגיה של צמחים</w:t>
-      </w:r>
-    </w:p>
-    <w:p>
-      <w:pPr>
-        <w:ind w:firstLine="0"/>
-        <w:jc w:val="both"/>
-        <w:rPr>
-          <w:rtl/>
-        </w:rPr>
-      </w:pPr>
-    </w:p>
-    <w:p>
-      <w:pPr>
-        <w:ind w:firstLine="0"/>
-        <w:rPr>
-          <w:rFonts w:ascii="Palatino Linotype" w:hAnsi="Palatino Linotype"/>
-          <w:sz w:val="40"/>
-          <w:szCs w:val="40"/>
-        </w:rPr>
-      </w:pPr>
+        <w:t xml:space="preserve">פברואר </w:t>
+      </w:r>
       <w:r>
         <w:rPr>
           <w:rFonts w:ascii="Palatino Linotype" w:hAnsi="Palatino Linotype" w:hint="cs"/>
@@ -16162,117 +15038,11 @@
           <w:szCs w:val="40"/>
           <w:rtl/>
         </w:rPr>
-        <w:t>עבודת דוקטור</w:t>
-      </w:r>
-    </w:p>
-    <w:p>
-      <w:pPr>
-        <w:pBdr>
-          <w:top w:val="single" w:sz="4" w:space="1" w:color="auto"/>
-          <w:bottom w:val="single" w:sz="4" w:space="1" w:color="auto"/>
-        </w:pBdr>
-        <w:bidi/>
-        <w:rPr>
-          <w:rFonts w:ascii="Georgia" w:hAnsi="Georgia"/>
-          <w:sz w:val="72"/>
-          <w:szCs w:val="72"/>
-          <w:rtl/>
-        </w:rPr>
-      </w:pPr>
-      <w:r>
-        <w:rPr>
-          <w:rFonts w:ascii="Georgia" w:hAnsi="Georgia" w:hint="cs"/>
-          <w:sz w:val="72"/>
-          <w:szCs w:val="72"/>
-          <w:rtl/>
-        </w:rPr>
-        <w:t>האבולוציה של מוטציה מושרית-עקה: גורמים ותוצאות</w:t>
-      </w:r>
-    </w:p>
-    <w:p>
-      <w:pPr>
-        <w:rPr>
-          <w:rFonts w:ascii="Palatino Linotype" w:hAnsi="Palatino Linotype"/>
-          <w:sz w:val="56"/>
-          <w:szCs w:val="56"/>
-        </w:rPr>
-      </w:pPr>
-      <w:r>
-        <w:rPr>
-          <w:rFonts w:ascii="Palatino Linotype" w:hAnsi="Palatino Linotype" w:hint="cs"/>
-          <w:sz w:val="56"/>
-          <w:szCs w:val="56"/>
-          <w:rtl/>
-        </w:rPr>
-        <w:t>מאת יואב רם</w:t>
-      </w:r>
-    </w:p>
-    <w:p>
-      <w:pPr>
-        <w:bidi/>
-        <w:jc w:val="right"/>
-        <w:rPr>
-          <w:rFonts w:ascii="Palatino Linotype" w:hAnsi="Palatino Linotype"/>
-          <w:sz w:val="40"/>
-          <w:szCs w:val="40"/>
-          <w:rtl/>
-        </w:rPr>
-      </w:pPr>
-    </w:p>
-    <w:p>
-      <w:pPr>
-        <w:bidi/>
-        <w:jc w:val="right"/>
-        <w:rPr>
-          <w:rFonts w:ascii="Palatino Linotype" w:hAnsi="Palatino Linotype"/>
-          <w:sz w:val="40"/>
-          <w:szCs w:val="40"/>
-          <w:rtl/>
-        </w:rPr>
-      </w:pPr>
-      <w:r>
-        <w:rPr>
-          <w:rFonts w:ascii="Palatino Linotype" w:hAnsi="Palatino Linotype" w:hint="cs"/>
-          <w:sz w:val="40"/>
-          <w:szCs w:val="40"/>
-          <w:rtl/>
-        </w:rPr>
-        <w:t>מנחה: פרופ' לילך הדני</w:t>
-      </w:r>
-    </w:p>
-    <w:p>
-      <w:pPr>
-        <w:bidi/>
-        <w:jc w:val="right"/>
-        <w:rPr>
-          <w:rFonts w:ascii="Palatino Linotype" w:hAnsi="Palatino Linotype" w:hint="cs"/>
-          <w:sz w:val="40"/>
-          <w:szCs w:val="40"/>
-          <w:rtl/>
-        </w:rPr>
-      </w:pPr>
-      <w:r>
-        <w:rPr>
-          <w:rFonts w:ascii="Palatino Linotype" w:hAnsi="Palatino Linotype" w:hint="cs"/>
-          <w:sz w:val="40"/>
-          <w:szCs w:val="40"/>
-          <w:rtl/>
-        </w:rPr>
-        <w:t xml:space="preserve">מרץ </w:t>
-      </w:r>
-      <w:r>
-        <w:rPr>
-          <w:rFonts w:ascii="Palatino Linotype" w:hAnsi="Palatino Linotype" w:hint="cs"/>
-          <w:sz w:val="40"/>
-          <w:szCs w:val="40"/>
-          <w:rtl/>
-        </w:rPr>
         <w:t>2016</w:t>
       </w:r>
     </w:p>
     <w:sectPr>
-      <w:footerReference w:type="default" r:id="rId20"/>
-      <w:headerReference w:type="first" r:id="rId21"/>
+      <w:footerReference w:type="default" r:id="rId19"/>
       <w:pgSz w:w="11907" w:h="16839" w:code="9"/>
       <w:pgMar w:top="1440" w:right="1800" w:bottom="1440" w:left="1800" w:header="708" w:footer="708" w:gutter="0"/>
       <w:cols w:space="708"/>
@@ -16308,48 +15078,11 @@
 
 <file path=word/footer1.xml><?xml version="1.0" encoding="utf-8"?>
 <w:ftr xmlns:wpc="http://schemas.microsoft.com/office/word/2010/wordprocessingCanvas" xmlns:mc="http://schemas.openxmlformats.org/markup-compatibility/2006" xmlns:o="urn:schemas-microsoft-com:office:office" xmlns:r="http://schemas.openxmlformats.org/officeDocument/2006/relationships" xmlns:m="http://schemas.openxmlformats.org/officeDocument/2006/math" xmlns:v="urn:schemas-microsoft-com:vml" xmlns:wp14="http://schemas.microsoft.com/office/word/2010/wordprocessingDrawing" xmlns:wp="http://schemas.openxmlformats.org/drawingml/2006/wordprocessingDrawing" xmlns:w10="urn:schemas-microsoft-com:office:word" xmlns:w="http://schemas.openxmlformats.org/wordprocessingml/2006/main" xmlns:w14="http://schemas.microsoft.com/office/word/2010/wordml" xmlns:wpg="http://schemas.microsoft.com/office/word/2010/wordprocessingGroup" xmlns:wpi="http://schemas.microsoft.com/office/word/2010/wordprocessingInk" xmlns:wne="http://schemas.microsoft.com/office/word/2006/wordml" xmlns:wps="http://schemas.microsoft.com/office/word/2010/wordprocessingShape" mc:Ignorable="w14 wp14">
-  <w:sdt>
-    <w:sdtPr>
-      <w:id w:val="-825736648"/>
-      <w:docPartObj>
-        <w:docPartGallery w:val="Page Numbers (Bottom of Page)"/>
-        <w:docPartUnique/>
-      </w:docPartObj>
-    </w:sdtPr>
-    <w:sdtEndPr>
-      <w:rPr>
-        <w:noProof/>
-      </w:rPr>
-    </w:sdtEndPr>
-    <w:sdtContent>
-      <w:p>
-        <w:pPr>
-          <w:pStyle w:val="Footer"/>
-        </w:pPr>
-        <w:r>
-          <w:fldChar w:fldCharType="begin"/>
-        </w:r>
-        <w:r>
-          <w:instrText xml:space="preserve"> PAGE   \* MERGEFORMAT </w:instrText>
-        </w:r>
-        <w:r>
-          <w:fldChar w:fldCharType="separate"/>
-        </w:r>
-        <w:r>
-          <w:rPr>
-            <w:noProof/>
-          </w:rPr>
-          <w:t>25</w:t>
-        </w:r>
-        <w:r>
-          <w:rPr>
-            <w:noProof/>
-          </w:rPr>
-          <w:fldChar w:fldCharType="end"/>
-        </w:r>
-      </w:p>
-    </w:sdtContent>
-  </w:sdt>
+  <w:p>
+    <w:pPr>
+      <w:pStyle w:val="Footer"/>
+    </w:pPr>
+  </w:p>
   <w:p>
     <w:pPr>
       <w:pStyle w:val="Footer"/>
@@ -16381,67 +15114,6 @@
     <w:p/>
   </w:footnote>
 </w:footnotes>
-</file>
-
-<file path=word/header1.xml><?xml version="1.0" encoding="utf-8"?>
-<w:hdr xmlns:wpc="http://schemas.microsoft.com/office/word/2010/wordprocessingCanvas" xmlns:mc="http://schemas.openxmlformats.org/markup-compatibility/2006" xmlns:o="urn:schemas-microsoft-com:office:office" xmlns:r="http://schemas.openxmlformats.org/officeDocument/2006/relationships" xmlns:m="http://schemas.openxmlformats.org/officeDocument/2006/math" xmlns:v="urn:schemas-microsoft-com:vml" xmlns:wp14="http://schemas.microsoft.com/office/word/2010/wordprocessingDrawing" xmlns:wp="http://schemas.openxmlformats.org/drawingml/2006/wordprocessingDrawing" xmlns:w10="urn:schemas-microsoft-com:office:word" xmlns:w="http://schemas.openxmlformats.org/wordprocessingml/2006/main" xmlns:w14="http://schemas.microsoft.com/office/word/2010/wordml" xmlns:wpg="http://schemas.microsoft.com/office/word/2010/wordprocessingGroup" xmlns:wpi="http://schemas.microsoft.com/office/word/2010/wordprocessingInk" xmlns:wne="http://schemas.microsoft.com/office/word/2006/wordml" xmlns:wps="http://schemas.microsoft.com/office/word/2010/wordprocessingShape" mc:Ignorable="w14 wp14">
-  <w:p>
-    <w:pPr>
-      <w:pStyle w:val="Header"/>
-    </w:pPr>
-    <w:r>
-      <w:rPr>
-        <w:rFonts w:ascii="Palatino Linotype" w:hAnsi="Palatino Linotype" w:cs="Monotype Hadassah"/>
-        <w:noProof/>
-      </w:rPr>
-      <w:drawing>
-        <wp:inline distT="0" distB="0" distL="0" distR="0">
-          <wp:extent cx="1038225" cy="1243330"/>
-          <wp:effectExtent l="0" t="0" r="9525" b="0"/>
-          <wp:docPr id="6" name="Picture 6"/>
-          <wp:cNvGraphicFramePr>
-            <a:graphicFrameLocks xmlns:a="http://schemas.openxmlformats.org/drawingml/2006/main" noChangeAspect="1"/>
-          </wp:cNvGraphicFramePr>
-          <a:graphic xmlns:a="http://schemas.openxmlformats.org/drawingml/2006/main">
-            <a:graphicData uri="http://schemas.openxmlformats.org/drawingml/2006/picture">
-              <pic:pic xmlns:pic="http://schemas.openxmlformats.org/drawingml/2006/picture">
-                <pic:nvPicPr>
-                  <pic:cNvPr id="0" name="Picture 2"/>
-                  <pic:cNvPicPr>
-                    <a:picLocks noChangeAspect="1" noChangeArrowheads="1"/>
-                  </pic:cNvPicPr>
-                </pic:nvPicPr>
-                <pic:blipFill>
-                  <a:blip r:embed="rId1" cstate="print">
-                    <a:extLst>
-                      <a:ext uri="{28A0092B-C50C-407E-A947-70E740481C1C}">
-                        <a14:useLocalDpi xmlns:a14="http://schemas.microsoft.com/office/drawing/2010/main" val="0"/>
-                      </a:ext>
-                    </a:extLst>
-                  </a:blip>
-                  <a:srcRect/>
-                  <a:stretch>
-                    <a:fillRect/>
-                  </a:stretch>
-                </pic:blipFill>
-                <pic:spPr bwMode="auto">
-                  <a:xfrm>
-                    <a:off x="0" y="0"/>
-                    <a:ext cx="1038225" cy="1243330"/>
-                  </a:xfrm>
-                  <a:prstGeom prst="rect">
-                    <a:avLst/>
-                  </a:prstGeom>
-                  <a:noFill/>
-                </pic:spPr>
-              </pic:pic>
-            </a:graphicData>
-          </a:graphic>
-        </wp:inline>
-      </w:drawing>
-    </w:r>
-  </w:p>
-</w:hdr>
 </file>
 
 <file path=word/numbering.xml><?xml version="1.0" encoding="utf-8"?>
@@ -20337,618 +19009,6 @@
 </w:styles>
 </file>
 
-<file path=word/glossary/document.xml><?xml version="1.0" encoding="utf-8"?>
-<w:glossaryDocument xmlns:wpc="http://schemas.microsoft.com/office/word/2010/wordprocessingCanvas" xmlns:mc="http://schemas.openxmlformats.org/markup-compatibility/2006" xmlns:o="urn:schemas-microsoft-com:office:office" xmlns:r="http://schemas.openxmlformats.org/officeDocument/2006/relationships" xmlns:m="http://schemas.openxmlformats.org/officeDocument/2006/math" xmlns:v="urn:schemas-microsoft-com:vml" xmlns:wp14="http://schemas.microsoft.com/office/word/2010/wordprocessingDrawing" xmlns:wp="http://schemas.openxmlformats.org/drawingml/2006/wordprocessingDrawing" xmlns:w10="urn:schemas-microsoft-com:office:word" xmlns:w="http://schemas.openxmlformats.org/wordprocessingml/2006/main" xmlns:w14="http://schemas.microsoft.com/office/word/2010/wordml" xmlns:wpg="http://schemas.microsoft.com/office/word/2010/wordprocessingGroup" xmlns:wpi="http://schemas.microsoft.com/office/word/2010/wordprocessingInk" xmlns:wne="http://schemas.microsoft.com/office/word/2006/wordml" xmlns:wps="http://schemas.microsoft.com/office/word/2010/wordprocessingShape" mc:Ignorable="w14 wp14"/>
-</file>
-
-<file path=word/glossary/fontTable.xml><?xml version="1.0" encoding="utf-8"?>
-<w:fonts xmlns:mc="http://schemas.openxmlformats.org/markup-compatibility/2006" xmlns:r="http://schemas.openxmlformats.org/officeDocument/2006/relationships" xmlns:w="http://schemas.openxmlformats.org/wordprocessingml/2006/main" xmlns:w14="http://schemas.microsoft.com/office/word/2010/wordml" mc:Ignorable="w14">
-  <w:font w:name="Times New Roman">
-    <w:panose1 w:val="02020603050405020304"/>
-    <w:charset w:val="00"/>
-    <w:family w:val="roman"/>
-    <w:pitch w:val="variable"/>
-    <w:sig w:usb0="E0002AFF" w:usb1="C0007841" w:usb2="00000009" w:usb3="00000000" w:csb0="000001FF" w:csb1="00000000"/>
-  </w:font>
-  <w:font w:name="Symbol">
-    <w:panose1 w:val="05050102010706020507"/>
-    <w:charset w:val="02"/>
-    <w:family w:val="roman"/>
-    <w:pitch w:val="variable"/>
-    <w:sig w:usb0="00000000" w:usb1="10000000" w:usb2="00000000" w:usb3="00000000" w:csb0="80000000" w:csb1="00000000"/>
-  </w:font>
-  <w:font w:name="Courier New">
-    <w:panose1 w:val="02070309020205020404"/>
-    <w:charset w:val="00"/>
-    <w:family w:val="modern"/>
-    <w:pitch w:val="fixed"/>
-    <w:sig w:usb0="E0002AFF" w:usb1="C0007843" w:usb2="00000009" w:usb3="00000000" w:csb0="000001FF" w:csb1="00000000"/>
-  </w:font>
-  <w:font w:name="Wingdings">
-    <w:panose1 w:val="05000000000000000000"/>
-    <w:charset w:val="02"/>
-    <w:family w:val="auto"/>
-    <w:pitch w:val="variable"/>
-    <w:sig w:usb0="00000000" w:usb1="10000000" w:usb2="00000000" w:usb3="00000000" w:csb0="80000000" w:csb1="00000000"/>
-  </w:font>
-  <w:font w:name="Calibri">
-    <w:panose1 w:val="020F0502020204030204"/>
-    <w:charset w:val="00"/>
-    <w:family w:val="swiss"/>
-    <w:pitch w:val="variable"/>
-    <w:sig w:usb0="E00002FF" w:usb1="4000ACFF" w:usb2="00000001" w:usb3="00000000" w:csb0="0000019F" w:csb1="00000000"/>
-  </w:font>
-  <w:font w:name="Arial">
-    <w:panose1 w:val="020B0604020202020204"/>
-    <w:charset w:val="00"/>
-    <w:family w:val="swiss"/>
-    <w:pitch w:val="variable"/>
-    <w:sig w:usb0="E0002AFF" w:usb1="C0007843" w:usb2="00000009" w:usb3="00000000" w:csb0="000001FF" w:csb1="00000000"/>
-  </w:font>
-  <w:font w:name="Cambria">
-    <w:panose1 w:val="02040503050406030204"/>
-    <w:charset w:val="00"/>
-    <w:family w:val="roman"/>
-    <w:pitch w:val="variable"/>
-    <w:sig w:usb0="E00002FF" w:usb1="400004FF" w:usb2="00000000" w:usb3="00000000" w:csb0="0000019F" w:csb1="00000000"/>
-  </w:font>
-  <w:font w:name="Tahoma">
-    <w:panose1 w:val="020B0604030504040204"/>
-    <w:charset w:val="00"/>
-    <w:family w:val="swiss"/>
-    <w:pitch w:val="variable"/>
-    <w:sig w:usb0="E1002EFF" w:usb1="C000605B" w:usb2="00000029" w:usb3="00000000" w:csb0="000101FF" w:csb1="00000000"/>
-  </w:font>
-  <w:font w:name="Garamond">
-    <w:panose1 w:val="02020404030301010803"/>
-    <w:charset w:val="00"/>
-    <w:family w:val="roman"/>
-    <w:pitch w:val="variable"/>
-    <w:sig w:usb0="00000287" w:usb1="00000000" w:usb2="00000000" w:usb3="00000000" w:csb0="0000009F" w:csb1="00000000"/>
-  </w:font>
-  <w:font w:name="Palatino Linotype">
-    <w:panose1 w:val="02040502050505030304"/>
-    <w:charset w:val="00"/>
-    <w:family w:val="roman"/>
-    <w:pitch w:val="variable"/>
-    <w:sig w:usb0="E0000287" w:usb1="40000013" w:usb2="00000000" w:usb3="00000000" w:csb0="0000019F" w:csb1="00000000"/>
-  </w:font>
-  <w:font w:name="Monotype Hadassah">
-    <w:charset w:val="B1"/>
-    <w:family w:val="auto"/>
-    <w:pitch w:val="variable"/>
-    <w:sig w:usb0="00000801" w:usb1="00000000" w:usb2="00000000" w:usb3="00000000" w:csb0="00000020" w:csb1="00000000"/>
-  </w:font>
-  <w:font w:name="Georgia">
-    <w:panose1 w:val="02040502050405020303"/>
-    <w:charset w:val="00"/>
-    <w:family w:val="roman"/>
-    <w:pitch w:val="variable"/>
-    <w:sig w:usb0="00000287" w:usb1="00000000" w:usb2="00000000" w:usb3="00000000" w:csb0="0000009F" w:csb1="00000000"/>
-  </w:font>
-  <w:font w:name="Cambria Math">
-    <w:panose1 w:val="02040503050406030204"/>
-    <w:charset w:val="00"/>
-    <w:family w:val="roman"/>
-    <w:pitch w:val="variable"/>
-    <w:sig w:usb0="E00002FF" w:usb1="420024FF" w:usb2="00000000" w:usb3="00000000" w:csb0="0000019F" w:csb1="00000000"/>
-  </w:font>
-</w:fonts>
-</file>
-
-<file path=word/glossary/settings.xml><?xml version="1.0" encoding="utf-8"?>
-<w:settings xmlns:mc="http://schemas.openxmlformats.org/markup-compatibility/2006" xmlns:o="urn:schemas-microsoft-com:office:office" xmlns:r="http://schemas.openxmlformats.org/officeDocument/2006/relationships" xmlns:m="http://schemas.openxmlformats.org/officeDocument/2006/math" xmlns:v="urn:schemas-microsoft-com:vml" xmlns:w10="urn:schemas-microsoft-com:office:word" xmlns:w="http://schemas.openxmlformats.org/wordprocessingml/2006/main" xmlns:w14="http://schemas.microsoft.com/office/word/2010/wordml" xmlns:sl="http://schemas.openxmlformats.org/schemaLibrary/2006/main" mc:Ignorable="w14">
-  <w:view w:val="normal"/>
-  <w:defaultTabStop w:val="720"/>
-  <w:characterSpacingControl w:val="doNotCompress"/>
-  <w:compat>
-    <w:useFELayout/>
-    <w:compatSetting w:name="compatibilityMode" w:uri="http://schemas.microsoft.com/office/word" w:val="14"/>
-    <w:compatSetting w:name="overrideTableStyleFontSizeAndJustification" w:uri="http://schemas.microsoft.com/office/word" w:val="1"/>
-    <w:compatSetting w:name="enableOpenTypeFeatures" w:uri="http://schemas.microsoft.com/office/word" w:val="1"/>
-    <w:compatSetting w:name="doNotFlipMirrorIndents" w:uri="http://schemas.microsoft.com/office/word" w:val="1"/>
-  </w:compat>
-  <w:rsids>
-    <w:rsidRoot w:val="009E4FD9"/>
-    <w:rsid w:val="009E4FD9"/>
-  </w:rsids>
-  <m:mathPr>
-    <m:mathFont m:val="Cambria Math"/>
-    <m:brkBin m:val="before"/>
-    <m:brkBinSub m:val="--"/>
-    <m:smallFrac m:val="0"/>
-    <m:dispDef/>
-    <m:lMargin m:val="0"/>
-    <m:rMargin m:val="0"/>
-    <m:defJc m:val="centerGroup"/>
-    <m:wrapIndent m:val="1440"/>
-    <m:intLim m:val="subSup"/>
-    <m:naryLim m:val="undOvr"/>
-  </m:mathPr>
-  <w:themeFontLang w:val="en-US" w:bidi="he-IL"/>
-  <w:clrSchemeMapping w:bg1="light1" w:t1="dark1" w:bg2="light2" w:t2="dark2" w:accent1="accent1" w:accent2="accent2" w:accent3="accent3" w:accent4="accent4" w:accent5="accent5" w:accent6="accent6" w:hyperlink="hyperlink" w:followedHyperlink="followedHyperlink"/>
-  <w:decimalSymbol w:val="."/>
-  <w:listSeparator w:val=","/>
-</w:settings>
-</file>
-
-<file path=word/glossary/styles.xml><?xml version="1.0" encoding="utf-8"?>
-<w:styles xmlns:mc="http://schemas.openxmlformats.org/markup-compatibility/2006" xmlns:r="http://schemas.openxmlformats.org/officeDocument/2006/relationships" xmlns:w="http://schemas.openxmlformats.org/wordprocessingml/2006/main" xmlns:w14="http://schemas.microsoft.com/office/word/2010/wordml" mc:Ignorable="w14">
-  <w:docDefaults>
-    <w:rPrDefault>
-      <w:rPr>
-        <w:rFonts w:asciiTheme="minorHAnsi" w:eastAsiaTheme="minorEastAsia" w:hAnsiTheme="minorHAnsi" w:cstheme="minorBidi"/>
-        <w:sz w:val="22"/>
-        <w:szCs w:val="22"/>
-        <w:lang w:val="en-US" w:eastAsia="en-US" w:bidi="he-IL"/>
-      </w:rPr>
-    </w:rPrDefault>
-    <w:pPrDefault>
-      <w:pPr>
-        <w:spacing w:after="200" w:line="276" w:lineRule="auto"/>
-      </w:pPr>
-    </w:pPrDefault>
-  </w:docDefaults>
-  <w:latentStyles w:defLockedState="0" w:defUIPriority="99" w:defSemiHidden="1" w:defUnhideWhenUsed="1" w:defQFormat="0" w:count="267">
-    <w:lsdException w:name="Normal" w:semiHidden="0" w:uiPriority="0" w:unhideWhenUsed="0" w:qFormat="1"/>
-    <w:lsdException w:name="heading 1" w:semiHidden="0" w:uiPriority="9" w:unhideWhenUsed="0" w:qFormat="1"/>
-    <w:lsdException w:name="heading 2" w:uiPriority="9" w:qFormat="1"/>
-    <w:lsdException w:name="heading 3" w:uiPriority="9" w:qFormat="1"/>
-    <w:lsdException w:name="heading 4" w:uiPriority="9" w:qFormat="1"/>
-    <w:lsdException w:name="heading 5" w:uiPriority="9" w:qFormat="1"/>
-    <w:lsdException w:name="heading 6" w:uiPriority="9" w:qFormat="1"/>
-    <w:lsdException w:name="heading 7" w:uiPriority="9" w:qFormat="1"/>
-    <w:lsdException w:name="heading 8" w:uiPriority="9" w:qFormat="1"/>
-    <w:lsdException w:name="heading 9" w:uiPriority="9" w:qFormat="1"/>
-    <w:lsdException w:name="toc 1" w:uiPriority="39"/>
-    <w:lsdException w:name="toc 2" w:uiPriority="39"/>
-    <w:lsdException w:name="toc 3" w:uiPriority="39"/>
-    <w:lsdException w:name="toc 4" w:uiPriority="39"/>
-    <w:lsdException w:name="toc 5" w:uiPriority="39"/>
-    <w:lsdException w:name="toc 6" w:uiPriority="39"/>
-    <w:lsdException w:name="toc 7" w:uiPriority="39"/>
-    <w:lsdException w:name="toc 8" w:uiPriority="39"/>
-    <w:lsdException w:name="toc 9" w:uiPriority="39"/>
-    <w:lsdException w:name="caption" w:uiPriority="35" w:qFormat="1"/>
-    <w:lsdException w:name="Title" w:semiHidden="0" w:uiPriority="10" w:unhideWhenUsed="0" w:qFormat="1"/>
-    <w:lsdException w:name="Default Paragraph Font" w:uiPriority="1"/>
-    <w:lsdException w:name="Subtitle" w:semiHidden="0" w:uiPriority="11" w:unhideWhenUsed="0" w:qFormat="1"/>
-    <w:lsdException w:name="Strong" w:semiHidden="0" w:uiPriority="22" w:unhideWhenUsed="0" w:qFormat="1"/>
-    <w:lsdException w:name="Emphasis" w:semiHidden="0" w:uiPriority="20" w:unhideWhenUsed="0" w:qFormat="1"/>
-    <w:lsdException w:name="Table Grid" w:semiHidden="0" w:uiPriority="59" w:unhideWhenUsed="0"/>
-    <w:lsdException w:name="Placeholder Text" w:unhideWhenUsed="0"/>
-    <w:lsdException w:name="No Spacing" w:semiHidden="0" w:uiPriority="1" w:unhideWhenUsed="0" w:qFormat="1"/>
-    <w:lsdException w:name="Light Shading" w:semiHidden="0" w:uiPriority="60" w:unhideWhenUsed="0"/>
-    <w:lsdException w:name="Light List" w:semiHidden="0" w:uiPriority="61" w:unhideWhenUsed="0"/>
-    <w:lsdException w:name="Light Grid" w:semiHidden="0" w:uiPriority="62" w:unhideWhenUsed="0"/>
-    <w:lsdException w:name="Medium Shading 1" w:semiHidden="0" w:uiPriority="63" w:unhideWhenUsed="0"/>
-    <w:lsdException w:name="Medium Shading 2" w:semiHidden="0" w:uiPriority="64" w:unhideWhenUsed="0"/>
-    <w:lsdException w:name="Medium List 1" w:semiHidden="0" w:uiPriority="65" w:unhideWhenUsed="0"/>
-    <w:lsdException w:name="Medium List 2" w:semiHidden="0" w:uiPriority="66" w:unhideWhenUsed="0"/>
-    <w:lsdException w:name="Medium Grid 1" w:semiHidden="0" w:uiPriority="67" w:unhideWhenUsed="0"/>
-    <w:lsdException w:name="Medium Grid 2" w:semiHidden="0" w:uiPriority="68" w:unhideWhenUsed="0"/>
-    <w:lsdException w:name="Medium Grid 3" w:semiHidden="0" w:uiPriority="69" w:unhideWhenUsed="0"/>
-    <w:lsdException w:name="Dark List" w:semiHidden="0" w:uiPriority="70" w:unhideWhenUsed="0"/>
-    <w:lsdException w:name="Colorful Shading" w:semiHidden="0" w:uiPriority="71" w:unhideWhenUsed="0"/>
-    <w:lsdException w:name="Colorful List" w:semiHidden="0" w:uiPriority="72" w:unhideWhenUsed="0"/>
-    <w:lsdException w:name="Colorful Grid" w:semiHidden="0" w:uiPriority="73" w:unhideWhenUsed="0"/>
-    <w:lsdException w:name="Light Shading Accent 1" w:semiHidden="0" w:uiPriority="60" w:unhideWhenUsed="0"/>
-    <w:lsdException w:name="Light List Accent 1" w:semiHidden="0" w:uiPriority="61" w:unhideWhenUsed="0"/>
-    <w:lsdException w:name="Light Grid Accent 1" w:semiHidden="0" w:uiPriority="62" w:unhideWhenUsed="0"/>
-    <w:lsdException w:name="Medium Shading 1 Accent 1" w:semiHidden="0" w:uiPriority="63" w:unhideWhenUsed="0"/>
-    <w:lsdException w:name="Medium Shading 2 Accent 1" w:semiHidden="0" w:uiPriority="64" w:unhideWhenUsed="0"/>
-    <w:lsdException w:name="Medium List 1 Accent 1" w:semiHidden="0" w:uiPriority="65" w:unhideWhenUsed="0"/>
-    <w:lsdException w:name="Revision" w:unhideWhenUsed="0"/>
-    <w:lsdException w:name="List Paragraph" w:semiHidden="0" w:uiPriority="34" w:unhideWhenUsed="0" w:qFormat="1"/>
-    <w:lsdException w:name="Quote" w:semiHidden="0" w:uiPriority="29" w:unhideWhenUsed="0" w:qFormat="1"/>
-    <w:lsdException w:name="Intense Quote" w:semiHidden="0" w:uiPriority="30" w:unhideWhenUsed="0" w:qFormat="1"/>
-    <w:lsdException w:name="Medium List 2 Accent 1" w:semiHidden="0" w:uiPriority="66" w:unhideWhenUsed="0"/>
-    <w:lsdException w:name="Medium Grid 1 Accent 1" w:semiHidden="0" w:uiPriority="67" w:unhideWhenUsed="0"/>
-    <w:lsdException w:name="Medium Grid 2 Accent 1" w:semiHidden="0" w:uiPriority="68" w:unhideWhenUsed="0"/>
-    <w:lsdException w:name="Medium Grid 3 Accent 1" w:semiHidden="0" w:uiPriority="69" w:unhideWhenUsed="0"/>
-    <w:lsdException w:name="Dark List Accent 1" w:semiHidden="0" w:uiPriority="70" w:unhideWhenUsed="0"/>
-    <w:lsdException w:name="Colorful Shading Accent 1" w:semiHidden="0" w:uiPriority="71" w:unhideWhenUsed="0"/>
-    <w:lsdException w:name="Colorful List Accent 1" w:semiHidden="0" w:uiPriority="72" w:unhideWhenUsed="0"/>
-    <w:lsdException w:name="Colorful Grid Accent 1" w:semiHidden="0" w:uiPriority="73" w:unhideWhenUsed="0"/>
-    <w:lsdException w:name="Light Shading Accent 2" w:semiHidden="0" w:uiPriority="60" w:unhideWhenUsed="0"/>
-    <w:lsdException w:name="Light List Accent 2" w:semiHidden="0" w:uiPriority="61" w:unhideWhenUsed="0"/>
-    <w:lsdException w:name="Light Grid Accent 2" w:semiHidden="0" w:uiPriority="62" w:unhideWhenUsed="0"/>
-    <w:lsdException w:name="Medium Shading 1 Accent 2" w:semiHidden="0" w:uiPriority="63" w:unhideWhenUsed="0"/>
-    <w:lsdException w:name="Medium Shading 2 Accent 2" w:semiHidden="0" w:uiPriority="64" w:unhideWhenUsed="0"/>
-    <w:lsdException w:name="Medium List 1 Accent 2" w:semiHidden="0" w:uiPriority="65" w:unhideWhenUsed="0"/>
-    <w:lsdException w:name="Medium List 2 Accent 2" w:semiHidden="0" w:uiPriority="66" w:unhideWhenUsed="0"/>
-    <w:lsdException w:name="Medium Grid 1 Accent 2" w:semiHidden="0" w:uiPriority="67" w:unhideWhenUsed="0"/>
-    <w:lsdException w:name="Medium Grid 2 Accent 2" w:semiHidden="0" w:uiPriority="68" w:unhideWhenUsed="0"/>
-    <w:lsdException w:name="Medium Grid 3 Accent 2" w:semiHidden="0" w:uiPriority="69" w:unhideWhenUsed="0"/>
-    <w:lsdException w:name="Dark List Accent 2" w:semiHidden="0" w:uiPriority="70" w:unhideWhenUsed="0"/>
-    <w:lsdException w:name="Colorful Shading Accent 2" w:semiHidden="0" w:uiPriority="71" w:unhideWhenUsed="0"/>
-    <w:lsdException w:name="Colorful List Accent 2" w:semiHidden="0" w:uiPriority="72" w:unhideWhenUsed="0"/>
-    <w:lsdException w:name="Colorful Grid Accent 2" w:semiHidden="0" w:uiPriority="73" w:unhideWhenUsed="0"/>
-    <w:lsdException w:name="Light Shading Accent 3" w:semiHidden="0" w:uiPriority="60" w:unhideWhenUsed="0"/>
-    <w:lsdException w:name="Light List Accent 3" w:semiHidden="0" w:uiPriority="61" w:unhideWhenUsed="0"/>
-    <w:lsdException w:name="Light Grid Accent 3" w:semiHidden="0" w:uiPriority="62" w:unhideWhenUsed="0"/>
-    <w:lsdException w:name="Medium Shading 1 Accent 3" w:semiHidden="0" w:uiPriority="63" w:unhideWhenUsed="0"/>
-    <w:lsdException w:name="Medium Shading 2 Accent 3" w:semiHidden="0" w:uiPriority="64" w:unhideWhenUsed="0"/>
-    <w:lsdException w:name="Medium List 1 Accent 3" w:semiHidden="0" w:uiPriority="65" w:unhideWhenUsed="0"/>
-    <w:lsdException w:name="Medium List 2 Accent 3" w:semiHidden="0" w:uiPriority="66" w:unhideWhenUsed="0"/>
-    <w:lsdException w:name="Medium Grid 1 Accent 3" w:semiHidden="0" w:uiPriority="67" w:unhideWhenUsed="0"/>
-    <w:lsdException w:name="Medium Grid 2 Accent 3" w:semiHidden="0" w:uiPriority="68" w:unhideWhenUsed="0"/>
-    <w:lsdException w:name="Medium Grid 3 Accent 3" w:semiHidden="0" w:uiPriority="69" w:unhideWhenUsed="0"/>
-    <w:lsdException w:name="Dark List Accent 3" w:semiHidden="0" w:uiPriority="70" w:unhideWhenUsed="0"/>
-    <w:lsdException w:name="Colorful Shading Accent 3" w:semiHidden="0" w:uiPriority="71" w:unhideWhenUsed="0"/>
-    <w:lsdException w:name="Colorful List Accent 3" w:semiHidden="0" w:uiPriority="72" w:unhideWhenUsed="0"/>
-    <w:lsdException w:name="Colorful Grid Accent 3" w:semiHidden="0" w:uiPriority="73" w:unhideWhenUsed="0"/>
-    <w:lsdException w:name="Light Shading Accent 4" w:semiHidden="0" w:uiPriority="60" w:unhideWhenUsed="0"/>
-    <w:lsdException w:name="Light List Accent 4" w:semiHidden="0" w:uiPriority="61" w:unhideWhenUsed="0"/>
-    <w:lsdException w:name="Light Grid Accent 4" w:semiHidden="0" w:uiPriority="62" w:unhideWhenUsed="0"/>
-    <w:lsdException w:name="Medium Shading 1 Accent 4" w:semiHidden="0" w:uiPriority="63" w:unhideWhenUsed="0"/>
-    <w:lsdException w:name="Medium Shading 2 Accent 4" w:semiHidden="0" w:uiPriority="64" w:unhideWhenUsed="0"/>
-    <w:lsdException w:name="Medium List 1 Accent 4" w:semiHidden="0" w:uiPriority="65" w:unhideWhenUsed="0"/>
-    <w:lsdException w:name="Medium List 2 Accent 4" w:semiHidden="0" w:uiPriority="66" w:unhideWhenUsed="0"/>
-    <w:lsdException w:name="Medium Grid 1 Accent 4" w:semiHidden="0" w:uiPriority="67" w:unhideWhenUsed="0"/>
-    <w:lsdException w:name="Medium Grid 2 Accent 4" w:semiHidden="0" w:uiPriority="68" w:unhideWhenUsed="0"/>
-    <w:lsdException w:name="Medium Grid 3 Accent 4" w:semiHidden="0" w:uiPriority="69" w:unhideWhenUsed="0"/>
-    <w:lsdException w:name="Dark List Accent 4" w:semiHidden="0" w:uiPriority="70" w:unhideWhenUsed="0"/>
-    <w:lsdException w:name="Colorful Shading Accent 4" w:semiHidden="0" w:uiPriority="71" w:unhideWhenUsed="0"/>
-    <w:lsdException w:name="Colorful List Accent 4" w:semiHidden="0" w:uiPriority="72" w:unhideWhenUsed="0"/>
-    <w:lsdException w:name="Colorful Grid Accent 4" w:semiHidden="0" w:uiPriority="73" w:unhideWhenUsed="0"/>
-    <w:lsdException w:name="Light Shading Accent 5" w:semiHidden="0" w:uiPriority="60" w:unhideWhenUsed="0"/>
-    <w:lsdException w:name="Light List Accent 5" w:semiHidden="0" w:uiPriority="61" w:unhideWhenUsed="0"/>
-    <w:lsdException w:name="Light Grid Accent 5" w:semiHidden="0" w:uiPriority="62" w:unhideWhenUsed="0"/>
-    <w:lsdException w:name="Medium Shading 1 Accent 5" w:semiHidden="0" w:uiPriority="63" w:unhideWhenUsed="0"/>
-    <w:lsdException w:name="Medium Shading 2 Accent 5" w:semiHidden="0" w:uiPriority="64" w:unhideWhenUsed="0"/>
-    <w:lsdException w:name="Medium List 1 Accent 5" w:semiHidden="0" w:uiPriority="65" w:unhideWhenUsed="0"/>
-    <w:lsdException w:name="Medium List 2 Accent 5" w:semiHidden="0" w:uiPriority="66" w:unhideWhenUsed="0"/>
-    <w:lsdException w:name="Medium Grid 1 Accent 5" w:semiHidden="0" w:uiPriority="67" w:unhideWhenUsed="0"/>
-    <w:lsdException w:name="Medium Grid 2 Accent 5" w:semiHidden="0" w:uiPriority="68" w:unhideWhenUsed="0"/>
-    <w:lsdException w:name="Medium Grid 3 Accent 5" w:semiHidden="0" w:uiPriority="69" w:unhideWhenUsed="0"/>
-    <w:lsdException w:name="Dark List Accent 5" w:semiHidden="0" w:uiPriority="70" w:unhideWhenUsed="0"/>
-    <w:lsdException w:name="Colorful Shading Accent 5" w:semiHidden="0" w:uiPriority="71" w:unhideWhenUsed="0"/>
-    <w:lsdException w:name="Colorful List Accent 5" w:semiHidden="0" w:uiPriority="72" w:unhideWhenUsed="0"/>
-    <w:lsdException w:name="Colorful Grid Accent 5" w:semiHidden="0" w:uiPriority="73" w:unhideWhenUsed="0"/>
-    <w:lsdException w:name="Light Shading Accent 6" w:semiHidden="0" w:uiPriority="60" w:unhideWhenUsed="0"/>
-    <w:lsdException w:name="Light List Accent 6" w:semiHidden="0" w:uiPriority="61" w:unhideWhenUsed="0"/>
-    <w:lsdException w:name="Light Grid Accent 6" w:semiHidden="0" w:uiPriority="62" w:unhideWhenUsed="0"/>
-    <w:lsdException w:name="Medium Shading 1 Accent 6" w:semiHidden="0" w:uiPriority="63" w:unhideWhenUsed="0"/>
-    <w:lsdException w:name="Medium Shading 2 Accent 6" w:semiHidden="0" w:uiPriority="64" w:unhideWhenUsed="0"/>
-    <w:lsdException w:name="Medium List 1 Accent 6" w:semiHidden="0" w:uiPriority="65" w:unhideWhenUsed="0"/>
-    <w:lsdException w:name="Medium List 2 Accent 6" w:semiHidden="0" w:uiPriority="66" w:unhideWhenUsed="0"/>
-    <w:lsdException w:name="Medium Grid 1 Accent 6" w:semiHidden="0" w:uiPriority="67" w:unhideWhenUsed="0"/>
-    <w:lsdException w:name="Medium Grid 2 Accent 6" w:semiHidden="0" w:uiPriority="68" w:unhideWhenUsed="0"/>
-    <w:lsdException w:name="Medium Grid 3 Accent 6" w:semiHidden="0" w:uiPriority="69" w:unhideWhenUsed="0"/>
-    <w:lsdException w:name="Dark List Accent 6" w:semiHidden="0" w:uiPriority="70" w:unhideWhenUsed="0"/>
-    <w:lsdException w:name="Colorful Shading Accent 6" w:semiHidden="0" w:uiPriority="71" w:unhideWhenUsed="0"/>
-    <w:lsdException w:name="Colorful List Accent 6" w:semiHidden="0" w:uiPriority="72" w:unhideWhenUsed="0"/>
-    <w:lsdException w:name="Colorful Grid Accent 6" w:semiHidden="0" w:uiPriority="73" w:unhideWhenUsed="0"/>
-    <w:lsdException w:name="Subtle Emphasis" w:semiHidden="0" w:uiPriority="19" w:unhideWhenUsed="0" w:qFormat="1"/>
-    <w:lsdException w:name="Intense Emphasis" w:semiHidden="0" w:uiPriority="21" w:unhideWhenUsed="0" w:qFormat="1"/>
-    <w:lsdException w:name="Subtle Reference" w:semiHidden="0" w:uiPriority="31" w:unhideWhenUsed="0" w:qFormat="1"/>
-    <w:lsdException w:name="Intense Reference" w:semiHidden="0" w:uiPriority="32" w:unhideWhenUsed="0" w:qFormat="1"/>
-    <w:lsdException w:name="Book Title" w:semiHidden="0" w:uiPriority="33" w:unhideWhenUsed="0" w:qFormat="1"/>
-    <w:lsdException w:name="Bibliography" w:uiPriority="37"/>
-    <w:lsdException w:name="TOC Heading" w:uiPriority="39" w:qFormat="1"/>
-  </w:latentStyles>
-  <w:style w:type="paragraph" w:default="1" w:styleId="Normal">
-    <w:name w:val="Normal"/>
-    <w:qFormat/>
-    <w:pPr>
-      <w:bidi/>
-    </w:pPr>
-  </w:style>
-  <w:style w:type="character" w:default="1" w:styleId="DefaultParagraphFont">
-    <w:name w:val="Default Paragraph Font"/>
-    <w:uiPriority w:val="1"/>
-    <w:semiHidden/>
-    <w:unhideWhenUsed/>
-  </w:style>
-  <w:style w:type="table" w:default="1" w:styleId="TableNormal">
-    <w:name w:val="Normal Table"/>
-    <w:uiPriority w:val="99"/>
-    <w:semiHidden/>
-    <w:unhideWhenUsed/>
-    <w:tblPr>
-      <w:tblInd w:w="0" w:type="dxa"/>
-      <w:tblCellMar>
-        <w:top w:w="0" w:type="dxa"/>
-        <w:left w:w="108" w:type="dxa"/>
-        <w:bottom w:w="0" w:type="dxa"/>
-        <w:right w:w="108" w:type="dxa"/>
-      </w:tblCellMar>
-    </w:tblPr>
-  </w:style>
-  <w:style w:type="numbering" w:default="1" w:styleId="NoList">
-    <w:name w:val="No List"/>
-    <w:uiPriority w:val="99"/>
-    <w:semiHidden/>
-    <w:unhideWhenUsed/>
-  </w:style>
-  <w:style w:type="paragraph" w:customStyle="1" w:styleId="09D846F9F1B74694AC8A077BFB166DB6">
-    <w:name w:val="09D846F9F1B74694AC8A077BFB166DB6"/>
-    <w:rsid w:val="009E4FD9"/>
-    <w:pPr>
-      <w:bidi/>
-    </w:pPr>
-  </w:style>
-  <w:style w:type="paragraph" w:customStyle="1" w:styleId="C540EC7BEA584770BD688BF231837E3E">
-    <w:name w:val="C540EC7BEA584770BD688BF231837E3E"/>
-    <w:rsid w:val="009E4FD9"/>
-    <w:pPr>
-      <w:bidi/>
-    </w:pPr>
-  </w:style>
-  <w:style w:type="paragraph" w:customStyle="1" w:styleId="A2381E2AEF9B46FB890BD945C688E979">
-    <w:name w:val="A2381E2AEF9B46FB890BD945C688E979"/>
-    <w:rsid w:val="009E4FD9"/>
-    <w:pPr>
-      <w:bidi/>
-    </w:pPr>
-  </w:style>
-  <w:style w:type="paragraph" w:customStyle="1" w:styleId="E49E8ED01E2644CDBD3D857CE71B6CBB">
-    <w:name w:val="E49E8ED01E2644CDBD3D857CE71B6CBB"/>
-    <w:rsid w:val="009E4FD9"/>
-    <w:pPr>
-      <w:bidi/>
-    </w:pPr>
-  </w:style>
-  <w:style w:type="paragraph" w:customStyle="1" w:styleId="A2F726B78DFB496A8EDCE8DF5AA98E0C">
-    <w:name w:val="A2F726B78DFB496A8EDCE8DF5AA98E0C"/>
-    <w:rsid w:val="009E4FD9"/>
-    <w:pPr>
-      <w:bidi/>
-    </w:pPr>
-  </w:style>
-  <w:style w:type="paragraph" w:customStyle="1" w:styleId="17B28E0BCB1E4C598234BFD2A373F663">
-    <w:name w:val="17B28E0BCB1E4C598234BFD2A373F663"/>
-    <w:rsid w:val="009E4FD9"/>
-    <w:pPr>
-      <w:bidi/>
-    </w:pPr>
-  </w:style>
-</w:styles>
-</file>
-
-<file path=word/glossary/stylesWithEffects.xml><?xml version="1.0" encoding="utf-8"?>
-<w:styles xmlns:wpc="http://schemas.microsoft.com/office/word/2010/wordprocessingCanvas" xmlns:mc="http://schemas.openxmlformats.org/markup-compatibility/2006" xmlns:o="urn:schemas-microsoft-com:office:office" xmlns:r="http://schemas.openxmlformats.org/officeDocument/2006/relationships" xmlns:m="http://schemas.openxmlformats.org/officeDocument/2006/math" xmlns:v="urn:schemas-microsoft-com:vml" xmlns:wp14="http://schemas.microsoft.com/office/word/2010/wordprocessingDrawing" xmlns:wp="http://schemas.openxmlformats.org/drawingml/2006/wordprocessingDrawing" xmlns:w10="urn:schemas-microsoft-com:office:word" xmlns:w="http://schemas.openxmlformats.org/wordprocessingml/2006/main" xmlns:w14="http://schemas.microsoft.com/office/word/2010/wordml" xmlns:wpg="http://schemas.microsoft.com/office/word/2010/wordprocessingGroup" xmlns:wpi="http://schemas.microsoft.com/office/word/2010/wordprocessingInk" xmlns:wne="http://schemas.microsoft.com/office/word/2006/wordml" xmlns:wps="http://schemas.microsoft.com/office/word/2010/wordprocessingShape" mc:Ignorable="w14 wp14">
-  <w:docDefaults>
-    <w:rPrDefault>
-      <w:rPr>
-        <w:rFonts w:asciiTheme="minorHAnsi" w:eastAsiaTheme="minorEastAsia" w:hAnsiTheme="minorHAnsi" w:cstheme="minorBidi"/>
-        <w:sz w:val="22"/>
-        <w:szCs w:val="22"/>
-        <w:lang w:val="en-US" w:eastAsia="en-US" w:bidi="he-IL"/>
-      </w:rPr>
-    </w:rPrDefault>
-    <w:pPrDefault>
-      <w:pPr>
-        <w:spacing w:after="200" w:line="276" w:lineRule="auto"/>
-      </w:pPr>
-    </w:pPrDefault>
-  </w:docDefaults>
-  <w:latentStyles w:defLockedState="0" w:defUIPriority="99" w:defSemiHidden="1" w:defUnhideWhenUsed="1" w:defQFormat="0" w:count="267">
-    <w:lsdException w:name="Normal" w:semiHidden="0" w:uiPriority="0" w:unhideWhenUsed="0" w:qFormat="1"/>
-    <w:lsdException w:name="heading 1" w:semiHidden="0" w:uiPriority="9" w:unhideWhenUsed="0" w:qFormat="1"/>
-    <w:lsdException w:name="heading 2" w:uiPriority="9" w:qFormat="1"/>
-    <w:lsdException w:name="heading 3" w:uiPriority="9" w:qFormat="1"/>
-    <w:lsdException w:name="heading 4" w:uiPriority="9" w:qFormat="1"/>
-    <w:lsdException w:name="heading 5" w:uiPriority="9" w:qFormat="1"/>
-    <w:lsdException w:name="heading 6" w:uiPriority="9" w:qFormat="1"/>
-    <w:lsdException w:name="heading 7" w:uiPriority="9" w:qFormat="1"/>
-    <w:lsdException w:name="heading 8" w:uiPriority="9" w:qFormat="1"/>
-    <w:lsdException w:name="heading 9" w:uiPriority="9" w:qFormat="1"/>
-    <w:lsdException w:name="toc 1" w:uiPriority="39"/>
-    <w:lsdException w:name="toc 2" w:uiPriority="39"/>
-    <w:lsdException w:name="toc 3" w:uiPriority="39"/>
-    <w:lsdException w:name="toc 4" w:uiPriority="39"/>
-    <w:lsdException w:name="toc 5" w:uiPriority="39"/>
-    <w:lsdException w:name="toc 6" w:uiPriority="39"/>
-    <w:lsdException w:name="toc 7" w:uiPriority="39"/>
-    <w:lsdException w:name="toc 8" w:uiPriority="39"/>
-    <w:lsdException w:name="toc 9" w:uiPriority="39"/>
-    <w:lsdException w:name="caption" w:uiPriority="35" w:qFormat="1"/>
-    <w:lsdException w:name="Title" w:semiHidden="0" w:uiPriority="10" w:unhideWhenUsed="0" w:qFormat="1"/>
-    <w:lsdException w:name="Default Paragraph Font" w:uiPriority="1"/>
-    <w:lsdException w:name="Subtitle" w:semiHidden="0" w:uiPriority="11" w:unhideWhenUsed="0" w:qFormat="1"/>
-    <w:lsdException w:name="Strong" w:semiHidden="0" w:uiPriority="22" w:unhideWhenUsed="0" w:qFormat="1"/>
-    <w:lsdException w:name="Emphasis" w:semiHidden="0" w:uiPriority="20" w:unhideWhenUsed="0" w:qFormat="1"/>
-    <w:lsdException w:name="Table Grid" w:semiHidden="0" w:uiPriority="59" w:unhideWhenUsed="0"/>
-    <w:lsdException w:name="Placeholder Text" w:unhideWhenUsed="0"/>
-    <w:lsdException w:name="No Spacing" w:semiHidden="0" w:uiPriority="1" w:unhideWhenUsed="0" w:qFormat="1"/>
-    <w:lsdException w:name="Light Shading" w:semiHidden="0" w:uiPriority="60" w:unhideWhenUsed="0"/>
-    <w:lsdException w:name="Light List" w:semiHidden="0" w:uiPriority="61" w:unhideWhenUsed="0"/>
-    <w:lsdException w:name="Light Grid" w:semiHidden="0" w:uiPriority="62" w:unhideWhenUsed="0"/>
-    <w:lsdException w:name="Medium Shading 1" w:semiHidden="0" w:uiPriority="63" w:unhideWhenUsed="0"/>
-    <w:lsdException w:name="Medium Shading 2" w:semiHidden="0" w:uiPriority="64" w:unhideWhenUsed="0"/>
-    <w:lsdException w:name="Medium List 1" w:semiHidden="0" w:uiPriority="65" w:unhideWhenUsed="0"/>
-    <w:lsdException w:name="Medium List 2" w:semiHidden="0" w:uiPriority="66" w:unhideWhenUsed="0"/>
-    <w:lsdException w:name="Medium Grid 1" w:semiHidden="0" w:uiPriority="67" w:unhideWhenUsed="0"/>
-    <w:lsdException w:name="Medium Grid 2" w:semiHidden="0" w:uiPriority="68" w:unhideWhenUsed="0"/>
-    <w:lsdException w:name="Medium Grid 3" w:semiHidden="0" w:uiPriority="69" w:unhideWhenUsed="0"/>
-    <w:lsdException w:name="Dark List" w:semiHidden="0" w:uiPriority="70" w:unhideWhenUsed="0"/>
-    <w:lsdException w:name="Colorful Shading" w:semiHidden="0" w:uiPriority="71" w:unhideWhenUsed="0"/>
-    <w:lsdException w:name="Colorful List" w:semiHidden="0" w:uiPriority="72" w:unhideWhenUsed="0"/>
-    <w:lsdException w:name="Colorful Grid" w:semiHidden="0" w:uiPriority="73" w:unhideWhenUsed="0"/>
-    <w:lsdException w:name="Light Shading Accent 1" w:semiHidden="0" w:uiPriority="60" w:unhideWhenUsed="0"/>
-    <w:lsdException w:name="Light List Accent 1" w:semiHidden="0" w:uiPriority="61" w:unhideWhenUsed="0"/>
-    <w:lsdException w:name="Light Grid Accent 1" w:semiHidden="0" w:uiPriority="62" w:unhideWhenUsed="0"/>
-    <w:lsdException w:name="Medium Shading 1 Accent 1" w:semiHidden="0" w:uiPriority="63" w:unhideWhenUsed="0"/>
-    <w:lsdException w:name="Medium Shading 2 Accent 1" w:semiHidden="0" w:uiPriority="64" w:unhideWhenUsed="0"/>
-    <w:lsdException w:name="Medium List 1 Accent 1" w:semiHidden="0" w:uiPriority="65" w:unhideWhenUsed="0"/>
-    <w:lsdException w:name="Revision" w:unhideWhenUsed="0"/>
-    <w:lsdException w:name="List Paragraph" w:semiHidden="0" w:uiPriority="34" w:unhideWhenUsed="0" w:qFormat="1"/>
-    <w:lsdException w:name="Quote" w:semiHidden="0" w:uiPriority="29" w:unhideWhenUsed="0" w:qFormat="1"/>
-    <w:lsdException w:name="Intense Quote" w:semiHidden="0" w:uiPriority="30" w:unhideWhenUsed="0" w:qFormat="1"/>
-    <w:lsdException w:name="Medium List 2 Accent 1" w:semiHidden="0" w:uiPriority="66" w:unhideWhenUsed="0"/>
-    <w:lsdException w:name="Medium Grid 1 Accent 1" w:semiHidden="0" w:uiPriority="67" w:unhideWhenUsed="0"/>
-    <w:lsdException w:name="Medium Grid 2 Accent 1" w:semiHidden="0" w:uiPriority="68" w:unhideWhenUsed="0"/>
-    <w:lsdException w:name="Medium Grid 3 Accent 1" w:semiHidden="0" w:uiPriority="69" w:unhideWhenUsed="0"/>
-    <w:lsdException w:name="Dark List Accent 1" w:semiHidden="0" w:uiPriority="70" w:unhideWhenUsed="0"/>
-    <w:lsdException w:name="Colorful Shading Accent 1" w:semiHidden="0" w:uiPriority="71" w:unhideWhenUsed="0"/>
-    <w:lsdException w:name="Colorful List Accent 1" w:semiHidden="0" w:uiPriority="72" w:unhideWhenUsed="0"/>
-    <w:lsdException w:name="Colorful Grid Accent 1" w:semiHidden="0" w:uiPriority="73" w:unhideWhenUsed="0"/>
-    <w:lsdException w:name="Light Shading Accent 2" w:semiHidden="0" w:uiPriority="60" w:unhideWhenUsed="0"/>
-    <w:lsdException w:name="Light List Accent 2" w:semiHidden="0" w:uiPriority="61" w:unhideWhenUsed="0"/>
-    <w:lsdException w:name="Light Grid Accent 2" w:semiHidden="0" w:uiPriority="62" w:unhideWhenUsed="0"/>
-    <w:lsdException w:name="Medium Shading 1 Accent 2" w:semiHidden="0" w:uiPriority="63" w:unhideWhenUsed="0"/>
-    <w:lsdException w:name="Medium Shading 2 Accent 2" w:semiHidden="0" w:uiPriority="64" w:unhideWhenUsed="0"/>
-    <w:lsdException w:name="Medium List 1 Accent 2" w:semiHidden="0" w:uiPriority="65" w:unhideWhenUsed="0"/>
-    <w:lsdException w:name="Medium List 2 Accent 2" w:semiHidden="0" w:uiPriority="66" w:unhideWhenUsed="0"/>
-    <w:lsdException w:name="Medium Grid 1 Accent 2" w:semiHidden="0" w:uiPriority="67" w:unhideWhenUsed="0"/>
-    <w:lsdException w:name="Medium Grid 2 Accent 2" w:semiHidden="0" w:uiPriority="68" w:unhideWhenUsed="0"/>
-    <w:lsdException w:name="Medium Grid 3 Accent 2" w:semiHidden="0" w:uiPriority="69" w:unhideWhenUsed="0"/>
-    <w:lsdException w:name="Dark List Accent 2" w:semiHidden="0" w:uiPriority="70" w:unhideWhenUsed="0"/>
-    <w:lsdException w:name="Colorful Shading Accent 2" w:semiHidden="0" w:uiPriority="71" w:unhideWhenUsed="0"/>
-    <w:lsdException w:name="Colorful List Accent 2" w:semiHidden="0" w:uiPriority="72" w:unhideWhenUsed="0"/>
-    <w:lsdException w:name="Colorful Grid Accent 2" w:semiHidden="0" w:uiPriority="73" w:unhideWhenUsed="0"/>
-    <w:lsdException w:name="Light Shading Accent 3" w:semiHidden="0" w:uiPriority="60" w:unhideWhenUsed="0"/>
-    <w:lsdException w:name="Light List Accent 3" w:semiHidden="0" w:uiPriority="61" w:unhideWhenUsed="0"/>
-    <w:lsdException w:name="Light Grid Accent 3" w:semiHidden="0" w:uiPriority="62" w:unhideWhenUsed="0"/>
-    <w:lsdException w:name="Medium Shading 1 Accent 3" w:semiHidden="0" w:uiPriority="63" w:unhideWhenUsed="0"/>
-    <w:lsdException w:name="Medium Shading 2 Accent 3" w:semiHidden="0" w:uiPriority="64" w:unhideWhenUsed="0"/>
-    <w:lsdException w:name="Medium List 1 Accent 3" w:semiHidden="0" w:uiPriority="65" w:unhideWhenUsed="0"/>
-    <w:lsdException w:name="Medium List 2 Accent 3" w:semiHidden="0" w:uiPriority="66" w:unhideWhenUsed="0"/>
-    <w:lsdException w:name="Medium Grid 1 Accent 3" w:semiHidden="0" w:uiPriority="67" w:unhideWhenUsed="0"/>
-    <w:lsdException w:name="Medium Grid 2 Accent 3" w:semiHidden="0" w:uiPriority="68" w:unhideWhenUsed="0"/>
-    <w:lsdException w:name="Medium Grid 3 Accent 3" w:semiHidden="0" w:uiPriority="69" w:unhideWhenUsed="0"/>
-    <w:lsdException w:name="Dark List Accent 3" w:semiHidden="0" w:uiPriority="70" w:unhideWhenUsed="0"/>
-    <w:lsdException w:name="Colorful Shading Accent 3" w:semiHidden="0" w:uiPriority="71" w:unhideWhenUsed="0"/>
-    <w:lsdException w:name="Colorful List Accent 3" w:semiHidden="0" w:uiPriority="72" w:unhideWhenUsed="0"/>
-    <w:lsdException w:name="Colorful Grid Accent 3" w:semiHidden="0" w:uiPriority="73" w:unhideWhenUsed="0"/>
-    <w:lsdException w:name="Light Shading Accent 4" w:semiHidden="0" w:uiPriority="60" w:unhideWhenUsed="0"/>
-    <w:lsdException w:name="Light List Accent 4" w:semiHidden="0" w:uiPriority="61" w:unhideWhenUsed="0"/>
-    <w:lsdException w:name="Light Grid Accent 4" w:semiHidden="0" w:uiPriority="62" w:unhideWhenUsed="0"/>
-    <w:lsdException w:name="Medium Shading 1 Accent 4" w:semiHidden="0" w:uiPriority="63" w:unhideWhenUsed="0"/>
-    <w:lsdException w:name="Medium Shading 2 Accent 4" w:semiHidden="0" w:uiPriority="64" w:unhideWhenUsed="0"/>
-    <w:lsdException w:name="Medium List 1 Accent 4" w:semiHidden="0" w:uiPriority="65" w:unhideWhenUsed="0"/>
-    <w:lsdException w:name="Medium List 2 Accent 4" w:semiHidden="0" w:uiPriority="66" w:unhideWhenUsed="0"/>
-    <w:lsdException w:name="Medium Grid 1 Accent 4" w:semiHidden="0" w:uiPriority="67" w:unhideWhenUsed="0"/>
-    <w:lsdException w:name="Medium Grid 2 Accent 4" w:semiHidden="0" w:uiPriority="68" w:unhideWhenUsed="0"/>
-    <w:lsdException w:name="Medium Grid 3 Accent 4" w:semiHidden="0" w:uiPriority="69" w:unhideWhenUsed="0"/>
-    <w:lsdException w:name="Dark List Accent 4" w:semiHidden="0" w:uiPriority="70" w:unhideWhenUsed="0"/>
-    <w:lsdException w:name="Colorful Shading Accent 4" w:semiHidden="0" w:uiPriority="71" w:unhideWhenUsed="0"/>
-    <w:lsdException w:name="Colorful List Accent 4" w:semiHidden="0" w:uiPriority="72" w:unhideWhenUsed="0"/>
-    <w:lsdException w:name="Colorful Grid Accent 4" w:semiHidden="0" w:uiPriority="73" w:unhideWhenUsed="0"/>
-    <w:lsdException w:name="Light Shading Accent 5" w:semiHidden="0" w:uiPriority="60" w:unhideWhenUsed="0"/>
-    <w:lsdException w:name="Light List Accent 5" w:semiHidden="0" w:uiPriority="61" w:unhideWhenUsed="0"/>
-    <w:lsdException w:name="Light Grid Accent 5" w:semiHidden="0" w:uiPriority="62" w:unhideWhenUsed="0"/>
-    <w:lsdException w:name="Medium Shading 1 Accent 5" w:semiHidden="0" w:uiPriority="63" w:unhideWhenUsed="0"/>
-    <w:lsdException w:name="Medium Shading 2 Accent 5" w:semiHidden="0" w:uiPriority="64" w:unhideWhenUsed="0"/>
-    <w:lsdException w:name="Medium List 1 Accent 5" w:semiHidden="0" w:uiPriority="65" w:unhideWhenUsed="0"/>
-    <w:lsdException w:name="Medium List 2 Accent 5" w:semiHidden="0" w:uiPriority="66" w:unhideWhenUsed="0"/>
-    <w:lsdException w:name="Medium Grid 1 Accent 5" w:semiHidden="0" w:uiPriority="67" w:unhideWhenUsed="0"/>
-    <w:lsdException w:name="Medium Grid 2 Accent 5" w:semiHidden="0" w:uiPriority="68" w:unhideWhenUsed="0"/>
-    <w:lsdException w:name="Medium Grid 3 Accent 5" w:semiHidden="0" w:uiPriority="69" w:unhideWhenUsed="0"/>
-    <w:lsdException w:name="Dark List Accent 5" w:semiHidden="0" w:uiPriority="70" w:unhideWhenUsed="0"/>
-    <w:lsdException w:name="Colorful Shading Accent 5" w:semiHidden="0" w:uiPriority="71" w:unhideWhenUsed="0"/>
-    <w:lsdException w:name="Colorful List Accent 5" w:semiHidden="0" w:uiPriority="72" w:unhideWhenUsed="0"/>
-    <w:lsdException w:name="Colorful Grid Accent 5" w:semiHidden="0" w:uiPriority="73" w:unhideWhenUsed="0"/>
-    <w:lsdException w:name="Light Shading Accent 6" w:semiHidden="0" w:uiPriority="60" w:unhideWhenUsed="0"/>
-    <w:lsdException w:name="Light List Accent 6" w:semiHidden="0" w:uiPriority="61" w:unhideWhenUsed="0"/>
-    <w:lsdException w:name="Light Grid Accent 6" w:semiHidden="0" w:uiPriority="62" w:unhideWhenUsed="0"/>
-    <w:lsdException w:name="Medium Shading 1 Accent 6" w:semiHidden="0" w:uiPriority="63" w:unhideWhenUsed="0"/>
-    <w:lsdException w:name="Medium Shading 2 Accent 6" w:semiHidden="0" w:uiPriority="64" w:unhideWhenUsed="0"/>
-    <w:lsdException w:name="Medium List 1 Accent 6" w:semiHidden="0" w:uiPriority="65" w:unhideWhenUsed="0"/>
-    <w:lsdException w:name="Medium List 2 Accent 6" w:semiHidden="0" w:uiPriority="66" w:unhideWhenUsed="0"/>
-    <w:lsdException w:name="Medium Grid 1 Accent 6" w:semiHidden="0" w:uiPriority="67" w:unhideWhenUsed="0"/>
-    <w:lsdException w:name="Medium Grid 2 Accent 6" w:semiHidden="0" w:uiPriority="68" w:unhideWhenUsed="0"/>
-    <w:lsdException w:name="Medium Grid 3 Accent 6" w:semiHidden="0" w:uiPriority="69" w:unhideWhenUsed="0"/>
-    <w:lsdException w:name="Dark List Accent 6" w:semiHidden="0" w:uiPriority="70" w:unhideWhenUsed="0"/>
-    <w:lsdException w:name="Colorful Shading Accent 6" w:semiHidden="0" w:uiPriority="71" w:unhideWhenUsed="0"/>
-    <w:lsdException w:name="Colorful List Accent 6" w:semiHidden="0" w:uiPriority="72" w:unhideWhenUsed="0"/>
-    <w:lsdException w:name="Colorful Grid Accent 6" w:semiHidden="0" w:uiPriority="73" w:unhideWhenUsed="0"/>
-    <w:lsdException w:name="Subtle Emphasis" w:semiHidden="0" w:uiPriority="19" w:unhideWhenUsed="0" w:qFormat="1"/>
-    <w:lsdException w:name="Intense Emphasis" w:semiHidden="0" w:uiPriority="21" w:unhideWhenUsed="0" w:qFormat="1"/>
-    <w:lsdException w:name="Subtle Reference" w:semiHidden="0" w:uiPriority="31" w:unhideWhenUsed="0" w:qFormat="1"/>
-    <w:lsdException w:name="Intense Reference" w:semiHidden="0" w:uiPriority="32" w:unhideWhenUsed="0" w:qFormat="1"/>
-    <w:lsdException w:name="Book Title" w:semiHidden="0" w:uiPriority="33" w:unhideWhenUsed="0" w:qFormat="1"/>
-    <w:lsdException w:name="Bibliography" w:uiPriority="37"/>
-    <w:lsdException w:name="TOC Heading" w:uiPriority="39" w:qFormat="1"/>
-  </w:latentStyles>
-  <w:style w:type="paragraph" w:default="1" w:styleId="Normal">
-    <w:name w:val="Normal"/>
-    <w:qFormat/>
-    <w:pPr>
-      <w:bidi/>
-    </w:pPr>
-  </w:style>
-  <w:style w:type="character" w:default="1" w:styleId="DefaultParagraphFont">
-    <w:name w:val="Default Paragraph Font"/>
-    <w:uiPriority w:val="1"/>
-    <w:semiHidden/>
-    <w:unhideWhenUsed/>
-  </w:style>
-  <w:style w:type="table" w:default="1" w:styleId="TableNormal">
-    <w:name w:val="Normal Table"/>
-    <w:uiPriority w:val="99"/>
-    <w:semiHidden/>
-    <w:unhideWhenUsed/>
-    <w:tblPr>
-      <w:tblInd w:w="0" w:type="dxa"/>
-      <w:tblCellMar>
-        <w:top w:w="0" w:type="dxa"/>
-        <w:left w:w="108" w:type="dxa"/>
-        <w:bottom w:w="0" w:type="dxa"/>
-        <w:right w:w="108" w:type="dxa"/>
-      </w:tblCellMar>
-    </w:tblPr>
-  </w:style>
-  <w:style w:type="numbering" w:default="1" w:styleId="NoList">
-    <w:name w:val="No List"/>
-    <w:uiPriority w:val="99"/>
-    <w:semiHidden/>
-    <w:unhideWhenUsed/>
-  </w:style>
-  <w:style w:type="paragraph" w:customStyle="1" w:styleId="09D846F9F1B74694AC8A077BFB166DB6">
-    <w:name w:val="09D846F9F1B74694AC8A077BFB166DB6"/>
-    <w:rsid w:val="009E4FD9"/>
-    <w:pPr>
-      <w:bidi/>
-    </w:pPr>
-  </w:style>
-  <w:style w:type="paragraph" w:customStyle="1" w:styleId="C540EC7BEA584770BD688BF231837E3E">
-    <w:name w:val="C540EC7BEA584770BD688BF231837E3E"/>
-    <w:rsid w:val="009E4FD9"/>
-    <w:pPr>
-      <w:bidi/>
-    </w:pPr>
-  </w:style>
-  <w:style w:type="paragraph" w:customStyle="1" w:styleId="A2381E2AEF9B46FB890BD945C688E979">
-    <w:name w:val="A2381E2AEF9B46FB890BD945C688E979"/>
-    <w:rsid w:val="009E4FD9"/>
-    <w:pPr>
-      <w:bidi/>
-    </w:pPr>
-  </w:style>
-  <w:style w:type="paragraph" w:customStyle="1" w:styleId="E49E8ED01E2644CDBD3D857CE71B6CBB">
-    <w:name w:val="E49E8ED01E2644CDBD3D857CE71B6CBB"/>
-    <w:rsid w:val="009E4FD9"/>
-    <w:pPr>
-      <w:bidi/>
-    </w:pPr>
-  </w:style>
-  <w:style w:type="paragraph" w:customStyle="1" w:styleId="A2F726B78DFB496A8EDCE8DF5AA98E0C">
-    <w:name w:val="A2F726B78DFB496A8EDCE8DF5AA98E0C"/>
-    <w:rsid w:val="009E4FD9"/>
-    <w:pPr>
-      <w:bidi/>
-    </w:pPr>
-  </w:style>
-  <w:style w:type="paragraph" w:customStyle="1" w:styleId="17B28E0BCB1E4C598234BFD2A373F663">
-    <w:name w:val="17B28E0BCB1E4C598234BFD2A373F663"/>
-    <w:rsid w:val="009E4FD9"/>
-    <w:pPr>
-      <w:bidi/>
-    </w:pPr>
-  </w:style>
-</w:styles>
-</file>
-
-<file path=word/glossary/webSettings.xml><?xml version="1.0" encoding="utf-8"?>
-<w:webSettings xmlns:mc="http://schemas.openxmlformats.org/markup-compatibility/2006" xmlns:r="http://schemas.openxmlformats.org/officeDocument/2006/relationships" xmlns:w="http://schemas.openxmlformats.org/wordprocessingml/2006/main" xmlns:w14="http://schemas.microsoft.com/office/word/2010/wordml" mc:Ignorable="w14">
-  <w:optimizeForBrowser/>
-  <w:allowPNG/>
-</w:webSettings>
-</file>
-
 <file path=word/theme/theme1.xml><?xml version="1.0" encoding="utf-8"?>
 <a:theme xmlns:a="http://schemas.openxmlformats.org/drawingml/2006/main" name="Office Theme">
   <a:themeElements>
@@ -21239,7 +19299,7 @@
 </file>
 
 <file path=customXml/itemProps1.xml><?xml version="1.0" encoding="utf-8"?>
-<ds:datastoreItem xmlns:ds="http://schemas.openxmlformats.org/officeDocument/2006/customXml" ds:itemID="{3C905C66-56DD-40F4-88C8-F1EA5A0A49B0}">
+<ds:datastoreItem xmlns:ds="http://schemas.openxmlformats.org/officeDocument/2006/customXml" ds:itemID="{5D25A60D-AD06-49C4-A144-21768E75642C}">
   <ds:schemaRefs>
     <ds:schemaRef ds:uri="http://schemas.openxmlformats.org/officeDocument/2006/bibliography"/>
   </ds:schemaRefs>
